--- a/信息学院_赵亮_320130920181.docx
+++ b/信息学院_赵亮_320130920181.docx
@@ -154,7 +154,19 @@
           <w:sz w:val="56"/>
           <w:szCs w:val="56"/>
         </w:rPr>
-        <w:t>毕业论文</w:t>
+        <w:t>毕</w:t>
+      </w:r>
+      <w:bookmarkStart w:id="0" w:name="_GoBack"/>
+      <w:bookmarkEnd w:id="0"/>
+      <w:r>
+        <w:rPr>
+          <w:rFonts w:ascii="微软雅黑" w:eastAsia="微软雅黑" w:hAnsi="微软雅黑" w:hint="eastAsia"/>
+          <w:b/>
+          <w:spacing w:val="300"/>
+          <w:sz w:val="56"/>
+          <w:szCs w:val="56"/>
+        </w:rPr>
+        <w:t>业论文</w:t>
       </w:r>
     </w:p>
     <w:p>
@@ -1079,7 +1091,7 @@
           <w:szCs w:val="32"/>
         </w:rPr>
       </w:pPr>
-      <w:bookmarkStart w:id="0" w:name="_Toc193610337"/>
+      <w:bookmarkStart w:id="1" w:name="_Toc193610337"/>
       <w:r>
         <w:rPr>
           <w:rFonts w:ascii="宋体" w:hAnsi="宋体" w:hint="eastAsia"/>
@@ -1114,7 +1126,6 @@
         <w:spacing w:line="360" w:lineRule="auto"/>
         <w:ind w:rightChars="12" w:right="25" w:firstLineChars="196" w:firstLine="470"/>
         <w:rPr>
-          <w:rFonts w:hint="eastAsia"/>
           <w:sz w:val="24"/>
         </w:rPr>
       </w:pPr>
@@ -1131,7 +1142,6 @@
         <w:spacing w:line="360" w:lineRule="auto"/>
         <w:ind w:rightChars="12" w:right="25" w:firstLineChars="196" w:firstLine="470"/>
         <w:rPr>
-          <w:rFonts w:hint="eastAsia"/>
           <w:sz w:val="24"/>
         </w:rPr>
       </w:pPr>
@@ -1142,7 +1152,6 @@
         <w:spacing w:line="360" w:lineRule="auto"/>
         <w:ind w:rightChars="12" w:right="25" w:firstLineChars="196" w:firstLine="470"/>
         <w:rPr>
-          <w:rFonts w:hint="eastAsia"/>
           <w:sz w:val="24"/>
         </w:rPr>
       </w:pPr>
@@ -1240,7 +1249,6 @@
       <w:pPr>
         <w:spacing w:line="360" w:lineRule="auto"/>
         <w:rPr>
-          <w:rFonts w:hint="eastAsia"/>
           <w:sz w:val="28"/>
         </w:rPr>
       </w:pPr>
@@ -1249,7 +1257,6 @@
       <w:pPr>
         <w:spacing w:line="360" w:lineRule="auto"/>
         <w:rPr>
-          <w:rFonts w:hint="eastAsia"/>
           <w:sz w:val="28"/>
         </w:rPr>
       </w:pPr>
@@ -1387,7 +1394,6 @@
         <w:spacing w:line="360" w:lineRule="auto"/>
         <w:ind w:firstLineChars="200" w:firstLine="480"/>
         <w:rPr>
-          <w:rFonts w:hint="eastAsia"/>
           <w:sz w:val="24"/>
         </w:rPr>
       </w:pPr>
@@ -1404,7 +1410,6 @@
         <w:spacing w:line="360" w:lineRule="auto"/>
         <w:ind w:firstLineChars="250" w:firstLine="600"/>
         <w:rPr>
-          <w:rFonts w:hint="eastAsia"/>
           <w:sz w:val="24"/>
         </w:rPr>
       </w:pPr>
@@ -1421,7 +1426,6 @@
         <w:spacing w:line="360" w:lineRule="auto"/>
         <w:ind w:firstLineChars="250" w:firstLine="600"/>
         <w:rPr>
-          <w:rFonts w:hint="eastAsia"/>
           <w:sz w:val="24"/>
         </w:rPr>
       </w:pPr>
@@ -1438,7 +1442,6 @@
         <w:spacing w:line="360" w:lineRule="auto"/>
         <w:ind w:firstLineChars="200" w:firstLine="480"/>
         <w:rPr>
-          <w:rFonts w:hint="eastAsia"/>
           <w:sz w:val="24"/>
         </w:rPr>
       </w:pPr>
@@ -1469,7 +1472,6 @@
         <w:spacing w:line="360" w:lineRule="auto"/>
         <w:ind w:firstLineChars="200" w:firstLine="480"/>
         <w:rPr>
-          <w:rFonts w:hint="eastAsia"/>
           <w:sz w:val="24"/>
         </w:rPr>
       </w:pPr>
@@ -1479,7 +1481,6 @@
         <w:spacing w:line="360" w:lineRule="auto"/>
         <w:ind w:firstLineChars="200" w:firstLine="480"/>
         <w:rPr>
-          <w:rFonts w:hint="eastAsia"/>
           <w:sz w:val="24"/>
         </w:rPr>
       </w:pPr>
@@ -1488,7 +1489,6 @@
       <w:pPr>
         <w:spacing w:line="480" w:lineRule="auto"/>
         <w:rPr>
-          <w:rFonts w:hint="eastAsia"/>
           <w:sz w:val="24"/>
           <w:u w:val="single"/>
         </w:rPr>
@@ -1746,7 +1746,7 @@
         <w:spacing w:before="480" w:after="360"/>
         <w:jc w:val="center"/>
         <w:rPr>
-          <w:rFonts w:ascii="黑体" w:eastAsia="黑体" w:hint="eastAsia"/>
+          <w:rFonts w:ascii="黑体" w:eastAsia="黑体"/>
           <w:b/>
           <w:sz w:val="32"/>
           <w:szCs w:val="32"/>
@@ -1768,7 +1768,7 @@
         <w:spacing w:before="480" w:after="360"/>
         <w:jc w:val="center"/>
         <w:rPr>
-          <w:rFonts w:ascii="黑体" w:eastAsia="黑体" w:hint="eastAsia"/>
+          <w:rFonts w:ascii="黑体" w:eastAsia="黑体"/>
           <w:b/>
           <w:sz w:val="32"/>
           <w:szCs w:val="32"/>
@@ -1782,350 +1782,292 @@
         </w:rPr>
         <w:t>摘要</w:t>
       </w:r>
-      <w:bookmarkEnd w:id="0"/>
+      <w:bookmarkEnd w:id="1"/>
     </w:p>
     <w:p>
       <w:pPr>
         <w:spacing w:line="400" w:lineRule="exact"/>
         <w:ind w:firstLineChars="200" w:firstLine="480"/>
         <w:rPr>
-          <w:rFonts w:hint="eastAsia"/>
-          <w:sz w:val="24"/>
-        </w:rPr>
-      </w:pPr>
-      <w:r>
-        <w:rPr>
-          <w:rFonts w:hint="eastAsia"/>
-          <w:sz w:val="24"/>
-        </w:rPr>
-        <w:t>在智能手机的领域下，</w:t>
-      </w:r>
-      <w:r>
-        <w:rPr>
-          <w:rFonts w:hint="eastAsia"/>
-          <w:sz w:val="24"/>
-        </w:rPr>
-        <w:t>Android</w:t>
-      </w:r>
-      <w:r>
-        <w:rPr>
-          <w:rFonts w:hint="eastAsia"/>
-          <w:sz w:val="24"/>
-        </w:rPr>
-        <w:t>平台的智能手机已经独占鳌头，成为使用最为广泛的智能手机。</w:t>
-      </w:r>
-      <w:bookmarkStart w:id="1" w:name="_GoBack"/>
-      <w:bookmarkEnd w:id="1"/>
+          <w:rFonts w:ascii="宋体" w:hAnsi="宋体"/>
+          <w:color w:val="000000"/>
+          <w:sz w:val="24"/>
+        </w:rPr>
+      </w:pPr>
+      <w:r>
+        <w:rPr>
+          <w:rFonts w:ascii="宋体" w:hAnsi="宋体" w:hint="eastAsia"/>
+          <w:color w:val="000000"/>
+          <w:sz w:val="24"/>
+        </w:rPr>
+        <w:t>计算机的发</w:t>
+      </w:r>
+      <w:r>
+        <w:rPr>
+          <w:rFonts w:ascii="宋体" w:hAnsi="宋体" w:hint="eastAsia"/>
+          <w:color w:val="000000"/>
+          <w:sz w:val="24"/>
+        </w:rPr>
+        <w:t>展带来了人们生活方式的改革，智能手机在这场变革中更是发挥着巨大</w:t>
+      </w:r>
+      <w:r>
+        <w:rPr>
+          <w:rFonts w:ascii="宋体" w:hAnsi="宋体" w:hint="eastAsia"/>
+          <w:color w:val="000000"/>
+          <w:sz w:val="24"/>
+        </w:rPr>
+        <w:t>的作用。</w:t>
+      </w:r>
+      <w:r>
+        <w:rPr>
+          <w:rFonts w:ascii="宋体" w:hAnsi="宋体" w:hint="eastAsia"/>
+          <w:color w:val="000000"/>
+          <w:sz w:val="24"/>
+        </w:rPr>
+        <w:t>Android 是目前智能手机领域的主流系统</w:t>
+      </w:r>
+      <w:r>
+        <w:rPr>
+          <w:rFonts w:ascii="宋体" w:hAnsi="宋体" w:hint="eastAsia"/>
+          <w:color w:val="000000"/>
+          <w:sz w:val="24"/>
+        </w:rPr>
+        <w:t>之一</w:t>
+      </w:r>
+      <w:r>
+        <w:rPr>
+          <w:rFonts w:ascii="宋体" w:hAnsi="宋体" w:hint="eastAsia"/>
+          <w:color w:val="000000"/>
+          <w:sz w:val="24"/>
+        </w:rPr>
+        <w:t>，是用户最为广泛的手机操作系统，也是我校学生使用最多的手机系统。</w:t>
+      </w:r>
     </w:p>
     <w:p>
       <w:pPr>
         <w:spacing w:line="400" w:lineRule="exact"/>
         <w:ind w:firstLineChars="200" w:firstLine="480"/>
         <w:rPr>
-          <w:rFonts w:hint="eastAsia"/>
-          <w:sz w:val="24"/>
-        </w:rPr>
-      </w:pPr>
+          <w:rFonts w:ascii="宋体" w:hAnsi="宋体"/>
+          <w:color w:val="000000"/>
+          <w:sz w:val="24"/>
+        </w:rPr>
+      </w:pPr>
+      <w:r>
+        <w:rPr>
+          <w:rFonts w:ascii="宋体" w:hAnsi="宋体" w:hint="eastAsia"/>
+          <w:color w:val="000000"/>
+          <w:sz w:val="24"/>
+        </w:rPr>
+        <w:t>本文通过对兰州大学图书馆管网系统的结构的分析，对其官网系统中常用的模块进行筛选，分类和重组后，基于Android平台设计并开发一个图书馆手机客户端，使广大在校师生得以更方便使用图书馆的网络系统和线下体验。</w:t>
+      </w:r>
     </w:p>
     <w:p>
       <w:pPr>
         <w:spacing w:line="400" w:lineRule="exact"/>
         <w:ind w:firstLineChars="200" w:firstLine="480"/>
         <w:rPr>
-          <w:sz w:val="24"/>
-        </w:rPr>
-      </w:pPr>
-      <w:r>
-        <w:rPr>
-          <w:rFonts w:hint="eastAsia"/>
-          <w:sz w:val="24"/>
-        </w:rPr>
-        <w:t>兰州大学是国家重点大学，成立于</w:t>
-      </w:r>
-      <w:r>
-        <w:rPr>
-          <w:sz w:val="24"/>
-        </w:rPr>
-        <w:t>1909</w:t>
-      </w:r>
-      <w:r>
-        <w:rPr>
-          <w:rFonts w:hint="eastAsia"/>
-          <w:sz w:val="24"/>
-        </w:rPr>
-        <w:t>年，是中国有着悠久历史的大学之一。</w:t>
+          <w:rFonts w:ascii="宋体" w:hAnsi="宋体" w:hint="eastAsia"/>
+          <w:color w:val="000000"/>
+          <w:sz w:val="24"/>
+        </w:rPr>
+      </w:pPr>
+      <w:r>
+        <w:rPr>
+          <w:rFonts w:ascii="宋体" w:hAnsi="宋体" w:hint="eastAsia"/>
+          <w:color w:val="000000"/>
+          <w:sz w:val="24"/>
+        </w:rPr>
+        <w:t>本</w:t>
+      </w:r>
+      <w:r>
+        <w:rPr>
+          <w:rFonts w:ascii="宋体" w:hAnsi="宋体" w:hint="eastAsia"/>
+          <w:color w:val="000000"/>
+          <w:sz w:val="24"/>
+        </w:rPr>
+        <w:t>移动客户端</w:t>
+      </w:r>
+      <w:r>
+        <w:rPr>
+          <w:rFonts w:ascii="宋体" w:hAnsi="宋体" w:hint="eastAsia"/>
+          <w:color w:val="000000"/>
+          <w:sz w:val="24"/>
+        </w:rPr>
+        <w:t>使用的Android平台以Android</w:t>
+      </w:r>
+      <w:r>
+        <w:rPr>
+          <w:rFonts w:ascii="宋体" w:hAnsi="宋体"/>
+          <w:color w:val="000000"/>
+          <w:sz w:val="24"/>
+        </w:rPr>
+        <w:t xml:space="preserve"> 4.1</w:t>
+      </w:r>
+      <w:r>
+        <w:rPr>
+          <w:rFonts w:ascii="宋体" w:hAnsi="宋体" w:hint="eastAsia"/>
+          <w:color w:val="000000"/>
+          <w:sz w:val="24"/>
+        </w:rPr>
+        <w:t>平台以上，Android</w:t>
+      </w:r>
+      <w:r>
+        <w:rPr>
+          <w:rFonts w:ascii="宋体" w:hAnsi="宋体"/>
+          <w:color w:val="000000"/>
+          <w:sz w:val="24"/>
+        </w:rPr>
+        <w:t xml:space="preserve"> 7.1.1</w:t>
+      </w:r>
+      <w:r>
+        <w:rPr>
+          <w:rFonts w:ascii="宋体" w:hAnsi="宋体" w:hint="eastAsia"/>
+          <w:color w:val="000000"/>
+          <w:sz w:val="24"/>
+        </w:rPr>
+        <w:t>平台以下版本适配，使用到的Android技术以</w:t>
+      </w:r>
+      <w:r>
+        <w:rPr>
+          <w:rFonts w:ascii="宋体" w:hAnsi="宋体" w:hint="eastAsia"/>
+          <w:color w:val="000000"/>
+          <w:sz w:val="24"/>
+        </w:rPr>
+        <w:t>Activity</w:t>
+      </w:r>
+      <w:r>
+        <w:rPr>
+          <w:rFonts w:ascii="宋体" w:hAnsi="宋体"/>
+          <w:color w:val="000000"/>
+          <w:sz w:val="24"/>
+        </w:rPr>
+        <w:t xml:space="preserve"> </w:t>
+      </w:r>
+      <w:r>
+        <w:rPr>
+          <w:rFonts w:ascii="宋体" w:hAnsi="宋体" w:hint="eastAsia"/>
+          <w:color w:val="000000"/>
+          <w:sz w:val="24"/>
+        </w:rPr>
+        <w:t>+</w:t>
+      </w:r>
+      <w:r>
+        <w:rPr>
+          <w:rFonts w:ascii="宋体" w:hAnsi="宋体"/>
+          <w:color w:val="000000"/>
+          <w:sz w:val="24"/>
+        </w:rPr>
+        <w:t xml:space="preserve"> </w:t>
+      </w:r>
+      <w:r>
+        <w:rPr>
+          <w:rFonts w:ascii="宋体" w:hAnsi="宋体" w:hint="eastAsia"/>
+          <w:color w:val="000000"/>
+          <w:sz w:val="24"/>
+        </w:rPr>
+        <w:t>Fragment</w:t>
+      </w:r>
+      <w:r>
+        <w:rPr>
+          <w:rFonts w:ascii="宋体" w:hAnsi="宋体"/>
+          <w:color w:val="000000"/>
+          <w:sz w:val="24"/>
+        </w:rPr>
+        <w:t xml:space="preserve"> </w:t>
+      </w:r>
+      <w:r>
+        <w:rPr>
+          <w:rFonts w:ascii="宋体" w:hAnsi="宋体" w:hint="eastAsia"/>
+          <w:color w:val="000000"/>
+          <w:sz w:val="24"/>
+        </w:rPr>
+        <w:t>为主，并使用Fresco</w:t>
+      </w:r>
+      <w:r>
+        <w:rPr>
+          <w:rFonts w:ascii="宋体" w:hAnsi="宋体"/>
+          <w:color w:val="000000"/>
+          <w:sz w:val="24"/>
+        </w:rPr>
+        <w:t xml:space="preserve"> </w:t>
+      </w:r>
+      <w:r>
+        <w:rPr>
+          <w:rFonts w:ascii="宋体" w:hAnsi="宋体" w:hint="eastAsia"/>
+          <w:color w:val="000000"/>
+          <w:sz w:val="24"/>
+        </w:rPr>
+        <w:t>等第三方开源库进行开发，解决诸多版本兼容和性能优化问题。</w:t>
       </w:r>
     </w:p>
     <w:p>
       <w:pPr>
         <w:spacing w:line="400" w:lineRule="exact"/>
-        <w:ind w:firstLineChars="200" w:firstLine="480"/>
-        <w:rPr>
-          <w:rFonts w:hint="eastAsia"/>
-          <w:sz w:val="24"/>
-        </w:rPr>
-      </w:pPr>
-      <w:r>
-        <w:rPr>
-          <w:rFonts w:hint="eastAsia"/>
-          <w:sz w:val="24"/>
-        </w:rPr>
-        <w:t>兰州大学有美丽的校园、图书馆、各类实验室。兰州大学一直积极参与国际学术交流</w:t>
-      </w:r>
-      <w:r>
-        <w:rPr>
-          <w:rFonts w:hint="eastAsia"/>
-          <w:sz w:val="24"/>
-        </w:rPr>
-        <w:t>活动</w:t>
-      </w:r>
-      <w:r>
-        <w:rPr>
-          <w:rFonts w:hint="eastAsia"/>
-          <w:sz w:val="24"/>
-        </w:rPr>
-        <w:t>，是中国西北地区的教育和研究中心。通过计算机网络，兰州大学与世界的联系更加地快捷和紧密。</w:t>
-      </w:r>
+        <w:rPr>
+          <w:rFonts w:hint="eastAsia"/>
+          <w:sz w:val="24"/>
+          <w:highlight w:val="yellow"/>
+        </w:rPr>
+      </w:pPr>
     </w:p>
     <w:p>
       <w:pPr>
         <w:spacing w:line="400" w:lineRule="exact"/>
-        <w:ind w:firstLineChars="200" w:firstLine="480"/>
-        <w:rPr>
-          <w:rFonts w:hint="eastAsia"/>
-          <w:sz w:val="24"/>
-          <w:highlight w:val="yellow"/>
-        </w:rPr>
-      </w:pPr>
+        <w:rPr>
+          <w:rFonts w:ascii="宋体" w:hAnsi="宋体" w:hint="eastAsia"/>
+          <w:sz w:val="24"/>
+        </w:rPr>
+      </w:pPr>
+      <w:r>
+        <w:rPr>
+          <w:rFonts w:hint="eastAsia"/>
+          <w:b/>
+          <w:sz w:val="24"/>
+        </w:rPr>
+        <w:t>关键词：</w:t>
+      </w:r>
+      <w:r>
+        <w:rPr>
+          <w:rFonts w:ascii="宋体" w:hAnsi="宋体" w:hint="eastAsia"/>
+          <w:sz w:val="24"/>
+        </w:rPr>
+        <w:t>兰州大学</w:t>
+      </w:r>
+      <w:r>
+        <w:rPr>
+          <w:rFonts w:ascii="宋体" w:hAnsi="宋体" w:hint="eastAsia"/>
+          <w:sz w:val="24"/>
+        </w:rPr>
+        <w:t>，</w:t>
+      </w:r>
+      <w:r>
+        <w:rPr>
+          <w:rFonts w:ascii="宋体" w:hAnsi="宋体" w:hint="eastAsia"/>
+          <w:sz w:val="24"/>
+        </w:rPr>
+        <w:t>图书馆客户端</w:t>
+      </w:r>
+      <w:r>
+        <w:rPr>
+          <w:rFonts w:ascii="宋体" w:hAnsi="宋体" w:hint="eastAsia"/>
+          <w:sz w:val="24"/>
+        </w:rPr>
+        <w:t>，</w:t>
+      </w:r>
+      <w:r>
+        <w:rPr>
+          <w:rFonts w:ascii="宋体" w:hAnsi="宋体" w:hint="eastAsia"/>
+          <w:sz w:val="24"/>
+        </w:rPr>
+        <w:t>Android平台</w:t>
+      </w:r>
     </w:p>
     <w:p>
       <w:pPr>
         <w:spacing w:line="400" w:lineRule="exact"/>
         <w:rPr>
-          <w:rFonts w:ascii="宋体" w:hAnsi="宋体" w:hint="eastAsia"/>
-          <w:sz w:val="24"/>
-        </w:rPr>
-      </w:pPr>
-      <w:r>
-        <w:rPr>
-          <w:rFonts w:hint="eastAsia"/>
-          <w:b/>
-          <w:sz w:val="24"/>
-        </w:rPr>
-        <w:t>关键词：</w:t>
-      </w:r>
-      <w:r>
-        <w:rPr>
-          <w:rFonts w:ascii="宋体" w:hAnsi="宋体" w:hint="eastAsia"/>
-          <w:sz w:val="24"/>
-        </w:rPr>
-        <w:t>兰州大学</w:t>
-      </w:r>
-      <w:r>
-        <w:rPr>
-          <w:rFonts w:ascii="宋体" w:hAnsi="宋体" w:hint="eastAsia"/>
-          <w:sz w:val="24"/>
-        </w:rPr>
-        <w:t>，</w:t>
-      </w:r>
-      <w:r>
-        <w:rPr>
-          <w:rFonts w:ascii="宋体" w:hAnsi="宋体" w:hint="eastAsia"/>
-          <w:sz w:val="24"/>
-        </w:rPr>
-        <w:t>重点大学</w:t>
-      </w:r>
-      <w:r>
-        <w:rPr>
-          <w:rFonts w:ascii="宋体" w:hAnsi="宋体" w:hint="eastAsia"/>
-          <w:sz w:val="24"/>
-        </w:rPr>
-        <w:t>，</w:t>
-      </w:r>
-      <w:r>
-        <w:rPr>
-          <w:rFonts w:ascii="宋体" w:hAnsi="宋体" w:hint="eastAsia"/>
-          <w:sz w:val="24"/>
-        </w:rPr>
-        <w:t>美丽的校园</w:t>
-      </w:r>
-    </w:p>
-    <w:p>
-      <w:pPr>
-        <w:spacing w:line="400" w:lineRule="exact"/>
-        <w:rPr>
-          <w:rFonts w:ascii="宋体" w:hAnsi="宋体" w:hint="eastAsia"/>
-          <w:sz w:val="24"/>
-        </w:rPr>
-      </w:pPr>
-    </w:p>
-    <w:p>
-      <w:pPr>
-        <w:spacing w:line="400" w:lineRule="exact"/>
-        <w:rPr>
-          <w:rFonts w:ascii="宋体" w:hAnsi="宋体" w:hint="eastAsia"/>
-          <w:sz w:val="24"/>
-        </w:rPr>
-      </w:pPr>
-    </w:p>
-    <w:p>
-      <w:pPr>
-        <w:spacing w:line="400" w:lineRule="exact"/>
-        <w:rPr>
-          <w:rFonts w:ascii="宋体" w:hAnsi="宋体" w:hint="eastAsia"/>
-          <w:sz w:val="24"/>
-        </w:rPr>
-      </w:pPr>
-    </w:p>
-    <w:p>
-      <w:pPr>
-        <w:spacing w:line="400" w:lineRule="exact"/>
-        <w:rPr>
-          <w:rFonts w:ascii="宋体" w:hAnsi="宋体" w:hint="eastAsia"/>
-          <w:sz w:val="24"/>
-        </w:rPr>
-      </w:pPr>
-    </w:p>
-    <w:p>
-      <w:pPr>
-        <w:spacing w:line="400" w:lineRule="exact"/>
-        <w:rPr>
-          <w:rFonts w:ascii="宋体" w:hAnsi="宋体" w:hint="eastAsia"/>
-          <w:sz w:val="24"/>
-        </w:rPr>
-      </w:pPr>
-    </w:p>
-    <w:p>
-      <w:pPr>
-        <w:spacing w:line="400" w:lineRule="exact"/>
-        <w:rPr>
-          <w:rFonts w:ascii="宋体" w:hAnsi="宋体" w:hint="eastAsia"/>
-          <w:sz w:val="24"/>
-        </w:rPr>
-      </w:pPr>
-    </w:p>
-    <w:p>
-      <w:pPr>
-        <w:spacing w:line="400" w:lineRule="exact"/>
-        <w:rPr>
-          <w:rFonts w:ascii="宋体" w:hAnsi="宋体" w:hint="eastAsia"/>
-          <w:sz w:val="24"/>
-        </w:rPr>
-      </w:pPr>
-    </w:p>
-    <w:p>
-      <w:pPr>
-        <w:spacing w:line="400" w:lineRule="exact"/>
-        <w:rPr>
-          <w:rFonts w:ascii="宋体" w:hAnsi="宋体" w:hint="eastAsia"/>
-          <w:sz w:val="24"/>
-        </w:rPr>
-      </w:pPr>
-    </w:p>
-    <w:p>
-      <w:pPr>
-        <w:spacing w:line="400" w:lineRule="exact"/>
-        <w:rPr>
-          <w:rFonts w:ascii="宋体" w:hAnsi="宋体" w:hint="eastAsia"/>
-          <w:sz w:val="24"/>
-        </w:rPr>
-      </w:pPr>
-    </w:p>
-    <w:p>
-      <w:pPr>
-        <w:spacing w:line="400" w:lineRule="exact"/>
-        <w:rPr>
-          <w:rFonts w:ascii="宋体" w:hAnsi="宋体" w:hint="eastAsia"/>
-          <w:sz w:val="24"/>
-        </w:rPr>
-      </w:pPr>
-    </w:p>
-    <w:p>
-      <w:pPr>
-        <w:spacing w:line="400" w:lineRule="exact"/>
-        <w:rPr>
-          <w:rFonts w:ascii="宋体" w:hAnsi="宋体" w:hint="eastAsia"/>
-          <w:sz w:val="24"/>
-        </w:rPr>
-      </w:pPr>
-    </w:p>
-    <w:p>
-      <w:pPr>
-        <w:spacing w:line="400" w:lineRule="exact"/>
-        <w:rPr>
-          <w:rFonts w:ascii="宋体" w:hAnsi="宋体" w:hint="eastAsia"/>
-          <w:sz w:val="24"/>
-        </w:rPr>
-      </w:pPr>
-    </w:p>
-    <w:p>
-      <w:pPr>
-        <w:spacing w:line="400" w:lineRule="exact"/>
-        <w:rPr>
-          <w:rFonts w:ascii="宋体" w:hAnsi="宋体" w:hint="eastAsia"/>
-          <w:sz w:val="24"/>
-        </w:rPr>
-      </w:pPr>
-    </w:p>
-    <w:p>
-      <w:pPr>
-        <w:spacing w:line="400" w:lineRule="exact"/>
-        <w:rPr>
-          <w:rFonts w:ascii="宋体" w:hAnsi="宋体" w:hint="eastAsia"/>
-          <w:sz w:val="24"/>
-        </w:rPr>
-      </w:pPr>
-    </w:p>
-    <w:p>
-      <w:pPr>
-        <w:spacing w:line="400" w:lineRule="exact"/>
-        <w:rPr>
-          <w:rFonts w:ascii="宋体" w:hAnsi="宋体" w:hint="eastAsia"/>
-          <w:sz w:val="24"/>
-        </w:rPr>
-      </w:pPr>
-    </w:p>
-    <w:p>
-      <w:pPr>
-        <w:spacing w:line="400" w:lineRule="exact"/>
-        <w:rPr>
-          <w:rFonts w:ascii="宋体" w:hAnsi="宋体" w:hint="eastAsia"/>
-          <w:sz w:val="24"/>
-        </w:rPr>
-      </w:pPr>
-    </w:p>
-    <w:p>
-      <w:pPr>
-        <w:spacing w:line="400" w:lineRule="exact"/>
-        <w:rPr>
-          <w:rFonts w:ascii="宋体" w:hAnsi="宋体" w:hint="eastAsia"/>
-          <w:sz w:val="24"/>
-        </w:rPr>
-      </w:pPr>
-    </w:p>
-    <w:p>
-      <w:pPr>
-        <w:spacing w:line="400" w:lineRule="exact"/>
-        <w:rPr>
-          <w:rFonts w:ascii="宋体" w:hAnsi="宋体" w:hint="eastAsia"/>
-          <w:sz w:val="24"/>
-        </w:rPr>
-      </w:pPr>
-    </w:p>
-    <w:p>
-      <w:pPr>
-        <w:spacing w:line="400" w:lineRule="exact"/>
-        <w:rPr>
-          <w:rFonts w:ascii="宋体" w:hAnsi="宋体" w:hint="eastAsia"/>
-          <w:sz w:val="24"/>
-        </w:rPr>
-      </w:pPr>
-    </w:p>
-    <w:p>
-      <w:pPr>
-        <w:spacing w:line="400" w:lineRule="exact"/>
-        <w:rPr>
-          <w:rFonts w:ascii="宋体" w:hAnsi="宋体" w:hint="eastAsia"/>
+          <w:rFonts w:ascii="宋体" w:hAnsi="宋体"/>
           <w:sz w:val="24"/>
         </w:rPr>
       </w:pPr>
@@ -2143,7 +2085,7 @@
         <w:spacing w:line="400" w:lineRule="exact"/>
         <w:jc w:val="center"/>
         <w:rPr>
-          <w:rFonts w:eastAsia="黑体" w:hint="eastAsia"/>
+          <w:rFonts w:eastAsia="黑体"/>
           <w:b/>
           <w:bCs/>
           <w:kern w:val="44"/>
@@ -2203,7 +2145,7 @@
         <w:spacing w:before="480" w:after="360" w:line="240" w:lineRule="auto"/>
         <w:jc w:val="center"/>
         <w:rPr>
-          <w:rFonts w:ascii="宋体" w:hAnsi="宋体" w:hint="eastAsia"/>
+          <w:rFonts w:ascii="宋体" w:hAnsi="宋体"/>
           <w:sz w:val="24"/>
         </w:rPr>
       </w:pPr>
@@ -2222,7 +2164,7 @@
         <w:ind w:firstLineChars="200" w:firstLine="480"/>
         <w:rPr>
           <w:rStyle w:val="ad"/>
-          <w:rFonts w:eastAsia="宋体" w:hint="eastAsia"/>
+          <w:rFonts w:eastAsia="宋体"/>
         </w:rPr>
       </w:pPr>
       <w:bookmarkStart w:id="3" w:name="OLE_LINK1"/>
@@ -2326,7 +2268,7 @@
         <w:ind w:firstLineChars="200" w:firstLine="480"/>
         <w:rPr>
           <w:rStyle w:val="ad"/>
-          <w:rFonts w:eastAsia="宋体" w:hint="eastAsia"/>
+          <w:rFonts w:eastAsia="宋体"/>
         </w:rPr>
       </w:pPr>
       <w:r>
@@ -2341,34 +2283,50 @@
           <w:rStyle w:val="ad"/>
           <w:rFonts w:eastAsia="宋体"/>
         </w:rPr>
-        <w:t xml:space="preserve">U has beautiful campuses, Library, Various laboratories. It has been actively involved in international academic exchange programs.It is the center of </w:t>
-      </w:r>
+        <w:t xml:space="preserve">U has beautiful campuses, Library, Various laboratories. It has been actively involved in international academic exchange </w:t>
+      </w:r>
+      <w:proofErr w:type="spellStart"/>
       <w:r>
         <w:rPr>
           <w:rStyle w:val="ad"/>
           <w:rFonts w:eastAsia="宋体"/>
         </w:rPr>
-        <w:t>China Education and Research Network</w:t>
-      </w:r>
+        <w:t>programs.It</w:t>
+      </w:r>
+      <w:proofErr w:type="spellEnd"/>
       <w:r>
         <w:rPr>
           <w:rStyle w:val="ad"/>
           <w:rFonts w:eastAsia="宋体"/>
         </w:rPr>
-        <w:t xml:space="preserve"> in </w:t>
+        <w:t xml:space="preserve"> is the center of </w:t>
       </w:r>
       <w:r>
         <w:rPr>
           <w:rStyle w:val="ad"/>
           <w:rFonts w:eastAsia="宋体"/>
         </w:rPr>
-        <w:t xml:space="preserve">northwest </w:t>
+        <w:t>China Education and Research Network</w:t>
       </w:r>
       <w:r>
         <w:rPr>
           <w:rStyle w:val="ad"/>
           <w:rFonts w:eastAsia="宋体"/>
         </w:rPr>
+        <w:t xml:space="preserve"> in </w:t>
+      </w:r>
+      <w:r>
+        <w:rPr>
+          <w:rStyle w:val="ad"/>
+          <w:rFonts w:eastAsia="宋体"/>
+        </w:rPr>
+        <w:t xml:space="preserve">northwest </w:t>
+      </w:r>
+      <w:r>
+        <w:rPr>
+          <w:rStyle w:val="ad"/>
+          <w:rFonts w:eastAsia="宋体"/>
+        </w:rPr>
         <w:t xml:space="preserve">China region, through computer networks, </w:t>
       </w:r>
       <w:r>
@@ -2394,7 +2352,7 @@
         <w:ind w:firstLineChars="200" w:firstLine="480"/>
         <w:rPr>
           <w:rStyle w:val="ad"/>
-          <w:rFonts w:eastAsia="宋体" w:hint="eastAsia"/>
+          <w:rFonts w:eastAsia="宋体"/>
         </w:rPr>
       </w:pPr>
     </w:p>
@@ -2462,7 +2420,6 @@
         <w:spacing w:before="480" w:after="360"/>
         <w:jc w:val="center"/>
         <w:rPr>
-          <w:rFonts w:hint="eastAsia"/>
           <w:b/>
           <w:sz w:val="24"/>
           <w:u w:val="single"/>
@@ -2672,7 +2629,7 @@
         <w:ind w:firstLine="470"/>
         <w:rPr>
           <w:rStyle w:val="ae"/>
-          <w:rFonts w:ascii="宋体" w:hAnsi="宋体" w:hint="eastAsia"/>
+          <w:rFonts w:ascii="宋体" w:hAnsi="宋体"/>
           <w:noProof/>
         </w:rPr>
       </w:pPr>
@@ -2715,6 +2672,7 @@
         <w:r>
           <w:rPr>
             <w:noProof/>
+            <w:webHidden/>
             <w:sz w:val="24"/>
           </w:rPr>
         </w:r>
@@ -2792,6 +2750,7 @@
         <w:r>
           <w:rPr>
             <w:noProof/>
+            <w:webHidden/>
             <w:sz w:val="24"/>
           </w:rPr>
         </w:r>
@@ -2871,7 +2830,7 @@
         <w:ind w:firstLine="470"/>
         <w:rPr>
           <w:rStyle w:val="ae"/>
-          <w:rFonts w:ascii="宋体" w:hAnsi="宋体" w:hint="eastAsia"/>
+          <w:rFonts w:ascii="宋体" w:hAnsi="宋体"/>
           <w:noProof/>
         </w:rPr>
       </w:pPr>
@@ -3045,7 +3004,7 @@
         <w:ind w:firstLineChars="200" w:firstLine="420"/>
         <w:rPr>
           <w:rStyle w:val="ae"/>
-          <w:rFonts w:ascii="宋体" w:hAnsi="宋体" w:hint="eastAsia"/>
+          <w:rFonts w:ascii="宋体" w:hAnsi="宋体"/>
           <w:noProof/>
         </w:rPr>
       </w:pPr>
@@ -3131,7 +3090,7 @@
         <w:spacing w:line="400" w:lineRule="exact"/>
         <w:rPr>
           <w:rStyle w:val="ae"/>
-          <w:rFonts w:ascii="宋体" w:hAnsi="宋体" w:hint="eastAsia"/>
+          <w:rFonts w:ascii="宋体" w:hAnsi="宋体"/>
           <w:noProof/>
         </w:rPr>
       </w:pPr>
@@ -3318,14 +3277,6 @@
       </w:r>
       <w:r>
         <w:rPr>
-          <w:rFonts w:ascii="宋体" w:hAnsi="宋体"/>
-          <w:noProof/>
-          <w:color w:val="0000FF"/>
-          <w:u w:val="single"/>
-        </w:rPr>
-      </w:r>
-      <w:r>
-        <w:rPr>
           <w:rStyle w:val="ae"/>
           <w:rFonts w:ascii="宋体" w:hAnsi="宋体"/>
           <w:noProof/>
@@ -3340,7 +3291,7 @@
         <w:ind w:firstLine="470"/>
         <w:rPr>
           <w:rStyle w:val="ae"/>
-          <w:rFonts w:ascii="宋体" w:hAnsi="宋体" w:hint="eastAsia"/>
+          <w:rFonts w:ascii="宋体" w:hAnsi="宋体"/>
           <w:noProof/>
         </w:rPr>
       </w:pPr>
@@ -3391,7 +3342,7 @@
         <w:spacing w:line="400" w:lineRule="exact"/>
         <w:ind w:firstLine="470"/>
         <w:rPr>
-          <w:rFonts w:ascii="宋体" w:hAnsi="宋体" w:hint="eastAsia"/>
+          <w:rFonts w:ascii="宋体" w:hAnsi="宋体"/>
           <w:noProof/>
         </w:rPr>
       </w:pPr>
@@ -3434,7 +3385,7 @@
         <w:spacing w:line="400" w:lineRule="exact"/>
         <w:ind w:firstLine="470"/>
         <w:rPr>
-          <w:rFonts w:ascii="宋体" w:hAnsi="宋体" w:hint="eastAsia"/>
+          <w:rFonts w:ascii="宋体" w:hAnsi="宋体"/>
         </w:rPr>
       </w:pPr>
       <w:hyperlink w:anchor="_Toc193610364" w:history="1">
@@ -3456,27 +3407,7 @@
             <w:sz w:val="28"/>
             <w:szCs w:val="28"/>
           </w:rPr>
-          <w:t xml:space="preserve">  </w:t>
-        </w:r>
-        <w:r>
-          <w:rPr>
-            <w:rStyle w:val="ae"/>
-            <w:rFonts w:ascii="宋体" w:hAnsi="宋体"/>
-            <w:noProof/>
-            <w:sz w:val="28"/>
-            <w:szCs w:val="28"/>
-          </w:rPr>
-          <w:t xml:space="preserve"> </w:t>
-        </w:r>
-        <w:r>
-          <w:rPr>
-            <w:rStyle w:val="ae"/>
-            <w:rFonts w:ascii="宋体" w:hAnsi="宋体"/>
-            <w:noProof/>
-            <w:sz w:val="28"/>
-            <w:szCs w:val="28"/>
-          </w:rPr>
-          <w:t xml:space="preserve"> </w:t>
+          <w:t xml:space="preserve">    </w:t>
         </w:r>
         <w:r>
           <w:rPr>
@@ -3525,7 +3456,7 @@
         <w:ind w:rightChars="89" w:right="187"/>
         <w:rPr>
           <w:rStyle w:val="ae"/>
-          <w:rFonts w:ascii="宋体" w:hAnsi="宋体" w:hint="eastAsia"/>
+          <w:rFonts w:ascii="宋体" w:hAnsi="宋体"/>
           <w:noProof/>
           <w:webHidden/>
           <w:sz w:val="28"/>
@@ -3596,30 +3527,30 @@
         <w:spacing w:before="480" w:after="360" w:line="240" w:lineRule="auto"/>
         <w:jc w:val="center"/>
         <w:rPr>
+          <w:rFonts w:ascii="黑体" w:eastAsia="黑体" w:hAnsi="华文中宋"/>
+          <w:sz w:val="32"/>
+          <w:szCs w:val="32"/>
+        </w:rPr>
+      </w:pPr>
+      <w:bookmarkStart w:id="5" w:name="_Toc193436818"/>
+      <w:bookmarkStart w:id="6" w:name="_Toc193610339"/>
+      <w:r>
+        <w:rPr>
           <w:rFonts w:ascii="黑体" w:eastAsia="黑体" w:hAnsi="华文中宋" w:hint="eastAsia"/>
           <w:sz w:val="32"/>
           <w:szCs w:val="32"/>
         </w:rPr>
-      </w:pPr>
-      <w:bookmarkStart w:id="5" w:name="_Toc193436818"/>
-      <w:bookmarkStart w:id="6" w:name="_Toc193610339"/>
+        <w:lastRenderedPageBreak/>
+        <w:t>第一章</w:t>
+      </w:r>
+      <w:bookmarkEnd w:id="5"/>
+      <w:bookmarkEnd w:id="6"/>
       <w:r>
         <w:rPr>
           <w:rFonts w:ascii="黑体" w:eastAsia="黑体" w:hAnsi="华文中宋" w:hint="eastAsia"/>
           <w:sz w:val="32"/>
           <w:szCs w:val="32"/>
         </w:rPr>
-        <w:lastRenderedPageBreak/>
-        <w:t>第一章</w:t>
-      </w:r>
-      <w:bookmarkEnd w:id="5"/>
-      <w:bookmarkEnd w:id="6"/>
-      <w:r>
-        <w:rPr>
-          <w:rFonts w:ascii="黑体" w:eastAsia="黑体" w:hAnsi="华文中宋" w:hint="eastAsia"/>
-          <w:sz w:val="32"/>
-          <w:szCs w:val="32"/>
-        </w:rPr>
         <w:t xml:space="preserve">  标题</w:t>
       </w:r>
     </w:p>
@@ -3628,7 +3559,7 @@
         <w:pStyle w:val="2"/>
         <w:spacing w:before="480" w:after="120" w:line="240" w:lineRule="auto"/>
         <w:rPr>
-          <w:rFonts w:ascii="黑体" w:hAnsi="宋体" w:hint="eastAsia"/>
+          <w:rFonts w:ascii="黑体" w:hAnsi="宋体"/>
           <w:b w:val="0"/>
           <w:sz w:val="28"/>
           <w:szCs w:val="28"/>
@@ -3665,12 +3596,75 @@
         <w:spacing w:line="400" w:lineRule="exact"/>
         <w:ind w:firstLine="539"/>
         <w:rPr>
+          <w:rFonts w:ascii="Times New Roman" w:hAnsi="宋体"/>
+          <w:bCs/>
+          <w:kern w:val="2"/>
+          <w:sz w:val="24"/>
+          <w:szCs w:val="24"/>
+        </w:rPr>
+      </w:pPr>
+      <w:r>
+        <w:rPr>
           <w:rFonts w:ascii="Times New Roman" w:hAnsi="宋体" w:hint="eastAsia"/>
           <w:bCs/>
           <w:kern w:val="2"/>
           <w:sz w:val="24"/>
           <w:szCs w:val="24"/>
         </w:rPr>
+        <w:t>×××××××××××××××××××××××××××××××××××××××××</w:t>
+      </w:r>
+    </w:p>
+    <w:p>
+      <w:pPr>
+        <w:spacing w:before="240" w:after="120"/>
+        <w:rPr>
+          <w:rFonts w:ascii="黑体" w:eastAsia="黑体"/>
+          <w:sz w:val="24"/>
+        </w:rPr>
+      </w:pPr>
+      <w:smartTag w:uri="urn:schemas-microsoft-com:office:smarttags" w:element="chsdate">
+        <w:smartTagPr>
+          <w:attr w:name="IsROCDate" w:val="False"/>
+          <w:attr w:name="IsLunarDate" w:val="False"/>
+          <w:attr w:name="Day" w:val="30"/>
+          <w:attr w:name="Month" w:val="12"/>
+          <w:attr w:name="Year" w:val="1899"/>
+        </w:smartTagPr>
+        <w:r>
+          <w:rPr>
+            <w:rFonts w:ascii="黑体" w:eastAsia="黑体" w:hint="eastAsia"/>
+            <w:sz w:val="24"/>
+          </w:rPr>
+          <w:t>1.1.1</w:t>
+        </w:r>
+      </w:smartTag>
+      <w:r>
+        <w:rPr>
+          <w:rFonts w:ascii="黑体" w:eastAsia="黑体" w:hint="eastAsia"/>
+          <w:sz w:val="24"/>
+        </w:rPr>
+        <w:t xml:space="preserve"> </w:t>
+      </w:r>
+      <w:r>
+        <w:rPr>
+          <w:rFonts w:ascii="黑体" w:eastAsia="黑体" w:hint="eastAsia"/>
+          <w:sz w:val="24"/>
+        </w:rPr>
+        <w:t>标题</w:t>
+      </w:r>
+    </w:p>
+    <w:p>
+      <w:pPr>
+        <w:pStyle w:val="a"/>
+        <w:spacing w:line="400" w:lineRule="exact"/>
+        <w:ind w:firstLine="539"/>
+        <w:rPr>
+          <w:rFonts w:ascii="Times New Roman" w:hAnsi="宋体"/>
+          <w:bCs/>
+          <w:kern w:val="2"/>
+          <w:sz w:val="24"/>
+          <w:szCs w:val="24"/>
+        </w:rPr>
       </w:pPr>
       <w:r>
         <w:rPr>
@@ -3680,31 +3674,31 @@
           <w:sz w:val="24"/>
           <w:szCs w:val="24"/>
         </w:rPr>
-        <w:t>×××××××××××××××××××××××××××××××××××××××××</w:t>
+        <w:t>×××××××××××××××××××××××××××××××××××××××××××××××××</w:t>
       </w:r>
     </w:p>
     <w:p>
       <w:pPr>
         <w:spacing w:before="240" w:after="120"/>
         <w:rPr>
-          <w:rFonts w:ascii="黑体" w:eastAsia="黑体" w:hint="eastAsia"/>
+          <w:rFonts w:ascii="黑体" w:eastAsia="黑体"/>
           <w:sz w:val="24"/>
         </w:rPr>
       </w:pPr>
       <w:smartTag w:uri="urn:schemas-microsoft-com:office:smarttags" w:element="chsdate">
         <w:smartTagPr>
+          <w:attr w:name="IsROCDate" w:val="False"/>
+          <w:attr w:name="IsLunarDate" w:val="False"/>
+          <w:attr w:name="Day" w:val="30"/>
+          <w:attr w:name="Month" w:val="12"/>
           <w:attr w:name="Year" w:val="1899"/>
-          <w:attr w:name="Month" w:val="12"/>
-          <w:attr w:name="Day" w:val="30"/>
-          <w:attr w:name="IsLunarDate" w:val="False"/>
-          <w:attr w:name="IsROCDate" w:val="False"/>
         </w:smartTagPr>
         <w:r>
           <w:rPr>
             <w:rFonts w:ascii="黑体" w:eastAsia="黑体" w:hint="eastAsia"/>
             <w:sz w:val="24"/>
           </w:rPr>
-          <w:t>1.1.1</w:t>
+          <w:t>1.1.2</w:t>
         </w:r>
       </w:smartTag>
       <w:r>
@@ -3728,141 +3722,78 @@
         <w:spacing w:line="400" w:lineRule="exact"/>
         <w:ind w:firstLine="539"/>
         <w:rPr>
+          <w:rFonts w:ascii="Times New Roman" w:hAnsi="宋体"/>
+          <w:bCs/>
+          <w:kern w:val="2"/>
+          <w:sz w:val="24"/>
+          <w:szCs w:val="24"/>
+        </w:rPr>
+      </w:pPr>
+      <w:r>
+        <w:rPr>
           <w:rFonts w:ascii="Times New Roman" w:hAnsi="宋体" w:hint="eastAsia"/>
           <w:bCs/>
           <w:kern w:val="2"/>
           <w:sz w:val="24"/>
           <w:szCs w:val="24"/>
         </w:rPr>
-      </w:pPr>
-      <w:r>
-        <w:rPr>
-          <w:rFonts w:ascii="Times New Roman" w:hAnsi="宋体" w:hint="eastAsia"/>
-          <w:bCs/>
-          <w:kern w:val="2"/>
-          <w:sz w:val="24"/>
-          <w:szCs w:val="24"/>
-        </w:rPr>
-        <w:t>×××××××××××××××××××××××××××××××××××××××××××××××××</w:t>
+        <w:t>××××××××××××××××××××××××××××××××××××××××××××××××</w:t>
+      </w:r>
+    </w:p>
+    <w:p>
+      <w:pPr>
+        <w:pStyle w:val="2"/>
+        <w:spacing w:before="480" w:after="120" w:line="240" w:lineRule="auto"/>
+        <w:rPr>
+          <w:rFonts w:ascii="黑体" w:hAnsi="宋体"/>
+          <w:b w:val="0"/>
+          <w:sz w:val="28"/>
+          <w:szCs w:val="28"/>
+        </w:rPr>
+      </w:pPr>
+      <w:r>
+        <w:rPr>
+          <w:rFonts w:ascii="黑体" w:hAnsi="宋体" w:hint="eastAsia"/>
+          <w:b w:val="0"/>
+          <w:sz w:val="28"/>
+          <w:szCs w:val="28"/>
+        </w:rPr>
+        <w:t>1.2</w:t>
+      </w:r>
+      <w:r>
+        <w:rPr>
+          <w:rFonts w:ascii="黑体" w:hAnsi="宋体" w:hint="eastAsia"/>
+          <w:b w:val="0"/>
+          <w:sz w:val="28"/>
+          <w:szCs w:val="28"/>
+        </w:rPr>
+        <w:t xml:space="preserve"> </w:t>
+      </w:r>
+      <w:r>
+        <w:rPr>
+          <w:rFonts w:ascii="黑体" w:hAnsi="宋体" w:hint="eastAsia"/>
+          <w:b w:val="0"/>
+          <w:sz w:val="28"/>
+          <w:szCs w:val="28"/>
+        </w:rPr>
+        <w:t>标题</w:t>
       </w:r>
     </w:p>
     <w:p>
       <w:pPr>
         <w:spacing w:before="240" w:after="120"/>
         <w:rPr>
-          <w:rFonts w:ascii="黑体" w:eastAsia="黑体" w:hint="eastAsia"/>
+          <w:rFonts w:ascii="黑体" w:eastAsia="黑体"/>
           <w:sz w:val="24"/>
         </w:rPr>
       </w:pPr>
       <w:smartTag w:uri="urn:schemas-microsoft-com:office:smarttags" w:element="chsdate">
         <w:smartTagPr>
+          <w:attr w:name="IsROCDate" w:val="False"/>
+          <w:attr w:name="IsLunarDate" w:val="False"/>
+          <w:attr w:name="Day" w:val="30"/>
+          <w:attr w:name="Month" w:val="12"/>
           <w:attr w:name="Year" w:val="1899"/>
-          <w:attr w:name="Month" w:val="12"/>
-          <w:attr w:name="Day" w:val="30"/>
-          <w:attr w:name="IsLunarDate" w:val="False"/>
-          <w:attr w:name="IsROCDate" w:val="False"/>
-        </w:smartTagPr>
-        <w:r>
-          <w:rPr>
-            <w:rFonts w:ascii="黑体" w:eastAsia="黑体" w:hint="eastAsia"/>
-            <w:sz w:val="24"/>
-          </w:rPr>
-          <w:t>1.1.2</w:t>
-        </w:r>
-      </w:smartTag>
-      <w:r>
-        <w:rPr>
-          <w:rFonts w:ascii="黑体" w:eastAsia="黑体" w:hint="eastAsia"/>
-          <w:sz w:val="24"/>
-        </w:rPr>
-        <w:t xml:space="preserve"> </w:t>
-      </w:r>
-      <w:r>
-        <w:rPr>
-          <w:rFonts w:ascii="黑体" w:eastAsia="黑体" w:hint="eastAsia"/>
-          <w:sz w:val="24"/>
-        </w:rPr>
-        <w:t>标题</w:t>
-      </w:r>
-    </w:p>
-    <w:p>
-      <w:pPr>
-        <w:pStyle w:val="a"/>
-        <w:spacing w:line="400" w:lineRule="exact"/>
-        <w:ind w:firstLine="539"/>
-        <w:rPr>
-          <w:rFonts w:ascii="Times New Roman" w:hAnsi="宋体" w:hint="eastAsia"/>
-          <w:bCs/>
-          <w:kern w:val="2"/>
-          <w:sz w:val="24"/>
-          <w:szCs w:val="24"/>
-        </w:rPr>
-      </w:pPr>
-      <w:r>
-        <w:rPr>
-          <w:rFonts w:ascii="Times New Roman" w:hAnsi="宋体" w:hint="eastAsia"/>
-          <w:bCs/>
-          <w:kern w:val="2"/>
-          <w:sz w:val="24"/>
-          <w:szCs w:val="24"/>
-        </w:rPr>
-        <w:t>××××××××××××××××××××××××××××××××××××××××××××××××</w:t>
-      </w:r>
-    </w:p>
-    <w:p>
-      <w:pPr>
-        <w:pStyle w:val="2"/>
-        <w:spacing w:before="480" w:after="120" w:line="240" w:lineRule="auto"/>
-        <w:rPr>
-          <w:rFonts w:ascii="黑体" w:hAnsi="宋体" w:hint="eastAsia"/>
-          <w:b w:val="0"/>
-          <w:sz w:val="28"/>
-          <w:szCs w:val="28"/>
-        </w:rPr>
-      </w:pPr>
-      <w:r>
-        <w:rPr>
-          <w:rFonts w:ascii="黑体" w:hAnsi="宋体" w:hint="eastAsia"/>
-          <w:b w:val="0"/>
-          <w:sz w:val="28"/>
-          <w:szCs w:val="28"/>
-        </w:rPr>
-        <w:t>1.2</w:t>
-      </w:r>
-      <w:r>
-        <w:rPr>
-          <w:rFonts w:ascii="黑体" w:hAnsi="宋体" w:hint="eastAsia"/>
-          <w:b w:val="0"/>
-          <w:sz w:val="28"/>
-          <w:szCs w:val="28"/>
-        </w:rPr>
-        <w:t xml:space="preserve"> </w:t>
-      </w:r>
-      <w:r>
-        <w:rPr>
-          <w:rFonts w:ascii="黑体" w:hAnsi="宋体" w:hint="eastAsia"/>
-          <w:b w:val="0"/>
-          <w:sz w:val="28"/>
-          <w:szCs w:val="28"/>
-        </w:rPr>
-        <w:t>标题</w:t>
-      </w:r>
-    </w:p>
-    <w:p>
-      <w:pPr>
-        <w:spacing w:before="240" w:after="120"/>
-        <w:rPr>
-          <w:rFonts w:ascii="黑体" w:eastAsia="黑体" w:hint="eastAsia"/>
-          <w:sz w:val="24"/>
-        </w:rPr>
-      </w:pPr>
-      <w:smartTag w:uri="urn:schemas-microsoft-com:office:smarttags" w:element="chsdate">
-        <w:smartTagPr>
-          <w:attr w:name="Year" w:val="1899"/>
-          <w:attr w:name="Month" w:val="12"/>
-          <w:attr w:name="Day" w:val="30"/>
-          <w:attr w:name="IsLunarDate" w:val="False"/>
-          <w:attr w:name="IsROCDate" w:val="False"/>
         </w:smartTagPr>
         <w:r>
           <w:rPr>
@@ -3893,7 +3824,6 @@
         <w:spacing w:line="400" w:lineRule="exact"/>
         <w:ind w:firstLineChars="200" w:firstLine="480"/>
         <w:rPr>
-          <w:rFonts w:hint="eastAsia"/>
           <w:sz w:val="24"/>
           <w:szCs w:val="24"/>
         </w:rPr>
@@ -3911,17 +3841,17 @@
       <w:pPr>
         <w:spacing w:before="240" w:after="120"/>
         <w:rPr>
-          <w:rFonts w:ascii="黑体" w:eastAsia="黑体" w:hint="eastAsia"/>
+          <w:rFonts w:ascii="黑体" w:eastAsia="黑体"/>
           <w:sz w:val="24"/>
         </w:rPr>
       </w:pPr>
       <w:smartTag w:uri="urn:schemas-microsoft-com:office:smarttags" w:element="chsdate">
         <w:smartTagPr>
+          <w:attr w:name="IsROCDate" w:val="False"/>
+          <w:attr w:name="IsLunarDate" w:val="False"/>
+          <w:attr w:name="Day" w:val="30"/>
+          <w:attr w:name="Month" w:val="12"/>
           <w:attr w:name="Year" w:val="1899"/>
-          <w:attr w:name="Month" w:val="12"/>
-          <w:attr w:name="Day" w:val="30"/>
-          <w:attr w:name="IsLunarDate" w:val="False"/>
-          <w:attr w:name="IsROCDate" w:val="False"/>
         </w:smartTagPr>
         <w:r>
           <w:rPr>
@@ -3952,7 +3882,6 @@
         <w:spacing w:line="400" w:lineRule="exact"/>
         <w:ind w:firstLineChars="200" w:firstLine="480"/>
         <w:rPr>
-          <w:rFonts w:hint="eastAsia"/>
           <w:sz w:val="24"/>
           <w:szCs w:val="24"/>
         </w:rPr>
@@ -3971,12 +3900,21 @@
         <w:pStyle w:val="2"/>
         <w:spacing w:before="480" w:after="120" w:line="240" w:lineRule="auto"/>
         <w:rPr>
+          <w:rFonts w:ascii="黑体" w:hAnsi="宋体"/>
+          <w:b w:val="0"/>
+          <w:sz w:val="28"/>
+          <w:szCs w:val="28"/>
+        </w:rPr>
+      </w:pPr>
+      <w:r>
+        <w:rPr>
           <w:rFonts w:ascii="黑体" w:hAnsi="宋体" w:hint="eastAsia"/>
           <w:b w:val="0"/>
           <w:sz w:val="28"/>
           <w:szCs w:val="28"/>
         </w:rPr>
-      </w:pPr>
+        <w:t xml:space="preserve">1.3 </w:t>
+      </w:r>
       <w:r>
         <w:rPr>
           <w:rFonts w:ascii="黑体" w:hAnsi="宋体" w:hint="eastAsia"/>
@@ -3984,15 +3922,6 @@
           <w:sz w:val="28"/>
           <w:szCs w:val="28"/>
         </w:rPr>
-        <w:t xml:space="preserve">1.3 </w:t>
-      </w:r>
-      <w:r>
-        <w:rPr>
-          <w:rFonts w:ascii="黑体" w:hAnsi="宋体" w:hint="eastAsia"/>
-          <w:b w:val="0"/>
-          <w:sz w:val="28"/>
-          <w:szCs w:val="28"/>
-        </w:rPr>
         <w:t>标题</w:t>
       </w:r>
     </w:p>
@@ -4001,7 +3930,6 @@
         <w:spacing w:line="400" w:lineRule="exact"/>
         <w:ind w:firstLineChars="200" w:firstLine="480"/>
         <w:rPr>
-          <w:rFonts w:hint="eastAsia"/>
           <w:sz w:val="24"/>
         </w:rPr>
       </w:pPr>
@@ -4018,7 +3946,6 @@
         <w:spacing w:line="400" w:lineRule="exact"/>
         <w:ind w:firstLineChars="200" w:firstLine="480"/>
         <w:rPr>
-          <w:rFonts w:hint="eastAsia"/>
           <w:sz w:val="24"/>
         </w:rPr>
       </w:pPr>
@@ -4028,7 +3955,6 @@
         <w:spacing w:line="400" w:lineRule="exact"/>
         <w:ind w:firstLineChars="200" w:firstLine="480"/>
         <w:rPr>
-          <w:rFonts w:hint="eastAsia"/>
           <w:sz w:val="24"/>
         </w:rPr>
       </w:pPr>
@@ -4038,7 +3964,6 @@
         <w:spacing w:line="400" w:lineRule="exact"/>
         <w:ind w:firstLineChars="200" w:firstLine="480"/>
         <w:rPr>
-          <w:rFonts w:hint="eastAsia"/>
           <w:sz w:val="24"/>
         </w:rPr>
       </w:pPr>
@@ -4048,7 +3973,7 @@
         <w:spacing w:line="400" w:lineRule="exact"/>
         <w:jc w:val="center"/>
         <w:rPr>
-          <w:rFonts w:ascii="黑体" w:eastAsia="黑体" w:hint="eastAsia"/>
+          <w:rFonts w:ascii="黑体" w:eastAsia="黑体"/>
           <w:sz w:val="32"/>
           <w:szCs w:val="32"/>
         </w:rPr>
@@ -4098,12 +4023,6 @@
         <w:gridCol w:w="8278"/>
       </w:tblGrid>
       <w:tr>
-        <w:tblPrEx>
-          <w:tblCellMar>
-            <w:top w:w="0" w:type="dxa"/>
-            <w:bottom w:w="0" w:type="dxa"/>
-          </w:tblCellMar>
-        </w:tblPrEx>
         <w:trPr>
           <w:trHeight w:val="7310"/>
         </w:trPr>
@@ -4114,7 +4033,7 @@
           <w:p>
             <w:pPr>
               <w:rPr>
-                <w:rFonts w:ascii="宋体" w:hint="eastAsia"/>
+                <w:rFonts w:ascii="宋体"/>
                 <w:b/>
                 <w:color w:val="000000"/>
                 <w:sz w:val="30"/>
@@ -4134,7 +4053,7 @@
             <w:pPr>
               <w:jc w:val="center"/>
               <w:rPr>
-                <w:rFonts w:ascii="宋体" w:hint="eastAsia"/>
+                <w:rFonts w:ascii="宋体"/>
                 <w:b/>
                 <w:color w:val="000000"/>
                 <w:sz w:val="48"/>
@@ -4145,7 +4064,7 @@
             <w:pPr>
               <w:jc w:val="center"/>
               <w:rPr>
-                <w:rFonts w:ascii="宋体" w:hint="eastAsia"/>
+                <w:rFonts w:ascii="宋体"/>
                 <w:b/>
                 <w:color w:val="000000"/>
                 <w:sz w:val="48"/>
@@ -4156,7 +4075,7 @@
             <w:pPr>
               <w:jc w:val="center"/>
               <w:rPr>
-                <w:rFonts w:ascii="宋体" w:hint="eastAsia"/>
+                <w:rFonts w:ascii="宋体"/>
                 <w:b/>
                 <w:color w:val="000000"/>
                 <w:sz w:val="48"/>
@@ -4167,7 +4086,7 @@
             <w:pPr>
               <w:jc w:val="center"/>
               <w:rPr>
-                <w:rFonts w:ascii="宋体" w:hint="eastAsia"/>
+                <w:rFonts w:ascii="宋体"/>
                 <w:b/>
                 <w:color w:val="000000"/>
                 <w:sz w:val="48"/>
@@ -4178,7 +4097,7 @@
             <w:pPr>
               <w:jc w:val="center"/>
               <w:rPr>
-                <w:rFonts w:ascii="宋体" w:hint="eastAsia"/>
+                <w:rFonts w:ascii="宋体"/>
                 <w:b/>
                 <w:color w:val="000000"/>
                 <w:sz w:val="48"/>
@@ -4189,7 +4108,7 @@
             <w:pPr>
               <w:jc w:val="center"/>
               <w:rPr>
-                <w:rFonts w:ascii="宋体" w:hint="eastAsia"/>
+                <w:rFonts w:ascii="宋体"/>
                 <w:b/>
                 <w:color w:val="000000"/>
                 <w:sz w:val="48"/>
@@ -4200,7 +4119,7 @@
             <w:pPr>
               <w:jc w:val="center"/>
               <w:rPr>
-                <w:rFonts w:ascii="宋体" w:hint="eastAsia"/>
+                <w:rFonts w:ascii="宋体"/>
                 <w:b/>
                 <w:color w:val="000000"/>
                 <w:sz w:val="48"/>
@@ -4211,7 +4130,7 @@
             <w:pPr>
               <w:jc w:val="center"/>
               <w:rPr>
-                <w:rFonts w:ascii="宋体" w:hint="eastAsia"/>
+                <w:rFonts w:ascii="宋体"/>
                 <w:b/>
                 <w:color w:val="000000"/>
                 <w:sz w:val="48"/>
@@ -4232,7 +4151,7 @@
           <w:p>
             <w:pPr>
               <w:rPr>
-                <w:rFonts w:ascii="宋体" w:hint="eastAsia"/>
+                <w:rFonts w:ascii="宋体"/>
                 <w:b/>
                 <w:color w:val="000000"/>
                 <w:sz w:val="28"/>
@@ -4303,12 +4222,6 @@
         </w:tc>
       </w:tr>
       <w:tr>
-        <w:tblPrEx>
-          <w:tblCellMar>
-            <w:top w:w="0" w:type="dxa"/>
-            <w:bottom w:w="0" w:type="dxa"/>
-          </w:tblCellMar>
-        </w:tblPrEx>
         <w:trPr>
           <w:trHeight w:val="2611"/>
         </w:trPr>
@@ -4319,7 +4232,7 @@
           <w:p>
             <w:pPr>
               <w:rPr>
-                <w:rFonts w:ascii="宋体" w:hint="eastAsia"/>
+                <w:rFonts w:ascii="宋体"/>
                 <w:b/>
                 <w:color w:val="000000"/>
                 <w:sz w:val="30"/>
@@ -4339,7 +4252,7 @@
             <w:pPr>
               <w:spacing w:line="360" w:lineRule="auto"/>
               <w:rPr>
-                <w:rFonts w:ascii="宋体" w:hint="eastAsia"/>
+                <w:rFonts w:ascii="宋体"/>
                 <w:b/>
                 <w:color w:val="000000"/>
                 <w:sz w:val="30"/>
@@ -4350,7 +4263,7 @@
             <w:pPr>
               <w:spacing w:line="360" w:lineRule="auto"/>
               <w:rPr>
-                <w:rFonts w:ascii="宋体" w:hint="eastAsia"/>
+                <w:rFonts w:ascii="宋体"/>
                 <w:b/>
                 <w:color w:val="000000"/>
                 <w:sz w:val="30"/>
@@ -4361,7 +4274,7 @@
             <w:pPr>
               <w:spacing w:line="300" w:lineRule="exact"/>
               <w:rPr>
-                <w:rFonts w:ascii="宋体" w:hint="eastAsia"/>
+                <w:rFonts w:ascii="宋体"/>
                 <w:b/>
                 <w:color w:val="000000"/>
                 <w:sz w:val="30"/>
@@ -4423,12 +4336,6 @@
         </w:tc>
       </w:tr>
       <w:tr>
-        <w:tblPrEx>
-          <w:tblCellMar>
-            <w:top w:w="0" w:type="dxa"/>
-            <w:bottom w:w="0" w:type="dxa"/>
-          </w:tblCellMar>
-        </w:tblPrEx>
         <w:trPr>
           <w:trHeight w:val="1965"/>
         </w:trPr>
@@ -4440,7 +4347,7 @@
             <w:pPr>
               <w:spacing w:line="360" w:lineRule="auto"/>
               <w:rPr>
-                <w:rFonts w:ascii="宋体" w:hint="eastAsia"/>
+                <w:rFonts w:ascii="宋体"/>
                 <w:b/>
                 <w:color w:val="000000"/>
                 <w:sz w:val="30"/>
@@ -4451,7 +4358,7 @@
             <w:pPr>
               <w:spacing w:line="360" w:lineRule="auto"/>
               <w:rPr>
-                <w:rFonts w:ascii="宋体" w:hint="eastAsia"/>
+                <w:rFonts w:ascii="宋体"/>
                 <w:b/>
                 <w:color w:val="000000"/>
                 <w:sz w:val="30"/>
@@ -4462,7 +4369,7 @@
             <w:pPr>
               <w:spacing w:line="360" w:lineRule="auto"/>
               <w:rPr>
-                <w:rFonts w:ascii="宋体" w:hint="eastAsia"/>
+                <w:rFonts w:ascii="宋体"/>
                 <w:b/>
                 <w:color w:val="000000"/>
                 <w:sz w:val="30"/>
@@ -4571,7 +4478,7 @@
             <w:pPr>
               <w:spacing w:line="300" w:lineRule="exact"/>
               <w:rPr>
-                <w:rFonts w:ascii="宋体" w:hint="eastAsia"/>
+                <w:rFonts w:ascii="宋体"/>
                 <w:b/>
                 <w:color w:val="000000"/>
                 <w:sz w:val="30"/>
@@ -4623,9 +4530,6 @@
     <w:p>
       <w:pPr>
         <w:spacing w:line="400" w:lineRule="exact"/>
-        <w:rPr>
-          <w:rFonts w:hint="eastAsia"/>
-        </w:rPr>
       </w:pPr>
     </w:p>
     <w:p/>
@@ -4683,7 +4587,7 @@
       <w:pStyle w:val="aa"/>
       <w:jc w:val="center"/>
       <w:rPr>
-        <w:rFonts w:ascii="宋体" w:hAnsi="宋体" w:hint="eastAsia"/>
+        <w:rFonts w:ascii="宋体" w:hAnsi="宋体"/>
         <w:sz w:val="21"/>
       </w:rPr>
     </w:pPr>
@@ -4698,7 +4602,7 @@
       <w:pStyle w:val="aa"/>
       <w:jc w:val="center"/>
       <w:rPr>
-        <w:rFonts w:ascii="宋体" w:hAnsi="宋体" w:hint="eastAsia"/>
+        <w:rFonts w:ascii="宋体" w:hAnsi="宋体"/>
         <w:sz w:val="21"/>
       </w:rPr>
     </w:pPr>
@@ -4713,7 +4617,7 @@
       <w:pStyle w:val="aa"/>
       <w:jc w:val="center"/>
       <w:rPr>
-        <w:rFonts w:ascii="宋体" w:hAnsi="宋体" w:hint="eastAsia"/>
+        <w:rFonts w:ascii="宋体" w:hAnsi="宋体"/>
         <w:sz w:val="21"/>
       </w:rPr>
     </w:pPr>
@@ -4754,63 +4658,18 @@
         <w:tab w:val="right" w:pos="8312"/>
       </w:tabs>
       <w:jc w:val="both"/>
-      <w:rPr>
-        <w:rFonts w:hint="eastAsia"/>
-      </w:rPr>
     </w:pPr>
     <w:r>
       <w:rPr>
         <w:rFonts w:hint="eastAsia"/>
       </w:rPr>
-      <w:t>兰州大学</w:t>
+      <w:t>兰州大学本科生毕业论文</w:t>
     </w:r>
     <w:r>
       <w:rPr>
         <w:rFonts w:hint="eastAsia"/>
       </w:rPr>
-      <w:t>本科</w:t>
-    </w:r>
-    <w:r>
-      <w:rPr>
-        <w:rFonts w:hint="eastAsia"/>
-      </w:rPr>
-      <w:t>生</w:t>
-    </w:r>
-    <w:r>
-      <w:rPr>
-        <w:rFonts w:hint="eastAsia"/>
-      </w:rPr>
-      <w:t>毕业</w:t>
-    </w:r>
-    <w:r>
-      <w:rPr>
-        <w:rFonts w:hint="eastAsia"/>
-      </w:rPr>
-      <w:t>论文</w:t>
-    </w:r>
-    <w:r>
-      <w:rPr>
-        <w:rFonts w:hint="eastAsia"/>
-      </w:rPr>
-      <w:t xml:space="preserve">                        </w:t>
-    </w:r>
-    <w:r>
-      <w:rPr>
-        <w:rFonts w:hint="eastAsia"/>
-      </w:rPr>
-      <w:t xml:space="preserve">                 </w:t>
-    </w:r>
-    <w:r>
-      <w:rPr>
-        <w:rFonts w:hint="eastAsia"/>
-      </w:rPr>
-      <w:t xml:space="preserve"> </w:t>
-    </w:r>
-    <w:r>
-      <w:rPr>
-        <w:rFonts w:hint="eastAsia"/>
-      </w:rPr>
-      <w:t xml:space="preserve">             </w:t>
+      <w:t xml:space="preserve">                                                       </w:t>
     </w:r>
     <w:r>
       <w:rPr>

--- a/信息学院_赵亮_320130920181.docx
+++ b/信息学院_赵亮_320130920181.docx
@@ -1,18 +1,7 @@
 
 <file path=word/document.xml><?xml version="1.0" encoding="utf-8"?>
-<w:document xmlns:wpc="http://schemas.microsoft.com/office/word/2010/wordprocessingCanvas" xmlns:mc="http://schemas.openxmlformats.org/markup-compatibility/2006" xmlns:o="urn:schemas-microsoft-com:office:office" xmlns:r="http://schemas.openxmlformats.org/officeDocument/2006/relationships" xmlns:m="http://schemas.openxmlformats.org/officeDocument/2006/math" xmlns:v="urn:schemas-microsoft-com:vml" xmlns:wp14="http://schemas.microsoft.com/office/word/2010/wordprocessingDrawing" xmlns:wp="http://schemas.openxmlformats.org/drawingml/2006/wordprocessingDrawing" xmlns:w10="urn:schemas-microsoft-com:office:word" xmlns:w="http://schemas.openxmlformats.org/wordprocessingml/2006/main" xmlns:w14="http://schemas.microsoft.com/office/word/2010/wordml" xmlns:w15="http://schemas.microsoft.com/office/word/2012/wordml" xmlns:wpg="http://schemas.microsoft.com/office/word/2010/wordprocessingGroup" xmlns:wpi="http://schemas.microsoft.com/office/word/2010/wordprocessingInk" xmlns:wne="http://schemas.microsoft.com/office/word/2006/wordml" xmlns:wps="http://schemas.microsoft.com/office/word/2010/wordprocessingShape" mc:Ignorable="w14 w15 wp14">
+<w:document xmlns:wpc="http://schemas.microsoft.com/office/word/2010/wordprocessingCanvas" xmlns:cx="http://schemas.microsoft.com/office/drawing/2014/chartex" xmlns:mc="http://schemas.openxmlformats.org/markup-compatibility/2006" xmlns:o="urn:schemas-microsoft-com:office:office" xmlns:r="http://schemas.openxmlformats.org/officeDocument/2006/relationships" xmlns:m="http://schemas.openxmlformats.org/officeDocument/2006/math" xmlns:v="urn:schemas-microsoft-com:vml" xmlns:wp14="http://schemas.microsoft.com/office/word/2010/wordprocessingDrawing" xmlns:wp="http://schemas.openxmlformats.org/drawingml/2006/wordprocessingDrawing" xmlns:w10="urn:schemas-microsoft-com:office:word" xmlns:w="http://schemas.openxmlformats.org/wordprocessingml/2006/main" xmlns:w14="http://schemas.microsoft.com/office/word/2010/wordml" xmlns:w15="http://schemas.microsoft.com/office/word/2012/wordml" xmlns:w16se="http://schemas.microsoft.com/office/word/2015/wordml/symex" xmlns:wpg="http://schemas.microsoft.com/office/word/2010/wordprocessingGroup" xmlns:wpi="http://schemas.microsoft.com/office/word/2010/wordprocessingInk" xmlns:wne="http://schemas.microsoft.com/office/word/2006/wordml" xmlns:wps="http://schemas.microsoft.com/office/word/2010/wordprocessingShape" mc:Ignorable="w14 w15 w16se wp14">
   <w:body>
-    <w:p>
-      <w:pPr>
-        <w:rPr>
-          <w:rFonts w:ascii="仿宋_GB2312" w:eastAsia="仿宋_GB2312"/>
-          <w:noProof/>
-          <w:kern w:val="0"/>
-          <w:sz w:val="28"/>
-          <w:szCs w:val="28"/>
-        </w:rPr>
-      </w:pPr>
-    </w:p>
     <w:p>
       <w:pPr>
         <w:spacing w:line="240" w:lineRule="exact"/>
@@ -154,37 +143,33 @@
           <w:sz w:val="56"/>
           <w:szCs w:val="56"/>
         </w:rPr>
-        <w:t>毕</w:t>
-      </w:r>
-      <w:bookmarkStart w:id="0" w:name="_GoBack"/>
-      <w:bookmarkEnd w:id="0"/>
+        <w:t>毕业论文</w:t>
+      </w:r>
+    </w:p>
+    <w:p>
+      <w:pPr>
+        <w:jc w:val="center"/>
+        <w:rPr>
+          <w:rFonts w:ascii="微软雅黑" w:eastAsia="微软雅黑" w:hAnsi="微软雅黑"/>
+          <w:color w:val="000000"/>
+          <w:sz w:val="28"/>
+        </w:rPr>
+      </w:pPr>
       <w:r>
         <w:rPr>
           <w:rFonts w:ascii="微软雅黑" w:eastAsia="微软雅黑" w:hAnsi="微软雅黑" w:hint="eastAsia"/>
-          <w:b/>
-          <w:spacing w:val="300"/>
-          <w:sz w:val="56"/>
-          <w:szCs w:val="56"/>
-        </w:rPr>
-        <w:t>业论文</w:t>
-      </w:r>
-    </w:p>
-    <w:p>
-      <w:pPr>
-        <w:jc w:val="center"/>
-        <w:rPr>
-          <w:rFonts w:ascii="微软雅黑" w:eastAsia="微软雅黑" w:hAnsi="微软雅黑"/>
-          <w:color w:val="000000"/>
-          <w:sz w:val="28"/>
-        </w:rPr>
-      </w:pPr>
+          <w:color w:val="000000"/>
+          <w:sz w:val="28"/>
+        </w:rPr>
+        <w:t>（本</w:t>
+      </w:r>
       <w:r>
         <w:rPr>
           <w:rFonts w:ascii="微软雅黑" w:eastAsia="微软雅黑" w:hAnsi="微软雅黑" w:hint="eastAsia"/>
           <w:color w:val="000000"/>
           <w:sz w:val="28"/>
         </w:rPr>
-        <w:t>（本</w:t>
+        <w:t xml:space="preserve"> </w:t>
       </w:r>
       <w:r>
         <w:rPr>
@@ -192,6 +177,14 @@
           <w:color w:val="000000"/>
           <w:sz w:val="28"/>
         </w:rPr>
+        <w:t>科</w:t>
+      </w:r>
+      <w:r>
+        <w:rPr>
+          <w:rFonts w:ascii="微软雅黑" w:eastAsia="微软雅黑" w:hAnsi="微软雅黑" w:hint="eastAsia"/>
+          <w:color w:val="000000"/>
+          <w:sz w:val="28"/>
+        </w:rPr>
         <w:t xml:space="preserve"> </w:t>
       </w:r>
       <w:r>
@@ -200,42 +193,85 @@
           <w:color w:val="000000"/>
           <w:sz w:val="28"/>
         </w:rPr>
-        <w:t>科</w:t>
-      </w:r>
-      <w:r>
-        <w:rPr>
-          <w:rFonts w:ascii="微软雅黑" w:eastAsia="微软雅黑" w:hAnsi="微软雅黑" w:hint="eastAsia"/>
-          <w:color w:val="000000"/>
-          <w:sz w:val="28"/>
+        <w:t>生）</w:t>
+      </w:r>
+    </w:p>
+    <w:p>
+      <w:pPr>
+        <w:rPr>
+          <w:rFonts w:eastAsia="黑体"/>
+          <w:b/>
+          <w:color w:val="000000"/>
+          <w:sz w:val="28"/>
+        </w:rPr>
+      </w:pPr>
+      <w:r>
+        <w:rPr>
+          <w:rFonts w:eastAsia="黑体" w:hint="eastAsia"/>
+          <w:b/>
+          <w:color w:val="000000"/>
+          <w:sz w:val="28"/>
+        </w:rPr>
+        <w:t xml:space="preserve">   </w:t>
+      </w:r>
+    </w:p>
+    <w:p>
+      <w:pPr>
+        <w:spacing w:line="700" w:lineRule="exact"/>
+        <w:rPr>
+          <w:b/>
+          <w:color w:val="000000"/>
+          <w:sz w:val="28"/>
+          <w:szCs w:val="28"/>
+        </w:rPr>
+      </w:pPr>
+      <w:r>
+        <w:rPr>
+          <w:rFonts w:eastAsia="黑体" w:hint="eastAsia"/>
+          <w:b/>
+          <w:color w:val="000000"/>
+          <w:sz w:val="28"/>
+          <w:szCs w:val="28"/>
         </w:rPr>
         <w:t xml:space="preserve"> </w:t>
       </w:r>
       <w:r>
         <w:rPr>
-          <w:rFonts w:ascii="微软雅黑" w:eastAsia="微软雅黑" w:hAnsi="微软雅黑" w:hint="eastAsia"/>
-          <w:color w:val="000000"/>
-          <w:sz w:val="28"/>
-        </w:rPr>
-        <w:t>生）</w:t>
-      </w:r>
-    </w:p>
-    <w:p>
-      <w:pPr>
-        <w:rPr>
-          <w:rFonts w:eastAsia="黑体"/>
-          <w:b/>
-          <w:color w:val="000000"/>
-          <w:sz w:val="28"/>
-        </w:rPr>
-      </w:pPr>
-      <w:r>
-        <w:rPr>
-          <w:rFonts w:eastAsia="黑体" w:hint="eastAsia"/>
-          <w:b/>
-          <w:color w:val="000000"/>
-          <w:sz w:val="28"/>
-        </w:rPr>
-        <w:t xml:space="preserve">   </w:t>
+          <w:rFonts w:hint="eastAsia"/>
+          <w:b/>
+          <w:color w:val="000000"/>
+          <w:sz w:val="28"/>
+          <w:szCs w:val="28"/>
+        </w:rPr>
+        <w:t xml:space="preserve">    </w:t>
+      </w:r>
+      <w:r>
+        <w:rPr>
+          <w:b/>
+          <w:sz w:val="28"/>
+          <w:szCs w:val="28"/>
+        </w:rPr>
+        <w:t>论文题目（中文）</w:t>
+      </w:r>
+      <w:r>
+        <w:rPr>
+          <w:rFonts w:ascii="宋体" w:hAnsi="宋体" w:hint="eastAsia"/>
+          <w:color w:val="000000"/>
+          <w:sz w:val="28"/>
+          <w:szCs w:val="28"/>
+          <w:u w:val="single"/>
+        </w:rPr>
+        <w:t xml:space="preserve"> 基于Android平台的兰州大学图书馆客户端的设计与实现</w:t>
+      </w:r>
+      <w:r>
+        <w:rPr>
+          <w:rFonts w:ascii="宋体" w:hAnsi="宋体" w:hint="eastAsia"/>
+          <w:color w:val="000000"/>
+          <w:sz w:val="28"/>
+          <w:szCs w:val="28"/>
+          <w:u w:val="single"/>
+        </w:rPr>
+        <w:t xml:space="preserve"> </w:t>
       </w:r>
     </w:p>
     <w:p>
@@ -245,124 +281,73 @@
           <w:b/>
           <w:color w:val="000000"/>
           <w:sz w:val="28"/>
-          <w:szCs w:val="28"/>
-        </w:rPr>
-      </w:pPr>
-      <w:r>
-        <w:rPr>
-          <w:rFonts w:eastAsia="黑体" w:hint="eastAsia"/>
-          <w:b/>
-          <w:color w:val="000000"/>
-          <w:sz w:val="28"/>
-          <w:szCs w:val="28"/>
+        </w:rPr>
+      </w:pPr>
+      <w:r>
+        <w:rPr>
+          <w:rFonts w:hint="eastAsia"/>
+          <w:b/>
+          <w:color w:val="000000"/>
+          <w:sz w:val="28"/>
+        </w:rPr>
+        <w:t xml:space="preserve">    </w:t>
+      </w:r>
+      <w:r>
+        <w:rPr>
+          <w:rFonts w:hint="eastAsia"/>
+          <w:b/>
+          <w:sz w:val="28"/>
         </w:rPr>
         <w:t xml:space="preserve"> </w:t>
       </w:r>
       <w:r>
         <w:rPr>
-          <w:rFonts w:hint="eastAsia"/>
-          <w:b/>
-          <w:color w:val="000000"/>
-          <w:sz w:val="28"/>
-          <w:szCs w:val="28"/>
-        </w:rPr>
-        <w:t xml:space="preserve">    </w:t>
-      </w:r>
-      <w:r>
-        <w:rPr>
-          <w:b/>
-          <w:sz w:val="28"/>
-          <w:szCs w:val="28"/>
-        </w:rPr>
-        <w:t>论文题目（中文）</w:t>
-      </w:r>
-      <w:r>
-        <w:rPr>
-          <w:rFonts w:ascii="宋体" w:hAnsi="宋体" w:hint="eastAsia"/>
-          <w:color w:val="000000"/>
-          <w:sz w:val="28"/>
-          <w:szCs w:val="28"/>
-          <w:u w:val="single"/>
-        </w:rPr>
-        <w:t xml:space="preserve"> 基于Android平台的兰州大学图书馆客户端的设计与实现</w:t>
-      </w:r>
-      <w:r>
-        <w:rPr>
-          <w:rFonts w:ascii="宋体" w:hAnsi="宋体" w:hint="eastAsia"/>
-          <w:color w:val="000000"/>
-          <w:sz w:val="28"/>
-          <w:szCs w:val="28"/>
-          <w:u w:val="single"/>
+          <w:b/>
+          <w:sz w:val="28"/>
+        </w:rPr>
+        <w:t>论文题目</w:t>
+      </w:r>
+      <w:r>
+        <w:rPr>
+          <w:b/>
+          <w:sz w:val="28"/>
+        </w:rPr>
+        <w:t>（外文）</w:t>
+      </w:r>
+      <w:r>
+        <w:rPr>
+          <w:rFonts w:hint="eastAsia"/>
+          <w:b/>
+          <w:color w:val="000000"/>
+          <w:sz w:val="28"/>
         </w:rPr>
         <w:t xml:space="preserve"> </w:t>
       </w:r>
-    </w:p>
-    <w:p>
-      <w:pPr>
-        <w:spacing w:line="700" w:lineRule="exact"/>
-        <w:rPr>
-          <w:b/>
-          <w:color w:val="000000"/>
-          <w:sz w:val="28"/>
-        </w:rPr>
-      </w:pPr>
-      <w:r>
-        <w:rPr>
-          <w:rFonts w:hint="eastAsia"/>
-          <w:b/>
-          <w:color w:val="000000"/>
-          <w:sz w:val="28"/>
-        </w:rPr>
-        <w:t xml:space="preserve">    </w:t>
-      </w:r>
-      <w:r>
-        <w:rPr>
-          <w:rFonts w:hint="eastAsia"/>
-          <w:b/>
-          <w:sz w:val="28"/>
+      <w:r>
+        <w:rPr>
+          <w:rFonts w:hint="eastAsia"/>
+          <w:color w:val="000000"/>
+          <w:sz w:val="28"/>
+          <w:u w:val="single"/>
         </w:rPr>
         <w:t xml:space="preserve"> </w:t>
       </w:r>
       <w:r>
         <w:rPr>
-          <w:b/>
-          <w:sz w:val="28"/>
-        </w:rPr>
-        <w:t>论文题目</w:t>
-      </w:r>
-      <w:r>
-        <w:rPr>
-          <w:b/>
-          <w:sz w:val="28"/>
-        </w:rPr>
-        <w:t>（外文）</w:t>
-      </w:r>
-      <w:r>
-        <w:rPr>
-          <w:rFonts w:hint="eastAsia"/>
-          <w:b/>
-          <w:color w:val="000000"/>
-          <w:sz w:val="28"/>
+          <w:color w:val="000000"/>
+          <w:sz w:val="28"/>
+          <w:u w:val="single"/>
+        </w:rPr>
+        <w:t>Design and Implementation of Lanzhou University Library Client Based on Android Platform</w:t>
+      </w:r>
+      <w:r>
+        <w:rPr>
+          <w:rFonts w:hint="eastAsia"/>
+          <w:color w:val="000000"/>
+          <w:sz w:val="28"/>
+          <w:u w:val="single"/>
         </w:rPr>
         <w:t xml:space="preserve"> </w:t>
-      </w:r>
-      <w:r>
-        <w:rPr>
-          <w:rFonts w:hint="eastAsia"/>
-          <w:color w:val="000000"/>
-          <w:sz w:val="28"/>
-          <w:u w:val="single"/>
-        </w:rPr>
-        <w:t xml:space="preserve">                                   </w:t>
-      </w:r>
-      <w:r>
-        <w:rPr>
-          <w:rFonts w:hint="eastAsia"/>
-          <w:color w:val="000000"/>
-          <w:sz w:val="28"/>
-          <w:u w:val="single"/>
-        </w:rPr>
-        <w:t xml:space="preserve">  </w:t>
       </w:r>
     </w:p>
     <w:p>
@@ -1091,7 +1076,7 @@
           <w:szCs w:val="32"/>
         </w:rPr>
       </w:pPr>
-      <w:bookmarkStart w:id="1" w:name="_Toc193610337"/>
+      <w:bookmarkStart w:id="0" w:name="_Toc193610337"/>
       <w:r>
         <w:rPr>
           <w:rFonts w:ascii="宋体" w:hAnsi="宋体" w:hint="eastAsia"/>
@@ -1105,7 +1090,7 @@
     </w:p>
     <w:p>
       <w:pPr>
-        <w:pStyle w:val="ac"/>
+        <w:pStyle w:val="ae"/>
         <w:spacing w:line="360" w:lineRule="auto"/>
         <w:ind w:rightChars="12" w:right="25" w:firstLineChars="196" w:firstLine="470"/>
         <w:rPr>
@@ -1122,7 +1107,7 @@
     </w:p>
     <w:p>
       <w:pPr>
-        <w:pStyle w:val="ac"/>
+        <w:pStyle w:val="ae"/>
         <w:spacing w:line="360" w:lineRule="auto"/>
         <w:ind w:rightChars="12" w:right="25" w:firstLineChars="196" w:firstLine="470"/>
         <w:rPr>
@@ -1138,7 +1123,7 @@
     </w:p>
     <w:p>
       <w:pPr>
-        <w:pStyle w:val="ac"/>
+        <w:pStyle w:val="ae"/>
         <w:spacing w:line="360" w:lineRule="auto"/>
         <w:ind w:rightChars="12" w:right="25" w:firstLineChars="196" w:firstLine="470"/>
         <w:rPr>
@@ -1148,7 +1133,7 @@
     </w:p>
     <w:p>
       <w:pPr>
-        <w:pStyle w:val="ac"/>
+        <w:pStyle w:val="ae"/>
         <w:spacing w:line="360" w:lineRule="auto"/>
         <w:ind w:rightChars="12" w:right="25" w:firstLineChars="196" w:firstLine="470"/>
         <w:rPr>
@@ -1298,7 +1283,7 @@
     </w:p>
     <w:p>
       <w:pPr>
-        <w:pStyle w:val="20"/>
+        <w:pStyle w:val="21"/>
         <w:spacing w:before="0" w:line="360" w:lineRule="auto"/>
         <w:ind w:firstLine="470"/>
         <w:rPr>
@@ -1782,7 +1767,7 @@
         </w:rPr>
         <w:t>摘要</w:t>
       </w:r>
-      <w:bookmarkEnd w:id="1"/>
+      <w:bookmarkEnd w:id="0"/>
     </w:p>
     <w:p>
       <w:pPr>
@@ -1808,15 +1793,23 @@
           <w:color w:val="000000"/>
           <w:sz w:val="24"/>
         </w:rPr>
-        <w:t>展带来了人们生活方式的改革，智能手机在这场变革中更是发挥着巨大</w:t>
-      </w:r>
-      <w:r>
-        <w:rPr>
-          <w:rFonts w:ascii="宋体" w:hAnsi="宋体" w:hint="eastAsia"/>
-          <w:color w:val="000000"/>
-          <w:sz w:val="24"/>
-        </w:rPr>
-        <w:t>的作用。</w:t>
+        <w:t>展带来了人们生活方式的改革，智能手机在这场变革中</w:t>
+      </w:r>
+      <w:r>
+        <w:rPr>
+          <w:rFonts w:ascii="宋体" w:hAnsi="宋体" w:hint="eastAsia"/>
+          <w:color w:val="000000"/>
+          <w:sz w:val="24"/>
+        </w:rPr>
+        <w:t>应用而生</w:t>
+      </w:r>
+      <w:r>
+        <w:rPr>
+          <w:rFonts w:ascii="宋体" w:hAnsi="宋体" w:hint="eastAsia"/>
+          <w:color w:val="000000"/>
+          <w:sz w:val="24"/>
+        </w:rPr>
+        <w:t>。</w:t>
       </w:r>
       <w:r>
         <w:rPr>
@@ -1867,7 +1860,7 @@
         <w:spacing w:line="400" w:lineRule="exact"/>
         <w:ind w:firstLineChars="200" w:firstLine="480"/>
         <w:rPr>
-          <w:rFonts w:ascii="宋体" w:hAnsi="宋体" w:hint="eastAsia"/>
+          <w:rFonts w:ascii="宋体" w:hAnsi="宋体"/>
           <w:color w:val="000000"/>
           <w:sz w:val="24"/>
         </w:rPr>
@@ -1894,7 +1887,23 @@
           <w:color w:val="000000"/>
           <w:sz w:val="24"/>
         </w:rPr>
-        <w:t>使用的Android平台以Android</w:t>
+        <w:t>使用的Android平台</w:t>
+      </w:r>
+      <w:r>
+        <w:rPr>
+          <w:rFonts w:ascii="宋体" w:hAnsi="宋体" w:hint="eastAsia"/>
+          <w:color w:val="000000"/>
+          <w:sz w:val="24"/>
+        </w:rPr>
+        <w:t>是</w:t>
+      </w:r>
+      <w:r>
+        <w:rPr>
+          <w:rFonts w:ascii="宋体" w:hAnsi="宋体" w:hint="eastAsia"/>
+          <w:color w:val="000000"/>
+          <w:sz w:val="24"/>
+        </w:rPr>
+        <w:t>Android</w:t>
       </w:r>
       <w:r>
         <w:rPr>
@@ -1998,14 +2007,45 @@
           <w:color w:val="000000"/>
           <w:sz w:val="24"/>
         </w:rPr>
-        <w:t>等第三方开源库进行开发，解决诸多版本兼容和性能优化问题。</w:t>
+        <w:t>等第三方开源库进行开发，</w:t>
+      </w:r>
+      <w:r>
+        <w:rPr>
+          <w:rFonts w:ascii="宋体" w:hAnsi="宋体" w:hint="eastAsia"/>
+          <w:color w:val="000000"/>
+          <w:sz w:val="24"/>
+        </w:rPr>
+        <w:t>并</w:t>
+      </w:r>
+      <w:r>
+        <w:rPr>
+          <w:rFonts w:ascii="宋体" w:hAnsi="宋体" w:hint="eastAsia"/>
+          <w:color w:val="000000"/>
+          <w:sz w:val="24"/>
+        </w:rPr>
+        <w:t>解决</w:t>
+      </w:r>
+      <w:r>
+        <w:rPr>
+          <w:rFonts w:ascii="宋体" w:hAnsi="宋体" w:hint="eastAsia"/>
+          <w:color w:val="000000"/>
+          <w:sz w:val="24"/>
+        </w:rPr>
+        <w:t>了诸多版本兼容的</w:t>
+      </w:r>
+      <w:r>
+        <w:rPr>
+          <w:rFonts w:ascii="宋体" w:hAnsi="宋体" w:hint="eastAsia"/>
+          <w:color w:val="000000"/>
+          <w:sz w:val="24"/>
+        </w:rPr>
+        <w:t>问题。</w:t>
       </w:r>
     </w:p>
     <w:p>
       <w:pPr>
         <w:spacing w:line="400" w:lineRule="exact"/>
         <w:rPr>
-          <w:rFonts w:hint="eastAsia"/>
           <w:sz w:val="24"/>
           <w:highlight w:val="yellow"/>
         </w:rPr>
@@ -2015,7 +2055,7 @@
       <w:pPr>
         <w:spacing w:line="400" w:lineRule="exact"/>
         <w:rPr>
-          <w:rFonts w:ascii="宋体" w:hAnsi="宋体" w:hint="eastAsia"/>
+          <w:rFonts w:ascii="宋体" w:hAnsi="宋体"/>
           <w:sz w:val="24"/>
         </w:rPr>
       </w:pPr>
@@ -2078,7 +2118,7 @@
         </w:rPr>
         <w:br w:type="page"/>
       </w:r>
-      <w:bookmarkStart w:id="2" w:name="_Toc193610338"/>
+      <w:bookmarkStart w:id="1" w:name="_Toc193610338"/>
     </w:p>
     <w:p>
       <w:pPr>
@@ -2103,40 +2143,18 @@
           <w:szCs w:val="32"/>
         </w:rPr>
         <w:lastRenderedPageBreak/>
-        <w:t>T</w:t>
-      </w:r>
-      <w:r>
-        <w:rPr>
-          <w:rFonts w:eastAsia="黑体" w:hint="eastAsia"/>
+        <w:t>Design and Implementation of Lanzhou University Library Client Based on Android Platform</w:t>
+      </w:r>
+      <w:r>
+        <w:rPr>
+          <w:rFonts w:eastAsia="黑体"/>
           <w:b/>
           <w:bCs/>
           <w:kern w:val="44"/>
           <w:sz w:val="32"/>
           <w:szCs w:val="32"/>
         </w:rPr>
-        <w:t>ITAL OF</w:t>
-      </w:r>
-      <w:r>
-        <w:rPr>
-          <w:rFonts w:eastAsia="黑体"/>
-          <w:b/>
-          <w:bCs/>
-          <w:kern w:val="44"/>
-          <w:sz w:val="32"/>
-          <w:szCs w:val="32"/>
-        </w:rPr>
-        <w:t xml:space="preserve"> D</w:t>
-      </w:r>
-      <w:r>
-        <w:rPr>
-          <w:rFonts w:eastAsia="黑体" w:hint="eastAsia"/>
-          <w:b/>
-          <w:bCs/>
-          <w:kern w:val="44"/>
-          <w:sz w:val="32"/>
-          <w:szCs w:val="32"/>
-        </w:rPr>
-        <w:t>ISSERTATION</w:t>
+        <w:t xml:space="preserve"> </w:t>
       </w:r>
     </w:p>
     <w:p>
@@ -2156,110 +2174,25 @@
         </w:rPr>
         <w:t>Abstract</w:t>
       </w:r>
-      <w:bookmarkEnd w:id="2"/>
+      <w:bookmarkEnd w:id="1"/>
     </w:p>
     <w:p>
       <w:pPr>
         <w:spacing w:line="320" w:lineRule="exact"/>
         <w:ind w:firstLineChars="200" w:firstLine="480"/>
         <w:rPr>
-          <w:rStyle w:val="ad"/>
+          <w:rStyle w:val="af0"/>
           <w:rFonts w:eastAsia="宋体"/>
         </w:rPr>
       </w:pPr>
-      <w:bookmarkStart w:id="3" w:name="OLE_LINK1"/>
-      <w:bookmarkStart w:id="4" w:name="OLE_LINK3"/>
-      <w:r>
-        <w:rPr>
-          <w:rStyle w:val="ad"/>
-          <w:rFonts w:eastAsia="宋体" w:hint="eastAsia"/>
-        </w:rPr>
-        <w:t>Lanzhou</w:t>
-      </w:r>
-      <w:r>
-        <w:rPr>
-          <w:rStyle w:val="ad"/>
+      <w:bookmarkStart w:id="2" w:name="OLE_LINK1"/>
+      <w:bookmarkStart w:id="3" w:name="OLE_LINK3"/>
+      <w:r>
+        <w:rPr>
+          <w:rStyle w:val="af0"/>
           <w:rFonts w:eastAsia="宋体"/>
         </w:rPr>
-        <w:t xml:space="preserve"> University (</w:t>
-      </w:r>
-      <w:r>
-        <w:rPr>
-          <w:rStyle w:val="ad"/>
-          <w:rFonts w:eastAsia="宋体" w:hint="eastAsia"/>
-        </w:rPr>
-        <w:t>LZ</w:t>
-      </w:r>
-      <w:r>
-        <w:rPr>
-          <w:rStyle w:val="ad"/>
-          <w:rFonts w:eastAsia="宋体"/>
-        </w:rPr>
-        <w:t xml:space="preserve">U) is a key university in </w:t>
-      </w:r>
-      <w:smartTag w:uri="urn:schemas-microsoft-com:office:smarttags" w:element="place">
-        <w:smartTag w:uri="urn:schemas-microsoft-com:office:smarttags" w:element="country-region">
-          <w:r>
-            <w:rPr>
-              <w:rStyle w:val="ad"/>
-              <w:rFonts w:eastAsia="宋体"/>
-            </w:rPr>
-            <w:t>China</w:t>
-          </w:r>
-        </w:smartTag>
-      </w:smartTag>
-      <w:r>
-        <w:rPr>
-          <w:rStyle w:val="ad"/>
-          <w:rFonts w:eastAsia="宋体"/>
-        </w:rPr>
-        <w:t xml:space="preserve">. </w:t>
-      </w:r>
-      <w:r>
-        <w:rPr>
-          <w:rStyle w:val="ad"/>
-          <w:rFonts w:eastAsia="宋体" w:hint="eastAsia"/>
-        </w:rPr>
-        <w:t>LZU</w:t>
-      </w:r>
-      <w:r>
-        <w:rPr>
-          <w:rStyle w:val="ad"/>
-          <w:rFonts w:eastAsia="宋体"/>
-        </w:rPr>
-        <w:t xml:space="preserve"> was founded in 1</w:t>
-      </w:r>
-      <w:r>
-        <w:rPr>
-          <w:rStyle w:val="ad"/>
-          <w:rFonts w:eastAsia="宋体" w:hint="eastAsia"/>
-        </w:rPr>
-        <w:t>909</w:t>
-      </w:r>
-      <w:r>
-        <w:rPr>
-          <w:rStyle w:val="ad"/>
-          <w:rFonts w:eastAsia="宋体"/>
-        </w:rPr>
-        <w:t xml:space="preserve">. It is one of the oldest universities in </w:t>
-      </w:r>
-      <w:smartTag w:uri="urn:schemas-microsoft-com:office:smarttags" w:element="place">
-        <w:smartTag w:uri="urn:schemas-microsoft-com:office:smarttags" w:element="country-region">
-          <w:r>
-            <w:rPr>
-              <w:rStyle w:val="ad"/>
-              <w:rFonts w:eastAsia="宋体"/>
-            </w:rPr>
-            <w:t>China</w:t>
-          </w:r>
-        </w:smartTag>
-      </w:smartTag>
-      <w:r>
-        <w:rPr>
-          <w:rStyle w:val="ad"/>
-          <w:rFonts w:eastAsia="宋体"/>
-        </w:rPr>
-        <w:t xml:space="preserve">. </w:t>
+        <w:t>The development of computers has brought about the reform of people's lifestyles, smart phones in the application of this change. Android is one of the mainstream systems in the field of smart phones, is the most widely used mobile phone operating system, but also my school students use the most mobile phone system.</w:t>
       </w:r>
     </w:p>
     <w:p>
@@ -2267,100 +2200,98 @@
         <w:spacing w:line="320" w:lineRule="exact"/>
         <w:ind w:firstLineChars="200" w:firstLine="480"/>
         <w:rPr>
-          <w:rStyle w:val="ad"/>
+          <w:rStyle w:val="af0"/>
           <w:rFonts w:eastAsia="宋体"/>
         </w:rPr>
       </w:pPr>
       <w:r>
         <w:rPr>
-          <w:rStyle w:val="ad"/>
+          <w:rStyle w:val="af0"/>
+          <w:rFonts w:eastAsia="宋体"/>
+        </w:rPr>
+        <w:t>Based on the analysis of the structure of the network system of Lanzhou University</w:t>
+      </w:r>
+      <w:r>
+        <w:rPr>
+          <w:rStyle w:val="af0"/>
           <w:rFonts w:eastAsia="宋体" w:hint="eastAsia"/>
         </w:rPr>
-        <w:t>LZ</w:t>
-      </w:r>
-      <w:r>
-        <w:rPr>
-          <w:rStyle w:val="ad"/>
+        <w:t>(</w:t>
+      </w:r>
+      <w:r>
+        <w:rPr>
+          <w:rStyle w:val="af0"/>
           <w:rFonts w:eastAsia="宋体"/>
         </w:rPr>
-        <w:t xml:space="preserve">U has beautiful campuses, Library, Various laboratories. It has been actively involved in international academic exchange </w:t>
-      </w:r>
-      <w:proofErr w:type="spellStart"/>
-      <w:r>
-        <w:rPr>
-          <w:rStyle w:val="ad"/>
+        <w:t>LZU</w:t>
+      </w:r>
+      <w:bookmarkStart w:id="4" w:name="_GoBack"/>
+      <w:bookmarkEnd w:id="4"/>
+      <w:r>
+        <w:rPr>
+          <w:rStyle w:val="af0"/>
+          <w:rFonts w:eastAsia="宋体" w:hint="eastAsia"/>
+        </w:rPr>
+        <w:t>)</w:t>
+      </w:r>
+      <w:r>
+        <w:rPr>
+          <w:rStyle w:val="af0"/>
           <w:rFonts w:eastAsia="宋体"/>
         </w:rPr>
-        <w:t>programs.It</w:t>
-      </w:r>
-      <w:proofErr w:type="spellEnd"/>
-      <w:r>
-        <w:rPr>
-          <w:rStyle w:val="ad"/>
+        <w:t xml:space="preserve">, this paper chooses, classifies and reorganizes the modules commonly used in the official website system. After designing and developing a library mobile client based on the Android platform, </w:t>
+      </w:r>
+      <w:proofErr w:type="gramStart"/>
+      <w:r>
+        <w:rPr>
+          <w:rStyle w:val="af0"/>
           <w:rFonts w:eastAsia="宋体"/>
         </w:rPr>
-        <w:t xml:space="preserve"> is the center of </w:t>
-      </w:r>
-      <w:r>
-        <w:rPr>
-          <w:rStyle w:val="ad"/>
+        <w:t>To</w:t>
+      </w:r>
+      <w:proofErr w:type="gramEnd"/>
+      <w:r>
+        <w:rPr>
+          <w:rStyle w:val="af0"/>
           <w:rFonts w:eastAsia="宋体"/>
         </w:rPr>
-        <w:t>China Education and Research Network</w:t>
-      </w:r>
-      <w:r>
-        <w:rPr>
-          <w:rStyle w:val="ad"/>
-          <w:rFonts w:eastAsia="宋体"/>
-        </w:rPr>
-        <w:t xml:space="preserve"> in </w:t>
-      </w:r>
-      <w:r>
-        <w:rPr>
-          <w:rStyle w:val="ad"/>
-          <w:rFonts w:eastAsia="宋体"/>
-        </w:rPr>
-        <w:t xml:space="preserve">northwest </w:t>
-      </w:r>
-      <w:r>
-        <w:rPr>
-          <w:rStyle w:val="ad"/>
-          <w:rFonts w:eastAsia="宋体"/>
-        </w:rPr>
-        <w:t xml:space="preserve">China region, through computer networks, </w:t>
-      </w:r>
-      <w:r>
-        <w:rPr>
-          <w:rStyle w:val="ad"/>
-          <w:rFonts w:eastAsia="宋体" w:hint="eastAsia"/>
-        </w:rPr>
-        <w:t>L</w:t>
-      </w:r>
-      <w:r>
-        <w:rPr>
-          <w:rStyle w:val="ad"/>
-          <w:rFonts w:eastAsia="宋体"/>
-        </w:rPr>
-        <w:t>TU has faster and closer connection with the world.</w:t>
-      </w:r>
-    </w:p>
-    <w:bookmarkEnd w:id="3"/>
-    <w:bookmarkEnd w:id="4"/>
+        <w:t xml:space="preserve"> make it easier to use the library's web system and offline experience.</w:t>
+      </w:r>
+    </w:p>
     <w:p>
       <w:pPr>
         <w:spacing w:line="320" w:lineRule="exact"/>
         <w:ind w:firstLineChars="200" w:firstLine="480"/>
         <w:rPr>
-          <w:rStyle w:val="ad"/>
+          <w:rStyle w:val="af0"/>
           <w:rFonts w:eastAsia="宋体"/>
         </w:rPr>
       </w:pPr>
-    </w:p>
+      <w:r>
+        <w:rPr>
+          <w:rStyle w:val="af0"/>
+          <w:rFonts w:eastAsia="宋体"/>
+        </w:rPr>
+        <w:t>The mobile client uses the Android platform is Android 4.1 platform above, Android 7.1.1 platform the following version of the adaptation, the use of Android technology to Activity + Fragment-based, and use Fresco and other third-party open source library to develop and solve the Many versions of compatible issues.</w:t>
+      </w:r>
+    </w:p>
+    <w:p>
+      <w:pPr>
+        <w:spacing w:line="320" w:lineRule="exact"/>
+        <w:ind w:firstLineChars="200" w:firstLine="480"/>
+        <w:rPr>
+          <w:rStyle w:val="af0"/>
+          <w:rFonts w:eastAsia="宋体"/>
+        </w:rPr>
+      </w:pPr>
+    </w:p>
+    <w:bookmarkEnd w:id="2"/>
+    <w:bookmarkEnd w:id="3"/>
     <w:p>
       <w:pPr>
         <w:spacing w:line="400" w:lineRule="exact"/>
         <w:rPr>
-          <w:rStyle w:val="ad"/>
+          <w:rStyle w:val="af0"/>
           <w:rFonts w:eastAsia="宋体"/>
         </w:rPr>
         <w:sectPr>
@@ -2381,38 +2312,38 @@
       </w:r>
       <w:r>
         <w:rPr>
-          <w:rStyle w:val="ad"/>
+          <w:rStyle w:val="af0"/>
           <w:rFonts w:eastAsia="宋体" w:hint="eastAsia"/>
         </w:rPr>
         <w:t>LZ</w:t>
       </w:r>
       <w:r>
         <w:rPr>
-          <w:rStyle w:val="ad"/>
+          <w:rStyle w:val="af0"/>
           <w:rFonts w:eastAsia="宋体" w:hint="eastAsia"/>
         </w:rPr>
         <w:t xml:space="preserve">U, </w:t>
       </w:r>
       <w:r>
         <w:rPr>
-          <w:rStyle w:val="ad"/>
+          <w:rStyle w:val="af0"/>
           <w:rFonts w:eastAsia="宋体"/>
         </w:rPr>
-        <w:t>key university</w:t>
-      </w:r>
-      <w:r>
-        <w:rPr>
-          <w:rStyle w:val="ad"/>
+        <w:t>Library client</w:t>
+      </w:r>
+      <w:r>
+        <w:rPr>
+          <w:rStyle w:val="af0"/>
           <w:rFonts w:eastAsia="宋体" w:hint="eastAsia"/>
         </w:rPr>
         <w:t>，</w:t>
       </w:r>
       <w:r>
         <w:rPr>
-          <w:rStyle w:val="ad"/>
+          <w:rStyle w:val="af0"/>
           <w:rFonts w:eastAsia="宋体"/>
         </w:rPr>
-        <w:t>beautiful campus</w:t>
+        <w:t>Android platform</w:t>
       </w:r>
     </w:p>
     <w:p>
@@ -2420,18 +2351,19 @@
         <w:spacing w:before="480" w:after="360"/>
         <w:jc w:val="center"/>
         <w:rPr>
-          <w:b/>
-          <w:sz w:val="24"/>
-          <w:u w:val="single"/>
-        </w:rPr>
-      </w:pPr>
-      <w:r>
-        <w:rPr>
-          <w:rFonts w:ascii="黑体" w:eastAsia="黑体" w:hAnsi="华文中宋" w:hint="eastAsia"/>
+          <w:rFonts w:ascii="黑体" w:eastAsia="黑体" w:hAnsi="华文中宋"/>
           <w:b/>
           <w:sz w:val="32"/>
           <w:szCs w:val="32"/>
         </w:rPr>
+      </w:pPr>
+      <w:r>
+        <w:rPr>
+          <w:rFonts w:ascii="黑体" w:eastAsia="黑体" w:hAnsi="华文中宋" w:hint="eastAsia"/>
+          <w:b/>
+          <w:sz w:val="32"/>
+          <w:szCs w:val="32"/>
+        </w:rPr>
         <w:lastRenderedPageBreak/>
         <w:t>目</w:t>
       </w:r>
@@ -2456,1069 +2388,131 @@
     </w:p>
     <w:p>
       <w:pPr>
-        <w:pStyle w:val="11"/>
+        <w:spacing w:before="480" w:after="360"/>
+        <w:jc w:val="center"/>
+        <w:rPr>
+          <w:rFonts w:ascii="黑体" w:eastAsia="黑体" w:hAnsi="华文中宋"/>
+          <w:b/>
+          <w:sz w:val="32"/>
+          <w:szCs w:val="32"/>
+        </w:rPr>
+      </w:pPr>
+    </w:p>
+    <w:p>
+      <w:pPr>
+        <w:spacing w:before="480" w:after="360"/>
+        <w:jc w:val="center"/>
+        <w:rPr>
+          <w:rFonts w:ascii="黑体" w:eastAsia="黑体" w:hAnsi="华文中宋"/>
+          <w:b/>
+          <w:sz w:val="32"/>
+          <w:szCs w:val="32"/>
+        </w:rPr>
+      </w:pPr>
+    </w:p>
+    <w:p>
+      <w:pPr>
+        <w:spacing w:before="480" w:after="360"/>
+        <w:jc w:val="center"/>
+        <w:rPr>
+          <w:rFonts w:ascii="黑体" w:eastAsia="黑体" w:hAnsi="华文中宋"/>
+          <w:b/>
+          <w:sz w:val="32"/>
+          <w:szCs w:val="32"/>
+        </w:rPr>
+      </w:pPr>
+    </w:p>
+    <w:p>
+      <w:pPr>
+        <w:spacing w:before="480" w:after="360"/>
+        <w:jc w:val="center"/>
+        <w:rPr>
+          <w:rFonts w:ascii="黑体" w:eastAsia="黑体" w:hAnsi="华文中宋"/>
+          <w:b/>
+          <w:sz w:val="32"/>
+          <w:szCs w:val="32"/>
+        </w:rPr>
+      </w:pPr>
+    </w:p>
+    <w:p>
+      <w:pPr>
+        <w:spacing w:before="480" w:after="360"/>
+        <w:jc w:val="center"/>
+        <w:rPr>
+          <w:rFonts w:ascii="黑体" w:eastAsia="黑体" w:hAnsi="华文中宋"/>
+          <w:b/>
+          <w:sz w:val="32"/>
+          <w:szCs w:val="32"/>
+        </w:rPr>
+      </w:pPr>
+    </w:p>
+    <w:p>
+      <w:pPr>
+        <w:spacing w:before="480" w:after="360"/>
+        <w:jc w:val="center"/>
+        <w:rPr>
+          <w:rFonts w:ascii="黑体" w:eastAsia="黑体" w:hAnsi="华文中宋"/>
+          <w:b/>
+          <w:sz w:val="32"/>
+          <w:szCs w:val="32"/>
+        </w:rPr>
+      </w:pPr>
+    </w:p>
+    <w:p>
+      <w:pPr>
+        <w:spacing w:before="480" w:after="360"/>
+        <w:jc w:val="center"/>
+        <w:rPr>
+          <w:rFonts w:ascii="黑体" w:eastAsia="黑体" w:hAnsi="华文中宋"/>
+          <w:b/>
+          <w:sz w:val="32"/>
+          <w:szCs w:val="32"/>
+        </w:rPr>
+      </w:pPr>
+    </w:p>
+    <w:p>
+      <w:pPr>
+        <w:spacing w:before="480" w:after="360"/>
+        <w:jc w:val="center"/>
+        <w:rPr>
+          <w:rFonts w:ascii="黑体" w:eastAsia="黑体" w:hAnsi="华文中宋"/>
+          <w:b/>
+          <w:sz w:val="32"/>
+          <w:szCs w:val="32"/>
+        </w:rPr>
+      </w:pPr>
+    </w:p>
+    <w:p>
+      <w:pPr>
+        <w:spacing w:before="480" w:after="360"/>
+        <w:jc w:val="center"/>
+        <w:rPr>
+          <w:rFonts w:ascii="黑体" w:eastAsia="黑体" w:hAnsi="华文中宋"/>
+          <w:b/>
+          <w:sz w:val="32"/>
+          <w:szCs w:val="32"/>
+        </w:rPr>
+      </w:pPr>
+    </w:p>
+    <w:p>
+      <w:pPr>
+        <w:spacing w:before="480" w:after="360"/>
+        <w:jc w:val="center"/>
+        <w:rPr>
+          <w:rFonts w:ascii="黑体" w:eastAsia="黑体" w:hAnsi="华文中宋"/>
+          <w:b/>
+          <w:sz w:val="32"/>
+          <w:szCs w:val="32"/>
+        </w:rPr>
+      </w:pPr>
+    </w:p>
+    <w:p>
+      <w:pPr>
+        <w:pStyle w:val="12"/>
         <w:spacing w:line="400" w:lineRule="exact"/>
-        <w:ind w:firstLine="549"/>
         <w:rPr>
           <w:rFonts w:ascii="宋体" w:hAnsi="宋体"/>
-          <w:noProof/>
-          <w:sz w:val="28"/>
-          <w:szCs w:val="28"/>
-        </w:rPr>
-      </w:pPr>
-      <w:r>
-        <w:rPr>
-          <w:rFonts w:ascii="宋体" w:hAnsi="宋体"/>
-        </w:rPr>
-        <w:fldChar w:fldCharType="begin"/>
-      </w:r>
-      <w:r>
-        <w:rPr>
-          <w:rFonts w:ascii="宋体" w:hAnsi="宋体"/>
-        </w:rPr>
-        <w:instrText xml:space="preserve"> </w:instrText>
-      </w:r>
-      <w:r>
-        <w:rPr>
-          <w:rFonts w:ascii="宋体" w:hAnsi="宋体" w:hint="eastAsia"/>
-        </w:rPr>
-        <w:instrText>TOC \o "1-2" \h \z \u</w:instrText>
-      </w:r>
-      <w:r>
-        <w:rPr>
-          <w:rFonts w:ascii="宋体" w:hAnsi="宋体"/>
-        </w:rPr>
-        <w:instrText xml:space="preserve"> </w:instrText>
-      </w:r>
-      <w:r>
-        <w:rPr>
-          <w:rFonts w:ascii="宋体" w:hAnsi="宋体"/>
-        </w:rPr>
-        <w:fldChar w:fldCharType="separate"/>
-      </w:r>
-      <w:hyperlink w:anchor="_Toc193610337" w:history="1">
-        <w:r>
-          <w:rPr>
-            <w:rStyle w:val="ae"/>
-            <w:rFonts w:ascii="宋体" w:hAnsi="宋体" w:hint="eastAsia"/>
-            <w:noProof/>
-            <w:sz w:val="28"/>
-            <w:szCs w:val="28"/>
-          </w:rPr>
-          <w:t>中文摘要</w:t>
-        </w:r>
-        <w:r>
-          <w:rPr>
-            <w:rFonts w:ascii="华文中宋" w:eastAsia="华文中宋" w:hAnsi="华文中宋"/>
-            <w:noProof/>
-            <w:webHidden/>
-            <w:sz w:val="24"/>
-          </w:rPr>
-          <w:tab/>
-        </w:r>
-        <w:r>
-          <w:rPr>
-            <w:noProof/>
-            <w:sz w:val="24"/>
-          </w:rPr>
-          <w:fldChar w:fldCharType="begin"/>
-        </w:r>
-        <w:r>
-          <w:rPr>
-            <w:noProof/>
-            <w:sz w:val="24"/>
-          </w:rPr>
-          <w:instrText xml:space="preserve"> = 1 \* ROMAN </w:instrText>
-        </w:r>
-        <w:r>
-          <w:rPr>
-            <w:noProof/>
-            <w:sz w:val="24"/>
-          </w:rPr>
-          <w:fldChar w:fldCharType="separate"/>
-        </w:r>
-        <w:r>
-          <w:rPr>
-            <w:noProof/>
-            <w:sz w:val="24"/>
-          </w:rPr>
-          <w:t>I</w:t>
-        </w:r>
-        <w:r>
-          <w:rPr>
-            <w:noProof/>
-            <w:sz w:val="24"/>
-          </w:rPr>
-          <w:fldChar w:fldCharType="end"/>
-        </w:r>
-      </w:hyperlink>
-    </w:p>
-    <w:p>
-      <w:pPr>
-        <w:pStyle w:val="11"/>
-        <w:spacing w:line="400" w:lineRule="exact"/>
-        <w:ind w:firstLine="549"/>
-        <w:rPr>
-          <w:rFonts w:ascii="宋体" w:hAnsi="宋体"/>
-          <w:noProof/>
-          <w:sz w:val="28"/>
-          <w:szCs w:val="28"/>
-        </w:rPr>
-      </w:pPr>
-      <w:hyperlink w:anchor="_Toc193610338" w:history="1">
-        <w:r>
-          <w:rPr>
-            <w:rStyle w:val="ae"/>
-            <w:rFonts w:ascii="宋体" w:hAnsi="宋体" w:hint="eastAsia"/>
-            <w:noProof/>
-            <w:sz w:val="28"/>
-            <w:szCs w:val="28"/>
-          </w:rPr>
-          <w:t>英文摘要</w:t>
-        </w:r>
-        <w:r>
-          <w:rPr>
-            <w:rFonts w:ascii="华文中宋" w:eastAsia="华文中宋" w:hAnsi="华文中宋"/>
-            <w:noProof/>
-            <w:webHidden/>
-            <w:sz w:val="24"/>
-          </w:rPr>
-          <w:tab/>
-        </w:r>
-        <w:r>
-          <w:rPr>
-            <w:noProof/>
-            <w:sz w:val="24"/>
-          </w:rPr>
-          <w:fldChar w:fldCharType="begin"/>
-        </w:r>
-        <w:r>
-          <w:rPr>
-            <w:noProof/>
-            <w:sz w:val="24"/>
-          </w:rPr>
-          <w:instrText xml:space="preserve"> = 2 \* ROMAN </w:instrText>
-        </w:r>
-        <w:r>
-          <w:rPr>
-            <w:noProof/>
-            <w:sz w:val="24"/>
-          </w:rPr>
-          <w:fldChar w:fldCharType="separate"/>
-        </w:r>
-        <w:r>
-          <w:rPr>
-            <w:noProof/>
-            <w:sz w:val="24"/>
-          </w:rPr>
-          <w:t>II</w:t>
-        </w:r>
-        <w:r>
-          <w:rPr>
-            <w:noProof/>
-            <w:sz w:val="24"/>
-          </w:rPr>
-          <w:fldChar w:fldCharType="end"/>
-        </w:r>
-      </w:hyperlink>
-    </w:p>
-    <w:p>
-      <w:pPr>
-        <w:pStyle w:val="11"/>
-        <w:spacing w:line="400" w:lineRule="exact"/>
-        <w:ind w:firstLine="470"/>
-        <w:rPr>
-          <w:rStyle w:val="ae"/>
-          <w:rFonts w:ascii="宋体" w:hAnsi="宋体"/>
-          <w:noProof/>
-        </w:rPr>
-      </w:pPr>
-      <w:hyperlink w:anchor="_Toc193610339" w:history="1">
-        <w:r>
-          <w:rPr>
-            <w:rStyle w:val="ae"/>
-            <w:rFonts w:ascii="宋体" w:hAnsi="宋体" w:hint="eastAsia"/>
-            <w:noProof/>
-            <w:sz w:val="28"/>
-            <w:szCs w:val="28"/>
-          </w:rPr>
-          <w:t>第一章  标题</w:t>
-        </w:r>
-        <w:r>
-          <w:rPr>
-            <w:rFonts w:ascii="华文中宋" w:eastAsia="华文中宋" w:hAnsi="华文中宋"/>
-            <w:noProof/>
-            <w:webHidden/>
-            <w:sz w:val="24"/>
-          </w:rPr>
-          <w:tab/>
-        </w:r>
-        <w:r>
-          <w:rPr>
-            <w:noProof/>
-            <w:webHidden/>
-            <w:sz w:val="24"/>
-          </w:rPr>
-          <w:fldChar w:fldCharType="begin"/>
-        </w:r>
-        <w:r>
-          <w:rPr>
-            <w:noProof/>
-            <w:webHidden/>
-            <w:sz w:val="24"/>
-          </w:rPr>
-          <w:instrText xml:space="preserve"> PAGEREF _Toc193610339 \h </w:instrText>
-        </w:r>
-        <w:r>
-          <w:rPr>
-            <w:noProof/>
-            <w:webHidden/>
-            <w:sz w:val="24"/>
-          </w:rPr>
-        </w:r>
-        <w:r>
-          <w:rPr>
-            <w:noProof/>
-            <w:webHidden/>
-            <w:sz w:val="24"/>
-          </w:rPr>
-          <w:fldChar w:fldCharType="separate"/>
-        </w:r>
-        <w:r>
-          <w:rPr>
-            <w:noProof/>
-            <w:webHidden/>
-            <w:sz w:val="24"/>
-          </w:rPr>
-          <w:t>1</w:t>
-        </w:r>
-        <w:r>
-          <w:rPr>
-            <w:noProof/>
-            <w:webHidden/>
-            <w:sz w:val="24"/>
-          </w:rPr>
-          <w:fldChar w:fldCharType="end"/>
-        </w:r>
-      </w:hyperlink>
-    </w:p>
-    <w:p>
-      <w:pPr>
-        <w:pStyle w:val="11"/>
-        <w:spacing w:line="400" w:lineRule="exact"/>
-        <w:ind w:firstLineChars="200" w:firstLine="420"/>
-        <w:rPr>
-          <w:rFonts w:ascii="宋体" w:hAnsi="宋体"/>
-          <w:noProof/>
-          <w:sz w:val="24"/>
-        </w:rPr>
-      </w:pPr>
-      <w:hyperlink w:anchor="_Toc193610340" w:history="1">
-        <w:r>
-          <w:rPr>
-            <w:rStyle w:val="ae"/>
-            <w:rFonts w:ascii="宋体" w:hAnsi="宋体" w:hint="eastAsia"/>
-            <w:noProof/>
-          </w:rPr>
-          <w:t>1.1 标题</w:t>
-        </w:r>
-        <w:r>
-          <w:rPr>
-            <w:rFonts w:ascii="华文中宋" w:eastAsia="华文中宋" w:hAnsi="华文中宋"/>
-            <w:noProof/>
-            <w:webHidden/>
-            <w:sz w:val="24"/>
-          </w:rPr>
-          <w:tab/>
-        </w:r>
-        <w:r>
-          <w:rPr>
-            <w:noProof/>
-            <w:webHidden/>
-            <w:sz w:val="24"/>
-          </w:rPr>
-          <w:fldChar w:fldCharType="begin"/>
-        </w:r>
-        <w:r>
-          <w:rPr>
-            <w:noProof/>
-            <w:webHidden/>
-            <w:sz w:val="24"/>
-          </w:rPr>
-          <w:instrText xml:space="preserve"> PAGEREF _Toc193610340 \h </w:instrText>
-        </w:r>
-        <w:r>
-          <w:rPr>
-            <w:noProof/>
-            <w:webHidden/>
-            <w:sz w:val="24"/>
-          </w:rPr>
-        </w:r>
-        <w:r>
-          <w:rPr>
-            <w:noProof/>
-            <w:webHidden/>
-            <w:sz w:val="24"/>
-          </w:rPr>
-          <w:fldChar w:fldCharType="separate"/>
-        </w:r>
-        <w:r>
-          <w:rPr>
-            <w:noProof/>
-            <w:webHidden/>
-            <w:sz w:val="24"/>
-          </w:rPr>
-          <w:t>1</w:t>
-        </w:r>
-        <w:r>
-          <w:rPr>
-            <w:noProof/>
-            <w:webHidden/>
-            <w:sz w:val="24"/>
-          </w:rPr>
-          <w:fldChar w:fldCharType="end"/>
-        </w:r>
-      </w:hyperlink>
-    </w:p>
-    <w:p>
-      <w:pPr>
-        <w:pStyle w:val="21"/>
-        <w:tabs>
-          <w:tab w:val="right" w:leader="dot" w:pos="8948"/>
-        </w:tabs>
-        <w:spacing w:before="120" w:line="400" w:lineRule="exact"/>
-        <w:ind w:leftChars="0" w:left="0" w:firstLineChars="200" w:firstLine="420"/>
-        <w:rPr>
-          <w:rFonts w:ascii="宋体" w:hAnsi="宋体"/>
-          <w:noProof/>
-          <w:sz w:val="24"/>
-        </w:rPr>
-      </w:pPr>
-      <w:hyperlink w:anchor="_Toc193610341" w:history="1">
-        <w:r>
-          <w:rPr>
-            <w:rStyle w:val="ae"/>
-            <w:rFonts w:ascii="宋体" w:hAnsi="宋体" w:hint="eastAsia"/>
-            <w:noProof/>
-          </w:rPr>
-          <w:t>1.2 标题</w:t>
-        </w:r>
-        <w:r>
-          <w:rPr>
-            <w:rFonts w:ascii="华文中宋" w:eastAsia="华文中宋" w:hAnsi="华文中宋"/>
-            <w:noProof/>
-            <w:webHidden/>
-            <w:sz w:val="24"/>
-          </w:rPr>
-          <w:tab/>
-        </w:r>
-        <w:r>
-          <w:rPr>
-            <w:rFonts w:hint="eastAsia"/>
-            <w:noProof/>
-            <w:webHidden/>
-            <w:sz w:val="24"/>
-          </w:rPr>
-          <w:t>3</w:t>
-        </w:r>
-      </w:hyperlink>
-    </w:p>
-    <w:p>
-      <w:pPr>
-        <w:pStyle w:val="11"/>
-        <w:spacing w:line="400" w:lineRule="exact"/>
-        <w:ind w:firstLine="470"/>
-        <w:rPr>
-          <w:rStyle w:val="ae"/>
-          <w:rFonts w:ascii="宋体" w:hAnsi="宋体"/>
-          <w:noProof/>
-        </w:rPr>
-      </w:pPr>
-      <w:hyperlink w:anchor="_Toc193610343" w:history="1">
-        <w:r>
-          <w:rPr>
-            <w:rStyle w:val="ae"/>
-            <w:rFonts w:ascii="宋体" w:hAnsi="宋体" w:hint="eastAsia"/>
-            <w:noProof/>
-            <w:sz w:val="28"/>
-            <w:szCs w:val="28"/>
-          </w:rPr>
-          <w:t>第二章  标题</w:t>
-        </w:r>
-        <w:r>
-          <w:rPr>
-            <w:rFonts w:ascii="华文中宋" w:eastAsia="华文中宋" w:hAnsi="华文中宋"/>
-            <w:noProof/>
-            <w:webHidden/>
-            <w:sz w:val="24"/>
-          </w:rPr>
-          <w:tab/>
-        </w:r>
-      </w:hyperlink>
-      <w:r>
-        <w:rPr>
-          <w:rFonts w:hint="eastAsia"/>
-        </w:rPr>
-        <w:t>4</w:t>
-      </w:r>
-    </w:p>
-    <w:p>
-      <w:pPr>
-        <w:pStyle w:val="21"/>
-        <w:tabs>
-          <w:tab w:val="right" w:leader="dot" w:pos="8948"/>
-        </w:tabs>
-        <w:spacing w:before="120" w:line="400" w:lineRule="exact"/>
-        <w:rPr>
-          <w:rFonts w:ascii="宋体" w:hAnsi="宋体"/>
-          <w:noProof/>
-          <w:sz w:val="24"/>
-        </w:rPr>
-      </w:pPr>
-      <w:hyperlink w:anchor="_Toc193610344" w:history="1">
-        <w:r>
-          <w:rPr>
-            <w:rStyle w:val="ae"/>
-            <w:rFonts w:ascii="宋体" w:hAnsi="宋体" w:hint="eastAsia"/>
-            <w:noProof/>
-          </w:rPr>
-          <w:t>2.1 标题</w:t>
-        </w:r>
-        <w:r>
-          <w:rPr>
-            <w:rFonts w:ascii="华文中宋" w:eastAsia="华文中宋" w:hAnsi="华文中宋"/>
-            <w:noProof/>
-            <w:webHidden/>
-            <w:sz w:val="24"/>
-          </w:rPr>
-          <w:tab/>
-        </w:r>
-        <w:r>
-          <w:rPr>
-            <w:rFonts w:hint="eastAsia"/>
-            <w:noProof/>
-            <w:webHidden/>
-            <w:sz w:val="24"/>
-          </w:rPr>
-          <w:t>4</w:t>
-        </w:r>
-      </w:hyperlink>
-    </w:p>
-    <w:p>
-      <w:pPr>
-        <w:pStyle w:val="21"/>
-        <w:tabs>
-          <w:tab w:val="right" w:leader="dot" w:pos="8948"/>
-        </w:tabs>
-        <w:spacing w:line="400" w:lineRule="exact"/>
-        <w:ind w:firstLineChars="200" w:firstLine="420"/>
-        <w:rPr>
-          <w:rFonts w:ascii="宋体" w:hAnsi="宋体"/>
-          <w:noProof/>
-          <w:sz w:val="24"/>
-        </w:rPr>
-      </w:pPr>
-      <w:hyperlink w:anchor="_Toc193610345" w:history="1">
-        <w:r>
-          <w:rPr>
-            <w:rStyle w:val="ae"/>
-            <w:rFonts w:ascii="宋体" w:hAnsi="宋体" w:hint="eastAsia"/>
-            <w:noProof/>
-          </w:rPr>
-          <w:t>2.1.1 标题</w:t>
-        </w:r>
-        <w:r>
-          <w:rPr>
-            <w:rFonts w:ascii="华文中宋" w:eastAsia="华文中宋" w:hAnsi="华文中宋"/>
-            <w:noProof/>
-            <w:webHidden/>
-            <w:sz w:val="24"/>
-          </w:rPr>
-          <w:tab/>
-        </w:r>
-      </w:hyperlink>
-      <w:hyperlink w:anchor="_Toc193610344" w:history="1">
-        <w:r>
-          <w:rPr>
-            <w:rFonts w:hint="eastAsia"/>
-            <w:noProof/>
-            <w:webHidden/>
-            <w:sz w:val="24"/>
-          </w:rPr>
-          <w:t>5</w:t>
-        </w:r>
-      </w:hyperlink>
-    </w:p>
-    <w:p>
-      <w:pPr>
-        <w:pStyle w:val="21"/>
-        <w:tabs>
-          <w:tab w:val="right" w:leader="dot" w:pos="8948"/>
-        </w:tabs>
-        <w:spacing w:line="400" w:lineRule="exact"/>
-        <w:ind w:firstLineChars="200" w:firstLine="420"/>
-        <w:rPr>
-          <w:rFonts w:ascii="宋体" w:hAnsi="宋体"/>
-          <w:noProof/>
-          <w:sz w:val="24"/>
-        </w:rPr>
-      </w:pPr>
-      <w:hyperlink w:anchor="_Toc193610345" w:history="1">
-        <w:r>
-          <w:rPr>
-            <w:rStyle w:val="ae"/>
-            <w:rFonts w:ascii="宋体" w:hAnsi="宋体" w:hint="eastAsia"/>
-            <w:noProof/>
-          </w:rPr>
-          <w:t>2.1.2 标题</w:t>
-        </w:r>
-        <w:r>
-          <w:rPr>
-            <w:rFonts w:ascii="华文中宋" w:eastAsia="华文中宋" w:hAnsi="华文中宋"/>
-            <w:noProof/>
-            <w:webHidden/>
-            <w:sz w:val="24"/>
-          </w:rPr>
-          <w:tab/>
-        </w:r>
-      </w:hyperlink>
-      <w:hyperlink w:anchor="_Toc193610344" w:history="1">
-        <w:r>
-          <w:rPr>
-            <w:rFonts w:hint="eastAsia"/>
-            <w:noProof/>
-            <w:webHidden/>
-            <w:sz w:val="24"/>
-          </w:rPr>
-          <w:t>10</w:t>
-        </w:r>
-      </w:hyperlink>
-    </w:p>
-    <w:p>
-      <w:pPr>
-        <w:pStyle w:val="21"/>
-        <w:tabs>
-          <w:tab w:val="right" w:leader="dot" w:pos="8948"/>
-        </w:tabs>
-        <w:spacing w:line="400" w:lineRule="exact"/>
-        <w:ind w:firstLineChars="200" w:firstLine="420"/>
-        <w:rPr>
-          <w:rStyle w:val="ae"/>
-          <w:rFonts w:ascii="宋体" w:hAnsi="宋体"/>
-          <w:noProof/>
-        </w:rPr>
-      </w:pPr>
-      <w:hyperlink w:anchor="_Toc193610345" w:history="1">
-        <w:r>
-          <w:rPr>
-            <w:rStyle w:val="ae"/>
-            <w:rFonts w:ascii="宋体" w:hAnsi="宋体" w:hint="eastAsia"/>
-            <w:noProof/>
-          </w:rPr>
-          <w:t>2.1.3 标题</w:t>
-        </w:r>
-        <w:r>
-          <w:rPr>
-            <w:rFonts w:ascii="华文中宋" w:eastAsia="华文中宋" w:hAnsi="华文中宋"/>
-            <w:noProof/>
-            <w:webHidden/>
-            <w:sz w:val="24"/>
-          </w:rPr>
-          <w:tab/>
-        </w:r>
-        <w:r>
-          <w:rPr>
-            <w:rFonts w:hint="eastAsia"/>
-            <w:noProof/>
-            <w:webHidden/>
-            <w:sz w:val="24"/>
-          </w:rPr>
-          <w:t>20</w:t>
-        </w:r>
-      </w:hyperlink>
-    </w:p>
-    <w:p>
-      <w:pPr>
-        <w:pStyle w:val="21"/>
-        <w:tabs>
-          <w:tab w:val="right" w:leader="dot" w:pos="8948"/>
-        </w:tabs>
-        <w:spacing w:line="400" w:lineRule="exact"/>
-        <w:rPr>
-          <w:rFonts w:ascii="宋体" w:hAnsi="宋体"/>
-          <w:noProof/>
-          <w:sz w:val="24"/>
-        </w:rPr>
-      </w:pPr>
-      <w:hyperlink w:anchor="_Toc193610345" w:history="1">
-        <w:r>
-          <w:rPr>
-            <w:rStyle w:val="ae"/>
-            <w:rFonts w:ascii="宋体" w:hAnsi="宋体" w:hint="eastAsia"/>
-            <w:noProof/>
-          </w:rPr>
-          <w:t>2.2 标题</w:t>
-        </w:r>
-        <w:r>
-          <w:rPr>
-            <w:rFonts w:ascii="华文中宋" w:eastAsia="华文中宋" w:hAnsi="华文中宋"/>
-            <w:noProof/>
-            <w:webHidden/>
-            <w:sz w:val="24"/>
-          </w:rPr>
-          <w:tab/>
-        </w:r>
-      </w:hyperlink>
-      <w:hyperlink w:anchor="_Toc193610344" w:history="1">
-        <w:r>
-          <w:rPr>
-            <w:rFonts w:hint="eastAsia"/>
-            <w:noProof/>
-            <w:webHidden/>
-            <w:sz w:val="24"/>
-          </w:rPr>
-          <w:t>35</w:t>
-        </w:r>
-      </w:hyperlink>
-    </w:p>
-    <w:p>
-      <w:pPr>
-        <w:pStyle w:val="21"/>
-        <w:tabs>
-          <w:tab w:val="right" w:leader="dot" w:pos="8948"/>
-        </w:tabs>
-        <w:spacing w:line="400" w:lineRule="exact"/>
-        <w:rPr>
-          <w:rStyle w:val="ae"/>
-          <w:rFonts w:ascii="宋体" w:hAnsi="宋体"/>
-          <w:noProof/>
-        </w:rPr>
-      </w:pPr>
-      <w:hyperlink w:anchor="_Toc193610345" w:history="1">
-        <w:r>
-          <w:rPr>
-            <w:rStyle w:val="ae"/>
-            <w:rFonts w:ascii="宋体" w:hAnsi="宋体" w:hint="eastAsia"/>
-            <w:noProof/>
-          </w:rPr>
-          <w:t>2.3 标题</w:t>
-        </w:r>
-        <w:r>
-          <w:rPr>
-            <w:rFonts w:ascii="华文中宋" w:eastAsia="华文中宋" w:hAnsi="华文中宋"/>
-            <w:noProof/>
-            <w:webHidden/>
-            <w:sz w:val="24"/>
-          </w:rPr>
-          <w:tab/>
-        </w:r>
-        <w:r>
-          <w:rPr>
-            <w:rFonts w:hint="eastAsia"/>
-            <w:noProof/>
-            <w:webHidden/>
-            <w:sz w:val="24"/>
-          </w:rPr>
-          <w:t>45</w:t>
-        </w:r>
-      </w:hyperlink>
-    </w:p>
-    <w:p>
-      <w:pPr>
-        <w:pStyle w:val="11"/>
-        <w:spacing w:line="400" w:lineRule="exact"/>
-        <w:ind w:firstLine="470"/>
-        <w:rPr>
-          <w:rFonts w:ascii="宋体" w:hAnsi="宋体"/>
-          <w:noProof/>
-        </w:rPr>
-      </w:pPr>
-      <w:hyperlink w:anchor="_Toc193610346" w:history="1">
-        <w:r>
-          <w:rPr>
-            <w:rStyle w:val="ae"/>
-            <w:rFonts w:ascii="宋体" w:hAnsi="宋体" w:hint="eastAsia"/>
-            <w:noProof/>
-            <w:sz w:val="28"/>
-            <w:szCs w:val="28"/>
-          </w:rPr>
-          <w:t>第三章  标题</w:t>
-        </w:r>
-        <w:r>
-          <w:rPr>
-            <w:rFonts w:ascii="华文中宋" w:eastAsia="华文中宋" w:hAnsi="华文中宋"/>
-            <w:noProof/>
-            <w:webHidden/>
-            <w:sz w:val="24"/>
-          </w:rPr>
-          <w:tab/>
-        </w:r>
-        <w:r>
-          <w:rPr>
-            <w:noProof/>
-            <w:webHidden/>
-            <w:sz w:val="24"/>
-          </w:rPr>
-          <w:t>60</w:t>
-        </w:r>
-      </w:hyperlink>
-    </w:p>
-    <w:p>
-      <w:pPr>
-        <w:pStyle w:val="21"/>
-        <w:tabs>
-          <w:tab w:val="right" w:leader="dot" w:pos="8948"/>
-        </w:tabs>
-        <w:spacing w:line="400" w:lineRule="exact"/>
-        <w:rPr>
-          <w:rFonts w:ascii="宋体" w:hAnsi="宋体"/>
-          <w:noProof/>
-          <w:sz w:val="24"/>
-        </w:rPr>
-      </w:pPr>
-      <w:hyperlink w:anchor="_Toc193610347" w:history="1">
-        <w:r>
-          <w:rPr>
-            <w:rStyle w:val="ae"/>
-            <w:rFonts w:ascii="宋体" w:hAnsi="宋体" w:hint="eastAsia"/>
-            <w:noProof/>
-          </w:rPr>
-          <w:t>3.1 标题</w:t>
-        </w:r>
-        <w:r>
-          <w:rPr>
-            <w:rFonts w:ascii="华文中宋" w:eastAsia="华文中宋" w:hAnsi="华文中宋"/>
-            <w:noProof/>
-            <w:webHidden/>
-            <w:sz w:val="24"/>
-          </w:rPr>
-          <w:tab/>
-        </w:r>
-        <w:r>
-          <w:rPr>
-            <w:noProof/>
-            <w:webHidden/>
-            <w:sz w:val="24"/>
-          </w:rPr>
-          <w:t>60</w:t>
-        </w:r>
-      </w:hyperlink>
-    </w:p>
-    <w:p>
-      <w:pPr>
-        <w:pStyle w:val="21"/>
-        <w:tabs>
-          <w:tab w:val="right" w:leader="dot" w:pos="8948"/>
-        </w:tabs>
-        <w:spacing w:line="400" w:lineRule="exact"/>
-        <w:rPr>
-          <w:rFonts w:ascii="宋体" w:hAnsi="宋体"/>
-          <w:noProof/>
-        </w:rPr>
-      </w:pPr>
-      <w:hyperlink w:anchor="_Toc193610348" w:history="1">
-        <w:r>
-          <w:rPr>
-            <w:rStyle w:val="ae"/>
-            <w:rFonts w:ascii="宋体" w:hAnsi="宋体" w:hint="eastAsia"/>
-            <w:noProof/>
-          </w:rPr>
-          <w:t>3.2 标题</w:t>
-        </w:r>
-        <w:r>
-          <w:rPr>
-            <w:rFonts w:ascii="华文中宋" w:eastAsia="华文中宋" w:hAnsi="华文中宋"/>
-            <w:noProof/>
-            <w:webHidden/>
-            <w:sz w:val="24"/>
-          </w:rPr>
-          <w:tab/>
-        </w:r>
-        <w:r>
-          <w:rPr>
-            <w:rFonts w:hint="eastAsia"/>
-            <w:noProof/>
-            <w:webHidden/>
-            <w:sz w:val="24"/>
-          </w:rPr>
-          <w:t>63</w:t>
-        </w:r>
-      </w:hyperlink>
-      <w:r>
-        <w:rPr>
-          <w:rStyle w:val="ae"/>
-          <w:rFonts w:ascii="宋体" w:hAnsi="宋体"/>
-          <w:noProof/>
-        </w:rPr>
-        <w:fldChar w:fldCharType="begin"/>
-      </w:r>
-      <w:r>
-        <w:rPr>
-          <w:rStyle w:val="ae"/>
-          <w:rFonts w:ascii="宋体" w:hAnsi="宋体"/>
-          <w:noProof/>
-        </w:rPr>
-        <w:instrText xml:space="preserve"> </w:instrText>
-      </w:r>
-      <w:r>
-        <w:rPr>
-          <w:rFonts w:ascii="宋体" w:hAnsi="宋体"/>
-          <w:noProof/>
-        </w:rPr>
-        <w:instrText>HYPERLINK \l "_Toc193610361"</w:instrText>
-      </w:r>
-      <w:r>
-        <w:rPr>
-          <w:rStyle w:val="ae"/>
-          <w:rFonts w:ascii="宋体" w:hAnsi="宋体"/>
-          <w:noProof/>
-        </w:rPr>
-        <w:instrText xml:space="preserve"> </w:instrText>
-      </w:r>
-      <w:r>
-        <w:rPr>
-          <w:rStyle w:val="ae"/>
-          <w:rFonts w:ascii="宋体" w:hAnsi="宋体"/>
-          <w:noProof/>
-        </w:rPr>
-        <w:fldChar w:fldCharType="separate"/>
-      </w:r>
-    </w:p>
-    <w:p>
-      <w:pPr>
-        <w:pStyle w:val="11"/>
-        <w:spacing w:line="400" w:lineRule="exact"/>
-        <w:ind w:firstLine="470"/>
-        <w:rPr>
-          <w:rStyle w:val="ae"/>
-          <w:rFonts w:ascii="宋体" w:hAnsi="宋体"/>
-          <w:noProof/>
-        </w:rPr>
-      </w:pPr>
-      <w:r>
-        <w:rPr>
-          <w:rStyle w:val="ae"/>
-          <w:rFonts w:ascii="宋体" w:hAnsi="宋体"/>
-          <w:noProof/>
-        </w:rPr>
-        <w:fldChar w:fldCharType="end"/>
-      </w:r>
-      <w:hyperlink w:anchor="_Toc193610362" w:history="1">
-        <w:r>
-          <w:rPr>
-            <w:rStyle w:val="ae"/>
-            <w:rFonts w:ascii="宋体" w:hAnsi="宋体" w:hint="eastAsia"/>
-            <w:noProof/>
-            <w:sz w:val="28"/>
-            <w:szCs w:val="28"/>
-          </w:rPr>
-          <w:t>参考文献</w:t>
-        </w:r>
-        <w:hyperlink w:anchor="_Toc193610363" w:history="1">
-          <w:r>
-            <w:rPr>
-              <w:rFonts w:ascii="华文中宋" w:eastAsia="华文中宋" w:hAnsi="华文中宋"/>
-              <w:noProof/>
-              <w:webHidden/>
-              <w:sz w:val="24"/>
-            </w:rPr>
-            <w:tab/>
-          </w:r>
-          <w:r>
-            <w:rPr>
-              <w:rFonts w:hint="eastAsia"/>
-              <w:noProof/>
-              <w:webHidden/>
-              <w:sz w:val="24"/>
-            </w:rPr>
-            <w:t>68</w:t>
-          </w:r>
-        </w:hyperlink>
-      </w:hyperlink>
-    </w:p>
-    <w:p>
-      <w:pPr>
-        <w:pStyle w:val="11"/>
-        <w:spacing w:line="400" w:lineRule="exact"/>
-        <w:ind w:firstLine="470"/>
-        <w:rPr>
-          <w:rFonts w:ascii="宋体" w:hAnsi="宋体"/>
-          <w:noProof/>
-        </w:rPr>
-      </w:pPr>
-      <w:hyperlink w:anchor="_Toc193610362" w:history="1">
-        <w:r>
-          <w:rPr>
-            <w:rStyle w:val="ae"/>
-            <w:rFonts w:ascii="宋体" w:hAnsi="宋体" w:hint="eastAsia"/>
-            <w:noProof/>
-            <w:sz w:val="28"/>
-            <w:szCs w:val="28"/>
-          </w:rPr>
-          <w:t>附    录</w:t>
-        </w:r>
-        <w:hyperlink w:anchor="_Toc193610363" w:history="1">
-          <w:r>
-            <w:rPr>
-              <w:rFonts w:ascii="华文中宋" w:eastAsia="华文中宋" w:hAnsi="华文中宋"/>
-              <w:noProof/>
-              <w:webHidden/>
-              <w:sz w:val="24"/>
-            </w:rPr>
-            <w:tab/>
-          </w:r>
-          <w:r>
-            <w:rPr>
-              <w:rFonts w:hint="eastAsia"/>
-              <w:noProof/>
-              <w:webHidden/>
-              <w:sz w:val="24"/>
-            </w:rPr>
-            <w:t>69</w:t>
-          </w:r>
-        </w:hyperlink>
-      </w:hyperlink>
-    </w:p>
-    <w:p>
-      <w:pPr>
-        <w:pStyle w:val="11"/>
-        <w:spacing w:line="400" w:lineRule="exact"/>
-        <w:ind w:firstLine="470"/>
-        <w:rPr>
-          <w:rFonts w:ascii="宋体" w:hAnsi="宋体"/>
-        </w:rPr>
-      </w:pPr>
-      <w:hyperlink w:anchor="_Toc193610364" w:history="1">
-        <w:r>
-          <w:rPr>
-            <w:rStyle w:val="ae"/>
-            <w:rFonts w:ascii="宋体" w:hAnsi="宋体" w:hint="eastAsia"/>
-            <w:noProof/>
-            <w:sz w:val="28"/>
-            <w:szCs w:val="28"/>
-          </w:rPr>
-          <w:t>致</w:t>
-        </w:r>
-        <w:r>
-          <w:rPr>
-            <w:rStyle w:val="ae"/>
-            <w:rFonts w:ascii="宋体" w:hAnsi="宋体"/>
-            <w:noProof/>
-            <w:sz w:val="28"/>
-            <w:szCs w:val="28"/>
-          </w:rPr>
-          <w:t xml:space="preserve">    </w:t>
-        </w:r>
-        <w:r>
-          <w:rPr>
-            <w:rStyle w:val="ae"/>
-            <w:rFonts w:ascii="宋体" w:hAnsi="宋体" w:hint="eastAsia"/>
-            <w:noProof/>
-            <w:sz w:val="28"/>
-            <w:szCs w:val="28"/>
-          </w:rPr>
-          <w:t>谢</w:t>
-        </w:r>
-        <w:r>
-          <w:rPr>
-            <w:rFonts w:ascii="华文中宋" w:eastAsia="华文中宋" w:hAnsi="华文中宋"/>
-            <w:noProof/>
-            <w:webHidden/>
-            <w:sz w:val="24"/>
-          </w:rPr>
-          <w:tab/>
-        </w:r>
-        <w:r>
-          <w:rPr>
-            <w:rFonts w:hint="eastAsia"/>
-            <w:noProof/>
-            <w:webHidden/>
-            <w:sz w:val="24"/>
-          </w:rPr>
-          <w:t>71</w:t>
-        </w:r>
-      </w:hyperlink>
-      <w:r>
-        <w:rPr>
-          <w:rFonts w:ascii="宋体" w:hAnsi="宋体"/>
-        </w:rPr>
-        <w:fldChar w:fldCharType="end"/>
-      </w:r>
-    </w:p>
-    <w:p>
-      <w:pPr>
-        <w:tabs>
-          <w:tab w:val="left" w:pos="7797"/>
-          <w:tab w:val="left" w:pos="8789"/>
-          <w:tab w:val="left" w:pos="9072"/>
-        </w:tabs>
-        <w:spacing w:before="120" w:line="400" w:lineRule="exact"/>
-        <w:ind w:rightChars="89" w:right="187"/>
-        <w:rPr>
-          <w:rStyle w:val="ae"/>
-          <w:rFonts w:ascii="宋体" w:hAnsi="宋体"/>
-          <w:noProof/>
-          <w:webHidden/>
-          <w:sz w:val="28"/>
-          <w:szCs w:val="28"/>
-        </w:rPr>
-      </w:pPr>
-      <w:r>
-        <w:rPr>
-          <w:rStyle w:val="ae"/>
-          <w:rFonts w:ascii="宋体" w:hAnsi="宋体" w:hint="eastAsia"/>
-          <w:noProof/>
-          <w:sz w:val="28"/>
-          <w:szCs w:val="28"/>
-        </w:rPr>
-        <w:t>论文（设计）成绩</w:t>
-      </w:r>
-      <w:r>
-        <w:rPr>
-          <w:rStyle w:val="ae"/>
-          <w:rFonts w:ascii="华文中宋" w:eastAsia="华文中宋" w:hAnsi="华文中宋" w:hint="eastAsia"/>
-          <w:noProof/>
-        </w:rPr>
-        <w:t>............</w:t>
-      </w:r>
-      <w:r>
-        <w:rPr>
-          <w:rStyle w:val="ae"/>
-          <w:rFonts w:ascii="华文中宋" w:eastAsia="华文中宋" w:hAnsi="华文中宋" w:hint="eastAsia"/>
-          <w:noProof/>
-        </w:rPr>
-        <w:t>......................................</w:t>
-      </w:r>
-      <w:r>
-        <w:rPr>
-          <w:rStyle w:val="ae"/>
-          <w:rFonts w:ascii="华文中宋" w:eastAsia="华文中宋" w:hAnsi="华文中宋" w:hint="eastAsia"/>
-          <w:noProof/>
-        </w:rPr>
-        <w:t>.....................................</w:t>
-      </w:r>
-      <w:r>
-        <w:rPr>
-          <w:rFonts w:hint="eastAsia"/>
-          <w:webHidden/>
-          <w:sz w:val="24"/>
-        </w:rPr>
-        <w:t>72</w:t>
-      </w:r>
-    </w:p>
-    <w:p>
-      <w:pPr>
-        <w:rPr>
-          <w:spacing w:val="-80"/>
-        </w:rPr>
-        <w:sectPr>
-          <w:footerReference w:type="default" r:id="rId11"/>
-          <w:pgSz w:w="11906" w:h="16838" w:code="9"/>
-          <w:pgMar w:top="1701" w:right="991" w:bottom="1440" w:left="1797" w:header="1134" w:footer="1134" w:gutter="0"/>
-          <w:pgNumType w:fmt="upperRoman"/>
-          <w:cols w:space="425"/>
-          <w:docGrid w:type="lines" w:linePitch="312"/>
-        </w:sectPr>
+        </w:rPr>
       </w:pPr>
     </w:p>
     <w:p>
@@ -3940,6 +2934,24 @@
         </w:rPr>
         <w:t>××××××××××××××××××××××××××××××××××××××××××××××</w:t>
       </w:r>
+    </w:p>
+    <w:p>
+      <w:pPr>
+        <w:spacing w:line="400" w:lineRule="exact"/>
+        <w:ind w:firstLineChars="200" w:firstLine="480"/>
+        <w:rPr>
+          <w:sz w:val="24"/>
+        </w:rPr>
+      </w:pPr>
+    </w:p>
+    <w:p>
+      <w:pPr>
+        <w:spacing w:line="400" w:lineRule="exact"/>
+        <w:ind w:firstLineChars="200" w:firstLine="480"/>
+        <w:rPr>
+          <w:sz w:val="24"/>
+        </w:rPr>
+      </w:pPr>
     </w:p>
     <w:p>
       <w:pPr>
@@ -4534,7 +3546,7 @@
     </w:p>
     <w:p/>
     <w:sectPr>
-      <w:headerReference w:type="default" r:id="rId12"/>
+      <w:headerReference w:type="default" r:id="rId11"/>
       <w:pgSz w:w="11906" w:h="16838" w:code="9"/>
       <w:pgMar w:top="1701" w:right="1797" w:bottom="1440" w:left="1797" w:header="1134" w:footer="1134" w:gutter="0"/>
       <w:pgNumType w:start="1"/>
@@ -4546,7 +3558,7 @@
 </file>
 
 <file path=word/endnotes.xml><?xml version="1.0" encoding="utf-8"?>
-<w:endnotes xmlns:wpc="http://schemas.microsoft.com/office/word/2010/wordprocessingCanvas" xmlns:mc="http://schemas.openxmlformats.org/markup-compatibility/2006" xmlns:o="urn:schemas-microsoft-com:office:office" xmlns:r="http://schemas.openxmlformats.org/officeDocument/2006/relationships" xmlns:m="http://schemas.openxmlformats.org/officeDocument/2006/math" xmlns:v="urn:schemas-microsoft-com:vml" xmlns:wp14="http://schemas.microsoft.com/office/word/2010/wordprocessingDrawing" xmlns:wp="http://schemas.openxmlformats.org/drawingml/2006/wordprocessingDrawing" xmlns:w10="urn:schemas-microsoft-com:office:word" xmlns:w="http://schemas.openxmlformats.org/wordprocessingml/2006/main" xmlns:w14="http://schemas.microsoft.com/office/word/2010/wordml" xmlns:w15="http://schemas.microsoft.com/office/word/2012/wordml" xmlns:wpg="http://schemas.microsoft.com/office/word/2010/wordprocessingGroup" xmlns:wpi="http://schemas.microsoft.com/office/word/2010/wordprocessingInk" xmlns:wne="http://schemas.microsoft.com/office/word/2006/wordml" xmlns:wps="http://schemas.microsoft.com/office/word/2010/wordprocessingShape" mc:Ignorable="w14 w15 wp14">
+<w:endnotes xmlns:wpc="http://schemas.microsoft.com/office/word/2010/wordprocessingCanvas" xmlns:cx="http://schemas.microsoft.com/office/drawing/2014/chartex" xmlns:mc="http://schemas.openxmlformats.org/markup-compatibility/2006" xmlns:o="urn:schemas-microsoft-com:office:office" xmlns:r="http://schemas.openxmlformats.org/officeDocument/2006/relationships" xmlns:m="http://schemas.openxmlformats.org/officeDocument/2006/math" xmlns:v="urn:schemas-microsoft-com:vml" xmlns:wp14="http://schemas.microsoft.com/office/word/2010/wordprocessingDrawing" xmlns:wp="http://schemas.openxmlformats.org/drawingml/2006/wordprocessingDrawing" xmlns:w10="urn:schemas-microsoft-com:office:word" xmlns:w="http://schemas.openxmlformats.org/wordprocessingml/2006/main" xmlns:w14="http://schemas.microsoft.com/office/word/2010/wordml" xmlns:w15="http://schemas.microsoft.com/office/word/2012/wordml" xmlns:w16se="http://schemas.microsoft.com/office/word/2015/wordml/symex" xmlns:wpg="http://schemas.microsoft.com/office/word/2010/wordprocessingGroup" xmlns:wpi="http://schemas.microsoft.com/office/word/2010/wordprocessingInk" xmlns:wne="http://schemas.microsoft.com/office/word/2006/wordml" xmlns:wps="http://schemas.microsoft.com/office/word/2010/wordprocessingShape" mc:Ignorable="w14 w15 w16se wp14">
   <w:endnote w:type="separator" w:id="-1">
     <w:p>
       <w:r>
@@ -4565,7 +3577,7 @@
 </file>
 
 <file path=word/footer1.xml><?xml version="1.0" encoding="utf-8"?>
-<w:ftr xmlns:wpc="http://schemas.microsoft.com/office/word/2010/wordprocessingCanvas" xmlns:mc="http://schemas.openxmlformats.org/markup-compatibility/2006" xmlns:o="urn:schemas-microsoft-com:office:office" xmlns:r="http://schemas.openxmlformats.org/officeDocument/2006/relationships" xmlns:m="http://schemas.openxmlformats.org/officeDocument/2006/math" xmlns:v="urn:schemas-microsoft-com:vml" xmlns:wp14="http://schemas.microsoft.com/office/word/2010/wordprocessingDrawing" xmlns:wp="http://schemas.openxmlformats.org/drawingml/2006/wordprocessingDrawing" xmlns:w10="urn:schemas-microsoft-com:office:word" xmlns:w="http://schemas.openxmlformats.org/wordprocessingml/2006/main" xmlns:w14="http://schemas.microsoft.com/office/word/2010/wordml" xmlns:w15="http://schemas.microsoft.com/office/word/2012/wordml" xmlns:wpg="http://schemas.microsoft.com/office/word/2010/wordprocessingGroup" xmlns:wpi="http://schemas.microsoft.com/office/word/2010/wordprocessingInk" xmlns:wne="http://schemas.microsoft.com/office/word/2006/wordml" xmlns:wps="http://schemas.microsoft.com/office/word/2010/wordprocessingShape" mc:Ignorable="w14 w15 wp14">
+<w:ftr xmlns:wpc="http://schemas.microsoft.com/office/word/2010/wordprocessingCanvas" xmlns:cx="http://schemas.microsoft.com/office/drawing/2014/chartex" xmlns:mc="http://schemas.openxmlformats.org/markup-compatibility/2006" xmlns:o="urn:schemas-microsoft-com:office:office" xmlns:r="http://schemas.openxmlformats.org/officeDocument/2006/relationships" xmlns:m="http://schemas.openxmlformats.org/officeDocument/2006/math" xmlns:v="urn:schemas-microsoft-com:vml" xmlns:wp14="http://schemas.microsoft.com/office/word/2010/wordprocessingDrawing" xmlns:wp="http://schemas.openxmlformats.org/drawingml/2006/wordprocessingDrawing" xmlns:w10="urn:schemas-microsoft-com:office:word" xmlns:w="http://schemas.openxmlformats.org/wordprocessingml/2006/main" xmlns:w14="http://schemas.microsoft.com/office/word/2010/wordml" xmlns:w15="http://schemas.microsoft.com/office/word/2012/wordml" xmlns:w16se="http://schemas.microsoft.com/office/word/2015/wordml/symex" xmlns:wpg="http://schemas.microsoft.com/office/word/2010/wordprocessingGroup" xmlns:wpi="http://schemas.microsoft.com/office/word/2010/wordprocessingInk" xmlns:wne="http://schemas.microsoft.com/office/word/2006/wordml" xmlns:wps="http://schemas.microsoft.com/office/word/2010/wordprocessingShape" mc:Ignorable="w14 w15 w16se wp14">
   <w:p>
     <w:pPr>
       <w:pStyle w:val="aa"/>
@@ -4581,7 +3593,7 @@
 </file>
 
 <file path=word/footer2.xml><?xml version="1.0" encoding="utf-8"?>
-<w:ftr xmlns:wpc="http://schemas.microsoft.com/office/word/2010/wordprocessingCanvas" xmlns:mc="http://schemas.openxmlformats.org/markup-compatibility/2006" xmlns:o="urn:schemas-microsoft-com:office:office" xmlns:r="http://schemas.openxmlformats.org/officeDocument/2006/relationships" xmlns:m="http://schemas.openxmlformats.org/officeDocument/2006/math" xmlns:v="urn:schemas-microsoft-com:vml" xmlns:wp14="http://schemas.microsoft.com/office/word/2010/wordprocessingDrawing" xmlns:wp="http://schemas.openxmlformats.org/drawingml/2006/wordprocessingDrawing" xmlns:w10="urn:schemas-microsoft-com:office:word" xmlns:w="http://schemas.openxmlformats.org/wordprocessingml/2006/main" xmlns:w14="http://schemas.microsoft.com/office/word/2010/wordml" xmlns:w15="http://schemas.microsoft.com/office/word/2012/wordml" xmlns:wpg="http://schemas.microsoft.com/office/word/2010/wordprocessingGroup" xmlns:wpi="http://schemas.microsoft.com/office/word/2010/wordprocessingInk" xmlns:wne="http://schemas.microsoft.com/office/word/2006/wordml" xmlns:wps="http://schemas.microsoft.com/office/word/2010/wordprocessingShape" mc:Ignorable="w14 w15 wp14">
+<w:ftr xmlns:wpc="http://schemas.microsoft.com/office/word/2010/wordprocessingCanvas" xmlns:cx="http://schemas.microsoft.com/office/drawing/2014/chartex" xmlns:mc="http://schemas.openxmlformats.org/markup-compatibility/2006" xmlns:o="urn:schemas-microsoft-com:office:office" xmlns:r="http://schemas.openxmlformats.org/officeDocument/2006/relationships" xmlns:m="http://schemas.openxmlformats.org/officeDocument/2006/math" xmlns:v="urn:schemas-microsoft-com:vml" xmlns:wp14="http://schemas.microsoft.com/office/word/2010/wordprocessingDrawing" xmlns:wp="http://schemas.openxmlformats.org/drawingml/2006/wordprocessingDrawing" xmlns:w10="urn:schemas-microsoft-com:office:word" xmlns:w="http://schemas.openxmlformats.org/wordprocessingml/2006/main" xmlns:w14="http://schemas.microsoft.com/office/word/2010/wordml" xmlns:w15="http://schemas.microsoft.com/office/word/2012/wordml" xmlns:w16se="http://schemas.microsoft.com/office/word/2015/wordml/symex" xmlns:wpg="http://schemas.microsoft.com/office/word/2010/wordprocessingGroup" xmlns:wpi="http://schemas.microsoft.com/office/word/2010/wordprocessingInk" xmlns:wne="http://schemas.microsoft.com/office/word/2006/wordml" xmlns:wps="http://schemas.microsoft.com/office/word/2010/wordprocessingShape" mc:Ignorable="w14 w15 w16se wp14">
   <w:p>
     <w:pPr>
       <w:pStyle w:val="aa"/>
@@ -4596,22 +3608,7 @@
 </file>
 
 <file path=word/footer3.xml><?xml version="1.0" encoding="utf-8"?>
-<w:ftr xmlns:wpc="http://schemas.microsoft.com/office/word/2010/wordprocessingCanvas" xmlns:mc="http://schemas.openxmlformats.org/markup-compatibility/2006" xmlns:o="urn:schemas-microsoft-com:office:office" xmlns:r="http://schemas.openxmlformats.org/officeDocument/2006/relationships" xmlns:m="http://schemas.openxmlformats.org/officeDocument/2006/math" xmlns:v="urn:schemas-microsoft-com:vml" xmlns:wp14="http://schemas.microsoft.com/office/word/2010/wordprocessingDrawing" xmlns:wp="http://schemas.openxmlformats.org/drawingml/2006/wordprocessingDrawing" xmlns:w10="urn:schemas-microsoft-com:office:word" xmlns:w="http://schemas.openxmlformats.org/wordprocessingml/2006/main" xmlns:w14="http://schemas.microsoft.com/office/word/2010/wordml" xmlns:w15="http://schemas.microsoft.com/office/word/2012/wordml" xmlns:wpg="http://schemas.microsoft.com/office/word/2010/wordprocessingGroup" xmlns:wpi="http://schemas.microsoft.com/office/word/2010/wordprocessingInk" xmlns:wne="http://schemas.microsoft.com/office/word/2006/wordml" xmlns:wps="http://schemas.microsoft.com/office/word/2010/wordprocessingShape" mc:Ignorable="w14 w15 wp14">
-  <w:p>
-    <w:pPr>
-      <w:pStyle w:val="aa"/>
-      <w:jc w:val="center"/>
-      <w:rPr>
-        <w:rFonts w:ascii="宋体" w:hAnsi="宋体"/>
-        <w:sz w:val="21"/>
-      </w:rPr>
-    </w:pPr>
-  </w:p>
-</w:ftr>
-</file>
-
-<file path=word/footer4.xml><?xml version="1.0" encoding="utf-8"?>
-<w:ftr xmlns:wpc="http://schemas.microsoft.com/office/word/2010/wordprocessingCanvas" xmlns:mc="http://schemas.openxmlformats.org/markup-compatibility/2006" xmlns:o="urn:schemas-microsoft-com:office:office" xmlns:r="http://schemas.openxmlformats.org/officeDocument/2006/relationships" xmlns:m="http://schemas.openxmlformats.org/officeDocument/2006/math" xmlns:v="urn:schemas-microsoft-com:vml" xmlns:wp14="http://schemas.microsoft.com/office/word/2010/wordprocessingDrawing" xmlns:wp="http://schemas.openxmlformats.org/drawingml/2006/wordprocessingDrawing" xmlns:w10="urn:schemas-microsoft-com:office:word" xmlns:w="http://schemas.openxmlformats.org/wordprocessingml/2006/main" xmlns:w14="http://schemas.microsoft.com/office/word/2010/wordml" xmlns:w15="http://schemas.microsoft.com/office/word/2012/wordml" xmlns:wpg="http://schemas.microsoft.com/office/word/2010/wordprocessingGroup" xmlns:wpi="http://schemas.microsoft.com/office/word/2010/wordprocessingInk" xmlns:wne="http://schemas.microsoft.com/office/word/2006/wordml" xmlns:wps="http://schemas.microsoft.com/office/word/2010/wordprocessingShape" mc:Ignorable="w14 w15 wp14">
+<w:ftr xmlns:wpc="http://schemas.microsoft.com/office/word/2010/wordprocessingCanvas" xmlns:cx="http://schemas.microsoft.com/office/drawing/2014/chartex" xmlns:mc="http://schemas.openxmlformats.org/markup-compatibility/2006" xmlns:o="urn:schemas-microsoft-com:office:office" xmlns:r="http://schemas.openxmlformats.org/officeDocument/2006/relationships" xmlns:m="http://schemas.openxmlformats.org/officeDocument/2006/math" xmlns:v="urn:schemas-microsoft-com:vml" xmlns:wp14="http://schemas.microsoft.com/office/word/2010/wordprocessingDrawing" xmlns:wp="http://schemas.openxmlformats.org/drawingml/2006/wordprocessingDrawing" xmlns:w10="urn:schemas-microsoft-com:office:word" xmlns:w="http://schemas.openxmlformats.org/wordprocessingml/2006/main" xmlns:w14="http://schemas.microsoft.com/office/word/2010/wordml" xmlns:w15="http://schemas.microsoft.com/office/word/2012/wordml" xmlns:w16se="http://schemas.microsoft.com/office/word/2015/wordml/symex" xmlns:wpg="http://schemas.microsoft.com/office/word/2010/wordprocessingGroup" xmlns:wpi="http://schemas.microsoft.com/office/word/2010/wordprocessingInk" xmlns:wne="http://schemas.microsoft.com/office/word/2006/wordml" xmlns:wps="http://schemas.microsoft.com/office/word/2010/wordprocessingShape" mc:Ignorable="w14 w15 w16se wp14">
   <w:p>
     <w:pPr>
       <w:pStyle w:val="aa"/>
@@ -4626,7 +3623,7 @@
 </file>
 
 <file path=word/footnotes.xml><?xml version="1.0" encoding="utf-8"?>
-<w:footnotes xmlns:wpc="http://schemas.microsoft.com/office/word/2010/wordprocessingCanvas" xmlns:mc="http://schemas.openxmlformats.org/markup-compatibility/2006" xmlns:o="urn:schemas-microsoft-com:office:office" xmlns:r="http://schemas.openxmlformats.org/officeDocument/2006/relationships" xmlns:m="http://schemas.openxmlformats.org/officeDocument/2006/math" xmlns:v="urn:schemas-microsoft-com:vml" xmlns:wp14="http://schemas.microsoft.com/office/word/2010/wordprocessingDrawing" xmlns:wp="http://schemas.openxmlformats.org/drawingml/2006/wordprocessingDrawing" xmlns:w10="urn:schemas-microsoft-com:office:word" xmlns:w="http://schemas.openxmlformats.org/wordprocessingml/2006/main" xmlns:w14="http://schemas.microsoft.com/office/word/2010/wordml" xmlns:w15="http://schemas.microsoft.com/office/word/2012/wordml" xmlns:wpg="http://schemas.microsoft.com/office/word/2010/wordprocessingGroup" xmlns:wpi="http://schemas.microsoft.com/office/word/2010/wordprocessingInk" xmlns:wne="http://schemas.microsoft.com/office/word/2006/wordml" xmlns:wps="http://schemas.microsoft.com/office/word/2010/wordprocessingShape" mc:Ignorable="w14 w15 wp14">
+<w:footnotes xmlns:wpc="http://schemas.microsoft.com/office/word/2010/wordprocessingCanvas" xmlns:cx="http://schemas.microsoft.com/office/drawing/2014/chartex" xmlns:mc="http://schemas.openxmlformats.org/markup-compatibility/2006" xmlns:o="urn:schemas-microsoft-com:office:office" xmlns:r="http://schemas.openxmlformats.org/officeDocument/2006/relationships" xmlns:m="http://schemas.openxmlformats.org/officeDocument/2006/math" xmlns:v="urn:schemas-microsoft-com:vml" xmlns:wp14="http://schemas.microsoft.com/office/word/2010/wordprocessingDrawing" xmlns:wp="http://schemas.openxmlformats.org/drawingml/2006/wordprocessingDrawing" xmlns:w10="urn:schemas-microsoft-com:office:word" xmlns:w="http://schemas.openxmlformats.org/wordprocessingml/2006/main" xmlns:w14="http://schemas.microsoft.com/office/word/2010/wordml" xmlns:w15="http://schemas.microsoft.com/office/word/2012/wordml" xmlns:w16se="http://schemas.microsoft.com/office/word/2015/wordml/symex" xmlns:wpg="http://schemas.microsoft.com/office/word/2010/wordprocessingGroup" xmlns:wpi="http://schemas.microsoft.com/office/word/2010/wordprocessingInk" xmlns:wne="http://schemas.microsoft.com/office/word/2006/wordml" xmlns:wps="http://schemas.microsoft.com/office/word/2010/wordprocessingShape" mc:Ignorable="w14 w15 w16se wp14">
   <w:footnote w:type="separator" w:id="-1">
     <w:p>
       <w:r>
@@ -4645,10 +3642,10 @@
 </file>
 
 <file path=word/header1.xml><?xml version="1.0" encoding="utf-8"?>
-<w:hdr xmlns:wpc="http://schemas.microsoft.com/office/word/2010/wordprocessingCanvas" xmlns:mc="http://schemas.openxmlformats.org/markup-compatibility/2006" xmlns:o="urn:schemas-microsoft-com:office:office" xmlns:r="http://schemas.openxmlformats.org/officeDocument/2006/relationships" xmlns:m="http://schemas.openxmlformats.org/officeDocument/2006/math" xmlns:v="urn:schemas-microsoft-com:vml" xmlns:wp14="http://schemas.microsoft.com/office/word/2010/wordprocessingDrawing" xmlns:wp="http://schemas.openxmlformats.org/drawingml/2006/wordprocessingDrawing" xmlns:w10="urn:schemas-microsoft-com:office:word" xmlns:w="http://schemas.openxmlformats.org/wordprocessingml/2006/main" xmlns:w14="http://schemas.microsoft.com/office/word/2010/wordml" xmlns:w15="http://schemas.microsoft.com/office/word/2012/wordml" xmlns:wpg="http://schemas.microsoft.com/office/word/2010/wordprocessingGroup" xmlns:wpi="http://schemas.microsoft.com/office/word/2010/wordprocessingInk" xmlns:wne="http://schemas.microsoft.com/office/word/2006/wordml" xmlns:wps="http://schemas.microsoft.com/office/word/2010/wordprocessingShape" mc:Ignorable="w14 w15 wp14">
+<w:hdr xmlns:wpc="http://schemas.microsoft.com/office/word/2010/wordprocessingCanvas" xmlns:cx="http://schemas.microsoft.com/office/drawing/2014/chartex" xmlns:mc="http://schemas.openxmlformats.org/markup-compatibility/2006" xmlns:o="urn:schemas-microsoft-com:office:office" xmlns:r="http://schemas.openxmlformats.org/officeDocument/2006/relationships" xmlns:m="http://schemas.openxmlformats.org/officeDocument/2006/math" xmlns:v="urn:schemas-microsoft-com:vml" xmlns:wp14="http://schemas.microsoft.com/office/word/2010/wordprocessingDrawing" xmlns:wp="http://schemas.openxmlformats.org/drawingml/2006/wordprocessingDrawing" xmlns:w10="urn:schemas-microsoft-com:office:word" xmlns:w="http://schemas.openxmlformats.org/wordprocessingml/2006/main" xmlns:w14="http://schemas.microsoft.com/office/word/2010/wordml" xmlns:w15="http://schemas.microsoft.com/office/word/2012/wordml" xmlns:w16se="http://schemas.microsoft.com/office/word/2015/wordml/symex" xmlns:wpg="http://schemas.microsoft.com/office/word/2010/wordprocessingGroup" xmlns:wpi="http://schemas.microsoft.com/office/word/2010/wordprocessingInk" xmlns:wne="http://schemas.microsoft.com/office/word/2006/wordml" xmlns:wps="http://schemas.microsoft.com/office/word/2010/wordprocessingShape" mc:Ignorable="w14 w15 w16se wp14">
   <w:p>
     <w:pPr>
-      <w:pStyle w:val="ab"/>
+      <w:pStyle w:val="ac"/>
       <w:pBdr>
         <w:bottom w:val="thinThickLargeGap" w:sz="2" w:space="1" w:color="auto"/>
       </w:pBdr>
@@ -4685,7 +3682,7 @@
 </file>
 
 <file path=word/numbering.xml><?xml version="1.0" encoding="utf-8"?>
-<w:numbering xmlns:wpc="http://schemas.microsoft.com/office/word/2010/wordprocessingCanvas" xmlns:mc="http://schemas.openxmlformats.org/markup-compatibility/2006" xmlns:o="urn:schemas-microsoft-com:office:office" xmlns:r="http://schemas.openxmlformats.org/officeDocument/2006/relationships" xmlns:m="http://schemas.openxmlformats.org/officeDocument/2006/math" xmlns:v="urn:schemas-microsoft-com:vml" xmlns:wp14="http://schemas.microsoft.com/office/word/2010/wordprocessingDrawing" xmlns:wp="http://schemas.openxmlformats.org/drawingml/2006/wordprocessingDrawing" xmlns:w10="urn:schemas-microsoft-com:office:word" xmlns:w="http://schemas.openxmlformats.org/wordprocessingml/2006/main" xmlns:w14="http://schemas.microsoft.com/office/word/2010/wordml" xmlns:w15="http://schemas.microsoft.com/office/word/2012/wordml" xmlns:wpg="http://schemas.microsoft.com/office/word/2010/wordprocessingGroup" xmlns:wpi="http://schemas.microsoft.com/office/word/2010/wordprocessingInk" xmlns:wne="http://schemas.microsoft.com/office/word/2006/wordml" xmlns:wps="http://schemas.microsoft.com/office/word/2010/wordprocessingShape" mc:Ignorable="w14 w15 wp14">
+<w:numbering xmlns:wpc="http://schemas.microsoft.com/office/word/2010/wordprocessingCanvas" xmlns:cx="http://schemas.microsoft.com/office/drawing/2014/chartex" xmlns:mc="http://schemas.openxmlformats.org/markup-compatibility/2006" xmlns:o="urn:schemas-microsoft-com:office:office" xmlns:r="http://schemas.openxmlformats.org/officeDocument/2006/relationships" xmlns:m="http://schemas.openxmlformats.org/officeDocument/2006/math" xmlns:v="urn:schemas-microsoft-com:vml" xmlns:wp14="http://schemas.microsoft.com/office/word/2010/wordprocessingDrawing" xmlns:wp="http://schemas.openxmlformats.org/drawingml/2006/wordprocessingDrawing" xmlns:w10="urn:schemas-microsoft-com:office:word" xmlns:w="http://schemas.openxmlformats.org/wordprocessingml/2006/main" xmlns:w14="http://schemas.microsoft.com/office/word/2010/wordml" xmlns:w15="http://schemas.microsoft.com/office/word/2012/wordml" xmlns:w16se="http://schemas.microsoft.com/office/word/2015/wordml/symex" xmlns:wpg="http://schemas.microsoft.com/office/word/2010/wordprocessingGroup" xmlns:wpi="http://schemas.microsoft.com/office/word/2010/wordprocessingInk" xmlns:wne="http://schemas.microsoft.com/office/word/2006/wordml" xmlns:wps="http://schemas.microsoft.com/office/word/2010/wordprocessingShape" mc:Ignorable="w14 w15 w16se wp14">
   <w:abstractNum w:abstractNumId="0" w15:restartNumberingAfterBreak="0">
     <w:nsid w:val="6CEA2025"/>
     <w:multiLevelType w:val="multilevel"/>
@@ -4847,7 +3844,7 @@
 </file>
 
 <file path=word/styles.xml><?xml version="1.0" encoding="utf-8"?>
-<w:styles xmlns:mc="http://schemas.openxmlformats.org/markup-compatibility/2006" xmlns:r="http://schemas.openxmlformats.org/officeDocument/2006/relationships" xmlns:w="http://schemas.openxmlformats.org/wordprocessingml/2006/main" xmlns:w14="http://schemas.microsoft.com/office/word/2010/wordml" xmlns:w15="http://schemas.microsoft.com/office/word/2012/wordml" mc:Ignorable="w14 w15">
+<w:styles xmlns:mc="http://schemas.openxmlformats.org/markup-compatibility/2006" xmlns:r="http://schemas.openxmlformats.org/officeDocument/2006/relationships" xmlns:w="http://schemas.openxmlformats.org/wordprocessingml/2006/main" xmlns:w14="http://schemas.microsoft.com/office/word/2010/wordml" xmlns:w15="http://schemas.microsoft.com/office/word/2012/wordml" xmlns:w16se="http://schemas.microsoft.com/office/word/2015/wordml/symex" mc:Ignorable="w14 w15 w16se">
   <w:docDefaults>
     <w:rPrDefault>
       <w:rPr>
@@ -5250,7 +4247,7 @@
     <w:name w:val="heading 1"/>
     <w:basedOn w:val="a6"/>
     <w:next w:val="a6"/>
-    <w:link w:val="1Char"/>
+    <w:link w:val="10"/>
     <w:qFormat/>
     <w:rsid w:val="00BC3D13"/>
     <w:pPr>
@@ -5271,7 +4268,7 @@
     <w:name w:val="heading 2"/>
     <w:basedOn w:val="a6"/>
     <w:next w:val="a6"/>
-    <w:link w:val="2Char"/>
+    <w:link w:val="20"/>
     <w:qFormat/>
     <w:rsid w:val="00BC3D13"/>
     <w:pPr>
@@ -5315,7 +4312,7 @@
     <w:semiHidden/>
     <w:unhideWhenUsed/>
   </w:style>
-  <w:style w:type="paragraph" w:customStyle="1" w:styleId="10">
+  <w:style w:type="paragraph" w:customStyle="1" w:styleId="11">
     <w:name w:val="1"/>
     <w:basedOn w:val="a6"/>
     <w:rsid w:val="00346423"/>
@@ -5335,7 +4332,7 @@
   <w:style w:type="paragraph" w:styleId="aa">
     <w:name w:val="footer"/>
     <w:basedOn w:val="a6"/>
-    <w:link w:val="Char"/>
+    <w:link w:val="ab"/>
     <w:uiPriority w:val="99"/>
     <w:rsid w:val="00346423"/>
     <w:pPr>
@@ -5351,8 +4348,8 @@
       <w:szCs w:val="18"/>
     </w:rPr>
   </w:style>
-  <w:style w:type="character" w:customStyle="1" w:styleId="Char">
-    <w:name w:val="页脚 Char"/>
+  <w:style w:type="character" w:customStyle="1" w:styleId="ab">
+    <w:name w:val="页脚 字符"/>
     <w:basedOn w:val="a7"/>
     <w:link w:val="aa"/>
     <w:uiPriority w:val="99"/>
@@ -5363,10 +4360,10 @@
       <w:szCs w:val="18"/>
     </w:rPr>
   </w:style>
-  <w:style w:type="paragraph" w:styleId="ab">
+  <w:style w:type="paragraph" w:styleId="ac">
     <w:name w:val="header"/>
     <w:basedOn w:val="a6"/>
-    <w:link w:val="Char0"/>
+    <w:link w:val="ad"/>
     <w:unhideWhenUsed/>
     <w:rsid w:val="00BC3D13"/>
     <w:pPr>
@@ -5385,10 +4382,10 @@
       <w:szCs w:val="18"/>
     </w:rPr>
   </w:style>
-  <w:style w:type="character" w:customStyle="1" w:styleId="Char0">
-    <w:name w:val="页眉 Char"/>
+  <w:style w:type="character" w:customStyle="1" w:styleId="ad">
+    <w:name w:val="页眉 字符"/>
     <w:basedOn w:val="a7"/>
-    <w:link w:val="ab"/>
+    <w:link w:val="ac"/>
     <w:uiPriority w:val="99"/>
     <w:rsid w:val="00BC3D13"/>
     <w:rPr>
@@ -5397,8 +4394,8 @@
       <w:szCs w:val="18"/>
     </w:rPr>
   </w:style>
-  <w:style w:type="character" w:customStyle="1" w:styleId="1Char">
-    <w:name w:val="标题 1 Char"/>
+  <w:style w:type="character" w:customStyle="1" w:styleId="10">
+    <w:name w:val="标题 1 字符"/>
     <w:basedOn w:val="a7"/>
     <w:link w:val="1"/>
     <w:rsid w:val="00BC3D13"/>
@@ -5411,10 +4408,10 @@
       <w:szCs w:val="44"/>
     </w:rPr>
   </w:style>
-  <w:style w:type="paragraph" w:styleId="ac">
+  <w:style w:type="paragraph" w:styleId="ae">
     <w:name w:val="Body Text Indent"/>
     <w:basedOn w:val="a6"/>
-    <w:link w:val="Char1"/>
+    <w:link w:val="af"/>
     <w:rsid w:val="00BC3D13"/>
     <w:pPr>
       <w:ind w:firstLineChars="200" w:firstLine="600"/>
@@ -5423,10 +4420,10 @@
       <w:sz w:val="30"/>
     </w:rPr>
   </w:style>
-  <w:style w:type="character" w:customStyle="1" w:styleId="Char1">
-    <w:name w:val="正文文本缩进 Char"/>
+  <w:style w:type="character" w:customStyle="1" w:styleId="af">
+    <w:name w:val="正文文本缩进 字符"/>
     <w:basedOn w:val="a7"/>
-    <w:link w:val="ac"/>
+    <w:link w:val="ae"/>
     <w:rsid w:val="00BC3D13"/>
     <w:rPr>
       <w:rFonts w:ascii="Times New Roman" w:eastAsia="宋体" w:hAnsi="Times New Roman" w:cs="Times New Roman"/>
@@ -5434,10 +4431,10 @@
       <w:szCs w:val="24"/>
     </w:rPr>
   </w:style>
-  <w:style w:type="paragraph" w:styleId="20">
+  <w:style w:type="paragraph" w:styleId="21">
     <w:name w:val="Body Text Indent 2"/>
     <w:basedOn w:val="a6"/>
-    <w:link w:val="2Char0"/>
+    <w:link w:val="22"/>
     <w:rsid w:val="00BC3D13"/>
     <w:pPr>
       <w:spacing w:before="120"/>
@@ -5447,10 +4444,10 @@
       <w:sz w:val="28"/>
     </w:rPr>
   </w:style>
-  <w:style w:type="character" w:customStyle="1" w:styleId="2Char0">
-    <w:name w:val="正文文本缩进 2 Char"/>
+  <w:style w:type="character" w:customStyle="1" w:styleId="22">
+    <w:name w:val="正文文本缩进 2 字符"/>
     <w:basedOn w:val="a7"/>
-    <w:link w:val="20"/>
+    <w:link w:val="21"/>
     <w:rsid w:val="00BC3D13"/>
     <w:rPr>
       <w:rFonts w:ascii="Times New Roman" w:eastAsia="宋体" w:hAnsi="Times New Roman" w:cs="Times New Roman"/>
@@ -5458,7 +4455,7 @@
       <w:szCs w:val="24"/>
     </w:rPr>
   </w:style>
-  <w:style w:type="character" w:customStyle="1" w:styleId="ad">
+  <w:style w:type="character" w:customStyle="1" w:styleId="af0">
     <w:name w:val="样式 样式 四号 + (中文) 宋体"/>
     <w:rsid w:val="00BC3D13"/>
     <w:rPr>
@@ -5466,8 +4463,8 @@
       <w:sz w:val="24"/>
     </w:rPr>
   </w:style>
-  <w:style w:type="character" w:customStyle="1" w:styleId="2Char">
-    <w:name w:val="标题 2 Char"/>
+  <w:style w:type="character" w:customStyle="1" w:styleId="20">
+    <w:name w:val="标题 2 字符"/>
     <w:basedOn w:val="a7"/>
     <w:link w:val="2"/>
     <w:rsid w:val="00BC3D13"/>
@@ -5584,7 +4581,7 @@
       <w:szCs w:val="20"/>
     </w:rPr>
   </w:style>
-  <w:style w:type="paragraph" w:styleId="11">
+  <w:style w:type="paragraph" w:styleId="12">
     <w:name w:val="toc 1"/>
     <w:basedOn w:val="a6"/>
     <w:next w:val="a6"/>
@@ -5598,7 +4595,7 @@
       <w:spacing w:before="120"/>
     </w:pPr>
   </w:style>
-  <w:style w:type="paragraph" w:styleId="21">
+  <w:style w:type="paragraph" w:styleId="23">
     <w:name w:val="toc 2"/>
     <w:basedOn w:val="a6"/>
     <w:next w:val="a6"/>
@@ -5609,7 +4606,7 @@
       <w:ind w:leftChars="200" w:left="420"/>
     </w:pPr>
   </w:style>
-  <w:style w:type="character" w:styleId="ae">
+  <w:style w:type="character" w:styleId="af1">
     <w:name w:val="Hyperlink"/>
     <w:uiPriority w:val="99"/>
     <w:rsid w:val="00BC3D13"/>

--- a/信息学院_赵亮_320130920181.docx
+++ b/信息学院_赵亮_320130920181.docx
@@ -100,15 +100,7 @@
     </w:p>
     <w:p>
       <w:pPr>
-        <w:spacing w:line="240" w:lineRule="exact"/>
         <w:jc w:val="center"/>
-        <w:rPr>
-          <w:b/>
-        </w:rPr>
-      </w:pPr>
-    </w:p>
-    <w:p>
-      <w:pPr>
         <w:rPr>
           <w:b/>
         </w:rPr>
@@ -219,10 +211,11 @@
       <w:pPr>
         <w:spacing w:line="700" w:lineRule="exact"/>
         <w:rPr>
-          <w:b/>
-          <w:color w:val="000000"/>
-          <w:sz w:val="28"/>
-          <w:szCs w:val="28"/>
+          <w:rFonts w:ascii="宋体" w:hAnsi="宋体"/>
+          <w:color w:val="000000"/>
+          <w:sz w:val="28"/>
+          <w:szCs w:val="28"/>
+          <w:u w:val="single"/>
         </w:rPr>
       </w:pPr>
       <w:r>
@@ -261,26 +254,87 @@
           <w:szCs w:val="28"/>
           <w:u w:val="single"/>
         </w:rPr>
-        <w:t xml:space="preserve"> 基于Android平台的兰州大学图书馆客户端的设计与实现</w:t>
-      </w:r>
-      <w:r>
-        <w:rPr>
-          <w:rFonts w:ascii="宋体" w:hAnsi="宋体" w:hint="eastAsia"/>
-          <w:color w:val="000000"/>
-          <w:sz w:val="28"/>
-          <w:szCs w:val="28"/>
-          <w:u w:val="single"/>
+        <w:t xml:space="preserve"> 基于Android平台的兰州大学图书馆客户端</w:t>
+      </w:r>
+    </w:p>
+    <w:p>
+      <w:pPr>
+        <w:spacing w:line="700" w:lineRule="exact"/>
+        <w:rPr>
+          <w:b/>
+          <w:color w:val="000000"/>
+          <w:sz w:val="28"/>
+          <w:szCs w:val="28"/>
+        </w:rPr>
+      </w:pPr>
+      <w:r>
+        <w:rPr>
+          <w:rFonts w:hint="eastAsia"/>
+          <w:b/>
+          <w:color w:val="000000"/>
+          <w:sz w:val="28"/>
+          <w:szCs w:val="28"/>
+        </w:rPr>
+        <w:t xml:space="preserve">           </w:t>
+      </w:r>
+      <w:r>
+        <w:rPr>
+          <w:b/>
+          <w:color w:val="000000"/>
+          <w:sz w:val="28"/>
+          <w:szCs w:val="28"/>
         </w:rPr>
         <w:t xml:space="preserve"> </w:t>
       </w:r>
+      <w:r>
+        <w:rPr>
+          <w:rFonts w:hint="eastAsia"/>
+          <w:b/>
+          <w:color w:val="000000"/>
+          <w:sz w:val="28"/>
+          <w:szCs w:val="28"/>
+        </w:rPr>
+        <w:t xml:space="preserve">        </w:t>
+      </w:r>
+      <w:r>
+        <w:rPr>
+          <w:rFonts w:hint="eastAsia"/>
+          <w:b/>
+          <w:color w:val="000000"/>
+          <w:sz w:val="28"/>
+          <w:szCs w:val="28"/>
+          <w:u w:val="single"/>
+        </w:rPr>
+        <w:t xml:space="preserve"> </w:t>
+      </w:r>
+      <w:r>
+        <w:rPr>
+          <w:rFonts w:ascii="宋体" w:hAnsi="宋体" w:hint="eastAsia"/>
+          <w:color w:val="000000"/>
+          <w:sz w:val="28"/>
+          <w:szCs w:val="28"/>
+          <w:u w:val="single"/>
+        </w:rPr>
+        <w:t>的设计与实现</w:t>
+      </w:r>
+      <w:r>
+        <w:rPr>
+          <w:rFonts w:ascii="宋体" w:hAnsi="宋体" w:hint="eastAsia"/>
+          <w:color w:val="000000"/>
+          <w:sz w:val="28"/>
+          <w:szCs w:val="28"/>
+          <w:u w:val="single"/>
+        </w:rPr>
+        <w:t xml:space="preserve">   </w:t>
+      </w:r>
     </w:p>
     <w:p>
       <w:pPr>
         <w:spacing w:line="700" w:lineRule="exact"/>
         <w:rPr>
-          <w:b/>
-          <w:color w:val="000000"/>
-          <w:sz w:val="28"/>
+          <w:color w:val="000000"/>
+          <w:sz w:val="28"/>
+          <w:u w:val="single"/>
         </w:rPr>
       </w:pPr>
       <w:r>
@@ -317,15 +371,47 @@
       <w:r>
         <w:rPr>
           <w:rFonts w:hint="eastAsia"/>
-          <w:b/>
-          <w:color w:val="000000"/>
-          <w:sz w:val="28"/>
+          <w:color w:val="000000"/>
+          <w:sz w:val="28"/>
+          <w:u w:val="single"/>
         </w:rPr>
         <w:t xml:space="preserve"> </w:t>
       </w:r>
       <w:r>
         <w:rPr>
-          <w:rFonts w:hint="eastAsia"/>
+          <w:color w:val="000000"/>
+          <w:sz w:val="28"/>
+          <w:u w:val="single"/>
+        </w:rPr>
+        <w:t>Design and Implementation of Lanzhou</w:t>
+      </w:r>
+      <w:r>
+        <w:rPr>
+          <w:color w:val="000000"/>
+          <w:sz w:val="28"/>
+          <w:u w:val="single"/>
+        </w:rPr>
+        <w:t xml:space="preserve">       </w:t>
+      </w:r>
+    </w:p>
+    <w:p>
+      <w:pPr>
+        <w:spacing w:line="700" w:lineRule="exact"/>
+        <w:rPr>
+          <w:b/>
+          <w:color w:val="000000"/>
+          <w:sz w:val="28"/>
+        </w:rPr>
+      </w:pPr>
+      <w:r>
+        <w:rPr>
+          <w:color w:val="000000"/>
+          <w:sz w:val="28"/>
+        </w:rPr>
+        <w:t xml:space="preserve">                     </w:t>
+      </w:r>
+      <w:r>
+        <w:rPr>
           <w:color w:val="000000"/>
           <w:sz w:val="28"/>
           <w:u w:val="single"/>
@@ -338,16 +424,72 @@
           <w:sz w:val="28"/>
           <w:u w:val="single"/>
         </w:rPr>
-        <w:t>Design and Implementation of Lanzhou University Library Client Based on Android Platform</w:t>
-      </w:r>
-      <w:r>
-        <w:rPr>
-          <w:rFonts w:hint="eastAsia"/>
+        <w:t>University Library Client Based on Android</w:t>
+      </w:r>
+      <w:r>
+        <w:rPr>
           <w:color w:val="000000"/>
           <w:sz w:val="28"/>
           <w:u w:val="single"/>
         </w:rPr>
         <w:t xml:space="preserve"> </w:t>
+      </w:r>
+      <w:r>
+        <w:rPr>
+          <w:color w:val="000000"/>
+          <w:sz w:val="28"/>
+          <w:u w:val="single"/>
+        </w:rPr>
+        <w:t xml:space="preserve">   </w:t>
+      </w:r>
+    </w:p>
+    <w:p>
+      <w:pPr>
+        <w:spacing w:line="700" w:lineRule="exact"/>
+        <w:rPr>
+          <w:color w:val="000000"/>
+          <w:sz w:val="28"/>
+        </w:rPr>
+      </w:pPr>
+      <w:r>
+        <w:rPr>
+          <w:rFonts w:hint="eastAsia"/>
+          <w:color w:val="000000"/>
+          <w:sz w:val="28"/>
+        </w:rPr>
+        <w:t xml:space="preserve">                     </w:t>
+      </w:r>
+      <w:r>
+        <w:rPr>
+          <w:color w:val="000000"/>
+          <w:sz w:val="28"/>
+          <w:u w:val="single"/>
+        </w:rPr>
+        <w:t xml:space="preserve"> </w:t>
+      </w:r>
+      <w:r>
+        <w:rPr>
+          <w:color w:val="000000"/>
+          <w:sz w:val="28"/>
+          <w:u w:val="single"/>
+        </w:rPr>
+        <w:t>Platform</w:t>
+      </w:r>
+      <w:r>
+        <w:rPr>
+          <w:color w:val="000000"/>
+          <w:sz w:val="28"/>
+          <w:u w:val="single"/>
+        </w:rPr>
+        <w:t xml:space="preserve">  </w:t>
+      </w:r>
+      <w:r>
+        <w:rPr>
+          <w:color w:val="000000"/>
+          <w:sz w:val="28"/>
+          <w:u w:val="single"/>
+        </w:rPr>
+        <w:t xml:space="preserve">                              </w:t>
       </w:r>
     </w:p>
     <w:p>
@@ -1012,17 +1154,7 @@
       <w:pPr>
         <w:spacing w:line="700" w:lineRule="exact"/>
         <w:rPr>
-          <w:color w:val="000000"/>
-          <w:spacing w:val="20"/>
-          <w:sz w:val="30"/>
-          <w:u w:val="single"/>
-        </w:rPr>
-      </w:pPr>
-    </w:p>
-    <w:p>
-      <w:pPr>
-        <w:spacing w:line="700" w:lineRule="exact"/>
-        <w:rPr>
+          <w:rFonts w:hint="eastAsia"/>
           <w:b/>
           <w:sz w:val="28"/>
         </w:rPr>
@@ -2225,8 +2357,6 @@
         </w:rPr>
         <w:t>LZU</w:t>
       </w:r>
-      <w:bookmarkStart w:id="4" w:name="_GoBack"/>
-      <w:bookmarkEnd w:id="4"/>
       <w:r>
         <w:rPr>
           <w:rStyle w:val="af0"/>
@@ -2526,8 +2656,8 @@
           <w:szCs w:val="32"/>
         </w:rPr>
       </w:pPr>
-      <w:bookmarkStart w:id="5" w:name="_Toc193436818"/>
-      <w:bookmarkStart w:id="6" w:name="_Toc193610339"/>
+      <w:bookmarkStart w:id="4" w:name="_Toc193436818"/>
+      <w:bookmarkStart w:id="5" w:name="_Toc193610339"/>
       <w:r>
         <w:rPr>
           <w:rFonts w:ascii="黑体" w:eastAsia="黑体" w:hAnsi="华文中宋" w:hint="eastAsia"/>
@@ -2537,15 +2667,23 @@
         <w:lastRenderedPageBreak/>
         <w:t>第一章</w:t>
       </w:r>
+      <w:bookmarkEnd w:id="4"/>
       <w:bookmarkEnd w:id="5"/>
-      <w:bookmarkEnd w:id="6"/>
       <w:r>
         <w:rPr>
           <w:rFonts w:ascii="黑体" w:eastAsia="黑体" w:hAnsi="华文中宋" w:hint="eastAsia"/>
           <w:sz w:val="32"/>
           <w:szCs w:val="32"/>
         </w:rPr>
-        <w:t xml:space="preserve">  标题</w:t>
+        <w:t xml:space="preserve">  </w:t>
+      </w:r>
+      <w:r>
+        <w:rPr>
+          <w:rFonts w:ascii="黑体" w:eastAsia="黑体" w:hAnsi="华文中宋" w:hint="eastAsia"/>
+          <w:sz w:val="32"/>
+          <w:szCs w:val="32"/>
+        </w:rPr>
+        <w:t>绪论</w:t>
       </w:r>
     </w:p>
     <w:p>
@@ -2559,9 +2697,9 @@
           <w:szCs w:val="28"/>
         </w:rPr>
       </w:pPr>
-      <w:bookmarkStart w:id="7" w:name="_Toc193356842"/>
-      <w:bookmarkStart w:id="8" w:name="_Toc193436819"/>
-      <w:bookmarkStart w:id="9" w:name="_Toc193610340"/>
+      <w:bookmarkStart w:id="6" w:name="_Toc193356842"/>
+      <w:bookmarkStart w:id="7" w:name="_Toc193436819"/>
+      <w:bookmarkStart w:id="8" w:name="_Toc193610340"/>
       <w:r>
         <w:rPr>
           <w:rFonts w:ascii="黑体" w:hAnsi="宋体" w:hint="eastAsia"/>
@@ -2571,9 +2709,9 @@
         </w:rPr>
         <w:t>1</w:t>
       </w:r>
+      <w:bookmarkEnd w:id="6"/>
       <w:bookmarkEnd w:id="7"/>
       <w:bookmarkEnd w:id="8"/>
-      <w:bookmarkEnd w:id="9"/>
       <w:r>
         <w:rPr>
           <w:rFonts w:ascii="黑体" w:hAnsi="宋体" w:hint="eastAsia"/>
@@ -2581,7 +2719,111 @@
           <w:sz w:val="28"/>
           <w:szCs w:val="28"/>
         </w:rPr>
-        <w:t>.1 标题</w:t>
+        <w:t xml:space="preserve">.1 </w:t>
+      </w:r>
+      <w:r>
+        <w:rPr>
+          <w:rFonts w:ascii="黑体" w:hAnsi="宋体" w:hint="eastAsia"/>
+          <w:b w:val="0"/>
+          <w:sz w:val="28"/>
+          <w:szCs w:val="28"/>
+        </w:rPr>
+        <w:t>研究意义</w:t>
+      </w:r>
+    </w:p>
+    <w:p>
+      <w:pPr>
+        <w:pStyle w:val="a"/>
+        <w:spacing w:line="400" w:lineRule="exact"/>
+        <w:ind w:firstLine="539"/>
+        <w:rPr>
+          <w:sz w:val="24"/>
+          <w:szCs w:val="24"/>
+        </w:rPr>
+      </w:pPr>
+      <w:r>
+        <w:rPr>
+          <w:rFonts w:ascii="Times New Roman" w:hAnsi="宋体" w:hint="eastAsia"/>
+          <w:bCs/>
+          <w:kern w:val="2"/>
+          <w:sz w:val="24"/>
+          <w:szCs w:val="24"/>
+        </w:rPr>
+        <w:t>基于</w:t>
+      </w:r>
+      <w:r>
+        <w:rPr>
+          <w:rFonts w:ascii="Times New Roman" w:hAnsi="宋体" w:hint="eastAsia"/>
+          <w:bCs/>
+          <w:kern w:val="2"/>
+          <w:sz w:val="24"/>
+          <w:szCs w:val="24"/>
+        </w:rPr>
+        <w:t>Android</w:t>
+      </w:r>
+      <w:r>
+        <w:rPr>
+          <w:rFonts w:ascii="Times New Roman" w:hAnsi="宋体" w:hint="eastAsia"/>
+          <w:bCs/>
+          <w:kern w:val="2"/>
+          <w:sz w:val="24"/>
+          <w:szCs w:val="24"/>
+        </w:rPr>
+        <w:t>平台的兰州大学图书馆客户端</w:t>
+      </w:r>
+      <w:r>
+        <w:rPr>
+          <w:rFonts w:ascii="Times New Roman" w:hAnsi="宋体" w:hint="eastAsia"/>
+          <w:bCs/>
+          <w:kern w:val="2"/>
+          <w:sz w:val="24"/>
+          <w:szCs w:val="24"/>
+        </w:rPr>
+        <w:t>是指将兰州大学图书馆管网系统中，为了</w:t>
+      </w:r>
+      <w:r>
+        <w:rPr>
+          <w:rFonts w:hint="eastAsia"/>
+          <w:sz w:val="24"/>
+          <w:szCs w:val="24"/>
+        </w:rPr>
+        <w:t>方便学生进行图书馆的最新动态的查询、接收新书到馆的通知和其他各类消息的通知、馆藏的检索、电子期刊的阅览、校区馆藏和开放时间的查询、借阅服务、科技查新、图书续借、预约以及馆际互借等功能的使用进行的功能模块化集成的系统的实现。</w:t>
+      </w:r>
+    </w:p>
+    <w:p>
+      <w:pPr>
+        <w:pStyle w:val="a"/>
+        <w:spacing w:line="400" w:lineRule="exact"/>
+        <w:ind w:firstLine="539"/>
+        <w:rPr>
+          <w:rFonts w:hint="eastAsia"/>
+        </w:rPr>
+      </w:pPr>
+      <w:r>
+        <w:rPr>
+          <w:rFonts w:hint="eastAsia"/>
+          <w:sz w:val="24"/>
+          <w:szCs w:val="24"/>
+        </w:rPr>
+        <w:t>计算机的</w:t>
+      </w:r>
+      <w:r>
+        <w:rPr>
+          <w:rFonts w:hint="eastAsia"/>
+          <w:sz w:val="24"/>
+          <w:szCs w:val="24"/>
+        </w:rPr>
+        <w:t>发展带来了人们生活方式的改革，智能手机在这场变革中更是发挥着巨大的作用。Android 是目前智能手机领域的主流系统之一，是用户最为广泛的手机操作系统，也是我校学生使用最多的手机系统。由于兰州大学图书馆客户端最终运行平台是安装Android系统的智能手机，因此，对于信息量较少的查询工作、简单的业务处理，例如：图书馆最新动态、新书推荐、开放时间查询的查询及图书续借及预约、馆际互借功能的使用，就显得非常灵活。尤其是在我们每次准备走进图书馆的情况下，打开客户端就可以查询到这些自己关心的资讯，找到我们想看的书籍的位置，给师生使用图书馆带来极大的便利。采用Android平台设计和实现兰州大学图书馆客户端，能够满足众多校园用户利用移动终端设备方便快捷的使用图书馆的各项功能，为校园的信息化服务提供了更多的支持，对移动校园网的建设具有重要意义。</w:t>
+      </w:r>
+      <w:r>
+        <w:rPr>
+          <w:rFonts w:hint="eastAsia"/>
+          <w:b/>
+          <w:sz w:val="30"/>
+          <w:szCs w:val="30"/>
+          <w:vertAlign w:val="superscript"/>
+        </w:rPr>
+        <w:t>[1]</w:t>
       </w:r>
     </w:p>
     <w:p>
@@ -2597,142 +2839,6 @@
           <w:szCs w:val="24"/>
         </w:rPr>
       </w:pPr>
-      <w:r>
-        <w:rPr>
-          <w:rFonts w:ascii="Times New Roman" w:hAnsi="宋体" w:hint="eastAsia"/>
-          <w:bCs/>
-          <w:kern w:val="2"/>
-          <w:sz w:val="24"/>
-          <w:szCs w:val="24"/>
-        </w:rPr>
-        <w:t>×××××××××××××××××××××××××××××××××××××××××</w:t>
-      </w:r>
-    </w:p>
-    <w:p>
-      <w:pPr>
-        <w:spacing w:before="240" w:after="120"/>
-        <w:rPr>
-          <w:rFonts w:ascii="黑体" w:eastAsia="黑体"/>
-          <w:sz w:val="24"/>
-        </w:rPr>
-      </w:pPr>
-      <w:smartTag w:uri="urn:schemas-microsoft-com:office:smarttags" w:element="chsdate">
-        <w:smartTagPr>
-          <w:attr w:name="IsROCDate" w:val="False"/>
-          <w:attr w:name="IsLunarDate" w:val="False"/>
-          <w:attr w:name="Day" w:val="30"/>
-          <w:attr w:name="Month" w:val="12"/>
-          <w:attr w:name="Year" w:val="1899"/>
-        </w:smartTagPr>
-        <w:r>
-          <w:rPr>
-            <w:rFonts w:ascii="黑体" w:eastAsia="黑体" w:hint="eastAsia"/>
-            <w:sz w:val="24"/>
-          </w:rPr>
-          <w:t>1.1.1</w:t>
-        </w:r>
-      </w:smartTag>
-      <w:r>
-        <w:rPr>
-          <w:rFonts w:ascii="黑体" w:eastAsia="黑体" w:hint="eastAsia"/>
-          <w:sz w:val="24"/>
-        </w:rPr>
-        <w:t xml:space="preserve"> </w:t>
-      </w:r>
-      <w:r>
-        <w:rPr>
-          <w:rFonts w:ascii="黑体" w:eastAsia="黑体" w:hint="eastAsia"/>
-          <w:sz w:val="24"/>
-        </w:rPr>
-        <w:t>标题</w:t>
-      </w:r>
-    </w:p>
-    <w:p>
-      <w:pPr>
-        <w:pStyle w:val="a"/>
-        <w:spacing w:line="400" w:lineRule="exact"/>
-        <w:ind w:firstLine="539"/>
-        <w:rPr>
-          <w:rFonts w:ascii="Times New Roman" w:hAnsi="宋体"/>
-          <w:bCs/>
-          <w:kern w:val="2"/>
-          <w:sz w:val="24"/>
-          <w:szCs w:val="24"/>
-        </w:rPr>
-      </w:pPr>
-      <w:r>
-        <w:rPr>
-          <w:rFonts w:ascii="Times New Roman" w:hAnsi="宋体" w:hint="eastAsia"/>
-          <w:bCs/>
-          <w:kern w:val="2"/>
-          <w:sz w:val="24"/>
-          <w:szCs w:val="24"/>
-        </w:rPr>
-        <w:t>×××××××××××××××××××××××××××××××××××××××××××××××××</w:t>
-      </w:r>
-    </w:p>
-    <w:p>
-      <w:pPr>
-        <w:spacing w:before="240" w:after="120"/>
-        <w:rPr>
-          <w:rFonts w:ascii="黑体" w:eastAsia="黑体"/>
-          <w:sz w:val="24"/>
-        </w:rPr>
-      </w:pPr>
-      <w:smartTag w:uri="urn:schemas-microsoft-com:office:smarttags" w:element="chsdate">
-        <w:smartTagPr>
-          <w:attr w:name="IsROCDate" w:val="False"/>
-          <w:attr w:name="IsLunarDate" w:val="False"/>
-          <w:attr w:name="Day" w:val="30"/>
-          <w:attr w:name="Month" w:val="12"/>
-          <w:attr w:name="Year" w:val="1899"/>
-        </w:smartTagPr>
-        <w:r>
-          <w:rPr>
-            <w:rFonts w:ascii="黑体" w:eastAsia="黑体" w:hint="eastAsia"/>
-            <w:sz w:val="24"/>
-          </w:rPr>
-          <w:t>1.1.2</w:t>
-        </w:r>
-      </w:smartTag>
-      <w:r>
-        <w:rPr>
-          <w:rFonts w:ascii="黑体" w:eastAsia="黑体" w:hint="eastAsia"/>
-          <w:sz w:val="24"/>
-        </w:rPr>
-        <w:t xml:space="preserve"> </w:t>
-      </w:r>
-      <w:r>
-        <w:rPr>
-          <w:rFonts w:ascii="黑体" w:eastAsia="黑体" w:hint="eastAsia"/>
-          <w:sz w:val="24"/>
-        </w:rPr>
-        <w:t>标题</w:t>
-      </w:r>
-    </w:p>
-    <w:p>
-      <w:pPr>
-        <w:pStyle w:val="a"/>
-        <w:spacing w:line="400" w:lineRule="exact"/>
-        <w:ind w:firstLine="539"/>
-        <w:rPr>
-          <w:rFonts w:ascii="Times New Roman" w:hAnsi="宋体"/>
-          <w:bCs/>
-          <w:kern w:val="2"/>
-          <w:sz w:val="24"/>
-          <w:szCs w:val="24"/>
-        </w:rPr>
-      </w:pPr>
-      <w:r>
-        <w:rPr>
-          <w:rFonts w:ascii="Times New Roman" w:hAnsi="宋体" w:hint="eastAsia"/>
-          <w:bCs/>
-          <w:kern w:val="2"/>
-          <w:sz w:val="24"/>
-          <w:szCs w:val="24"/>
-        </w:rPr>
-        <w:t>××××××××××××××××××××××××××××××××××××××××××××××××</w:t>
-      </w:r>
     </w:p>
     <w:p>
       <w:pPr>
@@ -2770,46 +2876,80 @@
           <w:sz w:val="28"/>
           <w:szCs w:val="28"/>
         </w:rPr>
-        <w:t>标题</w:t>
-      </w:r>
-    </w:p>
-    <w:p>
-      <w:pPr>
-        <w:spacing w:before="240" w:after="120"/>
-        <w:rPr>
-          <w:rFonts w:ascii="黑体" w:eastAsia="黑体"/>
-          <w:sz w:val="24"/>
-        </w:rPr>
-      </w:pPr>
-      <w:smartTag w:uri="urn:schemas-microsoft-com:office:smarttags" w:element="chsdate">
-        <w:smartTagPr>
-          <w:attr w:name="IsROCDate" w:val="False"/>
-          <w:attr w:name="IsLunarDate" w:val="False"/>
-          <w:attr w:name="Day" w:val="30"/>
-          <w:attr w:name="Month" w:val="12"/>
-          <w:attr w:name="Year" w:val="1899"/>
-        </w:smartTagPr>
-        <w:r>
-          <w:rPr>
-            <w:rFonts w:ascii="黑体" w:eastAsia="黑体" w:hint="eastAsia"/>
-            <w:sz w:val="24"/>
-          </w:rPr>
-          <w:t>1.2.1</w:t>
-        </w:r>
-      </w:smartTag>
-      <w:r>
-        <w:rPr>
-          <w:rFonts w:ascii="黑体" w:eastAsia="黑体" w:hint="eastAsia"/>
-          <w:sz w:val="24"/>
-        </w:rPr>
-        <w:t xml:space="preserve"> </w:t>
-      </w:r>
-      <w:r>
-        <w:rPr>
-          <w:rFonts w:ascii="黑体" w:eastAsia="黑体" w:hint="eastAsia"/>
-          <w:sz w:val="24"/>
-        </w:rPr>
-        <w:t>标题</w:t>
+        <w:t>行业研究现状</w:t>
+      </w:r>
+    </w:p>
+    <w:p>
+      <w:pPr>
+        <w:autoSpaceDE w:val="0"/>
+        <w:autoSpaceDN w:val="0"/>
+        <w:spacing w:line="360" w:lineRule="auto"/>
+        <w:ind w:firstLineChars="196" w:firstLine="470"/>
+        <w:jc w:val="left"/>
+        <w:rPr>
+          <w:rFonts w:ascii="宋体" w:hAnsi="宋体"/>
+          <w:color w:val="000000"/>
+          <w:sz w:val="24"/>
+        </w:rPr>
+      </w:pPr>
+      <w:r>
+        <w:rPr>
+          <w:rFonts w:ascii="宋体" w:hAnsi="宋体" w:hint="eastAsia"/>
+          <w:color w:val="000000"/>
+          <w:sz w:val="24"/>
+        </w:rPr>
+        <w:t>随着第四代移动通信技术的普及和智能设备的发展，人们对于获取信息的需求也显得更加强烈，在获取方式上也更加多样，不再是局限于传统的固定终端连接互联网络，而是通过各种智能设备，移动地获取信息</w:t>
+      </w:r>
+      <w:r>
+        <w:rPr>
+          <w:rFonts w:ascii="宋体" w:hAnsi="宋体" w:hint="eastAsia"/>
+          <w:color w:val="000000"/>
+          <w:sz w:val="24"/>
+        </w:rPr>
+        <w:t>。</w:t>
+      </w:r>
+      <w:r>
+        <w:rPr>
+          <w:rFonts w:ascii="宋体" w:hAnsi="宋体" w:hint="eastAsia"/>
+          <w:b/>
+          <w:color w:val="000000"/>
+          <w:sz w:val="30"/>
+          <w:szCs w:val="30"/>
+          <w:vertAlign w:val="superscript"/>
+        </w:rPr>
+        <w:t>[2]</w:t>
+      </w:r>
+      <w:r>
+        <w:rPr>
+          <w:rFonts w:ascii="宋体" w:hAnsi="宋体" w:hint="eastAsia"/>
+          <w:color w:val="000000"/>
+          <w:sz w:val="24"/>
+        </w:rPr>
+        <w:t>兰州大学图书馆是我校重要</w:t>
+      </w:r>
+      <w:r>
+        <w:rPr>
+          <w:rFonts w:ascii="宋体" w:hAnsi="宋体" w:hint="eastAsia"/>
+          <w:color w:val="000000"/>
+          <w:sz w:val="24"/>
+        </w:rPr>
+        <w:t>组成部分，馆藏丰富，历史悠久，是莘莘学子心目中的精神家园，是学校的象征，也是我校大</w:t>
+      </w:r>
+      <w:r>
+        <w:rPr>
+          <w:rFonts w:ascii="宋体" w:hAnsi="宋体" w:hint="eastAsia"/>
+          <w:color w:val="000000"/>
+          <w:sz w:val="24"/>
+        </w:rPr>
+        <w:t>学精神的重要守护者。</w:t>
+      </w:r>
+      <w:r>
+        <w:rPr>
+          <w:rFonts w:ascii="宋体" w:hAnsi="宋体" w:hint="eastAsia"/>
+          <w:color w:val="000000"/>
+          <w:sz w:val="24"/>
+        </w:rPr>
+        <w:t>图书馆是我校师生每日不可或缺的重要学习资源，是老师和学生查询文献资料，获取各个学术领域内最新知识的重要途径。</w:t>
       </w:r>
     </w:p>
     <w:p>
@@ -2824,55 +2964,409 @@
       </w:pPr>
       <w:r>
         <w:rPr>
-          <w:rFonts w:hint="eastAsia"/>
+          <w:rFonts w:hAnsi="宋体" w:hint="eastAsia"/>
+          <w:bCs/>
+          <w:color w:val="000000"/>
+          <w:sz w:val="24"/>
+        </w:rPr>
+        <w:lastRenderedPageBreak/>
+        <w:t>Android是一种基于Linux的自由及开放源代码的操作系统，由Google公司和开放手机联盟领导及开发，主要使用于移动设备，如智能手机和平板电脑。第一部Android智能手机发布于2008年10月。</w:t>
+      </w:r>
+      <w:r>
+        <w:rPr>
+          <w:rFonts w:hAnsi="宋体" w:hint="eastAsia"/>
+          <w:bCs/>
+          <w:color w:val="000000"/>
+          <w:sz w:val="24"/>
+        </w:rPr>
+        <w:t>沿袭至今，安卓已经发布了Android</w:t>
+      </w:r>
+      <w:r>
+        <w:rPr>
+          <w:rFonts w:hAnsi="宋体"/>
+          <w:bCs/>
+          <w:color w:val="000000"/>
+          <w:sz w:val="24"/>
+        </w:rPr>
+        <w:t xml:space="preserve"> 7.1.1</w:t>
+      </w:r>
+      <w:r>
+        <w:rPr>
+          <w:rFonts w:hAnsi="宋体" w:hint="eastAsia"/>
+          <w:bCs/>
+          <w:color w:val="000000"/>
+          <w:sz w:val="24"/>
+        </w:rPr>
+        <w:t>版本的系统平台。据硬件生产厂商统计，截至2016年3月，我国各手机操作系统平台市场占有如下图所示：</w:t>
+      </w:r>
+    </w:p>
+    <w:p>
+      <w:pPr>
+        <w:pStyle w:val="a"/>
+        <w:spacing w:line="400" w:lineRule="exact"/>
+        <w:ind w:firstLineChars="200" w:firstLine="420"/>
+        <w:rPr>
           <w:sz w:val="24"/>
           <w:szCs w:val="24"/>
         </w:rPr>
-        <w:t>×××××××××××××××××××××××××××××××××××××××××××××××××××××××</w:t>
-      </w:r>
-    </w:p>
-    <w:p>
-      <w:pPr>
-        <w:spacing w:before="240" w:after="120"/>
-        <w:rPr>
-          <w:rFonts w:ascii="黑体" w:eastAsia="黑体"/>
-          <w:sz w:val="24"/>
-        </w:rPr>
-      </w:pPr>
-      <w:smartTag w:uri="urn:schemas-microsoft-com:office:smarttags" w:element="chsdate">
-        <w:smartTagPr>
-          <w:attr w:name="IsROCDate" w:val="False"/>
-          <w:attr w:name="IsLunarDate" w:val="False"/>
-          <w:attr w:name="Day" w:val="30"/>
-          <w:attr w:name="Month" w:val="12"/>
-          <w:attr w:name="Year" w:val="1899"/>
-        </w:smartTagPr>
-        <w:r>
-          <w:rPr>
-            <w:rFonts w:ascii="黑体" w:eastAsia="黑体" w:hint="eastAsia"/>
-            <w:sz w:val="24"/>
-          </w:rPr>
-          <w:t>1.2.2</w:t>
-        </w:r>
-      </w:smartTag>
-      <w:r>
-        <w:rPr>
-          <w:rFonts w:ascii="黑体" w:eastAsia="黑体" w:hint="eastAsia"/>
-          <w:sz w:val="24"/>
-        </w:rPr>
-        <w:t xml:space="preserve"> </w:t>
-      </w:r>
-      <w:r>
-        <w:rPr>
-          <w:rFonts w:ascii="黑体" w:eastAsia="黑体" w:hint="eastAsia"/>
-          <w:sz w:val="24"/>
-        </w:rPr>
-        <w:t>标题</w:t>
+      </w:pPr>
+      <w:r>
+        <w:drawing>
+          <wp:anchor distT="0" distB="0" distL="114300" distR="114300" simplePos="0" relativeHeight="251660288" behindDoc="0" locked="0" layoutInCell="1" allowOverlap="1" wp14:anchorId="1614FA4B" wp14:editId="3DD2C3FF">
+            <wp:simplePos x="0" y="0"/>
+            <wp:positionH relativeFrom="margin">
+              <wp:posOffset>386335</wp:posOffset>
+            </wp:positionH>
+            <wp:positionV relativeFrom="margin">
+              <wp:posOffset>1281455</wp:posOffset>
+            </wp:positionV>
+            <wp:extent cx="4549775" cy="3189605"/>
+            <wp:effectExtent l="0" t="0" r="3175" b="0"/>
+            <wp:wrapSquare wrapText="bothSides"/>
+            <wp:docPr id="2" name="图片 2"/>
+            <wp:cNvGraphicFramePr>
+              <a:graphicFrameLocks xmlns:a="http://schemas.openxmlformats.org/drawingml/2006/main" noChangeAspect="1"/>
+            </wp:cNvGraphicFramePr>
+            <a:graphic xmlns:a="http://schemas.openxmlformats.org/drawingml/2006/main">
+              <a:graphicData uri="http://schemas.openxmlformats.org/drawingml/2006/picture">
+                <pic:pic xmlns:pic="http://schemas.openxmlformats.org/drawingml/2006/picture">
+                  <pic:nvPicPr>
+                    <pic:cNvPr id="0" name="图片 1"/>
+                    <pic:cNvPicPr>
+                      <a:picLocks noChangeAspect="1" noChangeArrowheads="1"/>
+                    </pic:cNvPicPr>
+                  </pic:nvPicPr>
+                  <pic:blipFill>
+                    <a:blip r:embed="rId11">
+                      <a:extLst>
+                        <a:ext uri="{28A0092B-C50C-407E-A947-70E740481C1C}">
+                          <a14:useLocalDpi xmlns:a14="http://schemas.microsoft.com/office/drawing/2010/main" val="0"/>
+                        </a:ext>
+                      </a:extLst>
+                    </a:blip>
+                    <a:srcRect/>
+                    <a:stretch>
+                      <a:fillRect/>
+                    </a:stretch>
+                  </pic:blipFill>
+                  <pic:spPr bwMode="auto">
+                    <a:xfrm>
+                      <a:off x="0" y="0"/>
+                      <a:ext cx="4549775" cy="3189605"/>
+                    </a:xfrm>
+                    <a:prstGeom prst="rect">
+                      <a:avLst/>
+                    </a:prstGeom>
+                    <a:noFill/>
+                    <a:ln>
+                      <a:noFill/>
+                    </a:ln>
+                  </pic:spPr>
+                </pic:pic>
+              </a:graphicData>
+            </a:graphic>
+          </wp:anchor>
+        </w:drawing>
       </w:r>
     </w:p>
     <w:p>
       <w:pPr>
         <w:pStyle w:val="a"/>
+        <w:numPr>
+          <w:ilvl w:val="0"/>
+          <w:numId w:val="0"/>
+        </w:numPr>
+        <w:spacing w:line="400" w:lineRule="exact"/>
+        <w:rPr>
+          <w:sz w:val="24"/>
+          <w:szCs w:val="24"/>
+        </w:rPr>
+      </w:pPr>
+    </w:p>
+    <w:p>
+      <w:pPr>
+        <w:pStyle w:val="a"/>
+        <w:numPr>
+          <w:ilvl w:val="0"/>
+          <w:numId w:val="0"/>
+        </w:numPr>
+        <w:spacing w:line="400" w:lineRule="exact"/>
+        <w:rPr>
+          <w:sz w:val="24"/>
+          <w:szCs w:val="24"/>
+        </w:rPr>
+      </w:pPr>
+    </w:p>
+    <w:p>
+      <w:pPr>
+        <w:pStyle w:val="a"/>
+        <w:numPr>
+          <w:ilvl w:val="0"/>
+          <w:numId w:val="0"/>
+        </w:numPr>
+        <w:spacing w:line="400" w:lineRule="exact"/>
+        <w:rPr>
+          <w:sz w:val="24"/>
+          <w:szCs w:val="24"/>
+        </w:rPr>
+      </w:pPr>
+    </w:p>
+    <w:p>
+      <w:pPr>
+        <w:pStyle w:val="a"/>
+        <w:numPr>
+          <w:ilvl w:val="0"/>
+          <w:numId w:val="0"/>
+        </w:numPr>
+        <w:spacing w:line="400" w:lineRule="exact"/>
+        <w:rPr>
+          <w:sz w:val="24"/>
+          <w:szCs w:val="24"/>
+        </w:rPr>
+      </w:pPr>
+    </w:p>
+    <w:p>
+      <w:pPr>
+        <w:pStyle w:val="a"/>
+        <w:numPr>
+          <w:ilvl w:val="0"/>
+          <w:numId w:val="0"/>
+        </w:numPr>
+        <w:spacing w:line="400" w:lineRule="exact"/>
+        <w:rPr>
+          <w:sz w:val="24"/>
+          <w:szCs w:val="24"/>
+        </w:rPr>
+      </w:pPr>
+    </w:p>
+    <w:p>
+      <w:pPr>
+        <w:pStyle w:val="a"/>
+        <w:numPr>
+          <w:ilvl w:val="0"/>
+          <w:numId w:val="0"/>
+        </w:numPr>
+        <w:spacing w:line="400" w:lineRule="exact"/>
+        <w:rPr>
+          <w:sz w:val="24"/>
+          <w:szCs w:val="24"/>
+        </w:rPr>
+      </w:pPr>
+    </w:p>
+    <w:p>
+      <w:pPr>
+        <w:pStyle w:val="a"/>
+        <w:numPr>
+          <w:ilvl w:val="0"/>
+          <w:numId w:val="0"/>
+        </w:numPr>
+        <w:spacing w:line="400" w:lineRule="exact"/>
+        <w:rPr>
+          <w:sz w:val="24"/>
+          <w:szCs w:val="24"/>
+        </w:rPr>
+      </w:pPr>
+    </w:p>
+    <w:p>
+      <w:pPr>
+        <w:pStyle w:val="a"/>
+        <w:numPr>
+          <w:ilvl w:val="0"/>
+          <w:numId w:val="0"/>
+        </w:numPr>
+        <w:spacing w:line="400" w:lineRule="exact"/>
+        <w:rPr>
+          <w:sz w:val="24"/>
+          <w:szCs w:val="24"/>
+        </w:rPr>
+      </w:pPr>
+    </w:p>
+    <w:p>
+      <w:pPr>
+        <w:pStyle w:val="a"/>
+        <w:numPr>
+          <w:ilvl w:val="0"/>
+          <w:numId w:val="0"/>
+        </w:numPr>
+        <w:spacing w:line="400" w:lineRule="exact"/>
+        <w:rPr>
+          <w:sz w:val="24"/>
+          <w:szCs w:val="24"/>
+        </w:rPr>
+      </w:pPr>
+    </w:p>
+    <w:p>
+      <w:pPr>
+        <w:pStyle w:val="a"/>
+        <w:numPr>
+          <w:ilvl w:val="0"/>
+          <w:numId w:val="0"/>
+        </w:numPr>
+        <w:spacing w:line="400" w:lineRule="exact"/>
+        <w:rPr>
+          <w:sz w:val="24"/>
+          <w:szCs w:val="24"/>
+        </w:rPr>
+      </w:pPr>
+    </w:p>
+    <w:p>
+      <w:pPr>
+        <w:pStyle w:val="a"/>
+        <w:numPr>
+          <w:ilvl w:val="0"/>
+          <w:numId w:val="0"/>
+        </w:numPr>
+        <w:spacing w:line="400" w:lineRule="exact"/>
+        <w:rPr>
+          <w:sz w:val="24"/>
+          <w:szCs w:val="24"/>
+        </w:rPr>
+      </w:pPr>
+    </w:p>
+    <w:p>
+      <w:pPr>
+        <w:pStyle w:val="a"/>
+        <w:numPr>
+          <w:ilvl w:val="0"/>
+          <w:numId w:val="0"/>
+        </w:numPr>
+        <w:spacing w:line="400" w:lineRule="exact"/>
+        <w:rPr>
+          <w:sz w:val="24"/>
+          <w:szCs w:val="24"/>
+        </w:rPr>
+      </w:pPr>
+    </w:p>
+    <w:p>
+      <w:pPr>
+        <w:autoSpaceDE w:val="0"/>
+        <w:autoSpaceDN w:val="0"/>
+        <w:spacing w:line="360" w:lineRule="auto"/>
+        <w:ind w:firstLineChars="596" w:firstLine="1073"/>
+        <w:jc w:val="center"/>
+        <w:rPr>
+          <w:rFonts w:ascii="宋体" w:hAnsi="宋体" w:hint="eastAsia"/>
+          <w:bCs/>
+          <w:color w:val="000000"/>
+          <w:sz w:val="18"/>
+          <w:szCs w:val="18"/>
+        </w:rPr>
+      </w:pPr>
+      <w:r>
+        <w:rPr>
+          <w:rFonts w:hint="eastAsia"/>
+          <w:noProof/>
+          <w:sz w:val="18"/>
+          <w:szCs w:val="18"/>
+        </w:rPr>
+        <w:t>图</w:t>
+      </w:r>
+      <w:r>
+        <w:rPr>
+          <w:rFonts w:hint="eastAsia"/>
+          <w:noProof/>
+          <w:sz w:val="18"/>
+          <w:szCs w:val="18"/>
+        </w:rPr>
+        <w:t>1</w:t>
+      </w:r>
+      <w:r>
+        <w:rPr>
+          <w:noProof/>
+          <w:sz w:val="18"/>
+          <w:szCs w:val="18"/>
+        </w:rPr>
+        <w:t xml:space="preserve">   2016</w:t>
+      </w:r>
+      <w:r>
+        <w:rPr>
+          <w:rFonts w:hint="eastAsia"/>
+          <w:noProof/>
+          <w:sz w:val="18"/>
+          <w:szCs w:val="18"/>
+        </w:rPr>
+        <w:t>年</w:t>
+      </w:r>
+      <w:r>
+        <w:rPr>
+          <w:rFonts w:hint="eastAsia"/>
+          <w:noProof/>
+          <w:sz w:val="18"/>
+          <w:szCs w:val="18"/>
+        </w:rPr>
+        <w:t>3</w:t>
+      </w:r>
+      <w:r>
+        <w:rPr>
+          <w:rFonts w:hint="eastAsia"/>
+          <w:noProof/>
+          <w:sz w:val="18"/>
+          <w:szCs w:val="18"/>
+        </w:rPr>
+        <w:t>月份中国智能手机操作系统市场占有份额</w:t>
+      </w:r>
+    </w:p>
+    <w:p>
+      <w:pPr>
+        <w:pStyle w:val="a"/>
+        <w:spacing w:line="400" w:lineRule="exact"/>
+        <w:rPr>
+          <w:rFonts w:hint="eastAsia"/>
+          <w:sz w:val="24"/>
+          <w:szCs w:val="24"/>
+        </w:rPr>
+      </w:pPr>
+      <w:r>
+        <w:rPr>
+          <w:rFonts w:hint="eastAsia"/>
+          <w:sz w:val="24"/>
+          <w:szCs w:val="24"/>
+        </w:rPr>
+        <w:t xml:space="preserve">    </w:t>
+      </w:r>
+      <w:r>
+        <w:rPr>
+          <w:rFonts w:hint="eastAsia"/>
+          <w:sz w:val="24"/>
+          <w:szCs w:val="24"/>
+        </w:rPr>
+        <w:t>目前，Android平台主要运行在手机、平板电脑等便携式设备上，由于这些设备的计算能力、数据的存储能力的局限，在Android平台中大部分应用都是以纯粹的客户端的角色，然后通过网络与传统大型应用的交互，充当大型企业应用的客户端。另外，Android 平台基本上是免费的，能够给用户非常方便的数据查阅功能。因此Android平台为校园内师生动态获取图书馆信息的需求提供了实现的可能性。</w:t>
+      </w:r>
+    </w:p>
+    <w:p>
+      <w:pPr>
+        <w:pStyle w:val="a"/>
+        <w:spacing w:line="400" w:lineRule="exact"/>
+        <w:rPr>
+          <w:rFonts w:hint="eastAsia"/>
+          <w:sz w:val="24"/>
+          <w:szCs w:val="24"/>
+        </w:rPr>
+      </w:pPr>
+      <w:r>
+        <w:rPr>
+          <w:rFonts w:hint="eastAsia"/>
+          <w:sz w:val="24"/>
+          <w:szCs w:val="24"/>
+        </w:rPr>
+        <w:t xml:space="preserve">    </w:t>
+      </w:r>
+      <w:r>
+        <w:rPr>
+          <w:rFonts w:hint="eastAsia"/>
+          <w:sz w:val="24"/>
+          <w:szCs w:val="24"/>
+        </w:rPr>
+        <w:t>从我校来说，图书馆客户端的历史，无论是Android版，还是IOS版，目前都是空白，并没有进行过任何的设计和实现，通过对我校部分同学的调查发现，同学们对于图书馆客户端的兴趣和期待比较大，对于图书馆客户端的功能期待主要包括图书借阅手续的办理，图书续借和预约，自习室空座位的查询，特色资源及试用资源的在线使用，新书推荐，各类通知公告的展示，以及一些可以为班级服务的小功能等；</w:t>
+      </w:r>
+    </w:p>
+    <w:p>
+      <w:pPr>
+        <w:pStyle w:val="a"/>
+        <w:numPr>
+          <w:ilvl w:val="0"/>
+          <w:numId w:val="0"/>
+        </w:numPr>
         <w:spacing w:line="400" w:lineRule="exact"/>
         <w:ind w:firstLineChars="200" w:firstLine="480"/>
         <w:rPr>
@@ -2886,8 +3380,46 @@
           <w:sz w:val="24"/>
           <w:szCs w:val="24"/>
         </w:rPr>
-        <w:t>××××××××××××××××××××××××××××××××××××××××××××××</w:t>
-      </w:r>
+        <w:t>从同等高校来看，已经实现了图书馆客户端的学校主要有北京大学，吉林大学等几所高等院校，其中北京大学图书馆客户端最后一次更新是在2013年，版本较为落后，软件存在一些漏洞，设计也不够新颖，其中吉林大学图书馆客户端实</w:t>
+      </w:r>
+      <w:r>
+        <w:rPr>
+          <w:rFonts w:hint="eastAsia"/>
+          <w:sz w:val="24"/>
+          <w:szCs w:val="24"/>
+        </w:rPr>
+        <w:lastRenderedPageBreak/>
+        <w:t>现了馆藏查询、图书续借，通知公告、图书馆导航，公开课，学术资源以及报纸等功能，是同等院校的图书馆客户端中较为完善的一款；从全国来看，其他机构拥有图书馆客户端的有首都图书馆，部分省市也拥有自己的图书馆客户端，功能相对不够完善，使用较为繁复。</w:t>
+      </w:r>
+    </w:p>
+    <w:p>
+      <w:pPr>
+        <w:pStyle w:val="a"/>
+        <w:numPr>
+          <w:ilvl w:val="0"/>
+          <w:numId w:val="0"/>
+        </w:numPr>
+        <w:spacing w:line="400" w:lineRule="exact"/>
+        <w:rPr>
+          <w:sz w:val="24"/>
+          <w:szCs w:val="24"/>
+        </w:rPr>
+      </w:pPr>
+    </w:p>
+    <w:p>
+      <w:pPr>
+        <w:pStyle w:val="a"/>
+        <w:numPr>
+          <w:ilvl w:val="0"/>
+          <w:numId w:val="0"/>
+        </w:numPr>
+        <w:spacing w:line="400" w:lineRule="exact"/>
+        <w:rPr>
+          <w:rFonts w:hint="eastAsia"/>
+          <w:sz w:val="24"/>
+          <w:szCs w:val="24"/>
+        </w:rPr>
+      </w:pPr>
     </w:p>
     <w:p>
       <w:pPr>
@@ -2916,7 +3448,7 @@
           <w:sz w:val="28"/>
           <w:szCs w:val="28"/>
         </w:rPr>
-        <w:t>标题</w:t>
+        <w:t>研究背景</w:t>
       </w:r>
     </w:p>
     <w:p>
@@ -2924,15 +3456,86 @@
         <w:spacing w:line="400" w:lineRule="exact"/>
         <w:ind w:firstLineChars="200" w:firstLine="480"/>
         <w:rPr>
-          <w:sz w:val="24"/>
-        </w:rPr>
-      </w:pPr>
-      <w:r>
-        <w:rPr>
-          <w:rFonts w:hint="eastAsia"/>
-          <w:sz w:val="24"/>
-        </w:rPr>
-        <w:t>××××××××××××××××××××××××××××××××××××××××××××××</w:t>
+          <w:rFonts w:hint="eastAsia"/>
+          <w:sz w:val="24"/>
+        </w:rPr>
+      </w:pPr>
+      <w:r>
+        <w:rPr>
+          <w:rFonts w:hint="eastAsia"/>
+          <w:sz w:val="24"/>
+        </w:rPr>
+        <w:t>从上世纪</w:t>
+      </w:r>
+      <w:r>
+        <w:rPr>
+          <w:rFonts w:hint="eastAsia"/>
+          <w:sz w:val="24"/>
+        </w:rPr>
+        <w:t>90</w:t>
+      </w:r>
+      <w:r>
+        <w:rPr>
+          <w:rFonts w:hint="eastAsia"/>
+          <w:sz w:val="24"/>
+        </w:rPr>
+        <w:t>年代开始，互联网高速发展，人类进入信息时代。在这样的互</w:t>
+      </w:r>
+      <w:r>
+        <w:rPr>
+          <w:rFonts w:hint="eastAsia"/>
+          <w:sz w:val="24"/>
+        </w:rPr>
+        <w:t xml:space="preserve"> </w:t>
+      </w:r>
+      <w:r>
+        <w:rPr>
+          <w:rFonts w:hint="eastAsia"/>
+          <w:sz w:val="24"/>
+        </w:rPr>
+        <w:t>联网浪潮下，教育行业也搭上互联网的快车，在线教育应运而生。相比于以课堂</w:t>
+      </w:r>
+      <w:r>
+        <w:rPr>
+          <w:rFonts w:hint="eastAsia"/>
+          <w:sz w:val="24"/>
+        </w:rPr>
+        <w:t xml:space="preserve"> </w:t>
+      </w:r>
+      <w:r>
+        <w:rPr>
+          <w:rFonts w:hint="eastAsia"/>
+          <w:sz w:val="24"/>
+        </w:rPr>
+        <w:t>教学为主的传统教育形式，基于互联网的在线教育具备了跨越空间时间限制，教</w:t>
+      </w:r>
+      <w:r>
+        <w:rPr>
+          <w:rFonts w:hint="eastAsia"/>
+          <w:sz w:val="24"/>
+        </w:rPr>
+        <w:t xml:space="preserve"> </w:t>
+      </w:r>
+      <w:r>
+        <w:rPr>
+          <w:rFonts w:hint="eastAsia"/>
+          <w:sz w:val="24"/>
+        </w:rPr>
+        <w:t>育对象的变化，丰富的工具资源整合以及个性化的服务等有利条件，从而获得了</w:t>
+      </w:r>
+      <w:r>
+        <w:rPr>
+          <w:rFonts w:hint="eastAsia"/>
+          <w:sz w:val="24"/>
+        </w:rPr>
+        <w:t xml:space="preserve"> </w:t>
+      </w:r>
+      <w:r>
+        <w:rPr>
+          <w:rFonts w:hint="eastAsia"/>
+          <w:sz w:val="24"/>
+        </w:rPr>
+        <w:t>高速的发展。</w:t>
       </w:r>
     </w:p>
     <w:p>
@@ -2940,18 +3543,183 @@
         <w:spacing w:line="400" w:lineRule="exact"/>
         <w:ind w:firstLineChars="200" w:firstLine="480"/>
         <w:rPr>
-          <w:sz w:val="24"/>
-        </w:rPr>
-      </w:pPr>
+          <w:rFonts w:hint="eastAsia"/>
+          <w:sz w:val="24"/>
+        </w:rPr>
+      </w:pPr>
+      <w:r>
+        <w:rPr>
+          <w:rFonts w:hint="eastAsia"/>
+          <w:sz w:val="24"/>
+        </w:rPr>
+        <w:t>2000</w:t>
+      </w:r>
+      <w:r>
+        <w:rPr>
+          <w:rFonts w:hint="eastAsia"/>
+          <w:sz w:val="24"/>
+        </w:rPr>
+        <w:t>年，教育部批准我国</w:t>
+      </w:r>
+      <w:r>
+        <w:rPr>
+          <w:rFonts w:hint="eastAsia"/>
+          <w:sz w:val="24"/>
+        </w:rPr>
+        <w:t>68</w:t>
+      </w:r>
+      <w:r>
+        <w:rPr>
+          <w:rFonts w:hint="eastAsia"/>
+          <w:sz w:val="24"/>
+        </w:rPr>
+        <w:t>所高校为全国远程教育试点院校，准许</w:t>
+      </w:r>
+      <w:proofErr w:type="gramStart"/>
+      <w:r>
+        <w:rPr>
+          <w:rFonts w:hint="eastAsia"/>
+          <w:sz w:val="24"/>
+        </w:rPr>
+        <w:t>开设网</w:t>
+      </w:r>
+      <w:r>
+        <w:rPr>
+          <w:rFonts w:hint="eastAsia"/>
+          <w:sz w:val="24"/>
+        </w:rPr>
+        <w:t xml:space="preserve"> </w:t>
+      </w:r>
+      <w:r>
+        <w:rPr>
+          <w:rFonts w:hint="eastAsia"/>
+          <w:sz w:val="24"/>
+        </w:rPr>
+        <w:t>络教育</w:t>
+      </w:r>
+      <w:proofErr w:type="gramEnd"/>
+      <w:r>
+        <w:rPr>
+          <w:rFonts w:hint="eastAsia"/>
+          <w:sz w:val="24"/>
+        </w:rPr>
+        <w:t>学院，与此同时，新东方等网校上线运行，传统的教育培训行业开始转移</w:t>
+      </w:r>
+      <w:r>
+        <w:rPr>
+          <w:rFonts w:hint="eastAsia"/>
+          <w:sz w:val="24"/>
+        </w:rPr>
+        <w:t xml:space="preserve"> </w:t>
+      </w:r>
+      <w:r>
+        <w:rPr>
+          <w:rFonts w:hint="eastAsia"/>
+          <w:sz w:val="24"/>
+        </w:rPr>
+        <w:t>到线上服务，但此时的在线教育行业并没有找到很好的盈利模式，所以发展处于</w:t>
+      </w:r>
+      <w:r>
+        <w:rPr>
+          <w:rFonts w:hint="eastAsia"/>
+          <w:sz w:val="24"/>
+        </w:rPr>
+        <w:t xml:space="preserve"> </w:t>
+      </w:r>
+      <w:r>
+        <w:rPr>
+          <w:rFonts w:hint="eastAsia"/>
+          <w:sz w:val="24"/>
+        </w:rPr>
+        <w:t>一种极为缓慢的状态。</w:t>
+      </w:r>
     </w:p>
     <w:p>
       <w:pPr>
         <w:spacing w:line="400" w:lineRule="exact"/>
         <w:ind w:firstLineChars="200" w:firstLine="480"/>
         <w:rPr>
-          <w:sz w:val="24"/>
-        </w:rPr>
-      </w:pPr>
+          <w:rFonts w:hint="eastAsia"/>
+          <w:sz w:val="24"/>
+        </w:rPr>
+      </w:pPr>
+      <w:r>
+        <w:rPr>
+          <w:rFonts w:hint="eastAsia"/>
+          <w:sz w:val="24"/>
+        </w:rPr>
+        <w:t>2001</w:t>
+      </w:r>
+      <w:r>
+        <w:rPr>
+          <w:rFonts w:hint="eastAsia"/>
+          <w:sz w:val="24"/>
+        </w:rPr>
+        <w:t>年</w:t>
+      </w:r>
+      <w:r>
+        <w:rPr>
+          <w:rFonts w:hint="eastAsia"/>
+          <w:sz w:val="24"/>
+        </w:rPr>
+        <w:t>4</w:t>
+      </w:r>
+      <w:r>
+        <w:rPr>
+          <w:rFonts w:hint="eastAsia"/>
+          <w:sz w:val="24"/>
+        </w:rPr>
+        <w:t>月麻省理工学院启动</w:t>
+      </w:r>
+      <w:r>
+        <w:rPr>
+          <w:rFonts w:hint="eastAsia"/>
+          <w:sz w:val="24"/>
+        </w:rPr>
+        <w:t>OCW</w:t>
+      </w:r>
+      <w:r>
+        <w:rPr>
+          <w:rFonts w:hint="eastAsia"/>
+          <w:sz w:val="24"/>
+        </w:rPr>
+        <w:t>（</w:t>
+      </w:r>
+      <w:r>
+        <w:rPr>
+          <w:rFonts w:hint="eastAsia"/>
+          <w:sz w:val="24"/>
+        </w:rPr>
+        <w:t>Open Course  Ware</w:t>
+      </w:r>
+      <w:r>
+        <w:rPr>
+          <w:rFonts w:hint="eastAsia"/>
+          <w:sz w:val="24"/>
+        </w:rPr>
+        <w:t>，开放课程计划）项目，网络公开课的序幕由此拉开。随后，耶鲁、哈佛、剑桥等世界名校的陆续加</w:t>
+      </w:r>
+      <w:r>
+        <w:rPr>
+          <w:rFonts w:hint="eastAsia"/>
+          <w:sz w:val="24"/>
+        </w:rPr>
+        <w:t xml:space="preserve"> </w:t>
+      </w:r>
+      <w:r>
+        <w:rPr>
+          <w:rFonts w:hint="eastAsia"/>
+          <w:sz w:val="24"/>
+        </w:rPr>
+        <w:t>入，网络公开课开始席卷全球，大学教育正发生着翻天覆地的变化。</w:t>
+      </w:r>
+      <w:r>
+        <w:rPr>
+          <w:rFonts w:hint="eastAsia"/>
+          <w:sz w:val="24"/>
+        </w:rPr>
+        <w:t>[1]</w:t>
+      </w:r>
     </w:p>
     <w:p>
       <w:pPr>
@@ -2961,6 +3729,185 @@
           <w:sz w:val="24"/>
         </w:rPr>
       </w:pPr>
+      <w:r>
+        <w:rPr>
+          <w:rFonts w:hint="eastAsia"/>
+          <w:sz w:val="24"/>
+        </w:rPr>
+        <w:t>2010</w:t>
+      </w:r>
+      <w:r>
+        <w:rPr>
+          <w:rFonts w:hint="eastAsia"/>
+          <w:sz w:val="24"/>
+        </w:rPr>
+        <w:t>年前后，来自美国的可汗学院的运行模式开始影响全世界的在线教育行业，中国的在线教育行业也迎来了发展良机。</w:t>
+      </w:r>
+      <w:r>
+        <w:rPr>
+          <w:rFonts w:hint="eastAsia"/>
+          <w:sz w:val="24"/>
+        </w:rPr>
+        <w:t>2012</w:t>
+      </w:r>
+      <w:r>
+        <w:rPr>
+          <w:rFonts w:hint="eastAsia"/>
+          <w:sz w:val="24"/>
+        </w:rPr>
+        <w:t>年，美国</w:t>
+      </w:r>
+      <w:r>
+        <w:rPr>
+          <w:rFonts w:hint="eastAsia"/>
+          <w:sz w:val="24"/>
+        </w:rPr>
+        <w:t>Coursera</w:t>
+      </w:r>
+      <w:r>
+        <w:rPr>
+          <w:rFonts w:hint="eastAsia"/>
+          <w:sz w:val="24"/>
+        </w:rPr>
+        <w:t>、</w:t>
+      </w:r>
+      <w:proofErr w:type="spellStart"/>
+      <w:r>
+        <w:rPr>
+          <w:rFonts w:hint="eastAsia"/>
+          <w:sz w:val="24"/>
+        </w:rPr>
+        <w:t>Udacity</w:t>
+      </w:r>
+      <w:proofErr w:type="spellEnd"/>
+      <w:r>
+        <w:rPr>
+          <w:rFonts w:hint="eastAsia"/>
+          <w:sz w:val="24"/>
+        </w:rPr>
+        <w:t xml:space="preserve">    </w:t>
+      </w:r>
+      <w:r>
+        <w:rPr>
+          <w:rFonts w:hint="eastAsia"/>
+          <w:sz w:val="24"/>
+        </w:rPr>
+        <w:t>和</w:t>
+      </w:r>
+      <w:proofErr w:type="spellStart"/>
+      <w:r>
+        <w:rPr>
+          <w:rFonts w:hint="eastAsia"/>
+          <w:sz w:val="24"/>
+        </w:rPr>
+        <w:t>EdX</w:t>
+      </w:r>
+      <w:proofErr w:type="spellEnd"/>
+      <w:r>
+        <w:rPr>
+          <w:rFonts w:hint="eastAsia"/>
+          <w:sz w:val="24"/>
+        </w:rPr>
+        <w:t>三大</w:t>
+      </w:r>
+      <w:r>
+        <w:rPr>
+          <w:rFonts w:hint="eastAsia"/>
+          <w:sz w:val="24"/>
+        </w:rPr>
+        <w:t>MOOC</w:t>
+      </w:r>
+      <w:r>
+        <w:rPr>
+          <w:rFonts w:hint="eastAsia"/>
+          <w:sz w:val="24"/>
+        </w:rPr>
+        <w:t>（</w:t>
+      </w:r>
+      <w:r>
+        <w:rPr>
+          <w:rFonts w:hint="eastAsia"/>
+          <w:sz w:val="24"/>
+        </w:rPr>
+        <w:t>Massive Open Online Course</w:t>
+      </w:r>
+      <w:r>
+        <w:rPr>
+          <w:rFonts w:hint="eastAsia"/>
+          <w:sz w:val="24"/>
+        </w:rPr>
+        <w:t>）平台风靡全世界，这种势头得到以网易、</w:t>
+      </w:r>
+      <w:r>
+        <w:rPr>
+          <w:rFonts w:hint="eastAsia"/>
+          <w:sz w:val="24"/>
+        </w:rPr>
+        <w:t>BAT</w:t>
+      </w:r>
+      <w:r>
+        <w:rPr>
+          <w:rFonts w:hint="eastAsia"/>
+          <w:sz w:val="24"/>
+        </w:rPr>
+        <w:t>、新浪为首互联网科技公司的注意，分别进入在线教育市场。据</w:t>
+      </w:r>
+      <w:r>
+        <w:rPr>
+          <w:rFonts w:hint="eastAsia"/>
+          <w:sz w:val="24"/>
+        </w:rPr>
+        <w:t xml:space="preserve">  </w:t>
+      </w:r>
+      <w:r>
+        <w:rPr>
+          <w:rFonts w:hint="eastAsia"/>
+          <w:sz w:val="24"/>
+        </w:rPr>
+        <w:t>统计，仅</w:t>
+      </w:r>
+      <w:r>
+        <w:rPr>
+          <w:rFonts w:hint="eastAsia"/>
+          <w:sz w:val="24"/>
+        </w:rPr>
+        <w:t>2013</w:t>
+      </w:r>
+      <w:r>
+        <w:rPr>
+          <w:rFonts w:hint="eastAsia"/>
+          <w:sz w:val="24"/>
+        </w:rPr>
+        <w:t>年，中国增加近千家在线教育机构，故称</w:t>
+      </w:r>
+      <w:r>
+        <w:rPr>
+          <w:rFonts w:hint="eastAsia"/>
+          <w:sz w:val="24"/>
+        </w:rPr>
+        <w:t>2013</w:t>
+      </w:r>
+      <w:r>
+        <w:rPr>
+          <w:rFonts w:hint="eastAsia"/>
+          <w:sz w:val="24"/>
+        </w:rPr>
+        <w:t>年为“</w:t>
+      </w:r>
+      <w:r>
+        <w:rPr>
+          <w:rFonts w:hint="eastAsia"/>
+          <w:sz w:val="24"/>
+        </w:rPr>
+        <w:t>MOOC</w:t>
+      </w:r>
+      <w:r>
+        <w:rPr>
+          <w:rFonts w:hint="eastAsia"/>
+          <w:sz w:val="24"/>
+        </w:rPr>
+        <w:t>元年”。</w:t>
+      </w:r>
     </w:p>
     <w:p>
       <w:pPr>
@@ -2973,12 +3920,1320 @@
     </w:p>
     <w:p>
       <w:pPr>
+        <w:pStyle w:val="1"/>
+        <w:spacing w:before="480" w:after="360" w:line="240" w:lineRule="auto"/>
+        <w:jc w:val="center"/>
+        <w:rPr>
+          <w:rFonts w:ascii="黑体" w:eastAsia="黑体" w:hAnsi="华文中宋"/>
+          <w:sz w:val="32"/>
+          <w:szCs w:val="32"/>
+        </w:rPr>
+      </w:pPr>
+      <w:r>
+        <w:rPr>
+          <w:rFonts w:ascii="黑体" w:eastAsia="黑体" w:hAnsi="华文中宋" w:hint="eastAsia"/>
+          <w:sz w:val="32"/>
+          <w:szCs w:val="32"/>
+        </w:rPr>
+        <w:lastRenderedPageBreak/>
+        <w:t>第</w:t>
+      </w:r>
+      <w:r>
+        <w:rPr>
+          <w:rFonts w:ascii="黑体" w:eastAsia="黑体" w:hAnsi="华文中宋" w:hint="eastAsia"/>
+          <w:sz w:val="32"/>
+          <w:szCs w:val="32"/>
+        </w:rPr>
+        <w:t>二</w:t>
+      </w:r>
+      <w:r>
+        <w:rPr>
+          <w:rFonts w:ascii="黑体" w:eastAsia="黑体" w:hAnsi="华文中宋" w:hint="eastAsia"/>
+          <w:sz w:val="32"/>
+          <w:szCs w:val="32"/>
+        </w:rPr>
+        <w:t xml:space="preserve">章  </w:t>
+      </w:r>
+      <w:r>
+        <w:rPr>
+          <w:rFonts w:ascii="黑体" w:eastAsia="黑体" w:hAnsi="华文中宋" w:hint="eastAsia"/>
+          <w:sz w:val="32"/>
+          <w:szCs w:val="32"/>
+        </w:rPr>
+        <w:t>Android平台</w:t>
+      </w:r>
+      <w:r>
+        <w:rPr>
+          <w:rFonts w:ascii="黑体" w:eastAsia="黑体" w:hAnsi="华文中宋" w:hint="eastAsia"/>
+          <w:sz w:val="32"/>
+          <w:szCs w:val="32"/>
+        </w:rPr>
+        <w:t>构架和特性</w:t>
+      </w:r>
+    </w:p>
+    <w:p>
+      <w:pPr>
+        <w:pStyle w:val="2"/>
+        <w:spacing w:before="480" w:after="120" w:line="240" w:lineRule="auto"/>
+        <w:rPr>
+          <w:rFonts w:ascii="黑体" w:hAnsi="宋体"/>
+          <w:b w:val="0"/>
+          <w:sz w:val="28"/>
+          <w:szCs w:val="28"/>
+        </w:rPr>
+      </w:pPr>
+      <w:r>
+        <w:rPr>
+          <w:rFonts w:ascii="黑体" w:hAnsi="宋体"/>
+          <w:b w:val="0"/>
+          <w:sz w:val="28"/>
+          <w:szCs w:val="28"/>
+        </w:rPr>
+        <w:t>2</w:t>
+      </w:r>
+      <w:r>
+        <w:rPr>
+          <w:rFonts w:ascii="黑体" w:hAnsi="宋体" w:hint="eastAsia"/>
+          <w:b w:val="0"/>
+          <w:sz w:val="28"/>
+          <w:szCs w:val="28"/>
+        </w:rPr>
+        <w:t>.</w:t>
+      </w:r>
+      <w:r>
+        <w:rPr>
+          <w:rFonts w:ascii="黑体" w:hAnsi="宋体"/>
+          <w:b w:val="0"/>
+          <w:sz w:val="28"/>
+          <w:szCs w:val="28"/>
+        </w:rPr>
+        <w:t>1</w:t>
+      </w:r>
+      <w:r>
+        <w:rPr>
+          <w:rFonts w:ascii="黑体" w:hAnsi="宋体" w:hint="eastAsia"/>
+          <w:b w:val="0"/>
+          <w:sz w:val="28"/>
+          <w:szCs w:val="28"/>
+        </w:rPr>
+        <w:t xml:space="preserve"> </w:t>
+      </w:r>
+      <w:r>
+        <w:rPr>
+          <w:rFonts w:ascii="黑体" w:hAnsi="宋体" w:hint="eastAsia"/>
+          <w:b w:val="0"/>
+          <w:sz w:val="28"/>
+          <w:szCs w:val="28"/>
+        </w:rPr>
+        <w:t>Android平台架构</w:t>
+      </w:r>
+    </w:p>
+    <w:p>
+      <w:pPr>
         <w:spacing w:line="400" w:lineRule="exact"/>
         <w:ind w:firstLineChars="200" w:firstLine="480"/>
         <w:rPr>
           <w:sz w:val="24"/>
         </w:rPr>
       </w:pPr>
+    </w:p>
+    <w:p>
+      <w:pPr>
+        <w:spacing w:line="400" w:lineRule="exact"/>
+        <w:ind w:firstLineChars="200" w:firstLine="480"/>
+        <w:rPr>
+          <w:sz w:val="24"/>
+        </w:rPr>
+      </w:pPr>
+    </w:p>
+    <w:p>
+      <w:pPr>
+        <w:spacing w:line="400" w:lineRule="exact"/>
+        <w:ind w:firstLineChars="200" w:firstLine="480"/>
+        <w:rPr>
+          <w:sz w:val="24"/>
+        </w:rPr>
+      </w:pPr>
+    </w:p>
+    <w:p>
+      <w:pPr>
+        <w:spacing w:line="400" w:lineRule="exact"/>
+        <w:ind w:firstLineChars="200" w:firstLine="480"/>
+        <w:rPr>
+          <w:rFonts w:hint="eastAsia"/>
+          <w:sz w:val="24"/>
+        </w:rPr>
+      </w:pPr>
+    </w:p>
+    <w:p>
+      <w:pPr>
+        <w:pStyle w:val="2"/>
+        <w:spacing w:before="480" w:after="120" w:line="240" w:lineRule="auto"/>
+        <w:rPr>
+          <w:rFonts w:ascii="黑体" w:hAnsi="宋体"/>
+          <w:b w:val="0"/>
+          <w:sz w:val="28"/>
+          <w:szCs w:val="28"/>
+        </w:rPr>
+      </w:pPr>
+      <w:r>
+        <w:rPr>
+          <w:rFonts w:ascii="黑体" w:hAnsi="宋体"/>
+          <w:b w:val="0"/>
+          <w:sz w:val="28"/>
+          <w:szCs w:val="28"/>
+        </w:rPr>
+        <w:t>2</w:t>
+      </w:r>
+      <w:r>
+        <w:rPr>
+          <w:rFonts w:ascii="黑体" w:hAnsi="宋体" w:hint="eastAsia"/>
+          <w:b w:val="0"/>
+          <w:sz w:val="28"/>
+          <w:szCs w:val="28"/>
+        </w:rPr>
+        <w:t>.</w:t>
+      </w:r>
+      <w:r>
+        <w:rPr>
+          <w:rFonts w:ascii="黑体" w:hAnsi="宋体"/>
+          <w:b w:val="0"/>
+          <w:sz w:val="28"/>
+          <w:szCs w:val="28"/>
+        </w:rPr>
+        <w:t>2</w:t>
+      </w:r>
+      <w:r>
+        <w:rPr>
+          <w:rFonts w:ascii="黑体" w:hAnsi="宋体" w:hint="eastAsia"/>
+          <w:b w:val="0"/>
+          <w:sz w:val="28"/>
+          <w:szCs w:val="28"/>
+        </w:rPr>
+        <w:t xml:space="preserve"> </w:t>
+      </w:r>
+      <w:r>
+        <w:rPr>
+          <w:rFonts w:ascii="黑体" w:hAnsi="宋体" w:hint="eastAsia"/>
+          <w:b w:val="0"/>
+          <w:sz w:val="28"/>
+          <w:szCs w:val="28"/>
+        </w:rPr>
+        <w:t>Android特性</w:t>
+      </w:r>
+    </w:p>
+    <w:p>
+      <w:pPr>
+        <w:spacing w:line="400" w:lineRule="exact"/>
+        <w:ind w:firstLineChars="200" w:firstLine="480"/>
+        <w:rPr>
+          <w:sz w:val="24"/>
+        </w:rPr>
+      </w:pPr>
+    </w:p>
+    <w:p>
+      <w:pPr>
+        <w:spacing w:line="400" w:lineRule="exact"/>
+        <w:ind w:firstLineChars="200" w:firstLine="480"/>
+        <w:rPr>
+          <w:sz w:val="24"/>
+        </w:rPr>
+      </w:pPr>
+    </w:p>
+    <w:p>
+      <w:pPr>
+        <w:spacing w:line="400" w:lineRule="exact"/>
+        <w:ind w:firstLineChars="200" w:firstLine="480"/>
+        <w:rPr>
+          <w:sz w:val="24"/>
+        </w:rPr>
+      </w:pPr>
+    </w:p>
+    <w:p>
+      <w:pPr>
+        <w:spacing w:line="400" w:lineRule="exact"/>
+        <w:ind w:firstLineChars="200" w:firstLine="480"/>
+        <w:rPr>
+          <w:sz w:val="24"/>
+        </w:rPr>
+      </w:pPr>
+    </w:p>
+    <w:p>
+      <w:pPr>
+        <w:spacing w:line="400" w:lineRule="exact"/>
+        <w:ind w:firstLineChars="200" w:firstLine="480"/>
+        <w:rPr>
+          <w:sz w:val="24"/>
+        </w:rPr>
+      </w:pPr>
+    </w:p>
+    <w:p>
+      <w:pPr>
+        <w:spacing w:line="400" w:lineRule="exact"/>
+        <w:ind w:firstLineChars="200" w:firstLine="480"/>
+        <w:rPr>
+          <w:sz w:val="24"/>
+        </w:rPr>
+      </w:pPr>
+    </w:p>
+    <w:p>
+      <w:pPr>
+        <w:spacing w:line="400" w:lineRule="exact"/>
+        <w:ind w:firstLineChars="200" w:firstLine="480"/>
+        <w:rPr>
+          <w:sz w:val="24"/>
+        </w:rPr>
+      </w:pPr>
+    </w:p>
+    <w:p>
+      <w:pPr>
+        <w:pStyle w:val="1"/>
+        <w:spacing w:before="480" w:after="360" w:line="240" w:lineRule="auto"/>
+        <w:jc w:val="center"/>
+        <w:rPr>
+          <w:rFonts w:ascii="黑体" w:eastAsia="黑体" w:hAnsi="华文中宋"/>
+          <w:sz w:val="32"/>
+          <w:szCs w:val="32"/>
+        </w:rPr>
+      </w:pPr>
+      <w:r>
+        <w:rPr>
+          <w:rFonts w:ascii="黑体" w:eastAsia="黑体" w:hAnsi="华文中宋" w:hint="eastAsia"/>
+          <w:sz w:val="32"/>
+          <w:szCs w:val="32"/>
+        </w:rPr>
+        <w:t>第</w:t>
+      </w:r>
+      <w:r>
+        <w:rPr>
+          <w:rFonts w:ascii="黑体" w:eastAsia="黑体" w:hAnsi="华文中宋" w:hint="eastAsia"/>
+          <w:sz w:val="32"/>
+          <w:szCs w:val="32"/>
+        </w:rPr>
+        <w:t>三</w:t>
+      </w:r>
+      <w:r>
+        <w:rPr>
+          <w:rFonts w:ascii="黑体" w:eastAsia="黑体" w:hAnsi="华文中宋" w:hint="eastAsia"/>
+          <w:sz w:val="32"/>
+          <w:szCs w:val="32"/>
+        </w:rPr>
+        <w:t>章  Android</w:t>
+      </w:r>
+      <w:r>
+        <w:rPr>
+          <w:rFonts w:ascii="黑体" w:eastAsia="黑体" w:hAnsi="华文中宋" w:hint="eastAsia"/>
+          <w:sz w:val="32"/>
+          <w:szCs w:val="32"/>
+        </w:rPr>
+        <w:t>开发技术介绍</w:t>
+      </w:r>
+    </w:p>
+    <w:p>
+      <w:pPr>
+        <w:pStyle w:val="2"/>
+        <w:spacing w:before="480" w:after="120" w:line="240" w:lineRule="auto"/>
+        <w:rPr>
+          <w:rFonts w:ascii="黑体" w:hAnsi="宋体"/>
+          <w:b w:val="0"/>
+          <w:sz w:val="28"/>
+          <w:szCs w:val="28"/>
+        </w:rPr>
+      </w:pPr>
+      <w:r>
+        <w:rPr>
+          <w:rFonts w:ascii="黑体" w:hAnsi="宋体"/>
+          <w:b w:val="0"/>
+          <w:sz w:val="28"/>
+          <w:szCs w:val="28"/>
+        </w:rPr>
+        <w:t>3</w:t>
+      </w:r>
+      <w:r>
+        <w:rPr>
+          <w:rFonts w:ascii="黑体" w:hAnsi="宋体" w:hint="eastAsia"/>
+          <w:b w:val="0"/>
+          <w:sz w:val="28"/>
+          <w:szCs w:val="28"/>
+        </w:rPr>
+        <w:t>.</w:t>
+      </w:r>
+      <w:r>
+        <w:rPr>
+          <w:rFonts w:ascii="黑体" w:hAnsi="宋体"/>
+          <w:b w:val="0"/>
+          <w:sz w:val="28"/>
+          <w:szCs w:val="28"/>
+        </w:rPr>
+        <w:t>1</w:t>
+      </w:r>
+      <w:r>
+        <w:rPr>
+          <w:rFonts w:ascii="黑体" w:hAnsi="宋体" w:hint="eastAsia"/>
+          <w:b w:val="0"/>
+          <w:sz w:val="28"/>
+          <w:szCs w:val="28"/>
+        </w:rPr>
+        <w:t xml:space="preserve"> </w:t>
+      </w:r>
+      <w:r>
+        <w:rPr>
+          <w:rFonts w:ascii="黑体" w:hAnsi="宋体" w:hint="eastAsia"/>
+          <w:b w:val="0"/>
+          <w:sz w:val="28"/>
+          <w:szCs w:val="28"/>
+        </w:rPr>
+        <w:t>Java语言</w:t>
+      </w:r>
+      <w:r>
+        <w:rPr>
+          <w:rFonts w:ascii="黑体" w:hAnsi="宋体" w:hint="eastAsia"/>
+          <w:b w:val="0"/>
+          <w:sz w:val="28"/>
+          <w:szCs w:val="28"/>
+        </w:rPr>
+        <w:t>在Android应用开发中的应用</w:t>
+      </w:r>
+    </w:p>
+    <w:p>
+      <w:pPr>
+        <w:spacing w:line="400" w:lineRule="exact"/>
+        <w:ind w:firstLineChars="200" w:firstLine="480"/>
+        <w:rPr>
+          <w:sz w:val="24"/>
+        </w:rPr>
+      </w:pPr>
+    </w:p>
+    <w:p>
+      <w:pPr>
+        <w:spacing w:line="400" w:lineRule="exact"/>
+        <w:ind w:firstLineChars="200" w:firstLine="480"/>
+        <w:rPr>
+          <w:sz w:val="24"/>
+        </w:rPr>
+      </w:pPr>
+    </w:p>
+    <w:p>
+      <w:pPr>
+        <w:pStyle w:val="2"/>
+        <w:spacing w:before="480" w:after="120" w:line="240" w:lineRule="auto"/>
+        <w:rPr>
+          <w:rFonts w:ascii="黑体" w:hAnsi="宋体"/>
+          <w:b w:val="0"/>
+          <w:sz w:val="28"/>
+          <w:szCs w:val="28"/>
+        </w:rPr>
+      </w:pPr>
+      <w:r>
+        <w:rPr>
+          <w:rFonts w:ascii="黑体" w:hAnsi="宋体"/>
+          <w:b w:val="0"/>
+          <w:sz w:val="28"/>
+          <w:szCs w:val="28"/>
+        </w:rPr>
+        <w:t>3</w:t>
+      </w:r>
+      <w:r>
+        <w:rPr>
+          <w:rFonts w:ascii="黑体" w:hAnsi="宋体" w:hint="eastAsia"/>
+          <w:b w:val="0"/>
+          <w:sz w:val="28"/>
+          <w:szCs w:val="28"/>
+        </w:rPr>
+        <w:t>.</w:t>
+      </w:r>
+      <w:r>
+        <w:rPr>
+          <w:rFonts w:ascii="黑体" w:hAnsi="宋体"/>
+          <w:b w:val="0"/>
+          <w:sz w:val="28"/>
+          <w:szCs w:val="28"/>
+        </w:rPr>
+        <w:t>2</w:t>
+      </w:r>
+      <w:r>
+        <w:rPr>
+          <w:rFonts w:ascii="黑体" w:hAnsi="宋体" w:hint="eastAsia"/>
+          <w:b w:val="0"/>
+          <w:sz w:val="28"/>
+          <w:szCs w:val="28"/>
+        </w:rPr>
+        <w:t xml:space="preserve"> </w:t>
+      </w:r>
+      <w:r>
+        <w:rPr>
+          <w:rFonts w:ascii="黑体" w:hAnsi="宋体" w:hint="eastAsia"/>
+          <w:b w:val="0"/>
+          <w:sz w:val="28"/>
+          <w:szCs w:val="28"/>
+        </w:rPr>
+        <w:t>Android最新开发环境的搭建</w:t>
+      </w:r>
+    </w:p>
+    <w:p>
+      <w:pPr>
+        <w:spacing w:line="400" w:lineRule="exact"/>
+        <w:ind w:firstLineChars="200" w:firstLine="480"/>
+        <w:rPr>
+          <w:sz w:val="24"/>
+        </w:rPr>
+      </w:pPr>
+    </w:p>
+    <w:p>
+      <w:pPr>
+        <w:spacing w:line="400" w:lineRule="exact"/>
+        <w:ind w:firstLineChars="200" w:firstLine="480"/>
+        <w:rPr>
+          <w:sz w:val="24"/>
+        </w:rPr>
+      </w:pPr>
+    </w:p>
+    <w:p>
+      <w:pPr>
+        <w:pStyle w:val="2"/>
+        <w:spacing w:before="480" w:after="120" w:line="240" w:lineRule="auto"/>
+        <w:rPr>
+          <w:rFonts w:ascii="黑体" w:hAnsi="宋体"/>
+          <w:b w:val="0"/>
+          <w:sz w:val="28"/>
+          <w:szCs w:val="28"/>
+        </w:rPr>
+      </w:pPr>
+      <w:r>
+        <w:rPr>
+          <w:rFonts w:ascii="黑体" w:hAnsi="宋体"/>
+          <w:b w:val="0"/>
+          <w:sz w:val="28"/>
+          <w:szCs w:val="28"/>
+        </w:rPr>
+        <w:lastRenderedPageBreak/>
+        <w:t>3</w:t>
+      </w:r>
+      <w:r>
+        <w:rPr>
+          <w:rFonts w:ascii="黑体" w:hAnsi="宋体" w:hint="eastAsia"/>
+          <w:b w:val="0"/>
+          <w:sz w:val="28"/>
+          <w:szCs w:val="28"/>
+        </w:rPr>
+        <w:t>.</w:t>
+      </w:r>
+      <w:r>
+        <w:rPr>
+          <w:rFonts w:ascii="黑体" w:hAnsi="宋体"/>
+          <w:b w:val="0"/>
+          <w:sz w:val="28"/>
+          <w:szCs w:val="28"/>
+        </w:rPr>
+        <w:t>3</w:t>
+      </w:r>
+      <w:r>
+        <w:rPr>
+          <w:rFonts w:ascii="黑体" w:hAnsi="宋体" w:hint="eastAsia"/>
+          <w:b w:val="0"/>
+          <w:sz w:val="28"/>
+          <w:szCs w:val="28"/>
+        </w:rPr>
+        <w:t xml:space="preserve"> Android</w:t>
+      </w:r>
+      <w:r>
+        <w:rPr>
+          <w:rFonts w:ascii="黑体" w:hAnsi="宋体" w:hint="eastAsia"/>
+          <w:b w:val="0"/>
+          <w:sz w:val="28"/>
+          <w:szCs w:val="28"/>
+        </w:rPr>
+        <w:t>项目结构</w:t>
+      </w:r>
+    </w:p>
+    <w:p>
+      <w:pPr>
+        <w:spacing w:line="400" w:lineRule="exact"/>
+        <w:ind w:firstLineChars="200" w:firstLine="480"/>
+        <w:rPr>
+          <w:sz w:val="24"/>
+        </w:rPr>
+      </w:pPr>
+    </w:p>
+    <w:p>
+      <w:pPr>
+        <w:spacing w:line="400" w:lineRule="exact"/>
+        <w:ind w:firstLineChars="200" w:firstLine="480"/>
+        <w:rPr>
+          <w:sz w:val="24"/>
+        </w:rPr>
+      </w:pPr>
+    </w:p>
+    <w:p>
+      <w:pPr>
+        <w:spacing w:line="400" w:lineRule="exact"/>
+        <w:ind w:firstLineChars="200" w:firstLine="480"/>
+        <w:rPr>
+          <w:sz w:val="24"/>
+        </w:rPr>
+      </w:pPr>
+    </w:p>
+    <w:p>
+      <w:pPr>
+        <w:spacing w:line="400" w:lineRule="exact"/>
+        <w:ind w:firstLineChars="200" w:firstLine="480"/>
+        <w:rPr>
+          <w:sz w:val="24"/>
+        </w:rPr>
+      </w:pPr>
+    </w:p>
+    <w:p>
+      <w:pPr>
+        <w:spacing w:line="400" w:lineRule="exact"/>
+        <w:ind w:firstLineChars="200" w:firstLine="480"/>
+        <w:rPr>
+          <w:sz w:val="24"/>
+        </w:rPr>
+      </w:pPr>
+    </w:p>
+    <w:p>
+      <w:pPr>
+        <w:pStyle w:val="1"/>
+        <w:spacing w:before="480" w:after="360" w:line="240" w:lineRule="auto"/>
+        <w:jc w:val="center"/>
+        <w:rPr>
+          <w:rFonts w:ascii="黑体" w:eastAsia="黑体" w:hAnsi="华文中宋"/>
+          <w:sz w:val="32"/>
+          <w:szCs w:val="32"/>
+        </w:rPr>
+      </w:pPr>
+      <w:r>
+        <w:rPr>
+          <w:rFonts w:ascii="黑体" w:eastAsia="黑体" w:hAnsi="华文中宋" w:hint="eastAsia"/>
+          <w:sz w:val="32"/>
+          <w:szCs w:val="32"/>
+        </w:rPr>
+        <w:t>第</w:t>
+      </w:r>
+      <w:r>
+        <w:rPr>
+          <w:rFonts w:ascii="黑体" w:eastAsia="黑体" w:hAnsi="华文中宋" w:hint="eastAsia"/>
+          <w:sz w:val="32"/>
+          <w:szCs w:val="32"/>
+        </w:rPr>
+        <w:t>四</w:t>
+      </w:r>
+      <w:r>
+        <w:rPr>
+          <w:rFonts w:ascii="黑体" w:eastAsia="黑体" w:hAnsi="华文中宋" w:hint="eastAsia"/>
+          <w:sz w:val="32"/>
+          <w:szCs w:val="32"/>
+        </w:rPr>
+        <w:t xml:space="preserve">章  </w:t>
+      </w:r>
+      <w:r>
+        <w:rPr>
+          <w:rFonts w:ascii="黑体" w:eastAsia="黑体" w:hAnsi="华文中宋" w:hint="eastAsia"/>
+          <w:sz w:val="32"/>
+          <w:szCs w:val="32"/>
+        </w:rPr>
+        <w:t>客户端功能模块设计</w:t>
+      </w:r>
+      <w:r>
+        <w:rPr>
+          <w:rFonts w:ascii="黑体" w:eastAsia="黑体" w:hAnsi="华文中宋" w:hint="eastAsia"/>
+          <w:sz w:val="32"/>
+          <w:szCs w:val="32"/>
+        </w:rPr>
+        <w:t>与实现</w:t>
+      </w:r>
+    </w:p>
+    <w:p>
+      <w:pPr>
+        <w:pStyle w:val="2"/>
+        <w:spacing w:before="480" w:after="120" w:line="240" w:lineRule="auto"/>
+        <w:rPr>
+          <w:rFonts w:ascii="黑体" w:hAnsi="宋体"/>
+          <w:b w:val="0"/>
+          <w:sz w:val="28"/>
+          <w:szCs w:val="28"/>
+        </w:rPr>
+      </w:pPr>
+      <w:r>
+        <w:rPr>
+          <w:rFonts w:ascii="黑体" w:hAnsi="宋体"/>
+          <w:b w:val="0"/>
+          <w:sz w:val="28"/>
+          <w:szCs w:val="28"/>
+        </w:rPr>
+        <w:t>4</w:t>
+      </w:r>
+      <w:r>
+        <w:rPr>
+          <w:rFonts w:ascii="黑体" w:hAnsi="宋体" w:hint="eastAsia"/>
+          <w:b w:val="0"/>
+          <w:sz w:val="28"/>
+          <w:szCs w:val="28"/>
+        </w:rPr>
+        <w:t>.</w:t>
+      </w:r>
+      <w:r>
+        <w:rPr>
+          <w:rFonts w:ascii="黑体" w:hAnsi="宋体"/>
+          <w:b w:val="0"/>
+          <w:sz w:val="28"/>
+          <w:szCs w:val="28"/>
+        </w:rPr>
+        <w:t>1</w:t>
+      </w:r>
+      <w:r>
+        <w:rPr>
+          <w:rFonts w:ascii="黑体" w:hAnsi="宋体" w:hint="eastAsia"/>
+          <w:b w:val="0"/>
+          <w:sz w:val="28"/>
+          <w:szCs w:val="28"/>
+        </w:rPr>
+        <w:t xml:space="preserve"> </w:t>
+      </w:r>
+      <w:r>
+        <w:rPr>
+          <w:rFonts w:ascii="黑体" w:hAnsi="宋体" w:hint="eastAsia"/>
+          <w:b w:val="0"/>
+          <w:sz w:val="28"/>
+          <w:szCs w:val="28"/>
+        </w:rPr>
+        <w:t>模块分析与设计</w:t>
+      </w:r>
+    </w:p>
+    <w:p>
+      <w:pPr>
+        <w:spacing w:line="400" w:lineRule="exact"/>
+        <w:ind w:firstLineChars="200" w:firstLine="480"/>
+        <w:rPr>
+          <w:sz w:val="24"/>
+        </w:rPr>
+      </w:pPr>
+    </w:p>
+    <w:p>
+      <w:pPr>
+        <w:spacing w:line="400" w:lineRule="exact"/>
+        <w:ind w:firstLineChars="200" w:firstLine="480"/>
+        <w:rPr>
+          <w:sz w:val="24"/>
+        </w:rPr>
+      </w:pPr>
+    </w:p>
+    <w:p>
+      <w:pPr>
+        <w:spacing w:line="400" w:lineRule="exact"/>
+        <w:ind w:firstLineChars="200" w:firstLine="480"/>
+        <w:rPr>
+          <w:sz w:val="24"/>
+        </w:rPr>
+      </w:pPr>
+    </w:p>
+    <w:p>
+      <w:pPr>
+        <w:pStyle w:val="2"/>
+        <w:spacing w:before="480" w:after="120" w:line="240" w:lineRule="auto"/>
+        <w:rPr>
+          <w:rFonts w:ascii="黑体" w:hAnsi="宋体"/>
+          <w:b w:val="0"/>
+          <w:sz w:val="28"/>
+          <w:szCs w:val="28"/>
+        </w:rPr>
+      </w:pPr>
+      <w:r>
+        <w:rPr>
+          <w:rFonts w:ascii="黑体" w:hAnsi="宋体"/>
+          <w:b w:val="0"/>
+          <w:sz w:val="28"/>
+          <w:szCs w:val="28"/>
+        </w:rPr>
+        <w:t>4</w:t>
+      </w:r>
+      <w:r>
+        <w:rPr>
+          <w:rFonts w:ascii="黑体" w:hAnsi="宋体" w:hint="eastAsia"/>
+          <w:b w:val="0"/>
+          <w:sz w:val="28"/>
+          <w:szCs w:val="28"/>
+        </w:rPr>
+        <w:t>.</w:t>
+      </w:r>
+      <w:r>
+        <w:rPr>
+          <w:rFonts w:ascii="黑体" w:hAnsi="宋体"/>
+          <w:b w:val="0"/>
+          <w:sz w:val="28"/>
+          <w:szCs w:val="28"/>
+        </w:rPr>
+        <w:t>2</w:t>
+      </w:r>
+      <w:r>
+        <w:rPr>
+          <w:rFonts w:ascii="黑体" w:hAnsi="宋体" w:hint="eastAsia"/>
+          <w:b w:val="0"/>
+          <w:sz w:val="28"/>
+          <w:szCs w:val="28"/>
+        </w:rPr>
+        <w:t xml:space="preserve"> </w:t>
+      </w:r>
+      <w:r>
+        <w:rPr>
+          <w:rFonts w:ascii="黑体" w:hAnsi="宋体" w:hint="eastAsia"/>
+          <w:b w:val="0"/>
+          <w:sz w:val="28"/>
+          <w:szCs w:val="28"/>
+        </w:rPr>
+        <w:t>功能实现</w:t>
+      </w:r>
+    </w:p>
+    <w:p>
+      <w:pPr>
+        <w:spacing w:line="400" w:lineRule="exact"/>
+        <w:ind w:firstLineChars="200" w:firstLine="480"/>
+        <w:rPr>
+          <w:sz w:val="24"/>
+        </w:rPr>
+      </w:pPr>
+    </w:p>
+    <w:p>
+      <w:pPr>
+        <w:spacing w:line="400" w:lineRule="exact"/>
+        <w:ind w:firstLineChars="200" w:firstLine="480"/>
+        <w:rPr>
+          <w:sz w:val="24"/>
+        </w:rPr>
+      </w:pPr>
+    </w:p>
+    <w:p>
+      <w:pPr>
+        <w:spacing w:line="400" w:lineRule="exact"/>
+        <w:ind w:firstLineChars="200" w:firstLine="480"/>
+        <w:rPr>
+          <w:sz w:val="24"/>
+        </w:rPr>
+      </w:pPr>
+    </w:p>
+    <w:p>
+      <w:pPr>
+        <w:spacing w:line="400" w:lineRule="exact"/>
+        <w:ind w:firstLineChars="200" w:firstLine="480"/>
+        <w:rPr>
+          <w:rFonts w:hint="eastAsia"/>
+          <w:sz w:val="24"/>
+        </w:rPr>
+      </w:pPr>
+    </w:p>
+    <w:p>
+      <w:pPr>
+        <w:pStyle w:val="1"/>
+        <w:spacing w:before="480" w:after="360" w:line="240" w:lineRule="auto"/>
+        <w:jc w:val="center"/>
+        <w:rPr>
+          <w:rFonts w:ascii="黑体" w:eastAsia="黑体" w:hAnsi="华文中宋"/>
+          <w:sz w:val="32"/>
+          <w:szCs w:val="32"/>
+        </w:rPr>
+      </w:pPr>
+      <w:r>
+        <w:rPr>
+          <w:rFonts w:ascii="黑体" w:eastAsia="黑体" w:hAnsi="华文中宋" w:hint="eastAsia"/>
+          <w:sz w:val="32"/>
+          <w:szCs w:val="32"/>
+        </w:rPr>
+        <w:t>第</w:t>
+      </w:r>
+      <w:r>
+        <w:rPr>
+          <w:rFonts w:ascii="黑体" w:eastAsia="黑体" w:hAnsi="华文中宋" w:hint="eastAsia"/>
+          <w:sz w:val="32"/>
+          <w:szCs w:val="32"/>
+        </w:rPr>
+        <w:t>五</w:t>
+      </w:r>
+      <w:r>
+        <w:rPr>
+          <w:rFonts w:ascii="黑体" w:eastAsia="黑体" w:hAnsi="华文中宋" w:hint="eastAsia"/>
+          <w:sz w:val="32"/>
+          <w:szCs w:val="32"/>
+        </w:rPr>
+        <w:t xml:space="preserve">章  </w:t>
+      </w:r>
+      <w:r>
+        <w:rPr>
+          <w:rFonts w:ascii="黑体" w:eastAsia="黑体" w:hAnsi="华文中宋" w:hint="eastAsia"/>
+          <w:sz w:val="32"/>
+          <w:szCs w:val="32"/>
+        </w:rPr>
+        <w:t>客户端测试与优化</w:t>
+      </w:r>
+    </w:p>
+    <w:p>
+      <w:pPr>
+        <w:pStyle w:val="2"/>
+        <w:spacing w:before="480" w:after="120" w:line="240" w:lineRule="auto"/>
+        <w:rPr>
+          <w:rFonts w:ascii="黑体" w:hAnsi="宋体"/>
+          <w:b w:val="0"/>
+          <w:sz w:val="28"/>
+          <w:szCs w:val="28"/>
+        </w:rPr>
+      </w:pPr>
+      <w:r>
+        <w:rPr>
+          <w:rFonts w:ascii="黑体" w:hAnsi="宋体"/>
+          <w:b w:val="0"/>
+          <w:sz w:val="28"/>
+          <w:szCs w:val="28"/>
+        </w:rPr>
+        <w:t>5</w:t>
+      </w:r>
+      <w:r>
+        <w:rPr>
+          <w:rFonts w:ascii="黑体" w:hAnsi="宋体" w:hint="eastAsia"/>
+          <w:b w:val="0"/>
+          <w:sz w:val="28"/>
+          <w:szCs w:val="28"/>
+        </w:rPr>
+        <w:t>.</w:t>
+      </w:r>
+      <w:r>
+        <w:rPr>
+          <w:rFonts w:ascii="黑体" w:hAnsi="宋体"/>
+          <w:b w:val="0"/>
+          <w:sz w:val="28"/>
+          <w:szCs w:val="28"/>
+        </w:rPr>
+        <w:t>1</w:t>
+      </w:r>
+      <w:r>
+        <w:rPr>
+          <w:rFonts w:ascii="黑体" w:hAnsi="宋体" w:hint="eastAsia"/>
+          <w:b w:val="0"/>
+          <w:sz w:val="28"/>
+          <w:szCs w:val="28"/>
+        </w:rPr>
+        <w:t xml:space="preserve"> </w:t>
+      </w:r>
+      <w:r>
+        <w:rPr>
+          <w:rFonts w:ascii="黑体" w:hAnsi="宋体" w:hint="eastAsia"/>
+          <w:b w:val="0"/>
+          <w:sz w:val="28"/>
+          <w:szCs w:val="28"/>
+        </w:rPr>
+        <w:t>功能测试</w:t>
+      </w:r>
+    </w:p>
+    <w:p>
+      <w:pPr>
+        <w:spacing w:line="400" w:lineRule="exact"/>
+        <w:ind w:firstLineChars="200" w:firstLine="480"/>
+        <w:rPr>
+          <w:sz w:val="24"/>
+        </w:rPr>
+      </w:pPr>
+    </w:p>
+    <w:p>
+      <w:pPr>
+        <w:spacing w:line="400" w:lineRule="exact"/>
+        <w:ind w:firstLineChars="200" w:firstLine="480"/>
+        <w:rPr>
+          <w:sz w:val="24"/>
+        </w:rPr>
+      </w:pPr>
+    </w:p>
+    <w:p>
+      <w:pPr>
+        <w:pStyle w:val="2"/>
+        <w:spacing w:before="480" w:after="120" w:line="240" w:lineRule="auto"/>
+        <w:rPr>
+          <w:rFonts w:ascii="黑体" w:hAnsi="宋体"/>
+          <w:b w:val="0"/>
+          <w:sz w:val="28"/>
+          <w:szCs w:val="28"/>
+        </w:rPr>
+      </w:pPr>
+      <w:r>
+        <w:rPr>
+          <w:rFonts w:ascii="黑体" w:hAnsi="宋体"/>
+          <w:b w:val="0"/>
+          <w:sz w:val="28"/>
+          <w:szCs w:val="28"/>
+        </w:rPr>
+        <w:lastRenderedPageBreak/>
+        <w:t>5</w:t>
+      </w:r>
+      <w:r>
+        <w:rPr>
+          <w:rFonts w:ascii="黑体" w:hAnsi="宋体" w:hint="eastAsia"/>
+          <w:b w:val="0"/>
+          <w:sz w:val="28"/>
+          <w:szCs w:val="28"/>
+        </w:rPr>
+        <w:t>.</w:t>
+      </w:r>
+      <w:r>
+        <w:rPr>
+          <w:rFonts w:ascii="黑体" w:hAnsi="宋体"/>
+          <w:b w:val="0"/>
+          <w:sz w:val="28"/>
+          <w:szCs w:val="28"/>
+        </w:rPr>
+        <w:t>2</w:t>
+      </w:r>
+      <w:r>
+        <w:rPr>
+          <w:rFonts w:ascii="黑体" w:hAnsi="宋体" w:hint="eastAsia"/>
+          <w:b w:val="0"/>
+          <w:sz w:val="28"/>
+          <w:szCs w:val="28"/>
+        </w:rPr>
+        <w:t xml:space="preserve"> </w:t>
+      </w:r>
+      <w:r>
+        <w:rPr>
+          <w:rFonts w:ascii="黑体" w:hAnsi="宋体" w:hint="eastAsia"/>
+          <w:b w:val="0"/>
+          <w:sz w:val="28"/>
+          <w:szCs w:val="28"/>
+        </w:rPr>
+        <w:t>性能优化</w:t>
+      </w:r>
+    </w:p>
+    <w:p>
+      <w:pPr>
+        <w:spacing w:line="400" w:lineRule="exact"/>
+        <w:ind w:firstLineChars="200" w:firstLine="480"/>
+        <w:rPr>
+          <w:sz w:val="24"/>
+        </w:rPr>
+      </w:pPr>
+    </w:p>
+    <w:p>
+      <w:pPr>
+        <w:spacing w:line="400" w:lineRule="exact"/>
+        <w:ind w:firstLineChars="200" w:firstLine="480"/>
+        <w:rPr>
+          <w:sz w:val="24"/>
+        </w:rPr>
+      </w:pPr>
+    </w:p>
+    <w:p>
+      <w:pPr>
+        <w:spacing w:line="400" w:lineRule="exact"/>
+        <w:ind w:firstLineChars="200" w:firstLine="480"/>
+        <w:rPr>
+          <w:sz w:val="24"/>
+        </w:rPr>
+      </w:pPr>
+    </w:p>
+    <w:p>
+      <w:pPr>
+        <w:spacing w:line="400" w:lineRule="exact"/>
+        <w:ind w:firstLineChars="200" w:firstLine="480"/>
+        <w:rPr>
+          <w:sz w:val="24"/>
+        </w:rPr>
+      </w:pPr>
+    </w:p>
+    <w:p>
+      <w:pPr>
+        <w:spacing w:line="400" w:lineRule="exact"/>
+        <w:ind w:firstLineChars="200" w:firstLine="480"/>
+        <w:rPr>
+          <w:sz w:val="24"/>
+        </w:rPr>
+      </w:pPr>
+    </w:p>
+    <w:p>
+      <w:pPr>
+        <w:spacing w:line="400" w:lineRule="exact"/>
+        <w:ind w:firstLineChars="200" w:firstLine="480"/>
+        <w:rPr>
+          <w:sz w:val="24"/>
+        </w:rPr>
+      </w:pPr>
+    </w:p>
+    <w:p>
+      <w:pPr>
+        <w:spacing w:line="400" w:lineRule="exact"/>
+        <w:ind w:firstLineChars="200" w:firstLine="480"/>
+        <w:rPr>
+          <w:sz w:val="24"/>
+        </w:rPr>
+      </w:pPr>
+    </w:p>
+    <w:p>
+      <w:pPr>
+        <w:spacing w:line="400" w:lineRule="exact"/>
+        <w:ind w:firstLineChars="200" w:firstLine="480"/>
+        <w:rPr>
+          <w:sz w:val="24"/>
+        </w:rPr>
+      </w:pPr>
+    </w:p>
+    <w:p>
+      <w:pPr>
+        <w:spacing w:line="400" w:lineRule="exact"/>
+        <w:ind w:firstLineChars="200" w:firstLine="480"/>
+        <w:rPr>
+          <w:sz w:val="24"/>
+        </w:rPr>
+      </w:pPr>
+    </w:p>
+    <w:p>
+      <w:pPr>
+        <w:spacing w:line="400" w:lineRule="exact"/>
+        <w:ind w:firstLineChars="200" w:firstLine="480"/>
+        <w:rPr>
+          <w:sz w:val="24"/>
+        </w:rPr>
+      </w:pPr>
+    </w:p>
+    <w:p>
+      <w:pPr>
+        <w:spacing w:line="400" w:lineRule="exact"/>
+        <w:ind w:firstLineChars="200" w:firstLine="480"/>
+        <w:rPr>
+          <w:sz w:val="24"/>
+        </w:rPr>
+      </w:pPr>
+    </w:p>
+    <w:p>
+      <w:pPr>
+        <w:pStyle w:val="1"/>
+        <w:spacing w:before="480" w:after="360" w:line="240" w:lineRule="auto"/>
+        <w:jc w:val="center"/>
+        <w:rPr>
+          <w:rFonts w:ascii="黑体" w:eastAsia="黑体" w:hAnsi="华文中宋"/>
+          <w:sz w:val="32"/>
+          <w:szCs w:val="32"/>
+        </w:rPr>
+      </w:pPr>
+      <w:r>
+        <w:rPr>
+          <w:rFonts w:ascii="黑体" w:eastAsia="黑体" w:hAnsi="华文中宋" w:hint="eastAsia"/>
+          <w:sz w:val="32"/>
+          <w:szCs w:val="32"/>
+        </w:rPr>
+        <w:t>第</w:t>
+      </w:r>
+      <w:r>
+        <w:rPr>
+          <w:rFonts w:ascii="黑体" w:eastAsia="黑体" w:hAnsi="华文中宋" w:hint="eastAsia"/>
+          <w:sz w:val="32"/>
+          <w:szCs w:val="32"/>
+        </w:rPr>
+        <w:t>六</w:t>
+      </w:r>
+      <w:r>
+        <w:rPr>
+          <w:rFonts w:ascii="黑体" w:eastAsia="黑体" w:hAnsi="华文中宋" w:hint="eastAsia"/>
+          <w:sz w:val="32"/>
+          <w:szCs w:val="32"/>
+        </w:rPr>
+        <w:t xml:space="preserve">章  </w:t>
+      </w:r>
+      <w:r>
+        <w:rPr>
+          <w:rFonts w:ascii="黑体" w:eastAsia="黑体" w:hAnsi="华文中宋" w:hint="eastAsia"/>
+          <w:sz w:val="32"/>
+          <w:szCs w:val="32"/>
+        </w:rPr>
+        <w:t>研究总结</w:t>
+      </w:r>
+    </w:p>
+    <w:p>
+      <w:pPr>
+        <w:pStyle w:val="2"/>
+        <w:spacing w:before="480" w:after="120" w:line="240" w:lineRule="auto"/>
+        <w:rPr>
+          <w:rFonts w:ascii="黑体" w:hAnsi="宋体"/>
+          <w:b w:val="0"/>
+          <w:sz w:val="28"/>
+          <w:szCs w:val="28"/>
+        </w:rPr>
+      </w:pPr>
+      <w:r>
+        <w:rPr>
+          <w:rFonts w:ascii="黑体" w:hAnsi="宋体"/>
+          <w:b w:val="0"/>
+          <w:sz w:val="28"/>
+          <w:szCs w:val="28"/>
+        </w:rPr>
+        <w:t>6</w:t>
+      </w:r>
+      <w:r>
+        <w:rPr>
+          <w:rFonts w:ascii="黑体" w:hAnsi="宋体" w:hint="eastAsia"/>
+          <w:b w:val="0"/>
+          <w:sz w:val="28"/>
+          <w:szCs w:val="28"/>
+        </w:rPr>
+        <w:t>.</w:t>
+      </w:r>
+      <w:r>
+        <w:rPr>
+          <w:rFonts w:ascii="黑体" w:hAnsi="宋体"/>
+          <w:b w:val="0"/>
+          <w:sz w:val="28"/>
+          <w:szCs w:val="28"/>
+        </w:rPr>
+        <w:t>1</w:t>
+      </w:r>
+      <w:r>
+        <w:rPr>
+          <w:rFonts w:ascii="黑体" w:hAnsi="宋体" w:hint="eastAsia"/>
+          <w:b w:val="0"/>
+          <w:sz w:val="28"/>
+          <w:szCs w:val="28"/>
+        </w:rPr>
+        <w:t xml:space="preserve"> </w:t>
+      </w:r>
+      <w:r>
+        <w:rPr>
+          <w:rFonts w:ascii="黑体" w:hAnsi="宋体" w:hint="eastAsia"/>
+          <w:b w:val="0"/>
+          <w:sz w:val="28"/>
+          <w:szCs w:val="28"/>
+        </w:rPr>
+        <w:t>研究总结</w:t>
+      </w:r>
+    </w:p>
+    <w:p>
+      <w:pPr>
+        <w:spacing w:line="400" w:lineRule="exact"/>
+        <w:ind w:firstLineChars="200" w:firstLine="480"/>
+        <w:rPr>
+          <w:sz w:val="24"/>
+        </w:rPr>
+      </w:pPr>
+    </w:p>
+    <w:p>
+      <w:pPr>
+        <w:spacing w:line="400" w:lineRule="exact"/>
+        <w:ind w:firstLineChars="200" w:firstLine="480"/>
+        <w:rPr>
+          <w:sz w:val="24"/>
+        </w:rPr>
+      </w:pPr>
+    </w:p>
+    <w:p>
+      <w:pPr>
+        <w:spacing w:line="400" w:lineRule="exact"/>
+        <w:ind w:firstLineChars="200" w:firstLine="480"/>
+        <w:rPr>
+          <w:sz w:val="24"/>
+        </w:rPr>
+      </w:pPr>
+    </w:p>
+    <w:p>
+      <w:pPr>
+        <w:spacing w:line="400" w:lineRule="exact"/>
+        <w:ind w:firstLineChars="200" w:firstLine="480"/>
+        <w:rPr>
+          <w:sz w:val="24"/>
+        </w:rPr>
+      </w:pPr>
+    </w:p>
+    <w:p>
+      <w:pPr>
+        <w:spacing w:line="400" w:lineRule="exact"/>
+        <w:ind w:firstLineChars="200" w:firstLine="480"/>
+        <w:rPr>
+          <w:sz w:val="24"/>
+        </w:rPr>
+      </w:pPr>
+    </w:p>
+    <w:p>
+      <w:pPr>
+        <w:spacing w:line="400" w:lineRule="exact"/>
+        <w:ind w:firstLineChars="200" w:firstLine="480"/>
+        <w:rPr>
+          <w:sz w:val="24"/>
+        </w:rPr>
+      </w:pPr>
+    </w:p>
+    <w:p>
+      <w:pPr>
+        <w:spacing w:line="400" w:lineRule="exact"/>
+        <w:ind w:firstLineChars="200" w:firstLine="480"/>
+        <w:rPr>
+          <w:sz w:val="24"/>
+        </w:rPr>
+      </w:pPr>
+    </w:p>
+    <w:p>
+      <w:pPr>
+        <w:spacing w:line="400" w:lineRule="exact"/>
+        <w:ind w:firstLineChars="200" w:firstLine="480"/>
+        <w:rPr>
+          <w:sz w:val="24"/>
+        </w:rPr>
+      </w:pPr>
+    </w:p>
+    <w:p>
+      <w:pPr>
+        <w:spacing w:line="400" w:lineRule="exact"/>
+        <w:ind w:firstLineChars="200" w:firstLine="480"/>
+        <w:rPr>
+          <w:sz w:val="24"/>
+        </w:rPr>
+      </w:pPr>
+    </w:p>
+    <w:p>
+      <w:pPr>
+        <w:spacing w:line="400" w:lineRule="exact"/>
+        <w:ind w:firstLineChars="200" w:firstLine="480"/>
+        <w:rPr>
+          <w:sz w:val="24"/>
+        </w:rPr>
+      </w:pPr>
+    </w:p>
+    <w:p>
+      <w:pPr>
+        <w:spacing w:line="400" w:lineRule="exact"/>
+        <w:ind w:firstLineChars="200" w:firstLine="480"/>
+        <w:rPr>
+          <w:sz w:val="24"/>
+        </w:rPr>
+      </w:pPr>
+    </w:p>
+    <w:p>
+      <w:pPr>
+        <w:spacing w:line="400" w:lineRule="exact"/>
+        <w:ind w:firstLineChars="200" w:firstLine="480"/>
+        <w:rPr>
+          <w:sz w:val="24"/>
+        </w:rPr>
+      </w:pPr>
+    </w:p>
+    <w:p>
+      <w:pPr>
+        <w:spacing w:line="400" w:lineRule="exact"/>
+        <w:ind w:firstLineChars="200" w:firstLine="480"/>
+        <w:rPr>
+          <w:sz w:val="24"/>
+        </w:rPr>
+      </w:pPr>
+    </w:p>
+    <w:p>
+      <w:pPr>
+        <w:spacing w:line="400" w:lineRule="exact"/>
+        <w:ind w:firstLineChars="200" w:firstLine="480"/>
+        <w:rPr>
+          <w:sz w:val="24"/>
+        </w:rPr>
+      </w:pPr>
+    </w:p>
+    <w:p>
+      <w:pPr>
+        <w:spacing w:line="400" w:lineRule="exact"/>
+        <w:ind w:firstLineChars="200" w:firstLine="480"/>
+        <w:rPr>
+          <w:sz w:val="24"/>
+        </w:rPr>
+      </w:pPr>
+      <w:bookmarkStart w:id="9" w:name="_GoBack"/>
+      <w:bookmarkEnd w:id="9"/>
     </w:p>
     <w:p>
       <w:pPr>
@@ -3541,12 +5796,13 @@
     </w:tbl>
     <w:p>
       <w:pPr>
-        <w:spacing w:line="400" w:lineRule="exact"/>
-      </w:pPr>
-    </w:p>
-    <w:p/>
+        <w:rPr>
+          <w:rFonts w:hint="eastAsia"/>
+        </w:rPr>
+      </w:pPr>
+    </w:p>
     <w:sectPr>
-      <w:headerReference w:type="default" r:id="rId11"/>
+      <w:headerReference w:type="default" r:id="rId12"/>
       <w:pgSz w:w="11906" w:h="16838" w:code="9"/>
       <w:pgMar w:top="1701" w:right="1797" w:bottom="1440" w:left="1797" w:header="1134" w:footer="1134" w:gutter="0"/>
       <w:pgNumType w:start="1"/>
@@ -3684,6 +5940,18 @@
 <file path=word/numbering.xml><?xml version="1.0" encoding="utf-8"?>
 <w:numbering xmlns:wpc="http://schemas.microsoft.com/office/word/2010/wordprocessingCanvas" xmlns:cx="http://schemas.microsoft.com/office/drawing/2014/chartex" xmlns:mc="http://schemas.openxmlformats.org/markup-compatibility/2006" xmlns:o="urn:schemas-microsoft-com:office:office" xmlns:r="http://schemas.openxmlformats.org/officeDocument/2006/relationships" xmlns:m="http://schemas.openxmlformats.org/officeDocument/2006/math" xmlns:v="urn:schemas-microsoft-com:vml" xmlns:wp14="http://schemas.microsoft.com/office/word/2010/wordprocessingDrawing" xmlns:wp="http://schemas.openxmlformats.org/drawingml/2006/wordprocessingDrawing" xmlns:w10="urn:schemas-microsoft-com:office:word" xmlns:w="http://schemas.openxmlformats.org/wordprocessingml/2006/main" xmlns:w14="http://schemas.microsoft.com/office/word/2010/wordml" xmlns:w15="http://schemas.microsoft.com/office/word/2012/wordml" xmlns:w16se="http://schemas.microsoft.com/office/word/2015/wordml/symex" xmlns:wpg="http://schemas.microsoft.com/office/word/2010/wordprocessingGroup" xmlns:wpi="http://schemas.microsoft.com/office/word/2010/wordprocessingInk" xmlns:wne="http://schemas.microsoft.com/office/word/2006/wordml" xmlns:wps="http://schemas.microsoft.com/office/word/2010/wordprocessingShape" mc:Ignorable="w14 w15 w16se wp14">
   <w:abstractNum w:abstractNumId="0" w15:restartNumberingAfterBreak="0">
+    <w:nsid w:val="0000000C"/>
+    <w:multiLevelType w:val="singleLevel"/>
+    <w:tmpl w:val="0000000C"/>
+    <w:lvl w:ilvl="0">
+      <w:start w:val="1"/>
+      <w:numFmt w:val="chineseCounting"/>
+      <w:suff w:val="nothing"/>
+      <w:lvlText w:val="%1、"/>
+      <w:lvlJc w:val="left"/>
+    </w:lvl>
+  </w:abstractNum>
+  <w:abstractNum w:abstractNumId="1" w15:restartNumberingAfterBreak="0">
     <w:nsid w:val="6CEA2025"/>
     <w:multiLevelType w:val="multilevel"/>
     <w:tmpl w:val="60B0A2DA"/>
@@ -3838,6 +6106,9 @@
     </w:lvl>
   </w:abstractNum>
   <w:num w:numId="1">
+    <w:abstractNumId w:val="1"/>
+  </w:num>
+  <w:num w:numId="2">
     <w:abstractNumId w:val="0"/>
   </w:num>
 </w:numbering>
@@ -3851,7 +6122,7 @@
         <w:rFonts w:asciiTheme="minorHAnsi" w:eastAsiaTheme="minorEastAsia" w:hAnsiTheme="minorHAnsi" w:cstheme="minorBidi"/>
         <w:kern w:val="2"/>
         <w:sz w:val="21"/>
-        <w:szCs w:val="22"/>
+        <w:szCs w:val="21"/>
         <w:lang w:val="en-US" w:eastAsia="zh-CN" w:bidi="ar-SA"/>
       </w:rPr>
     </w:rPrDefault>
@@ -4233,15 +6504,11 @@
   <w:style w:type="paragraph" w:default="1" w:styleId="a6">
     <w:name w:val="Normal"/>
     <w:qFormat/>
-    <w:rsid w:val="00346423"/>
+    <w:rsid w:val="009017DC"/>
     <w:pPr>
       <w:widowControl w:val="0"/>
       <w:jc w:val="both"/>
     </w:pPr>
-    <w:rPr>
-      <w:rFonts w:ascii="Times New Roman" w:eastAsia="宋体" w:hAnsi="Times New Roman" w:cs="Times New Roman"/>
-      <w:szCs w:val="24"/>
-    </w:rPr>
   </w:style>
   <w:style w:type="paragraph" w:styleId="1">
     <w:name w:val="heading 1"/>
@@ -4279,6 +6546,29 @@
     </w:pPr>
     <w:rPr>
       <w:rFonts w:ascii="Arial" w:eastAsia="黑体" w:hAnsi="Arial"/>
+      <w:b/>
+      <w:bCs/>
+      <w:sz w:val="32"/>
+      <w:szCs w:val="32"/>
+    </w:rPr>
+  </w:style>
+  <w:style w:type="paragraph" w:styleId="3">
+    <w:name w:val="heading 3"/>
+    <w:basedOn w:val="a6"/>
+    <w:next w:val="a6"/>
+    <w:link w:val="30"/>
+    <w:uiPriority w:val="9"/>
+    <w:semiHidden/>
+    <w:unhideWhenUsed/>
+    <w:qFormat/>
+    <w:rsid w:val="009017DC"/>
+    <w:pPr>
+      <w:keepNext/>
+      <w:keepLines/>
+      <w:spacing w:before="260" w:after="260" w:line="416" w:lineRule="auto"/>
+      <w:outlineLvl w:val="2"/>
+    </w:pPr>
+    <w:rPr>
       <w:b/>
       <w:bCs/>
       <w:sz w:val="32"/>
@@ -4615,6 +6905,45 @@
       <w:u w:val="single"/>
     </w:rPr>
   </w:style>
+  <w:style w:type="character" w:customStyle="1" w:styleId="30">
+    <w:name w:val="标题 3 字符"/>
+    <w:basedOn w:val="a7"/>
+    <w:link w:val="3"/>
+    <w:uiPriority w:val="9"/>
+    <w:semiHidden/>
+    <w:rsid w:val="009017DC"/>
+    <w:rPr>
+      <w:rFonts w:ascii="Times New Roman" w:eastAsia="宋体" w:hAnsi="Times New Roman" w:cs="Times New Roman"/>
+      <w:b/>
+      <w:bCs/>
+      <w:sz w:val="32"/>
+      <w:szCs w:val="32"/>
+    </w:rPr>
+  </w:style>
+  <w:style w:type="paragraph" w:styleId="af2">
+    <w:name w:val="Body Text"/>
+    <w:basedOn w:val="a6"/>
+    <w:link w:val="af3"/>
+    <w:uiPriority w:val="99"/>
+    <w:semiHidden/>
+    <w:unhideWhenUsed/>
+    <w:rsid w:val="009017DC"/>
+    <w:pPr>
+      <w:spacing w:after="120"/>
+    </w:pPr>
+  </w:style>
+  <w:style w:type="character" w:customStyle="1" w:styleId="af3">
+    <w:name w:val="正文文本 字符"/>
+    <w:basedOn w:val="a7"/>
+    <w:link w:val="af2"/>
+    <w:uiPriority w:val="99"/>
+    <w:semiHidden/>
+    <w:rsid w:val="009017DC"/>
+    <w:rPr>
+      <w:rFonts w:ascii="Times New Roman" w:eastAsia="宋体" w:hAnsi="Times New Roman" w:cs="Times New Roman"/>
+      <w:szCs w:val="24"/>
+    </w:rPr>
+  </w:style>
 </w:styles>
 </file>
 

--- a/信息学院_赵亮_320130920181.docx
+++ b/信息学院_赵亮_320130920181.docx
@@ -212,6 +212,7 @@
         <w:spacing w:line="700" w:lineRule="exact"/>
         <w:rPr>
           <w:rFonts w:ascii="宋体" w:hAnsi="宋体"/>
+          <w:b/>
           <w:color w:val="000000"/>
           <w:sz w:val="28"/>
           <w:szCs w:val="28"/>
@@ -254,7 +255,18 @@
           <w:szCs w:val="28"/>
           <w:u w:val="single"/>
         </w:rPr>
-        <w:t xml:space="preserve"> 基于Android平台的兰州大学图书馆客户端</w:t>
+        <w:t xml:space="preserve"> </w:t>
+      </w:r>
+      <w:r>
+        <w:rPr>
+          <w:rFonts w:ascii="宋体" w:hAnsi="宋体" w:hint="eastAsia"/>
+          <w:b/>
+          <w:color w:val="000000"/>
+          <w:sz w:val="28"/>
+          <w:szCs w:val="28"/>
+          <w:u w:val="single"/>
+        </w:rPr>
+        <w:t>基于Android平台的兰州大学图书馆客户端</w:t>
       </w:r>
     </w:p>
     <w:p>
@@ -310,6 +322,7 @@
       <w:r>
         <w:rPr>
           <w:rFonts w:ascii="宋体" w:hAnsi="宋体" w:hint="eastAsia"/>
+          <w:b/>
           <w:color w:val="000000"/>
           <w:sz w:val="28"/>
           <w:szCs w:val="28"/>
@@ -332,6 +345,7 @@
       <w:pPr>
         <w:spacing w:line="700" w:lineRule="exact"/>
         <w:rPr>
+          <w:b/>
           <w:color w:val="000000"/>
           <w:sz w:val="28"/>
           <w:u w:val="single"/>
@@ -379,6 +393,7 @@
       </w:r>
       <w:r>
         <w:rPr>
+          <w:b/>
           <w:color w:val="000000"/>
           <w:sz w:val="28"/>
           <w:u w:val="single"/>
@@ -387,6 +402,7 @@
       </w:r>
       <w:r>
         <w:rPr>
+          <w:b/>
           <w:color w:val="000000"/>
           <w:sz w:val="28"/>
           <w:u w:val="single"/>
@@ -405,6 +421,7 @@
       </w:pPr>
       <w:r>
         <w:rPr>
+          <w:b/>
           <w:color w:val="000000"/>
           <w:sz w:val="28"/>
         </w:rPr>
@@ -412,318 +429,327 @@
       </w:r>
       <w:r>
         <w:rPr>
-          <w:color w:val="000000"/>
-          <w:sz w:val="28"/>
+          <w:b/>
+          <w:color w:val="000000"/>
+          <w:sz w:val="28"/>
+          <w:u w:val="single"/>
+        </w:rPr>
+        <w:t xml:space="preserve"> University Library Client Based on Android    </w:t>
+      </w:r>
+    </w:p>
+    <w:p>
+      <w:pPr>
+        <w:spacing w:line="700" w:lineRule="exact"/>
+        <w:rPr>
+          <w:color w:val="000000"/>
+          <w:sz w:val="28"/>
+        </w:rPr>
+      </w:pPr>
+      <w:r>
+        <w:rPr>
+          <w:rFonts w:hint="eastAsia"/>
+          <w:b/>
+          <w:color w:val="000000"/>
+          <w:sz w:val="28"/>
+        </w:rPr>
+        <w:t xml:space="preserve">                     </w:t>
+      </w:r>
+      <w:r>
+        <w:rPr>
+          <w:b/>
+          <w:color w:val="000000"/>
+          <w:sz w:val="28"/>
+          <w:u w:val="single"/>
+        </w:rPr>
+        <w:t xml:space="preserve"> Platform</w:t>
+      </w:r>
+      <w:r>
+        <w:rPr>
+          <w:color w:val="000000"/>
+          <w:sz w:val="28"/>
+          <w:u w:val="single"/>
+        </w:rPr>
+        <w:t xml:space="preserve">           </w:t>
+      </w:r>
+      <w:r>
+        <w:rPr>
+          <w:color w:val="000000"/>
+          <w:sz w:val="28"/>
+          <w:u w:val="single"/>
+        </w:rPr>
+        <w:t xml:space="preserve">                     </w:t>
+      </w:r>
+    </w:p>
+    <w:p>
+      <w:pPr>
+        <w:spacing w:line="700" w:lineRule="exact"/>
+        <w:rPr>
+          <w:color w:val="000000"/>
+          <w:sz w:val="30"/>
+        </w:rPr>
+      </w:pPr>
+      <w:r>
+        <w:rPr>
+          <w:rFonts w:hint="eastAsia"/>
+          <w:color w:val="000000"/>
+          <w:sz w:val="30"/>
+        </w:rPr>
+        <w:t xml:space="preserve">     </w:t>
+      </w:r>
+      <w:r>
+        <w:rPr>
+          <w:rFonts w:hint="eastAsia"/>
+          <w:b/>
+          <w:sz w:val="28"/>
+        </w:rPr>
+        <w:t>学</w:t>
+      </w:r>
+      <w:r>
+        <w:rPr>
+          <w:rFonts w:hint="eastAsia"/>
+          <w:b/>
+          <w:sz w:val="28"/>
+        </w:rPr>
+        <w:t xml:space="preserve">  </w:t>
+      </w:r>
+      <w:r>
+        <w:rPr>
+          <w:rFonts w:hint="eastAsia"/>
+          <w:b/>
+          <w:sz w:val="28"/>
+        </w:rPr>
+        <w:t>生</w:t>
+      </w:r>
+      <w:r>
+        <w:rPr>
+          <w:rFonts w:hint="eastAsia"/>
+          <w:b/>
+          <w:sz w:val="28"/>
+        </w:rPr>
+        <w:t xml:space="preserve">  </w:t>
+      </w:r>
+      <w:r>
+        <w:rPr>
+          <w:rFonts w:hint="eastAsia"/>
+          <w:b/>
+          <w:sz w:val="28"/>
+        </w:rPr>
+        <w:t>姓</w:t>
+      </w:r>
+      <w:r>
+        <w:rPr>
+          <w:rFonts w:hint="eastAsia"/>
+          <w:b/>
+          <w:sz w:val="28"/>
+        </w:rPr>
+        <w:t xml:space="preserve">  </w:t>
+      </w:r>
+      <w:r>
+        <w:rPr>
+          <w:rFonts w:hint="eastAsia"/>
+          <w:b/>
+          <w:sz w:val="28"/>
+        </w:rPr>
+        <w:t>名</w:t>
+      </w:r>
+      <w:r>
+        <w:rPr>
+          <w:rFonts w:hint="eastAsia"/>
+          <w:b/>
+          <w:sz w:val="28"/>
+        </w:rPr>
+        <w:t xml:space="preserve">  </w:t>
+      </w:r>
+      <w:r>
+        <w:rPr>
+          <w:rFonts w:ascii="宋体" w:hAnsi="宋体" w:hint="eastAsia"/>
+          <w:color w:val="000000"/>
+          <w:sz w:val="28"/>
+          <w:szCs w:val="28"/>
+          <w:u w:val="single"/>
+        </w:rPr>
+        <w:t xml:space="preserve">           </w:t>
+      </w:r>
+      <w:r>
+        <w:rPr>
+          <w:rFonts w:ascii="宋体" w:hAnsi="宋体" w:hint="eastAsia"/>
+          <w:b/>
+          <w:color w:val="000000"/>
+          <w:sz w:val="28"/>
+          <w:szCs w:val="28"/>
+          <w:u w:val="single"/>
+        </w:rPr>
+        <w:t xml:space="preserve">  </w:t>
+      </w:r>
+      <w:r>
+        <w:rPr>
+          <w:rFonts w:ascii="宋体" w:hAnsi="宋体" w:hint="eastAsia"/>
+          <w:b/>
+          <w:color w:val="000000"/>
+          <w:sz w:val="28"/>
+          <w:szCs w:val="28"/>
+          <w:u w:val="single"/>
+        </w:rPr>
+        <w:t>赵</w:t>
+      </w:r>
+      <w:r>
+        <w:rPr>
+          <w:rFonts w:ascii="宋体" w:hAnsi="宋体" w:hint="eastAsia"/>
+          <w:b/>
+          <w:color w:val="000000"/>
+          <w:sz w:val="28"/>
+          <w:szCs w:val="28"/>
+          <w:u w:val="single"/>
+        </w:rPr>
+        <w:t xml:space="preserve">  </w:t>
+      </w:r>
+      <w:r>
+        <w:rPr>
+          <w:rFonts w:ascii="宋体" w:hAnsi="宋体" w:hint="eastAsia"/>
+          <w:b/>
+          <w:color w:val="000000"/>
+          <w:sz w:val="28"/>
+          <w:szCs w:val="28"/>
+          <w:u w:val="single"/>
+        </w:rPr>
+        <w:t>亮</w:t>
+      </w:r>
+      <w:r>
+        <w:rPr>
+          <w:rFonts w:ascii="宋体" w:hAnsi="宋体" w:hint="eastAsia"/>
+          <w:b/>
+          <w:color w:val="000000"/>
+          <w:sz w:val="28"/>
+          <w:szCs w:val="28"/>
+          <w:u w:val="single"/>
+        </w:rPr>
+        <w:t xml:space="preserve">  </w:t>
+      </w:r>
+      <w:r>
+        <w:rPr>
+          <w:rFonts w:ascii="宋体" w:hAnsi="宋体" w:hint="eastAsia"/>
+          <w:b/>
+          <w:color w:val="000000"/>
+          <w:sz w:val="28"/>
+          <w:szCs w:val="28"/>
+          <w:u w:val="single"/>
+        </w:rPr>
+        <w:t xml:space="preserve">     </w:t>
+      </w:r>
+      <w:r>
+        <w:rPr>
+          <w:rFonts w:ascii="宋体" w:hAnsi="宋体" w:hint="eastAsia"/>
+          <w:color w:val="000000"/>
+          <w:sz w:val="28"/>
+          <w:szCs w:val="28"/>
+          <w:u w:val="single"/>
+        </w:rPr>
+        <w:t xml:space="preserve">       </w:t>
+      </w:r>
+      <w:r>
+        <w:rPr>
+          <w:rFonts w:ascii="宋体" w:hAnsi="宋体"/>
+          <w:color w:val="000000"/>
+          <w:sz w:val="28"/>
+          <w:szCs w:val="28"/>
           <w:u w:val="single"/>
         </w:rPr>
         <w:t xml:space="preserve"> </w:t>
       </w:r>
       <w:r>
         <w:rPr>
-          <w:color w:val="000000"/>
-          <w:sz w:val="28"/>
-          <w:u w:val="single"/>
-        </w:rPr>
-        <w:t>University Library Client Based on Android</w:t>
-      </w:r>
-      <w:r>
-        <w:rPr>
-          <w:color w:val="000000"/>
-          <w:sz w:val="28"/>
+          <w:rFonts w:ascii="宋体" w:hAnsi="宋体" w:hint="eastAsia"/>
+          <w:color w:val="000000"/>
+          <w:sz w:val="28"/>
+          <w:szCs w:val="28"/>
+          <w:u w:val="single"/>
+        </w:rPr>
+        <w:t xml:space="preserve">     </w:t>
+      </w:r>
+    </w:p>
+    <w:p>
+      <w:pPr>
+        <w:spacing w:line="700" w:lineRule="exact"/>
+        <w:rPr>
+          <w:color w:val="000000"/>
+          <w:sz w:val="30"/>
+        </w:rPr>
+      </w:pPr>
+      <w:r>
+        <w:rPr>
+          <w:rFonts w:hint="eastAsia"/>
+          <w:color w:val="000000"/>
+          <w:sz w:val="30"/>
+        </w:rPr>
+        <w:t xml:space="preserve">     </w:t>
+      </w:r>
+      <w:r>
+        <w:rPr>
+          <w:rFonts w:hint="eastAsia"/>
+          <w:b/>
+          <w:sz w:val="28"/>
+        </w:rPr>
+        <w:t>导师</w:t>
+      </w:r>
+      <w:r>
+        <w:rPr>
+          <w:rFonts w:hint="eastAsia"/>
+          <w:b/>
+          <w:sz w:val="28"/>
+        </w:rPr>
+        <w:t>姓名</w:t>
+      </w:r>
+      <w:r>
+        <w:rPr>
+          <w:rFonts w:hint="eastAsia"/>
+          <w:b/>
+          <w:sz w:val="28"/>
+        </w:rPr>
+        <w:t>、职称</w:t>
+      </w:r>
+      <w:r>
+        <w:rPr>
+          <w:rFonts w:hint="eastAsia"/>
+          <w:b/>
+          <w:sz w:val="28"/>
+        </w:rPr>
+        <w:t xml:space="preserve">  </w:t>
+      </w:r>
+      <w:r>
+        <w:rPr>
+          <w:rFonts w:ascii="宋体" w:hAnsi="宋体" w:hint="eastAsia"/>
+          <w:color w:val="000000"/>
+          <w:sz w:val="28"/>
+          <w:szCs w:val="28"/>
+          <w:u w:val="single"/>
+        </w:rPr>
+        <w:t xml:space="preserve">           </w:t>
+      </w:r>
+      <w:r>
+        <w:rPr>
+          <w:rFonts w:ascii="宋体" w:hAnsi="宋体" w:hint="eastAsia"/>
+          <w:color w:val="000000"/>
+          <w:sz w:val="28"/>
+          <w:szCs w:val="28"/>
           <w:u w:val="single"/>
         </w:rPr>
         <w:t xml:space="preserve"> </w:t>
       </w:r>
       <w:r>
         <w:rPr>
-          <w:color w:val="000000"/>
-          <w:sz w:val="28"/>
-          <w:u w:val="single"/>
-        </w:rPr>
-        <w:t xml:space="preserve">   </w:t>
-      </w:r>
-    </w:p>
-    <w:p>
-      <w:pPr>
-        <w:spacing w:line="700" w:lineRule="exact"/>
-        <w:rPr>
-          <w:color w:val="000000"/>
-          <w:sz w:val="28"/>
-        </w:rPr>
-      </w:pPr>
-      <w:r>
-        <w:rPr>
-          <w:rFonts w:hint="eastAsia"/>
-          <w:color w:val="000000"/>
-          <w:sz w:val="28"/>
-        </w:rPr>
-        <w:t xml:space="preserve">                     </w:t>
-      </w:r>
-      <w:r>
-        <w:rPr>
-          <w:color w:val="000000"/>
-          <w:sz w:val="28"/>
-          <w:u w:val="single"/>
-        </w:rPr>
-        <w:t xml:space="preserve"> </w:t>
-      </w:r>
-      <w:r>
-        <w:rPr>
-          <w:color w:val="000000"/>
-          <w:sz w:val="28"/>
-          <w:u w:val="single"/>
-        </w:rPr>
-        <w:t>Platform</w:t>
-      </w:r>
-      <w:r>
-        <w:rPr>
-          <w:color w:val="000000"/>
-          <w:sz w:val="28"/>
-          <w:u w:val="single"/>
-        </w:rPr>
-        <w:t xml:space="preserve">  </w:t>
-      </w:r>
-      <w:r>
-        <w:rPr>
-          <w:color w:val="000000"/>
-          <w:sz w:val="28"/>
-          <w:u w:val="single"/>
-        </w:rPr>
-        <w:t xml:space="preserve">                              </w:t>
-      </w:r>
-    </w:p>
-    <w:p>
-      <w:pPr>
-        <w:spacing w:line="700" w:lineRule="exact"/>
-        <w:rPr>
-          <w:color w:val="000000"/>
-          <w:sz w:val="30"/>
-        </w:rPr>
-      </w:pPr>
-      <w:r>
-        <w:rPr>
-          <w:rFonts w:hint="eastAsia"/>
-          <w:color w:val="000000"/>
-          <w:sz w:val="30"/>
-        </w:rPr>
-        <w:t xml:space="preserve">     </w:t>
-      </w:r>
-      <w:r>
-        <w:rPr>
-          <w:rFonts w:hint="eastAsia"/>
-          <w:b/>
-          <w:sz w:val="28"/>
-        </w:rPr>
-        <w:t>学</w:t>
-      </w:r>
-      <w:r>
-        <w:rPr>
-          <w:rFonts w:hint="eastAsia"/>
-          <w:b/>
-          <w:sz w:val="28"/>
-        </w:rPr>
-        <w:t xml:space="preserve">  </w:t>
-      </w:r>
-      <w:r>
-        <w:rPr>
-          <w:rFonts w:hint="eastAsia"/>
-          <w:b/>
-          <w:sz w:val="28"/>
-        </w:rPr>
-        <w:t>生</w:t>
-      </w:r>
-      <w:r>
-        <w:rPr>
-          <w:rFonts w:hint="eastAsia"/>
-          <w:b/>
-          <w:sz w:val="28"/>
-        </w:rPr>
-        <w:t xml:space="preserve">  </w:t>
-      </w:r>
-      <w:r>
-        <w:rPr>
-          <w:rFonts w:hint="eastAsia"/>
-          <w:b/>
-          <w:sz w:val="28"/>
-        </w:rPr>
-        <w:t>姓</w:t>
-      </w:r>
-      <w:r>
-        <w:rPr>
-          <w:rFonts w:hint="eastAsia"/>
-          <w:b/>
-          <w:sz w:val="28"/>
-        </w:rPr>
-        <w:t xml:space="preserve">  </w:t>
-      </w:r>
-      <w:r>
-        <w:rPr>
-          <w:rFonts w:hint="eastAsia"/>
-          <w:b/>
-          <w:sz w:val="28"/>
-        </w:rPr>
-        <w:t>名</w:t>
-      </w:r>
-      <w:r>
-        <w:rPr>
-          <w:rFonts w:hint="eastAsia"/>
-          <w:b/>
-          <w:sz w:val="28"/>
-        </w:rPr>
-        <w:t xml:space="preserve">  </w:t>
-      </w:r>
-      <w:r>
-        <w:rPr>
-          <w:rFonts w:ascii="宋体" w:hAnsi="宋体" w:hint="eastAsia"/>
-          <w:color w:val="000000"/>
-          <w:sz w:val="28"/>
-          <w:szCs w:val="28"/>
-          <w:u w:val="single"/>
-        </w:rPr>
-        <w:t xml:space="preserve">             </w:t>
-      </w:r>
-      <w:r>
-        <w:rPr>
-          <w:rFonts w:ascii="宋体" w:hAnsi="宋体" w:hint="eastAsia"/>
-          <w:color w:val="000000"/>
-          <w:sz w:val="28"/>
-          <w:szCs w:val="28"/>
-          <w:u w:val="single"/>
-        </w:rPr>
-        <w:t>赵</w:t>
-      </w:r>
-      <w:r>
-        <w:rPr>
-          <w:rFonts w:ascii="宋体" w:hAnsi="宋体" w:hint="eastAsia"/>
-          <w:color w:val="000000"/>
-          <w:sz w:val="28"/>
-          <w:szCs w:val="28"/>
-          <w:u w:val="single"/>
-        </w:rPr>
-        <w:t xml:space="preserve">  </w:t>
-      </w:r>
-      <w:r>
-        <w:rPr>
-          <w:rFonts w:ascii="宋体" w:hAnsi="宋体" w:hint="eastAsia"/>
-          <w:color w:val="000000"/>
-          <w:sz w:val="28"/>
-          <w:szCs w:val="28"/>
-          <w:u w:val="single"/>
-        </w:rPr>
-        <w:t>亮</w:t>
-      </w:r>
-      <w:r>
-        <w:rPr>
-          <w:rFonts w:ascii="宋体" w:hAnsi="宋体" w:hint="eastAsia"/>
-          <w:color w:val="000000"/>
-          <w:sz w:val="28"/>
-          <w:szCs w:val="28"/>
-          <w:u w:val="single"/>
-        </w:rPr>
-        <w:t xml:space="preserve">  </w:t>
-      </w:r>
-      <w:r>
-        <w:rPr>
-          <w:rFonts w:ascii="宋体" w:hAnsi="宋体" w:hint="eastAsia"/>
-          <w:color w:val="000000"/>
-          <w:sz w:val="28"/>
-          <w:szCs w:val="28"/>
-          <w:u w:val="single"/>
-        </w:rPr>
-        <w:t xml:space="preserve">            </w:t>
-      </w:r>
-      <w:r>
-        <w:rPr>
-          <w:rFonts w:ascii="宋体" w:hAnsi="宋体"/>
-          <w:color w:val="000000"/>
-          <w:sz w:val="28"/>
-          <w:szCs w:val="28"/>
-          <w:u w:val="single"/>
-        </w:rPr>
-        <w:t xml:space="preserve"> </w:t>
-      </w:r>
-      <w:r>
-        <w:rPr>
-          <w:rFonts w:ascii="宋体" w:hAnsi="宋体" w:hint="eastAsia"/>
-          <w:color w:val="000000"/>
-          <w:sz w:val="28"/>
-          <w:szCs w:val="28"/>
-          <w:u w:val="single"/>
-        </w:rPr>
-        <w:t xml:space="preserve">     </w:t>
-      </w:r>
-    </w:p>
-    <w:p>
-      <w:pPr>
-        <w:spacing w:line="700" w:lineRule="exact"/>
-        <w:rPr>
-          <w:color w:val="000000"/>
-          <w:sz w:val="30"/>
-        </w:rPr>
-      </w:pPr>
-      <w:r>
-        <w:rPr>
-          <w:rFonts w:hint="eastAsia"/>
-          <w:color w:val="000000"/>
-          <w:sz w:val="30"/>
-        </w:rPr>
-        <w:t xml:space="preserve">     </w:t>
-      </w:r>
-      <w:r>
-        <w:rPr>
-          <w:rFonts w:hint="eastAsia"/>
-          <w:b/>
-          <w:sz w:val="28"/>
-        </w:rPr>
-        <w:t>导师</w:t>
-      </w:r>
-      <w:r>
-        <w:rPr>
-          <w:rFonts w:hint="eastAsia"/>
-          <w:b/>
-          <w:sz w:val="28"/>
-        </w:rPr>
-        <w:t>姓名</w:t>
-      </w:r>
-      <w:r>
-        <w:rPr>
-          <w:rFonts w:hint="eastAsia"/>
-          <w:b/>
-          <w:sz w:val="28"/>
-        </w:rPr>
-        <w:t>、职称</w:t>
-      </w:r>
-      <w:r>
-        <w:rPr>
-          <w:rFonts w:hint="eastAsia"/>
-          <w:b/>
-          <w:sz w:val="28"/>
-        </w:rPr>
-        <w:t xml:space="preserve">  </w:t>
-      </w:r>
-      <w:r>
-        <w:rPr>
-          <w:rFonts w:ascii="宋体" w:hAnsi="宋体" w:hint="eastAsia"/>
-          <w:color w:val="000000"/>
-          <w:sz w:val="28"/>
-          <w:szCs w:val="28"/>
-          <w:u w:val="single"/>
-        </w:rPr>
-        <w:t xml:space="preserve">           </w:t>
-      </w:r>
-      <w:r>
-        <w:rPr>
-          <w:rFonts w:ascii="宋体" w:hAnsi="宋体" w:hint="eastAsia"/>
-          <w:color w:val="000000"/>
-          <w:sz w:val="28"/>
-          <w:szCs w:val="28"/>
-          <w:u w:val="single"/>
-        </w:rPr>
-        <w:t xml:space="preserve"> 柳春艳</w:t>
-      </w:r>
-      <w:r>
-        <w:rPr>
-          <w:rFonts w:ascii="宋体" w:hAnsi="宋体" w:hint="eastAsia"/>
+          <w:rFonts w:ascii="宋体" w:hAnsi="宋体" w:hint="eastAsia"/>
+          <w:b/>
+          <w:color w:val="000000"/>
+          <w:sz w:val="28"/>
+          <w:szCs w:val="28"/>
+          <w:u w:val="single"/>
+        </w:rPr>
+        <w:t>柳春艳</w:t>
+      </w:r>
+      <w:r>
+        <w:rPr>
+          <w:rFonts w:ascii="宋体" w:hAnsi="宋体" w:hint="eastAsia"/>
+          <w:b/>
           <w:color w:val="000000"/>
           <w:sz w:val="28"/>
           <w:szCs w:val="28"/>
@@ -834,6 +860,131 @@
           <w:szCs w:val="28"/>
           <w:u w:val="single"/>
         </w:rPr>
+        <w:t xml:space="preserve"> </w:t>
+      </w:r>
+      <w:r>
+        <w:rPr>
+          <w:rFonts w:ascii="宋体" w:hAnsi="宋体" w:hint="eastAsia"/>
+          <w:b/>
+          <w:color w:val="000000"/>
+          <w:sz w:val="28"/>
+          <w:szCs w:val="28"/>
+          <w:u w:val="single"/>
+        </w:rPr>
+        <w:t xml:space="preserve"> </w:t>
+      </w:r>
+      <w:r>
+        <w:rPr>
+          <w:rFonts w:ascii="宋体" w:hAnsi="宋体" w:hint="eastAsia"/>
+          <w:b/>
+          <w:color w:val="000000"/>
+          <w:sz w:val="28"/>
+          <w:szCs w:val="28"/>
+          <w:u w:val="single"/>
+        </w:rPr>
+        <w:t>信息</w:t>
+      </w:r>
+      <w:r>
+        <w:rPr>
+          <w:rFonts w:ascii="宋体" w:hAnsi="宋体" w:hint="eastAsia"/>
+          <w:b/>
+          <w:color w:val="000000"/>
+          <w:sz w:val="28"/>
+          <w:szCs w:val="28"/>
+          <w:u w:val="single"/>
+        </w:rPr>
+        <w:t>科学与工程</w:t>
+      </w:r>
+      <w:r>
+        <w:rPr>
+          <w:rFonts w:ascii="宋体" w:hAnsi="宋体" w:hint="eastAsia"/>
+          <w:b/>
+          <w:color w:val="000000"/>
+          <w:sz w:val="28"/>
+          <w:szCs w:val="28"/>
+          <w:u w:val="single"/>
+        </w:rPr>
+        <w:t>学院</w:t>
+      </w:r>
+      <w:r>
+        <w:rPr>
+          <w:rFonts w:ascii="宋体" w:hAnsi="宋体" w:hint="eastAsia"/>
+          <w:color w:val="000000"/>
+          <w:sz w:val="28"/>
+          <w:szCs w:val="28"/>
+          <w:u w:val="single"/>
+        </w:rPr>
+        <w:t xml:space="preserve">       </w:t>
+      </w:r>
+      <w:r>
+        <w:rPr>
+          <w:rFonts w:ascii="宋体" w:hAnsi="宋体"/>
+          <w:color w:val="000000"/>
+          <w:sz w:val="28"/>
+          <w:szCs w:val="28"/>
+          <w:u w:val="single"/>
+        </w:rPr>
+        <w:t xml:space="preserve"> </w:t>
+      </w:r>
+      <w:r>
+        <w:rPr>
+          <w:rFonts w:ascii="宋体" w:hAnsi="宋体" w:hint="eastAsia"/>
+          <w:color w:val="000000"/>
+          <w:sz w:val="28"/>
+          <w:szCs w:val="28"/>
+          <w:u w:val="single"/>
+        </w:rPr>
+        <w:t xml:space="preserve">     </w:t>
+      </w:r>
+    </w:p>
+    <w:p>
+      <w:pPr>
+        <w:spacing w:line="700" w:lineRule="exact"/>
+        <w:rPr>
+          <w:color w:val="000000"/>
+          <w:sz w:val="30"/>
+          <w:u w:val="single"/>
+        </w:rPr>
+      </w:pPr>
+      <w:r>
+        <w:rPr>
+          <w:rFonts w:hint="eastAsia"/>
+          <w:color w:val="000000"/>
+          <w:sz w:val="30"/>
+        </w:rPr>
+        <w:t xml:space="preserve">     </w:t>
+      </w:r>
+      <w:r>
+        <w:rPr>
+          <w:rFonts w:hint="eastAsia"/>
+          <w:b/>
+          <w:sz w:val="28"/>
+        </w:rPr>
+        <w:t>专</w:t>
+      </w:r>
+      <w:r>
+        <w:rPr>
+          <w:rFonts w:hint="eastAsia"/>
+          <w:b/>
+          <w:sz w:val="28"/>
+        </w:rPr>
+        <w:t xml:space="preserve">          </w:t>
+      </w:r>
+      <w:r>
+        <w:rPr>
+          <w:rFonts w:hint="eastAsia"/>
+          <w:b/>
+          <w:sz w:val="28"/>
+        </w:rPr>
+        <w:t>业</w:t>
+      </w:r>
+      <w:r>
+        <w:rPr>
+          <w:rFonts w:hint="eastAsia"/>
+          <w:b/>
+          <w:spacing w:val="20"/>
+          <w:sz w:val="28"/>
+        </w:rPr>
         <w:t xml:space="preserve">  </w:t>
       </w:r>
       <w:r>
@@ -844,41 +995,22 @@
           <w:szCs w:val="28"/>
           <w:u w:val="single"/>
         </w:rPr>
-        <w:t>信息</w:t>
-      </w:r>
-      <w:r>
-        <w:rPr>
-          <w:rFonts w:ascii="宋体" w:hAnsi="宋体" w:hint="eastAsia"/>
-          <w:color w:val="000000"/>
-          <w:sz w:val="28"/>
-          <w:szCs w:val="28"/>
-          <w:u w:val="single"/>
-        </w:rPr>
-        <w:t>科学与工程</w:t>
-      </w:r>
-      <w:r>
-        <w:rPr>
-          <w:rFonts w:ascii="宋体" w:hAnsi="宋体" w:hint="eastAsia"/>
-          <w:color w:val="000000"/>
-          <w:sz w:val="28"/>
-          <w:szCs w:val="28"/>
-          <w:u w:val="single"/>
-        </w:rPr>
-        <w:t>学院</w:t>
-      </w:r>
-      <w:r>
-        <w:rPr>
-          <w:rFonts w:ascii="宋体" w:hAnsi="宋体" w:hint="eastAsia"/>
-          <w:color w:val="000000"/>
-          <w:sz w:val="28"/>
-          <w:szCs w:val="28"/>
-          <w:u w:val="single"/>
-        </w:rPr>
-        <w:t xml:space="preserve">       </w:t>
-      </w:r>
-      <w:r>
-        <w:rPr>
-          <w:rFonts w:ascii="宋体" w:hAnsi="宋体"/>
+        <w:t xml:space="preserve">         </w:t>
+      </w:r>
+      <w:r>
+        <w:rPr>
+          <w:rFonts w:ascii="宋体" w:hAnsi="宋体" w:hint="eastAsia"/>
+          <w:color w:val="000000"/>
+          <w:sz w:val="28"/>
+          <w:szCs w:val="28"/>
+          <w:u w:val="single"/>
+        </w:rPr>
+        <w:t xml:space="preserve">  </w:t>
+      </w:r>
+      <w:r>
+        <w:rPr>
+          <w:rFonts w:ascii="宋体" w:hAnsi="宋体" w:hint="eastAsia"/>
+          <w:b/>
           <w:color w:val="000000"/>
           <w:sz w:val="28"/>
           <w:szCs w:val="28"/>
@@ -889,61 +1021,22 @@
       <w:r>
         <w:rPr>
           <w:rFonts w:ascii="宋体" w:hAnsi="宋体" w:hint="eastAsia"/>
-          <w:color w:val="000000"/>
-          <w:sz w:val="28"/>
-          <w:szCs w:val="28"/>
-          <w:u w:val="single"/>
-        </w:rPr>
-        <w:t xml:space="preserve">     </w:t>
-      </w:r>
-    </w:p>
-    <w:p>
-      <w:pPr>
-        <w:spacing w:line="700" w:lineRule="exact"/>
-        <w:rPr>
-          <w:color w:val="000000"/>
-          <w:sz w:val="30"/>
-          <w:u w:val="single"/>
-        </w:rPr>
-      </w:pPr>
-      <w:r>
-        <w:rPr>
-          <w:rFonts w:hint="eastAsia"/>
-          <w:color w:val="000000"/>
-          <w:sz w:val="30"/>
-        </w:rPr>
-        <w:t xml:space="preserve">     </w:t>
-      </w:r>
-      <w:r>
-        <w:rPr>
-          <w:rFonts w:hint="eastAsia"/>
-          <w:b/>
-          <w:sz w:val="28"/>
-        </w:rPr>
-        <w:t>专</w:t>
-      </w:r>
-      <w:r>
-        <w:rPr>
-          <w:rFonts w:hint="eastAsia"/>
-          <w:b/>
-          <w:sz w:val="28"/>
-        </w:rPr>
-        <w:t xml:space="preserve">          </w:t>
-      </w:r>
-      <w:r>
-        <w:rPr>
-          <w:rFonts w:hint="eastAsia"/>
-          <w:b/>
-          <w:sz w:val="28"/>
-        </w:rPr>
-        <w:t>业</w:t>
-      </w:r>
-      <w:r>
-        <w:rPr>
-          <w:rFonts w:hint="eastAsia"/>
-          <w:b/>
-          <w:spacing w:val="20"/>
-          <w:sz w:val="28"/>
+          <w:b/>
+          <w:color w:val="000000"/>
+          <w:sz w:val="28"/>
+          <w:szCs w:val="28"/>
+          <w:u w:val="single"/>
+        </w:rPr>
+        <w:t>教育技术学</w:t>
+      </w:r>
+      <w:r>
+        <w:rPr>
+          <w:rFonts w:ascii="宋体" w:hAnsi="宋体" w:hint="eastAsia"/>
+          <w:b/>
+          <w:color w:val="000000"/>
+          <w:sz w:val="28"/>
+          <w:szCs w:val="28"/>
+          <w:u w:val="single"/>
         </w:rPr>
         <w:t xml:space="preserve">  </w:t>
       </w:r>
@@ -955,37 +1048,7 @@
           <w:szCs w:val="28"/>
           <w:u w:val="single"/>
         </w:rPr>
-        <w:t xml:space="preserve">         </w:t>
-      </w:r>
-      <w:r>
-        <w:rPr>
-          <w:rFonts w:ascii="宋体" w:hAnsi="宋体" w:hint="eastAsia"/>
-          <w:color w:val="000000"/>
-          <w:sz w:val="28"/>
-          <w:szCs w:val="28"/>
-          <w:u w:val="single"/>
-        </w:rPr>
-        <w:t xml:space="preserve">   </w:t>
-      </w:r>
-      <w:r>
-        <w:rPr>
-          <w:rFonts w:ascii="宋体" w:hAnsi="宋体" w:hint="eastAsia"/>
-          <w:color w:val="000000"/>
-          <w:sz w:val="28"/>
-          <w:szCs w:val="28"/>
-          <w:u w:val="single"/>
-        </w:rPr>
-        <w:t>教育技术学</w:t>
-      </w:r>
-      <w:r>
-        <w:rPr>
-          <w:rFonts w:ascii="宋体" w:hAnsi="宋体" w:hint="eastAsia"/>
-          <w:color w:val="000000"/>
-          <w:sz w:val="28"/>
-          <w:szCs w:val="28"/>
-          <w:u w:val="single"/>
-        </w:rPr>
-        <w:t xml:space="preserve">   </w:t>
+        <w:t xml:space="preserve"> </w:t>
       </w:r>
       <w:r>
         <w:rPr>
@@ -1082,6 +1145,7 @@
       <w:r>
         <w:rPr>
           <w:rFonts w:ascii="宋体" w:hAnsi="宋体"/>
+          <w:b/>
           <w:color w:val="000000"/>
           <w:sz w:val="28"/>
           <w:szCs w:val="28"/>
@@ -1092,6 +1156,7 @@
       <w:r>
         <w:rPr>
           <w:rFonts w:ascii="宋体" w:hAnsi="宋体" w:hint="eastAsia"/>
+          <w:b/>
           <w:color w:val="000000"/>
           <w:sz w:val="28"/>
           <w:szCs w:val="28"/>
@@ -1154,7 +1219,6 @@
       <w:pPr>
         <w:spacing w:line="700" w:lineRule="exact"/>
         <w:rPr>
-          <w:rFonts w:hint="eastAsia"/>
           <w:b/>
           <w:sz w:val="28"/>
         </w:rPr>
@@ -2728,102 +2792,219 @@
           <w:sz w:val="28"/>
           <w:szCs w:val="28"/>
         </w:rPr>
-        <w:t>研究意义</w:t>
+        <w:t>研究</w:t>
+      </w:r>
+      <w:r>
+        <w:rPr>
+          <w:rFonts w:ascii="黑体" w:hAnsi="宋体" w:hint="eastAsia"/>
+          <w:b w:val="0"/>
+          <w:sz w:val="28"/>
+          <w:szCs w:val="28"/>
+        </w:rPr>
+        <w:t>背景</w:t>
       </w:r>
     </w:p>
     <w:p>
       <w:pPr>
         <w:pStyle w:val="a"/>
         <w:spacing w:line="400" w:lineRule="exact"/>
-        <w:ind w:firstLine="539"/>
-        <w:rPr>
+        <w:ind w:firstLineChars="200" w:firstLine="480"/>
+        <w:rPr>
+          <w:rFonts w:hint="eastAsia"/>
           <w:sz w:val="24"/>
           <w:szCs w:val="24"/>
         </w:rPr>
       </w:pPr>
       <w:r>
         <w:rPr>
-          <w:rFonts w:ascii="Times New Roman" w:hAnsi="宋体" w:hint="eastAsia"/>
-          <w:bCs/>
-          <w:kern w:val="2"/>
+          <w:rFonts w:hint="eastAsia"/>
           <w:sz w:val="24"/>
           <w:szCs w:val="24"/>
         </w:rPr>
-        <w:t>基于</w:t>
-      </w:r>
-      <w:r>
-        <w:rPr>
-          <w:rFonts w:ascii="Times New Roman" w:hAnsi="宋体" w:hint="eastAsia"/>
-          <w:bCs/>
-          <w:kern w:val="2"/>
+        <w:t>21世纪以来，计算机的发展极大地促进了人们生活的发展，生活方式也在发生着翻天覆地的改革。随着技术的革新和发展，终身学习和移动学习也成为了人们生活学习的方式和途径。</w:t>
+      </w:r>
+    </w:p>
+    <w:p>
+      <w:pPr>
+        <w:pStyle w:val="a"/>
+        <w:numPr>
+          <w:ilvl w:val="0"/>
+          <w:numId w:val="0"/>
+        </w:numPr>
+        <w:spacing w:line="400" w:lineRule="exact"/>
+        <w:ind w:firstLineChars="200" w:firstLine="480"/>
+        <w:rPr>
           <w:sz w:val="24"/>
           <w:szCs w:val="24"/>
         </w:rPr>
-        <w:t>Android</w:t>
-      </w:r>
-      <w:r>
-        <w:rPr>
-          <w:rFonts w:ascii="Times New Roman" w:hAnsi="宋体" w:hint="eastAsia"/>
-          <w:bCs/>
-          <w:kern w:val="2"/>
+      </w:pPr>
+      <w:r>
+        <w:rPr>
           <w:sz w:val="24"/>
           <w:szCs w:val="24"/>
         </w:rPr>
-        <w:t>平台的兰州大学图书馆客户端</w:t>
-      </w:r>
-      <w:r>
-        <w:rPr>
-          <w:rFonts w:ascii="Times New Roman" w:hAnsi="宋体" w:hint="eastAsia"/>
-          <w:bCs/>
-          <w:kern w:val="2"/>
+        <w:drawing>
+          <wp:anchor distT="0" distB="0" distL="114300" distR="114300" simplePos="0" relativeHeight="251661312" behindDoc="0" locked="0" layoutInCell="1" allowOverlap="1" wp14:anchorId="661438BC" wp14:editId="30D17B3F">
+            <wp:simplePos x="0" y="0"/>
+            <wp:positionH relativeFrom="column">
+              <wp:posOffset>1905</wp:posOffset>
+            </wp:positionH>
+            <wp:positionV relativeFrom="paragraph">
+              <wp:posOffset>1784985</wp:posOffset>
+            </wp:positionV>
+            <wp:extent cx="5279390" cy="3505200"/>
+            <wp:effectExtent l="0" t="0" r="0" b="0"/>
+            <wp:wrapTopAndBottom/>
+            <wp:docPr id="7" name="图片 7"/>
+            <wp:cNvGraphicFramePr>
+              <a:graphicFrameLocks xmlns:a="http://schemas.openxmlformats.org/drawingml/2006/main" noChangeAspect="1"/>
+            </wp:cNvGraphicFramePr>
+            <a:graphic xmlns:a="http://schemas.openxmlformats.org/drawingml/2006/main">
+              <a:graphicData uri="http://schemas.openxmlformats.org/drawingml/2006/picture">
+                <pic:pic xmlns:pic="http://schemas.openxmlformats.org/drawingml/2006/picture">
+                  <pic:nvPicPr>
+                    <pic:cNvPr id="0" name="Picture 2"/>
+                    <pic:cNvPicPr>
+                      <a:picLocks noChangeAspect="1" noChangeArrowheads="1"/>
+                    </pic:cNvPicPr>
+                  </pic:nvPicPr>
+                  <pic:blipFill>
+                    <a:blip r:embed="rId11">
+                      <a:extLst>
+                        <a:ext uri="{28A0092B-C50C-407E-A947-70E740481C1C}">
+                          <a14:useLocalDpi xmlns:a14="http://schemas.microsoft.com/office/drawing/2010/main" val="0"/>
+                        </a:ext>
+                      </a:extLst>
+                    </a:blip>
+                    <a:srcRect/>
+                    <a:stretch>
+                      <a:fillRect/>
+                    </a:stretch>
+                  </pic:blipFill>
+                  <pic:spPr bwMode="auto">
+                    <a:xfrm>
+                      <a:off x="0" y="0"/>
+                      <a:ext cx="5279390" cy="3505200"/>
+                    </a:xfrm>
+                    <a:prstGeom prst="rect">
+                      <a:avLst/>
+                    </a:prstGeom>
+                    <a:noFill/>
+                  </pic:spPr>
+                </pic:pic>
+              </a:graphicData>
+            </a:graphic>
+          </wp:anchor>
+        </w:drawing>
+      </w:r>
+      <w:r>
+        <w:rPr>
+          <w:rFonts w:hint="eastAsia"/>
           <w:sz w:val="24"/>
           <w:szCs w:val="24"/>
         </w:rPr>
-        <w:t>是指将兰州大学图书馆管网系统中，为了</w:t>
-      </w:r>
-      <w:r>
-        <w:rPr>
-          <w:rFonts w:hint="eastAsia"/>
+        <w:t>在这场以智能设备为奠基的移动学习的浪潮冲击下，诞生了对于智能设备的底层支持的技术和相关的企业，Google 公司和Apple 公司在这场改革中是浪尖的弄潮儿，而他们的产品Android手机操作系统和iOS手机操作系统及设备广为人们熟悉和使用，在我国，Android手机操作系统更是占据了市场的绝大多数用户。据 kantarworldpanel 网站统计的硬件生产厂商生产的智能机系统在线导图显示，2016年以来，基于Android操作系统的智能手机每月生产量占中国市场的80%左右，其中2016年12月份的生产量统计如图：</w:t>
+      </w:r>
+    </w:p>
+    <w:p>
+      <w:pPr>
+        <w:pStyle w:val="a"/>
+        <w:numPr>
+          <w:ilvl w:val="0"/>
+          <w:numId w:val="0"/>
+        </w:numPr>
+        <w:spacing w:line="400" w:lineRule="exact"/>
+        <w:ind w:firstLineChars="200" w:firstLine="480"/>
+        <w:rPr>
           <w:sz w:val="24"/>
           <w:szCs w:val="24"/>
         </w:rPr>
-        <w:t>方便学生进行图书馆的最新动态的查询、接收新书到馆的通知和其他各类消息的通知、馆藏的检索、电子期刊的阅览、校区馆藏和开放时间的查询、借阅服务、科技查新、图书续借、预约以及馆际互借等功能的使用进行的功能模块化集成的系统的实现。</w:t>
+      </w:pPr>
+      <w:r>
+        <w:rPr>
+          <w:rFonts w:hint="eastAsia"/>
+          <w:sz w:val="24"/>
+          <w:szCs w:val="24"/>
+        </w:rPr>
+        <w:t>如上图所示，</w:t>
+      </w:r>
+      <w:r>
+        <w:rPr>
+          <w:rFonts w:hint="eastAsia"/>
+          <w:sz w:val="24"/>
+          <w:szCs w:val="24"/>
+        </w:rPr>
+        <w:t>基于用户量巨大的Android</w:t>
+      </w:r>
+      <w:r>
+        <w:rPr>
+          <w:sz w:val="24"/>
+          <w:szCs w:val="24"/>
+        </w:rPr>
+        <w:t xml:space="preserve"> </w:t>
+      </w:r>
+      <w:r>
+        <w:rPr>
+          <w:rFonts w:hint="eastAsia"/>
+          <w:sz w:val="24"/>
+          <w:szCs w:val="24"/>
+        </w:rPr>
+        <w:t>智能手机的应用开发也是用户量巨大，用于教育教学的软件同样有巨大的市场和用户量，其中，网易出品的有道翻译和北京木仓科技出品的驾考宝典是教育教学领域的先驱产品。</w:t>
       </w:r>
     </w:p>
     <w:p>
       <w:pPr>
         <w:pStyle w:val="a"/>
-        <w:spacing w:line="400" w:lineRule="exact"/>
-        <w:ind w:firstLine="539"/>
-        <w:rPr>
-          <w:rFonts w:hint="eastAsia"/>
-        </w:rPr>
-      </w:pPr>
-      <w:r>
-        <w:rPr>
-          <w:rFonts w:hint="eastAsia"/>
+        <w:numPr>
+          <w:ilvl w:val="0"/>
+          <w:numId w:val="0"/>
+        </w:numPr>
+        <w:spacing w:line="400" w:lineRule="exact"/>
+        <w:ind w:firstLineChars="200" w:firstLine="480"/>
+        <w:rPr>
           <w:sz w:val="24"/>
           <w:szCs w:val="24"/>
         </w:rPr>
-        <w:t>计算机的</w:t>
-      </w:r>
+      </w:pPr>
       <w:r>
         <w:rPr>
           <w:rFonts w:hint="eastAsia"/>
           <w:sz w:val="24"/>
           <w:szCs w:val="24"/>
         </w:rPr>
-        <w:t>发展带来了人们生活方式的改革，智能手机在这场变革中更是发挥着巨大的作用。Android 是目前智能手机领域的主流系统之一，是用户最为广泛的手机操作系统，也是我校学生使用最多的手机系统。由于兰州大学图书馆客户端最终运行平台是安装Android系统的智能手机，因此，对于信息量较少的查询工作、简单的业务处理，例如：图书馆最新动态、新书推荐、开放时间查询的查询及图书续借及预约、馆际互借功能的使用，就显得非常灵活。尤其是在我们每次准备走进图书馆的情况下，打开客户端就可以查询到这些自己关心的资讯，找到我们想看的书籍的位置，给师生使用图书馆带来极大的便利。采用Android平台设计和实现兰州大学图书馆客户端，能够满足众多校园用户利用移动终端设备方便快捷的使用图书馆的各项功能，为校园的信息化服务提供了更多的支持，对移动校园网的建设具有重要意义。</w:t>
-      </w:r>
-      <w:r>
-        <w:rPr>
-          <w:rFonts w:hint="eastAsia"/>
-          <w:b/>
-          <w:sz w:val="30"/>
-          <w:szCs w:val="30"/>
-          <w:vertAlign w:val="superscript"/>
-        </w:rPr>
-        <w:t>[1]</w:t>
+        <w:t>2010年前后，Android手机</w:t>
+      </w:r>
+      <w:r>
+        <w:rPr>
+          <w:rFonts w:hint="eastAsia"/>
+          <w:sz w:val="24"/>
+          <w:szCs w:val="24"/>
+        </w:rPr>
+        <w:t>开始进入中国市场，2013年前后，Android手机开始在中国市场普及，大多数人群开始使用Android</w:t>
+      </w:r>
+      <w:r>
+        <w:rPr>
+          <w:sz w:val="24"/>
+          <w:szCs w:val="24"/>
+        </w:rPr>
+        <w:t xml:space="preserve"> </w:t>
+      </w:r>
+      <w:r>
+        <w:rPr>
+          <w:rFonts w:hint="eastAsia"/>
+          <w:sz w:val="24"/>
+          <w:szCs w:val="24"/>
+        </w:rPr>
+        <w:t>智能手机，同时，Android的</w:t>
+      </w:r>
+      <w:r>
+        <w:rPr>
+          <w:rFonts w:hint="eastAsia"/>
+          <w:sz w:val="24"/>
+          <w:szCs w:val="24"/>
+        </w:rPr>
+        <w:lastRenderedPageBreak/>
+        <w:t>开发人员也在大幅度增加，APP市场中的各类应用也开始爆发，发展到2016年前后，市场和应用也趋于饱和，发展开始呈现平稳状态。</w:t>
       </w:r>
     </w:p>
     <w:p>
@@ -2876,7 +3057,7 @@
           <w:sz w:val="28"/>
           <w:szCs w:val="28"/>
         </w:rPr>
-        <w:t>行业研究现状</w:t>
+        <w:t>研究意义</w:t>
       </w:r>
     </w:p>
     <w:p>
@@ -2892,31 +3073,155 @@
           <w:sz w:val="24"/>
         </w:rPr>
       </w:pPr>
-      <w:r>
-        <w:rPr>
-          <w:rFonts w:ascii="宋体" w:hAnsi="宋体" w:hint="eastAsia"/>
-          <w:color w:val="000000"/>
-          <w:sz w:val="24"/>
-        </w:rPr>
-        <w:t>随着第四代移动通信技术的普及和智能设备的发展，人们对于获取信息的需求也显得更加强烈，在获取方式上也更加多样，不再是局限于传统的固定终端连接互联网络，而是通过各种智能设备，移动地获取信息</w:t>
-      </w:r>
-      <w:r>
-        <w:rPr>
-          <w:rFonts w:ascii="宋体" w:hAnsi="宋体" w:hint="eastAsia"/>
-          <w:color w:val="000000"/>
-          <w:sz w:val="24"/>
-        </w:rPr>
-        <w:t>。</w:t>
-      </w:r>
-      <w:r>
-        <w:rPr>
-          <w:rFonts w:ascii="宋体" w:hAnsi="宋体" w:hint="eastAsia"/>
-          <w:b/>
-          <w:color w:val="000000"/>
+      <w:bookmarkStart w:id="9" w:name="_GoBack"/>
+      <w:bookmarkEnd w:id="9"/>
+    </w:p>
+    <w:p>
+      <w:pPr>
+        <w:pStyle w:val="a"/>
+        <w:numPr>
+          <w:ilvl w:val="0"/>
+          <w:numId w:val="0"/>
+        </w:numPr>
+        <w:spacing w:line="400" w:lineRule="exact"/>
+        <w:ind w:firstLineChars="200" w:firstLine="480"/>
+        <w:rPr>
+          <w:rFonts w:hint="eastAsia"/>
+          <w:sz w:val="24"/>
+          <w:szCs w:val="24"/>
+        </w:rPr>
+      </w:pPr>
+    </w:p>
+    <w:p>
+      <w:pPr>
+        <w:pStyle w:val="a"/>
+        <w:numPr>
+          <w:ilvl w:val="0"/>
+          <w:numId w:val="0"/>
+        </w:numPr>
+        <w:spacing w:line="400" w:lineRule="exact"/>
+        <w:ind w:firstLineChars="200" w:firstLine="480"/>
+      </w:pPr>
+      <w:r>
+        <w:rPr>
+          <w:rFonts w:hint="eastAsia"/>
+          <w:sz w:val="24"/>
+          <w:szCs w:val="24"/>
+        </w:rPr>
+        <w:t>计算机的发展带来了人们生活方式的改革，智能手机在这场变革中更是发挥着巨大的作用。Android 是目前智能手机领域的主流系统之一，是用户最为广泛的手机操作系统，也是我校学生使用最多的手机系统。由于兰州大学图书馆客户端最终运行平台是安装Android系统的智能手机，因此，对于信息量较少的查询工作、简单的业务处理，例如：图书馆最新动态、新书推荐、开放时间查询的查询及图书续借及预约、馆际互借功能的使用，就显得非常灵活。尤其是在我们每次准备走进图书馆的情况下，打开客户端就可以查询到这些自己关心的资讯，找到我们想看的书籍的位置，给师生使用图书馆带来极大的便利。采用Android平台设计和实现兰州大学图书馆客户端，能够满足众多校园用户利用移动终端设备方便快捷的使用图书馆的各项功能，为校园的信息化服务提供了更多的支持，对移动校园网的建设具有重要意义。</w:t>
+      </w:r>
+      <w:r>
+        <w:rPr>
+          <w:rFonts w:hint="eastAsia"/>
+          <w:b/>
           <w:sz w:val="30"/>
           <w:szCs w:val="30"/>
           <w:vertAlign w:val="superscript"/>
         </w:rPr>
+        <w:t>[1]</w:t>
+      </w:r>
+    </w:p>
+    <w:p>
+      <w:pPr>
+        <w:autoSpaceDE w:val="0"/>
+        <w:autoSpaceDN w:val="0"/>
+        <w:spacing w:line="360" w:lineRule="auto"/>
+        <w:ind w:firstLineChars="196" w:firstLine="470"/>
+        <w:jc w:val="left"/>
+        <w:rPr>
+          <w:rFonts w:ascii="宋体" w:hAnsi="宋体" w:hint="eastAsia"/>
+          <w:color w:val="000000"/>
+          <w:sz w:val="24"/>
+        </w:rPr>
+      </w:pPr>
+      <w:r>
+        <w:rPr>
+          <w:rFonts w:ascii="Times New Roman" w:hAnsi="宋体" w:hint="eastAsia"/>
+          <w:bCs/>
+          <w:sz w:val="24"/>
+          <w:szCs w:val="24"/>
+        </w:rPr>
+        <w:t>基于</w:t>
+      </w:r>
+      <w:r>
+        <w:rPr>
+          <w:rFonts w:ascii="Times New Roman" w:hAnsi="宋体" w:hint="eastAsia"/>
+          <w:bCs/>
+          <w:sz w:val="24"/>
+          <w:szCs w:val="24"/>
+        </w:rPr>
+        <w:t>Android</w:t>
+      </w:r>
+      <w:r>
+        <w:rPr>
+          <w:rFonts w:ascii="Times New Roman" w:hAnsi="宋体" w:hint="eastAsia"/>
+          <w:bCs/>
+          <w:sz w:val="24"/>
+          <w:szCs w:val="24"/>
+        </w:rPr>
+        <w:t>平台的兰州大学图书馆客户端是指将兰州大学图书馆管网系统中，为了</w:t>
+      </w:r>
+      <w:r>
+        <w:rPr>
+          <w:rFonts w:hint="eastAsia"/>
+          <w:sz w:val="24"/>
+          <w:szCs w:val="24"/>
+        </w:rPr>
+        <w:t>方便学生进行图书馆的最新动态的查询、接收新书到馆的通知和其他各类消息的通知、馆藏的检索、电子期刊的阅览、校区馆藏和开放时间的查询、借阅服务、科技查新、图书续借、预约以及馆际互借等功能的使用进行的功能模块化集成的系统的实现。</w:t>
+      </w:r>
+    </w:p>
+    <w:p>
+      <w:pPr>
+        <w:autoSpaceDE w:val="0"/>
+        <w:autoSpaceDN w:val="0"/>
+        <w:spacing w:line="360" w:lineRule="auto"/>
+        <w:ind w:firstLineChars="196" w:firstLine="470"/>
+        <w:jc w:val="left"/>
+        <w:rPr>
+          <w:rFonts w:ascii="宋体" w:hAnsi="宋体" w:hint="eastAsia"/>
+          <w:color w:val="000000"/>
+          <w:sz w:val="24"/>
+        </w:rPr>
+      </w:pPr>
+    </w:p>
+    <w:p>
+      <w:pPr>
+        <w:autoSpaceDE w:val="0"/>
+        <w:autoSpaceDN w:val="0"/>
+        <w:spacing w:line="360" w:lineRule="auto"/>
+        <w:ind w:firstLineChars="196" w:firstLine="470"/>
+        <w:jc w:val="left"/>
+        <w:rPr>
+          <w:rFonts w:ascii="宋体" w:hAnsi="宋体"/>
+          <w:color w:val="000000"/>
+          <w:sz w:val="24"/>
+        </w:rPr>
+      </w:pPr>
+      <w:r>
+        <w:rPr>
+          <w:rFonts w:ascii="宋体" w:hAnsi="宋体" w:hint="eastAsia"/>
+          <w:color w:val="000000"/>
+          <w:sz w:val="24"/>
+        </w:rPr>
+        <w:t>随着第四代移动通信技术的普及和智能设备的发展，人们对于获取信息的需求也显得更加强烈，在获取方式上也更加多样，不再是局限于传统的固定终端连接互联网络，而是通过各种智能设备，移动地获取信息</w:t>
+      </w:r>
+      <w:r>
+        <w:rPr>
+          <w:rFonts w:ascii="宋体" w:hAnsi="宋体" w:hint="eastAsia"/>
+          <w:color w:val="000000"/>
+          <w:sz w:val="24"/>
+        </w:rPr>
+        <w:t>。</w:t>
+      </w:r>
+      <w:r>
+        <w:rPr>
+          <w:rFonts w:ascii="宋体" w:hAnsi="宋体" w:hint="eastAsia"/>
+          <w:b/>
+          <w:color w:val="000000"/>
+          <w:sz w:val="30"/>
+          <w:szCs w:val="30"/>
+          <w:vertAlign w:val="superscript"/>
+        </w:rPr>
         <w:t>[2]</w:t>
       </w:r>
       <w:r>
@@ -2949,7 +3254,16 @@
           <w:color w:val="000000"/>
           <w:sz w:val="24"/>
         </w:rPr>
-        <w:t>图书馆是我校师生每日不可或缺的重要学习资源，是老师和学生查询文献资料，获取各个学术领域内最新知识的重要途径。</w:t>
+        <w:t>图书馆是我校师生每日不可或缺的重要学习资源，是老师和学生查询文献资料，获取各个学术领域内</w:t>
+      </w:r>
+      <w:r>
+        <w:rPr>
+          <w:rFonts w:ascii="宋体" w:hAnsi="宋体" w:hint="eastAsia"/>
+          <w:color w:val="000000"/>
+          <w:sz w:val="24"/>
+        </w:rPr>
+        <w:lastRenderedPageBreak/>
+        <w:t>最新知识的重要途径。</w:t>
       </w:r>
     </w:p>
     <w:p>
@@ -2969,7 +3283,6 @@
           <w:color w:val="000000"/>
           <w:sz w:val="24"/>
         </w:rPr>
-        <w:lastRenderedPageBreak/>
         <w:t>Android是一种基于Linux的自由及开放源代码的操作系统，由Google公司和开放手机联盟领导及开发，主要使用于移动设备，如智能手机和平板电脑。第一部Android智能手机发布于2008年10月。</w:t>
       </w:r>
       <w:r>
@@ -3004,25 +3317,193 @@
       <w:pPr>
         <w:pStyle w:val="a"/>
         <w:spacing w:line="400" w:lineRule="exact"/>
-        <w:ind w:firstLineChars="200" w:firstLine="420"/>
+        <w:ind w:firstLineChars="200" w:firstLine="480"/>
         <w:rPr>
           <w:sz w:val="24"/>
           <w:szCs w:val="24"/>
         </w:rPr>
       </w:pPr>
+    </w:p>
+    <w:p>
+      <w:pPr>
+        <w:pStyle w:val="a"/>
+        <w:numPr>
+          <w:ilvl w:val="0"/>
+          <w:numId w:val="0"/>
+        </w:numPr>
+        <w:spacing w:line="400" w:lineRule="exact"/>
+        <w:rPr>
+          <w:sz w:val="24"/>
+          <w:szCs w:val="24"/>
+        </w:rPr>
+      </w:pPr>
+    </w:p>
+    <w:p>
+      <w:pPr>
+        <w:pStyle w:val="a"/>
+        <w:numPr>
+          <w:ilvl w:val="0"/>
+          <w:numId w:val="0"/>
+        </w:numPr>
+        <w:spacing w:line="400" w:lineRule="exact"/>
+        <w:rPr>
+          <w:sz w:val="24"/>
+          <w:szCs w:val="24"/>
+        </w:rPr>
+      </w:pPr>
+    </w:p>
+    <w:p>
+      <w:pPr>
+        <w:pStyle w:val="a"/>
+        <w:numPr>
+          <w:ilvl w:val="0"/>
+          <w:numId w:val="0"/>
+        </w:numPr>
+        <w:spacing w:line="400" w:lineRule="exact"/>
+        <w:rPr>
+          <w:sz w:val="24"/>
+          <w:szCs w:val="24"/>
+        </w:rPr>
+      </w:pPr>
+    </w:p>
+    <w:p>
+      <w:pPr>
+        <w:pStyle w:val="a"/>
+        <w:numPr>
+          <w:ilvl w:val="0"/>
+          <w:numId w:val="0"/>
+        </w:numPr>
+        <w:spacing w:line="400" w:lineRule="exact"/>
+        <w:rPr>
+          <w:sz w:val="24"/>
+          <w:szCs w:val="24"/>
+        </w:rPr>
+      </w:pPr>
+    </w:p>
+    <w:p>
+      <w:pPr>
+        <w:pStyle w:val="a"/>
+        <w:numPr>
+          <w:ilvl w:val="0"/>
+          <w:numId w:val="0"/>
+        </w:numPr>
+        <w:spacing w:line="400" w:lineRule="exact"/>
+        <w:rPr>
+          <w:sz w:val="24"/>
+          <w:szCs w:val="24"/>
+        </w:rPr>
+      </w:pPr>
+    </w:p>
+    <w:p>
+      <w:pPr>
+        <w:pStyle w:val="a"/>
+        <w:numPr>
+          <w:ilvl w:val="0"/>
+          <w:numId w:val="0"/>
+        </w:numPr>
+        <w:spacing w:line="400" w:lineRule="exact"/>
+        <w:rPr>
+          <w:sz w:val="24"/>
+          <w:szCs w:val="24"/>
+        </w:rPr>
+      </w:pPr>
+    </w:p>
+    <w:p>
+      <w:pPr>
+        <w:pStyle w:val="a"/>
+        <w:numPr>
+          <w:ilvl w:val="0"/>
+          <w:numId w:val="0"/>
+        </w:numPr>
+        <w:spacing w:line="400" w:lineRule="exact"/>
+        <w:rPr>
+          <w:sz w:val="24"/>
+          <w:szCs w:val="24"/>
+        </w:rPr>
+      </w:pPr>
+    </w:p>
+    <w:p>
+      <w:pPr>
+        <w:pStyle w:val="a"/>
+        <w:numPr>
+          <w:ilvl w:val="0"/>
+          <w:numId w:val="0"/>
+        </w:numPr>
+        <w:spacing w:line="400" w:lineRule="exact"/>
+        <w:rPr>
+          <w:sz w:val="24"/>
+          <w:szCs w:val="24"/>
+        </w:rPr>
+      </w:pPr>
+    </w:p>
+    <w:p>
+      <w:pPr>
+        <w:pStyle w:val="a"/>
+        <w:numPr>
+          <w:ilvl w:val="0"/>
+          <w:numId w:val="0"/>
+        </w:numPr>
+        <w:spacing w:line="400" w:lineRule="exact"/>
+        <w:rPr>
+          <w:sz w:val="24"/>
+          <w:szCs w:val="24"/>
+        </w:rPr>
+      </w:pPr>
+    </w:p>
+    <w:p>
+      <w:pPr>
+        <w:pStyle w:val="a"/>
+        <w:numPr>
+          <w:ilvl w:val="0"/>
+          <w:numId w:val="0"/>
+        </w:numPr>
+        <w:spacing w:line="400" w:lineRule="exact"/>
+        <w:rPr>
+          <w:sz w:val="24"/>
+          <w:szCs w:val="24"/>
+        </w:rPr>
+      </w:pPr>
+    </w:p>
+    <w:p>
+      <w:pPr>
+        <w:pStyle w:val="a"/>
+        <w:numPr>
+          <w:ilvl w:val="0"/>
+          <w:numId w:val="0"/>
+        </w:numPr>
+        <w:spacing w:line="400" w:lineRule="exact"/>
+        <w:rPr>
+          <w:sz w:val="24"/>
+          <w:szCs w:val="24"/>
+        </w:rPr>
+      </w:pPr>
+    </w:p>
+    <w:p>
+      <w:pPr>
+        <w:pStyle w:val="a"/>
+        <w:numPr>
+          <w:ilvl w:val="0"/>
+          <w:numId w:val="0"/>
+        </w:numPr>
+        <w:spacing w:line="400" w:lineRule="exact"/>
+        <w:rPr>
+          <w:sz w:val="24"/>
+          <w:szCs w:val="24"/>
+        </w:rPr>
+      </w:pPr>
       <w:r>
         <w:drawing>
-          <wp:anchor distT="0" distB="0" distL="114300" distR="114300" simplePos="0" relativeHeight="251660288" behindDoc="0" locked="0" layoutInCell="1" allowOverlap="1" wp14:anchorId="1614FA4B" wp14:editId="3DD2C3FF">
+          <wp:anchor distT="0" distB="0" distL="114300" distR="114300" simplePos="0" relativeHeight="251660288" behindDoc="0" locked="0" layoutInCell="1" allowOverlap="1" wp14:anchorId="0F658062" wp14:editId="43FAE8C6">
             <wp:simplePos x="0" y="0"/>
             <wp:positionH relativeFrom="margin">
-              <wp:posOffset>386335</wp:posOffset>
+              <wp:posOffset>277495</wp:posOffset>
             </wp:positionH>
             <wp:positionV relativeFrom="margin">
-              <wp:posOffset>1281455</wp:posOffset>
+              <wp:posOffset>4923790</wp:posOffset>
             </wp:positionV>
             <wp:extent cx="4549775" cy="3189605"/>
             <wp:effectExtent l="0" t="0" r="3175" b="0"/>
-            <wp:wrapSquare wrapText="bothSides"/>
+            <wp:wrapTopAndBottom/>
             <wp:docPr id="2" name="图片 2"/>
             <wp:cNvGraphicFramePr>
               <a:graphicFrameLocks xmlns:a="http://schemas.openxmlformats.org/drawingml/2006/main" noChangeAspect="1"/>
@@ -3037,7 +3518,7 @@
                     </pic:cNvPicPr>
                   </pic:nvPicPr>
                   <pic:blipFill>
-                    <a:blip r:embed="rId11">
+                    <a:blip r:embed="rId12">
                       <a:extLst>
                         <a:ext uri="{28A0092B-C50C-407E-A947-70E740481C1C}">
                           <a14:useLocalDpi xmlns:a14="http://schemas.microsoft.com/office/drawing/2010/main" val="0"/>
@@ -3071,17 +3552,148 @@
     </w:p>
     <w:p>
       <w:pPr>
+        <w:autoSpaceDE w:val="0"/>
+        <w:autoSpaceDN w:val="0"/>
+        <w:spacing w:line="360" w:lineRule="auto"/>
+        <w:ind w:firstLineChars="596" w:firstLine="1073"/>
+        <w:jc w:val="center"/>
+        <w:rPr>
+          <w:rFonts w:ascii="宋体" w:hAnsi="宋体"/>
+          <w:bCs/>
+          <w:color w:val="000000"/>
+          <w:sz w:val="18"/>
+          <w:szCs w:val="18"/>
+        </w:rPr>
+      </w:pPr>
+      <w:r>
+        <w:rPr>
+          <w:rFonts w:hint="eastAsia"/>
+          <w:noProof/>
+          <w:sz w:val="18"/>
+          <w:szCs w:val="18"/>
+        </w:rPr>
+        <w:t>图</w:t>
+      </w:r>
+      <w:r>
+        <w:rPr>
+          <w:rFonts w:hint="eastAsia"/>
+          <w:noProof/>
+          <w:sz w:val="18"/>
+          <w:szCs w:val="18"/>
+        </w:rPr>
+        <w:t>1</w:t>
+      </w:r>
+      <w:r>
+        <w:rPr>
+          <w:noProof/>
+          <w:sz w:val="18"/>
+          <w:szCs w:val="18"/>
+        </w:rPr>
+        <w:t xml:space="preserve">   2016</w:t>
+      </w:r>
+      <w:r>
+        <w:rPr>
+          <w:rFonts w:hint="eastAsia"/>
+          <w:noProof/>
+          <w:sz w:val="18"/>
+          <w:szCs w:val="18"/>
+        </w:rPr>
+        <w:t>年</w:t>
+      </w:r>
+      <w:r>
+        <w:rPr>
+          <w:rFonts w:hint="eastAsia"/>
+          <w:noProof/>
+          <w:sz w:val="18"/>
+          <w:szCs w:val="18"/>
+        </w:rPr>
+        <w:t>3</w:t>
+      </w:r>
+      <w:r>
+        <w:rPr>
+          <w:rFonts w:hint="eastAsia"/>
+          <w:noProof/>
+          <w:sz w:val="18"/>
+          <w:szCs w:val="18"/>
+        </w:rPr>
+        <w:t>月份中国智能手机操作系统市场占有份额</w:t>
+      </w:r>
+    </w:p>
+    <w:p>
+      <w:pPr>
+        <w:pStyle w:val="a"/>
+        <w:spacing w:line="400" w:lineRule="exact"/>
+        <w:rPr>
+          <w:sz w:val="24"/>
+          <w:szCs w:val="24"/>
+        </w:rPr>
+      </w:pPr>
+      <w:r>
+        <w:rPr>
+          <w:rFonts w:hint="eastAsia"/>
+          <w:sz w:val="24"/>
+          <w:szCs w:val="24"/>
+        </w:rPr>
+        <w:lastRenderedPageBreak/>
+        <w:t xml:space="preserve">    </w:t>
+      </w:r>
+      <w:r>
+        <w:rPr>
+          <w:rFonts w:hint="eastAsia"/>
+          <w:sz w:val="24"/>
+          <w:szCs w:val="24"/>
+        </w:rPr>
+        <w:t>目前，Android平台主要运行在手机、平板电脑等便携式设备上，由于这些设备的计算能力、数据的存储能力的局限，在Android平台中大部分应用都是以纯粹的客户端的角色，然后通过网络与传统大型应用的交互，充当大型企业应用的客户端。另外，Android 平台基本上是免费的，能够给用户非常方便的数据查阅功能。因此Android平台为校园内师生动态获取图书馆信息的需求提供了实现的可能性。</w:t>
+      </w:r>
+    </w:p>
+    <w:p>
+      <w:pPr>
+        <w:pStyle w:val="a"/>
+        <w:spacing w:line="400" w:lineRule="exact"/>
+        <w:rPr>
+          <w:sz w:val="24"/>
+          <w:szCs w:val="24"/>
+        </w:rPr>
+      </w:pPr>
+      <w:r>
+        <w:rPr>
+          <w:rFonts w:hint="eastAsia"/>
+          <w:sz w:val="24"/>
+          <w:szCs w:val="24"/>
+        </w:rPr>
+        <w:t xml:space="preserve">    </w:t>
+      </w:r>
+      <w:r>
+        <w:rPr>
+          <w:rFonts w:hint="eastAsia"/>
+          <w:sz w:val="24"/>
+          <w:szCs w:val="24"/>
+        </w:rPr>
+        <w:t>从我校来说，图书馆客户端的历史，无论是Android版，还是IOS版，目前都是空白，并没有进行过任何的设计和实现，通过对我校部分同学的调查发现，同学们对于图书馆客户端的兴趣和期待比较大，对于图书馆客户端的功能期待主要包括图书借阅手续的办理，图书续借和预约，自习室空座位的查询，特色资源及试用资源的在线使用，新书推荐，各类通知公告的展示，以及一些可以为班级服务的小功能等；</w:t>
+      </w:r>
+    </w:p>
+    <w:p>
+      <w:pPr>
         <w:pStyle w:val="a"/>
         <w:numPr>
           <w:ilvl w:val="0"/>
           <w:numId w:val="0"/>
         </w:numPr>
         <w:spacing w:line="400" w:lineRule="exact"/>
+        <w:ind w:firstLineChars="200" w:firstLine="480"/>
         <w:rPr>
           <w:sz w:val="24"/>
           <w:szCs w:val="24"/>
         </w:rPr>
       </w:pPr>
+      <w:r>
+        <w:rPr>
+          <w:rFonts w:hint="eastAsia"/>
+          <w:sz w:val="24"/>
+          <w:szCs w:val="24"/>
+        </w:rPr>
+        <w:t>从同等高校来看，已经实现了图书馆客户端的学校主要有北京大学，吉林大学等几所高等院校，其中北京大学图书馆客户端最后一次更新是在2013年，版本较为落后，软件存在一些漏洞，设计也不够新颖，其中吉林大学图书馆客户端实现了馆藏查询、图书续借，通知公告、图书馆导航，公开课，学术资源以及报纸等功能，是同等院校的图书馆客户端中较为完善的一款；从全国来看，其他机构拥有图书馆客户端的有首都图书馆，部分省市也拥有自己的图书馆客户端，功能相对不够完善，使用较为繁复。</w:t>
+      </w:r>
     </w:p>
     <w:p>
       <w:pPr>
@@ -3099,13 +3711,45 @@
     </w:p>
     <w:p>
       <w:pPr>
+        <w:pStyle w:val="2"/>
+        <w:spacing w:before="480" w:after="120" w:line="240" w:lineRule="auto"/>
+        <w:rPr>
+          <w:rFonts w:ascii="黑体" w:hAnsi="宋体" w:hint="eastAsia"/>
+          <w:b w:val="0"/>
+          <w:sz w:val="28"/>
+          <w:szCs w:val="28"/>
+        </w:rPr>
+      </w:pPr>
+      <w:r>
+        <w:rPr>
+          <w:rFonts w:ascii="黑体" w:hAnsi="宋体" w:hint="eastAsia"/>
+          <w:b w:val="0"/>
+          <w:sz w:val="28"/>
+          <w:szCs w:val="28"/>
+        </w:rPr>
+        <w:t xml:space="preserve">1.3 </w:t>
+      </w:r>
+      <w:r>
+        <w:rPr>
+          <w:rFonts w:ascii="黑体" w:hAnsi="宋体" w:hint="eastAsia"/>
+          <w:b w:val="0"/>
+          <w:sz w:val="28"/>
+          <w:szCs w:val="28"/>
+        </w:rPr>
+        <w:t>行业研究现状</w:t>
+      </w:r>
+    </w:p>
+    <w:p>
+      <w:pPr>
         <w:pStyle w:val="a"/>
         <w:numPr>
           <w:ilvl w:val="0"/>
           <w:numId w:val="0"/>
         </w:numPr>
         <w:spacing w:line="400" w:lineRule="exact"/>
-        <w:rPr>
+        <w:ind w:firstLineChars="200" w:firstLine="480"/>
+        <w:rPr>
+          <w:rFonts w:hint="eastAsia"/>
           <w:sz w:val="24"/>
           <w:szCs w:val="24"/>
         </w:rPr>
@@ -3114,11 +3758,8 @@
     <w:p>
       <w:pPr>
         <w:pStyle w:val="a"/>
-        <w:numPr>
-          <w:ilvl w:val="0"/>
-          <w:numId w:val="0"/>
-        </w:numPr>
-        <w:spacing w:line="400" w:lineRule="exact"/>
+        <w:spacing w:line="400" w:lineRule="exact"/>
+        <w:ind w:firstLine="539"/>
         <w:rPr>
           <w:sz w:val="24"/>
           <w:szCs w:val="24"/>
@@ -3127,787 +3768,22 @@
     </w:p>
     <w:p>
       <w:pPr>
-        <w:pStyle w:val="a"/>
-        <w:numPr>
-          <w:ilvl w:val="0"/>
-          <w:numId w:val="0"/>
-        </w:numPr>
-        <w:spacing w:line="400" w:lineRule="exact"/>
-        <w:rPr>
-          <w:sz w:val="24"/>
-          <w:szCs w:val="24"/>
-        </w:rPr>
-      </w:pPr>
-    </w:p>
-    <w:p>
-      <w:pPr>
-        <w:pStyle w:val="a"/>
-        <w:numPr>
-          <w:ilvl w:val="0"/>
-          <w:numId w:val="0"/>
-        </w:numPr>
-        <w:spacing w:line="400" w:lineRule="exact"/>
-        <w:rPr>
-          <w:sz w:val="24"/>
-          <w:szCs w:val="24"/>
-        </w:rPr>
-      </w:pPr>
-    </w:p>
-    <w:p>
-      <w:pPr>
-        <w:pStyle w:val="a"/>
-        <w:numPr>
-          <w:ilvl w:val="0"/>
-          <w:numId w:val="0"/>
-        </w:numPr>
-        <w:spacing w:line="400" w:lineRule="exact"/>
-        <w:rPr>
-          <w:sz w:val="24"/>
-          <w:szCs w:val="24"/>
-        </w:rPr>
-      </w:pPr>
-    </w:p>
-    <w:p>
-      <w:pPr>
-        <w:pStyle w:val="a"/>
-        <w:numPr>
-          <w:ilvl w:val="0"/>
-          <w:numId w:val="0"/>
-        </w:numPr>
-        <w:spacing w:line="400" w:lineRule="exact"/>
-        <w:rPr>
-          <w:sz w:val="24"/>
-          <w:szCs w:val="24"/>
-        </w:rPr>
-      </w:pPr>
-    </w:p>
-    <w:p>
-      <w:pPr>
-        <w:pStyle w:val="a"/>
-        <w:numPr>
-          <w:ilvl w:val="0"/>
-          <w:numId w:val="0"/>
-        </w:numPr>
-        <w:spacing w:line="400" w:lineRule="exact"/>
-        <w:rPr>
-          <w:sz w:val="24"/>
-          <w:szCs w:val="24"/>
-        </w:rPr>
-      </w:pPr>
-    </w:p>
-    <w:p>
-      <w:pPr>
-        <w:pStyle w:val="a"/>
-        <w:numPr>
-          <w:ilvl w:val="0"/>
-          <w:numId w:val="0"/>
-        </w:numPr>
-        <w:spacing w:line="400" w:lineRule="exact"/>
-        <w:rPr>
-          <w:sz w:val="24"/>
-          <w:szCs w:val="24"/>
-        </w:rPr>
-      </w:pPr>
-    </w:p>
-    <w:p>
-      <w:pPr>
-        <w:pStyle w:val="a"/>
-        <w:numPr>
-          <w:ilvl w:val="0"/>
-          <w:numId w:val="0"/>
-        </w:numPr>
-        <w:spacing w:line="400" w:lineRule="exact"/>
-        <w:rPr>
-          <w:sz w:val="24"/>
-          <w:szCs w:val="24"/>
-        </w:rPr>
-      </w:pPr>
-    </w:p>
-    <w:p>
-      <w:pPr>
-        <w:pStyle w:val="a"/>
-        <w:numPr>
-          <w:ilvl w:val="0"/>
-          <w:numId w:val="0"/>
-        </w:numPr>
-        <w:spacing w:line="400" w:lineRule="exact"/>
-        <w:rPr>
-          <w:sz w:val="24"/>
-          <w:szCs w:val="24"/>
-        </w:rPr>
-      </w:pPr>
-    </w:p>
-    <w:p>
-      <w:pPr>
-        <w:autoSpaceDE w:val="0"/>
-        <w:autoSpaceDN w:val="0"/>
-        <w:spacing w:line="360" w:lineRule="auto"/>
-        <w:ind w:firstLineChars="596" w:firstLine="1073"/>
-        <w:jc w:val="center"/>
-        <w:rPr>
-          <w:rFonts w:ascii="宋体" w:hAnsi="宋体" w:hint="eastAsia"/>
-          <w:bCs/>
-          <w:color w:val="000000"/>
-          <w:sz w:val="18"/>
-          <w:szCs w:val="18"/>
-        </w:rPr>
-      </w:pPr>
-      <w:r>
-        <w:rPr>
-          <w:rFonts w:hint="eastAsia"/>
-          <w:noProof/>
-          <w:sz w:val="18"/>
-          <w:szCs w:val="18"/>
-        </w:rPr>
-        <w:t>图</w:t>
-      </w:r>
-      <w:r>
-        <w:rPr>
-          <w:rFonts w:hint="eastAsia"/>
-          <w:noProof/>
-          <w:sz w:val="18"/>
-          <w:szCs w:val="18"/>
-        </w:rPr>
-        <w:t>1</w:t>
-      </w:r>
-      <w:r>
-        <w:rPr>
-          <w:noProof/>
-          <w:sz w:val="18"/>
-          <w:szCs w:val="18"/>
-        </w:rPr>
-        <w:t xml:space="preserve">   2016</w:t>
-      </w:r>
-      <w:r>
-        <w:rPr>
-          <w:rFonts w:hint="eastAsia"/>
-          <w:noProof/>
-          <w:sz w:val="18"/>
-          <w:szCs w:val="18"/>
-        </w:rPr>
-        <w:t>年</w:t>
-      </w:r>
-      <w:r>
-        <w:rPr>
-          <w:rFonts w:hint="eastAsia"/>
-          <w:noProof/>
-          <w:sz w:val="18"/>
-          <w:szCs w:val="18"/>
-        </w:rPr>
-        <w:t>3</w:t>
-      </w:r>
-      <w:r>
-        <w:rPr>
-          <w:rFonts w:hint="eastAsia"/>
-          <w:noProof/>
-          <w:sz w:val="18"/>
-          <w:szCs w:val="18"/>
-        </w:rPr>
-        <w:t>月份中国智能手机操作系统市场占有份额</w:t>
-      </w:r>
-    </w:p>
-    <w:p>
-      <w:pPr>
-        <w:pStyle w:val="a"/>
-        <w:spacing w:line="400" w:lineRule="exact"/>
-        <w:rPr>
-          <w:rFonts w:hint="eastAsia"/>
-          <w:sz w:val="24"/>
-          <w:szCs w:val="24"/>
-        </w:rPr>
-      </w:pPr>
-      <w:r>
-        <w:rPr>
-          <w:rFonts w:hint="eastAsia"/>
-          <w:sz w:val="24"/>
-          <w:szCs w:val="24"/>
-        </w:rPr>
-        <w:t xml:space="preserve">    </w:t>
-      </w:r>
-      <w:r>
-        <w:rPr>
-          <w:rFonts w:hint="eastAsia"/>
-          <w:sz w:val="24"/>
-          <w:szCs w:val="24"/>
-        </w:rPr>
-        <w:t>目前，Android平台主要运行在手机、平板电脑等便携式设备上，由于这些设备的计算能力、数据的存储能力的局限，在Android平台中大部分应用都是以纯粹的客户端的角色，然后通过网络与传统大型应用的交互，充当大型企业应用的客户端。另外，Android 平台基本上是免费的，能够给用户非常方便的数据查阅功能。因此Android平台为校园内师生动态获取图书馆信息的需求提供了实现的可能性。</w:t>
-      </w:r>
-    </w:p>
-    <w:p>
-      <w:pPr>
-        <w:pStyle w:val="a"/>
-        <w:spacing w:line="400" w:lineRule="exact"/>
-        <w:rPr>
-          <w:rFonts w:hint="eastAsia"/>
-          <w:sz w:val="24"/>
-          <w:szCs w:val="24"/>
-        </w:rPr>
-      </w:pPr>
-      <w:r>
-        <w:rPr>
-          <w:rFonts w:hint="eastAsia"/>
-          <w:sz w:val="24"/>
-          <w:szCs w:val="24"/>
-        </w:rPr>
-        <w:t xml:space="preserve">    </w:t>
-      </w:r>
-      <w:r>
-        <w:rPr>
-          <w:rFonts w:hint="eastAsia"/>
-          <w:sz w:val="24"/>
-          <w:szCs w:val="24"/>
-        </w:rPr>
-        <w:t>从我校来说，图书馆客户端的历史，无论是Android版，还是IOS版，目前都是空白，并没有进行过任何的设计和实现，通过对我校部分同学的调查发现，同学们对于图书馆客户端的兴趣和期待比较大，对于图书馆客户端的功能期待主要包括图书借阅手续的办理，图书续借和预约，自习室空座位的查询，特色资源及试用资源的在线使用，新书推荐，各类通知公告的展示，以及一些可以为班级服务的小功能等；</w:t>
-      </w:r>
-    </w:p>
-    <w:p>
-      <w:pPr>
-        <w:pStyle w:val="a"/>
-        <w:numPr>
-          <w:ilvl w:val="0"/>
-          <w:numId w:val="0"/>
-        </w:numPr>
-        <w:spacing w:line="400" w:lineRule="exact"/>
-        <w:ind w:firstLineChars="200" w:firstLine="480"/>
-        <w:rPr>
-          <w:sz w:val="24"/>
-          <w:szCs w:val="24"/>
-        </w:rPr>
-      </w:pPr>
-      <w:r>
-        <w:rPr>
-          <w:rFonts w:hint="eastAsia"/>
-          <w:sz w:val="24"/>
-          <w:szCs w:val="24"/>
-        </w:rPr>
-        <w:t>从同等高校来看，已经实现了图书馆客户端的学校主要有北京大学，吉林大学等几所高等院校，其中北京大学图书馆客户端最后一次更新是在2013年，版本较为落后，软件存在一些漏洞，设计也不够新颖，其中吉林大学图书馆客户端实</w:t>
-      </w:r>
-      <w:r>
-        <w:rPr>
-          <w:rFonts w:hint="eastAsia"/>
-          <w:sz w:val="24"/>
-          <w:szCs w:val="24"/>
-        </w:rPr>
-        <w:lastRenderedPageBreak/>
-        <w:t>现了馆藏查询、图书续借，通知公告、图书馆导航，公开课，学术资源以及报纸等功能，是同等院校的图书馆客户端中较为完善的一款；从全国来看，其他机构拥有图书馆客户端的有首都图书馆，部分省市也拥有自己的图书馆客户端，功能相对不够完善，使用较为繁复。</w:t>
-      </w:r>
-    </w:p>
-    <w:p>
-      <w:pPr>
-        <w:pStyle w:val="a"/>
-        <w:numPr>
-          <w:ilvl w:val="0"/>
-          <w:numId w:val="0"/>
-        </w:numPr>
-        <w:spacing w:line="400" w:lineRule="exact"/>
-        <w:rPr>
-          <w:sz w:val="24"/>
-          <w:szCs w:val="24"/>
-        </w:rPr>
-      </w:pPr>
-    </w:p>
-    <w:p>
-      <w:pPr>
-        <w:pStyle w:val="a"/>
-        <w:numPr>
-          <w:ilvl w:val="0"/>
-          <w:numId w:val="0"/>
-        </w:numPr>
-        <w:spacing w:line="400" w:lineRule="exact"/>
-        <w:rPr>
-          <w:rFonts w:hint="eastAsia"/>
-          <w:sz w:val="24"/>
-          <w:szCs w:val="24"/>
-        </w:rPr>
-      </w:pPr>
-    </w:p>
-    <w:p>
-      <w:pPr>
-        <w:pStyle w:val="2"/>
-        <w:spacing w:before="480" w:after="120" w:line="240" w:lineRule="auto"/>
-        <w:rPr>
-          <w:rFonts w:ascii="黑体" w:hAnsi="宋体"/>
-          <w:b w:val="0"/>
-          <w:sz w:val="28"/>
-          <w:szCs w:val="28"/>
-        </w:rPr>
-      </w:pPr>
-      <w:r>
-        <w:rPr>
-          <w:rFonts w:ascii="黑体" w:hAnsi="宋体" w:hint="eastAsia"/>
-          <w:b w:val="0"/>
-          <w:sz w:val="28"/>
-          <w:szCs w:val="28"/>
-        </w:rPr>
-        <w:t xml:space="preserve">1.3 </w:t>
-      </w:r>
-      <w:r>
-        <w:rPr>
-          <w:rFonts w:ascii="黑体" w:hAnsi="宋体" w:hint="eastAsia"/>
-          <w:b w:val="0"/>
-          <w:sz w:val="28"/>
-          <w:szCs w:val="28"/>
-        </w:rPr>
-        <w:t>研究背景</w:t>
-      </w:r>
-    </w:p>
-    <w:p>
-      <w:pPr>
-        <w:spacing w:line="400" w:lineRule="exact"/>
-        <w:ind w:firstLineChars="200" w:firstLine="480"/>
-        <w:rPr>
-          <w:rFonts w:hint="eastAsia"/>
-          <w:sz w:val="24"/>
-        </w:rPr>
-      </w:pPr>
-      <w:r>
-        <w:rPr>
-          <w:rFonts w:hint="eastAsia"/>
-          <w:sz w:val="24"/>
-        </w:rPr>
-        <w:t>从上世纪</w:t>
-      </w:r>
-      <w:r>
-        <w:rPr>
-          <w:rFonts w:hint="eastAsia"/>
-          <w:sz w:val="24"/>
-        </w:rPr>
-        <w:t>90</w:t>
-      </w:r>
-      <w:r>
-        <w:rPr>
-          <w:rFonts w:hint="eastAsia"/>
-          <w:sz w:val="24"/>
-        </w:rPr>
-        <w:t>年代开始，互联网高速发展，人类进入信息时代。在这样的互</w:t>
-      </w:r>
-      <w:r>
-        <w:rPr>
-          <w:rFonts w:hint="eastAsia"/>
-          <w:sz w:val="24"/>
-        </w:rPr>
-        <w:t xml:space="preserve"> </w:t>
-      </w:r>
-      <w:r>
-        <w:rPr>
-          <w:rFonts w:hint="eastAsia"/>
-          <w:sz w:val="24"/>
-        </w:rPr>
-        <w:t>联网浪潮下，教育行业也搭上互联网的快车，在线教育应运而生。相比于以课堂</w:t>
-      </w:r>
-      <w:r>
-        <w:rPr>
-          <w:rFonts w:hint="eastAsia"/>
-          <w:sz w:val="24"/>
-        </w:rPr>
-        <w:t xml:space="preserve"> </w:t>
-      </w:r>
-      <w:r>
-        <w:rPr>
-          <w:rFonts w:hint="eastAsia"/>
-          <w:sz w:val="24"/>
-        </w:rPr>
-        <w:t>教学为主的传统教育形式，基于互联网的在线教育具备了跨越空间时间限制，教</w:t>
-      </w:r>
-      <w:r>
-        <w:rPr>
-          <w:rFonts w:hint="eastAsia"/>
-          <w:sz w:val="24"/>
-        </w:rPr>
-        <w:t xml:space="preserve"> </w:t>
-      </w:r>
-      <w:r>
-        <w:rPr>
-          <w:rFonts w:hint="eastAsia"/>
-          <w:sz w:val="24"/>
-        </w:rPr>
-        <w:t>育对象的变化，丰富的工具资源整合以及个性化的服务等有利条件，从而获得了</w:t>
-      </w:r>
-      <w:r>
-        <w:rPr>
-          <w:rFonts w:hint="eastAsia"/>
-          <w:sz w:val="24"/>
-        </w:rPr>
-        <w:t xml:space="preserve"> </w:t>
-      </w:r>
-      <w:r>
-        <w:rPr>
-          <w:rFonts w:hint="eastAsia"/>
-          <w:sz w:val="24"/>
-        </w:rPr>
-        <w:t>高速的发展。</w:t>
-      </w:r>
-    </w:p>
-    <w:p>
-      <w:pPr>
-        <w:spacing w:line="400" w:lineRule="exact"/>
-        <w:ind w:firstLineChars="200" w:firstLine="480"/>
-        <w:rPr>
-          <w:rFonts w:hint="eastAsia"/>
-          <w:sz w:val="24"/>
-        </w:rPr>
-      </w:pPr>
-      <w:r>
-        <w:rPr>
-          <w:rFonts w:hint="eastAsia"/>
-          <w:sz w:val="24"/>
-        </w:rPr>
-        <w:t>2000</w:t>
-      </w:r>
-      <w:r>
-        <w:rPr>
-          <w:rFonts w:hint="eastAsia"/>
-          <w:sz w:val="24"/>
-        </w:rPr>
-        <w:t>年，教育部批准我国</w:t>
-      </w:r>
-      <w:r>
-        <w:rPr>
-          <w:rFonts w:hint="eastAsia"/>
-          <w:sz w:val="24"/>
-        </w:rPr>
-        <w:t>68</w:t>
-      </w:r>
-      <w:r>
-        <w:rPr>
-          <w:rFonts w:hint="eastAsia"/>
-          <w:sz w:val="24"/>
-        </w:rPr>
-        <w:t>所高校为全国远程教育试点院校，准许</w:t>
-      </w:r>
-      <w:proofErr w:type="gramStart"/>
-      <w:r>
-        <w:rPr>
-          <w:rFonts w:hint="eastAsia"/>
-          <w:sz w:val="24"/>
-        </w:rPr>
-        <w:t>开设网</w:t>
-      </w:r>
-      <w:r>
-        <w:rPr>
-          <w:rFonts w:hint="eastAsia"/>
-          <w:sz w:val="24"/>
-        </w:rPr>
-        <w:t xml:space="preserve"> </w:t>
-      </w:r>
-      <w:r>
-        <w:rPr>
-          <w:rFonts w:hint="eastAsia"/>
-          <w:sz w:val="24"/>
-        </w:rPr>
-        <w:t>络教育</w:t>
-      </w:r>
-      <w:proofErr w:type="gramEnd"/>
-      <w:r>
-        <w:rPr>
-          <w:rFonts w:hint="eastAsia"/>
-          <w:sz w:val="24"/>
-        </w:rPr>
-        <w:t>学院，与此同时，新东方等网校上线运行，传统的教育培训行业开始转移</w:t>
-      </w:r>
-      <w:r>
-        <w:rPr>
-          <w:rFonts w:hint="eastAsia"/>
-          <w:sz w:val="24"/>
-        </w:rPr>
-        <w:t xml:space="preserve"> </w:t>
-      </w:r>
-      <w:r>
-        <w:rPr>
-          <w:rFonts w:hint="eastAsia"/>
-          <w:sz w:val="24"/>
-        </w:rPr>
-        <w:t>到线上服务，但此时的在线教育行业并没有找到很好的盈利模式，所以发展处于</w:t>
-      </w:r>
-      <w:r>
-        <w:rPr>
-          <w:rFonts w:hint="eastAsia"/>
-          <w:sz w:val="24"/>
-        </w:rPr>
-        <w:t xml:space="preserve"> </w:t>
-      </w:r>
-      <w:r>
-        <w:rPr>
-          <w:rFonts w:hint="eastAsia"/>
-          <w:sz w:val="24"/>
-        </w:rPr>
-        <w:t>一种极为缓慢的状态。</w:t>
-      </w:r>
-    </w:p>
-    <w:p>
-      <w:pPr>
-        <w:spacing w:line="400" w:lineRule="exact"/>
-        <w:ind w:firstLineChars="200" w:firstLine="480"/>
-        <w:rPr>
-          <w:rFonts w:hint="eastAsia"/>
-          <w:sz w:val="24"/>
-        </w:rPr>
-      </w:pPr>
-      <w:r>
-        <w:rPr>
-          <w:rFonts w:hint="eastAsia"/>
-          <w:sz w:val="24"/>
-        </w:rPr>
-        <w:t>2001</w:t>
-      </w:r>
-      <w:r>
-        <w:rPr>
-          <w:rFonts w:hint="eastAsia"/>
-          <w:sz w:val="24"/>
-        </w:rPr>
-        <w:t>年</w:t>
-      </w:r>
-      <w:r>
-        <w:rPr>
-          <w:rFonts w:hint="eastAsia"/>
-          <w:sz w:val="24"/>
-        </w:rPr>
-        <w:t>4</w:t>
-      </w:r>
-      <w:r>
-        <w:rPr>
-          <w:rFonts w:hint="eastAsia"/>
-          <w:sz w:val="24"/>
-        </w:rPr>
-        <w:t>月麻省理工学院启动</w:t>
-      </w:r>
-      <w:r>
-        <w:rPr>
-          <w:rFonts w:hint="eastAsia"/>
-          <w:sz w:val="24"/>
-        </w:rPr>
-        <w:t>OCW</w:t>
-      </w:r>
-      <w:r>
-        <w:rPr>
-          <w:rFonts w:hint="eastAsia"/>
-          <w:sz w:val="24"/>
-        </w:rPr>
-        <w:t>（</w:t>
-      </w:r>
-      <w:r>
-        <w:rPr>
-          <w:rFonts w:hint="eastAsia"/>
-          <w:sz w:val="24"/>
-        </w:rPr>
-        <w:t>Open Course  Ware</w:t>
-      </w:r>
-      <w:r>
-        <w:rPr>
-          <w:rFonts w:hint="eastAsia"/>
-          <w:sz w:val="24"/>
-        </w:rPr>
-        <w:t>，开放课程计划）项目，网络公开课的序幕由此拉开。随后，耶鲁、哈佛、剑桥等世界名校的陆续加</w:t>
-      </w:r>
-      <w:r>
-        <w:rPr>
-          <w:rFonts w:hint="eastAsia"/>
-          <w:sz w:val="24"/>
-        </w:rPr>
-        <w:t xml:space="preserve"> </w:t>
-      </w:r>
-      <w:r>
-        <w:rPr>
-          <w:rFonts w:hint="eastAsia"/>
-          <w:sz w:val="24"/>
-        </w:rPr>
-        <w:t>入，网络公开课开始席卷全球，大学教育正发生着翻天覆地的变化。</w:t>
-      </w:r>
-      <w:r>
-        <w:rPr>
-          <w:rFonts w:hint="eastAsia"/>
-          <w:sz w:val="24"/>
-        </w:rPr>
-        <w:t>[1]</w:t>
-      </w:r>
-    </w:p>
-    <w:p>
-      <w:pPr>
-        <w:spacing w:line="400" w:lineRule="exact"/>
-        <w:ind w:firstLineChars="200" w:firstLine="480"/>
-        <w:rPr>
-          <w:sz w:val="24"/>
-        </w:rPr>
-      </w:pPr>
-      <w:r>
-        <w:rPr>
-          <w:rFonts w:hint="eastAsia"/>
-          <w:sz w:val="24"/>
-        </w:rPr>
-        <w:t>2010</w:t>
-      </w:r>
-      <w:r>
-        <w:rPr>
-          <w:rFonts w:hint="eastAsia"/>
-          <w:sz w:val="24"/>
-        </w:rPr>
-        <w:t>年前后，来自美国的可汗学院的运行模式开始影响全世界的在线教育行业，中国的在线教育行业也迎来了发展良机。</w:t>
-      </w:r>
-      <w:r>
-        <w:rPr>
-          <w:rFonts w:hint="eastAsia"/>
-          <w:sz w:val="24"/>
-        </w:rPr>
-        <w:t>2012</w:t>
-      </w:r>
-      <w:r>
-        <w:rPr>
-          <w:rFonts w:hint="eastAsia"/>
-          <w:sz w:val="24"/>
-        </w:rPr>
-        <w:t>年，美国</w:t>
-      </w:r>
-      <w:r>
-        <w:rPr>
-          <w:rFonts w:hint="eastAsia"/>
-          <w:sz w:val="24"/>
-        </w:rPr>
-        <w:t>Coursera</w:t>
-      </w:r>
-      <w:r>
-        <w:rPr>
-          <w:rFonts w:hint="eastAsia"/>
-          <w:sz w:val="24"/>
-        </w:rPr>
-        <w:t>、</w:t>
-      </w:r>
-      <w:proofErr w:type="spellStart"/>
-      <w:r>
-        <w:rPr>
-          <w:rFonts w:hint="eastAsia"/>
-          <w:sz w:val="24"/>
-        </w:rPr>
-        <w:t>Udacity</w:t>
-      </w:r>
-      <w:proofErr w:type="spellEnd"/>
-      <w:r>
-        <w:rPr>
-          <w:rFonts w:hint="eastAsia"/>
-          <w:sz w:val="24"/>
-        </w:rPr>
-        <w:t xml:space="preserve">    </w:t>
-      </w:r>
-      <w:r>
-        <w:rPr>
-          <w:rFonts w:hint="eastAsia"/>
-          <w:sz w:val="24"/>
-        </w:rPr>
-        <w:t>和</w:t>
-      </w:r>
-      <w:proofErr w:type="spellStart"/>
-      <w:r>
-        <w:rPr>
-          <w:rFonts w:hint="eastAsia"/>
-          <w:sz w:val="24"/>
-        </w:rPr>
-        <w:t>EdX</w:t>
-      </w:r>
-      <w:proofErr w:type="spellEnd"/>
-      <w:r>
-        <w:rPr>
-          <w:rFonts w:hint="eastAsia"/>
-          <w:sz w:val="24"/>
-        </w:rPr>
-        <w:t>三大</w:t>
-      </w:r>
-      <w:r>
-        <w:rPr>
-          <w:rFonts w:hint="eastAsia"/>
-          <w:sz w:val="24"/>
-        </w:rPr>
-        <w:t>MOOC</w:t>
-      </w:r>
-      <w:r>
-        <w:rPr>
-          <w:rFonts w:hint="eastAsia"/>
-          <w:sz w:val="24"/>
-        </w:rPr>
-        <w:t>（</w:t>
-      </w:r>
-      <w:r>
-        <w:rPr>
-          <w:rFonts w:hint="eastAsia"/>
-          <w:sz w:val="24"/>
-        </w:rPr>
-        <w:t>Massive Open Online Course</w:t>
-      </w:r>
-      <w:r>
-        <w:rPr>
-          <w:rFonts w:hint="eastAsia"/>
-          <w:sz w:val="24"/>
-        </w:rPr>
-        <w:t>）平台风靡全世界，这种势头得到以网易、</w:t>
-      </w:r>
-      <w:r>
-        <w:rPr>
-          <w:rFonts w:hint="eastAsia"/>
-          <w:sz w:val="24"/>
-        </w:rPr>
-        <w:t>BAT</w:t>
-      </w:r>
-      <w:r>
-        <w:rPr>
-          <w:rFonts w:hint="eastAsia"/>
-          <w:sz w:val="24"/>
-        </w:rPr>
-        <w:t>、新浪为首互联网科技公司的注意，分别进入在线教育市场。据</w:t>
-      </w:r>
-      <w:r>
-        <w:rPr>
-          <w:rFonts w:hint="eastAsia"/>
-          <w:sz w:val="24"/>
-        </w:rPr>
-        <w:t xml:space="preserve">  </w:t>
-      </w:r>
-      <w:r>
-        <w:rPr>
-          <w:rFonts w:hint="eastAsia"/>
-          <w:sz w:val="24"/>
-        </w:rPr>
-        <w:t>统计，仅</w:t>
-      </w:r>
-      <w:r>
-        <w:rPr>
-          <w:rFonts w:hint="eastAsia"/>
-          <w:sz w:val="24"/>
-        </w:rPr>
-        <w:t>2013</w:t>
-      </w:r>
-      <w:r>
-        <w:rPr>
-          <w:rFonts w:hint="eastAsia"/>
-          <w:sz w:val="24"/>
-        </w:rPr>
-        <w:t>年，中国增加近千家在线教育机构，故称</w:t>
-      </w:r>
-      <w:r>
-        <w:rPr>
-          <w:rFonts w:hint="eastAsia"/>
-          <w:sz w:val="24"/>
-        </w:rPr>
-        <w:t>2013</w:t>
-      </w:r>
-      <w:r>
-        <w:rPr>
-          <w:rFonts w:hint="eastAsia"/>
-          <w:sz w:val="24"/>
-        </w:rPr>
-        <w:t>年为“</w:t>
-      </w:r>
-      <w:r>
-        <w:rPr>
-          <w:rFonts w:hint="eastAsia"/>
-          <w:sz w:val="24"/>
-        </w:rPr>
-        <w:t>MOOC</w:t>
-      </w:r>
-      <w:r>
-        <w:rPr>
-          <w:rFonts w:hint="eastAsia"/>
-          <w:sz w:val="24"/>
-        </w:rPr>
-        <w:t>元年”。</w:t>
-      </w:r>
+        <w:spacing w:line="400" w:lineRule="exact"/>
+        <w:ind w:firstLineChars="200" w:firstLine="480"/>
+        <w:rPr>
+          <w:rFonts w:hint="eastAsia"/>
+          <w:sz w:val="24"/>
+        </w:rPr>
+      </w:pPr>
+    </w:p>
+    <w:p>
+      <w:pPr>
+        <w:spacing w:line="400" w:lineRule="exact"/>
+        <w:ind w:firstLineChars="200" w:firstLine="480"/>
+        <w:rPr>
+          <w:sz w:val="24"/>
+        </w:rPr>
+      </w:pPr>
     </w:p>
     <w:p>
       <w:pPr>
@@ -3936,7 +3812,7 @@
           <w:szCs w:val="32"/>
         </w:rPr>
         <w:lastRenderedPageBreak/>
-        <w:t>第</w:t>
+        <w:t xml:space="preserve">第二章  </w:t>
       </w:r>
       <w:r>
         <w:rPr>
@@ -3944,7 +3820,7 @@
           <w:sz w:val="32"/>
           <w:szCs w:val="32"/>
         </w:rPr>
-        <w:t>二</w:t>
+        <w:t>Android平台</w:t>
       </w:r>
       <w:r>
         <w:rPr>
@@ -3952,23 +3828,511 @@
           <w:sz w:val="32"/>
           <w:szCs w:val="32"/>
         </w:rPr>
-        <w:t xml:space="preserve">章  </w:t>
-      </w:r>
+        <w:t>构架和特性</w:t>
+      </w:r>
+    </w:p>
+    <w:p>
+      <w:pPr>
+        <w:pStyle w:val="2"/>
+        <w:spacing w:before="480" w:after="120" w:line="240" w:lineRule="auto"/>
+        <w:rPr>
+          <w:rFonts w:ascii="黑体" w:hAnsi="宋体"/>
+          <w:b w:val="0"/>
+          <w:sz w:val="28"/>
+          <w:szCs w:val="28"/>
+        </w:rPr>
+      </w:pPr>
+      <w:r>
+        <w:rPr>
+          <w:rFonts w:ascii="黑体" w:hAnsi="宋体"/>
+          <w:b w:val="0"/>
+          <w:sz w:val="28"/>
+          <w:szCs w:val="28"/>
+        </w:rPr>
+        <w:t>2</w:t>
+      </w:r>
+      <w:r>
+        <w:rPr>
+          <w:rFonts w:ascii="黑体" w:hAnsi="宋体" w:hint="eastAsia"/>
+          <w:b w:val="0"/>
+          <w:sz w:val="28"/>
+          <w:szCs w:val="28"/>
+        </w:rPr>
+        <w:t>.</w:t>
+      </w:r>
+      <w:r>
+        <w:rPr>
+          <w:rFonts w:ascii="黑体" w:hAnsi="宋体"/>
+          <w:b w:val="0"/>
+          <w:sz w:val="28"/>
+          <w:szCs w:val="28"/>
+        </w:rPr>
+        <w:t>1</w:t>
+      </w:r>
+      <w:r>
+        <w:rPr>
+          <w:rFonts w:ascii="黑体" w:hAnsi="宋体" w:hint="eastAsia"/>
+          <w:b w:val="0"/>
+          <w:sz w:val="28"/>
+          <w:szCs w:val="28"/>
+        </w:rPr>
+        <w:t xml:space="preserve"> </w:t>
+      </w:r>
+      <w:r>
+        <w:rPr>
+          <w:rFonts w:ascii="黑体" w:hAnsi="宋体" w:hint="eastAsia"/>
+          <w:b w:val="0"/>
+          <w:sz w:val="28"/>
+          <w:szCs w:val="28"/>
+        </w:rPr>
+        <w:t>Android平台架构</w:t>
+      </w:r>
+    </w:p>
+    <w:p>
+      <w:pPr>
+        <w:spacing w:line="400" w:lineRule="exact"/>
+        <w:ind w:firstLineChars="200" w:firstLine="480"/>
+        <w:rPr>
+          <w:sz w:val="24"/>
+        </w:rPr>
+      </w:pPr>
+    </w:p>
+    <w:p>
+      <w:pPr>
+        <w:spacing w:line="400" w:lineRule="exact"/>
+        <w:ind w:firstLineChars="200" w:firstLine="480"/>
+        <w:rPr>
+          <w:sz w:val="24"/>
+        </w:rPr>
+      </w:pPr>
+    </w:p>
+    <w:p>
+      <w:pPr>
+        <w:spacing w:line="400" w:lineRule="exact"/>
+        <w:ind w:firstLineChars="200" w:firstLine="480"/>
+        <w:rPr>
+          <w:sz w:val="24"/>
+        </w:rPr>
+      </w:pPr>
+    </w:p>
+    <w:p>
+      <w:pPr>
+        <w:spacing w:line="400" w:lineRule="exact"/>
+        <w:ind w:firstLineChars="200" w:firstLine="480"/>
+        <w:rPr>
+          <w:sz w:val="24"/>
+        </w:rPr>
+      </w:pPr>
+    </w:p>
+    <w:p>
+      <w:pPr>
+        <w:pStyle w:val="2"/>
+        <w:spacing w:before="480" w:after="120" w:line="240" w:lineRule="auto"/>
+        <w:rPr>
+          <w:rFonts w:ascii="黑体" w:hAnsi="宋体"/>
+          <w:b w:val="0"/>
+          <w:sz w:val="28"/>
+          <w:szCs w:val="28"/>
+        </w:rPr>
+      </w:pPr>
+      <w:r>
+        <w:rPr>
+          <w:rFonts w:ascii="黑体" w:hAnsi="宋体"/>
+          <w:b w:val="0"/>
+          <w:sz w:val="28"/>
+          <w:szCs w:val="28"/>
+        </w:rPr>
+        <w:t>2</w:t>
+      </w:r>
+      <w:r>
+        <w:rPr>
+          <w:rFonts w:ascii="黑体" w:hAnsi="宋体" w:hint="eastAsia"/>
+          <w:b w:val="0"/>
+          <w:sz w:val="28"/>
+          <w:szCs w:val="28"/>
+        </w:rPr>
+        <w:t>.</w:t>
+      </w:r>
+      <w:r>
+        <w:rPr>
+          <w:rFonts w:ascii="黑体" w:hAnsi="宋体"/>
+          <w:b w:val="0"/>
+          <w:sz w:val="28"/>
+          <w:szCs w:val="28"/>
+        </w:rPr>
+        <w:t>2</w:t>
+      </w:r>
+      <w:r>
+        <w:rPr>
+          <w:rFonts w:ascii="黑体" w:hAnsi="宋体" w:hint="eastAsia"/>
+          <w:b w:val="0"/>
+          <w:sz w:val="28"/>
+          <w:szCs w:val="28"/>
+        </w:rPr>
+        <w:t xml:space="preserve"> Android特性</w:t>
+      </w:r>
+    </w:p>
+    <w:p>
+      <w:pPr>
+        <w:spacing w:line="400" w:lineRule="exact"/>
+        <w:ind w:firstLineChars="200" w:firstLine="480"/>
+        <w:rPr>
+          <w:sz w:val="24"/>
+        </w:rPr>
+      </w:pPr>
+    </w:p>
+    <w:p>
+      <w:pPr>
+        <w:spacing w:line="400" w:lineRule="exact"/>
+        <w:ind w:firstLineChars="200" w:firstLine="480"/>
+        <w:rPr>
+          <w:sz w:val="24"/>
+        </w:rPr>
+      </w:pPr>
+    </w:p>
+    <w:p>
+      <w:pPr>
+        <w:spacing w:line="400" w:lineRule="exact"/>
+        <w:ind w:firstLineChars="200" w:firstLine="480"/>
+        <w:rPr>
+          <w:sz w:val="24"/>
+        </w:rPr>
+      </w:pPr>
+    </w:p>
+    <w:p>
+      <w:pPr>
+        <w:spacing w:line="400" w:lineRule="exact"/>
+        <w:ind w:firstLineChars="200" w:firstLine="480"/>
+        <w:rPr>
+          <w:sz w:val="24"/>
+        </w:rPr>
+      </w:pPr>
+    </w:p>
+    <w:p>
+      <w:pPr>
+        <w:spacing w:line="400" w:lineRule="exact"/>
+        <w:ind w:firstLineChars="200" w:firstLine="480"/>
+        <w:rPr>
+          <w:sz w:val="24"/>
+        </w:rPr>
+      </w:pPr>
+    </w:p>
+    <w:p>
+      <w:pPr>
+        <w:spacing w:line="400" w:lineRule="exact"/>
+        <w:ind w:firstLineChars="200" w:firstLine="480"/>
+        <w:rPr>
+          <w:sz w:val="24"/>
+        </w:rPr>
+      </w:pPr>
+    </w:p>
+    <w:p>
+      <w:pPr>
+        <w:spacing w:line="400" w:lineRule="exact"/>
+        <w:ind w:firstLineChars="200" w:firstLine="480"/>
+        <w:rPr>
+          <w:sz w:val="24"/>
+        </w:rPr>
+      </w:pPr>
+    </w:p>
+    <w:p>
+      <w:pPr>
+        <w:pStyle w:val="1"/>
+        <w:spacing w:before="480" w:after="360" w:line="240" w:lineRule="auto"/>
+        <w:jc w:val="center"/>
+        <w:rPr>
+          <w:rFonts w:ascii="黑体" w:eastAsia="黑体" w:hAnsi="华文中宋"/>
+          <w:sz w:val="32"/>
+          <w:szCs w:val="32"/>
+        </w:rPr>
+      </w:pPr>
       <w:r>
         <w:rPr>
           <w:rFonts w:ascii="黑体" w:eastAsia="黑体" w:hAnsi="华文中宋" w:hint="eastAsia"/>
           <w:sz w:val="32"/>
           <w:szCs w:val="32"/>
         </w:rPr>
-        <w:t>Android平台</w:t>
-      </w:r>
+        <w:t>第三章  Android开发技术介绍</w:t>
+      </w:r>
+    </w:p>
+    <w:p>
+      <w:pPr>
+        <w:pStyle w:val="2"/>
+        <w:spacing w:before="480" w:after="120" w:line="240" w:lineRule="auto"/>
+        <w:rPr>
+          <w:rFonts w:ascii="黑体" w:hAnsi="宋体"/>
+          <w:b w:val="0"/>
+          <w:sz w:val="28"/>
+          <w:szCs w:val="28"/>
+        </w:rPr>
+      </w:pPr>
+      <w:r>
+        <w:rPr>
+          <w:rFonts w:ascii="黑体" w:hAnsi="宋体"/>
+          <w:b w:val="0"/>
+          <w:sz w:val="28"/>
+          <w:szCs w:val="28"/>
+        </w:rPr>
+        <w:t>3</w:t>
+      </w:r>
+      <w:r>
+        <w:rPr>
+          <w:rFonts w:ascii="黑体" w:hAnsi="宋体" w:hint="eastAsia"/>
+          <w:b w:val="0"/>
+          <w:sz w:val="28"/>
+          <w:szCs w:val="28"/>
+        </w:rPr>
+        <w:t>.</w:t>
+      </w:r>
+      <w:r>
+        <w:rPr>
+          <w:rFonts w:ascii="黑体" w:hAnsi="宋体"/>
+          <w:b w:val="0"/>
+          <w:sz w:val="28"/>
+          <w:szCs w:val="28"/>
+        </w:rPr>
+        <w:t>1</w:t>
+      </w:r>
+      <w:r>
+        <w:rPr>
+          <w:rFonts w:ascii="黑体" w:hAnsi="宋体" w:hint="eastAsia"/>
+          <w:b w:val="0"/>
+          <w:sz w:val="28"/>
+          <w:szCs w:val="28"/>
+        </w:rPr>
+        <w:t xml:space="preserve"> </w:t>
+      </w:r>
+      <w:r>
+        <w:rPr>
+          <w:rFonts w:ascii="黑体" w:hAnsi="宋体" w:hint="eastAsia"/>
+          <w:b w:val="0"/>
+          <w:sz w:val="28"/>
+          <w:szCs w:val="28"/>
+        </w:rPr>
+        <w:t>Java语言</w:t>
+      </w:r>
+      <w:r>
+        <w:rPr>
+          <w:rFonts w:ascii="黑体" w:hAnsi="宋体" w:hint="eastAsia"/>
+          <w:b w:val="0"/>
+          <w:sz w:val="28"/>
+          <w:szCs w:val="28"/>
+        </w:rPr>
+        <w:t>在Android应用开发中的应用</w:t>
+      </w:r>
+    </w:p>
+    <w:p>
+      <w:pPr>
+        <w:spacing w:line="400" w:lineRule="exact"/>
+        <w:ind w:firstLineChars="200" w:firstLine="480"/>
+        <w:rPr>
+          <w:sz w:val="24"/>
+        </w:rPr>
+      </w:pPr>
+    </w:p>
+    <w:p>
+      <w:pPr>
+        <w:spacing w:line="400" w:lineRule="exact"/>
+        <w:ind w:firstLineChars="200" w:firstLine="480"/>
+        <w:rPr>
+          <w:sz w:val="24"/>
+        </w:rPr>
+      </w:pPr>
+    </w:p>
+    <w:p>
+      <w:pPr>
+        <w:pStyle w:val="2"/>
+        <w:spacing w:before="480" w:after="120" w:line="240" w:lineRule="auto"/>
+        <w:rPr>
+          <w:rFonts w:ascii="黑体" w:hAnsi="宋体"/>
+          <w:b w:val="0"/>
+          <w:sz w:val="28"/>
+          <w:szCs w:val="28"/>
+        </w:rPr>
+      </w:pPr>
+      <w:r>
+        <w:rPr>
+          <w:rFonts w:ascii="黑体" w:hAnsi="宋体"/>
+          <w:b w:val="0"/>
+          <w:sz w:val="28"/>
+          <w:szCs w:val="28"/>
+        </w:rPr>
+        <w:t>3</w:t>
+      </w:r>
+      <w:r>
+        <w:rPr>
+          <w:rFonts w:ascii="黑体" w:hAnsi="宋体" w:hint="eastAsia"/>
+          <w:b w:val="0"/>
+          <w:sz w:val="28"/>
+          <w:szCs w:val="28"/>
+        </w:rPr>
+        <w:t>.</w:t>
+      </w:r>
+      <w:r>
+        <w:rPr>
+          <w:rFonts w:ascii="黑体" w:hAnsi="宋体"/>
+          <w:b w:val="0"/>
+          <w:sz w:val="28"/>
+          <w:szCs w:val="28"/>
+        </w:rPr>
+        <w:t>2</w:t>
+      </w:r>
+      <w:r>
+        <w:rPr>
+          <w:rFonts w:ascii="黑体" w:hAnsi="宋体" w:hint="eastAsia"/>
+          <w:b w:val="0"/>
+          <w:sz w:val="28"/>
+          <w:szCs w:val="28"/>
+        </w:rPr>
+        <w:t xml:space="preserve"> Android最新开发环境的搭建</w:t>
+      </w:r>
+    </w:p>
+    <w:p>
+      <w:pPr>
+        <w:spacing w:line="400" w:lineRule="exact"/>
+        <w:ind w:firstLineChars="200" w:firstLine="480"/>
+        <w:rPr>
+          <w:sz w:val="24"/>
+        </w:rPr>
+      </w:pPr>
+    </w:p>
+    <w:p>
+      <w:pPr>
+        <w:spacing w:line="400" w:lineRule="exact"/>
+        <w:ind w:firstLineChars="200" w:firstLine="480"/>
+        <w:rPr>
+          <w:sz w:val="24"/>
+        </w:rPr>
+      </w:pPr>
+    </w:p>
+    <w:p>
+      <w:pPr>
+        <w:pStyle w:val="2"/>
+        <w:spacing w:before="480" w:after="120" w:line="240" w:lineRule="auto"/>
+        <w:rPr>
+          <w:rFonts w:ascii="黑体" w:hAnsi="宋体"/>
+          <w:b w:val="0"/>
+          <w:sz w:val="28"/>
+          <w:szCs w:val="28"/>
+        </w:rPr>
+      </w:pPr>
+      <w:r>
+        <w:rPr>
+          <w:rFonts w:ascii="黑体" w:hAnsi="宋体"/>
+          <w:b w:val="0"/>
+          <w:sz w:val="28"/>
+          <w:szCs w:val="28"/>
+        </w:rPr>
+        <w:lastRenderedPageBreak/>
+        <w:t>3</w:t>
+      </w:r>
+      <w:r>
+        <w:rPr>
+          <w:rFonts w:ascii="黑体" w:hAnsi="宋体" w:hint="eastAsia"/>
+          <w:b w:val="0"/>
+          <w:sz w:val="28"/>
+          <w:szCs w:val="28"/>
+        </w:rPr>
+        <w:t>.</w:t>
+      </w:r>
+      <w:r>
+        <w:rPr>
+          <w:rFonts w:ascii="黑体" w:hAnsi="宋体"/>
+          <w:b w:val="0"/>
+          <w:sz w:val="28"/>
+          <w:szCs w:val="28"/>
+        </w:rPr>
+        <w:t>3</w:t>
+      </w:r>
+      <w:r>
+        <w:rPr>
+          <w:rFonts w:ascii="黑体" w:hAnsi="宋体" w:hint="eastAsia"/>
+          <w:b w:val="0"/>
+          <w:sz w:val="28"/>
+          <w:szCs w:val="28"/>
+        </w:rPr>
+        <w:t xml:space="preserve"> Android项目结构</w:t>
+      </w:r>
+    </w:p>
+    <w:p>
+      <w:pPr>
+        <w:spacing w:line="400" w:lineRule="exact"/>
+        <w:ind w:firstLineChars="200" w:firstLine="480"/>
+        <w:rPr>
+          <w:sz w:val="24"/>
+        </w:rPr>
+      </w:pPr>
+    </w:p>
+    <w:p>
+      <w:pPr>
+        <w:spacing w:line="400" w:lineRule="exact"/>
+        <w:ind w:firstLineChars="200" w:firstLine="480"/>
+        <w:rPr>
+          <w:sz w:val="24"/>
+        </w:rPr>
+      </w:pPr>
+    </w:p>
+    <w:p>
+      <w:pPr>
+        <w:spacing w:line="400" w:lineRule="exact"/>
+        <w:ind w:firstLineChars="200" w:firstLine="480"/>
+        <w:rPr>
+          <w:sz w:val="24"/>
+        </w:rPr>
+      </w:pPr>
+    </w:p>
+    <w:p>
+      <w:pPr>
+        <w:spacing w:line="400" w:lineRule="exact"/>
+        <w:ind w:firstLineChars="200" w:firstLine="480"/>
+        <w:rPr>
+          <w:sz w:val="24"/>
+        </w:rPr>
+      </w:pPr>
+    </w:p>
+    <w:p>
+      <w:pPr>
+        <w:spacing w:line="400" w:lineRule="exact"/>
+        <w:ind w:firstLineChars="200" w:firstLine="480"/>
+        <w:rPr>
+          <w:sz w:val="24"/>
+        </w:rPr>
+      </w:pPr>
+    </w:p>
+    <w:p>
+      <w:pPr>
+        <w:pStyle w:val="1"/>
+        <w:spacing w:before="480" w:after="360" w:line="240" w:lineRule="auto"/>
+        <w:jc w:val="center"/>
+        <w:rPr>
+          <w:rFonts w:ascii="黑体" w:eastAsia="黑体" w:hAnsi="华文中宋"/>
+          <w:sz w:val="32"/>
+          <w:szCs w:val="32"/>
+        </w:rPr>
+      </w:pPr>
       <w:r>
         <w:rPr>
           <w:rFonts w:ascii="黑体" w:eastAsia="黑体" w:hAnsi="华文中宋" w:hint="eastAsia"/>
           <w:sz w:val="32"/>
           <w:szCs w:val="32"/>
         </w:rPr>
-        <w:t>构架和特性</w:t>
+        <w:t xml:space="preserve">第四章  </w:t>
+      </w:r>
+      <w:r>
+        <w:rPr>
+          <w:rFonts w:ascii="黑体" w:eastAsia="黑体" w:hAnsi="华文中宋" w:hint="eastAsia"/>
+          <w:sz w:val="32"/>
+          <w:szCs w:val="32"/>
+        </w:rPr>
+        <w:t>客户端功能模块设计</w:t>
+      </w:r>
+      <w:r>
+        <w:rPr>
+          <w:rFonts w:ascii="黑体" w:eastAsia="黑体" w:hAnsi="华文中宋" w:hint="eastAsia"/>
+          <w:sz w:val="32"/>
+          <w:szCs w:val="32"/>
+        </w:rPr>
+        <w:t>与实现</w:t>
       </w:r>
     </w:p>
     <w:p>
@@ -3989,7 +4353,7 @@
           <w:sz w:val="28"/>
           <w:szCs w:val="28"/>
         </w:rPr>
-        <w:t>2</w:t>
+        <w:t>4</w:t>
       </w:r>
       <w:r>
         <w:rPr>
@@ -4025,42 +4389,32 @@
           <w:sz w:val="28"/>
           <w:szCs w:val="28"/>
         </w:rPr>
-        <w:t>Android平台架构</w:t>
-      </w:r>
-    </w:p>
-    <w:p>
-      <w:pPr>
-        <w:spacing w:line="400" w:lineRule="exact"/>
-        <w:ind w:firstLineChars="200" w:firstLine="480"/>
-        <w:rPr>
-          <w:sz w:val="24"/>
-        </w:rPr>
-      </w:pPr>
-    </w:p>
-    <w:p>
-      <w:pPr>
-        <w:spacing w:line="400" w:lineRule="exact"/>
-        <w:ind w:firstLineChars="200" w:firstLine="480"/>
-        <w:rPr>
-          <w:sz w:val="24"/>
-        </w:rPr>
-      </w:pPr>
-    </w:p>
-    <w:p>
-      <w:pPr>
-        <w:spacing w:line="400" w:lineRule="exact"/>
-        <w:ind w:firstLineChars="200" w:firstLine="480"/>
-        <w:rPr>
-          <w:sz w:val="24"/>
-        </w:rPr>
-      </w:pPr>
-    </w:p>
-    <w:p>
-      <w:pPr>
-        <w:spacing w:line="400" w:lineRule="exact"/>
-        <w:ind w:firstLineChars="200" w:firstLine="480"/>
-        <w:rPr>
-          <w:rFonts w:hint="eastAsia"/>
+        <w:t>模块分析与设计</w:t>
+      </w:r>
+    </w:p>
+    <w:p>
+      <w:pPr>
+        <w:spacing w:line="400" w:lineRule="exact"/>
+        <w:ind w:firstLineChars="200" w:firstLine="480"/>
+        <w:rPr>
+          <w:sz w:val="24"/>
+        </w:rPr>
+      </w:pPr>
+    </w:p>
+    <w:p>
+      <w:pPr>
+        <w:spacing w:line="400" w:lineRule="exact"/>
+        <w:ind w:firstLineChars="200" w:firstLine="480"/>
+        <w:rPr>
+          <w:sz w:val="24"/>
+        </w:rPr>
+      </w:pPr>
+    </w:p>
+    <w:p>
+      <w:pPr>
+        <w:spacing w:line="400" w:lineRule="exact"/>
+        <w:ind w:firstLineChars="200" w:firstLine="480"/>
+        <w:rPr>
           <w:sz w:val="24"/>
         </w:rPr>
       </w:pPr>
@@ -4083,7 +4437,7 @@
           <w:sz w:val="28"/>
           <w:szCs w:val="28"/>
         </w:rPr>
-        <w:t>2</w:t>
+        <w:t>4</w:t>
       </w:r>
       <w:r>
         <w:rPr>
@@ -4110,44 +4464,8 @@
           <w:sz w:val="28"/>
           <w:szCs w:val="28"/>
         </w:rPr>
-        <w:t xml:space="preserve"> </w:t>
-      </w:r>
-      <w:r>
-        <w:rPr>
-          <w:rFonts w:ascii="黑体" w:hAnsi="宋体" w:hint="eastAsia"/>
-          <w:b w:val="0"/>
-          <w:sz w:val="28"/>
-          <w:szCs w:val="28"/>
-        </w:rPr>
-        <w:t>Android特性</w:t>
-      </w:r>
-    </w:p>
-    <w:p>
-      <w:pPr>
-        <w:spacing w:line="400" w:lineRule="exact"/>
-        <w:ind w:firstLineChars="200" w:firstLine="480"/>
-        <w:rPr>
-          <w:sz w:val="24"/>
-        </w:rPr>
-      </w:pPr>
-    </w:p>
-    <w:p>
-      <w:pPr>
-        <w:spacing w:line="400" w:lineRule="exact"/>
-        <w:ind w:firstLineChars="200" w:firstLine="480"/>
-        <w:rPr>
-          <w:sz w:val="24"/>
-        </w:rPr>
-      </w:pPr>
-    </w:p>
-    <w:p>
-      <w:pPr>
-        <w:spacing w:line="400" w:lineRule="exact"/>
-        <w:ind w:firstLineChars="200" w:firstLine="480"/>
-        <w:rPr>
-          <w:sz w:val="24"/>
-        </w:rPr>
-      </w:pPr>
+        <w:t xml:space="preserve"> 功能实现</w:t>
+      </w:r>
     </w:p>
     <w:p>
       <w:pPr>
@@ -4202,7 +4520,7 @@
           <w:sz w:val="32"/>
           <w:szCs w:val="32"/>
         </w:rPr>
-        <w:t>第</w:t>
+        <w:t xml:space="preserve">第五章  </w:t>
       </w:r>
       <w:r>
         <w:rPr>
@@ -4210,15 +4528,250 @@
           <w:sz w:val="32"/>
           <w:szCs w:val="32"/>
         </w:rPr>
-        <w:t>三</w:t>
-      </w:r>
+        <w:t>客户端测试与优化</w:t>
+      </w:r>
+    </w:p>
+    <w:p>
+      <w:pPr>
+        <w:pStyle w:val="2"/>
+        <w:spacing w:before="480" w:after="120" w:line="240" w:lineRule="auto"/>
+        <w:rPr>
+          <w:rFonts w:ascii="黑体" w:hAnsi="宋体"/>
+          <w:b w:val="0"/>
+          <w:sz w:val="28"/>
+          <w:szCs w:val="28"/>
+        </w:rPr>
+      </w:pPr>
+      <w:r>
+        <w:rPr>
+          <w:rFonts w:ascii="黑体" w:hAnsi="宋体"/>
+          <w:b w:val="0"/>
+          <w:sz w:val="28"/>
+          <w:szCs w:val="28"/>
+        </w:rPr>
+        <w:t>5</w:t>
+      </w:r>
+      <w:r>
+        <w:rPr>
+          <w:rFonts w:ascii="黑体" w:hAnsi="宋体" w:hint="eastAsia"/>
+          <w:b w:val="0"/>
+          <w:sz w:val="28"/>
+          <w:szCs w:val="28"/>
+        </w:rPr>
+        <w:t>.</w:t>
+      </w:r>
+      <w:r>
+        <w:rPr>
+          <w:rFonts w:ascii="黑体" w:hAnsi="宋体"/>
+          <w:b w:val="0"/>
+          <w:sz w:val="28"/>
+          <w:szCs w:val="28"/>
+        </w:rPr>
+        <w:t>1</w:t>
+      </w:r>
+      <w:r>
+        <w:rPr>
+          <w:rFonts w:ascii="黑体" w:hAnsi="宋体" w:hint="eastAsia"/>
+          <w:b w:val="0"/>
+          <w:sz w:val="28"/>
+          <w:szCs w:val="28"/>
+        </w:rPr>
+        <w:t xml:space="preserve"> </w:t>
+      </w:r>
+      <w:r>
+        <w:rPr>
+          <w:rFonts w:ascii="黑体" w:hAnsi="宋体" w:hint="eastAsia"/>
+          <w:b w:val="0"/>
+          <w:sz w:val="28"/>
+          <w:szCs w:val="28"/>
+        </w:rPr>
+        <w:t>功能测试</w:t>
+      </w:r>
+    </w:p>
+    <w:p>
+      <w:pPr>
+        <w:spacing w:line="400" w:lineRule="exact"/>
+        <w:ind w:firstLineChars="200" w:firstLine="480"/>
+        <w:rPr>
+          <w:sz w:val="24"/>
+        </w:rPr>
+      </w:pPr>
+    </w:p>
+    <w:p>
+      <w:pPr>
+        <w:spacing w:line="400" w:lineRule="exact"/>
+        <w:ind w:firstLineChars="200" w:firstLine="480"/>
+        <w:rPr>
+          <w:sz w:val="24"/>
+        </w:rPr>
+      </w:pPr>
+    </w:p>
+    <w:p>
+      <w:pPr>
+        <w:pStyle w:val="2"/>
+        <w:spacing w:before="480" w:after="120" w:line="240" w:lineRule="auto"/>
+        <w:rPr>
+          <w:rFonts w:ascii="黑体" w:hAnsi="宋体"/>
+          <w:b w:val="0"/>
+          <w:sz w:val="28"/>
+          <w:szCs w:val="28"/>
+        </w:rPr>
+      </w:pPr>
+      <w:r>
+        <w:rPr>
+          <w:rFonts w:ascii="黑体" w:hAnsi="宋体"/>
+          <w:b w:val="0"/>
+          <w:sz w:val="28"/>
+          <w:szCs w:val="28"/>
+        </w:rPr>
+        <w:lastRenderedPageBreak/>
+        <w:t>5</w:t>
+      </w:r>
+      <w:r>
+        <w:rPr>
+          <w:rFonts w:ascii="黑体" w:hAnsi="宋体" w:hint="eastAsia"/>
+          <w:b w:val="0"/>
+          <w:sz w:val="28"/>
+          <w:szCs w:val="28"/>
+        </w:rPr>
+        <w:t>.</w:t>
+      </w:r>
+      <w:r>
+        <w:rPr>
+          <w:rFonts w:ascii="黑体" w:hAnsi="宋体"/>
+          <w:b w:val="0"/>
+          <w:sz w:val="28"/>
+          <w:szCs w:val="28"/>
+        </w:rPr>
+        <w:t>2</w:t>
+      </w:r>
+      <w:r>
+        <w:rPr>
+          <w:rFonts w:ascii="黑体" w:hAnsi="宋体" w:hint="eastAsia"/>
+          <w:b w:val="0"/>
+          <w:sz w:val="28"/>
+          <w:szCs w:val="28"/>
+        </w:rPr>
+        <w:t xml:space="preserve"> 性能优化</w:t>
+      </w:r>
+    </w:p>
+    <w:p>
+      <w:pPr>
+        <w:spacing w:line="400" w:lineRule="exact"/>
+        <w:ind w:firstLineChars="200" w:firstLine="480"/>
+        <w:rPr>
+          <w:sz w:val="24"/>
+        </w:rPr>
+      </w:pPr>
+    </w:p>
+    <w:p>
+      <w:pPr>
+        <w:spacing w:line="400" w:lineRule="exact"/>
+        <w:ind w:firstLineChars="200" w:firstLine="480"/>
+        <w:rPr>
+          <w:sz w:val="24"/>
+        </w:rPr>
+      </w:pPr>
+    </w:p>
+    <w:p>
+      <w:pPr>
+        <w:spacing w:line="400" w:lineRule="exact"/>
+        <w:ind w:firstLineChars="200" w:firstLine="480"/>
+        <w:rPr>
+          <w:sz w:val="24"/>
+        </w:rPr>
+      </w:pPr>
+    </w:p>
+    <w:p>
+      <w:pPr>
+        <w:spacing w:line="400" w:lineRule="exact"/>
+        <w:ind w:firstLineChars="200" w:firstLine="480"/>
+        <w:rPr>
+          <w:sz w:val="24"/>
+        </w:rPr>
+      </w:pPr>
+    </w:p>
+    <w:p>
+      <w:pPr>
+        <w:spacing w:line="400" w:lineRule="exact"/>
+        <w:ind w:firstLineChars="200" w:firstLine="480"/>
+        <w:rPr>
+          <w:sz w:val="24"/>
+        </w:rPr>
+      </w:pPr>
+    </w:p>
+    <w:p>
+      <w:pPr>
+        <w:spacing w:line="400" w:lineRule="exact"/>
+        <w:ind w:firstLineChars="200" w:firstLine="480"/>
+        <w:rPr>
+          <w:sz w:val="24"/>
+        </w:rPr>
+      </w:pPr>
+    </w:p>
+    <w:p>
+      <w:pPr>
+        <w:spacing w:line="400" w:lineRule="exact"/>
+        <w:ind w:firstLineChars="200" w:firstLine="480"/>
+        <w:rPr>
+          <w:sz w:val="24"/>
+        </w:rPr>
+      </w:pPr>
+    </w:p>
+    <w:p>
+      <w:pPr>
+        <w:spacing w:line="400" w:lineRule="exact"/>
+        <w:ind w:firstLineChars="200" w:firstLine="480"/>
+        <w:rPr>
+          <w:sz w:val="24"/>
+        </w:rPr>
+      </w:pPr>
+    </w:p>
+    <w:p>
+      <w:pPr>
+        <w:spacing w:line="400" w:lineRule="exact"/>
+        <w:ind w:firstLineChars="200" w:firstLine="480"/>
+        <w:rPr>
+          <w:sz w:val="24"/>
+        </w:rPr>
+      </w:pPr>
+    </w:p>
+    <w:p>
+      <w:pPr>
+        <w:spacing w:line="400" w:lineRule="exact"/>
+        <w:ind w:firstLineChars="200" w:firstLine="480"/>
+        <w:rPr>
+          <w:sz w:val="24"/>
+        </w:rPr>
+      </w:pPr>
+    </w:p>
+    <w:p>
+      <w:pPr>
+        <w:spacing w:line="400" w:lineRule="exact"/>
+        <w:ind w:firstLineChars="200" w:firstLine="480"/>
+        <w:rPr>
+          <w:sz w:val="24"/>
+        </w:rPr>
+      </w:pPr>
+    </w:p>
+    <w:p>
+      <w:pPr>
+        <w:pStyle w:val="1"/>
+        <w:spacing w:before="480" w:after="360" w:line="240" w:lineRule="auto"/>
+        <w:jc w:val="center"/>
+        <w:rPr>
+          <w:rFonts w:ascii="黑体" w:eastAsia="黑体" w:hAnsi="华文中宋"/>
+          <w:sz w:val="32"/>
+          <w:szCs w:val="32"/>
+        </w:rPr>
+      </w:pPr>
       <w:r>
         <w:rPr>
           <w:rFonts w:ascii="黑体" w:eastAsia="黑体" w:hAnsi="华文中宋" w:hint="eastAsia"/>
           <w:sz w:val="32"/>
           <w:szCs w:val="32"/>
         </w:rPr>
-        <w:t>章  Android</w:t>
+        <w:t xml:space="preserve">第六章  </w:t>
       </w:r>
       <w:r>
         <w:rPr>
@@ -4226,7 +4779,7 @@
           <w:sz w:val="32"/>
           <w:szCs w:val="32"/>
         </w:rPr>
-        <w:t>开发技术介绍</w:t>
+        <w:t>研究总结</w:t>
       </w:r>
     </w:p>
     <w:p>
@@ -4247,7 +4800,7 @@
           <w:sz w:val="28"/>
           <w:szCs w:val="28"/>
         </w:rPr>
-        <w:t>3</w:t>
+        <w:t>6</w:t>
       </w:r>
       <w:r>
         <w:rPr>
@@ -4283,957 +4836,143 @@
           <w:sz w:val="28"/>
           <w:szCs w:val="28"/>
         </w:rPr>
-        <w:t>Java语言</w:t>
-      </w:r>
-      <w:r>
-        <w:rPr>
-          <w:rFonts w:ascii="黑体" w:hAnsi="宋体" w:hint="eastAsia"/>
-          <w:b w:val="0"/>
-          <w:sz w:val="28"/>
-          <w:szCs w:val="28"/>
-        </w:rPr>
-        <w:t>在Android应用开发中的应用</w:t>
-      </w:r>
-    </w:p>
-    <w:p>
-      <w:pPr>
-        <w:spacing w:line="400" w:lineRule="exact"/>
-        <w:ind w:firstLineChars="200" w:firstLine="480"/>
-        <w:rPr>
-          <w:sz w:val="24"/>
-        </w:rPr>
-      </w:pPr>
-    </w:p>
-    <w:p>
-      <w:pPr>
-        <w:spacing w:line="400" w:lineRule="exact"/>
-        <w:ind w:firstLineChars="200" w:firstLine="480"/>
-        <w:rPr>
-          <w:sz w:val="24"/>
-        </w:rPr>
-      </w:pPr>
-    </w:p>
-    <w:p>
-      <w:pPr>
-        <w:pStyle w:val="2"/>
-        <w:spacing w:before="480" w:after="120" w:line="240" w:lineRule="auto"/>
-        <w:rPr>
-          <w:rFonts w:ascii="黑体" w:hAnsi="宋体"/>
-          <w:b w:val="0"/>
-          <w:sz w:val="28"/>
-          <w:szCs w:val="28"/>
-        </w:rPr>
-      </w:pPr>
-      <w:r>
-        <w:rPr>
-          <w:rFonts w:ascii="黑体" w:hAnsi="宋体"/>
-          <w:b w:val="0"/>
-          <w:sz w:val="28"/>
-          <w:szCs w:val="28"/>
-        </w:rPr>
-        <w:t>3</w:t>
-      </w:r>
-      <w:r>
-        <w:rPr>
-          <w:rFonts w:ascii="黑体" w:hAnsi="宋体" w:hint="eastAsia"/>
-          <w:b w:val="0"/>
-          <w:sz w:val="28"/>
-          <w:szCs w:val="28"/>
-        </w:rPr>
-        <w:t>.</w:t>
-      </w:r>
-      <w:r>
-        <w:rPr>
-          <w:rFonts w:ascii="黑体" w:hAnsi="宋体"/>
-          <w:b w:val="0"/>
-          <w:sz w:val="28"/>
-          <w:szCs w:val="28"/>
-        </w:rPr>
-        <w:t>2</w:t>
-      </w:r>
-      <w:r>
-        <w:rPr>
-          <w:rFonts w:ascii="黑体" w:hAnsi="宋体" w:hint="eastAsia"/>
-          <w:b w:val="0"/>
-          <w:sz w:val="28"/>
-          <w:szCs w:val="28"/>
-        </w:rPr>
-        <w:t xml:space="preserve"> </w:t>
-      </w:r>
-      <w:r>
-        <w:rPr>
-          <w:rFonts w:ascii="黑体" w:hAnsi="宋体" w:hint="eastAsia"/>
-          <w:b w:val="0"/>
-          <w:sz w:val="28"/>
-          <w:szCs w:val="28"/>
-        </w:rPr>
-        <w:t>Android最新开发环境的搭建</w:t>
-      </w:r>
-    </w:p>
-    <w:p>
-      <w:pPr>
-        <w:spacing w:line="400" w:lineRule="exact"/>
-        <w:ind w:firstLineChars="200" w:firstLine="480"/>
-        <w:rPr>
-          <w:sz w:val="24"/>
-        </w:rPr>
-      </w:pPr>
-    </w:p>
-    <w:p>
-      <w:pPr>
-        <w:spacing w:line="400" w:lineRule="exact"/>
-        <w:ind w:firstLineChars="200" w:firstLine="480"/>
-        <w:rPr>
-          <w:sz w:val="24"/>
-        </w:rPr>
-      </w:pPr>
-    </w:p>
-    <w:p>
-      <w:pPr>
-        <w:pStyle w:val="2"/>
-        <w:spacing w:before="480" w:after="120" w:line="240" w:lineRule="auto"/>
-        <w:rPr>
-          <w:rFonts w:ascii="黑体" w:hAnsi="宋体"/>
-          <w:b w:val="0"/>
-          <w:sz w:val="28"/>
-          <w:szCs w:val="28"/>
-        </w:rPr>
-      </w:pPr>
-      <w:r>
-        <w:rPr>
-          <w:rFonts w:ascii="黑体" w:hAnsi="宋体"/>
-          <w:b w:val="0"/>
-          <w:sz w:val="28"/>
-          <w:szCs w:val="28"/>
-        </w:rPr>
-        <w:lastRenderedPageBreak/>
-        <w:t>3</w:t>
-      </w:r>
-      <w:r>
-        <w:rPr>
-          <w:rFonts w:ascii="黑体" w:hAnsi="宋体" w:hint="eastAsia"/>
-          <w:b w:val="0"/>
-          <w:sz w:val="28"/>
-          <w:szCs w:val="28"/>
-        </w:rPr>
-        <w:t>.</w:t>
-      </w:r>
-      <w:r>
-        <w:rPr>
-          <w:rFonts w:ascii="黑体" w:hAnsi="宋体"/>
-          <w:b w:val="0"/>
-          <w:sz w:val="28"/>
-          <w:szCs w:val="28"/>
-        </w:rPr>
-        <w:t>3</w:t>
-      </w:r>
-      <w:r>
-        <w:rPr>
-          <w:rFonts w:ascii="黑体" w:hAnsi="宋体" w:hint="eastAsia"/>
-          <w:b w:val="0"/>
-          <w:sz w:val="28"/>
-          <w:szCs w:val="28"/>
-        </w:rPr>
-        <w:t xml:space="preserve"> Android</w:t>
-      </w:r>
-      <w:r>
-        <w:rPr>
-          <w:rFonts w:ascii="黑体" w:hAnsi="宋体" w:hint="eastAsia"/>
-          <w:b w:val="0"/>
-          <w:sz w:val="28"/>
-          <w:szCs w:val="28"/>
-        </w:rPr>
-        <w:t>项目结构</w:t>
-      </w:r>
-    </w:p>
-    <w:p>
-      <w:pPr>
-        <w:spacing w:line="400" w:lineRule="exact"/>
-        <w:ind w:firstLineChars="200" w:firstLine="480"/>
-        <w:rPr>
-          <w:sz w:val="24"/>
-        </w:rPr>
-      </w:pPr>
-    </w:p>
-    <w:p>
-      <w:pPr>
-        <w:spacing w:line="400" w:lineRule="exact"/>
-        <w:ind w:firstLineChars="200" w:firstLine="480"/>
-        <w:rPr>
-          <w:sz w:val="24"/>
-        </w:rPr>
-      </w:pPr>
-    </w:p>
-    <w:p>
-      <w:pPr>
-        <w:spacing w:line="400" w:lineRule="exact"/>
-        <w:ind w:firstLineChars="200" w:firstLine="480"/>
-        <w:rPr>
-          <w:sz w:val="24"/>
-        </w:rPr>
-      </w:pPr>
-    </w:p>
-    <w:p>
-      <w:pPr>
-        <w:spacing w:line="400" w:lineRule="exact"/>
-        <w:ind w:firstLineChars="200" w:firstLine="480"/>
-        <w:rPr>
-          <w:sz w:val="24"/>
-        </w:rPr>
-      </w:pPr>
-    </w:p>
-    <w:p>
-      <w:pPr>
-        <w:spacing w:line="400" w:lineRule="exact"/>
-        <w:ind w:firstLineChars="200" w:firstLine="480"/>
-        <w:rPr>
-          <w:sz w:val="24"/>
-        </w:rPr>
-      </w:pPr>
-    </w:p>
-    <w:p>
-      <w:pPr>
-        <w:pStyle w:val="1"/>
-        <w:spacing w:before="480" w:after="360" w:line="240" w:lineRule="auto"/>
-        <w:jc w:val="center"/>
-        <w:rPr>
-          <w:rFonts w:ascii="黑体" w:eastAsia="黑体" w:hAnsi="华文中宋"/>
-          <w:sz w:val="32"/>
-          <w:szCs w:val="32"/>
-        </w:rPr>
-      </w:pPr>
-      <w:r>
-        <w:rPr>
-          <w:rFonts w:ascii="黑体" w:eastAsia="黑体" w:hAnsi="华文中宋" w:hint="eastAsia"/>
-          <w:sz w:val="32"/>
-          <w:szCs w:val="32"/>
-        </w:rPr>
-        <w:t>第</w:t>
-      </w:r>
-      <w:r>
-        <w:rPr>
-          <w:rFonts w:ascii="黑体" w:eastAsia="黑体" w:hAnsi="华文中宋" w:hint="eastAsia"/>
-          <w:sz w:val="32"/>
-          <w:szCs w:val="32"/>
-        </w:rPr>
-        <w:t>四</w:t>
-      </w:r>
-      <w:r>
-        <w:rPr>
-          <w:rFonts w:ascii="黑体" w:eastAsia="黑体" w:hAnsi="华文中宋" w:hint="eastAsia"/>
-          <w:sz w:val="32"/>
-          <w:szCs w:val="32"/>
-        </w:rPr>
-        <w:t xml:space="preserve">章  </w:t>
-      </w:r>
-      <w:r>
-        <w:rPr>
-          <w:rFonts w:ascii="黑体" w:eastAsia="黑体" w:hAnsi="华文中宋" w:hint="eastAsia"/>
-          <w:sz w:val="32"/>
-          <w:szCs w:val="32"/>
-        </w:rPr>
-        <w:t>客户端功能模块设计</w:t>
-      </w:r>
-      <w:r>
-        <w:rPr>
-          <w:rFonts w:ascii="黑体" w:eastAsia="黑体" w:hAnsi="华文中宋" w:hint="eastAsia"/>
-          <w:sz w:val="32"/>
-          <w:szCs w:val="32"/>
-        </w:rPr>
-        <w:t>与实现</w:t>
-      </w:r>
-    </w:p>
-    <w:p>
-      <w:pPr>
-        <w:pStyle w:val="2"/>
-        <w:spacing w:before="480" w:after="120" w:line="240" w:lineRule="auto"/>
-        <w:rPr>
-          <w:rFonts w:ascii="黑体" w:hAnsi="宋体"/>
-          <w:b w:val="0"/>
-          <w:sz w:val="28"/>
-          <w:szCs w:val="28"/>
-        </w:rPr>
-      </w:pPr>
-      <w:r>
-        <w:rPr>
-          <w:rFonts w:ascii="黑体" w:hAnsi="宋体"/>
-          <w:b w:val="0"/>
-          <w:sz w:val="28"/>
-          <w:szCs w:val="28"/>
-        </w:rPr>
-        <w:t>4</w:t>
-      </w:r>
-      <w:r>
-        <w:rPr>
-          <w:rFonts w:ascii="黑体" w:hAnsi="宋体" w:hint="eastAsia"/>
-          <w:b w:val="0"/>
-          <w:sz w:val="28"/>
-          <w:szCs w:val="28"/>
-        </w:rPr>
-        <w:t>.</w:t>
-      </w:r>
-      <w:r>
-        <w:rPr>
-          <w:rFonts w:ascii="黑体" w:hAnsi="宋体"/>
-          <w:b w:val="0"/>
-          <w:sz w:val="28"/>
-          <w:szCs w:val="28"/>
-        </w:rPr>
-        <w:t>1</w:t>
-      </w:r>
-      <w:r>
-        <w:rPr>
-          <w:rFonts w:ascii="黑体" w:hAnsi="宋体" w:hint="eastAsia"/>
-          <w:b w:val="0"/>
-          <w:sz w:val="28"/>
-          <w:szCs w:val="28"/>
-        </w:rPr>
-        <w:t xml:space="preserve"> </w:t>
-      </w:r>
-      <w:r>
-        <w:rPr>
-          <w:rFonts w:ascii="黑体" w:hAnsi="宋体" w:hint="eastAsia"/>
-          <w:b w:val="0"/>
-          <w:sz w:val="28"/>
-          <w:szCs w:val="28"/>
-        </w:rPr>
-        <w:t>模块分析与设计</w:t>
-      </w:r>
-    </w:p>
-    <w:p>
-      <w:pPr>
-        <w:spacing w:line="400" w:lineRule="exact"/>
-        <w:ind w:firstLineChars="200" w:firstLine="480"/>
-        <w:rPr>
-          <w:sz w:val="24"/>
-        </w:rPr>
-      </w:pPr>
-    </w:p>
-    <w:p>
-      <w:pPr>
-        <w:spacing w:line="400" w:lineRule="exact"/>
-        <w:ind w:firstLineChars="200" w:firstLine="480"/>
-        <w:rPr>
-          <w:sz w:val="24"/>
-        </w:rPr>
-      </w:pPr>
-    </w:p>
-    <w:p>
-      <w:pPr>
-        <w:spacing w:line="400" w:lineRule="exact"/>
-        <w:ind w:firstLineChars="200" w:firstLine="480"/>
-        <w:rPr>
-          <w:sz w:val="24"/>
-        </w:rPr>
-      </w:pPr>
-    </w:p>
-    <w:p>
-      <w:pPr>
-        <w:pStyle w:val="2"/>
-        <w:spacing w:before="480" w:after="120" w:line="240" w:lineRule="auto"/>
-        <w:rPr>
-          <w:rFonts w:ascii="黑体" w:hAnsi="宋体"/>
-          <w:b w:val="0"/>
-          <w:sz w:val="28"/>
-          <w:szCs w:val="28"/>
-        </w:rPr>
-      </w:pPr>
-      <w:r>
-        <w:rPr>
-          <w:rFonts w:ascii="黑体" w:hAnsi="宋体"/>
-          <w:b w:val="0"/>
-          <w:sz w:val="28"/>
-          <w:szCs w:val="28"/>
-        </w:rPr>
-        <w:t>4</w:t>
-      </w:r>
-      <w:r>
-        <w:rPr>
-          <w:rFonts w:ascii="黑体" w:hAnsi="宋体" w:hint="eastAsia"/>
-          <w:b w:val="0"/>
-          <w:sz w:val="28"/>
-          <w:szCs w:val="28"/>
-        </w:rPr>
-        <w:t>.</w:t>
-      </w:r>
-      <w:r>
-        <w:rPr>
-          <w:rFonts w:ascii="黑体" w:hAnsi="宋体"/>
-          <w:b w:val="0"/>
-          <w:sz w:val="28"/>
-          <w:szCs w:val="28"/>
-        </w:rPr>
-        <w:t>2</w:t>
-      </w:r>
-      <w:r>
-        <w:rPr>
-          <w:rFonts w:ascii="黑体" w:hAnsi="宋体" w:hint="eastAsia"/>
-          <w:b w:val="0"/>
-          <w:sz w:val="28"/>
-          <w:szCs w:val="28"/>
-        </w:rPr>
-        <w:t xml:space="preserve"> </w:t>
-      </w:r>
-      <w:r>
-        <w:rPr>
-          <w:rFonts w:ascii="黑体" w:hAnsi="宋体" w:hint="eastAsia"/>
-          <w:b w:val="0"/>
-          <w:sz w:val="28"/>
-          <w:szCs w:val="28"/>
-        </w:rPr>
-        <w:t>功能实现</w:t>
-      </w:r>
-    </w:p>
-    <w:p>
-      <w:pPr>
-        <w:spacing w:line="400" w:lineRule="exact"/>
-        <w:ind w:firstLineChars="200" w:firstLine="480"/>
-        <w:rPr>
-          <w:sz w:val="24"/>
-        </w:rPr>
-      </w:pPr>
-    </w:p>
-    <w:p>
-      <w:pPr>
-        <w:spacing w:line="400" w:lineRule="exact"/>
-        <w:ind w:firstLineChars="200" w:firstLine="480"/>
-        <w:rPr>
-          <w:sz w:val="24"/>
-        </w:rPr>
-      </w:pPr>
-    </w:p>
-    <w:p>
-      <w:pPr>
-        <w:spacing w:line="400" w:lineRule="exact"/>
-        <w:ind w:firstLineChars="200" w:firstLine="480"/>
-        <w:rPr>
-          <w:sz w:val="24"/>
-        </w:rPr>
-      </w:pPr>
-    </w:p>
-    <w:p>
-      <w:pPr>
-        <w:spacing w:line="400" w:lineRule="exact"/>
-        <w:ind w:firstLineChars="200" w:firstLine="480"/>
-        <w:rPr>
-          <w:rFonts w:hint="eastAsia"/>
-          <w:sz w:val="24"/>
-        </w:rPr>
-      </w:pPr>
-    </w:p>
-    <w:p>
-      <w:pPr>
-        <w:pStyle w:val="1"/>
-        <w:spacing w:before="480" w:after="360" w:line="240" w:lineRule="auto"/>
-        <w:jc w:val="center"/>
-        <w:rPr>
-          <w:rFonts w:ascii="黑体" w:eastAsia="黑体" w:hAnsi="华文中宋"/>
-          <w:sz w:val="32"/>
-          <w:szCs w:val="32"/>
-        </w:rPr>
-      </w:pPr>
-      <w:r>
-        <w:rPr>
-          <w:rFonts w:ascii="黑体" w:eastAsia="黑体" w:hAnsi="华文中宋" w:hint="eastAsia"/>
-          <w:sz w:val="32"/>
-          <w:szCs w:val="32"/>
-        </w:rPr>
-        <w:t>第</w:t>
-      </w:r>
-      <w:r>
-        <w:rPr>
-          <w:rFonts w:ascii="黑体" w:eastAsia="黑体" w:hAnsi="华文中宋" w:hint="eastAsia"/>
-          <w:sz w:val="32"/>
-          <w:szCs w:val="32"/>
-        </w:rPr>
-        <w:t>五</w:t>
-      </w:r>
-      <w:r>
-        <w:rPr>
-          <w:rFonts w:ascii="黑体" w:eastAsia="黑体" w:hAnsi="华文中宋" w:hint="eastAsia"/>
-          <w:sz w:val="32"/>
-          <w:szCs w:val="32"/>
-        </w:rPr>
-        <w:t xml:space="preserve">章  </w:t>
-      </w:r>
-      <w:r>
-        <w:rPr>
-          <w:rFonts w:ascii="黑体" w:eastAsia="黑体" w:hAnsi="华文中宋" w:hint="eastAsia"/>
-          <w:sz w:val="32"/>
-          <w:szCs w:val="32"/>
-        </w:rPr>
-        <w:t>客户端测试与优化</w:t>
-      </w:r>
-    </w:p>
-    <w:p>
-      <w:pPr>
-        <w:pStyle w:val="2"/>
-        <w:spacing w:before="480" w:after="120" w:line="240" w:lineRule="auto"/>
-        <w:rPr>
-          <w:rFonts w:ascii="黑体" w:hAnsi="宋体"/>
-          <w:b w:val="0"/>
-          <w:sz w:val="28"/>
-          <w:szCs w:val="28"/>
-        </w:rPr>
-      </w:pPr>
-      <w:r>
-        <w:rPr>
-          <w:rFonts w:ascii="黑体" w:hAnsi="宋体"/>
-          <w:b w:val="0"/>
-          <w:sz w:val="28"/>
-          <w:szCs w:val="28"/>
-        </w:rPr>
-        <w:t>5</w:t>
-      </w:r>
-      <w:r>
-        <w:rPr>
-          <w:rFonts w:ascii="黑体" w:hAnsi="宋体" w:hint="eastAsia"/>
-          <w:b w:val="0"/>
-          <w:sz w:val="28"/>
-          <w:szCs w:val="28"/>
-        </w:rPr>
-        <w:t>.</w:t>
-      </w:r>
-      <w:r>
-        <w:rPr>
-          <w:rFonts w:ascii="黑体" w:hAnsi="宋体"/>
-          <w:b w:val="0"/>
-          <w:sz w:val="28"/>
-          <w:szCs w:val="28"/>
-        </w:rPr>
-        <w:t>1</w:t>
-      </w:r>
-      <w:r>
-        <w:rPr>
-          <w:rFonts w:ascii="黑体" w:hAnsi="宋体" w:hint="eastAsia"/>
-          <w:b w:val="0"/>
-          <w:sz w:val="28"/>
-          <w:szCs w:val="28"/>
-        </w:rPr>
-        <w:t xml:space="preserve"> </w:t>
-      </w:r>
-      <w:r>
-        <w:rPr>
-          <w:rFonts w:ascii="黑体" w:hAnsi="宋体" w:hint="eastAsia"/>
-          <w:b w:val="0"/>
-          <w:sz w:val="28"/>
-          <w:szCs w:val="28"/>
-        </w:rPr>
-        <w:t>功能测试</w:t>
-      </w:r>
-    </w:p>
-    <w:p>
-      <w:pPr>
-        <w:spacing w:line="400" w:lineRule="exact"/>
-        <w:ind w:firstLineChars="200" w:firstLine="480"/>
-        <w:rPr>
-          <w:sz w:val="24"/>
-        </w:rPr>
-      </w:pPr>
-    </w:p>
-    <w:p>
-      <w:pPr>
-        <w:spacing w:line="400" w:lineRule="exact"/>
-        <w:ind w:firstLineChars="200" w:firstLine="480"/>
-        <w:rPr>
-          <w:sz w:val="24"/>
-        </w:rPr>
-      </w:pPr>
-    </w:p>
-    <w:p>
-      <w:pPr>
-        <w:pStyle w:val="2"/>
-        <w:spacing w:before="480" w:after="120" w:line="240" w:lineRule="auto"/>
-        <w:rPr>
-          <w:rFonts w:ascii="黑体" w:hAnsi="宋体"/>
-          <w:b w:val="0"/>
-          <w:sz w:val="28"/>
-          <w:szCs w:val="28"/>
-        </w:rPr>
-      </w:pPr>
-      <w:r>
-        <w:rPr>
-          <w:rFonts w:ascii="黑体" w:hAnsi="宋体"/>
-          <w:b w:val="0"/>
-          <w:sz w:val="28"/>
-          <w:szCs w:val="28"/>
-        </w:rPr>
-        <w:lastRenderedPageBreak/>
-        <w:t>5</w:t>
-      </w:r>
-      <w:r>
-        <w:rPr>
-          <w:rFonts w:ascii="黑体" w:hAnsi="宋体" w:hint="eastAsia"/>
-          <w:b w:val="0"/>
-          <w:sz w:val="28"/>
-          <w:szCs w:val="28"/>
-        </w:rPr>
-        <w:t>.</w:t>
-      </w:r>
-      <w:r>
-        <w:rPr>
-          <w:rFonts w:ascii="黑体" w:hAnsi="宋体"/>
-          <w:b w:val="0"/>
-          <w:sz w:val="28"/>
-          <w:szCs w:val="28"/>
-        </w:rPr>
-        <w:t>2</w:t>
-      </w:r>
-      <w:r>
-        <w:rPr>
-          <w:rFonts w:ascii="黑体" w:hAnsi="宋体" w:hint="eastAsia"/>
-          <w:b w:val="0"/>
-          <w:sz w:val="28"/>
-          <w:szCs w:val="28"/>
-        </w:rPr>
-        <w:t xml:space="preserve"> </w:t>
-      </w:r>
-      <w:r>
-        <w:rPr>
-          <w:rFonts w:ascii="黑体" w:hAnsi="宋体" w:hint="eastAsia"/>
-          <w:b w:val="0"/>
-          <w:sz w:val="28"/>
-          <w:szCs w:val="28"/>
-        </w:rPr>
-        <w:t>性能优化</w:t>
-      </w:r>
-    </w:p>
-    <w:p>
-      <w:pPr>
-        <w:spacing w:line="400" w:lineRule="exact"/>
-        <w:ind w:firstLineChars="200" w:firstLine="480"/>
-        <w:rPr>
-          <w:sz w:val="24"/>
-        </w:rPr>
-      </w:pPr>
-    </w:p>
-    <w:p>
-      <w:pPr>
-        <w:spacing w:line="400" w:lineRule="exact"/>
-        <w:ind w:firstLineChars="200" w:firstLine="480"/>
-        <w:rPr>
-          <w:sz w:val="24"/>
-        </w:rPr>
-      </w:pPr>
-    </w:p>
-    <w:p>
-      <w:pPr>
-        <w:spacing w:line="400" w:lineRule="exact"/>
-        <w:ind w:firstLineChars="200" w:firstLine="480"/>
-        <w:rPr>
-          <w:sz w:val="24"/>
-        </w:rPr>
-      </w:pPr>
-    </w:p>
-    <w:p>
-      <w:pPr>
-        <w:spacing w:line="400" w:lineRule="exact"/>
-        <w:ind w:firstLineChars="200" w:firstLine="480"/>
-        <w:rPr>
-          <w:sz w:val="24"/>
-        </w:rPr>
-      </w:pPr>
-    </w:p>
-    <w:p>
-      <w:pPr>
-        <w:spacing w:line="400" w:lineRule="exact"/>
-        <w:ind w:firstLineChars="200" w:firstLine="480"/>
-        <w:rPr>
-          <w:sz w:val="24"/>
-        </w:rPr>
-      </w:pPr>
-    </w:p>
-    <w:p>
-      <w:pPr>
-        <w:spacing w:line="400" w:lineRule="exact"/>
-        <w:ind w:firstLineChars="200" w:firstLine="480"/>
-        <w:rPr>
-          <w:sz w:val="24"/>
-        </w:rPr>
-      </w:pPr>
-    </w:p>
-    <w:p>
-      <w:pPr>
-        <w:spacing w:line="400" w:lineRule="exact"/>
-        <w:ind w:firstLineChars="200" w:firstLine="480"/>
-        <w:rPr>
-          <w:sz w:val="24"/>
-        </w:rPr>
-      </w:pPr>
-    </w:p>
-    <w:p>
-      <w:pPr>
-        <w:spacing w:line="400" w:lineRule="exact"/>
-        <w:ind w:firstLineChars="200" w:firstLine="480"/>
-        <w:rPr>
-          <w:sz w:val="24"/>
-        </w:rPr>
-      </w:pPr>
-    </w:p>
-    <w:p>
-      <w:pPr>
-        <w:spacing w:line="400" w:lineRule="exact"/>
-        <w:ind w:firstLineChars="200" w:firstLine="480"/>
-        <w:rPr>
-          <w:sz w:val="24"/>
-        </w:rPr>
-      </w:pPr>
-    </w:p>
-    <w:p>
-      <w:pPr>
-        <w:spacing w:line="400" w:lineRule="exact"/>
-        <w:ind w:firstLineChars="200" w:firstLine="480"/>
-        <w:rPr>
-          <w:sz w:val="24"/>
-        </w:rPr>
-      </w:pPr>
-    </w:p>
-    <w:p>
-      <w:pPr>
-        <w:spacing w:line="400" w:lineRule="exact"/>
-        <w:ind w:firstLineChars="200" w:firstLine="480"/>
-        <w:rPr>
-          <w:sz w:val="24"/>
-        </w:rPr>
-      </w:pPr>
-    </w:p>
-    <w:p>
-      <w:pPr>
-        <w:pStyle w:val="1"/>
-        <w:spacing w:before="480" w:after="360" w:line="240" w:lineRule="auto"/>
-        <w:jc w:val="center"/>
-        <w:rPr>
-          <w:rFonts w:ascii="黑体" w:eastAsia="黑体" w:hAnsi="华文中宋"/>
-          <w:sz w:val="32"/>
-          <w:szCs w:val="32"/>
-        </w:rPr>
-      </w:pPr>
-      <w:r>
-        <w:rPr>
-          <w:rFonts w:ascii="黑体" w:eastAsia="黑体" w:hAnsi="华文中宋" w:hint="eastAsia"/>
-          <w:sz w:val="32"/>
-          <w:szCs w:val="32"/>
-        </w:rPr>
-        <w:t>第</w:t>
-      </w:r>
-      <w:r>
-        <w:rPr>
-          <w:rFonts w:ascii="黑体" w:eastAsia="黑体" w:hAnsi="华文中宋" w:hint="eastAsia"/>
-          <w:sz w:val="32"/>
-          <w:szCs w:val="32"/>
-        </w:rPr>
-        <w:t>六</w:t>
-      </w:r>
-      <w:r>
-        <w:rPr>
-          <w:rFonts w:ascii="黑体" w:eastAsia="黑体" w:hAnsi="华文中宋" w:hint="eastAsia"/>
-          <w:sz w:val="32"/>
-          <w:szCs w:val="32"/>
-        </w:rPr>
-        <w:t xml:space="preserve">章  </w:t>
-      </w:r>
-      <w:r>
-        <w:rPr>
-          <w:rFonts w:ascii="黑体" w:eastAsia="黑体" w:hAnsi="华文中宋" w:hint="eastAsia"/>
-          <w:sz w:val="32"/>
-          <w:szCs w:val="32"/>
-        </w:rPr>
         <w:t>研究总结</w:t>
       </w:r>
     </w:p>
     <w:p>
       <w:pPr>
-        <w:pStyle w:val="2"/>
-        <w:spacing w:before="480" w:after="120" w:line="240" w:lineRule="auto"/>
-        <w:rPr>
-          <w:rFonts w:ascii="黑体" w:hAnsi="宋体"/>
-          <w:b w:val="0"/>
-          <w:sz w:val="28"/>
-          <w:szCs w:val="28"/>
-        </w:rPr>
-      </w:pPr>
-      <w:r>
-        <w:rPr>
-          <w:rFonts w:ascii="黑体" w:hAnsi="宋体"/>
-          <w:b w:val="0"/>
-          <w:sz w:val="28"/>
-          <w:szCs w:val="28"/>
-        </w:rPr>
-        <w:t>6</w:t>
-      </w:r>
-      <w:r>
-        <w:rPr>
-          <w:rFonts w:ascii="黑体" w:hAnsi="宋体" w:hint="eastAsia"/>
-          <w:b w:val="0"/>
-          <w:sz w:val="28"/>
-          <w:szCs w:val="28"/>
-        </w:rPr>
-        <w:t>.</w:t>
-      </w:r>
-      <w:r>
-        <w:rPr>
-          <w:rFonts w:ascii="黑体" w:hAnsi="宋体"/>
-          <w:b w:val="0"/>
-          <w:sz w:val="28"/>
-          <w:szCs w:val="28"/>
-        </w:rPr>
-        <w:t>1</w:t>
-      </w:r>
-      <w:r>
-        <w:rPr>
-          <w:rFonts w:ascii="黑体" w:hAnsi="宋体" w:hint="eastAsia"/>
-          <w:b w:val="0"/>
-          <w:sz w:val="28"/>
-          <w:szCs w:val="28"/>
-        </w:rPr>
-        <w:t xml:space="preserve"> </w:t>
-      </w:r>
-      <w:r>
-        <w:rPr>
-          <w:rFonts w:ascii="黑体" w:hAnsi="宋体" w:hint="eastAsia"/>
-          <w:b w:val="0"/>
-          <w:sz w:val="28"/>
-          <w:szCs w:val="28"/>
-        </w:rPr>
-        <w:t>研究总结</w:t>
-      </w:r>
-    </w:p>
-    <w:p>
-      <w:pPr>
-        <w:spacing w:line="400" w:lineRule="exact"/>
-        <w:ind w:firstLineChars="200" w:firstLine="480"/>
-        <w:rPr>
-          <w:sz w:val="24"/>
-        </w:rPr>
-      </w:pPr>
-    </w:p>
-    <w:p>
-      <w:pPr>
-        <w:spacing w:line="400" w:lineRule="exact"/>
-        <w:ind w:firstLineChars="200" w:firstLine="480"/>
-        <w:rPr>
-          <w:sz w:val="24"/>
-        </w:rPr>
-      </w:pPr>
-    </w:p>
-    <w:p>
-      <w:pPr>
-        <w:spacing w:line="400" w:lineRule="exact"/>
-        <w:ind w:firstLineChars="200" w:firstLine="480"/>
-        <w:rPr>
-          <w:sz w:val="24"/>
-        </w:rPr>
-      </w:pPr>
-    </w:p>
-    <w:p>
-      <w:pPr>
-        <w:spacing w:line="400" w:lineRule="exact"/>
-        <w:ind w:firstLineChars="200" w:firstLine="480"/>
-        <w:rPr>
-          <w:sz w:val="24"/>
-        </w:rPr>
-      </w:pPr>
-    </w:p>
-    <w:p>
-      <w:pPr>
-        <w:spacing w:line="400" w:lineRule="exact"/>
-        <w:ind w:firstLineChars="200" w:firstLine="480"/>
-        <w:rPr>
-          <w:sz w:val="24"/>
-        </w:rPr>
-      </w:pPr>
-    </w:p>
-    <w:p>
-      <w:pPr>
-        <w:spacing w:line="400" w:lineRule="exact"/>
-        <w:ind w:firstLineChars="200" w:firstLine="480"/>
-        <w:rPr>
-          <w:sz w:val="24"/>
-        </w:rPr>
-      </w:pPr>
-    </w:p>
-    <w:p>
-      <w:pPr>
-        <w:spacing w:line="400" w:lineRule="exact"/>
-        <w:ind w:firstLineChars="200" w:firstLine="480"/>
-        <w:rPr>
-          <w:sz w:val="24"/>
-        </w:rPr>
-      </w:pPr>
-    </w:p>
-    <w:p>
-      <w:pPr>
-        <w:spacing w:line="400" w:lineRule="exact"/>
-        <w:ind w:firstLineChars="200" w:firstLine="480"/>
-        <w:rPr>
-          <w:sz w:val="24"/>
-        </w:rPr>
-      </w:pPr>
-    </w:p>
-    <w:p>
-      <w:pPr>
-        <w:spacing w:line="400" w:lineRule="exact"/>
-        <w:ind w:firstLineChars="200" w:firstLine="480"/>
-        <w:rPr>
-          <w:sz w:val="24"/>
-        </w:rPr>
-      </w:pPr>
-    </w:p>
-    <w:p>
-      <w:pPr>
-        <w:spacing w:line="400" w:lineRule="exact"/>
-        <w:ind w:firstLineChars="200" w:firstLine="480"/>
-        <w:rPr>
-          <w:sz w:val="24"/>
-        </w:rPr>
-      </w:pPr>
-    </w:p>
-    <w:p>
-      <w:pPr>
-        <w:spacing w:line="400" w:lineRule="exact"/>
-        <w:ind w:firstLineChars="200" w:firstLine="480"/>
-        <w:rPr>
-          <w:sz w:val="24"/>
-        </w:rPr>
-      </w:pPr>
-    </w:p>
-    <w:p>
-      <w:pPr>
-        <w:spacing w:line="400" w:lineRule="exact"/>
-        <w:ind w:firstLineChars="200" w:firstLine="480"/>
-        <w:rPr>
-          <w:sz w:val="24"/>
-        </w:rPr>
-      </w:pPr>
-    </w:p>
-    <w:p>
-      <w:pPr>
-        <w:spacing w:line="400" w:lineRule="exact"/>
-        <w:ind w:firstLineChars="200" w:firstLine="480"/>
-        <w:rPr>
-          <w:sz w:val="24"/>
-        </w:rPr>
-      </w:pPr>
-    </w:p>
-    <w:p>
-      <w:pPr>
-        <w:spacing w:line="400" w:lineRule="exact"/>
-        <w:ind w:firstLineChars="200" w:firstLine="480"/>
-        <w:rPr>
-          <w:sz w:val="24"/>
-        </w:rPr>
-      </w:pPr>
-    </w:p>
-    <w:p>
-      <w:pPr>
-        <w:spacing w:line="400" w:lineRule="exact"/>
-        <w:ind w:firstLineChars="200" w:firstLine="480"/>
-        <w:rPr>
-          <w:sz w:val="24"/>
-        </w:rPr>
-      </w:pPr>
-      <w:bookmarkStart w:id="9" w:name="_GoBack"/>
-      <w:bookmarkEnd w:id="9"/>
+        <w:spacing w:line="400" w:lineRule="exact"/>
+        <w:ind w:firstLineChars="200" w:firstLine="480"/>
+        <w:rPr>
+          <w:sz w:val="24"/>
+        </w:rPr>
+      </w:pPr>
+    </w:p>
+    <w:p>
+      <w:pPr>
+        <w:spacing w:line="400" w:lineRule="exact"/>
+        <w:ind w:firstLineChars="200" w:firstLine="480"/>
+        <w:rPr>
+          <w:sz w:val="24"/>
+        </w:rPr>
+      </w:pPr>
+    </w:p>
+    <w:p>
+      <w:pPr>
+        <w:spacing w:line="400" w:lineRule="exact"/>
+        <w:ind w:firstLineChars="200" w:firstLine="480"/>
+        <w:rPr>
+          <w:sz w:val="24"/>
+        </w:rPr>
+      </w:pPr>
+    </w:p>
+    <w:p>
+      <w:pPr>
+        <w:spacing w:line="400" w:lineRule="exact"/>
+        <w:ind w:firstLineChars="200" w:firstLine="480"/>
+        <w:rPr>
+          <w:sz w:val="24"/>
+        </w:rPr>
+      </w:pPr>
+    </w:p>
+    <w:p>
+      <w:pPr>
+        <w:spacing w:line="400" w:lineRule="exact"/>
+        <w:ind w:firstLineChars="200" w:firstLine="480"/>
+        <w:rPr>
+          <w:sz w:val="24"/>
+        </w:rPr>
+      </w:pPr>
+    </w:p>
+    <w:p>
+      <w:pPr>
+        <w:spacing w:line="400" w:lineRule="exact"/>
+        <w:ind w:firstLineChars="200" w:firstLine="480"/>
+        <w:rPr>
+          <w:sz w:val="24"/>
+        </w:rPr>
+      </w:pPr>
+    </w:p>
+    <w:p>
+      <w:pPr>
+        <w:spacing w:line="400" w:lineRule="exact"/>
+        <w:ind w:firstLineChars="200" w:firstLine="480"/>
+        <w:rPr>
+          <w:sz w:val="24"/>
+        </w:rPr>
+      </w:pPr>
+    </w:p>
+    <w:p>
+      <w:pPr>
+        <w:spacing w:line="400" w:lineRule="exact"/>
+        <w:ind w:firstLineChars="200" w:firstLine="480"/>
+        <w:rPr>
+          <w:sz w:val="24"/>
+        </w:rPr>
+      </w:pPr>
+    </w:p>
+    <w:p>
+      <w:pPr>
+        <w:spacing w:line="400" w:lineRule="exact"/>
+        <w:ind w:firstLineChars="200" w:firstLine="480"/>
+        <w:rPr>
+          <w:sz w:val="24"/>
+        </w:rPr>
+      </w:pPr>
+    </w:p>
+    <w:p>
+      <w:pPr>
+        <w:spacing w:line="400" w:lineRule="exact"/>
+        <w:ind w:firstLineChars="200" w:firstLine="480"/>
+        <w:rPr>
+          <w:sz w:val="24"/>
+        </w:rPr>
+      </w:pPr>
+    </w:p>
+    <w:p>
+      <w:pPr>
+        <w:spacing w:line="400" w:lineRule="exact"/>
+        <w:ind w:firstLineChars="200" w:firstLine="480"/>
+        <w:rPr>
+          <w:sz w:val="24"/>
+        </w:rPr>
+      </w:pPr>
+    </w:p>
+    <w:p>
+      <w:pPr>
+        <w:spacing w:line="400" w:lineRule="exact"/>
+        <w:ind w:firstLineChars="200" w:firstLine="480"/>
+        <w:rPr>
+          <w:sz w:val="24"/>
+        </w:rPr>
+      </w:pPr>
+    </w:p>
+    <w:p>
+      <w:pPr>
+        <w:spacing w:line="400" w:lineRule="exact"/>
+        <w:ind w:firstLineChars="200" w:firstLine="480"/>
+        <w:rPr>
+          <w:sz w:val="24"/>
+        </w:rPr>
+      </w:pPr>
+    </w:p>
+    <w:p>
+      <w:pPr>
+        <w:spacing w:line="400" w:lineRule="exact"/>
+        <w:ind w:firstLineChars="200" w:firstLine="480"/>
+        <w:rPr>
+          <w:sz w:val="24"/>
+        </w:rPr>
+      </w:pPr>
+    </w:p>
+    <w:p>
+      <w:pPr>
+        <w:spacing w:line="400" w:lineRule="exact"/>
+        <w:ind w:firstLineChars="200" w:firstLine="480"/>
+        <w:rPr>
+          <w:sz w:val="24"/>
+        </w:rPr>
+      </w:pPr>
     </w:p>
     <w:p>
       <w:pPr>
@@ -5794,15 +5533,9 @@
         </w:tc>
       </w:tr>
     </w:tbl>
-    <w:p>
-      <w:pPr>
-        <w:rPr>
-          <w:rFonts w:hint="eastAsia"/>
-        </w:rPr>
-      </w:pPr>
-    </w:p>
+    <w:p/>
     <w:sectPr>
-      <w:headerReference w:type="default" r:id="rId12"/>
+      <w:headerReference w:type="default" r:id="rId13"/>
       <w:pgSz w:w="11906" w:h="16838" w:code="9"/>
       <w:pgMar w:top="1701" w:right="1797" w:bottom="1440" w:left="1797" w:header="1134" w:footer="1134" w:gutter="0"/>
       <w:pgNumType w:start="1"/>
@@ -6575,6 +6308,29 @@
       <w:szCs w:val="32"/>
     </w:rPr>
   </w:style>
+  <w:style w:type="paragraph" w:styleId="5">
+    <w:name w:val="heading 5"/>
+    <w:basedOn w:val="a6"/>
+    <w:next w:val="a6"/>
+    <w:link w:val="50"/>
+    <w:uiPriority w:val="9"/>
+    <w:semiHidden/>
+    <w:unhideWhenUsed/>
+    <w:qFormat/>
+    <w:rsid w:val="000E16E6"/>
+    <w:pPr>
+      <w:keepNext/>
+      <w:keepLines/>
+      <w:spacing w:before="280" w:after="290" w:line="376" w:lineRule="auto"/>
+      <w:outlineLvl w:val="4"/>
+    </w:pPr>
+    <w:rPr>
+      <w:b/>
+      <w:bCs/>
+      <w:sz w:val="28"/>
+      <w:szCs w:val="28"/>
+    </w:rPr>
+  </w:style>
   <w:style w:type="character" w:default="1" w:styleId="a7">
     <w:name w:val="Default Paragraph Font"/>
     <w:uiPriority w:val="1"/>
@@ -6944,6 +6700,30 @@
       <w:szCs w:val="24"/>
     </w:rPr>
   </w:style>
+  <w:style w:type="character" w:customStyle="1" w:styleId="50">
+    <w:name w:val="标题 5 字符"/>
+    <w:basedOn w:val="a7"/>
+    <w:link w:val="5"/>
+    <w:uiPriority w:val="9"/>
+    <w:semiHidden/>
+    <w:rsid w:val="000E16E6"/>
+    <w:rPr>
+      <w:b/>
+      <w:bCs/>
+      <w:sz w:val="28"/>
+      <w:szCs w:val="28"/>
+    </w:rPr>
+  </w:style>
+  <w:style w:type="paragraph" w:styleId="af4">
+    <w:name w:val="List Paragraph"/>
+    <w:basedOn w:val="a6"/>
+    <w:uiPriority w:val="34"/>
+    <w:qFormat/>
+    <w:rsid w:val="000B27C8"/>
+    <w:pPr>
+      <w:ind w:firstLineChars="200" w:firstLine="420"/>
+    </w:pPr>
+  </w:style>
 </w:styles>
 </file>
 

--- a/信息学院_赵亮_320130920181.docx
+++ b/信息学院_赵亮_320130920181.docx
@@ -1946,20 +1946,11 @@
     </w:p>
     <w:p>
       <w:pPr>
-        <w:spacing w:before="480" w:after="360"/>
-        <w:jc w:val="center"/>
-        <w:rPr>
-          <w:rFonts w:ascii="黑体" w:eastAsia="黑体"/>
-          <w:b/>
-          <w:sz w:val="32"/>
-          <w:szCs w:val="32"/>
-        </w:rPr>
-      </w:pPr>
-      <w:r>
-        <w:rPr>
-          <w:rFonts w:ascii="黑体" w:eastAsia="黑体" w:hint="eastAsia"/>
-          <w:sz w:val="32"/>
-          <w:szCs w:val="32"/>
+        <w:pStyle w:val="af5"/>
+      </w:pPr>
+      <w:r>
+        <w:rPr>
+          <w:rFonts w:hint="eastAsia"/>
         </w:rPr>
         <w:t>摘要</w:t>
       </w:r>
@@ -2355,19 +2346,13 @@
     </w:p>
     <w:p>
       <w:pPr>
-        <w:pStyle w:val="1"/>
-        <w:spacing w:before="480" w:after="360" w:line="240" w:lineRule="auto"/>
-        <w:jc w:val="center"/>
+        <w:pStyle w:val="af5"/>
         <w:rPr>
           <w:rFonts w:ascii="宋体" w:hAnsi="宋体"/>
           <w:sz w:val="24"/>
         </w:rPr>
       </w:pPr>
       <w:r>
-        <w:rPr>
-          <w:sz w:val="32"/>
-          <w:szCs w:val="32"/>
-        </w:rPr>
         <w:t>Abstract</w:t>
       </w:r>
       <w:bookmarkEnd w:id="1"/>
@@ -2810,7 +2795,6 @@
         <w:spacing w:line="400" w:lineRule="exact"/>
         <w:ind w:firstLineChars="200" w:firstLine="480"/>
         <w:rPr>
-          <w:rFonts w:hint="eastAsia"/>
           <w:sz w:val="24"/>
           <w:szCs w:val="24"/>
         </w:rPr>
@@ -2903,7 +2887,54 @@
           <w:sz w:val="24"/>
           <w:szCs w:val="24"/>
         </w:rPr>
-        <w:t>在这场以智能设备为奠基的移动学习的浪潮冲击下，诞生了对于智能设备的底层支持的技术和相关的企业，Google 公司和Apple 公司在这场改革中是浪尖的弄潮儿，而他们的产品Android手机操作系统和iOS手机操作系统及设备广为人们熟悉和使用，在我国，Android手机操作系统更是占据了市场的绝大多数用户。据 kantarworldpanel 网站统计的硬件生产厂商生产的智能机系统在线导图显示，2016年以来，基于Android操作系统的智能手机每月生产量占中国市场的80%左右，其中2016年12月份的生产量统计如图：</w:t>
+        <w:t>在这场以智能设备为奠基的移动学习的浪潮冲击下，诞生了对于智能设备的底层支持的技术和相关的企业，</w:t>
+      </w:r>
+      <w:r>
+        <w:rPr>
+          <w:rFonts w:hint="eastAsia"/>
+          <w:sz w:val="24"/>
+          <w:szCs w:val="24"/>
+        </w:rPr>
+        <w:t>Google</w:t>
+      </w:r>
+      <w:r>
+        <w:rPr>
+          <w:rFonts w:hint="eastAsia"/>
+          <w:sz w:val="24"/>
+          <w:szCs w:val="24"/>
+        </w:rPr>
+        <w:t>公司和</w:t>
+      </w:r>
+      <w:r>
+        <w:rPr>
+          <w:rFonts w:hint="eastAsia"/>
+          <w:sz w:val="24"/>
+          <w:szCs w:val="24"/>
+        </w:rPr>
+        <w:t>Apple</w:t>
+      </w:r>
+      <w:r>
+        <w:rPr>
+          <w:rFonts w:hint="eastAsia"/>
+          <w:sz w:val="24"/>
+          <w:szCs w:val="24"/>
+        </w:rPr>
+        <w:t>公司在这场改革中是浪尖的弄潮儿，而他们的产品Android手机操作系统和iOS手机操作系统及设备广为人们熟悉和使用，在我国，Android手机操作系统更是占据了市场的绝大多数用户。据 kantar</w:t>
+      </w:r>
+      <w:r>
+        <w:rPr>
+          <w:sz w:val="24"/>
+          <w:szCs w:val="24"/>
+        </w:rPr>
+        <w:t xml:space="preserve"> </w:t>
+      </w:r>
+      <w:r>
+        <w:rPr>
+          <w:rFonts w:hint="eastAsia"/>
+          <w:sz w:val="24"/>
+          <w:szCs w:val="24"/>
+        </w:rPr>
+        <w:t>worldpanel网站统计的硬件生产厂商生产的智能机系统在线导图显示，2016年以来，基于Android操作系统的智能手机每月生产量占中国市场的80%左右，其中2016年12月份的生产量统计如图：</w:t>
       </w:r>
     </w:p>
     <w:p>
@@ -2936,13 +2967,8 @@
         </w:rPr>
         <w:t>基于用户量巨大的Android</w:t>
       </w:r>
-      <w:r>
-        <w:rPr>
-          <w:sz w:val="24"/>
-          <w:szCs w:val="24"/>
-        </w:rPr>
-        <w:t xml:space="preserve"> </w:t>
-      </w:r>
+      <w:bookmarkStart w:id="9" w:name="_GoBack"/>
+      <w:bookmarkEnd w:id="9"/>
       <w:r>
         <w:rPr>
           <w:rFonts w:hint="eastAsia"/>
@@ -2980,31 +3006,16 @@
           <w:sz w:val="24"/>
           <w:szCs w:val="24"/>
         </w:rPr>
-        <w:t>开始进入中国市场，2013年前后，Android手机开始在中国市场普及，大多数人群开始使用Android</w:t>
-      </w:r>
-      <w:r>
-        <w:rPr>
+        <w:t>开始进入中国市场，2013年前后，Android手机开始在中国市场普及，大多数人群开始使用Android智能手机，同时，Android的开</w:t>
+      </w:r>
+      <w:r>
+        <w:rPr>
+          <w:rFonts w:hint="eastAsia"/>
           <w:sz w:val="24"/>
           <w:szCs w:val="24"/>
         </w:rPr>
-        <w:t xml:space="preserve"> </w:t>
-      </w:r>
-      <w:r>
-        <w:rPr>
-          <w:rFonts w:hint="eastAsia"/>
-          <w:sz w:val="24"/>
-          <w:szCs w:val="24"/>
-        </w:rPr>
-        <w:t>智能手机，同时，Android的</w:t>
-      </w:r>
-      <w:r>
-        <w:rPr>
-          <w:rFonts w:hint="eastAsia"/>
-          <w:sz w:val="24"/>
-          <w:szCs w:val="24"/>
-        </w:rPr>
         <w:lastRenderedPageBreak/>
-        <w:t>开发人员也在大幅度增加，APP市场中的各类应用也开始爆发，发展到2016年前后，市场和应用也趋于饱和，发展开始呈现平稳状态。</w:t>
+        <w:t>发人员也在大幅度增加，APP市场中的各类应用也开始爆发，发展到2016年前后，市场和应用也趋于饱和，发展开始呈现平稳状态。</w:t>
       </w:r>
     </w:p>
     <w:p>
@@ -3073,8 +3084,30 @@
           <w:sz w:val="24"/>
         </w:rPr>
       </w:pPr>
-      <w:bookmarkStart w:id="9" w:name="_GoBack"/>
-      <w:bookmarkEnd w:id="9"/>
+      <w:r>
+        <w:rPr>
+          <w:rFonts w:ascii="宋体" w:hAnsi="宋体" w:hint="eastAsia"/>
+          <w:color w:val="000000"/>
+          <w:sz w:val="24"/>
+        </w:rPr>
+        <w:t>兰州大学图书馆是我校</w:t>
+      </w:r>
+      <w:r>
+        <w:rPr>
+          <w:rFonts w:ascii="宋体" w:hAnsi="宋体" w:hint="eastAsia"/>
+          <w:color w:val="000000"/>
+          <w:sz w:val="24"/>
+        </w:rPr>
+        <w:t>的</w:t>
+      </w:r>
+      <w:r>
+        <w:rPr>
+          <w:rFonts w:ascii="宋体" w:hAnsi="宋体" w:hint="eastAsia"/>
+          <w:color w:val="000000"/>
+          <w:sz w:val="24"/>
+        </w:rPr>
+        <w:t>重要组成部分，馆藏丰富，历史悠久，是莘莘学子心目中的精神家园，是学校的象征，也是我校大学精神的重要守护者。图书馆是我校师生每日不可或缺的重要学习资源，是老师和学生查询文献资料，获取各个学术领域内最新知识的重要途径。</w:t>
+      </w:r>
     </w:p>
     <w:p>
       <w:pPr>
@@ -3085,12 +3118,245 @@
         </w:numPr>
         <w:spacing w:line="400" w:lineRule="exact"/>
         <w:ind w:firstLineChars="200" w:firstLine="480"/>
+      </w:pPr>
+      <w:r>
         <w:rPr>
           <w:rFonts w:hint="eastAsia"/>
           <w:sz w:val="24"/>
           <w:szCs w:val="24"/>
         </w:rPr>
-      </w:pPr>
+        <w:t>基于</w:t>
+      </w:r>
+      <w:r>
+        <w:rPr>
+          <w:rFonts w:hint="eastAsia"/>
+          <w:sz w:val="24"/>
+          <w:szCs w:val="24"/>
+        </w:rPr>
+        <w:t>兰州大学图书馆</w:t>
+      </w:r>
+      <w:r>
+        <w:rPr>
+          <w:rFonts w:hint="eastAsia"/>
+          <w:sz w:val="24"/>
+          <w:szCs w:val="24"/>
+        </w:rPr>
+        <w:t>的Android移动</w:t>
+      </w:r>
+      <w:r>
+        <w:rPr>
+          <w:rFonts w:hint="eastAsia"/>
+          <w:sz w:val="24"/>
+          <w:szCs w:val="24"/>
+        </w:rPr>
+        <w:t>客户端最终运行平台是安装Android系统的智能手机，因此，对于信息量较少的查询工作、简单的业务处理，例如：图书馆最新动态、新书推荐、开放时间查询的查询及图书续借及预约、馆际互借功能的使用，就显得非常灵活。尤其是在我们每次准备走进图书馆的情况下，打开客户端就可以查询到这些自己关心的资讯，找到我们想看的书籍的位置，给师生使用图书馆带来极大的便利。采用Android平台设计和实现兰州大学图书馆客户端，能够满足众多校园用户利用移动终端设备方便快捷的使用图书馆的各项功能，为校园的信息化服务提供了更多的支持，对移动校园网的建设具有重要意义。</w:t>
+      </w:r>
+      <w:r>
+        <w:rPr>
+          <w:rFonts w:hint="eastAsia"/>
+          <w:b/>
+          <w:sz w:val="30"/>
+          <w:szCs w:val="30"/>
+          <w:vertAlign w:val="superscript"/>
+        </w:rPr>
+        <w:t>[1]</w:t>
+      </w:r>
+    </w:p>
+    <w:p>
+      <w:pPr>
+        <w:autoSpaceDE w:val="0"/>
+        <w:autoSpaceDN w:val="0"/>
+        <w:spacing w:line="360" w:lineRule="auto"/>
+        <w:ind w:firstLineChars="196" w:firstLine="470"/>
+        <w:jc w:val="left"/>
+        <w:rPr>
+          <w:rFonts w:ascii="宋体" w:hAnsi="宋体" w:hint="eastAsia"/>
+          <w:color w:val="000000"/>
+          <w:sz w:val="24"/>
+        </w:rPr>
+      </w:pPr>
+    </w:p>
+    <w:p>
+      <w:pPr>
+        <w:autoSpaceDE w:val="0"/>
+        <w:autoSpaceDN w:val="0"/>
+        <w:spacing w:line="360" w:lineRule="auto"/>
+        <w:ind w:firstLineChars="196" w:firstLine="470"/>
+        <w:jc w:val="left"/>
+        <w:rPr>
+          <w:rFonts w:ascii="宋体" w:hAnsi="宋体" w:hint="eastAsia"/>
+          <w:color w:val="000000"/>
+          <w:sz w:val="24"/>
+        </w:rPr>
+      </w:pPr>
+      <w:r>
+        <w:rPr>
+          <w:rFonts w:ascii="宋体" w:hAnsi="宋体" w:hint="eastAsia"/>
+          <w:color w:val="000000"/>
+          <w:sz w:val="24"/>
+        </w:rPr>
+        <w:t>基于</w:t>
+      </w:r>
+      <w:r>
+        <w:rPr>
+          <w:rFonts w:ascii="Times New Roman" w:hAnsi="Times New Roman" w:cs="Times New Roman"/>
+          <w:color w:val="000000"/>
+          <w:sz w:val="24"/>
+        </w:rPr>
+        <w:t>Android</w:t>
+      </w:r>
+      <w:r>
+        <w:rPr>
+          <w:rFonts w:ascii="宋体" w:hAnsi="宋体" w:hint="eastAsia"/>
+          <w:color w:val="000000"/>
+          <w:sz w:val="24"/>
+        </w:rPr>
+        <w:t xml:space="preserve"> 系统的广阔市场和使用人群，针对</w:t>
+      </w:r>
+      <w:r>
+        <w:rPr>
+          <w:rFonts w:ascii="Times New Roman" w:hAnsi="Times New Roman" w:cs="Times New Roman"/>
+          <w:color w:val="000000"/>
+          <w:sz w:val="24"/>
+        </w:rPr>
+        <w:t>Android</w:t>
+      </w:r>
+      <w:r>
+        <w:rPr>
+          <w:rFonts w:ascii="宋体" w:hAnsi="宋体"/>
+          <w:color w:val="000000"/>
+          <w:sz w:val="24"/>
+        </w:rPr>
+        <w:t xml:space="preserve"> </w:t>
+      </w:r>
+      <w:r>
+        <w:rPr>
+          <w:rFonts w:ascii="宋体" w:hAnsi="宋体" w:hint="eastAsia"/>
+          <w:color w:val="000000"/>
+          <w:sz w:val="24"/>
+        </w:rPr>
+        <w:t>进行开发兰州大学图书馆移动客户端，可以在同学们中进行更为广泛的推广和使用，使</w:t>
+      </w:r>
+      <w:r>
+        <w:rPr>
+          <w:rFonts w:ascii="宋体" w:hAnsi="宋体" w:hint="eastAsia"/>
+          <w:color w:val="000000"/>
+          <w:sz w:val="24"/>
+        </w:rPr>
+        <w:t>使用效益</w:t>
+      </w:r>
+      <w:r>
+        <w:rPr>
+          <w:rFonts w:ascii="宋体" w:hAnsi="宋体" w:hint="eastAsia"/>
+          <w:color w:val="000000"/>
+          <w:sz w:val="24"/>
+        </w:rPr>
+        <w:t>和</w:t>
+      </w:r>
+      <w:r>
+        <w:rPr>
+          <w:rFonts w:ascii="宋体" w:hAnsi="宋体" w:hint="eastAsia"/>
+          <w:color w:val="000000"/>
+          <w:sz w:val="24"/>
+        </w:rPr>
+        <w:t>开发成本</w:t>
+      </w:r>
+      <w:r>
+        <w:rPr>
+          <w:rFonts w:ascii="宋体" w:hAnsi="宋体" w:hint="eastAsia"/>
+          <w:color w:val="000000"/>
+          <w:sz w:val="24"/>
+        </w:rPr>
+        <w:t>比例达到最大</w:t>
+      </w:r>
+      <w:r>
+        <w:rPr>
+          <w:rFonts w:ascii="Times New Roman" w:hAnsi="Times New Roman" w:cs="Times New Roman"/>
+          <w:color w:val="000000"/>
+          <w:sz w:val="24"/>
+        </w:rPr>
+        <w:t>；</w:t>
+      </w:r>
+      <w:r>
+        <w:rPr>
+          <w:rFonts w:ascii="Times New Roman" w:hAnsi="Times New Roman" w:cs="Times New Roman" w:hint="eastAsia"/>
+          <w:color w:val="000000"/>
+          <w:sz w:val="24"/>
+        </w:rPr>
+        <w:t>同时，</w:t>
+      </w:r>
+      <w:r>
+        <w:rPr>
+          <w:rFonts w:ascii="Times New Roman" w:hAnsi="Times New Roman" w:cs="Times New Roman" w:hint="eastAsia"/>
+          <w:color w:val="000000"/>
+          <w:sz w:val="24"/>
+        </w:rPr>
+        <w:t>Android</w:t>
+      </w:r>
+      <w:r>
+        <w:rPr>
+          <w:rFonts w:ascii="Times New Roman" w:hAnsi="Times New Roman" w:cs="Times New Roman" w:hint="eastAsia"/>
+          <w:color w:val="000000"/>
+          <w:sz w:val="24"/>
+        </w:rPr>
+        <w:t>平台的开放性</w:t>
+      </w:r>
+      <w:r>
+        <w:rPr>
+          <w:rFonts w:ascii="Times New Roman" w:hAnsi="Times New Roman" w:cs="Times New Roman" w:hint="eastAsia"/>
+          <w:color w:val="000000"/>
+          <w:sz w:val="24"/>
+        </w:rPr>
+        <w:t xml:space="preserve"> </w:t>
+      </w:r>
+      <w:r>
+        <w:rPr>
+          <w:rFonts w:ascii="宋体" w:hAnsi="宋体" w:hint="eastAsia"/>
+          <w:color w:val="000000"/>
+          <w:sz w:val="24"/>
+        </w:rPr>
+        <w:t>基于</w:t>
+      </w:r>
+      <w:r>
+        <w:rPr>
+          <w:rFonts w:ascii="Times New Roman" w:hAnsi="Times New Roman" w:cs="Times New Roman"/>
+          <w:color w:val="000000"/>
+          <w:sz w:val="24"/>
+        </w:rPr>
+        <w:t>Android</w:t>
+      </w:r>
+      <w:r>
+        <w:rPr>
+          <w:rFonts w:ascii="宋体" w:hAnsi="宋体"/>
+          <w:color w:val="000000"/>
+          <w:sz w:val="24"/>
+        </w:rPr>
+        <w:t xml:space="preserve"> </w:t>
+      </w:r>
+      <w:r>
+        <w:rPr>
+          <w:rFonts w:ascii="宋体" w:hAnsi="宋体" w:hint="eastAsia"/>
+          <w:color w:val="000000"/>
+          <w:sz w:val="24"/>
+        </w:rPr>
+        <w:t>平台</w:t>
+      </w:r>
+      <w:r>
+        <w:rPr>
+          <w:rFonts w:ascii="宋体" w:hAnsi="宋体" w:hint="eastAsia"/>
+          <w:color w:val="000000"/>
+          <w:sz w:val="24"/>
+        </w:rPr>
+        <w:t>同时也使得开发成本降低了</w:t>
+      </w:r>
+      <w:r>
+        <w:rPr>
+          <w:rFonts w:ascii="宋体" w:hAnsi="宋体" w:hint="eastAsia"/>
+          <w:color w:val="000000"/>
+          <w:sz w:val="24"/>
+        </w:rPr>
+        <w:t>不少。</w:t>
+      </w:r>
     </w:p>
     <w:p>
       <w:pPr>
@@ -3101,24 +3367,33 @@
         </w:numPr>
         <w:spacing w:line="400" w:lineRule="exact"/>
         <w:ind w:firstLineChars="200" w:firstLine="480"/>
-      </w:pPr>
-      <w:r>
-        <w:rPr>
-          <w:rFonts w:hint="eastAsia"/>
+        <w:rPr>
           <w:sz w:val="24"/>
           <w:szCs w:val="24"/>
         </w:rPr>
-        <w:t>计算机的发展带来了人们生活方式的改革，智能手机在这场变革中更是发挥着巨大的作用。Android 是目前智能手机领域的主流系统之一，是用户最为广泛的手机操作系统，也是我校学生使用最多的手机系统。由于兰州大学图书馆客户端最终运行平台是安装Android系统的智能手机，因此，对于信息量较少的查询工作、简单的业务处理，例如：图书馆最新动态、新书推荐、开放时间查询的查询及图书续借及预约、馆际互借功能的使用，就显得非常灵活。尤其是在我们每次准备走进图书馆的情况下，打开客户端就可以查询到这些自己关心的资讯，找到我们想看的书籍的位置，给师生使用图书馆带来极大的便利。采用Android平台设计和实现兰州大学图书馆客户端，能够满足众多校园用户利用移动终端设备方便快捷的使用图书馆的各项功能，为校园的信息化服务提供了更多的支持，对移动校园网的建设具有重要意义。</w:t>
-      </w:r>
-      <w:r>
-        <w:rPr>
-          <w:rFonts w:hint="eastAsia"/>
-          <w:b/>
-          <w:sz w:val="30"/>
-          <w:szCs w:val="30"/>
-          <w:vertAlign w:val="superscript"/>
-        </w:rPr>
-        <w:t>[1]</w:t>
+      </w:pPr>
+    </w:p>
+    <w:p>
+      <w:pPr>
+        <w:pStyle w:val="a"/>
+        <w:numPr>
+          <w:ilvl w:val="0"/>
+          <w:numId w:val="0"/>
+        </w:numPr>
+        <w:spacing w:line="400" w:lineRule="exact"/>
+        <w:ind w:firstLineChars="200" w:firstLine="480"/>
+        <w:rPr>
+          <w:sz w:val="24"/>
+          <w:szCs w:val="24"/>
+        </w:rPr>
+      </w:pPr>
+      <w:r>
+        <w:rPr>
+          <w:rFonts w:hint="eastAsia"/>
+          <w:sz w:val="24"/>
+          <w:szCs w:val="24"/>
+        </w:rPr>
+        <w:t>计算机的发展带来了人们生活方式的改革，智能手机在这场变革中更是发挥着巨大的作用。Android 是目前智能手机领域的主流系统之一，是用户最为广泛的手机操作系统，也是我校学生使用最多的手机系统。</w:t>
       </w:r>
     </w:p>
     <w:p>
@@ -3129,7 +3404,7 @@
         <w:ind w:firstLineChars="196" w:firstLine="470"/>
         <w:jc w:val="left"/>
         <w:rPr>
-          <w:rFonts w:ascii="宋体" w:hAnsi="宋体" w:hint="eastAsia"/>
+          <w:rFonts w:ascii="宋体" w:hAnsi="宋体"/>
           <w:color w:val="000000"/>
           <w:sz w:val="24"/>
         </w:rPr>
@@ -3167,7 +3442,61 @@
           <w:sz w:val="24"/>
           <w:szCs w:val="24"/>
         </w:rPr>
-        <w:t>方便学生进行图书馆的最新动态的查询、接收新书到馆的通知和其他各类消息的通知、馆藏的检索、电子期刊的阅览、校区馆藏和开放时间的查询、借阅服务、科技查新、图书续借、预约以及馆际互借等功能的使用进行的功能模块化集成的系统的实现。</w:t>
+        <w:t>方便学生进行图书馆的最新动态的查询、接收新书到馆的通知和其他各类消息的通知、馆藏的检索、电子期刊的阅览、校区馆藏和开放时间的查询、借阅服务、科技查新、图书续借、预约以及馆际互借等功能的使用进行的</w:t>
+      </w:r>
+      <w:r>
+        <w:rPr>
+          <w:rFonts w:hint="eastAsia"/>
+          <w:sz w:val="24"/>
+          <w:szCs w:val="24"/>
+        </w:rPr>
+        <w:lastRenderedPageBreak/>
+        <w:t>功能模块化集成的系统的实现。</w:t>
+      </w:r>
+    </w:p>
+    <w:p>
+      <w:pPr>
+        <w:pStyle w:val="a"/>
+        <w:numPr>
+          <w:ilvl w:val="0"/>
+          <w:numId w:val="0"/>
+        </w:numPr>
+        <w:spacing w:line="400" w:lineRule="exact"/>
+        <w:rPr>
+          <w:rFonts w:hint="eastAsia"/>
+          <w:sz w:val="24"/>
+          <w:szCs w:val="24"/>
+        </w:rPr>
+      </w:pPr>
+    </w:p>
+    <w:p>
+      <w:pPr>
+        <w:pStyle w:val="2"/>
+        <w:spacing w:before="480" w:after="120" w:line="240" w:lineRule="auto"/>
+        <w:rPr>
+          <w:rFonts w:ascii="黑体" w:hAnsi="宋体"/>
+          <w:b w:val="0"/>
+          <w:sz w:val="28"/>
+          <w:szCs w:val="28"/>
+        </w:rPr>
+      </w:pPr>
+      <w:r>
+        <w:rPr>
+          <w:rFonts w:ascii="黑体" w:hAnsi="宋体" w:hint="eastAsia"/>
+          <w:b w:val="0"/>
+          <w:sz w:val="28"/>
+          <w:szCs w:val="28"/>
+        </w:rPr>
+        <w:t xml:space="preserve">1.3 </w:t>
+      </w:r>
+      <w:r>
+        <w:rPr>
+          <w:rFonts w:ascii="黑体" w:hAnsi="宋体" w:hint="eastAsia"/>
+          <w:b w:val="0"/>
+          <w:sz w:val="28"/>
+          <w:szCs w:val="28"/>
+        </w:rPr>
+        <w:t>行业研究现状</w:t>
       </w:r>
     </w:p>
     <w:p>
@@ -3178,93 +3507,41 @@
         <w:ind w:firstLineChars="196" w:firstLine="470"/>
         <w:jc w:val="left"/>
         <w:rPr>
-          <w:rFonts w:ascii="宋体" w:hAnsi="宋体" w:hint="eastAsia"/>
-          <w:color w:val="000000"/>
-          <w:sz w:val="24"/>
-        </w:rPr>
-      </w:pPr>
-    </w:p>
-    <w:p>
-      <w:pPr>
-        <w:autoSpaceDE w:val="0"/>
-        <w:autoSpaceDN w:val="0"/>
-        <w:spacing w:line="360" w:lineRule="auto"/>
-        <w:ind w:firstLineChars="196" w:firstLine="470"/>
-        <w:jc w:val="left"/>
-        <w:rPr>
           <w:rFonts w:ascii="宋体" w:hAnsi="宋体"/>
-          <w:color w:val="000000"/>
-          <w:sz w:val="24"/>
-        </w:rPr>
-      </w:pPr>
-      <w:r>
-        <w:rPr>
-          <w:rFonts w:ascii="宋体" w:hAnsi="宋体" w:hint="eastAsia"/>
-          <w:color w:val="000000"/>
-          <w:sz w:val="24"/>
-        </w:rPr>
-        <w:t>随着第四代移动通信技术的普及和智能设备的发展，人们对于获取信息的需求也显得更加强烈，在获取方式上也更加多样，不再是局限于传统的固定终端连接互联网络，而是通过各种智能设备，移动地获取信息</w:t>
-      </w:r>
-      <w:r>
-        <w:rPr>
-          <w:rFonts w:ascii="宋体" w:hAnsi="宋体" w:hint="eastAsia"/>
-          <w:color w:val="000000"/>
-          <w:sz w:val="24"/>
-        </w:rPr>
-        <w:t>。</w:t>
-      </w:r>
-      <w:r>
-        <w:rPr>
-          <w:rFonts w:ascii="宋体" w:hAnsi="宋体" w:hint="eastAsia"/>
           <w:b/>
           <w:color w:val="000000"/>
           <w:sz w:val="30"/>
           <w:szCs w:val="30"/>
           <w:vertAlign w:val="superscript"/>
         </w:rPr>
+      </w:pPr>
+      <w:r>
+        <w:rPr>
+          <w:rFonts w:ascii="宋体" w:hAnsi="宋体" w:hint="eastAsia"/>
+          <w:color w:val="000000"/>
+          <w:sz w:val="24"/>
+        </w:rPr>
+        <w:t>随着第四代移动通信技术的普及和智能设备的发展，人们对于获取信息的需求也显得更加强烈，在获取方式上也更加多样，不再是局限于传统的固定终端连接互联网络，而是通过各种智能设备，移动地获取信息</w:t>
+      </w:r>
+      <w:r>
+        <w:rPr>
+          <w:rFonts w:ascii="宋体" w:hAnsi="宋体" w:hint="eastAsia"/>
+          <w:color w:val="000000"/>
+          <w:sz w:val="24"/>
+        </w:rPr>
+        <w:t>。</w:t>
+      </w:r>
+      <w:r>
+        <w:rPr>
+          <w:rFonts w:ascii="宋体" w:hAnsi="宋体" w:hint="eastAsia"/>
+          <w:b/>
+          <w:color w:val="000000"/>
+          <w:sz w:val="30"/>
+          <w:szCs w:val="30"/>
+          <w:vertAlign w:val="superscript"/>
+        </w:rPr>
         <w:t>[2]</w:t>
       </w:r>
-      <w:r>
-        <w:rPr>
-          <w:rFonts w:ascii="宋体" w:hAnsi="宋体" w:hint="eastAsia"/>
-          <w:color w:val="000000"/>
-          <w:sz w:val="24"/>
-        </w:rPr>
-        <w:t>兰州大学图书馆是我校重要</w:t>
-      </w:r>
-      <w:r>
-        <w:rPr>
-          <w:rFonts w:ascii="宋体" w:hAnsi="宋体" w:hint="eastAsia"/>
-          <w:color w:val="000000"/>
-          <w:sz w:val="24"/>
-        </w:rPr>
-        <w:t>组成部分，馆藏丰富，历史悠久，是莘莘学子心目中的精神家园，是学校的象征，也是我校大</w:t>
-      </w:r>
-      <w:r>
-        <w:rPr>
-          <w:rFonts w:ascii="宋体" w:hAnsi="宋体" w:hint="eastAsia"/>
-          <w:color w:val="000000"/>
-          <w:sz w:val="24"/>
-        </w:rPr>
-        <w:t>学精神的重要守护者。</w:t>
-      </w:r>
-      <w:r>
-        <w:rPr>
-          <w:rFonts w:ascii="宋体" w:hAnsi="宋体" w:hint="eastAsia"/>
-          <w:color w:val="000000"/>
-          <w:sz w:val="24"/>
-        </w:rPr>
-        <w:t>图书馆是我校师生每日不可或缺的重要学习资源，是老师和学生查询文献资料，获取各个学术领域内</w:t>
-      </w:r>
-      <w:r>
-        <w:rPr>
-          <w:rFonts w:ascii="宋体" w:hAnsi="宋体" w:hint="eastAsia"/>
-          <w:color w:val="000000"/>
-          <w:sz w:val="24"/>
-        </w:rPr>
-        <w:lastRenderedPageBreak/>
-        <w:t>最新知识的重要途径。</w:t>
-      </w:r>
     </w:p>
     <w:p>
       <w:pPr>
@@ -3272,57 +3549,66 @@
         <w:spacing w:line="400" w:lineRule="exact"/>
         <w:ind w:firstLineChars="200" w:firstLine="480"/>
         <w:rPr>
+          <w:rFonts w:hint="eastAsia"/>
           <w:sz w:val="24"/>
           <w:szCs w:val="24"/>
         </w:rPr>
       </w:pPr>
       <w:r>
         <w:rPr>
-          <w:rFonts w:hAnsi="宋体" w:hint="eastAsia"/>
-          <w:bCs/>
-          <w:color w:val="000000"/>
-          <w:sz w:val="24"/>
-        </w:rPr>
-        <w:t>Android是一种基于Linux的自由及开放源代码的操作系统，由Google公司和开放手机联盟领导及开发，主要使用于移动设备，如智能手机和平板电脑。第一部Android智能手机发布于2008年10月。</w:t>
-      </w:r>
-      <w:r>
-        <w:rPr>
-          <w:rFonts w:hAnsi="宋体" w:hint="eastAsia"/>
-          <w:bCs/>
-          <w:color w:val="000000"/>
-          <w:sz w:val="24"/>
-        </w:rPr>
-        <w:t>沿袭至今，安卓已经发布了Android</w:t>
-      </w:r>
-      <w:r>
-        <w:rPr>
-          <w:rFonts w:hAnsi="宋体"/>
-          <w:bCs/>
-          <w:color w:val="000000"/>
-          <w:sz w:val="24"/>
-        </w:rPr>
-        <w:t xml:space="preserve"> 7.1.1</w:t>
-      </w:r>
-      <w:r>
-        <w:rPr>
-          <w:rFonts w:hAnsi="宋体" w:hint="eastAsia"/>
-          <w:bCs/>
-          <w:color w:val="000000"/>
-          <w:sz w:val="24"/>
-        </w:rPr>
-        <w:t>版本的系统平台。据硬件生产厂商统计，截至2016年3月，我国各手机操作系统平台市场占有如下图所示：</w:t>
-      </w:r>
-    </w:p>
-    <w:p>
-      <w:pPr>
-        <w:pStyle w:val="a"/>
-        <w:spacing w:line="400" w:lineRule="exact"/>
-        <w:ind w:firstLineChars="200" w:firstLine="480"/>
-        <w:rPr>
+          <w:rFonts w:hint="eastAsia"/>
           <w:sz w:val="24"/>
           <w:szCs w:val="24"/>
         </w:rPr>
-      </w:pPr>
+        <w:t>目前，</w:t>
+      </w:r>
+      <w:r>
+        <w:rPr>
+          <w:rFonts w:hint="eastAsia"/>
+          <w:sz w:val="24"/>
+          <w:szCs w:val="24"/>
+        </w:rPr>
+        <w:t>移动平台的主流系统主要为Android</w:t>
+      </w:r>
+      <w:r>
+        <w:rPr>
+          <w:sz w:val="24"/>
+          <w:szCs w:val="24"/>
+        </w:rPr>
+        <w:t xml:space="preserve"> </w:t>
+      </w:r>
+      <w:r>
+        <w:rPr>
+          <w:rFonts w:hint="eastAsia"/>
+          <w:sz w:val="24"/>
+          <w:szCs w:val="24"/>
+        </w:rPr>
+        <w:t>系统和iOS系统，</w:t>
+      </w:r>
+      <w:r>
+        <w:rPr>
+          <w:rFonts w:hint="eastAsia"/>
+          <w:sz w:val="24"/>
+          <w:szCs w:val="24"/>
+        </w:rPr>
+        <w:t>主要运行在手机、平板电脑等便携式设备上，由于这些设备的计算能力、数据的存储能力的局限，在</w:t>
+      </w:r>
+      <w:r>
+        <w:rPr>
+          <w:rFonts w:hint="eastAsia"/>
+          <w:sz w:val="24"/>
+          <w:szCs w:val="24"/>
+        </w:rPr>
+        <w:t>移动</w:t>
+      </w:r>
+      <w:r>
+        <w:rPr>
+          <w:rFonts w:hint="eastAsia"/>
+          <w:sz w:val="24"/>
+          <w:szCs w:val="24"/>
+        </w:rPr>
+        <w:t>平台中大部分应用都是以纯粹的客户端的角色，然后通过网络与传统大型应用的交互，充当大型企业应用的客户端。另外，Android 平台基本上是免费的，能够给用户非常方便的数据查阅功能。因此Android平台为校园内师生动态获取图书馆信息的需求提供了实现的可能性。</w:t>
+      </w:r>
     </w:p>
     <w:p>
       <w:pPr>
@@ -3332,11 +3618,20 @@
           <w:numId w:val="0"/>
         </w:numPr>
         <w:spacing w:line="400" w:lineRule="exact"/>
+        <w:ind w:firstLineChars="200" w:firstLine="480"/>
         <w:rPr>
           <w:sz w:val="24"/>
           <w:szCs w:val="24"/>
         </w:rPr>
       </w:pPr>
+      <w:r>
+        <w:rPr>
+          <w:rFonts w:hint="eastAsia"/>
+          <w:sz w:val="24"/>
+          <w:szCs w:val="24"/>
+        </w:rPr>
+        <w:t>从我校来说，图书馆客户端的历史，无论是Android版，还是IOS版，目前都是空白，并没有进行过任何的设计和实现，通过对我校部分同学的调查发现，同学们对于图书馆客户端的兴趣和期待比较大，对于图书馆客户端的功能期待主要包括图书借阅手续的办理，图书续借和预约，自习室空座位的查询，特色资源及试用资源的在线使用，新书推荐，各类通知公告的展示，以及一些可以为班级服务的小功能等；</w:t>
+      </w:r>
     </w:p>
     <w:p>
       <w:pPr>
@@ -3346,438 +3641,24 @@
           <w:numId w:val="0"/>
         </w:numPr>
         <w:spacing w:line="400" w:lineRule="exact"/>
+        <w:ind w:firstLineChars="200" w:firstLine="480"/>
         <w:rPr>
           <w:sz w:val="24"/>
           <w:szCs w:val="24"/>
         </w:rPr>
       </w:pPr>
+      <w:r>
+        <w:rPr>
+          <w:rFonts w:hint="eastAsia"/>
+          <w:sz w:val="24"/>
+          <w:szCs w:val="24"/>
+        </w:rPr>
+        <w:t>从同等高校来看，已经实现了图书馆客户端的学校主要有北京大学，吉林大学等几所高等院校，其中北京大学图书馆客户端最后一次更新是在2013年，版本较为落后，软件存在一些漏洞，设计也不够新颖，其中吉林大学图书馆客户端实现了馆藏查询、图书续借，通知公告、图书馆导航，公开课，学术资源以及报纸等功能，是同等院校的图书馆客户端中较为完善的一款；从全国来看，其他机构拥有图书馆客户端的有首都图书馆，部分省市也拥有自己的图书馆客户端，功能相对不够完善，使用较为繁复。</w:t>
+      </w:r>
     </w:p>
     <w:p>
       <w:pPr>
         <w:pStyle w:val="a"/>
-        <w:numPr>
-          <w:ilvl w:val="0"/>
-          <w:numId w:val="0"/>
-        </w:numPr>
-        <w:spacing w:line="400" w:lineRule="exact"/>
-        <w:rPr>
-          <w:sz w:val="24"/>
-          <w:szCs w:val="24"/>
-        </w:rPr>
-      </w:pPr>
-    </w:p>
-    <w:p>
-      <w:pPr>
-        <w:pStyle w:val="a"/>
-        <w:numPr>
-          <w:ilvl w:val="0"/>
-          <w:numId w:val="0"/>
-        </w:numPr>
-        <w:spacing w:line="400" w:lineRule="exact"/>
-        <w:rPr>
-          <w:sz w:val="24"/>
-          <w:szCs w:val="24"/>
-        </w:rPr>
-      </w:pPr>
-    </w:p>
-    <w:p>
-      <w:pPr>
-        <w:pStyle w:val="a"/>
-        <w:numPr>
-          <w:ilvl w:val="0"/>
-          <w:numId w:val="0"/>
-        </w:numPr>
-        <w:spacing w:line="400" w:lineRule="exact"/>
-        <w:rPr>
-          <w:sz w:val="24"/>
-          <w:szCs w:val="24"/>
-        </w:rPr>
-      </w:pPr>
-    </w:p>
-    <w:p>
-      <w:pPr>
-        <w:pStyle w:val="a"/>
-        <w:numPr>
-          <w:ilvl w:val="0"/>
-          <w:numId w:val="0"/>
-        </w:numPr>
-        <w:spacing w:line="400" w:lineRule="exact"/>
-        <w:rPr>
-          <w:sz w:val="24"/>
-          <w:szCs w:val="24"/>
-        </w:rPr>
-      </w:pPr>
-    </w:p>
-    <w:p>
-      <w:pPr>
-        <w:pStyle w:val="a"/>
-        <w:numPr>
-          <w:ilvl w:val="0"/>
-          <w:numId w:val="0"/>
-        </w:numPr>
-        <w:spacing w:line="400" w:lineRule="exact"/>
-        <w:rPr>
-          <w:sz w:val="24"/>
-          <w:szCs w:val="24"/>
-        </w:rPr>
-      </w:pPr>
-    </w:p>
-    <w:p>
-      <w:pPr>
-        <w:pStyle w:val="a"/>
-        <w:numPr>
-          <w:ilvl w:val="0"/>
-          <w:numId w:val="0"/>
-        </w:numPr>
-        <w:spacing w:line="400" w:lineRule="exact"/>
-        <w:rPr>
-          <w:sz w:val="24"/>
-          <w:szCs w:val="24"/>
-        </w:rPr>
-      </w:pPr>
-    </w:p>
-    <w:p>
-      <w:pPr>
-        <w:pStyle w:val="a"/>
-        <w:numPr>
-          <w:ilvl w:val="0"/>
-          <w:numId w:val="0"/>
-        </w:numPr>
-        <w:spacing w:line="400" w:lineRule="exact"/>
-        <w:rPr>
-          <w:sz w:val="24"/>
-          <w:szCs w:val="24"/>
-        </w:rPr>
-      </w:pPr>
-    </w:p>
-    <w:p>
-      <w:pPr>
-        <w:pStyle w:val="a"/>
-        <w:numPr>
-          <w:ilvl w:val="0"/>
-          <w:numId w:val="0"/>
-        </w:numPr>
-        <w:spacing w:line="400" w:lineRule="exact"/>
-        <w:rPr>
-          <w:sz w:val="24"/>
-          <w:szCs w:val="24"/>
-        </w:rPr>
-      </w:pPr>
-    </w:p>
-    <w:p>
-      <w:pPr>
-        <w:pStyle w:val="a"/>
-        <w:numPr>
-          <w:ilvl w:val="0"/>
-          <w:numId w:val="0"/>
-        </w:numPr>
-        <w:spacing w:line="400" w:lineRule="exact"/>
-        <w:rPr>
-          <w:sz w:val="24"/>
-          <w:szCs w:val="24"/>
-        </w:rPr>
-      </w:pPr>
-    </w:p>
-    <w:p>
-      <w:pPr>
-        <w:pStyle w:val="a"/>
-        <w:numPr>
-          <w:ilvl w:val="0"/>
-          <w:numId w:val="0"/>
-        </w:numPr>
-        <w:spacing w:line="400" w:lineRule="exact"/>
-        <w:rPr>
-          <w:sz w:val="24"/>
-          <w:szCs w:val="24"/>
-        </w:rPr>
-      </w:pPr>
-      <w:r>
-        <w:drawing>
-          <wp:anchor distT="0" distB="0" distL="114300" distR="114300" simplePos="0" relativeHeight="251660288" behindDoc="0" locked="0" layoutInCell="1" allowOverlap="1" wp14:anchorId="0F658062" wp14:editId="43FAE8C6">
-            <wp:simplePos x="0" y="0"/>
-            <wp:positionH relativeFrom="margin">
-              <wp:posOffset>277495</wp:posOffset>
-            </wp:positionH>
-            <wp:positionV relativeFrom="margin">
-              <wp:posOffset>4923790</wp:posOffset>
-            </wp:positionV>
-            <wp:extent cx="4549775" cy="3189605"/>
-            <wp:effectExtent l="0" t="0" r="3175" b="0"/>
-            <wp:wrapTopAndBottom/>
-            <wp:docPr id="2" name="图片 2"/>
-            <wp:cNvGraphicFramePr>
-              <a:graphicFrameLocks xmlns:a="http://schemas.openxmlformats.org/drawingml/2006/main" noChangeAspect="1"/>
-            </wp:cNvGraphicFramePr>
-            <a:graphic xmlns:a="http://schemas.openxmlformats.org/drawingml/2006/main">
-              <a:graphicData uri="http://schemas.openxmlformats.org/drawingml/2006/picture">
-                <pic:pic xmlns:pic="http://schemas.openxmlformats.org/drawingml/2006/picture">
-                  <pic:nvPicPr>
-                    <pic:cNvPr id="0" name="图片 1"/>
-                    <pic:cNvPicPr>
-                      <a:picLocks noChangeAspect="1" noChangeArrowheads="1"/>
-                    </pic:cNvPicPr>
-                  </pic:nvPicPr>
-                  <pic:blipFill>
-                    <a:blip r:embed="rId12">
-                      <a:extLst>
-                        <a:ext uri="{28A0092B-C50C-407E-A947-70E740481C1C}">
-                          <a14:useLocalDpi xmlns:a14="http://schemas.microsoft.com/office/drawing/2010/main" val="0"/>
-                        </a:ext>
-                      </a:extLst>
-                    </a:blip>
-                    <a:srcRect/>
-                    <a:stretch>
-                      <a:fillRect/>
-                    </a:stretch>
-                  </pic:blipFill>
-                  <pic:spPr bwMode="auto">
-                    <a:xfrm>
-                      <a:off x="0" y="0"/>
-                      <a:ext cx="4549775" cy="3189605"/>
-                    </a:xfrm>
-                    <a:prstGeom prst="rect">
-                      <a:avLst/>
-                    </a:prstGeom>
-                    <a:noFill/>
-                    <a:ln>
-                      <a:noFill/>
-                    </a:ln>
-                  </pic:spPr>
-                </pic:pic>
-              </a:graphicData>
-            </a:graphic>
-          </wp:anchor>
-        </w:drawing>
-      </w:r>
-    </w:p>
-    <w:p>
-      <w:pPr>
-        <w:autoSpaceDE w:val="0"/>
-        <w:autoSpaceDN w:val="0"/>
-        <w:spacing w:line="360" w:lineRule="auto"/>
-        <w:ind w:firstLineChars="596" w:firstLine="1073"/>
-        <w:jc w:val="center"/>
-        <w:rPr>
-          <w:rFonts w:ascii="宋体" w:hAnsi="宋体"/>
-          <w:bCs/>
-          <w:color w:val="000000"/>
-          <w:sz w:val="18"/>
-          <w:szCs w:val="18"/>
-        </w:rPr>
-      </w:pPr>
-      <w:r>
-        <w:rPr>
-          <w:rFonts w:hint="eastAsia"/>
-          <w:noProof/>
-          <w:sz w:val="18"/>
-          <w:szCs w:val="18"/>
-        </w:rPr>
-        <w:t>图</w:t>
-      </w:r>
-      <w:r>
-        <w:rPr>
-          <w:rFonts w:hint="eastAsia"/>
-          <w:noProof/>
-          <w:sz w:val="18"/>
-          <w:szCs w:val="18"/>
-        </w:rPr>
-        <w:t>1</w:t>
-      </w:r>
-      <w:r>
-        <w:rPr>
-          <w:noProof/>
-          <w:sz w:val="18"/>
-          <w:szCs w:val="18"/>
-        </w:rPr>
-        <w:t xml:space="preserve">   2016</w:t>
-      </w:r>
-      <w:r>
-        <w:rPr>
-          <w:rFonts w:hint="eastAsia"/>
-          <w:noProof/>
-          <w:sz w:val="18"/>
-          <w:szCs w:val="18"/>
-        </w:rPr>
-        <w:t>年</w:t>
-      </w:r>
-      <w:r>
-        <w:rPr>
-          <w:rFonts w:hint="eastAsia"/>
-          <w:noProof/>
-          <w:sz w:val="18"/>
-          <w:szCs w:val="18"/>
-        </w:rPr>
-        <w:t>3</w:t>
-      </w:r>
-      <w:r>
-        <w:rPr>
-          <w:rFonts w:hint="eastAsia"/>
-          <w:noProof/>
-          <w:sz w:val="18"/>
-          <w:szCs w:val="18"/>
-        </w:rPr>
-        <w:t>月份中国智能手机操作系统市场占有份额</w:t>
-      </w:r>
-    </w:p>
-    <w:p>
-      <w:pPr>
-        <w:pStyle w:val="a"/>
-        <w:spacing w:line="400" w:lineRule="exact"/>
-        <w:rPr>
-          <w:sz w:val="24"/>
-          <w:szCs w:val="24"/>
-        </w:rPr>
-      </w:pPr>
-      <w:r>
-        <w:rPr>
-          <w:rFonts w:hint="eastAsia"/>
-          <w:sz w:val="24"/>
-          <w:szCs w:val="24"/>
-        </w:rPr>
-        <w:lastRenderedPageBreak/>
-        <w:t xml:space="preserve">    </w:t>
-      </w:r>
-      <w:r>
-        <w:rPr>
-          <w:rFonts w:hint="eastAsia"/>
-          <w:sz w:val="24"/>
-          <w:szCs w:val="24"/>
-        </w:rPr>
-        <w:t>目前，Android平台主要运行在手机、平板电脑等便携式设备上，由于这些设备的计算能力、数据的存储能力的局限，在Android平台中大部分应用都是以纯粹的客户端的角色，然后通过网络与传统大型应用的交互，充当大型企业应用的客户端。另外，Android 平台基本上是免费的，能够给用户非常方便的数据查阅功能。因此Android平台为校园内师生动态获取图书馆信息的需求提供了实现的可能性。</w:t>
-      </w:r>
-    </w:p>
-    <w:p>
-      <w:pPr>
-        <w:pStyle w:val="a"/>
-        <w:spacing w:line="400" w:lineRule="exact"/>
-        <w:rPr>
-          <w:sz w:val="24"/>
-          <w:szCs w:val="24"/>
-        </w:rPr>
-      </w:pPr>
-      <w:r>
-        <w:rPr>
-          <w:rFonts w:hint="eastAsia"/>
-          <w:sz w:val="24"/>
-          <w:szCs w:val="24"/>
-        </w:rPr>
-        <w:t xml:space="preserve">    </w:t>
-      </w:r>
-      <w:r>
-        <w:rPr>
-          <w:rFonts w:hint="eastAsia"/>
-          <w:sz w:val="24"/>
-          <w:szCs w:val="24"/>
-        </w:rPr>
-        <w:t>从我校来说，图书馆客户端的历史，无论是Android版，还是IOS版，目前都是空白，并没有进行过任何的设计和实现，通过对我校部分同学的调查发现，同学们对于图书馆客户端的兴趣和期待比较大，对于图书馆客户端的功能期待主要包括图书借阅手续的办理，图书续借和预约，自习室空座位的查询，特色资源及试用资源的在线使用，新书推荐，各类通知公告的展示，以及一些可以为班级服务的小功能等；</w:t>
-      </w:r>
-    </w:p>
-    <w:p>
-      <w:pPr>
-        <w:pStyle w:val="a"/>
-        <w:numPr>
-          <w:ilvl w:val="0"/>
-          <w:numId w:val="0"/>
-        </w:numPr>
-        <w:spacing w:line="400" w:lineRule="exact"/>
-        <w:ind w:firstLineChars="200" w:firstLine="480"/>
-        <w:rPr>
-          <w:sz w:val="24"/>
-          <w:szCs w:val="24"/>
-        </w:rPr>
-      </w:pPr>
-      <w:r>
-        <w:rPr>
-          <w:rFonts w:hint="eastAsia"/>
-          <w:sz w:val="24"/>
-          <w:szCs w:val="24"/>
-        </w:rPr>
-        <w:t>从同等高校来看，已经实现了图书馆客户端的学校主要有北京大学，吉林大学等几所高等院校，其中北京大学图书馆客户端最后一次更新是在2013年，版本较为落后，软件存在一些漏洞，设计也不够新颖，其中吉林大学图书馆客户端实现了馆藏查询、图书续借，通知公告、图书馆导航，公开课，学术资源以及报纸等功能，是同等院校的图书馆客户端中较为完善的一款；从全国来看，其他机构拥有图书馆客户端的有首都图书馆，部分省市也拥有自己的图书馆客户端，功能相对不够完善，使用较为繁复。</w:t>
-      </w:r>
-    </w:p>
-    <w:p>
-      <w:pPr>
-        <w:pStyle w:val="a"/>
-        <w:numPr>
-          <w:ilvl w:val="0"/>
-          <w:numId w:val="0"/>
-        </w:numPr>
-        <w:spacing w:line="400" w:lineRule="exact"/>
-        <w:rPr>
-          <w:sz w:val="24"/>
-          <w:szCs w:val="24"/>
-        </w:rPr>
-      </w:pPr>
-    </w:p>
-    <w:p>
-      <w:pPr>
-        <w:pStyle w:val="2"/>
-        <w:spacing w:before="480" w:after="120" w:line="240" w:lineRule="auto"/>
-        <w:rPr>
-          <w:rFonts w:ascii="黑体" w:hAnsi="宋体" w:hint="eastAsia"/>
-          <w:b w:val="0"/>
-          <w:sz w:val="28"/>
-          <w:szCs w:val="28"/>
-        </w:rPr>
-      </w:pPr>
-      <w:r>
-        <w:rPr>
-          <w:rFonts w:ascii="黑体" w:hAnsi="宋体" w:hint="eastAsia"/>
-          <w:b w:val="0"/>
-          <w:sz w:val="28"/>
-          <w:szCs w:val="28"/>
-        </w:rPr>
-        <w:t xml:space="preserve">1.3 </w:t>
-      </w:r>
-      <w:r>
-        <w:rPr>
-          <w:rFonts w:ascii="黑体" w:hAnsi="宋体" w:hint="eastAsia"/>
-          <w:b w:val="0"/>
-          <w:sz w:val="28"/>
-          <w:szCs w:val="28"/>
-        </w:rPr>
-        <w:t>行业研究现状</w:t>
-      </w:r>
-    </w:p>
-    <w:p>
-      <w:pPr>
-        <w:pStyle w:val="a"/>
-        <w:numPr>
-          <w:ilvl w:val="0"/>
-          <w:numId w:val="0"/>
-        </w:numPr>
-        <w:spacing w:line="400" w:lineRule="exact"/>
-        <w:ind w:firstLineChars="200" w:firstLine="480"/>
-        <w:rPr>
-          <w:rFonts w:hint="eastAsia"/>
-          <w:sz w:val="24"/>
-          <w:szCs w:val="24"/>
-        </w:rPr>
-      </w:pPr>
-    </w:p>
-    <w:p>
-      <w:pPr>
-        <w:pStyle w:val="a"/>
-        <w:spacing w:line="400" w:lineRule="exact"/>
-        <w:ind w:firstLine="539"/>
-        <w:rPr>
-          <w:sz w:val="24"/>
-          <w:szCs w:val="24"/>
-        </w:rPr>
-      </w:pPr>
-    </w:p>
-    <w:p>
-      <w:pPr>
-        <w:spacing w:line="400" w:lineRule="exact"/>
-        <w:ind w:firstLineChars="200" w:firstLine="480"/>
-        <w:rPr>
-          <w:rFonts w:hint="eastAsia"/>
-          <w:sz w:val="24"/>
-        </w:rPr>
-      </w:pPr>
-    </w:p>
-    <w:p>
-      <w:pPr>
         <w:spacing w:line="400" w:lineRule="exact"/>
         <w:ind w:firstLineChars="200" w:firstLine="480"/>
         <w:rPr>
@@ -3905,6 +3786,148 @@
           <w:sz w:val="24"/>
         </w:rPr>
       </w:pPr>
+      <w:r>
+        <w:rPr>
+          <w:rFonts w:hint="eastAsia"/>
+          <w:sz w:val="24"/>
+        </w:rPr>
+        <w:t>Android</w:t>
+      </w:r>
+      <w:r>
+        <w:rPr>
+          <w:rFonts w:hint="eastAsia"/>
+          <w:sz w:val="24"/>
+        </w:rPr>
+        <w:t>是一种基于</w:t>
+      </w:r>
+      <w:r>
+        <w:rPr>
+          <w:rFonts w:hint="eastAsia"/>
+          <w:sz w:val="24"/>
+        </w:rPr>
+        <w:t>Linux</w:t>
+      </w:r>
+      <w:r>
+        <w:rPr>
+          <w:rFonts w:hint="eastAsia"/>
+          <w:sz w:val="24"/>
+        </w:rPr>
+        <w:t>的自由及开放源代码的操作系统，由</w:t>
+      </w:r>
+      <w:r>
+        <w:rPr>
+          <w:rFonts w:hint="eastAsia"/>
+          <w:sz w:val="24"/>
+        </w:rPr>
+        <w:t>Google</w:t>
+      </w:r>
+      <w:r>
+        <w:rPr>
+          <w:rFonts w:hint="eastAsia"/>
+          <w:sz w:val="24"/>
+        </w:rPr>
+        <w:t>公司和开放手机联盟领导及开发，主要使用于移动设备，如智能手机和平板电脑。第一部</w:t>
+      </w:r>
+      <w:r>
+        <w:rPr>
+          <w:rFonts w:hint="eastAsia"/>
+          <w:sz w:val="24"/>
+        </w:rPr>
+        <w:t>Android</w:t>
+      </w:r>
+      <w:r>
+        <w:rPr>
+          <w:rFonts w:hint="eastAsia"/>
+          <w:sz w:val="24"/>
+        </w:rPr>
+        <w:t>智能手机发布于</w:t>
+      </w:r>
+      <w:r>
+        <w:rPr>
+          <w:rFonts w:hint="eastAsia"/>
+          <w:sz w:val="24"/>
+        </w:rPr>
+        <w:t>2008</w:t>
+      </w:r>
+      <w:r>
+        <w:rPr>
+          <w:rFonts w:hint="eastAsia"/>
+          <w:sz w:val="24"/>
+        </w:rPr>
+        <w:t>年</w:t>
+      </w:r>
+      <w:r>
+        <w:rPr>
+          <w:rFonts w:hint="eastAsia"/>
+          <w:sz w:val="24"/>
+        </w:rPr>
+        <w:t>10</w:t>
+      </w:r>
+      <w:r>
+        <w:rPr>
+          <w:rFonts w:hint="eastAsia"/>
+          <w:sz w:val="24"/>
+        </w:rPr>
+        <w:t>月。沿袭至今，</w:t>
+      </w:r>
+      <w:proofErr w:type="gramStart"/>
+      <w:r>
+        <w:rPr>
+          <w:rFonts w:hint="eastAsia"/>
+          <w:sz w:val="24"/>
+        </w:rPr>
+        <w:t>安卓已经</w:t>
+      </w:r>
+      <w:proofErr w:type="gramEnd"/>
+      <w:r>
+        <w:rPr>
+          <w:rFonts w:hint="eastAsia"/>
+          <w:sz w:val="24"/>
+        </w:rPr>
+        <w:t>发布了</w:t>
+      </w:r>
+      <w:r>
+        <w:rPr>
+          <w:rFonts w:hint="eastAsia"/>
+          <w:sz w:val="24"/>
+        </w:rPr>
+        <w:t>Android 7.1.1</w:t>
+      </w:r>
+      <w:r>
+        <w:rPr>
+          <w:rFonts w:hint="eastAsia"/>
+          <w:sz w:val="24"/>
+        </w:rPr>
+        <w:t>版本的系统平台。据硬件生产厂商统计，截至</w:t>
+      </w:r>
+      <w:r>
+        <w:rPr>
+          <w:rFonts w:hint="eastAsia"/>
+          <w:sz w:val="24"/>
+        </w:rPr>
+        <w:t>2016</w:t>
+      </w:r>
+      <w:r>
+        <w:rPr>
+          <w:rFonts w:hint="eastAsia"/>
+          <w:sz w:val="24"/>
+        </w:rPr>
+        <w:t>年</w:t>
+      </w:r>
+      <w:r>
+        <w:rPr>
+          <w:rFonts w:hint="eastAsia"/>
+          <w:sz w:val="24"/>
+        </w:rPr>
+        <w:t>3</w:t>
+      </w:r>
+      <w:r>
+        <w:rPr>
+          <w:rFonts w:hint="eastAsia"/>
+          <w:sz w:val="24"/>
+        </w:rPr>
+        <w:t>月，我国各手机操作系统平台市场占有如下图所示：</w:t>
+      </w:r>
     </w:p>
     <w:p>
       <w:pPr>
@@ -4157,6 +4180,7 @@
           <w:sz w:val="28"/>
           <w:szCs w:val="28"/>
         </w:rPr>
+        <w:lastRenderedPageBreak/>
         <w:t>3</w:t>
       </w:r>
       <w:r>
@@ -4223,7 +4247,6 @@
           <w:sz w:val="28"/>
           <w:szCs w:val="28"/>
         </w:rPr>
-        <w:lastRenderedPageBreak/>
         <w:t>3</w:t>
       </w:r>
       <w:r>
@@ -4520,6 +4543,7 @@
           <w:sz w:val="32"/>
           <w:szCs w:val="32"/>
         </w:rPr>
+        <w:lastRenderedPageBreak/>
         <w:t xml:space="preserve">第五章  </w:t>
       </w:r>
       <w:r>
@@ -4624,7 +4648,6 @@
           <w:sz w:val="28"/>
           <w:szCs w:val="28"/>
         </w:rPr>
-        <w:lastRenderedPageBreak/>
         <w:t>5</w:t>
       </w:r>
       <w:r>
@@ -4990,7 +5013,6 @@
           <w:sz w:val="32"/>
           <w:szCs w:val="32"/>
         </w:rPr>
-        <w:lastRenderedPageBreak/>
         <w:t>论文</w:t>
       </w:r>
       <w:r>
@@ -5535,7 +5557,7 @@
     </w:tbl>
     <w:p/>
     <w:sectPr>
-      <w:headerReference w:type="default" r:id="rId13"/>
+      <w:headerReference w:type="default" r:id="rId12"/>
       <w:pgSz w:w="11906" w:h="16838" w:code="9"/>
       <w:pgMar w:top="1701" w:right="1797" w:bottom="1440" w:left="1797" w:header="1134" w:footer="1134" w:gutter="0"/>
       <w:pgNumType w:start="1"/>
@@ -6724,6 +6746,41 @@
       <w:ind w:firstLineChars="200" w:firstLine="420"/>
     </w:pPr>
   </w:style>
+  <w:style w:type="paragraph" w:styleId="af5">
+    <w:name w:val="Title"/>
+    <w:basedOn w:val="a6"/>
+    <w:next w:val="a6"/>
+    <w:link w:val="af6"/>
+    <w:uiPriority w:val="10"/>
+    <w:qFormat/>
+    <w:rsid w:val="001331C3"/>
+    <w:pPr>
+      <w:spacing w:before="240" w:after="60"/>
+      <w:jc w:val="center"/>
+      <w:outlineLvl w:val="0"/>
+    </w:pPr>
+    <w:rPr>
+      <w:rFonts w:asciiTheme="majorHAnsi" w:eastAsiaTheme="majorEastAsia" w:hAnsiTheme="majorHAnsi" w:cstheme="majorBidi"/>
+      <w:b/>
+      <w:bCs/>
+      <w:sz w:val="32"/>
+      <w:szCs w:val="32"/>
+    </w:rPr>
+  </w:style>
+  <w:style w:type="character" w:customStyle="1" w:styleId="af6">
+    <w:name w:val="标题 字符"/>
+    <w:basedOn w:val="a7"/>
+    <w:link w:val="af5"/>
+    <w:uiPriority w:val="10"/>
+    <w:rsid w:val="001331C3"/>
+    <w:rPr>
+      <w:rFonts w:asciiTheme="majorHAnsi" w:eastAsiaTheme="majorEastAsia" w:hAnsiTheme="majorHAnsi" w:cstheme="majorBidi"/>
+      <w:b/>
+      <w:bCs/>
+      <w:sz w:val="32"/>
+      <w:szCs w:val="32"/>
+    </w:rPr>
+  </w:style>
 </w:styles>
 </file>
 

--- a/信息学院_赵亮_320130920181.docx
+++ b/信息学院_赵亮_320130920181.docx
@@ -2373,7 +2373,7 @@
           <w:rStyle w:val="af0"/>
           <w:rFonts w:eastAsia="宋体"/>
         </w:rPr>
-        <w:t>The development of computers has brought about the reform of people's lifestyles, smart phones in the application of this change. Android is one of the mainstream systems in the field of smart phones, is the most widely used mobile phone operating system, but also my school students use the most mobile phone system.</w:t>
+        <w:t>The development of computers has brought about the reformation of people's lifestyle, so that the smart phones emerge because of this reformation. Android is one of the mainstream systems in the field of smart phones, which is the most widely used, including our school students.</w:t>
       </w:r>
     </w:p>
     <w:p>
@@ -2390,68 +2390,47 @@
           <w:rStyle w:val="af0"/>
           <w:rFonts w:eastAsia="宋体"/>
         </w:rPr>
-        <w:t>Based on the analysis of the structure of the network system of Lanzhou University</w:t>
-      </w:r>
-      <w:r>
-        <w:rPr>
-          <w:rStyle w:val="af0"/>
-          <w:rFonts w:eastAsia="宋体" w:hint="eastAsia"/>
-        </w:rPr>
-        <w:t>(</w:t>
-      </w:r>
-      <w:r>
+        <w:t>Based on the analysis of the structure of the network system of Lanzhou University(LZU), this paper chooses, classifies and reorganizes the modules commonly used in the official website system, and then designs and develops the library mobile client based on the Android platform, in order to make it easier to use the library's web system and experience it offline.</w:t>
+      </w:r>
+    </w:p>
+    <w:p>
+      <w:pPr>
+        <w:spacing w:line="320" w:lineRule="exact"/>
+        <w:ind w:firstLineChars="200" w:firstLine="480"/>
         <w:rPr>
           <w:rStyle w:val="af0"/>
           <w:rFonts w:eastAsia="宋体"/>
         </w:rPr>
-        <w:t>LZU</w:t>
-      </w:r>
-      <w:r>
-        <w:rPr>
-          <w:rStyle w:val="af0"/>
-          <w:rFonts w:eastAsia="宋体" w:hint="eastAsia"/>
-        </w:rPr>
-        <w:t>)</w:t>
-      </w:r>
+      </w:pPr>
       <w:r>
         <w:rPr>
           <w:rStyle w:val="af0"/>
           <w:rFonts w:eastAsia="宋体"/>
         </w:rPr>
-        <w:t xml:space="preserve">, this paper chooses, classifies and reorganizes the modules commonly used in the official website system. After designing and developing a library mobile client based on the Android platform, </w:t>
-      </w:r>
-      <w:proofErr w:type="gramStart"/>
+        <w:t>The mobile client uses the Android 4.1 platform above, Android 7.1.1 platform the following version, whose Android technology is based on the Activity + Fragment. It also</w:t>
+      </w:r>
       <w:r>
         <w:rPr>
           <w:rStyle w:val="af0"/>
           <w:rFonts w:eastAsia="宋体"/>
         </w:rPr>
-        <w:t>To</w:t>
-      </w:r>
-      <w:proofErr w:type="gramEnd"/>
+        <w:t xml:space="preserve"> </w:t>
+      </w:r>
       <w:r>
         <w:rPr>
           <w:rStyle w:val="af0"/>
           <w:rFonts w:eastAsia="宋体"/>
         </w:rPr>
-        <w:t xml:space="preserve"> make it easier to use the library's web system and offline experience.</w:t>
-      </w:r>
-    </w:p>
-    <w:p>
-      <w:pPr>
-        <w:spacing w:line="320" w:lineRule="exact"/>
-        <w:ind w:firstLineChars="200" w:firstLine="480"/>
+        <w:t>uses Fresco an</w:t>
+      </w:r>
+      <w:bookmarkStart w:id="4" w:name="_GoBack"/>
+      <w:bookmarkEnd w:id="4"/>
+      <w:r>
         <w:rPr>
           <w:rStyle w:val="af0"/>
           <w:rFonts w:eastAsia="宋体"/>
         </w:rPr>
-      </w:pPr>
-      <w:r>
-        <w:rPr>
-          <w:rStyle w:val="af0"/>
-          <w:rFonts w:eastAsia="宋体"/>
-        </w:rPr>
-        <w:t>The mobile client uses the Android platform is Android 4.1 platform above, Android 7.1.1 platform the following version of the adaptation, the use of Android technology to Activity + Fragment-based, and use Fresco and other third-party open source library to develop and solve the Many versions of compatible issues.</w:t>
+        <w:t>d other third-party open source library to develop and solve the issues of the multiple versions compatibility.</w:t>
       </w:r>
     </w:p>
     <w:p>
@@ -2705,8 +2684,8 @@
           <w:szCs w:val="32"/>
         </w:rPr>
       </w:pPr>
-      <w:bookmarkStart w:id="4" w:name="_Toc193436818"/>
-      <w:bookmarkStart w:id="5" w:name="_Toc193610339"/>
+      <w:bookmarkStart w:id="5" w:name="_Toc193436818"/>
+      <w:bookmarkStart w:id="6" w:name="_Toc193610339"/>
       <w:r>
         <w:rPr>
           <w:rFonts w:ascii="黑体" w:eastAsia="黑体" w:hAnsi="华文中宋" w:hint="eastAsia"/>
@@ -2716,8 +2695,8 @@
         <w:lastRenderedPageBreak/>
         <w:t>第一章</w:t>
       </w:r>
-      <w:bookmarkEnd w:id="4"/>
       <w:bookmarkEnd w:id="5"/>
+      <w:bookmarkEnd w:id="6"/>
       <w:r>
         <w:rPr>
           <w:rFonts w:ascii="黑体" w:eastAsia="黑体" w:hAnsi="华文中宋" w:hint="eastAsia"/>
@@ -2746,9 +2725,9 @@
           <w:szCs w:val="28"/>
         </w:rPr>
       </w:pPr>
-      <w:bookmarkStart w:id="6" w:name="_Toc193356842"/>
-      <w:bookmarkStart w:id="7" w:name="_Toc193436819"/>
-      <w:bookmarkStart w:id="8" w:name="_Toc193610340"/>
+      <w:bookmarkStart w:id="7" w:name="_Toc193356842"/>
+      <w:bookmarkStart w:id="8" w:name="_Toc193436819"/>
+      <w:bookmarkStart w:id="9" w:name="_Toc193610340"/>
       <w:r>
         <w:rPr>
           <w:rFonts w:ascii="黑体" w:hAnsi="宋体" w:hint="eastAsia"/>
@@ -2758,9 +2737,9 @@
         </w:rPr>
         <w:t>1</w:t>
       </w:r>
-      <w:bookmarkEnd w:id="6"/>
       <w:bookmarkEnd w:id="7"/>
       <w:bookmarkEnd w:id="8"/>
+      <w:bookmarkEnd w:id="9"/>
       <w:r>
         <w:rPr>
           <w:rFonts w:ascii="黑体" w:hAnsi="宋体" w:hint="eastAsia"/>
@@ -2965,17 +2944,7 @@
           <w:sz w:val="24"/>
           <w:szCs w:val="24"/>
         </w:rPr>
-        <w:t>基于用户量巨大的Android</w:t>
-      </w:r>
-      <w:bookmarkStart w:id="9" w:name="_GoBack"/>
-      <w:bookmarkEnd w:id="9"/>
-      <w:r>
-        <w:rPr>
-          <w:rFonts w:hint="eastAsia"/>
-          <w:sz w:val="24"/>
-          <w:szCs w:val="24"/>
-        </w:rPr>
-        <w:t>智能手机的应用开发也是用户量巨大，用于教育教学的软件同样有巨大的市场和用户量，其中，网易出品的有道翻译和北京木仓科技出品的驾考宝典是教育教学领域的先驱产品。</w:t>
+        <w:t>基于用户量巨大的Android智能手机的应用开发也是用户量巨大，用于教育教学的软件同样有巨大的市场和用户量，其中，网易出品的有道翻译和北京木仓科技出品的驾考宝典是教育教学领域的先驱产品。</w:t>
       </w:r>
     </w:p>
     <w:p>

--- a/信息学院_赵亮_320130920181.docx
+++ b/信息学院_赵亮_320130920181.docx
@@ -2421,16 +2421,7 @@
           <w:rStyle w:val="af0"/>
           <w:rFonts w:eastAsia="宋体"/>
         </w:rPr>
-        <w:t>uses Fresco an</w:t>
-      </w:r>
-      <w:bookmarkStart w:id="4" w:name="_GoBack"/>
-      <w:bookmarkEnd w:id="4"/>
-      <w:r>
-        <w:rPr>
-          <w:rStyle w:val="af0"/>
-          <w:rFonts w:eastAsia="宋体"/>
-        </w:rPr>
-        <w:t>d other third-party open source library to develop and solve the issues of the multiple versions compatibility.</w:t>
+        <w:t>uses Fresco and other third-party open source library to develop and solve the issues of the multiple versions compatibility.</w:t>
       </w:r>
     </w:p>
     <w:p>
@@ -2684,8 +2675,8 @@
           <w:szCs w:val="32"/>
         </w:rPr>
       </w:pPr>
-      <w:bookmarkStart w:id="5" w:name="_Toc193436818"/>
-      <w:bookmarkStart w:id="6" w:name="_Toc193610339"/>
+      <w:bookmarkStart w:id="4" w:name="_Toc193436818"/>
+      <w:bookmarkStart w:id="5" w:name="_Toc193610339"/>
       <w:r>
         <w:rPr>
           <w:rFonts w:ascii="黑体" w:eastAsia="黑体" w:hAnsi="华文中宋" w:hint="eastAsia"/>
@@ -2695,8 +2686,8 @@
         <w:lastRenderedPageBreak/>
         <w:t>第一章</w:t>
       </w:r>
+      <w:bookmarkEnd w:id="4"/>
       <w:bookmarkEnd w:id="5"/>
-      <w:bookmarkEnd w:id="6"/>
       <w:r>
         <w:rPr>
           <w:rFonts w:ascii="黑体" w:eastAsia="黑体" w:hAnsi="华文中宋" w:hint="eastAsia"/>
@@ -2725,9 +2716,9 @@
           <w:szCs w:val="28"/>
         </w:rPr>
       </w:pPr>
-      <w:bookmarkStart w:id="7" w:name="_Toc193356842"/>
-      <w:bookmarkStart w:id="8" w:name="_Toc193436819"/>
-      <w:bookmarkStart w:id="9" w:name="_Toc193610340"/>
+      <w:bookmarkStart w:id="6" w:name="_Toc193356842"/>
+      <w:bookmarkStart w:id="7" w:name="_Toc193436819"/>
+      <w:bookmarkStart w:id="8" w:name="_Toc193610340"/>
       <w:r>
         <w:rPr>
           <w:rFonts w:ascii="黑体" w:hAnsi="宋体" w:hint="eastAsia"/>
@@ -2737,9 +2728,9 @@
         </w:rPr>
         <w:t>1</w:t>
       </w:r>
+      <w:bookmarkEnd w:id="6"/>
       <w:bookmarkEnd w:id="7"/>
       <w:bookmarkEnd w:id="8"/>
-      <w:bookmarkEnd w:id="9"/>
       <w:r>
         <w:rPr>
           <w:rFonts w:ascii="黑体" w:hAnsi="宋体" w:hint="eastAsia"/>
@@ -3139,11 +3130,232 @@
         <w:ind w:firstLineChars="196" w:firstLine="470"/>
         <w:jc w:val="left"/>
         <w:rPr>
+          <w:rFonts w:ascii="宋体" w:hAnsi="宋体"/>
+          <w:color w:val="000000"/>
+          <w:sz w:val="24"/>
+        </w:rPr>
+      </w:pPr>
+      <w:r>
+        <w:rPr>
           <w:rFonts w:ascii="宋体" w:hAnsi="宋体" w:hint="eastAsia"/>
           <w:color w:val="000000"/>
           <w:sz w:val="24"/>
         </w:rPr>
-      </w:pPr>
+        <w:t>基于</w:t>
+      </w:r>
+      <w:r>
+        <w:rPr>
+          <w:rFonts w:ascii="Times New Roman" w:hAnsi="Times New Roman" w:cs="Times New Roman"/>
+          <w:color w:val="000000"/>
+          <w:sz w:val="24"/>
+        </w:rPr>
+        <w:t>Android</w:t>
+      </w:r>
+      <w:r>
+        <w:rPr>
+          <w:rFonts w:ascii="宋体" w:hAnsi="宋体" w:hint="eastAsia"/>
+          <w:color w:val="000000"/>
+          <w:sz w:val="24"/>
+        </w:rPr>
+        <w:t xml:space="preserve"> 系统的广阔市场和使用人群，针对</w:t>
+      </w:r>
+      <w:r>
+        <w:rPr>
+          <w:rFonts w:ascii="Times New Roman" w:hAnsi="Times New Roman" w:cs="Times New Roman"/>
+          <w:color w:val="000000"/>
+          <w:sz w:val="24"/>
+        </w:rPr>
+        <w:t>Android</w:t>
+      </w:r>
+      <w:r>
+        <w:rPr>
+          <w:rFonts w:ascii="宋体" w:hAnsi="宋体"/>
+          <w:color w:val="000000"/>
+          <w:sz w:val="24"/>
+        </w:rPr>
+        <w:t xml:space="preserve"> </w:t>
+      </w:r>
+      <w:r>
+        <w:rPr>
+          <w:rFonts w:ascii="宋体" w:hAnsi="宋体" w:hint="eastAsia"/>
+          <w:color w:val="000000"/>
+          <w:sz w:val="24"/>
+        </w:rPr>
+        <w:t>进行开发兰州大学图书馆移动客户端，可以在同学们中进行更为广泛的推广和使用，使</w:t>
+      </w:r>
+      <w:r>
+        <w:rPr>
+          <w:rFonts w:ascii="宋体" w:hAnsi="宋体" w:hint="eastAsia"/>
+          <w:color w:val="000000"/>
+          <w:sz w:val="24"/>
+        </w:rPr>
+        <w:t>使用效益</w:t>
+      </w:r>
+      <w:r>
+        <w:rPr>
+          <w:rFonts w:ascii="宋体" w:hAnsi="宋体" w:hint="eastAsia"/>
+          <w:color w:val="000000"/>
+          <w:sz w:val="24"/>
+        </w:rPr>
+        <w:t>和</w:t>
+      </w:r>
+      <w:r>
+        <w:rPr>
+          <w:rFonts w:ascii="宋体" w:hAnsi="宋体" w:hint="eastAsia"/>
+          <w:color w:val="000000"/>
+          <w:sz w:val="24"/>
+        </w:rPr>
+        <w:t>开发成本</w:t>
+      </w:r>
+      <w:r>
+        <w:rPr>
+          <w:rFonts w:ascii="宋体" w:hAnsi="宋体" w:hint="eastAsia"/>
+          <w:color w:val="000000"/>
+          <w:sz w:val="24"/>
+        </w:rPr>
+        <w:t>比例达到最大</w:t>
+      </w:r>
+      <w:r>
+        <w:rPr>
+          <w:rFonts w:ascii="Times New Roman" w:hAnsi="Times New Roman" w:cs="Times New Roman"/>
+          <w:color w:val="000000"/>
+          <w:sz w:val="24"/>
+        </w:rPr>
+        <w:t>；</w:t>
+      </w:r>
+      <w:r>
+        <w:rPr>
+          <w:rFonts w:ascii="Times New Roman" w:hAnsi="Times New Roman" w:cs="Times New Roman" w:hint="eastAsia"/>
+          <w:color w:val="000000"/>
+          <w:sz w:val="24"/>
+        </w:rPr>
+        <w:t>同时，</w:t>
+      </w:r>
+      <w:r>
+        <w:rPr>
+          <w:rFonts w:ascii="Times New Roman" w:hAnsi="Times New Roman" w:cs="Times New Roman" w:hint="eastAsia"/>
+          <w:color w:val="000000"/>
+          <w:sz w:val="24"/>
+        </w:rPr>
+        <w:t>Android</w:t>
+      </w:r>
+      <w:r>
+        <w:rPr>
+          <w:rFonts w:ascii="Times New Roman" w:hAnsi="Times New Roman" w:cs="Times New Roman" w:hint="eastAsia"/>
+          <w:color w:val="000000"/>
+          <w:sz w:val="24"/>
+        </w:rPr>
+        <w:t>平台的开放性</w:t>
+      </w:r>
+      <w:r>
+        <w:rPr>
+          <w:rFonts w:ascii="Times New Roman" w:hAnsi="Times New Roman" w:cs="Times New Roman" w:hint="eastAsia"/>
+          <w:color w:val="000000"/>
+          <w:sz w:val="24"/>
+        </w:rPr>
+        <w:t>，使得</w:t>
+      </w:r>
+      <w:r>
+        <w:rPr>
+          <w:rFonts w:ascii="宋体" w:hAnsi="宋体" w:hint="eastAsia"/>
+          <w:color w:val="000000"/>
+          <w:sz w:val="24"/>
+        </w:rPr>
+        <w:t>基于</w:t>
+      </w:r>
+      <w:r>
+        <w:rPr>
+          <w:rFonts w:ascii="Times New Roman" w:hAnsi="Times New Roman" w:cs="Times New Roman"/>
+          <w:color w:val="000000"/>
+          <w:sz w:val="24"/>
+        </w:rPr>
+        <w:t>Android</w:t>
+      </w:r>
+      <w:r>
+        <w:rPr>
+          <w:rFonts w:ascii="宋体" w:hAnsi="宋体"/>
+          <w:color w:val="000000"/>
+          <w:sz w:val="24"/>
+        </w:rPr>
+        <w:t xml:space="preserve"> </w:t>
+      </w:r>
+      <w:r>
+        <w:rPr>
+          <w:rFonts w:ascii="宋体" w:hAnsi="宋体" w:hint="eastAsia"/>
+          <w:color w:val="000000"/>
+          <w:sz w:val="24"/>
+        </w:rPr>
+        <w:t>平台</w:t>
+      </w:r>
+      <w:r>
+        <w:rPr>
+          <w:rFonts w:ascii="宋体" w:hAnsi="宋体" w:hint="eastAsia"/>
+          <w:color w:val="000000"/>
+          <w:sz w:val="24"/>
+        </w:rPr>
+        <w:t>的</w:t>
+      </w:r>
+      <w:r>
+        <w:rPr>
+          <w:rFonts w:ascii="宋体" w:hAnsi="宋体" w:hint="eastAsia"/>
+          <w:color w:val="000000"/>
+          <w:sz w:val="24"/>
+        </w:rPr>
+        <w:t>开发成本降低了</w:t>
+      </w:r>
+      <w:r>
+        <w:rPr>
+          <w:rFonts w:ascii="宋体" w:hAnsi="宋体" w:hint="eastAsia"/>
+          <w:color w:val="000000"/>
+          <w:sz w:val="24"/>
+        </w:rPr>
+        <w:t>不少。</w:t>
+      </w:r>
+    </w:p>
+    <w:p>
+      <w:pPr>
+        <w:pStyle w:val="a"/>
+        <w:numPr>
+          <w:ilvl w:val="0"/>
+          <w:numId w:val="0"/>
+        </w:numPr>
+        <w:spacing w:line="400" w:lineRule="exact"/>
+        <w:rPr>
+          <w:rFonts w:hint="eastAsia"/>
+          <w:sz w:val="24"/>
+          <w:szCs w:val="24"/>
+        </w:rPr>
+      </w:pPr>
+    </w:p>
+    <w:p>
+      <w:pPr>
+        <w:pStyle w:val="2"/>
+        <w:spacing w:before="480" w:after="120" w:line="240" w:lineRule="auto"/>
+        <w:rPr>
+          <w:rFonts w:ascii="黑体" w:hAnsi="宋体"/>
+          <w:b w:val="0"/>
+          <w:sz w:val="28"/>
+          <w:szCs w:val="28"/>
+        </w:rPr>
+      </w:pPr>
+      <w:r>
+        <w:rPr>
+          <w:rFonts w:ascii="黑体" w:hAnsi="宋体" w:hint="eastAsia"/>
+          <w:b w:val="0"/>
+          <w:sz w:val="28"/>
+          <w:szCs w:val="28"/>
+        </w:rPr>
+        <w:t xml:space="preserve">1.3 </w:t>
+      </w:r>
+      <w:r>
+        <w:rPr>
+          <w:rFonts w:ascii="黑体" w:hAnsi="宋体" w:hint="eastAsia"/>
+          <w:b w:val="0"/>
+          <w:sz w:val="28"/>
+          <w:szCs w:val="28"/>
+        </w:rPr>
+        <w:t>行业研究现状</w:t>
+      </w:r>
     </w:p>
     <w:p>
       <w:pPr>
@@ -3153,178 +3365,116 @@
         <w:ind w:firstLineChars="196" w:firstLine="470"/>
         <w:jc w:val="left"/>
         <w:rPr>
+          <w:rFonts w:ascii="宋体" w:hAnsi="宋体"/>
+          <w:b/>
+          <w:color w:val="000000"/>
+          <w:sz w:val="30"/>
+          <w:szCs w:val="30"/>
+          <w:vertAlign w:val="superscript"/>
+        </w:rPr>
+      </w:pPr>
+      <w:r>
+        <w:rPr>
           <w:rFonts w:ascii="宋体" w:hAnsi="宋体" w:hint="eastAsia"/>
           <w:color w:val="000000"/>
           <w:sz w:val="24"/>
         </w:rPr>
-      </w:pPr>
+        <w:t>随着第四代移动通信技术的普及和智能设备的发展，人们对于获取信息的需求也显得更加强烈，在获取方式上也更加多样，不再是局限于传统的固定终端连接互联网络，而是通过各种智能设备，移动地获取信息</w:t>
+      </w:r>
       <w:r>
         <w:rPr>
           <w:rFonts w:ascii="宋体" w:hAnsi="宋体" w:hint="eastAsia"/>
           <w:color w:val="000000"/>
           <w:sz w:val="24"/>
         </w:rPr>
-        <w:t>基于</w:t>
-      </w:r>
-      <w:r>
-        <w:rPr>
-          <w:rFonts w:ascii="Times New Roman" w:hAnsi="Times New Roman" w:cs="Times New Roman"/>
-          <w:color w:val="000000"/>
-          <w:sz w:val="24"/>
-        </w:rPr>
-        <w:t>Android</w:t>
+        <w:t>。</w:t>
       </w:r>
       <w:r>
         <w:rPr>
           <w:rFonts w:ascii="宋体" w:hAnsi="宋体" w:hint="eastAsia"/>
-          <w:color w:val="000000"/>
-          <w:sz w:val="24"/>
-        </w:rPr>
-        <w:t xml:space="preserve"> 系统的广阔市场和使用人群，针对</w:t>
-      </w:r>
-      <w:r>
-        <w:rPr>
-          <w:rFonts w:ascii="Times New Roman" w:hAnsi="Times New Roman" w:cs="Times New Roman"/>
-          <w:color w:val="000000"/>
-          <w:sz w:val="24"/>
-        </w:rPr>
-        <w:t>Android</w:t>
-      </w:r>
-      <w:r>
-        <w:rPr>
-          <w:rFonts w:ascii="宋体" w:hAnsi="宋体"/>
-          <w:color w:val="000000"/>
-          <w:sz w:val="24"/>
+          <w:b/>
+          <w:color w:val="000000"/>
+          <w:sz w:val="30"/>
+          <w:szCs w:val="30"/>
+          <w:vertAlign w:val="superscript"/>
+        </w:rPr>
+        <w:t>[2]</w:t>
+      </w:r>
+    </w:p>
+    <w:p>
+      <w:pPr>
+        <w:pStyle w:val="a"/>
+        <w:spacing w:line="400" w:lineRule="exact"/>
+        <w:ind w:firstLineChars="200" w:firstLine="480"/>
+        <w:rPr>
+          <w:rFonts w:hint="eastAsia"/>
+          <w:sz w:val="24"/>
+          <w:szCs w:val="24"/>
+        </w:rPr>
+      </w:pPr>
+      <w:r>
+        <w:rPr>
+          <w:rFonts w:hint="eastAsia"/>
+          <w:sz w:val="24"/>
+          <w:szCs w:val="24"/>
+        </w:rPr>
+        <w:t>目前，</w:t>
+      </w:r>
+      <w:r>
+        <w:rPr>
+          <w:rFonts w:hint="eastAsia"/>
+          <w:sz w:val="24"/>
+          <w:szCs w:val="24"/>
+        </w:rPr>
+        <w:t>移动平台的主流系统主要为Android</w:t>
+      </w:r>
+      <w:r>
+        <w:rPr>
+          <w:sz w:val="24"/>
+          <w:szCs w:val="24"/>
         </w:rPr>
         <w:t xml:space="preserve"> </w:t>
       </w:r>
       <w:r>
         <w:rPr>
-          <w:rFonts w:ascii="宋体" w:hAnsi="宋体" w:hint="eastAsia"/>
-          <w:color w:val="000000"/>
-          <w:sz w:val="24"/>
-        </w:rPr>
-        <w:t>进行开发兰州大学图书馆移动客户端，可以在同学们中进行更为广泛的推广和使用，使</w:t>
-      </w:r>
-      <w:r>
-        <w:rPr>
-          <w:rFonts w:ascii="宋体" w:hAnsi="宋体" w:hint="eastAsia"/>
-          <w:color w:val="000000"/>
-          <w:sz w:val="24"/>
-        </w:rPr>
-        <w:t>使用效益</w:t>
-      </w:r>
-      <w:r>
-        <w:rPr>
-          <w:rFonts w:ascii="宋体" w:hAnsi="宋体" w:hint="eastAsia"/>
-          <w:color w:val="000000"/>
-          <w:sz w:val="24"/>
-        </w:rPr>
-        <w:t>和</w:t>
-      </w:r>
-      <w:r>
-        <w:rPr>
-          <w:rFonts w:ascii="宋体" w:hAnsi="宋体" w:hint="eastAsia"/>
-          <w:color w:val="000000"/>
-          <w:sz w:val="24"/>
-        </w:rPr>
-        <w:t>开发成本</w:t>
-      </w:r>
-      <w:r>
-        <w:rPr>
-          <w:rFonts w:ascii="宋体" w:hAnsi="宋体" w:hint="eastAsia"/>
-          <w:color w:val="000000"/>
-          <w:sz w:val="24"/>
-        </w:rPr>
-        <w:t>比例达到最大</w:t>
-      </w:r>
-      <w:r>
-        <w:rPr>
-          <w:rFonts w:ascii="Times New Roman" w:hAnsi="Times New Roman" w:cs="Times New Roman"/>
-          <w:color w:val="000000"/>
-          <w:sz w:val="24"/>
-        </w:rPr>
-        <w:t>；</w:t>
-      </w:r>
-      <w:r>
-        <w:rPr>
-          <w:rFonts w:ascii="Times New Roman" w:hAnsi="Times New Roman" w:cs="Times New Roman" w:hint="eastAsia"/>
-          <w:color w:val="000000"/>
-          <w:sz w:val="24"/>
-        </w:rPr>
-        <w:t>同时，</w:t>
-      </w:r>
-      <w:r>
-        <w:rPr>
-          <w:rFonts w:ascii="Times New Roman" w:hAnsi="Times New Roman" w:cs="Times New Roman" w:hint="eastAsia"/>
-          <w:color w:val="000000"/>
-          <w:sz w:val="24"/>
-        </w:rPr>
-        <w:t>Android</w:t>
-      </w:r>
-      <w:r>
-        <w:rPr>
-          <w:rFonts w:ascii="Times New Roman" w:hAnsi="Times New Roman" w:cs="Times New Roman" w:hint="eastAsia"/>
-          <w:color w:val="000000"/>
-          <w:sz w:val="24"/>
-        </w:rPr>
-        <w:t>平台的开放性</w:t>
-      </w:r>
-      <w:r>
-        <w:rPr>
-          <w:rFonts w:ascii="Times New Roman" w:hAnsi="Times New Roman" w:cs="Times New Roman" w:hint="eastAsia"/>
-          <w:color w:val="000000"/>
-          <w:sz w:val="24"/>
-        </w:rPr>
-        <w:t xml:space="preserve"> </w:t>
-      </w:r>
-      <w:r>
-        <w:rPr>
-          <w:rFonts w:ascii="宋体" w:hAnsi="宋体" w:hint="eastAsia"/>
-          <w:color w:val="000000"/>
-          <w:sz w:val="24"/>
-        </w:rPr>
-        <w:t>基于</w:t>
-      </w:r>
-      <w:r>
-        <w:rPr>
-          <w:rFonts w:ascii="Times New Roman" w:hAnsi="Times New Roman" w:cs="Times New Roman"/>
-          <w:color w:val="000000"/>
-          <w:sz w:val="24"/>
-        </w:rPr>
-        <w:t>Android</w:t>
-      </w:r>
-      <w:r>
-        <w:rPr>
-          <w:rFonts w:ascii="宋体" w:hAnsi="宋体"/>
-          <w:color w:val="000000"/>
-          <w:sz w:val="24"/>
-        </w:rPr>
-        <w:t xml:space="preserve"> </w:t>
-      </w:r>
-      <w:r>
-        <w:rPr>
-          <w:rFonts w:ascii="宋体" w:hAnsi="宋体" w:hint="eastAsia"/>
-          <w:color w:val="000000"/>
-          <w:sz w:val="24"/>
-        </w:rPr>
-        <w:t>平台</w:t>
-      </w:r>
-      <w:r>
-        <w:rPr>
-          <w:rFonts w:ascii="宋体" w:hAnsi="宋体" w:hint="eastAsia"/>
-          <w:color w:val="000000"/>
-          <w:sz w:val="24"/>
-        </w:rPr>
-        <w:t>同时也使得开发成本降低了</w:t>
-      </w:r>
-      <w:r>
-        <w:rPr>
-          <w:rFonts w:ascii="宋体" w:hAnsi="宋体" w:hint="eastAsia"/>
-          <w:color w:val="000000"/>
-          <w:sz w:val="24"/>
-        </w:rPr>
-        <w:t>不少。</w:t>
+          <w:rFonts w:hint="eastAsia"/>
+          <w:sz w:val="24"/>
+          <w:szCs w:val="24"/>
+        </w:rPr>
+        <w:t>系统和iOS系统，</w:t>
+      </w:r>
+      <w:r>
+        <w:rPr>
+          <w:rFonts w:hint="eastAsia"/>
+          <w:sz w:val="24"/>
+          <w:szCs w:val="24"/>
+        </w:rPr>
+        <w:t>主要运行在手机、平板电脑等便携式设备上，由于这些设备的计算能力、数据的存储能力的局</w:t>
+      </w:r>
+      <w:r>
+        <w:rPr>
+          <w:rFonts w:hint="eastAsia"/>
+          <w:sz w:val="24"/>
+          <w:szCs w:val="24"/>
+        </w:rPr>
+        <w:lastRenderedPageBreak/>
+        <w:t>限，在</w:t>
+      </w:r>
+      <w:r>
+        <w:rPr>
+          <w:rFonts w:hint="eastAsia"/>
+          <w:sz w:val="24"/>
+          <w:szCs w:val="24"/>
+        </w:rPr>
+        <w:t>移动</w:t>
+      </w:r>
+      <w:r>
+        <w:rPr>
+          <w:rFonts w:hint="eastAsia"/>
+          <w:sz w:val="24"/>
+          <w:szCs w:val="24"/>
+        </w:rPr>
+        <w:t>平台中大部分应用都是以纯粹的客户端的角色，然后通过网络与传统大型应用的交互，充当大型企业应用的客户端。另外，Android 平台基本上是免费的，能够给用户非常方便的数据查阅功能。因此Android平台为校园内师生动态获取图书馆信息的需求提供了实现的可能性。</w:t>
       </w:r>
     </w:p>
     <w:p>
@@ -3341,6 +3491,14 @@
           <w:szCs w:val="24"/>
         </w:rPr>
       </w:pPr>
+      <w:r>
+        <w:rPr>
+          <w:rFonts w:hint="eastAsia"/>
+          <w:sz w:val="24"/>
+          <w:szCs w:val="24"/>
+        </w:rPr>
+        <w:t>从我校来说，图书馆客户端的历史，无论是Android版，还是IOS版，目前都是空白，并没有进行过任何的设计和实现，通过对我校部分同学的调查发现，同学们对于图书馆客户端的兴趣和期待比较大，对于图书馆客户端的功能期待主要包括图书借阅手续的办理，图书续借和预约，自习室空座位的查询，特色资源及试用资源的在线使用，新书推荐，各类通知公告的展示，以及一些可以为班级服务的小功能等；</w:t>
+      </w:r>
     </w:p>
     <w:p>
       <w:pPr>
@@ -3362,7 +3520,7 @@
           <w:sz w:val="24"/>
           <w:szCs w:val="24"/>
         </w:rPr>
-        <w:t>计算机的发展带来了人们生活方式的改革，智能手机在这场变革中更是发挥着巨大的作用。Android 是目前智能手机领域的主流系统之一，是用户最为广泛的手机操作系统，也是我校学生使用最多的手机系统。</w:t>
+        <w:t>从同等高校来看，已经实现了图书馆客户端的学校主要有北京大学，吉林大学等几所高等院校，其中北京大学图书馆客户端最后一次更新是在2013年，版本较为落后，软件存在一些漏洞，设计也不够新颖，其中吉林大学图书馆客户端实现了馆藏查询、图书续借，通知公告、图书馆导航，公开课，学术资源以及报纸等功能，是同等院校的图书馆客户端中较为完善的一款；从全国来看，其他机构拥有图书馆客户端的有首都图书馆，部分省市也拥有自己的图书馆客户端，功能相对不够完善，使用较为繁复。</w:t>
       </w:r>
     </w:p>
     <w:p>
@@ -3373,8 +3531,6 @@
         <w:ind w:firstLineChars="196" w:firstLine="470"/>
         <w:jc w:val="left"/>
         <w:rPr>
-          <w:rFonts w:ascii="宋体" w:hAnsi="宋体"/>
-          <w:color w:val="000000"/>
           <w:sz w:val="24"/>
         </w:rPr>
       </w:pPr>
@@ -3411,229 +3567,8 @@
           <w:sz w:val="24"/>
           <w:szCs w:val="24"/>
         </w:rPr>
-        <w:t>方便学生进行图书馆的最新动态的查询、接收新书到馆的通知和其他各类消息的通知、馆藏的检索、电子期刊的阅览、校区馆藏和开放时间的查询、借阅服务、科技查新、图书续借、预约以及馆际互借等功能的使用进行的</w:t>
-      </w:r>
-      <w:r>
-        <w:rPr>
-          <w:rFonts w:hint="eastAsia"/>
-          <w:sz w:val="24"/>
-          <w:szCs w:val="24"/>
-        </w:rPr>
-        <w:lastRenderedPageBreak/>
-        <w:t>功能模块化集成的系统的实现。</w:t>
-      </w:r>
-    </w:p>
-    <w:p>
-      <w:pPr>
-        <w:pStyle w:val="a"/>
-        <w:numPr>
-          <w:ilvl w:val="0"/>
-          <w:numId w:val="0"/>
-        </w:numPr>
-        <w:spacing w:line="400" w:lineRule="exact"/>
-        <w:rPr>
-          <w:rFonts w:hint="eastAsia"/>
-          <w:sz w:val="24"/>
-          <w:szCs w:val="24"/>
-        </w:rPr>
-      </w:pPr>
-    </w:p>
-    <w:p>
-      <w:pPr>
-        <w:pStyle w:val="2"/>
-        <w:spacing w:before="480" w:after="120" w:line="240" w:lineRule="auto"/>
-        <w:rPr>
-          <w:rFonts w:ascii="黑体" w:hAnsi="宋体"/>
-          <w:b w:val="0"/>
-          <w:sz w:val="28"/>
-          <w:szCs w:val="28"/>
-        </w:rPr>
-      </w:pPr>
-      <w:r>
-        <w:rPr>
-          <w:rFonts w:ascii="黑体" w:hAnsi="宋体" w:hint="eastAsia"/>
-          <w:b w:val="0"/>
-          <w:sz w:val="28"/>
-          <w:szCs w:val="28"/>
-        </w:rPr>
-        <w:t xml:space="preserve">1.3 </w:t>
-      </w:r>
-      <w:r>
-        <w:rPr>
-          <w:rFonts w:ascii="黑体" w:hAnsi="宋体" w:hint="eastAsia"/>
-          <w:b w:val="0"/>
-          <w:sz w:val="28"/>
-          <w:szCs w:val="28"/>
-        </w:rPr>
-        <w:t>行业研究现状</w:t>
-      </w:r>
-    </w:p>
-    <w:p>
-      <w:pPr>
-        <w:autoSpaceDE w:val="0"/>
-        <w:autoSpaceDN w:val="0"/>
-        <w:spacing w:line="360" w:lineRule="auto"/>
-        <w:ind w:firstLineChars="196" w:firstLine="470"/>
-        <w:jc w:val="left"/>
-        <w:rPr>
-          <w:rFonts w:ascii="宋体" w:hAnsi="宋体"/>
-          <w:b/>
-          <w:color w:val="000000"/>
-          <w:sz w:val="30"/>
-          <w:szCs w:val="30"/>
-          <w:vertAlign w:val="superscript"/>
-        </w:rPr>
-      </w:pPr>
-      <w:r>
-        <w:rPr>
-          <w:rFonts w:ascii="宋体" w:hAnsi="宋体" w:hint="eastAsia"/>
-          <w:color w:val="000000"/>
-          <w:sz w:val="24"/>
-        </w:rPr>
-        <w:t>随着第四代移动通信技术的普及和智能设备的发展，人们对于获取信息的需求也显得更加强烈，在获取方式上也更加多样，不再是局限于传统的固定终端连接互联网络，而是通过各种智能设备，移动地获取信息</w:t>
-      </w:r>
-      <w:r>
-        <w:rPr>
-          <w:rFonts w:ascii="宋体" w:hAnsi="宋体" w:hint="eastAsia"/>
-          <w:color w:val="000000"/>
-          <w:sz w:val="24"/>
-        </w:rPr>
-        <w:t>。</w:t>
-      </w:r>
-      <w:r>
-        <w:rPr>
-          <w:rFonts w:ascii="宋体" w:hAnsi="宋体" w:hint="eastAsia"/>
-          <w:b/>
-          <w:color w:val="000000"/>
-          <w:sz w:val="30"/>
-          <w:szCs w:val="30"/>
-          <w:vertAlign w:val="superscript"/>
-        </w:rPr>
-        <w:t>[2]</w:t>
-      </w:r>
-    </w:p>
-    <w:p>
-      <w:pPr>
-        <w:pStyle w:val="a"/>
-        <w:spacing w:line="400" w:lineRule="exact"/>
-        <w:ind w:firstLineChars="200" w:firstLine="480"/>
-        <w:rPr>
-          <w:rFonts w:hint="eastAsia"/>
-          <w:sz w:val="24"/>
-          <w:szCs w:val="24"/>
-        </w:rPr>
-      </w:pPr>
-      <w:r>
-        <w:rPr>
-          <w:rFonts w:hint="eastAsia"/>
-          <w:sz w:val="24"/>
-          <w:szCs w:val="24"/>
-        </w:rPr>
-        <w:t>目前，</w:t>
-      </w:r>
-      <w:r>
-        <w:rPr>
-          <w:rFonts w:hint="eastAsia"/>
-          <w:sz w:val="24"/>
-          <w:szCs w:val="24"/>
-        </w:rPr>
-        <w:t>移动平台的主流系统主要为Android</w:t>
-      </w:r>
-      <w:r>
-        <w:rPr>
-          <w:sz w:val="24"/>
-          <w:szCs w:val="24"/>
-        </w:rPr>
-        <w:t xml:space="preserve"> </w:t>
-      </w:r>
-      <w:r>
-        <w:rPr>
-          <w:rFonts w:hint="eastAsia"/>
-          <w:sz w:val="24"/>
-          <w:szCs w:val="24"/>
-        </w:rPr>
-        <w:t>系统和iOS系统，</w:t>
-      </w:r>
-      <w:r>
-        <w:rPr>
-          <w:rFonts w:hint="eastAsia"/>
-          <w:sz w:val="24"/>
-          <w:szCs w:val="24"/>
-        </w:rPr>
-        <w:t>主要运行在手机、平板电脑等便携式设备上，由于这些设备的计算能力、数据的存储能力的局限，在</w:t>
-      </w:r>
-      <w:r>
-        <w:rPr>
-          <w:rFonts w:hint="eastAsia"/>
-          <w:sz w:val="24"/>
-          <w:szCs w:val="24"/>
-        </w:rPr>
-        <w:t>移动</w:t>
-      </w:r>
-      <w:r>
-        <w:rPr>
-          <w:rFonts w:hint="eastAsia"/>
-          <w:sz w:val="24"/>
-          <w:szCs w:val="24"/>
-        </w:rPr>
-        <w:t>平台中大部分应用都是以纯粹的客户端的角色，然后通过网络与传统大型应用的交互，充当大型企业应用的客户端。另外，Android 平台基本上是免费的，能够给用户非常方便的数据查阅功能。因此Android平台为校园内师生动态获取图书馆信息的需求提供了实现的可能性。</w:t>
-      </w:r>
-    </w:p>
-    <w:p>
-      <w:pPr>
-        <w:pStyle w:val="a"/>
-        <w:numPr>
-          <w:ilvl w:val="0"/>
-          <w:numId w:val="0"/>
-        </w:numPr>
-        <w:spacing w:line="400" w:lineRule="exact"/>
-        <w:ind w:firstLineChars="200" w:firstLine="480"/>
-        <w:rPr>
-          <w:sz w:val="24"/>
-          <w:szCs w:val="24"/>
-        </w:rPr>
-      </w:pPr>
-      <w:r>
-        <w:rPr>
-          <w:rFonts w:hint="eastAsia"/>
-          <w:sz w:val="24"/>
-          <w:szCs w:val="24"/>
-        </w:rPr>
-        <w:t>从我校来说，图书馆客户端的历史，无论是Android版，还是IOS版，目前都是空白，并没有进行过任何的设计和实现，通过对我校部分同学的调查发现，同学们对于图书馆客户端的兴趣和期待比较大，对于图书馆客户端的功能期待主要包括图书借阅手续的办理，图书续借和预约，自习室空座位的查询，特色资源及试用资源的在线使用，新书推荐，各类通知公告的展示，以及一些可以为班级服务的小功能等；</w:t>
-      </w:r>
-    </w:p>
-    <w:p>
-      <w:pPr>
-        <w:pStyle w:val="a"/>
-        <w:numPr>
-          <w:ilvl w:val="0"/>
-          <w:numId w:val="0"/>
-        </w:numPr>
-        <w:spacing w:line="400" w:lineRule="exact"/>
-        <w:ind w:firstLineChars="200" w:firstLine="480"/>
-        <w:rPr>
-          <w:sz w:val="24"/>
-          <w:szCs w:val="24"/>
-        </w:rPr>
-      </w:pPr>
-      <w:r>
-        <w:rPr>
-          <w:rFonts w:hint="eastAsia"/>
-          <w:sz w:val="24"/>
-          <w:szCs w:val="24"/>
-        </w:rPr>
-        <w:t>从同等高校来看，已经实现了图书馆客户端的学校主要有北京大学，吉林大学等几所高等院校，其中北京大学图书馆客户端最后一次更新是在2013年，版本较为落后，软件存在一些漏洞，设计也不够新颖，其中吉林大学图书馆客户端实现了馆藏查询、图书续借，通知公告、图书馆导航，公开课，学术资源以及报纸等功能，是同等院校的图书馆客户端中较为完善的一款；从全国来看，其他机构拥有图书馆客户端的有首都图书馆，部分省市也拥有自己的图书馆客户端，功能相对不够完善，使用较为繁复。</w:t>
-      </w:r>
-    </w:p>
-    <w:p>
-      <w:pPr>
-        <w:pStyle w:val="a"/>
-        <w:spacing w:line="400" w:lineRule="exact"/>
-        <w:ind w:firstLineChars="200" w:firstLine="480"/>
-        <w:rPr>
-          <w:sz w:val="24"/>
-        </w:rPr>
-      </w:pPr>
+        <w:t>方便学生进行图书馆的最新动态的查询、接收新书到馆的通知和其他各类消息的通知、馆藏的检索、电子期刊的阅览、校区馆藏和开放时间的查询、借阅服务、科技查新、图书续借、预约以及馆际互借等功能的使用进行的功能模块化集成的系统的实现。</w:t>
+      </w:r>
     </w:p>
     <w:p>
       <w:pPr>
@@ -3661,7 +3596,6 @@
           <w:sz w:val="32"/>
           <w:szCs w:val="32"/>
         </w:rPr>
-        <w:lastRenderedPageBreak/>
         <w:t xml:space="preserve">第二章  </w:t>
       </w:r>
       <w:r>
@@ -3746,20 +3680,150 @@
           <w:sz w:val="24"/>
         </w:rPr>
       </w:pPr>
+      <w:r>
+        <w:rPr>
+          <w:rFonts w:hint="eastAsia"/>
+          <w:sz w:val="24"/>
+        </w:rPr>
+        <w:t>Android</w:t>
+      </w:r>
+      <w:r>
+        <w:rPr>
+          <w:rFonts w:hint="eastAsia"/>
+          <w:sz w:val="24"/>
+        </w:rPr>
+        <w:t>是一种基于</w:t>
+      </w:r>
+      <w:r>
+        <w:rPr>
+          <w:rFonts w:hint="eastAsia"/>
+          <w:sz w:val="24"/>
+        </w:rPr>
+        <w:t>Linux</w:t>
+      </w:r>
+      <w:r>
+        <w:rPr>
+          <w:rFonts w:hint="eastAsia"/>
+          <w:sz w:val="24"/>
+        </w:rPr>
+        <w:t>的自由及开放源代码的操作系统，</w:t>
+      </w:r>
+      <w:r>
+        <w:rPr>
+          <w:rFonts w:hint="eastAsia"/>
+          <w:sz w:val="24"/>
+        </w:rPr>
+        <w:t>是</w:t>
+      </w:r>
+      <w:r>
+        <w:rPr>
+          <w:rFonts w:hint="eastAsia"/>
+          <w:sz w:val="24"/>
+        </w:rPr>
+        <w:t>由</w:t>
+      </w:r>
+      <w:r>
+        <w:rPr>
+          <w:rFonts w:hint="eastAsia"/>
+          <w:sz w:val="24"/>
+        </w:rPr>
+        <w:t>Google</w:t>
+      </w:r>
+      <w:r>
+        <w:rPr>
+          <w:rFonts w:hint="eastAsia"/>
+          <w:sz w:val="24"/>
+        </w:rPr>
+        <w:t>公司和开放手机联盟领导及开发，主要使用于移动设备，如智能手机和平板电脑。第一部</w:t>
+      </w:r>
+      <w:r>
+        <w:rPr>
+          <w:rFonts w:hint="eastAsia"/>
+          <w:sz w:val="24"/>
+        </w:rPr>
+        <w:t>Android</w:t>
+      </w:r>
+      <w:r>
+        <w:rPr>
+          <w:rFonts w:hint="eastAsia"/>
+          <w:sz w:val="24"/>
+        </w:rPr>
+        <w:t>智能手机发布于</w:t>
+      </w:r>
+      <w:r>
+        <w:rPr>
+          <w:rFonts w:hint="eastAsia"/>
+          <w:sz w:val="24"/>
+        </w:rPr>
+        <w:t>2008</w:t>
+      </w:r>
+      <w:r>
+        <w:rPr>
+          <w:rFonts w:hint="eastAsia"/>
+          <w:sz w:val="24"/>
+        </w:rPr>
+        <w:t>年</w:t>
+      </w:r>
+      <w:r>
+        <w:rPr>
+          <w:rFonts w:hint="eastAsia"/>
+          <w:sz w:val="24"/>
+        </w:rPr>
+        <w:t>10</w:t>
+      </w:r>
+      <w:r>
+        <w:rPr>
+          <w:rFonts w:hint="eastAsia"/>
+          <w:sz w:val="24"/>
+        </w:rPr>
+        <w:t>月。沿袭至今，</w:t>
+      </w:r>
+      <w:proofErr w:type="gramStart"/>
+      <w:r>
+        <w:rPr>
+          <w:rFonts w:hint="eastAsia"/>
+          <w:sz w:val="24"/>
+        </w:rPr>
+        <w:t>安卓已经</w:t>
+      </w:r>
+      <w:proofErr w:type="gramEnd"/>
+      <w:r>
+        <w:rPr>
+          <w:rFonts w:hint="eastAsia"/>
+          <w:sz w:val="24"/>
+        </w:rPr>
+        <w:t>发布了</w:t>
+      </w:r>
+      <w:r>
+        <w:rPr>
+          <w:rFonts w:hint="eastAsia"/>
+          <w:sz w:val="24"/>
+        </w:rPr>
+        <w:t>Android 7.1.1</w:t>
+      </w:r>
+      <w:r>
+        <w:rPr>
+          <w:rFonts w:hint="eastAsia"/>
+          <w:sz w:val="24"/>
+        </w:rPr>
+        <w:t>版本的系统平台。</w:t>
+      </w:r>
     </w:p>
     <w:p>
       <w:pPr>
         <w:spacing w:line="400" w:lineRule="exact"/>
         <w:ind w:firstLineChars="200" w:firstLine="480"/>
         <w:rPr>
-          <w:sz w:val="24"/>
-        </w:rPr>
-      </w:pPr>
-      <w:r>
-        <w:rPr>
-          <w:rFonts w:hint="eastAsia"/>
-          <w:sz w:val="24"/>
-        </w:rPr>
+          <w:rFonts w:hint="eastAsia"/>
+          <w:sz w:val="24"/>
+        </w:rPr>
+      </w:pPr>
+      <w:r>
+        <w:rPr>
+          <w:rFonts w:hint="eastAsia"/>
+          <w:sz w:val="24"/>
+        </w:rPr>
+        <w:lastRenderedPageBreak/>
         <w:t>Android</w:t>
       </w:r>
       <w:r>
@@ -3767,7 +3831,49 @@
           <w:rFonts w:hint="eastAsia"/>
           <w:sz w:val="24"/>
         </w:rPr>
-        <w:t>是一种基于</w:t>
+        <w:t>从</w:t>
+      </w:r>
+      <w:r>
+        <w:rPr>
+          <w:rFonts w:hint="eastAsia"/>
+          <w:sz w:val="24"/>
+        </w:rPr>
+        <w:t>本质</w:t>
+      </w:r>
+      <w:r>
+        <w:rPr>
+          <w:rFonts w:hint="eastAsia"/>
+          <w:sz w:val="24"/>
+        </w:rPr>
+        <w:t>上</w:t>
+      </w:r>
+      <w:r>
+        <w:rPr>
+          <w:rFonts w:hint="eastAsia"/>
+          <w:sz w:val="24"/>
+        </w:rPr>
+        <w:t>来说，</w:t>
+      </w:r>
+      <w:r>
+        <w:rPr>
+          <w:rFonts w:hint="eastAsia"/>
+          <w:sz w:val="24"/>
+        </w:rPr>
+        <w:t>是</w:t>
+      </w:r>
+      <w:r>
+        <w:rPr>
+          <w:rFonts w:hint="eastAsia"/>
+          <w:sz w:val="24"/>
+        </w:rPr>
+        <w:t>一个</w:t>
+      </w:r>
+      <w:r>
+        <w:rPr>
+          <w:rFonts w:hint="eastAsia"/>
+          <w:sz w:val="24"/>
+        </w:rPr>
+        <w:t>基于</w:t>
       </w:r>
       <w:r>
         <w:rPr>
@@ -3781,22 +3887,175 @@
           <w:rFonts w:hint="eastAsia"/>
           <w:sz w:val="24"/>
         </w:rPr>
-        <w:t>的自由及开放源代码的操作系统，由</w:t>
-      </w:r>
-      <w:r>
-        <w:rPr>
-          <w:rFonts w:hint="eastAsia"/>
-          <w:sz w:val="24"/>
-        </w:rPr>
-        <w:t>Google</w:t>
-      </w:r>
-      <w:r>
-        <w:rPr>
-          <w:rFonts w:hint="eastAsia"/>
-          <w:sz w:val="24"/>
-        </w:rPr>
-        <w:t>公司和开放手机联盟领导及开发，主要使用于移动设备，如智能手机和平板电脑。第一部</w:t>
-      </w:r>
+        <w:t>内核的操作</w:t>
+      </w:r>
+      <w:r>
+        <w:rPr>
+          <w:rFonts w:hint="eastAsia"/>
+          <w:sz w:val="24"/>
+        </w:rPr>
+        <w:t>系统</w:t>
+      </w:r>
+      <w:r>
+        <w:rPr>
+          <w:rFonts w:hint="eastAsia"/>
+          <w:sz w:val="24"/>
+        </w:rPr>
+        <w:t>，在其</w:t>
+      </w:r>
+      <w:r>
+        <w:rPr>
+          <w:rFonts w:hint="eastAsia"/>
+          <w:sz w:val="24"/>
+        </w:rPr>
+        <w:t>上增加了</w:t>
+      </w:r>
+      <w:r>
+        <w:rPr>
+          <w:rFonts w:hint="eastAsia"/>
+          <w:sz w:val="24"/>
+        </w:rPr>
+        <w:t>一个运行</w:t>
+      </w:r>
+      <w:r>
+        <w:rPr>
+          <w:rFonts w:hint="eastAsia"/>
+          <w:sz w:val="24"/>
+        </w:rPr>
+        <w:t>Java</w:t>
+      </w:r>
+      <w:r>
+        <w:rPr>
+          <w:rFonts w:hint="eastAsia"/>
+          <w:sz w:val="24"/>
+        </w:rPr>
+        <w:t>的</w:t>
+      </w:r>
+      <w:r>
+        <w:rPr>
+          <w:rFonts w:hint="eastAsia"/>
+          <w:sz w:val="24"/>
+        </w:rPr>
+        <w:t>虚拟机</w:t>
+      </w:r>
+      <w:proofErr w:type="spellStart"/>
+      <w:r>
+        <w:rPr>
+          <w:rFonts w:hint="eastAsia"/>
+          <w:sz w:val="24"/>
+        </w:rPr>
+        <w:t>Dalvik</w:t>
+      </w:r>
+      <w:proofErr w:type="spellEnd"/>
+      <w:r>
+        <w:rPr>
+          <w:rFonts w:hint="eastAsia"/>
+          <w:sz w:val="24"/>
+        </w:rPr>
+        <w:t>，并在</w:t>
+      </w:r>
+      <w:proofErr w:type="spellStart"/>
+      <w:r>
+        <w:rPr>
+          <w:rFonts w:hint="eastAsia"/>
+          <w:sz w:val="24"/>
+        </w:rPr>
+        <w:t>Dalvik</w:t>
+      </w:r>
+      <w:proofErr w:type="spellEnd"/>
+      <w:r>
+        <w:rPr>
+          <w:rFonts w:hint="eastAsia"/>
+          <w:sz w:val="24"/>
+        </w:rPr>
+        <w:t>虚拟机上搭建了一个</w:t>
+      </w:r>
+      <w:r>
+        <w:rPr>
+          <w:rFonts w:hint="eastAsia"/>
+          <w:sz w:val="24"/>
+        </w:rPr>
+        <w:t>可以用于运行</w:t>
+      </w:r>
+      <w:r>
+        <w:rPr>
+          <w:rFonts w:hint="eastAsia"/>
+          <w:sz w:val="24"/>
+        </w:rPr>
+        <w:t>JAVA</w:t>
+      </w:r>
+      <w:r>
+        <w:rPr>
+          <w:rFonts w:hint="eastAsia"/>
+          <w:sz w:val="24"/>
+        </w:rPr>
+        <w:t>代码</w:t>
+      </w:r>
+      <w:r>
+        <w:rPr>
+          <w:rFonts w:hint="eastAsia"/>
+          <w:sz w:val="24"/>
+        </w:rPr>
+        <w:t>的</w:t>
+      </w:r>
+      <w:r>
+        <w:rPr>
+          <w:rFonts w:hint="eastAsia"/>
+          <w:sz w:val="24"/>
+        </w:rPr>
+        <w:t>application framework</w:t>
+      </w:r>
+      <w:r>
+        <w:rPr>
+          <w:rFonts w:hint="eastAsia"/>
+          <w:sz w:val="24"/>
+        </w:rPr>
+        <w:t>，所有的应用程序都是基于</w:t>
+      </w:r>
+      <w:r>
+        <w:rPr>
+          <w:rFonts w:hint="eastAsia"/>
+          <w:sz w:val="24"/>
+        </w:rPr>
+        <w:t>这个</w:t>
+      </w:r>
+      <w:r>
+        <w:rPr>
+          <w:rFonts w:hint="eastAsia"/>
+          <w:sz w:val="24"/>
+        </w:rPr>
+        <w:t>application framework</w:t>
+      </w:r>
+      <w:r>
+        <w:rPr>
+          <w:rFonts w:hint="eastAsia"/>
+          <w:sz w:val="24"/>
+        </w:rPr>
+        <w:t>之上</w:t>
+      </w:r>
+      <w:r>
+        <w:rPr>
+          <w:rFonts w:hint="eastAsia"/>
+          <w:sz w:val="24"/>
+        </w:rPr>
+        <w:t>的</w:t>
+      </w:r>
+      <w:r>
+        <w:rPr>
+          <w:rFonts w:hint="eastAsia"/>
+          <w:sz w:val="24"/>
+        </w:rPr>
+        <w:t>。</w:t>
+      </w:r>
+    </w:p>
+    <w:p>
+      <w:pPr>
+        <w:spacing w:line="400" w:lineRule="exact"/>
+        <w:ind w:firstLineChars="200" w:firstLine="480"/>
+        <w:rPr>
+          <w:sz w:val="24"/>
+        </w:rPr>
+      </w:pPr>
       <w:r>
         <w:rPr>
           <w:rFonts w:hint="eastAsia"/>
@@ -3809,35 +4068,595 @@
           <w:rFonts w:hint="eastAsia"/>
           <w:sz w:val="24"/>
         </w:rPr>
-        <w:t>智能手机发布于</w:t>
-      </w:r>
-      <w:r>
-        <w:rPr>
-          <w:rFonts w:hint="eastAsia"/>
-          <w:sz w:val="24"/>
-        </w:rPr>
-        <w:t>2008</w:t>
-      </w:r>
-      <w:r>
-        <w:rPr>
-          <w:rFonts w:hint="eastAsia"/>
-          <w:sz w:val="24"/>
-        </w:rPr>
-        <w:t>年</w:t>
-      </w:r>
-      <w:r>
-        <w:rPr>
-          <w:rFonts w:hint="eastAsia"/>
-          <w:sz w:val="24"/>
-        </w:rPr>
-        <w:t>10</w:t>
-      </w:r>
-      <w:r>
-        <w:rPr>
-          <w:rFonts w:hint="eastAsia"/>
-          <w:sz w:val="24"/>
-        </w:rPr>
-        <w:t>月。沿袭至今，</w:t>
+        <w:t>主要应用于</w:t>
+      </w:r>
+      <w:r>
+        <w:rPr>
+          <w:rFonts w:hint="eastAsia"/>
+          <w:sz w:val="24"/>
+        </w:rPr>
+        <w:t>ARM</w:t>
+      </w:r>
+      <w:r>
+        <w:rPr>
+          <w:rFonts w:hint="eastAsia"/>
+          <w:sz w:val="24"/>
+        </w:rPr>
+        <w:t>平台，但不仅限于</w:t>
+      </w:r>
+      <w:r>
+        <w:rPr>
+          <w:rFonts w:hint="eastAsia"/>
+          <w:sz w:val="24"/>
+        </w:rPr>
+        <w:t>ARM</w:t>
+      </w:r>
+      <w:r>
+        <w:rPr>
+          <w:rFonts w:hint="eastAsia"/>
+          <w:sz w:val="24"/>
+        </w:rPr>
+        <w:t>，通过编译控制，在</w:t>
+      </w:r>
+      <w:r>
+        <w:rPr>
+          <w:rFonts w:hint="eastAsia"/>
+          <w:sz w:val="24"/>
+        </w:rPr>
+        <w:t>X86</w:t>
+      </w:r>
+      <w:r>
+        <w:rPr>
+          <w:rFonts w:hint="eastAsia"/>
+          <w:sz w:val="24"/>
+        </w:rPr>
+        <w:t>、</w:t>
+      </w:r>
+      <w:r>
+        <w:rPr>
+          <w:rFonts w:hint="eastAsia"/>
+          <w:sz w:val="24"/>
+        </w:rPr>
+        <w:t>MAC</w:t>
+      </w:r>
+      <w:r>
+        <w:rPr>
+          <w:rFonts w:hint="eastAsia"/>
+          <w:sz w:val="24"/>
+        </w:rPr>
+        <w:t>等体系结构的机器上同样可以运行。</w:t>
+      </w:r>
+    </w:p>
+    <w:p>
+      <w:pPr>
+        <w:spacing w:line="400" w:lineRule="exact"/>
+        <w:ind w:firstLineChars="200" w:firstLine="480"/>
+        <w:rPr>
+          <w:sz w:val="24"/>
+        </w:rPr>
+      </w:pPr>
+      <w:r>
+        <w:rPr>
+          <w:rFonts w:hint="eastAsia"/>
+          <w:noProof/>
+          <w:sz w:val="24"/>
+        </w:rPr>
+        <w:drawing>
+          <wp:anchor distT="0" distB="0" distL="114300" distR="114300" simplePos="0" relativeHeight="251662336" behindDoc="0" locked="0" layoutInCell="1" allowOverlap="1" wp14:anchorId="6318C3A0" wp14:editId="4815B9A6">
+            <wp:simplePos x="0" y="0"/>
+            <wp:positionH relativeFrom="column">
+              <wp:posOffset>125730</wp:posOffset>
+            </wp:positionH>
+            <wp:positionV relativeFrom="paragraph">
+              <wp:posOffset>341630</wp:posOffset>
+            </wp:positionV>
+            <wp:extent cx="5278120" cy="3813175"/>
+            <wp:effectExtent l="0" t="0" r="0" b="0"/>
+            <wp:wrapTopAndBottom/>
+            <wp:docPr id="5" name="图片 5" descr="C:\Users\chris\AppData\Local\Microsoft\Windows\INetCache\Content.Word\18203746-970e2cbe223e4c1c9ca129e7a2feb6c6.jpg"/>
+            <wp:cNvGraphicFramePr>
+              <a:graphicFrameLocks xmlns:a="http://schemas.openxmlformats.org/drawingml/2006/main" noChangeAspect="1"/>
+            </wp:cNvGraphicFramePr>
+            <a:graphic xmlns:a="http://schemas.openxmlformats.org/drawingml/2006/main">
+              <a:graphicData uri="http://schemas.openxmlformats.org/drawingml/2006/picture">
+                <pic:pic xmlns:pic="http://schemas.openxmlformats.org/drawingml/2006/picture">
+                  <pic:nvPicPr>
+                    <pic:cNvPr id="0" name="Picture 3" descr="C:\Users\chris\AppData\Local\Microsoft\Windows\INetCache\Content.Word\18203746-970e2cbe223e4c1c9ca129e7a2feb6c6.jpg"/>
+                    <pic:cNvPicPr>
+                      <a:picLocks noChangeAspect="1" noChangeArrowheads="1"/>
+                    </pic:cNvPicPr>
+                  </pic:nvPicPr>
+                  <pic:blipFill>
+                    <a:blip r:embed="rId12">
+                      <a:extLst>
+                        <a:ext uri="{28A0092B-C50C-407E-A947-70E740481C1C}">
+                          <a14:useLocalDpi xmlns:a14="http://schemas.microsoft.com/office/drawing/2010/main" val="0"/>
+                        </a:ext>
+                      </a:extLst>
+                    </a:blip>
+                    <a:srcRect/>
+                    <a:stretch>
+                      <a:fillRect/>
+                    </a:stretch>
+                  </pic:blipFill>
+                  <pic:spPr bwMode="auto">
+                    <a:xfrm>
+                      <a:off x="0" y="0"/>
+                      <a:ext cx="5278120" cy="3813175"/>
+                    </a:xfrm>
+                    <a:prstGeom prst="rect">
+                      <a:avLst/>
+                    </a:prstGeom>
+                    <a:noFill/>
+                    <a:ln>
+                      <a:noFill/>
+                    </a:ln>
+                  </pic:spPr>
+                </pic:pic>
+              </a:graphicData>
+            </a:graphic>
+          </wp:anchor>
+        </w:drawing>
+      </w:r>
+      <w:r>
+        <w:rPr>
+          <w:rFonts w:hint="eastAsia"/>
+          <w:sz w:val="24"/>
+        </w:rPr>
+        <w:t>Android</w:t>
+      </w:r>
+      <w:r>
+        <w:rPr>
+          <w:rFonts w:hint="eastAsia"/>
+          <w:sz w:val="24"/>
+        </w:rPr>
+        <w:t>的系统架构和</w:t>
+      </w:r>
+      <w:r>
+        <w:rPr>
+          <w:rFonts w:hint="eastAsia"/>
+          <w:sz w:val="24"/>
+        </w:rPr>
+        <w:t>它的</w:t>
+      </w:r>
+      <w:r>
+        <w:rPr>
+          <w:rFonts w:hint="eastAsia"/>
+          <w:sz w:val="24"/>
+        </w:rPr>
+        <w:t>操作系统一样，采用了分层的架构。</w:t>
+      </w:r>
+      <w:r>
+        <w:rPr>
+          <w:rFonts w:hint="eastAsia"/>
+          <w:sz w:val="24"/>
+        </w:rPr>
+        <w:t>如下图所示：</w:t>
+      </w:r>
+    </w:p>
+    <w:p>
+      <w:pPr>
+        <w:spacing w:line="400" w:lineRule="exact"/>
+        <w:ind w:firstLineChars="200" w:firstLine="480"/>
+        <w:rPr>
+          <w:rFonts w:hint="eastAsia"/>
+          <w:sz w:val="24"/>
+        </w:rPr>
+      </w:pPr>
+    </w:p>
+    <w:p>
+      <w:pPr>
+        <w:spacing w:line="400" w:lineRule="exact"/>
+        <w:ind w:firstLineChars="200" w:firstLine="480"/>
+        <w:rPr>
+          <w:sz w:val="24"/>
+        </w:rPr>
+      </w:pPr>
+      <w:r>
+        <w:rPr>
+          <w:rFonts w:hint="eastAsia"/>
+          <w:sz w:val="24"/>
+        </w:rPr>
+        <w:t>从</w:t>
+      </w:r>
+      <w:r>
+        <w:rPr>
+          <w:rFonts w:hint="eastAsia"/>
+          <w:sz w:val="24"/>
+        </w:rPr>
+        <w:t>整体来</w:t>
+      </w:r>
+      <w:r>
+        <w:rPr>
+          <w:rFonts w:hint="eastAsia"/>
+          <w:sz w:val="24"/>
+        </w:rPr>
+        <w:t>看，</w:t>
+      </w:r>
+      <w:r>
+        <w:rPr>
+          <w:rFonts w:hint="eastAsia"/>
+          <w:sz w:val="24"/>
+        </w:rPr>
+        <w:t>Android</w:t>
+      </w:r>
+      <w:r>
+        <w:rPr>
+          <w:rFonts w:hint="eastAsia"/>
+          <w:sz w:val="24"/>
+        </w:rPr>
+        <w:t>分为四个层，从</w:t>
+      </w:r>
+      <w:r>
+        <w:rPr>
+          <w:rFonts w:hint="eastAsia"/>
+          <w:sz w:val="24"/>
+        </w:rPr>
+        <w:t>底层</w:t>
+      </w:r>
+      <w:r>
+        <w:rPr>
+          <w:rFonts w:hint="eastAsia"/>
+          <w:sz w:val="24"/>
+        </w:rPr>
+        <w:t>到</w:t>
+      </w:r>
+      <w:r>
+        <w:rPr>
+          <w:rFonts w:hint="eastAsia"/>
+          <w:sz w:val="24"/>
+        </w:rPr>
+        <w:t>高</w:t>
+      </w:r>
+      <w:r>
+        <w:rPr>
+          <w:rFonts w:hint="eastAsia"/>
+          <w:sz w:val="24"/>
+        </w:rPr>
+        <w:t>层分别是</w:t>
+      </w:r>
+      <w:r>
+        <w:rPr>
+          <w:rFonts w:hint="eastAsia"/>
+          <w:sz w:val="24"/>
+        </w:rPr>
+        <w:t>Linux</w:t>
+      </w:r>
+      <w:r>
+        <w:rPr>
+          <w:rFonts w:hint="eastAsia"/>
+          <w:sz w:val="24"/>
+        </w:rPr>
+        <w:t>内核</w:t>
+      </w:r>
+      <w:r>
+        <w:rPr>
+          <w:rFonts w:hint="eastAsia"/>
+          <w:sz w:val="24"/>
+        </w:rPr>
+        <w:t>层</w:t>
+      </w:r>
+      <w:r>
+        <w:rPr>
+          <w:rFonts w:hint="eastAsia"/>
+          <w:sz w:val="24"/>
+        </w:rPr>
+        <w:t>（</w:t>
+      </w:r>
+      <w:r>
+        <w:rPr>
+          <w:rFonts w:hint="eastAsia"/>
+          <w:sz w:val="24"/>
+        </w:rPr>
+        <w:t>Linux</w:t>
+      </w:r>
+      <w:r>
+        <w:rPr>
+          <w:sz w:val="24"/>
+        </w:rPr>
+        <w:t xml:space="preserve"> </w:t>
+      </w:r>
+      <w:r>
+        <w:rPr>
+          <w:rFonts w:hint="eastAsia"/>
+          <w:sz w:val="24"/>
+        </w:rPr>
+        <w:t>Kernel</w:t>
+      </w:r>
+      <w:r>
+        <w:rPr>
+          <w:rFonts w:hint="eastAsia"/>
+          <w:sz w:val="24"/>
+        </w:rPr>
+        <w:t>）</w:t>
+      </w:r>
+      <w:r>
+        <w:rPr>
+          <w:rFonts w:hint="eastAsia"/>
+          <w:sz w:val="24"/>
+        </w:rPr>
+        <w:t>、</w:t>
+      </w:r>
+      <w:r>
+        <w:rPr>
+          <w:rFonts w:hint="eastAsia"/>
+          <w:sz w:val="24"/>
+        </w:rPr>
+        <w:t>系统运行库层</w:t>
+      </w:r>
+      <w:r>
+        <w:rPr>
+          <w:rFonts w:hint="eastAsia"/>
+          <w:sz w:val="24"/>
+        </w:rPr>
+        <w:t>（</w:t>
+      </w:r>
+      <w:r>
+        <w:rPr>
+          <w:rFonts w:hint="eastAsia"/>
+          <w:sz w:val="24"/>
+        </w:rPr>
+        <w:t>Library</w:t>
+      </w:r>
+      <w:r>
+        <w:rPr>
+          <w:rFonts w:hint="eastAsia"/>
+          <w:sz w:val="24"/>
+        </w:rPr>
+        <w:t>）</w:t>
+      </w:r>
+      <w:r>
+        <w:rPr>
+          <w:rFonts w:hint="eastAsia"/>
+          <w:sz w:val="24"/>
+        </w:rPr>
+        <w:t>、</w:t>
+      </w:r>
+      <w:r>
+        <w:rPr>
+          <w:rFonts w:hint="eastAsia"/>
+          <w:sz w:val="24"/>
+        </w:rPr>
+        <w:t>应用程序框架层</w:t>
+      </w:r>
+      <w:r>
+        <w:rPr>
+          <w:rFonts w:hint="eastAsia"/>
+          <w:sz w:val="24"/>
+        </w:rPr>
+        <w:t>（</w:t>
+      </w:r>
+      <w:r>
+        <w:rPr>
+          <w:rFonts w:hint="eastAsia"/>
+          <w:sz w:val="24"/>
+        </w:rPr>
+        <w:t>Application</w:t>
+      </w:r>
+      <w:r>
+        <w:rPr>
+          <w:sz w:val="24"/>
+        </w:rPr>
+        <w:t xml:space="preserve"> </w:t>
+      </w:r>
+      <w:r>
+        <w:rPr>
+          <w:rFonts w:hint="eastAsia"/>
+          <w:sz w:val="24"/>
+        </w:rPr>
+        <w:t>Framework</w:t>
+      </w:r>
+      <w:r>
+        <w:rPr>
+          <w:rFonts w:hint="eastAsia"/>
+          <w:sz w:val="24"/>
+        </w:rPr>
+        <w:t>）</w:t>
+      </w:r>
+      <w:r>
+        <w:rPr>
+          <w:rFonts w:hint="eastAsia"/>
+          <w:sz w:val="24"/>
+        </w:rPr>
+        <w:t>和</w:t>
+      </w:r>
+      <w:r>
+        <w:rPr>
+          <w:rFonts w:hint="eastAsia"/>
+          <w:sz w:val="24"/>
+        </w:rPr>
+        <w:t>应用程序层</w:t>
+      </w:r>
+      <w:r>
+        <w:rPr>
+          <w:rFonts w:hint="eastAsia"/>
+          <w:sz w:val="24"/>
+        </w:rPr>
+        <w:t>（</w:t>
+      </w:r>
+      <w:r>
+        <w:rPr>
+          <w:rFonts w:hint="eastAsia"/>
+          <w:sz w:val="24"/>
+        </w:rPr>
+        <w:t>Applications</w:t>
+      </w:r>
+      <w:r>
+        <w:rPr>
+          <w:rFonts w:hint="eastAsia"/>
+          <w:sz w:val="24"/>
+        </w:rPr>
+        <w:t>）</w:t>
+      </w:r>
+      <w:r>
+        <w:rPr>
+          <w:rFonts w:hint="eastAsia"/>
+          <w:sz w:val="24"/>
+        </w:rPr>
+        <w:t>。</w:t>
+      </w:r>
+    </w:p>
+    <w:p>
+      <w:pPr>
+        <w:pStyle w:val="af4"/>
+        <w:numPr>
+          <w:ilvl w:val="0"/>
+          <w:numId w:val="3"/>
+        </w:numPr>
+        <w:spacing w:line="400" w:lineRule="exact"/>
+        <w:ind w:firstLineChars="0"/>
+        <w:rPr>
+          <w:sz w:val="24"/>
+        </w:rPr>
+      </w:pPr>
+      <w:r>
+        <w:rPr>
+          <w:rFonts w:hint="eastAsia"/>
+          <w:sz w:val="24"/>
+        </w:rPr>
+        <w:t>Linux</w:t>
+      </w:r>
+      <w:r>
+        <w:rPr>
+          <w:rFonts w:hint="eastAsia"/>
+          <w:sz w:val="24"/>
+        </w:rPr>
+        <w:t>内核层（</w:t>
+      </w:r>
+      <w:r>
+        <w:rPr>
+          <w:rFonts w:hint="eastAsia"/>
+          <w:sz w:val="24"/>
+        </w:rPr>
+        <w:t>Linux</w:t>
+      </w:r>
+      <w:r>
+        <w:rPr>
+          <w:sz w:val="24"/>
+        </w:rPr>
+        <w:t xml:space="preserve"> </w:t>
+      </w:r>
+      <w:r>
+        <w:rPr>
+          <w:rFonts w:hint="eastAsia"/>
+          <w:sz w:val="24"/>
+        </w:rPr>
+        <w:t>Kernel</w:t>
+      </w:r>
+      <w:r>
+        <w:rPr>
+          <w:rFonts w:hint="eastAsia"/>
+          <w:sz w:val="24"/>
+        </w:rPr>
+        <w:t>）</w:t>
+      </w:r>
+    </w:p>
+    <w:p>
+      <w:pPr>
+        <w:spacing w:line="400" w:lineRule="exact"/>
+        <w:ind w:firstLineChars="200" w:firstLine="480"/>
+        <w:rPr>
+          <w:rFonts w:hint="eastAsia"/>
+          <w:sz w:val="24"/>
+        </w:rPr>
+      </w:pPr>
+      <w:r>
+        <w:rPr>
+          <w:rFonts w:hint="eastAsia"/>
+          <w:sz w:val="24"/>
+        </w:rPr>
+        <w:t>Linux</w:t>
+      </w:r>
+      <w:r>
+        <w:rPr>
+          <w:rFonts w:hint="eastAsia"/>
+          <w:sz w:val="24"/>
+        </w:rPr>
+        <w:t>内核层是</w:t>
+      </w:r>
+      <w:r>
+        <w:rPr>
+          <w:rFonts w:hint="eastAsia"/>
+          <w:sz w:val="24"/>
+        </w:rPr>
+        <w:t>Android</w:t>
+      </w:r>
+      <w:r>
+        <w:rPr>
+          <w:rFonts w:hint="eastAsia"/>
+          <w:sz w:val="24"/>
+        </w:rPr>
+        <w:t>的核心层，</w:t>
+      </w:r>
+      <w:r>
+        <w:rPr>
+          <w:rFonts w:hint="eastAsia"/>
+          <w:sz w:val="24"/>
+        </w:rPr>
+        <w:t>Android</w:t>
+      </w:r>
+      <w:r>
+        <w:rPr>
+          <w:rFonts w:hint="eastAsia"/>
+          <w:sz w:val="24"/>
+        </w:rPr>
+        <w:t>的核心系统服务依赖于</w:t>
+      </w:r>
+      <w:r>
+        <w:rPr>
+          <w:rFonts w:hint="eastAsia"/>
+          <w:sz w:val="24"/>
+        </w:rPr>
+        <w:t xml:space="preserve"> Linux 2.6 </w:t>
+      </w:r>
+      <w:r>
+        <w:rPr>
+          <w:rFonts w:hint="eastAsia"/>
+          <w:sz w:val="24"/>
+        </w:rPr>
+        <w:t>内核，</w:t>
+      </w:r>
+      <w:r>
+        <w:rPr>
+          <w:rFonts w:hint="eastAsia"/>
+          <w:sz w:val="24"/>
+        </w:rPr>
+        <w:t>主要有</w:t>
+      </w:r>
+      <w:r>
+        <w:rPr>
+          <w:rFonts w:hint="eastAsia"/>
+          <w:sz w:val="24"/>
+        </w:rPr>
+        <w:t>安全性</w:t>
+      </w:r>
+      <w:r>
+        <w:rPr>
+          <w:rFonts w:hint="eastAsia"/>
+          <w:sz w:val="24"/>
+        </w:rPr>
+        <w:t>管理</w:t>
+      </w:r>
+      <w:r>
+        <w:rPr>
+          <w:rFonts w:hint="eastAsia"/>
+          <w:sz w:val="24"/>
+        </w:rPr>
+        <w:t>，内存管理，进程管理，</w:t>
+      </w:r>
+      <w:r>
+        <w:rPr>
+          <w:rFonts w:hint="eastAsia"/>
+          <w:sz w:val="24"/>
+        </w:rPr>
+        <w:t xml:space="preserve"> </w:t>
+      </w:r>
+      <w:r>
+        <w:rPr>
+          <w:rFonts w:hint="eastAsia"/>
+          <w:sz w:val="24"/>
+        </w:rPr>
+        <w:t>网络协议</w:t>
       </w:r>
       <w:proofErr w:type="gramStart"/>
       <w:r>
@@ -3845,7 +4664,7 @@
           <w:rFonts w:hint="eastAsia"/>
           <w:sz w:val="24"/>
         </w:rPr>
-        <w:t>安卓已经</w:t>
+        <w:t>栈</w:t>
       </w:r>
       <w:proofErr w:type="gramEnd"/>
       <w:r>
@@ -3853,35 +4672,484 @@
           <w:rFonts w:hint="eastAsia"/>
           <w:sz w:val="24"/>
         </w:rPr>
-        <w:t>发布了</w:t>
-      </w:r>
-      <w:r>
-        <w:rPr>
-          <w:rFonts w:hint="eastAsia"/>
-          <w:sz w:val="24"/>
-        </w:rPr>
-        <w:t>Android 7.1.1</w:t>
-      </w:r>
-      <w:r>
-        <w:rPr>
-          <w:rFonts w:hint="eastAsia"/>
-          <w:sz w:val="24"/>
-        </w:rPr>
-        <w:t>版本的系统平台。据硬件生产厂商统计，截至</w:t>
-      </w:r>
-      <w:r>
-        <w:rPr>
-          <w:rFonts w:hint="eastAsia"/>
-          <w:sz w:val="24"/>
-        </w:rPr>
-        <w:t>2016</w:t>
-      </w:r>
-      <w:r>
-        <w:rPr>
-          <w:rFonts w:hint="eastAsia"/>
-          <w:sz w:val="24"/>
-        </w:rPr>
-        <w:t>年</w:t>
+        <w:t>和驱动模型</w:t>
+      </w:r>
+      <w:r>
+        <w:rPr>
+          <w:rFonts w:hint="eastAsia"/>
+          <w:sz w:val="24"/>
+        </w:rPr>
+        <w:t>等</w:t>
+      </w:r>
+      <w:r>
+        <w:rPr>
+          <w:rFonts w:hint="eastAsia"/>
+          <w:sz w:val="24"/>
+        </w:rPr>
+        <w:t>。</w:t>
+      </w:r>
+      <w:r>
+        <w:rPr>
+          <w:rFonts w:hint="eastAsia"/>
+          <w:sz w:val="24"/>
+        </w:rPr>
+        <w:t>同时，</w:t>
+      </w:r>
+      <w:r>
+        <w:rPr>
+          <w:rFonts w:hint="eastAsia"/>
+          <w:sz w:val="24"/>
+        </w:rPr>
+        <w:t xml:space="preserve"> Linux </w:t>
+      </w:r>
+      <w:r>
+        <w:rPr>
+          <w:rFonts w:hint="eastAsia"/>
+          <w:sz w:val="24"/>
+        </w:rPr>
+        <w:t>内核也作为硬件和软件</w:t>
+      </w:r>
+      <w:proofErr w:type="gramStart"/>
+      <w:r>
+        <w:rPr>
+          <w:rFonts w:hint="eastAsia"/>
+          <w:sz w:val="24"/>
+        </w:rPr>
+        <w:t>栈</w:t>
+      </w:r>
+      <w:proofErr w:type="gramEnd"/>
+      <w:r>
+        <w:rPr>
+          <w:rFonts w:hint="eastAsia"/>
+          <w:sz w:val="24"/>
+        </w:rPr>
+        <w:t>之间的抽象层。</w:t>
+      </w:r>
+    </w:p>
+    <w:p>
+      <w:pPr>
+        <w:pStyle w:val="af4"/>
+        <w:numPr>
+          <w:ilvl w:val="0"/>
+          <w:numId w:val="3"/>
+        </w:numPr>
+        <w:spacing w:line="400" w:lineRule="exact"/>
+        <w:ind w:firstLineChars="0"/>
+        <w:rPr>
+          <w:sz w:val="24"/>
+        </w:rPr>
+      </w:pPr>
+      <w:r>
+        <w:rPr>
+          <w:rFonts w:hint="eastAsia"/>
+          <w:sz w:val="24"/>
+        </w:rPr>
+        <w:t>系统运行库层（</w:t>
+      </w:r>
+      <w:r>
+        <w:rPr>
+          <w:rFonts w:hint="eastAsia"/>
+          <w:sz w:val="24"/>
+        </w:rPr>
+        <w:t>Library</w:t>
+      </w:r>
+      <w:r>
+        <w:rPr>
+          <w:rFonts w:hint="eastAsia"/>
+          <w:sz w:val="24"/>
+        </w:rPr>
+        <w:t>）</w:t>
+      </w:r>
+    </w:p>
+    <w:p>
+      <w:pPr>
+        <w:spacing w:line="400" w:lineRule="exact"/>
+        <w:ind w:firstLineChars="200" w:firstLine="480"/>
+        <w:rPr>
+          <w:sz w:val="24"/>
+        </w:rPr>
+      </w:pPr>
+      <w:r>
+        <w:rPr>
+          <w:rFonts w:hint="eastAsia"/>
+          <w:sz w:val="24"/>
+        </w:rPr>
+        <w:t>系统运行库层（</w:t>
+      </w:r>
+      <w:r>
+        <w:rPr>
+          <w:rFonts w:hint="eastAsia"/>
+          <w:sz w:val="24"/>
+        </w:rPr>
+        <w:t>Library</w:t>
+      </w:r>
+      <w:r>
+        <w:rPr>
+          <w:rFonts w:hint="eastAsia"/>
+          <w:sz w:val="24"/>
+        </w:rPr>
+        <w:t>）主要包括两个部分，程序库和</w:t>
+      </w:r>
+      <w:r>
+        <w:rPr>
+          <w:rFonts w:hint="eastAsia"/>
+          <w:sz w:val="24"/>
+        </w:rPr>
+        <w:t>Android</w:t>
+      </w:r>
+      <w:r>
+        <w:rPr>
+          <w:rFonts w:hint="eastAsia"/>
+          <w:sz w:val="24"/>
+        </w:rPr>
+        <w:t>运行</w:t>
+      </w:r>
+      <w:r>
+        <w:rPr>
+          <w:rFonts w:hint="eastAsia"/>
+          <w:sz w:val="24"/>
+        </w:rPr>
+        <w:t>时环境</w:t>
+      </w:r>
+      <w:r>
+        <w:rPr>
+          <w:rFonts w:hint="eastAsia"/>
+          <w:sz w:val="24"/>
+        </w:rPr>
+        <w:t>。</w:t>
+      </w:r>
+    </w:p>
+    <w:p>
+      <w:pPr>
+        <w:spacing w:line="400" w:lineRule="exact"/>
+        <w:ind w:firstLineChars="400" w:firstLine="960"/>
+        <w:rPr>
+          <w:rFonts w:hint="eastAsia"/>
+          <w:sz w:val="24"/>
+        </w:rPr>
+      </w:pPr>
+      <w:r>
+        <w:rPr>
+          <mc:AlternateContent>
+            <mc:Choice Requires="w16se">
+              <w:rFonts w:hint="eastAsia"/>
+            </mc:Choice>
+            <mc:Fallback>
+              <w:rFonts w:ascii="宋体" w:eastAsia="宋体" w:hAnsi="宋体" w:cs="宋体" w:hint="eastAsia"/>
+            </mc:Fallback>
+          </mc:AlternateContent>
+          <w:sz w:val="24"/>
+        </w:rPr>
+        <mc:AlternateContent>
+          <mc:Choice Requires="w16se">
+            <w16se:symEx w16se:font="宋体" w16se:char="2460"/>
+          </mc:Choice>
+          <mc:Fallback>
+            <w:t>①</w:t>
+          </mc:Fallback>
+        </mc:AlternateContent>
+      </w:r>
+      <w:r>
+        <w:rPr>
+          <w:rFonts w:hint="eastAsia"/>
+          <w:sz w:val="24"/>
+        </w:rPr>
+        <w:t>程序库包含了</w:t>
+      </w:r>
+      <w:r>
+        <w:rPr>
+          <w:rFonts w:hint="eastAsia"/>
+          <w:sz w:val="24"/>
+        </w:rPr>
+        <w:t>一些</w:t>
+      </w:r>
+      <w:r>
+        <w:rPr>
+          <w:rFonts w:hint="eastAsia"/>
+          <w:sz w:val="24"/>
+        </w:rPr>
+        <w:t>C/C++</w:t>
+      </w:r>
+      <w:r>
+        <w:rPr>
+          <w:rFonts w:hint="eastAsia"/>
+          <w:sz w:val="24"/>
+        </w:rPr>
+        <w:t>库，这些库</w:t>
+      </w:r>
+      <w:r>
+        <w:rPr>
+          <w:rFonts w:hint="eastAsia"/>
+          <w:sz w:val="24"/>
+        </w:rPr>
+        <w:t>可以</w:t>
+      </w:r>
+      <w:r>
+        <w:rPr>
+          <w:rFonts w:hint="eastAsia"/>
+          <w:sz w:val="24"/>
+        </w:rPr>
+        <w:t>被</w:t>
+      </w:r>
+      <w:r>
+        <w:rPr>
+          <w:rFonts w:hint="eastAsia"/>
+          <w:sz w:val="24"/>
+        </w:rPr>
+        <w:t>Android</w:t>
+      </w:r>
+      <w:r>
+        <w:rPr>
+          <w:rFonts w:hint="eastAsia"/>
+          <w:sz w:val="24"/>
+        </w:rPr>
+        <w:t>系统中</w:t>
+      </w:r>
+      <w:r>
+        <w:rPr>
+          <w:rFonts w:hint="eastAsia"/>
+          <w:sz w:val="24"/>
+        </w:rPr>
+        <w:t>的</w:t>
+      </w:r>
+      <w:r>
+        <w:rPr>
+          <w:rFonts w:hint="eastAsia"/>
+          <w:sz w:val="24"/>
+        </w:rPr>
+        <w:t>不同的</w:t>
+      </w:r>
+      <w:r>
+        <w:rPr>
+          <w:rFonts w:hint="eastAsia"/>
+          <w:sz w:val="24"/>
+        </w:rPr>
+        <w:lastRenderedPageBreak/>
+        <w:t>组件使用。它们通过</w:t>
+      </w:r>
+      <w:r>
+        <w:rPr>
+          <w:rFonts w:hint="eastAsia"/>
+          <w:sz w:val="24"/>
+        </w:rPr>
+        <w:t>Android</w:t>
+      </w:r>
+      <w:r>
+        <w:rPr>
+          <w:rFonts w:hint="eastAsia"/>
+          <w:sz w:val="24"/>
+        </w:rPr>
+        <w:t>应用程序框架为开发者提供服务。</w:t>
+      </w:r>
+    </w:p>
+    <w:p>
+      <w:pPr>
+        <w:spacing w:line="400" w:lineRule="exact"/>
+        <w:ind w:firstLineChars="200" w:firstLine="480"/>
+        <w:rPr>
+          <w:sz w:val="24"/>
+        </w:rPr>
+      </w:pPr>
+      <w:r>
+        <w:rPr>
+          <w:rFonts w:hint="eastAsia"/>
+          <w:sz w:val="24"/>
+        </w:rPr>
+        <w:t>以下是一些核心库，</w:t>
+      </w:r>
+      <w:r>
+        <w:rPr>
+          <w:rFonts w:hint="eastAsia"/>
+          <w:sz w:val="24"/>
+        </w:rPr>
+        <w:t>主要包括基本的</w:t>
+      </w:r>
+      <w:r>
+        <w:rPr>
+          <w:rFonts w:hint="eastAsia"/>
+          <w:sz w:val="24"/>
+        </w:rPr>
+        <w:t>C</w:t>
+      </w:r>
+      <w:r>
+        <w:rPr>
+          <w:rFonts w:hint="eastAsia"/>
+          <w:sz w:val="24"/>
+        </w:rPr>
+        <w:t>库、以及多媒体库以支持各种多媒体格式、位图和矢量字体、</w:t>
+      </w:r>
+      <w:r>
+        <w:rPr>
+          <w:rFonts w:hint="eastAsia"/>
+          <w:sz w:val="24"/>
+        </w:rPr>
+        <w:t>2D</w:t>
+      </w:r>
+      <w:r>
+        <w:rPr>
+          <w:rFonts w:hint="eastAsia"/>
+          <w:sz w:val="24"/>
+        </w:rPr>
+        <w:t>和</w:t>
+      </w:r>
+      <w:r>
+        <w:rPr>
+          <w:rFonts w:hint="eastAsia"/>
+          <w:sz w:val="24"/>
+        </w:rPr>
+        <w:t>3D</w:t>
+      </w:r>
+      <w:r>
+        <w:rPr>
+          <w:rFonts w:hint="eastAsia"/>
+          <w:sz w:val="24"/>
+        </w:rPr>
+        <w:t>图形引擎、浏览器、数据库支持。</w:t>
+      </w:r>
+    </w:p>
+    <w:p>
+      <w:pPr>
+        <w:spacing w:line="400" w:lineRule="exact"/>
+        <w:ind w:firstLineChars="500" w:firstLine="1200"/>
+        <w:rPr>
+          <w:sz w:val="24"/>
+        </w:rPr>
+      </w:pPr>
+      <w:r>
+        <w:rPr>
+          <w:rFonts w:hint="eastAsia"/>
+          <w:sz w:val="24"/>
+        </w:rPr>
+        <w:t>（</w:t>
+      </w:r>
+      <w:r>
+        <w:rPr>
+          <w:rFonts w:hint="eastAsia"/>
+          <w:sz w:val="24"/>
+        </w:rPr>
+        <w:t>1</w:t>
+      </w:r>
+      <w:r>
+        <w:rPr>
+          <w:rFonts w:hint="eastAsia"/>
+          <w:sz w:val="24"/>
+        </w:rPr>
+        <w:t>）</w:t>
+      </w:r>
+      <w:r>
+        <w:rPr>
+          <w:rFonts w:hint="eastAsia"/>
+          <w:sz w:val="24"/>
+        </w:rPr>
+        <w:t>Bionic</w:t>
+      </w:r>
+      <w:r>
+        <w:rPr>
+          <w:rFonts w:hint="eastAsia"/>
+          <w:sz w:val="24"/>
+        </w:rPr>
+        <w:t>系统</w:t>
+      </w:r>
+      <w:r>
+        <w:rPr>
+          <w:rFonts w:hint="eastAsia"/>
+          <w:sz w:val="24"/>
+        </w:rPr>
+        <w:t>C</w:t>
+      </w:r>
+      <w:r>
+        <w:rPr>
+          <w:rFonts w:hint="eastAsia"/>
+          <w:sz w:val="24"/>
+        </w:rPr>
+        <w:t>库。</w:t>
+      </w:r>
+    </w:p>
+    <w:p>
+      <w:pPr>
+        <w:spacing w:line="400" w:lineRule="exact"/>
+        <w:ind w:firstLineChars="500" w:firstLine="1200"/>
+        <w:rPr>
+          <w:rFonts w:hint="eastAsia"/>
+          <w:sz w:val="24"/>
+        </w:rPr>
+      </w:pPr>
+      <w:r>
+        <w:rPr>
+          <w:rFonts w:hint="eastAsia"/>
+          <w:sz w:val="24"/>
+        </w:rPr>
+        <w:t>（</w:t>
+      </w:r>
+      <w:r>
+        <w:rPr>
+          <w:rFonts w:hint="eastAsia"/>
+          <w:sz w:val="24"/>
+        </w:rPr>
+        <w:t>2</w:t>
+      </w:r>
+      <w:r>
+        <w:rPr>
+          <w:rFonts w:hint="eastAsia"/>
+          <w:sz w:val="24"/>
+        </w:rPr>
+        <w:t>）</w:t>
+      </w:r>
+      <w:r>
+        <w:rPr>
+          <w:rFonts w:hint="eastAsia"/>
+          <w:sz w:val="24"/>
+        </w:rPr>
+        <w:t>媒体库，基于</w:t>
+      </w:r>
+      <w:proofErr w:type="spellStart"/>
+      <w:r>
+        <w:rPr>
+          <w:rFonts w:hint="eastAsia"/>
+          <w:sz w:val="24"/>
+        </w:rPr>
+        <w:t>PacketVideo</w:t>
+      </w:r>
+      <w:proofErr w:type="spellEnd"/>
+      <w:r>
+        <w:rPr>
+          <w:rFonts w:hint="eastAsia"/>
+          <w:sz w:val="24"/>
+        </w:rPr>
+        <w:t xml:space="preserve"> </w:t>
+      </w:r>
+      <w:proofErr w:type="spellStart"/>
+      <w:r>
+        <w:rPr>
+          <w:rFonts w:hint="eastAsia"/>
+          <w:sz w:val="24"/>
+        </w:rPr>
+        <w:t>OpenCORE</w:t>
+      </w:r>
+      <w:proofErr w:type="spellEnd"/>
+      <w:r>
+        <w:rPr>
+          <w:rFonts w:hint="eastAsia"/>
+          <w:sz w:val="24"/>
+        </w:rPr>
+        <w:t>。</w:t>
+      </w:r>
+    </w:p>
+    <w:p>
+      <w:pPr>
+        <w:spacing w:line="400" w:lineRule="exact"/>
+        <w:ind w:firstLineChars="500" w:firstLine="1200"/>
+        <w:rPr>
+          <w:rFonts w:hint="eastAsia"/>
+          <w:sz w:val="24"/>
+        </w:rPr>
+      </w:pPr>
+      <w:r>
+        <w:rPr>
+          <w:rFonts w:hint="eastAsia"/>
+          <w:sz w:val="24"/>
+        </w:rPr>
+        <w:t>（</w:t>
       </w:r>
       <w:r>
         <w:rPr>
@@ -3895,7 +5163,365 @@
           <w:rFonts w:hint="eastAsia"/>
           <w:sz w:val="24"/>
         </w:rPr>
-        <w:t>月，我国各手机操作系统平台市场占有如下图所示：</w:t>
+        <w:t>）</w:t>
+      </w:r>
+      <w:r>
+        <w:rPr>
+          <w:rFonts w:hint="eastAsia"/>
+          <w:sz w:val="24"/>
+        </w:rPr>
+        <w:t xml:space="preserve">Surface Manager </w:t>
+      </w:r>
+      <w:r>
+        <w:rPr>
+          <w:rFonts w:hint="eastAsia"/>
+          <w:sz w:val="24"/>
+        </w:rPr>
+        <w:t>顾名思义，用于管理</w:t>
+      </w:r>
+      <w:r>
+        <w:rPr>
+          <w:rFonts w:hint="eastAsia"/>
+          <w:sz w:val="24"/>
+        </w:rPr>
+        <w:t>Surface</w:t>
+      </w:r>
+      <w:r>
+        <w:rPr>
+          <w:rFonts w:hint="eastAsia"/>
+          <w:sz w:val="24"/>
+        </w:rPr>
+        <w:t>。</w:t>
+      </w:r>
+    </w:p>
+    <w:p>
+      <w:pPr>
+        <w:spacing w:line="400" w:lineRule="exact"/>
+        <w:ind w:firstLineChars="500" w:firstLine="1200"/>
+        <w:rPr>
+          <w:rFonts w:hint="eastAsia"/>
+          <w:sz w:val="24"/>
+        </w:rPr>
+      </w:pPr>
+      <w:r>
+        <w:rPr>
+          <w:rFonts w:hint="eastAsia"/>
+          <w:sz w:val="24"/>
+        </w:rPr>
+        <w:t>（</w:t>
+      </w:r>
+      <w:r>
+        <w:rPr>
+          <w:rFonts w:hint="eastAsia"/>
+          <w:sz w:val="24"/>
+        </w:rPr>
+        <w:t>4</w:t>
+      </w:r>
+      <w:r>
+        <w:rPr>
+          <w:rFonts w:hint="eastAsia"/>
+          <w:sz w:val="24"/>
+        </w:rPr>
+        <w:t>）</w:t>
+      </w:r>
+      <w:proofErr w:type="spellStart"/>
+      <w:r>
+        <w:rPr>
+          <w:rFonts w:hint="eastAsia"/>
+          <w:sz w:val="24"/>
+        </w:rPr>
+        <w:t>Webkit</w:t>
+      </w:r>
+      <w:proofErr w:type="spellEnd"/>
+      <w:r>
+        <w:rPr>
+          <w:rFonts w:hint="eastAsia"/>
+          <w:sz w:val="24"/>
+        </w:rPr>
+        <w:t>，</w:t>
+      </w:r>
+      <w:proofErr w:type="spellStart"/>
+      <w:r>
+        <w:rPr>
+          <w:rFonts w:hint="eastAsia"/>
+          <w:sz w:val="24"/>
+        </w:rPr>
+        <w:t>LibWebCore</w:t>
+      </w:r>
+      <w:proofErr w:type="spellEnd"/>
+      <w:r>
+        <w:rPr>
+          <w:rFonts w:hint="eastAsia"/>
+          <w:sz w:val="24"/>
+        </w:rPr>
+        <w:t xml:space="preserve"> </w:t>
+      </w:r>
+      <w:r>
+        <w:rPr>
+          <w:rFonts w:hint="eastAsia"/>
+          <w:sz w:val="24"/>
+        </w:rPr>
+        <w:t>浏览器，基于</w:t>
+      </w:r>
+      <w:proofErr w:type="spellStart"/>
+      <w:r>
+        <w:rPr>
+          <w:rFonts w:hint="eastAsia"/>
+          <w:sz w:val="24"/>
+        </w:rPr>
+        <w:t>Webkit</w:t>
+      </w:r>
+      <w:proofErr w:type="spellEnd"/>
+      <w:r>
+        <w:rPr>
+          <w:rFonts w:hint="eastAsia"/>
+          <w:sz w:val="24"/>
+        </w:rPr>
+        <w:t>引擎。</w:t>
+      </w:r>
+    </w:p>
+    <w:p>
+      <w:pPr>
+        <w:spacing w:line="400" w:lineRule="exact"/>
+        <w:ind w:firstLineChars="500" w:firstLine="1200"/>
+        <w:rPr>
+          <w:rFonts w:hint="eastAsia"/>
+          <w:sz w:val="24"/>
+        </w:rPr>
+      </w:pPr>
+      <w:r>
+        <w:rPr>
+          <w:rFonts w:hint="eastAsia"/>
+          <w:sz w:val="24"/>
+        </w:rPr>
+        <w:t>（</w:t>
+      </w:r>
+      <w:r>
+        <w:rPr>
+          <w:rFonts w:hint="eastAsia"/>
+          <w:sz w:val="24"/>
+        </w:rPr>
+        <w:t>5</w:t>
+      </w:r>
+      <w:r>
+        <w:rPr>
+          <w:rFonts w:hint="eastAsia"/>
+          <w:sz w:val="24"/>
+        </w:rPr>
+        <w:t>）</w:t>
+      </w:r>
+      <w:r>
+        <w:rPr>
+          <w:rFonts w:hint="eastAsia"/>
+          <w:sz w:val="24"/>
+        </w:rPr>
+        <w:t xml:space="preserve">SGL </w:t>
+      </w:r>
+      <w:r>
+        <w:rPr>
+          <w:rFonts w:hint="eastAsia"/>
+          <w:sz w:val="24"/>
+        </w:rPr>
+        <w:t>底层的</w:t>
+      </w:r>
+      <w:r>
+        <w:rPr>
+          <w:rFonts w:hint="eastAsia"/>
+          <w:sz w:val="24"/>
+        </w:rPr>
+        <w:t>2D</w:t>
+      </w:r>
+      <w:r>
+        <w:rPr>
+          <w:rFonts w:hint="eastAsia"/>
+          <w:sz w:val="24"/>
+        </w:rPr>
+        <w:t>图形引擎</w:t>
+      </w:r>
+    </w:p>
+    <w:p>
+      <w:pPr>
+        <w:spacing w:line="400" w:lineRule="exact"/>
+        <w:ind w:firstLineChars="500" w:firstLine="1200"/>
+        <w:rPr>
+          <w:rFonts w:hint="eastAsia"/>
+          <w:sz w:val="24"/>
+        </w:rPr>
+      </w:pPr>
+      <w:r>
+        <w:rPr>
+          <w:rFonts w:hint="eastAsia"/>
+          <w:sz w:val="24"/>
+        </w:rPr>
+        <w:t>（</w:t>
+      </w:r>
+      <w:r>
+        <w:rPr>
+          <w:rFonts w:hint="eastAsia"/>
+          <w:sz w:val="24"/>
+        </w:rPr>
+        <w:t>6</w:t>
+      </w:r>
+      <w:r>
+        <w:rPr>
+          <w:rFonts w:hint="eastAsia"/>
+          <w:sz w:val="24"/>
+        </w:rPr>
+        <w:t>）</w:t>
+      </w:r>
+      <w:r>
+        <w:rPr>
+          <w:rFonts w:hint="eastAsia"/>
+          <w:sz w:val="24"/>
+        </w:rPr>
+        <w:t xml:space="preserve">3D libraries </w:t>
+      </w:r>
+      <w:r>
+        <w:rPr>
+          <w:rFonts w:hint="eastAsia"/>
+          <w:sz w:val="24"/>
+        </w:rPr>
+        <w:t>基于</w:t>
+      </w:r>
+      <w:r>
+        <w:rPr>
+          <w:rFonts w:hint="eastAsia"/>
+          <w:sz w:val="24"/>
+        </w:rPr>
+        <w:t>OpenGL ES 1.0 APIs</w:t>
+      </w:r>
+      <w:r>
+        <w:rPr>
+          <w:rFonts w:hint="eastAsia"/>
+          <w:sz w:val="24"/>
+        </w:rPr>
+        <w:t>实现</w:t>
+      </w:r>
+    </w:p>
+    <w:p>
+      <w:pPr>
+        <w:spacing w:line="400" w:lineRule="exact"/>
+        <w:ind w:firstLineChars="500" w:firstLine="1200"/>
+        <w:rPr>
+          <w:rFonts w:hint="eastAsia"/>
+          <w:sz w:val="24"/>
+        </w:rPr>
+      </w:pPr>
+      <w:r>
+        <w:rPr>
+          <w:rFonts w:hint="eastAsia"/>
+          <w:sz w:val="24"/>
+        </w:rPr>
+        <w:t>（</w:t>
+      </w:r>
+      <w:r>
+        <w:rPr>
+          <w:rFonts w:hint="eastAsia"/>
+          <w:sz w:val="24"/>
+        </w:rPr>
+        <w:t>7</w:t>
+      </w:r>
+      <w:r>
+        <w:rPr>
+          <w:rFonts w:hint="eastAsia"/>
+          <w:sz w:val="24"/>
+        </w:rPr>
+        <w:t>）</w:t>
+      </w:r>
+      <w:proofErr w:type="spellStart"/>
+      <w:r>
+        <w:rPr>
+          <w:rFonts w:hint="eastAsia"/>
+          <w:sz w:val="24"/>
+        </w:rPr>
+        <w:t>FreeType</w:t>
+      </w:r>
+      <w:proofErr w:type="spellEnd"/>
+      <w:r>
+        <w:rPr>
+          <w:rFonts w:hint="eastAsia"/>
+          <w:sz w:val="24"/>
+        </w:rPr>
+        <w:t xml:space="preserve"> </w:t>
+      </w:r>
+      <w:r>
+        <w:rPr>
+          <w:rFonts w:hint="eastAsia"/>
+          <w:sz w:val="24"/>
+        </w:rPr>
+        <w:t>位图（</w:t>
+      </w:r>
+      <w:r>
+        <w:rPr>
+          <w:rFonts w:hint="eastAsia"/>
+          <w:sz w:val="24"/>
+        </w:rPr>
+        <w:t>bitmap</w:t>
+      </w:r>
+      <w:r>
+        <w:rPr>
+          <w:rFonts w:hint="eastAsia"/>
+          <w:sz w:val="24"/>
+        </w:rPr>
+        <w:t>）和矢量（</w:t>
+      </w:r>
+      <w:r>
+        <w:rPr>
+          <w:rFonts w:hint="eastAsia"/>
+          <w:sz w:val="24"/>
+        </w:rPr>
+        <w:t>vector</w:t>
+      </w:r>
+      <w:r>
+        <w:rPr>
+          <w:rFonts w:hint="eastAsia"/>
+          <w:sz w:val="24"/>
+        </w:rPr>
+        <w:t>）字体显示。</w:t>
+      </w:r>
+    </w:p>
+    <w:p>
+      <w:pPr>
+        <w:spacing w:line="400" w:lineRule="exact"/>
+        <w:ind w:firstLineChars="500" w:firstLine="1200"/>
+        <w:rPr>
+          <w:sz w:val="24"/>
+        </w:rPr>
+      </w:pPr>
+      <w:r>
+        <w:rPr>
+          <w:rFonts w:hint="eastAsia"/>
+          <w:sz w:val="24"/>
+        </w:rPr>
+        <w:t>（</w:t>
+      </w:r>
+      <w:r>
+        <w:rPr>
+          <w:rFonts w:hint="eastAsia"/>
+          <w:sz w:val="24"/>
+        </w:rPr>
+        <w:t>8</w:t>
+      </w:r>
+      <w:r>
+        <w:rPr>
+          <w:rFonts w:hint="eastAsia"/>
+          <w:sz w:val="24"/>
+        </w:rPr>
+        <w:t>）</w:t>
+      </w:r>
+      <w:r>
+        <w:rPr>
+          <w:rFonts w:hint="eastAsia"/>
+          <w:sz w:val="24"/>
+        </w:rPr>
+        <w:t xml:space="preserve">SQLite </w:t>
+      </w:r>
+      <w:r>
+        <w:rPr>
+          <w:rFonts w:hint="eastAsia"/>
+          <w:sz w:val="24"/>
+        </w:rPr>
+        <w:t>一个对于所有应用程序可用，功能强劲的轻型关系型数据库引擎。</w:t>
       </w:r>
     </w:p>
     <w:p>
@@ -3906,6 +5532,457 @@
           <w:sz w:val="24"/>
         </w:rPr>
       </w:pPr>
+      <w:r>
+        <w:rPr>
+          <w:rFonts w:hint="eastAsia"/>
+          <w:sz w:val="24"/>
+        </w:rPr>
+        <w:t>另外这里还有一个硬件抽象层。其实</w:t>
+      </w:r>
+      <w:r>
+        <w:rPr>
+          <w:rFonts w:hint="eastAsia"/>
+          <w:sz w:val="24"/>
+        </w:rPr>
+        <w:t>Android</w:t>
+      </w:r>
+      <w:r>
+        <w:rPr>
+          <w:rFonts w:hint="eastAsia"/>
+          <w:sz w:val="24"/>
+        </w:rPr>
+        <w:t>并非所有的设备驱动都放在</w:t>
+      </w:r>
+      <w:proofErr w:type="spellStart"/>
+      <w:r>
+        <w:rPr>
+          <w:rFonts w:hint="eastAsia"/>
+          <w:sz w:val="24"/>
+        </w:rPr>
+        <w:t>linux</w:t>
+      </w:r>
+      <w:proofErr w:type="spellEnd"/>
+      <w:r>
+        <w:rPr>
+          <w:rFonts w:hint="eastAsia"/>
+          <w:sz w:val="24"/>
+        </w:rPr>
+        <w:t>内核里面，有一部分实现在用户空间，这么做的主要原因是可以避开</w:t>
+      </w:r>
+      <w:r>
+        <w:rPr>
+          <w:rFonts w:hint="eastAsia"/>
+          <w:sz w:val="24"/>
+        </w:rPr>
+        <w:t>Linux</w:t>
+      </w:r>
+      <w:r>
+        <w:rPr>
+          <w:rFonts w:hint="eastAsia"/>
+          <w:sz w:val="24"/>
+        </w:rPr>
+        <w:t>所遵循的</w:t>
+      </w:r>
+      <w:r>
+        <w:rPr>
+          <w:rFonts w:hint="eastAsia"/>
+          <w:sz w:val="24"/>
+        </w:rPr>
+        <w:t>GPL</w:t>
+      </w:r>
+      <w:r>
+        <w:rPr>
+          <w:rFonts w:hint="eastAsia"/>
+          <w:sz w:val="24"/>
+        </w:rPr>
+        <w:t>协议，一般情况下如果要将</w:t>
+      </w:r>
+      <w:r>
+        <w:rPr>
+          <w:rFonts w:hint="eastAsia"/>
+          <w:sz w:val="24"/>
+        </w:rPr>
+        <w:t>Android</w:t>
+      </w:r>
+      <w:r>
+        <w:rPr>
+          <w:rFonts w:hint="eastAsia"/>
+          <w:sz w:val="24"/>
+        </w:rPr>
+        <w:t>移植到其他硬件去运行，只需要实现这部分代码即可。包括：显示器驱动，声音，相机，</w:t>
+      </w:r>
+      <w:r>
+        <w:rPr>
+          <w:rFonts w:hint="eastAsia"/>
+          <w:sz w:val="24"/>
+        </w:rPr>
+        <w:t>GPS</w:t>
+      </w:r>
+      <w:r>
+        <w:rPr>
+          <w:rFonts w:hint="eastAsia"/>
+          <w:sz w:val="24"/>
+        </w:rPr>
+        <w:t>等。</w:t>
+      </w:r>
+    </w:p>
+    <w:p>
+      <w:pPr>
+        <w:spacing w:line="400" w:lineRule="exact"/>
+        <w:ind w:firstLineChars="400" w:firstLine="960"/>
+        <w:rPr>
+          <w:rFonts w:hint="eastAsia"/>
+          <w:sz w:val="24"/>
+        </w:rPr>
+      </w:pPr>
+      <w:r>
+        <w:rPr>
+          <mc:AlternateContent>
+            <mc:Choice Requires="w16se">
+              <w:rFonts w:hint="eastAsia"/>
+            </mc:Choice>
+            <mc:Fallback>
+              <w:rFonts w:ascii="宋体" w:eastAsia="宋体" w:hAnsi="宋体" w:cs="宋体" w:hint="eastAsia"/>
+            </mc:Fallback>
+          </mc:AlternateContent>
+          <w:sz w:val="24"/>
+        </w:rPr>
+        <mc:AlternateContent>
+          <mc:Choice Requires="w16se">
+            <w16se:symEx w16se:font="宋体" w16se:char="2461"/>
+          </mc:Choice>
+          <mc:Fallback>
+            <w:t>②</w:t>
+          </mc:Fallback>
+        </mc:AlternateContent>
+      </w:r>
+      <w:r>
+        <w:rPr>
+          <w:rFonts w:hint="eastAsia"/>
+          <w:sz w:val="24"/>
+        </w:rPr>
+        <w:t>Android</w:t>
+      </w:r>
+      <w:r>
+        <w:rPr>
+          <w:rFonts w:hint="eastAsia"/>
+          <w:sz w:val="24"/>
+        </w:rPr>
+        <w:t>运行时环境包括了一个</w:t>
+      </w:r>
+      <w:r>
+        <w:rPr>
+          <w:rFonts w:hint="eastAsia"/>
+          <w:sz w:val="24"/>
+        </w:rPr>
+        <w:t>核心库，</w:t>
+      </w:r>
+      <w:r>
+        <w:rPr>
+          <w:rFonts w:hint="eastAsia"/>
+          <w:sz w:val="24"/>
+        </w:rPr>
+        <w:t>这个</w:t>
+      </w:r>
+      <w:r>
+        <w:rPr>
+          <w:rFonts w:hint="eastAsia"/>
+          <w:sz w:val="24"/>
+        </w:rPr>
+        <w:t>核心</w:t>
+      </w:r>
+      <w:proofErr w:type="gramStart"/>
+      <w:r>
+        <w:rPr>
+          <w:rFonts w:hint="eastAsia"/>
+          <w:sz w:val="24"/>
+        </w:rPr>
+        <w:t>库提供</w:t>
+      </w:r>
+      <w:proofErr w:type="gramEnd"/>
+      <w:r>
+        <w:rPr>
+          <w:rFonts w:hint="eastAsia"/>
+          <w:sz w:val="24"/>
+        </w:rPr>
+        <w:t>了</w:t>
+      </w:r>
+      <w:r>
+        <w:rPr>
+          <w:rFonts w:hint="eastAsia"/>
+          <w:sz w:val="24"/>
+        </w:rPr>
+        <w:t>JAVA</w:t>
+      </w:r>
+      <w:r>
+        <w:rPr>
+          <w:rFonts w:hint="eastAsia"/>
+          <w:sz w:val="24"/>
+        </w:rPr>
+        <w:t>编程语言核心库的大多数功能。每一个</w:t>
+      </w:r>
+      <w:r>
+        <w:rPr>
+          <w:rFonts w:hint="eastAsia"/>
+          <w:sz w:val="24"/>
+        </w:rPr>
+        <w:t xml:space="preserve"> Android</w:t>
+      </w:r>
+      <w:r>
+        <w:rPr>
+          <w:rFonts w:hint="eastAsia"/>
+          <w:sz w:val="24"/>
+        </w:rPr>
+        <w:t>应用程序都在它自己的进程中运行，都拥有一个独立的</w:t>
+      </w:r>
+      <w:proofErr w:type="spellStart"/>
+      <w:r>
+        <w:rPr>
+          <w:rFonts w:hint="eastAsia"/>
+          <w:sz w:val="24"/>
+        </w:rPr>
+        <w:t>Dalvik</w:t>
+      </w:r>
+      <w:proofErr w:type="spellEnd"/>
+      <w:r>
+        <w:rPr>
+          <w:rFonts w:hint="eastAsia"/>
+          <w:sz w:val="24"/>
+        </w:rPr>
+        <w:t>虚拟机实例。</w:t>
+      </w:r>
+      <w:proofErr w:type="spellStart"/>
+      <w:r>
+        <w:rPr>
+          <w:rFonts w:hint="eastAsia"/>
+          <w:sz w:val="24"/>
+        </w:rPr>
+        <w:t>Dalvik</w:t>
+      </w:r>
+      <w:proofErr w:type="spellEnd"/>
+      <w:r>
+        <w:rPr>
+          <w:rFonts w:hint="eastAsia"/>
+          <w:sz w:val="24"/>
+        </w:rPr>
+        <w:t>被设计成一个设备可以同时高效地运行多个虚拟系统。</w:t>
+      </w:r>
+      <w:proofErr w:type="spellStart"/>
+      <w:r>
+        <w:rPr>
+          <w:rFonts w:hint="eastAsia"/>
+          <w:sz w:val="24"/>
+        </w:rPr>
+        <w:t>Dalvik</w:t>
+      </w:r>
+      <w:proofErr w:type="spellEnd"/>
+      <w:r>
+        <w:rPr>
+          <w:rFonts w:hint="eastAsia"/>
+          <w:sz w:val="24"/>
+        </w:rPr>
+        <w:t>虚拟机执行（</w:t>
+      </w:r>
+      <w:r>
+        <w:rPr>
+          <w:rFonts w:hint="eastAsia"/>
+          <w:sz w:val="24"/>
+        </w:rPr>
+        <w:t>.</w:t>
+      </w:r>
+      <w:proofErr w:type="spellStart"/>
+      <w:r>
+        <w:rPr>
+          <w:rFonts w:hint="eastAsia"/>
+          <w:sz w:val="24"/>
+        </w:rPr>
+        <w:t>dex</w:t>
+      </w:r>
+      <w:proofErr w:type="spellEnd"/>
+      <w:r>
+        <w:rPr>
+          <w:rFonts w:hint="eastAsia"/>
+          <w:sz w:val="24"/>
+        </w:rPr>
+        <w:t>）的</w:t>
+      </w:r>
+      <w:proofErr w:type="spellStart"/>
+      <w:r>
+        <w:rPr>
+          <w:rFonts w:hint="eastAsia"/>
+          <w:sz w:val="24"/>
+        </w:rPr>
+        <w:t>Dalvik</w:t>
+      </w:r>
+      <w:proofErr w:type="spellEnd"/>
+      <w:r>
+        <w:rPr>
+          <w:rFonts w:hint="eastAsia"/>
+          <w:sz w:val="24"/>
+        </w:rPr>
+        <w:t>可执行文件，该格式文件针对小内存使用做了优化。同时虚拟机是基于寄存器的，所有</w:t>
+      </w:r>
+      <w:proofErr w:type="gramStart"/>
+      <w:r>
+        <w:rPr>
+          <w:rFonts w:hint="eastAsia"/>
+          <w:sz w:val="24"/>
+        </w:rPr>
+        <w:t>的类都经由</w:t>
+      </w:r>
+      <w:proofErr w:type="gramEnd"/>
+      <w:r>
+        <w:rPr>
+          <w:rFonts w:hint="eastAsia"/>
+          <w:sz w:val="24"/>
+        </w:rPr>
+        <w:t>JAVA</w:t>
+      </w:r>
+      <w:r>
+        <w:rPr>
+          <w:rFonts w:hint="eastAsia"/>
+          <w:sz w:val="24"/>
+        </w:rPr>
+        <w:t>编译器编译，然后通过</w:t>
+      </w:r>
+      <w:r>
+        <w:rPr>
+          <w:rFonts w:hint="eastAsia"/>
+          <w:sz w:val="24"/>
+        </w:rPr>
+        <w:t>SDK</w:t>
+      </w:r>
+      <w:r>
+        <w:rPr>
+          <w:rFonts w:hint="eastAsia"/>
+          <w:sz w:val="24"/>
+        </w:rPr>
+        <w:t>中的</w:t>
+      </w:r>
+      <w:r>
+        <w:rPr>
+          <w:rFonts w:hint="eastAsia"/>
+          <w:sz w:val="24"/>
+        </w:rPr>
+        <w:t xml:space="preserve"> "dx" </w:t>
+      </w:r>
+      <w:r>
+        <w:rPr>
+          <w:rFonts w:hint="eastAsia"/>
+          <w:sz w:val="24"/>
+        </w:rPr>
+        <w:t>工具转化成</w:t>
+      </w:r>
+      <w:r>
+        <w:rPr>
+          <w:rFonts w:hint="eastAsia"/>
+          <w:sz w:val="24"/>
+        </w:rPr>
+        <w:t>.</w:t>
+      </w:r>
+      <w:proofErr w:type="spellStart"/>
+      <w:r>
+        <w:rPr>
+          <w:rFonts w:hint="eastAsia"/>
+          <w:sz w:val="24"/>
+        </w:rPr>
+        <w:t>dex</w:t>
+      </w:r>
+      <w:proofErr w:type="spellEnd"/>
+      <w:r>
+        <w:rPr>
+          <w:rFonts w:hint="eastAsia"/>
+          <w:sz w:val="24"/>
+        </w:rPr>
+        <w:t>格式由虚拟机执行。</w:t>
+      </w:r>
+      <w:proofErr w:type="spellStart"/>
+      <w:r>
+        <w:rPr>
+          <w:rFonts w:hint="eastAsia"/>
+          <w:sz w:val="24"/>
+        </w:rPr>
+        <w:t>Dalvik</w:t>
+      </w:r>
+      <w:proofErr w:type="spellEnd"/>
+      <w:r>
+        <w:rPr>
+          <w:rFonts w:hint="eastAsia"/>
+          <w:sz w:val="24"/>
+        </w:rPr>
+        <w:t>虚拟机依赖于</w:t>
+      </w:r>
+      <w:proofErr w:type="spellStart"/>
+      <w:r>
+        <w:rPr>
+          <w:rFonts w:hint="eastAsia"/>
+          <w:sz w:val="24"/>
+        </w:rPr>
+        <w:t>linux</w:t>
+      </w:r>
+      <w:proofErr w:type="spellEnd"/>
+      <w:r>
+        <w:rPr>
+          <w:rFonts w:hint="eastAsia"/>
+          <w:sz w:val="24"/>
+        </w:rPr>
+        <w:t>内核的一些功能，比如线程机制和底层内存管理机制。</w:t>
+      </w:r>
+    </w:p>
+    <w:p>
+      <w:pPr>
+        <w:pStyle w:val="af4"/>
+        <w:numPr>
+          <w:ilvl w:val="0"/>
+          <w:numId w:val="3"/>
+        </w:numPr>
+        <w:spacing w:line="400" w:lineRule="exact"/>
+        <w:ind w:firstLineChars="0"/>
+        <w:rPr>
+          <w:sz w:val="24"/>
+        </w:rPr>
+      </w:pPr>
+      <w:r>
+        <w:rPr>
+          <w:rFonts w:hint="eastAsia"/>
+          <w:sz w:val="24"/>
+        </w:rPr>
+        <w:t>应用程序框架层</w:t>
+      </w:r>
+      <w:r>
+        <w:rPr>
+          <w:rFonts w:hint="eastAsia"/>
+          <w:sz w:val="24"/>
+        </w:rPr>
+        <w:t>（</w:t>
+      </w:r>
+      <w:r>
+        <w:rPr>
+          <w:rFonts w:hint="eastAsia"/>
+          <w:sz w:val="24"/>
+        </w:rPr>
+        <w:t>Application</w:t>
+      </w:r>
+      <w:r>
+        <w:rPr>
+          <w:sz w:val="24"/>
+        </w:rPr>
+        <w:t xml:space="preserve"> </w:t>
+      </w:r>
+      <w:r>
+        <w:rPr>
+          <w:rFonts w:hint="eastAsia"/>
+          <w:sz w:val="24"/>
+        </w:rPr>
+        <w:t>Framework</w:t>
+      </w:r>
+      <w:r>
+        <w:rPr>
+          <w:rFonts w:hint="eastAsia"/>
+          <w:sz w:val="24"/>
+        </w:rPr>
+        <w:t>）</w:t>
+      </w:r>
     </w:p>
     <w:p>
       <w:pPr>
@@ -3915,6 +5992,561 @@
           <w:sz w:val="24"/>
         </w:rPr>
       </w:pPr>
+      <w:r>
+        <w:rPr>
+          <w:rFonts w:hint="eastAsia"/>
+          <w:sz w:val="24"/>
+        </w:rPr>
+        <w:t>应用程序的架构设计简化了组件的重用；任何一个应用程序都可以发布它的功能块并且任何其它的应用程序都可以使用其所发布的功能块（不过得遵循框架的安全性限制）。帮助程序员快速的开发程序，并且该应用程序重用机制也使用户可以方便的替换程序组件。</w:t>
+      </w:r>
+    </w:p>
+    <w:p>
+      <w:pPr>
+        <w:spacing w:line="400" w:lineRule="exact"/>
+        <w:ind w:firstLineChars="200" w:firstLine="480"/>
+        <w:rPr>
+          <w:rFonts w:hint="eastAsia"/>
+          <w:sz w:val="24"/>
+        </w:rPr>
+      </w:pPr>
+      <w:r>
+        <w:rPr>
+          <w:rFonts w:hint="eastAsia"/>
+          <w:sz w:val="24"/>
+        </w:rPr>
+        <w:t>隐藏在每个应用后面的是一系列的服务和系统</w:t>
+      </w:r>
+      <w:r>
+        <w:rPr>
+          <w:rFonts w:hint="eastAsia"/>
+          <w:sz w:val="24"/>
+        </w:rPr>
+        <w:t xml:space="preserve">, </w:t>
+      </w:r>
+      <w:r>
+        <w:rPr>
+          <w:rFonts w:hint="eastAsia"/>
+          <w:sz w:val="24"/>
+        </w:rPr>
+        <w:t>其中包括；</w:t>
+      </w:r>
+    </w:p>
+    <w:p>
+      <w:pPr>
+        <w:spacing w:line="400" w:lineRule="exact"/>
+        <w:ind w:firstLineChars="400" w:firstLine="960"/>
+        <w:rPr>
+          <w:rFonts w:hint="eastAsia"/>
+          <w:sz w:val="24"/>
+        </w:rPr>
+      </w:pPr>
+      <w:r>
+        <w:rPr>
+          <w:rFonts w:hint="eastAsia"/>
+          <w:sz w:val="24"/>
+        </w:rPr>
+        <w:t xml:space="preserve"> a.</w:t>
+      </w:r>
+      <w:r>
+        <w:rPr>
+          <w:rFonts w:hint="eastAsia"/>
+          <w:sz w:val="24"/>
+        </w:rPr>
+        <w:t>丰富而又可扩展的视图（</w:t>
+      </w:r>
+      <w:r>
+        <w:rPr>
+          <w:rFonts w:hint="eastAsia"/>
+          <w:sz w:val="24"/>
+        </w:rPr>
+        <w:t>Views</w:t>
+      </w:r>
+      <w:r>
+        <w:rPr>
+          <w:rFonts w:hint="eastAsia"/>
+          <w:sz w:val="24"/>
+        </w:rPr>
+        <w:t>），可以用来构建应用程序，</w:t>
+      </w:r>
+      <w:r>
+        <w:rPr>
+          <w:rFonts w:hint="eastAsia"/>
+          <w:sz w:val="24"/>
+        </w:rPr>
+        <w:t xml:space="preserve"> </w:t>
+      </w:r>
+      <w:r>
+        <w:rPr>
+          <w:rFonts w:hint="eastAsia"/>
+          <w:sz w:val="24"/>
+        </w:rPr>
+        <w:t>它包括列表（</w:t>
+      </w:r>
+      <w:r>
+        <w:rPr>
+          <w:rFonts w:hint="eastAsia"/>
+          <w:sz w:val="24"/>
+        </w:rPr>
+        <w:t>lists</w:t>
+      </w:r>
+      <w:r>
+        <w:rPr>
+          <w:rFonts w:hint="eastAsia"/>
+          <w:sz w:val="24"/>
+        </w:rPr>
+        <w:t>），网格（</w:t>
+      </w:r>
+      <w:r>
+        <w:rPr>
+          <w:rFonts w:hint="eastAsia"/>
+          <w:sz w:val="24"/>
+        </w:rPr>
+        <w:t>grids</w:t>
+      </w:r>
+      <w:r>
+        <w:rPr>
+          <w:rFonts w:hint="eastAsia"/>
+          <w:sz w:val="24"/>
+        </w:rPr>
+        <w:t>），文本框（</w:t>
+      </w:r>
+      <w:r>
+        <w:rPr>
+          <w:rFonts w:hint="eastAsia"/>
+          <w:sz w:val="24"/>
+        </w:rPr>
+        <w:t>text boxes</w:t>
+      </w:r>
+      <w:r>
+        <w:rPr>
+          <w:rFonts w:hint="eastAsia"/>
+          <w:sz w:val="24"/>
+        </w:rPr>
+        <w:t>），按钮（</w:t>
+      </w:r>
+      <w:r>
+        <w:rPr>
+          <w:rFonts w:hint="eastAsia"/>
+          <w:sz w:val="24"/>
+        </w:rPr>
+        <w:t>buttons</w:t>
+      </w:r>
+      <w:r>
+        <w:rPr>
+          <w:rFonts w:hint="eastAsia"/>
+          <w:sz w:val="24"/>
+        </w:rPr>
+        <w:t>），</w:t>
+      </w:r>
+      <w:r>
+        <w:rPr>
+          <w:rFonts w:hint="eastAsia"/>
+          <w:sz w:val="24"/>
+        </w:rPr>
+        <w:t xml:space="preserve"> </w:t>
+      </w:r>
+      <w:r>
+        <w:rPr>
+          <w:rFonts w:hint="eastAsia"/>
+          <w:sz w:val="24"/>
+        </w:rPr>
+        <w:t>甚至可嵌入的</w:t>
+      </w:r>
+      <w:r>
+        <w:rPr>
+          <w:rFonts w:hint="eastAsia"/>
+          <w:sz w:val="24"/>
+        </w:rPr>
+        <w:t>web</w:t>
+      </w:r>
+      <w:r>
+        <w:rPr>
+          <w:rFonts w:hint="eastAsia"/>
+          <w:sz w:val="24"/>
+        </w:rPr>
+        <w:t>浏览器。</w:t>
+      </w:r>
+    </w:p>
+    <w:p>
+      <w:pPr>
+        <w:spacing w:line="400" w:lineRule="exact"/>
+        <w:ind w:firstLineChars="400" w:firstLine="960"/>
+        <w:rPr>
+          <w:rFonts w:hint="eastAsia"/>
+          <w:sz w:val="24"/>
+        </w:rPr>
+      </w:pPr>
+      <w:r>
+        <w:rPr>
+          <w:rFonts w:hint="eastAsia"/>
+          <w:sz w:val="24"/>
+        </w:rPr>
+        <w:t xml:space="preserve"> b.</w:t>
+      </w:r>
+      <w:r>
+        <w:rPr>
+          <w:rFonts w:hint="eastAsia"/>
+          <w:sz w:val="24"/>
+        </w:rPr>
+        <w:t>内容提供器（</w:t>
+      </w:r>
+      <w:r>
+        <w:rPr>
+          <w:rFonts w:hint="eastAsia"/>
+          <w:sz w:val="24"/>
+        </w:rPr>
+        <w:t>Content Providers</w:t>
+      </w:r>
+      <w:r>
+        <w:rPr>
+          <w:rFonts w:hint="eastAsia"/>
+          <w:sz w:val="24"/>
+        </w:rPr>
+        <w:t>）使得应用程序可以访问另一个应用程序的数据（如联系人数据库），</w:t>
+      </w:r>
+      <w:r>
+        <w:rPr>
+          <w:rFonts w:hint="eastAsia"/>
+          <w:sz w:val="24"/>
+        </w:rPr>
+        <w:t xml:space="preserve"> </w:t>
+      </w:r>
+      <w:r>
+        <w:rPr>
+          <w:rFonts w:hint="eastAsia"/>
+          <w:sz w:val="24"/>
+        </w:rPr>
+        <w:t>或者共享它们自己的数据。</w:t>
+      </w:r>
+    </w:p>
+    <w:p>
+      <w:pPr>
+        <w:spacing w:line="400" w:lineRule="exact"/>
+        <w:ind w:firstLineChars="400" w:firstLine="960"/>
+        <w:rPr>
+          <w:rFonts w:hint="eastAsia"/>
+          <w:sz w:val="24"/>
+        </w:rPr>
+      </w:pPr>
+      <w:r>
+        <w:rPr>
+          <w:rFonts w:hint="eastAsia"/>
+          <w:sz w:val="24"/>
+        </w:rPr>
+        <w:lastRenderedPageBreak/>
+        <w:t xml:space="preserve"> c.</w:t>
+      </w:r>
+      <w:r>
+        <w:rPr>
+          <w:rFonts w:hint="eastAsia"/>
+          <w:sz w:val="24"/>
+        </w:rPr>
+        <w:t>资源管理器（</w:t>
+      </w:r>
+      <w:r>
+        <w:rPr>
+          <w:rFonts w:hint="eastAsia"/>
+          <w:sz w:val="24"/>
+        </w:rPr>
+        <w:t>Resource Manager</w:t>
+      </w:r>
+      <w:r>
+        <w:rPr>
+          <w:rFonts w:hint="eastAsia"/>
+          <w:sz w:val="24"/>
+        </w:rPr>
+        <w:t>）提供非代码资源的访问，如本地字符串，图形，和布局文件（</w:t>
+      </w:r>
+      <w:r>
+        <w:rPr>
+          <w:rFonts w:hint="eastAsia"/>
+          <w:sz w:val="24"/>
+        </w:rPr>
+        <w:t>layout files</w:t>
+      </w:r>
+      <w:r>
+        <w:rPr>
+          <w:rFonts w:hint="eastAsia"/>
+          <w:sz w:val="24"/>
+        </w:rPr>
+        <w:t>）。</w:t>
+      </w:r>
+    </w:p>
+    <w:p>
+      <w:pPr>
+        <w:spacing w:line="400" w:lineRule="exact"/>
+        <w:ind w:firstLineChars="400" w:firstLine="960"/>
+        <w:rPr>
+          <w:rFonts w:hint="eastAsia"/>
+          <w:sz w:val="24"/>
+        </w:rPr>
+      </w:pPr>
+      <w:r>
+        <w:rPr>
+          <w:rFonts w:hint="eastAsia"/>
+          <w:sz w:val="24"/>
+        </w:rPr>
+        <w:t xml:space="preserve"> d.</w:t>
+      </w:r>
+      <w:r>
+        <w:rPr>
+          <w:rFonts w:hint="eastAsia"/>
+          <w:sz w:val="24"/>
+        </w:rPr>
+        <w:t>通知管理器（</w:t>
+      </w:r>
+      <w:r>
+        <w:rPr>
+          <w:rFonts w:hint="eastAsia"/>
+          <w:sz w:val="24"/>
+        </w:rPr>
+        <w:t>Notification Manager</w:t>
+      </w:r>
+      <w:r>
+        <w:rPr>
+          <w:rFonts w:hint="eastAsia"/>
+          <w:sz w:val="24"/>
+        </w:rPr>
+        <w:t>）使得应用程序可以在状态栏中显示自定义的提示信息。</w:t>
+      </w:r>
+    </w:p>
+    <w:p>
+      <w:pPr>
+        <w:spacing w:line="400" w:lineRule="exact"/>
+        <w:ind w:firstLineChars="400" w:firstLine="960"/>
+        <w:rPr>
+          <w:rFonts w:hint="eastAsia"/>
+          <w:sz w:val="24"/>
+        </w:rPr>
+      </w:pPr>
+      <w:r>
+        <w:rPr>
+          <w:rFonts w:hint="eastAsia"/>
+          <w:sz w:val="24"/>
+        </w:rPr>
+        <w:t xml:space="preserve"> e.</w:t>
+      </w:r>
+      <w:r>
+        <w:rPr>
+          <w:rFonts w:hint="eastAsia"/>
+          <w:sz w:val="24"/>
+        </w:rPr>
+        <w:t>活动管理器（</w:t>
+      </w:r>
+      <w:r>
+        <w:rPr>
+          <w:rFonts w:hint="eastAsia"/>
+          <w:sz w:val="24"/>
+        </w:rPr>
+        <w:t>Activity Manager</w:t>
+      </w:r>
+      <w:r>
+        <w:rPr>
+          <w:rFonts w:hint="eastAsia"/>
+          <w:sz w:val="24"/>
+        </w:rPr>
+        <w:t>）用来管理应用程序生命周期并提供常用的导航回退功能。</w:t>
+      </w:r>
+    </w:p>
+    <w:p>
+      <w:pPr>
+        <w:pStyle w:val="af4"/>
+        <w:numPr>
+          <w:ilvl w:val="0"/>
+          <w:numId w:val="3"/>
+        </w:numPr>
+        <w:spacing w:line="400" w:lineRule="exact"/>
+        <w:ind w:firstLineChars="0"/>
+        <w:rPr>
+          <w:rFonts w:hint="eastAsia"/>
+          <w:sz w:val="24"/>
+        </w:rPr>
+      </w:pPr>
+      <w:r>
+        <w:rPr>
+          <w:rFonts w:hint="eastAsia"/>
+          <w:sz w:val="24"/>
+        </w:rPr>
+        <w:t>应用程序层</w:t>
+      </w:r>
+      <w:r>
+        <w:rPr>
+          <w:rFonts w:hint="eastAsia"/>
+          <w:sz w:val="24"/>
+        </w:rPr>
+        <w:t>（</w:t>
+      </w:r>
+      <w:r>
+        <w:rPr>
+          <w:rFonts w:hint="eastAsia"/>
+          <w:sz w:val="24"/>
+        </w:rPr>
+        <w:t>Applications</w:t>
+      </w:r>
+      <w:r>
+        <w:rPr>
+          <w:rFonts w:hint="eastAsia"/>
+          <w:sz w:val="24"/>
+        </w:rPr>
+        <w:t>）</w:t>
+      </w:r>
+    </w:p>
+    <w:p>
+      <w:pPr>
+        <w:spacing w:line="400" w:lineRule="exact"/>
+        <w:ind w:firstLineChars="200" w:firstLine="480"/>
+        <w:rPr>
+          <w:rFonts w:hint="eastAsia"/>
+          <w:sz w:val="24"/>
+        </w:rPr>
+      </w:pPr>
+      <w:r>
+        <w:rPr>
+          <w:rFonts w:hint="eastAsia"/>
+          <w:sz w:val="24"/>
+        </w:rPr>
+        <w:t>所有的应用程序都是使用</w:t>
+      </w:r>
+      <w:r>
+        <w:rPr>
+          <w:rFonts w:hint="eastAsia"/>
+          <w:sz w:val="24"/>
+        </w:rPr>
+        <w:t>JAVA</w:t>
+      </w:r>
+      <w:r>
+        <w:rPr>
+          <w:rFonts w:hint="eastAsia"/>
+          <w:sz w:val="24"/>
+        </w:rPr>
+        <w:t>语言编写的，每一个应用程序由一个或者多个活动组成，活动必须以</w:t>
+      </w:r>
+      <w:r>
+        <w:rPr>
+          <w:rFonts w:hint="eastAsia"/>
+          <w:sz w:val="24"/>
+        </w:rPr>
+        <w:t>Activity</w:t>
+      </w:r>
+      <w:r>
+        <w:rPr>
+          <w:rFonts w:hint="eastAsia"/>
+          <w:sz w:val="24"/>
+        </w:rPr>
+        <w:t>类为超类，活动类似于操作系统上的进程，但是活动比操作系统的进程要更为灵活，与进程类似的是，活动在多种状态之间进行切换。</w:t>
+      </w:r>
+    </w:p>
+    <w:p>
+      <w:pPr>
+        <w:spacing w:line="400" w:lineRule="exact"/>
+        <w:ind w:firstLineChars="200" w:firstLine="480"/>
+        <w:rPr>
+          <w:sz w:val="24"/>
+        </w:rPr>
+      </w:pPr>
+      <w:r>
+        <w:rPr>
+          <w:rFonts w:hint="eastAsia"/>
+          <w:sz w:val="24"/>
+        </w:rPr>
+        <w:t>利用</w:t>
+      </w:r>
+      <w:r>
+        <w:rPr>
+          <w:rFonts w:hint="eastAsia"/>
+          <w:sz w:val="24"/>
+        </w:rPr>
+        <w:t>JAVA</w:t>
+      </w:r>
+      <w:r>
+        <w:rPr>
+          <w:rFonts w:hint="eastAsia"/>
+          <w:sz w:val="24"/>
+        </w:rPr>
+        <w:t>的跨平台性质，基于</w:t>
+      </w:r>
+      <w:r>
+        <w:rPr>
+          <w:rFonts w:hint="eastAsia"/>
+          <w:sz w:val="24"/>
+        </w:rPr>
+        <w:t>Android</w:t>
+      </w:r>
+      <w:r>
+        <w:rPr>
+          <w:rFonts w:hint="eastAsia"/>
+          <w:sz w:val="24"/>
+        </w:rPr>
+        <w:t>框架开发的应用程序可以不用编译</w:t>
+      </w:r>
+      <w:r>
+        <w:rPr>
+          <w:rFonts w:hint="eastAsia"/>
+          <w:sz w:val="24"/>
+        </w:rPr>
+        <w:t>就可以</w:t>
+      </w:r>
+      <w:r>
+        <w:rPr>
+          <w:rFonts w:hint="eastAsia"/>
+          <w:sz w:val="24"/>
+        </w:rPr>
+        <w:t>运行于任何一台安装有</w:t>
+      </w:r>
+      <w:r>
+        <w:rPr>
+          <w:rFonts w:hint="eastAsia"/>
+          <w:sz w:val="24"/>
+        </w:rPr>
+        <w:t>android</w:t>
+      </w:r>
+      <w:r>
+        <w:rPr>
+          <w:rFonts w:hint="eastAsia"/>
+          <w:sz w:val="24"/>
+        </w:rPr>
+        <w:t>系统的平台，</w:t>
+      </w:r>
+      <w:r>
+        <w:rPr>
+          <w:rFonts w:hint="eastAsia"/>
+          <w:sz w:val="24"/>
+        </w:rPr>
+        <w:t>也符合了</w:t>
+      </w:r>
+      <w:r>
+        <w:rPr>
+          <w:rFonts w:hint="eastAsia"/>
+          <w:sz w:val="24"/>
+        </w:rPr>
+        <w:t>Java</w:t>
+      </w:r>
+      <w:r>
+        <w:rPr>
+          <w:rFonts w:hint="eastAsia"/>
+          <w:sz w:val="24"/>
+        </w:rPr>
+        <w:t>语言的跨平台的特性</w:t>
+      </w:r>
+      <w:r>
+        <w:rPr>
+          <w:rFonts w:hint="eastAsia"/>
+          <w:sz w:val="24"/>
+        </w:rPr>
+        <w:t>。</w:t>
+      </w:r>
+    </w:p>
+    <w:p>
+      <w:pPr>
+        <w:spacing w:line="400" w:lineRule="exact"/>
+        <w:ind w:firstLineChars="200" w:firstLine="480"/>
+        <w:rPr>
+          <w:rFonts w:hint="eastAsia"/>
+          <w:sz w:val="24"/>
+        </w:rPr>
+      </w:pPr>
+      <w:bookmarkStart w:id="9" w:name="_GoBack"/>
+      <w:bookmarkEnd w:id="9"/>
     </w:p>
     <w:p>
       <w:pPr>
@@ -5526,7 +8158,7 @@
     </w:tbl>
     <w:p/>
     <w:sectPr>
-      <w:headerReference w:type="default" r:id="rId12"/>
+      <w:headerReference w:type="default" r:id="rId13"/>
       <w:pgSz w:w="11906" w:h="16838" w:code="9"/>
       <w:pgMar w:top="1701" w:right="1797" w:bottom="1440" w:left="1797" w:header="1134" w:footer="1134" w:gutter="0"/>
       <w:pgNumType w:start="1"/>
@@ -5676,6 +8308,95 @@
     </w:lvl>
   </w:abstractNum>
   <w:abstractNum w:abstractNumId="1" w15:restartNumberingAfterBreak="0">
+    <w:nsid w:val="001A0E5A"/>
+    <w:multiLevelType w:val="hybridMultilevel"/>
+    <w:tmpl w:val="83DE3F78"/>
+    <w:lvl w:ilvl="0" w:tplc="DDA0E38E">
+      <w:start w:val="1"/>
+      <w:numFmt w:val="decimal"/>
+      <w:lvlText w:val="%1."/>
+      <w:lvlJc w:val="left"/>
+      <w:pPr>
+        <w:ind w:left="840" w:hanging="360"/>
+      </w:pPr>
+      <w:rPr>
+        <w:rFonts w:hint="default"/>
+      </w:rPr>
+    </w:lvl>
+    <w:lvl w:ilvl="1" w:tplc="04090019" w:tentative="1">
+      <w:start w:val="1"/>
+      <w:numFmt w:val="lowerLetter"/>
+      <w:lvlText w:val="%2)"/>
+      <w:lvlJc w:val="left"/>
+      <w:pPr>
+        <w:ind w:left="1320" w:hanging="420"/>
+      </w:pPr>
+    </w:lvl>
+    <w:lvl w:ilvl="2" w:tplc="0409001B" w:tentative="1">
+      <w:start w:val="1"/>
+      <w:numFmt w:val="lowerRoman"/>
+      <w:lvlText w:val="%3."/>
+      <w:lvlJc w:val="right"/>
+      <w:pPr>
+        <w:ind w:left="1740" w:hanging="420"/>
+      </w:pPr>
+    </w:lvl>
+    <w:lvl w:ilvl="3" w:tplc="0409000F" w:tentative="1">
+      <w:start w:val="1"/>
+      <w:numFmt w:val="decimal"/>
+      <w:lvlText w:val="%4."/>
+      <w:lvlJc w:val="left"/>
+      <w:pPr>
+        <w:ind w:left="2160" w:hanging="420"/>
+      </w:pPr>
+    </w:lvl>
+    <w:lvl w:ilvl="4" w:tplc="04090019" w:tentative="1">
+      <w:start w:val="1"/>
+      <w:numFmt w:val="lowerLetter"/>
+      <w:lvlText w:val="%5)"/>
+      <w:lvlJc w:val="left"/>
+      <w:pPr>
+        <w:ind w:left="2580" w:hanging="420"/>
+      </w:pPr>
+    </w:lvl>
+    <w:lvl w:ilvl="5" w:tplc="0409001B" w:tentative="1">
+      <w:start w:val="1"/>
+      <w:numFmt w:val="lowerRoman"/>
+      <w:lvlText w:val="%6."/>
+      <w:lvlJc w:val="right"/>
+      <w:pPr>
+        <w:ind w:left="3000" w:hanging="420"/>
+      </w:pPr>
+    </w:lvl>
+    <w:lvl w:ilvl="6" w:tplc="0409000F" w:tentative="1">
+      <w:start w:val="1"/>
+      <w:numFmt w:val="decimal"/>
+      <w:lvlText w:val="%7."/>
+      <w:lvlJc w:val="left"/>
+      <w:pPr>
+        <w:ind w:left="3420" w:hanging="420"/>
+      </w:pPr>
+    </w:lvl>
+    <w:lvl w:ilvl="7" w:tplc="04090019" w:tentative="1">
+      <w:start w:val="1"/>
+      <w:numFmt w:val="lowerLetter"/>
+      <w:lvlText w:val="%8)"/>
+      <w:lvlJc w:val="left"/>
+      <w:pPr>
+        <w:ind w:left="3840" w:hanging="420"/>
+      </w:pPr>
+    </w:lvl>
+    <w:lvl w:ilvl="8" w:tplc="0409001B" w:tentative="1">
+      <w:start w:val="1"/>
+      <w:numFmt w:val="lowerRoman"/>
+      <w:lvlText w:val="%9."/>
+      <w:lvlJc w:val="right"/>
+      <w:pPr>
+        <w:ind w:left="4260" w:hanging="420"/>
+      </w:pPr>
+    </w:lvl>
+  </w:abstractNum>
+  <w:abstractNum w:abstractNumId="2" w15:restartNumberingAfterBreak="0">
     <w:nsid w:val="6CEA2025"/>
     <w:multiLevelType w:val="multilevel"/>
     <w:tmpl w:val="60B0A2DA"/>
@@ -5830,10 +8551,13 @@
     </w:lvl>
   </w:abstractNum>
   <w:num w:numId="1">
-    <w:abstractNumId w:val="1"/>
+    <w:abstractNumId w:val="2"/>
   </w:num>
   <w:num w:numId="2">
     <w:abstractNumId w:val="0"/>
+  </w:num>
+  <w:num w:numId="3">
+    <w:abstractNumId w:val="1"/>
   </w:num>
 </w:numbering>
 </file>

--- a/信息学院_赵亮_320130920181.docx
+++ b/信息学院_赵亮_320130920181.docx
@@ -6545,119 +6545,672 @@
           <w:sz w:val="24"/>
         </w:rPr>
       </w:pPr>
+    </w:p>
+    <w:p>
+      <w:pPr>
+        <w:pStyle w:val="2"/>
+        <w:spacing w:before="480" w:after="120" w:line="240" w:lineRule="auto"/>
+        <w:rPr>
+          <w:rFonts w:ascii="黑体" w:hAnsi="宋体"/>
+          <w:b w:val="0"/>
+          <w:sz w:val="28"/>
+          <w:szCs w:val="28"/>
+        </w:rPr>
+      </w:pPr>
+      <w:r>
+        <w:rPr>
+          <w:rFonts w:ascii="黑体" w:hAnsi="宋体"/>
+          <w:b w:val="0"/>
+          <w:sz w:val="28"/>
+          <w:szCs w:val="28"/>
+        </w:rPr>
+        <w:t>2</w:t>
+      </w:r>
+      <w:r>
+        <w:rPr>
+          <w:rFonts w:ascii="黑体" w:hAnsi="宋体" w:hint="eastAsia"/>
+          <w:b w:val="0"/>
+          <w:sz w:val="28"/>
+          <w:szCs w:val="28"/>
+        </w:rPr>
+        <w:t>.</w:t>
+      </w:r>
+      <w:r>
+        <w:rPr>
+          <w:rFonts w:ascii="黑体" w:hAnsi="宋体"/>
+          <w:b w:val="0"/>
+          <w:sz w:val="28"/>
+          <w:szCs w:val="28"/>
+        </w:rPr>
+        <w:t>2</w:t>
+      </w:r>
+      <w:r>
+        <w:rPr>
+          <w:rFonts w:ascii="黑体" w:hAnsi="宋体" w:hint="eastAsia"/>
+          <w:b w:val="0"/>
+          <w:sz w:val="28"/>
+          <w:szCs w:val="28"/>
+        </w:rPr>
+        <w:t xml:space="preserve"> Android特性</w:t>
+      </w:r>
+    </w:p>
+    <w:p>
+      <w:pPr>
+        <w:spacing w:line="400" w:lineRule="exact"/>
+        <w:ind w:firstLineChars="200" w:firstLine="480"/>
+        <w:rPr>
+          <w:sz w:val="24"/>
+        </w:rPr>
+      </w:pPr>
+      <w:r>
+        <w:rPr>
+          <w:rFonts w:hint="eastAsia"/>
+          <w:sz w:val="24"/>
+        </w:rPr>
+        <w:t>Android</w:t>
+      </w:r>
+      <w:r>
+        <w:rPr>
+          <w:rFonts w:hint="eastAsia"/>
+          <w:sz w:val="24"/>
+        </w:rPr>
+        <w:t>的平台特性主要总结为以下几点：</w:t>
+      </w:r>
+    </w:p>
+    <w:p>
+      <w:pPr>
+        <w:spacing w:line="400" w:lineRule="exact"/>
+        <w:ind w:firstLineChars="200" w:firstLine="480"/>
+        <w:rPr>
+          <w:sz w:val="24"/>
+        </w:rPr>
+      </w:pPr>
+      <w:r>
+        <w:rPr>
+          <w:sz w:val="24"/>
+        </w:rPr>
+        <w:t>1</w:t>
+      </w:r>
+      <w:r>
+        <w:rPr>
+          <w:rFonts w:hint="eastAsia"/>
+          <w:sz w:val="24"/>
+        </w:rPr>
+        <w:t>，应用程序框架支持组件的重用和替换；</w:t>
+      </w:r>
+    </w:p>
+    <w:p>
+      <w:pPr>
+        <w:spacing w:line="400" w:lineRule="exact"/>
+        <w:ind w:firstLineChars="200" w:firstLine="480"/>
+        <w:rPr>
+          <w:sz w:val="24"/>
+        </w:rPr>
+      </w:pPr>
+      <w:r>
+        <w:rPr>
+          <w:rFonts w:hint="eastAsia"/>
+          <w:sz w:val="24"/>
+        </w:rPr>
+        <w:t>我们可以把系统中不常用到的程序卸载掉，安装我们常用的程序，在我们要用到某一个软件的时候进行安装即可方便使用。</w:t>
+      </w:r>
+    </w:p>
+    <w:p>
+      <w:pPr>
+        <w:spacing w:line="400" w:lineRule="exact"/>
+        <w:ind w:firstLineChars="200" w:firstLine="480"/>
+        <w:rPr>
+          <w:sz w:val="24"/>
+        </w:rPr>
+      </w:pPr>
+      <w:r>
+        <w:rPr>
+          <w:rFonts w:hint="eastAsia"/>
+          <w:sz w:val="24"/>
+        </w:rPr>
+        <w:t>2</w:t>
+      </w:r>
+      <w:r>
+        <w:rPr>
+          <w:rFonts w:hint="eastAsia"/>
+          <w:sz w:val="24"/>
+        </w:rPr>
+        <w:t>，</w:t>
+      </w:r>
+      <w:proofErr w:type="spellStart"/>
+      <w:r>
+        <w:rPr>
+          <w:rFonts w:hint="eastAsia"/>
+          <w:sz w:val="24"/>
+        </w:rPr>
+        <w:t>Dalvik</w:t>
+      </w:r>
+      <w:proofErr w:type="spellEnd"/>
+      <w:r>
+        <w:rPr>
+          <w:rFonts w:hint="eastAsia"/>
+          <w:sz w:val="24"/>
+        </w:rPr>
+        <w:t>虚拟机专门针对移动设备进行了优化；</w:t>
+      </w:r>
+    </w:p>
+    <w:p>
+      <w:pPr>
+        <w:spacing w:line="400" w:lineRule="exact"/>
+        <w:ind w:firstLineChars="200" w:firstLine="480"/>
+        <w:rPr>
+          <w:sz w:val="24"/>
+        </w:rPr>
+      </w:pPr>
+      <w:r>
+        <w:rPr>
+          <w:rFonts w:hint="eastAsia"/>
+          <w:sz w:val="24"/>
+        </w:rPr>
+        <w:t>Android</w:t>
+      </w:r>
+      <w:r>
+        <w:rPr>
+          <w:rFonts w:hint="eastAsia"/>
+          <w:sz w:val="24"/>
+        </w:rPr>
+        <w:t>应用程序全部是用</w:t>
+      </w:r>
+      <w:r>
+        <w:rPr>
+          <w:rFonts w:hint="eastAsia"/>
+          <w:sz w:val="24"/>
+        </w:rPr>
+        <w:t>Java</w:t>
+      </w:r>
+      <w:r>
+        <w:rPr>
+          <w:rFonts w:hint="eastAsia"/>
+          <w:sz w:val="24"/>
+        </w:rPr>
+        <w:t>语言编写的，通过编译，产生类文件，通过</w:t>
+      </w:r>
+      <w:r>
+        <w:rPr>
+          <w:rFonts w:hint="eastAsia"/>
+          <w:sz w:val="24"/>
+        </w:rPr>
+        <w:t>DX</w:t>
+      </w:r>
+      <w:r>
+        <w:rPr>
+          <w:rFonts w:hint="eastAsia"/>
+          <w:sz w:val="24"/>
+        </w:rPr>
+        <w:t>工具将产生的类文件转换成</w:t>
+      </w:r>
+      <w:proofErr w:type="spellStart"/>
+      <w:r>
+        <w:rPr>
+          <w:rFonts w:hint="eastAsia"/>
+          <w:sz w:val="24"/>
+        </w:rPr>
+        <w:t>dex</w:t>
+      </w:r>
+      <w:proofErr w:type="spellEnd"/>
+      <w:r>
+        <w:rPr>
+          <w:rFonts w:hint="eastAsia"/>
+          <w:sz w:val="24"/>
+        </w:rPr>
+        <w:t>文件进行执行，将繁琐的小文件进行整合，提升了程序的运行效率，同时</w:t>
+      </w:r>
+      <w:proofErr w:type="spellStart"/>
+      <w:r>
+        <w:rPr>
+          <w:rFonts w:hint="eastAsia"/>
+          <w:sz w:val="24"/>
+        </w:rPr>
+        <w:t>Dalvik</w:t>
+      </w:r>
+      <w:proofErr w:type="spellEnd"/>
+      <w:r>
+        <w:rPr>
+          <w:rFonts w:hint="eastAsia"/>
+          <w:sz w:val="24"/>
+        </w:rPr>
+        <w:t>虚拟机是基于寄存器的，相对于</w:t>
+      </w:r>
+      <w:r>
+        <w:rPr>
+          <w:rFonts w:hint="eastAsia"/>
+          <w:sz w:val="24"/>
+        </w:rPr>
+        <w:t>Java</w:t>
+      </w:r>
+      <w:r>
+        <w:rPr>
+          <w:rFonts w:hint="eastAsia"/>
+          <w:sz w:val="24"/>
+        </w:rPr>
+        <w:t>虚拟机速度</w:t>
+      </w:r>
+      <w:r>
+        <w:rPr>
+          <w:rFonts w:hint="eastAsia"/>
+          <w:sz w:val="24"/>
+        </w:rPr>
+        <w:t>提升了</w:t>
+      </w:r>
+      <w:r>
+        <w:rPr>
+          <w:rFonts w:hint="eastAsia"/>
+          <w:sz w:val="24"/>
+        </w:rPr>
+        <w:t>很多。</w:t>
+      </w:r>
+    </w:p>
+    <w:p>
+      <w:pPr>
+        <w:spacing w:line="400" w:lineRule="exact"/>
+        <w:ind w:firstLineChars="200" w:firstLine="480"/>
+        <w:rPr>
+          <w:rFonts w:hint="eastAsia"/>
+          <w:sz w:val="24"/>
+        </w:rPr>
+      </w:pPr>
+      <w:r>
+        <w:rPr>
+          <w:sz w:val="24"/>
+        </w:rPr>
+        <w:t>3</w:t>
+      </w:r>
+      <w:r>
+        <w:rPr>
+          <w:rFonts w:hint="eastAsia"/>
+          <w:sz w:val="24"/>
+        </w:rPr>
+        <w:t>，内部集成了基于开源的</w:t>
+      </w:r>
+      <w:proofErr w:type="spellStart"/>
+      <w:r>
+        <w:rPr>
+          <w:rFonts w:hint="eastAsia"/>
+          <w:sz w:val="24"/>
+        </w:rPr>
+        <w:t>webkit</w:t>
+      </w:r>
+      <w:proofErr w:type="spellEnd"/>
+      <w:r>
+        <w:rPr>
+          <w:rFonts w:hint="eastAsia"/>
+          <w:sz w:val="24"/>
+        </w:rPr>
+        <w:t>引擎的浏览器</w:t>
+      </w:r>
+      <w:r>
+        <w:rPr>
+          <w:rFonts w:hint="eastAsia"/>
+          <w:sz w:val="24"/>
+        </w:rPr>
+        <w:t>；</w:t>
+      </w:r>
+    </w:p>
+    <w:p>
+      <w:pPr>
+        <w:spacing w:line="400" w:lineRule="exact"/>
+        <w:ind w:firstLineChars="200" w:firstLine="480"/>
+        <w:rPr>
+          <w:sz w:val="24"/>
+        </w:rPr>
+      </w:pPr>
+      <w:r>
+        <w:rPr>
+          <w:rFonts w:hint="eastAsia"/>
+          <w:sz w:val="24"/>
+        </w:rPr>
+        <w:t>内置的浏览器极大地提升了</w:t>
+      </w:r>
+      <w:r>
+        <w:rPr>
+          <w:rFonts w:hint="eastAsia"/>
+          <w:sz w:val="24"/>
+        </w:rPr>
+        <w:t>移动设备访问网络的限制，可以像电脑一样随意访问网络资源。</w:t>
+      </w:r>
+    </w:p>
+    <w:p>
+      <w:pPr>
+        <w:spacing w:line="400" w:lineRule="exact"/>
+        <w:ind w:firstLineChars="200" w:firstLine="480"/>
+        <w:rPr>
+          <w:rFonts w:hint="eastAsia"/>
+          <w:sz w:val="24"/>
+        </w:rPr>
+      </w:pPr>
+      <w:r>
+        <w:rPr>
+          <w:rFonts w:hint="eastAsia"/>
+          <w:sz w:val="24"/>
+        </w:rPr>
+        <w:t>4</w:t>
+      </w:r>
+      <w:r>
+        <w:rPr>
+          <w:rFonts w:hint="eastAsia"/>
+          <w:sz w:val="24"/>
+        </w:rPr>
+        <w:t>，</w:t>
+      </w:r>
+      <w:r>
+        <w:rPr>
+          <w:rFonts w:hint="eastAsia"/>
+          <w:sz w:val="24"/>
+        </w:rPr>
+        <w:t>SQLite</w:t>
+      </w:r>
+      <w:r>
+        <w:rPr>
+          <w:rFonts w:hint="eastAsia"/>
+          <w:sz w:val="24"/>
+        </w:rPr>
+        <w:t>用作结构化的数据储存；</w:t>
+      </w:r>
+    </w:p>
+    <w:p>
+      <w:pPr>
+        <w:spacing w:line="400" w:lineRule="exact"/>
+        <w:ind w:firstLineChars="200" w:firstLine="480"/>
+        <w:rPr>
+          <w:rFonts w:hint="eastAsia"/>
+          <w:sz w:val="24"/>
+        </w:rPr>
+      </w:pPr>
+      <w:r>
+        <w:rPr>
+          <w:rFonts w:hint="eastAsia"/>
+          <w:sz w:val="24"/>
+        </w:rPr>
+        <w:t>5</w:t>
+      </w:r>
+      <w:r>
+        <w:rPr>
+          <w:rFonts w:hint="eastAsia"/>
+          <w:sz w:val="24"/>
+        </w:rPr>
+        <w:t>，多媒体支持常见的音频、视频和静态印象文件格式，如</w:t>
+      </w:r>
+      <w:r>
+        <w:rPr>
+          <w:rFonts w:hint="eastAsia"/>
+          <w:sz w:val="24"/>
+        </w:rPr>
+        <w:t>MPEG</w:t>
+      </w:r>
+      <w:r>
+        <w:rPr>
+          <w:sz w:val="24"/>
+        </w:rPr>
+        <w:t>4</w:t>
+      </w:r>
+      <w:r>
+        <w:rPr>
+          <w:rFonts w:hint="eastAsia"/>
+          <w:sz w:val="24"/>
+        </w:rPr>
+        <w:t>，</w:t>
+      </w:r>
+      <w:r>
+        <w:rPr>
+          <w:rFonts w:hint="eastAsia"/>
+          <w:sz w:val="24"/>
+        </w:rPr>
+        <w:t>H.264</w:t>
+      </w:r>
+      <w:r>
+        <w:rPr>
+          <w:rFonts w:hint="eastAsia"/>
+          <w:sz w:val="24"/>
+        </w:rPr>
+        <w:t>等；</w:t>
+      </w:r>
+    </w:p>
+    <w:p>
+      <w:pPr>
+        <w:spacing w:line="400" w:lineRule="exact"/>
+        <w:ind w:firstLineChars="200" w:firstLine="480"/>
+        <w:rPr>
+          <w:sz w:val="24"/>
+        </w:rPr>
+      </w:pPr>
+      <w:r>
+        <w:rPr>
+          <w:rFonts w:hint="eastAsia"/>
+          <w:sz w:val="24"/>
+        </w:rPr>
+        <w:t>6</w:t>
+      </w:r>
+      <w:r>
+        <w:rPr>
+          <w:rFonts w:hint="eastAsia"/>
+          <w:sz w:val="24"/>
+        </w:rPr>
+        <w:t>，</w:t>
+      </w:r>
+      <w:r>
+        <w:rPr>
+          <w:rFonts w:hint="eastAsia"/>
+          <w:sz w:val="24"/>
+        </w:rPr>
+        <w:t>GSM</w:t>
+      </w:r>
+      <w:r>
+        <w:rPr>
+          <w:rFonts w:hint="eastAsia"/>
+          <w:sz w:val="24"/>
+        </w:rPr>
+        <w:t>电话，</w:t>
+      </w:r>
+      <w:r>
+        <w:rPr>
+          <w:rFonts w:hint="eastAsia"/>
+          <w:sz w:val="24"/>
+        </w:rPr>
+        <w:t>蓝牙（</w:t>
+      </w:r>
+      <w:r>
+        <w:rPr>
+          <w:rFonts w:hint="eastAsia"/>
+          <w:sz w:val="24"/>
+        </w:rPr>
+        <w:t>Bluetooth</w:t>
+      </w:r>
+      <w:r>
+        <w:rPr>
+          <w:rFonts w:hint="eastAsia"/>
+          <w:sz w:val="24"/>
+        </w:rPr>
+        <w:t>）、</w:t>
+      </w:r>
+      <w:r>
+        <w:rPr>
+          <w:rFonts w:hint="eastAsia"/>
+          <w:sz w:val="24"/>
+        </w:rPr>
+        <w:t>EDGE</w:t>
+      </w:r>
+      <w:r>
+        <w:rPr>
+          <w:rFonts w:hint="eastAsia"/>
+          <w:sz w:val="24"/>
+        </w:rPr>
+        <w:t>、</w:t>
+      </w:r>
+      <w:r>
+        <w:rPr>
+          <w:sz w:val="24"/>
+        </w:rPr>
+        <w:t>4</w:t>
+      </w:r>
+      <w:r>
+        <w:rPr>
+          <w:rFonts w:hint="eastAsia"/>
+          <w:sz w:val="24"/>
+        </w:rPr>
+        <w:t>G</w:t>
+      </w:r>
+      <w:r>
+        <w:rPr>
+          <w:rFonts w:hint="eastAsia"/>
+          <w:sz w:val="24"/>
+        </w:rPr>
+        <w:t>、</w:t>
+      </w:r>
+      <w:proofErr w:type="spellStart"/>
+      <w:r>
+        <w:rPr>
+          <w:rFonts w:hint="eastAsia"/>
+          <w:sz w:val="24"/>
+        </w:rPr>
+        <w:t>WiFi</w:t>
+      </w:r>
+      <w:proofErr w:type="spellEnd"/>
+      <w:r>
+        <w:rPr>
+          <w:rFonts w:hint="eastAsia"/>
+          <w:sz w:val="24"/>
+        </w:rPr>
+        <w:t>（依赖于硬件）</w:t>
+      </w:r>
+      <w:r>
+        <w:rPr>
+          <w:rFonts w:hint="eastAsia"/>
+          <w:sz w:val="24"/>
+        </w:rPr>
+        <w:t>；</w:t>
+      </w:r>
+    </w:p>
+    <w:p>
+      <w:pPr>
+        <w:spacing w:line="400" w:lineRule="exact"/>
+        <w:ind w:firstLineChars="200" w:firstLine="480"/>
+        <w:rPr>
+          <w:rFonts w:hint="eastAsia"/>
+          <w:sz w:val="24"/>
+        </w:rPr>
+      </w:pPr>
+      <w:r>
+        <w:rPr>
+          <w:sz w:val="24"/>
+        </w:rPr>
+        <w:t>7</w:t>
+      </w:r>
+      <w:r>
+        <w:rPr>
+          <w:rFonts w:hint="eastAsia"/>
+          <w:sz w:val="24"/>
+        </w:rPr>
+        <w:t>，</w:t>
+      </w:r>
+      <w:r>
+        <w:rPr>
+          <w:rFonts w:hint="eastAsia"/>
+          <w:sz w:val="24"/>
+        </w:rPr>
+        <w:t>丰富的开发环境包括设备模拟器、调试工具、内存及性能分析图表和</w:t>
+      </w:r>
+      <w:r>
+        <w:rPr>
+          <w:rFonts w:hint="eastAsia"/>
+          <w:sz w:val="24"/>
+        </w:rPr>
+        <w:t>集</w:t>
+      </w:r>
+      <w:r>
+        <w:rPr>
+          <w:rFonts w:hint="eastAsia"/>
+          <w:sz w:val="24"/>
+        </w:rPr>
+        <w:lastRenderedPageBreak/>
+        <w:t>成的开发环境</w:t>
+      </w:r>
+      <w:r>
+        <w:rPr>
+          <w:rFonts w:hint="eastAsia"/>
+          <w:sz w:val="24"/>
+        </w:rPr>
+        <w:t>Android</w:t>
+      </w:r>
+      <w:r>
+        <w:rPr>
+          <w:sz w:val="24"/>
+        </w:rPr>
+        <w:t xml:space="preserve"> </w:t>
+      </w:r>
+      <w:r>
+        <w:rPr>
+          <w:rFonts w:hint="eastAsia"/>
+          <w:sz w:val="24"/>
+        </w:rPr>
+        <w:t>studio</w:t>
+      </w:r>
+      <w:r>
+        <w:rPr>
+          <w:rFonts w:hint="eastAsia"/>
+          <w:sz w:val="24"/>
+        </w:rPr>
+        <w:t>。</w:t>
+      </w:r>
+    </w:p>
+    <w:p>
+      <w:pPr>
+        <w:spacing w:line="400" w:lineRule="exact"/>
+        <w:ind w:firstLineChars="200" w:firstLine="480"/>
+        <w:rPr>
+          <w:sz w:val="24"/>
+        </w:rPr>
+      </w:pPr>
+      <w:r>
+        <w:rPr>
+          <w:rFonts w:hint="eastAsia"/>
+          <w:sz w:val="24"/>
+        </w:rPr>
+        <w:t>Google</w:t>
+      </w:r>
+      <w:r>
+        <w:rPr>
+          <w:rFonts w:hint="eastAsia"/>
+          <w:sz w:val="24"/>
+        </w:rPr>
+        <w:t>提供了</w:t>
+      </w:r>
+      <w:r>
+        <w:rPr>
+          <w:rFonts w:hint="eastAsia"/>
+          <w:sz w:val="24"/>
+        </w:rPr>
+        <w:t>Android</w:t>
+      </w:r>
+      <w:r>
+        <w:rPr>
+          <w:rFonts w:hint="eastAsia"/>
+          <w:sz w:val="24"/>
+        </w:rPr>
+        <w:t>集成开发环境</w:t>
+      </w:r>
+      <w:r>
+        <w:rPr>
+          <w:rFonts w:hint="eastAsia"/>
+          <w:sz w:val="24"/>
+        </w:rPr>
+        <w:t>，其中包含了大量的类库和开发工具。</w:t>
+      </w:r>
+    </w:p>
+    <w:p>
+      <w:pPr>
+        <w:spacing w:line="400" w:lineRule="exact"/>
+        <w:ind w:firstLineChars="200" w:firstLine="480"/>
+        <w:rPr>
+          <w:sz w:val="24"/>
+        </w:rPr>
+      </w:pPr>
       <w:bookmarkStart w:id="9" w:name="_GoBack"/>
       <w:bookmarkEnd w:id="9"/>
-    </w:p>
-    <w:p>
-      <w:pPr>
-        <w:pStyle w:val="2"/>
-        <w:spacing w:before="480" w:after="120" w:line="240" w:lineRule="auto"/>
-        <w:rPr>
-          <w:rFonts w:ascii="黑体" w:hAnsi="宋体"/>
-          <w:b w:val="0"/>
-          <w:sz w:val="28"/>
-          <w:szCs w:val="28"/>
-        </w:rPr>
-      </w:pPr>
-      <w:r>
-        <w:rPr>
-          <w:rFonts w:ascii="黑体" w:hAnsi="宋体"/>
-          <w:b w:val="0"/>
-          <w:sz w:val="28"/>
-          <w:szCs w:val="28"/>
-        </w:rPr>
-        <w:t>2</w:t>
-      </w:r>
-      <w:r>
-        <w:rPr>
-          <w:rFonts w:ascii="黑体" w:hAnsi="宋体" w:hint="eastAsia"/>
-          <w:b w:val="0"/>
-          <w:sz w:val="28"/>
-          <w:szCs w:val="28"/>
-        </w:rPr>
-        <w:t>.</w:t>
-      </w:r>
-      <w:r>
-        <w:rPr>
-          <w:rFonts w:ascii="黑体" w:hAnsi="宋体"/>
-          <w:b w:val="0"/>
-          <w:sz w:val="28"/>
-          <w:szCs w:val="28"/>
-        </w:rPr>
-        <w:t>2</w:t>
-      </w:r>
-      <w:r>
-        <w:rPr>
-          <w:rFonts w:ascii="黑体" w:hAnsi="宋体" w:hint="eastAsia"/>
-          <w:b w:val="0"/>
-          <w:sz w:val="28"/>
-          <w:szCs w:val="28"/>
-        </w:rPr>
-        <w:t xml:space="preserve"> Android特性</w:t>
-      </w:r>
-    </w:p>
-    <w:p>
-      <w:pPr>
-        <w:spacing w:line="400" w:lineRule="exact"/>
-        <w:ind w:firstLineChars="200" w:firstLine="480"/>
-        <w:rPr>
-          <w:sz w:val="24"/>
-        </w:rPr>
-      </w:pPr>
-    </w:p>
-    <w:p>
-      <w:pPr>
-        <w:spacing w:line="400" w:lineRule="exact"/>
-        <w:ind w:firstLineChars="200" w:firstLine="480"/>
-        <w:rPr>
-          <w:sz w:val="24"/>
-        </w:rPr>
-      </w:pPr>
-    </w:p>
-    <w:p>
-      <w:pPr>
-        <w:spacing w:line="400" w:lineRule="exact"/>
-        <w:ind w:firstLineChars="200" w:firstLine="480"/>
-        <w:rPr>
-          <w:sz w:val="24"/>
-        </w:rPr>
-      </w:pPr>
-    </w:p>
-    <w:p>
-      <w:pPr>
-        <w:spacing w:line="400" w:lineRule="exact"/>
-        <w:ind w:firstLineChars="200" w:firstLine="480"/>
-        <w:rPr>
-          <w:sz w:val="24"/>
-        </w:rPr>
-      </w:pPr>
-    </w:p>
-    <w:p>
-      <w:pPr>
-        <w:spacing w:line="400" w:lineRule="exact"/>
-        <w:ind w:firstLineChars="200" w:firstLine="480"/>
-        <w:rPr>
-          <w:sz w:val="24"/>
-        </w:rPr>
-      </w:pPr>
-    </w:p>
-    <w:p>
-      <w:pPr>
-        <w:spacing w:line="400" w:lineRule="exact"/>
-        <w:ind w:firstLineChars="200" w:firstLine="480"/>
-        <w:rPr>
-          <w:sz w:val="24"/>
-        </w:rPr>
-      </w:pPr>
-    </w:p>
-    <w:p>
-      <w:pPr>
-        <w:spacing w:line="400" w:lineRule="exact"/>
-        <w:ind w:firstLineChars="200" w:firstLine="480"/>
-        <w:rPr>
-          <w:sz w:val="24"/>
-        </w:rPr>
-      </w:pPr>
     </w:p>
     <w:p>
       <w:pPr>
@@ -6781,7 +7334,6 @@
           <w:sz w:val="28"/>
           <w:szCs w:val="28"/>
         </w:rPr>
-        <w:lastRenderedPageBreak/>
         <w:t>3</w:t>
       </w:r>
       <w:r>
@@ -7061,6 +7613,7 @@
           <w:sz w:val="28"/>
           <w:szCs w:val="28"/>
         </w:rPr>
+        <w:lastRenderedPageBreak/>
         <w:t>4</w:t>
       </w:r>
       <w:r>
@@ -7144,7 +7697,6 @@
           <w:sz w:val="32"/>
           <w:szCs w:val="32"/>
         </w:rPr>
-        <w:lastRenderedPageBreak/>
         <w:t xml:space="preserve">第五章  </w:t>
       </w:r>
       <w:r>
@@ -7395,6 +7947,7 @@
           <w:sz w:val="32"/>
           <w:szCs w:val="32"/>
         </w:rPr>
+        <w:lastRenderedPageBreak/>
         <w:t xml:space="preserve">第六章  </w:t>
       </w:r>
       <w:r>
@@ -7675,6 +8228,7 @@
                 <w:color w:val="000000"/>
                 <w:sz w:val="30"/>
               </w:rPr>
+              <w:lastRenderedPageBreak/>
               <w:t>导师评语</w:t>
             </w:r>
           </w:p>

--- a/信息学院_赵亮_320130920181.docx
+++ b/信息学院_赵亮_320130920181.docx
@@ -7147,7 +7147,7 @@
           <w:rFonts w:hint="eastAsia"/>
           <w:sz w:val="24"/>
         </w:rPr>
-        <w:t>studio</w:t>
+        <w:t>Studio</w:t>
       </w:r>
       <w:r>
         <w:rPr>
@@ -7209,8 +7209,6 @@
           <w:sz w:val="24"/>
         </w:rPr>
       </w:pPr>
-      <w:bookmarkStart w:id="9" w:name="_GoBack"/>
-      <w:bookmarkEnd w:id="9"/>
     </w:p>
     <w:p>
       <w:pPr>
@@ -7306,12 +7304,213 @@
           <w:sz w:val="24"/>
         </w:rPr>
       </w:pPr>
+      <w:r>
+        <w:rPr>
+          <w:rFonts w:hint="eastAsia"/>
+          <w:sz w:val="24"/>
+        </w:rPr>
+        <w:t>在</w:t>
+      </w:r>
+      <w:r>
+        <w:rPr>
+          <w:rFonts w:hint="eastAsia"/>
+          <w:sz w:val="24"/>
+        </w:rPr>
+        <w:t>Android</w:t>
+      </w:r>
+      <w:r>
+        <w:rPr>
+          <w:rFonts w:hint="eastAsia"/>
+          <w:sz w:val="24"/>
+        </w:rPr>
+        <w:t>应用开发中，</w:t>
+      </w:r>
+      <w:r>
+        <w:rPr>
+          <w:rFonts w:hint="eastAsia"/>
+          <w:sz w:val="24"/>
+        </w:rPr>
+        <w:t>谷歌作</w:t>
+      </w:r>
+      <w:r>
+        <w:rPr>
+          <w:rFonts w:hint="eastAsia"/>
+          <w:sz w:val="24"/>
+        </w:rPr>
+        <w:t>选择了</w:t>
+      </w:r>
+      <w:r>
+        <w:rPr>
+          <w:rFonts w:hint="eastAsia"/>
+          <w:sz w:val="24"/>
+        </w:rPr>
+        <w:t>Java</w:t>
+      </w:r>
+      <w:r>
+        <w:rPr>
+          <w:rFonts w:hint="eastAsia"/>
+          <w:sz w:val="24"/>
+        </w:rPr>
+        <w:t>语言作为应用软件的开发语言，借助</w:t>
+      </w:r>
+      <w:r>
+        <w:rPr>
+          <w:rFonts w:hint="eastAsia"/>
+          <w:sz w:val="24"/>
+        </w:rPr>
+        <w:t>Java</w:t>
+      </w:r>
+      <w:r>
+        <w:rPr>
+          <w:rFonts w:hint="eastAsia"/>
+          <w:sz w:val="24"/>
+        </w:rPr>
+        <w:t>语言的跨平台等特性，使得程序开发有了更多的优势</w:t>
+      </w:r>
+      <w:r>
+        <w:rPr>
+          <w:rFonts w:hint="eastAsia"/>
+          <w:sz w:val="24"/>
+        </w:rPr>
+        <w:t>。</w:t>
+      </w:r>
     </w:p>
     <w:p>
       <w:pPr>
         <w:spacing w:line="400" w:lineRule="exact"/>
         <w:ind w:firstLineChars="200" w:firstLine="480"/>
         <w:rPr>
+          <w:rFonts w:hint="eastAsia"/>
+          <w:sz w:val="24"/>
+        </w:rPr>
+      </w:pPr>
+      <w:r>
+        <w:rPr>
+          <w:rFonts w:hint="eastAsia"/>
+          <w:sz w:val="24"/>
+        </w:rPr>
+        <w:t>Java</w:t>
+      </w:r>
+      <w:r>
+        <w:rPr>
+          <w:rFonts w:hint="eastAsia"/>
+          <w:sz w:val="24"/>
+        </w:rPr>
+        <w:t>语言的安卓手机软件开发为社会进步和人们生活方式的改变做出了无可比拟的重要贡献。安卓手机应用软件的服务范围已涵盖到商城、酒店、汽车、医疗、地产、旅游、美容、服装、传媒、娱乐等产业，人们的通讯、购物、学习和生产生活都离不开</w:t>
+      </w:r>
+      <w:r>
+        <w:rPr>
+          <w:rFonts w:hint="eastAsia"/>
+          <w:sz w:val="24"/>
+        </w:rPr>
+        <w:t>Java</w:t>
+      </w:r>
+      <w:r>
+        <w:rPr>
+          <w:rFonts w:hint="eastAsia"/>
+          <w:sz w:val="24"/>
+        </w:rPr>
+        <w:t>语言的安卓手机软件带来的便利。就目前来说，我们国家手机软件开发正处于高速增长的阶段，今后还需持续不断地进行研究和探索。</w:t>
+      </w:r>
+    </w:p>
+    <w:p>
+      <w:pPr>
+        <w:spacing w:line="400" w:lineRule="exact"/>
+        <w:ind w:firstLineChars="200" w:firstLine="480"/>
+        <w:rPr>
+          <w:rFonts w:hint="eastAsia"/>
+          <w:sz w:val="24"/>
+        </w:rPr>
+      </w:pPr>
+      <w:r>
+        <w:rPr>
+          <w:rFonts w:hint="eastAsia"/>
+          <w:sz w:val="24"/>
+        </w:rPr>
+        <w:t>Google</w:t>
+      </w:r>
+      <w:r>
+        <w:rPr>
+          <w:rFonts w:hint="eastAsia"/>
+          <w:sz w:val="24"/>
+        </w:rPr>
+        <w:t>开发的新版本的集成开发环境</w:t>
+      </w:r>
+      <w:r>
+        <w:rPr>
+          <w:rFonts w:hint="eastAsia"/>
+          <w:sz w:val="24"/>
+        </w:rPr>
+        <w:t>Android</w:t>
+      </w:r>
+      <w:r>
+        <w:rPr>
+          <w:sz w:val="24"/>
+        </w:rPr>
+        <w:t xml:space="preserve"> </w:t>
+      </w:r>
+      <w:r>
+        <w:rPr>
+          <w:rFonts w:hint="eastAsia"/>
+          <w:sz w:val="24"/>
+        </w:rPr>
+        <w:t>Studio</w:t>
+      </w:r>
+      <w:r>
+        <w:rPr>
+          <w:rFonts w:hint="eastAsia"/>
+          <w:sz w:val="24"/>
+        </w:rPr>
+        <w:t>，通过使用插件，可以使用</w:t>
+      </w:r>
+      <w:r>
+        <w:rPr>
+          <w:rFonts w:hint="eastAsia"/>
+          <w:sz w:val="24"/>
+        </w:rPr>
+        <w:t>Java</w:t>
+      </w:r>
+      <w:r>
+        <w:rPr>
+          <w:sz w:val="24"/>
+        </w:rPr>
+        <w:t>8</w:t>
+      </w:r>
+      <w:r>
+        <w:rPr>
+          <w:rFonts w:hint="eastAsia"/>
+          <w:sz w:val="24"/>
+        </w:rPr>
+        <w:t>的新特性，</w:t>
+      </w:r>
+      <w:r>
+        <w:rPr>
+          <w:rFonts w:hint="eastAsia"/>
+          <w:sz w:val="24"/>
+        </w:rPr>
+        <w:t>其中对</w:t>
+      </w:r>
+      <w:r>
+        <w:rPr>
+          <w:rFonts w:hint="eastAsia"/>
+          <w:sz w:val="24"/>
+        </w:rPr>
+        <w:t>lambda</w:t>
+      </w:r>
+      <w:r>
+        <w:rPr>
+          <w:rFonts w:hint="eastAsia"/>
+          <w:sz w:val="24"/>
+        </w:rPr>
+        <w:t>表达式的支持大大提升了程序开发的简洁性。</w:t>
+      </w:r>
+    </w:p>
+    <w:p>
+      <w:pPr>
+        <w:spacing w:line="400" w:lineRule="exact"/>
+        <w:ind w:firstLineChars="200" w:firstLine="480"/>
+        <w:rPr>
+          <w:rFonts w:hint="eastAsia"/>
           <w:sz w:val="24"/>
         </w:rPr>
       </w:pPr>
@@ -7372,6 +7571,118 @@
           <w:sz w:val="24"/>
         </w:rPr>
       </w:pPr>
+      <w:r>
+        <w:rPr>
+          <w:rFonts w:hint="eastAsia"/>
+          <w:sz w:val="24"/>
+        </w:rPr>
+        <w:t>2013</w:t>
+      </w:r>
+      <w:r>
+        <w:rPr>
+          <w:rFonts w:hint="eastAsia"/>
+          <w:sz w:val="24"/>
+        </w:rPr>
+        <w:t>年</w:t>
+      </w:r>
+      <w:r>
+        <w:rPr>
+          <w:rFonts w:hint="eastAsia"/>
+          <w:sz w:val="24"/>
+        </w:rPr>
+        <w:t>5</w:t>
+      </w:r>
+      <w:r>
+        <w:rPr>
+          <w:rFonts w:hint="eastAsia"/>
+          <w:sz w:val="24"/>
+        </w:rPr>
+        <w:t>月</w:t>
+      </w:r>
+      <w:r>
+        <w:rPr>
+          <w:rFonts w:hint="eastAsia"/>
+          <w:sz w:val="24"/>
+        </w:rPr>
+        <w:t>16</w:t>
+      </w:r>
+      <w:r>
+        <w:rPr>
+          <w:rFonts w:hint="eastAsia"/>
+          <w:sz w:val="24"/>
+        </w:rPr>
+        <w:t>日，在</w:t>
+      </w:r>
+      <w:r>
+        <w:rPr>
+          <w:rFonts w:hint="eastAsia"/>
+          <w:sz w:val="24"/>
+        </w:rPr>
+        <w:t>Google</w:t>
+      </w:r>
+      <w:r>
+        <w:rPr>
+          <w:sz w:val="24"/>
+        </w:rPr>
+        <w:t xml:space="preserve"> </w:t>
+      </w:r>
+      <w:r>
+        <w:rPr>
+          <w:rFonts w:hint="eastAsia"/>
+          <w:sz w:val="24"/>
+        </w:rPr>
+        <w:t>I/O</w:t>
+      </w:r>
+      <w:r>
+        <w:rPr>
+          <w:rFonts w:hint="eastAsia"/>
+          <w:sz w:val="24"/>
+        </w:rPr>
+        <w:t>大会上，谷歌推出新的</w:t>
+      </w:r>
+      <w:r>
+        <w:rPr>
+          <w:rFonts w:hint="eastAsia"/>
+          <w:sz w:val="24"/>
+        </w:rPr>
+        <w:t>Android</w:t>
+      </w:r>
+      <w:r>
+        <w:rPr>
+          <w:rFonts w:hint="eastAsia"/>
+          <w:sz w:val="24"/>
+        </w:rPr>
+        <w:t>开发环境</w:t>
+      </w:r>
+      <w:r>
+        <w:rPr>
+          <w:rFonts w:hint="eastAsia"/>
+          <w:sz w:val="24"/>
+        </w:rPr>
+        <w:t>Android Studio</w:t>
+      </w:r>
+      <w:r>
+        <w:rPr>
+          <w:rFonts w:hint="eastAsia"/>
+          <w:sz w:val="24"/>
+        </w:rPr>
+        <w:t>，并对开发者控制台进行了改进，增加了五个新的功能</w:t>
+      </w:r>
+      <w:r>
+        <w:rPr>
+          <w:rFonts w:hint="eastAsia"/>
+          <w:sz w:val="24"/>
+          <w:vertAlign w:val="superscript"/>
+        </w:rPr>
+        <w:t xml:space="preserve">[3] </w:t>
+      </w:r>
+      <w:r>
+        <w:rPr>
+          <w:rFonts w:hint="eastAsia"/>
+          <w:sz w:val="24"/>
+        </w:rPr>
+        <w:t>，开发者可以在编写程序的同时看到自己的应用在不同尺寸屏幕中的样子。</w:t>
+      </w:r>
     </w:p>
     <w:p>
       <w:pPr>
@@ -7381,6 +7692,309 @@
           <w:sz w:val="24"/>
         </w:rPr>
       </w:pPr>
+      <w:r>
+        <w:rPr>
+          <w:rFonts w:hint="eastAsia"/>
+          <w:sz w:val="24"/>
+        </w:rPr>
+        <w:t>安装步骤：</w:t>
+      </w:r>
+    </w:p>
+    <w:p>
+      <w:pPr>
+        <w:spacing w:line="400" w:lineRule="exact"/>
+        <w:ind w:firstLineChars="200" w:firstLine="480"/>
+        <w:rPr>
+          <w:sz w:val="24"/>
+        </w:rPr>
+      </w:pPr>
+      <w:r>
+        <w:rPr>
+          <w:rFonts w:hint="eastAsia"/>
+          <w:sz w:val="24"/>
+        </w:rPr>
+        <w:t>1</w:t>
+      </w:r>
+      <w:r>
+        <w:rPr>
+          <w:rFonts w:hint="eastAsia"/>
+          <w:sz w:val="24"/>
+        </w:rPr>
+        <w:t>，</w:t>
+      </w:r>
+      <w:r>
+        <w:rPr>
+          <w:rFonts w:hint="eastAsia"/>
+          <w:sz w:val="24"/>
+        </w:rPr>
+        <w:t xml:space="preserve"> </w:t>
+      </w:r>
+      <w:r>
+        <w:rPr>
+          <w:rFonts w:hint="eastAsia"/>
+          <w:sz w:val="24"/>
+        </w:rPr>
+        <w:t>安装</w:t>
+      </w:r>
+      <w:r>
+        <w:rPr>
+          <w:rFonts w:hint="eastAsia"/>
+          <w:sz w:val="24"/>
+        </w:rPr>
+        <w:t>Java</w:t>
+      </w:r>
+      <w:r>
+        <w:rPr>
+          <w:rFonts w:hint="eastAsia"/>
+          <w:sz w:val="24"/>
+        </w:rPr>
+        <w:t>；</w:t>
+      </w:r>
+    </w:p>
+    <w:p>
+      <w:pPr>
+        <w:spacing w:line="400" w:lineRule="exact"/>
+        <w:ind w:firstLineChars="200" w:firstLine="480"/>
+        <w:rPr>
+          <w:rFonts w:hint="eastAsia"/>
+          <w:sz w:val="24"/>
+        </w:rPr>
+      </w:pPr>
+      <w:r>
+        <w:rPr>
+          <w:rFonts w:ascii="宋体" w:hAnsi="宋体" w:hint="eastAsia"/>
+          <w:sz w:val="24"/>
+          <w:shd w:val="clear" w:color="auto" w:fill="FCFCFC"/>
+          <w:lang w:val="fr-FR"/>
+        </w:rPr>
+        <w:t>由于Android应用开发使用Java语言，所以安装Android</w:t>
+      </w:r>
+      <w:r>
+        <w:rPr>
+          <w:rFonts w:ascii="宋体" w:hAnsi="宋体"/>
+          <w:sz w:val="24"/>
+          <w:shd w:val="clear" w:color="auto" w:fill="FCFCFC"/>
+          <w:lang w:val="fr-FR"/>
+        </w:rPr>
+        <w:t xml:space="preserve"> </w:t>
+      </w:r>
+      <w:r>
+        <w:rPr>
+          <w:rFonts w:ascii="宋体" w:hAnsi="宋体" w:hint="eastAsia"/>
+          <w:sz w:val="24"/>
+          <w:shd w:val="clear" w:color="auto" w:fill="FCFCFC"/>
+          <w:lang w:val="fr-FR"/>
+        </w:rPr>
+        <w:t>Studio之前，必须先安装Java</w:t>
+      </w:r>
+      <w:r>
+        <w:rPr>
+          <w:rFonts w:ascii="宋体" w:hAnsi="宋体" w:hint="eastAsia"/>
+          <w:sz w:val="24"/>
+          <w:shd w:val="clear" w:color="auto" w:fill="FCFCFC"/>
+          <w:lang w:val="fr-FR"/>
+        </w:rPr>
+        <w:t>，提供对Android</w:t>
+      </w:r>
+      <w:r>
+        <w:rPr>
+          <w:rFonts w:ascii="宋体" w:hAnsi="宋体"/>
+          <w:sz w:val="24"/>
+          <w:shd w:val="clear" w:color="auto" w:fill="FCFCFC"/>
+          <w:lang w:val="fr-FR"/>
+        </w:rPr>
+        <w:t xml:space="preserve"> </w:t>
+      </w:r>
+      <w:r>
+        <w:rPr>
+          <w:rFonts w:ascii="宋体" w:hAnsi="宋体" w:hint="eastAsia"/>
+          <w:sz w:val="24"/>
+          <w:shd w:val="clear" w:color="auto" w:fill="FCFCFC"/>
+          <w:lang w:val="fr-FR"/>
+        </w:rPr>
+        <w:t>Studio的支持。</w:t>
+      </w:r>
+    </w:p>
+    <w:p>
+      <w:pPr>
+        <w:spacing w:line="400" w:lineRule="exact"/>
+        <w:ind w:firstLineChars="200" w:firstLine="480"/>
+        <w:rPr>
+          <w:rFonts w:hint="eastAsia"/>
+          <w:sz w:val="24"/>
+        </w:rPr>
+      </w:pPr>
+      <w:r>
+        <w:rPr>
+          <w:sz w:val="24"/>
+        </w:rPr>
+        <w:t>2</w:t>
+      </w:r>
+      <w:r>
+        <w:rPr>
+          <w:rFonts w:hint="eastAsia"/>
+          <w:sz w:val="24"/>
+        </w:rPr>
+        <w:t>，</w:t>
+      </w:r>
+      <w:r>
+        <w:rPr>
+          <w:rFonts w:hint="eastAsia"/>
+          <w:sz w:val="24"/>
+        </w:rPr>
+        <w:t xml:space="preserve"> </w:t>
+      </w:r>
+      <w:r>
+        <w:rPr>
+          <w:rFonts w:hint="eastAsia"/>
+          <w:sz w:val="24"/>
+        </w:rPr>
+        <w:t>安装</w:t>
+      </w:r>
+      <w:r>
+        <w:rPr>
+          <w:rFonts w:hint="eastAsia"/>
+          <w:sz w:val="24"/>
+        </w:rPr>
+        <w:t>Android</w:t>
+      </w:r>
+      <w:r>
+        <w:rPr>
+          <w:sz w:val="24"/>
+        </w:rPr>
+        <w:t xml:space="preserve"> </w:t>
+      </w:r>
+      <w:r>
+        <w:rPr>
+          <w:rFonts w:hint="eastAsia"/>
+          <w:sz w:val="24"/>
+        </w:rPr>
+        <w:t>Studio</w:t>
+      </w:r>
+      <w:r>
+        <w:rPr>
+          <w:rFonts w:hint="eastAsia"/>
+          <w:sz w:val="24"/>
+        </w:rPr>
+        <w:t>；</w:t>
+      </w:r>
+    </w:p>
+    <w:p>
+      <w:pPr>
+        <w:spacing w:line="400" w:lineRule="exact"/>
+        <w:ind w:firstLineChars="200" w:firstLine="480"/>
+        <w:rPr>
+          <w:rFonts w:hint="eastAsia"/>
+          <w:sz w:val="24"/>
+          <w:lang w:val="fr-FR"/>
+        </w:rPr>
+      </w:pPr>
+      <w:r>
+        <w:rPr>
+          <w:rFonts w:hint="eastAsia"/>
+          <w:sz w:val="24"/>
+        </w:rPr>
+        <w:t>在</w:t>
+      </w:r>
+      <w:r>
+        <w:rPr>
+          <w:rFonts w:hint="eastAsia"/>
+          <w:sz w:val="24"/>
+        </w:rPr>
+        <w:t>Google</w:t>
+      </w:r>
+      <w:r>
+        <w:rPr>
+          <w:rFonts w:hint="eastAsia"/>
+          <w:sz w:val="24"/>
+        </w:rPr>
+        <w:t>官网上提供了</w:t>
+      </w:r>
+      <w:r>
+        <w:rPr>
+          <w:rFonts w:hint="eastAsia"/>
+          <w:sz w:val="24"/>
+        </w:rPr>
+        <w:t>Android</w:t>
+      </w:r>
+      <w:r>
+        <w:rPr>
+          <w:sz w:val="24"/>
+        </w:rPr>
+        <w:t xml:space="preserve"> </w:t>
+      </w:r>
+      <w:r>
+        <w:rPr>
+          <w:rFonts w:hint="eastAsia"/>
+          <w:sz w:val="24"/>
+        </w:rPr>
+        <w:t>Studio</w:t>
+      </w:r>
+      <w:r>
+        <w:rPr>
+          <w:rFonts w:hint="eastAsia"/>
+          <w:sz w:val="24"/>
+        </w:rPr>
+        <w:t>的下载地址，也可以通过中文社区进行下载和使用，下载地址为：</w:t>
+      </w:r>
+      <w:hyperlink r:id="rId13" w:history="1">
+        <w:r>
+          <w:rPr>
+            <w:rStyle w:val="af1"/>
+            <w:rFonts w:ascii="宋体" w:hAnsi="宋体"/>
+            <w:sz w:val="24"/>
+            <w:shd w:val="clear" w:color="auto" w:fill="FCFCFC"/>
+            <w:lang w:val="fr-FR"/>
+          </w:rPr>
+          <w:t>http://www.android-studio.org</w:t>
+        </w:r>
+      </w:hyperlink>
+      <w:r>
+        <w:rPr>
+          <w:rFonts w:ascii="宋体" w:hAnsi="宋体"/>
+          <w:sz w:val="24"/>
+          <w:shd w:val="clear" w:color="auto" w:fill="FCFCFC"/>
+          <w:lang w:val="fr-FR"/>
+        </w:rPr>
+        <w:t>。</w:t>
+      </w:r>
+      <w:r>
+        <w:rPr>
+          <w:rFonts w:ascii="宋体" w:hAnsi="宋体" w:hint="eastAsia"/>
+          <w:sz w:val="24"/>
+          <w:shd w:val="clear" w:color="auto" w:fill="FCFCFC"/>
+          <w:lang w:val="fr-FR"/>
+        </w:rPr>
+        <w:t>通过网站提示下载并安装Android</w:t>
+      </w:r>
+      <w:r>
+        <w:rPr>
+          <w:rFonts w:ascii="宋体" w:hAnsi="宋体"/>
+          <w:sz w:val="24"/>
+          <w:shd w:val="clear" w:color="auto" w:fill="FCFCFC"/>
+          <w:lang w:val="fr-FR"/>
+        </w:rPr>
+        <w:t xml:space="preserve"> </w:t>
+      </w:r>
+      <w:r>
+        <w:rPr>
+          <w:rFonts w:ascii="宋体" w:hAnsi="宋体" w:hint="eastAsia"/>
+          <w:sz w:val="24"/>
+          <w:shd w:val="clear" w:color="auto" w:fill="FCFCFC"/>
+          <w:lang w:val="fr-FR"/>
+        </w:rPr>
+        <w:t>Studio，进行项目开发。</w:t>
+      </w:r>
+    </w:p>
+    <w:p>
+      <w:pPr>
+        <w:spacing w:line="400" w:lineRule="exact"/>
+        <w:ind w:firstLineChars="200" w:firstLine="480"/>
+        <w:rPr>
+          <w:sz w:val="24"/>
+          <w:lang w:val="fr-FR"/>
+        </w:rPr>
+      </w:pPr>
     </w:p>
     <w:p>
       <w:pPr>
@@ -7433,43 +8047,1202 @@
     <w:p>
       <w:pPr>
         <w:spacing w:line="400" w:lineRule="exact"/>
-        <w:ind w:firstLineChars="200" w:firstLine="480"/>
-        <w:rPr>
-          <w:sz w:val="24"/>
-        </w:rPr>
-      </w:pPr>
+        <w:ind w:firstLineChars="200" w:firstLine="420"/>
+        <w:rPr>
+          <w:sz w:val="24"/>
+        </w:rPr>
+      </w:pPr>
+      <w:r>
+        <w:rPr>
+          <w:noProof/>
+        </w:rPr>
+        <w:drawing>
+          <wp:anchor distT="0" distB="0" distL="114300" distR="114300" simplePos="0" relativeHeight="251663360" behindDoc="0" locked="0" layoutInCell="1" allowOverlap="1" wp14:anchorId="643D47C0" wp14:editId="1DF685B7">
+            <wp:simplePos x="0" y="0"/>
+            <wp:positionH relativeFrom="column">
+              <wp:posOffset>268605</wp:posOffset>
+            </wp:positionH>
+            <wp:positionV relativeFrom="paragraph">
+              <wp:posOffset>959485</wp:posOffset>
+            </wp:positionV>
+            <wp:extent cx="3324225" cy="5972175"/>
+            <wp:effectExtent l="0" t="0" r="9525" b="9525"/>
+            <wp:wrapTopAndBottom/>
+            <wp:docPr id="6" name="图片 6"/>
+            <wp:cNvGraphicFramePr>
+              <a:graphicFrameLocks xmlns:a="http://schemas.openxmlformats.org/drawingml/2006/main" noChangeAspect="1"/>
+            </wp:cNvGraphicFramePr>
+            <a:graphic xmlns:a="http://schemas.openxmlformats.org/drawingml/2006/main">
+              <a:graphicData uri="http://schemas.openxmlformats.org/drawingml/2006/picture">
+                <pic:pic xmlns:pic="http://schemas.openxmlformats.org/drawingml/2006/picture">
+                  <pic:nvPicPr>
+                    <pic:cNvPr id="0" name="图片 1"/>
+                    <pic:cNvPicPr>
+                      <a:picLocks noChangeAspect="1" noChangeArrowheads="1"/>
+                    </pic:cNvPicPr>
+                  </pic:nvPicPr>
+                  <pic:blipFill>
+                    <a:blip r:embed="rId14">
+                      <a:extLst>
+                        <a:ext uri="{28A0092B-C50C-407E-A947-70E740481C1C}">
+                          <a14:useLocalDpi xmlns:a14="http://schemas.microsoft.com/office/drawing/2010/main" val="0"/>
+                        </a:ext>
+                      </a:extLst>
+                    </a:blip>
+                    <a:srcRect/>
+                    <a:stretch>
+                      <a:fillRect/>
+                    </a:stretch>
+                  </pic:blipFill>
+                  <pic:spPr bwMode="auto">
+                    <a:xfrm>
+                      <a:off x="0" y="0"/>
+                      <a:ext cx="3324225" cy="5972175"/>
+                    </a:xfrm>
+                    <a:prstGeom prst="rect">
+                      <a:avLst/>
+                    </a:prstGeom>
+                    <a:noFill/>
+                    <a:ln>
+                      <a:noFill/>
+                    </a:ln>
+                  </pic:spPr>
+                </pic:pic>
+              </a:graphicData>
+            </a:graphic>
+          </wp:anchor>
+        </w:drawing>
+      </w:r>
+      <w:r>
+        <w:rPr>
+          <w:rFonts w:hint="eastAsia"/>
+          <w:sz w:val="24"/>
+        </w:rPr>
+        <w:t>Android</w:t>
+      </w:r>
+      <w:r>
+        <w:rPr>
+          <w:rFonts w:hint="eastAsia"/>
+          <w:sz w:val="24"/>
+        </w:rPr>
+        <w:t>项目目录结构是整个开发过程中开发人员必须熟悉和了解的，</w:t>
+      </w:r>
+      <w:r>
+        <w:rPr>
+          <w:rFonts w:hint="eastAsia"/>
+          <w:sz w:val="24"/>
+        </w:rPr>
+        <w:t>Android studio</w:t>
+      </w:r>
+      <w:r>
+        <w:rPr>
+          <w:rFonts w:hint="eastAsia"/>
+          <w:sz w:val="24"/>
+        </w:rPr>
+        <w:t>对项目目录结构进行了重新的整合和分包管理，最新版</w:t>
+      </w:r>
+      <w:r>
+        <w:rPr>
+          <w:rFonts w:hint="eastAsia"/>
+          <w:sz w:val="24"/>
+        </w:rPr>
+        <w:t>Android</w:t>
+      </w:r>
+      <w:r>
+        <w:rPr>
+          <w:rFonts w:hint="eastAsia"/>
+          <w:sz w:val="24"/>
+        </w:rPr>
+        <w:t>项目目录结构如</w:t>
+      </w:r>
+      <w:r>
+        <w:rPr>
+          <w:rFonts w:hint="eastAsia"/>
+          <w:sz w:val="24"/>
+        </w:rPr>
+        <w:t>下图</w:t>
+      </w:r>
+      <w:r>
+        <w:rPr>
+          <w:rFonts w:hint="eastAsia"/>
+          <w:sz w:val="24"/>
+        </w:rPr>
+        <w:t>所示：</w:t>
+      </w:r>
+    </w:p>
+    <w:p>
+      <w:pPr>
+        <w:autoSpaceDE w:val="0"/>
+        <w:autoSpaceDN w:val="0"/>
+        <w:spacing w:line="360" w:lineRule="auto"/>
+        <w:ind w:firstLineChars="196" w:firstLine="472"/>
+        <w:rPr>
+          <w:rFonts w:ascii="宋体" w:hAnsi="宋体" w:hint="eastAsia"/>
+          <w:b/>
+          <w:sz w:val="24"/>
+          <w:shd w:val="clear" w:color="auto" w:fill="FCFCFC"/>
+        </w:rPr>
+      </w:pPr>
+      <w:r>
+        <w:rPr>
+          <w:rFonts w:ascii="宋体" w:hAnsi="宋体" w:hint="eastAsia"/>
+          <w:b/>
+          <w:sz w:val="24"/>
+          <w:shd w:val="clear" w:color="auto" w:fill="FCFCFC"/>
+        </w:rPr>
+        <w:t>1.manifests</w:t>
+      </w:r>
+      <w:r>
+        <w:rPr>
+          <w:rFonts w:ascii="宋体" w:hAnsi="宋体" w:hint="eastAsia"/>
+          <w:b/>
+          <w:sz w:val="24"/>
+          <w:shd w:val="clear" w:color="auto" w:fill="FCFCFC"/>
+        </w:rPr>
+        <w:t>包:</w:t>
+      </w:r>
     </w:p>
     <w:p>
       <w:pPr>
         <w:spacing w:line="400" w:lineRule="exact"/>
         <w:ind w:firstLineChars="200" w:firstLine="480"/>
         <w:rPr>
-          <w:sz w:val="24"/>
-        </w:rPr>
-      </w:pPr>
+          <w:rFonts w:hint="eastAsia"/>
+          <w:sz w:val="24"/>
+        </w:rPr>
+      </w:pPr>
+      <w:r>
+        <w:rPr>
+          <w:rFonts w:hint="eastAsia"/>
+          <w:sz w:val="24"/>
+        </w:rPr>
+        <w:t>在</w:t>
+      </w:r>
+      <w:r>
+        <w:rPr>
+          <w:rFonts w:hint="eastAsia"/>
+          <w:sz w:val="24"/>
+        </w:rPr>
+        <w:t>manifests</w:t>
+      </w:r>
+      <w:r>
+        <w:rPr>
+          <w:rFonts w:hint="eastAsia"/>
+          <w:sz w:val="24"/>
+        </w:rPr>
+        <w:t>包中，主要用来存放清单文件</w:t>
+      </w:r>
+      <w:r>
+        <w:rPr>
+          <w:rFonts w:hint="eastAsia"/>
+          <w:sz w:val="24"/>
+        </w:rPr>
+        <w:t>AndroidManifest.xml</w:t>
+      </w:r>
+      <w:r>
+        <w:rPr>
+          <w:rFonts w:hint="eastAsia"/>
+          <w:sz w:val="24"/>
+        </w:rPr>
+        <w:t>文件。该文</w:t>
+      </w:r>
+      <w:r>
+        <w:rPr>
+          <w:rFonts w:hint="eastAsia"/>
+          <w:sz w:val="24"/>
+        </w:rPr>
+        <w:lastRenderedPageBreak/>
+        <w:t>件包含了一个应用的基本信息的管理，如四大组件（</w:t>
+      </w:r>
+      <w:r>
+        <w:rPr>
+          <w:rFonts w:hint="eastAsia"/>
+          <w:sz w:val="24"/>
+        </w:rPr>
+        <w:t>Activity</w:t>
+      </w:r>
+      <w:r>
+        <w:rPr>
+          <w:rFonts w:hint="eastAsia"/>
+          <w:sz w:val="24"/>
+        </w:rPr>
+        <w:t>、</w:t>
+      </w:r>
+      <w:proofErr w:type="spellStart"/>
+      <w:r>
+        <w:rPr>
+          <w:rFonts w:hint="eastAsia"/>
+          <w:sz w:val="24"/>
+        </w:rPr>
+        <w:t>ContentProvider</w:t>
+      </w:r>
+      <w:proofErr w:type="spellEnd"/>
+      <w:r>
+        <w:rPr>
+          <w:rFonts w:hint="eastAsia"/>
+          <w:sz w:val="24"/>
+        </w:rPr>
+        <w:t>、</w:t>
+      </w:r>
+      <w:proofErr w:type="spellStart"/>
+      <w:r>
+        <w:rPr>
+          <w:rFonts w:hint="eastAsia"/>
+          <w:sz w:val="24"/>
+        </w:rPr>
+        <w:t>BroadcastReceiver</w:t>
+      </w:r>
+      <w:proofErr w:type="spellEnd"/>
+      <w:r>
+        <w:rPr>
+          <w:rFonts w:hint="eastAsia"/>
+          <w:sz w:val="24"/>
+        </w:rPr>
+        <w:t>、</w:t>
+      </w:r>
+      <w:r>
+        <w:rPr>
+          <w:rFonts w:hint="eastAsia"/>
+          <w:sz w:val="24"/>
+        </w:rPr>
+        <w:t>Service</w:t>
+      </w:r>
+      <w:r>
+        <w:rPr>
+          <w:rFonts w:hint="eastAsia"/>
+          <w:sz w:val="24"/>
+        </w:rPr>
+        <w:t>）的注册、程序所需的权限的声明等。</w:t>
+      </w:r>
+    </w:p>
+    <w:p>
+      <w:pPr>
+        <w:autoSpaceDE w:val="0"/>
+        <w:autoSpaceDN w:val="0"/>
+        <w:spacing w:line="360" w:lineRule="auto"/>
+        <w:ind w:firstLineChars="196" w:firstLine="472"/>
+        <w:rPr>
+          <w:rFonts w:ascii="宋体" w:hAnsi="宋体" w:hint="eastAsia"/>
+          <w:b/>
+          <w:sz w:val="24"/>
+          <w:shd w:val="clear" w:color="auto" w:fill="FCFCFC"/>
+        </w:rPr>
+      </w:pPr>
+      <w:r>
+        <w:rPr>
+          <w:rFonts w:ascii="宋体" w:hAnsi="宋体" w:hint="eastAsia"/>
+          <w:b/>
+          <w:sz w:val="24"/>
+          <w:shd w:val="clear" w:color="auto" w:fill="FCFCFC"/>
+        </w:rPr>
+        <w:t>2.java</w:t>
+      </w:r>
+      <w:r>
+        <w:rPr>
+          <w:rFonts w:ascii="宋体" w:hAnsi="宋体" w:hint="eastAsia"/>
+          <w:b/>
+          <w:sz w:val="24"/>
+          <w:shd w:val="clear" w:color="auto" w:fill="FCFCFC"/>
+        </w:rPr>
+        <w:t>包：</w:t>
+      </w:r>
+    </w:p>
+    <w:p>
+      <w:pPr>
+        <w:autoSpaceDE w:val="0"/>
+        <w:autoSpaceDN w:val="0"/>
+        <w:spacing w:line="360" w:lineRule="auto"/>
+        <w:ind w:firstLine="480"/>
+        <w:rPr>
+          <w:rFonts w:ascii="宋体" w:hAnsi="宋体"/>
+          <w:sz w:val="24"/>
+          <w:shd w:val="clear" w:color="auto" w:fill="FCFCFC"/>
+        </w:rPr>
+      </w:pPr>
+      <w:r>
+        <w:rPr>
+          <w:rFonts w:ascii="宋体" w:hAnsi="宋体"/>
+          <w:noProof/>
+          <w:sz w:val="24"/>
+          <w:shd w:val="clear" w:color="auto" w:fill="FCFCFC"/>
+        </w:rPr>
+        <mc:AlternateContent>
+          <mc:Choice Requires="wps">
+            <w:drawing>
+              <wp:anchor distT="45720" distB="45720" distL="114300" distR="114300" simplePos="0" relativeHeight="251665408" behindDoc="0" locked="0" layoutInCell="1" allowOverlap="1" wp14:anchorId="42993F3C" wp14:editId="0C1BBB17">
+                <wp:simplePos x="0" y="0"/>
+                <wp:positionH relativeFrom="column">
+                  <wp:posOffset>354330</wp:posOffset>
+                </wp:positionH>
+                <wp:positionV relativeFrom="paragraph">
+                  <wp:posOffset>629285</wp:posOffset>
+                </wp:positionV>
+                <wp:extent cx="5210175" cy="1404620"/>
+                <wp:effectExtent l="0" t="0" r="0" b="0"/>
+                <wp:wrapSquare wrapText="bothSides"/>
+                <wp:docPr id="217" name="文本框 2"/>
+                <wp:cNvGraphicFramePr>
+                  <a:graphicFrameLocks xmlns:a="http://schemas.openxmlformats.org/drawingml/2006/main"/>
+                </wp:cNvGraphicFramePr>
+                <a:graphic xmlns:a="http://schemas.openxmlformats.org/drawingml/2006/main">
+                  <a:graphicData uri="http://schemas.microsoft.com/office/word/2010/wordprocessingShape">
+                    <wps:wsp>
+                      <wps:cNvSpPr txBox="1">
+                        <a:spLocks noChangeArrowheads="1"/>
+                      </wps:cNvSpPr>
+                      <wps:spPr bwMode="auto">
+                        <a:xfrm>
+                          <a:off x="0" y="0"/>
+                          <a:ext cx="5210175" cy="1404620"/>
+                        </a:xfrm>
+                        <a:prstGeom prst="rect">
+                          <a:avLst/>
+                        </a:prstGeom>
+                        <a:noFill/>
+                        <a:ln w="9525">
+                          <a:noFill/>
+                          <a:miter lim="800000"/>
+                          <a:headEnd/>
+                          <a:tailEnd/>
+                        </a:ln>
+                      </wps:spPr>
+                      <wps:txbx>
+                        <w:txbxContent>
+                          <w:p>
+                            <w:pPr>
+                              <w:autoSpaceDE w:val="0"/>
+                              <w:autoSpaceDN w:val="0"/>
+                              <w:spacing w:line="360" w:lineRule="auto"/>
+                              <w:jc w:val="left"/>
+                              <w:rPr>
+                                <w:rFonts w:ascii="Consolas" w:hAnsi="Consolas"/>
+                                <w:shd w:val="clear" w:color="auto" w:fill="FCFCFC"/>
+                              </w:rPr>
+                            </w:pPr>
+                            <w:r>
+                              <w:rPr>
+                                <w:rFonts w:ascii="Consolas" w:hAnsi="Consolas"/>
+                                <w:shd w:val="clear" w:color="auto" w:fill="FCFCFC"/>
+                              </w:rPr>
+                              <w:t xml:space="preserve">public class </w:t>
+                            </w:r>
+                            <w:proofErr w:type="spellStart"/>
+                            <w:r>
+                              <w:rPr>
+                                <w:rFonts w:ascii="Consolas" w:hAnsi="Consolas"/>
+                                <w:shd w:val="clear" w:color="auto" w:fill="FCFCFC"/>
+                              </w:rPr>
+                              <w:t>MainActivity</w:t>
+                            </w:r>
+                            <w:proofErr w:type="spellEnd"/>
+                            <w:r>
+                              <w:rPr>
+                                <w:rFonts w:ascii="Consolas" w:hAnsi="Consolas"/>
+                                <w:shd w:val="clear" w:color="auto" w:fill="FCFCFC"/>
+                              </w:rPr>
+                              <w:t xml:space="preserve"> extends Activity {</w:t>
+                            </w:r>
+                          </w:p>
+                          <w:p>
+                            <w:pPr>
+                              <w:autoSpaceDE w:val="0"/>
+                              <w:autoSpaceDN w:val="0"/>
+                              <w:spacing w:line="360" w:lineRule="auto"/>
+                              <w:jc w:val="left"/>
+                              <w:rPr>
+                                <w:rFonts w:ascii="Consolas" w:hAnsi="Consolas"/>
+                                <w:shd w:val="clear" w:color="auto" w:fill="FCFCFC"/>
+                              </w:rPr>
+                            </w:pPr>
+                            <w:r>
+                              <w:rPr>
+                                <w:rFonts w:ascii="Consolas" w:hAnsi="Consolas"/>
+                                <w:shd w:val="clear" w:color="auto" w:fill="FCFCFC"/>
+                              </w:rPr>
+                              <w:tab/>
+                              <w:t>@override</w:t>
+                            </w:r>
+                          </w:p>
+                          <w:p>
+                            <w:pPr>
+                              <w:autoSpaceDE w:val="0"/>
+                              <w:autoSpaceDN w:val="0"/>
+                              <w:spacing w:line="360" w:lineRule="auto"/>
+                              <w:jc w:val="left"/>
+                              <w:rPr>
+                                <w:rFonts w:ascii="Consolas" w:hAnsi="Consolas"/>
+                                <w:shd w:val="clear" w:color="auto" w:fill="FCFCFC"/>
+                              </w:rPr>
+                            </w:pPr>
+                            <w:r>
+                              <w:rPr>
+                                <w:rFonts w:ascii="Consolas" w:hAnsi="Consolas"/>
+                                <w:shd w:val="clear" w:color="auto" w:fill="FCFCFC"/>
+                              </w:rPr>
+                              <w:tab/>
+                              <w:t xml:space="preserve">protected void </w:t>
+                            </w:r>
+                            <w:proofErr w:type="spellStart"/>
+                            <w:proofErr w:type="gramStart"/>
+                            <w:r>
+                              <w:rPr>
+                                <w:rFonts w:ascii="Consolas" w:hAnsi="Consolas"/>
+                                <w:shd w:val="clear" w:color="auto" w:fill="FCFCFC"/>
+                              </w:rPr>
+                              <w:t>onCreate</w:t>
+                            </w:r>
+                            <w:proofErr w:type="spellEnd"/>
+                            <w:r>
+                              <w:rPr>
+                                <w:rFonts w:ascii="Consolas" w:hAnsi="Consolas"/>
+                                <w:shd w:val="clear" w:color="auto" w:fill="FCFCFC"/>
+                              </w:rPr>
+                              <w:t>(</w:t>
+                            </w:r>
+                            <w:proofErr w:type="gramEnd"/>
+                            <w:r>
+                              <w:rPr>
+                                <w:rFonts w:ascii="Consolas" w:hAnsi="Consolas"/>
+                                <w:shd w:val="clear" w:color="auto" w:fill="FCFCFC"/>
+                              </w:rPr>
+                              <w:t xml:space="preserve">bundle </w:t>
+                            </w:r>
+                            <w:proofErr w:type="spellStart"/>
+                            <w:r>
+                              <w:rPr>
+                                <w:rFonts w:ascii="Consolas" w:hAnsi="Consolas"/>
+                                <w:shd w:val="clear" w:color="auto" w:fill="FCFCFC"/>
+                              </w:rPr>
+                              <w:t>savedInstanceState</w:t>
+                            </w:r>
+                            <w:proofErr w:type="spellEnd"/>
+                            <w:r>
+                              <w:rPr>
+                                <w:rFonts w:ascii="Consolas" w:hAnsi="Consolas"/>
+                                <w:shd w:val="clear" w:color="auto" w:fill="FCFCFC"/>
+                              </w:rPr>
+                              <w:t>){</w:t>
+                            </w:r>
+                          </w:p>
+                          <w:p>
+                            <w:pPr>
+                              <w:autoSpaceDE w:val="0"/>
+                              <w:autoSpaceDN w:val="0"/>
+                              <w:spacing w:line="360" w:lineRule="auto"/>
+                              <w:jc w:val="left"/>
+                              <w:rPr>
+                                <w:rFonts w:ascii="Consolas" w:hAnsi="Consolas"/>
+                                <w:shd w:val="clear" w:color="auto" w:fill="FCFCFC"/>
+                              </w:rPr>
+                            </w:pPr>
+                            <w:r>
+                              <w:rPr>
+                                <w:rFonts w:ascii="Consolas" w:hAnsi="Consolas"/>
+                                <w:shd w:val="clear" w:color="auto" w:fill="FCFCFC"/>
+                              </w:rPr>
+                              <w:tab/>
+                            </w:r>
+                            <w:r>
+                              <w:rPr>
+                                <w:rFonts w:ascii="Consolas" w:hAnsi="Consolas"/>
+                                <w:shd w:val="clear" w:color="auto" w:fill="FCFCFC"/>
+                              </w:rPr>
+                              <w:tab/>
+                            </w:r>
+                            <w:proofErr w:type="spellStart"/>
+                            <w:proofErr w:type="gramStart"/>
+                            <w:r>
+                              <w:rPr>
+                                <w:rFonts w:ascii="Consolas" w:hAnsi="Consolas"/>
+                                <w:shd w:val="clear" w:color="auto" w:fill="FCFCFC"/>
+                              </w:rPr>
+                              <w:t>super.onCreate</w:t>
+                            </w:r>
+                            <w:proofErr w:type="spellEnd"/>
+                            <w:proofErr w:type="gramEnd"/>
+                            <w:r>
+                              <w:rPr>
+                                <w:rFonts w:ascii="Consolas" w:hAnsi="Consolas"/>
+                                <w:shd w:val="clear" w:color="auto" w:fill="FCFCFC"/>
+                              </w:rPr>
+                              <w:t>(</w:t>
+                            </w:r>
+                            <w:proofErr w:type="spellStart"/>
+                            <w:r>
+                              <w:rPr>
+                                <w:rFonts w:ascii="Consolas" w:hAnsi="Consolas"/>
+                                <w:shd w:val="clear" w:color="auto" w:fill="FCFCFC"/>
+                              </w:rPr>
+                              <w:t>savedInstanceState</w:t>
+                            </w:r>
+                            <w:proofErr w:type="spellEnd"/>
+                            <w:r>
+                              <w:rPr>
+                                <w:rFonts w:ascii="Consolas" w:hAnsi="Consolas"/>
+                                <w:shd w:val="clear" w:color="auto" w:fill="FCFCFC"/>
+                              </w:rPr>
+                              <w:t>);</w:t>
+                            </w:r>
+                          </w:p>
+                          <w:p>
+                            <w:pPr>
+                              <w:autoSpaceDE w:val="0"/>
+                              <w:autoSpaceDN w:val="0"/>
+                              <w:spacing w:line="360" w:lineRule="auto"/>
+                              <w:jc w:val="left"/>
+                              <w:rPr>
+                                <w:rFonts w:ascii="Consolas" w:hAnsi="Consolas" w:hint="eastAsia"/>
+                                <w:shd w:val="clear" w:color="auto" w:fill="FCFCFC"/>
+                              </w:rPr>
+                            </w:pPr>
+                            <w:r>
+                              <w:rPr>
+                                <w:rFonts w:ascii="Consolas" w:hAnsi="Consolas"/>
+                                <w:shd w:val="clear" w:color="auto" w:fill="FCFCFC"/>
+                              </w:rPr>
+                              <w:tab/>
+                            </w:r>
+                            <w:r>
+                              <w:rPr>
+                                <w:rFonts w:ascii="Consolas" w:hAnsi="Consolas"/>
+                                <w:shd w:val="clear" w:color="auto" w:fill="FCFCFC"/>
+                              </w:rPr>
+                              <w:tab/>
+                            </w:r>
+                            <w:proofErr w:type="spellStart"/>
+                            <w:r>
+                              <w:rPr>
+                                <w:rFonts w:ascii="Consolas" w:hAnsi="Consolas"/>
+                                <w:shd w:val="clear" w:color="auto" w:fill="FCFCFC"/>
+                              </w:rPr>
+                              <w:t>setContentView</w:t>
+                            </w:r>
+                            <w:proofErr w:type="spellEnd"/>
+                            <w:r>
+                              <w:rPr>
+                                <w:rFonts w:ascii="Consolas" w:hAnsi="Consolas"/>
+                                <w:shd w:val="clear" w:color="auto" w:fill="FCFCFC"/>
+                              </w:rPr>
+                              <w:t>(</w:t>
+                            </w:r>
+                            <w:proofErr w:type="spellStart"/>
+                            <w:proofErr w:type="gramStart"/>
+                            <w:r>
+                              <w:rPr>
+                                <w:rFonts w:ascii="Consolas" w:hAnsi="Consolas"/>
+                                <w:shd w:val="clear" w:color="auto" w:fill="FCFCFC"/>
+                              </w:rPr>
+                              <w:t>R.layout</w:t>
+                            </w:r>
+                            <w:proofErr w:type="gramEnd"/>
+                            <w:r>
+                              <w:rPr>
+                                <w:rFonts w:ascii="Consolas" w:hAnsi="Consolas"/>
+                                <w:shd w:val="clear" w:color="auto" w:fill="FCFCFC"/>
+                              </w:rPr>
+                              <w:t>.activity_main</w:t>
+                            </w:r>
+                            <w:proofErr w:type="spellEnd"/>
+                            <w:r>
+                              <w:rPr>
+                                <w:rFonts w:ascii="Consolas" w:hAnsi="Consolas"/>
+                                <w:shd w:val="clear" w:color="auto" w:fill="FCFCFC"/>
+                              </w:rPr>
+                              <w:t>);</w:t>
+                            </w:r>
+                          </w:p>
+                          <w:p>
+                            <w:pPr>
+                              <w:autoSpaceDE w:val="0"/>
+                              <w:autoSpaceDN w:val="0"/>
+                              <w:spacing w:line="360" w:lineRule="auto"/>
+                              <w:ind w:firstLine="420"/>
+                              <w:jc w:val="left"/>
+                              <w:rPr>
+                                <w:rFonts w:ascii="Consolas" w:hAnsi="Consolas"/>
+                                <w:shd w:val="clear" w:color="auto" w:fill="FCFCFC"/>
+                              </w:rPr>
+                            </w:pPr>
+                            <w:r>
+                              <w:rPr>
+                                <w:rFonts w:ascii="Consolas" w:hAnsi="Consolas"/>
+                                <w:shd w:val="clear" w:color="auto" w:fill="FCFCFC"/>
+                              </w:rPr>
+                              <w:t>}</w:t>
+                            </w:r>
+                          </w:p>
+                          <w:p>
+                            <w:pPr>
+                              <w:autoSpaceDE w:val="0"/>
+                              <w:autoSpaceDN w:val="0"/>
+                              <w:spacing w:line="360" w:lineRule="auto"/>
+                              <w:jc w:val="left"/>
+                              <w:rPr>
+                                <w:rFonts w:ascii="Consolas" w:hAnsi="Consolas" w:hint="eastAsia"/>
+                                <w:shd w:val="clear" w:color="auto" w:fill="FCFCFC"/>
+                              </w:rPr>
+                            </w:pPr>
+                            <w:r>
+                              <w:rPr>
+                                <w:rFonts w:ascii="Consolas" w:hAnsi="Consolas"/>
+                                <w:shd w:val="clear" w:color="auto" w:fill="FCFCFC"/>
+                              </w:rPr>
+                              <w:t>}</w:t>
+                            </w:r>
+                          </w:p>
+                        </w:txbxContent>
+                      </wps:txbx>
+                      <wps:bodyPr rot="0" vert="horz" wrap="square" lIns="91440" tIns="45720" rIns="91440" bIns="45720" anchor="t" anchorCtr="0">
+                        <a:spAutoFit/>
+                      </wps:bodyPr>
+                    </wps:wsp>
+                  </a:graphicData>
+                </a:graphic>
+                <wp14:sizeRelH relativeFrom="margin">
+                  <wp14:pctWidth>0</wp14:pctWidth>
+                </wp14:sizeRelH>
+                <wp14:sizeRelV relativeFrom="margin">
+                  <wp14:pctHeight>20000</wp14:pctHeight>
+                </wp14:sizeRelV>
+              </wp:anchor>
+            </w:drawing>
+          </mc:Choice>
+          <mc:Fallback>
+            <w:pict>
+              <v:shapetype w14:anchorId="42993F3C" id="_x0000_t202" coordsize="21600,21600" o:spt="202" path="m,l,21600r21600,l21600,xe">
+                <v:stroke joinstyle="miter"/>
+                <v:path gradientshapeok="t" o:connecttype="rect"/>
+              </v:shapetype>
+              <v:shape id="文本框 2" o:spid="_x0000_s1026" type="#_x0000_t202" style="position:absolute;left:0;text-align:left;margin-left:27.9pt;margin-top:49.55pt;width:410.25pt;height:110.6pt;z-index:251665408;visibility:visible;mso-wrap-style:square;mso-width-percent:0;mso-height-percent:200;mso-wrap-distance-left:9pt;mso-wrap-distance-top:3.6pt;mso-wrap-distance-right:9pt;mso-wrap-distance-bottom:3.6pt;mso-position-horizontal:absolute;mso-position-horizontal-relative:text;mso-position-vertical:absolute;mso-position-vertical-relative:text;mso-width-percent:0;mso-height-percent:200;mso-width-relative:margin;mso-height-relative:margin;v-text-anchor:top" o:gfxdata="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" filled="f" stroked="f">
+                <v:textbox style="mso-fit-shape-to-text:t">
+                  <w:txbxContent>
+                    <w:p>
+                      <w:pPr>
+                        <w:autoSpaceDE w:val="0"/>
+                        <w:autoSpaceDN w:val="0"/>
+                        <w:spacing w:line="360" w:lineRule="auto"/>
+                        <w:jc w:val="left"/>
+                        <w:rPr>
+                          <w:rFonts w:ascii="Consolas" w:hAnsi="Consolas"/>
+                          <w:shd w:val="clear" w:color="auto" w:fill="FCFCFC"/>
+                        </w:rPr>
+                      </w:pPr>
+                      <w:r>
+                        <w:rPr>
+                          <w:rFonts w:ascii="Consolas" w:hAnsi="Consolas"/>
+                          <w:shd w:val="clear" w:color="auto" w:fill="FCFCFC"/>
+                        </w:rPr>
+                        <w:t xml:space="preserve">public class </w:t>
+                      </w:r>
+                      <w:proofErr w:type="spellStart"/>
+                      <w:r>
+                        <w:rPr>
+                          <w:rFonts w:ascii="Consolas" w:hAnsi="Consolas"/>
+                          <w:shd w:val="clear" w:color="auto" w:fill="FCFCFC"/>
+                        </w:rPr>
+                        <w:t>MainActivity</w:t>
+                      </w:r>
+                      <w:proofErr w:type="spellEnd"/>
+                      <w:r>
+                        <w:rPr>
+                          <w:rFonts w:ascii="Consolas" w:hAnsi="Consolas"/>
+                          <w:shd w:val="clear" w:color="auto" w:fill="FCFCFC"/>
+                        </w:rPr>
+                        <w:t xml:space="preserve"> extends Activity {</w:t>
+                      </w:r>
+                    </w:p>
+                    <w:p>
+                      <w:pPr>
+                        <w:autoSpaceDE w:val="0"/>
+                        <w:autoSpaceDN w:val="0"/>
+                        <w:spacing w:line="360" w:lineRule="auto"/>
+                        <w:jc w:val="left"/>
+                        <w:rPr>
+                          <w:rFonts w:ascii="Consolas" w:hAnsi="Consolas"/>
+                          <w:shd w:val="clear" w:color="auto" w:fill="FCFCFC"/>
+                        </w:rPr>
+                      </w:pPr>
+                      <w:r>
+                        <w:rPr>
+                          <w:rFonts w:ascii="Consolas" w:hAnsi="Consolas"/>
+                          <w:shd w:val="clear" w:color="auto" w:fill="FCFCFC"/>
+                        </w:rPr>
+                        <w:tab/>
+                        <w:t>@override</w:t>
+                      </w:r>
+                    </w:p>
+                    <w:p>
+                      <w:pPr>
+                        <w:autoSpaceDE w:val="0"/>
+                        <w:autoSpaceDN w:val="0"/>
+                        <w:spacing w:line="360" w:lineRule="auto"/>
+                        <w:jc w:val="left"/>
+                        <w:rPr>
+                          <w:rFonts w:ascii="Consolas" w:hAnsi="Consolas"/>
+                          <w:shd w:val="clear" w:color="auto" w:fill="FCFCFC"/>
+                        </w:rPr>
+                      </w:pPr>
+                      <w:r>
+                        <w:rPr>
+                          <w:rFonts w:ascii="Consolas" w:hAnsi="Consolas"/>
+                          <w:shd w:val="clear" w:color="auto" w:fill="FCFCFC"/>
+                        </w:rPr>
+                        <w:tab/>
+                        <w:t xml:space="preserve">protected void </w:t>
+                      </w:r>
+                      <w:proofErr w:type="spellStart"/>
+                      <w:proofErr w:type="gramStart"/>
+                      <w:r>
+                        <w:rPr>
+                          <w:rFonts w:ascii="Consolas" w:hAnsi="Consolas"/>
+                          <w:shd w:val="clear" w:color="auto" w:fill="FCFCFC"/>
+                        </w:rPr>
+                        <w:t>onCreate</w:t>
+                      </w:r>
+                      <w:proofErr w:type="spellEnd"/>
+                      <w:r>
+                        <w:rPr>
+                          <w:rFonts w:ascii="Consolas" w:hAnsi="Consolas"/>
+                          <w:shd w:val="clear" w:color="auto" w:fill="FCFCFC"/>
+                        </w:rPr>
+                        <w:t>(</w:t>
+                      </w:r>
+                      <w:proofErr w:type="gramEnd"/>
+                      <w:r>
+                        <w:rPr>
+                          <w:rFonts w:ascii="Consolas" w:hAnsi="Consolas"/>
+                          <w:shd w:val="clear" w:color="auto" w:fill="FCFCFC"/>
+                        </w:rPr>
+                        <w:t xml:space="preserve">bundle </w:t>
+                      </w:r>
+                      <w:proofErr w:type="spellStart"/>
+                      <w:r>
+                        <w:rPr>
+                          <w:rFonts w:ascii="Consolas" w:hAnsi="Consolas"/>
+                          <w:shd w:val="clear" w:color="auto" w:fill="FCFCFC"/>
+                        </w:rPr>
+                        <w:t>savedInstanceState</w:t>
+                      </w:r>
+                      <w:proofErr w:type="spellEnd"/>
+                      <w:r>
+                        <w:rPr>
+                          <w:rFonts w:ascii="Consolas" w:hAnsi="Consolas"/>
+                          <w:shd w:val="clear" w:color="auto" w:fill="FCFCFC"/>
+                        </w:rPr>
+                        <w:t>){</w:t>
+                      </w:r>
+                    </w:p>
+                    <w:p>
+                      <w:pPr>
+                        <w:autoSpaceDE w:val="0"/>
+                        <w:autoSpaceDN w:val="0"/>
+                        <w:spacing w:line="360" w:lineRule="auto"/>
+                        <w:jc w:val="left"/>
+                        <w:rPr>
+                          <w:rFonts w:ascii="Consolas" w:hAnsi="Consolas"/>
+                          <w:shd w:val="clear" w:color="auto" w:fill="FCFCFC"/>
+                        </w:rPr>
+                      </w:pPr>
+                      <w:r>
+                        <w:rPr>
+                          <w:rFonts w:ascii="Consolas" w:hAnsi="Consolas"/>
+                          <w:shd w:val="clear" w:color="auto" w:fill="FCFCFC"/>
+                        </w:rPr>
+                        <w:tab/>
+                      </w:r>
+                      <w:r>
+                        <w:rPr>
+                          <w:rFonts w:ascii="Consolas" w:hAnsi="Consolas"/>
+                          <w:shd w:val="clear" w:color="auto" w:fill="FCFCFC"/>
+                        </w:rPr>
+                        <w:tab/>
+                      </w:r>
+                      <w:proofErr w:type="spellStart"/>
+                      <w:proofErr w:type="gramStart"/>
+                      <w:r>
+                        <w:rPr>
+                          <w:rFonts w:ascii="Consolas" w:hAnsi="Consolas"/>
+                          <w:shd w:val="clear" w:color="auto" w:fill="FCFCFC"/>
+                        </w:rPr>
+                        <w:t>super.onCreate</w:t>
+                      </w:r>
+                      <w:proofErr w:type="spellEnd"/>
+                      <w:proofErr w:type="gramEnd"/>
+                      <w:r>
+                        <w:rPr>
+                          <w:rFonts w:ascii="Consolas" w:hAnsi="Consolas"/>
+                          <w:shd w:val="clear" w:color="auto" w:fill="FCFCFC"/>
+                        </w:rPr>
+                        <w:t>(</w:t>
+                      </w:r>
+                      <w:proofErr w:type="spellStart"/>
+                      <w:r>
+                        <w:rPr>
+                          <w:rFonts w:ascii="Consolas" w:hAnsi="Consolas"/>
+                          <w:shd w:val="clear" w:color="auto" w:fill="FCFCFC"/>
+                        </w:rPr>
+                        <w:t>savedInstanceState</w:t>
+                      </w:r>
+                      <w:proofErr w:type="spellEnd"/>
+                      <w:r>
+                        <w:rPr>
+                          <w:rFonts w:ascii="Consolas" w:hAnsi="Consolas"/>
+                          <w:shd w:val="clear" w:color="auto" w:fill="FCFCFC"/>
+                        </w:rPr>
+                        <w:t>);</w:t>
+                      </w:r>
+                    </w:p>
+                    <w:p>
+                      <w:pPr>
+                        <w:autoSpaceDE w:val="0"/>
+                        <w:autoSpaceDN w:val="0"/>
+                        <w:spacing w:line="360" w:lineRule="auto"/>
+                        <w:jc w:val="left"/>
+                        <w:rPr>
+                          <w:rFonts w:ascii="Consolas" w:hAnsi="Consolas" w:hint="eastAsia"/>
+                          <w:shd w:val="clear" w:color="auto" w:fill="FCFCFC"/>
+                        </w:rPr>
+                      </w:pPr>
+                      <w:r>
+                        <w:rPr>
+                          <w:rFonts w:ascii="Consolas" w:hAnsi="Consolas"/>
+                          <w:shd w:val="clear" w:color="auto" w:fill="FCFCFC"/>
+                        </w:rPr>
+                        <w:tab/>
+                      </w:r>
+                      <w:r>
+                        <w:rPr>
+                          <w:rFonts w:ascii="Consolas" w:hAnsi="Consolas"/>
+                          <w:shd w:val="clear" w:color="auto" w:fill="FCFCFC"/>
+                        </w:rPr>
+                        <w:tab/>
+                      </w:r>
+                      <w:proofErr w:type="spellStart"/>
+                      <w:r>
+                        <w:rPr>
+                          <w:rFonts w:ascii="Consolas" w:hAnsi="Consolas"/>
+                          <w:shd w:val="clear" w:color="auto" w:fill="FCFCFC"/>
+                        </w:rPr>
+                        <w:t>setContentView</w:t>
+                      </w:r>
+                      <w:proofErr w:type="spellEnd"/>
+                      <w:r>
+                        <w:rPr>
+                          <w:rFonts w:ascii="Consolas" w:hAnsi="Consolas"/>
+                          <w:shd w:val="clear" w:color="auto" w:fill="FCFCFC"/>
+                        </w:rPr>
+                        <w:t>(</w:t>
+                      </w:r>
+                      <w:proofErr w:type="spellStart"/>
+                      <w:proofErr w:type="gramStart"/>
+                      <w:r>
+                        <w:rPr>
+                          <w:rFonts w:ascii="Consolas" w:hAnsi="Consolas"/>
+                          <w:shd w:val="clear" w:color="auto" w:fill="FCFCFC"/>
+                        </w:rPr>
+                        <w:t>R.layout</w:t>
+                      </w:r>
+                      <w:proofErr w:type="gramEnd"/>
+                      <w:r>
+                        <w:rPr>
+                          <w:rFonts w:ascii="Consolas" w:hAnsi="Consolas"/>
+                          <w:shd w:val="clear" w:color="auto" w:fill="FCFCFC"/>
+                        </w:rPr>
+                        <w:t>.activity_main</w:t>
+                      </w:r>
+                      <w:proofErr w:type="spellEnd"/>
+                      <w:r>
+                        <w:rPr>
+                          <w:rFonts w:ascii="Consolas" w:hAnsi="Consolas"/>
+                          <w:shd w:val="clear" w:color="auto" w:fill="FCFCFC"/>
+                        </w:rPr>
+                        <w:t>);</w:t>
+                      </w:r>
+                    </w:p>
+                    <w:p>
+                      <w:pPr>
+                        <w:autoSpaceDE w:val="0"/>
+                        <w:autoSpaceDN w:val="0"/>
+                        <w:spacing w:line="360" w:lineRule="auto"/>
+                        <w:ind w:firstLine="420"/>
+                        <w:jc w:val="left"/>
+                        <w:rPr>
+                          <w:rFonts w:ascii="Consolas" w:hAnsi="Consolas"/>
+                          <w:shd w:val="clear" w:color="auto" w:fill="FCFCFC"/>
+                        </w:rPr>
+                      </w:pPr>
+                      <w:r>
+                        <w:rPr>
+                          <w:rFonts w:ascii="Consolas" w:hAnsi="Consolas"/>
+                          <w:shd w:val="clear" w:color="auto" w:fill="FCFCFC"/>
+                        </w:rPr>
+                        <w:t>}</w:t>
+                      </w:r>
+                    </w:p>
+                    <w:p>
+                      <w:pPr>
+                        <w:autoSpaceDE w:val="0"/>
+                        <w:autoSpaceDN w:val="0"/>
+                        <w:spacing w:line="360" w:lineRule="auto"/>
+                        <w:jc w:val="left"/>
+                        <w:rPr>
+                          <w:rFonts w:ascii="Consolas" w:hAnsi="Consolas" w:hint="eastAsia"/>
+                          <w:shd w:val="clear" w:color="auto" w:fill="FCFCFC"/>
+                        </w:rPr>
+                      </w:pPr>
+                      <w:r>
+                        <w:rPr>
+                          <w:rFonts w:ascii="Consolas" w:hAnsi="Consolas"/>
+                          <w:shd w:val="clear" w:color="auto" w:fill="FCFCFC"/>
+                        </w:rPr>
+                        <w:t>}</w:t>
+                      </w:r>
+                    </w:p>
+                  </w:txbxContent>
+                </v:textbox>
+                <w10:wrap type="square"/>
+              </v:shape>
+            </w:pict>
+          </mc:Fallback>
+        </mc:AlternateContent>
+      </w:r>
+      <w:r>
+        <w:rPr>
+          <w:rFonts w:ascii="宋体" w:hAnsi="宋体" w:hint="eastAsia"/>
+          <w:sz w:val="24"/>
+          <w:shd w:val="clear" w:color="auto" w:fill="FCFCFC"/>
+        </w:rPr>
+        <w:t>在java包下，主要存放着应用程序编写过程中的源代码，包括程序代码和测试代码，其中，MainActivity.java文件的代码如下：</w:t>
+      </w:r>
+    </w:p>
+    <w:p>
+      <w:pPr>
+        <w:autoSpaceDE w:val="0"/>
+        <w:autoSpaceDN w:val="0"/>
+        <w:spacing w:line="360" w:lineRule="auto"/>
+        <w:ind w:firstLineChars="196" w:firstLine="472"/>
+        <w:rPr>
+          <w:rFonts w:ascii="宋体" w:hAnsi="宋体" w:hint="eastAsia"/>
+          <w:b/>
+          <w:sz w:val="24"/>
+          <w:shd w:val="clear" w:color="auto" w:fill="FCFCFC"/>
+        </w:rPr>
+      </w:pPr>
+      <w:r>
+        <w:rPr>
+          <w:rFonts w:ascii="宋体" w:hAnsi="宋体" w:hint="eastAsia"/>
+          <w:b/>
+          <w:sz w:val="24"/>
+          <w:shd w:val="clear" w:color="auto" w:fill="FCFCFC"/>
+        </w:rPr>
+        <w:t>3.</w:t>
+      </w:r>
+      <w:r>
+        <w:rPr>
+          <w:rFonts w:ascii="宋体" w:hAnsi="宋体"/>
+          <w:b/>
+          <w:sz w:val="24"/>
+          <w:shd w:val="clear" w:color="auto" w:fill="FCFCFC"/>
+        </w:rPr>
+        <w:t>res</w:t>
+      </w:r>
+      <w:r>
+        <w:rPr>
+          <w:rFonts w:ascii="宋体" w:hAnsi="宋体" w:hint="eastAsia"/>
+          <w:b/>
+          <w:sz w:val="24"/>
+          <w:shd w:val="clear" w:color="auto" w:fill="FCFCFC"/>
+        </w:rPr>
+        <w:t>包：</w:t>
+      </w:r>
+    </w:p>
+    <w:p>
+      <w:pPr>
+        <w:autoSpaceDE w:val="0"/>
+        <w:autoSpaceDN w:val="0"/>
+        <w:spacing w:line="360" w:lineRule="auto"/>
+        <w:ind w:firstLineChars="200" w:firstLine="480"/>
+        <w:rPr>
+          <w:rFonts w:ascii="宋体" w:hAnsi="宋体" w:hint="eastAsia"/>
+          <w:sz w:val="24"/>
+          <w:shd w:val="clear" w:color="auto" w:fill="FCFCFC"/>
+        </w:rPr>
+      </w:pPr>
+      <w:r>
+        <w:rPr>
+          <w:rFonts w:ascii="宋体" w:hAnsi="宋体" w:hint="eastAsia"/>
+          <w:sz w:val="24"/>
+          <w:shd w:val="clear" w:color="auto" w:fill="FCFCFC"/>
+        </w:rPr>
+        <w:t>系统资源，所有文件都会在</w:t>
+      </w:r>
+      <w:r>
+        <w:rPr>
+          <w:rFonts w:ascii="宋体" w:hAnsi="宋体"/>
+          <w:sz w:val="24"/>
+          <w:shd w:val="clear" w:color="auto" w:fill="FCFCFC"/>
+        </w:rPr>
+        <w:t>R</w:t>
+      </w:r>
+      <w:r>
+        <w:rPr>
+          <w:rFonts w:ascii="宋体" w:hAnsi="宋体" w:hint="eastAsia"/>
+          <w:sz w:val="24"/>
+          <w:shd w:val="clear" w:color="auto" w:fill="FCFCFC"/>
+        </w:rPr>
+        <w:t>文件生成资源</w:t>
+      </w:r>
+      <w:r>
+        <w:rPr>
+          <w:rFonts w:ascii="宋体" w:hAnsi="宋体"/>
+          <w:sz w:val="24"/>
+          <w:shd w:val="clear" w:color="auto" w:fill="FCFCFC"/>
+        </w:rPr>
+        <w:t>ID</w:t>
+      </w:r>
+      <w:r>
+        <w:rPr>
+          <w:rFonts w:ascii="宋体" w:hAnsi="宋体" w:hint="eastAsia"/>
+          <w:sz w:val="24"/>
+          <w:shd w:val="clear" w:color="auto" w:fill="FCFCFC"/>
+        </w:rPr>
+        <w:t>。主要包括</w:t>
+      </w:r>
+      <w:proofErr w:type="spellStart"/>
+      <w:r>
+        <w:rPr>
+          <w:rFonts w:ascii="宋体" w:hAnsi="宋体" w:hint="eastAsia"/>
+          <w:sz w:val="24"/>
+          <w:shd w:val="clear" w:color="auto" w:fill="FCFCFC"/>
+        </w:rPr>
+        <w:t>drawable</w:t>
+      </w:r>
+      <w:proofErr w:type="spellEnd"/>
+      <w:r>
+        <w:rPr>
+          <w:rFonts w:ascii="宋体" w:hAnsi="宋体" w:hint="eastAsia"/>
+          <w:sz w:val="24"/>
+          <w:shd w:val="clear" w:color="auto" w:fill="FCFCFC"/>
+        </w:rPr>
+        <w:t>、layout、</w:t>
+      </w:r>
+      <w:proofErr w:type="spellStart"/>
+      <w:r>
+        <w:rPr>
+          <w:rFonts w:ascii="宋体" w:hAnsi="宋体" w:hint="eastAsia"/>
+          <w:sz w:val="24"/>
+          <w:shd w:val="clear" w:color="auto" w:fill="FCFCFC"/>
+        </w:rPr>
+        <w:t>mipmap</w:t>
+      </w:r>
+      <w:proofErr w:type="spellEnd"/>
+      <w:r>
+        <w:rPr>
+          <w:rFonts w:ascii="宋体" w:hAnsi="宋体" w:hint="eastAsia"/>
+          <w:sz w:val="24"/>
+          <w:shd w:val="clear" w:color="auto" w:fill="FCFCFC"/>
+        </w:rPr>
+        <w:t>、values四个子包，存放布局文件，值引用，图片资源等。</w:t>
+      </w:r>
+    </w:p>
+    <w:p>
+      <w:pPr>
+        <w:autoSpaceDE w:val="0"/>
+        <w:autoSpaceDN w:val="0"/>
+        <w:spacing w:line="360" w:lineRule="auto"/>
+        <w:ind w:firstLineChars="196" w:firstLine="472"/>
+        <w:rPr>
+          <w:rFonts w:ascii="宋体" w:hAnsi="宋体" w:hint="eastAsia"/>
+          <w:sz w:val="24"/>
+          <w:shd w:val="clear" w:color="auto" w:fill="FCFCFC"/>
+        </w:rPr>
+      </w:pPr>
+      <w:r>
+        <w:rPr>
+          <w:rFonts w:ascii="宋体" w:hAnsi="宋体"/>
+          <w:b/>
+          <w:sz w:val="24"/>
+          <w:shd w:val="clear" w:color="auto" w:fill="FCFCFC"/>
+        </w:rPr>
+        <w:t>4</w:t>
+      </w:r>
+      <w:r>
+        <w:rPr>
+          <w:rFonts w:ascii="宋体" w:hAnsi="宋体" w:hint="eastAsia"/>
+          <w:b/>
+          <w:sz w:val="24"/>
+          <w:shd w:val="clear" w:color="auto" w:fill="FCFCFC"/>
+        </w:rPr>
+        <w:t>.Gradle</w:t>
+      </w:r>
+      <w:r>
+        <w:rPr>
+          <w:rFonts w:ascii="宋体" w:hAnsi="宋体"/>
+          <w:b/>
+          <w:sz w:val="24"/>
+          <w:shd w:val="clear" w:color="auto" w:fill="FCFCFC"/>
+        </w:rPr>
+        <w:t xml:space="preserve"> </w:t>
+      </w:r>
+      <w:r>
+        <w:rPr>
+          <w:rFonts w:ascii="宋体" w:hAnsi="宋体" w:hint="eastAsia"/>
+          <w:b/>
+          <w:sz w:val="24"/>
+          <w:shd w:val="clear" w:color="auto" w:fill="FCFCFC"/>
+        </w:rPr>
+        <w:t>Scripts包</w:t>
+      </w:r>
+      <w:r>
+        <w:rPr>
+          <w:rFonts w:ascii="宋体" w:hAnsi="宋体" w:hint="eastAsia"/>
+          <w:b/>
+          <w:sz w:val="24"/>
+          <w:shd w:val="clear" w:color="auto" w:fill="FCFCFC"/>
+        </w:rPr>
+        <w:t>：</w:t>
+      </w:r>
+    </w:p>
+    <w:p>
+      <w:pPr>
+        <w:autoSpaceDE w:val="0"/>
+        <w:autoSpaceDN w:val="0"/>
+        <w:spacing w:line="360" w:lineRule="auto"/>
+        <w:ind w:firstLineChars="200" w:firstLine="480"/>
+        <w:rPr>
+          <w:rFonts w:ascii="宋体" w:hAnsi="宋体" w:hint="eastAsia"/>
+          <w:sz w:val="24"/>
+          <w:shd w:val="clear" w:color="auto" w:fill="FCFCFC"/>
+        </w:rPr>
+      </w:pPr>
+      <w:r>
+        <w:rPr>
+          <w:rFonts w:ascii="宋体" w:hAnsi="宋体" w:hint="eastAsia"/>
+          <w:sz w:val="24"/>
+          <w:shd w:val="clear" w:color="auto" w:fill="FCFCFC"/>
+        </w:rPr>
+        <w:t>系统支持文件、配置参数文件</w:t>
+      </w:r>
+      <w:r>
+        <w:rPr>
+          <w:rFonts w:ascii="宋体" w:hAnsi="宋体" w:hint="eastAsia"/>
+          <w:sz w:val="24"/>
+          <w:shd w:val="clear" w:color="auto" w:fill="FCFCFC"/>
+        </w:rPr>
+        <w:t>等</w:t>
+      </w:r>
+      <w:r>
+        <w:rPr>
+          <w:rFonts w:ascii="宋体" w:hAnsi="宋体" w:hint="eastAsia"/>
+          <w:sz w:val="24"/>
+          <w:shd w:val="clear" w:color="auto" w:fill="FCFCFC"/>
+        </w:rPr>
+        <w:t>。</w:t>
+      </w:r>
     </w:p>
     <w:p>
       <w:pPr>
         <w:spacing w:line="400" w:lineRule="exact"/>
-        <w:ind w:firstLineChars="200" w:firstLine="480"/>
-        <w:rPr>
-          <w:sz w:val="24"/>
-        </w:rPr>
-      </w:pPr>
-    </w:p>
-    <w:p>
-      <w:pPr>
-        <w:spacing w:line="400" w:lineRule="exact"/>
-        <w:ind w:firstLineChars="200" w:firstLine="480"/>
-        <w:rPr>
-          <w:sz w:val="24"/>
-        </w:rPr>
-      </w:pPr>
-    </w:p>
-    <w:p>
-      <w:pPr>
-        <w:spacing w:line="400" w:lineRule="exact"/>
-        <w:ind w:firstLineChars="200" w:firstLine="480"/>
         <w:rPr>
           <w:sz w:val="24"/>
         </w:rPr>
@@ -7576,6 +9349,98 @@
           <w:sz w:val="24"/>
         </w:rPr>
       </w:pPr>
+      <w:r>
+        <w:rPr>
+          <w:rFonts w:hint="eastAsia"/>
+          <w:sz w:val="24"/>
+        </w:rPr>
+        <w:t>为了分析和设计客户端的功能模块，使用了</w:t>
+      </w:r>
+      <w:proofErr w:type="spellStart"/>
+      <w:r>
+        <w:rPr>
+          <w:rFonts w:hint="eastAsia"/>
+          <w:sz w:val="24"/>
+        </w:rPr>
+        <w:t>mockplus</w:t>
+      </w:r>
+      <w:proofErr w:type="spellEnd"/>
+      <w:r>
+        <w:rPr>
+          <w:rFonts w:hint="eastAsia"/>
+          <w:sz w:val="24"/>
+        </w:rPr>
+        <w:t>原型设计软件，分析</w:t>
+      </w:r>
+      <w:r>
+        <w:rPr>
+          <w:noProof/>
+        </w:rPr>
+        <w:lastRenderedPageBreak/>
+        <w:drawing>
+          <wp:anchor distT="0" distB="0" distL="114300" distR="114300" simplePos="0" relativeHeight="251666432" behindDoc="0" locked="0" layoutInCell="1" allowOverlap="1" wp14:anchorId="230CAF48" wp14:editId="38AD17D3">
+            <wp:simplePos x="0" y="0"/>
+            <wp:positionH relativeFrom="column">
+              <wp:posOffset>811530</wp:posOffset>
+            </wp:positionH>
+            <wp:positionV relativeFrom="paragraph">
+              <wp:posOffset>481965</wp:posOffset>
+            </wp:positionV>
+            <wp:extent cx="3562350" cy="6238875"/>
+            <wp:effectExtent l="0" t="0" r="0" b="9525"/>
+            <wp:wrapTopAndBottom/>
+            <wp:docPr id="8" name="图片 8"/>
+            <wp:cNvGraphicFramePr>
+              <a:graphicFrameLocks xmlns:a="http://schemas.openxmlformats.org/drawingml/2006/main" noChangeAspect="1"/>
+            </wp:cNvGraphicFramePr>
+            <a:graphic xmlns:a="http://schemas.openxmlformats.org/drawingml/2006/main">
+              <a:graphicData uri="http://schemas.openxmlformats.org/drawingml/2006/picture">
+                <pic:pic xmlns:pic="http://schemas.openxmlformats.org/drawingml/2006/picture">
+                  <pic:nvPicPr>
+                    <pic:cNvPr id="0" name="图片 1"/>
+                    <pic:cNvPicPr>
+                      <a:picLocks noChangeAspect="1" noChangeArrowheads="1"/>
+                    </pic:cNvPicPr>
+                  </pic:nvPicPr>
+                  <pic:blipFill>
+                    <a:blip r:embed="rId15">
+                      <a:extLst>
+                        <a:ext uri="{28A0092B-C50C-407E-A947-70E740481C1C}">
+                          <a14:useLocalDpi xmlns:a14="http://schemas.microsoft.com/office/drawing/2010/main" val="0"/>
+                        </a:ext>
+                      </a:extLst>
+                    </a:blip>
+                    <a:srcRect/>
+                    <a:stretch>
+                      <a:fillRect/>
+                    </a:stretch>
+                  </pic:blipFill>
+                  <pic:spPr bwMode="auto">
+                    <a:xfrm>
+                      <a:off x="0" y="0"/>
+                      <a:ext cx="3562350" cy="6238875"/>
+                    </a:xfrm>
+                    <a:prstGeom prst="rect">
+                      <a:avLst/>
+                    </a:prstGeom>
+                    <a:noFill/>
+                    <a:ln>
+                      <a:noFill/>
+                    </a:ln>
+                  </pic:spPr>
+                </pic:pic>
+              </a:graphicData>
+            </a:graphic>
+          </wp:anchor>
+        </w:drawing>
+      </w:r>
+      <w:r>
+        <w:rPr>
+          <w:rFonts w:hint="eastAsia"/>
+          <w:sz w:val="24"/>
+        </w:rPr>
+        <w:t>设计如下图：</w:t>
+      </w:r>
     </w:p>
     <w:p>
       <w:pPr>
@@ -7585,6 +9450,8 @@
           <w:sz w:val="24"/>
         </w:rPr>
       </w:pPr>
+      <w:bookmarkStart w:id="9" w:name="_GoBack"/>
+      <w:bookmarkEnd w:id="9"/>
     </w:p>
     <w:p>
       <w:pPr>
@@ -7613,7 +9480,6 @@
           <w:sz w:val="28"/>
           <w:szCs w:val="28"/>
         </w:rPr>
-        <w:lastRenderedPageBreak/>
         <w:t>4</w:t>
       </w:r>
       <w:r>
@@ -7947,7 +9813,6 @@
           <w:sz w:val="32"/>
           <w:szCs w:val="32"/>
         </w:rPr>
-        <w:lastRenderedPageBreak/>
         <w:t xml:space="preserve">第六章  </w:t>
       </w:r>
       <w:r>
@@ -8228,7 +10093,6 @@
                 <w:color w:val="000000"/>
                 <w:sz w:val="30"/>
               </w:rPr>
-              <w:lastRenderedPageBreak/>
               <w:t>导师评语</w:t>
             </w:r>
           </w:p>
@@ -8428,6 +10292,7 @@
                 <w:color w:val="000000"/>
                 <w:sz w:val="30"/>
               </w:rPr>
+              <w:lastRenderedPageBreak/>
               <w:t>答辩小组意见</w:t>
             </w:r>
           </w:p>
@@ -8712,7 +10577,7 @@
     </w:tbl>
     <w:p/>
     <w:sectPr>
-      <w:headerReference w:type="default" r:id="rId13"/>
+      <w:headerReference w:type="default" r:id="rId16"/>
       <w:pgSz w:w="11906" w:h="16838" w:code="9"/>
       <w:pgMar w:top="1701" w:right="1797" w:bottom="1440" w:left="1797" w:header="1134" w:footer="1134" w:gutter="0"/>
       <w:pgNumType w:start="1"/>
@@ -9216,7 +11081,7 @@
     <w:lsdException w:name="Body Text Indent 2" w:semiHidden="1" w:uiPriority="0" w:unhideWhenUsed="1"/>
     <w:lsdException w:name="Body Text Indent 3" w:semiHidden="1" w:unhideWhenUsed="1"/>
     <w:lsdException w:name="Block Text" w:semiHidden="1" w:unhideWhenUsed="1"/>
-    <w:lsdException w:name="Hyperlink" w:semiHidden="1" w:unhideWhenUsed="1"/>
+    <w:lsdException w:name="Hyperlink" w:semiHidden="1" w:uiPriority="0" w:unhideWhenUsed="1"/>
     <w:lsdException w:name="FollowedHyperlink" w:semiHidden="1" w:unhideWhenUsed="1"/>
     <w:lsdException w:name="Strong" w:uiPriority="22" w:qFormat="1"/>
     <w:lsdException w:name="Emphasis" w:uiPriority="20" w:qFormat="1"/>
@@ -9923,7 +11788,6 @@
   </w:style>
   <w:style w:type="character" w:styleId="af1">
     <w:name w:val="Hyperlink"/>
-    <w:uiPriority w:val="99"/>
     <w:rsid w:val="00BC3D13"/>
     <w:rPr>
       <w:color w:val="0000FF"/>

--- a/信息学院_赵亮_320130920181.docx
+++ b/信息学院_赵亮_320130920181.docx
@@ -3181,39 +3181,7 @@
           <w:color w:val="000000"/>
           <w:sz w:val="24"/>
         </w:rPr>
-        <w:t>进行开发兰州大学图书馆移动客户端，可以在同学们中进行更为广泛的推广和使用，使</w:t>
-      </w:r>
-      <w:r>
-        <w:rPr>
-          <w:rFonts w:ascii="宋体" w:hAnsi="宋体" w:hint="eastAsia"/>
-          <w:color w:val="000000"/>
-          <w:sz w:val="24"/>
-        </w:rPr>
-        <w:t>使用效益</w:t>
-      </w:r>
-      <w:r>
-        <w:rPr>
-          <w:rFonts w:ascii="宋体" w:hAnsi="宋体" w:hint="eastAsia"/>
-          <w:color w:val="000000"/>
-          <w:sz w:val="24"/>
-        </w:rPr>
-        <w:t>和</w:t>
-      </w:r>
-      <w:r>
-        <w:rPr>
-          <w:rFonts w:ascii="宋体" w:hAnsi="宋体" w:hint="eastAsia"/>
-          <w:color w:val="000000"/>
-          <w:sz w:val="24"/>
-        </w:rPr>
-        <w:t>开发成本</w:t>
-      </w:r>
-      <w:r>
-        <w:rPr>
-          <w:rFonts w:ascii="宋体" w:hAnsi="宋体" w:hint="eastAsia"/>
-          <w:color w:val="000000"/>
-          <w:sz w:val="24"/>
-        </w:rPr>
-        <w:t>比例达到最大</w:t>
+        <w:t>进行开发兰州大学图书馆移动客户端，可以在同学们中进行更为广泛的推广和使用，使使用效益和开发成本比例达到最大</w:t>
       </w:r>
       <w:r>
         <w:rPr>
@@ -4299,21 +4267,7 @@
           <w:rFonts w:hint="eastAsia"/>
           <w:sz w:val="24"/>
         </w:rPr>
-        <w:t>到</w:t>
-      </w:r>
-      <w:r>
-        <w:rPr>
-          <w:rFonts w:hint="eastAsia"/>
-          <w:sz w:val="24"/>
-        </w:rPr>
-        <w:t>高</w:t>
-      </w:r>
-      <w:r>
-        <w:rPr>
-          <w:rFonts w:hint="eastAsia"/>
-          <w:sz w:val="24"/>
-        </w:rPr>
-        <w:t>层分别是</w:t>
+        <w:t>到高层分别是</w:t>
       </w:r>
       <w:r>
         <w:rPr>
@@ -4375,14 +4329,7 @@
           <w:rFonts w:hint="eastAsia"/>
           <w:sz w:val="24"/>
         </w:rPr>
-        <w:t>、</w:t>
-      </w:r>
-      <w:r>
-        <w:rPr>
-          <w:rFonts w:hint="eastAsia"/>
-          <w:sz w:val="24"/>
-        </w:rPr>
-        <w:t>系统运行库层</w:t>
+        <w:t>、系统运行库层</w:t>
       </w:r>
       <w:r>
         <w:rPr>
@@ -4410,14 +4357,7 @@
           <w:rFonts w:hint="eastAsia"/>
           <w:sz w:val="24"/>
         </w:rPr>
-        <w:t>、</w:t>
-      </w:r>
-      <w:r>
-        <w:rPr>
-          <w:rFonts w:hint="eastAsia"/>
-          <w:sz w:val="24"/>
-        </w:rPr>
-        <w:t>应用程序框架层</w:t>
+        <w:t>、应用程序框架层</w:t>
       </w:r>
       <w:r>
         <w:rPr>
@@ -4458,14 +4398,7 @@
           <w:rFonts w:hint="eastAsia"/>
           <w:sz w:val="24"/>
         </w:rPr>
-        <w:t>和</w:t>
-      </w:r>
-      <w:r>
-        <w:rPr>
-          <w:rFonts w:hint="eastAsia"/>
-          <w:sz w:val="24"/>
-        </w:rPr>
-        <w:t>应用程序层</w:t>
+        <w:t>和应用程序层</w:t>
       </w:r>
       <w:r>
         <w:rPr>
@@ -7785,16 +7718,7 @@
           <w:shd w:val="clear" w:color="auto" w:fill="FCFCFC"/>
           <w:lang w:val="fr-FR"/>
         </w:rPr>
-        <w:t>Studio之前，必须先安装Java</w:t>
-      </w:r>
-      <w:r>
-        <w:rPr>
-          <w:rFonts w:ascii="宋体" w:hAnsi="宋体" w:hint="eastAsia"/>
-          <w:sz w:val="24"/>
-          <w:shd w:val="clear" w:color="auto" w:fill="FCFCFC"/>
-          <w:lang w:val="fr-FR"/>
-        </w:rPr>
-        <w:t>，提供对Android</w:t>
+        <w:t>Studio之前，必须先安装Java，提供对Android</w:t>
       </w:r>
       <w:r>
         <w:rPr>
@@ -9354,7 +9278,30 @@
           <w:rFonts w:hint="eastAsia"/>
           <w:sz w:val="24"/>
         </w:rPr>
-        <w:t>为了分析和设计客户端的功能模块，使用了</w:t>
+        <w:t>通过对</w:t>
+      </w:r>
+      <w:proofErr w:type="gramStart"/>
+      <w:r>
+        <w:rPr>
+          <w:rFonts w:hint="eastAsia"/>
+          <w:sz w:val="24"/>
+        </w:rPr>
+        <w:t>兰州大学图书馆官网的</w:t>
+      </w:r>
+      <w:proofErr w:type="gramEnd"/>
+      <w:r>
+        <w:rPr>
+          <w:rFonts w:hint="eastAsia"/>
+          <w:sz w:val="24"/>
+        </w:rPr>
+        <w:t>系统分析和调查，筛选出的功能模块主要有堂主、首页、最新动态、服务、分类和个人中心六大模块，</w:t>
+      </w:r>
+      <w:r>
+        <w:rPr>
+          <w:rFonts w:hint="eastAsia"/>
+          <w:sz w:val="24"/>
+        </w:rPr>
+        <w:t>使用</w:t>
       </w:r>
       <w:proofErr w:type="spellStart"/>
       <w:r>
@@ -9370,15 +9317,29 @@
           <w:rFonts w:hint="eastAsia"/>
           <w:sz w:val="24"/>
         </w:rPr>
-        <w:t>原型设计软件，分析</w:t>
+        <w:t>原型设计</w:t>
+      </w:r>
+      <w:r>
+        <w:rPr>
+          <w:rFonts w:hint="eastAsia"/>
+          <w:sz w:val="24"/>
+        </w:rPr>
+        <w:lastRenderedPageBreak/>
+        <w:t>软件</w:t>
+      </w:r>
+      <w:r>
+        <w:rPr>
+          <w:rFonts w:hint="eastAsia"/>
+          <w:sz w:val="24"/>
+        </w:rPr>
+        <w:t>，原型</w:t>
       </w:r>
       <w:r>
         <w:rPr>
           <w:noProof/>
         </w:rPr>
-        <w:lastRenderedPageBreak/>
         <w:drawing>
-          <wp:anchor distT="0" distB="0" distL="114300" distR="114300" simplePos="0" relativeHeight="251666432" behindDoc="0" locked="0" layoutInCell="1" allowOverlap="1" wp14:anchorId="230CAF48" wp14:editId="38AD17D3">
+          <wp:anchor distT="0" distB="0" distL="114300" distR="114300" simplePos="0" relativeHeight="251666432" behindDoc="0" locked="0" layoutInCell="1" allowOverlap="1" wp14:anchorId="6CB9C573" wp14:editId="2DD8C2CA">
             <wp:simplePos x="0" y="0"/>
             <wp:positionH relativeFrom="column">
               <wp:posOffset>811530</wp:posOffset>
@@ -9444,14 +9405,713 @@
     </w:p>
     <w:p>
       <w:pPr>
+        <w:autoSpaceDE w:val="0"/>
+        <w:autoSpaceDN w:val="0"/>
+        <w:spacing w:line="360" w:lineRule="auto"/>
+        <w:ind w:firstLine="480"/>
+        <w:rPr>
+          <w:rFonts w:ascii="宋体" w:hAnsi="宋体"/>
+          <w:sz w:val="24"/>
+          <w:shd w:val="clear" w:color="auto" w:fill="FCFCFC"/>
+        </w:rPr>
+      </w:pPr>
+    </w:p>
+    <w:p>
+      <w:pPr>
+        <w:autoSpaceDE w:val="0"/>
+        <w:autoSpaceDN w:val="0"/>
+        <w:spacing w:line="360" w:lineRule="auto"/>
+        <w:ind w:firstLine="480"/>
+        <w:rPr>
+          <w:rFonts w:ascii="宋体" w:hAnsi="宋体"/>
+          <w:sz w:val="24"/>
+          <w:shd w:val="clear" w:color="auto" w:fill="FCFCFC"/>
+        </w:rPr>
+      </w:pPr>
+    </w:p>
+    <w:p>
+      <w:pPr>
+        <w:autoSpaceDE w:val="0"/>
+        <w:autoSpaceDN w:val="0"/>
+        <w:spacing w:line="360" w:lineRule="auto"/>
+        <w:ind w:firstLine="480"/>
+        <w:rPr>
+          <w:rFonts w:ascii="宋体" w:hAnsi="宋体"/>
+          <w:sz w:val="24"/>
+          <w:shd w:val="clear" w:color="auto" w:fill="FCFCFC"/>
+        </w:rPr>
+      </w:pPr>
+      <w:r>
+        <w:rPr>
+          <w:rFonts w:ascii="宋体" w:hAnsi="宋体" w:hint="eastAsia"/>
+          <w:sz w:val="24"/>
+          <w:shd w:val="clear" w:color="auto" w:fill="FCFCFC"/>
+        </w:rPr>
+        <w:t>其中堂主模块包含堂主风采</w:t>
+      </w:r>
+      <w:r>
+        <w:rPr>
+          <w:rFonts w:ascii="宋体" w:hAnsi="宋体" w:hint="eastAsia"/>
+          <w:sz w:val="24"/>
+          <w:shd w:val="clear" w:color="auto" w:fill="FCFCFC"/>
+        </w:rPr>
+        <w:t>、大厅、特色及试用资源、新书推荐、通知公告、班级投票小功能模块。</w:t>
+      </w:r>
+    </w:p>
+    <w:p>
+      <w:pPr>
+        <w:autoSpaceDE w:val="0"/>
+        <w:autoSpaceDN w:val="0"/>
+        <w:spacing w:line="360" w:lineRule="auto"/>
+        <w:ind w:firstLine="480"/>
+        <w:rPr>
+          <w:rFonts w:ascii="宋体" w:hAnsi="宋体"/>
+          <w:sz w:val="24"/>
+          <w:shd w:val="clear" w:color="auto" w:fill="FCFCFC"/>
+        </w:rPr>
+      </w:pPr>
+      <w:r>
+        <w:rPr>
+          <w:rFonts w:ascii="宋体" w:hAnsi="宋体" w:hint="eastAsia"/>
+          <w:sz w:val="24"/>
+          <w:shd w:val="clear" w:color="auto" w:fill="FCFCFC"/>
+        </w:rPr>
+        <w:t>实际</w:t>
+      </w:r>
+      <w:r>
+        <w:rPr>
+          <w:rFonts w:ascii="宋体" w:hAnsi="宋体" w:hint="eastAsia"/>
+          <w:sz w:val="24"/>
+          <w:shd w:val="clear" w:color="auto" w:fill="FCFCFC"/>
+        </w:rPr>
+        <w:t>运行</w:t>
+      </w:r>
+      <w:r>
+        <w:rPr>
+          <w:rFonts w:ascii="宋体" w:hAnsi="宋体" w:hint="eastAsia"/>
+          <w:sz w:val="24"/>
+          <w:shd w:val="clear" w:color="auto" w:fill="FCFCFC"/>
+        </w:rPr>
+        <w:t>效果如下：</w:t>
+      </w:r>
+    </w:p>
+    <w:p>
+      <w:pPr>
+        <w:autoSpaceDE w:val="0"/>
+        <w:autoSpaceDN w:val="0"/>
+        <w:spacing w:line="360" w:lineRule="auto"/>
+        <w:ind w:firstLine="480"/>
+        <w:rPr>
+          <w:rFonts w:ascii="宋体" w:hAnsi="宋体"/>
+          <w:sz w:val="24"/>
+          <w:shd w:val="clear" w:color="auto" w:fill="FCFCFC"/>
+        </w:rPr>
+      </w:pPr>
+    </w:p>
+    <w:p>
+      <w:pPr>
+        <w:autoSpaceDE w:val="0"/>
+        <w:autoSpaceDN w:val="0"/>
+        <w:spacing w:line="360" w:lineRule="auto"/>
+        <w:ind w:firstLine="480"/>
+        <w:rPr>
+          <w:rFonts w:ascii="宋体" w:hAnsi="宋体"/>
+          <w:sz w:val="24"/>
+          <w:shd w:val="clear" w:color="auto" w:fill="FCFCFC"/>
+        </w:rPr>
+      </w:pPr>
+      <w:r>
+        <w:rPr>
+          <w:noProof/>
+        </w:rPr>
+        <w:lastRenderedPageBreak/>
+        <w:pict>
+          <v:shapetype id="_x0000_t75" coordsize="21600,21600" o:spt="75" o:preferrelative="t" path="m@4@5l@4@11@9@11@9@5xe" filled="f" stroked="f">
+            <v:stroke joinstyle="miter"/>
+            <v:formulas>
+              <v:f eqn="if lineDrawn pixelLineWidth 0"/>
+              <v:f eqn="sum @0 1 0"/>
+              <v:f eqn="sum 0 0 @1"/>
+              <v:f eqn="prod @2 1 2"/>
+              <v:f eqn="prod @3 21600 pixelWidth"/>
+              <v:f eqn="prod @3 21600 pixelHeight"/>
+              <v:f eqn="sum @0 0 1"/>
+              <v:f eqn="prod @6 1 2"/>
+              <v:f eqn="prod @7 21600 pixelWidth"/>
+              <v:f eqn="sum @8 21600 0"/>
+              <v:f eqn="prod @7 21600 pixelHeight"/>
+              <v:f eqn="sum @10 21600 0"/>
+            </v:formulas>
+            <v:path o:extrusionok="f" gradientshapeok="t" o:connecttype="rect"/>
+            <o:lock v:ext="edit" aspectratio="t"/>
+          </v:shapetype>
+          <v:shape id="_x0000_s1026" type="#_x0000_t75" style="position:absolute;left:0;text-align:left;margin-left:10.5pt;margin-top:0;width:178.6pt;height:316.95pt;z-index:251668480;mso-position-horizontal-relative:margin;mso-position-vertical-relative:margin">
+            <v:imagedata r:id="rId16" o:title="QQ图片20170502192022"/>
+            <w10:wrap type="square" anchorx="margin" anchory="margin"/>
+          </v:shape>
+        </w:pict>
+      </w:r>
+    </w:p>
+    <w:p>
+      <w:pPr>
+        <w:autoSpaceDE w:val="0"/>
+        <w:autoSpaceDN w:val="0"/>
+        <w:spacing w:line="360" w:lineRule="auto"/>
+        <w:ind w:firstLine="480"/>
+        <w:rPr>
+          <w:rFonts w:ascii="宋体" w:hAnsi="宋体" w:hint="eastAsia"/>
+          <w:sz w:val="24"/>
+          <w:shd w:val="clear" w:color="auto" w:fill="FCFCFC"/>
+        </w:rPr>
+      </w:pPr>
+      <w:r>
+        <w:rPr>
+          <w:noProof/>
+        </w:rPr>
+        <w:pict>
+          <v:shape id="_x0000_s1029" type="#_x0000_t75" style="position:absolute;left:0;text-align:left;margin-left:224.1pt;margin-top:313.05pt;width:179.2pt;height:318.3pt;z-index:251674624;mso-position-horizontal-relative:margin;mso-position-vertical-relative:margin">
+            <v:imagedata r:id="rId17" o:title="QQ图片20170502192102"/>
+            <w10:wrap type="square" anchorx="margin" anchory="margin"/>
+          </v:shape>
+        </w:pict>
+      </w:r>
+      <w:r>
+        <w:rPr>
+          <w:noProof/>
+        </w:rPr>
+        <w:pict>
+          <v:shape id="_x0000_s1028" type="#_x0000_t75" style="position:absolute;left:0;text-align:left;margin-left:10.5pt;margin-top:313.05pt;width:177.75pt;height:315.75pt;z-index:251672576;mso-position-horizontal-relative:margin;mso-position-vertical-relative:margin">
+            <v:imagedata r:id="rId18" o:title="QQ图片20170502192053"/>
+            <w10:wrap type="square" anchorx="margin" anchory="margin"/>
+          </v:shape>
+        </w:pict>
+      </w:r>
+      <w:r>
+        <w:rPr>
+          <w:noProof/>
+        </w:rPr>
+        <w:pict>
+          <v:shape id="_x0000_s1027" type="#_x0000_t75" style="position:absolute;left:0;text-align:left;margin-left:221.65pt;margin-top:0;width:181.2pt;height:322.2pt;z-index:251670528;mso-position-horizontal-relative:margin;mso-position-vertical-relative:margin">
+            <v:imagedata r:id="rId19" o:title="QQ图片20170502192106"/>
+            <w10:wrap type="square" anchorx="margin" anchory="margin"/>
+          </v:shape>
+        </w:pict>
+      </w:r>
+    </w:p>
+    <w:p>
+      <w:pPr>
+        <w:autoSpaceDE w:val="0"/>
+        <w:autoSpaceDN w:val="0"/>
+        <w:spacing w:line="360" w:lineRule="auto"/>
+        <w:ind w:firstLine="480"/>
+        <w:rPr>
+          <w:rFonts w:ascii="宋体" w:hAnsi="宋体"/>
+          <w:sz w:val="24"/>
+          <w:shd w:val="clear" w:color="auto" w:fill="FCFCFC"/>
+        </w:rPr>
+      </w:pPr>
+      <w:r>
+        <w:rPr>
+          <w:rFonts w:ascii="宋体" w:hAnsi="宋体" w:hint="eastAsia"/>
+          <w:sz w:val="24"/>
+          <w:shd w:val="clear" w:color="auto" w:fill="FCFCFC"/>
+        </w:rPr>
+        <w:lastRenderedPageBreak/>
+        <w:t>首页和其余模块</w:t>
+      </w:r>
+      <w:proofErr w:type="gramStart"/>
+      <w:r>
+        <w:rPr>
+          <w:rFonts w:ascii="宋体" w:hAnsi="宋体" w:hint="eastAsia"/>
+          <w:sz w:val="24"/>
+          <w:shd w:val="clear" w:color="auto" w:fill="FCFCFC"/>
+        </w:rPr>
+        <w:t>页效果</w:t>
+      </w:r>
+      <w:proofErr w:type="gramEnd"/>
+      <w:r>
+        <w:rPr>
+          <w:rFonts w:ascii="宋体" w:hAnsi="宋体" w:hint="eastAsia"/>
+          <w:sz w:val="24"/>
+          <w:shd w:val="clear" w:color="auto" w:fill="FCFCFC"/>
+        </w:rPr>
+        <w:t>如下：</w:t>
+      </w:r>
+    </w:p>
+    <w:p>
+      <w:pPr>
+        <w:autoSpaceDE w:val="0"/>
+        <w:autoSpaceDN w:val="0"/>
+        <w:spacing w:line="360" w:lineRule="auto"/>
+        <w:ind w:firstLine="480"/>
+        <w:rPr>
+          <w:rFonts w:ascii="宋体" w:hAnsi="宋体" w:hint="eastAsia"/>
+          <w:sz w:val="24"/>
+          <w:shd w:val="clear" w:color="auto" w:fill="FCFCFC"/>
+        </w:rPr>
+      </w:pPr>
+      <w:r>
+        <w:rPr>
+          <w:noProof/>
+        </w:rPr>
+        <w:drawing>
+          <wp:anchor distT="0" distB="0" distL="114300" distR="114300" simplePos="0" relativeHeight="251677696" behindDoc="0" locked="0" layoutInCell="1" allowOverlap="1" wp14:anchorId="7CC20C39" wp14:editId="3B5BF0F3">
+            <wp:simplePos x="0" y="0"/>
+            <wp:positionH relativeFrom="margin">
+              <wp:posOffset>2887345</wp:posOffset>
+            </wp:positionH>
+            <wp:positionV relativeFrom="margin">
+              <wp:posOffset>4457700</wp:posOffset>
+            </wp:positionV>
+            <wp:extent cx="2367280" cy="4019550"/>
+            <wp:effectExtent l="0" t="0" r="0" b="0"/>
+            <wp:wrapSquare wrapText="bothSides"/>
+            <wp:docPr id="12" name="图片 12"/>
+            <wp:cNvGraphicFramePr>
+              <a:graphicFrameLocks xmlns:a="http://schemas.openxmlformats.org/drawingml/2006/main" noChangeAspect="1"/>
+            </wp:cNvGraphicFramePr>
+            <a:graphic xmlns:a="http://schemas.openxmlformats.org/drawingml/2006/main">
+              <a:graphicData uri="http://schemas.openxmlformats.org/drawingml/2006/picture">
+                <pic:pic xmlns:pic="http://schemas.openxmlformats.org/drawingml/2006/picture">
+                  <pic:nvPicPr>
+                    <pic:cNvPr id="1" name=""/>
+                    <pic:cNvPicPr/>
+                  </pic:nvPicPr>
+                  <pic:blipFill>
+                    <a:blip r:embed="rId20">
+                      <a:extLst>
+                        <a:ext uri="{28A0092B-C50C-407E-A947-70E740481C1C}">
+                          <a14:useLocalDpi xmlns:a14="http://schemas.microsoft.com/office/drawing/2010/main" val="0"/>
+                        </a:ext>
+                      </a:extLst>
+                    </a:blip>
+                    <a:stretch>
+                      <a:fillRect/>
+                    </a:stretch>
+                  </pic:blipFill>
+                  <pic:spPr>
+                    <a:xfrm>
+                      <a:off x="0" y="0"/>
+                      <a:ext cx="2367280" cy="4019550"/>
+                    </a:xfrm>
+                    <a:prstGeom prst="rect">
+                      <a:avLst/>
+                    </a:prstGeom>
+                  </pic:spPr>
+                </pic:pic>
+              </a:graphicData>
+            </a:graphic>
+            <wp14:sizeRelH relativeFrom="margin">
+              <wp14:pctWidth>0</wp14:pctWidth>
+            </wp14:sizeRelH>
+            <wp14:sizeRelV relativeFrom="margin">
+              <wp14:pctHeight>0</wp14:pctHeight>
+            </wp14:sizeRelV>
+          </wp:anchor>
+        </w:drawing>
+      </w:r>
+      <w:r>
+        <w:rPr>
+          <w:noProof/>
+        </w:rPr>
+        <w:drawing>
+          <wp:anchor distT="0" distB="0" distL="114300" distR="114300" simplePos="0" relativeHeight="251676672" behindDoc="0" locked="0" layoutInCell="1" allowOverlap="1" wp14:anchorId="2A25BC08" wp14:editId="04AB5899">
+            <wp:simplePos x="0" y="0"/>
+            <wp:positionH relativeFrom="margin">
+              <wp:posOffset>367030</wp:posOffset>
+            </wp:positionH>
+            <wp:positionV relativeFrom="margin">
+              <wp:posOffset>4456430</wp:posOffset>
+            </wp:positionV>
+            <wp:extent cx="2337435" cy="4065905"/>
+            <wp:effectExtent l="0" t="0" r="5715" b="0"/>
+            <wp:wrapSquare wrapText="bothSides"/>
+            <wp:docPr id="11" name="图片 11"/>
+            <wp:cNvGraphicFramePr>
+              <a:graphicFrameLocks xmlns:a="http://schemas.openxmlformats.org/drawingml/2006/main" noChangeAspect="1"/>
+            </wp:cNvGraphicFramePr>
+            <a:graphic xmlns:a="http://schemas.openxmlformats.org/drawingml/2006/main">
+              <a:graphicData uri="http://schemas.openxmlformats.org/drawingml/2006/picture">
+                <pic:pic xmlns:pic="http://schemas.openxmlformats.org/drawingml/2006/picture">
+                  <pic:nvPicPr>
+                    <pic:cNvPr id="1" name=""/>
+                    <pic:cNvPicPr/>
+                  </pic:nvPicPr>
+                  <pic:blipFill>
+                    <a:blip r:embed="rId21">
+                      <a:extLst>
+                        <a:ext uri="{28A0092B-C50C-407E-A947-70E740481C1C}">
+                          <a14:useLocalDpi xmlns:a14="http://schemas.microsoft.com/office/drawing/2010/main" val="0"/>
+                        </a:ext>
+                      </a:extLst>
+                    </a:blip>
+                    <a:stretch>
+                      <a:fillRect/>
+                    </a:stretch>
+                  </pic:blipFill>
+                  <pic:spPr>
+                    <a:xfrm>
+                      <a:off x="0" y="0"/>
+                      <a:ext cx="2337435" cy="4065905"/>
+                    </a:xfrm>
+                    <a:prstGeom prst="rect">
+                      <a:avLst/>
+                    </a:prstGeom>
+                  </pic:spPr>
+                </pic:pic>
+              </a:graphicData>
+            </a:graphic>
+            <wp14:sizeRelH relativeFrom="margin">
+              <wp14:pctWidth>0</wp14:pctWidth>
+            </wp14:sizeRelH>
+            <wp14:sizeRelV relativeFrom="margin">
+              <wp14:pctHeight>0</wp14:pctHeight>
+            </wp14:sizeRelV>
+          </wp:anchor>
+        </w:drawing>
+      </w:r>
+      <w:r>
+        <w:rPr>
+          <w:noProof/>
+        </w:rPr>
+        <w:drawing>
+          <wp:anchor distT="0" distB="0" distL="114300" distR="114300" simplePos="0" relativeHeight="251675648" behindDoc="0" locked="0" layoutInCell="1" allowOverlap="1" wp14:anchorId="3C72A951" wp14:editId="15D66A0F">
+            <wp:simplePos x="0" y="0"/>
+            <wp:positionH relativeFrom="margin">
+              <wp:posOffset>2938780</wp:posOffset>
+            </wp:positionH>
+            <wp:positionV relativeFrom="margin">
+              <wp:posOffset>386080</wp:posOffset>
+            </wp:positionV>
+            <wp:extent cx="2315210" cy="3921760"/>
+            <wp:effectExtent l="19050" t="19050" r="27940" b="21590"/>
+            <wp:wrapSquare wrapText="bothSides"/>
+            <wp:docPr id="10" name="图片 10"/>
+            <wp:cNvGraphicFramePr>
+              <a:graphicFrameLocks xmlns:a="http://schemas.openxmlformats.org/drawingml/2006/main" noChangeAspect="1"/>
+            </wp:cNvGraphicFramePr>
+            <a:graphic xmlns:a="http://schemas.openxmlformats.org/drawingml/2006/main">
+              <a:graphicData uri="http://schemas.openxmlformats.org/drawingml/2006/picture">
+                <pic:pic xmlns:pic="http://schemas.openxmlformats.org/drawingml/2006/picture">
+                  <pic:nvPicPr>
+                    <pic:cNvPr id="1" name=""/>
+                    <pic:cNvPicPr/>
+                  </pic:nvPicPr>
+                  <pic:blipFill>
+                    <a:blip r:embed="rId22">
+                      <a:extLst>
+                        <a:ext uri="{28A0092B-C50C-407E-A947-70E740481C1C}">
+                          <a14:useLocalDpi xmlns:a14="http://schemas.microsoft.com/office/drawing/2010/main" val="0"/>
+                        </a:ext>
+                      </a:extLst>
+                    </a:blip>
+                    <a:stretch>
+                      <a:fillRect/>
+                    </a:stretch>
+                  </pic:blipFill>
+                  <pic:spPr>
+                    <a:xfrm>
+                      <a:off x="0" y="0"/>
+                      <a:ext cx="2315210" cy="3921760"/>
+                    </a:xfrm>
+                    <a:prstGeom prst="rect">
+                      <a:avLst/>
+                    </a:prstGeom>
+                    <a:ln>
+                      <a:solidFill>
+                        <a:schemeClr val="bg1"/>
+                      </a:solidFill>
+                    </a:ln>
+                  </pic:spPr>
+                </pic:pic>
+              </a:graphicData>
+            </a:graphic>
+            <wp14:sizeRelH relativeFrom="margin">
+              <wp14:pctWidth>0</wp14:pctWidth>
+            </wp14:sizeRelH>
+            <wp14:sizeRelV relativeFrom="margin">
+              <wp14:pctHeight>0</wp14:pctHeight>
+            </wp14:sizeRelV>
+          </wp:anchor>
+        </w:drawing>
+      </w:r>
+      <w:r>
+        <w:rPr>
+          <w:rFonts w:ascii="宋体" w:hAnsi="宋体"/>
+          <w:sz w:val="24"/>
+          <w:shd w:val="clear" w:color="auto" w:fill="FCFCFC"/>
+        </w:rPr>
+        <w:pict>
+          <v:shape id="_x0000_i1103" type="#_x0000_t75" style="width:177.4pt;height:315.35pt">
+            <v:imagedata r:id="rId23" o:title="QQ图片20170502192004"/>
+          </v:shape>
+        </w:pict>
+      </w:r>
+    </w:p>
+    <w:p>
+      <w:pPr>
         <w:spacing w:line="400" w:lineRule="exact"/>
         <w:ind w:firstLineChars="200" w:firstLine="480"/>
         <w:rPr>
           <w:sz w:val="24"/>
         </w:rPr>
       </w:pPr>
-      <w:bookmarkStart w:id="9" w:name="_GoBack"/>
-      <w:bookmarkEnd w:id="9"/>
+    </w:p>
+    <w:p>
+      <w:pPr>
+        <w:pStyle w:val="2"/>
+        <w:spacing w:before="480" w:after="120" w:line="240" w:lineRule="auto"/>
+        <w:rPr>
+          <w:rFonts w:ascii="黑体" w:hAnsi="宋体"/>
+          <w:b w:val="0"/>
+          <w:sz w:val="28"/>
+          <w:szCs w:val="28"/>
+        </w:rPr>
+      </w:pPr>
+      <w:r>
+        <w:rPr>
+          <w:rFonts w:ascii="黑体" w:hAnsi="宋体"/>
+          <w:b w:val="0"/>
+          <w:sz w:val="28"/>
+          <w:szCs w:val="28"/>
+        </w:rPr>
+        <w:t>4</w:t>
+      </w:r>
+      <w:r>
+        <w:rPr>
+          <w:rFonts w:ascii="黑体" w:hAnsi="宋体" w:hint="eastAsia"/>
+          <w:b w:val="0"/>
+          <w:sz w:val="28"/>
+          <w:szCs w:val="28"/>
+        </w:rPr>
+        <w:t>.</w:t>
+      </w:r>
+      <w:r>
+        <w:rPr>
+          <w:rFonts w:ascii="黑体" w:hAnsi="宋体"/>
+          <w:b w:val="0"/>
+          <w:sz w:val="28"/>
+          <w:szCs w:val="28"/>
+        </w:rPr>
+        <w:t>2</w:t>
+      </w:r>
+      <w:r>
+        <w:rPr>
+          <w:rFonts w:ascii="黑体" w:hAnsi="宋体" w:hint="eastAsia"/>
+          <w:b w:val="0"/>
+          <w:sz w:val="28"/>
+          <w:szCs w:val="28"/>
+        </w:rPr>
+        <w:t xml:space="preserve"> 功能实现</w:t>
+      </w:r>
+    </w:p>
+    <w:p>
+      <w:pPr>
+        <w:spacing w:line="400" w:lineRule="exact"/>
+        <w:ind w:firstLineChars="200" w:firstLine="420"/>
+        <w:rPr>
+          <w:rFonts w:hint="eastAsia"/>
+          <w:sz w:val="24"/>
+        </w:rPr>
+      </w:pPr>
+      <w:r>
+        <w:rPr>
+          <w:noProof/>
+        </w:rPr>
+        <w:drawing>
+          <wp:anchor distT="0" distB="0" distL="114300" distR="114300" simplePos="0" relativeHeight="251679744" behindDoc="0" locked="0" layoutInCell="1" allowOverlap="1">
+            <wp:simplePos x="0" y="0"/>
+            <wp:positionH relativeFrom="column">
+              <wp:posOffset>14281</wp:posOffset>
+            </wp:positionH>
+            <wp:positionV relativeFrom="paragraph">
+              <wp:posOffset>1064584</wp:posOffset>
+            </wp:positionV>
+            <wp:extent cx="5278120" cy="2270125"/>
+            <wp:effectExtent l="0" t="0" r="0" b="0"/>
+            <wp:wrapTopAndBottom/>
+            <wp:docPr id="14" name="图片 14"/>
+            <wp:cNvGraphicFramePr>
+              <a:graphicFrameLocks xmlns:a="http://schemas.openxmlformats.org/drawingml/2006/main" noChangeAspect="1"/>
+            </wp:cNvGraphicFramePr>
+            <a:graphic xmlns:a="http://schemas.openxmlformats.org/drawingml/2006/main">
+              <a:graphicData uri="http://schemas.openxmlformats.org/drawingml/2006/picture">
+                <pic:pic xmlns:pic="http://schemas.openxmlformats.org/drawingml/2006/picture">
+                  <pic:nvPicPr>
+                    <pic:cNvPr id="1" name=""/>
+                    <pic:cNvPicPr/>
+                  </pic:nvPicPr>
+                  <pic:blipFill>
+                    <a:blip r:embed="rId24" cstate="print">
+                      <a:extLst>
+                        <a:ext uri="{28A0092B-C50C-407E-A947-70E740481C1C}">
+                          <a14:useLocalDpi xmlns:a14="http://schemas.microsoft.com/office/drawing/2010/main" val="0"/>
+                        </a:ext>
+                      </a:extLst>
+                    </a:blip>
+                    <a:stretch>
+                      <a:fillRect/>
+                    </a:stretch>
+                  </pic:blipFill>
+                  <pic:spPr>
+                    <a:xfrm>
+                      <a:off x="0" y="0"/>
+                      <a:ext cx="5278120" cy="2270125"/>
+                    </a:xfrm>
+                    <a:prstGeom prst="rect">
+                      <a:avLst/>
+                    </a:prstGeom>
+                  </pic:spPr>
+                </pic:pic>
+              </a:graphicData>
+            </a:graphic>
+          </wp:anchor>
+        </w:drawing>
+      </w:r>
+      <w:r>
+        <w:rPr>
+          <w:rFonts w:hint="eastAsia"/>
+          <w:sz w:val="24"/>
+        </w:rPr>
+        <w:t>兰州大学图书馆移动客户端使用到的</w:t>
+      </w:r>
+      <w:r>
+        <w:rPr>
+          <w:rFonts w:hint="eastAsia"/>
+          <w:sz w:val="24"/>
+        </w:rPr>
+        <w:t>Android</w:t>
+      </w:r>
+      <w:r>
+        <w:rPr>
+          <w:rFonts w:hint="eastAsia"/>
+          <w:sz w:val="24"/>
+        </w:rPr>
+        <w:t>技术主要为</w:t>
+      </w:r>
+      <w:r>
+        <w:rPr>
+          <w:rFonts w:hint="eastAsia"/>
+          <w:sz w:val="24"/>
+        </w:rPr>
+        <w:t>Activity</w:t>
+      </w:r>
+      <w:r>
+        <w:rPr>
+          <w:sz w:val="24"/>
+        </w:rPr>
+        <w:t xml:space="preserve"> </w:t>
+      </w:r>
+      <w:r>
+        <w:rPr>
+          <w:rFonts w:hint="eastAsia"/>
+          <w:sz w:val="24"/>
+        </w:rPr>
+        <w:t>+</w:t>
+      </w:r>
+      <w:r>
+        <w:rPr>
+          <w:sz w:val="24"/>
+        </w:rPr>
+        <w:t xml:space="preserve"> </w:t>
+      </w:r>
+      <w:r>
+        <w:rPr>
+          <w:rFonts w:hint="eastAsia"/>
+          <w:sz w:val="24"/>
+        </w:rPr>
+        <w:t>Fragment</w:t>
+      </w:r>
+      <w:r>
+        <w:rPr>
+          <w:rFonts w:hint="eastAsia"/>
+          <w:sz w:val="24"/>
+        </w:rPr>
+        <w:t>组合实现主体框架。主页面实现使用</w:t>
+      </w:r>
+      <w:proofErr w:type="spellStart"/>
+      <w:r>
+        <w:rPr>
+          <w:sz w:val="24"/>
+        </w:rPr>
+        <w:t>CoordinatorLayout</w:t>
+      </w:r>
+      <w:proofErr w:type="spellEnd"/>
+      <w:r>
+        <w:rPr>
+          <w:rFonts w:hint="eastAsia"/>
+          <w:sz w:val="24"/>
+        </w:rPr>
+        <w:t>作为页面根布局，添加</w:t>
+      </w:r>
+      <w:proofErr w:type="spellStart"/>
+      <w:r>
+        <w:rPr>
+          <w:sz w:val="24"/>
+        </w:rPr>
+        <w:t>AppBarLayout</w:t>
+      </w:r>
+      <w:proofErr w:type="spellEnd"/>
+      <w:r>
+        <w:rPr>
+          <w:rFonts w:hint="eastAsia"/>
+          <w:sz w:val="24"/>
+        </w:rPr>
+        <w:t>实现头部折叠效果，使用</w:t>
+      </w:r>
+      <w:proofErr w:type="spellStart"/>
+      <w:r>
+        <w:rPr>
+          <w:rFonts w:hint="eastAsia"/>
+          <w:sz w:val="24"/>
+        </w:rPr>
+        <w:t>ViewPager</w:t>
+      </w:r>
+      <w:proofErr w:type="spellEnd"/>
+      <w:r>
+        <w:rPr>
+          <w:rFonts w:hint="eastAsia"/>
+          <w:sz w:val="24"/>
+        </w:rPr>
+        <w:t>和</w:t>
+      </w:r>
+      <w:proofErr w:type="spellStart"/>
+      <w:r>
+        <w:rPr>
+          <w:rFonts w:hint="eastAsia"/>
+          <w:sz w:val="24"/>
+        </w:rPr>
+        <w:t>Tablayout</w:t>
+      </w:r>
+      <w:proofErr w:type="spellEnd"/>
+      <w:r>
+        <w:rPr>
+          <w:rFonts w:hint="eastAsia"/>
+          <w:sz w:val="24"/>
+        </w:rPr>
+        <w:t>组合实现</w:t>
+      </w:r>
+      <w:r>
+        <w:rPr>
+          <w:rFonts w:hint="eastAsia"/>
+          <w:sz w:val="24"/>
+        </w:rPr>
+        <w:t>同一个</w:t>
+      </w:r>
+      <w:r>
+        <w:rPr>
+          <w:rFonts w:hint="eastAsia"/>
+          <w:sz w:val="24"/>
+        </w:rPr>
+        <w:t>Activity</w:t>
+      </w:r>
+      <w:r>
+        <w:rPr>
+          <w:rFonts w:hint="eastAsia"/>
+          <w:sz w:val="24"/>
+        </w:rPr>
+        <w:t>中多个布局。代码效果如下：</w:t>
+      </w:r>
     </w:p>
     <w:p>
       <w:pPr>
@@ -9461,81 +10121,384 @@
           <w:sz w:val="24"/>
         </w:rPr>
       </w:pPr>
-    </w:p>
-    <w:p>
-      <w:pPr>
-        <w:pStyle w:val="2"/>
-        <w:spacing w:before="480" w:after="120" w:line="240" w:lineRule="auto"/>
-        <w:rPr>
-          <w:rFonts w:ascii="黑体" w:hAnsi="宋体"/>
-          <w:b w:val="0"/>
-          <w:sz w:val="28"/>
-          <w:szCs w:val="28"/>
-        </w:rPr>
-      </w:pPr>
-      <w:r>
-        <w:rPr>
-          <w:rFonts w:ascii="黑体" w:hAnsi="宋体"/>
-          <w:b w:val="0"/>
-          <w:sz w:val="28"/>
-          <w:szCs w:val="28"/>
-        </w:rPr>
-        <w:t>4</w:t>
-      </w:r>
-      <w:r>
-        <w:rPr>
-          <w:rFonts w:ascii="黑体" w:hAnsi="宋体" w:hint="eastAsia"/>
-          <w:b w:val="0"/>
-          <w:sz w:val="28"/>
-          <w:szCs w:val="28"/>
-        </w:rPr>
-        <w:t>.</w:t>
-      </w:r>
-      <w:r>
-        <w:rPr>
-          <w:rFonts w:ascii="黑体" w:hAnsi="宋体"/>
-          <w:b w:val="0"/>
-          <w:sz w:val="28"/>
-          <w:szCs w:val="28"/>
-        </w:rPr>
-        <w:t>2</w:t>
-      </w:r>
-      <w:r>
-        <w:rPr>
-          <w:rFonts w:ascii="黑体" w:hAnsi="宋体" w:hint="eastAsia"/>
-          <w:b w:val="0"/>
-          <w:sz w:val="28"/>
-          <w:szCs w:val="28"/>
-        </w:rPr>
-        <w:t xml:space="preserve"> 功能实现</w:t>
-      </w:r>
-    </w:p>
-    <w:p>
-      <w:pPr>
-        <w:spacing w:line="400" w:lineRule="exact"/>
-        <w:ind w:firstLineChars="200" w:firstLine="480"/>
-        <w:rPr>
-          <w:sz w:val="24"/>
-        </w:rPr>
-      </w:pPr>
-    </w:p>
-    <w:p>
-      <w:pPr>
-        <w:spacing w:line="400" w:lineRule="exact"/>
-        <w:ind w:firstLineChars="200" w:firstLine="480"/>
-        <w:rPr>
-          <w:sz w:val="24"/>
-        </w:rPr>
-      </w:pPr>
-    </w:p>
-    <w:p>
-      <w:pPr>
-        <w:spacing w:line="400" w:lineRule="exact"/>
-        <w:ind w:firstLineChars="200" w:firstLine="480"/>
-        <w:rPr>
-          <w:sz w:val="24"/>
-        </w:rPr>
-      </w:pPr>
+      <w:r>
+        <w:rPr>
+          <w:rFonts w:hint="eastAsia"/>
+          <w:sz w:val="24"/>
+        </w:rPr>
+        <w:t>基于众多的界面显示，抽取共同的属性作为抽象的基类，最为主要的</w:t>
+      </w:r>
+      <w:proofErr w:type="gramStart"/>
+      <w:r>
+        <w:rPr>
+          <w:rFonts w:hint="eastAsia"/>
+          <w:sz w:val="24"/>
+        </w:rPr>
+        <w:t>抽取基类有</w:t>
+      </w:r>
+      <w:proofErr w:type="spellStart"/>
+      <w:proofErr w:type="gramEnd"/>
+      <w:r>
+        <w:rPr>
+          <w:sz w:val="24"/>
+        </w:rPr>
+        <w:t>ShowPager</w:t>
+      </w:r>
+      <w:proofErr w:type="spellEnd"/>
+      <w:r>
+        <w:rPr>
+          <w:rFonts w:hint="eastAsia"/>
+          <w:sz w:val="24"/>
+        </w:rPr>
+        <w:t>、</w:t>
+      </w:r>
+      <w:proofErr w:type="spellStart"/>
+      <w:r>
+        <w:rPr>
+          <w:sz w:val="24"/>
+        </w:rPr>
+        <w:t>BaseActivity</w:t>
+      </w:r>
+      <w:proofErr w:type="spellEnd"/>
+      <w:r>
+        <w:rPr>
+          <w:rFonts w:hint="eastAsia"/>
+          <w:sz w:val="24"/>
+        </w:rPr>
+        <w:t>和</w:t>
+      </w:r>
+      <w:proofErr w:type="spellStart"/>
+      <w:r>
+        <w:rPr>
+          <w:sz w:val="24"/>
+        </w:rPr>
+        <w:t>BaseFragment</w:t>
+      </w:r>
+      <w:proofErr w:type="spellEnd"/>
+      <w:r>
+        <w:rPr>
+          <w:rFonts w:hint="eastAsia"/>
+          <w:sz w:val="24"/>
+        </w:rPr>
+        <w:t>三个基类；</w:t>
+      </w:r>
+      <w:proofErr w:type="spellStart"/>
+      <w:r>
+        <w:rPr>
+          <w:sz w:val="24"/>
+        </w:rPr>
+        <w:t>ShowPager</w:t>
+      </w:r>
+      <w:proofErr w:type="spellEnd"/>
+      <w:r>
+        <w:rPr>
+          <w:rFonts w:hint="eastAsia"/>
+          <w:sz w:val="24"/>
+        </w:rPr>
+        <w:t>中抽取软件中界面加载的显示</w:t>
+      </w:r>
+      <w:r>
+        <w:rPr>
+          <w:rFonts w:hint="eastAsia"/>
+          <w:sz w:val="24"/>
+        </w:rPr>
+        <w:t>View</w:t>
+      </w:r>
+      <w:r>
+        <w:rPr>
+          <w:rFonts w:hint="eastAsia"/>
+          <w:sz w:val="24"/>
+        </w:rPr>
+        <w:t>，封装了各种耗时操作过程的显示效果</w:t>
+      </w:r>
+      <w:r>
+        <w:rPr>
+          <w:rFonts w:hint="eastAsia"/>
+          <w:sz w:val="24"/>
+        </w:rPr>
+        <w:t>并进行统一管理</w:t>
+      </w:r>
+      <w:r>
+        <w:rPr>
+          <w:rFonts w:hint="eastAsia"/>
+          <w:sz w:val="24"/>
+        </w:rPr>
+        <w:t>，包括页面加载的显示效果，网络加载的显示效果，还有网络出错的显示效果和网络内容为空的显示效果，通过抽象方法，讲所需要传递的方法传递给具体实现的类；</w:t>
+      </w:r>
+      <w:proofErr w:type="spellStart"/>
+      <w:r>
+        <w:rPr>
+          <w:sz w:val="24"/>
+        </w:rPr>
+        <w:t>BaseActivity</w:t>
+      </w:r>
+      <w:proofErr w:type="spellEnd"/>
+      <w:r>
+        <w:rPr>
+          <w:rFonts w:hint="eastAsia"/>
+          <w:sz w:val="24"/>
+        </w:rPr>
+        <w:t>中抽取了众多</w:t>
+      </w:r>
+      <w:r>
+        <w:rPr>
+          <w:rFonts w:hint="eastAsia"/>
+          <w:sz w:val="24"/>
+        </w:rPr>
+        <w:t>Activity</w:t>
+      </w:r>
+      <w:r>
+        <w:rPr>
+          <w:rFonts w:hint="eastAsia"/>
+          <w:sz w:val="24"/>
+        </w:rPr>
+        <w:t>中的共同的方法，统一管理每一个</w:t>
+      </w:r>
+      <w:r>
+        <w:rPr>
+          <w:rFonts w:hint="eastAsia"/>
+          <w:sz w:val="24"/>
+        </w:rPr>
+        <w:t>Activity</w:t>
+      </w:r>
+      <w:r>
+        <w:rPr>
+          <w:rFonts w:hint="eastAsia"/>
+          <w:sz w:val="24"/>
+        </w:rPr>
+        <w:t>的头部的控件和控件的点击事件，统一进行生命周期方法的管理，把</w:t>
+      </w:r>
+      <w:r>
+        <w:rPr>
+          <w:rFonts w:hint="eastAsia"/>
+          <w:sz w:val="24"/>
+        </w:rPr>
+        <w:t>Activity</w:t>
+      </w:r>
+      <w:r>
+        <w:rPr>
+          <w:rFonts w:hint="eastAsia"/>
+          <w:sz w:val="24"/>
+        </w:rPr>
+        <w:t>的入口方法</w:t>
+      </w:r>
+      <w:proofErr w:type="spellStart"/>
+      <w:r>
+        <w:rPr>
+          <w:rFonts w:hint="eastAsia"/>
+          <w:sz w:val="24"/>
+        </w:rPr>
+        <w:t>onCreate</w:t>
+      </w:r>
+      <w:proofErr w:type="spellEnd"/>
+      <w:r>
+        <w:rPr>
+          <w:rFonts w:hint="eastAsia"/>
+          <w:sz w:val="24"/>
+        </w:rPr>
+        <w:t>方法进行抽取，使用已经</w:t>
+      </w:r>
+      <w:r>
+        <w:rPr>
+          <w:rFonts w:hint="eastAsia"/>
+          <w:sz w:val="24"/>
+        </w:rPr>
+        <w:t>封装好</w:t>
+      </w:r>
+      <w:r>
+        <w:rPr>
+          <w:rFonts w:hint="eastAsia"/>
+          <w:sz w:val="24"/>
+        </w:rPr>
+        <w:t>的</w:t>
+      </w:r>
+      <w:proofErr w:type="spellStart"/>
+      <w:r>
+        <w:rPr>
+          <w:rFonts w:hint="eastAsia"/>
+          <w:sz w:val="24"/>
+        </w:rPr>
+        <w:t>ShowPager</w:t>
+      </w:r>
+      <w:proofErr w:type="spellEnd"/>
+      <w:proofErr w:type="gramStart"/>
+      <w:r>
+        <w:rPr>
+          <w:rFonts w:hint="eastAsia"/>
+          <w:sz w:val="24"/>
+        </w:rPr>
+        <w:t>基类显示</w:t>
+      </w:r>
+      <w:proofErr w:type="gramEnd"/>
+      <w:r>
+        <w:rPr>
+          <w:rFonts w:hint="eastAsia"/>
+          <w:sz w:val="24"/>
+        </w:rPr>
+        <w:t>所需要的内容，将不能进行具体显示的页面效果再次进行抽象，交给子类的</w:t>
+      </w:r>
+      <w:r>
+        <w:rPr>
+          <w:rFonts w:hint="eastAsia"/>
+          <w:sz w:val="24"/>
+        </w:rPr>
+        <w:t>Activity</w:t>
+      </w:r>
+      <w:r>
+        <w:rPr>
+          <w:rFonts w:hint="eastAsia"/>
+          <w:sz w:val="24"/>
+        </w:rPr>
+        <w:t>进行实现；</w:t>
+      </w:r>
+      <w:proofErr w:type="spellStart"/>
+      <w:r>
+        <w:rPr>
+          <w:sz w:val="24"/>
+        </w:rPr>
+        <w:t>BaseFragment</w:t>
+      </w:r>
+      <w:proofErr w:type="spellEnd"/>
+      <w:r>
+        <w:rPr>
+          <w:rFonts w:hint="eastAsia"/>
+          <w:sz w:val="24"/>
+        </w:rPr>
+        <w:t>中</w:t>
+      </w:r>
+      <w:r>
+        <w:rPr>
+          <w:rFonts w:hint="eastAsia"/>
+          <w:sz w:val="24"/>
+        </w:rPr>
+        <w:t>抽取了各</w:t>
+      </w:r>
+      <w:r>
+        <w:rPr>
+          <w:rFonts w:hint="eastAsia"/>
+          <w:sz w:val="24"/>
+        </w:rPr>
+        <w:t>Fragment</w:t>
+      </w:r>
+      <w:r>
+        <w:rPr>
+          <w:rFonts w:hint="eastAsia"/>
+          <w:sz w:val="24"/>
+        </w:rPr>
+        <w:t>的生命周期方法和共同的方法，在</w:t>
+      </w:r>
+      <w:proofErr w:type="spellStart"/>
+      <w:r>
+        <w:rPr>
+          <w:rFonts w:hint="eastAsia"/>
+          <w:sz w:val="24"/>
+        </w:rPr>
+        <w:t>onCreate</w:t>
+      </w:r>
+      <w:proofErr w:type="spellEnd"/>
+      <w:r>
+        <w:rPr>
+          <w:rFonts w:hint="eastAsia"/>
+          <w:sz w:val="24"/>
+        </w:rPr>
+        <w:t>方法中获取上下文环境和</w:t>
+      </w:r>
+      <w:r>
+        <w:rPr>
+          <w:rFonts w:hint="eastAsia"/>
+          <w:sz w:val="24"/>
+        </w:rPr>
+        <w:t>Fragment</w:t>
+      </w:r>
+      <w:r>
+        <w:rPr>
+          <w:rFonts w:hint="eastAsia"/>
+          <w:sz w:val="24"/>
+        </w:rPr>
+        <w:t>所在的</w:t>
+      </w:r>
+      <w:r>
+        <w:rPr>
+          <w:rFonts w:hint="eastAsia"/>
+          <w:sz w:val="24"/>
+        </w:rPr>
+        <w:t>Activity</w:t>
+      </w:r>
+      <w:r>
+        <w:rPr>
+          <w:rFonts w:hint="eastAsia"/>
+          <w:sz w:val="24"/>
+        </w:rPr>
+        <w:t>对象，在</w:t>
+      </w:r>
+      <w:proofErr w:type="spellStart"/>
+      <w:r>
+        <w:rPr>
+          <w:sz w:val="24"/>
+        </w:rPr>
+        <w:t>onCreateView</w:t>
+      </w:r>
+      <w:proofErr w:type="spellEnd"/>
+      <w:r>
+        <w:rPr>
+          <w:rFonts w:hint="eastAsia"/>
+          <w:sz w:val="24"/>
+        </w:rPr>
+        <w:t>方法中使用已经封装好的</w:t>
+      </w:r>
+      <w:proofErr w:type="spellStart"/>
+      <w:r>
+        <w:rPr>
+          <w:rFonts w:hint="eastAsia"/>
+          <w:sz w:val="24"/>
+        </w:rPr>
+        <w:t>ShowPager</w:t>
+      </w:r>
+      <w:proofErr w:type="spellEnd"/>
+      <w:proofErr w:type="gramStart"/>
+      <w:r>
+        <w:rPr>
+          <w:rFonts w:hint="eastAsia"/>
+          <w:sz w:val="24"/>
+        </w:rPr>
+        <w:t>基类显示</w:t>
+      </w:r>
+      <w:proofErr w:type="gramEnd"/>
+      <w:r>
+        <w:rPr>
+          <w:rFonts w:hint="eastAsia"/>
+          <w:sz w:val="24"/>
+        </w:rPr>
+        <w:t>所需要的内容，并进行加载</w:t>
+      </w:r>
+      <w:r>
+        <w:rPr>
+          <w:rFonts w:hint="eastAsia"/>
+          <w:sz w:val="24"/>
+        </w:rPr>
+        <w:t>Fragment</w:t>
+      </w:r>
+      <w:r>
+        <w:rPr>
+          <w:rFonts w:hint="eastAsia"/>
+          <w:sz w:val="24"/>
+        </w:rPr>
+        <w:t>所需要的数据，将不能具体实现的显示效果和每个</w:t>
+      </w:r>
+      <w:r>
+        <w:rPr>
+          <w:rFonts w:hint="eastAsia"/>
+          <w:sz w:val="24"/>
+        </w:rPr>
+        <w:t>Fragment</w:t>
+      </w:r>
+      <w:r>
+        <w:rPr>
+          <w:rFonts w:hint="eastAsia"/>
+          <w:sz w:val="24"/>
+        </w:rPr>
+        <w:t>获取数据的方法进行再抽象，交给它的实现子类进行具体实现。</w:t>
+      </w:r>
     </w:p>
     <w:p>
       <w:pPr>
@@ -9563,6 +10526,7 @@
           <w:sz w:val="32"/>
           <w:szCs w:val="32"/>
         </w:rPr>
+        <w:lastRenderedPageBreak/>
         <w:t xml:space="preserve">第五章  </w:t>
       </w:r>
       <w:r>
@@ -9639,6 +10603,8 @@
           <w:sz w:val="24"/>
         </w:rPr>
       </w:pPr>
+      <w:bookmarkStart w:id="9" w:name="_GoBack"/>
+      <w:bookmarkEnd w:id="9"/>
     </w:p>
     <w:p>
       <w:pPr>
@@ -10292,7 +11258,6 @@
                 <w:color w:val="000000"/>
                 <w:sz w:val="30"/>
               </w:rPr>
-              <w:lastRenderedPageBreak/>
               <w:t>答辩小组意见</w:t>
             </w:r>
           </w:p>
@@ -10577,7 +11542,7 @@
     </w:tbl>
     <w:p/>
     <w:sectPr>
-      <w:headerReference w:type="default" r:id="rId16"/>
+      <w:headerReference w:type="default" r:id="rId25"/>
       <w:pgSz w:w="11906" w:h="16838" w:code="9"/>
       <w:pgMar w:top="1701" w:right="1797" w:bottom="1440" w:left="1797" w:header="1134" w:footer="1134" w:gutter="0"/>
       <w:pgNumType w:start="1"/>

--- a/信息学院_赵亮_320130920181.docx
+++ b/信息学院_赵亮_320130920181.docx
@@ -3289,7 +3289,6 @@
         </w:numPr>
         <w:spacing w:line="400" w:lineRule="exact"/>
         <w:rPr>
-          <w:rFonts w:hint="eastAsia"/>
           <w:sz w:val="24"/>
           <w:szCs w:val="24"/>
         </w:rPr>
@@ -3375,7 +3374,6 @@
         <w:spacing w:line="400" w:lineRule="exact"/>
         <w:ind w:firstLineChars="200" w:firstLine="480"/>
         <w:rPr>
-          <w:rFonts w:hint="eastAsia"/>
           <w:sz w:val="24"/>
           <w:szCs w:val="24"/>
         </w:rPr>
@@ -3782,7 +3780,6 @@
         <w:spacing w:line="400" w:lineRule="exact"/>
         <w:ind w:firstLineChars="200" w:firstLine="480"/>
         <w:rPr>
-          <w:rFonts w:hint="eastAsia"/>
           <w:sz w:val="24"/>
         </w:rPr>
       </w:pPr>
@@ -4207,7 +4204,6 @@
         <w:spacing w:line="400" w:lineRule="exact"/>
         <w:ind w:firstLineChars="200" w:firstLine="480"/>
         <w:rPr>
-          <w:rFonts w:hint="eastAsia"/>
           <w:sz w:val="24"/>
         </w:rPr>
       </w:pPr>
@@ -4489,7 +4485,6 @@
         <w:spacing w:line="400" w:lineRule="exact"/>
         <w:ind w:firstLineChars="200" w:firstLine="480"/>
         <w:rPr>
-          <w:rFonts w:hint="eastAsia"/>
           <w:sz w:val="24"/>
         </w:rPr>
       </w:pPr>
@@ -4757,7 +4752,6 @@
         <w:spacing w:line="400" w:lineRule="exact"/>
         <w:ind w:firstLineChars="400" w:firstLine="960"/>
         <w:rPr>
-          <w:rFonts w:hint="eastAsia"/>
           <w:sz w:val="24"/>
         </w:rPr>
       </w:pPr>
@@ -5003,7 +4997,6 @@
         <w:spacing w:line="400" w:lineRule="exact"/>
         <w:ind w:firstLineChars="500" w:firstLine="1200"/>
         <w:rPr>
-          <w:rFonts w:hint="eastAsia"/>
           <w:sz w:val="24"/>
         </w:rPr>
       </w:pPr>
@@ -5073,7 +5066,6 @@
         <w:spacing w:line="400" w:lineRule="exact"/>
         <w:ind w:firstLineChars="500" w:firstLine="1200"/>
         <w:rPr>
-          <w:rFonts w:hint="eastAsia"/>
           <w:sz w:val="24"/>
         </w:rPr>
       </w:pPr>
@@ -5132,7 +5124,6 @@
         <w:spacing w:line="400" w:lineRule="exact"/>
         <w:ind w:firstLineChars="500" w:firstLine="1200"/>
         <w:rPr>
-          <w:rFonts w:hint="eastAsia"/>
           <w:sz w:val="24"/>
         </w:rPr>
       </w:pPr>
@@ -5218,7 +5209,6 @@
         <w:spacing w:line="400" w:lineRule="exact"/>
         <w:ind w:firstLineChars="500" w:firstLine="1200"/>
         <w:rPr>
-          <w:rFonts w:hint="eastAsia"/>
           <w:sz w:val="24"/>
         </w:rPr>
       </w:pPr>
@@ -5277,7 +5267,6 @@
         <w:spacing w:line="400" w:lineRule="exact"/>
         <w:ind w:firstLineChars="500" w:firstLine="1200"/>
         <w:rPr>
-          <w:rFonts w:hint="eastAsia"/>
           <w:sz w:val="24"/>
         </w:rPr>
       </w:pPr>
@@ -5336,7 +5325,6 @@
         <w:spacing w:line="400" w:lineRule="exact"/>
         <w:ind w:firstLineChars="500" w:firstLine="1200"/>
         <w:rPr>
-          <w:rFonts w:hint="eastAsia"/>
           <w:sz w:val="24"/>
         </w:rPr>
       </w:pPr>
@@ -5564,7 +5552,6 @@
         <w:spacing w:line="400" w:lineRule="exact"/>
         <w:ind w:firstLineChars="400" w:firstLine="960"/>
         <w:rPr>
-          <w:rFonts w:hint="eastAsia"/>
           <w:sz w:val="24"/>
         </w:rPr>
       </w:pPr>
@@ -5938,7 +5925,6 @@
         <w:spacing w:line="400" w:lineRule="exact"/>
         <w:ind w:firstLineChars="200" w:firstLine="480"/>
         <w:rPr>
-          <w:rFonts w:hint="eastAsia"/>
           <w:sz w:val="24"/>
         </w:rPr>
       </w:pPr>
@@ -5969,7 +5955,6 @@
         <w:spacing w:line="400" w:lineRule="exact"/>
         <w:ind w:firstLineChars="400" w:firstLine="960"/>
         <w:rPr>
-          <w:rFonts w:hint="eastAsia"/>
           <w:sz w:val="24"/>
         </w:rPr>
       </w:pPr>
@@ -6105,7 +6090,6 @@
         <w:spacing w:line="400" w:lineRule="exact"/>
         <w:ind w:firstLineChars="400" w:firstLine="960"/>
         <w:rPr>
-          <w:rFonts w:hint="eastAsia"/>
           <w:sz w:val="24"/>
         </w:rPr>
       </w:pPr>
@@ -6157,7 +6141,6 @@
         <w:spacing w:line="400" w:lineRule="exact"/>
         <w:ind w:firstLineChars="400" w:firstLine="960"/>
         <w:rPr>
-          <w:rFonts w:hint="eastAsia"/>
           <w:sz w:val="24"/>
         </w:rPr>
       </w:pPr>
@@ -6210,7 +6193,6 @@
         <w:spacing w:line="400" w:lineRule="exact"/>
         <w:ind w:firstLineChars="400" w:firstLine="960"/>
         <w:rPr>
-          <w:rFonts w:hint="eastAsia"/>
           <w:sz w:val="24"/>
         </w:rPr>
       </w:pPr>
@@ -6248,7 +6230,6 @@
         <w:spacing w:line="400" w:lineRule="exact"/>
         <w:ind w:firstLineChars="400" w:firstLine="960"/>
         <w:rPr>
-          <w:rFonts w:hint="eastAsia"/>
           <w:sz w:val="24"/>
         </w:rPr>
       </w:pPr>
@@ -6291,7 +6272,6 @@
         <w:spacing w:line="400" w:lineRule="exact"/>
         <w:ind w:firstLineChars="0"/>
         <w:rPr>
-          <w:rFonts w:hint="eastAsia"/>
           <w:sz w:val="24"/>
         </w:rPr>
       </w:pPr>
@@ -6329,7 +6309,6 @@
         <w:spacing w:line="400" w:lineRule="exact"/>
         <w:ind w:firstLineChars="200" w:firstLine="480"/>
         <w:rPr>
-          <w:rFonts w:hint="eastAsia"/>
           <w:sz w:val="24"/>
         </w:rPr>
       </w:pPr>
@@ -6474,7 +6453,6 @@
         <w:spacing w:line="400" w:lineRule="exact"/>
         <w:ind w:firstLineChars="200" w:firstLine="480"/>
         <w:rPr>
-          <w:rFonts w:hint="eastAsia"/>
           <w:sz w:val="24"/>
         </w:rPr>
       </w:pPr>
@@ -6743,7 +6721,6 @@
         <w:spacing w:line="400" w:lineRule="exact"/>
         <w:ind w:firstLineChars="200" w:firstLine="480"/>
         <w:rPr>
-          <w:rFonts w:hint="eastAsia"/>
           <w:sz w:val="24"/>
         </w:rPr>
       </w:pPr>
@@ -6812,7 +6789,6 @@
         <w:spacing w:line="400" w:lineRule="exact"/>
         <w:ind w:firstLineChars="200" w:firstLine="480"/>
         <w:rPr>
-          <w:rFonts w:hint="eastAsia"/>
           <w:sz w:val="24"/>
         </w:rPr>
       </w:pPr>
@@ -6850,7 +6826,6 @@
         <w:spacing w:line="400" w:lineRule="exact"/>
         <w:ind w:firstLineChars="200" w:firstLine="480"/>
         <w:rPr>
-          <w:rFonts w:hint="eastAsia"/>
           <w:sz w:val="24"/>
         </w:rPr>
       </w:pPr>
@@ -7023,7 +6998,6 @@
         <w:spacing w:line="400" w:lineRule="exact"/>
         <w:ind w:firstLineChars="200" w:firstLine="480"/>
         <w:rPr>
-          <w:rFonts w:hint="eastAsia"/>
           <w:sz w:val="24"/>
         </w:rPr>
       </w:pPr>
@@ -7313,7 +7287,6 @@
         <w:spacing w:line="400" w:lineRule="exact"/>
         <w:ind w:firstLineChars="200" w:firstLine="480"/>
         <w:rPr>
-          <w:rFonts w:hint="eastAsia"/>
           <w:sz w:val="24"/>
         </w:rPr>
       </w:pPr>
@@ -7351,7 +7324,6 @@
         <w:spacing w:line="400" w:lineRule="exact"/>
         <w:ind w:firstLineChars="200" w:firstLine="480"/>
         <w:rPr>
-          <w:rFonts w:hint="eastAsia"/>
           <w:sz w:val="24"/>
         </w:rPr>
       </w:pPr>
@@ -7443,7 +7415,6 @@
         <w:spacing w:line="400" w:lineRule="exact"/>
         <w:ind w:firstLineChars="200" w:firstLine="480"/>
         <w:rPr>
-          <w:rFonts w:hint="eastAsia"/>
           <w:sz w:val="24"/>
         </w:rPr>
       </w:pPr>
@@ -7689,7 +7660,6 @@
         <w:spacing w:line="400" w:lineRule="exact"/>
         <w:ind w:firstLineChars="200" w:firstLine="480"/>
         <w:rPr>
-          <w:rFonts w:hint="eastAsia"/>
           <w:sz w:val="24"/>
         </w:rPr>
       </w:pPr>
@@ -7744,7 +7714,6 @@
         <w:spacing w:line="400" w:lineRule="exact"/>
         <w:ind w:firstLineChars="200" w:firstLine="480"/>
         <w:rPr>
-          <w:rFonts w:hint="eastAsia"/>
           <w:sz w:val="24"/>
         </w:rPr>
       </w:pPr>
@@ -7808,7 +7777,6 @@
         <w:spacing w:line="400" w:lineRule="exact"/>
         <w:ind w:firstLineChars="200" w:firstLine="480"/>
         <w:rPr>
-          <w:rFonts w:hint="eastAsia"/>
           <w:sz w:val="24"/>
           <w:lang w:val="fr-FR"/>
         </w:rPr>
@@ -8101,12 +8069,21 @@
         <w:spacing w:line="360" w:lineRule="auto"/>
         <w:ind w:firstLineChars="196" w:firstLine="472"/>
         <w:rPr>
+          <w:rFonts w:ascii="宋体" w:hAnsi="宋体"/>
+          <w:b/>
+          <w:sz w:val="24"/>
+          <w:shd w:val="clear" w:color="auto" w:fill="FCFCFC"/>
+        </w:rPr>
+      </w:pPr>
+      <w:r>
+        <w:rPr>
           <w:rFonts w:ascii="宋体" w:hAnsi="宋体" w:hint="eastAsia"/>
           <w:b/>
           <w:sz w:val="24"/>
           <w:shd w:val="clear" w:color="auto" w:fill="FCFCFC"/>
         </w:rPr>
-      </w:pPr>
+        <w:t>1.manifests</w:t>
+      </w:r>
       <w:r>
         <w:rPr>
           <w:rFonts w:ascii="宋体" w:hAnsi="宋体" w:hint="eastAsia"/>
@@ -8114,15 +8091,6 @@
           <w:sz w:val="24"/>
           <w:shd w:val="clear" w:color="auto" w:fill="FCFCFC"/>
         </w:rPr>
-        <w:t>1.manifests</w:t>
-      </w:r>
-      <w:r>
-        <w:rPr>
-          <w:rFonts w:ascii="宋体" w:hAnsi="宋体" w:hint="eastAsia"/>
-          <w:b/>
-          <w:sz w:val="24"/>
-          <w:shd w:val="clear" w:color="auto" w:fill="FCFCFC"/>
-        </w:rPr>
         <w:t>包:</w:t>
       </w:r>
     </w:p>
@@ -8131,7 +8099,6 @@
         <w:spacing w:line="400" w:lineRule="exact"/>
         <w:ind w:firstLineChars="200" w:firstLine="480"/>
         <w:rPr>
-          <w:rFonts w:hint="eastAsia"/>
           <w:sz w:val="24"/>
         </w:rPr>
       </w:pPr>
@@ -8246,7 +8213,7 @@
         <w:spacing w:line="360" w:lineRule="auto"/>
         <w:ind w:firstLineChars="196" w:firstLine="472"/>
         <w:rPr>
-          <w:rFonts w:ascii="宋体" w:hAnsi="宋体" w:hint="eastAsia"/>
+          <w:rFonts w:ascii="宋体" w:hAnsi="宋体"/>
           <w:b/>
           <w:sz w:val="24"/>
           <w:shd w:val="clear" w:color="auto" w:fill="FCFCFC"/>
@@ -8301,7 +8268,7 @@
                 <wp:positionV relativeFrom="paragraph">
                   <wp:posOffset>629285</wp:posOffset>
                 </wp:positionV>
-                <wp:extent cx="5210175" cy="1404620"/>
+                <wp:extent cx="5210175" cy="1943100"/>
                 <wp:effectExtent l="0" t="0" r="0" b="0"/>
                 <wp:wrapSquare wrapText="bothSides"/>
                 <wp:docPr id="217" name="文本框 2"/>
@@ -8317,7 +8284,7 @@
                       <wps:spPr bwMode="auto">
                         <a:xfrm>
                           <a:off x="0" y="0"/>
-                          <a:ext cx="5210175" cy="1404620"/>
+                          <a:ext cx="5210175" cy="1943100"/>
                         </a:xfrm>
                         <a:prstGeom prst="rect">
                           <a:avLst/>
@@ -8515,7 +8482,7 @@
                               <w:spacing w:line="360" w:lineRule="auto"/>
                               <w:jc w:val="left"/>
                               <w:rPr>
-                                <w:rFonts w:ascii="Consolas" w:hAnsi="Consolas" w:hint="eastAsia"/>
+                                <w:rFonts w:ascii="Consolas" w:hAnsi="Consolas"/>
                                 <w:shd w:val="clear" w:color="auto" w:fill="FCFCFC"/>
                               </w:rPr>
                             </w:pPr>
@@ -8602,7 +8569,7 @@
                               <w:spacing w:line="360" w:lineRule="auto"/>
                               <w:jc w:val="left"/>
                               <w:rPr>
-                                <w:rFonts w:ascii="Consolas" w:hAnsi="Consolas" w:hint="eastAsia"/>
+                                <w:rFonts w:ascii="Consolas" w:hAnsi="Consolas"/>
                                 <w:shd w:val="clear" w:color="auto" w:fill="FCFCFC"/>
                               </w:rPr>
                             </w:pPr>
@@ -8617,7 +8584,7 @@
                         </w:txbxContent>
                       </wps:txbx>
                       <wps:bodyPr rot="0" vert="horz" wrap="square" lIns="91440" tIns="45720" rIns="91440" bIns="45720" anchor="t" anchorCtr="0">
-                        <a:spAutoFit/>
+                        <a:noAutofit/>
                       </wps:bodyPr>
                     </wps:wsp>
                   </a:graphicData>
@@ -8626,7 +8593,7 @@
                   <wp14:pctWidth>0</wp14:pctWidth>
                 </wp14:sizeRelH>
                 <wp14:sizeRelV relativeFrom="margin">
-                  <wp14:pctHeight>20000</wp14:pctHeight>
+                  <wp14:pctHeight>0</wp14:pctHeight>
                 </wp14:sizeRelV>
               </wp:anchor>
             </w:drawing>
@@ -8637,8 +8604,8 @@
                 <v:stroke joinstyle="miter"/>
                 <v:path gradientshapeok="t" o:connecttype="rect"/>
               </v:shapetype>
-              <v:shape id="文本框 2" o:spid="_x0000_s1026" type="#_x0000_t202" style="position:absolute;left:0;text-align:left;margin-left:27.9pt;margin-top:49.55pt;width:410.25pt;height:110.6pt;z-index:251665408;visibility:visible;mso-wrap-style:square;mso-width-percent:0;mso-height-percent:200;mso-wrap-distance-left:9pt;mso-wrap-distance-top:3.6pt;mso-wrap-distance-right:9pt;mso-wrap-distance-bottom:3.6pt;mso-position-horizontal:absolute;mso-position-horizontal-relative:text;mso-position-vertical:absolute;mso-position-vertical-relative:text;mso-width-percent:0;mso-height-percent:200;mso-width-relative:margin;mso-height-relative:margin;v-text-anchor:top" o:gfxdata="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" filled="f" stroked="f">
-                <v:textbox style="mso-fit-shape-to-text:t">
+              <v:shape id="文本框 2" o:spid="_x0000_s1026" type="#_x0000_t202" style="position:absolute;left:0;text-align:left;margin-left:27.9pt;margin-top:49.55pt;width:410.25pt;height:153pt;z-index:251665408;visibility:visible;mso-wrap-style:square;mso-width-percent:0;mso-height-percent:0;mso-wrap-distance-left:9pt;mso-wrap-distance-top:3.6pt;mso-wrap-distance-right:9pt;mso-wrap-distance-bottom:3.6pt;mso-position-horizontal:absolute;mso-position-horizontal-relative:text;mso-position-vertical:absolute;mso-position-vertical-relative:text;mso-width-percent:0;mso-height-percent:0;mso-width-relative:margin;mso-height-relative:margin;v-text-anchor:top" o:gfxdata="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" filled="f" stroked="f">
+                <v:textbox>
                   <w:txbxContent>
                     <w:p>
                       <w:pPr>
@@ -8823,7 +8790,7 @@
                         <w:spacing w:line="360" w:lineRule="auto"/>
                         <w:jc w:val="left"/>
                         <w:rPr>
-                          <w:rFonts w:ascii="Consolas" w:hAnsi="Consolas" w:hint="eastAsia"/>
+                          <w:rFonts w:ascii="Consolas" w:hAnsi="Consolas"/>
                           <w:shd w:val="clear" w:color="auto" w:fill="FCFCFC"/>
                         </w:rPr>
                       </w:pPr>
@@ -8910,7 +8877,7 @@
                         <w:spacing w:line="360" w:lineRule="auto"/>
                         <w:jc w:val="left"/>
                         <w:rPr>
-                          <w:rFonts w:ascii="Consolas" w:hAnsi="Consolas" w:hint="eastAsia"/>
+                          <w:rFonts w:ascii="Consolas" w:hAnsi="Consolas"/>
                           <w:shd w:val="clear" w:color="auto" w:fill="FCFCFC"/>
                         </w:rPr>
                       </w:pPr>
@@ -8946,7 +8913,7 @@
         <w:spacing w:line="360" w:lineRule="auto"/>
         <w:ind w:firstLineChars="196" w:firstLine="472"/>
         <w:rPr>
-          <w:rFonts w:ascii="宋体" w:hAnsi="宋体" w:hint="eastAsia"/>
+          <w:rFonts w:ascii="宋体" w:hAnsi="宋体"/>
           <w:b/>
           <w:sz w:val="24"/>
           <w:shd w:val="clear" w:color="auto" w:fill="FCFCFC"/>
@@ -8987,7 +8954,7 @@
         <w:spacing w:line="360" w:lineRule="auto"/>
         <w:ind w:firstLineChars="200" w:firstLine="480"/>
         <w:rPr>
-          <w:rFonts w:ascii="宋体" w:hAnsi="宋体" w:hint="eastAsia"/>
+          <w:rFonts w:ascii="宋体" w:hAnsi="宋体"/>
           <w:sz w:val="24"/>
           <w:shd w:val="clear" w:color="auto" w:fill="FCFCFC"/>
         </w:rPr>
@@ -9076,7 +9043,7 @@
         <w:spacing w:line="360" w:lineRule="auto"/>
         <w:ind w:firstLineChars="196" w:firstLine="472"/>
         <w:rPr>
-          <w:rFonts w:ascii="宋体" w:hAnsi="宋体" w:hint="eastAsia"/>
+          <w:rFonts w:ascii="宋体" w:hAnsi="宋体"/>
           <w:sz w:val="24"/>
           <w:shd w:val="clear" w:color="auto" w:fill="FCFCFC"/>
         </w:rPr>
@@ -9134,7 +9101,7 @@
         <w:spacing w:line="360" w:lineRule="auto"/>
         <w:ind w:firstLineChars="200" w:firstLine="480"/>
         <w:rPr>
-          <w:rFonts w:ascii="宋体" w:hAnsi="宋体" w:hint="eastAsia"/>
+          <w:rFonts w:ascii="宋体" w:hAnsi="宋体"/>
           <w:sz w:val="24"/>
           <w:shd w:val="clear" w:color="auto" w:fill="FCFCFC"/>
         </w:rPr>
@@ -9559,7 +9526,7 @@
         <w:spacing w:line="360" w:lineRule="auto"/>
         <w:ind w:firstLine="480"/>
         <w:rPr>
-          <w:rFonts w:ascii="宋体" w:hAnsi="宋体" w:hint="eastAsia"/>
+          <w:rFonts w:ascii="宋体" w:hAnsi="宋体"/>
           <w:sz w:val="24"/>
           <w:shd w:val="clear" w:color="auto" w:fill="FCFCFC"/>
         </w:rPr>
@@ -9645,7 +9612,7 @@
         <w:spacing w:line="360" w:lineRule="auto"/>
         <w:ind w:firstLine="480"/>
         <w:rPr>
-          <w:rFonts w:ascii="宋体" w:hAnsi="宋体" w:hint="eastAsia"/>
+          <w:rFonts w:ascii="宋体" w:hAnsi="宋体"/>
           <w:sz w:val="24"/>
           <w:shd w:val="clear" w:color="auto" w:fill="FCFCFC"/>
         </w:rPr>
@@ -9842,7 +9809,7 @@
           <w:shd w:val="clear" w:color="auto" w:fill="FCFCFC"/>
         </w:rPr>
         <w:pict>
-          <v:shape id="_x0000_i1103" type="#_x0000_t75" style="width:177.4pt;height:315.35pt">
+          <v:shape id="_x0000_i1025" type="#_x0000_t75" style="width:177.75pt;height:315pt">
             <v:imagedata r:id="rId23" o:title="QQ图片20170502192004"/>
           </v:shape>
         </w:pict>
@@ -9910,7 +9877,6 @@
         <w:spacing w:line="400" w:lineRule="exact"/>
         <w:ind w:firstLineChars="200" w:firstLine="420"/>
         <w:rPr>
-          <w:rFonts w:hint="eastAsia"/>
           <w:sz w:val="24"/>
         </w:rPr>
       </w:pPr>
@@ -10598,160 +10564,956 @@
     <w:p>
       <w:pPr>
         <w:spacing w:line="400" w:lineRule="exact"/>
+        <w:ind w:firstLineChars="200" w:firstLine="420"/>
+        <w:rPr>
+          <w:rFonts w:hint="eastAsia"/>
+          <w:sz w:val="24"/>
+        </w:rPr>
+      </w:pPr>
+      <w:r>
+        <w:rPr>
+          <w:noProof/>
+        </w:rPr>
+        <w:pict>
+          <v:shape id="_x0000_s1034" type="#_x0000_t75" style="position:absolute;left:0;text-align:left;margin-left:141.15pt;margin-top:415.95pt;width:134.7pt;height:239.25pt;z-index:251687936;mso-position-horizontal-relative:margin;mso-position-vertical-relative:margin">
+            <v:imagedata r:id="rId25" o:title="QQ图片20170502192016"/>
+            <w10:wrap type="square" anchorx="margin" anchory="margin"/>
+          </v:shape>
+        </w:pict>
+      </w:r>
+      <w:r>
+        <w:rPr>
+          <w:noProof/>
+        </w:rPr>
+        <w:pict>
+          <v:shape id="_x0000_s1036" type="#_x0000_t75" style="position:absolute;left:0;text-align:left;margin-left:280.85pt;margin-top:415.95pt;width:134.7pt;height:239.25pt;z-index:251692032;mso-position-horizontal-relative:margin;mso-position-vertical-relative:margin">
+            <v:imagedata r:id="rId26" o:title="QQ图片20170502192034"/>
+            <w10:wrap type="square" anchorx="margin" anchory="margin"/>
+          </v:shape>
+        </w:pict>
+      </w:r>
+      <w:r>
+        <w:rPr>
+          <w:noProof/>
+        </w:rPr>
+        <w:pict>
+          <v:shape id="_x0000_s1032" type="#_x0000_t75" style="position:absolute;left:0;text-align:left;margin-left:145.65pt;margin-top:176.05pt;width:137.8pt;height:229.4pt;z-index:251683840;mso-position-horizontal-relative:margin;mso-position-vertical-relative:margin">
+            <v:imagedata r:id="rId27" o:title="guide_2"/>
+            <w10:wrap type="square" anchorx="margin" anchory="margin"/>
+          </v:shape>
+        </w:pict>
+      </w:r>
+      <w:r>
+        <w:rPr>
+          <w:noProof/>
+        </w:rPr>
+        <w:pict>
+          <v:shape id="_x0000_s1033" type="#_x0000_t75" style="position:absolute;left:0;text-align:left;margin-left:286.4pt;margin-top:176.05pt;width:129.15pt;height:229.4pt;z-index:251685888;mso-position-horizontal-relative:margin;mso-position-vertical-relative:margin">
+            <v:imagedata r:id="rId28" o:title="QQ图片20170502192047"/>
+            <w10:wrap type="square" anchorx="margin" anchory="margin"/>
+          </v:shape>
+        </w:pict>
+      </w:r>
+      <w:r>
+        <w:rPr>
+          <w:noProof/>
+        </w:rPr>
+        <w:pict>
+          <v:shape id="_x0000_s1031" type="#_x0000_t75" style="position:absolute;left:0;text-align:left;margin-left:3.45pt;margin-top:176.05pt;width:137.7pt;height:229.4pt;z-index:251681792;mso-position-horizontal-relative:margin;mso-position-vertical-relative:margin">
+            <v:imagedata r:id="rId29" o:title="guide_1"/>
+            <w10:wrap type="square" anchorx="margin" anchory="margin"/>
+          </v:shape>
+        </w:pict>
+      </w:r>
+      <w:proofErr w:type="gramStart"/>
+      <w:r>
+        <w:rPr>
+          <w:rFonts w:hint="eastAsia"/>
+          <w:sz w:val="24"/>
+        </w:rPr>
+        <w:t>因着</w:t>
+      </w:r>
+      <w:proofErr w:type="gramEnd"/>
+      <w:r>
+        <w:rPr>
+          <w:rFonts w:hint="eastAsia"/>
+          <w:sz w:val="24"/>
+        </w:rPr>
+        <w:t>Android</w:t>
+      </w:r>
+      <w:r>
+        <w:rPr>
+          <w:rFonts w:hint="eastAsia"/>
+          <w:sz w:val="24"/>
+        </w:rPr>
+        <w:t>市场的版本的复杂性，所以本客户端使用了较多的手机版本进行测试，最主要的测试机为</w:t>
+      </w:r>
+      <w:proofErr w:type="spellStart"/>
+      <w:r>
+        <w:rPr>
+          <w:rFonts w:hint="eastAsia"/>
+          <w:sz w:val="24"/>
+        </w:rPr>
+        <w:t>meizu</w:t>
+      </w:r>
+      <w:proofErr w:type="spellEnd"/>
+      <w:r>
+        <w:rPr>
+          <w:rFonts w:hint="eastAsia"/>
+          <w:sz w:val="24"/>
+        </w:rPr>
+        <w:t>出厂的</w:t>
+      </w:r>
+      <w:proofErr w:type="gramStart"/>
+      <w:r>
+        <w:rPr>
+          <w:rFonts w:hint="eastAsia"/>
+          <w:sz w:val="24"/>
+        </w:rPr>
+        <w:t>魅</w:t>
+      </w:r>
+      <w:proofErr w:type="gramEnd"/>
+      <w:r>
+        <w:rPr>
+          <w:rFonts w:hint="eastAsia"/>
+          <w:sz w:val="24"/>
+        </w:rPr>
+        <w:t>蓝</w:t>
+      </w:r>
+      <w:r>
+        <w:rPr>
+          <w:rFonts w:hint="eastAsia"/>
+          <w:sz w:val="24"/>
+        </w:rPr>
+        <w:t>5s</w:t>
+      </w:r>
+      <w:r>
+        <w:rPr>
+          <w:rFonts w:hint="eastAsia"/>
+          <w:sz w:val="24"/>
+        </w:rPr>
+        <w:t>和华为出厂的</w:t>
+      </w:r>
+      <w:r>
+        <w:rPr>
+          <w:rFonts w:hint="eastAsia"/>
+          <w:sz w:val="24"/>
+        </w:rPr>
+        <w:t>mate</w:t>
+      </w:r>
+      <w:r>
+        <w:rPr>
+          <w:sz w:val="24"/>
+        </w:rPr>
+        <w:t>8</w:t>
+      </w:r>
+      <w:r>
+        <w:rPr>
+          <w:rFonts w:hint="eastAsia"/>
+          <w:sz w:val="24"/>
+        </w:rPr>
+        <w:t>手机，分别对应了</w:t>
+      </w:r>
+      <w:r>
+        <w:rPr>
+          <w:rFonts w:hint="eastAsia"/>
+          <w:sz w:val="24"/>
+        </w:rPr>
+        <w:t>Android</w:t>
+      </w:r>
+      <w:r>
+        <w:rPr>
+          <w:rFonts w:hint="eastAsia"/>
+          <w:sz w:val="24"/>
+        </w:rPr>
+        <w:t>版本的</w:t>
+      </w:r>
+      <w:r>
+        <w:rPr>
+          <w:rFonts w:hint="eastAsia"/>
+          <w:sz w:val="24"/>
+        </w:rPr>
+        <w:t>6.0</w:t>
+      </w:r>
+      <w:r>
+        <w:rPr>
+          <w:rFonts w:hint="eastAsia"/>
+          <w:sz w:val="24"/>
+        </w:rPr>
+        <w:t>系统和</w:t>
+      </w:r>
+      <w:r>
+        <w:rPr>
+          <w:rFonts w:hint="eastAsia"/>
+          <w:sz w:val="24"/>
+        </w:rPr>
+        <w:t>7.0</w:t>
+      </w:r>
+      <w:r>
+        <w:rPr>
+          <w:rFonts w:hint="eastAsia"/>
+          <w:sz w:val="24"/>
+        </w:rPr>
+        <w:t>系统，其余手机对应</w:t>
+      </w:r>
+      <w:r>
+        <w:rPr>
+          <w:rFonts w:hint="eastAsia"/>
+          <w:sz w:val="24"/>
+        </w:rPr>
+        <w:t>Android</w:t>
+      </w:r>
+      <w:r>
+        <w:rPr>
+          <w:rFonts w:hint="eastAsia"/>
+          <w:sz w:val="24"/>
+        </w:rPr>
+        <w:t>版本大致为</w:t>
+      </w:r>
+      <w:r>
+        <w:rPr>
+          <w:rFonts w:hint="eastAsia"/>
+          <w:sz w:val="24"/>
+        </w:rPr>
+        <w:t>Android</w:t>
+      </w:r>
+      <w:r>
+        <w:rPr>
+          <w:sz w:val="24"/>
+        </w:rPr>
+        <w:t xml:space="preserve"> 4.1</w:t>
+      </w:r>
+      <w:r>
+        <w:rPr>
+          <w:rFonts w:hint="eastAsia"/>
+          <w:sz w:val="24"/>
+        </w:rPr>
+        <w:t>系统和</w:t>
+      </w:r>
+      <w:r>
+        <w:rPr>
+          <w:rFonts w:hint="eastAsia"/>
+          <w:sz w:val="24"/>
+        </w:rPr>
+        <w:t>Android</w:t>
+      </w:r>
+      <w:r>
+        <w:rPr>
+          <w:sz w:val="24"/>
+        </w:rPr>
+        <w:t xml:space="preserve"> 4.3</w:t>
+      </w:r>
+      <w:r>
+        <w:rPr>
+          <w:rFonts w:hint="eastAsia"/>
+          <w:sz w:val="24"/>
+        </w:rPr>
+        <w:t>系统，运行效果图如下：</w:t>
+      </w:r>
+    </w:p>
+    <w:p>
+      <w:pPr>
+        <w:spacing w:line="400" w:lineRule="exact"/>
+        <w:ind w:firstLineChars="200" w:firstLine="420"/>
+        <w:rPr>
+          <w:sz w:val="24"/>
+        </w:rPr>
+      </w:pPr>
+      <w:r>
+        <w:rPr>
+          <w:noProof/>
+        </w:rPr>
+        <w:pict>
+          <v:shape id="_x0000_s1035" type="#_x0000_t75" style="position:absolute;left:0;text-align:left;margin-left:1.75pt;margin-top:415.95pt;width:137.65pt;height:244.5pt;z-index:251689984;mso-position-horizontal-relative:margin;mso-position-vertical-relative:margin;mso-width-relative:page;mso-height-relative:page">
+            <v:imagedata r:id="rId30" o:title="QQ图片20170502192027"/>
+            <w10:wrap type="square" anchorx="margin" anchory="margin"/>
+          </v:shape>
+        </w:pict>
+      </w:r>
+    </w:p>
+    <w:p>
+      <w:pPr>
+        <w:spacing w:line="400" w:lineRule="exact"/>
         <w:ind w:firstLineChars="200" w:firstLine="480"/>
         <w:rPr>
           <w:sz w:val="24"/>
         </w:rPr>
       </w:pPr>
+    </w:p>
+    <w:p>
+      <w:pPr>
+        <w:pStyle w:val="2"/>
+        <w:spacing w:before="480" w:after="120" w:line="240" w:lineRule="auto"/>
+        <w:rPr>
+          <w:rFonts w:ascii="黑体" w:hAnsi="宋体"/>
+          <w:b w:val="0"/>
+          <w:sz w:val="28"/>
+          <w:szCs w:val="28"/>
+        </w:rPr>
+      </w:pPr>
+      <w:r>
+        <w:rPr>
+          <w:rFonts w:ascii="黑体" w:hAnsi="宋体"/>
+          <w:b w:val="0"/>
+          <w:sz w:val="28"/>
+          <w:szCs w:val="28"/>
+        </w:rPr>
+        <w:t>5</w:t>
+      </w:r>
+      <w:r>
+        <w:rPr>
+          <w:rFonts w:ascii="黑体" w:hAnsi="宋体" w:hint="eastAsia"/>
+          <w:b w:val="0"/>
+          <w:sz w:val="28"/>
+          <w:szCs w:val="28"/>
+        </w:rPr>
+        <w:t>.</w:t>
+      </w:r>
+      <w:r>
+        <w:rPr>
+          <w:rFonts w:ascii="黑体" w:hAnsi="宋体"/>
+          <w:b w:val="0"/>
+          <w:sz w:val="28"/>
+          <w:szCs w:val="28"/>
+        </w:rPr>
+        <w:t>2</w:t>
+      </w:r>
+      <w:r>
+        <w:rPr>
+          <w:rFonts w:ascii="黑体" w:hAnsi="宋体" w:hint="eastAsia"/>
+          <w:b w:val="0"/>
+          <w:sz w:val="28"/>
+          <w:szCs w:val="28"/>
+        </w:rPr>
+        <w:t xml:space="preserve"> 性能优化</w:t>
+      </w:r>
+    </w:p>
+    <w:p>
+      <w:pPr>
+        <w:spacing w:line="400" w:lineRule="exact"/>
+        <w:ind w:firstLineChars="200" w:firstLine="480"/>
+        <w:rPr>
+          <w:sz w:val="24"/>
+        </w:rPr>
+      </w:pPr>
+      <w:r>
+        <w:rPr>
+          <w:rFonts w:hint="eastAsia"/>
+          <w:sz w:val="24"/>
+        </w:rPr>
+        <w:t>鉴于</w:t>
+      </w:r>
+      <w:r>
+        <w:rPr>
+          <w:rFonts w:hint="eastAsia"/>
+          <w:sz w:val="24"/>
+        </w:rPr>
+        <w:t>Android</w:t>
+      </w:r>
+      <w:r>
+        <w:rPr>
+          <w:rFonts w:hint="eastAsia"/>
+          <w:sz w:val="24"/>
+        </w:rPr>
+        <w:t>版本的复杂性，其性能的优化不可或缺，对其版本的适配更是重中之重，接下来从数据库、布局、代码、网络等方面简述兰州大学图书馆移动客户端的性能优化。</w:t>
+      </w:r>
+    </w:p>
+    <w:p>
+      <w:pPr>
+        <w:spacing w:line="400" w:lineRule="exact"/>
+        <w:ind w:firstLineChars="200" w:firstLine="480"/>
+        <w:rPr>
+          <w:rFonts w:hint="eastAsia"/>
+          <w:sz w:val="24"/>
+        </w:rPr>
+      </w:pPr>
+      <w:r>
+        <w:rPr>
+          <w:rFonts w:hint="eastAsia"/>
+          <w:sz w:val="24"/>
+        </w:rPr>
+        <w:t>数据库：本客户端使用</w:t>
+      </w:r>
+      <w:r>
+        <w:rPr>
+          <w:rFonts w:hint="eastAsia"/>
+          <w:sz w:val="24"/>
+        </w:rPr>
+        <w:t>Android</w:t>
+      </w:r>
+      <w:r>
+        <w:rPr>
+          <w:rFonts w:hint="eastAsia"/>
+          <w:sz w:val="24"/>
+        </w:rPr>
+        <w:t>内置的</w:t>
+      </w:r>
+      <w:r>
+        <w:rPr>
+          <w:rFonts w:hint="eastAsia"/>
+          <w:sz w:val="24"/>
+        </w:rPr>
+        <w:t>SQLite</w:t>
+      </w:r>
+      <w:r>
+        <w:rPr>
+          <w:rFonts w:hint="eastAsia"/>
+          <w:sz w:val="24"/>
+        </w:rPr>
+        <w:t>数据库进行简单的数据存储，主要用于储存对图书的检索历史和用户个人中心数据，针对数据库的优化主要有索引的建立，事务的使用和其他针对</w:t>
+      </w:r>
+      <w:r>
+        <w:rPr>
+          <w:rFonts w:hint="eastAsia"/>
+          <w:sz w:val="24"/>
+        </w:rPr>
+        <w:t>SQLite</w:t>
+      </w:r>
+      <w:r>
+        <w:rPr>
+          <w:rFonts w:hint="eastAsia"/>
+          <w:sz w:val="24"/>
+        </w:rPr>
+        <w:t>的优化。索引</w:t>
+      </w:r>
+      <w:r>
+        <w:rPr>
+          <w:rFonts w:hint="eastAsia"/>
+          <w:sz w:val="24"/>
+        </w:rPr>
+        <w:t>就像一本书籍的目录，索引的建立可以帮助快速找到数据，大大加快了数据库的查询效率；事务的使用的优点主要是原子提交，所谓原子提交是指同一事务的操作完成的整体性，即同一事务要么成功完成，要么什么改变也不做；</w:t>
+      </w:r>
+      <w:r>
+        <w:rPr>
+          <w:rFonts w:hint="eastAsia"/>
+          <w:sz w:val="24"/>
+        </w:rPr>
+        <w:t>其他针对</w:t>
+      </w:r>
+      <w:r>
+        <w:rPr>
+          <w:rFonts w:hint="eastAsia"/>
+          <w:sz w:val="24"/>
+        </w:rPr>
+        <w:t>SQLite</w:t>
+      </w:r>
+      <w:r>
+        <w:rPr>
+          <w:rFonts w:hint="eastAsia"/>
+          <w:sz w:val="24"/>
+        </w:rPr>
+        <w:t>的优化则包括语句的拼接使用</w:t>
+      </w:r>
+      <w:proofErr w:type="spellStart"/>
+      <w:r>
+        <w:rPr>
+          <w:rFonts w:hint="eastAsia"/>
+          <w:sz w:val="24"/>
+        </w:rPr>
+        <w:t>StringBuffer</w:t>
+      </w:r>
+      <w:proofErr w:type="spellEnd"/>
+      <w:r>
+        <w:rPr>
+          <w:rFonts w:hint="eastAsia"/>
+          <w:sz w:val="24"/>
+        </w:rPr>
+        <w:t>代替</w:t>
+      </w:r>
+      <w:r>
+        <w:rPr>
+          <w:rFonts w:hint="eastAsia"/>
+          <w:sz w:val="24"/>
+        </w:rPr>
+        <w:t>String</w:t>
+      </w:r>
+      <w:r>
+        <w:rPr>
+          <w:rFonts w:hint="eastAsia"/>
+          <w:sz w:val="24"/>
+        </w:rPr>
+        <w:t>，查询时返回最少的结果集和最少的字段，尽量少使用</w:t>
+      </w:r>
+      <w:proofErr w:type="spellStart"/>
+      <w:r>
+        <w:rPr>
+          <w:rFonts w:hint="eastAsia"/>
+          <w:sz w:val="24"/>
+        </w:rPr>
+        <w:t>cusor</w:t>
+      </w:r>
+      <w:r>
+        <w:rPr>
+          <w:sz w:val="24"/>
+        </w:rPr>
+        <w:t>.getColumnIndex</w:t>
+      </w:r>
+      <w:proofErr w:type="spellEnd"/>
+      <w:r>
+        <w:rPr>
+          <w:rFonts w:hint="eastAsia"/>
+          <w:sz w:val="24"/>
+        </w:rPr>
+        <w:t>()</w:t>
+      </w:r>
+      <w:r>
+        <w:rPr>
+          <w:rFonts w:hint="eastAsia"/>
+          <w:sz w:val="24"/>
+        </w:rPr>
+        <w:t>方法。</w:t>
+      </w:r>
+    </w:p>
+    <w:p>
+      <w:pPr>
+        <w:spacing w:line="400" w:lineRule="exact"/>
+        <w:ind w:firstLineChars="200" w:firstLine="480"/>
+        <w:rPr>
+          <w:rFonts w:hint="eastAsia"/>
+          <w:sz w:val="24"/>
+        </w:rPr>
+      </w:pPr>
+      <w:r>
+        <w:rPr>
+          <w:rFonts w:hint="eastAsia"/>
+          <w:sz w:val="24"/>
+        </w:rPr>
+        <w:t>布局：布局优化主要为对于相同属性和相同布局的抽取和重复利用，尽可能多地使用</w:t>
+      </w:r>
+      <w:r>
+        <w:rPr>
+          <w:rFonts w:hint="eastAsia"/>
+          <w:sz w:val="24"/>
+        </w:rPr>
+        <w:t>include</w:t>
+      </w:r>
+      <w:r>
+        <w:rPr>
+          <w:rFonts w:hint="eastAsia"/>
+          <w:sz w:val="24"/>
+        </w:rPr>
+        <w:t>标签，使用</w:t>
+      </w:r>
+      <w:r>
+        <w:rPr>
+          <w:rFonts w:hint="eastAsia"/>
+          <w:sz w:val="24"/>
+        </w:rPr>
+        <w:t>style</w:t>
+      </w:r>
+      <w:r>
+        <w:rPr>
+          <w:rFonts w:hint="eastAsia"/>
+          <w:sz w:val="24"/>
+        </w:rPr>
+        <w:t>属性，去除不必要的布局嵌套，使布局更为简洁，在代码中更少地使用</w:t>
+      </w:r>
+      <w:r>
+        <w:rPr>
+          <w:rFonts w:hint="eastAsia"/>
+          <w:sz w:val="24"/>
+        </w:rPr>
+        <w:t>inflate</w:t>
+      </w:r>
+      <w:r>
+        <w:rPr>
+          <w:rFonts w:hint="eastAsia"/>
+          <w:sz w:val="24"/>
+        </w:rPr>
+        <w:t>，使用</w:t>
+      </w:r>
+      <w:proofErr w:type="spellStart"/>
+      <w:r>
+        <w:rPr>
+          <w:rFonts w:hint="eastAsia"/>
+          <w:sz w:val="24"/>
+        </w:rPr>
+        <w:t>RecyclerView</w:t>
+      </w:r>
+      <w:proofErr w:type="spellEnd"/>
+      <w:r>
+        <w:rPr>
+          <w:rFonts w:hint="eastAsia"/>
+          <w:sz w:val="24"/>
+        </w:rPr>
+        <w:t>替代传统的</w:t>
+      </w:r>
+      <w:proofErr w:type="spellStart"/>
+      <w:r>
+        <w:rPr>
+          <w:rFonts w:hint="eastAsia"/>
+          <w:sz w:val="24"/>
+        </w:rPr>
+        <w:t>ListView</w:t>
+      </w:r>
+      <w:proofErr w:type="spellEnd"/>
+      <w:r>
+        <w:rPr>
+          <w:rFonts w:hint="eastAsia"/>
+          <w:sz w:val="24"/>
+        </w:rPr>
+        <w:t>等方面，提升软件运行的性能。</w:t>
+      </w:r>
+    </w:p>
+    <w:p>
+      <w:pPr>
+        <w:spacing w:line="400" w:lineRule="exact"/>
+        <w:ind w:firstLineChars="200" w:firstLine="480"/>
+        <w:rPr>
+          <w:rFonts w:hint="eastAsia"/>
+          <w:sz w:val="24"/>
+        </w:rPr>
+      </w:pPr>
+      <w:r>
+        <w:rPr>
+          <w:rFonts w:hint="eastAsia"/>
+          <w:sz w:val="24"/>
+        </w:rPr>
+        <w:t>代码：代码优化主要包括对共同代码的抽象封装、使用</w:t>
+      </w:r>
+      <w:r>
+        <w:rPr>
+          <w:rFonts w:hint="eastAsia"/>
+          <w:sz w:val="24"/>
+        </w:rPr>
+        <w:t>v4</w:t>
+      </w:r>
+      <w:r>
+        <w:rPr>
+          <w:rFonts w:hint="eastAsia"/>
+          <w:sz w:val="24"/>
+        </w:rPr>
+        <w:t>包和</w:t>
+      </w:r>
+      <w:r>
+        <w:rPr>
+          <w:rFonts w:hint="eastAsia"/>
+          <w:sz w:val="24"/>
+        </w:rPr>
+        <w:t>v7</w:t>
+      </w:r>
+      <w:r>
+        <w:rPr>
+          <w:rFonts w:hint="eastAsia"/>
+          <w:sz w:val="24"/>
+        </w:rPr>
+        <w:t>包中的组件</w:t>
+      </w:r>
+      <w:r>
+        <w:rPr>
+          <w:rFonts w:hint="eastAsia"/>
+          <w:sz w:val="24"/>
+        </w:rPr>
+        <w:t>API</w:t>
+      </w:r>
+      <w:r>
+        <w:rPr>
+          <w:rFonts w:hint="eastAsia"/>
+          <w:sz w:val="24"/>
+        </w:rPr>
+        <w:t>替代传统</w:t>
+      </w:r>
+      <w:r>
+        <w:rPr>
+          <w:rFonts w:hint="eastAsia"/>
+          <w:sz w:val="24"/>
+        </w:rPr>
+        <w:t>API</w:t>
+      </w:r>
+      <w:r>
+        <w:rPr>
+          <w:rFonts w:hint="eastAsia"/>
+          <w:sz w:val="24"/>
+        </w:rPr>
+        <w:t>增减版本兼容性，例如使用</w:t>
+      </w:r>
+      <w:proofErr w:type="spellStart"/>
+      <w:r>
+        <w:rPr>
+          <w:rFonts w:hint="eastAsia"/>
+          <w:sz w:val="24"/>
+        </w:rPr>
+        <w:t>getSupportFragment</w:t>
+      </w:r>
+      <w:proofErr w:type="spellEnd"/>
+      <w:r>
+        <w:rPr>
+          <w:rFonts w:hint="eastAsia"/>
+          <w:sz w:val="24"/>
+        </w:rPr>
+        <w:t>替代</w:t>
+      </w:r>
+      <w:proofErr w:type="spellStart"/>
+      <w:r>
+        <w:rPr>
+          <w:rFonts w:hint="eastAsia"/>
+          <w:sz w:val="24"/>
+        </w:rPr>
+        <w:t>getFragment</w:t>
+      </w:r>
+      <w:proofErr w:type="spellEnd"/>
+      <w:r>
+        <w:rPr>
+          <w:rFonts w:hint="eastAsia"/>
+          <w:sz w:val="24"/>
+        </w:rPr>
+        <w:t>等、使用更为高效的算法和更为优秀的</w:t>
+      </w:r>
+      <w:r>
+        <w:rPr>
+          <w:rFonts w:hint="eastAsia"/>
+          <w:sz w:val="24"/>
+        </w:rPr>
+        <w:t>API</w:t>
+      </w:r>
+      <w:r>
+        <w:rPr>
+          <w:rFonts w:hint="eastAsia"/>
+          <w:sz w:val="24"/>
+        </w:rPr>
+        <w:t>，进行数据结构的优化等方面。</w:t>
+      </w:r>
+    </w:p>
+    <w:p>
+      <w:pPr>
+        <w:spacing w:line="400" w:lineRule="exact"/>
+        <w:ind w:firstLineChars="200" w:firstLine="480"/>
+        <w:rPr>
+          <w:sz w:val="24"/>
+        </w:rPr>
+      </w:pPr>
+      <w:r>
+        <w:rPr>
+          <w:rFonts w:hint="eastAsia"/>
+          <w:sz w:val="24"/>
+        </w:rPr>
+        <w:t>网络：网络优化主要表现为三级缓存的</w:t>
+      </w:r>
+      <w:r>
+        <w:rPr>
+          <w:rFonts w:hint="eastAsia"/>
+          <w:sz w:val="24"/>
+        </w:rPr>
+        <w:t>使用，所谓三级缓存主要指内存的缓存，磁盘的缓存和网络的缓存。</w:t>
+      </w:r>
+    </w:p>
+    <w:p>
+      <w:pPr>
+        <w:spacing w:line="400" w:lineRule="exact"/>
+        <w:ind w:firstLineChars="200" w:firstLine="480"/>
+        <w:rPr>
+          <w:sz w:val="24"/>
+        </w:rPr>
+      </w:pPr>
+      <w:r>
+        <w:rPr>
+          <w:rFonts w:hint="eastAsia"/>
+          <w:sz w:val="24"/>
+        </w:rPr>
+        <w:t>版本适配的优化也是</w:t>
+      </w:r>
+      <w:r>
+        <w:rPr>
+          <w:rFonts w:hint="eastAsia"/>
+          <w:sz w:val="24"/>
+        </w:rPr>
+        <w:t>Android</w:t>
+      </w:r>
+      <w:r>
+        <w:rPr>
+          <w:rFonts w:hint="eastAsia"/>
+          <w:sz w:val="24"/>
+        </w:rPr>
+        <w:t>开发中必不可少的环节。由于</w:t>
+      </w:r>
+      <w:r>
+        <w:rPr>
+          <w:rFonts w:hint="eastAsia"/>
+          <w:sz w:val="24"/>
+        </w:rPr>
+        <w:t>Android</w:t>
+      </w:r>
+      <w:r>
+        <w:rPr>
+          <w:rFonts w:hint="eastAsia"/>
+          <w:sz w:val="24"/>
+        </w:rPr>
+        <w:t>开源的特性，目前的</w:t>
+      </w:r>
+      <w:r>
+        <w:rPr>
+          <w:rFonts w:hint="eastAsia"/>
+          <w:sz w:val="24"/>
+        </w:rPr>
+        <w:t>Android</w:t>
+      </w:r>
+      <w:r>
+        <w:rPr>
+          <w:rFonts w:hint="eastAsia"/>
+          <w:sz w:val="24"/>
+        </w:rPr>
+        <w:t>的机型和</w:t>
+      </w:r>
+      <w:r>
+        <w:rPr>
+          <w:rFonts w:hint="eastAsia"/>
+          <w:sz w:val="24"/>
+        </w:rPr>
+        <w:t>Android</w:t>
+      </w:r>
+      <w:r>
+        <w:rPr>
+          <w:rFonts w:hint="eastAsia"/>
+          <w:sz w:val="24"/>
+        </w:rPr>
+        <w:t>版本也是有很大的差异，在</w:t>
+      </w:r>
+      <w:r>
+        <w:rPr>
+          <w:rFonts w:hint="eastAsia"/>
+          <w:sz w:val="24"/>
+        </w:rPr>
+        <w:t>Android</w:t>
+      </w:r>
+      <w:r>
+        <w:rPr>
+          <w:rFonts w:hint="eastAsia"/>
+          <w:sz w:val="24"/>
+        </w:rPr>
+        <w:t>版本的适配上，最为重要的工作为对于低版本的运行环境要做代码的低版本适配，针对不同的屏幕和屏幕比例，要进行屏幕适配。本客户端兼容了</w:t>
+      </w:r>
+      <w:r>
+        <w:rPr>
+          <w:rFonts w:hint="eastAsia"/>
+          <w:sz w:val="24"/>
+        </w:rPr>
+        <w:t>Android</w:t>
+      </w:r>
+      <w:r>
+        <w:rPr>
+          <w:sz w:val="24"/>
+        </w:rPr>
+        <w:t xml:space="preserve"> 4.1</w:t>
+      </w:r>
+      <w:r>
+        <w:rPr>
+          <w:rFonts w:hint="eastAsia"/>
+          <w:sz w:val="24"/>
+        </w:rPr>
+        <w:t>到</w:t>
+      </w:r>
+      <w:r>
+        <w:rPr>
+          <w:rFonts w:hint="eastAsia"/>
+          <w:sz w:val="24"/>
+        </w:rPr>
+        <w:t>Android</w:t>
+      </w:r>
+      <w:r>
+        <w:rPr>
+          <w:sz w:val="24"/>
+        </w:rPr>
+        <w:t xml:space="preserve"> 7.1.1</w:t>
+      </w:r>
+      <w:r>
+        <w:rPr>
+          <w:rFonts w:hint="eastAsia"/>
+          <w:sz w:val="24"/>
+        </w:rPr>
+        <w:t>之间的版本，适配了市面上</w:t>
+      </w:r>
+      <w:r>
+        <w:rPr>
+          <w:rFonts w:hint="eastAsia"/>
+          <w:sz w:val="24"/>
+        </w:rPr>
+        <w:t>9</w:t>
+      </w:r>
+      <w:r>
+        <w:rPr>
+          <w:sz w:val="24"/>
+        </w:rPr>
+        <w:t>5.2</w:t>
+      </w:r>
+      <w:r>
+        <w:rPr>
+          <w:rFonts w:hint="eastAsia"/>
+          <w:sz w:val="24"/>
+        </w:rPr>
+        <w:t>%</w:t>
+      </w:r>
+      <w:r>
+        <w:rPr>
+          <w:rFonts w:hint="eastAsia"/>
+          <w:sz w:val="24"/>
+        </w:rPr>
+        <w:t>的</w:t>
+      </w:r>
+      <w:r>
+        <w:rPr>
+          <w:rFonts w:hint="eastAsia"/>
+          <w:sz w:val="24"/>
+        </w:rPr>
+        <w:t>Android</w:t>
+      </w:r>
+      <w:r>
+        <w:rPr>
+          <w:rFonts w:hint="eastAsia"/>
+          <w:sz w:val="24"/>
+        </w:rPr>
+        <w:t>手机，主要针对</w:t>
+      </w:r>
+      <w:r>
+        <w:rPr>
+          <w:rFonts w:hint="eastAsia"/>
+          <w:sz w:val="24"/>
+        </w:rPr>
+        <w:t>16:9</w:t>
+      </w:r>
+      <w:r>
+        <w:rPr>
+          <w:rFonts w:hint="eastAsia"/>
+          <w:sz w:val="24"/>
+        </w:rPr>
+        <w:t>的屏幕比例，适配了</w:t>
+      </w:r>
+      <w:r>
+        <w:rPr>
+          <w:rFonts w:hint="eastAsia"/>
+          <w:sz w:val="24"/>
+        </w:rPr>
+        <w:t>主流的</w:t>
+      </w:r>
+      <w:r>
+        <w:rPr>
+          <w:rFonts w:hint="eastAsia"/>
+          <w:sz w:val="24"/>
+        </w:rPr>
+        <w:t>720p</w:t>
+      </w:r>
+      <w:r>
+        <w:rPr>
+          <w:rFonts w:hint="eastAsia"/>
+          <w:sz w:val="24"/>
+        </w:rPr>
+        <w:t>像素和</w:t>
+      </w:r>
+      <w:r>
+        <w:rPr>
+          <w:rFonts w:hint="eastAsia"/>
+          <w:sz w:val="24"/>
+        </w:rPr>
+        <w:t>1080p</w:t>
+      </w:r>
+      <w:r>
+        <w:rPr>
+          <w:rFonts w:hint="eastAsia"/>
+          <w:sz w:val="24"/>
+        </w:rPr>
+        <w:t>像素的手机，使用户使用适配量达到最大。</w:t>
+      </w:r>
       <w:bookmarkStart w:id="9" w:name="_GoBack"/>
       <w:bookmarkEnd w:id="9"/>
-    </w:p>
-    <w:p>
-      <w:pPr>
-        <w:spacing w:line="400" w:lineRule="exact"/>
-        <w:ind w:firstLineChars="200" w:firstLine="480"/>
-        <w:rPr>
-          <w:sz w:val="24"/>
-        </w:rPr>
-      </w:pPr>
-    </w:p>
-    <w:p>
-      <w:pPr>
-        <w:pStyle w:val="2"/>
-        <w:spacing w:before="480" w:after="120" w:line="240" w:lineRule="auto"/>
-        <w:rPr>
-          <w:rFonts w:ascii="黑体" w:hAnsi="宋体"/>
-          <w:b w:val="0"/>
-          <w:sz w:val="28"/>
-          <w:szCs w:val="28"/>
-        </w:rPr>
-      </w:pPr>
-      <w:r>
-        <w:rPr>
-          <w:rFonts w:ascii="黑体" w:hAnsi="宋体"/>
-          <w:b w:val="0"/>
-          <w:sz w:val="28"/>
-          <w:szCs w:val="28"/>
-        </w:rPr>
-        <w:t>5</w:t>
-      </w:r>
-      <w:r>
-        <w:rPr>
-          <w:rFonts w:ascii="黑体" w:hAnsi="宋体" w:hint="eastAsia"/>
-          <w:b w:val="0"/>
-          <w:sz w:val="28"/>
-          <w:szCs w:val="28"/>
-        </w:rPr>
-        <w:t>.</w:t>
-      </w:r>
-      <w:r>
-        <w:rPr>
-          <w:rFonts w:ascii="黑体" w:hAnsi="宋体"/>
-          <w:b w:val="0"/>
-          <w:sz w:val="28"/>
-          <w:szCs w:val="28"/>
-        </w:rPr>
-        <w:t>2</w:t>
-      </w:r>
-      <w:r>
-        <w:rPr>
-          <w:rFonts w:ascii="黑体" w:hAnsi="宋体" w:hint="eastAsia"/>
-          <w:b w:val="0"/>
-          <w:sz w:val="28"/>
-          <w:szCs w:val="28"/>
-        </w:rPr>
-        <w:t xml:space="preserve"> 性能优化</w:t>
-      </w:r>
-    </w:p>
-    <w:p>
-      <w:pPr>
-        <w:spacing w:line="400" w:lineRule="exact"/>
-        <w:ind w:firstLineChars="200" w:firstLine="480"/>
-        <w:rPr>
-          <w:sz w:val="24"/>
-        </w:rPr>
-      </w:pPr>
-    </w:p>
-    <w:p>
-      <w:pPr>
-        <w:spacing w:line="400" w:lineRule="exact"/>
-        <w:ind w:firstLineChars="200" w:firstLine="480"/>
-        <w:rPr>
-          <w:sz w:val="24"/>
-        </w:rPr>
-      </w:pPr>
-    </w:p>
-    <w:p>
-      <w:pPr>
-        <w:spacing w:line="400" w:lineRule="exact"/>
-        <w:ind w:firstLineChars="200" w:firstLine="480"/>
-        <w:rPr>
-          <w:sz w:val="24"/>
-        </w:rPr>
-      </w:pPr>
-    </w:p>
-    <w:p>
-      <w:pPr>
-        <w:spacing w:line="400" w:lineRule="exact"/>
-        <w:ind w:firstLineChars="200" w:firstLine="480"/>
-        <w:rPr>
-          <w:sz w:val="24"/>
-        </w:rPr>
-      </w:pPr>
-    </w:p>
-    <w:p>
-      <w:pPr>
-        <w:spacing w:line="400" w:lineRule="exact"/>
-        <w:ind w:firstLineChars="200" w:firstLine="480"/>
-        <w:rPr>
-          <w:sz w:val="24"/>
-        </w:rPr>
-      </w:pPr>
-    </w:p>
-    <w:p>
-      <w:pPr>
-        <w:spacing w:line="400" w:lineRule="exact"/>
-        <w:ind w:firstLineChars="200" w:firstLine="480"/>
-        <w:rPr>
-          <w:sz w:val="24"/>
-        </w:rPr>
-      </w:pPr>
-    </w:p>
-    <w:p>
-      <w:pPr>
-        <w:spacing w:line="400" w:lineRule="exact"/>
-        <w:ind w:firstLineChars="200" w:firstLine="480"/>
-        <w:rPr>
-          <w:sz w:val="24"/>
-        </w:rPr>
-      </w:pPr>
-    </w:p>
-    <w:p>
-      <w:pPr>
-        <w:spacing w:line="400" w:lineRule="exact"/>
-        <w:ind w:firstLineChars="200" w:firstLine="480"/>
-        <w:rPr>
-          <w:sz w:val="24"/>
-        </w:rPr>
-      </w:pPr>
-    </w:p>
-    <w:p>
-      <w:pPr>
-        <w:spacing w:line="400" w:lineRule="exact"/>
-        <w:ind w:firstLineChars="200" w:firstLine="480"/>
-        <w:rPr>
-          <w:sz w:val="24"/>
-        </w:rPr>
-      </w:pPr>
-    </w:p>
-    <w:p>
-      <w:pPr>
-        <w:spacing w:line="400" w:lineRule="exact"/>
-        <w:ind w:firstLineChars="200" w:firstLine="480"/>
-        <w:rPr>
-          <w:sz w:val="24"/>
-        </w:rPr>
-      </w:pPr>
     </w:p>
     <w:p>
       <w:pPr>
@@ -10779,6 +11541,7 @@
           <w:sz w:val="32"/>
           <w:szCs w:val="32"/>
         </w:rPr>
+        <w:lastRenderedPageBreak/>
         <w:t xml:space="preserve">第六章  </w:t>
       </w:r>
       <w:r>
@@ -11059,6 +11822,7 @@
                 <w:color w:val="000000"/>
                 <w:sz w:val="30"/>
               </w:rPr>
+              <w:lastRenderedPageBreak/>
               <w:t>导师评语</w:t>
             </w:r>
           </w:p>
@@ -11542,7 +12306,7 @@
     </w:tbl>
     <w:p/>
     <w:sectPr>
-      <w:headerReference w:type="default" r:id="rId25"/>
+      <w:headerReference w:type="default" r:id="rId31"/>
       <w:pgSz w:w="11906" w:h="16838" w:code="9"/>
       <w:pgMar w:top="1701" w:right="1797" w:bottom="1440" w:left="1797" w:header="1134" w:footer="1134" w:gutter="0"/>
       <w:pgNumType w:start="1"/>

--- a/信息学院_赵亮_320130920181.docx
+++ b/信息学院_赵亮_320130920181.docx
@@ -11512,8 +11512,6 @@
         </w:rPr>
         <w:t>像素的手机，使用户使用适配量达到最大。</w:t>
       </w:r>
-      <w:bookmarkStart w:id="9" w:name="_GoBack"/>
-      <w:bookmarkEnd w:id="9"/>
     </w:p>
     <w:p>
       <w:pPr>
@@ -11618,6 +11616,13 @@
           <w:sz w:val="24"/>
         </w:rPr>
       </w:pPr>
+      <w:r>
+        <w:rPr>
+          <w:rFonts w:hint="eastAsia"/>
+          <w:sz w:val="24"/>
+        </w:rPr>
+        <w:t>图书馆是一个大学的精神文明象征，也是高校中使用最为频繁的资源，我校的图书馆传承源远流长，集合了无数的先贤智慧也魅力，是兰大最为独特的标志，也是兰大学子心目中的学习圣地。</w:t>
+      </w:r>
     </w:p>
     <w:p>
       <w:pPr>
@@ -11627,6 +11632,13 @@
           <w:sz w:val="24"/>
         </w:rPr>
       </w:pPr>
+      <w:r>
+        <w:rPr>
+          <w:rFonts w:hint="eastAsia"/>
+          <w:sz w:val="24"/>
+        </w:rPr>
+        <w:t>伴随着数字时代的发展，信息技术也在为人们的生活带来巨大的改变，移动学习成为人们学习的新方式，终身学习成为人们学习的新理念，兰大学子在这场时代的变革中同样发挥着巨大的作用，结合兰州大学图书馆的使用，可以更近地与世界对话，与历史对话，也更是与智慧对话。</w:t>
+      </w:r>
     </w:p>
     <w:p>
       <w:pPr>
@@ -11636,6 +11648,34 @@
           <w:sz w:val="24"/>
         </w:rPr>
       </w:pPr>
+      <w:r>
+        <w:rPr>
+          <w:rFonts w:hint="eastAsia"/>
+          <w:sz w:val="24"/>
+        </w:rPr>
+        <w:t>兰州大学图书馆为</w:t>
+      </w:r>
+      <w:r>
+        <w:rPr>
+          <w:rFonts w:hint="eastAsia"/>
+          <w:sz w:val="24"/>
+        </w:rPr>
+        <w:t>师生提供了优秀的文化环境，让师生们在文化的海洋中自由徜徉。结合着移动技术的发展和</w:t>
+      </w:r>
+      <w:r>
+        <w:rPr>
+          <w:rFonts w:hint="eastAsia"/>
+          <w:sz w:val="24"/>
+        </w:rPr>
+        <w:t>Android</w:t>
+      </w:r>
+      <w:r>
+        <w:rPr>
+          <w:rFonts w:hint="eastAsia"/>
+          <w:sz w:val="24"/>
+        </w:rPr>
+        <w:t>技术的便利，让我校师生们更加方便地使用图书馆的资源是本设计的初衷，对学生的学习效率的提高和图书馆使用率的提升是本设计的目的，为我校师生提供更为简洁的图书馆的使用方式。</w:t>
+      </w:r>
     </w:p>
     <w:p>
       <w:pPr>
@@ -11748,34 +11788,77 @@
     <w:p>
       <w:pPr>
         <w:spacing w:line="400" w:lineRule="exact"/>
-        <w:jc w:val="center"/>
-        <w:rPr>
-          <w:rFonts w:ascii="黑体" w:eastAsia="黑体"/>
-          <w:sz w:val="32"/>
-          <w:szCs w:val="32"/>
-        </w:rPr>
-      </w:pPr>
-      <w:r>
-        <w:rPr>
-          <w:rFonts w:ascii="黑体" w:eastAsia="黑体" w:hint="eastAsia"/>
-          <w:sz w:val="32"/>
-          <w:szCs w:val="32"/>
-        </w:rPr>
+        <w:ind w:firstLineChars="200" w:firstLine="480"/>
+        <w:rPr>
+          <w:rFonts w:hint="eastAsia"/>
+          <w:sz w:val="24"/>
+        </w:rPr>
+      </w:pPr>
+    </w:p>
+    <w:p>
+      <w:pPr>
+        <w:spacing w:line="400" w:lineRule="exact"/>
+        <w:ind w:firstLineChars="200" w:firstLine="480"/>
+        <w:rPr>
+          <w:sz w:val="24"/>
+        </w:rPr>
+      </w:pPr>
+    </w:p>
+    <w:p>
+      <w:pPr>
+        <w:spacing w:line="400" w:lineRule="exact"/>
+        <w:ind w:firstLineChars="200" w:firstLine="480"/>
+        <w:rPr>
+          <w:sz w:val="24"/>
+        </w:rPr>
+      </w:pPr>
+    </w:p>
+    <w:p>
+      <w:pPr>
+        <w:spacing w:line="400" w:lineRule="exact"/>
+        <w:ind w:firstLineChars="200" w:firstLine="480"/>
+        <w:rPr>
+          <w:sz w:val="24"/>
+        </w:rPr>
+      </w:pPr>
+    </w:p>
+    <w:p>
+      <w:pPr>
+        <w:spacing w:line="400" w:lineRule="exact"/>
+        <w:ind w:firstLineChars="200" w:firstLine="480"/>
+        <w:rPr>
+          <w:sz w:val="24"/>
+        </w:rPr>
+      </w:pPr>
+    </w:p>
+    <w:p>
+      <w:pPr>
+        <w:pStyle w:val="af5"/>
+      </w:pPr>
+      <w:r>
+        <w:rPr>
+          <w:rFonts w:hint="eastAsia"/>
+        </w:rPr>
+        <w:lastRenderedPageBreak/>
         <w:t>论文</w:t>
       </w:r>
       <w:r>
         <w:rPr>
-          <w:rFonts w:ascii="黑体" w:eastAsia="黑体" w:hint="eastAsia"/>
-          <w:sz w:val="32"/>
-          <w:szCs w:val="32"/>
-        </w:rPr>
-        <w:t>（设计）</w:t>
-      </w:r>
-      <w:r>
-        <w:rPr>
-          <w:rFonts w:ascii="黑体" w:eastAsia="黑体" w:hint="eastAsia"/>
-          <w:sz w:val="32"/>
-          <w:szCs w:val="32"/>
+          <w:rFonts w:hint="eastAsia"/>
+        </w:rPr>
+        <w:t>（设</w:t>
+      </w:r>
+      <w:bookmarkStart w:id="9" w:name="_GoBack"/>
+      <w:bookmarkEnd w:id="9"/>
+      <w:r>
+        <w:rPr>
+          <w:rFonts w:hint="eastAsia"/>
+        </w:rPr>
+        <w:t>计）</w:t>
+      </w:r>
+      <w:r>
+        <w:rPr>
+          <w:rFonts w:hint="eastAsia"/>
         </w:rPr>
         <w:t>成绩</w:t>
       </w:r>
@@ -11822,7 +11905,6 @@
                 <w:color w:val="000000"/>
                 <w:sz w:val="30"/>
               </w:rPr>
-              <w:lastRenderedPageBreak/>
               <w:t>导师评语</w:t>
             </w:r>
           </w:p>
@@ -12304,7 +12386,13 @@
         </w:tc>
       </w:tr>
     </w:tbl>
-    <w:p/>
+    <w:p>
+      <w:pPr>
+        <w:rPr>
+          <w:rFonts w:hint="eastAsia"/>
+        </w:rPr>
+      </w:pPr>
+    </w:p>
     <w:sectPr>
       <w:headerReference w:type="default" r:id="rId31"/>
       <w:pgSz w:w="11906" w:h="16838" w:code="9"/>

--- a/信息学院_赵亮_320130920181.docx
+++ b/信息学院_赵亮_320130920181.docx
@@ -50,7 +50,7 @@
                     </pic:cNvPicPr>
                   </pic:nvPicPr>
                   <pic:blipFill>
-                    <a:blip r:embed="rId7" cstate="print">
+                    <a:blip r:embed="rId8" cstate="print">
                       <a:lum bright="12000"/>
                       <a:extLst>
                         <a:ext uri="{28A0092B-C50C-407E-A947-70E740481C1C}">
@@ -1249,7 +1249,7 @@
           <w:sz w:val="32"/>
         </w:rPr>
         <w:sectPr>
-          <w:footerReference w:type="default" r:id="rId8"/>
+          <w:footerReference w:type="default" r:id="rId9"/>
           <w:footnotePr>
             <w:numRestart w:val="eachPage"/>
           </w:footnotePr>
@@ -1783,667 +1783,6 @@
           <w:u w:val="single"/>
         </w:rPr>
         <w:sectPr>
-          <w:footerReference w:type="default" r:id="rId9"/>
-          <w:pgSz w:w="11906" w:h="16838" w:code="9"/>
-          <w:pgMar w:top="1701" w:right="1797" w:bottom="1440" w:left="1797" w:header="1134" w:footer="1134" w:gutter="0"/>
-          <w:pgNumType w:fmt="upperRoman" w:start="1"/>
-          <w:cols w:space="425"/>
-          <w:docGrid w:type="lines" w:linePitch="312"/>
-        </w:sectPr>
-      </w:pPr>
-      <w:r>
-        <w:rPr>
-          <w:sz w:val="24"/>
-        </w:rPr>
-        <w:t>日</w:t>
-      </w:r>
-      <w:r>
-        <w:rPr>
-          <w:sz w:val="24"/>
-        </w:rPr>
-        <w:t xml:space="preserve">  </w:t>
-      </w:r>
-      <w:r>
-        <w:rPr>
-          <w:rFonts w:hint="eastAsia"/>
-          <w:sz w:val="24"/>
-        </w:rPr>
-        <w:t xml:space="preserve">      </w:t>
-      </w:r>
-      <w:r>
-        <w:rPr>
-          <w:sz w:val="24"/>
-        </w:rPr>
-        <w:t>期：</w:t>
-      </w:r>
-      <w:r>
-        <w:rPr>
-          <w:sz w:val="24"/>
-          <w:u w:val="single"/>
-        </w:rPr>
-        <w:t xml:space="preserve">    </w:t>
-      </w:r>
-      <w:r>
-        <w:rPr>
-          <w:rFonts w:hint="eastAsia"/>
-          <w:sz w:val="24"/>
-          <w:u w:val="single"/>
-        </w:rPr>
-        <w:t xml:space="preserve">    </w:t>
-      </w:r>
-      <w:r>
-        <w:rPr>
-          <w:sz w:val="24"/>
-          <w:u w:val="single"/>
-        </w:rPr>
-        <w:t xml:space="preserve">  </w:t>
-      </w:r>
-      <w:r>
-        <w:rPr>
-          <w:rFonts w:hint="eastAsia"/>
-          <w:sz w:val="24"/>
-          <w:u w:val="single"/>
-        </w:rPr>
-        <w:t xml:space="preserve">        </w:t>
-      </w:r>
-      <w:r>
-        <w:rPr>
-          <w:rFonts w:hint="eastAsia"/>
-          <w:sz w:val="24"/>
-        </w:rPr>
-        <w:t xml:space="preserve">     </w:t>
-      </w:r>
-      <w:r>
-        <w:rPr>
-          <w:rFonts w:hint="eastAsia"/>
-          <w:sz w:val="24"/>
-        </w:rPr>
-        <w:t xml:space="preserve">  </w:t>
-      </w:r>
-      <w:r>
-        <w:rPr>
-          <w:sz w:val="24"/>
-        </w:rPr>
-        <w:t>日</w:t>
-      </w:r>
-      <w:r>
-        <w:rPr>
-          <w:sz w:val="24"/>
-        </w:rPr>
-        <w:t xml:space="preserve"> </w:t>
-      </w:r>
-      <w:r>
-        <w:rPr>
-          <w:rFonts w:hint="eastAsia"/>
-          <w:sz w:val="24"/>
-        </w:rPr>
-        <w:t xml:space="preserve">  </w:t>
-      </w:r>
-      <w:r>
-        <w:rPr>
-          <w:sz w:val="24"/>
-        </w:rPr>
-        <w:t xml:space="preserve"> </w:t>
-      </w:r>
-      <w:r>
-        <w:rPr>
-          <w:sz w:val="24"/>
-        </w:rPr>
-        <w:t>期：</w:t>
-      </w:r>
-      <w:r>
-        <w:rPr>
-          <w:sz w:val="24"/>
-          <w:u w:val="single"/>
-        </w:rPr>
-        <w:t xml:space="preserve">    </w:t>
-      </w:r>
-      <w:r>
-        <w:rPr>
-          <w:rFonts w:hint="eastAsia"/>
-          <w:sz w:val="24"/>
-          <w:u w:val="single"/>
-        </w:rPr>
-        <w:t xml:space="preserve">         </w:t>
-      </w:r>
-      <w:r>
-        <w:rPr>
-          <w:sz w:val="24"/>
-          <w:u w:val="single"/>
-        </w:rPr>
-        <w:t xml:space="preserve">  </w:t>
-      </w:r>
-      <w:r>
-        <w:rPr>
-          <w:rFonts w:hint="eastAsia"/>
-          <w:sz w:val="24"/>
-          <w:u w:val="single"/>
-        </w:rPr>
-        <w:t xml:space="preserve"> </w:t>
-      </w:r>
-    </w:p>
-    <w:p>
-      <w:pPr>
-        <w:spacing w:before="480" w:after="360"/>
-        <w:jc w:val="center"/>
-        <w:rPr>
-          <w:rFonts w:ascii="黑体" w:eastAsia="黑体"/>
-          <w:b/>
-          <w:sz w:val="32"/>
-          <w:szCs w:val="32"/>
-        </w:rPr>
-      </w:pPr>
-      <w:r>
-        <w:rPr>
-          <w:rFonts w:ascii="黑体" w:eastAsia="黑体" w:hint="eastAsia"/>
-          <w:b/>
-          <w:sz w:val="32"/>
-          <w:szCs w:val="32"/>
-        </w:rPr>
-        <w:lastRenderedPageBreak/>
-        <w:t>基于Android平台的兰州大学图书馆客户端的设计与实现</w:t>
-      </w:r>
-    </w:p>
-    <w:p>
-      <w:pPr>
-        <w:pStyle w:val="af5"/>
-      </w:pPr>
-      <w:r>
-        <w:rPr>
-          <w:rFonts w:hint="eastAsia"/>
-        </w:rPr>
-        <w:t>摘要</w:t>
-      </w:r>
-      <w:bookmarkEnd w:id="0"/>
-    </w:p>
-    <w:p>
-      <w:pPr>
-        <w:spacing w:line="400" w:lineRule="exact"/>
-        <w:ind w:firstLineChars="200" w:firstLine="480"/>
-        <w:rPr>
-          <w:rFonts w:ascii="宋体" w:hAnsi="宋体"/>
-          <w:color w:val="000000"/>
-          <w:sz w:val="24"/>
-        </w:rPr>
-      </w:pPr>
-      <w:r>
-        <w:rPr>
-          <w:rFonts w:ascii="宋体" w:hAnsi="宋体" w:hint="eastAsia"/>
-          <w:color w:val="000000"/>
-          <w:sz w:val="24"/>
-        </w:rPr>
-        <w:t>计算机的发</w:t>
-      </w:r>
-      <w:r>
-        <w:rPr>
-          <w:rFonts w:ascii="宋体" w:hAnsi="宋体" w:hint="eastAsia"/>
-          <w:color w:val="000000"/>
-          <w:sz w:val="24"/>
-        </w:rPr>
-        <w:t>展带来了人们生活方式的改革，智能手机在这场变革中</w:t>
-      </w:r>
-      <w:r>
-        <w:rPr>
-          <w:rFonts w:ascii="宋体" w:hAnsi="宋体" w:hint="eastAsia"/>
-          <w:color w:val="000000"/>
-          <w:sz w:val="24"/>
-        </w:rPr>
-        <w:t>应用而生</w:t>
-      </w:r>
-      <w:r>
-        <w:rPr>
-          <w:rFonts w:ascii="宋体" w:hAnsi="宋体" w:hint="eastAsia"/>
-          <w:color w:val="000000"/>
-          <w:sz w:val="24"/>
-        </w:rPr>
-        <w:t>。</w:t>
-      </w:r>
-      <w:r>
-        <w:rPr>
-          <w:rFonts w:ascii="宋体" w:hAnsi="宋体" w:hint="eastAsia"/>
-          <w:color w:val="000000"/>
-          <w:sz w:val="24"/>
-        </w:rPr>
-        <w:t>Android 是目前智能手机领域的主流系统</w:t>
-      </w:r>
-      <w:r>
-        <w:rPr>
-          <w:rFonts w:ascii="宋体" w:hAnsi="宋体" w:hint="eastAsia"/>
-          <w:color w:val="000000"/>
-          <w:sz w:val="24"/>
-        </w:rPr>
-        <w:t>之一</w:t>
-      </w:r>
-      <w:r>
-        <w:rPr>
-          <w:rFonts w:ascii="宋体" w:hAnsi="宋体" w:hint="eastAsia"/>
-          <w:color w:val="000000"/>
-          <w:sz w:val="24"/>
-        </w:rPr>
-        <w:t>，是用户最为广泛的手机操作系统，也是我校学生使用最多的手机系统。</w:t>
-      </w:r>
-    </w:p>
-    <w:p>
-      <w:pPr>
-        <w:spacing w:line="400" w:lineRule="exact"/>
-        <w:ind w:firstLineChars="200" w:firstLine="480"/>
-        <w:rPr>
-          <w:rFonts w:ascii="宋体" w:hAnsi="宋体"/>
-          <w:color w:val="000000"/>
-          <w:sz w:val="24"/>
-        </w:rPr>
-      </w:pPr>
-      <w:r>
-        <w:rPr>
-          <w:rFonts w:ascii="宋体" w:hAnsi="宋体" w:hint="eastAsia"/>
-          <w:color w:val="000000"/>
-          <w:sz w:val="24"/>
-        </w:rPr>
-        <w:t>本文通过对兰州大学图书馆管网系统的结构的分析，对其官网系统中常用的模块进行筛选，分类和重组后，基于Android平台设计并开发一个图书馆手机客户端，使广大在校师生得以更方便使用图书馆的网络系统和线下体验。</w:t>
-      </w:r>
-    </w:p>
-    <w:p>
-      <w:pPr>
-        <w:spacing w:line="400" w:lineRule="exact"/>
-        <w:ind w:firstLineChars="200" w:firstLine="480"/>
-        <w:rPr>
-          <w:rFonts w:ascii="宋体" w:hAnsi="宋体"/>
-          <w:color w:val="000000"/>
-          <w:sz w:val="24"/>
-        </w:rPr>
-      </w:pPr>
-      <w:r>
-        <w:rPr>
-          <w:rFonts w:ascii="宋体" w:hAnsi="宋体" w:hint="eastAsia"/>
-          <w:color w:val="000000"/>
-          <w:sz w:val="24"/>
-        </w:rPr>
-        <w:t>本</w:t>
-      </w:r>
-      <w:r>
-        <w:rPr>
-          <w:rFonts w:ascii="宋体" w:hAnsi="宋体" w:hint="eastAsia"/>
-          <w:color w:val="000000"/>
-          <w:sz w:val="24"/>
-        </w:rPr>
-        <w:t>移动客户端</w:t>
-      </w:r>
-      <w:r>
-        <w:rPr>
-          <w:rFonts w:ascii="宋体" w:hAnsi="宋体" w:hint="eastAsia"/>
-          <w:color w:val="000000"/>
-          <w:sz w:val="24"/>
-        </w:rPr>
-        <w:t>使用的Android平台</w:t>
-      </w:r>
-      <w:r>
-        <w:rPr>
-          <w:rFonts w:ascii="宋体" w:hAnsi="宋体" w:hint="eastAsia"/>
-          <w:color w:val="000000"/>
-          <w:sz w:val="24"/>
-        </w:rPr>
-        <w:t>是</w:t>
-      </w:r>
-      <w:r>
-        <w:rPr>
-          <w:rFonts w:ascii="宋体" w:hAnsi="宋体" w:hint="eastAsia"/>
-          <w:color w:val="000000"/>
-          <w:sz w:val="24"/>
-        </w:rPr>
-        <w:t>Android</w:t>
-      </w:r>
-      <w:r>
-        <w:rPr>
-          <w:rFonts w:ascii="宋体" w:hAnsi="宋体"/>
-          <w:color w:val="000000"/>
-          <w:sz w:val="24"/>
-        </w:rPr>
-        <w:t xml:space="preserve"> 4.1</w:t>
-      </w:r>
-      <w:r>
-        <w:rPr>
-          <w:rFonts w:ascii="宋体" w:hAnsi="宋体" w:hint="eastAsia"/>
-          <w:color w:val="000000"/>
-          <w:sz w:val="24"/>
-        </w:rPr>
-        <w:t>平台以上，Android</w:t>
-      </w:r>
-      <w:r>
-        <w:rPr>
-          <w:rFonts w:ascii="宋体" w:hAnsi="宋体"/>
-          <w:color w:val="000000"/>
-          <w:sz w:val="24"/>
-        </w:rPr>
-        <w:t xml:space="preserve"> 7.1.1</w:t>
-      </w:r>
-      <w:r>
-        <w:rPr>
-          <w:rFonts w:ascii="宋体" w:hAnsi="宋体" w:hint="eastAsia"/>
-          <w:color w:val="000000"/>
-          <w:sz w:val="24"/>
-        </w:rPr>
-        <w:t>平台以下版本适配，使用到的Android技术以</w:t>
-      </w:r>
-      <w:r>
-        <w:rPr>
-          <w:rFonts w:ascii="宋体" w:hAnsi="宋体" w:hint="eastAsia"/>
-          <w:color w:val="000000"/>
-          <w:sz w:val="24"/>
-        </w:rPr>
-        <w:t>Activity</w:t>
-      </w:r>
-      <w:r>
-        <w:rPr>
-          <w:rFonts w:ascii="宋体" w:hAnsi="宋体"/>
-          <w:color w:val="000000"/>
-          <w:sz w:val="24"/>
-        </w:rPr>
-        <w:t xml:space="preserve"> </w:t>
-      </w:r>
-      <w:r>
-        <w:rPr>
-          <w:rFonts w:ascii="宋体" w:hAnsi="宋体" w:hint="eastAsia"/>
-          <w:color w:val="000000"/>
-          <w:sz w:val="24"/>
-        </w:rPr>
-        <w:t>+</w:t>
-      </w:r>
-      <w:r>
-        <w:rPr>
-          <w:rFonts w:ascii="宋体" w:hAnsi="宋体"/>
-          <w:color w:val="000000"/>
-          <w:sz w:val="24"/>
-        </w:rPr>
-        <w:t xml:space="preserve"> </w:t>
-      </w:r>
-      <w:r>
-        <w:rPr>
-          <w:rFonts w:ascii="宋体" w:hAnsi="宋体" w:hint="eastAsia"/>
-          <w:color w:val="000000"/>
-          <w:sz w:val="24"/>
-        </w:rPr>
-        <w:t>Fragment</w:t>
-      </w:r>
-      <w:r>
-        <w:rPr>
-          <w:rFonts w:ascii="宋体" w:hAnsi="宋体"/>
-          <w:color w:val="000000"/>
-          <w:sz w:val="24"/>
-        </w:rPr>
-        <w:t xml:space="preserve"> </w:t>
-      </w:r>
-      <w:r>
-        <w:rPr>
-          <w:rFonts w:ascii="宋体" w:hAnsi="宋体" w:hint="eastAsia"/>
-          <w:color w:val="000000"/>
-          <w:sz w:val="24"/>
-        </w:rPr>
-        <w:t>为主，并使用Fresco</w:t>
-      </w:r>
-      <w:r>
-        <w:rPr>
-          <w:rFonts w:ascii="宋体" w:hAnsi="宋体"/>
-          <w:color w:val="000000"/>
-          <w:sz w:val="24"/>
-        </w:rPr>
-        <w:t xml:space="preserve"> </w:t>
-      </w:r>
-      <w:r>
-        <w:rPr>
-          <w:rFonts w:ascii="宋体" w:hAnsi="宋体" w:hint="eastAsia"/>
-          <w:color w:val="000000"/>
-          <w:sz w:val="24"/>
-        </w:rPr>
-        <w:t>等第三方开源库进行开发，</w:t>
-      </w:r>
-      <w:r>
-        <w:rPr>
-          <w:rFonts w:ascii="宋体" w:hAnsi="宋体" w:hint="eastAsia"/>
-          <w:color w:val="000000"/>
-          <w:sz w:val="24"/>
-        </w:rPr>
-        <w:t>并</w:t>
-      </w:r>
-      <w:r>
-        <w:rPr>
-          <w:rFonts w:ascii="宋体" w:hAnsi="宋体" w:hint="eastAsia"/>
-          <w:color w:val="000000"/>
-          <w:sz w:val="24"/>
-        </w:rPr>
-        <w:t>解决</w:t>
-      </w:r>
-      <w:r>
-        <w:rPr>
-          <w:rFonts w:ascii="宋体" w:hAnsi="宋体" w:hint="eastAsia"/>
-          <w:color w:val="000000"/>
-          <w:sz w:val="24"/>
-        </w:rPr>
-        <w:t>了诸多版本兼容的</w:t>
-      </w:r>
-      <w:r>
-        <w:rPr>
-          <w:rFonts w:ascii="宋体" w:hAnsi="宋体" w:hint="eastAsia"/>
-          <w:color w:val="000000"/>
-          <w:sz w:val="24"/>
-        </w:rPr>
-        <w:t>问题。</w:t>
-      </w:r>
-    </w:p>
-    <w:p>
-      <w:pPr>
-        <w:spacing w:line="400" w:lineRule="exact"/>
-        <w:rPr>
-          <w:sz w:val="24"/>
-          <w:highlight w:val="yellow"/>
-        </w:rPr>
-      </w:pPr>
-    </w:p>
-    <w:p>
-      <w:pPr>
-        <w:spacing w:line="400" w:lineRule="exact"/>
-        <w:rPr>
-          <w:rFonts w:ascii="宋体" w:hAnsi="宋体"/>
-          <w:sz w:val="24"/>
-        </w:rPr>
-      </w:pPr>
-      <w:r>
-        <w:rPr>
-          <w:rFonts w:hint="eastAsia"/>
-          <w:b/>
-          <w:sz w:val="24"/>
-        </w:rPr>
-        <w:t>关键词：</w:t>
-      </w:r>
-      <w:r>
-        <w:rPr>
-          <w:rFonts w:ascii="宋体" w:hAnsi="宋体" w:hint="eastAsia"/>
-          <w:sz w:val="24"/>
-        </w:rPr>
-        <w:t>兰州大学</w:t>
-      </w:r>
-      <w:r>
-        <w:rPr>
-          <w:rFonts w:ascii="宋体" w:hAnsi="宋体" w:hint="eastAsia"/>
-          <w:sz w:val="24"/>
-        </w:rPr>
-        <w:t>，</w:t>
-      </w:r>
-      <w:r>
-        <w:rPr>
-          <w:rFonts w:ascii="宋体" w:hAnsi="宋体" w:hint="eastAsia"/>
-          <w:sz w:val="24"/>
-        </w:rPr>
-        <w:t>图书馆客户端</w:t>
-      </w:r>
-      <w:r>
-        <w:rPr>
-          <w:rFonts w:ascii="宋体" w:hAnsi="宋体" w:hint="eastAsia"/>
-          <w:sz w:val="24"/>
-        </w:rPr>
-        <w:t>，</w:t>
-      </w:r>
-      <w:r>
-        <w:rPr>
-          <w:rFonts w:ascii="宋体" w:hAnsi="宋体" w:hint="eastAsia"/>
-          <w:sz w:val="24"/>
-        </w:rPr>
-        <w:t>Android平台</w:t>
-      </w:r>
-    </w:p>
-    <w:p>
-      <w:pPr>
-        <w:spacing w:line="400" w:lineRule="exact"/>
-        <w:rPr>
-          <w:rFonts w:ascii="宋体" w:hAnsi="宋体"/>
-          <w:sz w:val="24"/>
-        </w:rPr>
-      </w:pPr>
-      <w:r>
-        <w:rPr>
-          <w:rFonts w:ascii="宋体" w:hAnsi="宋体"/>
-          <w:sz w:val="24"/>
-        </w:rPr>
-        <w:br w:type="page"/>
-      </w:r>
-      <w:bookmarkStart w:id="1" w:name="_Toc193610338"/>
-    </w:p>
-    <w:p>
-      <w:pPr>
-        <w:spacing w:line="400" w:lineRule="exact"/>
-        <w:jc w:val="center"/>
-        <w:rPr>
-          <w:rFonts w:eastAsia="黑体"/>
-          <w:b/>
-          <w:bCs/>
-          <w:kern w:val="44"/>
-          <w:sz w:val="32"/>
-          <w:szCs w:val="32"/>
-        </w:rPr>
-      </w:pPr>
-      <w:r>
-        <w:rPr>
-          <w:rFonts w:eastAsia="黑体"/>
-          <w:b/>
-          <w:bCs/>
-          <w:kern w:val="44"/>
-          <w:sz w:val="32"/>
-          <w:szCs w:val="32"/>
-        </w:rPr>
-        <w:lastRenderedPageBreak/>
-        <w:t>Design and Implementation of Lanzhou University Library Client Based on Android Platform</w:t>
-      </w:r>
-      <w:r>
-        <w:rPr>
-          <w:rFonts w:eastAsia="黑体"/>
-          <w:b/>
-          <w:bCs/>
-          <w:kern w:val="44"/>
-          <w:sz w:val="32"/>
-          <w:szCs w:val="32"/>
-        </w:rPr>
-        <w:t xml:space="preserve"> </w:t>
-      </w:r>
-    </w:p>
-    <w:p>
-      <w:pPr>
-        <w:pStyle w:val="af5"/>
-        <w:rPr>
-          <w:rFonts w:ascii="宋体" w:hAnsi="宋体"/>
-          <w:sz w:val="24"/>
-        </w:rPr>
-      </w:pPr>
-      <w:r>
-        <w:t>Abstract</w:t>
-      </w:r>
-      <w:bookmarkEnd w:id="1"/>
-    </w:p>
-    <w:p>
-      <w:pPr>
-        <w:spacing w:line="320" w:lineRule="exact"/>
-        <w:ind w:firstLineChars="200" w:firstLine="480"/>
-        <w:rPr>
-          <w:rStyle w:val="af0"/>
-          <w:rFonts w:eastAsia="宋体"/>
-        </w:rPr>
-      </w:pPr>
-      <w:bookmarkStart w:id="2" w:name="OLE_LINK1"/>
-      <w:bookmarkStart w:id="3" w:name="OLE_LINK3"/>
-      <w:r>
-        <w:rPr>
-          <w:rStyle w:val="af0"/>
-          <w:rFonts w:eastAsia="宋体"/>
-        </w:rPr>
-        <w:t>The development of computers has brought about the reformation of people's lifestyle, so that the smart phones emerge because of this reformation. Android is one of the mainstream systems in the field of smart phones, which is the most widely used, including our school students.</w:t>
-      </w:r>
-    </w:p>
-    <w:p>
-      <w:pPr>
-        <w:spacing w:line="320" w:lineRule="exact"/>
-        <w:ind w:firstLineChars="200" w:firstLine="480"/>
-        <w:rPr>
-          <w:rStyle w:val="af0"/>
-          <w:rFonts w:eastAsia="宋体"/>
-        </w:rPr>
-      </w:pPr>
-      <w:r>
-        <w:rPr>
-          <w:rStyle w:val="af0"/>
-          <w:rFonts w:eastAsia="宋体"/>
-        </w:rPr>
-        <w:t>Based on the analysis of the structure of the network system of Lanzhou University(LZU), this paper chooses, classifies and reorganizes the modules commonly used in the official website system, and then designs and develops the library mobile client based on the Android platform, in order to make it easier to use the library's web system and experience it offline.</w:t>
-      </w:r>
-    </w:p>
-    <w:p>
-      <w:pPr>
-        <w:spacing w:line="320" w:lineRule="exact"/>
-        <w:ind w:firstLineChars="200" w:firstLine="480"/>
-        <w:rPr>
-          <w:rStyle w:val="af0"/>
-          <w:rFonts w:eastAsia="宋体"/>
-        </w:rPr>
-      </w:pPr>
-      <w:r>
-        <w:rPr>
-          <w:rStyle w:val="af0"/>
-          <w:rFonts w:eastAsia="宋体"/>
-        </w:rPr>
-        <w:t>The mobile client uses the Android 4.1 platform above, Android 7.1.1 platform the following version, whose Android technology is based on the Activity + Fragment. It also</w:t>
-      </w:r>
-      <w:r>
-        <w:rPr>
-          <w:rStyle w:val="af0"/>
-          <w:rFonts w:eastAsia="宋体"/>
-        </w:rPr>
-        <w:t xml:space="preserve"> </w:t>
-      </w:r>
-      <w:r>
-        <w:rPr>
-          <w:rStyle w:val="af0"/>
-          <w:rFonts w:eastAsia="宋体"/>
-        </w:rPr>
-        <w:t>uses Fresco and other third-party open source library to develop and solve the issues of the multiple versions compatibility.</w:t>
-      </w:r>
-    </w:p>
-    <w:p>
-      <w:pPr>
-        <w:spacing w:line="320" w:lineRule="exact"/>
-        <w:ind w:firstLineChars="200" w:firstLine="480"/>
-        <w:rPr>
-          <w:rStyle w:val="af0"/>
-          <w:rFonts w:eastAsia="宋体"/>
-        </w:rPr>
-      </w:pPr>
-    </w:p>
-    <w:bookmarkEnd w:id="2"/>
-    <w:bookmarkEnd w:id="3"/>
-    <w:p>
-      <w:pPr>
-        <w:spacing w:line="400" w:lineRule="exact"/>
-        <w:rPr>
-          <w:rStyle w:val="af0"/>
-          <w:rFonts w:eastAsia="宋体"/>
-        </w:rPr>
-        <w:sectPr>
           <w:footerReference w:type="default" r:id="rId10"/>
           <w:pgSz w:w="11906" w:h="16838" w:code="9"/>
           <w:pgMar w:top="1701" w:right="1797" w:bottom="1440" w:left="1797" w:header="1134" w:footer="1134" w:gutter="0"/>
@@ -2454,45 +1793,133 @@
       </w:pPr>
       <w:r>
         <w:rPr>
-          <w:b/>
-          <w:sz w:val="24"/>
-        </w:rPr>
-        <w:t xml:space="preserve">Key words: </w:t>
-      </w:r>
-      <w:r>
-        <w:rPr>
-          <w:rStyle w:val="af0"/>
-          <w:rFonts w:eastAsia="宋体" w:hint="eastAsia"/>
-        </w:rPr>
-        <w:t>LZ</w:t>
-      </w:r>
-      <w:r>
-        <w:rPr>
-          <w:rStyle w:val="af0"/>
-          <w:rFonts w:eastAsia="宋体" w:hint="eastAsia"/>
-        </w:rPr>
-        <w:t xml:space="preserve">U, </w:t>
-      </w:r>
-      <w:r>
-        <w:rPr>
-          <w:rStyle w:val="af0"/>
-          <w:rFonts w:eastAsia="宋体"/>
-        </w:rPr>
-        <w:t>Library client</w:t>
-      </w:r>
-      <w:r>
-        <w:rPr>
-          <w:rStyle w:val="af0"/>
-          <w:rFonts w:eastAsia="宋体" w:hint="eastAsia"/>
-        </w:rPr>
-        <w:t>，</w:t>
-      </w:r>
-      <w:r>
-        <w:rPr>
-          <w:rStyle w:val="af0"/>
-          <w:rFonts w:eastAsia="宋体"/>
-        </w:rPr>
-        <w:t>Android platform</w:t>
+          <w:sz w:val="24"/>
+        </w:rPr>
+        <w:t>日</w:t>
+      </w:r>
+      <w:r>
+        <w:rPr>
+          <w:sz w:val="24"/>
+        </w:rPr>
+        <w:t xml:space="preserve">  </w:t>
+      </w:r>
+      <w:r>
+        <w:rPr>
+          <w:rFonts w:hint="eastAsia"/>
+          <w:sz w:val="24"/>
+        </w:rPr>
+        <w:t xml:space="preserve">      </w:t>
+      </w:r>
+      <w:r>
+        <w:rPr>
+          <w:sz w:val="24"/>
+        </w:rPr>
+        <w:t>期：</w:t>
+      </w:r>
+      <w:r>
+        <w:rPr>
+          <w:sz w:val="24"/>
+          <w:u w:val="single"/>
+        </w:rPr>
+        <w:t xml:space="preserve">    </w:t>
+      </w:r>
+      <w:r>
+        <w:rPr>
+          <w:rFonts w:hint="eastAsia"/>
+          <w:sz w:val="24"/>
+          <w:u w:val="single"/>
+        </w:rPr>
+        <w:t xml:space="preserve">    </w:t>
+      </w:r>
+      <w:r>
+        <w:rPr>
+          <w:sz w:val="24"/>
+          <w:u w:val="single"/>
+        </w:rPr>
+        <w:t xml:space="preserve">  </w:t>
+      </w:r>
+      <w:r>
+        <w:rPr>
+          <w:rFonts w:hint="eastAsia"/>
+          <w:sz w:val="24"/>
+          <w:u w:val="single"/>
+        </w:rPr>
+        <w:t xml:space="preserve">        </w:t>
+      </w:r>
+      <w:r>
+        <w:rPr>
+          <w:rFonts w:hint="eastAsia"/>
+          <w:sz w:val="24"/>
+        </w:rPr>
+        <w:t xml:space="preserve">     </w:t>
+      </w:r>
+      <w:r>
+        <w:rPr>
+          <w:rFonts w:hint="eastAsia"/>
+          <w:sz w:val="24"/>
+        </w:rPr>
+        <w:t xml:space="preserve">  </w:t>
+      </w:r>
+      <w:r>
+        <w:rPr>
+          <w:sz w:val="24"/>
+        </w:rPr>
+        <w:t>日</w:t>
+      </w:r>
+      <w:r>
+        <w:rPr>
+          <w:sz w:val="24"/>
+        </w:rPr>
+        <w:t xml:space="preserve"> </w:t>
+      </w:r>
+      <w:r>
+        <w:rPr>
+          <w:rFonts w:hint="eastAsia"/>
+          <w:sz w:val="24"/>
+        </w:rPr>
+        <w:t xml:space="preserve">  </w:t>
+      </w:r>
+      <w:r>
+        <w:rPr>
+          <w:sz w:val="24"/>
+        </w:rPr>
+        <w:t xml:space="preserve"> </w:t>
+      </w:r>
+      <w:r>
+        <w:rPr>
+          <w:sz w:val="24"/>
+        </w:rPr>
+        <w:t>期：</w:t>
+      </w:r>
+      <w:r>
+        <w:rPr>
+          <w:sz w:val="24"/>
+          <w:u w:val="single"/>
+        </w:rPr>
+        <w:t xml:space="preserve">    </w:t>
+      </w:r>
+      <w:r>
+        <w:rPr>
+          <w:rFonts w:hint="eastAsia"/>
+          <w:sz w:val="24"/>
+          <w:u w:val="single"/>
+        </w:rPr>
+        <w:t xml:space="preserve">         </w:t>
+      </w:r>
+      <w:r>
+        <w:rPr>
+          <w:sz w:val="24"/>
+          <w:u w:val="single"/>
+        </w:rPr>
+        <w:t xml:space="preserve">  </w:t>
+      </w:r>
+      <w:r>
+        <w:rPr>
+          <w:rFonts w:hint="eastAsia"/>
+          <w:sz w:val="24"/>
+          <w:u w:val="single"/>
+        </w:rPr>
+        <w:t xml:space="preserve"> </w:t>
       </w:r>
     </w:p>
     <w:p>
@@ -2500,7 +1927,7 @@
         <w:spacing w:before="480" w:after="360"/>
         <w:jc w:val="center"/>
         <w:rPr>
-          <w:rFonts w:ascii="黑体" w:eastAsia="黑体" w:hAnsi="华文中宋"/>
+          <w:rFonts w:ascii="黑体" w:eastAsia="黑体"/>
           <w:b/>
           <w:sz w:val="32"/>
           <w:szCs w:val="32"/>
@@ -2508,162 +1935,2430 @@
       </w:pPr>
       <w:r>
         <w:rPr>
-          <w:rFonts w:ascii="黑体" w:eastAsia="黑体" w:hAnsi="华文中宋" w:hint="eastAsia"/>
+          <w:rFonts w:ascii="黑体" w:eastAsia="黑体" w:hint="eastAsia"/>
           <w:b/>
           <w:sz w:val="32"/>
           <w:szCs w:val="32"/>
         </w:rPr>
         <w:lastRenderedPageBreak/>
-        <w:t>目</w:t>
-      </w:r>
-      <w:r>
-        <w:rPr>
-          <w:rFonts w:ascii="黑体" w:eastAsia="黑体" w:hAnsi="华文中宋" w:hint="eastAsia"/>
+        <w:t>基于Android平台的兰州大学图书馆客户端的设计与实现</w:t>
+      </w:r>
+    </w:p>
+    <w:p>
+      <w:pPr>
+        <w:pStyle w:val="af5"/>
+      </w:pPr>
+      <w:bookmarkStart w:id="1" w:name="_Toc481579969"/>
+      <w:r>
+        <w:rPr>
+          <w:rFonts w:hint="eastAsia"/>
+        </w:rPr>
+        <w:t>摘要</w:t>
+      </w:r>
+      <w:bookmarkEnd w:id="0"/>
+      <w:bookmarkEnd w:id="1"/>
+    </w:p>
+    <w:p>
+      <w:pPr>
+        <w:spacing w:line="400" w:lineRule="exact"/>
+        <w:ind w:firstLineChars="200" w:firstLine="480"/>
+        <w:rPr>
+          <w:rFonts w:ascii="宋体" w:hAnsi="宋体"/>
+          <w:color w:val="000000"/>
+          <w:sz w:val="24"/>
+        </w:rPr>
+      </w:pPr>
+      <w:r>
+        <w:rPr>
+          <w:rFonts w:ascii="宋体" w:hAnsi="宋体" w:hint="eastAsia"/>
+          <w:color w:val="000000"/>
+          <w:sz w:val="24"/>
+        </w:rPr>
+        <w:t>计算机的发</w:t>
+      </w:r>
+      <w:r>
+        <w:rPr>
+          <w:rFonts w:ascii="宋体" w:hAnsi="宋体" w:hint="eastAsia"/>
+          <w:color w:val="000000"/>
+          <w:sz w:val="24"/>
+        </w:rPr>
+        <w:t>展带来了人们生活方式的改革，智能手机在这场变革中</w:t>
+      </w:r>
+      <w:r>
+        <w:rPr>
+          <w:rFonts w:ascii="宋体" w:hAnsi="宋体" w:hint="eastAsia"/>
+          <w:color w:val="000000"/>
+          <w:sz w:val="24"/>
+        </w:rPr>
+        <w:t>应用而生</w:t>
+      </w:r>
+      <w:r>
+        <w:rPr>
+          <w:rFonts w:ascii="宋体" w:hAnsi="宋体" w:hint="eastAsia"/>
+          <w:color w:val="000000"/>
+          <w:sz w:val="24"/>
+        </w:rPr>
+        <w:t>。</w:t>
+      </w:r>
+      <w:r>
+        <w:rPr>
+          <w:rFonts w:ascii="宋体" w:hAnsi="宋体" w:hint="eastAsia"/>
+          <w:color w:val="000000"/>
+          <w:sz w:val="24"/>
+        </w:rPr>
+        <w:t>Android 是目前智能手机领域的主流系统</w:t>
+      </w:r>
+      <w:r>
+        <w:rPr>
+          <w:rFonts w:ascii="宋体" w:hAnsi="宋体" w:hint="eastAsia"/>
+          <w:color w:val="000000"/>
+          <w:sz w:val="24"/>
+        </w:rPr>
+        <w:t>之一</w:t>
+      </w:r>
+      <w:r>
+        <w:rPr>
+          <w:rFonts w:ascii="宋体" w:hAnsi="宋体" w:hint="eastAsia"/>
+          <w:color w:val="000000"/>
+          <w:sz w:val="24"/>
+        </w:rPr>
+        <w:t>，是用户最为广泛的手机操作系统，也是我校学生使用最多的手机系统。</w:t>
+      </w:r>
+    </w:p>
+    <w:p>
+      <w:pPr>
+        <w:spacing w:line="400" w:lineRule="exact"/>
+        <w:ind w:firstLineChars="200" w:firstLine="480"/>
+        <w:rPr>
+          <w:rFonts w:ascii="宋体" w:hAnsi="宋体"/>
+          <w:color w:val="000000"/>
+          <w:sz w:val="24"/>
+        </w:rPr>
+      </w:pPr>
+      <w:r>
+        <w:rPr>
+          <w:rFonts w:ascii="宋体" w:hAnsi="宋体" w:hint="eastAsia"/>
+          <w:color w:val="000000"/>
+          <w:sz w:val="24"/>
+        </w:rPr>
+        <w:t>本文通过对兰州大学图书馆管网系统的结构的分析，对其官网系统中常用的模块进行筛选，分类和重组后，基于Android平台设计并开发一个图书馆手机客户端，使广大在校师生得以更方便使用图书馆的网络系统和线下体验。</w:t>
+      </w:r>
+    </w:p>
+    <w:p>
+      <w:pPr>
+        <w:spacing w:line="400" w:lineRule="exact"/>
+        <w:ind w:firstLineChars="200" w:firstLine="480"/>
+        <w:rPr>
+          <w:rFonts w:ascii="宋体" w:hAnsi="宋体"/>
+          <w:color w:val="000000"/>
+          <w:sz w:val="24"/>
+        </w:rPr>
+      </w:pPr>
+      <w:r>
+        <w:rPr>
+          <w:rFonts w:ascii="宋体" w:hAnsi="宋体" w:hint="eastAsia"/>
+          <w:color w:val="000000"/>
+          <w:sz w:val="24"/>
+        </w:rPr>
+        <w:t>本</w:t>
+      </w:r>
+      <w:r>
+        <w:rPr>
+          <w:rFonts w:ascii="宋体" w:hAnsi="宋体" w:hint="eastAsia"/>
+          <w:color w:val="000000"/>
+          <w:sz w:val="24"/>
+        </w:rPr>
+        <w:t>移动客户端</w:t>
+      </w:r>
+      <w:r>
+        <w:rPr>
+          <w:rFonts w:ascii="宋体" w:hAnsi="宋体" w:hint="eastAsia"/>
+          <w:color w:val="000000"/>
+          <w:sz w:val="24"/>
+        </w:rPr>
+        <w:t>使用的Android平台</w:t>
+      </w:r>
+      <w:r>
+        <w:rPr>
+          <w:rFonts w:ascii="宋体" w:hAnsi="宋体" w:hint="eastAsia"/>
+          <w:color w:val="000000"/>
+          <w:sz w:val="24"/>
+        </w:rPr>
+        <w:t>是</w:t>
+      </w:r>
+      <w:r>
+        <w:rPr>
+          <w:rFonts w:ascii="宋体" w:hAnsi="宋体" w:hint="eastAsia"/>
+          <w:color w:val="000000"/>
+          <w:sz w:val="24"/>
+        </w:rPr>
+        <w:t>Android</w:t>
+      </w:r>
+      <w:r>
+        <w:rPr>
+          <w:rFonts w:ascii="宋体" w:hAnsi="宋体"/>
+          <w:color w:val="000000"/>
+          <w:sz w:val="24"/>
+        </w:rPr>
+        <w:t xml:space="preserve"> 4.1</w:t>
+      </w:r>
+      <w:r>
+        <w:rPr>
+          <w:rFonts w:ascii="宋体" w:hAnsi="宋体" w:hint="eastAsia"/>
+          <w:color w:val="000000"/>
+          <w:sz w:val="24"/>
+        </w:rPr>
+        <w:t>平台以上，Android</w:t>
+      </w:r>
+      <w:r>
+        <w:rPr>
+          <w:rFonts w:ascii="宋体" w:hAnsi="宋体"/>
+          <w:color w:val="000000"/>
+          <w:sz w:val="24"/>
+        </w:rPr>
+        <w:t xml:space="preserve"> 7.1.1</w:t>
+      </w:r>
+      <w:r>
+        <w:rPr>
+          <w:rFonts w:ascii="宋体" w:hAnsi="宋体" w:hint="eastAsia"/>
+          <w:color w:val="000000"/>
+          <w:sz w:val="24"/>
+        </w:rPr>
+        <w:t>平台以下版本适配，使用到的Android技术以</w:t>
+      </w:r>
+      <w:r>
+        <w:rPr>
+          <w:rFonts w:ascii="宋体" w:hAnsi="宋体" w:hint="eastAsia"/>
+          <w:color w:val="000000"/>
+          <w:sz w:val="24"/>
+        </w:rPr>
+        <w:t>Activity</w:t>
+      </w:r>
+      <w:r>
+        <w:rPr>
+          <w:rFonts w:ascii="宋体" w:hAnsi="宋体"/>
+          <w:color w:val="000000"/>
+          <w:sz w:val="24"/>
+        </w:rPr>
+        <w:t xml:space="preserve"> </w:t>
+      </w:r>
+      <w:r>
+        <w:rPr>
+          <w:rFonts w:ascii="宋体" w:hAnsi="宋体" w:hint="eastAsia"/>
+          <w:color w:val="000000"/>
+          <w:sz w:val="24"/>
+        </w:rPr>
+        <w:t>+</w:t>
+      </w:r>
+      <w:r>
+        <w:rPr>
+          <w:rFonts w:ascii="宋体" w:hAnsi="宋体"/>
+          <w:color w:val="000000"/>
+          <w:sz w:val="24"/>
+        </w:rPr>
+        <w:t xml:space="preserve"> </w:t>
+      </w:r>
+      <w:r>
+        <w:rPr>
+          <w:rFonts w:ascii="宋体" w:hAnsi="宋体" w:hint="eastAsia"/>
+          <w:color w:val="000000"/>
+          <w:sz w:val="24"/>
+        </w:rPr>
+        <w:t>Fragment</w:t>
+      </w:r>
+      <w:r>
+        <w:rPr>
+          <w:rFonts w:ascii="宋体" w:hAnsi="宋体"/>
+          <w:color w:val="000000"/>
+          <w:sz w:val="24"/>
+        </w:rPr>
+        <w:t xml:space="preserve"> </w:t>
+      </w:r>
+      <w:r>
+        <w:rPr>
+          <w:rFonts w:ascii="宋体" w:hAnsi="宋体" w:hint="eastAsia"/>
+          <w:color w:val="000000"/>
+          <w:sz w:val="24"/>
+        </w:rPr>
+        <w:t>为主，并使用Fresco</w:t>
+      </w:r>
+      <w:r>
+        <w:rPr>
+          <w:rFonts w:ascii="宋体" w:hAnsi="宋体"/>
+          <w:color w:val="000000"/>
+          <w:sz w:val="24"/>
+        </w:rPr>
+        <w:t xml:space="preserve"> </w:t>
+      </w:r>
+      <w:r>
+        <w:rPr>
+          <w:rFonts w:ascii="宋体" w:hAnsi="宋体" w:hint="eastAsia"/>
+          <w:color w:val="000000"/>
+          <w:sz w:val="24"/>
+        </w:rPr>
+        <w:t>等第三方开源库进行开发，</w:t>
+      </w:r>
+      <w:r>
+        <w:rPr>
+          <w:rFonts w:ascii="宋体" w:hAnsi="宋体" w:hint="eastAsia"/>
+          <w:color w:val="000000"/>
+          <w:sz w:val="24"/>
+        </w:rPr>
+        <w:t>并</w:t>
+      </w:r>
+      <w:r>
+        <w:rPr>
+          <w:rFonts w:ascii="宋体" w:hAnsi="宋体" w:hint="eastAsia"/>
+          <w:color w:val="000000"/>
+          <w:sz w:val="24"/>
+        </w:rPr>
+        <w:t>解决</w:t>
+      </w:r>
+      <w:r>
+        <w:rPr>
+          <w:rFonts w:ascii="宋体" w:hAnsi="宋体" w:hint="eastAsia"/>
+          <w:color w:val="000000"/>
+          <w:sz w:val="24"/>
+        </w:rPr>
+        <w:t>了诸多版本兼容的</w:t>
+      </w:r>
+      <w:r>
+        <w:rPr>
+          <w:rFonts w:ascii="宋体" w:hAnsi="宋体" w:hint="eastAsia"/>
+          <w:color w:val="000000"/>
+          <w:sz w:val="24"/>
+        </w:rPr>
+        <w:t>问题。</w:t>
+      </w:r>
+    </w:p>
+    <w:p>
+      <w:pPr>
+        <w:spacing w:line="400" w:lineRule="exact"/>
+        <w:rPr>
+          <w:sz w:val="24"/>
+          <w:highlight w:val="yellow"/>
+        </w:rPr>
+      </w:pPr>
+    </w:p>
+    <w:p>
+      <w:pPr>
+        <w:spacing w:line="400" w:lineRule="exact"/>
+        <w:rPr>
+          <w:rFonts w:ascii="宋体" w:hAnsi="宋体"/>
+          <w:sz w:val="24"/>
+        </w:rPr>
+      </w:pPr>
+      <w:r>
+        <w:rPr>
+          <w:rFonts w:hint="eastAsia"/>
           <w:b/>
+          <w:sz w:val="24"/>
+        </w:rPr>
+        <w:t>关键词：</w:t>
+      </w:r>
+      <w:r>
+        <w:rPr>
+          <w:rFonts w:ascii="宋体" w:hAnsi="宋体" w:hint="eastAsia"/>
+          <w:sz w:val="24"/>
+        </w:rPr>
+        <w:t>兰州大学</w:t>
+      </w:r>
+      <w:r>
+        <w:rPr>
+          <w:rFonts w:ascii="宋体" w:hAnsi="宋体" w:hint="eastAsia"/>
+          <w:sz w:val="24"/>
+        </w:rPr>
+        <w:t>，</w:t>
+      </w:r>
+      <w:r>
+        <w:rPr>
+          <w:rFonts w:ascii="宋体" w:hAnsi="宋体" w:hint="eastAsia"/>
+          <w:sz w:val="24"/>
+        </w:rPr>
+        <w:t>图书馆客户端</w:t>
+      </w:r>
+      <w:r>
+        <w:rPr>
+          <w:rFonts w:ascii="宋体" w:hAnsi="宋体" w:hint="eastAsia"/>
+          <w:sz w:val="24"/>
+        </w:rPr>
+        <w:t>，</w:t>
+      </w:r>
+      <w:r>
+        <w:rPr>
+          <w:rFonts w:ascii="宋体" w:hAnsi="宋体" w:hint="eastAsia"/>
+          <w:sz w:val="24"/>
+        </w:rPr>
+        <w:t>Android平台</w:t>
+      </w:r>
+    </w:p>
+    <w:p>
+      <w:pPr>
+        <w:spacing w:line="400" w:lineRule="exact"/>
+        <w:rPr>
+          <w:rFonts w:ascii="宋体" w:hAnsi="宋体"/>
+          <w:sz w:val="24"/>
+        </w:rPr>
+      </w:pPr>
+      <w:r>
+        <w:rPr>
+          <w:rFonts w:ascii="宋体" w:hAnsi="宋体"/>
+          <w:sz w:val="24"/>
+        </w:rPr>
+        <w:br w:type="page"/>
+      </w:r>
+      <w:bookmarkStart w:id="2" w:name="_Toc193610338"/>
+    </w:p>
+    <w:p>
+      <w:pPr>
+        <w:spacing w:line="400" w:lineRule="exact"/>
+        <w:jc w:val="center"/>
+        <w:rPr>
+          <w:rFonts w:eastAsia="黑体"/>
+          <w:b/>
+          <w:bCs/>
+          <w:kern w:val="44"/>
           <w:sz w:val="32"/>
           <w:szCs w:val="32"/>
         </w:rPr>
-        <w:t xml:space="preserve">  </w:t>
-      </w:r>
-      <w:r>
-        <w:rPr>
-          <w:rFonts w:ascii="黑体" w:eastAsia="黑体" w:hAnsi="华文中宋" w:hint="eastAsia"/>
+      </w:pPr>
+      <w:r>
+        <w:rPr>
+          <w:rFonts w:eastAsia="黑体"/>
           <w:b/>
+          <w:bCs/>
+          <w:kern w:val="44"/>
           <w:sz w:val="32"/>
           <w:szCs w:val="32"/>
         </w:rPr>
-        <w:t>录</w:t>
-      </w:r>
-    </w:p>
-    <w:p>
-      <w:pPr>
-        <w:spacing w:before="480" w:after="360"/>
-        <w:jc w:val="center"/>
-        <w:rPr>
-          <w:rFonts w:ascii="黑体" w:eastAsia="黑体" w:hAnsi="华文中宋"/>
+        <w:lastRenderedPageBreak/>
+        <w:t>Design and Implementation of Lanzhou University Library Client Based on Android Platform</w:t>
+      </w:r>
+      <w:r>
+        <w:rPr>
+          <w:rFonts w:eastAsia="黑体"/>
           <w:b/>
+          <w:bCs/>
+          <w:kern w:val="44"/>
           <w:sz w:val="32"/>
           <w:szCs w:val="32"/>
         </w:rPr>
-      </w:pPr>
-    </w:p>
-    <w:p>
-      <w:pPr>
-        <w:spacing w:before="480" w:after="360"/>
-        <w:jc w:val="center"/>
-        <w:rPr>
-          <w:rFonts w:ascii="黑体" w:eastAsia="黑体" w:hAnsi="华文中宋"/>
+        <w:t xml:space="preserve"> </w:t>
+      </w:r>
+    </w:p>
+    <w:p>
+      <w:pPr>
+        <w:pStyle w:val="af5"/>
+        <w:rPr>
+          <w:rFonts w:ascii="宋体" w:hAnsi="宋体"/>
+          <w:sz w:val="24"/>
+        </w:rPr>
+      </w:pPr>
+      <w:bookmarkStart w:id="3" w:name="_Toc481579970"/>
+      <w:r>
+        <w:t>Abstract</w:t>
+      </w:r>
+      <w:bookmarkEnd w:id="2"/>
+      <w:bookmarkEnd w:id="3"/>
+    </w:p>
+    <w:p>
+      <w:pPr>
+        <w:spacing w:line="320" w:lineRule="exact"/>
+        <w:ind w:firstLineChars="200" w:firstLine="480"/>
+        <w:rPr>
+          <w:rStyle w:val="af0"/>
+          <w:rFonts w:eastAsia="宋体"/>
+        </w:rPr>
+      </w:pPr>
+      <w:bookmarkStart w:id="4" w:name="OLE_LINK1"/>
+      <w:bookmarkStart w:id="5" w:name="OLE_LINK3"/>
+      <w:r>
+        <w:rPr>
+          <w:rStyle w:val="af0"/>
+          <w:rFonts w:eastAsia="宋体"/>
+        </w:rPr>
+        <w:t>The development of computers has brought about the reformation of people's lifestyle, so that the smart phones emerge because of this reformation. Android is one of the mainstream systems in the field of smart phones, which is the most widely used, including our school students.</w:t>
+      </w:r>
+    </w:p>
+    <w:p>
+      <w:pPr>
+        <w:spacing w:line="320" w:lineRule="exact"/>
+        <w:ind w:firstLineChars="200" w:firstLine="480"/>
+        <w:rPr>
+          <w:rStyle w:val="af0"/>
+          <w:rFonts w:eastAsia="宋体"/>
+        </w:rPr>
+      </w:pPr>
+      <w:r>
+        <w:rPr>
+          <w:rStyle w:val="af0"/>
+          <w:rFonts w:eastAsia="宋体"/>
+        </w:rPr>
+        <w:t>Based on the analysis of the structure of the network system of Lanzhou University(LZU), this paper chooses, classifies and reorganizes the modules commonly used in the official website system, and then designs and develops the library mobile client based on the Android platform, in order to make it easier to use the library's web system and experience it offline.</w:t>
+      </w:r>
+    </w:p>
+    <w:p>
+      <w:pPr>
+        <w:spacing w:line="320" w:lineRule="exact"/>
+        <w:ind w:firstLineChars="200" w:firstLine="480"/>
+        <w:rPr>
+          <w:rStyle w:val="af0"/>
+          <w:rFonts w:eastAsia="宋体"/>
+        </w:rPr>
+      </w:pPr>
+      <w:r>
+        <w:rPr>
+          <w:rStyle w:val="af0"/>
+          <w:rFonts w:eastAsia="宋体"/>
+        </w:rPr>
+        <w:t>The mobile client uses the Android 4.1 platform above, Android 7.1.1 platform the following version, whose Android technology is based on the Activity + Fragment. It also</w:t>
+      </w:r>
+      <w:r>
+        <w:rPr>
+          <w:rStyle w:val="af0"/>
+          <w:rFonts w:eastAsia="宋体"/>
+        </w:rPr>
+        <w:t xml:space="preserve"> </w:t>
+      </w:r>
+      <w:r>
+        <w:rPr>
+          <w:rStyle w:val="af0"/>
+          <w:rFonts w:eastAsia="宋体"/>
+        </w:rPr>
+        <w:t>uses Fresco and other third-party open source library to develop and solve the issues of the multiple versions compatibility.</w:t>
+      </w:r>
+    </w:p>
+    <w:p>
+      <w:pPr>
+        <w:spacing w:line="320" w:lineRule="exact"/>
+        <w:ind w:firstLineChars="200" w:firstLine="480"/>
+        <w:rPr>
+          <w:rStyle w:val="af0"/>
+          <w:rFonts w:eastAsia="宋体"/>
+        </w:rPr>
+      </w:pPr>
+    </w:p>
+    <w:bookmarkEnd w:id="4"/>
+    <w:bookmarkEnd w:id="5"/>
+    <w:p>
+      <w:pPr>
+        <w:spacing w:line="400" w:lineRule="exact"/>
+        <w:rPr>
+          <w:rStyle w:val="af0"/>
+          <w:rFonts w:eastAsia="宋体"/>
+        </w:rPr>
+        <w:sectPr>
+          <w:footerReference w:type="default" r:id="rId11"/>
+          <w:pgSz w:w="11906" w:h="16838" w:code="9"/>
+          <w:pgMar w:top="1701" w:right="1797" w:bottom="1440" w:left="1797" w:header="1134" w:footer="1134" w:gutter="0"/>
+          <w:pgNumType w:fmt="upperRoman" w:start="1"/>
+          <w:cols w:space="425"/>
+          <w:docGrid w:type="lines" w:linePitch="312"/>
+        </w:sectPr>
+      </w:pPr>
+      <w:r>
+        <w:rPr>
           <w:b/>
-          <w:sz w:val="32"/>
-          <w:szCs w:val="32"/>
-        </w:rPr>
-      </w:pPr>
-    </w:p>
-    <w:p>
-      <w:pPr>
-        <w:spacing w:before="480" w:after="360"/>
-        <w:jc w:val="center"/>
-        <w:rPr>
-          <w:rFonts w:ascii="黑体" w:eastAsia="黑体" w:hAnsi="华文中宋"/>
+          <w:sz w:val="24"/>
+        </w:rPr>
+        <w:t xml:space="preserve">Key words: </w:t>
+      </w:r>
+      <w:r>
+        <w:rPr>
+          <w:rStyle w:val="af0"/>
+          <w:rFonts w:eastAsia="宋体" w:hint="eastAsia"/>
+        </w:rPr>
+        <w:t>LZ</w:t>
+      </w:r>
+      <w:r>
+        <w:rPr>
+          <w:rStyle w:val="af0"/>
+          <w:rFonts w:eastAsia="宋体" w:hint="eastAsia"/>
+        </w:rPr>
+        <w:t xml:space="preserve">U, </w:t>
+      </w:r>
+      <w:r>
+        <w:rPr>
+          <w:rStyle w:val="af0"/>
+          <w:rFonts w:eastAsia="宋体"/>
+        </w:rPr>
+        <w:t>Library client</w:t>
+      </w:r>
+      <w:r>
+        <w:rPr>
+          <w:rStyle w:val="af0"/>
+          <w:rFonts w:eastAsia="宋体" w:hint="eastAsia"/>
+        </w:rPr>
+        <w:t>，</w:t>
+      </w:r>
+      <w:r>
+        <w:rPr>
+          <w:rStyle w:val="af0"/>
+          <w:rFonts w:eastAsia="宋体"/>
+        </w:rPr>
+        <w:t>Android platform</w:t>
+      </w:r>
+    </w:p>
+    <w:p>
+      <w:pPr>
+        <w:pStyle w:val="af5"/>
+      </w:pPr>
+      <w:bookmarkStart w:id="6" w:name="_Toc481579971"/>
+      <w:r>
+        <w:rPr>
+          <w:rFonts w:hint="eastAsia"/>
+        </w:rPr>
+        <w:lastRenderedPageBreak/>
+        <w:t>目</w:t>
+      </w:r>
+      <w:r>
+        <w:rPr>
+          <w:rFonts w:hint="eastAsia"/>
+        </w:rPr>
+        <w:t xml:space="preserve">  </w:t>
+      </w:r>
+      <w:r>
+        <w:rPr>
+          <w:rFonts w:hint="eastAsia"/>
+        </w:rPr>
+        <w:t>录</w:t>
+      </w:r>
+      <w:bookmarkEnd w:id="6"/>
+    </w:p>
+    <w:sdt>
+      <w:sdtPr>
+        <w:rPr>
+          <w:lang w:val="zh-CN"/>
+        </w:rPr>
+        <w:id w:val="-1859492364"/>
+        <w:docPartObj>
+          <w:docPartGallery w:val="Table of Contents"/>
+          <w:docPartUnique/>
+        </w:docPartObj>
+      </w:sdtPr>
+      <w:sdtEndPr>
+        <w:rPr>
+          <w:rFonts w:asciiTheme="minorHAnsi" w:eastAsiaTheme="minorEastAsia" w:hAnsiTheme="minorHAnsi" w:cstheme="minorBidi"/>
           <w:b/>
-          <w:sz w:val="32"/>
-          <w:szCs w:val="32"/>
-        </w:rPr>
-      </w:pPr>
-    </w:p>
-    <w:p>
-      <w:pPr>
-        <w:spacing w:before="480" w:after="360"/>
-        <w:jc w:val="center"/>
-        <w:rPr>
-          <w:rFonts w:ascii="黑体" w:eastAsia="黑体" w:hAnsi="华文中宋"/>
-          <w:b/>
-          <w:sz w:val="32"/>
-          <w:szCs w:val="32"/>
-        </w:rPr>
-      </w:pPr>
-    </w:p>
-    <w:p>
-      <w:pPr>
-        <w:spacing w:before="480" w:after="360"/>
-        <w:jc w:val="center"/>
-        <w:rPr>
-          <w:rFonts w:ascii="黑体" w:eastAsia="黑体" w:hAnsi="华文中宋"/>
-          <w:b/>
-          <w:sz w:val="32"/>
-          <w:szCs w:val="32"/>
-        </w:rPr>
-      </w:pPr>
-    </w:p>
-    <w:p>
-      <w:pPr>
-        <w:spacing w:before="480" w:after="360"/>
-        <w:jc w:val="center"/>
-        <w:rPr>
-          <w:rFonts w:ascii="黑体" w:eastAsia="黑体" w:hAnsi="华文中宋"/>
-          <w:b/>
-          <w:sz w:val="32"/>
-          <w:szCs w:val="32"/>
-        </w:rPr>
-      </w:pPr>
-    </w:p>
-    <w:p>
-      <w:pPr>
-        <w:spacing w:before="480" w:after="360"/>
-        <w:jc w:val="center"/>
-        <w:rPr>
-          <w:rFonts w:ascii="黑体" w:eastAsia="黑体" w:hAnsi="华文中宋"/>
-          <w:b/>
-          <w:sz w:val="32"/>
-          <w:szCs w:val="32"/>
-        </w:rPr>
-      </w:pPr>
-    </w:p>
-    <w:p>
-      <w:pPr>
-        <w:spacing w:before="480" w:after="360"/>
-        <w:jc w:val="center"/>
-        <w:rPr>
-          <w:rFonts w:ascii="黑体" w:eastAsia="黑体" w:hAnsi="华文中宋"/>
-          <w:b/>
-          <w:sz w:val="32"/>
-          <w:szCs w:val="32"/>
-        </w:rPr>
-      </w:pPr>
-    </w:p>
-    <w:p>
-      <w:pPr>
-        <w:spacing w:before="480" w:after="360"/>
-        <w:jc w:val="center"/>
-        <w:rPr>
-          <w:rFonts w:ascii="黑体" w:eastAsia="黑体" w:hAnsi="华文中宋"/>
-          <w:b/>
-          <w:sz w:val="32"/>
-          <w:szCs w:val="32"/>
-        </w:rPr>
-      </w:pPr>
-    </w:p>
-    <w:p>
-      <w:pPr>
-        <w:spacing w:before="480" w:after="360"/>
-        <w:jc w:val="center"/>
-        <w:rPr>
-          <w:rFonts w:ascii="黑体" w:eastAsia="黑体" w:hAnsi="华文中宋"/>
-          <w:b/>
-          <w:sz w:val="32"/>
-          <w:szCs w:val="32"/>
-        </w:rPr>
-      </w:pPr>
-    </w:p>
-    <w:p>
-      <w:pPr>
-        <w:pStyle w:val="12"/>
-        <w:spacing w:line="400" w:lineRule="exact"/>
-        <w:rPr>
-          <w:rFonts w:ascii="宋体" w:hAnsi="宋体"/>
-        </w:rPr>
-      </w:pPr>
-    </w:p>
+          <w:bCs/>
+          <w:color w:val="auto"/>
+          <w:kern w:val="2"/>
+          <w:sz w:val="21"/>
+          <w:szCs w:val="21"/>
+        </w:rPr>
+      </w:sdtEndPr>
+      <w:sdtContent>
+        <w:p>
+          <w:pPr>
+            <w:pStyle w:val="TOC"/>
+          </w:pPr>
+          <w:r>
+            <w:rPr>
+              <w:lang w:val="zh-CN"/>
+            </w:rPr>
+            <w:t>目录</w:t>
+          </w:r>
+        </w:p>
+        <w:p>
+          <w:pPr>
+            <w:pStyle w:val="12"/>
+            <w:rPr>
+              <w:noProof/>
+              <w:szCs w:val="22"/>
+            </w:rPr>
+          </w:pPr>
+          <w:r>
+            <w:fldChar w:fldCharType="begin"/>
+          </w:r>
+          <w:r>
+            <w:instrText xml:space="preserve"> TOC \o "1-3" \h \z \u </w:instrText>
+          </w:r>
+          <w:r>
+            <w:fldChar w:fldCharType="separate"/>
+          </w:r>
+          <w:hyperlink w:anchor="_Toc481579969" w:history="1">
+            <w:r>
+              <w:rPr>
+                <w:rStyle w:val="af1"/>
+                <w:rFonts w:hint="eastAsia"/>
+                <w:noProof/>
+              </w:rPr>
+              <w:t>中</w:t>
+            </w:r>
+            <w:r>
+              <w:rPr>
+                <w:rStyle w:val="af1"/>
+                <w:rFonts w:hint="eastAsia"/>
+                <w:noProof/>
+              </w:rPr>
+              <w:t>文</w:t>
+            </w:r>
+            <w:r>
+              <w:rPr>
+                <w:rStyle w:val="af1"/>
+                <w:rFonts w:hint="eastAsia"/>
+                <w:noProof/>
+              </w:rPr>
+              <w:t>摘要</w:t>
+            </w:r>
+            <w:r>
+              <w:rPr>
+                <w:noProof/>
+                <w:webHidden/>
+              </w:rPr>
+              <w:tab/>
+            </w:r>
+            <w:r>
+              <w:rPr>
+                <w:noProof/>
+                <w:webHidden/>
+              </w:rPr>
+              <w:fldChar w:fldCharType="begin"/>
+            </w:r>
+            <w:r>
+              <w:rPr>
+                <w:noProof/>
+                <w:webHidden/>
+              </w:rPr>
+              <w:instrText xml:space="preserve"> PAGEREF _Toc481579969 \h </w:instrText>
+            </w:r>
+            <w:r>
+              <w:rPr>
+                <w:noProof/>
+                <w:webHidden/>
+              </w:rPr>
+            </w:r>
+            <w:r>
+              <w:rPr>
+                <w:noProof/>
+                <w:webHidden/>
+              </w:rPr>
+              <w:fldChar w:fldCharType="separate"/>
+            </w:r>
+            <w:r>
+              <w:rPr>
+                <w:noProof/>
+                <w:webHidden/>
+              </w:rPr>
+              <w:t>I</w:t>
+            </w:r>
+            <w:r>
+              <w:rPr>
+                <w:noProof/>
+                <w:webHidden/>
+              </w:rPr>
+              <w:fldChar w:fldCharType="end"/>
+            </w:r>
+          </w:hyperlink>
+        </w:p>
+        <w:p>
+          <w:pPr>
+            <w:pStyle w:val="12"/>
+            <w:rPr>
+              <w:noProof/>
+              <w:szCs w:val="22"/>
+            </w:rPr>
+          </w:pPr>
+          <w:hyperlink w:anchor="_Toc481579970" w:history="1">
+            <w:r>
+              <w:rPr>
+                <w:rStyle w:val="af1"/>
+                <w:rFonts w:hint="eastAsia"/>
+                <w:noProof/>
+              </w:rPr>
+              <w:t>英文</w:t>
+            </w:r>
+            <w:r>
+              <w:rPr>
+                <w:rStyle w:val="af1"/>
+                <w:rFonts w:hint="eastAsia"/>
+                <w:noProof/>
+              </w:rPr>
+              <w:t>摘</w:t>
+            </w:r>
+            <w:r>
+              <w:rPr>
+                <w:rStyle w:val="af1"/>
+                <w:rFonts w:hint="eastAsia"/>
+                <w:noProof/>
+              </w:rPr>
+              <w:t>要</w:t>
+            </w:r>
+            <w:r>
+              <w:rPr>
+                <w:noProof/>
+                <w:webHidden/>
+              </w:rPr>
+              <w:tab/>
+            </w:r>
+            <w:r>
+              <w:rPr>
+                <w:noProof/>
+                <w:webHidden/>
+              </w:rPr>
+              <w:fldChar w:fldCharType="begin"/>
+            </w:r>
+            <w:r>
+              <w:rPr>
+                <w:noProof/>
+                <w:webHidden/>
+              </w:rPr>
+              <w:instrText xml:space="preserve"> PAGEREF _Toc481579970 \h </w:instrText>
+            </w:r>
+            <w:r>
+              <w:rPr>
+                <w:noProof/>
+                <w:webHidden/>
+              </w:rPr>
+            </w:r>
+            <w:r>
+              <w:rPr>
+                <w:noProof/>
+                <w:webHidden/>
+              </w:rPr>
+              <w:fldChar w:fldCharType="separate"/>
+            </w:r>
+            <w:r>
+              <w:rPr>
+                <w:noProof/>
+                <w:webHidden/>
+              </w:rPr>
+              <w:t>II</w:t>
+            </w:r>
+            <w:r>
+              <w:rPr>
+                <w:noProof/>
+                <w:webHidden/>
+              </w:rPr>
+              <w:fldChar w:fldCharType="end"/>
+            </w:r>
+          </w:hyperlink>
+        </w:p>
+        <w:p>
+          <w:pPr>
+            <w:pStyle w:val="12"/>
+            <w:rPr>
+              <w:noProof/>
+              <w:szCs w:val="22"/>
+            </w:rPr>
+          </w:pPr>
+          <w:hyperlink w:anchor="_Toc481579971" w:history="1">
+            <w:r>
+              <w:rPr>
+                <w:rStyle w:val="af1"/>
+                <w:noProof/>
+              </w:rPr>
+              <w:t>目</w:t>
+            </w:r>
+            <w:r>
+              <w:rPr>
+                <w:rStyle w:val="af1"/>
+                <w:noProof/>
+              </w:rPr>
+              <w:t xml:space="preserve">  </w:t>
+            </w:r>
+            <w:r>
+              <w:rPr>
+                <w:rStyle w:val="af1"/>
+                <w:noProof/>
+              </w:rPr>
+              <w:t>录</w:t>
+            </w:r>
+            <w:r>
+              <w:rPr>
+                <w:noProof/>
+                <w:webHidden/>
+              </w:rPr>
+              <w:tab/>
+            </w:r>
+            <w:r>
+              <w:rPr>
+                <w:noProof/>
+                <w:webHidden/>
+              </w:rPr>
+              <w:fldChar w:fldCharType="begin"/>
+            </w:r>
+            <w:r>
+              <w:rPr>
+                <w:noProof/>
+                <w:webHidden/>
+              </w:rPr>
+              <w:instrText xml:space="preserve"> PAGEREF _Toc481579971 \h </w:instrText>
+            </w:r>
+            <w:r>
+              <w:rPr>
+                <w:noProof/>
+                <w:webHidden/>
+              </w:rPr>
+            </w:r>
+            <w:r>
+              <w:rPr>
+                <w:noProof/>
+                <w:webHidden/>
+              </w:rPr>
+              <w:fldChar w:fldCharType="separate"/>
+            </w:r>
+            <w:r>
+              <w:rPr>
+                <w:noProof/>
+                <w:webHidden/>
+              </w:rPr>
+              <w:t>1</w:t>
+            </w:r>
+            <w:r>
+              <w:rPr>
+                <w:noProof/>
+                <w:webHidden/>
+              </w:rPr>
+              <w:fldChar w:fldCharType="end"/>
+            </w:r>
+          </w:hyperlink>
+        </w:p>
+        <w:p>
+          <w:pPr>
+            <w:pStyle w:val="12"/>
+            <w:rPr>
+              <w:noProof/>
+              <w:szCs w:val="22"/>
+            </w:rPr>
+          </w:pPr>
+          <w:hyperlink w:anchor="_Toc481579972" w:history="1">
+            <w:r>
+              <w:rPr>
+                <w:rStyle w:val="af1"/>
+                <w:rFonts w:ascii="黑体" w:eastAsia="黑体" w:hAnsi="华文中宋"/>
+                <w:noProof/>
+              </w:rPr>
+              <w:t xml:space="preserve">第一章 </w:t>
+            </w:r>
+            <w:r>
+              <w:rPr>
+                <w:rStyle w:val="af1"/>
+                <w:rFonts w:ascii="黑体" w:eastAsia="黑体" w:hAnsi="华文中宋"/>
+                <w:noProof/>
+              </w:rPr>
+              <w:t xml:space="preserve"> </w:t>
+            </w:r>
+            <w:r>
+              <w:rPr>
+                <w:rStyle w:val="af1"/>
+                <w:rFonts w:ascii="黑体" w:eastAsia="黑体" w:hAnsi="华文中宋"/>
+                <w:noProof/>
+              </w:rPr>
+              <w:t>绪论</w:t>
+            </w:r>
+            <w:r>
+              <w:rPr>
+                <w:noProof/>
+                <w:webHidden/>
+              </w:rPr>
+              <w:tab/>
+            </w:r>
+            <w:r>
+              <w:rPr>
+                <w:noProof/>
+                <w:webHidden/>
+              </w:rPr>
+              <w:fldChar w:fldCharType="begin"/>
+            </w:r>
+            <w:r>
+              <w:rPr>
+                <w:noProof/>
+                <w:webHidden/>
+              </w:rPr>
+              <w:instrText xml:space="preserve"> PAGEREF _Toc481579972 \h </w:instrText>
+            </w:r>
+            <w:r>
+              <w:rPr>
+                <w:noProof/>
+                <w:webHidden/>
+              </w:rPr>
+            </w:r>
+            <w:r>
+              <w:rPr>
+                <w:noProof/>
+                <w:webHidden/>
+              </w:rPr>
+              <w:fldChar w:fldCharType="separate"/>
+            </w:r>
+            <w:r>
+              <w:rPr>
+                <w:noProof/>
+                <w:webHidden/>
+              </w:rPr>
+              <w:t>1</w:t>
+            </w:r>
+            <w:r>
+              <w:rPr>
+                <w:noProof/>
+                <w:webHidden/>
+              </w:rPr>
+              <w:fldChar w:fldCharType="end"/>
+            </w:r>
+          </w:hyperlink>
+        </w:p>
+        <w:p>
+          <w:pPr>
+            <w:pStyle w:val="23"/>
+            <w:tabs>
+              <w:tab w:val="right" w:leader="dot" w:pos="8302"/>
+            </w:tabs>
+            <w:rPr>
+              <w:noProof/>
+              <w:szCs w:val="22"/>
+            </w:rPr>
+          </w:pPr>
+          <w:hyperlink w:anchor="_Toc481579973" w:history="1">
+            <w:r>
+              <w:rPr>
+                <w:rStyle w:val="af1"/>
+                <w:rFonts w:ascii="黑体" w:hAnsi="宋体"/>
+                <w:noProof/>
+              </w:rPr>
+              <w:t xml:space="preserve">1.1 </w:t>
+            </w:r>
+            <w:r>
+              <w:rPr>
+                <w:rStyle w:val="af1"/>
+                <w:rFonts w:ascii="黑体" w:hAnsi="宋体"/>
+                <w:noProof/>
+              </w:rPr>
+              <w:t>研究背景</w:t>
+            </w:r>
+            <w:r>
+              <w:rPr>
+                <w:noProof/>
+                <w:webHidden/>
+              </w:rPr>
+              <w:tab/>
+            </w:r>
+            <w:r>
+              <w:rPr>
+                <w:noProof/>
+                <w:webHidden/>
+              </w:rPr>
+              <w:fldChar w:fldCharType="begin"/>
+            </w:r>
+            <w:r>
+              <w:rPr>
+                <w:noProof/>
+                <w:webHidden/>
+              </w:rPr>
+              <w:instrText xml:space="preserve"> PAGEREF _Toc481579973 \h </w:instrText>
+            </w:r>
+            <w:r>
+              <w:rPr>
+                <w:noProof/>
+                <w:webHidden/>
+              </w:rPr>
+            </w:r>
+            <w:r>
+              <w:rPr>
+                <w:noProof/>
+                <w:webHidden/>
+              </w:rPr>
+              <w:fldChar w:fldCharType="separate"/>
+            </w:r>
+            <w:r>
+              <w:rPr>
+                <w:noProof/>
+                <w:webHidden/>
+              </w:rPr>
+              <w:t>1</w:t>
+            </w:r>
+            <w:r>
+              <w:rPr>
+                <w:noProof/>
+                <w:webHidden/>
+              </w:rPr>
+              <w:fldChar w:fldCharType="end"/>
+            </w:r>
+          </w:hyperlink>
+        </w:p>
+        <w:p>
+          <w:pPr>
+            <w:pStyle w:val="23"/>
+            <w:tabs>
+              <w:tab w:val="right" w:leader="dot" w:pos="8302"/>
+            </w:tabs>
+            <w:rPr>
+              <w:noProof/>
+              <w:szCs w:val="22"/>
+            </w:rPr>
+          </w:pPr>
+          <w:hyperlink w:anchor="_Toc481579974" w:history="1">
+            <w:r>
+              <w:rPr>
+                <w:rStyle w:val="af1"/>
+                <w:rFonts w:ascii="黑体" w:hAnsi="宋体"/>
+                <w:noProof/>
+              </w:rPr>
+              <w:t xml:space="preserve">1.2 </w:t>
+            </w:r>
+            <w:r>
+              <w:rPr>
+                <w:rStyle w:val="af1"/>
+                <w:rFonts w:ascii="黑体" w:hAnsi="宋体"/>
+                <w:noProof/>
+              </w:rPr>
+              <w:t>研究意义</w:t>
+            </w:r>
+            <w:r>
+              <w:rPr>
+                <w:noProof/>
+                <w:webHidden/>
+              </w:rPr>
+              <w:tab/>
+            </w:r>
+            <w:r>
+              <w:rPr>
+                <w:noProof/>
+                <w:webHidden/>
+              </w:rPr>
+              <w:fldChar w:fldCharType="begin"/>
+            </w:r>
+            <w:r>
+              <w:rPr>
+                <w:noProof/>
+                <w:webHidden/>
+              </w:rPr>
+              <w:instrText xml:space="preserve"> PAGEREF _Toc481579974 \h </w:instrText>
+            </w:r>
+            <w:r>
+              <w:rPr>
+                <w:noProof/>
+                <w:webHidden/>
+              </w:rPr>
+            </w:r>
+            <w:r>
+              <w:rPr>
+                <w:noProof/>
+                <w:webHidden/>
+              </w:rPr>
+              <w:fldChar w:fldCharType="separate"/>
+            </w:r>
+            <w:r>
+              <w:rPr>
+                <w:noProof/>
+                <w:webHidden/>
+              </w:rPr>
+              <w:t>2</w:t>
+            </w:r>
+            <w:r>
+              <w:rPr>
+                <w:noProof/>
+                <w:webHidden/>
+              </w:rPr>
+              <w:fldChar w:fldCharType="end"/>
+            </w:r>
+          </w:hyperlink>
+        </w:p>
+        <w:p>
+          <w:pPr>
+            <w:pStyle w:val="23"/>
+            <w:tabs>
+              <w:tab w:val="right" w:leader="dot" w:pos="8302"/>
+            </w:tabs>
+            <w:rPr>
+              <w:noProof/>
+              <w:szCs w:val="22"/>
+            </w:rPr>
+          </w:pPr>
+          <w:hyperlink w:anchor="_Toc481579975" w:history="1">
+            <w:r>
+              <w:rPr>
+                <w:rStyle w:val="af1"/>
+                <w:rFonts w:ascii="黑体" w:hAnsi="宋体"/>
+                <w:noProof/>
+              </w:rPr>
+              <w:t xml:space="preserve">1.3 </w:t>
+            </w:r>
+            <w:r>
+              <w:rPr>
+                <w:rStyle w:val="af1"/>
+                <w:rFonts w:ascii="黑体" w:hAnsi="宋体"/>
+                <w:noProof/>
+              </w:rPr>
+              <w:t>行业研究现状</w:t>
+            </w:r>
+            <w:r>
+              <w:rPr>
+                <w:noProof/>
+                <w:webHidden/>
+              </w:rPr>
+              <w:tab/>
+            </w:r>
+            <w:r>
+              <w:rPr>
+                <w:noProof/>
+                <w:webHidden/>
+              </w:rPr>
+              <w:fldChar w:fldCharType="begin"/>
+            </w:r>
+            <w:r>
+              <w:rPr>
+                <w:noProof/>
+                <w:webHidden/>
+              </w:rPr>
+              <w:instrText xml:space="preserve"> PAGEREF _Toc481579975 \h </w:instrText>
+            </w:r>
+            <w:r>
+              <w:rPr>
+                <w:noProof/>
+                <w:webHidden/>
+              </w:rPr>
+            </w:r>
+            <w:r>
+              <w:rPr>
+                <w:noProof/>
+                <w:webHidden/>
+              </w:rPr>
+              <w:fldChar w:fldCharType="separate"/>
+            </w:r>
+            <w:r>
+              <w:rPr>
+                <w:noProof/>
+                <w:webHidden/>
+              </w:rPr>
+              <w:t>3</w:t>
+            </w:r>
+            <w:r>
+              <w:rPr>
+                <w:noProof/>
+                <w:webHidden/>
+              </w:rPr>
+              <w:fldChar w:fldCharType="end"/>
+            </w:r>
+          </w:hyperlink>
+        </w:p>
+        <w:p>
+          <w:pPr>
+            <w:pStyle w:val="12"/>
+            <w:rPr>
+              <w:noProof/>
+              <w:szCs w:val="22"/>
+            </w:rPr>
+          </w:pPr>
+          <w:hyperlink w:anchor="_Toc481579976" w:history="1">
+            <w:r>
+              <w:rPr>
+                <w:rStyle w:val="af1"/>
+                <w:rFonts w:ascii="黑体" w:eastAsia="黑体" w:hAnsi="华文中宋"/>
+                <w:noProof/>
+              </w:rPr>
+              <w:t>第二章  Android平台构架和特性</w:t>
+            </w:r>
+            <w:r>
+              <w:rPr>
+                <w:noProof/>
+                <w:webHidden/>
+              </w:rPr>
+              <w:tab/>
+            </w:r>
+            <w:r>
+              <w:rPr>
+                <w:noProof/>
+                <w:webHidden/>
+              </w:rPr>
+              <w:fldChar w:fldCharType="begin"/>
+            </w:r>
+            <w:r>
+              <w:rPr>
+                <w:noProof/>
+                <w:webHidden/>
+              </w:rPr>
+              <w:instrText xml:space="preserve"> PAGEREF _Toc481579976 \h </w:instrText>
+            </w:r>
+            <w:r>
+              <w:rPr>
+                <w:noProof/>
+                <w:webHidden/>
+              </w:rPr>
+            </w:r>
+            <w:r>
+              <w:rPr>
+                <w:noProof/>
+                <w:webHidden/>
+              </w:rPr>
+              <w:fldChar w:fldCharType="separate"/>
+            </w:r>
+            <w:r>
+              <w:rPr>
+                <w:noProof/>
+                <w:webHidden/>
+              </w:rPr>
+              <w:t>4</w:t>
+            </w:r>
+            <w:r>
+              <w:rPr>
+                <w:noProof/>
+                <w:webHidden/>
+              </w:rPr>
+              <w:fldChar w:fldCharType="end"/>
+            </w:r>
+          </w:hyperlink>
+        </w:p>
+        <w:p>
+          <w:pPr>
+            <w:pStyle w:val="23"/>
+            <w:tabs>
+              <w:tab w:val="right" w:leader="dot" w:pos="8302"/>
+            </w:tabs>
+            <w:rPr>
+              <w:noProof/>
+              <w:szCs w:val="22"/>
+            </w:rPr>
+          </w:pPr>
+          <w:hyperlink w:anchor="_Toc481579977" w:history="1">
+            <w:r>
+              <w:rPr>
+                <w:rStyle w:val="af1"/>
+                <w:rFonts w:ascii="黑体" w:hAnsi="宋体"/>
+                <w:noProof/>
+              </w:rPr>
+              <w:t>2.1 Android</w:t>
+            </w:r>
+            <w:r>
+              <w:rPr>
+                <w:rStyle w:val="af1"/>
+                <w:rFonts w:ascii="黑体" w:hAnsi="宋体"/>
+                <w:noProof/>
+              </w:rPr>
+              <w:t>平台架构</w:t>
+            </w:r>
+            <w:r>
+              <w:rPr>
+                <w:noProof/>
+                <w:webHidden/>
+              </w:rPr>
+              <w:tab/>
+            </w:r>
+            <w:r>
+              <w:rPr>
+                <w:noProof/>
+                <w:webHidden/>
+              </w:rPr>
+              <w:fldChar w:fldCharType="begin"/>
+            </w:r>
+            <w:r>
+              <w:rPr>
+                <w:noProof/>
+                <w:webHidden/>
+              </w:rPr>
+              <w:instrText xml:space="preserve"> PAGEREF _Toc481579977 \h </w:instrText>
+            </w:r>
+            <w:r>
+              <w:rPr>
+                <w:noProof/>
+                <w:webHidden/>
+              </w:rPr>
+            </w:r>
+            <w:r>
+              <w:rPr>
+                <w:noProof/>
+                <w:webHidden/>
+              </w:rPr>
+              <w:fldChar w:fldCharType="separate"/>
+            </w:r>
+            <w:r>
+              <w:rPr>
+                <w:noProof/>
+                <w:webHidden/>
+              </w:rPr>
+              <w:t>4</w:t>
+            </w:r>
+            <w:r>
+              <w:rPr>
+                <w:noProof/>
+                <w:webHidden/>
+              </w:rPr>
+              <w:fldChar w:fldCharType="end"/>
+            </w:r>
+          </w:hyperlink>
+        </w:p>
+        <w:p>
+          <w:pPr>
+            <w:pStyle w:val="23"/>
+            <w:tabs>
+              <w:tab w:val="right" w:leader="dot" w:pos="8302"/>
+            </w:tabs>
+            <w:rPr>
+              <w:noProof/>
+              <w:szCs w:val="22"/>
+            </w:rPr>
+          </w:pPr>
+          <w:hyperlink w:anchor="_Toc481579978" w:history="1">
+            <w:r>
+              <w:rPr>
+                <w:rStyle w:val="af1"/>
+                <w:rFonts w:ascii="黑体" w:hAnsi="宋体"/>
+                <w:noProof/>
+              </w:rPr>
+              <w:t>2.2 Android</w:t>
+            </w:r>
+            <w:r>
+              <w:rPr>
+                <w:rStyle w:val="af1"/>
+                <w:rFonts w:ascii="黑体" w:hAnsi="宋体"/>
+                <w:noProof/>
+              </w:rPr>
+              <w:t>特性</w:t>
+            </w:r>
+            <w:r>
+              <w:rPr>
+                <w:noProof/>
+                <w:webHidden/>
+              </w:rPr>
+              <w:tab/>
+            </w:r>
+            <w:r>
+              <w:rPr>
+                <w:noProof/>
+                <w:webHidden/>
+              </w:rPr>
+              <w:fldChar w:fldCharType="begin"/>
+            </w:r>
+            <w:r>
+              <w:rPr>
+                <w:noProof/>
+                <w:webHidden/>
+              </w:rPr>
+              <w:instrText xml:space="preserve"> PAGEREF _Toc481579978 \h </w:instrText>
+            </w:r>
+            <w:r>
+              <w:rPr>
+                <w:noProof/>
+                <w:webHidden/>
+              </w:rPr>
+            </w:r>
+            <w:r>
+              <w:rPr>
+                <w:noProof/>
+                <w:webHidden/>
+              </w:rPr>
+              <w:fldChar w:fldCharType="separate"/>
+            </w:r>
+            <w:r>
+              <w:rPr>
+                <w:noProof/>
+                <w:webHidden/>
+              </w:rPr>
+              <w:t>6</w:t>
+            </w:r>
+            <w:r>
+              <w:rPr>
+                <w:noProof/>
+                <w:webHidden/>
+              </w:rPr>
+              <w:fldChar w:fldCharType="end"/>
+            </w:r>
+          </w:hyperlink>
+        </w:p>
+        <w:p>
+          <w:pPr>
+            <w:pStyle w:val="12"/>
+            <w:rPr>
+              <w:noProof/>
+              <w:szCs w:val="22"/>
+            </w:rPr>
+          </w:pPr>
+          <w:hyperlink w:anchor="_Toc481579979" w:history="1">
+            <w:r>
+              <w:rPr>
+                <w:rStyle w:val="af1"/>
+                <w:rFonts w:ascii="黑体" w:eastAsia="黑体" w:hAnsi="华文中宋"/>
+                <w:noProof/>
+              </w:rPr>
+              <w:t>第三章  Android开发技术介绍</w:t>
+            </w:r>
+            <w:r>
+              <w:rPr>
+                <w:noProof/>
+                <w:webHidden/>
+              </w:rPr>
+              <w:tab/>
+            </w:r>
+            <w:r>
+              <w:rPr>
+                <w:noProof/>
+                <w:webHidden/>
+              </w:rPr>
+              <w:fldChar w:fldCharType="begin"/>
+            </w:r>
+            <w:r>
+              <w:rPr>
+                <w:noProof/>
+                <w:webHidden/>
+              </w:rPr>
+              <w:instrText xml:space="preserve"> PAGEREF _Toc481579979 \h </w:instrText>
+            </w:r>
+            <w:r>
+              <w:rPr>
+                <w:noProof/>
+                <w:webHidden/>
+              </w:rPr>
+            </w:r>
+            <w:r>
+              <w:rPr>
+                <w:noProof/>
+                <w:webHidden/>
+              </w:rPr>
+              <w:fldChar w:fldCharType="separate"/>
+            </w:r>
+            <w:r>
+              <w:rPr>
+                <w:noProof/>
+                <w:webHidden/>
+              </w:rPr>
+              <w:t>7</w:t>
+            </w:r>
+            <w:r>
+              <w:rPr>
+                <w:noProof/>
+                <w:webHidden/>
+              </w:rPr>
+              <w:fldChar w:fldCharType="end"/>
+            </w:r>
+          </w:hyperlink>
+        </w:p>
+        <w:p>
+          <w:pPr>
+            <w:pStyle w:val="23"/>
+            <w:tabs>
+              <w:tab w:val="right" w:leader="dot" w:pos="8302"/>
+            </w:tabs>
+            <w:rPr>
+              <w:noProof/>
+              <w:szCs w:val="22"/>
+            </w:rPr>
+          </w:pPr>
+          <w:hyperlink w:anchor="_Toc481579980" w:history="1">
+            <w:r>
+              <w:rPr>
+                <w:rStyle w:val="af1"/>
+                <w:rFonts w:ascii="黑体" w:hAnsi="宋体"/>
+                <w:noProof/>
+              </w:rPr>
+              <w:t>3.1 Java</w:t>
+            </w:r>
+            <w:r>
+              <w:rPr>
+                <w:rStyle w:val="af1"/>
+                <w:rFonts w:ascii="黑体" w:hAnsi="宋体"/>
+                <w:noProof/>
+              </w:rPr>
+              <w:t>语言在</w:t>
+            </w:r>
+            <w:r>
+              <w:rPr>
+                <w:rStyle w:val="af1"/>
+                <w:rFonts w:ascii="黑体" w:hAnsi="宋体"/>
+                <w:noProof/>
+              </w:rPr>
+              <w:t>Android</w:t>
+            </w:r>
+            <w:r>
+              <w:rPr>
+                <w:rStyle w:val="af1"/>
+                <w:rFonts w:ascii="黑体" w:hAnsi="宋体"/>
+                <w:noProof/>
+              </w:rPr>
+              <w:t>应用开发中的应用</w:t>
+            </w:r>
+            <w:r>
+              <w:rPr>
+                <w:noProof/>
+                <w:webHidden/>
+              </w:rPr>
+              <w:tab/>
+            </w:r>
+            <w:r>
+              <w:rPr>
+                <w:noProof/>
+                <w:webHidden/>
+              </w:rPr>
+              <w:fldChar w:fldCharType="begin"/>
+            </w:r>
+            <w:r>
+              <w:rPr>
+                <w:noProof/>
+                <w:webHidden/>
+              </w:rPr>
+              <w:instrText xml:space="preserve"> PAGEREF _Toc481579980 \h </w:instrText>
+            </w:r>
+            <w:r>
+              <w:rPr>
+                <w:noProof/>
+                <w:webHidden/>
+              </w:rPr>
+            </w:r>
+            <w:r>
+              <w:rPr>
+                <w:noProof/>
+                <w:webHidden/>
+              </w:rPr>
+              <w:fldChar w:fldCharType="separate"/>
+            </w:r>
+            <w:r>
+              <w:rPr>
+                <w:noProof/>
+                <w:webHidden/>
+              </w:rPr>
+              <w:t>7</w:t>
+            </w:r>
+            <w:r>
+              <w:rPr>
+                <w:noProof/>
+                <w:webHidden/>
+              </w:rPr>
+              <w:fldChar w:fldCharType="end"/>
+            </w:r>
+          </w:hyperlink>
+        </w:p>
+        <w:p>
+          <w:pPr>
+            <w:pStyle w:val="23"/>
+            <w:tabs>
+              <w:tab w:val="right" w:leader="dot" w:pos="8302"/>
+            </w:tabs>
+            <w:rPr>
+              <w:noProof/>
+              <w:szCs w:val="22"/>
+            </w:rPr>
+          </w:pPr>
+          <w:hyperlink w:anchor="_Toc481579981" w:history="1">
+            <w:r>
+              <w:rPr>
+                <w:rStyle w:val="af1"/>
+                <w:rFonts w:ascii="黑体" w:hAnsi="宋体"/>
+                <w:noProof/>
+              </w:rPr>
+              <w:t>3.2 Android</w:t>
+            </w:r>
+            <w:r>
+              <w:rPr>
+                <w:rStyle w:val="af1"/>
+                <w:rFonts w:ascii="黑体" w:hAnsi="宋体"/>
+                <w:noProof/>
+              </w:rPr>
+              <w:t>最新开发环境的搭建</w:t>
+            </w:r>
+            <w:r>
+              <w:rPr>
+                <w:noProof/>
+                <w:webHidden/>
+              </w:rPr>
+              <w:tab/>
+            </w:r>
+            <w:r>
+              <w:rPr>
+                <w:noProof/>
+                <w:webHidden/>
+              </w:rPr>
+              <w:fldChar w:fldCharType="begin"/>
+            </w:r>
+            <w:r>
+              <w:rPr>
+                <w:noProof/>
+                <w:webHidden/>
+              </w:rPr>
+              <w:instrText xml:space="preserve"> PAGEREF _Toc481579981 \h </w:instrText>
+            </w:r>
+            <w:r>
+              <w:rPr>
+                <w:noProof/>
+                <w:webHidden/>
+              </w:rPr>
+            </w:r>
+            <w:r>
+              <w:rPr>
+                <w:noProof/>
+                <w:webHidden/>
+              </w:rPr>
+              <w:fldChar w:fldCharType="separate"/>
+            </w:r>
+            <w:r>
+              <w:rPr>
+                <w:noProof/>
+                <w:webHidden/>
+              </w:rPr>
+              <w:t>7</w:t>
+            </w:r>
+            <w:r>
+              <w:rPr>
+                <w:noProof/>
+                <w:webHidden/>
+              </w:rPr>
+              <w:fldChar w:fldCharType="end"/>
+            </w:r>
+          </w:hyperlink>
+        </w:p>
+        <w:p>
+          <w:pPr>
+            <w:pStyle w:val="23"/>
+            <w:tabs>
+              <w:tab w:val="right" w:leader="dot" w:pos="8302"/>
+            </w:tabs>
+            <w:rPr>
+              <w:noProof/>
+              <w:szCs w:val="22"/>
+            </w:rPr>
+          </w:pPr>
+          <w:hyperlink w:anchor="_Toc481579982" w:history="1">
+            <w:r>
+              <w:rPr>
+                <w:rStyle w:val="af1"/>
+                <w:rFonts w:ascii="黑体" w:hAnsi="宋体"/>
+                <w:noProof/>
+              </w:rPr>
+              <w:t>3.3 Android</w:t>
+            </w:r>
+            <w:r>
+              <w:rPr>
+                <w:rStyle w:val="af1"/>
+                <w:rFonts w:ascii="黑体" w:hAnsi="宋体"/>
+                <w:noProof/>
+              </w:rPr>
+              <w:t>项目结构</w:t>
+            </w:r>
+            <w:r>
+              <w:rPr>
+                <w:noProof/>
+                <w:webHidden/>
+              </w:rPr>
+              <w:tab/>
+            </w:r>
+            <w:r>
+              <w:rPr>
+                <w:noProof/>
+                <w:webHidden/>
+              </w:rPr>
+              <w:fldChar w:fldCharType="begin"/>
+            </w:r>
+            <w:r>
+              <w:rPr>
+                <w:noProof/>
+                <w:webHidden/>
+              </w:rPr>
+              <w:instrText xml:space="preserve"> PAGEREF _Toc481579982 \h </w:instrText>
+            </w:r>
+            <w:r>
+              <w:rPr>
+                <w:noProof/>
+                <w:webHidden/>
+              </w:rPr>
+            </w:r>
+            <w:r>
+              <w:rPr>
+                <w:noProof/>
+                <w:webHidden/>
+              </w:rPr>
+              <w:fldChar w:fldCharType="separate"/>
+            </w:r>
+            <w:r>
+              <w:rPr>
+                <w:noProof/>
+                <w:webHidden/>
+              </w:rPr>
+              <w:t>9</w:t>
+            </w:r>
+            <w:r>
+              <w:rPr>
+                <w:noProof/>
+                <w:webHidden/>
+              </w:rPr>
+              <w:fldChar w:fldCharType="end"/>
+            </w:r>
+          </w:hyperlink>
+        </w:p>
+        <w:p>
+          <w:pPr>
+            <w:pStyle w:val="12"/>
+            <w:rPr>
+              <w:noProof/>
+              <w:szCs w:val="22"/>
+            </w:rPr>
+          </w:pPr>
+          <w:hyperlink w:anchor="_Toc481579983" w:history="1">
+            <w:r>
+              <w:rPr>
+                <w:rStyle w:val="af1"/>
+                <w:rFonts w:ascii="黑体" w:eastAsia="黑体" w:hAnsi="华文中宋"/>
+                <w:noProof/>
+              </w:rPr>
+              <w:t>第四章  客户端功能模块设计与实现</w:t>
+            </w:r>
+            <w:r>
+              <w:rPr>
+                <w:noProof/>
+                <w:webHidden/>
+              </w:rPr>
+              <w:tab/>
+            </w:r>
+            <w:r>
+              <w:rPr>
+                <w:noProof/>
+                <w:webHidden/>
+              </w:rPr>
+              <w:fldChar w:fldCharType="begin"/>
+            </w:r>
+            <w:r>
+              <w:rPr>
+                <w:noProof/>
+                <w:webHidden/>
+              </w:rPr>
+              <w:instrText xml:space="preserve"> PAGEREF _Toc481579983 \h </w:instrText>
+            </w:r>
+            <w:r>
+              <w:rPr>
+                <w:noProof/>
+                <w:webHidden/>
+              </w:rPr>
+            </w:r>
+            <w:r>
+              <w:rPr>
+                <w:noProof/>
+                <w:webHidden/>
+              </w:rPr>
+              <w:fldChar w:fldCharType="separate"/>
+            </w:r>
+            <w:r>
+              <w:rPr>
+                <w:noProof/>
+                <w:webHidden/>
+              </w:rPr>
+              <w:t>10</w:t>
+            </w:r>
+            <w:r>
+              <w:rPr>
+                <w:noProof/>
+                <w:webHidden/>
+              </w:rPr>
+              <w:fldChar w:fldCharType="end"/>
+            </w:r>
+          </w:hyperlink>
+        </w:p>
+        <w:p>
+          <w:pPr>
+            <w:pStyle w:val="23"/>
+            <w:tabs>
+              <w:tab w:val="right" w:leader="dot" w:pos="8302"/>
+            </w:tabs>
+            <w:rPr>
+              <w:noProof/>
+              <w:szCs w:val="22"/>
+            </w:rPr>
+          </w:pPr>
+          <w:hyperlink w:anchor="_Toc481579984" w:history="1">
+            <w:r>
+              <w:rPr>
+                <w:rStyle w:val="af1"/>
+                <w:rFonts w:ascii="黑体" w:hAnsi="宋体"/>
+                <w:noProof/>
+              </w:rPr>
+              <w:t xml:space="preserve">4.1 </w:t>
+            </w:r>
+            <w:r>
+              <w:rPr>
+                <w:rStyle w:val="af1"/>
+                <w:rFonts w:ascii="黑体" w:hAnsi="宋体"/>
+                <w:noProof/>
+              </w:rPr>
+              <w:t>模块分析与设计</w:t>
+            </w:r>
+            <w:r>
+              <w:rPr>
+                <w:noProof/>
+                <w:webHidden/>
+              </w:rPr>
+              <w:tab/>
+            </w:r>
+            <w:r>
+              <w:rPr>
+                <w:noProof/>
+                <w:webHidden/>
+              </w:rPr>
+              <w:fldChar w:fldCharType="begin"/>
+            </w:r>
+            <w:r>
+              <w:rPr>
+                <w:noProof/>
+                <w:webHidden/>
+              </w:rPr>
+              <w:instrText xml:space="preserve"> PAGEREF _Toc481579984 \h </w:instrText>
+            </w:r>
+            <w:r>
+              <w:rPr>
+                <w:noProof/>
+                <w:webHidden/>
+              </w:rPr>
+            </w:r>
+            <w:r>
+              <w:rPr>
+                <w:noProof/>
+                <w:webHidden/>
+              </w:rPr>
+              <w:fldChar w:fldCharType="separate"/>
+            </w:r>
+            <w:r>
+              <w:rPr>
+                <w:noProof/>
+                <w:webHidden/>
+              </w:rPr>
+              <w:t>10</w:t>
+            </w:r>
+            <w:r>
+              <w:rPr>
+                <w:noProof/>
+                <w:webHidden/>
+              </w:rPr>
+              <w:fldChar w:fldCharType="end"/>
+            </w:r>
+          </w:hyperlink>
+        </w:p>
+        <w:p>
+          <w:pPr>
+            <w:pStyle w:val="23"/>
+            <w:tabs>
+              <w:tab w:val="right" w:leader="dot" w:pos="8302"/>
+            </w:tabs>
+            <w:rPr>
+              <w:noProof/>
+              <w:szCs w:val="22"/>
+            </w:rPr>
+          </w:pPr>
+          <w:hyperlink w:anchor="_Toc481579985" w:history="1">
+            <w:r>
+              <w:rPr>
+                <w:rStyle w:val="af1"/>
+                <w:rFonts w:ascii="黑体" w:hAnsi="宋体"/>
+                <w:noProof/>
+              </w:rPr>
+              <w:t xml:space="preserve">4.2 </w:t>
+            </w:r>
+            <w:r>
+              <w:rPr>
+                <w:rStyle w:val="af1"/>
+                <w:rFonts w:ascii="黑体" w:hAnsi="宋体"/>
+                <w:noProof/>
+              </w:rPr>
+              <w:t>功能实现</w:t>
+            </w:r>
+            <w:r>
+              <w:rPr>
+                <w:noProof/>
+                <w:webHidden/>
+              </w:rPr>
+              <w:tab/>
+            </w:r>
+            <w:r>
+              <w:rPr>
+                <w:noProof/>
+                <w:webHidden/>
+              </w:rPr>
+              <w:fldChar w:fldCharType="begin"/>
+            </w:r>
+            <w:r>
+              <w:rPr>
+                <w:noProof/>
+                <w:webHidden/>
+              </w:rPr>
+              <w:instrText xml:space="preserve"> PAGEREF _Toc481579985 \h </w:instrText>
+            </w:r>
+            <w:r>
+              <w:rPr>
+                <w:noProof/>
+                <w:webHidden/>
+              </w:rPr>
+            </w:r>
+            <w:r>
+              <w:rPr>
+                <w:noProof/>
+                <w:webHidden/>
+              </w:rPr>
+              <w:fldChar w:fldCharType="separate"/>
+            </w:r>
+            <w:r>
+              <w:rPr>
+                <w:noProof/>
+                <w:webHidden/>
+              </w:rPr>
+              <w:t>14</w:t>
+            </w:r>
+            <w:r>
+              <w:rPr>
+                <w:noProof/>
+                <w:webHidden/>
+              </w:rPr>
+              <w:fldChar w:fldCharType="end"/>
+            </w:r>
+          </w:hyperlink>
+        </w:p>
+        <w:p>
+          <w:pPr>
+            <w:pStyle w:val="12"/>
+            <w:rPr>
+              <w:noProof/>
+              <w:szCs w:val="22"/>
+            </w:rPr>
+          </w:pPr>
+          <w:hyperlink w:anchor="_Toc481579986" w:history="1">
+            <w:r>
+              <w:rPr>
+                <w:rStyle w:val="af1"/>
+                <w:rFonts w:ascii="黑体" w:eastAsia="黑体" w:hAnsi="华文中宋"/>
+                <w:noProof/>
+              </w:rPr>
+              <w:t>第五章  客户端测试与优化</w:t>
+            </w:r>
+            <w:r>
+              <w:rPr>
+                <w:noProof/>
+                <w:webHidden/>
+              </w:rPr>
+              <w:tab/>
+            </w:r>
+            <w:r>
+              <w:rPr>
+                <w:noProof/>
+                <w:webHidden/>
+              </w:rPr>
+              <w:fldChar w:fldCharType="begin"/>
+            </w:r>
+            <w:r>
+              <w:rPr>
+                <w:noProof/>
+                <w:webHidden/>
+              </w:rPr>
+              <w:instrText xml:space="preserve"> PAGEREF _Toc481579986 \h </w:instrText>
+            </w:r>
+            <w:r>
+              <w:rPr>
+                <w:noProof/>
+                <w:webHidden/>
+              </w:rPr>
+            </w:r>
+            <w:r>
+              <w:rPr>
+                <w:noProof/>
+                <w:webHidden/>
+              </w:rPr>
+              <w:fldChar w:fldCharType="separate"/>
+            </w:r>
+            <w:r>
+              <w:rPr>
+                <w:noProof/>
+                <w:webHidden/>
+              </w:rPr>
+              <w:t>15</w:t>
+            </w:r>
+            <w:r>
+              <w:rPr>
+                <w:noProof/>
+                <w:webHidden/>
+              </w:rPr>
+              <w:fldChar w:fldCharType="end"/>
+            </w:r>
+          </w:hyperlink>
+        </w:p>
+        <w:p>
+          <w:pPr>
+            <w:pStyle w:val="23"/>
+            <w:tabs>
+              <w:tab w:val="right" w:leader="dot" w:pos="8302"/>
+            </w:tabs>
+            <w:rPr>
+              <w:noProof/>
+              <w:szCs w:val="22"/>
+            </w:rPr>
+          </w:pPr>
+          <w:hyperlink w:anchor="_Toc481579987" w:history="1">
+            <w:r>
+              <w:rPr>
+                <w:rStyle w:val="af1"/>
+                <w:rFonts w:ascii="黑体" w:hAnsi="宋体"/>
+                <w:noProof/>
+              </w:rPr>
+              <w:t xml:space="preserve">5.1 </w:t>
+            </w:r>
+            <w:r>
+              <w:rPr>
+                <w:rStyle w:val="af1"/>
+                <w:rFonts w:ascii="黑体" w:hAnsi="宋体"/>
+                <w:noProof/>
+              </w:rPr>
+              <w:t>功能测试</w:t>
+            </w:r>
+            <w:r>
+              <w:rPr>
+                <w:noProof/>
+                <w:webHidden/>
+              </w:rPr>
+              <w:tab/>
+            </w:r>
+            <w:r>
+              <w:rPr>
+                <w:noProof/>
+                <w:webHidden/>
+              </w:rPr>
+              <w:fldChar w:fldCharType="begin"/>
+            </w:r>
+            <w:r>
+              <w:rPr>
+                <w:noProof/>
+                <w:webHidden/>
+              </w:rPr>
+              <w:instrText xml:space="preserve"> PAGEREF _Toc481579987 \h </w:instrText>
+            </w:r>
+            <w:r>
+              <w:rPr>
+                <w:noProof/>
+                <w:webHidden/>
+              </w:rPr>
+            </w:r>
+            <w:r>
+              <w:rPr>
+                <w:noProof/>
+                <w:webHidden/>
+              </w:rPr>
+              <w:fldChar w:fldCharType="separate"/>
+            </w:r>
+            <w:r>
+              <w:rPr>
+                <w:noProof/>
+                <w:webHidden/>
+              </w:rPr>
+              <w:t>15</w:t>
+            </w:r>
+            <w:r>
+              <w:rPr>
+                <w:noProof/>
+                <w:webHidden/>
+              </w:rPr>
+              <w:fldChar w:fldCharType="end"/>
+            </w:r>
+          </w:hyperlink>
+        </w:p>
+        <w:p>
+          <w:pPr>
+            <w:pStyle w:val="23"/>
+            <w:tabs>
+              <w:tab w:val="right" w:leader="dot" w:pos="8302"/>
+            </w:tabs>
+            <w:rPr>
+              <w:noProof/>
+              <w:szCs w:val="22"/>
+            </w:rPr>
+          </w:pPr>
+          <w:hyperlink w:anchor="_Toc481579988" w:history="1">
+            <w:r>
+              <w:rPr>
+                <w:rStyle w:val="af1"/>
+                <w:rFonts w:ascii="黑体" w:hAnsi="宋体"/>
+                <w:noProof/>
+              </w:rPr>
+              <w:t xml:space="preserve">5.2 </w:t>
+            </w:r>
+            <w:r>
+              <w:rPr>
+                <w:rStyle w:val="af1"/>
+                <w:rFonts w:ascii="黑体" w:hAnsi="宋体"/>
+                <w:noProof/>
+              </w:rPr>
+              <w:t>性能优化</w:t>
+            </w:r>
+            <w:r>
+              <w:rPr>
+                <w:noProof/>
+                <w:webHidden/>
+              </w:rPr>
+              <w:tab/>
+            </w:r>
+            <w:r>
+              <w:rPr>
+                <w:noProof/>
+                <w:webHidden/>
+              </w:rPr>
+              <w:fldChar w:fldCharType="begin"/>
+            </w:r>
+            <w:r>
+              <w:rPr>
+                <w:noProof/>
+                <w:webHidden/>
+              </w:rPr>
+              <w:instrText xml:space="preserve"> PAGEREF _Toc481579988 \h </w:instrText>
+            </w:r>
+            <w:r>
+              <w:rPr>
+                <w:noProof/>
+                <w:webHidden/>
+              </w:rPr>
+            </w:r>
+            <w:r>
+              <w:rPr>
+                <w:noProof/>
+                <w:webHidden/>
+              </w:rPr>
+              <w:fldChar w:fldCharType="separate"/>
+            </w:r>
+            <w:r>
+              <w:rPr>
+                <w:noProof/>
+                <w:webHidden/>
+              </w:rPr>
+              <w:t>16</w:t>
+            </w:r>
+            <w:r>
+              <w:rPr>
+                <w:noProof/>
+                <w:webHidden/>
+              </w:rPr>
+              <w:fldChar w:fldCharType="end"/>
+            </w:r>
+          </w:hyperlink>
+        </w:p>
+        <w:p>
+          <w:pPr>
+            <w:pStyle w:val="12"/>
+            <w:rPr>
+              <w:noProof/>
+              <w:szCs w:val="22"/>
+            </w:rPr>
+          </w:pPr>
+          <w:hyperlink w:anchor="_Toc481579989" w:history="1">
+            <w:r>
+              <w:rPr>
+                <w:rStyle w:val="af1"/>
+                <w:rFonts w:ascii="黑体" w:eastAsia="黑体" w:hAnsi="华文中宋"/>
+                <w:noProof/>
+              </w:rPr>
+              <w:t>第六章  研究总结</w:t>
+            </w:r>
+            <w:r>
+              <w:rPr>
+                <w:noProof/>
+                <w:webHidden/>
+              </w:rPr>
+              <w:tab/>
+            </w:r>
+            <w:r>
+              <w:rPr>
+                <w:noProof/>
+                <w:webHidden/>
+              </w:rPr>
+              <w:fldChar w:fldCharType="begin"/>
+            </w:r>
+            <w:r>
+              <w:rPr>
+                <w:noProof/>
+                <w:webHidden/>
+              </w:rPr>
+              <w:instrText xml:space="preserve"> PAGEREF _Toc481579989 \h </w:instrText>
+            </w:r>
+            <w:r>
+              <w:rPr>
+                <w:noProof/>
+                <w:webHidden/>
+              </w:rPr>
+            </w:r>
+            <w:r>
+              <w:rPr>
+                <w:noProof/>
+                <w:webHidden/>
+              </w:rPr>
+              <w:fldChar w:fldCharType="separate"/>
+            </w:r>
+            <w:r>
+              <w:rPr>
+                <w:noProof/>
+                <w:webHidden/>
+              </w:rPr>
+              <w:t>17</w:t>
+            </w:r>
+            <w:r>
+              <w:rPr>
+                <w:noProof/>
+                <w:webHidden/>
+              </w:rPr>
+              <w:fldChar w:fldCharType="end"/>
+            </w:r>
+          </w:hyperlink>
+        </w:p>
+        <w:p>
+          <w:pPr>
+            <w:pStyle w:val="23"/>
+            <w:tabs>
+              <w:tab w:val="right" w:leader="dot" w:pos="8302"/>
+            </w:tabs>
+            <w:rPr>
+              <w:noProof/>
+              <w:szCs w:val="22"/>
+            </w:rPr>
+          </w:pPr>
+          <w:hyperlink w:anchor="_Toc481579990" w:history="1">
+            <w:r>
+              <w:rPr>
+                <w:rStyle w:val="af1"/>
+                <w:rFonts w:ascii="黑体" w:hAnsi="宋体"/>
+                <w:noProof/>
+              </w:rPr>
+              <w:t xml:space="preserve">6.1 </w:t>
+            </w:r>
+            <w:r>
+              <w:rPr>
+                <w:rStyle w:val="af1"/>
+                <w:rFonts w:ascii="黑体" w:hAnsi="宋体"/>
+                <w:noProof/>
+              </w:rPr>
+              <w:t>研究总结</w:t>
+            </w:r>
+            <w:r>
+              <w:rPr>
+                <w:noProof/>
+                <w:webHidden/>
+              </w:rPr>
+              <w:tab/>
+            </w:r>
+            <w:r>
+              <w:rPr>
+                <w:noProof/>
+                <w:webHidden/>
+              </w:rPr>
+              <w:fldChar w:fldCharType="begin"/>
+            </w:r>
+            <w:r>
+              <w:rPr>
+                <w:noProof/>
+                <w:webHidden/>
+              </w:rPr>
+              <w:instrText xml:space="preserve"> PAGEREF _Toc481579990 \h </w:instrText>
+            </w:r>
+            <w:r>
+              <w:rPr>
+                <w:noProof/>
+                <w:webHidden/>
+              </w:rPr>
+            </w:r>
+            <w:r>
+              <w:rPr>
+                <w:noProof/>
+                <w:webHidden/>
+              </w:rPr>
+              <w:fldChar w:fldCharType="separate"/>
+            </w:r>
+            <w:r>
+              <w:rPr>
+                <w:noProof/>
+                <w:webHidden/>
+              </w:rPr>
+              <w:t>17</w:t>
+            </w:r>
+            <w:r>
+              <w:rPr>
+                <w:noProof/>
+                <w:webHidden/>
+              </w:rPr>
+              <w:fldChar w:fldCharType="end"/>
+            </w:r>
+          </w:hyperlink>
+        </w:p>
+        <w:p>
+          <w:pPr>
+            <w:pStyle w:val="12"/>
+            <w:rPr>
+              <w:noProof/>
+              <w:szCs w:val="22"/>
+            </w:rPr>
+          </w:pPr>
+          <w:hyperlink w:anchor="_Toc481579991" w:history="1">
+            <w:r>
+              <w:rPr>
+                <w:rStyle w:val="af1"/>
+                <w:noProof/>
+              </w:rPr>
+              <w:t>论文（设计）</w:t>
+            </w:r>
+            <w:r>
+              <w:rPr>
+                <w:rStyle w:val="af1"/>
+                <w:noProof/>
+              </w:rPr>
+              <w:t>成</w:t>
+            </w:r>
+            <w:r>
+              <w:rPr>
+                <w:rStyle w:val="af1"/>
+                <w:noProof/>
+              </w:rPr>
+              <w:t>绩</w:t>
+            </w:r>
+            <w:r>
+              <w:rPr>
+                <w:noProof/>
+                <w:webHidden/>
+              </w:rPr>
+              <w:tab/>
+            </w:r>
+            <w:r>
+              <w:rPr>
+                <w:noProof/>
+                <w:webHidden/>
+              </w:rPr>
+              <w:fldChar w:fldCharType="begin"/>
+            </w:r>
+            <w:r>
+              <w:rPr>
+                <w:noProof/>
+                <w:webHidden/>
+              </w:rPr>
+              <w:instrText xml:space="preserve"> PAGEREF _Toc481579991 \h </w:instrText>
+            </w:r>
+            <w:r>
+              <w:rPr>
+                <w:noProof/>
+                <w:webHidden/>
+              </w:rPr>
+            </w:r>
+            <w:r>
+              <w:rPr>
+                <w:noProof/>
+                <w:webHidden/>
+              </w:rPr>
+              <w:fldChar w:fldCharType="separate"/>
+            </w:r>
+            <w:r>
+              <w:rPr>
+                <w:noProof/>
+                <w:webHidden/>
+              </w:rPr>
+              <w:t>18</w:t>
+            </w:r>
+            <w:r>
+              <w:rPr>
+                <w:noProof/>
+                <w:webHidden/>
+              </w:rPr>
+              <w:fldChar w:fldCharType="end"/>
+            </w:r>
+          </w:hyperlink>
+        </w:p>
+        <w:p>
+          <w:pPr>
+            <w:rPr>
+              <w:rFonts w:hint="eastAsia"/>
+            </w:rPr>
+          </w:pPr>
+          <w:r>
+            <w:rPr>
+              <w:b/>
+              <w:bCs/>
+              <w:lang w:val="zh-CN"/>
+            </w:rPr>
+            <w:fldChar w:fldCharType="end"/>
+          </w:r>
+        </w:p>
+      </w:sdtContent>
+    </w:sdt>
     <w:p>
       <w:pPr>
         <w:pStyle w:val="1"/>
@@ -2675,8 +4370,9 @@
           <w:szCs w:val="32"/>
         </w:rPr>
       </w:pPr>
-      <w:bookmarkStart w:id="4" w:name="_Toc193436818"/>
-      <w:bookmarkStart w:id="5" w:name="_Toc193610339"/>
+      <w:bookmarkStart w:id="7" w:name="_Toc193436818"/>
+      <w:bookmarkStart w:id="8" w:name="_Toc193610339"/>
+      <w:bookmarkStart w:id="9" w:name="_Toc481579972"/>
       <w:r>
         <w:rPr>
           <w:rFonts w:ascii="黑体" w:eastAsia="黑体" w:hAnsi="华文中宋" w:hint="eastAsia"/>
@@ -2686,8 +4382,8 @@
         <w:lastRenderedPageBreak/>
         <w:t>第一章</w:t>
       </w:r>
-      <w:bookmarkEnd w:id="4"/>
-      <w:bookmarkEnd w:id="5"/>
+      <w:bookmarkEnd w:id="7"/>
+      <w:bookmarkEnd w:id="8"/>
       <w:r>
         <w:rPr>
           <w:rFonts w:ascii="黑体" w:eastAsia="黑体" w:hAnsi="华文中宋" w:hint="eastAsia"/>
@@ -2704,6 +4400,7 @@
         </w:rPr>
         <w:t>绪论</w:t>
       </w:r>
+      <w:bookmarkEnd w:id="9"/>
     </w:p>
     <w:p>
       <w:pPr>
@@ -2716,9 +4413,10 @@
           <w:szCs w:val="28"/>
         </w:rPr>
       </w:pPr>
-      <w:bookmarkStart w:id="6" w:name="_Toc193356842"/>
-      <w:bookmarkStart w:id="7" w:name="_Toc193436819"/>
-      <w:bookmarkStart w:id="8" w:name="_Toc193610340"/>
+      <w:bookmarkStart w:id="10" w:name="_Toc193356842"/>
+      <w:bookmarkStart w:id="11" w:name="_Toc193436819"/>
+      <w:bookmarkStart w:id="12" w:name="_Toc193610340"/>
+      <w:bookmarkStart w:id="13" w:name="_Toc481579973"/>
       <w:r>
         <w:rPr>
           <w:rFonts w:ascii="黑体" w:hAnsi="宋体" w:hint="eastAsia"/>
@@ -2728,9 +4426,9 @@
         </w:rPr>
         <w:t>1</w:t>
       </w:r>
-      <w:bookmarkEnd w:id="6"/>
-      <w:bookmarkEnd w:id="7"/>
-      <w:bookmarkEnd w:id="8"/>
+      <w:bookmarkEnd w:id="10"/>
+      <w:bookmarkEnd w:id="11"/>
+      <w:bookmarkEnd w:id="12"/>
       <w:r>
         <w:rPr>
           <w:rFonts w:ascii="黑体" w:hAnsi="宋体" w:hint="eastAsia"/>
@@ -2758,6 +4456,7 @@
         </w:rPr>
         <w:t>背景</w:t>
       </w:r>
+      <w:bookmarkEnd w:id="13"/>
     </w:p>
     <w:p>
       <w:pPr>
@@ -2798,7 +4497,7 @@
           <w:szCs w:val="24"/>
         </w:rPr>
         <w:drawing>
-          <wp:anchor distT="0" distB="0" distL="114300" distR="114300" simplePos="0" relativeHeight="251661312" behindDoc="0" locked="0" layoutInCell="1" allowOverlap="1" wp14:anchorId="661438BC" wp14:editId="30D17B3F">
+          <wp:anchor distT="0" distB="0" distL="114300" distR="114300" simplePos="0" relativeHeight="251661312" behindDoc="0" locked="0" layoutInCell="1" allowOverlap="1" wp14:anchorId="5E8476FE" wp14:editId="1AD5D7DA">
             <wp:simplePos x="0" y="0"/>
             <wp:positionH relativeFrom="column">
               <wp:posOffset>1905</wp:posOffset>
@@ -2823,7 +4522,7 @@
                     </pic:cNvPicPr>
                   </pic:nvPicPr>
                   <pic:blipFill>
-                    <a:blip r:embed="rId11">
+                    <a:blip r:embed="rId12">
                       <a:extLst>
                         <a:ext uri="{28A0092B-C50C-407E-A947-70E740481C1C}">
                           <a14:useLocalDpi xmlns:a14="http://schemas.microsoft.com/office/drawing/2010/main" val="0"/>
@@ -3003,6 +4702,7 @@
           <w:szCs w:val="28"/>
         </w:rPr>
       </w:pPr>
+      <w:bookmarkStart w:id="14" w:name="_Toc481579974"/>
       <w:r>
         <w:rPr>
           <w:rFonts w:ascii="黑体" w:hAnsi="宋体" w:hint="eastAsia"/>
@@ -3030,6 +4730,7 @@
         </w:rPr>
         <w:t>研究意义</w:t>
       </w:r>
+      <w:bookmarkEnd w:id="14"/>
     </w:p>
     <w:p>
       <w:pPr>
@@ -3305,6 +5006,7 @@
           <w:szCs w:val="28"/>
         </w:rPr>
       </w:pPr>
+      <w:bookmarkStart w:id="15" w:name="_Toc481579975"/>
       <w:r>
         <w:rPr>
           <w:rFonts w:ascii="黑体" w:hAnsi="宋体" w:hint="eastAsia"/>
@@ -3323,6 +5025,7 @@
         </w:rPr>
         <w:t>行业研究现状</w:t>
       </w:r>
+      <w:bookmarkEnd w:id="15"/>
     </w:p>
     <w:p>
       <w:pPr>
@@ -3556,6 +5259,7 @@
           <w:szCs w:val="32"/>
         </w:rPr>
       </w:pPr>
+      <w:bookmarkStart w:id="16" w:name="_Toc481579976"/>
       <w:r>
         <w:rPr>
           <w:rFonts w:ascii="黑体" w:eastAsia="黑体" w:hAnsi="华文中宋" w:hint="eastAsia"/>
@@ -3580,6 +5284,7 @@
         </w:rPr>
         <w:t>构架和特性</w:t>
       </w:r>
+      <w:bookmarkEnd w:id="16"/>
     </w:p>
     <w:p>
       <w:pPr>
@@ -3592,6 +5297,7 @@
           <w:szCs w:val="28"/>
         </w:rPr>
       </w:pPr>
+      <w:bookmarkStart w:id="17" w:name="_Toc481579977"/>
       <w:r>
         <w:rPr>
           <w:rFonts w:ascii="黑体" w:hAnsi="宋体"/>
@@ -3637,6 +5343,7 @@
         </w:rPr>
         <w:t>Android平台架构</w:t>
       </w:r>
+      <w:bookmarkEnd w:id="17"/>
     </w:p>
     <w:p>
       <w:pPr>
@@ -3742,23 +5449,7 @@
           <w:rFonts w:hint="eastAsia"/>
           <w:sz w:val="24"/>
         </w:rPr>
-        <w:t>月。沿袭至今，</w:t>
-      </w:r>
-      <w:proofErr w:type="gramStart"/>
-      <w:r>
-        <w:rPr>
-          <w:rFonts w:hint="eastAsia"/>
-          <w:sz w:val="24"/>
-        </w:rPr>
-        <w:t>安卓已经</w:t>
-      </w:r>
-      <w:proofErr w:type="gramEnd"/>
-      <w:r>
-        <w:rPr>
-          <w:rFonts w:hint="eastAsia"/>
-          <w:sz w:val="24"/>
-        </w:rPr>
-        <w:t>发布了</w:t>
+        <w:t>月。沿袭至今，安卓已经发布了</w:t>
       </w:r>
       <w:r>
         <w:rPr>
@@ -3903,7 +5594,6 @@
         </w:rPr>
         <w:t>虚拟机</w:t>
       </w:r>
-      <w:proofErr w:type="spellStart"/>
       <w:r>
         <w:rPr>
           <w:rFonts w:hint="eastAsia"/>
@@ -3911,7 +5601,6 @@
         </w:rPr>
         <w:t>Dalvik</w:t>
       </w:r>
-      <w:proofErr w:type="spellEnd"/>
       <w:r>
         <w:rPr>
           <w:rFonts w:hint="eastAsia"/>
@@ -3919,7 +5608,6 @@
         </w:rPr>
         <w:t>，并在</w:t>
       </w:r>
-      <w:proofErr w:type="spellStart"/>
       <w:r>
         <w:rPr>
           <w:rFonts w:hint="eastAsia"/>
@@ -3927,7 +5615,6 @@
         </w:rPr>
         <w:t>Dalvik</w:t>
       </w:r>
-      <w:proofErr w:type="spellEnd"/>
       <w:r>
         <w:rPr>
           <w:rFonts w:hint="eastAsia"/>
@@ -4107,7 +5794,7 @@
           <w:sz w:val="24"/>
         </w:rPr>
         <w:drawing>
-          <wp:anchor distT="0" distB="0" distL="114300" distR="114300" simplePos="0" relativeHeight="251662336" behindDoc="0" locked="0" layoutInCell="1" allowOverlap="1" wp14:anchorId="6318C3A0" wp14:editId="4815B9A6">
+          <wp:anchor distT="0" distB="0" distL="114300" distR="114300" simplePos="0" relativeHeight="251662336" behindDoc="0" locked="0" layoutInCell="1" allowOverlap="1" wp14:anchorId="18C6770D" wp14:editId="10D1F1B0">
             <wp:simplePos x="0" y="0"/>
             <wp:positionH relativeFrom="column">
               <wp:posOffset>125730</wp:posOffset>
@@ -4132,7 +5819,7 @@
                     </pic:cNvPicPr>
                   </pic:nvPicPr>
                   <pic:blipFill>
-                    <a:blip r:embed="rId12">
+                    <a:blip r:embed="rId13">
                       <a:extLst>
                         <a:ext uri="{28A0092B-C50C-407E-A947-70E740481C1C}">
                           <a14:useLocalDpi xmlns:a14="http://schemas.microsoft.com/office/drawing/2010/main" val="0"/>
@@ -4584,23 +6271,7 @@
           <w:rFonts w:hint="eastAsia"/>
           <w:sz w:val="24"/>
         </w:rPr>
-        <w:t>网络协议</w:t>
-      </w:r>
-      <w:proofErr w:type="gramStart"/>
-      <w:r>
-        <w:rPr>
-          <w:rFonts w:hint="eastAsia"/>
-          <w:sz w:val="24"/>
-        </w:rPr>
-        <w:t>栈</w:t>
-      </w:r>
-      <w:proofErr w:type="gramEnd"/>
-      <w:r>
-        <w:rPr>
-          <w:rFonts w:hint="eastAsia"/>
-          <w:sz w:val="24"/>
-        </w:rPr>
-        <w:t>和驱动模型</w:t>
+        <w:t>网络协议栈和驱动模型</w:t>
       </w:r>
       <w:r>
         <w:rPr>
@@ -4635,23 +6306,7 @@
           <w:rFonts w:hint="eastAsia"/>
           <w:sz w:val="24"/>
         </w:rPr>
-        <w:t>内核也作为硬件和软件</w:t>
-      </w:r>
-      <w:proofErr w:type="gramStart"/>
-      <w:r>
-        <w:rPr>
-          <w:rFonts w:hint="eastAsia"/>
-          <w:sz w:val="24"/>
-        </w:rPr>
-        <w:t>栈</w:t>
-      </w:r>
-      <w:proofErr w:type="gramEnd"/>
-      <w:r>
-        <w:rPr>
-          <w:rFonts w:hint="eastAsia"/>
-          <w:sz w:val="24"/>
-        </w:rPr>
-        <w:t>之间的抽象层。</w:t>
+        <w:t>内核也作为硬件和软件栈之间的抽象层。</w:t>
       </w:r>
     </w:p>
     <w:p>
@@ -5028,31 +6683,13 @@
         </w:rPr>
         <w:t>媒体库，基于</w:t>
       </w:r>
-      <w:proofErr w:type="spellStart"/>
-      <w:r>
-        <w:rPr>
-          <w:rFonts w:hint="eastAsia"/>
-          <w:sz w:val="24"/>
-        </w:rPr>
-        <w:t>PacketVideo</w:t>
-      </w:r>
-      <w:proofErr w:type="spellEnd"/>
-      <w:r>
-        <w:rPr>
-          <w:rFonts w:hint="eastAsia"/>
-          <w:sz w:val="24"/>
-        </w:rPr>
-        <w:t xml:space="preserve"> </w:t>
-      </w:r>
-      <w:proofErr w:type="spellStart"/>
-      <w:r>
-        <w:rPr>
-          <w:rFonts w:hint="eastAsia"/>
-          <w:sz w:val="24"/>
-        </w:rPr>
-        <w:t>OpenCORE</w:t>
-      </w:r>
-      <w:proofErr w:type="spellEnd"/>
+      <w:r>
+        <w:rPr>
+          <w:rFonts w:hint="eastAsia"/>
+          <w:sz w:val="24"/>
+        </w:rPr>
+        <w:t>PacketVideo OpenCORE</w:t>
+      </w:r>
       <w:r>
         <w:rPr>
           <w:rFonts w:hint="eastAsia"/>
@@ -5148,7 +6785,6 @@
         </w:rPr>
         <w:t>）</w:t>
       </w:r>
-      <w:proofErr w:type="spellStart"/>
       <w:r>
         <w:rPr>
           <w:rFonts w:hint="eastAsia"/>
@@ -5156,7 +6792,6 @@
         </w:rPr>
         <w:t>Webkit</w:t>
       </w:r>
-      <w:proofErr w:type="spellEnd"/>
       <w:r>
         <w:rPr>
           <w:rFonts w:hint="eastAsia"/>
@@ -5164,21 +6799,12 @@
         </w:rPr>
         <w:t>，</w:t>
       </w:r>
-      <w:proofErr w:type="spellStart"/>
-      <w:r>
-        <w:rPr>
-          <w:rFonts w:hint="eastAsia"/>
-          <w:sz w:val="24"/>
-        </w:rPr>
-        <w:t>LibWebCore</w:t>
-      </w:r>
-      <w:proofErr w:type="spellEnd"/>
-      <w:r>
-        <w:rPr>
-          <w:rFonts w:hint="eastAsia"/>
-          <w:sz w:val="24"/>
-        </w:rPr>
-        <w:t xml:space="preserve"> </w:t>
+      <w:r>
+        <w:rPr>
+          <w:rFonts w:hint="eastAsia"/>
+          <w:sz w:val="24"/>
+        </w:rPr>
+        <w:t xml:space="preserve">LibWebCore </w:t>
       </w:r>
       <w:r>
         <w:rPr>
@@ -5187,7 +6813,6 @@
         </w:rPr>
         <w:t>浏览器，基于</w:t>
       </w:r>
-      <w:proofErr w:type="spellStart"/>
       <w:r>
         <w:rPr>
           <w:rFonts w:hint="eastAsia"/>
@@ -5195,7 +6820,6 @@
         </w:rPr>
         <w:t>Webkit</w:t>
       </w:r>
-      <w:proofErr w:type="spellEnd"/>
       <w:r>
         <w:rPr>
           <w:rFonts w:hint="eastAsia"/>
@@ -5349,21 +6973,12 @@
         </w:rPr>
         <w:t>）</w:t>
       </w:r>
-      <w:proofErr w:type="spellStart"/>
-      <w:r>
-        <w:rPr>
-          <w:rFonts w:hint="eastAsia"/>
-          <w:sz w:val="24"/>
-        </w:rPr>
-        <w:t>FreeType</w:t>
-      </w:r>
-      <w:proofErr w:type="spellEnd"/>
-      <w:r>
-        <w:rPr>
-          <w:rFonts w:hint="eastAsia"/>
-          <w:sz w:val="24"/>
-        </w:rPr>
-        <w:t xml:space="preserve"> </w:t>
+      <w:r>
+        <w:rPr>
+          <w:rFonts w:hint="eastAsia"/>
+          <w:sz w:val="24"/>
+        </w:rPr>
+        <w:t xml:space="preserve">FreeType </w:t>
       </w:r>
       <w:r>
         <w:rPr>
@@ -5474,7 +7089,6 @@
         </w:rPr>
         <w:t>并非所有的设备驱动都放在</w:t>
       </w:r>
-      <w:proofErr w:type="spellStart"/>
       <w:r>
         <w:rPr>
           <w:rFonts w:hint="eastAsia"/>
@@ -5482,7 +7096,6 @@
         </w:rPr>
         <w:t>linux</w:t>
       </w:r>
-      <w:proofErr w:type="spellEnd"/>
       <w:r>
         <w:rPr>
           <w:rFonts w:hint="eastAsia"/>
@@ -5609,23 +7222,7 @@
           <w:rFonts w:hint="eastAsia"/>
           <w:sz w:val="24"/>
         </w:rPr>
-        <w:t>核心</w:t>
-      </w:r>
-      <w:proofErr w:type="gramStart"/>
-      <w:r>
-        <w:rPr>
-          <w:rFonts w:hint="eastAsia"/>
-          <w:sz w:val="24"/>
-        </w:rPr>
-        <w:t>库提供</w:t>
-      </w:r>
-      <w:proofErr w:type="gramEnd"/>
-      <w:r>
-        <w:rPr>
-          <w:rFonts w:hint="eastAsia"/>
-          <w:sz w:val="24"/>
-        </w:rPr>
-        <w:t>了</w:t>
+        <w:t>核心库提供了</w:t>
       </w:r>
       <w:r>
         <w:rPr>
@@ -5655,7 +7252,6 @@
         </w:rPr>
         <w:t>应用程序都在它自己的进程中运行，都拥有一个独立的</w:t>
       </w:r>
-      <w:proofErr w:type="spellStart"/>
       <w:r>
         <w:rPr>
           <w:rFonts w:hint="eastAsia"/>
@@ -5663,7 +7259,6 @@
         </w:rPr>
         <w:t>Dalvik</w:t>
       </w:r>
-      <w:proofErr w:type="spellEnd"/>
       <w:r>
         <w:rPr>
           <w:rFonts w:hint="eastAsia"/>
@@ -5671,7 +7266,6 @@
         </w:rPr>
         <w:t>虚拟机实例。</w:t>
       </w:r>
-      <w:proofErr w:type="spellStart"/>
       <w:r>
         <w:rPr>
           <w:rFonts w:hint="eastAsia"/>
@@ -5679,7 +7273,6 @@
         </w:rPr>
         <w:t>Dalvik</w:t>
       </w:r>
-      <w:proofErr w:type="spellEnd"/>
       <w:r>
         <w:rPr>
           <w:rFonts w:hint="eastAsia"/>
@@ -5687,7 +7280,6 @@
         </w:rPr>
         <w:t>被设计成一个设备可以同时高效地运行多个虚拟系统。</w:t>
       </w:r>
-      <w:proofErr w:type="spellStart"/>
       <w:r>
         <w:rPr>
           <w:rFonts w:hint="eastAsia"/>
@@ -5695,7 +7287,6 @@
         </w:rPr>
         <w:t>Dalvik</w:t>
       </w:r>
-      <w:proofErr w:type="spellEnd"/>
       <w:r>
         <w:rPr>
           <w:rFonts w:hint="eastAsia"/>
@@ -5708,17 +7299,8 @@
           <w:rFonts w:hint="eastAsia"/>
           <w:sz w:val="24"/>
         </w:rPr>
-        <w:t>.</w:t>
-      </w:r>
-      <w:proofErr w:type="spellStart"/>
-      <w:r>
-        <w:rPr>
-          <w:rFonts w:hint="eastAsia"/>
-          <w:sz w:val="24"/>
-        </w:rPr>
-        <w:t>dex</w:t>
-      </w:r>
-      <w:proofErr w:type="spellEnd"/>
+        <w:t>.dex</w:t>
+      </w:r>
       <w:r>
         <w:rPr>
           <w:rFonts w:hint="eastAsia"/>
@@ -5726,7 +7308,6 @@
         </w:rPr>
         <w:t>）的</w:t>
       </w:r>
-      <w:proofErr w:type="spellStart"/>
       <w:r>
         <w:rPr>
           <w:rFonts w:hint="eastAsia"/>
@@ -5734,23 +7315,13 @@
         </w:rPr>
         <w:t>Dalvik</w:t>
       </w:r>
-      <w:proofErr w:type="spellEnd"/>
-      <w:r>
-        <w:rPr>
-          <w:rFonts w:hint="eastAsia"/>
-          <w:sz w:val="24"/>
-        </w:rPr>
-        <w:t>可执行文件，该格式文件针对小内存使用做了优化。同时虚拟机是基于寄存器的，所有</w:t>
-      </w:r>
-      <w:proofErr w:type="gramStart"/>
-      <w:r>
-        <w:rPr>
-          <w:rFonts w:hint="eastAsia"/>
-          <w:sz w:val="24"/>
-        </w:rPr>
-        <w:t>的类都经由</w:t>
-      </w:r>
-      <w:proofErr w:type="gramEnd"/>
+      <w:r>
+        <w:rPr>
+          <w:rFonts w:hint="eastAsia"/>
+          <w:sz w:val="24"/>
+        </w:rPr>
+        <w:t>可执行文件，该格式文件针对小内存使用做了优化。同时虚拟机是基于寄存器的，所有的类都经由</w:t>
+      </w:r>
       <w:r>
         <w:rPr>
           <w:rFonts w:hint="eastAsia"/>
@@ -5798,17 +7369,8 @@
           <w:rFonts w:hint="eastAsia"/>
           <w:sz w:val="24"/>
         </w:rPr>
-        <w:t>.</w:t>
-      </w:r>
-      <w:proofErr w:type="spellStart"/>
-      <w:r>
-        <w:rPr>
-          <w:rFonts w:hint="eastAsia"/>
-          <w:sz w:val="24"/>
-        </w:rPr>
-        <w:t>dex</w:t>
-      </w:r>
-      <w:proofErr w:type="spellEnd"/>
+        <w:t>.dex</w:t>
+      </w:r>
       <w:r>
         <w:rPr>
           <w:rFonts w:hint="eastAsia"/>
@@ -5816,7 +7378,6 @@
         </w:rPr>
         <w:t>格式由虚拟机执行。</w:t>
       </w:r>
-      <w:proofErr w:type="spellStart"/>
       <w:r>
         <w:rPr>
           <w:rFonts w:hint="eastAsia"/>
@@ -5824,7 +7385,6 @@
         </w:rPr>
         <w:t>Dalvik</w:t>
       </w:r>
-      <w:proofErr w:type="spellEnd"/>
       <w:r>
         <w:rPr>
           <w:rFonts w:hint="eastAsia"/>
@@ -5832,7 +7392,6 @@
         </w:rPr>
         <w:t>虚拟机依赖于</w:t>
       </w:r>
-      <w:proofErr w:type="spellStart"/>
       <w:r>
         <w:rPr>
           <w:rFonts w:hint="eastAsia"/>
@@ -5840,7 +7399,6 @@
         </w:rPr>
         <w:t>linux</w:t>
       </w:r>
-      <w:proofErr w:type="spellEnd"/>
       <w:r>
         <w:rPr>
           <w:rFonts w:hint="eastAsia"/>
@@ -6468,6 +8026,7 @@
           <w:szCs w:val="28"/>
         </w:rPr>
       </w:pPr>
+      <w:bookmarkStart w:id="18" w:name="_Toc481579978"/>
       <w:r>
         <w:rPr>
           <w:rFonts w:ascii="黑体" w:hAnsi="宋体"/>
@@ -6504,6 +8063,7 @@
         </w:rPr>
         <w:t xml:space="preserve"> Android特性</w:t>
       </w:r>
+      <w:bookmarkEnd w:id="18"/>
     </w:p>
     <w:p>
       <w:pPr>
@@ -6588,7 +8148,6 @@
         </w:rPr>
         <w:t>，</w:t>
       </w:r>
-      <w:proofErr w:type="spellStart"/>
       <w:r>
         <w:rPr>
           <w:rFonts w:hint="eastAsia"/>
@@ -6596,7 +8155,6 @@
         </w:rPr>
         <w:t>Dalvik</w:t>
       </w:r>
-      <w:proofErr w:type="spellEnd"/>
       <w:r>
         <w:rPr>
           <w:rFonts w:hint="eastAsia"/>
@@ -6655,7 +8213,6 @@
         </w:rPr>
         <w:t>工具将产生的类文件转换成</w:t>
       </w:r>
-      <w:proofErr w:type="spellStart"/>
       <w:r>
         <w:rPr>
           <w:rFonts w:hint="eastAsia"/>
@@ -6663,7 +8220,6 @@
         </w:rPr>
         <w:t>dex</w:t>
       </w:r>
-      <w:proofErr w:type="spellEnd"/>
       <w:r>
         <w:rPr>
           <w:rFonts w:hint="eastAsia"/>
@@ -6671,7 +8227,6 @@
         </w:rPr>
         <w:t>文件进行执行，将繁琐的小文件进行整合，提升了程序的运行效率，同时</w:t>
       </w:r>
-      <w:proofErr w:type="spellStart"/>
       <w:r>
         <w:rPr>
           <w:rFonts w:hint="eastAsia"/>
@@ -6679,7 +8234,6 @@
         </w:rPr>
         <w:t>Dalvik</w:t>
       </w:r>
-      <w:proofErr w:type="spellEnd"/>
       <w:r>
         <w:rPr>
           <w:rFonts w:hint="eastAsia"/>
@@ -6737,7 +8291,6 @@
         </w:rPr>
         <w:t>，内部集成了基于开源的</w:t>
       </w:r>
-      <w:proofErr w:type="spellStart"/>
       <w:r>
         <w:rPr>
           <w:rFonts w:hint="eastAsia"/>
@@ -6745,7 +8298,6 @@
         </w:rPr>
         <w:t>webkit</w:t>
       </w:r>
-      <w:proofErr w:type="spellEnd"/>
       <w:r>
         <w:rPr>
           <w:rFonts w:hint="eastAsia"/>
@@ -6969,7 +8521,6 @@
         </w:rPr>
         <w:t>、</w:t>
       </w:r>
-      <w:proofErr w:type="spellStart"/>
       <w:r>
         <w:rPr>
           <w:rFonts w:hint="eastAsia"/>
@@ -6977,7 +8528,6 @@
         </w:rPr>
         <w:t>WiFi</w:t>
       </w:r>
-      <w:proofErr w:type="spellEnd"/>
       <w:r>
         <w:rPr>
           <w:rFonts w:hint="eastAsia"/>
@@ -7128,6 +8678,7 @@
           <w:szCs w:val="32"/>
         </w:rPr>
       </w:pPr>
+      <w:bookmarkStart w:id="19" w:name="_Toc481579979"/>
       <w:r>
         <w:rPr>
           <w:rFonts w:ascii="黑体" w:eastAsia="黑体" w:hAnsi="华文中宋" w:hint="eastAsia"/>
@@ -7136,6 +8687,7 @@
         </w:rPr>
         <w:t>第三章  Android开发技术介绍</w:t>
       </w:r>
+      <w:bookmarkEnd w:id="19"/>
     </w:p>
     <w:p>
       <w:pPr>
@@ -7148,6 +8700,7 @@
           <w:szCs w:val="28"/>
         </w:rPr>
       </w:pPr>
+      <w:bookmarkStart w:id="20" w:name="_Toc481579980"/>
       <w:r>
         <w:rPr>
           <w:rFonts w:ascii="黑体" w:hAnsi="宋体"/>
@@ -7202,6 +8755,7 @@
         </w:rPr>
         <w:t>在Android应用开发中的应用</w:t>
       </w:r>
+      <w:bookmarkEnd w:id="20"/>
     </w:p>
     <w:p>
       <w:pPr>
@@ -7430,6 +8984,7 @@
           <w:szCs w:val="28"/>
         </w:rPr>
       </w:pPr>
+      <w:bookmarkStart w:id="21" w:name="_Toc481579981"/>
       <w:r>
         <w:rPr>
           <w:rFonts w:ascii="黑体" w:hAnsi="宋体"/>
@@ -7466,6 +9021,7 @@
         </w:rPr>
         <w:t xml:space="preserve"> Android最新开发环境的搭建</w:t>
       </w:r>
+      <w:bookmarkEnd w:id="21"/>
     </w:p>
     <w:p>
       <w:pPr>
@@ -7829,7 +9385,7 @@
         </w:rPr>
         <w:t>的下载地址，也可以通过中文社区进行下载和使用，下载地址为：</w:t>
       </w:r>
-      <w:hyperlink r:id="rId13" w:history="1">
+      <w:hyperlink r:id="rId14" w:history="1">
         <w:r>
           <w:rPr>
             <w:rStyle w:val="af1"/>
@@ -7899,6 +9455,7 @@
           <w:szCs w:val="28"/>
         </w:rPr>
       </w:pPr>
+      <w:bookmarkStart w:id="22" w:name="_Toc481579982"/>
       <w:r>
         <w:rPr>
           <w:rFonts w:ascii="黑体" w:hAnsi="宋体"/>
@@ -7935,6 +9492,7 @@
         </w:rPr>
         <w:t xml:space="preserve"> Android项目结构</w:t>
       </w:r>
+      <w:bookmarkEnd w:id="22"/>
     </w:p>
     <w:p>
       <w:pPr>
@@ -7949,7 +9507,7 @@
           <w:noProof/>
         </w:rPr>
         <w:drawing>
-          <wp:anchor distT="0" distB="0" distL="114300" distR="114300" simplePos="0" relativeHeight="251663360" behindDoc="0" locked="0" layoutInCell="1" allowOverlap="1" wp14:anchorId="643D47C0" wp14:editId="1DF685B7">
+          <wp:anchor distT="0" distB="0" distL="114300" distR="114300" simplePos="0" relativeHeight="251663360" behindDoc="0" locked="0" layoutInCell="1" allowOverlap="1" wp14:anchorId="613196BF" wp14:editId="467104DD">
             <wp:simplePos x="0" y="0"/>
             <wp:positionH relativeFrom="column">
               <wp:posOffset>268605</wp:posOffset>
@@ -7974,7 +9532,7 @@
                     </pic:cNvPicPr>
                   </pic:nvPicPr>
                   <pic:blipFill>
-                    <a:blip r:embed="rId14">
+                    <a:blip r:embed="rId15">
                       <a:extLst>
                         <a:ext uri="{28A0092B-C50C-407E-A947-70E740481C1C}">
                           <a14:useLocalDpi xmlns:a14="http://schemas.microsoft.com/office/drawing/2010/main" val="0"/>
@@ -8159,7 +9717,6 @@
         </w:rPr>
         <w:t>、</w:t>
       </w:r>
-      <w:proofErr w:type="spellStart"/>
       <w:r>
         <w:rPr>
           <w:rFonts w:hint="eastAsia"/>
@@ -8167,7 +9724,6 @@
         </w:rPr>
         <w:t>ContentProvider</w:t>
       </w:r>
-      <w:proofErr w:type="spellEnd"/>
       <w:r>
         <w:rPr>
           <w:rFonts w:hint="eastAsia"/>
@@ -8175,7 +9731,6 @@
         </w:rPr>
         <w:t>、</w:t>
       </w:r>
-      <w:proofErr w:type="spellStart"/>
       <w:r>
         <w:rPr>
           <w:rFonts w:hint="eastAsia"/>
@@ -8183,7 +9738,6 @@
         </w:rPr>
         <w:t>BroadcastReceiver</w:t>
       </w:r>
-      <w:proofErr w:type="spellEnd"/>
       <w:r>
         <w:rPr>
           <w:rFonts w:hint="eastAsia"/>
@@ -8260,7 +9814,7 @@
         <mc:AlternateContent>
           <mc:Choice Requires="wps">
             <w:drawing>
-              <wp:anchor distT="45720" distB="45720" distL="114300" distR="114300" simplePos="0" relativeHeight="251665408" behindDoc="0" locked="0" layoutInCell="1" allowOverlap="1" wp14:anchorId="42993F3C" wp14:editId="0C1BBB17">
+              <wp:anchor distT="45720" distB="45720" distL="114300" distR="114300" simplePos="0" relativeHeight="251665408" behindDoc="0" locked="0" layoutInCell="1" allowOverlap="1" wp14:anchorId="78D46634" wp14:editId="0761C384">
                 <wp:simplePos x="0" y="0"/>
                 <wp:positionH relativeFrom="column">
                   <wp:posOffset>354330</wp:posOffset>
@@ -8315,23 +9869,7 @@
                                 <w:rFonts w:ascii="Consolas" w:hAnsi="Consolas"/>
                                 <w:shd w:val="clear" w:color="auto" w:fill="FCFCFC"/>
                               </w:rPr>
-                              <w:t xml:space="preserve">public class </w:t>
-                            </w:r>
-                            <w:proofErr w:type="spellStart"/>
-                            <w:r>
-                              <w:rPr>
-                                <w:rFonts w:ascii="Consolas" w:hAnsi="Consolas"/>
-                                <w:shd w:val="clear" w:color="auto" w:fill="FCFCFC"/>
-                              </w:rPr>
-                              <w:t>MainActivity</w:t>
-                            </w:r>
-                            <w:proofErr w:type="spellEnd"/>
-                            <w:r>
-                              <w:rPr>
-                                <w:rFonts w:ascii="Consolas" w:hAnsi="Consolas"/>
-                                <w:shd w:val="clear" w:color="auto" w:fill="FCFCFC"/>
-                              </w:rPr>
-                              <w:t xml:space="preserve"> extends Activity {</w:t>
+                              <w:t>public class MainActivity extends Activity {</w:t>
                             </w:r>
                           </w:p>
                           <w:p>
@@ -8371,48 +9909,7 @@
                                 <w:shd w:val="clear" w:color="auto" w:fill="FCFCFC"/>
                               </w:rPr>
                               <w:tab/>
-                              <w:t xml:space="preserve">protected void </w:t>
-                            </w:r>
-                            <w:proofErr w:type="spellStart"/>
-                            <w:proofErr w:type="gramStart"/>
-                            <w:r>
-                              <w:rPr>
-                                <w:rFonts w:ascii="Consolas" w:hAnsi="Consolas"/>
-                                <w:shd w:val="clear" w:color="auto" w:fill="FCFCFC"/>
-                              </w:rPr>
-                              <w:t>onCreate</w:t>
-                            </w:r>
-                            <w:proofErr w:type="spellEnd"/>
-                            <w:r>
-                              <w:rPr>
-                                <w:rFonts w:ascii="Consolas" w:hAnsi="Consolas"/>
-                                <w:shd w:val="clear" w:color="auto" w:fill="FCFCFC"/>
-                              </w:rPr>
-                              <w:t>(</w:t>
-                            </w:r>
-                            <w:proofErr w:type="gramEnd"/>
-                            <w:r>
-                              <w:rPr>
-                                <w:rFonts w:ascii="Consolas" w:hAnsi="Consolas"/>
-                                <w:shd w:val="clear" w:color="auto" w:fill="FCFCFC"/>
-                              </w:rPr>
-                              <w:t xml:space="preserve">bundle </w:t>
-                            </w:r>
-                            <w:proofErr w:type="spellStart"/>
-                            <w:r>
-                              <w:rPr>
-                                <w:rFonts w:ascii="Consolas" w:hAnsi="Consolas"/>
-                                <w:shd w:val="clear" w:color="auto" w:fill="FCFCFC"/>
-                              </w:rPr>
-                              <w:t>savedInstanceState</w:t>
-                            </w:r>
-                            <w:proofErr w:type="spellEnd"/>
-                            <w:r>
-                              <w:rPr>
-                                <w:rFonts w:ascii="Consolas" w:hAnsi="Consolas"/>
-                                <w:shd w:val="clear" w:color="auto" w:fill="FCFCFC"/>
-                              </w:rPr>
-                              <w:t>){</w:t>
+                              <w:t>protected void onCreate(bundle savedInstanceState){</w:t>
                             </w:r>
                           </w:p>
                           <w:p>
@@ -8439,40 +9936,7 @@
                                 <w:shd w:val="clear" w:color="auto" w:fill="FCFCFC"/>
                               </w:rPr>
                               <w:tab/>
-                            </w:r>
-                            <w:proofErr w:type="spellStart"/>
-                            <w:proofErr w:type="gramStart"/>
-                            <w:r>
-                              <w:rPr>
-                                <w:rFonts w:ascii="Consolas" w:hAnsi="Consolas"/>
-                                <w:shd w:val="clear" w:color="auto" w:fill="FCFCFC"/>
-                              </w:rPr>
-                              <w:t>super.onCreate</w:t>
-                            </w:r>
-                            <w:proofErr w:type="spellEnd"/>
-                            <w:proofErr w:type="gramEnd"/>
-                            <w:r>
-                              <w:rPr>
-                                <w:rFonts w:ascii="Consolas" w:hAnsi="Consolas"/>
-                                <w:shd w:val="clear" w:color="auto" w:fill="FCFCFC"/>
-                              </w:rPr>
-                              <w:t>(</w:t>
-                            </w:r>
-                            <w:proofErr w:type="spellStart"/>
-                            <w:r>
-                              <w:rPr>
-                                <w:rFonts w:ascii="Consolas" w:hAnsi="Consolas"/>
-                                <w:shd w:val="clear" w:color="auto" w:fill="FCFCFC"/>
-                              </w:rPr>
-                              <w:t>savedInstanceState</w:t>
-                            </w:r>
-                            <w:proofErr w:type="spellEnd"/>
-                            <w:r>
-                              <w:rPr>
-                                <w:rFonts w:ascii="Consolas" w:hAnsi="Consolas"/>
-                                <w:shd w:val="clear" w:color="auto" w:fill="FCFCFC"/>
-                              </w:rPr>
-                              <w:t>);</w:t>
+                              <w:t>super.onCreate(savedInstanceState);</w:t>
                             </w:r>
                           </w:p>
                           <w:p>
@@ -8499,47 +9963,7 @@
                                 <w:shd w:val="clear" w:color="auto" w:fill="FCFCFC"/>
                               </w:rPr>
                               <w:tab/>
-                            </w:r>
-                            <w:proofErr w:type="spellStart"/>
-                            <w:r>
-                              <w:rPr>
-                                <w:rFonts w:ascii="Consolas" w:hAnsi="Consolas"/>
-                                <w:shd w:val="clear" w:color="auto" w:fill="FCFCFC"/>
-                              </w:rPr>
-                              <w:t>setContentView</w:t>
-                            </w:r>
-                            <w:proofErr w:type="spellEnd"/>
-                            <w:r>
-                              <w:rPr>
-                                <w:rFonts w:ascii="Consolas" w:hAnsi="Consolas"/>
-                                <w:shd w:val="clear" w:color="auto" w:fill="FCFCFC"/>
-                              </w:rPr>
-                              <w:t>(</w:t>
-                            </w:r>
-                            <w:proofErr w:type="spellStart"/>
-                            <w:proofErr w:type="gramStart"/>
-                            <w:r>
-                              <w:rPr>
-                                <w:rFonts w:ascii="Consolas" w:hAnsi="Consolas"/>
-                                <w:shd w:val="clear" w:color="auto" w:fill="FCFCFC"/>
-                              </w:rPr>
-                              <w:t>R.layout</w:t>
-                            </w:r>
-                            <w:proofErr w:type="gramEnd"/>
-                            <w:r>
-                              <w:rPr>
-                                <w:rFonts w:ascii="Consolas" w:hAnsi="Consolas"/>
-                                <w:shd w:val="clear" w:color="auto" w:fill="FCFCFC"/>
-                              </w:rPr>
-                              <w:t>.activity_main</w:t>
-                            </w:r>
-                            <w:proofErr w:type="spellEnd"/>
-                            <w:r>
-                              <w:rPr>
-                                <w:rFonts w:ascii="Consolas" w:hAnsi="Consolas"/>
-                                <w:shd w:val="clear" w:color="auto" w:fill="FCFCFC"/>
-                              </w:rPr>
-                              <w:t>);</w:t>
+                              <w:t>setContentView(R.layout.activity_main);</w:t>
                             </w:r>
                           </w:p>
                           <w:p>
@@ -8600,7 +10024,7 @@
           </mc:Choice>
           <mc:Fallback>
             <w:pict>
-              <v:shapetype w14:anchorId="42993F3C" id="_x0000_t202" coordsize="21600,21600" o:spt="202" path="m,l,21600r21600,l21600,xe">
+              <v:shapetype w14:anchorId="78D46634" id="_x0000_t202" coordsize="21600,21600" o:spt="202" path="m,l,21600r21600,l21600,xe">
                 <v:stroke joinstyle="miter"/>
                 <v:path gradientshapeok="t" o:connecttype="rect"/>
               </v:shapetype>
@@ -8623,23 +10047,7 @@
                           <w:rFonts w:ascii="Consolas" w:hAnsi="Consolas"/>
                           <w:shd w:val="clear" w:color="auto" w:fill="FCFCFC"/>
                         </w:rPr>
-                        <w:t xml:space="preserve">public class </w:t>
-                      </w:r>
-                      <w:proofErr w:type="spellStart"/>
-                      <w:r>
-                        <w:rPr>
-                          <w:rFonts w:ascii="Consolas" w:hAnsi="Consolas"/>
-                          <w:shd w:val="clear" w:color="auto" w:fill="FCFCFC"/>
-                        </w:rPr>
-                        <w:t>MainActivity</w:t>
-                      </w:r>
-                      <w:proofErr w:type="spellEnd"/>
-                      <w:r>
-                        <w:rPr>
-                          <w:rFonts w:ascii="Consolas" w:hAnsi="Consolas"/>
-                          <w:shd w:val="clear" w:color="auto" w:fill="FCFCFC"/>
-                        </w:rPr>
-                        <w:t xml:space="preserve"> extends Activity {</w:t>
+                        <w:t>public class MainActivity extends Activity {</w:t>
                       </w:r>
                     </w:p>
                     <w:p>
@@ -8679,48 +10087,7 @@
                           <w:shd w:val="clear" w:color="auto" w:fill="FCFCFC"/>
                         </w:rPr>
                         <w:tab/>
-                        <w:t xml:space="preserve">protected void </w:t>
-                      </w:r>
-                      <w:proofErr w:type="spellStart"/>
-                      <w:proofErr w:type="gramStart"/>
-                      <w:r>
-                        <w:rPr>
-                          <w:rFonts w:ascii="Consolas" w:hAnsi="Consolas"/>
-                          <w:shd w:val="clear" w:color="auto" w:fill="FCFCFC"/>
-                        </w:rPr>
-                        <w:t>onCreate</w:t>
-                      </w:r>
-                      <w:proofErr w:type="spellEnd"/>
-                      <w:r>
-                        <w:rPr>
-                          <w:rFonts w:ascii="Consolas" w:hAnsi="Consolas"/>
-                          <w:shd w:val="clear" w:color="auto" w:fill="FCFCFC"/>
-                        </w:rPr>
-                        <w:t>(</w:t>
-                      </w:r>
-                      <w:proofErr w:type="gramEnd"/>
-                      <w:r>
-                        <w:rPr>
-                          <w:rFonts w:ascii="Consolas" w:hAnsi="Consolas"/>
-                          <w:shd w:val="clear" w:color="auto" w:fill="FCFCFC"/>
-                        </w:rPr>
-                        <w:t xml:space="preserve">bundle </w:t>
-                      </w:r>
-                      <w:proofErr w:type="spellStart"/>
-                      <w:r>
-                        <w:rPr>
-                          <w:rFonts w:ascii="Consolas" w:hAnsi="Consolas"/>
-                          <w:shd w:val="clear" w:color="auto" w:fill="FCFCFC"/>
-                        </w:rPr>
-                        <w:t>savedInstanceState</w:t>
-                      </w:r>
-                      <w:proofErr w:type="spellEnd"/>
-                      <w:r>
-                        <w:rPr>
-                          <w:rFonts w:ascii="Consolas" w:hAnsi="Consolas"/>
-                          <w:shd w:val="clear" w:color="auto" w:fill="FCFCFC"/>
-                        </w:rPr>
-                        <w:t>){</w:t>
+                        <w:t>protected void onCreate(bundle savedInstanceState){</w:t>
                       </w:r>
                     </w:p>
                     <w:p>
@@ -8747,40 +10114,7 @@
                           <w:shd w:val="clear" w:color="auto" w:fill="FCFCFC"/>
                         </w:rPr>
                         <w:tab/>
-                      </w:r>
-                      <w:proofErr w:type="spellStart"/>
-                      <w:proofErr w:type="gramStart"/>
-                      <w:r>
-                        <w:rPr>
-                          <w:rFonts w:ascii="Consolas" w:hAnsi="Consolas"/>
-                          <w:shd w:val="clear" w:color="auto" w:fill="FCFCFC"/>
-                        </w:rPr>
-                        <w:t>super.onCreate</w:t>
-                      </w:r>
-                      <w:proofErr w:type="spellEnd"/>
-                      <w:proofErr w:type="gramEnd"/>
-                      <w:r>
-                        <w:rPr>
-                          <w:rFonts w:ascii="Consolas" w:hAnsi="Consolas"/>
-                          <w:shd w:val="clear" w:color="auto" w:fill="FCFCFC"/>
-                        </w:rPr>
-                        <w:t>(</w:t>
-                      </w:r>
-                      <w:proofErr w:type="spellStart"/>
-                      <w:r>
-                        <w:rPr>
-                          <w:rFonts w:ascii="Consolas" w:hAnsi="Consolas"/>
-                          <w:shd w:val="clear" w:color="auto" w:fill="FCFCFC"/>
-                        </w:rPr>
-                        <w:t>savedInstanceState</w:t>
-                      </w:r>
-                      <w:proofErr w:type="spellEnd"/>
-                      <w:r>
-                        <w:rPr>
-                          <w:rFonts w:ascii="Consolas" w:hAnsi="Consolas"/>
-                          <w:shd w:val="clear" w:color="auto" w:fill="FCFCFC"/>
-                        </w:rPr>
-                        <w:t>);</w:t>
+                        <w:t>super.onCreate(savedInstanceState);</w:t>
                       </w:r>
                     </w:p>
                     <w:p>
@@ -8807,47 +10141,7 @@
                           <w:shd w:val="clear" w:color="auto" w:fill="FCFCFC"/>
                         </w:rPr>
                         <w:tab/>
-                      </w:r>
-                      <w:proofErr w:type="spellStart"/>
-                      <w:r>
-                        <w:rPr>
-                          <w:rFonts w:ascii="Consolas" w:hAnsi="Consolas"/>
-                          <w:shd w:val="clear" w:color="auto" w:fill="FCFCFC"/>
-                        </w:rPr>
-                        <w:t>setContentView</w:t>
-                      </w:r>
-                      <w:proofErr w:type="spellEnd"/>
-                      <w:r>
-                        <w:rPr>
-                          <w:rFonts w:ascii="Consolas" w:hAnsi="Consolas"/>
-                          <w:shd w:val="clear" w:color="auto" w:fill="FCFCFC"/>
-                        </w:rPr>
-                        <w:t>(</w:t>
-                      </w:r>
-                      <w:proofErr w:type="spellStart"/>
-                      <w:proofErr w:type="gramStart"/>
-                      <w:r>
-                        <w:rPr>
-                          <w:rFonts w:ascii="Consolas" w:hAnsi="Consolas"/>
-                          <w:shd w:val="clear" w:color="auto" w:fill="FCFCFC"/>
-                        </w:rPr>
-                        <w:t>R.layout</w:t>
-                      </w:r>
-                      <w:proofErr w:type="gramEnd"/>
-                      <w:r>
-                        <w:rPr>
-                          <w:rFonts w:ascii="Consolas" w:hAnsi="Consolas"/>
-                          <w:shd w:val="clear" w:color="auto" w:fill="FCFCFC"/>
-                        </w:rPr>
-                        <w:t>.activity_main</w:t>
-                      </w:r>
-                      <w:proofErr w:type="spellEnd"/>
-                      <w:r>
-                        <w:rPr>
-                          <w:rFonts w:ascii="Consolas" w:hAnsi="Consolas"/>
-                          <w:shd w:val="clear" w:color="auto" w:fill="FCFCFC"/>
-                        </w:rPr>
-                        <w:t>);</w:t>
+                        <w:t>setContentView(R.layout.activity_main);</w:t>
                       </w:r>
                     </w:p>
                     <w:p>
@@ -8997,43 +10291,7 @@
           <w:sz w:val="24"/>
           <w:shd w:val="clear" w:color="auto" w:fill="FCFCFC"/>
         </w:rPr>
-        <w:t>。主要包括</w:t>
-      </w:r>
-      <w:proofErr w:type="spellStart"/>
-      <w:r>
-        <w:rPr>
-          <w:rFonts w:ascii="宋体" w:hAnsi="宋体" w:hint="eastAsia"/>
-          <w:sz w:val="24"/>
-          <w:shd w:val="clear" w:color="auto" w:fill="FCFCFC"/>
-        </w:rPr>
-        <w:t>drawable</w:t>
-      </w:r>
-      <w:proofErr w:type="spellEnd"/>
-      <w:r>
-        <w:rPr>
-          <w:rFonts w:ascii="宋体" w:hAnsi="宋体" w:hint="eastAsia"/>
-          <w:sz w:val="24"/>
-          <w:shd w:val="clear" w:color="auto" w:fill="FCFCFC"/>
-        </w:rPr>
-        <w:t>、layout、</w:t>
-      </w:r>
-      <w:proofErr w:type="spellStart"/>
-      <w:r>
-        <w:rPr>
-          <w:rFonts w:ascii="宋体" w:hAnsi="宋体" w:hint="eastAsia"/>
-          <w:sz w:val="24"/>
-          <w:shd w:val="clear" w:color="auto" w:fill="FCFCFC"/>
-        </w:rPr>
-        <w:t>mipmap</w:t>
-      </w:r>
-      <w:proofErr w:type="spellEnd"/>
-      <w:r>
-        <w:rPr>
-          <w:rFonts w:ascii="宋体" w:hAnsi="宋体" w:hint="eastAsia"/>
-          <w:sz w:val="24"/>
-          <w:shd w:val="clear" w:color="auto" w:fill="FCFCFC"/>
-        </w:rPr>
-        <w:t>、values四个子包，存放布局文件，值引用，图片资源等。</w:t>
+        <w:t>。主要包括drawable、layout、mipmap、values四个子包，存放布局文件，值引用，图片资源等。</w:t>
       </w:r>
     </w:p>
     <w:p>
@@ -9150,6 +10408,7 @@
           <w:szCs w:val="32"/>
         </w:rPr>
       </w:pPr>
+      <w:bookmarkStart w:id="23" w:name="_Toc481579983"/>
       <w:r>
         <w:rPr>
           <w:rFonts w:ascii="黑体" w:eastAsia="黑体" w:hAnsi="华文中宋" w:hint="eastAsia"/>
@@ -9174,6 +10433,7 @@
         </w:rPr>
         <w:t>与实现</w:t>
       </w:r>
+      <w:bookmarkEnd w:id="23"/>
     </w:p>
     <w:p>
       <w:pPr>
@@ -9186,6 +10446,7 @@
           <w:szCs w:val="28"/>
         </w:rPr>
       </w:pPr>
+      <w:bookmarkStart w:id="24" w:name="_Toc481579984"/>
       <w:r>
         <w:rPr>
           <w:rFonts w:ascii="黑体" w:hAnsi="宋体"/>
@@ -9231,6 +10492,7 @@
         </w:rPr>
         <w:t>模块分析与设计</w:t>
       </w:r>
+      <w:bookmarkEnd w:id="24"/>
     </w:p>
     <w:p>
       <w:pPr>
@@ -9245,23 +10507,7 @@
           <w:rFonts w:hint="eastAsia"/>
           <w:sz w:val="24"/>
         </w:rPr>
-        <w:t>通过对</w:t>
-      </w:r>
-      <w:proofErr w:type="gramStart"/>
-      <w:r>
-        <w:rPr>
-          <w:rFonts w:hint="eastAsia"/>
-          <w:sz w:val="24"/>
-        </w:rPr>
-        <w:t>兰州大学图书馆官网的</w:t>
-      </w:r>
-      <w:proofErr w:type="gramEnd"/>
-      <w:r>
-        <w:rPr>
-          <w:rFonts w:hint="eastAsia"/>
-          <w:sz w:val="24"/>
-        </w:rPr>
-        <w:t>系统分析和调查，筛选出的功能模块主要有堂主、首页、最新动态、服务、分类和个人中心六大模块，</w:t>
+        <w:t>通过对兰州大学图书馆官网的系统分析和调查，筛选出的功能模块主要有堂主、首页、最新动态、服务、分类和个人中心六大模块，</w:t>
       </w:r>
       <w:r>
         <w:rPr>
@@ -9270,7 +10516,6 @@
         </w:rPr>
         <w:t>使用</w:t>
       </w:r>
-      <w:proofErr w:type="spellStart"/>
       <w:r>
         <w:rPr>
           <w:rFonts w:hint="eastAsia"/>
@@ -9278,7 +10523,6 @@
         </w:rPr>
         <w:t>mockplus</w:t>
       </w:r>
-      <w:proofErr w:type="spellEnd"/>
       <w:r>
         <w:rPr>
           <w:rFonts w:hint="eastAsia"/>
@@ -9306,7 +10550,7 @@
           <w:noProof/>
         </w:rPr>
         <w:drawing>
-          <wp:anchor distT="0" distB="0" distL="114300" distR="114300" simplePos="0" relativeHeight="251666432" behindDoc="0" locked="0" layoutInCell="1" allowOverlap="1" wp14:anchorId="6CB9C573" wp14:editId="2DD8C2CA">
+          <wp:anchor distT="0" distB="0" distL="114300" distR="114300" simplePos="0" relativeHeight="251666432" behindDoc="0" locked="0" layoutInCell="1" allowOverlap="1" wp14:anchorId="4C9664B6" wp14:editId="40A27814">
             <wp:simplePos x="0" y="0"/>
             <wp:positionH relativeFrom="column">
               <wp:posOffset>811530</wp:posOffset>
@@ -9331,7 +10575,7 @@
                     </pic:cNvPicPr>
                   </pic:nvPicPr>
                   <pic:blipFill>
-                    <a:blip r:embed="rId15">
+                    <a:blip r:embed="rId16">
                       <a:extLst>
                         <a:ext uri="{28A0092B-C50C-407E-A947-70E740481C1C}">
                           <a14:useLocalDpi xmlns:a14="http://schemas.microsoft.com/office/drawing/2010/main" val="0"/>
@@ -9513,7 +10757,7 @@
             <o:lock v:ext="edit" aspectratio="t"/>
           </v:shapetype>
           <v:shape id="_x0000_s1026" type="#_x0000_t75" style="position:absolute;left:0;text-align:left;margin-left:10.5pt;margin-top:0;width:178.6pt;height:316.95pt;z-index:251668480;mso-position-horizontal-relative:margin;mso-position-vertical-relative:margin">
-            <v:imagedata r:id="rId16" o:title="QQ图片20170502192022"/>
+            <v:imagedata r:id="rId17" o:title="QQ图片20170502192022"/>
             <w10:wrap type="square" anchorx="margin" anchory="margin"/>
           </v:shape>
         </w:pict>
@@ -9537,7 +10781,7 @@
         </w:rPr>
         <w:pict>
           <v:shape id="_x0000_s1029" type="#_x0000_t75" style="position:absolute;left:0;text-align:left;margin-left:224.1pt;margin-top:313.05pt;width:179.2pt;height:318.3pt;z-index:251674624;mso-position-horizontal-relative:margin;mso-position-vertical-relative:margin">
-            <v:imagedata r:id="rId17" o:title="QQ图片20170502192102"/>
+            <v:imagedata r:id="rId18" o:title="QQ图片20170502192102"/>
             <w10:wrap type="square" anchorx="margin" anchory="margin"/>
           </v:shape>
         </w:pict>
@@ -9548,7 +10792,7 @@
         </w:rPr>
         <w:pict>
           <v:shape id="_x0000_s1028" type="#_x0000_t75" style="position:absolute;left:0;text-align:left;margin-left:10.5pt;margin-top:313.05pt;width:177.75pt;height:315.75pt;z-index:251672576;mso-position-horizontal-relative:margin;mso-position-vertical-relative:margin">
-            <v:imagedata r:id="rId18" o:title="QQ图片20170502192053"/>
+            <v:imagedata r:id="rId19" o:title="QQ图片20170502192053"/>
             <w10:wrap type="square" anchorx="margin" anchory="margin"/>
           </v:shape>
         </w:pict>
@@ -9559,7 +10803,7 @@
         </w:rPr>
         <w:pict>
           <v:shape id="_x0000_s1027" type="#_x0000_t75" style="position:absolute;left:0;text-align:left;margin-left:221.65pt;margin-top:0;width:181.2pt;height:322.2pt;z-index:251670528;mso-position-horizontal-relative:margin;mso-position-vertical-relative:margin">
-            <v:imagedata r:id="rId19" o:title="QQ图片20170502192106"/>
+            <v:imagedata r:id="rId20" o:title="QQ图片20170502192106"/>
             <w10:wrap type="square" anchorx="margin" anchory="margin"/>
           </v:shape>
         </w:pict>
@@ -9584,25 +10828,7 @@
           <w:shd w:val="clear" w:color="auto" w:fill="FCFCFC"/>
         </w:rPr>
         <w:lastRenderedPageBreak/>
-        <w:t>首页和其余模块</w:t>
-      </w:r>
-      <w:proofErr w:type="gramStart"/>
-      <w:r>
-        <w:rPr>
-          <w:rFonts w:ascii="宋体" w:hAnsi="宋体" w:hint="eastAsia"/>
-          <w:sz w:val="24"/>
-          <w:shd w:val="clear" w:color="auto" w:fill="FCFCFC"/>
-        </w:rPr>
-        <w:t>页效果</w:t>
-      </w:r>
-      <w:proofErr w:type="gramEnd"/>
-      <w:r>
-        <w:rPr>
-          <w:rFonts w:ascii="宋体" w:hAnsi="宋体" w:hint="eastAsia"/>
-          <w:sz w:val="24"/>
-          <w:shd w:val="clear" w:color="auto" w:fill="FCFCFC"/>
-        </w:rPr>
-        <w:t>如下：</w:t>
+        <w:t>首页和其余模块页效果如下：</w:t>
       </w:r>
     </w:p>
     <w:p>
@@ -9622,7 +10848,7 @@
           <w:noProof/>
         </w:rPr>
         <w:drawing>
-          <wp:anchor distT="0" distB="0" distL="114300" distR="114300" simplePos="0" relativeHeight="251677696" behindDoc="0" locked="0" layoutInCell="1" allowOverlap="1" wp14:anchorId="7CC20C39" wp14:editId="3B5BF0F3">
+          <wp:anchor distT="0" distB="0" distL="114300" distR="114300" simplePos="0" relativeHeight="251677696" behindDoc="0" locked="0" layoutInCell="1" allowOverlap="1" wp14:anchorId="33E56890" wp14:editId="02E9393A">
             <wp:simplePos x="0" y="0"/>
             <wp:positionH relativeFrom="margin">
               <wp:posOffset>2887345</wp:posOffset>
@@ -9645,7 +10871,7 @@
                     <pic:cNvPicPr/>
                   </pic:nvPicPr>
                   <pic:blipFill>
-                    <a:blip r:embed="rId20">
+                    <a:blip r:embed="rId21">
                       <a:extLst>
                         <a:ext uri="{28A0092B-C50C-407E-A947-70E740481C1C}">
                           <a14:useLocalDpi xmlns:a14="http://schemas.microsoft.com/office/drawing/2010/main" val="0"/>
@@ -9682,7 +10908,7 @@
           <w:noProof/>
         </w:rPr>
         <w:drawing>
-          <wp:anchor distT="0" distB="0" distL="114300" distR="114300" simplePos="0" relativeHeight="251676672" behindDoc="0" locked="0" layoutInCell="1" allowOverlap="1" wp14:anchorId="2A25BC08" wp14:editId="04AB5899">
+          <wp:anchor distT="0" distB="0" distL="114300" distR="114300" simplePos="0" relativeHeight="251676672" behindDoc="0" locked="0" layoutInCell="1" allowOverlap="1" wp14:anchorId="4845228A" wp14:editId="1F4AD204">
             <wp:simplePos x="0" y="0"/>
             <wp:positionH relativeFrom="margin">
               <wp:posOffset>367030</wp:posOffset>
@@ -9705,7 +10931,7 @@
                     <pic:cNvPicPr/>
                   </pic:nvPicPr>
                   <pic:blipFill>
-                    <a:blip r:embed="rId21">
+                    <a:blip r:embed="rId22">
                       <a:extLst>
                         <a:ext uri="{28A0092B-C50C-407E-A947-70E740481C1C}">
                           <a14:useLocalDpi xmlns:a14="http://schemas.microsoft.com/office/drawing/2010/main" val="0"/>
@@ -9742,7 +10968,7 @@
           <w:noProof/>
         </w:rPr>
         <w:drawing>
-          <wp:anchor distT="0" distB="0" distL="114300" distR="114300" simplePos="0" relativeHeight="251675648" behindDoc="0" locked="0" layoutInCell="1" allowOverlap="1" wp14:anchorId="3C72A951" wp14:editId="15D66A0F">
+          <wp:anchor distT="0" distB="0" distL="114300" distR="114300" simplePos="0" relativeHeight="251675648" behindDoc="0" locked="0" layoutInCell="1" allowOverlap="1" wp14:anchorId="1467B1AE" wp14:editId="69182BF6">
             <wp:simplePos x="0" y="0"/>
             <wp:positionH relativeFrom="margin">
               <wp:posOffset>2938780</wp:posOffset>
@@ -9765,7 +10991,7 @@
                     <pic:cNvPicPr/>
                   </pic:nvPicPr>
                   <pic:blipFill>
-                    <a:blip r:embed="rId22">
+                    <a:blip r:embed="rId23">
                       <a:extLst>
                         <a:ext uri="{28A0092B-C50C-407E-A947-70E740481C1C}">
                           <a14:useLocalDpi xmlns:a14="http://schemas.microsoft.com/office/drawing/2010/main" val="0"/>
@@ -9810,7 +11036,7 @@
         </w:rPr>
         <w:pict>
           <v:shape id="_x0000_i1025" type="#_x0000_t75" style="width:177.75pt;height:315pt">
-            <v:imagedata r:id="rId23" o:title="QQ图片20170502192004"/>
+            <v:imagedata r:id="rId24" o:title="QQ图片20170502192004"/>
           </v:shape>
         </w:pict>
       </w:r>
@@ -9835,6 +11061,7 @@
           <w:szCs w:val="28"/>
         </w:rPr>
       </w:pPr>
+      <w:bookmarkStart w:id="25" w:name="_Toc481579985"/>
       <w:r>
         <w:rPr>
           <w:rFonts w:ascii="黑体" w:hAnsi="宋体"/>
@@ -9871,6 +11098,7 @@
         </w:rPr>
         <w:t xml:space="preserve"> 功能实现</w:t>
       </w:r>
+      <w:bookmarkEnd w:id="25"/>
     </w:p>
     <w:p>
       <w:pPr>
@@ -9885,7 +11113,7 @@
           <w:noProof/>
         </w:rPr>
         <w:drawing>
-          <wp:anchor distT="0" distB="0" distL="114300" distR="114300" simplePos="0" relativeHeight="251679744" behindDoc="0" locked="0" layoutInCell="1" allowOverlap="1">
+          <wp:anchor distT="0" distB="0" distL="114300" distR="114300" simplePos="0" relativeHeight="251679744" behindDoc="0" locked="0" layoutInCell="1" allowOverlap="1" wp14:anchorId="5F5B6EB5" wp14:editId="51B2F6A3">
             <wp:simplePos x="0" y="0"/>
             <wp:positionH relativeFrom="column">
               <wp:posOffset>14281</wp:posOffset>
@@ -9908,7 +11136,7 @@
                     <pic:cNvPicPr/>
                   </pic:nvPicPr>
                   <pic:blipFill>
-                    <a:blip r:embed="rId24" cstate="print">
+                    <a:blip r:embed="rId25" cstate="print">
                       <a:extLst>
                         <a:ext uri="{28A0092B-C50C-407E-A947-70E740481C1C}">
                           <a14:useLocalDpi xmlns:a14="http://schemas.microsoft.com/office/drawing/2010/main" val="0"/>
@@ -9995,14 +11223,12 @@
         </w:rPr>
         <w:t>组合实现主体框架。主页面实现使用</w:t>
       </w:r>
-      <w:proofErr w:type="spellStart"/>
       <w:r>
         <w:rPr>
           <w:sz w:val="24"/>
         </w:rPr>
         <w:t>CoordinatorLayout</w:t>
       </w:r>
-      <w:proofErr w:type="spellEnd"/>
       <w:r>
         <w:rPr>
           <w:rFonts w:hint="eastAsia"/>
@@ -10010,14 +11236,12 @@
         </w:rPr>
         <w:t>作为页面根布局，添加</w:t>
       </w:r>
-      <w:proofErr w:type="spellStart"/>
       <w:r>
         <w:rPr>
           <w:sz w:val="24"/>
         </w:rPr>
         <w:t>AppBarLayout</w:t>
       </w:r>
-      <w:proofErr w:type="spellEnd"/>
       <w:r>
         <w:rPr>
           <w:rFonts w:hint="eastAsia"/>
@@ -10025,7 +11249,6 @@
         </w:rPr>
         <w:t>实现头部折叠效果，使用</w:t>
       </w:r>
-      <w:proofErr w:type="spellStart"/>
       <w:r>
         <w:rPr>
           <w:rFonts w:hint="eastAsia"/>
@@ -10033,7 +11256,6 @@
         </w:rPr>
         <w:t>ViewPager</w:t>
       </w:r>
-      <w:proofErr w:type="spellEnd"/>
       <w:r>
         <w:rPr>
           <w:rFonts w:hint="eastAsia"/>
@@ -10041,7 +11263,6 @@
         </w:rPr>
         <w:t>和</w:t>
       </w:r>
-      <w:proofErr w:type="spellStart"/>
       <w:r>
         <w:rPr>
           <w:rFonts w:hint="eastAsia"/>
@@ -10049,7 +11270,6 @@
         </w:rPr>
         <w:t>Tablayout</w:t>
       </w:r>
-      <w:proofErr w:type="spellEnd"/>
       <w:r>
         <w:rPr>
           <w:rFonts w:hint="eastAsia"/>
@@ -10092,25 +11312,14 @@
           <w:rFonts w:hint="eastAsia"/>
           <w:sz w:val="24"/>
         </w:rPr>
-        <w:t>基于众多的界面显示，抽取共同的属性作为抽象的基类，最为主要的</w:t>
-      </w:r>
-      <w:proofErr w:type="gramStart"/>
-      <w:r>
-        <w:rPr>
-          <w:rFonts w:hint="eastAsia"/>
-          <w:sz w:val="24"/>
-        </w:rPr>
-        <w:t>抽取基类有</w:t>
-      </w:r>
-      <w:proofErr w:type="spellStart"/>
-      <w:proofErr w:type="gramEnd"/>
+        <w:t>基于众多的界面显示，抽取共同的属性作为抽象的基类，最为主要的抽取基类有</w:t>
+      </w:r>
       <w:r>
         <w:rPr>
           <w:sz w:val="24"/>
         </w:rPr>
         <w:t>ShowPager</w:t>
       </w:r>
-      <w:proofErr w:type="spellEnd"/>
       <w:r>
         <w:rPr>
           <w:rFonts w:hint="eastAsia"/>
@@ -10118,14 +11327,12 @@
         </w:rPr>
         <w:t>、</w:t>
       </w:r>
-      <w:proofErr w:type="spellStart"/>
       <w:r>
         <w:rPr>
           <w:sz w:val="24"/>
         </w:rPr>
         <w:t>BaseActivity</w:t>
       </w:r>
-      <w:proofErr w:type="spellEnd"/>
       <w:r>
         <w:rPr>
           <w:rFonts w:hint="eastAsia"/>
@@ -10133,14 +11340,12 @@
         </w:rPr>
         <w:t>和</w:t>
       </w:r>
-      <w:proofErr w:type="spellStart"/>
       <w:r>
         <w:rPr>
           <w:sz w:val="24"/>
         </w:rPr>
         <w:t>BaseFragment</w:t>
       </w:r>
-      <w:proofErr w:type="spellEnd"/>
       <w:r>
         <w:rPr>
           <w:rFonts w:hint="eastAsia"/>
@@ -10148,14 +11353,12 @@
         </w:rPr>
         <w:t>三个基类；</w:t>
       </w:r>
-      <w:proofErr w:type="spellStart"/>
       <w:r>
         <w:rPr>
           <w:sz w:val="24"/>
         </w:rPr>
         <w:t>ShowPager</w:t>
       </w:r>
-      <w:proofErr w:type="spellEnd"/>
       <w:r>
         <w:rPr>
           <w:rFonts w:hint="eastAsia"/>
@@ -10191,14 +11394,12 @@
         </w:rPr>
         <w:t>，包括页面加载的显示效果，网络加载的显示效果，还有网络出错的显示效果和网络内容为空的显示效果，通过抽象方法，讲所需要传递的方法传递给具体实现的类；</w:t>
       </w:r>
-      <w:proofErr w:type="spellStart"/>
       <w:r>
         <w:rPr>
           <w:sz w:val="24"/>
         </w:rPr>
         <w:t>BaseActivity</w:t>
       </w:r>
-      <w:proofErr w:type="spellEnd"/>
       <w:r>
         <w:rPr>
           <w:rFonts w:hint="eastAsia"/>
@@ -10248,7 +11449,6 @@
         </w:rPr>
         <w:t>的入口方法</w:t>
       </w:r>
-      <w:proofErr w:type="spellStart"/>
       <w:r>
         <w:rPr>
           <w:rFonts w:hint="eastAsia"/>
@@ -10256,7 +11456,6 @@
         </w:rPr>
         <w:t>onCreate</w:t>
       </w:r>
-      <w:proofErr w:type="spellEnd"/>
       <w:r>
         <w:rPr>
           <w:rFonts w:hint="eastAsia"/>
@@ -10278,7 +11477,6 @@
         </w:rPr>
         <w:t>的</w:t>
       </w:r>
-      <w:proofErr w:type="spellStart"/>
       <w:r>
         <w:rPr>
           <w:rFonts w:hint="eastAsia"/>
@@ -10286,22 +11484,12 @@
         </w:rPr>
         <w:t>ShowPager</w:t>
       </w:r>
-      <w:proofErr w:type="spellEnd"/>
-      <w:proofErr w:type="gramStart"/>
-      <w:r>
-        <w:rPr>
-          <w:rFonts w:hint="eastAsia"/>
-          <w:sz w:val="24"/>
-        </w:rPr>
-        <w:t>基类显示</w:t>
-      </w:r>
-      <w:proofErr w:type="gramEnd"/>
-      <w:r>
-        <w:rPr>
-          <w:rFonts w:hint="eastAsia"/>
-          <w:sz w:val="24"/>
-        </w:rPr>
-        <w:t>所需要的内容，将不能进行具体显示的页面效果再次进行抽象，交给子类的</w:t>
+      <w:r>
+        <w:rPr>
+          <w:rFonts w:hint="eastAsia"/>
+          <w:sz w:val="24"/>
+        </w:rPr>
+        <w:t>基类显示所需要的内容，将不能进行具体显示的页面效果再次进行抽象，交给子类的</w:t>
       </w:r>
       <w:r>
         <w:rPr>
@@ -10317,14 +11505,12 @@
         </w:rPr>
         <w:t>进行实现；</w:t>
       </w:r>
-      <w:proofErr w:type="spellStart"/>
       <w:r>
         <w:rPr>
           <w:sz w:val="24"/>
         </w:rPr>
         <w:t>BaseFragment</w:t>
       </w:r>
-      <w:proofErr w:type="spellEnd"/>
       <w:r>
         <w:rPr>
           <w:rFonts w:hint="eastAsia"/>
@@ -10353,7 +11539,6 @@
         </w:rPr>
         <w:t>的生命周期方法和共同的方法，在</w:t>
       </w:r>
-      <w:proofErr w:type="spellStart"/>
       <w:r>
         <w:rPr>
           <w:rFonts w:hint="eastAsia"/>
@@ -10361,7 +11546,6 @@
         </w:rPr>
         <w:t>onCreate</w:t>
       </w:r>
-      <w:proofErr w:type="spellEnd"/>
       <w:r>
         <w:rPr>
           <w:rFonts w:hint="eastAsia"/>
@@ -10397,14 +11581,12 @@
         </w:rPr>
         <w:t>对象，在</w:t>
       </w:r>
-      <w:proofErr w:type="spellStart"/>
       <w:r>
         <w:rPr>
           <w:sz w:val="24"/>
         </w:rPr>
         <w:t>onCreateView</w:t>
       </w:r>
-      <w:proofErr w:type="spellEnd"/>
       <w:r>
         <w:rPr>
           <w:rFonts w:hint="eastAsia"/>
@@ -10412,7 +11594,6 @@
         </w:rPr>
         <w:t>方法中使用已经封装好的</w:t>
       </w:r>
-      <w:proofErr w:type="spellStart"/>
       <w:r>
         <w:rPr>
           <w:rFonts w:hint="eastAsia"/>
@@ -10420,22 +11601,12 @@
         </w:rPr>
         <w:t>ShowPager</w:t>
       </w:r>
-      <w:proofErr w:type="spellEnd"/>
-      <w:proofErr w:type="gramStart"/>
-      <w:r>
-        <w:rPr>
-          <w:rFonts w:hint="eastAsia"/>
-          <w:sz w:val="24"/>
-        </w:rPr>
-        <w:t>基类显示</w:t>
-      </w:r>
-      <w:proofErr w:type="gramEnd"/>
-      <w:r>
-        <w:rPr>
-          <w:rFonts w:hint="eastAsia"/>
-          <w:sz w:val="24"/>
-        </w:rPr>
-        <w:t>所需要的内容，并进行加载</w:t>
+      <w:r>
+        <w:rPr>
+          <w:rFonts w:hint="eastAsia"/>
+          <w:sz w:val="24"/>
+        </w:rPr>
+        <w:t>基类显示所需要的内容，并进行加载</w:t>
       </w:r>
       <w:r>
         <w:rPr>
@@ -10486,6 +11657,7 @@
           <w:szCs w:val="32"/>
         </w:rPr>
       </w:pPr>
+      <w:bookmarkStart w:id="26" w:name="_Toc481579986"/>
       <w:r>
         <w:rPr>
           <w:rFonts w:ascii="黑体" w:eastAsia="黑体" w:hAnsi="华文中宋" w:hint="eastAsia"/>
@@ -10503,6 +11675,7 @@
         </w:rPr>
         <w:t>客户端测试与优化</w:t>
       </w:r>
+      <w:bookmarkEnd w:id="26"/>
     </w:p>
     <w:p>
       <w:pPr>
@@ -10515,6 +11688,7 @@
           <w:szCs w:val="28"/>
         </w:rPr>
       </w:pPr>
+      <w:bookmarkStart w:id="27" w:name="_Toc481579987"/>
       <w:r>
         <w:rPr>
           <w:rFonts w:ascii="黑体" w:hAnsi="宋体"/>
@@ -10560,13 +11734,13 @@
         </w:rPr>
         <w:t>功能测试</w:t>
       </w:r>
+      <w:bookmarkEnd w:id="27"/>
     </w:p>
     <w:p>
       <w:pPr>
         <w:spacing w:line="400" w:lineRule="exact"/>
         <w:ind w:firstLineChars="200" w:firstLine="420"/>
         <w:rPr>
-          <w:rFonts w:hint="eastAsia"/>
           <w:sz w:val="24"/>
         </w:rPr>
       </w:pPr>
@@ -10576,7 +11750,7 @@
         </w:rPr>
         <w:pict>
           <v:shape id="_x0000_s1034" type="#_x0000_t75" style="position:absolute;left:0;text-align:left;margin-left:141.15pt;margin-top:415.95pt;width:134.7pt;height:239.25pt;z-index:251687936;mso-position-horizontal-relative:margin;mso-position-vertical-relative:margin">
-            <v:imagedata r:id="rId25" o:title="QQ图片20170502192016"/>
+            <v:imagedata r:id="rId26" o:title="QQ图片20170502192016"/>
             <w10:wrap type="square" anchorx="margin" anchory="margin"/>
           </v:shape>
         </w:pict>
@@ -10587,7 +11761,7 @@
         </w:rPr>
         <w:pict>
           <v:shape id="_x0000_s1036" type="#_x0000_t75" style="position:absolute;left:0;text-align:left;margin-left:280.85pt;margin-top:415.95pt;width:134.7pt;height:239.25pt;z-index:251692032;mso-position-horizontal-relative:margin;mso-position-vertical-relative:margin">
-            <v:imagedata r:id="rId26" o:title="QQ图片20170502192034"/>
+            <v:imagedata r:id="rId27" o:title="QQ图片20170502192034"/>
             <w10:wrap type="square" anchorx="margin" anchory="margin"/>
           </v:shape>
         </w:pict>
@@ -10598,7 +11772,7 @@
         </w:rPr>
         <w:pict>
           <v:shape id="_x0000_s1032" type="#_x0000_t75" style="position:absolute;left:0;text-align:left;margin-left:145.65pt;margin-top:176.05pt;width:137.8pt;height:229.4pt;z-index:251683840;mso-position-horizontal-relative:margin;mso-position-vertical-relative:margin">
-            <v:imagedata r:id="rId27" o:title="guide_2"/>
+            <v:imagedata r:id="rId28" o:title="guide_2"/>
             <w10:wrap type="square" anchorx="margin" anchory="margin"/>
           </v:shape>
         </w:pict>
@@ -10609,7 +11783,7 @@
         </w:rPr>
         <w:pict>
           <v:shape id="_x0000_s1033" type="#_x0000_t75" style="position:absolute;left:0;text-align:left;margin-left:286.4pt;margin-top:176.05pt;width:129.15pt;height:229.4pt;z-index:251685888;mso-position-horizontal-relative:margin;mso-position-vertical-relative:margin">
-            <v:imagedata r:id="rId28" o:title="QQ图片20170502192047"/>
+            <v:imagedata r:id="rId29" o:title="QQ图片20170502192047"/>
             <w10:wrap type="square" anchorx="margin" anchory="margin"/>
           </v:shape>
         </w:pict>
@@ -10620,12 +11794,11 @@
         </w:rPr>
         <w:pict>
           <v:shape id="_x0000_s1031" type="#_x0000_t75" style="position:absolute;left:0;text-align:left;margin-left:3.45pt;margin-top:176.05pt;width:137.7pt;height:229.4pt;z-index:251681792;mso-position-horizontal-relative:margin;mso-position-vertical-relative:margin">
-            <v:imagedata r:id="rId29" o:title="guide_1"/>
+            <v:imagedata r:id="rId30" o:title="guide_1"/>
             <w10:wrap type="square" anchorx="margin" anchory="margin"/>
           </v:shape>
         </w:pict>
       </w:r>
-      <w:proofErr w:type="gramStart"/>
       <w:r>
         <w:rPr>
           <w:rFonts w:hint="eastAsia"/>
@@ -10633,7 +11806,6 @@
         </w:rPr>
         <w:t>因着</w:t>
       </w:r>
-      <w:proofErr w:type="gramEnd"/>
       <w:r>
         <w:rPr>
           <w:rFonts w:hint="eastAsia"/>
@@ -10648,7 +11820,6 @@
         </w:rPr>
         <w:t>市场的版本的复杂性，所以本客户端使用了较多的手机版本进行测试，最主要的测试机为</w:t>
       </w:r>
-      <w:proofErr w:type="spellStart"/>
       <w:r>
         <w:rPr>
           <w:rFonts w:hint="eastAsia"/>
@@ -10656,29 +11827,12 @@
         </w:rPr>
         <w:t>meizu</w:t>
       </w:r>
-      <w:proofErr w:type="spellEnd"/>
-      <w:r>
-        <w:rPr>
-          <w:rFonts w:hint="eastAsia"/>
-          <w:sz w:val="24"/>
-        </w:rPr>
-        <w:t>出厂的</w:t>
-      </w:r>
-      <w:proofErr w:type="gramStart"/>
-      <w:r>
-        <w:rPr>
-          <w:rFonts w:hint="eastAsia"/>
-          <w:sz w:val="24"/>
-        </w:rPr>
-        <w:t>魅</w:t>
-      </w:r>
-      <w:proofErr w:type="gramEnd"/>
-      <w:r>
-        <w:rPr>
-          <w:rFonts w:hint="eastAsia"/>
-          <w:sz w:val="24"/>
-        </w:rPr>
-        <w:t>蓝</w:t>
+      <w:r>
+        <w:rPr>
+          <w:rFonts w:hint="eastAsia"/>
+          <w:sz w:val="24"/>
+        </w:rPr>
+        <w:t>出厂的魅蓝</w:t>
       </w:r>
       <w:r>
         <w:rPr>
@@ -10825,7 +11979,7 @@
         </w:rPr>
         <w:pict>
           <v:shape id="_x0000_s1035" type="#_x0000_t75" style="position:absolute;left:0;text-align:left;margin-left:1.75pt;margin-top:415.95pt;width:137.65pt;height:244.5pt;z-index:251689984;mso-position-horizontal-relative:margin;mso-position-vertical-relative:margin;mso-width-relative:page;mso-height-relative:page">
-            <v:imagedata r:id="rId30" o:title="QQ图片20170502192027"/>
+            <v:imagedata r:id="rId31" o:title="QQ图片20170502192027"/>
             <w10:wrap type="square" anchorx="margin" anchory="margin"/>
           </v:shape>
         </w:pict>
@@ -10851,6 +12005,7 @@
           <w:szCs w:val="28"/>
         </w:rPr>
       </w:pPr>
+      <w:bookmarkStart w:id="28" w:name="_Toc481579988"/>
       <w:r>
         <w:rPr>
           <w:rFonts w:ascii="黑体" w:hAnsi="宋体"/>
@@ -10887,6 +12042,7 @@
         </w:rPr>
         <w:t xml:space="preserve"> 性能优化</w:t>
       </w:r>
+      <w:bookmarkEnd w:id="28"/>
     </w:p>
     <w:p>
       <w:pPr>
@@ -10923,7 +12079,6 @@
         <w:spacing w:line="400" w:lineRule="exact"/>
         <w:ind w:firstLineChars="200" w:firstLine="480"/>
         <w:rPr>
-          <w:rFonts w:hint="eastAsia"/>
           <w:sz w:val="24"/>
         </w:rPr>
       </w:pPr>
@@ -11004,7 +12159,6 @@
         </w:rPr>
         <w:t>的优化则包括语句的拼接使用</w:t>
       </w:r>
-      <w:proofErr w:type="spellStart"/>
       <w:r>
         <w:rPr>
           <w:rFonts w:hint="eastAsia"/>
@@ -11012,7 +12166,6 @@
         </w:rPr>
         <w:t>StringBuffer</w:t>
       </w:r>
-      <w:proofErr w:type="spellEnd"/>
       <w:r>
         <w:rPr>
           <w:rFonts w:hint="eastAsia"/>
@@ -11034,7 +12187,6 @@
         </w:rPr>
         <w:t>，查询时返回最少的结果集和最少的字段，尽量少使用</w:t>
       </w:r>
-      <w:proofErr w:type="spellStart"/>
       <w:r>
         <w:rPr>
           <w:rFonts w:hint="eastAsia"/>
@@ -11048,7 +12200,6 @@
         </w:rPr>
         <w:t>.getColumnIndex</w:t>
       </w:r>
-      <w:proofErr w:type="spellEnd"/>
       <w:r>
         <w:rPr>
           <w:rFonts w:hint="eastAsia"/>
@@ -11069,7 +12220,6 @@
         <w:spacing w:line="400" w:lineRule="exact"/>
         <w:ind w:firstLineChars="200" w:firstLine="480"/>
         <w:rPr>
-          <w:rFonts w:hint="eastAsia"/>
           <w:sz w:val="24"/>
         </w:rPr>
       </w:pPr>
@@ -11122,7 +12272,6 @@
         </w:rPr>
         <w:t>，使用</w:t>
       </w:r>
-      <w:proofErr w:type="spellStart"/>
       <w:r>
         <w:rPr>
           <w:rFonts w:hint="eastAsia"/>
@@ -11130,7 +12279,6 @@
         </w:rPr>
         <w:t>RecyclerView</w:t>
       </w:r>
-      <w:proofErr w:type="spellEnd"/>
       <w:r>
         <w:rPr>
           <w:rFonts w:hint="eastAsia"/>
@@ -11138,7 +12286,6 @@
         </w:rPr>
         <w:t>替代传统的</w:t>
       </w:r>
-      <w:proofErr w:type="spellStart"/>
       <w:r>
         <w:rPr>
           <w:rFonts w:hint="eastAsia"/>
@@ -11146,7 +12293,6 @@
         </w:rPr>
         <w:t>ListView</w:t>
       </w:r>
-      <w:proofErr w:type="spellEnd"/>
       <w:r>
         <w:rPr>
           <w:rFonts w:hint="eastAsia"/>
@@ -11160,7 +12306,6 @@
         <w:spacing w:line="400" w:lineRule="exact"/>
         <w:ind w:firstLineChars="200" w:firstLine="480"/>
         <w:rPr>
-          <w:rFonts w:hint="eastAsia"/>
           <w:sz w:val="24"/>
         </w:rPr>
       </w:pPr>
@@ -11227,7 +12372,6 @@
         </w:rPr>
         <w:t>增减版本兼容性，例如使用</w:t>
       </w:r>
-      <w:proofErr w:type="spellStart"/>
       <w:r>
         <w:rPr>
           <w:rFonts w:hint="eastAsia"/>
@@ -11235,7 +12379,6 @@
         </w:rPr>
         <w:t>getSupportFragment</w:t>
       </w:r>
-      <w:proofErr w:type="spellEnd"/>
       <w:r>
         <w:rPr>
           <w:rFonts w:hint="eastAsia"/>
@@ -11243,7 +12386,6 @@
         </w:rPr>
         <w:t>替代</w:t>
       </w:r>
-      <w:proofErr w:type="spellStart"/>
       <w:r>
         <w:rPr>
           <w:rFonts w:hint="eastAsia"/>
@@ -11251,7 +12393,6 @@
         </w:rPr>
         <w:t>getFragment</w:t>
       </w:r>
-      <w:proofErr w:type="spellEnd"/>
       <w:r>
         <w:rPr>
           <w:rFonts w:hint="eastAsia"/>
@@ -11533,6 +12674,7 @@
           <w:szCs w:val="32"/>
         </w:rPr>
       </w:pPr>
+      <w:bookmarkStart w:id="29" w:name="_Toc481579989"/>
       <w:r>
         <w:rPr>
           <w:rFonts w:ascii="黑体" w:eastAsia="黑体" w:hAnsi="华文中宋" w:hint="eastAsia"/>
@@ -11550,6 +12692,7 @@
         </w:rPr>
         <w:t>研究总结</w:t>
       </w:r>
+      <w:bookmarkEnd w:id="29"/>
     </w:p>
     <w:p>
       <w:pPr>
@@ -11562,6 +12705,7 @@
           <w:szCs w:val="28"/>
         </w:rPr>
       </w:pPr>
+      <w:bookmarkStart w:id="30" w:name="_Toc481579990"/>
       <w:r>
         <w:rPr>
           <w:rFonts w:ascii="黑体" w:hAnsi="宋体"/>
@@ -11607,6 +12751,7 @@
         </w:rPr>
         <w:t>研究总结</w:t>
       </w:r>
+      <w:bookmarkEnd w:id="30"/>
     </w:p>
     <w:p>
       <w:pPr>
@@ -11790,7 +12935,6 @@
         <w:spacing w:line="400" w:lineRule="exact"/>
         <w:ind w:firstLineChars="200" w:firstLine="480"/>
         <w:rPr>
-          <w:rFonts w:hint="eastAsia"/>
           <w:sz w:val="24"/>
         </w:rPr>
       </w:pPr>
@@ -11835,6 +12979,7 @@
       <w:pPr>
         <w:pStyle w:val="af5"/>
       </w:pPr>
+      <w:bookmarkStart w:id="31" w:name="_Toc481579991"/>
       <w:r>
         <w:rPr>
           <w:rFonts w:hint="eastAsia"/>
@@ -11846,15 +12991,7 @@
         <w:rPr>
           <w:rFonts w:hint="eastAsia"/>
         </w:rPr>
-        <w:t>（设</w:t>
-      </w:r>
-      <w:bookmarkStart w:id="9" w:name="_GoBack"/>
-      <w:bookmarkEnd w:id="9"/>
-      <w:r>
-        <w:rPr>
-          <w:rFonts w:hint="eastAsia"/>
-        </w:rPr>
-        <w:t>计）</w:t>
+        <w:t>（设计）</w:t>
       </w:r>
       <w:r>
         <w:rPr>
@@ -11862,6 +12999,7 @@
         </w:rPr>
         <w:t>成绩</w:t>
       </w:r>
+      <w:bookmarkEnd w:id="31"/>
     </w:p>
     <w:tbl>
       <w:tblPr>
@@ -11883,7 +13021,7 @@
       </w:tblGrid>
       <w:tr>
         <w:trPr>
-          <w:trHeight w:val="7310"/>
+          <w:trHeight w:val="6965"/>
         </w:trPr>
         <w:tc>
           <w:tcPr>
@@ -12196,7 +13334,7 @@
       </w:tr>
       <w:tr>
         <w:trPr>
-          <w:trHeight w:val="1965"/>
+          <w:trHeight w:val="2541"/>
         </w:trPr>
         <w:tc>
           <w:tcPr>
@@ -12392,9 +13530,11 @@
           <w:rFonts w:hint="eastAsia"/>
         </w:rPr>
       </w:pPr>
+      <w:bookmarkStart w:id="32" w:name="_GoBack"/>
+      <w:bookmarkEnd w:id="32"/>
     </w:p>
     <w:sectPr>
-      <w:headerReference w:type="default" r:id="rId31"/>
+      <w:headerReference w:type="default" r:id="rId32"/>
       <w:pgSz w:w="11906" w:h="16838" w:code="9"/>
       <w:pgMar w:top="1701" w:right="1797" w:bottom="1440" w:left="1797" w:header="1134" w:footer="1134" w:gutter="0"/>
       <w:pgNumType w:start="1"/>
@@ -12514,13 +13654,31 @@
       <w:rPr>
         <w:rFonts w:hint="eastAsia"/>
       </w:rPr>
-      <w:t xml:space="preserve">                                                       </w:t>
+      <w:t xml:space="preserve">                   </w:t>
     </w:r>
     <w:r>
       <w:rPr>
         <w:rFonts w:hint="eastAsia"/>
       </w:rPr>
-      <w:t>论文题目</w:t>
+      <w:t xml:space="preserve"> </w:t>
+    </w:r>
+    <w:r>
+      <w:rPr>
+        <w:rFonts w:hint="eastAsia"/>
+      </w:rPr>
+      <w:t>基于</w:t>
+    </w:r>
+    <w:r>
+      <w:rPr>
+        <w:rFonts w:hint="eastAsia"/>
+      </w:rPr>
+      <w:t>Android</w:t>
+    </w:r>
+    <w:r>
+      <w:rPr>
+        <w:rFonts w:hint="eastAsia"/>
+      </w:rPr>
+      <w:t>平台的兰州大学图书馆客户端的设计与实现</w:t>
     </w:r>
     <w:r>
       <w:tab/>
@@ -12898,7 +14056,7 @@
     <w:lsdException w:name="Body Text Indent 2" w:semiHidden="1" w:uiPriority="0" w:unhideWhenUsed="1"/>
     <w:lsdException w:name="Body Text Indent 3" w:semiHidden="1" w:unhideWhenUsed="1"/>
     <w:lsdException w:name="Block Text" w:semiHidden="1" w:unhideWhenUsed="1"/>
-    <w:lsdException w:name="Hyperlink" w:semiHidden="1" w:uiPriority="0" w:unhideWhenUsed="1"/>
+    <w:lsdException w:name="Hyperlink" w:semiHidden="1" w:unhideWhenUsed="1"/>
     <w:lsdException w:name="FollowedHyperlink" w:semiHidden="1" w:unhideWhenUsed="1"/>
     <w:lsdException w:name="Strong" w:uiPriority="22" w:qFormat="1"/>
     <w:lsdException w:name="Emphasis" w:uiPriority="20" w:qFormat="1"/>
@@ -13605,6 +14763,7 @@
   </w:style>
   <w:style w:type="character" w:styleId="af1">
     <w:name w:val="Hyperlink"/>
+    <w:uiPriority w:val="99"/>
     <w:rsid w:val="00BC3D13"/>
     <w:rPr>
       <w:color w:val="0000FF"/>
@@ -13705,6 +14864,30 @@
       <w:rFonts w:asciiTheme="majorHAnsi" w:eastAsiaTheme="majorEastAsia" w:hAnsiTheme="majorHAnsi" w:cstheme="majorBidi"/>
       <w:b/>
       <w:bCs/>
+      <w:sz w:val="32"/>
+      <w:szCs w:val="32"/>
+    </w:rPr>
+  </w:style>
+  <w:style w:type="paragraph" w:styleId="TOC">
+    <w:name w:val="TOC Heading"/>
+    <w:basedOn w:val="1"/>
+    <w:next w:val="a6"/>
+    <w:uiPriority w:val="39"/>
+    <w:unhideWhenUsed/>
+    <w:qFormat/>
+    <w:rsid w:val="000210BF"/>
+    <w:pPr>
+      <w:widowControl/>
+      <w:spacing w:before="240" w:after="0" w:line="259" w:lineRule="auto"/>
+      <w:jc w:val="left"/>
+      <w:outlineLvl w:val="9"/>
+    </w:pPr>
+    <w:rPr>
+      <w:rFonts w:asciiTheme="majorHAnsi" w:eastAsiaTheme="majorEastAsia" w:hAnsiTheme="majorHAnsi" w:cstheme="majorBidi"/>
+      <w:b w:val="0"/>
+      <w:bCs w:val="0"/>
+      <w:color w:val="2E74B5" w:themeColor="accent1" w:themeShade="BF"/>
+      <w:kern w:val="0"/>
       <w:sz w:val="32"/>
       <w:szCs w:val="32"/>
     </w:rPr>
@@ -13971,4 +15154,16 @@
     </a:ext>
   </a:extLst>
 </a:theme>
+</file>
+
+<file path=customXml/item1.xml><?xml version="1.0" encoding="utf-8"?>
+<b:Sources xmlns:b="http://schemas.openxmlformats.org/officeDocument/2006/bibliography" xmlns="http://schemas.openxmlformats.org/officeDocument/2006/bibliography" SelectedStyle="\APASixthEditionOfficeOnline.xsl" StyleName="APA" Version="6"/>
+</file>
+
+<file path=customXml/itemProps1.xml><?xml version="1.0" encoding="utf-8"?>
+<ds:datastoreItem xmlns:ds="http://schemas.openxmlformats.org/officeDocument/2006/customXml" ds:itemID="{F4F58BE0-01E6-45C5-BEA6-1B0F9A7EF9B4}">
+  <ds:schemaRefs>
+    <ds:schemaRef ds:uri="http://schemas.openxmlformats.org/officeDocument/2006/bibliography"/>
+  </ds:schemaRefs>
+</ds:datastoreItem>
 </file>
--- a/信息学院_赵亮_320130920181.docx
+++ b/信息学院_赵亮_320130920181.docx
@@ -1942,7 +1942,8 @@
           <w:rFonts w:ascii="Times New Roman" w:hAnsi="Times New Roman"/>
         </w:rPr>
       </w:pPr>
-      <w:bookmarkStart w:id="1" w:name="_Toc481590312"/>
+      <w:bookmarkStart w:id="1" w:name="_Toc481599670"/>
+      <w:bookmarkStart w:id="2" w:name="_Toc481599994"/>
       <w:r>
         <w:rPr>
           <w:rFonts w:ascii="Times New Roman" w:hAnsi="Times New Roman" w:hint="eastAsia"/>
@@ -1951,6 +1952,7 @@
       </w:r>
       <w:bookmarkEnd w:id="0"/>
       <w:bookmarkEnd w:id="1"/>
+      <w:bookmarkEnd w:id="2"/>
     </w:p>
     <w:p>
       <w:pPr>
@@ -2264,7 +2266,7 @@
         </w:rPr>
         <w:br w:type="page"/>
       </w:r>
-      <w:bookmarkStart w:id="2" w:name="_Toc193610338"/>
+      <w:bookmarkStart w:id="3" w:name="_Toc193610338"/>
     </w:p>
     <w:p>
       <w:pPr>
@@ -2300,15 +2302,17 @@
           <w:sz w:val="24"/>
         </w:rPr>
       </w:pPr>
-      <w:bookmarkStart w:id="3" w:name="_Toc481590313"/>
+      <w:bookmarkStart w:id="4" w:name="_Toc481599671"/>
+      <w:bookmarkStart w:id="5" w:name="_Toc481599995"/>
       <w:r>
         <w:rPr>
           <w:rFonts w:ascii="Times New Roman" w:hAnsi="Times New Roman"/>
         </w:rPr>
         <w:t>Abstract</w:t>
       </w:r>
-      <w:bookmarkEnd w:id="2"/>
       <w:bookmarkEnd w:id="3"/>
+      <w:bookmarkEnd w:id="4"/>
+      <w:bookmarkEnd w:id="5"/>
     </w:p>
     <w:p>
       <w:pPr>
@@ -2319,8 +2323,8 @@
           <w:rFonts w:eastAsia="宋体"/>
         </w:rPr>
       </w:pPr>
-      <w:bookmarkStart w:id="4" w:name="OLE_LINK1"/>
-      <w:bookmarkStart w:id="5" w:name="OLE_LINK3"/>
+      <w:bookmarkStart w:id="6" w:name="OLE_LINK1"/>
+      <w:bookmarkStart w:id="7" w:name="OLE_LINK3"/>
       <w:r>
         <w:rPr>
           <w:rStyle w:val="af0"/>
@@ -2367,8 +2371,8 @@
         </w:rPr>
       </w:pPr>
     </w:p>
-    <w:bookmarkEnd w:id="4"/>
-    <w:bookmarkEnd w:id="5"/>
+    <w:bookmarkEnd w:id="6"/>
+    <w:bookmarkEnd w:id="7"/>
     <w:p>
       <w:pPr>
         <w:spacing w:line="400" w:lineRule="exact"/>
@@ -2376,14 +2380,6 @@
           <w:rStyle w:val="af0"/>
           <w:rFonts w:eastAsia="宋体"/>
         </w:rPr>
-        <w:sectPr>
-          <w:footerReference w:type="default" r:id="rId11"/>
-          <w:pgSz w:w="11906" w:h="16838" w:code="9"/>
-          <w:pgMar w:top="1701" w:right="1797" w:bottom="1440" w:left="1797" w:header="1134" w:footer="1134" w:gutter="0"/>
-          <w:pgNumType w:fmt="upperRoman" w:start="1"/>
-          <w:cols w:space="425"/>
-          <w:docGrid w:type="lines" w:linePitch="312"/>
-        </w:sectPr>
       </w:pPr>
       <w:r>
         <w:rPr>
@@ -2422,17 +2418,303 @@
         <w:t>Android platform</w:t>
       </w:r>
     </w:p>
+    <w:p>
+      <w:pPr>
+        <w:rPr>
+          <w:rFonts w:ascii="Times New Roman" w:eastAsia="宋体" w:hAnsi="Times New Roman"/>
+          <w:sz w:val="24"/>
+        </w:rPr>
+      </w:pPr>
+    </w:p>
+    <w:p>
+      <w:pPr>
+        <w:rPr>
+          <w:rFonts w:ascii="Times New Roman" w:eastAsia="宋体" w:hAnsi="Times New Roman"/>
+          <w:sz w:val="24"/>
+        </w:rPr>
+      </w:pPr>
+    </w:p>
+    <w:p>
+      <w:pPr>
+        <w:tabs>
+          <w:tab w:val="center" w:pos="4156"/>
+        </w:tabs>
+        <w:rPr>
+          <w:rFonts w:ascii="Times New Roman" w:eastAsia="宋体" w:hAnsi="Times New Roman"/>
+          <w:sz w:val="24"/>
+        </w:rPr>
+      </w:pPr>
+    </w:p>
+    <w:p>
+      <w:pPr>
+        <w:tabs>
+          <w:tab w:val="center" w:pos="4156"/>
+        </w:tabs>
+        <w:rPr>
+          <w:rFonts w:ascii="Times New Roman" w:eastAsia="宋体" w:hAnsi="Times New Roman"/>
+          <w:sz w:val="24"/>
+        </w:rPr>
+      </w:pPr>
+    </w:p>
+    <w:p>
+      <w:pPr>
+        <w:tabs>
+          <w:tab w:val="center" w:pos="4156"/>
+        </w:tabs>
+        <w:rPr>
+          <w:rFonts w:ascii="Times New Roman" w:eastAsia="宋体" w:hAnsi="Times New Roman"/>
+          <w:sz w:val="24"/>
+        </w:rPr>
+      </w:pPr>
+    </w:p>
+    <w:p>
+      <w:pPr>
+        <w:tabs>
+          <w:tab w:val="center" w:pos="4156"/>
+        </w:tabs>
+        <w:rPr>
+          <w:rFonts w:ascii="Times New Roman" w:eastAsia="宋体" w:hAnsi="Times New Roman"/>
+          <w:sz w:val="24"/>
+        </w:rPr>
+      </w:pPr>
+    </w:p>
+    <w:p>
+      <w:pPr>
+        <w:tabs>
+          <w:tab w:val="center" w:pos="4156"/>
+        </w:tabs>
+        <w:rPr>
+          <w:rFonts w:ascii="Times New Roman" w:eastAsia="宋体" w:hAnsi="Times New Roman"/>
+          <w:sz w:val="24"/>
+        </w:rPr>
+      </w:pPr>
+    </w:p>
+    <w:p>
+      <w:pPr>
+        <w:tabs>
+          <w:tab w:val="center" w:pos="4156"/>
+        </w:tabs>
+        <w:rPr>
+          <w:rFonts w:ascii="Times New Roman" w:eastAsia="宋体" w:hAnsi="Times New Roman"/>
+          <w:sz w:val="24"/>
+        </w:rPr>
+      </w:pPr>
+    </w:p>
+    <w:p>
+      <w:pPr>
+        <w:tabs>
+          <w:tab w:val="center" w:pos="4156"/>
+        </w:tabs>
+        <w:rPr>
+          <w:rFonts w:ascii="Times New Roman" w:eastAsia="宋体" w:hAnsi="Times New Roman"/>
+          <w:sz w:val="24"/>
+        </w:rPr>
+      </w:pPr>
+    </w:p>
+    <w:p>
+      <w:pPr>
+        <w:tabs>
+          <w:tab w:val="center" w:pos="4156"/>
+        </w:tabs>
+        <w:rPr>
+          <w:rFonts w:ascii="Times New Roman" w:eastAsia="宋体" w:hAnsi="Times New Roman"/>
+          <w:sz w:val="24"/>
+        </w:rPr>
+      </w:pPr>
+    </w:p>
+    <w:p>
+      <w:pPr>
+        <w:tabs>
+          <w:tab w:val="center" w:pos="4156"/>
+        </w:tabs>
+        <w:rPr>
+          <w:rFonts w:ascii="Times New Roman" w:eastAsia="宋体" w:hAnsi="Times New Roman"/>
+          <w:sz w:val="24"/>
+        </w:rPr>
+      </w:pPr>
+    </w:p>
+    <w:p>
+      <w:pPr>
+        <w:tabs>
+          <w:tab w:val="center" w:pos="4156"/>
+        </w:tabs>
+        <w:rPr>
+          <w:rFonts w:ascii="Times New Roman" w:eastAsia="宋体" w:hAnsi="Times New Roman"/>
+          <w:sz w:val="24"/>
+        </w:rPr>
+      </w:pPr>
+    </w:p>
+    <w:p>
+      <w:pPr>
+        <w:tabs>
+          <w:tab w:val="center" w:pos="4156"/>
+        </w:tabs>
+        <w:rPr>
+          <w:rFonts w:ascii="Times New Roman" w:eastAsia="宋体" w:hAnsi="Times New Roman"/>
+          <w:sz w:val="24"/>
+        </w:rPr>
+      </w:pPr>
+    </w:p>
+    <w:p>
+      <w:pPr>
+        <w:tabs>
+          <w:tab w:val="center" w:pos="4156"/>
+        </w:tabs>
+        <w:rPr>
+          <w:rFonts w:ascii="Times New Roman" w:eastAsia="宋体" w:hAnsi="Times New Roman"/>
+          <w:sz w:val="24"/>
+        </w:rPr>
+      </w:pPr>
+    </w:p>
+    <w:p>
+      <w:pPr>
+        <w:tabs>
+          <w:tab w:val="center" w:pos="4156"/>
+        </w:tabs>
+        <w:rPr>
+          <w:rFonts w:ascii="Times New Roman" w:eastAsia="宋体" w:hAnsi="Times New Roman"/>
+          <w:sz w:val="24"/>
+        </w:rPr>
+      </w:pPr>
+    </w:p>
+    <w:p>
+      <w:pPr>
+        <w:tabs>
+          <w:tab w:val="center" w:pos="4156"/>
+        </w:tabs>
+        <w:rPr>
+          <w:rFonts w:ascii="Times New Roman" w:eastAsia="宋体" w:hAnsi="Times New Roman"/>
+          <w:sz w:val="24"/>
+        </w:rPr>
+      </w:pPr>
+    </w:p>
+    <w:p>
+      <w:pPr>
+        <w:tabs>
+          <w:tab w:val="center" w:pos="4156"/>
+        </w:tabs>
+        <w:rPr>
+          <w:rFonts w:ascii="Times New Roman" w:eastAsia="宋体" w:hAnsi="Times New Roman"/>
+          <w:sz w:val="24"/>
+        </w:rPr>
+      </w:pPr>
+    </w:p>
+    <w:p>
+      <w:pPr>
+        <w:tabs>
+          <w:tab w:val="center" w:pos="4156"/>
+        </w:tabs>
+        <w:rPr>
+          <w:rFonts w:ascii="Times New Roman" w:eastAsia="宋体" w:hAnsi="Times New Roman"/>
+          <w:sz w:val="24"/>
+        </w:rPr>
+      </w:pPr>
+    </w:p>
+    <w:p>
+      <w:pPr>
+        <w:tabs>
+          <w:tab w:val="center" w:pos="4156"/>
+        </w:tabs>
+        <w:rPr>
+          <w:rFonts w:ascii="Times New Roman" w:eastAsia="宋体" w:hAnsi="Times New Roman"/>
+          <w:sz w:val="24"/>
+        </w:rPr>
+      </w:pPr>
+    </w:p>
+    <w:p>
+      <w:pPr>
+        <w:tabs>
+          <w:tab w:val="center" w:pos="4156"/>
+        </w:tabs>
+        <w:rPr>
+          <w:rFonts w:ascii="Times New Roman" w:eastAsia="宋体" w:hAnsi="Times New Roman"/>
+          <w:sz w:val="24"/>
+        </w:rPr>
+      </w:pPr>
+    </w:p>
+    <w:p>
+      <w:pPr>
+        <w:tabs>
+          <w:tab w:val="center" w:pos="4156"/>
+        </w:tabs>
+        <w:rPr>
+          <w:rFonts w:ascii="Times New Roman" w:eastAsia="宋体" w:hAnsi="Times New Roman"/>
+          <w:sz w:val="24"/>
+        </w:rPr>
+      </w:pPr>
+    </w:p>
+    <w:p>
+      <w:pPr>
+        <w:tabs>
+          <w:tab w:val="center" w:pos="4156"/>
+        </w:tabs>
+        <w:rPr>
+          <w:rFonts w:ascii="Times New Roman" w:eastAsia="宋体" w:hAnsi="Times New Roman"/>
+          <w:sz w:val="24"/>
+        </w:rPr>
+      </w:pPr>
+    </w:p>
+    <w:p>
+      <w:pPr>
+        <w:tabs>
+          <w:tab w:val="center" w:pos="4156"/>
+        </w:tabs>
+        <w:rPr>
+          <w:rFonts w:ascii="Times New Roman" w:eastAsia="宋体" w:hAnsi="Times New Roman"/>
+          <w:sz w:val="24"/>
+        </w:rPr>
+      </w:pPr>
+    </w:p>
+    <w:p>
+      <w:pPr>
+        <w:tabs>
+          <w:tab w:val="center" w:pos="4156"/>
+        </w:tabs>
+        <w:rPr>
+          <w:rFonts w:ascii="Times New Roman" w:eastAsia="宋体" w:hAnsi="Times New Roman"/>
+          <w:sz w:val="24"/>
+        </w:rPr>
+      </w:pPr>
+    </w:p>
+    <w:p>
+      <w:pPr>
+        <w:tabs>
+          <w:tab w:val="center" w:pos="4156"/>
+        </w:tabs>
+        <w:rPr>
+          <w:rFonts w:ascii="Times New Roman" w:eastAsia="宋体" w:hAnsi="Times New Roman"/>
+          <w:sz w:val="24"/>
+        </w:rPr>
+      </w:pPr>
+    </w:p>
+    <w:p>
+      <w:pPr>
+        <w:tabs>
+          <w:tab w:val="center" w:pos="4156"/>
+        </w:tabs>
+        <w:rPr>
+          <w:rFonts w:ascii="Times New Roman" w:eastAsia="宋体" w:hAnsi="Times New Roman"/>
+          <w:sz w:val="24"/>
+        </w:rPr>
+      </w:pPr>
+    </w:p>
+    <w:p>
+      <w:pPr>
+        <w:tabs>
+          <w:tab w:val="center" w:pos="4156"/>
+        </w:tabs>
+        <w:rPr>
+          <w:rFonts w:ascii="Times New Roman" w:eastAsia="宋体" w:hAnsi="Times New Roman"/>
+          <w:sz w:val="24"/>
+        </w:rPr>
+      </w:pPr>
+    </w:p>
     <w:sdt>
       <w:sdtPr>
         <w:rPr>
-          <w:rFonts w:ascii="Times New Roman" w:eastAsiaTheme="minorEastAsia" w:hAnsi="Times New Roman" w:cstheme="minorBidi"/>
-          <w:color w:val="auto"/>
-          <w:kern w:val="2"/>
-          <w:sz w:val="21"/>
-          <w:szCs w:val="21"/>
           <w:lang w:val="zh-CN"/>
         </w:rPr>
-        <w:id w:val="-1859492364"/>
+        <w:id w:val="1398940593"/>
         <w:docPartObj>
           <w:docPartGallery w:val="Table of Contents"/>
           <w:docPartUnique/>
@@ -2440,8 +2722,13 @@
       </w:sdtPr>
       <w:sdtEndPr>
         <w:rPr>
+          <w:rFonts w:asciiTheme="minorHAnsi" w:eastAsiaTheme="minorEastAsia" w:hAnsiTheme="minorHAnsi" w:cstheme="minorBidi"/>
           <w:b/>
           <w:bCs/>
+          <w:color w:val="auto"/>
+          <w:kern w:val="2"/>
+          <w:sz w:val="21"/>
+          <w:szCs w:val="21"/>
         </w:rPr>
       </w:sdtEndPr>
       <w:sdtContent>
@@ -2450,13 +2737,11 @@
             <w:pStyle w:val="TOC"/>
             <w:jc w:val="center"/>
             <w:rPr>
-              <w:rFonts w:ascii="Times New Roman" w:hAnsi="Times New Roman"/>
               <w:color w:val="auto"/>
             </w:rPr>
           </w:pPr>
           <w:r>
             <w:rPr>
-              <w:rFonts w:ascii="Times New Roman" w:hAnsi="Times New Roman"/>
               <w:color w:val="auto"/>
               <w:lang w:val="zh-CN"/>
             </w:rPr>
@@ -2472,47 +2757,22 @@
             </w:rPr>
           </w:pPr>
           <w:r>
-            <w:rPr>
-              <w:rFonts w:ascii="Times New Roman" w:hAnsi="Times New Roman"/>
-            </w:rPr>
             <w:fldChar w:fldCharType="begin"/>
           </w:r>
           <w:r>
-            <w:rPr>
-              <w:rFonts w:ascii="Times New Roman" w:hAnsi="Times New Roman"/>
-            </w:rPr>
             <w:instrText xml:space="preserve"> TOC \o "1-3" \h \z \u </w:instrText>
           </w:r>
           <w:r>
-            <w:rPr>
-              <w:rFonts w:ascii="Times New Roman" w:hAnsi="Times New Roman"/>
-            </w:rPr>
             <w:fldChar w:fldCharType="separate"/>
           </w:r>
-          <w:hyperlink w:anchor="_Toc481590312" w:history="1">
+          <w:hyperlink w:anchor="_Toc481599994" w:history="1">
             <w:r>
               <w:rPr>
                 <w:rStyle w:val="af1"/>
                 <w:rFonts w:hint="eastAsia"/>
                 <w:noProof/>
               </w:rPr>
-              <w:t>中文</w:t>
-            </w:r>
-            <w:r>
-              <w:rPr>
-                <w:rStyle w:val="af1"/>
-                <w:rFonts w:hint="eastAsia"/>
-                <w:noProof/>
-              </w:rPr>
-              <w:t>摘</w:t>
-            </w:r>
-            <w:r>
-              <w:rPr>
-                <w:rStyle w:val="af1"/>
-                <w:rFonts w:hint="eastAsia"/>
-                <w:noProof/>
-              </w:rPr>
-              <w:t>要</w:t>
+              <w:t>中文摘要</w:t>
             </w:r>
             <w:r>
               <w:rPr>
@@ -2533,7 +2793,7 @@
                 <w:noProof/>
                 <w:webHidden/>
               </w:rPr>
-              <w:instrText xml:space="preserve"> PAGEREF _Toc481590312 \h </w:instrText>
+              <w:instrText xml:space="preserve"> PAGEREF _Toc481599994 \h </w:instrText>
             </w:r>
             <w:r>
               <w:rPr>
@@ -2572,7 +2832,7 @@
               <w:szCs w:val="22"/>
             </w:rPr>
           </w:pPr>
-          <w:hyperlink w:anchor="_Toc481590313" w:history="1">
+          <w:hyperlink w:anchor="_Toc481599995" w:history="1">
             <w:r>
               <w:rPr>
                 <w:rStyle w:val="af1"/>
@@ -2600,7 +2860,7 @@
                 <w:noProof/>
                 <w:webHidden/>
               </w:rPr>
-              <w:instrText xml:space="preserve"> PAGEREF _Toc481590313 \h </w:instrText>
+              <w:instrText xml:space="preserve"> PAGEREF _Toc481599995 \h </w:instrText>
             </w:r>
             <w:r>
               <w:rPr>
@@ -2639,7 +2899,7 @@
               <w:szCs w:val="22"/>
             </w:rPr>
           </w:pPr>
-          <w:hyperlink w:anchor="_Toc481590314" w:history="1">
+          <w:hyperlink w:anchor="_Toc481599996" w:history="1">
             <w:r>
               <w:rPr>
                 <w:rStyle w:val="af1"/>
@@ -2683,7 +2943,7 @@
                 <w:noProof/>
                 <w:webHidden/>
               </w:rPr>
-              <w:instrText xml:space="preserve"> PAGEREF _Toc481590314 \h </w:instrText>
+              <w:instrText xml:space="preserve"> PAGEREF _Toc481599996 \h </w:instrText>
             </w:r>
             <w:r>
               <w:rPr>
@@ -2703,7 +2963,7 @@
                 <w:noProof/>
                 <w:webHidden/>
               </w:rPr>
-              <w:t>2</w:t>
+              <w:t>1</w:t>
             </w:r>
             <w:r>
               <w:rPr>
@@ -2725,7 +2985,7 @@
               <w:szCs w:val="22"/>
             </w:rPr>
           </w:pPr>
-          <w:hyperlink w:anchor="_Toc481590315" w:history="1">
+          <w:hyperlink w:anchor="_Toc481599997" w:history="1">
             <w:r>
               <w:rPr>
                 <w:rStyle w:val="af1"/>
@@ -2761,7 +3021,7 @@
                 <w:noProof/>
                 <w:webHidden/>
               </w:rPr>
-              <w:instrText xml:space="preserve"> PAGEREF _Toc481590315 \h </w:instrText>
+              <w:instrText xml:space="preserve"> PAGEREF _Toc481599997 \h </w:instrText>
             </w:r>
             <w:r>
               <w:rPr>
@@ -2781,7 +3041,7 @@
                 <w:noProof/>
                 <w:webHidden/>
               </w:rPr>
-              <w:t>2</w:t>
+              <w:t>1</w:t>
             </w:r>
             <w:r>
               <w:rPr>
@@ -2803,7 +3063,7 @@
               <w:szCs w:val="22"/>
             </w:rPr>
           </w:pPr>
-          <w:hyperlink w:anchor="_Toc481590316" w:history="1">
+          <w:hyperlink w:anchor="_Toc481599998" w:history="1">
             <w:r>
               <w:rPr>
                 <w:rStyle w:val="af1"/>
@@ -2839,7 +3099,7 @@
                 <w:noProof/>
                 <w:webHidden/>
               </w:rPr>
-              <w:instrText xml:space="preserve"> PAGEREF _Toc481590316 \h </w:instrText>
+              <w:instrText xml:space="preserve"> PAGEREF _Toc481599998 \h </w:instrText>
             </w:r>
             <w:r>
               <w:rPr>
@@ -2859,7 +3119,7 @@
                 <w:noProof/>
                 <w:webHidden/>
               </w:rPr>
-              <w:t>3</w:t>
+              <w:t>2</w:t>
             </w:r>
             <w:r>
               <w:rPr>
@@ -2881,7 +3141,7 @@
               <w:szCs w:val="22"/>
             </w:rPr>
           </w:pPr>
-          <w:hyperlink w:anchor="_Toc481590317" w:history="1">
+          <w:hyperlink w:anchor="_Toc481599999" w:history="1">
             <w:r>
               <w:rPr>
                 <w:rStyle w:val="af1"/>
@@ -2917,7 +3177,7 @@
                 <w:noProof/>
                 <w:webHidden/>
               </w:rPr>
-              <w:instrText xml:space="preserve"> PAGEREF _Toc481590317 \h </w:instrText>
+              <w:instrText xml:space="preserve"> PAGEREF _Toc481599999 \h </w:instrText>
             </w:r>
             <w:r>
               <w:rPr>
@@ -2937,7 +3197,7 @@
                 <w:noProof/>
                 <w:webHidden/>
               </w:rPr>
-              <w:t>3</w:t>
+              <w:t>2</w:t>
             </w:r>
             <w:r>
               <w:rPr>
@@ -2956,7 +3216,7 @@
               <w:szCs w:val="22"/>
             </w:rPr>
           </w:pPr>
-          <w:hyperlink w:anchor="_Toc481590318" w:history="1">
+          <w:hyperlink w:anchor="_Toc481600000" w:history="1">
             <w:r>
               <w:rPr>
                 <w:rStyle w:val="af1"/>
@@ -2979,7 +3239,7 @@
                 <w:rFonts w:ascii="Times New Roman" w:eastAsia="黑体" w:hAnsi="Times New Roman"/>
                 <w:noProof/>
               </w:rPr>
-              <w:t>平台构架和特性</w:t>
+              <w:t>平台构架和开发技术</w:t>
             </w:r>
             <w:r>
               <w:rPr>
@@ -3000,7 +3260,7 @@
                 <w:noProof/>
                 <w:webHidden/>
               </w:rPr>
-              <w:instrText xml:space="preserve"> PAGEREF _Toc481590318 \h </w:instrText>
+              <w:instrText xml:space="preserve"> PAGEREF _Toc481600000 \h </w:instrText>
             </w:r>
             <w:r>
               <w:rPr>
@@ -3020,7 +3280,7 @@
                 <w:noProof/>
                 <w:webHidden/>
               </w:rPr>
-              <w:t>4</w:t>
+              <w:t>3</w:t>
             </w:r>
             <w:r>
               <w:rPr>
@@ -3042,7 +3302,7 @@
               <w:szCs w:val="22"/>
             </w:rPr>
           </w:pPr>
-          <w:hyperlink w:anchor="_Toc481590319" w:history="1">
+          <w:hyperlink w:anchor="_Toc481600001" w:history="1">
             <w:r>
               <w:rPr>
                 <w:rStyle w:val="af1"/>
@@ -3078,7 +3338,7 @@
                 <w:noProof/>
                 <w:webHidden/>
               </w:rPr>
-              <w:instrText xml:space="preserve"> PAGEREF _Toc481590319 \h </w:instrText>
+              <w:instrText xml:space="preserve"> PAGEREF _Toc481600001 \h </w:instrText>
             </w:r>
             <w:r>
               <w:rPr>
@@ -3098,7 +3358,367 @@
                 <w:noProof/>
                 <w:webHidden/>
               </w:rPr>
+              <w:t>3</w:t>
+            </w:r>
+            <w:r>
+              <w:rPr>
+                <w:noProof/>
+                <w:webHidden/>
+              </w:rPr>
+              <w:fldChar w:fldCharType="end"/>
+            </w:r>
+          </w:hyperlink>
+        </w:p>
+        <w:p>
+          <w:pPr>
+            <w:pStyle w:val="31"/>
+            <w:tabs>
+              <w:tab w:val="right" w:leader="dot" w:pos="8302"/>
+            </w:tabs>
+            <w:rPr>
+              <w:noProof/>
+              <w:szCs w:val="22"/>
+            </w:rPr>
+          </w:pPr>
+          <w:hyperlink w:anchor="_Toc481600002" w:history="1">
+            <w:r>
+              <w:rPr>
+                <w:rStyle w:val="af1"/>
+                <w:noProof/>
+              </w:rPr>
+              <w:t>2.1.1 Linux</w:t>
+            </w:r>
+            <w:r>
+              <w:rPr>
+                <w:rStyle w:val="af1"/>
+                <w:noProof/>
+              </w:rPr>
+              <w:t>内核层（</w:t>
+            </w:r>
+            <w:r>
+              <w:rPr>
+                <w:rStyle w:val="af1"/>
+                <w:noProof/>
+              </w:rPr>
+              <w:t>Linux Kernel</w:t>
+            </w:r>
+            <w:r>
+              <w:rPr>
+                <w:rStyle w:val="af1"/>
+                <w:noProof/>
+              </w:rPr>
+              <w:t>）</w:t>
+            </w:r>
+            <w:r>
+              <w:rPr>
+                <w:noProof/>
+                <w:webHidden/>
+              </w:rPr>
+              <w:tab/>
+            </w:r>
+            <w:r>
+              <w:rPr>
+                <w:noProof/>
+                <w:webHidden/>
+              </w:rPr>
+              <w:fldChar w:fldCharType="begin"/>
+            </w:r>
+            <w:r>
+              <w:rPr>
+                <w:noProof/>
+                <w:webHidden/>
+              </w:rPr>
+              <w:instrText xml:space="preserve"> PAGEREF _Toc481600002 \h </w:instrText>
+            </w:r>
+            <w:r>
+              <w:rPr>
+                <w:noProof/>
+                <w:webHidden/>
+              </w:rPr>
+            </w:r>
+            <w:r>
+              <w:rPr>
+                <w:noProof/>
+                <w:webHidden/>
+              </w:rPr>
+              <w:fldChar w:fldCharType="separate"/>
+            </w:r>
+            <w:r>
+              <w:rPr>
+                <w:noProof/>
+                <w:webHidden/>
+              </w:rPr>
               <w:t>4</w:t>
+            </w:r>
+            <w:r>
+              <w:rPr>
+                <w:noProof/>
+                <w:webHidden/>
+              </w:rPr>
+              <w:fldChar w:fldCharType="end"/>
+            </w:r>
+          </w:hyperlink>
+        </w:p>
+        <w:p>
+          <w:pPr>
+            <w:pStyle w:val="31"/>
+            <w:tabs>
+              <w:tab w:val="right" w:leader="dot" w:pos="8302"/>
+            </w:tabs>
+            <w:rPr>
+              <w:noProof/>
+              <w:szCs w:val="22"/>
+            </w:rPr>
+          </w:pPr>
+          <w:hyperlink w:anchor="_Toc481600003" w:history="1">
+            <w:r>
+              <w:rPr>
+                <w:rStyle w:val="af1"/>
+                <w:noProof/>
+              </w:rPr>
+              <w:t xml:space="preserve">2.1.2 </w:t>
+            </w:r>
+            <w:r>
+              <w:rPr>
+                <w:rStyle w:val="af1"/>
+                <w:noProof/>
+              </w:rPr>
+              <w:t>系统运行库层（</w:t>
+            </w:r>
+            <w:r>
+              <w:rPr>
+                <w:rStyle w:val="af1"/>
+                <w:noProof/>
+              </w:rPr>
+              <w:t>Library</w:t>
+            </w:r>
+            <w:r>
+              <w:rPr>
+                <w:rStyle w:val="af1"/>
+                <w:noProof/>
+              </w:rPr>
+              <w:t>）</w:t>
+            </w:r>
+            <w:r>
+              <w:rPr>
+                <w:noProof/>
+                <w:webHidden/>
+              </w:rPr>
+              <w:tab/>
+            </w:r>
+            <w:r>
+              <w:rPr>
+                <w:noProof/>
+                <w:webHidden/>
+              </w:rPr>
+              <w:fldChar w:fldCharType="begin"/>
+            </w:r>
+            <w:r>
+              <w:rPr>
+                <w:noProof/>
+                <w:webHidden/>
+              </w:rPr>
+              <w:instrText xml:space="preserve"> PAGEREF _Toc481600003 \h </w:instrText>
+            </w:r>
+            <w:r>
+              <w:rPr>
+                <w:noProof/>
+                <w:webHidden/>
+              </w:rPr>
+            </w:r>
+            <w:r>
+              <w:rPr>
+                <w:noProof/>
+                <w:webHidden/>
+              </w:rPr>
+              <w:fldChar w:fldCharType="separate"/>
+            </w:r>
+            <w:r>
+              <w:rPr>
+                <w:noProof/>
+                <w:webHidden/>
+              </w:rPr>
+              <w:t>5</w:t>
+            </w:r>
+            <w:r>
+              <w:rPr>
+                <w:noProof/>
+                <w:webHidden/>
+              </w:rPr>
+              <w:fldChar w:fldCharType="end"/>
+            </w:r>
+          </w:hyperlink>
+        </w:p>
+        <w:p>
+          <w:pPr>
+            <w:pStyle w:val="31"/>
+            <w:tabs>
+              <w:tab w:val="right" w:leader="dot" w:pos="8302"/>
+            </w:tabs>
+            <w:rPr>
+              <w:noProof/>
+              <w:szCs w:val="22"/>
+            </w:rPr>
+          </w:pPr>
+          <w:hyperlink w:anchor="_Toc481600004" w:history="1">
+            <w:r>
+              <w:rPr>
+                <w:rStyle w:val="af1"/>
+                <w:noProof/>
+              </w:rPr>
+              <w:t xml:space="preserve">2.1.3 </w:t>
+            </w:r>
+            <w:r>
+              <w:rPr>
+                <w:rStyle w:val="af1"/>
+                <w:noProof/>
+              </w:rPr>
+              <w:t>应用程序框架层（</w:t>
+            </w:r>
+            <w:r>
+              <w:rPr>
+                <w:rStyle w:val="af1"/>
+                <w:noProof/>
+              </w:rPr>
+              <w:t>Application Framework</w:t>
+            </w:r>
+            <w:r>
+              <w:rPr>
+                <w:rStyle w:val="af1"/>
+                <w:noProof/>
+              </w:rPr>
+              <w:t>）</w:t>
+            </w:r>
+            <w:r>
+              <w:rPr>
+                <w:noProof/>
+                <w:webHidden/>
+              </w:rPr>
+              <w:tab/>
+            </w:r>
+            <w:r>
+              <w:rPr>
+                <w:noProof/>
+                <w:webHidden/>
+              </w:rPr>
+              <w:fldChar w:fldCharType="begin"/>
+            </w:r>
+            <w:r>
+              <w:rPr>
+                <w:noProof/>
+                <w:webHidden/>
+              </w:rPr>
+              <w:instrText xml:space="preserve"> PAGEREF _Toc481600004 \h </w:instrText>
+            </w:r>
+            <w:r>
+              <w:rPr>
+                <w:noProof/>
+                <w:webHidden/>
+              </w:rPr>
+            </w:r>
+            <w:r>
+              <w:rPr>
+                <w:noProof/>
+                <w:webHidden/>
+              </w:rPr>
+              <w:fldChar w:fldCharType="separate"/>
+            </w:r>
+            <w:r>
+              <w:rPr>
+                <w:noProof/>
+                <w:webHidden/>
+              </w:rPr>
+              <w:t>5</w:t>
+            </w:r>
+            <w:r>
+              <w:rPr>
+                <w:noProof/>
+                <w:webHidden/>
+              </w:rPr>
+              <w:fldChar w:fldCharType="end"/>
+            </w:r>
+          </w:hyperlink>
+        </w:p>
+        <w:p>
+          <w:pPr>
+            <w:pStyle w:val="31"/>
+            <w:tabs>
+              <w:tab w:val="right" w:leader="dot" w:pos="8302"/>
+            </w:tabs>
+            <w:rPr>
+              <w:noProof/>
+              <w:szCs w:val="22"/>
+            </w:rPr>
+          </w:pPr>
+          <w:hyperlink w:anchor="_Toc481600005" w:history="1">
+            <w:r>
+              <w:rPr>
+                <w:rStyle w:val="af1"/>
+                <w:noProof/>
+              </w:rPr>
+              <w:t xml:space="preserve">2.1.4 </w:t>
+            </w:r>
+            <w:r>
+              <w:rPr>
+                <w:rStyle w:val="af1"/>
+                <w:noProof/>
+              </w:rPr>
+              <w:t>应用程序层（</w:t>
+            </w:r>
+            <w:r>
+              <w:rPr>
+                <w:rStyle w:val="af1"/>
+                <w:noProof/>
+              </w:rPr>
+              <w:t>Applications</w:t>
+            </w:r>
+            <w:r>
+              <w:rPr>
+                <w:rStyle w:val="af1"/>
+                <w:noProof/>
+              </w:rPr>
+              <w:t>）</w:t>
+            </w:r>
+            <w:r>
+              <w:rPr>
+                <w:noProof/>
+                <w:webHidden/>
+              </w:rPr>
+              <w:tab/>
+            </w:r>
+            <w:r>
+              <w:rPr>
+                <w:noProof/>
+                <w:webHidden/>
+              </w:rPr>
+              <w:fldChar w:fldCharType="begin"/>
+            </w:r>
+            <w:r>
+              <w:rPr>
+                <w:noProof/>
+                <w:webHidden/>
+              </w:rPr>
+              <w:instrText xml:space="preserve"> PAGEREF _Toc481600005 \h </w:instrText>
+            </w:r>
+            <w:r>
+              <w:rPr>
+                <w:noProof/>
+                <w:webHidden/>
+              </w:rPr>
+            </w:r>
+            <w:r>
+              <w:rPr>
+                <w:noProof/>
+                <w:webHidden/>
+              </w:rPr>
+              <w:fldChar w:fldCharType="separate"/>
+            </w:r>
+            <w:r>
+              <w:rPr>
+                <w:noProof/>
+                <w:webHidden/>
+              </w:rPr>
+              <w:t>6</w:t>
             </w:r>
             <w:r>
               <w:rPr>
@@ -3120,14 +3740,14 @@
               <w:szCs w:val="22"/>
             </w:rPr>
           </w:pPr>
-          <w:hyperlink w:anchor="_Toc481590320" w:history="1">
+          <w:hyperlink w:anchor="_Toc481600006" w:history="1">
             <w:r>
               <w:rPr>
                 <w:rStyle w:val="af1"/>
                 <w:rFonts w:ascii="Times New Roman" w:hAnsi="Times New Roman"/>
                 <w:noProof/>
               </w:rPr>
-              <w:t>2.2 Android</w:t>
+              <w:t>2.2 Java</w:t>
             </w:r>
             <w:r>
               <w:rPr>
@@ -3135,7 +3755,23 @@
                 <w:rFonts w:ascii="Times New Roman" w:hAnsi="Times New Roman"/>
                 <w:noProof/>
               </w:rPr>
-              <w:t>特性</w:t>
+              <w:t>语言在</w:t>
+            </w:r>
+            <w:r>
+              <w:rPr>
+                <w:rStyle w:val="af1"/>
+                <w:rFonts w:ascii="Times New Roman" w:hAnsi="Times New Roman"/>
+                <w:noProof/>
+              </w:rPr>
+              <w:t>Android</w:t>
+            </w:r>
+            <w:r>
+              <w:rPr>
+                <w:rStyle w:val="af1"/>
+                <w:rFonts w:ascii="Times New Roman" w:hAnsi="Times New Roman"/>
+                <w:noProof/>
+              </w:rPr>
+              <w:t>应用开发中的应用</w:t>
             </w:r>
             <w:r>
               <w:rPr>
@@ -3156,7 +3792,7 @@
                 <w:noProof/>
                 <w:webHidden/>
               </w:rPr>
-              <w:instrText xml:space="preserve"> PAGEREF _Toc481590320 \h </w:instrText>
+              <w:instrText xml:space="preserve"> PAGEREF _Toc481600006 \h </w:instrText>
             </w:r>
             <w:r>
               <w:rPr>
@@ -3176,90 +3812,7 @@
                 <w:noProof/>
                 <w:webHidden/>
               </w:rPr>
-              <w:t>7</w:t>
-            </w:r>
-            <w:r>
-              <w:rPr>
-                <w:noProof/>
-                <w:webHidden/>
-              </w:rPr>
-              <w:fldChar w:fldCharType="end"/>
-            </w:r>
-          </w:hyperlink>
-        </w:p>
-        <w:p>
-          <w:pPr>
-            <w:pStyle w:val="12"/>
-            <w:rPr>
-              <w:noProof/>
-              <w:szCs w:val="22"/>
-            </w:rPr>
-          </w:pPr>
-          <w:hyperlink w:anchor="_Toc481590321" w:history="1">
-            <w:r>
-              <w:rPr>
-                <w:rStyle w:val="af1"/>
-                <w:rFonts w:ascii="Times New Roman" w:eastAsia="黑体" w:hAnsi="Times New Roman"/>
-                <w:noProof/>
-              </w:rPr>
-              <w:t>第三章</w:t>
-            </w:r>
-            <w:r>
-              <w:rPr>
-                <w:rStyle w:val="af1"/>
-                <w:rFonts w:ascii="Times New Roman" w:eastAsia="黑体" w:hAnsi="Times New Roman"/>
-                <w:noProof/>
-              </w:rPr>
-              <w:t xml:space="preserve">  Android</w:t>
-            </w:r>
-            <w:r>
-              <w:rPr>
-                <w:rStyle w:val="af1"/>
-                <w:rFonts w:ascii="Times New Roman" w:eastAsia="黑体" w:hAnsi="Times New Roman"/>
-                <w:noProof/>
-              </w:rPr>
-              <w:t>开发技术介绍</w:t>
-            </w:r>
-            <w:r>
-              <w:rPr>
-                <w:noProof/>
-                <w:webHidden/>
-              </w:rPr>
-              <w:tab/>
-            </w:r>
-            <w:r>
-              <w:rPr>
-                <w:noProof/>
-                <w:webHidden/>
-              </w:rPr>
-              <w:fldChar w:fldCharType="begin"/>
-            </w:r>
-            <w:r>
-              <w:rPr>
-                <w:noProof/>
-                <w:webHidden/>
-              </w:rPr>
-              <w:instrText xml:space="preserve"> PAGEREF _Toc481590321 \h </w:instrText>
-            </w:r>
-            <w:r>
-              <w:rPr>
-                <w:noProof/>
-                <w:webHidden/>
-              </w:rPr>
-            </w:r>
-            <w:r>
-              <w:rPr>
-                <w:noProof/>
-                <w:webHidden/>
-              </w:rPr>
-              <w:fldChar w:fldCharType="separate"/>
-            </w:r>
-            <w:r>
-              <w:rPr>
-                <w:noProof/>
-                <w:webHidden/>
-              </w:rPr>
-              <w:t>8</w:t>
+              <w:t>6</w:t>
             </w:r>
             <w:r>
               <w:rPr>
@@ -3281,14 +3834,14 @@
               <w:szCs w:val="22"/>
             </w:rPr>
           </w:pPr>
-          <w:hyperlink w:anchor="_Toc481590322" w:history="1">
+          <w:hyperlink w:anchor="_Toc481600007" w:history="1">
             <w:r>
               <w:rPr>
                 <w:rStyle w:val="af1"/>
                 <w:rFonts w:ascii="Times New Roman" w:hAnsi="Times New Roman"/>
                 <w:noProof/>
               </w:rPr>
-              <w:t>3.1 Java</w:t>
+              <w:t>2.3 Android</w:t>
             </w:r>
             <w:r>
               <w:rPr>
@@ -3296,23 +3849,7 @@
                 <w:rFonts w:ascii="Times New Roman" w:hAnsi="Times New Roman"/>
                 <w:noProof/>
               </w:rPr>
-              <w:t>语言在</w:t>
-            </w:r>
-            <w:r>
-              <w:rPr>
-                <w:rStyle w:val="af1"/>
-                <w:rFonts w:ascii="Times New Roman" w:hAnsi="Times New Roman"/>
-                <w:noProof/>
-              </w:rPr>
-              <w:t>Android</w:t>
-            </w:r>
-            <w:r>
-              <w:rPr>
-                <w:rStyle w:val="af1"/>
-                <w:rFonts w:ascii="Times New Roman" w:hAnsi="Times New Roman"/>
-                <w:noProof/>
-              </w:rPr>
-              <w:t>应用开发中的应用</w:t>
+              <w:t>最新开发环境的搭建</w:t>
             </w:r>
             <w:r>
               <w:rPr>
@@ -3333,7 +3870,7 @@
                 <w:noProof/>
                 <w:webHidden/>
               </w:rPr>
-              <w:instrText xml:space="preserve"> PAGEREF _Toc481590322 \h </w:instrText>
+              <w:instrText xml:space="preserve"> PAGEREF _Toc481600007 \h </w:instrText>
             </w:r>
             <w:r>
               <w:rPr>
@@ -3353,7 +3890,7 @@
                 <w:noProof/>
                 <w:webHidden/>
               </w:rPr>
-              <w:t>8</w:t>
+              <w:t>6</w:t>
             </w:r>
             <w:r>
               <w:rPr>
@@ -3375,14 +3912,14 @@
               <w:szCs w:val="22"/>
             </w:rPr>
           </w:pPr>
-          <w:hyperlink w:anchor="_Toc481590323" w:history="1">
+          <w:hyperlink w:anchor="_Toc481600008" w:history="1">
             <w:r>
               <w:rPr>
                 <w:rStyle w:val="af1"/>
                 <w:rFonts w:ascii="Times New Roman" w:hAnsi="Times New Roman"/>
                 <w:noProof/>
               </w:rPr>
-              <w:t>3.2 Android</w:t>
+              <w:t>2.4 Android</w:t>
             </w:r>
             <w:r>
               <w:rPr>
@@ -3390,7 +3927,7 @@
                 <w:rFonts w:ascii="Times New Roman" w:hAnsi="Times New Roman"/>
                 <w:noProof/>
               </w:rPr>
-              <w:t>最新开发环境的搭建</w:t>
+              <w:t>项目结构</w:t>
             </w:r>
             <w:r>
               <w:rPr>
@@ -3411,7 +3948,90 @@
                 <w:noProof/>
                 <w:webHidden/>
               </w:rPr>
-              <w:instrText xml:space="preserve"> PAGEREF _Toc481590323 \h </w:instrText>
+              <w:instrText xml:space="preserve"> PAGEREF _Toc481600008 \h </w:instrText>
+            </w:r>
+            <w:r>
+              <w:rPr>
+                <w:noProof/>
+                <w:webHidden/>
+              </w:rPr>
+            </w:r>
+            <w:r>
+              <w:rPr>
+                <w:noProof/>
+                <w:webHidden/>
+              </w:rPr>
+              <w:fldChar w:fldCharType="separate"/>
+            </w:r>
+            <w:r>
+              <w:rPr>
+                <w:noProof/>
+                <w:webHidden/>
+              </w:rPr>
+              <w:t>7</w:t>
+            </w:r>
+            <w:r>
+              <w:rPr>
+                <w:noProof/>
+                <w:webHidden/>
+              </w:rPr>
+              <w:fldChar w:fldCharType="end"/>
+            </w:r>
+          </w:hyperlink>
+        </w:p>
+        <w:p>
+          <w:pPr>
+            <w:pStyle w:val="12"/>
+            <w:rPr>
+              <w:noProof/>
+              <w:szCs w:val="22"/>
+            </w:rPr>
+          </w:pPr>
+          <w:hyperlink w:anchor="_Toc481600009" w:history="1">
+            <w:r>
+              <w:rPr>
+                <w:rStyle w:val="af1"/>
+                <w:rFonts w:ascii="Times New Roman" w:eastAsia="黑体" w:hAnsi="Times New Roman"/>
+                <w:noProof/>
+              </w:rPr>
+              <w:t>第三章</w:t>
+            </w:r>
+            <w:r>
+              <w:rPr>
+                <w:rStyle w:val="af1"/>
+                <w:rFonts w:ascii="Times New Roman" w:eastAsia="黑体" w:hAnsi="Times New Roman"/>
+                <w:noProof/>
+              </w:rPr>
+              <w:t xml:space="preserve">  </w:t>
+            </w:r>
+            <w:r>
+              <w:rPr>
+                <w:rStyle w:val="af1"/>
+                <w:rFonts w:ascii="Times New Roman" w:eastAsia="黑体" w:hAnsi="Times New Roman"/>
+                <w:noProof/>
+              </w:rPr>
+              <w:t>客户端功能模块设计与实现</w:t>
+            </w:r>
+            <w:r>
+              <w:rPr>
+                <w:noProof/>
+                <w:webHidden/>
+              </w:rPr>
+              <w:tab/>
+            </w:r>
+            <w:r>
+              <w:rPr>
+                <w:noProof/>
+                <w:webHidden/>
+              </w:rPr>
+              <w:fldChar w:fldCharType="begin"/>
+            </w:r>
+            <w:r>
+              <w:rPr>
+                <w:noProof/>
+                <w:webHidden/>
+              </w:rPr>
+              <w:instrText xml:space="preserve"> PAGEREF _Toc481600009 \h </w:instrText>
             </w:r>
             <w:r>
               <w:rPr>
@@ -3453,14 +4073,14 @@
               <w:szCs w:val="22"/>
             </w:rPr>
           </w:pPr>
-          <w:hyperlink w:anchor="_Toc481590324" w:history="1">
+          <w:hyperlink w:anchor="_Toc481600010" w:history="1">
             <w:r>
               <w:rPr>
                 <w:rStyle w:val="af1"/>
                 <w:rFonts w:ascii="Times New Roman" w:hAnsi="Times New Roman"/>
                 <w:noProof/>
               </w:rPr>
-              <w:t>3.3 Android</w:t>
+              <w:t xml:space="preserve">3.1 </w:t>
             </w:r>
             <w:r>
               <w:rPr>
@@ -3468,7 +4088,23 @@
                 <w:rFonts w:ascii="Times New Roman" w:hAnsi="Times New Roman"/>
                 <w:noProof/>
               </w:rPr>
-              <w:t>项目结构</w:t>
+              <w:t>模块分</w:t>
+            </w:r>
+            <w:r>
+              <w:rPr>
+                <w:rStyle w:val="af1"/>
+                <w:rFonts w:ascii="Times New Roman" w:hAnsi="Times New Roman"/>
+                <w:noProof/>
+              </w:rPr>
+              <w:t>析</w:t>
+            </w:r>
+            <w:r>
+              <w:rPr>
+                <w:rStyle w:val="af1"/>
+                <w:rFonts w:ascii="Times New Roman" w:hAnsi="Times New Roman"/>
+                <w:noProof/>
+              </w:rPr>
+              <w:t>与设计</w:t>
             </w:r>
             <w:r>
               <w:rPr>
@@ -3489,7 +4125,7 @@
                 <w:noProof/>
                 <w:webHidden/>
               </w:rPr>
-              <w:instrText xml:space="preserve"> PAGEREF _Toc481590324 \h </w:instrText>
+              <w:instrText xml:space="preserve"> PAGEREF _Toc481600010 \h </w:instrText>
             </w:r>
             <w:r>
               <w:rPr>
@@ -3509,90 +4145,7 @@
                 <w:noProof/>
                 <w:webHidden/>
               </w:rPr>
-              <w:t>9</w:t>
-            </w:r>
-            <w:r>
-              <w:rPr>
-                <w:noProof/>
-                <w:webHidden/>
-              </w:rPr>
-              <w:fldChar w:fldCharType="end"/>
-            </w:r>
-          </w:hyperlink>
-        </w:p>
-        <w:p>
-          <w:pPr>
-            <w:pStyle w:val="12"/>
-            <w:rPr>
-              <w:noProof/>
-              <w:szCs w:val="22"/>
-            </w:rPr>
-          </w:pPr>
-          <w:hyperlink w:anchor="_Toc481590325" w:history="1">
-            <w:r>
-              <w:rPr>
-                <w:rStyle w:val="af1"/>
-                <w:rFonts w:ascii="Times New Roman" w:eastAsia="黑体" w:hAnsi="Times New Roman"/>
-                <w:noProof/>
-              </w:rPr>
-              <w:t>第四章</w:t>
-            </w:r>
-            <w:r>
-              <w:rPr>
-                <w:rStyle w:val="af1"/>
-                <w:rFonts w:ascii="Times New Roman" w:eastAsia="黑体" w:hAnsi="Times New Roman"/>
-                <w:noProof/>
-              </w:rPr>
-              <w:t xml:space="preserve">  </w:t>
-            </w:r>
-            <w:r>
-              <w:rPr>
-                <w:rStyle w:val="af1"/>
-                <w:rFonts w:ascii="Times New Roman" w:eastAsia="黑体" w:hAnsi="Times New Roman"/>
-                <w:noProof/>
-              </w:rPr>
-              <w:t>客户端功能模块设计与实现</w:t>
-            </w:r>
-            <w:r>
-              <w:rPr>
-                <w:noProof/>
-                <w:webHidden/>
-              </w:rPr>
-              <w:tab/>
-            </w:r>
-            <w:r>
-              <w:rPr>
-                <w:noProof/>
-                <w:webHidden/>
-              </w:rPr>
-              <w:fldChar w:fldCharType="begin"/>
-            </w:r>
-            <w:r>
-              <w:rPr>
-                <w:noProof/>
-                <w:webHidden/>
-              </w:rPr>
-              <w:instrText xml:space="preserve"> PAGEREF _Toc481590325 \h </w:instrText>
-            </w:r>
-            <w:r>
-              <w:rPr>
-                <w:noProof/>
-                <w:webHidden/>
-              </w:rPr>
-            </w:r>
-            <w:r>
-              <w:rPr>
-                <w:noProof/>
-                <w:webHidden/>
-              </w:rPr>
-              <w:fldChar w:fldCharType="separate"/>
-            </w:r>
-            <w:r>
-              <w:rPr>
-                <w:noProof/>
-                <w:webHidden/>
-              </w:rPr>
-              <w:t>10</w:t>
+              <w:t>8</w:t>
             </w:r>
             <w:r>
               <w:rPr>
@@ -3614,14 +4167,14 @@
               <w:szCs w:val="22"/>
             </w:rPr>
           </w:pPr>
-          <w:hyperlink w:anchor="_Toc481590326" w:history="1">
+          <w:hyperlink w:anchor="_Toc481600011" w:history="1">
             <w:r>
               <w:rPr>
                 <w:rStyle w:val="af1"/>
                 <w:rFonts w:ascii="Times New Roman" w:hAnsi="Times New Roman"/>
                 <w:noProof/>
               </w:rPr>
-              <w:t xml:space="preserve">4.1 </w:t>
+              <w:t xml:space="preserve">3.2 </w:t>
             </w:r>
             <w:r>
               <w:rPr>
@@ -3629,7 +4182,7 @@
                 <w:rFonts w:ascii="Times New Roman" w:hAnsi="Times New Roman"/>
                 <w:noProof/>
               </w:rPr>
-              <w:t>模块分析与设计</w:t>
+              <w:t>功能实现</w:t>
             </w:r>
             <w:r>
               <w:rPr>
@@ -3650,7 +4203,7 @@
                 <w:noProof/>
                 <w:webHidden/>
               </w:rPr>
-              <w:instrText xml:space="preserve"> PAGEREF _Toc481590326 \h </w:instrText>
+              <w:instrText xml:space="preserve"> PAGEREF _Toc481600011 \h </w:instrText>
             </w:r>
             <w:r>
               <w:rPr>
@@ -3670,7 +4223,90 @@
                 <w:noProof/>
                 <w:webHidden/>
               </w:rPr>
-              <w:t>10</w:t>
+              <w:t>12</w:t>
+            </w:r>
+            <w:r>
+              <w:rPr>
+                <w:noProof/>
+                <w:webHidden/>
+              </w:rPr>
+              <w:fldChar w:fldCharType="end"/>
+            </w:r>
+          </w:hyperlink>
+        </w:p>
+        <w:p>
+          <w:pPr>
+            <w:pStyle w:val="12"/>
+            <w:rPr>
+              <w:noProof/>
+              <w:szCs w:val="22"/>
+            </w:rPr>
+          </w:pPr>
+          <w:hyperlink w:anchor="_Toc481600012" w:history="1">
+            <w:r>
+              <w:rPr>
+                <w:rStyle w:val="af1"/>
+                <w:rFonts w:ascii="Times New Roman" w:eastAsia="黑体" w:hAnsi="Times New Roman"/>
+                <w:noProof/>
+              </w:rPr>
+              <w:t>第四章</w:t>
+            </w:r>
+            <w:r>
+              <w:rPr>
+                <w:rStyle w:val="af1"/>
+                <w:rFonts w:ascii="Times New Roman" w:eastAsia="黑体" w:hAnsi="Times New Roman"/>
+                <w:noProof/>
+              </w:rPr>
+              <w:t xml:space="preserve">  </w:t>
+            </w:r>
+            <w:r>
+              <w:rPr>
+                <w:rStyle w:val="af1"/>
+                <w:rFonts w:ascii="Times New Roman" w:eastAsia="黑体" w:hAnsi="Times New Roman"/>
+                <w:noProof/>
+              </w:rPr>
+              <w:t>客户端测试与优化</w:t>
+            </w:r>
+            <w:r>
+              <w:rPr>
+                <w:noProof/>
+                <w:webHidden/>
+              </w:rPr>
+              <w:tab/>
+            </w:r>
+            <w:r>
+              <w:rPr>
+                <w:noProof/>
+                <w:webHidden/>
+              </w:rPr>
+              <w:fldChar w:fldCharType="begin"/>
+            </w:r>
+            <w:r>
+              <w:rPr>
+                <w:noProof/>
+                <w:webHidden/>
+              </w:rPr>
+              <w:instrText xml:space="preserve"> PAGEREF _Toc481600012 \h </w:instrText>
+            </w:r>
+            <w:r>
+              <w:rPr>
+                <w:noProof/>
+                <w:webHidden/>
+              </w:rPr>
+            </w:r>
+            <w:r>
+              <w:rPr>
+                <w:noProof/>
+                <w:webHidden/>
+              </w:rPr>
+              <w:fldChar w:fldCharType="separate"/>
+            </w:r>
+            <w:r>
+              <w:rPr>
+                <w:noProof/>
+                <w:webHidden/>
+              </w:rPr>
+              <w:t>13</w:t>
             </w:r>
             <w:r>
               <w:rPr>
@@ -3692,14 +4328,14 @@
               <w:szCs w:val="22"/>
             </w:rPr>
           </w:pPr>
-          <w:hyperlink w:anchor="_Toc481590327" w:history="1">
+          <w:hyperlink w:anchor="_Toc481600013" w:history="1">
             <w:r>
               <w:rPr>
                 <w:rStyle w:val="af1"/>
                 <w:rFonts w:ascii="Times New Roman" w:hAnsi="Times New Roman"/>
                 <w:noProof/>
               </w:rPr>
-              <w:t xml:space="preserve">4.2 </w:t>
+              <w:t xml:space="preserve">4.1 </w:t>
             </w:r>
             <w:r>
               <w:rPr>
@@ -3707,7 +4343,7 @@
                 <w:rFonts w:ascii="Times New Roman" w:hAnsi="Times New Roman"/>
                 <w:noProof/>
               </w:rPr>
-              <w:t>功能实现</w:t>
+              <w:t>功能测试</w:t>
             </w:r>
             <w:r>
               <w:rPr>
@@ -3728,7 +4364,7 @@
                 <w:noProof/>
                 <w:webHidden/>
               </w:rPr>
-              <w:instrText xml:space="preserve"> PAGEREF _Toc481590327 \h </w:instrText>
+              <w:instrText xml:space="preserve"> PAGEREF _Toc481600013 \h </w:instrText>
             </w:r>
             <w:r>
               <w:rPr>
@@ -3748,90 +4384,7 @@
                 <w:noProof/>
                 <w:webHidden/>
               </w:rPr>
-              <w:t>14</w:t>
-            </w:r>
-            <w:r>
-              <w:rPr>
-                <w:noProof/>
-                <w:webHidden/>
-              </w:rPr>
-              <w:fldChar w:fldCharType="end"/>
-            </w:r>
-          </w:hyperlink>
-        </w:p>
-        <w:p>
-          <w:pPr>
-            <w:pStyle w:val="12"/>
-            <w:rPr>
-              <w:noProof/>
-              <w:szCs w:val="22"/>
-            </w:rPr>
-          </w:pPr>
-          <w:hyperlink w:anchor="_Toc481590328" w:history="1">
-            <w:r>
-              <w:rPr>
-                <w:rStyle w:val="af1"/>
-                <w:rFonts w:ascii="Times New Roman" w:eastAsia="黑体" w:hAnsi="Times New Roman"/>
-                <w:noProof/>
-              </w:rPr>
-              <w:t>第五章</w:t>
-            </w:r>
-            <w:r>
-              <w:rPr>
-                <w:rStyle w:val="af1"/>
-                <w:rFonts w:ascii="Times New Roman" w:eastAsia="黑体" w:hAnsi="Times New Roman"/>
-                <w:noProof/>
-              </w:rPr>
-              <w:t xml:space="preserve">  </w:t>
-            </w:r>
-            <w:r>
-              <w:rPr>
-                <w:rStyle w:val="af1"/>
-                <w:rFonts w:ascii="Times New Roman" w:eastAsia="黑体" w:hAnsi="Times New Roman"/>
-                <w:noProof/>
-              </w:rPr>
-              <w:t>客户端测试与优化</w:t>
-            </w:r>
-            <w:r>
-              <w:rPr>
-                <w:noProof/>
-                <w:webHidden/>
-              </w:rPr>
-              <w:tab/>
-            </w:r>
-            <w:r>
-              <w:rPr>
-                <w:noProof/>
-                <w:webHidden/>
-              </w:rPr>
-              <w:fldChar w:fldCharType="begin"/>
-            </w:r>
-            <w:r>
-              <w:rPr>
-                <w:noProof/>
-                <w:webHidden/>
-              </w:rPr>
-              <w:instrText xml:space="preserve"> PAGEREF _Toc481590328 \h </w:instrText>
-            </w:r>
-            <w:r>
-              <w:rPr>
-                <w:noProof/>
-                <w:webHidden/>
-              </w:rPr>
-            </w:r>
-            <w:r>
-              <w:rPr>
-                <w:noProof/>
-                <w:webHidden/>
-              </w:rPr>
-              <w:fldChar w:fldCharType="separate"/>
-            </w:r>
-            <w:r>
-              <w:rPr>
-                <w:noProof/>
-                <w:webHidden/>
-              </w:rPr>
-              <w:t>15</w:t>
+              <w:t>13</w:t>
             </w:r>
             <w:r>
               <w:rPr>
@@ -3853,14 +4406,14 @@
               <w:szCs w:val="22"/>
             </w:rPr>
           </w:pPr>
-          <w:hyperlink w:anchor="_Toc481590329" w:history="1">
+          <w:hyperlink w:anchor="_Toc481600014" w:history="1">
             <w:r>
               <w:rPr>
                 <w:rStyle w:val="af1"/>
                 <w:rFonts w:ascii="Times New Roman" w:hAnsi="Times New Roman"/>
                 <w:noProof/>
               </w:rPr>
-              <w:t xml:space="preserve">5.1 </w:t>
+              <w:t xml:space="preserve">4.2 </w:t>
             </w:r>
             <w:r>
               <w:rPr>
@@ -3868,7 +4421,7 @@
                 <w:rFonts w:ascii="Times New Roman" w:hAnsi="Times New Roman"/>
                 <w:noProof/>
               </w:rPr>
-              <w:t>功能测试</w:t>
+              <w:t>性能优化</w:t>
             </w:r>
             <w:r>
               <w:rPr>
@@ -3889,7 +4442,7 @@
                 <w:noProof/>
                 <w:webHidden/>
               </w:rPr>
-              <w:instrText xml:space="preserve"> PAGEREF _Toc481590329 \h </w:instrText>
+              <w:instrText xml:space="preserve"> PAGEREF _Toc481600014 \h </w:instrText>
             </w:r>
             <w:r>
               <w:rPr>
@@ -3909,85 +4462,7 @@
                 <w:noProof/>
                 <w:webHidden/>
               </w:rPr>
-              <w:t>15</w:t>
-            </w:r>
-            <w:r>
-              <w:rPr>
-                <w:noProof/>
-                <w:webHidden/>
-              </w:rPr>
-              <w:fldChar w:fldCharType="end"/>
-            </w:r>
-          </w:hyperlink>
-        </w:p>
-        <w:p>
-          <w:pPr>
-            <w:pStyle w:val="23"/>
-            <w:tabs>
-              <w:tab w:val="right" w:leader="dot" w:pos="8302"/>
-            </w:tabs>
-            <w:rPr>
-              <w:noProof/>
-              <w:szCs w:val="22"/>
-            </w:rPr>
-          </w:pPr>
-          <w:hyperlink w:anchor="_Toc481590330" w:history="1">
-            <w:r>
-              <w:rPr>
-                <w:rStyle w:val="af1"/>
-                <w:rFonts w:ascii="Times New Roman" w:hAnsi="Times New Roman"/>
-                <w:noProof/>
-              </w:rPr>
-              <w:t xml:space="preserve">5.2 </w:t>
-            </w:r>
-            <w:r>
-              <w:rPr>
-                <w:rStyle w:val="af1"/>
-                <w:rFonts w:ascii="Times New Roman" w:hAnsi="Times New Roman"/>
-                <w:noProof/>
-              </w:rPr>
-              <w:t>性能优化</w:t>
-            </w:r>
-            <w:r>
-              <w:rPr>
-                <w:noProof/>
-                <w:webHidden/>
-              </w:rPr>
-              <w:tab/>
-            </w:r>
-            <w:r>
-              <w:rPr>
-                <w:noProof/>
-                <w:webHidden/>
-              </w:rPr>
-              <w:fldChar w:fldCharType="begin"/>
-            </w:r>
-            <w:r>
-              <w:rPr>
-                <w:noProof/>
-                <w:webHidden/>
-              </w:rPr>
-              <w:instrText xml:space="preserve"> PAGEREF _Toc481590330 \h </w:instrText>
-            </w:r>
-            <w:r>
-              <w:rPr>
-                <w:noProof/>
-                <w:webHidden/>
-              </w:rPr>
-            </w:r>
-            <w:r>
-              <w:rPr>
-                <w:noProof/>
-                <w:webHidden/>
-              </w:rPr>
-              <w:fldChar w:fldCharType="separate"/>
-            </w:r>
-            <w:r>
-              <w:rPr>
-                <w:noProof/>
-                <w:webHidden/>
-              </w:rPr>
-              <w:t>16</w:t>
+              <w:t>14</w:t>
             </w:r>
             <w:r>
               <w:rPr>
@@ -4006,14 +4481,14 @@
               <w:szCs w:val="22"/>
             </w:rPr>
           </w:pPr>
-          <w:hyperlink w:anchor="_Toc481590331" w:history="1">
+          <w:hyperlink w:anchor="_Toc481600015" w:history="1">
             <w:r>
               <w:rPr>
                 <w:rStyle w:val="af1"/>
                 <w:rFonts w:ascii="Times New Roman" w:eastAsia="黑体" w:hAnsi="Times New Roman"/>
                 <w:noProof/>
               </w:rPr>
-              <w:t>第六章</w:t>
+              <w:t>第五章</w:t>
             </w:r>
             <w:r>
               <w:rPr>
@@ -4050,7 +4525,7 @@
                 <w:noProof/>
                 <w:webHidden/>
               </w:rPr>
-              <w:instrText xml:space="preserve"> PAGEREF _Toc481590331 \h </w:instrText>
+              <w:instrText xml:space="preserve"> PAGEREF _Toc481600015 \h </w:instrText>
             </w:r>
             <w:r>
               <w:rPr>
@@ -4070,7 +4545,7 @@
                 <w:noProof/>
                 <w:webHidden/>
               </w:rPr>
-              <w:t>17</w:t>
+              <w:t>15</w:t>
             </w:r>
             <w:r>
               <w:rPr>
@@ -4089,7 +4564,7 @@
               <w:szCs w:val="22"/>
             </w:rPr>
           </w:pPr>
-          <w:hyperlink w:anchor="_Toc481590332" w:history="1">
+          <w:hyperlink w:anchor="_Toc481600016" w:history="1">
             <w:r>
               <w:rPr>
                 <w:rStyle w:val="af1"/>
@@ -4117,7 +4592,7 @@
                 <w:noProof/>
                 <w:webHidden/>
               </w:rPr>
-              <w:instrText xml:space="preserve"> PAGEREF _Toc481590332 \h </w:instrText>
+              <w:instrText xml:space="preserve"> PAGEREF _Toc481600016 \h </w:instrText>
             </w:r>
             <w:r>
               <w:rPr>
@@ -4137,7 +4612,7 @@
                 <w:noProof/>
                 <w:webHidden/>
               </w:rPr>
-              <w:t>18</w:t>
+              <w:t>16</w:t>
             </w:r>
             <w:r>
               <w:rPr>
@@ -4156,7 +4631,7 @@
               <w:szCs w:val="22"/>
             </w:rPr>
           </w:pPr>
-          <w:hyperlink w:anchor="_Toc481590333" w:history="1">
+          <w:hyperlink w:anchor="_Toc481600017" w:history="1">
             <w:r>
               <w:rPr>
                 <w:rStyle w:val="af1"/>
@@ -4200,7 +4675,7 @@
                 <w:noProof/>
                 <w:webHidden/>
               </w:rPr>
-              <w:instrText xml:space="preserve"> PAGEREF _Toc481590333 \h </w:instrText>
+              <w:instrText xml:space="preserve"> PAGEREF _Toc481600017 \h </w:instrText>
             </w:r>
             <w:r>
               <w:rPr>
@@ -4220,7 +4695,7 @@
                 <w:noProof/>
                 <w:webHidden/>
               </w:rPr>
-              <w:t>19</w:t>
+              <w:t>17</w:t>
             </w:r>
             <w:r>
               <w:rPr>
@@ -4239,7 +4714,7 @@
               <w:szCs w:val="22"/>
             </w:rPr>
           </w:pPr>
-          <w:hyperlink w:anchor="_Toc481590334" w:history="1">
+          <w:hyperlink w:anchor="_Toc481600018" w:history="1">
             <w:r>
               <w:rPr>
                 <w:rStyle w:val="af1"/>
@@ -4267,7 +4742,7 @@
                 <w:noProof/>
                 <w:webHidden/>
               </w:rPr>
-              <w:instrText xml:space="preserve"> PAGEREF _Toc481590334 \h </w:instrText>
+              <w:instrText xml:space="preserve"> PAGEREF _Toc481600018 \h </w:instrText>
             </w:r>
             <w:r>
               <w:rPr>
@@ -4287,7 +4762,7 @@
                 <w:noProof/>
                 <w:webHidden/>
               </w:rPr>
-              <w:t>19</w:t>
+              <w:t>18</w:t>
             </w:r>
             <w:r>
               <w:rPr>
@@ -4299,14 +4774,8 @@
           </w:hyperlink>
         </w:p>
         <w:p>
-          <w:pPr>
-            <w:rPr>
-              <w:rFonts w:ascii="Times New Roman" w:hAnsi="Times New Roman" w:hint="eastAsia"/>
-            </w:rPr>
-          </w:pPr>
           <w:r>
             <w:rPr>
-              <w:rFonts w:ascii="Times New Roman" w:hAnsi="Times New Roman"/>
               <w:b/>
               <w:bCs/>
               <w:lang w:val="zh-CN"/>
@@ -4316,20 +4785,23 @@
         </w:p>
       </w:sdtContent>
     </w:sdt>
-    <w:bookmarkStart w:id="6" w:name="_Toc193610339" w:displacedByCustomXml="prev"/>
-    <w:bookmarkStart w:id="7" w:name="_Toc193436818" w:displacedByCustomXml="prev"/>
-    <w:p>
-      <w:pPr>
-        <w:rPr>
-          <w:rFonts w:ascii="Times New Roman" w:hAnsi="Times New Roman"/>
-        </w:rPr>
-      </w:pPr>
-    </w:p>
-    <w:p>
-      <w:pPr>
-        <w:rPr>
-          <w:rFonts w:ascii="Times New Roman" w:hAnsi="Times New Roman" w:hint="eastAsia"/>
-        </w:rPr>
+    <w:p>
+      <w:pPr>
+        <w:tabs>
+          <w:tab w:val="center" w:pos="4156"/>
+        </w:tabs>
+        <w:rPr>
+          <w:rFonts w:ascii="Times New Roman" w:eastAsia="宋体" w:hAnsi="Times New Roman" w:hint="eastAsia"/>
+          <w:sz w:val="24"/>
+        </w:rPr>
+        <w:sectPr>
+          <w:footerReference w:type="default" r:id="rId11"/>
+          <w:pgSz w:w="11906" w:h="16838" w:code="9"/>
+          <w:pgMar w:top="1701" w:right="1797" w:bottom="1440" w:left="1797" w:header="1134" w:footer="1134" w:gutter="0"/>
+          <w:pgNumType w:fmt="upperRoman" w:start="1"/>
+          <w:cols w:space="425"/>
+          <w:docGrid w:type="lines" w:linePitch="312"/>
+        </w:sectPr>
       </w:pPr>
     </w:p>
     <w:p>
@@ -4343,7 +4815,10 @@
           <w:szCs w:val="32"/>
         </w:rPr>
       </w:pPr>
-      <w:bookmarkStart w:id="8" w:name="_Toc481590314"/>
+      <w:bookmarkStart w:id="8" w:name="_Toc193436818"/>
+      <w:bookmarkStart w:id="9" w:name="_Toc193610339"/>
+      <w:bookmarkStart w:id="10" w:name="_Toc481599672"/>
+      <w:bookmarkStart w:id="11" w:name="_Toc481599996"/>
       <w:r>
         <w:rPr>
           <w:rFonts w:ascii="Times New Roman" w:eastAsia="黑体" w:hAnsi="Times New Roman" w:hint="eastAsia"/>
@@ -4353,8 +4828,8 @@
         <w:lastRenderedPageBreak/>
         <w:t>第一章</w:t>
       </w:r>
-      <w:bookmarkEnd w:id="7"/>
-      <w:bookmarkEnd w:id="6"/>
+      <w:bookmarkEnd w:id="8"/>
+      <w:bookmarkEnd w:id="9"/>
       <w:r>
         <w:rPr>
           <w:rFonts w:ascii="Times New Roman" w:eastAsia="黑体" w:hAnsi="Times New Roman" w:hint="eastAsia"/>
@@ -4371,7 +4846,8 @@
         </w:rPr>
         <w:t>绪论</w:t>
       </w:r>
-      <w:bookmarkEnd w:id="8"/>
+      <w:bookmarkEnd w:id="10"/>
+      <w:bookmarkEnd w:id="11"/>
     </w:p>
     <w:p>
       <w:pPr>
@@ -4384,10 +4860,11 @@
           <w:szCs w:val="28"/>
         </w:rPr>
       </w:pPr>
-      <w:bookmarkStart w:id="9" w:name="_Toc193356842"/>
-      <w:bookmarkStart w:id="10" w:name="_Toc193436819"/>
-      <w:bookmarkStart w:id="11" w:name="_Toc193610340"/>
-      <w:bookmarkStart w:id="12" w:name="_Toc481590315"/>
+      <w:bookmarkStart w:id="12" w:name="_Toc193356842"/>
+      <w:bookmarkStart w:id="13" w:name="_Toc193436819"/>
+      <w:bookmarkStart w:id="14" w:name="_Toc193610340"/>
+      <w:bookmarkStart w:id="15" w:name="_Toc481599673"/>
+      <w:bookmarkStart w:id="16" w:name="_Toc481599997"/>
       <w:r>
         <w:rPr>
           <w:rFonts w:ascii="Times New Roman" w:hAnsi="Times New Roman" w:hint="eastAsia"/>
@@ -4397,9 +4874,9 @@
         </w:rPr>
         <w:t>1</w:t>
       </w:r>
-      <w:bookmarkEnd w:id="9"/>
-      <w:bookmarkEnd w:id="10"/>
-      <w:bookmarkEnd w:id="11"/>
+      <w:bookmarkEnd w:id="12"/>
+      <w:bookmarkEnd w:id="13"/>
+      <w:bookmarkEnd w:id="14"/>
       <w:r>
         <w:rPr>
           <w:rFonts w:ascii="Times New Roman" w:hAnsi="Times New Roman" w:hint="eastAsia"/>
@@ -4427,7 +4904,8 @@
         </w:rPr>
         <w:t>背景</w:t>
       </w:r>
-      <w:bookmarkEnd w:id="12"/>
+      <w:bookmarkEnd w:id="15"/>
+      <w:bookmarkEnd w:id="16"/>
     </w:p>
     <w:p>
       <w:pPr>
@@ -4479,7 +4957,7 @@
           <w:szCs w:val="24"/>
         </w:rPr>
         <w:drawing>
-          <wp:anchor distT="0" distB="0" distL="114300" distR="114300" simplePos="0" relativeHeight="251661312" behindDoc="0" locked="0" layoutInCell="1" allowOverlap="1" wp14:anchorId="3BBCD4D1" wp14:editId="563D22BA">
+          <wp:anchor distT="0" distB="0" distL="114300" distR="114300" simplePos="0" relativeHeight="251661312" behindDoc="0" locked="0" layoutInCell="1" allowOverlap="1" wp14:anchorId="5661AD33" wp14:editId="7C3E6141">
             <wp:simplePos x="0" y="0"/>
             <wp:positionH relativeFrom="column">
               <wp:posOffset>1905</wp:posOffset>
@@ -5056,7 +5534,8 @@
           <w:szCs w:val="28"/>
         </w:rPr>
       </w:pPr>
-      <w:bookmarkStart w:id="13" w:name="_Toc481590316"/>
+      <w:bookmarkStart w:id="17" w:name="_Toc481599674"/>
+      <w:bookmarkStart w:id="18" w:name="_Toc481599998"/>
       <w:r>
         <w:rPr>
           <w:rFonts w:ascii="Times New Roman" w:hAnsi="Times New Roman" w:hint="eastAsia"/>
@@ -5075,7 +5554,8 @@
         </w:rPr>
         <w:t>研究意义</w:t>
       </w:r>
-      <w:bookmarkEnd w:id="13"/>
+      <w:bookmarkEnd w:id="17"/>
+      <w:bookmarkEnd w:id="18"/>
     </w:p>
     <w:p>
       <w:pPr>
@@ -5386,7 +5866,8 @@
           <w:szCs w:val="28"/>
         </w:rPr>
       </w:pPr>
-      <w:bookmarkStart w:id="14" w:name="_Toc481590317"/>
+      <w:bookmarkStart w:id="19" w:name="_Toc481599675"/>
+      <w:bookmarkStart w:id="20" w:name="_Toc481599999"/>
       <w:r>
         <w:rPr>
           <w:rFonts w:ascii="Times New Roman" w:hAnsi="Times New Roman" w:hint="eastAsia"/>
@@ -5405,7 +5886,8 @@
         </w:rPr>
         <w:t>行业研究现状</w:t>
       </w:r>
-      <w:bookmarkEnd w:id="14"/>
+      <w:bookmarkEnd w:id="19"/>
+      <w:bookmarkEnd w:id="20"/>
     </w:p>
     <w:p>
       <w:pPr>
@@ -5732,7 +6214,8 @@
           <w:szCs w:val="32"/>
         </w:rPr>
       </w:pPr>
-      <w:bookmarkStart w:id="15" w:name="_Toc481590318"/>
+      <w:bookmarkStart w:id="21" w:name="_Toc481599676"/>
+      <w:bookmarkStart w:id="22" w:name="_Toc481600000"/>
       <w:r>
         <w:rPr>
           <w:rFonts w:ascii="Times New Roman" w:eastAsia="黑体" w:hAnsi="Times New Roman" w:hint="eastAsia"/>
@@ -5773,7 +6256,6 @@
         </w:rPr>
         <w:t>构架</w:t>
       </w:r>
-      <w:bookmarkEnd w:id="15"/>
       <w:r>
         <w:rPr>
           <w:rFonts w:ascii="Times New Roman" w:eastAsia="黑体" w:hAnsi="Times New Roman" w:hint="eastAsia"/>
@@ -5782,6 +6264,8 @@
         </w:rPr>
         <w:t>和开发技术</w:t>
       </w:r>
+      <w:bookmarkEnd w:id="21"/>
+      <w:bookmarkEnd w:id="22"/>
     </w:p>
     <w:p>
       <w:pPr>
@@ -5794,7 +6278,8 @@
           <w:szCs w:val="28"/>
         </w:rPr>
       </w:pPr>
-      <w:bookmarkStart w:id="16" w:name="_Toc481590319"/>
+      <w:bookmarkStart w:id="23" w:name="_Toc481599677"/>
+      <w:bookmarkStart w:id="24" w:name="_Toc481600001"/>
       <w:r>
         <w:rPr>
           <w:rFonts w:ascii="Times New Roman" w:hAnsi="Times New Roman"/>
@@ -5849,7 +6334,8 @@
         </w:rPr>
         <w:t>平台架构</w:t>
       </w:r>
-      <w:bookmarkEnd w:id="16"/>
+      <w:bookmarkEnd w:id="23"/>
+      <w:bookmarkEnd w:id="24"/>
     </w:p>
     <w:p>
       <w:pPr>
@@ -6300,7 +6786,7 @@
           <w:sz w:val="24"/>
         </w:rPr>
         <w:drawing>
-          <wp:anchor distT="0" distB="0" distL="114300" distR="114300" simplePos="0" relativeHeight="251662336" behindDoc="0" locked="0" layoutInCell="1" allowOverlap="1" wp14:anchorId="026A1A62" wp14:editId="3B82C8CA">
+          <wp:anchor distT="0" distB="0" distL="114300" distR="114300" simplePos="0" relativeHeight="251662336" behindDoc="0" locked="0" layoutInCell="1" allowOverlap="1" wp14:anchorId="0025F1C1" wp14:editId="4AB82565">
             <wp:simplePos x="0" y="0"/>
             <wp:positionH relativeFrom="column">
               <wp:posOffset>125730</wp:posOffset>
@@ -6599,6 +7085,8 @@
       <w:pPr>
         <w:pStyle w:val="33"/>
       </w:pPr>
+      <w:bookmarkStart w:id="25" w:name="_Toc481599678"/>
+      <w:bookmarkStart w:id="26" w:name="_Toc481600002"/>
       <w:r>
         <w:t xml:space="preserve">2.1.1 </w:t>
       </w:r>
@@ -6635,6 +7123,8 @@
         </w:rPr>
         <w:t>）</w:t>
       </w:r>
+      <w:bookmarkEnd w:id="25"/>
+      <w:bookmarkEnd w:id="26"/>
     </w:p>
     <w:p>
       <w:pPr>
@@ -6811,6 +7301,8 @@
       <w:pPr>
         <w:pStyle w:val="33"/>
       </w:pPr>
+      <w:bookmarkStart w:id="27" w:name="_Toc481599679"/>
+      <w:bookmarkStart w:id="28" w:name="_Toc481600003"/>
       <w:r>
         <w:rPr>
           <w:rFonts w:hint="eastAsia"/>
@@ -6839,6 +7331,8 @@
         </w:rPr>
         <w:t>）</w:t>
       </w:r>
+      <w:bookmarkEnd w:id="27"/>
+      <w:bookmarkEnd w:id="28"/>
     </w:p>
     <w:p>
       <w:pPr>
@@ -7192,6 +7686,8 @@
       <w:pPr>
         <w:pStyle w:val="33"/>
       </w:pPr>
+      <w:bookmarkStart w:id="29" w:name="_Toc481599680"/>
+      <w:bookmarkStart w:id="30" w:name="_Toc481600004"/>
       <w:r>
         <w:t>2.1.3</w:t>
       </w:r>
@@ -7228,6 +7724,8 @@
         </w:rPr>
         <w:t>）</w:t>
       </w:r>
+      <w:bookmarkEnd w:id="29"/>
+      <w:bookmarkEnd w:id="30"/>
     </w:p>
     <w:p>
       <w:pPr>
@@ -7605,6 +8103,8 @@
       <w:pPr>
         <w:pStyle w:val="33"/>
       </w:pPr>
+      <w:bookmarkStart w:id="31" w:name="_Toc481599681"/>
+      <w:bookmarkStart w:id="32" w:name="_Toc481600005"/>
       <w:r>
         <w:rPr>
           <w:rFonts w:hint="eastAsia"/>
@@ -7630,6 +8130,8 @@
         </w:rPr>
         <w:t>）</w:t>
       </w:r>
+      <w:bookmarkEnd w:id="31"/>
+      <w:bookmarkEnd w:id="32"/>
     </w:p>
     <w:p>
       <w:pPr>
@@ -7902,7 +8404,8 @@
           <w:szCs w:val="28"/>
         </w:rPr>
       </w:pPr>
-      <w:bookmarkStart w:id="17" w:name="_Toc481590322"/>
+      <w:bookmarkStart w:id="33" w:name="_Toc481599682"/>
+      <w:bookmarkStart w:id="34" w:name="_Toc481600006"/>
       <w:r>
         <w:rPr>
           <w:rFonts w:ascii="Times New Roman" w:hAnsi="Times New Roman"/>
@@ -7975,7 +8478,8 @@
         </w:rPr>
         <w:t>应用开发中的应用</w:t>
       </w:r>
-      <w:bookmarkEnd w:id="17"/>
+      <w:bookmarkEnd w:id="33"/>
+      <w:bookmarkEnd w:id="34"/>
     </w:p>
     <w:p>
       <w:pPr>
@@ -8189,7 +8693,8 @@
           <w:szCs w:val="28"/>
         </w:rPr>
       </w:pPr>
-      <w:bookmarkStart w:id="18" w:name="_Toc481590323"/>
+      <w:bookmarkStart w:id="35" w:name="_Toc481599683"/>
+      <w:bookmarkStart w:id="36" w:name="_Toc481600007"/>
       <w:r>
         <w:rPr>
           <w:rFonts w:ascii="Times New Roman" w:hAnsi="Times New Roman"/>
@@ -8244,7 +8749,8 @@
         </w:rPr>
         <w:t>最新开发环境的搭建</w:t>
       </w:r>
-      <w:bookmarkEnd w:id="18"/>
+      <w:bookmarkEnd w:id="35"/>
+      <w:bookmarkEnd w:id="36"/>
     </w:p>
     <w:p>
       <w:pPr>
@@ -8825,7 +9331,8 @@
           <w:szCs w:val="28"/>
         </w:rPr>
       </w:pPr>
-      <w:bookmarkStart w:id="19" w:name="_Toc481590324"/>
+      <w:bookmarkStart w:id="37" w:name="_Toc481599684"/>
+      <w:bookmarkStart w:id="38" w:name="_Toc481600008"/>
       <w:r>
         <w:rPr>
           <w:rFonts w:ascii="Times New Roman" w:hAnsi="Times New Roman"/>
@@ -8871,7 +9378,8 @@
         </w:rPr>
         <w:t>项目结构</w:t>
       </w:r>
-      <w:bookmarkEnd w:id="19"/>
+      <w:bookmarkEnd w:id="37"/>
+      <w:bookmarkEnd w:id="38"/>
     </w:p>
     <w:p>
       <w:pPr>
@@ -8888,7 +9396,7 @@
           <w:noProof/>
         </w:rPr>
         <w:drawing>
-          <wp:anchor distT="0" distB="0" distL="114300" distR="114300" simplePos="0" relativeHeight="251663360" behindDoc="0" locked="0" layoutInCell="1" allowOverlap="1" wp14:anchorId="2EC5F916" wp14:editId="7BF18061">
+          <wp:anchor distT="0" distB="0" distL="114300" distR="114300" simplePos="0" relativeHeight="251663360" behindDoc="0" locked="0" layoutInCell="1" allowOverlap="1" wp14:anchorId="157F7AF2" wp14:editId="569C6350">
             <wp:simplePos x="0" y="0"/>
             <wp:positionH relativeFrom="column">
               <wp:posOffset>1249680</wp:posOffset>
@@ -9257,7 +9765,7 @@
         <mc:AlternateContent>
           <mc:Choice Requires="wps">
             <w:drawing>
-              <wp:anchor distT="45720" distB="45720" distL="114300" distR="114300" simplePos="0" relativeHeight="251665408" behindDoc="0" locked="0" layoutInCell="1" allowOverlap="1" wp14:anchorId="2C3E1C09" wp14:editId="65C653F1">
+              <wp:anchor distT="45720" distB="45720" distL="114300" distR="114300" simplePos="0" relativeHeight="251665408" behindDoc="0" locked="0" layoutInCell="1" allowOverlap="1" wp14:anchorId="489AE641" wp14:editId="79801E8E">
                 <wp:simplePos x="0" y="0"/>
                 <wp:positionH relativeFrom="column">
                   <wp:posOffset>354330</wp:posOffset>
@@ -9467,7 +9975,7 @@
           </mc:Choice>
           <mc:Fallback>
             <w:pict>
-              <v:shapetype w14:anchorId="2C3E1C09" id="_x0000_t202" coordsize="21600,21600" o:spt="202" path="m,l,21600r21600,l21600,xe">
+              <v:shapetype w14:anchorId="489AE641" id="_x0000_t202" coordsize="21600,21600" o:spt="202" path="m,l,21600r21600,l21600,xe">
                 <v:stroke joinstyle="miter"/>
                 <v:path gradientshapeok="t" o:connecttype="rect"/>
               </v:shapetype>
@@ -9988,7 +10496,8 @@
           <w:szCs w:val="32"/>
         </w:rPr>
       </w:pPr>
-      <w:bookmarkStart w:id="20" w:name="_Toc481590325"/>
+      <w:bookmarkStart w:id="39" w:name="_Toc481599685"/>
+      <w:bookmarkStart w:id="40" w:name="_Toc481600009"/>
       <w:r>
         <w:rPr>
           <w:rFonts w:ascii="Times New Roman" w:eastAsia="黑体" w:hAnsi="Times New Roman" w:hint="eastAsia"/>
@@ -10037,7 +10546,8 @@
         </w:rPr>
         <w:t>与实现</w:t>
       </w:r>
-      <w:bookmarkEnd w:id="20"/>
+      <w:bookmarkEnd w:id="39"/>
+      <w:bookmarkEnd w:id="40"/>
     </w:p>
     <w:p>
       <w:pPr>
@@ -10050,7 +10560,10 @@
           <w:szCs w:val="28"/>
         </w:rPr>
       </w:pPr>
-      <w:bookmarkStart w:id="21" w:name="_Toc481590326"/>
+      <w:bookmarkStart w:id="41" w:name="_Toc481599686"/>
+      <w:bookmarkStart w:id="42" w:name="_Toc481600010"/>
+      <w:bookmarkStart w:id="43" w:name="_GoBack"/>
+      <w:bookmarkEnd w:id="43"/>
       <w:r>
         <w:rPr>
           <w:rFonts w:ascii="Times New Roman" w:hAnsi="Times New Roman"/>
@@ -10096,7 +10609,8 @@
         </w:rPr>
         <w:t>模块分析与设计</w:t>
       </w:r>
-      <w:bookmarkEnd w:id="21"/>
+      <w:bookmarkEnd w:id="41"/>
+      <w:bookmarkEnd w:id="42"/>
     </w:p>
     <w:p>
       <w:pPr>
@@ -10156,7 +10670,7 @@
           <w:noProof/>
         </w:rPr>
         <w:drawing>
-          <wp:anchor distT="0" distB="0" distL="114300" distR="114300" simplePos="0" relativeHeight="251666432" behindDoc="0" locked="0" layoutInCell="1" allowOverlap="1" wp14:anchorId="048F3A1E" wp14:editId="05B54427">
+          <wp:anchor distT="0" distB="0" distL="114300" distR="114300" simplePos="0" relativeHeight="251666432" behindDoc="0" locked="0" layoutInCell="1" allowOverlap="1" wp14:anchorId="432130B6" wp14:editId="6B568B29">
             <wp:simplePos x="0" y="0"/>
             <wp:positionH relativeFrom="column">
               <wp:posOffset>811530</wp:posOffset>
@@ -10271,8 +10785,6 @@
         </w:rPr>
         <w:t>设计原型图</w:t>
       </w:r>
-      <w:bookmarkStart w:id="22" w:name="_GoBack"/>
-      <w:bookmarkEnd w:id="22"/>
     </w:p>
     <w:p>
       <w:pPr>
@@ -10501,7 +11013,7 @@
           <w:noProof/>
         </w:rPr>
         <w:drawing>
-          <wp:anchor distT="0" distB="0" distL="114300" distR="114300" simplePos="0" relativeHeight="251677696" behindDoc="0" locked="0" layoutInCell="1" allowOverlap="1" wp14:anchorId="160448F0" wp14:editId="3D6EDE94">
+          <wp:anchor distT="0" distB="0" distL="114300" distR="114300" simplePos="0" relativeHeight="251677696" behindDoc="0" locked="0" layoutInCell="1" allowOverlap="1" wp14:anchorId="722583F3" wp14:editId="2443FC63">
             <wp:simplePos x="0" y="0"/>
             <wp:positionH relativeFrom="margin">
               <wp:posOffset>2887345</wp:posOffset>
@@ -10562,7 +11074,7 @@
           <w:noProof/>
         </w:rPr>
         <w:drawing>
-          <wp:anchor distT="0" distB="0" distL="114300" distR="114300" simplePos="0" relativeHeight="251676672" behindDoc="0" locked="0" layoutInCell="1" allowOverlap="1" wp14:anchorId="615DA0DD" wp14:editId="5FF13AF7">
+          <wp:anchor distT="0" distB="0" distL="114300" distR="114300" simplePos="0" relativeHeight="251676672" behindDoc="0" locked="0" layoutInCell="1" allowOverlap="1" wp14:anchorId="5F362639" wp14:editId="3B6544C1">
             <wp:simplePos x="0" y="0"/>
             <wp:positionH relativeFrom="margin">
               <wp:posOffset>367030</wp:posOffset>
@@ -10623,7 +11135,7 @@
           <w:noProof/>
         </w:rPr>
         <w:drawing>
-          <wp:anchor distT="0" distB="0" distL="114300" distR="114300" simplePos="0" relativeHeight="251675648" behindDoc="0" locked="0" layoutInCell="1" allowOverlap="1" wp14:anchorId="446FF929" wp14:editId="16B67529">
+          <wp:anchor distT="0" distB="0" distL="114300" distR="114300" simplePos="0" relativeHeight="251675648" behindDoc="0" locked="0" layoutInCell="1" allowOverlap="1" wp14:anchorId="370B771B" wp14:editId="4DE51C3A">
             <wp:simplePos x="0" y="0"/>
             <wp:positionH relativeFrom="margin">
               <wp:posOffset>2938780</wp:posOffset>
@@ -10717,7 +11229,8 @@
           <w:szCs w:val="28"/>
         </w:rPr>
       </w:pPr>
-      <w:bookmarkStart w:id="23" w:name="_Toc481590327"/>
+      <w:bookmarkStart w:id="44" w:name="_Toc481599687"/>
+      <w:bookmarkStart w:id="45" w:name="_Toc481600011"/>
       <w:r>
         <w:rPr>
           <w:rFonts w:ascii="Times New Roman" w:hAnsi="Times New Roman"/>
@@ -10763,7 +11276,8 @@
         </w:rPr>
         <w:t>功能实现</w:t>
       </w:r>
-      <w:bookmarkEnd w:id="23"/>
+      <w:bookmarkEnd w:id="44"/>
+      <w:bookmarkEnd w:id="45"/>
     </w:p>
     <w:p>
       <w:pPr>
@@ -10780,7 +11294,7 @@
           <w:noProof/>
         </w:rPr>
         <w:drawing>
-          <wp:anchor distT="0" distB="0" distL="114300" distR="114300" simplePos="0" relativeHeight="251679744" behindDoc="0" locked="0" layoutInCell="1" allowOverlap="1" wp14:anchorId="70B96282" wp14:editId="13051369">
+          <wp:anchor distT="0" distB="0" distL="114300" distR="114300" simplePos="0" relativeHeight="251679744" behindDoc="0" locked="0" layoutInCell="1" allowOverlap="1" wp14:anchorId="6978B99B" wp14:editId="577555A9">
             <wp:simplePos x="0" y="0"/>
             <wp:positionH relativeFrom="column">
               <wp:posOffset>14281</wp:posOffset>
@@ -11337,7 +11851,8 @@
           <w:szCs w:val="32"/>
         </w:rPr>
       </w:pPr>
-      <w:bookmarkStart w:id="24" w:name="_Toc481590328"/>
+      <w:bookmarkStart w:id="46" w:name="_Toc481599688"/>
+      <w:bookmarkStart w:id="47" w:name="_Toc481600012"/>
       <w:r>
         <w:rPr>
           <w:rFonts w:ascii="Times New Roman" w:eastAsia="黑体" w:hAnsi="Times New Roman" w:hint="eastAsia"/>
@@ -11379,7 +11894,8 @@
         </w:rPr>
         <w:t>客户端测试与优化</w:t>
       </w:r>
-      <w:bookmarkEnd w:id="24"/>
+      <w:bookmarkEnd w:id="46"/>
+      <w:bookmarkEnd w:id="47"/>
     </w:p>
     <w:p>
       <w:pPr>
@@ -11392,7 +11908,8 @@
           <w:szCs w:val="28"/>
         </w:rPr>
       </w:pPr>
-      <w:bookmarkStart w:id="25" w:name="_Toc481590329"/>
+      <w:bookmarkStart w:id="48" w:name="_Toc481599689"/>
+      <w:bookmarkStart w:id="49" w:name="_Toc481600013"/>
       <w:r>
         <w:rPr>
           <w:rFonts w:ascii="Times New Roman" w:hAnsi="Times New Roman"/>
@@ -11400,7 +11917,7 @@
           <w:sz w:val="28"/>
           <w:szCs w:val="28"/>
         </w:rPr>
-        <w:t>5</w:t>
+        <w:t>4</w:t>
       </w:r>
       <w:r>
         <w:rPr>
@@ -11438,7 +11955,8 @@
         </w:rPr>
         <w:t>功能测试</w:t>
       </w:r>
-      <w:bookmarkEnd w:id="25"/>
+      <w:bookmarkEnd w:id="48"/>
+      <w:bookmarkEnd w:id="49"/>
     </w:p>
     <w:p>
       <w:pPr>
@@ -11721,7 +12239,8 @@
           <w:szCs w:val="28"/>
         </w:rPr>
       </w:pPr>
-      <w:bookmarkStart w:id="26" w:name="_Toc481590330"/>
+      <w:bookmarkStart w:id="50" w:name="_Toc481599690"/>
+      <w:bookmarkStart w:id="51" w:name="_Toc481600014"/>
       <w:r>
         <w:rPr>
           <w:rFonts w:ascii="Times New Roman" w:hAnsi="Times New Roman"/>
@@ -11729,7 +12248,7 @@
           <w:sz w:val="28"/>
           <w:szCs w:val="28"/>
         </w:rPr>
-        <w:t>5</w:t>
+        <w:t>4</w:t>
       </w:r>
       <w:r>
         <w:rPr>
@@ -11767,7 +12286,8 @@
         </w:rPr>
         <w:t>性能优化</w:t>
       </w:r>
-      <w:bookmarkEnd w:id="26"/>
+      <w:bookmarkEnd w:id="50"/>
+      <w:bookmarkEnd w:id="51"/>
     </w:p>
     <w:p>
       <w:pPr>
@@ -12410,7 +12930,8 @@
           <w:szCs w:val="32"/>
         </w:rPr>
       </w:pPr>
-      <w:bookmarkStart w:id="27" w:name="_Toc481590331"/>
+      <w:bookmarkStart w:id="52" w:name="_Toc481599691"/>
+      <w:bookmarkStart w:id="53" w:name="_Toc481600015"/>
       <w:r>
         <w:rPr>
           <w:rFonts w:ascii="Times New Roman" w:eastAsia="黑体" w:hAnsi="Times New Roman" w:hint="eastAsia"/>
@@ -12452,7 +12973,8 @@
         </w:rPr>
         <w:t>研究总结</w:t>
       </w:r>
-      <w:bookmarkEnd w:id="27"/>
+      <w:bookmarkEnd w:id="52"/>
+      <w:bookmarkEnd w:id="53"/>
     </w:p>
     <w:p>
       <w:pPr>
@@ -12733,7 +13255,8 @@
           <w:rFonts w:ascii="Times New Roman" w:hAnsi="Times New Roman"/>
         </w:rPr>
       </w:pPr>
-      <w:bookmarkStart w:id="28" w:name="_Toc481590332"/>
+      <w:bookmarkStart w:id="54" w:name="_Toc481599692"/>
+      <w:bookmarkStart w:id="55" w:name="_Toc481600016"/>
       <w:r>
         <w:rPr>
           <w:rFonts w:ascii="Times New Roman" w:hAnsi="Times New Roman" w:hint="eastAsia"/>
@@ -12741,7 +13264,8 @@
         <w:lastRenderedPageBreak/>
         <w:t>参考文献</w:t>
       </w:r>
-      <w:bookmarkEnd w:id="28"/>
+      <w:bookmarkEnd w:id="54"/>
+      <w:bookmarkEnd w:id="55"/>
     </w:p>
     <w:p>
       <w:r>
@@ -13028,6 +13552,23 @@
     <w:p/>
     <w:p/>
     <w:p/>
+    <w:p/>
+    <w:p/>
+    <w:p/>
+    <w:p/>
+    <w:p/>
+    <w:p/>
+    <w:p/>
+    <w:p>
+      <w:pPr>
+        <w:rPr>
+          <w:rFonts w:hint="eastAsia"/>
+        </w:rPr>
+      </w:pPr>
+    </w:p>
+    <w:p/>
+    <w:p/>
+    <w:p/>
     <w:p>
       <w:pPr>
         <w:pStyle w:val="af5"/>
@@ -13035,11 +13576,13 @@
           <w:rFonts w:ascii="Times New Roman" w:hAnsi="Times New Roman"/>
         </w:rPr>
       </w:pPr>
-      <w:bookmarkStart w:id="29" w:name="_Toc481590333"/>
-      <w:r>
-        <w:rPr>
-          <w:rFonts w:ascii="Times New Roman" w:hAnsi="Times New Roman" w:hint="eastAsia"/>
-        </w:rPr>
+      <w:bookmarkStart w:id="56" w:name="_Toc481599693"/>
+      <w:bookmarkStart w:id="57" w:name="_Toc481600017"/>
+      <w:r>
+        <w:rPr>
+          <w:rFonts w:ascii="Times New Roman" w:hAnsi="Times New Roman" w:hint="eastAsia"/>
+        </w:rPr>
+        <w:lastRenderedPageBreak/>
         <w:t>致</w:t>
       </w:r>
       <w:r>
@@ -13054,7 +13597,8 @@
         </w:rPr>
         <w:t>谢</w:t>
       </w:r>
-      <w:bookmarkEnd w:id="29"/>
+      <w:bookmarkEnd w:id="56"/>
+      <w:bookmarkEnd w:id="57"/>
     </w:p>
     <w:p/>
     <w:p/>
@@ -13121,14 +13665,17 @@
           <w:rFonts w:ascii="Times New Roman" w:hAnsi="Times New Roman"/>
         </w:rPr>
       </w:pPr>
-      <w:bookmarkStart w:id="30" w:name="_Toc481590334"/>
-      <w:r>
-        <w:rPr>
-          <w:rFonts w:ascii="Times New Roman" w:hAnsi="Times New Roman" w:hint="eastAsia"/>
-        </w:rPr>
+      <w:bookmarkStart w:id="58" w:name="_Toc481599694"/>
+      <w:bookmarkStart w:id="59" w:name="_Toc481600018"/>
+      <w:r>
+        <w:rPr>
+          <w:rFonts w:ascii="Times New Roman" w:hAnsi="Times New Roman" w:hint="eastAsia"/>
+        </w:rPr>
+        <w:lastRenderedPageBreak/>
         <w:t>论文（设计）成绩</w:t>
       </w:r>
-      <w:bookmarkEnd w:id="30"/>
+      <w:bookmarkEnd w:id="58"/>
+      <w:bookmarkEnd w:id="59"/>
     </w:p>
     <w:tbl>
       <w:tblPr>
@@ -13172,7 +13719,6 @@
                 <w:color w:val="000000"/>
                 <w:sz w:val="30"/>
               </w:rPr>
-              <w:lastRenderedPageBreak/>
               <w:t>导师评语</w:t>
             </w:r>
           </w:p>
@@ -13647,7 +14193,7 @@
       </w:pPr>
     </w:p>
     <w:sectPr>
-      <w:headerReference w:type="default" r:id="rId32"/>
+      <w:footerReference w:type="default" r:id="rId32"/>
       <w:pgSz w:w="11906" w:h="16838" w:code="9"/>
       <w:pgMar w:top="1701" w:right="1797" w:bottom="1440" w:left="1797" w:header="1134" w:footer="1134" w:gutter="0"/>
       <w:pgNumType w:start="1"/>
@@ -13710,16 +14256,107 @@
 
 <file path=word/footer3.xml><?xml version="1.0" encoding="utf-8"?>
 <w:ftr xmlns:wpc="http://schemas.microsoft.com/office/word/2010/wordprocessingCanvas" xmlns:cx="http://schemas.microsoft.com/office/drawing/2014/chartex" xmlns:mc="http://schemas.openxmlformats.org/markup-compatibility/2006" xmlns:o="urn:schemas-microsoft-com:office:office" xmlns:r="http://schemas.openxmlformats.org/officeDocument/2006/relationships" xmlns:m="http://schemas.openxmlformats.org/officeDocument/2006/math" xmlns:v="urn:schemas-microsoft-com:vml" xmlns:wp14="http://schemas.microsoft.com/office/word/2010/wordprocessingDrawing" xmlns:wp="http://schemas.openxmlformats.org/drawingml/2006/wordprocessingDrawing" xmlns:w10="urn:schemas-microsoft-com:office:word" xmlns:w="http://schemas.openxmlformats.org/wordprocessingml/2006/main" xmlns:w14="http://schemas.microsoft.com/office/word/2010/wordml" xmlns:w15="http://schemas.microsoft.com/office/word/2012/wordml" xmlns:w16se="http://schemas.microsoft.com/office/word/2015/wordml/symex" xmlns:wpg="http://schemas.microsoft.com/office/word/2010/wordprocessingGroup" xmlns:wpi="http://schemas.microsoft.com/office/word/2010/wordprocessingInk" xmlns:wne="http://schemas.microsoft.com/office/word/2006/wordml" xmlns:wps="http://schemas.microsoft.com/office/word/2010/wordprocessingShape" mc:Ignorable="w14 w15 w16se wp14">
-  <w:p>
-    <w:pPr>
-      <w:pStyle w:val="aa"/>
-      <w:jc w:val="center"/>
+  <w:sdt>
+    <w:sdtPr>
+      <w:id w:val="-1178264107"/>
+      <w:docPartObj>
+        <w:docPartGallery w:val="Page Numbers (Bottom of Page)"/>
+        <w:docPartUnique/>
+      </w:docPartObj>
+    </w:sdtPr>
+    <w:sdtEndPr>
       <w:rPr>
-        <w:rFonts w:ascii="宋体" w:hAnsi="宋体"/>
-        <w:sz w:val="21"/>
+        <w:rFonts w:ascii="黑体" w:eastAsia="黑体" w:hAnsi="黑体"/>
       </w:rPr>
-    </w:pPr>
-  </w:p>
+    </w:sdtEndPr>
+    <w:sdtContent>
+      <w:p>
+        <w:pPr>
+          <w:pStyle w:val="aa"/>
+          <w:jc w:val="center"/>
+          <w:rPr>
+            <w:rFonts w:ascii="黑体" w:eastAsia="黑体" w:hAnsi="黑体" w:hint="eastAsia"/>
+          </w:rPr>
+        </w:pPr>
+        <w:r>
+          <w:rPr>
+            <w:rFonts w:ascii="黑体" w:eastAsia="黑体" w:hAnsi="黑体"/>
+          </w:rPr>
+          <w:fldChar w:fldCharType="begin"/>
+        </w:r>
+        <w:r>
+          <w:rPr>
+            <w:rFonts w:ascii="黑体" w:eastAsia="黑体" w:hAnsi="黑体"/>
+          </w:rPr>
+          <w:instrText>PAGE   \* MERGEFORMAT</w:instrText>
+        </w:r>
+        <w:r>
+          <w:rPr>
+            <w:rFonts w:ascii="黑体" w:eastAsia="黑体" w:hAnsi="黑体"/>
+          </w:rPr>
+          <w:fldChar w:fldCharType="separate"/>
+        </w:r>
+        <w:r>
+          <w:rPr>
+            <w:rFonts w:ascii="黑体" w:eastAsia="黑体" w:hAnsi="黑体"/>
+            <w:noProof/>
+            <w:lang w:val="zh-CN"/>
+          </w:rPr>
+          <w:t>III</w:t>
+        </w:r>
+        <w:r>
+          <w:rPr>
+            <w:rFonts w:ascii="黑体" w:eastAsia="黑体" w:hAnsi="黑体"/>
+          </w:rPr>
+          <w:fldChar w:fldCharType="end"/>
+        </w:r>
+      </w:p>
+    </w:sdtContent>
+  </w:sdt>
+</w:ftr>
+</file>
+
+<file path=word/footer4.xml><?xml version="1.0" encoding="utf-8"?>
+<w:ftr xmlns:wpc="http://schemas.microsoft.com/office/word/2010/wordprocessingCanvas" xmlns:cx="http://schemas.microsoft.com/office/drawing/2014/chartex" xmlns:mc="http://schemas.openxmlformats.org/markup-compatibility/2006" xmlns:o="urn:schemas-microsoft-com:office:office" xmlns:r="http://schemas.openxmlformats.org/officeDocument/2006/relationships" xmlns:m="http://schemas.openxmlformats.org/officeDocument/2006/math" xmlns:v="urn:schemas-microsoft-com:vml" xmlns:wp14="http://schemas.microsoft.com/office/word/2010/wordprocessingDrawing" xmlns:wp="http://schemas.openxmlformats.org/drawingml/2006/wordprocessingDrawing" xmlns:w10="urn:schemas-microsoft-com:office:word" xmlns:w="http://schemas.openxmlformats.org/wordprocessingml/2006/main" xmlns:w14="http://schemas.microsoft.com/office/word/2010/wordml" xmlns:w15="http://schemas.microsoft.com/office/word/2012/wordml" xmlns:w16se="http://schemas.microsoft.com/office/word/2015/wordml/symex" xmlns:wpg="http://schemas.microsoft.com/office/word/2010/wordprocessingGroup" xmlns:wpi="http://schemas.microsoft.com/office/word/2010/wordprocessingInk" xmlns:wne="http://schemas.microsoft.com/office/word/2006/wordml" xmlns:wps="http://schemas.microsoft.com/office/word/2010/wordprocessingShape" mc:Ignorable="w14 w15 w16se wp14">
+  <w:sdt>
+    <w:sdtPr>
+      <w:id w:val="1008401192"/>
+      <w:docPartObj>
+        <w:docPartGallery w:val="Page Numbers (Bottom of Page)"/>
+        <w:docPartUnique/>
+      </w:docPartObj>
+    </w:sdtPr>
+    <w:sdtContent>
+      <w:p>
+        <w:pPr>
+          <w:pStyle w:val="aa"/>
+          <w:jc w:val="center"/>
+          <w:rPr>
+            <w:rFonts w:hint="eastAsia"/>
+          </w:rPr>
+        </w:pPr>
+        <w:r>
+          <w:fldChar w:fldCharType="begin"/>
+        </w:r>
+        <w:r>
+          <w:instrText>PAGE   \* MERGEFORMAT</w:instrText>
+        </w:r>
+        <w:r>
+          <w:fldChar w:fldCharType="separate"/>
+        </w:r>
+        <w:r>
+          <w:rPr>
+            <w:noProof/>
+            <w:lang w:val="zh-CN"/>
+          </w:rPr>
+          <w:t>16</w:t>
+        </w:r>
+        <w:r>
+          <w:fldChar w:fldCharType="end"/>
+        </w:r>
+      </w:p>
+    </w:sdtContent>
+  </w:sdt>
 </w:ftr>
 </file>
 
@@ -13740,58 +14377,6 @@
     </w:p>
   </w:footnote>
 </w:footnotes>
-</file>
-
-<file path=word/header1.xml><?xml version="1.0" encoding="utf-8"?>
-<w:hdr xmlns:wpc="http://schemas.microsoft.com/office/word/2010/wordprocessingCanvas" xmlns:cx="http://schemas.microsoft.com/office/drawing/2014/chartex" xmlns:mc="http://schemas.openxmlformats.org/markup-compatibility/2006" xmlns:o="urn:schemas-microsoft-com:office:office" xmlns:r="http://schemas.openxmlformats.org/officeDocument/2006/relationships" xmlns:m="http://schemas.openxmlformats.org/officeDocument/2006/math" xmlns:v="urn:schemas-microsoft-com:vml" xmlns:wp14="http://schemas.microsoft.com/office/word/2010/wordprocessingDrawing" xmlns:wp="http://schemas.openxmlformats.org/drawingml/2006/wordprocessingDrawing" xmlns:w10="urn:schemas-microsoft-com:office:word" xmlns:w="http://schemas.openxmlformats.org/wordprocessingml/2006/main" xmlns:w14="http://schemas.microsoft.com/office/word/2010/wordml" xmlns:w15="http://schemas.microsoft.com/office/word/2012/wordml" xmlns:w16se="http://schemas.microsoft.com/office/word/2015/wordml/symex" xmlns:wpg="http://schemas.microsoft.com/office/word/2010/wordprocessingGroup" xmlns:wpi="http://schemas.microsoft.com/office/word/2010/wordprocessingInk" xmlns:wne="http://schemas.microsoft.com/office/word/2006/wordml" xmlns:wps="http://schemas.microsoft.com/office/word/2010/wordprocessingShape" mc:Ignorable="w14 w15 w16se wp14">
-  <w:p>
-    <w:pPr>
-      <w:pStyle w:val="ac"/>
-      <w:pBdr>
-        <w:bottom w:val="thinThickLargeGap" w:sz="2" w:space="1" w:color="auto"/>
-      </w:pBdr>
-      <w:tabs>
-        <w:tab w:val="clear" w:pos="4153"/>
-        <w:tab w:val="clear" w:pos="8306"/>
-        <w:tab w:val="right" w:pos="8312"/>
-      </w:tabs>
-      <w:jc w:val="both"/>
-    </w:pPr>
-    <w:r>
-      <w:rPr>
-        <w:rFonts w:hint="eastAsia"/>
-      </w:rPr>
-      <w:t>兰州大学本科生毕业论文</w:t>
-    </w:r>
-    <w:r>
-      <w:rPr>
-        <w:rFonts w:hint="eastAsia"/>
-      </w:rPr>
-      <w:t xml:space="preserve">                    </w:t>
-    </w:r>
-    <w:r>
-      <w:rPr>
-        <w:rFonts w:hint="eastAsia"/>
-      </w:rPr>
-      <w:t>基于</w:t>
-    </w:r>
-    <w:r>
-      <w:rPr>
-        <w:rFonts w:hint="eastAsia"/>
-      </w:rPr>
-      <w:t>Android</w:t>
-    </w:r>
-    <w:r>
-      <w:rPr>
-        <w:rFonts w:hint="eastAsia"/>
-      </w:rPr>
-      <w:t>平台的兰州大学图书馆客户端的设计与实现</w:t>
-    </w:r>
-    <w:r>
-      <w:tab/>
-    </w:r>
-  </w:p>
-</w:hdr>
 </file>
 
 <file path=word/numbering.xml><?xml version="1.0" encoding="utf-8"?>
@@ -15197,6 +15782,18 @@
       <w:sz w:val="24"/>
     </w:rPr>
   </w:style>
+  <w:style w:type="paragraph" w:styleId="31">
+    <w:name w:val="toc 3"/>
+    <w:basedOn w:val="a6"/>
+    <w:next w:val="a6"/>
+    <w:autoRedefine/>
+    <w:uiPriority w:val="39"/>
+    <w:unhideWhenUsed/>
+    <w:rsid w:val="004A5DE3"/>
+    <w:pPr>
+      <w:ind w:leftChars="400" w:left="840"/>
+    </w:pPr>
+  </w:style>
   <w:style w:type="character" w:customStyle="1" w:styleId="330">
     <w:name w:val="标题33 字符"/>
     <w:basedOn w:val="30"/>
@@ -15479,7 +16076,7 @@
 </file>
 
 <file path=customXml/itemProps1.xml><?xml version="1.0" encoding="utf-8"?>
-<ds:datastoreItem xmlns:ds="http://schemas.openxmlformats.org/officeDocument/2006/customXml" ds:itemID="{A6AD017F-79EC-494F-9B4D-4150E457E268}">
+<ds:datastoreItem xmlns:ds="http://schemas.openxmlformats.org/officeDocument/2006/customXml" ds:itemID="{202608FE-2433-423E-8176-013036CD6069}">
   <ds:schemaRefs>
     <ds:schemaRef ds:uri="http://schemas.openxmlformats.org/officeDocument/2006/bibliography"/>
   </ds:schemaRefs>

--- a/信息学院_赵亮_320130920181.docx
+++ b/信息学院_赵亮_320130920181.docx
@@ -1943,7 +1943,7 @@
         </w:rPr>
       </w:pPr>
       <w:bookmarkStart w:id="1" w:name="_Toc481599670"/>
-      <w:bookmarkStart w:id="2" w:name="_Toc481599994"/>
+      <w:bookmarkStart w:id="2" w:name="_Toc481604958"/>
       <w:r>
         <w:rPr>
           <w:rFonts w:ascii="Times New Roman" w:hAnsi="Times New Roman" w:hint="eastAsia"/>
@@ -2034,7 +2034,25 @@
           <w:color w:val="000000"/>
           <w:sz w:val="24"/>
         </w:rPr>
-        <w:t>本文通过对兰州大学图书馆官网进行系统的结构分析，将其</w:t>
+        <w:t>本文通过对</w:t>
+      </w:r>
+      <w:proofErr w:type="gramStart"/>
+      <w:r>
+        <w:rPr>
+          <w:rFonts w:ascii="Times New Roman" w:hAnsi="Times New Roman" w:hint="eastAsia"/>
+          <w:color w:val="000000"/>
+          <w:sz w:val="24"/>
+        </w:rPr>
+        <w:t>兰州大学图书馆官网进行</w:t>
+      </w:r>
+      <w:proofErr w:type="gramEnd"/>
+      <w:r>
+        <w:rPr>
+          <w:rFonts w:ascii="Times New Roman" w:hAnsi="Times New Roman" w:hint="eastAsia"/>
+          <w:color w:val="000000"/>
+          <w:sz w:val="24"/>
+        </w:rPr>
+        <w:t>系统的结构分析，将其</w:t>
       </w:r>
       <w:r>
         <w:rPr>
@@ -2303,7 +2321,7 @@
         </w:rPr>
       </w:pPr>
       <w:bookmarkStart w:id="4" w:name="_Toc481599671"/>
-      <w:bookmarkStart w:id="5" w:name="_Toc481599995"/>
+      <w:bookmarkStart w:id="5" w:name="_Toc481604959"/>
       <w:r>
         <w:rPr>
           <w:rFonts w:ascii="Times New Roman" w:hAnsi="Times New Roman"/>
@@ -2330,35 +2348,7 @@
           <w:rStyle w:val="af0"/>
           <w:rFonts w:eastAsia="宋体"/>
         </w:rPr>
-        <w:t xml:space="preserve">The development of computers has brought about the reformation of people's lifestyle, so that the smart phones emerge due to this reformation. With the rise of the smart phone operating system, Android is one of the mainstream mobile phone systems, which is the most widely used among people and our school students. Based on the Android platform, this paper mainly analyzes the operating system of </w:t>
-      </w:r>
-      <w:r>
-        <w:rPr>
-          <w:rStyle w:val="af0"/>
-          <w:rFonts w:eastAsia="宋体"/>
-        </w:rPr>
-        <w:t>Lanzhou University(</w:t>
-      </w:r>
-      <w:r>
-        <w:rPr>
-          <w:rStyle w:val="af0"/>
-          <w:rFonts w:eastAsia="宋体"/>
-        </w:rPr>
-        <w:t>LZU</w:t>
-      </w:r>
-      <w:r>
-        <w:rPr>
-          <w:rStyle w:val="af0"/>
-          <w:rFonts w:eastAsia="宋体"/>
-        </w:rPr>
-        <w:t>)</w:t>
-      </w:r>
-      <w:r>
-        <w:rPr>
-          <w:rStyle w:val="af0"/>
-          <w:rFonts w:eastAsia="宋体"/>
-        </w:rPr>
-        <w:t xml:space="preserve"> library website and sifts, classifies, reorganize the common modules to develop a library mobile client by using the Activity + Fragment technology under the Android, so that the majority of teachers and students in the school will be more convenient to use the library's network system and to get library resources.</w:t>
+        <w:t>The development of computers has brought about the reformation of people's lifestyle, so that the smart phones emerge due to this reformation. With the rise of the smart phone operating system, Android is one of the mainstream mobile phone systems, which is the most widely used among people and our school students. Based on the Android platform, this paper mainly analyzes the operating system of Lanzhou University(LZU) library website and sifts, classifies, reorganize the common modules to develop a library mobile client by using the Activity + Fragment technology under the Android, so that the majority of teachers and students in the school will be more convenient to use the library's network system and to get library resources.</w:t>
       </w:r>
     </w:p>
     <w:p>
@@ -2712,6 +2702,11 @@
     <w:sdt>
       <w:sdtPr>
         <w:rPr>
+          <w:rFonts w:ascii="Times New Roman" w:eastAsiaTheme="minorEastAsia" w:hAnsi="Times New Roman" w:cstheme="minorBidi"/>
+          <w:color w:val="auto"/>
+          <w:kern w:val="2"/>
+          <w:sz w:val="21"/>
+          <w:szCs w:val="21"/>
           <w:lang w:val="zh-CN"/>
         </w:rPr>
         <w:id w:val="1398940593"/>
@@ -2722,13 +2717,8 @@
       </w:sdtPr>
       <w:sdtEndPr>
         <w:rPr>
-          <w:rFonts w:asciiTheme="minorHAnsi" w:eastAsiaTheme="minorEastAsia" w:hAnsiTheme="minorHAnsi" w:cstheme="minorBidi"/>
           <w:b/>
           <w:bCs/>
-          <w:color w:val="auto"/>
-          <w:kern w:val="2"/>
-          <w:sz w:val="21"/>
-          <w:szCs w:val="21"/>
         </w:rPr>
       </w:sdtEndPr>
       <w:sdtContent>
@@ -2737,11 +2727,13 @@
             <w:pStyle w:val="TOC"/>
             <w:jc w:val="center"/>
             <w:rPr>
+              <w:rFonts w:ascii="Times New Roman" w:hAnsi="Times New Roman"/>
               <w:color w:val="auto"/>
             </w:rPr>
           </w:pPr>
           <w:r>
             <w:rPr>
+              <w:rFonts w:ascii="Times New Roman" w:hAnsi="Times New Roman"/>
               <w:color w:val="auto"/>
               <w:lang w:val="zh-CN"/>
             </w:rPr>
@@ -2757,22 +2749,31 @@
             </w:rPr>
           </w:pPr>
           <w:r>
+            <w:rPr>
+              <w:rFonts w:ascii="Times New Roman" w:hAnsi="Times New Roman"/>
+            </w:rPr>
             <w:fldChar w:fldCharType="begin"/>
           </w:r>
           <w:r>
+            <w:rPr>
+              <w:rFonts w:ascii="Times New Roman" w:hAnsi="Times New Roman"/>
+            </w:rPr>
             <w:instrText xml:space="preserve"> TOC \o "1-3" \h \z \u </w:instrText>
           </w:r>
           <w:r>
+            <w:rPr>
+              <w:rFonts w:ascii="Times New Roman" w:hAnsi="Times New Roman"/>
+            </w:rPr>
             <w:fldChar w:fldCharType="separate"/>
           </w:r>
-          <w:hyperlink w:anchor="_Toc481599994" w:history="1">
+          <w:hyperlink w:anchor="_Toc481604958" w:history="1">
             <w:r>
               <w:rPr>
                 <w:rStyle w:val="af1"/>
-                <w:rFonts w:hint="eastAsia"/>
-                <w:noProof/>
-              </w:rPr>
-              <w:t>中文摘要</w:t>
+                <w:rFonts w:ascii="Times New Roman" w:hAnsi="Times New Roman"/>
+                <w:noProof/>
+              </w:rPr>
+              <w:t>摘要</w:t>
             </w:r>
             <w:r>
               <w:rPr>
@@ -2793,7 +2794,7 @@
                 <w:noProof/>
                 <w:webHidden/>
               </w:rPr>
-              <w:instrText xml:space="preserve"> PAGEREF _Toc481599994 \h </w:instrText>
+              <w:instrText xml:space="preserve"> PAGEREF _Toc481604958 \h </w:instrText>
             </w:r>
             <w:r>
               <w:rPr>
@@ -2832,14 +2833,14 @@
               <w:szCs w:val="22"/>
             </w:rPr>
           </w:pPr>
-          <w:hyperlink w:anchor="_Toc481599995" w:history="1">
+          <w:hyperlink w:anchor="_Toc481604959" w:history="1">
             <w:r>
               <w:rPr>
                 <w:rStyle w:val="af1"/>
-                <w:rFonts w:hint="eastAsia"/>
-                <w:noProof/>
-              </w:rPr>
-              <w:t>英文摘要</w:t>
+                <w:rFonts w:ascii="Times New Roman" w:hAnsi="Times New Roman"/>
+                <w:noProof/>
+              </w:rPr>
+              <w:t>Abstract</w:t>
             </w:r>
             <w:r>
               <w:rPr>
@@ -2860,7 +2861,7 @@
                 <w:noProof/>
                 <w:webHidden/>
               </w:rPr>
-              <w:instrText xml:space="preserve"> PAGEREF _Toc481599995 \h </w:instrText>
+              <w:instrText xml:space="preserve"> PAGEREF _Toc481604959 \h </w:instrText>
             </w:r>
             <w:r>
               <w:rPr>
@@ -2899,7 +2900,7 @@
               <w:szCs w:val="22"/>
             </w:rPr>
           </w:pPr>
-          <w:hyperlink w:anchor="_Toc481599996" w:history="1">
+          <w:hyperlink w:anchor="_Toc481604960" w:history="1">
             <w:r>
               <w:rPr>
                 <w:rStyle w:val="af1"/>
@@ -2943,7 +2944,7 @@
                 <w:noProof/>
                 <w:webHidden/>
               </w:rPr>
-              <w:instrText xml:space="preserve"> PAGEREF _Toc481599996 \h </w:instrText>
+              <w:instrText xml:space="preserve"> PAGEREF _Toc481604960 \h </w:instrText>
             </w:r>
             <w:r>
               <w:rPr>
@@ -2985,7 +2986,7 @@
               <w:szCs w:val="22"/>
             </w:rPr>
           </w:pPr>
-          <w:hyperlink w:anchor="_Toc481599997" w:history="1">
+          <w:hyperlink w:anchor="_Toc481604961" w:history="1">
             <w:r>
               <w:rPr>
                 <w:rStyle w:val="af1"/>
@@ -3021,7 +3022,7 @@
                 <w:noProof/>
                 <w:webHidden/>
               </w:rPr>
-              <w:instrText xml:space="preserve"> PAGEREF _Toc481599997 \h </w:instrText>
+              <w:instrText xml:space="preserve"> PAGEREF _Toc481604961 \h </w:instrText>
             </w:r>
             <w:r>
               <w:rPr>
@@ -3063,7 +3064,7 @@
               <w:szCs w:val="22"/>
             </w:rPr>
           </w:pPr>
-          <w:hyperlink w:anchor="_Toc481599998" w:history="1">
+          <w:hyperlink w:anchor="_Toc481604962" w:history="1">
             <w:r>
               <w:rPr>
                 <w:rStyle w:val="af1"/>
@@ -3099,7 +3100,7 @@
                 <w:noProof/>
                 <w:webHidden/>
               </w:rPr>
-              <w:instrText xml:space="preserve"> PAGEREF _Toc481599998 \h </w:instrText>
+              <w:instrText xml:space="preserve"> PAGEREF _Toc481604962 \h </w:instrText>
             </w:r>
             <w:r>
               <w:rPr>
@@ -3141,7 +3142,7 @@
               <w:szCs w:val="22"/>
             </w:rPr>
           </w:pPr>
-          <w:hyperlink w:anchor="_Toc481599999" w:history="1">
+          <w:hyperlink w:anchor="_Toc481604963" w:history="1">
             <w:r>
               <w:rPr>
                 <w:rStyle w:val="af1"/>
@@ -3177,7 +3178,7 @@
                 <w:noProof/>
                 <w:webHidden/>
               </w:rPr>
-              <w:instrText xml:space="preserve"> PAGEREF _Toc481599999 \h </w:instrText>
+              <w:instrText xml:space="preserve"> PAGEREF _Toc481604963 \h </w:instrText>
             </w:r>
             <w:r>
               <w:rPr>
@@ -3216,7 +3217,7 @@
               <w:szCs w:val="22"/>
             </w:rPr>
           </w:pPr>
-          <w:hyperlink w:anchor="_Toc481600000" w:history="1">
+          <w:hyperlink w:anchor="_Toc481604964" w:history="1">
             <w:r>
               <w:rPr>
                 <w:rStyle w:val="af1"/>
@@ -3260,7 +3261,7 @@
                 <w:noProof/>
                 <w:webHidden/>
               </w:rPr>
-              <w:instrText xml:space="preserve"> PAGEREF _Toc481600000 \h </w:instrText>
+              <w:instrText xml:space="preserve"> PAGEREF _Toc481604964 \h </w:instrText>
             </w:r>
             <w:r>
               <w:rPr>
@@ -3302,7 +3303,7 @@
               <w:szCs w:val="22"/>
             </w:rPr>
           </w:pPr>
-          <w:hyperlink w:anchor="_Toc481600001" w:history="1">
+          <w:hyperlink w:anchor="_Toc481604965" w:history="1">
             <w:r>
               <w:rPr>
                 <w:rStyle w:val="af1"/>
@@ -3338,7 +3339,7 @@
                 <w:noProof/>
                 <w:webHidden/>
               </w:rPr>
-              <w:instrText xml:space="preserve"> PAGEREF _Toc481600001 \h </w:instrText>
+              <w:instrText xml:space="preserve"> PAGEREF _Toc481604965 \h </w:instrText>
             </w:r>
             <w:r>
               <w:rPr>
@@ -3380,10 +3381,11 @@
               <w:szCs w:val="22"/>
             </w:rPr>
           </w:pPr>
-          <w:hyperlink w:anchor="_Toc481600002" w:history="1">
+          <w:hyperlink w:anchor="_Toc481604966" w:history="1">
             <w:r>
               <w:rPr>
                 <w:rStyle w:val="af1"/>
+                <w:rFonts w:ascii="Times New Roman" w:hAnsi="Times New Roman"/>
                 <w:noProof/>
               </w:rPr>
               <w:t>2.1.1 Linux</w:t>
@@ -3391,6 +3393,7 @@
             <w:r>
               <w:rPr>
                 <w:rStyle w:val="af1"/>
+                <w:rFonts w:ascii="Times New Roman" w:hAnsi="Times New Roman"/>
                 <w:noProof/>
               </w:rPr>
               <w:t>内核层（</w:t>
@@ -3398,6 +3401,7 @@
             <w:r>
               <w:rPr>
                 <w:rStyle w:val="af1"/>
+                <w:rFonts w:ascii="Times New Roman" w:hAnsi="Times New Roman"/>
                 <w:noProof/>
               </w:rPr>
               <w:t>Linux Kernel</w:t>
@@ -3405,6 +3409,7 @@
             <w:r>
               <w:rPr>
                 <w:rStyle w:val="af1"/>
+                <w:rFonts w:ascii="Times New Roman" w:hAnsi="Times New Roman"/>
                 <w:noProof/>
               </w:rPr>
               <w:t>）</w:t>
@@ -3428,7 +3433,7 @@
                 <w:noProof/>
                 <w:webHidden/>
               </w:rPr>
-              <w:instrText xml:space="preserve"> PAGEREF _Toc481600002 \h </w:instrText>
+              <w:instrText xml:space="preserve"> PAGEREF _Toc481604966 \h </w:instrText>
             </w:r>
             <w:r>
               <w:rPr>
@@ -3470,10 +3475,11 @@
               <w:szCs w:val="22"/>
             </w:rPr>
           </w:pPr>
-          <w:hyperlink w:anchor="_Toc481600003" w:history="1">
+          <w:hyperlink w:anchor="_Toc481604967" w:history="1">
             <w:r>
               <w:rPr>
                 <w:rStyle w:val="af1"/>
+                <w:rFonts w:ascii="Times New Roman" w:hAnsi="Times New Roman"/>
                 <w:noProof/>
               </w:rPr>
               <w:t xml:space="preserve">2.1.2 </w:t>
@@ -3481,6 +3487,7 @@
             <w:r>
               <w:rPr>
                 <w:rStyle w:val="af1"/>
+                <w:rFonts w:ascii="Times New Roman" w:hAnsi="Times New Roman"/>
                 <w:noProof/>
               </w:rPr>
               <w:t>系统运行库层（</w:t>
@@ -3488,6 +3495,7 @@
             <w:r>
               <w:rPr>
                 <w:rStyle w:val="af1"/>
+                <w:rFonts w:ascii="Times New Roman" w:hAnsi="Times New Roman"/>
                 <w:noProof/>
               </w:rPr>
               <w:t>Library</w:t>
@@ -3495,6 +3503,7 @@
             <w:r>
               <w:rPr>
                 <w:rStyle w:val="af1"/>
+                <w:rFonts w:ascii="Times New Roman" w:hAnsi="Times New Roman"/>
                 <w:noProof/>
               </w:rPr>
               <w:t>）</w:t>
@@ -3518,7 +3527,7 @@
                 <w:noProof/>
                 <w:webHidden/>
               </w:rPr>
-              <w:instrText xml:space="preserve"> PAGEREF _Toc481600003 \h </w:instrText>
+              <w:instrText xml:space="preserve"> PAGEREF _Toc481604967 \h </w:instrText>
             </w:r>
             <w:r>
               <w:rPr>
@@ -3560,10 +3569,11 @@
               <w:szCs w:val="22"/>
             </w:rPr>
           </w:pPr>
-          <w:hyperlink w:anchor="_Toc481600004" w:history="1">
+          <w:hyperlink w:anchor="_Toc481604968" w:history="1">
             <w:r>
               <w:rPr>
                 <w:rStyle w:val="af1"/>
+                <w:rFonts w:ascii="Times New Roman" w:hAnsi="Times New Roman"/>
                 <w:noProof/>
               </w:rPr>
               <w:t xml:space="preserve">2.1.3 </w:t>
@@ -3571,6 +3581,7 @@
             <w:r>
               <w:rPr>
                 <w:rStyle w:val="af1"/>
+                <w:rFonts w:ascii="Times New Roman" w:hAnsi="Times New Roman"/>
                 <w:noProof/>
               </w:rPr>
               <w:t>应用程序框架层（</w:t>
@@ -3578,6 +3589,7 @@
             <w:r>
               <w:rPr>
                 <w:rStyle w:val="af1"/>
+                <w:rFonts w:ascii="Times New Roman" w:hAnsi="Times New Roman"/>
                 <w:noProof/>
               </w:rPr>
               <w:t>Application Framework</w:t>
@@ -3585,6 +3597,7 @@
             <w:r>
               <w:rPr>
                 <w:rStyle w:val="af1"/>
+                <w:rFonts w:ascii="Times New Roman" w:hAnsi="Times New Roman"/>
                 <w:noProof/>
               </w:rPr>
               <w:t>）</w:t>
@@ -3608,7 +3621,7 @@
                 <w:noProof/>
                 <w:webHidden/>
               </w:rPr>
-              <w:instrText xml:space="preserve"> PAGEREF _Toc481600004 \h </w:instrText>
+              <w:instrText xml:space="preserve"> PAGEREF _Toc481604968 \h </w:instrText>
             </w:r>
             <w:r>
               <w:rPr>
@@ -3650,10 +3663,11 @@
               <w:szCs w:val="22"/>
             </w:rPr>
           </w:pPr>
-          <w:hyperlink w:anchor="_Toc481600005" w:history="1">
+          <w:hyperlink w:anchor="_Toc481604969" w:history="1">
             <w:r>
               <w:rPr>
                 <w:rStyle w:val="af1"/>
+                <w:rFonts w:ascii="Times New Roman" w:hAnsi="Times New Roman"/>
                 <w:noProof/>
               </w:rPr>
               <w:t xml:space="preserve">2.1.4 </w:t>
@@ -3661,6 +3675,7 @@
             <w:r>
               <w:rPr>
                 <w:rStyle w:val="af1"/>
+                <w:rFonts w:ascii="Times New Roman" w:hAnsi="Times New Roman"/>
                 <w:noProof/>
               </w:rPr>
               <w:t>应用程序层（</w:t>
@@ -3668,6 +3683,7 @@
             <w:r>
               <w:rPr>
                 <w:rStyle w:val="af1"/>
+                <w:rFonts w:ascii="Times New Roman" w:hAnsi="Times New Roman"/>
                 <w:noProof/>
               </w:rPr>
               <w:t>Applications</w:t>
@@ -3675,6 +3691,7 @@
             <w:r>
               <w:rPr>
                 <w:rStyle w:val="af1"/>
+                <w:rFonts w:ascii="Times New Roman" w:hAnsi="Times New Roman"/>
                 <w:noProof/>
               </w:rPr>
               <w:t>）</w:t>
@@ -3698,7 +3715,7 @@
                 <w:noProof/>
                 <w:webHidden/>
               </w:rPr>
-              <w:instrText xml:space="preserve"> PAGEREF _Toc481600005 \h </w:instrText>
+              <w:instrText xml:space="preserve"> PAGEREF _Toc481604969 \h </w:instrText>
             </w:r>
             <w:r>
               <w:rPr>
@@ -3740,7 +3757,7 @@
               <w:szCs w:val="22"/>
             </w:rPr>
           </w:pPr>
-          <w:hyperlink w:anchor="_Toc481600006" w:history="1">
+          <w:hyperlink w:anchor="_Toc481604970" w:history="1">
             <w:r>
               <w:rPr>
                 <w:rStyle w:val="af1"/>
@@ -3792,7 +3809,7 @@
                 <w:noProof/>
                 <w:webHidden/>
               </w:rPr>
-              <w:instrText xml:space="preserve"> PAGEREF _Toc481600006 \h </w:instrText>
+              <w:instrText xml:space="preserve"> PAGEREF _Toc481604970 \h </w:instrText>
             </w:r>
             <w:r>
               <w:rPr>
@@ -3834,7 +3851,7 @@
               <w:szCs w:val="22"/>
             </w:rPr>
           </w:pPr>
-          <w:hyperlink w:anchor="_Toc481600007" w:history="1">
+          <w:hyperlink w:anchor="_Toc481604971" w:history="1">
             <w:r>
               <w:rPr>
                 <w:rStyle w:val="af1"/>
@@ -3870,7 +3887,7 @@
                 <w:noProof/>
                 <w:webHidden/>
               </w:rPr>
-              <w:instrText xml:space="preserve"> PAGEREF _Toc481600007 \h </w:instrText>
+              <w:instrText xml:space="preserve"> PAGEREF _Toc481604971 \h </w:instrText>
             </w:r>
             <w:r>
               <w:rPr>
@@ -3912,7 +3929,7 @@
               <w:szCs w:val="22"/>
             </w:rPr>
           </w:pPr>
-          <w:hyperlink w:anchor="_Toc481600008" w:history="1">
+          <w:hyperlink w:anchor="_Toc481604972" w:history="1">
             <w:r>
               <w:rPr>
                 <w:rStyle w:val="af1"/>
@@ -3948,7 +3965,7 @@
                 <w:noProof/>
                 <w:webHidden/>
               </w:rPr>
-              <w:instrText xml:space="preserve"> PAGEREF _Toc481600008 \h </w:instrText>
+              <w:instrText xml:space="preserve"> PAGEREF _Toc481604972 \h </w:instrText>
             </w:r>
             <w:r>
               <w:rPr>
@@ -3987,7 +4004,7 @@
               <w:szCs w:val="22"/>
             </w:rPr>
           </w:pPr>
-          <w:hyperlink w:anchor="_Toc481600009" w:history="1">
+          <w:hyperlink w:anchor="_Toc481604973" w:history="1">
             <w:r>
               <w:rPr>
                 <w:rStyle w:val="af1"/>
@@ -4031,7 +4048,7 @@
                 <w:noProof/>
                 <w:webHidden/>
               </w:rPr>
-              <w:instrText xml:space="preserve"> PAGEREF _Toc481600009 \h </w:instrText>
+              <w:instrText xml:space="preserve"> PAGEREF _Toc481604973 \h </w:instrText>
             </w:r>
             <w:r>
               <w:rPr>
@@ -4073,7 +4090,7 @@
               <w:szCs w:val="22"/>
             </w:rPr>
           </w:pPr>
-          <w:hyperlink w:anchor="_Toc481600010" w:history="1">
+          <w:hyperlink w:anchor="_Toc481604974" w:history="1">
             <w:r>
               <w:rPr>
                 <w:rStyle w:val="af1"/>
@@ -4088,15 +4105,77 @@
                 <w:rFonts w:ascii="Times New Roman" w:hAnsi="Times New Roman"/>
                 <w:noProof/>
               </w:rPr>
-              <w:t>模块分</w:t>
-            </w:r>
+              <w:t>模块分析与设计</w:t>
+            </w:r>
+            <w:r>
+              <w:rPr>
+                <w:noProof/>
+                <w:webHidden/>
+              </w:rPr>
+              <w:tab/>
+            </w:r>
+            <w:r>
+              <w:rPr>
+                <w:noProof/>
+                <w:webHidden/>
+              </w:rPr>
+              <w:fldChar w:fldCharType="begin"/>
+            </w:r>
+            <w:r>
+              <w:rPr>
+                <w:noProof/>
+                <w:webHidden/>
+              </w:rPr>
+              <w:instrText xml:space="preserve"> PAGEREF _Toc481604974 \h </w:instrText>
+            </w:r>
+            <w:r>
+              <w:rPr>
+                <w:noProof/>
+                <w:webHidden/>
+              </w:rPr>
+            </w:r>
+            <w:r>
+              <w:rPr>
+                <w:noProof/>
+                <w:webHidden/>
+              </w:rPr>
+              <w:fldChar w:fldCharType="separate"/>
+            </w:r>
+            <w:r>
+              <w:rPr>
+                <w:noProof/>
+                <w:webHidden/>
+              </w:rPr>
+              <w:t>8</w:t>
+            </w:r>
+            <w:r>
+              <w:rPr>
+                <w:noProof/>
+                <w:webHidden/>
+              </w:rPr>
+              <w:fldChar w:fldCharType="end"/>
+            </w:r>
+          </w:hyperlink>
+        </w:p>
+        <w:p>
+          <w:pPr>
+            <w:pStyle w:val="31"/>
+            <w:tabs>
+              <w:tab w:val="right" w:leader="dot" w:pos="8302"/>
+            </w:tabs>
+            <w:rPr>
+              <w:noProof/>
+              <w:szCs w:val="22"/>
+            </w:rPr>
+          </w:pPr>
+          <w:hyperlink w:anchor="_Toc481604975" w:history="1">
             <w:r>
               <w:rPr>
                 <w:rStyle w:val="af1"/>
                 <w:rFonts w:ascii="Times New Roman" w:hAnsi="Times New Roman"/>
                 <w:noProof/>
               </w:rPr>
-              <w:t>析</w:t>
+              <w:t xml:space="preserve">3.1.1 </w:t>
             </w:r>
             <w:r>
               <w:rPr>
@@ -4104,7 +4183,7 @@
                 <w:rFonts w:ascii="Times New Roman" w:hAnsi="Times New Roman"/>
                 <w:noProof/>
               </w:rPr>
-              <w:t>与设计</w:t>
+              <w:t>软件架构</w:t>
             </w:r>
             <w:r>
               <w:rPr>
@@ -4125,7 +4204,7 @@
                 <w:noProof/>
                 <w:webHidden/>
               </w:rPr>
-              <w:instrText xml:space="preserve"> PAGEREF _Toc481600010 \h </w:instrText>
+              <w:instrText xml:space="preserve"> PAGEREF _Toc481604975 \h </w:instrText>
             </w:r>
             <w:r>
               <w:rPr>
@@ -4146,6 +4225,162 @@
                 <w:webHidden/>
               </w:rPr>
               <w:t>8</w:t>
+            </w:r>
+            <w:r>
+              <w:rPr>
+                <w:noProof/>
+                <w:webHidden/>
+              </w:rPr>
+              <w:fldChar w:fldCharType="end"/>
+            </w:r>
+          </w:hyperlink>
+        </w:p>
+        <w:p>
+          <w:pPr>
+            <w:pStyle w:val="31"/>
+            <w:tabs>
+              <w:tab w:val="right" w:leader="dot" w:pos="8302"/>
+            </w:tabs>
+            <w:rPr>
+              <w:noProof/>
+              <w:szCs w:val="22"/>
+            </w:rPr>
+          </w:pPr>
+          <w:hyperlink w:anchor="_Toc481604976" w:history="1">
+            <w:r>
+              <w:rPr>
+                <w:rStyle w:val="af1"/>
+                <w:rFonts w:ascii="Times New Roman" w:hAnsi="Times New Roman"/>
+                <w:noProof/>
+              </w:rPr>
+              <w:t xml:space="preserve">3.1.2 </w:t>
+            </w:r>
+            <w:r>
+              <w:rPr>
+                <w:rStyle w:val="af1"/>
+                <w:rFonts w:ascii="Times New Roman" w:hAnsi="Times New Roman"/>
+                <w:noProof/>
+              </w:rPr>
+              <w:t>设计模式</w:t>
+            </w:r>
+            <w:r>
+              <w:rPr>
+                <w:noProof/>
+                <w:webHidden/>
+              </w:rPr>
+              <w:tab/>
+            </w:r>
+            <w:r>
+              <w:rPr>
+                <w:noProof/>
+                <w:webHidden/>
+              </w:rPr>
+              <w:fldChar w:fldCharType="begin"/>
+            </w:r>
+            <w:r>
+              <w:rPr>
+                <w:noProof/>
+                <w:webHidden/>
+              </w:rPr>
+              <w:instrText xml:space="preserve"> PAGEREF _Toc481604976 \h </w:instrText>
+            </w:r>
+            <w:r>
+              <w:rPr>
+                <w:noProof/>
+                <w:webHidden/>
+              </w:rPr>
+            </w:r>
+            <w:r>
+              <w:rPr>
+                <w:noProof/>
+                <w:webHidden/>
+              </w:rPr>
+              <w:fldChar w:fldCharType="separate"/>
+            </w:r>
+            <w:r>
+              <w:rPr>
+                <w:noProof/>
+                <w:webHidden/>
+              </w:rPr>
+              <w:t>9</w:t>
+            </w:r>
+            <w:r>
+              <w:rPr>
+                <w:noProof/>
+                <w:webHidden/>
+              </w:rPr>
+              <w:fldChar w:fldCharType="end"/>
+            </w:r>
+          </w:hyperlink>
+        </w:p>
+        <w:p>
+          <w:pPr>
+            <w:pStyle w:val="31"/>
+            <w:tabs>
+              <w:tab w:val="right" w:leader="dot" w:pos="8302"/>
+            </w:tabs>
+            <w:rPr>
+              <w:noProof/>
+              <w:szCs w:val="22"/>
+            </w:rPr>
+          </w:pPr>
+          <w:hyperlink w:anchor="_Toc481604977" w:history="1">
+            <w:r>
+              <w:rPr>
+                <w:rStyle w:val="af1"/>
+                <w:rFonts w:ascii="Times New Roman" w:hAnsi="Times New Roman"/>
+                <w:noProof/>
+              </w:rPr>
+              <w:t xml:space="preserve">3.1.3 </w:t>
+            </w:r>
+            <w:r>
+              <w:rPr>
+                <w:rStyle w:val="af1"/>
+                <w:rFonts w:ascii="Times New Roman" w:hAnsi="Times New Roman"/>
+                <w:noProof/>
+              </w:rPr>
+              <w:t>用户体验流程</w:t>
+            </w:r>
+            <w:r>
+              <w:rPr>
+                <w:noProof/>
+                <w:webHidden/>
+              </w:rPr>
+              <w:tab/>
+            </w:r>
+            <w:r>
+              <w:rPr>
+                <w:noProof/>
+                <w:webHidden/>
+              </w:rPr>
+              <w:fldChar w:fldCharType="begin"/>
+            </w:r>
+            <w:r>
+              <w:rPr>
+                <w:noProof/>
+                <w:webHidden/>
+              </w:rPr>
+              <w:instrText xml:space="preserve"> PAGEREF _Toc481604977 \h </w:instrText>
+            </w:r>
+            <w:r>
+              <w:rPr>
+                <w:noProof/>
+                <w:webHidden/>
+              </w:rPr>
+            </w:r>
+            <w:r>
+              <w:rPr>
+                <w:noProof/>
+                <w:webHidden/>
+              </w:rPr>
+              <w:fldChar w:fldCharType="separate"/>
+            </w:r>
+            <w:r>
+              <w:rPr>
+                <w:noProof/>
+                <w:webHidden/>
+              </w:rPr>
+              <w:t>10</w:t>
             </w:r>
             <w:r>
               <w:rPr>
@@ -4167,7 +4402,7 @@
               <w:szCs w:val="22"/>
             </w:rPr>
           </w:pPr>
-          <w:hyperlink w:anchor="_Toc481600011" w:history="1">
+          <w:hyperlink w:anchor="_Toc481604978" w:history="1">
             <w:r>
               <w:rPr>
                 <w:rStyle w:val="af1"/>
@@ -4203,7 +4438,7 @@
                 <w:noProof/>
                 <w:webHidden/>
               </w:rPr>
-              <w:instrText xml:space="preserve"> PAGEREF _Toc481600011 \h </w:instrText>
+              <w:instrText xml:space="preserve"> PAGEREF _Toc481604978 \h </w:instrText>
             </w:r>
             <w:r>
               <w:rPr>
@@ -4223,7 +4458,7 @@
                 <w:noProof/>
                 <w:webHidden/>
               </w:rPr>
-              <w:t>12</w:t>
+              <w:t>14</w:t>
             </w:r>
             <w:r>
               <w:rPr>
@@ -4242,7 +4477,7 @@
               <w:szCs w:val="22"/>
             </w:rPr>
           </w:pPr>
-          <w:hyperlink w:anchor="_Toc481600012" w:history="1">
+          <w:hyperlink w:anchor="_Toc481604979" w:history="1">
             <w:r>
               <w:rPr>
                 <w:rStyle w:val="af1"/>
@@ -4286,7 +4521,7 @@
                 <w:noProof/>
                 <w:webHidden/>
               </w:rPr>
-              <w:instrText xml:space="preserve"> PAGEREF _Toc481600012 \h </w:instrText>
+              <w:instrText xml:space="preserve"> PAGEREF _Toc481604979 \h </w:instrText>
             </w:r>
             <w:r>
               <w:rPr>
@@ -4306,7 +4541,7 @@
                 <w:noProof/>
                 <w:webHidden/>
               </w:rPr>
-              <w:t>13</w:t>
+              <w:t>15</w:t>
             </w:r>
             <w:r>
               <w:rPr>
@@ -4328,7 +4563,7 @@
               <w:szCs w:val="22"/>
             </w:rPr>
           </w:pPr>
-          <w:hyperlink w:anchor="_Toc481600013" w:history="1">
+          <w:hyperlink w:anchor="_Toc481604980" w:history="1">
             <w:r>
               <w:rPr>
                 <w:rStyle w:val="af1"/>
@@ -4364,7 +4599,7 @@
                 <w:noProof/>
                 <w:webHidden/>
               </w:rPr>
-              <w:instrText xml:space="preserve"> PAGEREF _Toc481600013 \h </w:instrText>
+              <w:instrText xml:space="preserve"> PAGEREF _Toc481604980 \h </w:instrText>
             </w:r>
             <w:r>
               <w:rPr>
@@ -4384,7 +4619,7 @@
                 <w:noProof/>
                 <w:webHidden/>
               </w:rPr>
-              <w:t>13</w:t>
+              <w:t>15</w:t>
             </w:r>
             <w:r>
               <w:rPr>
@@ -4406,7 +4641,7 @@
               <w:szCs w:val="22"/>
             </w:rPr>
           </w:pPr>
-          <w:hyperlink w:anchor="_Toc481600014" w:history="1">
+          <w:hyperlink w:anchor="_Toc481604981" w:history="1">
             <w:r>
               <w:rPr>
                 <w:rStyle w:val="af1"/>
@@ -4442,7 +4677,7 @@
                 <w:noProof/>
                 <w:webHidden/>
               </w:rPr>
-              <w:instrText xml:space="preserve"> PAGEREF _Toc481600014 \h </w:instrText>
+              <w:instrText xml:space="preserve"> PAGEREF _Toc481604981 \h </w:instrText>
             </w:r>
             <w:r>
               <w:rPr>
@@ -4462,7 +4697,7 @@
                 <w:noProof/>
                 <w:webHidden/>
               </w:rPr>
-              <w:t>14</w:t>
+              <w:t>16</w:t>
             </w:r>
             <w:r>
               <w:rPr>
@@ -4481,7 +4716,7 @@
               <w:szCs w:val="22"/>
             </w:rPr>
           </w:pPr>
-          <w:hyperlink w:anchor="_Toc481600015" w:history="1">
+          <w:hyperlink w:anchor="_Toc481604982" w:history="1">
             <w:r>
               <w:rPr>
                 <w:rStyle w:val="af1"/>
@@ -4525,7 +4760,7 @@
                 <w:noProof/>
                 <w:webHidden/>
               </w:rPr>
-              <w:instrText xml:space="preserve"> PAGEREF _Toc481600015 \h </w:instrText>
+              <w:instrText xml:space="preserve"> PAGEREF _Toc481604982 \h </w:instrText>
             </w:r>
             <w:r>
               <w:rPr>
@@ -4545,7 +4780,7 @@
                 <w:noProof/>
                 <w:webHidden/>
               </w:rPr>
-              <w:t>15</w:t>
+              <w:t>17</w:t>
             </w:r>
             <w:r>
               <w:rPr>
@@ -4564,7 +4799,7 @@
               <w:szCs w:val="22"/>
             </w:rPr>
           </w:pPr>
-          <w:hyperlink w:anchor="_Toc481600016" w:history="1">
+          <w:hyperlink w:anchor="_Toc481604983" w:history="1">
             <w:r>
               <w:rPr>
                 <w:rStyle w:val="af1"/>
@@ -4592,7 +4827,7 @@
                 <w:noProof/>
                 <w:webHidden/>
               </w:rPr>
-              <w:instrText xml:space="preserve"> PAGEREF _Toc481600016 \h </w:instrText>
+              <w:instrText xml:space="preserve"> PAGEREF _Toc481604983 \h </w:instrText>
             </w:r>
             <w:r>
               <w:rPr>
@@ -4612,7 +4847,7 @@
                 <w:noProof/>
                 <w:webHidden/>
               </w:rPr>
-              <w:t>16</w:t>
+              <w:t>18</w:t>
             </w:r>
             <w:r>
               <w:rPr>
@@ -4631,7 +4866,7 @@
               <w:szCs w:val="22"/>
             </w:rPr>
           </w:pPr>
-          <w:hyperlink w:anchor="_Toc481600017" w:history="1">
+          <w:hyperlink w:anchor="_Toc481604984" w:history="1">
             <w:r>
               <w:rPr>
                 <w:rStyle w:val="af1"/>
@@ -4654,6 +4889,14 @@
                 <w:rFonts w:ascii="Times New Roman" w:hAnsi="Times New Roman"/>
                 <w:noProof/>
               </w:rPr>
+              <w:t xml:space="preserve">  </w:t>
+            </w:r>
+            <w:r>
+              <w:rPr>
+                <w:rStyle w:val="af1"/>
+                <w:rFonts w:ascii="Times New Roman" w:hAnsi="Times New Roman"/>
+                <w:noProof/>
+              </w:rPr>
               <w:t>谢</w:t>
             </w:r>
             <w:r>
@@ -4675,7 +4918,7 @@
                 <w:noProof/>
                 <w:webHidden/>
               </w:rPr>
-              <w:instrText xml:space="preserve"> PAGEREF _Toc481600017 \h </w:instrText>
+              <w:instrText xml:space="preserve"> PAGEREF _Toc481604984 \h </w:instrText>
             </w:r>
             <w:r>
               <w:rPr>
@@ -4695,7 +4938,7 @@
                 <w:noProof/>
                 <w:webHidden/>
               </w:rPr>
-              <w:t>17</w:t>
+              <w:t>19</w:t>
             </w:r>
             <w:r>
               <w:rPr>
@@ -4714,7 +4957,7 @@
               <w:szCs w:val="22"/>
             </w:rPr>
           </w:pPr>
-          <w:hyperlink w:anchor="_Toc481600018" w:history="1">
+          <w:hyperlink w:anchor="_Toc481604985" w:history="1">
             <w:r>
               <w:rPr>
                 <w:rStyle w:val="af1"/>
@@ -4742,7 +4985,7 @@
                 <w:noProof/>
                 <w:webHidden/>
               </w:rPr>
-              <w:instrText xml:space="preserve"> PAGEREF _Toc481600018 \h </w:instrText>
+              <w:instrText xml:space="preserve"> PAGEREF _Toc481604985 \h </w:instrText>
             </w:r>
             <w:r>
               <w:rPr>
@@ -4762,7 +5005,7 @@
                 <w:noProof/>
                 <w:webHidden/>
               </w:rPr>
-              <w:t>18</w:t>
+              <w:t>20</w:t>
             </w:r>
             <w:r>
               <w:rPr>
@@ -4774,8 +5017,14 @@
           </w:hyperlink>
         </w:p>
         <w:p>
+          <w:pPr>
+            <w:rPr>
+              <w:rFonts w:ascii="Times New Roman" w:hAnsi="Times New Roman"/>
+            </w:rPr>
+          </w:pPr>
           <w:r>
             <w:rPr>
+              <w:rFonts w:ascii="Times New Roman" w:hAnsi="Times New Roman"/>
               <w:b/>
               <w:bCs/>
               <w:lang w:val="zh-CN"/>
@@ -4791,7 +5040,7 @@
           <w:tab w:val="center" w:pos="4156"/>
         </w:tabs>
         <w:rPr>
-          <w:rFonts w:ascii="Times New Roman" w:eastAsia="宋体" w:hAnsi="Times New Roman" w:hint="eastAsia"/>
+          <w:rFonts w:ascii="Times New Roman" w:eastAsia="宋体" w:hAnsi="Times New Roman"/>
           <w:sz w:val="24"/>
         </w:rPr>
         <w:sectPr>
@@ -4810,7 +5059,7 @@
         <w:spacing w:before="480" w:after="360" w:line="240" w:lineRule="auto"/>
         <w:jc w:val="center"/>
         <w:rPr>
-          <w:rFonts w:ascii="Times New Roman" w:eastAsia="黑体" w:hAnsi="Times New Roman" w:hint="eastAsia"/>
+          <w:rFonts w:ascii="Times New Roman" w:eastAsia="黑体" w:hAnsi="Times New Roman"/>
           <w:sz w:val="32"/>
           <w:szCs w:val="32"/>
         </w:rPr>
@@ -4818,7 +5067,7 @@
       <w:bookmarkStart w:id="8" w:name="_Toc193436818"/>
       <w:bookmarkStart w:id="9" w:name="_Toc193610339"/>
       <w:bookmarkStart w:id="10" w:name="_Toc481599672"/>
-      <w:bookmarkStart w:id="11" w:name="_Toc481599996"/>
+      <w:bookmarkStart w:id="11" w:name="_Toc481604960"/>
       <w:r>
         <w:rPr>
           <w:rFonts w:ascii="Times New Roman" w:eastAsia="黑体" w:hAnsi="Times New Roman" w:hint="eastAsia"/>
@@ -4864,7 +5113,7 @@
       <w:bookmarkStart w:id="13" w:name="_Toc193436819"/>
       <w:bookmarkStart w:id="14" w:name="_Toc193610340"/>
       <w:bookmarkStart w:id="15" w:name="_Toc481599673"/>
-      <w:bookmarkStart w:id="16" w:name="_Toc481599997"/>
+      <w:bookmarkStart w:id="16" w:name="_Toc481604961"/>
       <w:r>
         <w:rPr>
           <w:rFonts w:ascii="Times New Roman" w:hAnsi="Times New Roman" w:hint="eastAsia"/>
@@ -4957,7 +5206,7 @@
           <w:szCs w:val="24"/>
         </w:rPr>
         <w:drawing>
-          <wp:anchor distT="0" distB="0" distL="114300" distR="114300" simplePos="0" relativeHeight="251661312" behindDoc="0" locked="0" layoutInCell="1" allowOverlap="1" wp14:anchorId="5661AD33" wp14:editId="7C3E6141">
+          <wp:anchor distT="0" distB="0" distL="114300" distR="114300" simplePos="0" relativeHeight="251661312" behindDoc="0" locked="0" layoutInCell="1" allowOverlap="1" wp14:anchorId="3CD74019" wp14:editId="28C2E4E9">
             <wp:simplePos x="0" y="0"/>
             <wp:positionH relativeFrom="column">
               <wp:posOffset>1905</wp:posOffset>
@@ -5535,7 +5784,7 @@
         </w:rPr>
       </w:pPr>
       <w:bookmarkStart w:id="17" w:name="_Toc481599674"/>
-      <w:bookmarkStart w:id="18" w:name="_Toc481599998"/>
+      <w:bookmarkStart w:id="18" w:name="_Toc481604962"/>
       <w:r>
         <w:rPr>
           <w:rFonts w:ascii="Times New Roman" w:hAnsi="Times New Roman" w:hint="eastAsia"/>
@@ -5867,7 +6116,7 @@
         </w:rPr>
       </w:pPr>
       <w:bookmarkStart w:id="19" w:name="_Toc481599675"/>
-      <w:bookmarkStart w:id="20" w:name="_Toc481599999"/>
+      <w:bookmarkStart w:id="20" w:name="_Toc481604963"/>
       <w:r>
         <w:rPr>
           <w:rFonts w:ascii="Times New Roman" w:hAnsi="Times New Roman" w:hint="eastAsia"/>
@@ -6209,20 +6458,28 @@
         <w:spacing w:before="480" w:after="360" w:line="240" w:lineRule="auto"/>
         <w:jc w:val="center"/>
         <w:rPr>
+          <w:rFonts w:ascii="Times New Roman" w:eastAsia="黑体" w:hAnsi="Times New Roman"/>
+          <w:sz w:val="32"/>
+          <w:szCs w:val="32"/>
+        </w:rPr>
+      </w:pPr>
+      <w:bookmarkStart w:id="21" w:name="_Toc481599676"/>
+      <w:bookmarkStart w:id="22" w:name="_Toc481604964"/>
+      <w:r>
+        <w:rPr>
           <w:rFonts w:ascii="Times New Roman" w:eastAsia="黑体" w:hAnsi="Times New Roman" w:hint="eastAsia"/>
           <w:sz w:val="32"/>
           <w:szCs w:val="32"/>
         </w:rPr>
-      </w:pPr>
-      <w:bookmarkStart w:id="21" w:name="_Toc481599676"/>
-      <w:bookmarkStart w:id="22" w:name="_Toc481600000"/>
+        <w:t>第二章</w:t>
+      </w:r>
       <w:r>
         <w:rPr>
           <w:rFonts w:ascii="Times New Roman" w:eastAsia="黑体" w:hAnsi="Times New Roman" w:hint="eastAsia"/>
           <w:sz w:val="32"/>
           <w:szCs w:val="32"/>
         </w:rPr>
-        <w:t>第二章</w:t>
+        <w:t xml:space="preserve">  </w:t>
       </w:r>
       <w:r>
         <w:rPr>
@@ -6230,7 +6487,7 @@
           <w:sz w:val="32"/>
           <w:szCs w:val="32"/>
         </w:rPr>
-        <w:t xml:space="preserve">  </w:t>
+        <w:t>Android</w:t>
       </w:r>
       <w:r>
         <w:rPr>
@@ -6238,7 +6495,7 @@
           <w:sz w:val="32"/>
           <w:szCs w:val="32"/>
         </w:rPr>
-        <w:t>Android</w:t>
+        <w:t>平台</w:t>
       </w:r>
       <w:r>
         <w:rPr>
@@ -6246,7 +6503,7 @@
           <w:sz w:val="32"/>
           <w:szCs w:val="32"/>
         </w:rPr>
-        <w:t>平台</w:t>
+        <w:t>构架</w:t>
       </w:r>
       <w:r>
         <w:rPr>
@@ -6254,14 +6511,6 @@
           <w:sz w:val="32"/>
           <w:szCs w:val="32"/>
         </w:rPr>
-        <w:t>构架</w:t>
-      </w:r>
-      <w:r>
-        <w:rPr>
-          <w:rFonts w:ascii="Times New Roman" w:eastAsia="黑体" w:hAnsi="Times New Roman" w:hint="eastAsia"/>
-          <w:sz w:val="32"/>
-          <w:szCs w:val="32"/>
-        </w:rPr>
         <w:t>和开发技术</w:t>
       </w:r>
       <w:bookmarkEnd w:id="21"/>
@@ -6279,7 +6528,7 @@
         </w:rPr>
       </w:pPr>
       <w:bookmarkStart w:id="23" w:name="_Toc481599677"/>
-      <w:bookmarkStart w:id="24" w:name="_Toc481600001"/>
+      <w:bookmarkStart w:id="24" w:name="_Toc481604965"/>
       <w:r>
         <w:rPr>
           <w:rFonts w:ascii="Times New Roman" w:hAnsi="Times New Roman"/>
@@ -6450,7 +6699,23 @@
           <w:rFonts w:ascii="Times New Roman" w:hAnsi="Times New Roman" w:hint="eastAsia"/>
           <w:sz w:val="24"/>
         </w:rPr>
-        <w:t>月。沿袭至今，安卓已经发布了</w:t>
+        <w:t>月。沿袭至今，</w:t>
+      </w:r>
+      <w:proofErr w:type="gramStart"/>
+      <w:r>
+        <w:rPr>
+          <w:rFonts w:ascii="Times New Roman" w:hAnsi="Times New Roman" w:hint="eastAsia"/>
+          <w:sz w:val="24"/>
+        </w:rPr>
+        <w:t>安卓已经</w:t>
+      </w:r>
+      <w:proofErr w:type="gramEnd"/>
+      <w:r>
+        <w:rPr>
+          <w:rFonts w:ascii="Times New Roman" w:hAnsi="Times New Roman" w:hint="eastAsia"/>
+          <w:sz w:val="24"/>
+        </w:rPr>
+        <w:t>发布了</w:t>
       </w:r>
       <w:r>
         <w:rPr>
@@ -6567,6 +6832,7 @@
         </w:rPr>
         <w:t>的虚拟机</w:t>
       </w:r>
+      <w:proofErr w:type="spellStart"/>
       <w:r>
         <w:rPr>
           <w:rFonts w:ascii="Times New Roman" w:hAnsi="Times New Roman" w:hint="eastAsia"/>
@@ -6574,6 +6840,7 @@
         </w:rPr>
         <w:t>Dalvik</w:t>
       </w:r>
+      <w:proofErr w:type="spellEnd"/>
       <w:r>
         <w:rPr>
           <w:rFonts w:ascii="Times New Roman" w:hAnsi="Times New Roman" w:hint="eastAsia"/>
@@ -6581,6 +6848,7 @@
         </w:rPr>
         <w:t>，并在</w:t>
       </w:r>
+      <w:proofErr w:type="spellStart"/>
       <w:r>
         <w:rPr>
           <w:rFonts w:ascii="Times New Roman" w:hAnsi="Times New Roman" w:hint="eastAsia"/>
@@ -6588,6 +6856,7 @@
         </w:rPr>
         <w:t>Dalvik</w:t>
       </w:r>
+      <w:proofErr w:type="spellEnd"/>
       <w:r>
         <w:rPr>
           <w:rFonts w:ascii="Times New Roman" w:hAnsi="Times New Roman" w:hint="eastAsia"/>
@@ -6786,7 +7055,7 @@
           <w:sz w:val="24"/>
         </w:rPr>
         <w:drawing>
-          <wp:anchor distT="0" distB="0" distL="114300" distR="114300" simplePos="0" relativeHeight="251662336" behindDoc="0" locked="0" layoutInCell="1" allowOverlap="1" wp14:anchorId="0025F1C1" wp14:editId="4AB82565">
+          <wp:anchor distT="0" distB="0" distL="114300" distR="114300" simplePos="0" relativeHeight="251662336" behindDoc="0" locked="0" layoutInCell="1" allowOverlap="1" wp14:anchorId="57D492B7" wp14:editId="110D48AE">
             <wp:simplePos x="0" y="0"/>
             <wp:positionH relativeFrom="column">
               <wp:posOffset>125730</wp:posOffset>
@@ -7084,42 +7353,51 @@
     <w:p>
       <w:pPr>
         <w:pStyle w:val="33"/>
+        <w:rPr>
+          <w:rFonts w:ascii="Times New Roman" w:hAnsi="Times New Roman"/>
+        </w:rPr>
       </w:pPr>
       <w:bookmarkStart w:id="25" w:name="_Toc481599678"/>
-      <w:bookmarkStart w:id="26" w:name="_Toc481600002"/>
-      <w:r>
+      <w:bookmarkStart w:id="26" w:name="_Toc481604966"/>
+      <w:r>
+        <w:rPr>
+          <w:rFonts w:ascii="Times New Roman" w:hAnsi="Times New Roman"/>
+        </w:rPr>
         <w:t xml:space="preserve">2.1.1 </w:t>
       </w:r>
       <w:r>
         <w:rPr>
-          <w:rFonts w:hint="eastAsia"/>
+          <w:rFonts w:ascii="Times New Roman" w:hAnsi="Times New Roman" w:hint="eastAsia"/>
         </w:rPr>
         <w:t>Linux</w:t>
       </w:r>
       <w:r>
         <w:rPr>
-          <w:rFonts w:hint="eastAsia"/>
+          <w:rFonts w:ascii="Times New Roman" w:hAnsi="Times New Roman" w:hint="eastAsia"/>
         </w:rPr>
         <w:t>内核层（</w:t>
       </w:r>
       <w:r>
         <w:rPr>
-          <w:rFonts w:hint="eastAsia"/>
+          <w:rFonts w:ascii="Times New Roman" w:hAnsi="Times New Roman" w:hint="eastAsia"/>
         </w:rPr>
         <w:t>Linux</w:t>
       </w:r>
       <w:r>
+        <w:rPr>
+          <w:rFonts w:ascii="Times New Roman" w:hAnsi="Times New Roman"/>
+        </w:rPr>
         <w:t xml:space="preserve"> </w:t>
       </w:r>
       <w:r>
         <w:rPr>
-          <w:rFonts w:hint="eastAsia"/>
+          <w:rFonts w:ascii="Times New Roman" w:hAnsi="Times New Roman" w:hint="eastAsia"/>
         </w:rPr>
         <w:t>Kernel</w:t>
       </w:r>
       <w:r>
         <w:rPr>
-          <w:rFonts w:hint="eastAsia"/>
+          <w:rFonts w:ascii="Times New Roman" w:hAnsi="Times New Roman" w:hint="eastAsia"/>
         </w:rPr>
         <w:t>）</w:t>
       </w:r>
@@ -7245,7 +7523,23 @@
           <w:rFonts w:ascii="Times New Roman" w:hAnsi="Times New Roman" w:hint="eastAsia"/>
           <w:sz w:val="24"/>
         </w:rPr>
-        <w:t>网络协议栈和驱动模型</w:t>
+        <w:t>网络协议</w:t>
+      </w:r>
+      <w:proofErr w:type="gramStart"/>
+      <w:r>
+        <w:rPr>
+          <w:rFonts w:ascii="Times New Roman" w:hAnsi="Times New Roman" w:hint="eastAsia"/>
+          <w:sz w:val="24"/>
+        </w:rPr>
+        <w:t>栈</w:t>
+      </w:r>
+      <w:proofErr w:type="gramEnd"/>
+      <w:r>
+        <w:rPr>
+          <w:rFonts w:ascii="Times New Roman" w:hAnsi="Times New Roman" w:hint="eastAsia"/>
+          <w:sz w:val="24"/>
+        </w:rPr>
+        <w:t>和驱动模型</w:t>
       </w:r>
       <w:r>
         <w:rPr>
@@ -7294,40 +7588,62 @@
           <w:rFonts w:ascii="Times New Roman" w:hAnsi="Times New Roman" w:hint="eastAsia"/>
           <w:sz w:val="24"/>
         </w:rPr>
-        <w:t>硬件和软件栈之间的抽象层。</w:t>
+        <w:t>硬件和软件</w:t>
+      </w:r>
+      <w:proofErr w:type="gramStart"/>
+      <w:r>
+        <w:rPr>
+          <w:rFonts w:ascii="Times New Roman" w:hAnsi="Times New Roman" w:hint="eastAsia"/>
+          <w:sz w:val="24"/>
+        </w:rPr>
+        <w:t>栈</w:t>
+      </w:r>
+      <w:proofErr w:type="gramEnd"/>
+      <w:r>
+        <w:rPr>
+          <w:rFonts w:ascii="Times New Roman" w:hAnsi="Times New Roman" w:hint="eastAsia"/>
+          <w:sz w:val="24"/>
+        </w:rPr>
+        <w:t>之间的抽象层。</w:t>
       </w:r>
     </w:p>
     <w:p>
       <w:pPr>
         <w:pStyle w:val="33"/>
+        <w:rPr>
+          <w:rFonts w:ascii="Times New Roman" w:hAnsi="Times New Roman"/>
+        </w:rPr>
       </w:pPr>
       <w:bookmarkStart w:id="27" w:name="_Toc481599679"/>
-      <w:bookmarkStart w:id="28" w:name="_Toc481600003"/>
-      <w:r>
-        <w:rPr>
-          <w:rFonts w:hint="eastAsia"/>
+      <w:bookmarkStart w:id="28" w:name="_Toc481604967"/>
+      <w:r>
+        <w:rPr>
+          <w:rFonts w:ascii="Times New Roman" w:hAnsi="Times New Roman" w:hint="eastAsia"/>
         </w:rPr>
         <w:lastRenderedPageBreak/>
         <w:t>2.1.2</w:t>
       </w:r>
       <w:r>
+        <w:rPr>
+          <w:rFonts w:ascii="Times New Roman" w:hAnsi="Times New Roman"/>
+        </w:rPr>
         <w:t xml:space="preserve"> </w:t>
       </w:r>
       <w:r>
         <w:rPr>
-          <w:rFonts w:hint="eastAsia"/>
+          <w:rFonts w:ascii="Times New Roman" w:hAnsi="Times New Roman" w:hint="eastAsia"/>
         </w:rPr>
         <w:t>系统运行库层（</w:t>
       </w:r>
       <w:r>
         <w:rPr>
-          <w:rFonts w:hint="eastAsia"/>
+          <w:rFonts w:ascii="Times New Roman" w:hAnsi="Times New Roman" w:hint="eastAsia"/>
         </w:rPr>
         <w:t>Library</w:t>
       </w:r>
       <w:r>
         <w:rPr>
-          <w:rFonts w:hint="eastAsia"/>
+          <w:rFonts w:ascii="Times New Roman" w:hAnsi="Times New Roman" w:hint="eastAsia"/>
         </w:rPr>
         <w:t>）</w:t>
       </w:r>
@@ -7497,7 +7813,23 @@
           <w:rFonts w:ascii="Times New Roman" w:hAnsi="Times New Roman" w:hint="eastAsia"/>
           <w:sz w:val="24"/>
         </w:rPr>
-        <w:t>运行时环境包括了一个核心库，这个核心库提供了</w:t>
+        <w:t>运行时环境包括了一个核心库，这个核心</w:t>
+      </w:r>
+      <w:proofErr w:type="gramStart"/>
+      <w:r>
+        <w:rPr>
+          <w:rFonts w:ascii="Times New Roman" w:hAnsi="Times New Roman" w:hint="eastAsia"/>
+          <w:sz w:val="24"/>
+        </w:rPr>
+        <w:t>库提供</w:t>
+      </w:r>
+      <w:proofErr w:type="gramEnd"/>
+      <w:r>
+        <w:rPr>
+          <w:rFonts w:ascii="Times New Roman" w:hAnsi="Times New Roman" w:hint="eastAsia"/>
+          <w:sz w:val="24"/>
+        </w:rPr>
+        <w:t>了</w:t>
       </w:r>
       <w:r>
         <w:rPr>
@@ -7527,6 +7859,7 @@
         </w:rPr>
         <w:t>应用程序都在它自己的进程中运行，都拥有一个独立的</w:t>
       </w:r>
+      <w:proofErr w:type="spellStart"/>
       <w:r>
         <w:rPr>
           <w:rFonts w:ascii="Times New Roman" w:hAnsi="Times New Roman" w:hint="eastAsia"/>
@@ -7534,6 +7867,7 @@
         </w:rPr>
         <w:t>Dalvik</w:t>
       </w:r>
+      <w:proofErr w:type="spellEnd"/>
       <w:r>
         <w:rPr>
           <w:rFonts w:ascii="Times New Roman" w:hAnsi="Times New Roman" w:hint="eastAsia"/>
@@ -7541,6 +7875,7 @@
         </w:rPr>
         <w:t>虚拟机实例。</w:t>
       </w:r>
+      <w:proofErr w:type="spellStart"/>
       <w:r>
         <w:rPr>
           <w:rFonts w:ascii="Times New Roman" w:hAnsi="Times New Roman" w:hint="eastAsia"/>
@@ -7548,6 +7883,7 @@
         </w:rPr>
         <w:t>Dalvik</w:t>
       </w:r>
+      <w:proofErr w:type="spellEnd"/>
       <w:r>
         <w:rPr>
           <w:rFonts w:ascii="Times New Roman" w:hAnsi="Times New Roman" w:hint="eastAsia"/>
@@ -7555,6 +7891,7 @@
         </w:rPr>
         <w:t>被设计成一个设备可以同时高效地运行多个虚拟系统。</w:t>
       </w:r>
+      <w:proofErr w:type="spellStart"/>
       <w:r>
         <w:rPr>
           <w:rFonts w:ascii="Times New Roman" w:hAnsi="Times New Roman" w:hint="eastAsia"/>
@@ -7562,6 +7899,7 @@
         </w:rPr>
         <w:t>Dalvik</w:t>
       </w:r>
+      <w:proofErr w:type="spellEnd"/>
       <w:r>
         <w:rPr>
           <w:rFonts w:ascii="Times New Roman" w:hAnsi="Times New Roman" w:hint="eastAsia"/>
@@ -7574,8 +7912,17 @@
           <w:rFonts w:ascii="Times New Roman" w:hAnsi="Times New Roman" w:hint="eastAsia"/>
           <w:sz w:val="24"/>
         </w:rPr>
-        <w:t>.dex</w:t>
-      </w:r>
+        <w:t>.</w:t>
+      </w:r>
+      <w:proofErr w:type="spellStart"/>
+      <w:r>
+        <w:rPr>
+          <w:rFonts w:ascii="Times New Roman" w:hAnsi="Times New Roman" w:hint="eastAsia"/>
+          <w:sz w:val="24"/>
+        </w:rPr>
+        <w:t>dex</w:t>
+      </w:r>
+      <w:proofErr w:type="spellEnd"/>
       <w:r>
         <w:rPr>
           <w:rFonts w:ascii="Times New Roman" w:hAnsi="Times New Roman" w:hint="eastAsia"/>
@@ -7583,6 +7930,7 @@
         </w:rPr>
         <w:t>）的</w:t>
       </w:r>
+      <w:proofErr w:type="spellStart"/>
       <w:r>
         <w:rPr>
           <w:rFonts w:ascii="Times New Roman" w:hAnsi="Times New Roman" w:hint="eastAsia"/>
@@ -7590,13 +7938,23 @@
         </w:rPr>
         <w:t>Dalvik</w:t>
       </w:r>
-      <w:r>
-        <w:rPr>
-          <w:rFonts w:ascii="Times New Roman" w:hAnsi="Times New Roman" w:hint="eastAsia"/>
-          <w:sz w:val="24"/>
-        </w:rPr>
-        <w:t>可执行文件，该格式文件针对小内存使用做了优化。同时虚拟机是基于寄存器的，所有的类都经由</w:t>
-      </w:r>
+      <w:proofErr w:type="spellEnd"/>
+      <w:r>
+        <w:rPr>
+          <w:rFonts w:ascii="Times New Roman" w:hAnsi="Times New Roman" w:hint="eastAsia"/>
+          <w:sz w:val="24"/>
+        </w:rPr>
+        <w:t>可执行文件，该格式文件针对小内存使用做了优化。同时虚拟机是基于寄存器的，所有</w:t>
+      </w:r>
+      <w:proofErr w:type="gramStart"/>
+      <w:r>
+        <w:rPr>
+          <w:rFonts w:ascii="Times New Roman" w:hAnsi="Times New Roman" w:hint="eastAsia"/>
+          <w:sz w:val="24"/>
+        </w:rPr>
+        <w:t>的类都经由</w:t>
+      </w:r>
+      <w:proofErr w:type="gramEnd"/>
       <w:r>
         <w:rPr>
           <w:rFonts w:ascii="Times New Roman" w:hAnsi="Times New Roman" w:hint="eastAsia"/>
@@ -7644,8 +8002,17 @@
           <w:rFonts w:ascii="Times New Roman" w:hAnsi="Times New Roman" w:hint="eastAsia"/>
           <w:sz w:val="24"/>
         </w:rPr>
-        <w:t>.dex</w:t>
-      </w:r>
+        <w:t>.</w:t>
+      </w:r>
+      <w:proofErr w:type="spellStart"/>
+      <w:r>
+        <w:rPr>
+          <w:rFonts w:ascii="Times New Roman" w:hAnsi="Times New Roman" w:hint="eastAsia"/>
+          <w:sz w:val="24"/>
+        </w:rPr>
+        <w:t>dex</w:t>
+      </w:r>
+      <w:proofErr w:type="spellEnd"/>
       <w:r>
         <w:rPr>
           <w:rFonts w:ascii="Times New Roman" w:hAnsi="Times New Roman" w:hint="eastAsia"/>
@@ -7653,6 +8020,7 @@
         </w:rPr>
         <w:t>格式由虚拟机执行。</w:t>
       </w:r>
+      <w:proofErr w:type="spellStart"/>
       <w:r>
         <w:rPr>
           <w:rFonts w:ascii="Times New Roman" w:hAnsi="Times New Roman" w:hint="eastAsia"/>
@@ -7660,6 +8028,7 @@
         </w:rPr>
         <w:t>Dalvik</w:t>
       </w:r>
+      <w:proofErr w:type="spellEnd"/>
       <w:r>
         <w:rPr>
           <w:rFonts w:ascii="Times New Roman" w:hAnsi="Times New Roman" w:hint="eastAsia"/>
@@ -7667,6 +8036,7 @@
         </w:rPr>
         <w:t>虚拟机依赖于</w:t>
       </w:r>
+      <w:proofErr w:type="spellStart"/>
       <w:r>
         <w:rPr>
           <w:rFonts w:ascii="Times New Roman" w:hAnsi="Times New Roman" w:hint="eastAsia"/>
@@ -7674,6 +8044,7 @@
         </w:rPr>
         <w:t>linux</w:t>
       </w:r>
+      <w:proofErr w:type="spellEnd"/>
       <w:r>
         <w:rPr>
           <w:rFonts w:ascii="Times New Roman" w:hAnsi="Times New Roman" w:hint="eastAsia"/>
@@ -7685,42 +8056,51 @@
     <w:p>
       <w:pPr>
         <w:pStyle w:val="33"/>
+        <w:rPr>
+          <w:rFonts w:ascii="Times New Roman" w:hAnsi="Times New Roman"/>
+        </w:rPr>
       </w:pPr>
       <w:bookmarkStart w:id="29" w:name="_Toc481599680"/>
-      <w:bookmarkStart w:id="30" w:name="_Toc481600004"/>
-      <w:r>
+      <w:bookmarkStart w:id="30" w:name="_Toc481604968"/>
+      <w:r>
+        <w:rPr>
+          <w:rFonts w:ascii="Times New Roman" w:hAnsi="Times New Roman"/>
+        </w:rPr>
         <w:t>2.1.3</w:t>
       </w:r>
       <w:r>
         <w:rPr>
-          <w:rFonts w:hint="eastAsia"/>
+          <w:rFonts w:ascii="Times New Roman" w:hAnsi="Times New Roman" w:hint="eastAsia"/>
         </w:rPr>
         <w:t xml:space="preserve"> </w:t>
       </w:r>
       <w:r>
         <w:rPr>
-          <w:rFonts w:hint="eastAsia"/>
+          <w:rFonts w:ascii="Times New Roman" w:hAnsi="Times New Roman" w:hint="eastAsia"/>
         </w:rPr>
         <w:t>应用程序框架层（</w:t>
       </w:r>
       <w:r>
         <w:rPr>
-          <w:rFonts w:hint="eastAsia"/>
+          <w:rFonts w:ascii="Times New Roman" w:hAnsi="Times New Roman" w:hint="eastAsia"/>
         </w:rPr>
         <w:t>Application</w:t>
       </w:r>
       <w:r>
+        <w:rPr>
+          <w:rFonts w:ascii="Times New Roman" w:hAnsi="Times New Roman"/>
+        </w:rPr>
         <w:t xml:space="preserve"> </w:t>
       </w:r>
       <w:r>
         <w:rPr>
-          <w:rFonts w:hint="eastAsia"/>
+          <w:rFonts w:ascii="Times New Roman" w:hAnsi="Times New Roman" w:hint="eastAsia"/>
         </w:rPr>
         <w:t>Framework</w:t>
       </w:r>
       <w:r>
         <w:rPr>
-          <w:rFonts w:hint="eastAsia"/>
+          <w:rFonts w:ascii="Times New Roman" w:hAnsi="Times New Roman" w:hint="eastAsia"/>
         </w:rPr>
         <w:t>）</w:t>
       </w:r>
@@ -8102,31 +8482,34 @@
     <w:p>
       <w:pPr>
         <w:pStyle w:val="33"/>
+        <w:rPr>
+          <w:rFonts w:ascii="Times New Roman" w:hAnsi="Times New Roman"/>
+        </w:rPr>
       </w:pPr>
       <w:bookmarkStart w:id="31" w:name="_Toc481599681"/>
-      <w:bookmarkStart w:id="32" w:name="_Toc481600005"/>
-      <w:r>
-        <w:rPr>
-          <w:rFonts w:hint="eastAsia"/>
+      <w:bookmarkStart w:id="32" w:name="_Toc481604969"/>
+      <w:r>
+        <w:rPr>
+          <w:rFonts w:ascii="Times New Roman" w:hAnsi="Times New Roman" w:hint="eastAsia"/>
         </w:rPr>
         <w:lastRenderedPageBreak/>
         <w:t xml:space="preserve">2.1.4 </w:t>
       </w:r>
       <w:r>
         <w:rPr>
-          <w:rFonts w:hint="eastAsia"/>
+          <w:rFonts w:ascii="Times New Roman" w:hAnsi="Times New Roman" w:hint="eastAsia"/>
         </w:rPr>
         <w:t>应用程序层（</w:t>
       </w:r>
       <w:r>
         <w:rPr>
-          <w:rFonts w:hint="eastAsia"/>
+          <w:rFonts w:ascii="Times New Roman" w:hAnsi="Times New Roman" w:hint="eastAsia"/>
         </w:rPr>
         <w:t>Applications</w:t>
       </w:r>
       <w:r>
         <w:rPr>
-          <w:rFonts w:hint="eastAsia"/>
+          <w:rFonts w:ascii="Times New Roman" w:hAnsi="Times New Roman" w:hint="eastAsia"/>
         </w:rPr>
         <w:t>）</w:t>
       </w:r>
@@ -8294,7 +8677,23 @@
           <w:rFonts w:ascii="Times New Roman" w:hAnsi="Times New Roman" w:hint="eastAsia"/>
           <w:sz w:val="24"/>
         </w:rPr>
-        <w:t>活动比进程要更为灵活，与进程类似的是，活动</w:t>
+        <w:t>活动</w:t>
+      </w:r>
+      <w:proofErr w:type="gramStart"/>
+      <w:r>
+        <w:rPr>
+          <w:rFonts w:ascii="Times New Roman" w:hAnsi="Times New Roman" w:hint="eastAsia"/>
+          <w:sz w:val="24"/>
+        </w:rPr>
+        <w:t>比进程</w:t>
+      </w:r>
+      <w:proofErr w:type="gramEnd"/>
+      <w:r>
+        <w:rPr>
+          <w:rFonts w:ascii="Times New Roman" w:hAnsi="Times New Roman" w:hint="eastAsia"/>
+          <w:sz w:val="24"/>
+        </w:rPr>
+        <w:t>要更为灵活，与进程类似的是，活动</w:t>
       </w:r>
       <w:r>
         <w:rPr>
@@ -8388,7 +8787,7 @@
       <w:pPr>
         <w:spacing w:line="400" w:lineRule="exact"/>
         <w:rPr>
-          <w:rFonts w:ascii="Times New Roman" w:hAnsi="Times New Roman" w:hint="eastAsia"/>
+          <w:rFonts w:ascii="Times New Roman" w:hAnsi="Times New Roman"/>
           <w:sz w:val="24"/>
         </w:rPr>
       </w:pPr>
@@ -8405,7 +8804,7 @@
         </w:rPr>
       </w:pPr>
       <w:bookmarkStart w:id="33" w:name="_Toc481599682"/>
-      <w:bookmarkStart w:id="34" w:name="_Toc481600006"/>
+      <w:bookmarkStart w:id="34" w:name="_Toc481604970"/>
       <w:r>
         <w:rPr>
           <w:rFonts w:ascii="Times New Roman" w:hAnsi="Times New Roman"/>
@@ -8509,7 +8908,23 @@
           <w:rFonts w:ascii="Times New Roman" w:hAnsi="Times New Roman" w:hint="eastAsia"/>
           <w:sz w:val="24"/>
         </w:rPr>
-        <w:t>应用开发中，谷歌作选择了</w:t>
+        <w:t>应用开发中，</w:t>
+      </w:r>
+      <w:proofErr w:type="gramStart"/>
+      <w:r>
+        <w:rPr>
+          <w:rFonts w:ascii="Times New Roman" w:hAnsi="Times New Roman" w:hint="eastAsia"/>
+          <w:sz w:val="24"/>
+        </w:rPr>
+        <w:t>谷歌作</w:t>
+      </w:r>
+      <w:proofErr w:type="gramEnd"/>
+      <w:r>
+        <w:rPr>
+          <w:rFonts w:ascii="Times New Roman" w:hAnsi="Times New Roman" w:hint="eastAsia"/>
+          <w:sz w:val="24"/>
+        </w:rPr>
+        <w:t>选择了</w:t>
       </w:r>
       <w:r>
         <w:rPr>
@@ -8694,7 +9109,7 @@
         </w:rPr>
       </w:pPr>
       <w:bookmarkStart w:id="35" w:name="_Toc481599683"/>
-      <w:bookmarkStart w:id="36" w:name="_Toc481600007"/>
+      <w:bookmarkStart w:id="36" w:name="_Toc481604971"/>
       <w:r>
         <w:rPr>
           <w:rFonts w:ascii="Times New Roman" w:hAnsi="Times New Roman"/>
@@ -8720,16 +9135,16 @@
           <w:sz w:val="28"/>
           <w:szCs w:val="28"/>
         </w:rPr>
-        <w:t>3</w:t>
-      </w:r>
-      <w:r>
-        <w:rPr>
-          <w:rFonts w:ascii="Times New Roman" w:hAnsi="Times New Roman"/>
+        <w:t xml:space="preserve">3 </w:t>
+      </w:r>
+      <w:r>
+        <w:rPr>
+          <w:rFonts w:ascii="Times New Roman" w:hAnsi="Times New Roman" w:hint="eastAsia"/>
           <w:b w:val="0"/>
           <w:sz w:val="28"/>
           <w:szCs w:val="28"/>
         </w:rPr>
-        <w:t xml:space="preserve"> </w:t>
+        <w:t>Android</w:t>
       </w:r>
       <w:r>
         <w:rPr>
@@ -8738,627 +9153,653 @@
           <w:sz w:val="28"/>
           <w:szCs w:val="28"/>
         </w:rPr>
+        <w:t>最新开发环境的搭建</w:t>
+      </w:r>
+      <w:bookmarkEnd w:id="35"/>
+      <w:bookmarkEnd w:id="36"/>
+    </w:p>
+    <w:p>
+      <w:pPr>
+        <w:spacing w:line="400" w:lineRule="exact"/>
+        <w:ind w:firstLineChars="200" w:firstLine="480"/>
+        <w:rPr>
+          <w:rFonts w:ascii="Times New Roman" w:hAnsi="Times New Roman"/>
+          <w:sz w:val="24"/>
+        </w:rPr>
+      </w:pPr>
+      <w:r>
+        <w:rPr>
+          <w:rFonts w:ascii="Times New Roman" w:hAnsi="Times New Roman" w:hint="eastAsia"/>
+          <w:sz w:val="24"/>
+        </w:rPr>
+        <w:t>2013</w:t>
+      </w:r>
+      <w:r>
+        <w:rPr>
+          <w:rFonts w:ascii="Times New Roman" w:hAnsi="Times New Roman" w:hint="eastAsia"/>
+          <w:sz w:val="24"/>
+        </w:rPr>
+        <w:t>年</w:t>
+      </w:r>
+      <w:r>
+        <w:rPr>
+          <w:rFonts w:ascii="Times New Roman" w:hAnsi="Times New Roman" w:hint="eastAsia"/>
+          <w:sz w:val="24"/>
+        </w:rPr>
+        <w:t>5</w:t>
+      </w:r>
+      <w:r>
+        <w:rPr>
+          <w:rFonts w:ascii="Times New Roman" w:hAnsi="Times New Roman" w:hint="eastAsia"/>
+          <w:sz w:val="24"/>
+        </w:rPr>
+        <w:t>月</w:t>
+      </w:r>
+      <w:r>
+        <w:rPr>
+          <w:rFonts w:ascii="Times New Roman" w:hAnsi="Times New Roman" w:hint="eastAsia"/>
+          <w:sz w:val="24"/>
+        </w:rPr>
+        <w:t>16</w:t>
+      </w:r>
+      <w:r>
+        <w:rPr>
+          <w:rFonts w:ascii="Times New Roman" w:hAnsi="Times New Roman" w:hint="eastAsia"/>
+          <w:sz w:val="24"/>
+        </w:rPr>
+        <w:t>日，在</w:t>
+      </w:r>
+      <w:r>
+        <w:rPr>
+          <w:rFonts w:ascii="Times New Roman" w:hAnsi="Times New Roman" w:hint="eastAsia"/>
+          <w:sz w:val="24"/>
+        </w:rPr>
+        <w:t>Google</w:t>
+      </w:r>
+      <w:r>
+        <w:rPr>
+          <w:rFonts w:ascii="Times New Roman" w:hAnsi="Times New Roman"/>
+          <w:sz w:val="24"/>
+        </w:rPr>
+        <w:t xml:space="preserve"> </w:t>
+      </w:r>
+      <w:r>
+        <w:rPr>
+          <w:rFonts w:ascii="Times New Roman" w:hAnsi="Times New Roman" w:hint="eastAsia"/>
+          <w:sz w:val="24"/>
+        </w:rPr>
+        <w:t>I/O</w:t>
+      </w:r>
+      <w:r>
+        <w:rPr>
+          <w:rFonts w:ascii="Times New Roman" w:hAnsi="Times New Roman" w:hint="eastAsia"/>
+          <w:sz w:val="24"/>
+        </w:rPr>
+        <w:t>大会上，</w:t>
+      </w:r>
+      <w:proofErr w:type="gramStart"/>
+      <w:r>
+        <w:rPr>
+          <w:rFonts w:ascii="Times New Roman" w:hAnsi="Times New Roman" w:hint="eastAsia"/>
+          <w:sz w:val="24"/>
+        </w:rPr>
+        <w:t>谷歌推出</w:t>
+      </w:r>
+      <w:proofErr w:type="gramEnd"/>
+      <w:r>
+        <w:rPr>
+          <w:rFonts w:ascii="Times New Roman" w:hAnsi="Times New Roman" w:hint="eastAsia"/>
+          <w:sz w:val="24"/>
+        </w:rPr>
+        <w:t>了全</w:t>
+      </w:r>
+      <w:r>
+        <w:rPr>
+          <w:rFonts w:ascii="Times New Roman" w:hAnsi="Times New Roman" w:hint="eastAsia"/>
+          <w:sz w:val="24"/>
+        </w:rPr>
+        <w:t>新的</w:t>
+      </w:r>
+      <w:r>
+        <w:rPr>
+          <w:rFonts w:ascii="Times New Roman" w:hAnsi="Times New Roman" w:hint="eastAsia"/>
+          <w:sz w:val="24"/>
+        </w:rPr>
         <w:t>Android</w:t>
       </w:r>
       <w:r>
         <w:rPr>
           <w:rFonts w:ascii="Times New Roman" w:hAnsi="Times New Roman" w:hint="eastAsia"/>
+          <w:sz w:val="24"/>
+        </w:rPr>
+        <w:t>开发环境</w:t>
+      </w:r>
+      <w:r>
+        <w:rPr>
+          <w:rFonts w:ascii="Times New Roman" w:hAnsi="Times New Roman" w:hint="eastAsia"/>
+          <w:sz w:val="24"/>
+        </w:rPr>
+        <w:t>Android Studio</w:t>
+      </w:r>
+      <w:r>
+        <w:rPr>
+          <w:rFonts w:ascii="Times New Roman" w:hAnsi="Times New Roman" w:hint="eastAsia"/>
+          <w:sz w:val="24"/>
+        </w:rPr>
+        <w:t>，并对开发者控制台进行了改进，增加了五个新的功能，开发者可以</w:t>
+      </w:r>
+      <w:r>
+        <w:rPr>
+          <w:rFonts w:ascii="Times New Roman" w:hAnsi="Times New Roman" w:hint="eastAsia"/>
+          <w:sz w:val="24"/>
+        </w:rPr>
+        <w:t>一边</w:t>
+      </w:r>
+      <w:r>
+        <w:rPr>
+          <w:rFonts w:ascii="Times New Roman" w:hAnsi="Times New Roman" w:hint="eastAsia"/>
+          <w:sz w:val="24"/>
+        </w:rPr>
+        <w:t>编写程序</w:t>
+      </w:r>
+      <w:r>
+        <w:rPr>
+          <w:rFonts w:ascii="Times New Roman" w:hAnsi="Times New Roman" w:hint="eastAsia"/>
+          <w:sz w:val="24"/>
+        </w:rPr>
+        <w:t>，一边</w:t>
+      </w:r>
+      <w:r>
+        <w:rPr>
+          <w:rFonts w:ascii="Times New Roman" w:hAnsi="Times New Roman" w:hint="eastAsia"/>
+          <w:sz w:val="24"/>
+        </w:rPr>
+        <w:t>看到自己的应用在不同尺寸屏幕中的样子。</w:t>
+      </w:r>
+    </w:p>
+    <w:p>
+      <w:pPr>
+        <w:spacing w:line="400" w:lineRule="exact"/>
+        <w:ind w:firstLineChars="200" w:firstLine="480"/>
+        <w:rPr>
+          <w:rFonts w:ascii="Times New Roman" w:hAnsi="Times New Roman"/>
+          <w:sz w:val="24"/>
+        </w:rPr>
+      </w:pPr>
+      <w:r>
+        <w:rPr>
+          <w:rFonts w:ascii="Times New Roman" w:hAnsi="Times New Roman" w:hint="eastAsia"/>
+          <w:sz w:val="24"/>
+        </w:rPr>
+        <w:t>安装步骤：</w:t>
+      </w:r>
+    </w:p>
+    <w:p>
+      <w:pPr>
+        <w:spacing w:line="400" w:lineRule="exact"/>
+        <w:ind w:firstLineChars="200" w:firstLine="480"/>
+        <w:rPr>
+          <w:rFonts w:ascii="Times New Roman" w:hAnsi="Times New Roman"/>
+          <w:sz w:val="24"/>
+        </w:rPr>
+      </w:pPr>
+      <w:r>
+        <w:rPr>
+          <w:rFonts w:ascii="Times New Roman" w:hAnsi="Times New Roman" w:hint="eastAsia"/>
+          <w:sz w:val="24"/>
+        </w:rPr>
+        <w:t>1</w:t>
+      </w:r>
+      <w:r>
+        <w:rPr>
+          <w:rFonts w:ascii="Times New Roman" w:hAnsi="Times New Roman" w:hint="eastAsia"/>
+          <w:sz w:val="24"/>
+        </w:rPr>
+        <w:t>，</w:t>
+      </w:r>
+      <w:r>
+        <w:rPr>
+          <w:rFonts w:ascii="Times New Roman" w:hAnsi="Times New Roman" w:hint="eastAsia"/>
+          <w:sz w:val="24"/>
+        </w:rPr>
+        <w:t xml:space="preserve"> </w:t>
+      </w:r>
+      <w:r>
+        <w:rPr>
+          <w:rFonts w:ascii="Times New Roman" w:hAnsi="Times New Roman" w:hint="eastAsia"/>
+          <w:sz w:val="24"/>
+        </w:rPr>
+        <w:t>安装</w:t>
+      </w:r>
+      <w:r>
+        <w:rPr>
+          <w:rFonts w:ascii="Times New Roman" w:hAnsi="Times New Roman" w:hint="eastAsia"/>
+          <w:sz w:val="24"/>
+        </w:rPr>
+        <w:t>Java</w:t>
+      </w:r>
+      <w:r>
+        <w:rPr>
+          <w:rFonts w:ascii="Times New Roman" w:hAnsi="Times New Roman" w:hint="eastAsia"/>
+          <w:sz w:val="24"/>
+        </w:rPr>
+        <w:t>；</w:t>
+      </w:r>
+    </w:p>
+    <w:p>
+      <w:pPr>
+        <w:spacing w:line="400" w:lineRule="exact"/>
+        <w:ind w:firstLineChars="200" w:firstLine="480"/>
+        <w:rPr>
+          <w:rFonts w:ascii="Times New Roman" w:hAnsi="Times New Roman"/>
+          <w:sz w:val="24"/>
+        </w:rPr>
+      </w:pPr>
+      <w:r>
+        <w:rPr>
+          <w:rFonts w:ascii="Times New Roman" w:hAnsi="Times New Roman" w:hint="eastAsia"/>
+          <w:sz w:val="24"/>
+          <w:shd w:val="clear" w:color="auto" w:fill="FCFCFC"/>
+          <w:lang w:val="fr-FR"/>
+        </w:rPr>
+        <w:t>由于</w:t>
+      </w:r>
+      <w:r>
+        <w:rPr>
+          <w:rFonts w:ascii="Times New Roman" w:hAnsi="Times New Roman" w:hint="eastAsia"/>
+          <w:sz w:val="24"/>
+          <w:shd w:val="clear" w:color="auto" w:fill="FCFCFC"/>
+          <w:lang w:val="fr-FR"/>
+        </w:rPr>
+        <w:t>Android</w:t>
+      </w:r>
+      <w:r>
+        <w:rPr>
+          <w:rFonts w:ascii="Times New Roman" w:hAnsi="Times New Roman" w:hint="eastAsia"/>
+          <w:sz w:val="24"/>
+          <w:shd w:val="clear" w:color="auto" w:fill="FCFCFC"/>
+          <w:lang w:val="fr-FR"/>
+        </w:rPr>
+        <w:t>应用开发使用</w:t>
+      </w:r>
+      <w:r>
+        <w:rPr>
+          <w:rFonts w:ascii="Times New Roman" w:hAnsi="Times New Roman" w:hint="eastAsia"/>
+          <w:sz w:val="24"/>
+          <w:shd w:val="clear" w:color="auto" w:fill="FCFCFC"/>
+          <w:lang w:val="fr-FR"/>
+        </w:rPr>
+        <w:t>Java</w:t>
+      </w:r>
+      <w:r>
+        <w:rPr>
+          <w:rFonts w:ascii="Times New Roman" w:hAnsi="Times New Roman" w:hint="eastAsia"/>
+          <w:sz w:val="24"/>
+          <w:shd w:val="clear" w:color="auto" w:fill="FCFCFC"/>
+          <w:lang w:val="fr-FR"/>
+        </w:rPr>
+        <w:t>语言，所以安装</w:t>
+      </w:r>
+      <w:r>
+        <w:rPr>
+          <w:rFonts w:ascii="Times New Roman" w:hAnsi="Times New Roman" w:hint="eastAsia"/>
+          <w:sz w:val="24"/>
+          <w:shd w:val="clear" w:color="auto" w:fill="FCFCFC"/>
+          <w:lang w:val="fr-FR"/>
+        </w:rPr>
+        <w:t>Android</w:t>
+      </w:r>
+      <w:r>
+        <w:rPr>
+          <w:rFonts w:ascii="Times New Roman" w:hAnsi="Times New Roman"/>
+          <w:sz w:val="24"/>
+          <w:shd w:val="clear" w:color="auto" w:fill="FCFCFC"/>
+          <w:lang w:val="fr-FR"/>
+        </w:rPr>
+        <w:t xml:space="preserve"> </w:t>
+      </w:r>
+      <w:r>
+        <w:rPr>
+          <w:rFonts w:ascii="Times New Roman" w:hAnsi="Times New Roman" w:hint="eastAsia"/>
+          <w:sz w:val="24"/>
+          <w:shd w:val="clear" w:color="auto" w:fill="FCFCFC"/>
+          <w:lang w:val="fr-FR"/>
+        </w:rPr>
+        <w:t>Studio</w:t>
+      </w:r>
+      <w:r>
+        <w:rPr>
+          <w:rFonts w:ascii="Times New Roman" w:hAnsi="Times New Roman" w:hint="eastAsia"/>
+          <w:sz w:val="24"/>
+          <w:shd w:val="clear" w:color="auto" w:fill="FCFCFC"/>
+          <w:lang w:val="fr-FR"/>
+        </w:rPr>
+        <w:t>之前，必须先安装</w:t>
+      </w:r>
+      <w:r>
+        <w:rPr>
+          <w:rFonts w:ascii="Times New Roman" w:hAnsi="Times New Roman" w:hint="eastAsia"/>
+          <w:sz w:val="24"/>
+          <w:shd w:val="clear" w:color="auto" w:fill="FCFCFC"/>
+          <w:lang w:val="fr-FR"/>
+        </w:rPr>
+        <w:t>Java</w:t>
+      </w:r>
+      <w:r>
+        <w:rPr>
+          <w:rFonts w:ascii="Times New Roman" w:hAnsi="Times New Roman" w:hint="eastAsia"/>
+          <w:sz w:val="24"/>
+          <w:shd w:val="clear" w:color="auto" w:fill="FCFCFC"/>
+          <w:lang w:val="fr-FR"/>
+        </w:rPr>
+        <w:t>，提供对</w:t>
+      </w:r>
+      <w:r>
+        <w:rPr>
+          <w:rFonts w:ascii="Times New Roman" w:hAnsi="Times New Roman" w:hint="eastAsia"/>
+          <w:sz w:val="24"/>
+          <w:shd w:val="clear" w:color="auto" w:fill="FCFCFC"/>
+          <w:lang w:val="fr-FR"/>
+        </w:rPr>
+        <w:t>Android</w:t>
+      </w:r>
+      <w:r>
+        <w:rPr>
+          <w:rFonts w:ascii="Times New Roman" w:hAnsi="Times New Roman"/>
+          <w:sz w:val="24"/>
+          <w:shd w:val="clear" w:color="auto" w:fill="FCFCFC"/>
+          <w:lang w:val="fr-FR"/>
+        </w:rPr>
+        <w:t xml:space="preserve"> </w:t>
+      </w:r>
+      <w:r>
+        <w:rPr>
+          <w:rFonts w:ascii="Times New Roman" w:hAnsi="Times New Roman" w:hint="eastAsia"/>
+          <w:sz w:val="24"/>
+          <w:shd w:val="clear" w:color="auto" w:fill="FCFCFC"/>
+          <w:lang w:val="fr-FR"/>
+        </w:rPr>
+        <w:t>Studio</w:t>
+      </w:r>
+      <w:r>
+        <w:rPr>
+          <w:rFonts w:ascii="Times New Roman" w:hAnsi="Times New Roman" w:hint="eastAsia"/>
+          <w:sz w:val="24"/>
+          <w:shd w:val="clear" w:color="auto" w:fill="FCFCFC"/>
+          <w:lang w:val="fr-FR"/>
+        </w:rPr>
+        <w:t>的支持。</w:t>
+      </w:r>
+    </w:p>
+    <w:p>
+      <w:pPr>
+        <w:spacing w:line="400" w:lineRule="exact"/>
+        <w:ind w:firstLineChars="200" w:firstLine="480"/>
+        <w:rPr>
+          <w:rFonts w:ascii="Times New Roman" w:hAnsi="Times New Roman"/>
+          <w:sz w:val="24"/>
+        </w:rPr>
+      </w:pPr>
+      <w:r>
+        <w:rPr>
+          <w:rFonts w:ascii="Times New Roman" w:hAnsi="Times New Roman"/>
+          <w:sz w:val="24"/>
+        </w:rPr>
+        <w:lastRenderedPageBreak/>
+        <w:t>2</w:t>
+      </w:r>
+      <w:r>
+        <w:rPr>
+          <w:rFonts w:ascii="Times New Roman" w:hAnsi="Times New Roman" w:hint="eastAsia"/>
+          <w:sz w:val="24"/>
+        </w:rPr>
+        <w:t>，</w:t>
+      </w:r>
+      <w:r>
+        <w:rPr>
+          <w:rFonts w:ascii="Times New Roman" w:hAnsi="Times New Roman" w:hint="eastAsia"/>
+          <w:sz w:val="24"/>
+        </w:rPr>
+        <w:t xml:space="preserve"> </w:t>
+      </w:r>
+      <w:r>
+        <w:rPr>
+          <w:rFonts w:ascii="Times New Roman" w:hAnsi="Times New Roman" w:hint="eastAsia"/>
+          <w:sz w:val="24"/>
+        </w:rPr>
+        <w:t>安装</w:t>
+      </w:r>
+      <w:r>
+        <w:rPr>
+          <w:rFonts w:ascii="Times New Roman" w:hAnsi="Times New Roman" w:hint="eastAsia"/>
+          <w:sz w:val="24"/>
+        </w:rPr>
+        <w:t>Android</w:t>
+      </w:r>
+      <w:r>
+        <w:rPr>
+          <w:rFonts w:ascii="Times New Roman" w:hAnsi="Times New Roman"/>
+          <w:sz w:val="24"/>
+        </w:rPr>
+        <w:t xml:space="preserve"> </w:t>
+      </w:r>
+      <w:r>
+        <w:rPr>
+          <w:rFonts w:ascii="Times New Roman" w:hAnsi="Times New Roman" w:hint="eastAsia"/>
+          <w:sz w:val="24"/>
+        </w:rPr>
+        <w:t>Studio</w:t>
+      </w:r>
+      <w:r>
+        <w:rPr>
+          <w:rFonts w:ascii="Times New Roman" w:hAnsi="Times New Roman" w:hint="eastAsia"/>
+          <w:sz w:val="24"/>
+        </w:rPr>
+        <w:t>；</w:t>
+      </w:r>
+    </w:p>
+    <w:p>
+      <w:pPr>
+        <w:spacing w:line="400" w:lineRule="exact"/>
+        <w:ind w:firstLineChars="200" w:firstLine="480"/>
+        <w:rPr>
+          <w:rFonts w:ascii="Times New Roman" w:hAnsi="Times New Roman"/>
+          <w:sz w:val="24"/>
+          <w:lang w:val="fr-FR"/>
+        </w:rPr>
+      </w:pPr>
+      <w:r>
+        <w:rPr>
+          <w:rFonts w:ascii="Times New Roman" w:hAnsi="Times New Roman" w:hint="eastAsia"/>
+          <w:sz w:val="24"/>
+        </w:rPr>
+        <w:t>在</w:t>
+      </w:r>
+      <w:r>
+        <w:rPr>
+          <w:rFonts w:ascii="Times New Roman" w:hAnsi="Times New Roman" w:hint="eastAsia"/>
+          <w:sz w:val="24"/>
+        </w:rPr>
+        <w:t>Google</w:t>
+      </w:r>
+      <w:r>
+        <w:rPr>
+          <w:rFonts w:ascii="Times New Roman" w:hAnsi="Times New Roman" w:hint="eastAsia"/>
+          <w:sz w:val="24"/>
+        </w:rPr>
+        <w:t>官网上提供了</w:t>
+      </w:r>
+      <w:r>
+        <w:rPr>
+          <w:rFonts w:ascii="Times New Roman" w:hAnsi="Times New Roman" w:hint="eastAsia"/>
+          <w:sz w:val="24"/>
+        </w:rPr>
+        <w:t>Android</w:t>
+      </w:r>
+      <w:r>
+        <w:rPr>
+          <w:rFonts w:ascii="Times New Roman" w:hAnsi="Times New Roman"/>
+          <w:sz w:val="24"/>
+        </w:rPr>
+        <w:t xml:space="preserve"> </w:t>
+      </w:r>
+      <w:r>
+        <w:rPr>
+          <w:rFonts w:ascii="Times New Roman" w:hAnsi="Times New Roman" w:hint="eastAsia"/>
+          <w:sz w:val="24"/>
+        </w:rPr>
+        <w:t>Studio</w:t>
+      </w:r>
+      <w:r>
+        <w:rPr>
+          <w:rFonts w:ascii="Times New Roman" w:hAnsi="Times New Roman" w:hint="eastAsia"/>
+          <w:sz w:val="24"/>
+        </w:rPr>
+        <w:t>的下载地址，也可以通过中文社区进行下载和使用，下载地址为：</w:t>
+      </w:r>
+      <w:r>
+        <w:fldChar w:fldCharType="begin"/>
+      </w:r>
+      <w:r>
+        <w:instrText xml:space="preserve"> HYPERLINK "http://www.android-studio.org" </w:instrText>
+      </w:r>
+      <w:r>
+        <w:fldChar w:fldCharType="separate"/>
+      </w:r>
+      <w:r>
+        <w:rPr>
+          <w:rStyle w:val="af1"/>
+          <w:rFonts w:ascii="Times New Roman" w:hAnsi="Times New Roman"/>
+          <w:sz w:val="24"/>
+          <w:shd w:val="clear" w:color="auto" w:fill="FCFCFC"/>
+          <w:lang w:val="fr-FR"/>
+        </w:rPr>
+        <w:t>http://www.android-studio.org</w:t>
+      </w:r>
+      <w:r>
+        <w:rPr>
+          <w:rStyle w:val="af1"/>
+          <w:rFonts w:ascii="Times New Roman" w:hAnsi="Times New Roman"/>
+          <w:sz w:val="24"/>
+          <w:shd w:val="clear" w:color="auto" w:fill="FCFCFC"/>
+          <w:lang w:val="fr-FR"/>
+        </w:rPr>
+        <w:fldChar w:fldCharType="end"/>
+      </w:r>
+      <w:r>
+        <w:rPr>
+          <w:rFonts w:ascii="Times New Roman" w:hAnsi="Times New Roman"/>
+          <w:sz w:val="24"/>
+          <w:shd w:val="clear" w:color="auto" w:fill="FCFCFC"/>
+          <w:lang w:val="fr-FR"/>
+        </w:rPr>
+        <w:t>。</w:t>
+      </w:r>
+      <w:r>
+        <w:rPr>
+          <w:rFonts w:ascii="Times New Roman" w:hAnsi="Times New Roman" w:hint="eastAsia"/>
+          <w:sz w:val="24"/>
+          <w:shd w:val="clear" w:color="auto" w:fill="FCFCFC"/>
+          <w:lang w:val="fr-FR"/>
+        </w:rPr>
+        <w:t>通过网站提示下载并安装</w:t>
+      </w:r>
+      <w:r>
+        <w:rPr>
+          <w:rFonts w:ascii="Times New Roman" w:hAnsi="Times New Roman" w:hint="eastAsia"/>
+          <w:sz w:val="24"/>
+          <w:shd w:val="clear" w:color="auto" w:fill="FCFCFC"/>
+          <w:lang w:val="fr-FR"/>
+        </w:rPr>
+        <w:t>Android</w:t>
+      </w:r>
+      <w:r>
+        <w:rPr>
+          <w:rFonts w:ascii="Times New Roman" w:hAnsi="Times New Roman"/>
+          <w:sz w:val="24"/>
+          <w:shd w:val="clear" w:color="auto" w:fill="FCFCFC"/>
+          <w:lang w:val="fr-FR"/>
+        </w:rPr>
+        <w:t xml:space="preserve"> </w:t>
+      </w:r>
+      <w:r>
+        <w:rPr>
+          <w:rFonts w:ascii="Times New Roman" w:hAnsi="Times New Roman" w:hint="eastAsia"/>
+          <w:sz w:val="24"/>
+          <w:shd w:val="clear" w:color="auto" w:fill="FCFCFC"/>
+          <w:lang w:val="fr-FR"/>
+        </w:rPr>
+        <w:t>Studio</w:t>
+      </w:r>
+      <w:r>
+        <w:rPr>
+          <w:rFonts w:ascii="Times New Roman" w:hAnsi="Times New Roman" w:hint="eastAsia"/>
+          <w:sz w:val="24"/>
+          <w:shd w:val="clear" w:color="auto" w:fill="FCFCFC"/>
+          <w:lang w:val="fr-FR"/>
+        </w:rPr>
+        <w:t>，进行项目开发。</w:t>
+      </w:r>
+    </w:p>
+    <w:p>
+      <w:pPr>
+        <w:spacing w:line="400" w:lineRule="exact"/>
+        <w:ind w:firstLineChars="200" w:firstLine="480"/>
+        <w:rPr>
+          <w:rFonts w:ascii="Times New Roman" w:hAnsi="Times New Roman"/>
+          <w:sz w:val="24"/>
+          <w:lang w:val="fr-FR"/>
+        </w:rPr>
+      </w:pPr>
+    </w:p>
+    <w:p>
+      <w:pPr>
+        <w:pStyle w:val="2"/>
+        <w:spacing w:before="480" w:after="120" w:line="240" w:lineRule="auto"/>
+        <w:rPr>
+          <w:rFonts w:ascii="Times New Roman" w:hAnsi="Times New Roman"/>
           <w:b w:val="0"/>
           <w:sz w:val="28"/>
           <w:szCs w:val="28"/>
         </w:rPr>
-        <w:t>最新开发环境的搭建</w:t>
-      </w:r>
-      <w:bookmarkEnd w:id="35"/>
-      <w:bookmarkEnd w:id="36"/>
-    </w:p>
-    <w:p>
-      <w:pPr>
-        <w:spacing w:line="400" w:lineRule="exact"/>
-        <w:ind w:firstLineChars="200" w:firstLine="480"/>
-        <w:rPr>
-          <w:rFonts w:ascii="Times New Roman" w:hAnsi="Times New Roman"/>
-          <w:sz w:val="24"/>
-        </w:rPr>
-      </w:pPr>
-      <w:r>
-        <w:rPr>
-          <w:rFonts w:ascii="Times New Roman" w:hAnsi="Times New Roman" w:hint="eastAsia"/>
-          <w:sz w:val="24"/>
-        </w:rPr>
-        <w:t>2013</w:t>
-      </w:r>
-      <w:r>
-        <w:rPr>
-          <w:rFonts w:ascii="Times New Roman" w:hAnsi="Times New Roman" w:hint="eastAsia"/>
-          <w:sz w:val="24"/>
-        </w:rPr>
-        <w:t>年</w:t>
-      </w:r>
-      <w:r>
-        <w:rPr>
-          <w:rFonts w:ascii="Times New Roman" w:hAnsi="Times New Roman" w:hint="eastAsia"/>
-          <w:sz w:val="24"/>
-        </w:rPr>
-        <w:t>5</w:t>
-      </w:r>
-      <w:r>
-        <w:rPr>
-          <w:rFonts w:ascii="Times New Roman" w:hAnsi="Times New Roman" w:hint="eastAsia"/>
-          <w:sz w:val="24"/>
-        </w:rPr>
-        <w:t>月</w:t>
-      </w:r>
-      <w:r>
-        <w:rPr>
-          <w:rFonts w:ascii="Times New Roman" w:hAnsi="Times New Roman" w:hint="eastAsia"/>
-          <w:sz w:val="24"/>
-        </w:rPr>
-        <w:t>16</w:t>
-      </w:r>
-      <w:r>
-        <w:rPr>
-          <w:rFonts w:ascii="Times New Roman" w:hAnsi="Times New Roman" w:hint="eastAsia"/>
-          <w:sz w:val="24"/>
-        </w:rPr>
-        <w:t>日，在</w:t>
-      </w:r>
-      <w:r>
-        <w:rPr>
-          <w:rFonts w:ascii="Times New Roman" w:hAnsi="Times New Roman" w:hint="eastAsia"/>
-          <w:sz w:val="24"/>
-        </w:rPr>
-        <w:t>Google</w:t>
-      </w:r>
-      <w:r>
-        <w:rPr>
-          <w:rFonts w:ascii="Times New Roman" w:hAnsi="Times New Roman"/>
-          <w:sz w:val="24"/>
-        </w:rPr>
-        <w:t xml:space="preserve"> </w:t>
-      </w:r>
-      <w:r>
-        <w:rPr>
-          <w:rFonts w:ascii="Times New Roman" w:hAnsi="Times New Roman" w:hint="eastAsia"/>
-          <w:sz w:val="24"/>
-        </w:rPr>
-        <w:t>I/O</w:t>
-      </w:r>
-      <w:r>
-        <w:rPr>
-          <w:rFonts w:ascii="Times New Roman" w:hAnsi="Times New Roman" w:hint="eastAsia"/>
-          <w:sz w:val="24"/>
-        </w:rPr>
-        <w:t>大会上，谷歌推出</w:t>
-      </w:r>
-      <w:r>
-        <w:rPr>
-          <w:rFonts w:ascii="Times New Roman" w:hAnsi="Times New Roman" w:hint="eastAsia"/>
-          <w:sz w:val="24"/>
-        </w:rPr>
-        <w:t>了全</w:t>
-      </w:r>
-      <w:r>
-        <w:rPr>
-          <w:rFonts w:ascii="Times New Roman" w:hAnsi="Times New Roman" w:hint="eastAsia"/>
-          <w:sz w:val="24"/>
-        </w:rPr>
-        <w:t>新的</w:t>
-      </w:r>
-      <w:r>
-        <w:rPr>
-          <w:rFonts w:ascii="Times New Roman" w:hAnsi="Times New Roman" w:hint="eastAsia"/>
-          <w:sz w:val="24"/>
-        </w:rPr>
-        <w:t>Android</w:t>
-      </w:r>
-      <w:r>
-        <w:rPr>
-          <w:rFonts w:ascii="Times New Roman" w:hAnsi="Times New Roman" w:hint="eastAsia"/>
-          <w:sz w:val="24"/>
-        </w:rPr>
-        <w:t>开发环境</w:t>
-      </w:r>
-      <w:r>
-        <w:rPr>
-          <w:rFonts w:ascii="Times New Roman" w:hAnsi="Times New Roman" w:hint="eastAsia"/>
-          <w:sz w:val="24"/>
-        </w:rPr>
-        <w:t>Android Studio</w:t>
-      </w:r>
-      <w:r>
-        <w:rPr>
-          <w:rFonts w:ascii="Times New Roman" w:hAnsi="Times New Roman" w:hint="eastAsia"/>
-          <w:sz w:val="24"/>
-        </w:rPr>
-        <w:t>，并对开发者控制台进行了改进，增加了五个新的功能，开发者可以</w:t>
-      </w:r>
-      <w:r>
-        <w:rPr>
-          <w:rFonts w:ascii="Times New Roman" w:hAnsi="Times New Roman" w:hint="eastAsia"/>
-          <w:sz w:val="24"/>
-        </w:rPr>
-        <w:t>一边</w:t>
-      </w:r>
-      <w:r>
-        <w:rPr>
-          <w:rFonts w:ascii="Times New Roman" w:hAnsi="Times New Roman" w:hint="eastAsia"/>
-          <w:sz w:val="24"/>
-        </w:rPr>
-        <w:t>编写程序</w:t>
-      </w:r>
-      <w:r>
-        <w:rPr>
-          <w:rFonts w:ascii="Times New Roman" w:hAnsi="Times New Roman" w:hint="eastAsia"/>
-          <w:sz w:val="24"/>
-        </w:rPr>
-        <w:t>，一边</w:t>
-      </w:r>
-      <w:r>
-        <w:rPr>
-          <w:rFonts w:ascii="Times New Roman" w:hAnsi="Times New Roman" w:hint="eastAsia"/>
-          <w:sz w:val="24"/>
-        </w:rPr>
-        <w:t>看到自己的应用在不同尺寸屏幕中的样子。</w:t>
-      </w:r>
-    </w:p>
-    <w:p>
-      <w:pPr>
-        <w:spacing w:line="400" w:lineRule="exact"/>
-        <w:ind w:firstLineChars="200" w:firstLine="480"/>
-        <w:rPr>
-          <w:rFonts w:ascii="Times New Roman" w:hAnsi="Times New Roman"/>
-          <w:sz w:val="24"/>
-        </w:rPr>
-      </w:pPr>
-      <w:r>
-        <w:rPr>
-          <w:rFonts w:ascii="Times New Roman" w:hAnsi="Times New Roman" w:hint="eastAsia"/>
-          <w:sz w:val="24"/>
-        </w:rPr>
-        <w:t>安装步骤：</w:t>
-      </w:r>
-    </w:p>
-    <w:p>
-      <w:pPr>
-        <w:spacing w:line="400" w:lineRule="exact"/>
-        <w:ind w:firstLineChars="200" w:firstLine="480"/>
-        <w:rPr>
-          <w:rFonts w:ascii="Times New Roman" w:hAnsi="Times New Roman"/>
-          <w:sz w:val="24"/>
-        </w:rPr>
-      </w:pPr>
-      <w:r>
-        <w:rPr>
-          <w:rFonts w:ascii="Times New Roman" w:hAnsi="Times New Roman" w:hint="eastAsia"/>
-          <w:sz w:val="24"/>
-        </w:rPr>
-        <w:t>1</w:t>
-      </w:r>
-      <w:r>
-        <w:rPr>
-          <w:rFonts w:ascii="Times New Roman" w:hAnsi="Times New Roman" w:hint="eastAsia"/>
-          <w:sz w:val="24"/>
-        </w:rPr>
-        <w:t>，</w:t>
-      </w:r>
-      <w:r>
-        <w:rPr>
-          <w:rFonts w:ascii="Times New Roman" w:hAnsi="Times New Roman" w:hint="eastAsia"/>
-          <w:sz w:val="24"/>
-        </w:rPr>
-        <w:t xml:space="preserve"> </w:t>
-      </w:r>
-      <w:r>
-        <w:rPr>
-          <w:rFonts w:ascii="Times New Roman" w:hAnsi="Times New Roman" w:hint="eastAsia"/>
-          <w:sz w:val="24"/>
-        </w:rPr>
-        <w:t>安装</w:t>
-      </w:r>
-      <w:r>
-        <w:rPr>
-          <w:rFonts w:ascii="Times New Roman" w:hAnsi="Times New Roman" w:hint="eastAsia"/>
-          <w:sz w:val="24"/>
-        </w:rPr>
-        <w:t>Java</w:t>
-      </w:r>
-      <w:r>
-        <w:rPr>
-          <w:rFonts w:ascii="Times New Roman" w:hAnsi="Times New Roman" w:hint="eastAsia"/>
-          <w:sz w:val="24"/>
-        </w:rPr>
-        <w:t>；</w:t>
-      </w:r>
-    </w:p>
-    <w:p>
-      <w:pPr>
-        <w:spacing w:line="400" w:lineRule="exact"/>
-        <w:ind w:firstLineChars="200" w:firstLine="480"/>
-        <w:rPr>
-          <w:rFonts w:ascii="Times New Roman" w:hAnsi="Times New Roman"/>
-          <w:sz w:val="24"/>
-        </w:rPr>
-      </w:pPr>
-      <w:r>
-        <w:rPr>
-          <w:rFonts w:ascii="Times New Roman" w:hAnsi="Times New Roman" w:hint="eastAsia"/>
-          <w:sz w:val="24"/>
-          <w:shd w:val="clear" w:color="auto" w:fill="FCFCFC"/>
-          <w:lang w:val="fr-FR"/>
-        </w:rPr>
-        <w:t>由于</w:t>
-      </w:r>
-      <w:r>
-        <w:rPr>
-          <w:rFonts w:ascii="Times New Roman" w:hAnsi="Times New Roman" w:hint="eastAsia"/>
-          <w:sz w:val="24"/>
-          <w:shd w:val="clear" w:color="auto" w:fill="FCFCFC"/>
-          <w:lang w:val="fr-FR"/>
-        </w:rPr>
-        <w:t>Android</w:t>
-      </w:r>
-      <w:r>
-        <w:rPr>
-          <w:rFonts w:ascii="Times New Roman" w:hAnsi="Times New Roman" w:hint="eastAsia"/>
-          <w:sz w:val="24"/>
-          <w:shd w:val="clear" w:color="auto" w:fill="FCFCFC"/>
-          <w:lang w:val="fr-FR"/>
-        </w:rPr>
-        <w:t>应用开发使用</w:t>
-      </w:r>
-      <w:r>
-        <w:rPr>
-          <w:rFonts w:ascii="Times New Roman" w:hAnsi="Times New Roman" w:hint="eastAsia"/>
-          <w:sz w:val="24"/>
-          <w:shd w:val="clear" w:color="auto" w:fill="FCFCFC"/>
-          <w:lang w:val="fr-FR"/>
-        </w:rPr>
-        <w:t>Java</w:t>
-      </w:r>
-      <w:r>
-        <w:rPr>
-          <w:rFonts w:ascii="Times New Roman" w:hAnsi="Times New Roman" w:hint="eastAsia"/>
-          <w:sz w:val="24"/>
-          <w:shd w:val="clear" w:color="auto" w:fill="FCFCFC"/>
-          <w:lang w:val="fr-FR"/>
-        </w:rPr>
-        <w:t>语言，所以安装</w:t>
-      </w:r>
-      <w:r>
-        <w:rPr>
-          <w:rFonts w:ascii="Times New Roman" w:hAnsi="Times New Roman" w:hint="eastAsia"/>
-          <w:sz w:val="24"/>
-          <w:shd w:val="clear" w:color="auto" w:fill="FCFCFC"/>
-          <w:lang w:val="fr-FR"/>
-        </w:rPr>
-        <w:t>Android</w:t>
-      </w:r>
-      <w:r>
-        <w:rPr>
-          <w:rFonts w:ascii="Times New Roman" w:hAnsi="Times New Roman"/>
-          <w:sz w:val="24"/>
-          <w:shd w:val="clear" w:color="auto" w:fill="FCFCFC"/>
-          <w:lang w:val="fr-FR"/>
-        </w:rPr>
-        <w:t xml:space="preserve"> </w:t>
-      </w:r>
-      <w:r>
-        <w:rPr>
-          <w:rFonts w:ascii="Times New Roman" w:hAnsi="Times New Roman" w:hint="eastAsia"/>
-          <w:sz w:val="24"/>
-          <w:shd w:val="clear" w:color="auto" w:fill="FCFCFC"/>
-          <w:lang w:val="fr-FR"/>
-        </w:rPr>
-        <w:t>Studio</w:t>
-      </w:r>
-      <w:r>
-        <w:rPr>
-          <w:rFonts w:ascii="Times New Roman" w:hAnsi="Times New Roman" w:hint="eastAsia"/>
-          <w:sz w:val="24"/>
-          <w:shd w:val="clear" w:color="auto" w:fill="FCFCFC"/>
-          <w:lang w:val="fr-FR"/>
-        </w:rPr>
-        <w:t>之前，必须先安装</w:t>
-      </w:r>
-      <w:r>
-        <w:rPr>
-          <w:rFonts w:ascii="Times New Roman" w:hAnsi="Times New Roman" w:hint="eastAsia"/>
-          <w:sz w:val="24"/>
-          <w:shd w:val="clear" w:color="auto" w:fill="FCFCFC"/>
-          <w:lang w:val="fr-FR"/>
-        </w:rPr>
-        <w:t>Java</w:t>
-      </w:r>
-      <w:r>
-        <w:rPr>
-          <w:rFonts w:ascii="Times New Roman" w:hAnsi="Times New Roman" w:hint="eastAsia"/>
-          <w:sz w:val="24"/>
-          <w:shd w:val="clear" w:color="auto" w:fill="FCFCFC"/>
-          <w:lang w:val="fr-FR"/>
-        </w:rPr>
-        <w:t>，提供对</w:t>
-      </w:r>
-      <w:r>
-        <w:rPr>
-          <w:rFonts w:ascii="Times New Roman" w:hAnsi="Times New Roman" w:hint="eastAsia"/>
-          <w:sz w:val="24"/>
-          <w:shd w:val="clear" w:color="auto" w:fill="FCFCFC"/>
-          <w:lang w:val="fr-FR"/>
-        </w:rPr>
-        <w:t>Android</w:t>
-      </w:r>
-      <w:r>
-        <w:rPr>
-          <w:rFonts w:ascii="Times New Roman" w:hAnsi="Times New Roman"/>
-          <w:sz w:val="24"/>
-          <w:shd w:val="clear" w:color="auto" w:fill="FCFCFC"/>
-          <w:lang w:val="fr-FR"/>
-        </w:rPr>
-        <w:t xml:space="preserve"> </w:t>
-      </w:r>
-      <w:r>
-        <w:rPr>
-          <w:rFonts w:ascii="Times New Roman" w:hAnsi="Times New Roman" w:hint="eastAsia"/>
-          <w:sz w:val="24"/>
-          <w:shd w:val="clear" w:color="auto" w:fill="FCFCFC"/>
-          <w:lang w:val="fr-FR"/>
-        </w:rPr>
-        <w:t>Studio</w:t>
-      </w:r>
-      <w:r>
-        <w:rPr>
-          <w:rFonts w:ascii="Times New Roman" w:hAnsi="Times New Roman" w:hint="eastAsia"/>
-          <w:sz w:val="24"/>
-          <w:shd w:val="clear" w:color="auto" w:fill="FCFCFC"/>
-          <w:lang w:val="fr-FR"/>
-        </w:rPr>
-        <w:t>的支持。</w:t>
-      </w:r>
-    </w:p>
-    <w:p>
-      <w:pPr>
-        <w:spacing w:line="400" w:lineRule="exact"/>
-        <w:ind w:firstLineChars="200" w:firstLine="480"/>
-        <w:rPr>
-          <w:rFonts w:ascii="Times New Roman" w:hAnsi="Times New Roman"/>
-          <w:sz w:val="24"/>
-        </w:rPr>
-      </w:pPr>
-      <w:r>
-        <w:rPr>
-          <w:rFonts w:ascii="Times New Roman" w:hAnsi="Times New Roman"/>
-          <w:sz w:val="24"/>
-        </w:rPr>
-        <w:lastRenderedPageBreak/>
-        <w:t>2</w:t>
-      </w:r>
-      <w:r>
-        <w:rPr>
-          <w:rFonts w:ascii="Times New Roman" w:hAnsi="Times New Roman" w:hint="eastAsia"/>
-          <w:sz w:val="24"/>
-        </w:rPr>
-        <w:t>，</w:t>
-      </w:r>
-      <w:r>
-        <w:rPr>
-          <w:rFonts w:ascii="Times New Roman" w:hAnsi="Times New Roman" w:hint="eastAsia"/>
-          <w:sz w:val="24"/>
-        </w:rPr>
-        <w:t xml:space="preserve"> </w:t>
-      </w:r>
-      <w:r>
-        <w:rPr>
-          <w:rFonts w:ascii="Times New Roman" w:hAnsi="Times New Roman" w:hint="eastAsia"/>
-          <w:sz w:val="24"/>
-        </w:rPr>
-        <w:t>安装</w:t>
-      </w:r>
-      <w:r>
-        <w:rPr>
-          <w:rFonts w:ascii="Times New Roman" w:hAnsi="Times New Roman" w:hint="eastAsia"/>
-          <w:sz w:val="24"/>
-        </w:rPr>
-        <w:t>Android</w:t>
-      </w:r>
-      <w:r>
-        <w:rPr>
-          <w:rFonts w:ascii="Times New Roman" w:hAnsi="Times New Roman"/>
-          <w:sz w:val="24"/>
-        </w:rPr>
-        <w:t xml:space="preserve"> </w:t>
-      </w:r>
-      <w:r>
-        <w:rPr>
-          <w:rFonts w:ascii="Times New Roman" w:hAnsi="Times New Roman" w:hint="eastAsia"/>
-          <w:sz w:val="24"/>
-        </w:rPr>
-        <w:t>Studio</w:t>
-      </w:r>
-      <w:r>
-        <w:rPr>
-          <w:rFonts w:ascii="Times New Roman" w:hAnsi="Times New Roman" w:hint="eastAsia"/>
-          <w:sz w:val="24"/>
-        </w:rPr>
-        <w:t>；</w:t>
-      </w:r>
-    </w:p>
-    <w:p>
-      <w:pPr>
-        <w:spacing w:line="400" w:lineRule="exact"/>
-        <w:ind w:firstLineChars="200" w:firstLine="480"/>
-        <w:rPr>
-          <w:rFonts w:ascii="Times New Roman" w:hAnsi="Times New Roman"/>
-          <w:sz w:val="24"/>
-          <w:lang w:val="fr-FR"/>
-        </w:rPr>
-      </w:pPr>
-      <w:r>
-        <w:rPr>
-          <w:rFonts w:ascii="Times New Roman" w:hAnsi="Times New Roman" w:hint="eastAsia"/>
-          <w:sz w:val="24"/>
-        </w:rPr>
-        <w:t>在</w:t>
-      </w:r>
-      <w:r>
-        <w:rPr>
-          <w:rFonts w:ascii="Times New Roman" w:hAnsi="Times New Roman" w:hint="eastAsia"/>
-          <w:sz w:val="24"/>
-        </w:rPr>
-        <w:t>Google</w:t>
-      </w:r>
-      <w:r>
-        <w:rPr>
-          <w:rFonts w:ascii="Times New Roman" w:hAnsi="Times New Roman" w:hint="eastAsia"/>
-          <w:sz w:val="24"/>
-        </w:rPr>
-        <w:t>官网上提供了</w:t>
-      </w:r>
-      <w:r>
-        <w:rPr>
-          <w:rFonts w:ascii="Times New Roman" w:hAnsi="Times New Roman" w:hint="eastAsia"/>
-          <w:sz w:val="24"/>
-        </w:rPr>
-        <w:t>Android</w:t>
-      </w:r>
-      <w:r>
-        <w:rPr>
-          <w:rFonts w:ascii="Times New Roman" w:hAnsi="Times New Roman"/>
-          <w:sz w:val="24"/>
-        </w:rPr>
-        <w:t xml:space="preserve"> </w:t>
-      </w:r>
-      <w:r>
-        <w:rPr>
-          <w:rFonts w:ascii="Times New Roman" w:hAnsi="Times New Roman" w:hint="eastAsia"/>
-          <w:sz w:val="24"/>
-        </w:rPr>
-        <w:t>Studio</w:t>
-      </w:r>
-      <w:r>
-        <w:rPr>
-          <w:rFonts w:ascii="Times New Roman" w:hAnsi="Times New Roman" w:hint="eastAsia"/>
-          <w:sz w:val="24"/>
-        </w:rPr>
-        <w:t>的下载地址，也可以通过中文社区进行下载和使用，下载地址为：</w:t>
-      </w:r>
-      <w:hyperlink r:id="rId14" w:history="1">
-        <w:r>
-          <w:rPr>
-            <w:rStyle w:val="af1"/>
-            <w:rFonts w:ascii="Times New Roman" w:hAnsi="Times New Roman"/>
-            <w:sz w:val="24"/>
-            <w:shd w:val="clear" w:color="auto" w:fill="FCFCFC"/>
-            <w:lang w:val="fr-FR"/>
-          </w:rPr>
-          <w:t>http://www.android-studio.org</w:t>
-        </w:r>
-      </w:hyperlink>
-      <w:r>
-        <w:rPr>
-          <w:rFonts w:ascii="Times New Roman" w:hAnsi="Times New Roman"/>
-          <w:sz w:val="24"/>
-          <w:shd w:val="clear" w:color="auto" w:fill="FCFCFC"/>
-          <w:lang w:val="fr-FR"/>
-        </w:rPr>
-        <w:t>。</w:t>
-      </w:r>
-      <w:r>
-        <w:rPr>
-          <w:rFonts w:ascii="Times New Roman" w:hAnsi="Times New Roman" w:hint="eastAsia"/>
-          <w:sz w:val="24"/>
-          <w:shd w:val="clear" w:color="auto" w:fill="FCFCFC"/>
-          <w:lang w:val="fr-FR"/>
-        </w:rPr>
-        <w:t>通过网站提示下载并安装</w:t>
-      </w:r>
-      <w:r>
-        <w:rPr>
-          <w:rFonts w:ascii="Times New Roman" w:hAnsi="Times New Roman" w:hint="eastAsia"/>
-          <w:sz w:val="24"/>
-          <w:shd w:val="clear" w:color="auto" w:fill="FCFCFC"/>
-          <w:lang w:val="fr-FR"/>
-        </w:rPr>
-        <w:t>Android</w:t>
-      </w:r>
-      <w:r>
-        <w:rPr>
-          <w:rFonts w:ascii="Times New Roman" w:hAnsi="Times New Roman"/>
-          <w:sz w:val="24"/>
-          <w:shd w:val="clear" w:color="auto" w:fill="FCFCFC"/>
-          <w:lang w:val="fr-FR"/>
-        </w:rPr>
-        <w:t xml:space="preserve"> </w:t>
-      </w:r>
-      <w:r>
-        <w:rPr>
-          <w:rFonts w:ascii="Times New Roman" w:hAnsi="Times New Roman" w:hint="eastAsia"/>
-          <w:sz w:val="24"/>
-          <w:shd w:val="clear" w:color="auto" w:fill="FCFCFC"/>
-          <w:lang w:val="fr-FR"/>
-        </w:rPr>
-        <w:t>Studio</w:t>
-      </w:r>
-      <w:r>
-        <w:rPr>
-          <w:rFonts w:ascii="Times New Roman" w:hAnsi="Times New Roman" w:hint="eastAsia"/>
-          <w:sz w:val="24"/>
-          <w:shd w:val="clear" w:color="auto" w:fill="FCFCFC"/>
-          <w:lang w:val="fr-FR"/>
-        </w:rPr>
-        <w:t>，进行项目开发。</w:t>
-      </w:r>
-    </w:p>
-    <w:p>
-      <w:pPr>
-        <w:spacing w:line="400" w:lineRule="exact"/>
-        <w:ind w:firstLineChars="200" w:firstLine="480"/>
-        <w:rPr>
-          <w:rFonts w:ascii="Times New Roman" w:hAnsi="Times New Roman"/>
-          <w:sz w:val="24"/>
-          <w:lang w:val="fr-FR"/>
-        </w:rPr>
-      </w:pPr>
-    </w:p>
-    <w:p>
-      <w:pPr>
-        <w:pStyle w:val="2"/>
-        <w:spacing w:before="480" w:after="120" w:line="240" w:lineRule="auto"/>
+      </w:pPr>
+      <w:bookmarkStart w:id="37" w:name="_Toc481599684"/>
+      <w:bookmarkStart w:id="38" w:name="_Toc481604972"/>
+      <w:r>
         <w:rPr>
           <w:rFonts w:ascii="Times New Roman" w:hAnsi="Times New Roman"/>
           <w:b w:val="0"/>
           <w:sz w:val="28"/>
           <w:szCs w:val="28"/>
         </w:rPr>
-      </w:pPr>
-      <w:bookmarkStart w:id="37" w:name="_Toc481599684"/>
-      <w:bookmarkStart w:id="38" w:name="_Toc481600008"/>
-      <w:r>
-        <w:rPr>
-          <w:rFonts w:ascii="Times New Roman" w:hAnsi="Times New Roman"/>
+        <w:t>2</w:t>
+      </w:r>
+      <w:r>
+        <w:rPr>
+          <w:rFonts w:ascii="Times New Roman" w:hAnsi="Times New Roman" w:hint="eastAsia"/>
           <w:b w:val="0"/>
           <w:sz w:val="28"/>
           <w:szCs w:val="28"/>
         </w:rPr>
-        <w:t>2</w:t>
-      </w:r>
-      <w:r>
-        <w:rPr>
-          <w:rFonts w:ascii="Times New Roman" w:hAnsi="Times New Roman" w:hint="eastAsia"/>
+        <w:t>.</w:t>
+      </w:r>
+      <w:r>
+        <w:rPr>
+          <w:rFonts w:ascii="Times New Roman" w:hAnsi="Times New Roman"/>
           <w:b w:val="0"/>
           <w:sz w:val="28"/>
           <w:szCs w:val="28"/>
         </w:rPr>
-        <w:t>.</w:t>
-      </w:r>
-      <w:r>
-        <w:rPr>
-          <w:rFonts w:ascii="Times New Roman" w:hAnsi="Times New Roman"/>
+        <w:t>4</w:t>
+      </w:r>
+      <w:r>
+        <w:rPr>
+          <w:rFonts w:ascii="Times New Roman" w:hAnsi="Times New Roman" w:hint="eastAsia"/>
           <w:b w:val="0"/>
           <w:sz w:val="28"/>
           <w:szCs w:val="28"/>
         </w:rPr>
-        <w:t>4</w:t>
+        <w:t xml:space="preserve"> Android</w:t>
       </w:r>
       <w:r>
         <w:rPr>
@@ -9367,15 +9808,6 @@
           <w:sz w:val="28"/>
           <w:szCs w:val="28"/>
         </w:rPr>
-        <w:t xml:space="preserve"> Android</w:t>
-      </w:r>
-      <w:r>
-        <w:rPr>
-          <w:rFonts w:ascii="Times New Roman" w:hAnsi="Times New Roman" w:hint="eastAsia"/>
-          <w:b w:val="0"/>
-          <w:sz w:val="28"/>
-          <w:szCs w:val="28"/>
-        </w:rPr>
         <w:t>项目结构</w:t>
       </w:r>
       <w:bookmarkEnd w:id="37"/>
@@ -9396,7 +9828,7 @@
           <w:noProof/>
         </w:rPr>
         <w:drawing>
-          <wp:anchor distT="0" distB="0" distL="114300" distR="114300" simplePos="0" relativeHeight="251663360" behindDoc="0" locked="0" layoutInCell="1" allowOverlap="1" wp14:anchorId="157F7AF2" wp14:editId="569C6350">
+          <wp:anchor distT="0" distB="0" distL="114300" distR="114300" simplePos="0" relativeHeight="251663360" behindDoc="0" locked="0" layoutInCell="1" allowOverlap="1" wp14:anchorId="45A9F8A7" wp14:editId="24B4F669">
             <wp:simplePos x="0" y="0"/>
             <wp:positionH relativeFrom="column">
               <wp:posOffset>1249680</wp:posOffset>
@@ -9421,7 +9853,7 @@
                     </pic:cNvPicPr>
                   </pic:nvPicPr>
                   <pic:blipFill>
-                    <a:blip r:embed="rId15">
+                    <a:blip r:embed="rId14">
                       <a:extLst>
                         <a:ext uri="{28A0092B-C50C-407E-A947-70E740481C1C}">
                           <a14:useLocalDpi xmlns:a14="http://schemas.microsoft.com/office/drawing/2010/main" val="0"/>
@@ -9535,7 +9967,7 @@
         <w:ind w:firstLineChars="200" w:firstLine="480"/>
         <w:jc w:val="center"/>
         <w:rPr>
-          <w:rFonts w:ascii="Times New Roman" w:hAnsi="Times New Roman" w:hint="eastAsia"/>
+          <w:rFonts w:ascii="Times New Roman" w:hAnsi="Times New Roman"/>
           <w:sz w:val="24"/>
         </w:rPr>
       </w:pPr>
@@ -9668,6 +10100,7 @@
         </w:rPr>
         <w:t>、</w:t>
       </w:r>
+      <w:proofErr w:type="spellStart"/>
       <w:r>
         <w:rPr>
           <w:rFonts w:ascii="Times New Roman" w:hAnsi="Times New Roman" w:hint="eastAsia"/>
@@ -9675,6 +10108,7 @@
         </w:rPr>
         <w:t>ContentProvider</w:t>
       </w:r>
+      <w:proofErr w:type="spellEnd"/>
       <w:r>
         <w:rPr>
           <w:rFonts w:ascii="Times New Roman" w:hAnsi="Times New Roman" w:hint="eastAsia"/>
@@ -9682,6 +10116,7 @@
         </w:rPr>
         <w:t>、</w:t>
       </w:r>
+      <w:proofErr w:type="spellStart"/>
       <w:r>
         <w:rPr>
           <w:rFonts w:ascii="Times New Roman" w:hAnsi="Times New Roman" w:hint="eastAsia"/>
@@ -9689,6 +10124,7 @@
         </w:rPr>
         <w:t>BroadcastReceiver</w:t>
       </w:r>
+      <w:proofErr w:type="spellEnd"/>
       <w:r>
         <w:rPr>
           <w:rFonts w:ascii="Times New Roman" w:hAnsi="Times New Roman" w:hint="eastAsia"/>
@@ -9765,7 +10201,7 @@
         <mc:AlternateContent>
           <mc:Choice Requires="wps">
             <w:drawing>
-              <wp:anchor distT="45720" distB="45720" distL="114300" distR="114300" simplePos="0" relativeHeight="251665408" behindDoc="0" locked="0" layoutInCell="1" allowOverlap="1" wp14:anchorId="489AE641" wp14:editId="79801E8E">
+              <wp:anchor distT="45720" distB="45720" distL="114300" distR="114300" simplePos="0" relativeHeight="251665408" behindDoc="0" locked="0" layoutInCell="1" allowOverlap="1" wp14:anchorId="4D5DE885" wp14:editId="26AE1002">
                 <wp:simplePos x="0" y="0"/>
                 <wp:positionH relativeFrom="column">
                   <wp:posOffset>354330</wp:posOffset>
@@ -9820,7 +10256,23 @@
                                 <w:rFonts w:ascii="Consolas" w:hAnsi="Consolas"/>
                                 <w:shd w:val="clear" w:color="auto" w:fill="FCFCFC"/>
                               </w:rPr>
-                              <w:t>public class MainActivity extends Activity {</w:t>
+                              <w:t xml:space="preserve">public class </w:t>
+                            </w:r>
+                            <w:proofErr w:type="spellStart"/>
+                            <w:r>
+                              <w:rPr>
+                                <w:rFonts w:ascii="Consolas" w:hAnsi="Consolas"/>
+                                <w:shd w:val="clear" w:color="auto" w:fill="FCFCFC"/>
+                              </w:rPr>
+                              <w:t>MainActivity</w:t>
+                            </w:r>
+                            <w:proofErr w:type="spellEnd"/>
+                            <w:r>
+                              <w:rPr>
+                                <w:rFonts w:ascii="Consolas" w:hAnsi="Consolas"/>
+                                <w:shd w:val="clear" w:color="auto" w:fill="FCFCFC"/>
+                              </w:rPr>
+                              <w:t xml:space="preserve"> extends Activity {</w:t>
                             </w:r>
                           </w:p>
                           <w:p>
@@ -9860,7 +10312,48 @@
                                 <w:shd w:val="clear" w:color="auto" w:fill="FCFCFC"/>
                               </w:rPr>
                               <w:tab/>
-                              <w:t>protected void onCreate(bundle savedInstanceState){</w:t>
+                              <w:t xml:space="preserve">protected void </w:t>
+                            </w:r>
+                            <w:proofErr w:type="spellStart"/>
+                            <w:proofErr w:type="gramStart"/>
+                            <w:r>
+                              <w:rPr>
+                                <w:rFonts w:ascii="Consolas" w:hAnsi="Consolas"/>
+                                <w:shd w:val="clear" w:color="auto" w:fill="FCFCFC"/>
+                              </w:rPr>
+                              <w:t>onCreate</w:t>
+                            </w:r>
+                            <w:proofErr w:type="spellEnd"/>
+                            <w:r>
+                              <w:rPr>
+                                <w:rFonts w:ascii="Consolas" w:hAnsi="Consolas"/>
+                                <w:shd w:val="clear" w:color="auto" w:fill="FCFCFC"/>
+                              </w:rPr>
+                              <w:t>(</w:t>
+                            </w:r>
+                            <w:proofErr w:type="gramEnd"/>
+                            <w:r>
+                              <w:rPr>
+                                <w:rFonts w:ascii="Consolas" w:hAnsi="Consolas"/>
+                                <w:shd w:val="clear" w:color="auto" w:fill="FCFCFC"/>
+                              </w:rPr>
+                              <w:t xml:space="preserve">bundle </w:t>
+                            </w:r>
+                            <w:proofErr w:type="spellStart"/>
+                            <w:r>
+                              <w:rPr>
+                                <w:rFonts w:ascii="Consolas" w:hAnsi="Consolas"/>
+                                <w:shd w:val="clear" w:color="auto" w:fill="FCFCFC"/>
+                              </w:rPr>
+                              <w:t>savedInstanceState</w:t>
+                            </w:r>
+                            <w:proofErr w:type="spellEnd"/>
+                            <w:r>
+                              <w:rPr>
+                                <w:rFonts w:ascii="Consolas" w:hAnsi="Consolas"/>
+                                <w:shd w:val="clear" w:color="auto" w:fill="FCFCFC"/>
+                              </w:rPr>
+                              <w:t>){</w:t>
                             </w:r>
                           </w:p>
                           <w:p>
@@ -9887,7 +10380,40 @@
                                 <w:shd w:val="clear" w:color="auto" w:fill="FCFCFC"/>
                               </w:rPr>
                               <w:tab/>
-                              <w:t>super.onCreate(savedInstanceState);</w:t>
+                            </w:r>
+                            <w:proofErr w:type="spellStart"/>
+                            <w:proofErr w:type="gramStart"/>
+                            <w:r>
+                              <w:rPr>
+                                <w:rFonts w:ascii="Consolas" w:hAnsi="Consolas"/>
+                                <w:shd w:val="clear" w:color="auto" w:fill="FCFCFC"/>
+                              </w:rPr>
+                              <w:t>super.onCreate</w:t>
+                            </w:r>
+                            <w:proofErr w:type="spellEnd"/>
+                            <w:proofErr w:type="gramEnd"/>
+                            <w:r>
+                              <w:rPr>
+                                <w:rFonts w:ascii="Consolas" w:hAnsi="Consolas"/>
+                                <w:shd w:val="clear" w:color="auto" w:fill="FCFCFC"/>
+                              </w:rPr>
+                              <w:t>(</w:t>
+                            </w:r>
+                            <w:proofErr w:type="spellStart"/>
+                            <w:r>
+                              <w:rPr>
+                                <w:rFonts w:ascii="Consolas" w:hAnsi="Consolas"/>
+                                <w:shd w:val="clear" w:color="auto" w:fill="FCFCFC"/>
+                              </w:rPr>
+                              <w:t>savedInstanceState</w:t>
+                            </w:r>
+                            <w:proofErr w:type="spellEnd"/>
+                            <w:r>
+                              <w:rPr>
+                                <w:rFonts w:ascii="Consolas" w:hAnsi="Consolas"/>
+                                <w:shd w:val="clear" w:color="auto" w:fill="FCFCFC"/>
+                              </w:rPr>
+                              <w:t>);</w:t>
                             </w:r>
                           </w:p>
                           <w:p>
@@ -9914,7 +10440,47 @@
                                 <w:shd w:val="clear" w:color="auto" w:fill="FCFCFC"/>
                               </w:rPr>
                               <w:tab/>
-                              <w:t>setContentView(R.layout.activity_main);</w:t>
+                            </w:r>
+                            <w:proofErr w:type="spellStart"/>
+                            <w:r>
+                              <w:rPr>
+                                <w:rFonts w:ascii="Consolas" w:hAnsi="Consolas"/>
+                                <w:shd w:val="clear" w:color="auto" w:fill="FCFCFC"/>
+                              </w:rPr>
+                              <w:t>setContentView</w:t>
+                            </w:r>
+                            <w:proofErr w:type="spellEnd"/>
+                            <w:r>
+                              <w:rPr>
+                                <w:rFonts w:ascii="Consolas" w:hAnsi="Consolas"/>
+                                <w:shd w:val="clear" w:color="auto" w:fill="FCFCFC"/>
+                              </w:rPr>
+                              <w:t>(</w:t>
+                            </w:r>
+                            <w:proofErr w:type="spellStart"/>
+                            <w:proofErr w:type="gramStart"/>
+                            <w:r>
+                              <w:rPr>
+                                <w:rFonts w:ascii="Consolas" w:hAnsi="Consolas"/>
+                                <w:shd w:val="clear" w:color="auto" w:fill="FCFCFC"/>
+                              </w:rPr>
+                              <w:t>R.layout</w:t>
+                            </w:r>
+                            <w:proofErr w:type="gramEnd"/>
+                            <w:r>
+                              <w:rPr>
+                                <w:rFonts w:ascii="Consolas" w:hAnsi="Consolas"/>
+                                <w:shd w:val="clear" w:color="auto" w:fill="FCFCFC"/>
+                              </w:rPr>
+                              <w:t>.activity_main</w:t>
+                            </w:r>
+                            <w:proofErr w:type="spellEnd"/>
+                            <w:r>
+                              <w:rPr>
+                                <w:rFonts w:ascii="Consolas" w:hAnsi="Consolas"/>
+                                <w:shd w:val="clear" w:color="auto" w:fill="FCFCFC"/>
+                              </w:rPr>
+                              <w:t>);</w:t>
                             </w:r>
                           </w:p>
                           <w:p>
@@ -9975,7 +10541,7 @@
           </mc:Choice>
           <mc:Fallback>
             <w:pict>
-              <v:shapetype w14:anchorId="489AE641" id="_x0000_t202" coordsize="21600,21600" o:spt="202" path="m,l,21600r21600,l21600,xe">
+              <v:shapetype w14:anchorId="4D5DE885" id="_x0000_t202" coordsize="21600,21600" o:spt="202" path="m,l,21600r21600,l21600,xe">
                 <v:stroke joinstyle="miter"/>
                 <v:path gradientshapeok="t" o:connecttype="rect"/>
               </v:shapetype>
@@ -10276,6 +10842,7 @@
         </w:rPr>
         <w:t>。主要包括</w:t>
       </w:r>
+      <w:proofErr w:type="spellStart"/>
       <w:r>
         <w:rPr>
           <w:rFonts w:ascii="Times New Roman" w:hAnsi="Times New Roman" w:hint="eastAsia"/>
@@ -10284,6 +10851,7 @@
         </w:rPr>
         <w:t>drawable</w:t>
       </w:r>
+      <w:proofErr w:type="spellEnd"/>
       <w:r>
         <w:rPr>
           <w:rFonts w:ascii="Times New Roman" w:hAnsi="Times New Roman" w:hint="eastAsia"/>
@@ -10308,6 +10876,7 @@
         </w:rPr>
         <w:t>、</w:t>
       </w:r>
+      <w:proofErr w:type="spellStart"/>
       <w:r>
         <w:rPr>
           <w:rFonts w:ascii="Times New Roman" w:hAnsi="Times New Roman" w:hint="eastAsia"/>
@@ -10316,6 +10885,7 @@
         </w:rPr>
         <w:t>mipmap</w:t>
       </w:r>
+      <w:proofErr w:type="spellEnd"/>
       <w:r>
         <w:rPr>
           <w:rFonts w:ascii="Times New Roman" w:hAnsi="Times New Roman" w:hint="eastAsia"/>
@@ -10419,6 +10989,7 @@
         </w:rPr>
         <w:t>该包下包含了程序运行的脚本、混淆编译规则文件等，包括工程运行脚本</w:t>
       </w:r>
+      <w:proofErr w:type="spellStart"/>
       <w:r>
         <w:rPr>
           <w:rFonts w:ascii="Times New Roman" w:hAnsi="Times New Roman" w:hint="eastAsia"/>
@@ -10435,6 +11006,7 @@
         </w:rPr>
         <w:t>.gradle</w:t>
       </w:r>
+      <w:proofErr w:type="spellEnd"/>
       <w:r>
         <w:rPr>
           <w:rFonts w:ascii="Times New Roman" w:hAnsi="Times New Roman" w:hint="eastAsia"/>
@@ -10443,6 +11015,7 @@
         </w:rPr>
         <w:t>和项目运行脚本</w:t>
       </w:r>
+      <w:proofErr w:type="spellStart"/>
       <w:r>
         <w:rPr>
           <w:rFonts w:ascii="Times New Roman" w:hAnsi="Times New Roman" w:hint="eastAsia"/>
@@ -10459,6 +11032,7 @@
         </w:rPr>
         <w:t>.gradle</w:t>
       </w:r>
+      <w:proofErr w:type="spellEnd"/>
       <w:r>
         <w:rPr>
           <w:rFonts w:ascii="Times New Roman" w:hAnsi="Times New Roman" w:hint="eastAsia"/>
@@ -10491,20 +11065,28 @@
         <w:spacing w:before="480" w:after="360" w:line="240" w:lineRule="auto"/>
         <w:jc w:val="center"/>
         <w:rPr>
+          <w:rFonts w:ascii="Times New Roman" w:eastAsia="黑体" w:hAnsi="Times New Roman"/>
+          <w:sz w:val="32"/>
+          <w:szCs w:val="32"/>
+        </w:rPr>
+      </w:pPr>
+      <w:bookmarkStart w:id="39" w:name="_Toc481599685"/>
+      <w:bookmarkStart w:id="40" w:name="_Toc481604973"/>
+      <w:r>
+        <w:rPr>
           <w:rFonts w:ascii="Times New Roman" w:eastAsia="黑体" w:hAnsi="Times New Roman" w:hint="eastAsia"/>
           <w:sz w:val="32"/>
           <w:szCs w:val="32"/>
         </w:rPr>
-      </w:pPr>
-      <w:bookmarkStart w:id="39" w:name="_Toc481599685"/>
-      <w:bookmarkStart w:id="40" w:name="_Toc481600009"/>
+        <w:t>第</w:t>
+      </w:r>
       <w:r>
         <w:rPr>
           <w:rFonts w:ascii="Times New Roman" w:eastAsia="黑体" w:hAnsi="Times New Roman" w:hint="eastAsia"/>
           <w:sz w:val="32"/>
           <w:szCs w:val="32"/>
         </w:rPr>
-        <w:t>第</w:t>
+        <w:t>三</w:t>
       </w:r>
       <w:r>
         <w:rPr>
@@ -10512,7 +11094,7 @@
           <w:sz w:val="32"/>
           <w:szCs w:val="32"/>
         </w:rPr>
-        <w:t>三</w:t>
+        <w:t>章</w:t>
       </w:r>
       <w:r>
         <w:rPr>
@@ -10520,7 +11102,7 @@
           <w:sz w:val="32"/>
           <w:szCs w:val="32"/>
         </w:rPr>
-        <w:t>章</w:t>
+        <w:t xml:space="preserve">  </w:t>
       </w:r>
       <w:r>
         <w:rPr>
@@ -10528,7 +11110,7 @@
           <w:sz w:val="32"/>
           <w:szCs w:val="32"/>
         </w:rPr>
-        <w:t xml:space="preserve">  </w:t>
+        <w:t>客户端功能模块设计</w:t>
       </w:r>
       <w:r>
         <w:rPr>
@@ -10536,14 +11118,6 @@
           <w:sz w:val="32"/>
           <w:szCs w:val="32"/>
         </w:rPr>
-        <w:t>客户端功能模块设计</w:t>
-      </w:r>
-      <w:r>
-        <w:rPr>
-          <w:rFonts w:ascii="Times New Roman" w:eastAsia="黑体" w:hAnsi="Times New Roman" w:hint="eastAsia"/>
-          <w:sz w:val="32"/>
-          <w:szCs w:val="32"/>
-        </w:rPr>
         <w:t>与实现</w:t>
       </w:r>
       <w:bookmarkEnd w:id="39"/>
@@ -10561,9 +11135,7 @@
         </w:rPr>
       </w:pPr>
       <w:bookmarkStart w:id="41" w:name="_Toc481599686"/>
-      <w:bookmarkStart w:id="42" w:name="_Toc481600010"/>
-      <w:bookmarkStart w:id="43" w:name="_GoBack"/>
-      <w:bookmarkEnd w:id="43"/>
+      <w:bookmarkStart w:id="42" w:name="_Toc481604974"/>
       <w:r>
         <w:rPr>
           <w:rFonts w:ascii="Times New Roman" w:hAnsi="Times New Roman"/>
@@ -10614,6 +11186,28 @@
     </w:p>
     <w:p>
       <w:pPr>
+        <w:pStyle w:val="33"/>
+        <w:rPr>
+          <w:rFonts w:ascii="Times New Roman" w:hAnsi="Times New Roman"/>
+        </w:rPr>
+      </w:pPr>
+      <w:bookmarkStart w:id="43" w:name="_Toc481604975"/>
+      <w:r>
+        <w:rPr>
+          <w:rFonts w:ascii="Times New Roman" w:hAnsi="Times New Roman" w:hint="eastAsia"/>
+        </w:rPr>
+        <w:t xml:space="preserve">3.1.1 </w:t>
+      </w:r>
+      <w:r>
+        <w:rPr>
+          <w:rFonts w:ascii="Times New Roman" w:hAnsi="Times New Roman" w:hint="eastAsia"/>
+        </w:rPr>
+        <w:t>软件架构</w:t>
+      </w:r>
+      <w:bookmarkEnd w:id="43"/>
+    </w:p>
+    <w:p>
+      <w:pPr>
         <w:spacing w:line="400" w:lineRule="exact"/>
         <w:ind w:firstLineChars="200" w:firstLine="480"/>
         <w:rPr>
@@ -10626,15 +11220,1720 @@
           <w:rFonts w:ascii="Times New Roman" w:hAnsi="Times New Roman" w:hint="eastAsia"/>
           <w:sz w:val="24"/>
         </w:rPr>
-        <w:t>通过对兰州大学图书馆官网的系统分析，筛选出的功能模块主要有堂主、首页、最新动态、服务、分类和个人中心六大模块，</w:t>
-      </w:r>
-      <w:r>
-        <w:rPr>
-          <w:rFonts w:ascii="Times New Roman" w:hAnsi="Times New Roman" w:hint="eastAsia"/>
-          <w:sz w:val="24"/>
-        </w:rPr>
+        <w:t>通过对</w:t>
+      </w:r>
+      <w:proofErr w:type="gramStart"/>
+      <w:r>
+        <w:rPr>
+          <w:rFonts w:ascii="Times New Roman" w:hAnsi="Times New Roman" w:hint="eastAsia"/>
+          <w:sz w:val="24"/>
+        </w:rPr>
+        <w:t>兰州大学图书馆官网的</w:t>
+      </w:r>
+      <w:proofErr w:type="gramEnd"/>
+      <w:r>
+        <w:rPr>
+          <w:rFonts w:ascii="Times New Roman" w:hAnsi="Times New Roman" w:hint="eastAsia"/>
+          <w:sz w:val="24"/>
+        </w:rPr>
+        <w:t>系统分析，筛选出的功</w:t>
+      </w:r>
+      <w:r>
+        <w:rPr>
+          <w:rFonts w:ascii="Times New Roman" w:hAnsi="Times New Roman" w:hint="eastAsia"/>
+          <w:sz w:val="24"/>
+        </w:rPr>
+        <w:t>能模块主要有堂主、首</w:t>
+      </w:r>
+      <w:r>
+        <w:rPr>
+          <w:rFonts w:ascii="Times New Roman" w:hAnsi="Times New Roman" w:hint="eastAsia"/>
+          <w:sz w:val="24"/>
+        </w:rPr>
+        <w:lastRenderedPageBreak/>
+        <w:t>页、最新动态、服务、分类和个人中心六大模块。使用</w:t>
+      </w:r>
+      <w:proofErr w:type="spellStart"/>
+      <w:r>
+        <w:rPr>
+          <w:rFonts w:ascii="Times New Roman" w:hAnsi="Times New Roman" w:hint="eastAsia"/>
+          <w:sz w:val="24"/>
+        </w:rPr>
+        <w:t>xmind</w:t>
+      </w:r>
+      <w:proofErr w:type="spellEnd"/>
+      <w:r>
+        <w:rPr>
+          <w:rFonts w:ascii="Times New Roman" w:hAnsi="Times New Roman" w:hint="eastAsia"/>
+          <w:sz w:val="24"/>
+        </w:rPr>
+        <w:t>思维导</w:t>
+      </w:r>
+      <w:proofErr w:type="gramStart"/>
+      <w:r>
+        <w:rPr>
+          <w:rFonts w:ascii="Times New Roman" w:hAnsi="Times New Roman" w:hint="eastAsia"/>
+          <w:sz w:val="24"/>
+        </w:rPr>
+        <w:t>图软件</w:t>
+      </w:r>
+      <w:proofErr w:type="gramEnd"/>
+      <w:r>
+        <w:rPr>
+          <w:rFonts w:ascii="Times New Roman" w:hAnsi="Times New Roman" w:hint="eastAsia"/>
+          <w:sz w:val="24"/>
+        </w:rPr>
+        <w:t>制作客户端的原理模型和组织架构，</w:t>
+      </w:r>
+      <w:r>
+        <w:rPr>
+          <w:rFonts w:ascii="Times New Roman" w:hAnsi="Times New Roman" w:hint="eastAsia"/>
+          <w:sz w:val="24"/>
+        </w:rPr>
+        <w:t>如图</w:t>
+      </w:r>
+      <w:r>
+        <w:rPr>
+          <w:rFonts w:ascii="Times New Roman" w:hAnsi="Times New Roman" w:hint="eastAsia"/>
+          <w:sz w:val="24"/>
+        </w:rPr>
+        <w:t>3.1</w:t>
+      </w:r>
+      <w:r>
+        <w:rPr>
+          <w:rFonts w:ascii="Times New Roman" w:hAnsi="Times New Roman" w:hint="eastAsia"/>
+          <w:sz w:val="24"/>
+        </w:rPr>
+        <w:t>所示：</w:t>
+      </w:r>
+    </w:p>
+    <w:p>
+      <w:pPr>
+        <w:spacing w:line="400" w:lineRule="exact"/>
+        <w:ind w:firstLineChars="200" w:firstLine="420"/>
+        <w:jc w:val="center"/>
+        <w:rPr>
+          <w:rFonts w:ascii="Times New Roman" w:hAnsi="Times New Roman"/>
+          <w:sz w:val="24"/>
+        </w:rPr>
+      </w:pPr>
+      <w:r>
+        <w:rPr>
+          <w:rFonts w:ascii="Times New Roman" w:hAnsi="Times New Roman"/>
+          <w:noProof/>
+        </w:rPr>
+        <w:pict>
+          <v:shapetype id="_x0000_t75" coordsize="21600,21600" o:spt="75" o:preferrelative="t" path="m@4@5l@4@11@9@11@9@5xe" filled="f" stroked="f">
+            <v:stroke joinstyle="miter"/>
+            <v:formulas>
+              <v:f eqn="if lineDrawn pixelLineWidth 0"/>
+              <v:f eqn="sum @0 1 0"/>
+              <v:f eqn="sum 0 0 @1"/>
+              <v:f eqn="prod @2 1 2"/>
+              <v:f eqn="prod @3 21600 pixelWidth"/>
+              <v:f eqn="prod @3 21600 pixelHeight"/>
+              <v:f eqn="sum @0 0 1"/>
+              <v:f eqn="prod @6 1 2"/>
+              <v:f eqn="prod @7 21600 pixelWidth"/>
+              <v:f eqn="sum @8 21600 0"/>
+              <v:f eqn="prod @7 21600 pixelHeight"/>
+              <v:f eqn="sum @10 21600 0"/>
+            </v:formulas>
+            <v:path o:extrusionok="f" gradientshapeok="t" o:connecttype="rect"/>
+            <o:lock v:ext="edit" aspectratio="t"/>
+          </v:shapetype>
+          <v:shape id="_x0000_s1038" type="#_x0000_t75" style="position:absolute;left:0;text-align:left;margin-left:51.55pt;margin-top:.3pt;width:329.55pt;height:347.4pt;z-index:251694080;mso-position-horizontal-relative:text;mso-position-vertical-relative:text;mso-width-relative:page;mso-height-relative:page">
+            <v:imagedata r:id="rId15" o:title="兰州大学图书馆"/>
+            <w10:wrap type="topAndBottom"/>
+          </v:shape>
+        </w:pict>
+      </w:r>
+      <w:r>
+        <w:rPr>
+          <w:rFonts w:ascii="Times New Roman" w:hAnsi="Times New Roman" w:hint="eastAsia"/>
+          <w:sz w:val="24"/>
+        </w:rPr>
+        <w:t>图</w:t>
+      </w:r>
+      <w:r>
+        <w:rPr>
+          <w:rFonts w:ascii="Times New Roman" w:hAnsi="Times New Roman" w:hint="eastAsia"/>
+          <w:sz w:val="24"/>
+        </w:rPr>
+        <w:t>3</w:t>
+      </w:r>
+      <w:r>
+        <w:rPr>
+          <w:rFonts w:ascii="Times New Roman" w:hAnsi="Times New Roman"/>
+          <w:sz w:val="24"/>
+        </w:rPr>
+        <w:t xml:space="preserve">.1 </w:t>
+      </w:r>
+      <w:r>
+        <w:rPr>
+          <w:rFonts w:ascii="Times New Roman" w:hAnsi="Times New Roman" w:hint="eastAsia"/>
+          <w:sz w:val="24"/>
+        </w:rPr>
+        <w:t>原理模型和组织架构</w:t>
+      </w:r>
+    </w:p>
+    <w:p>
+      <w:pPr>
+        <w:spacing w:line="400" w:lineRule="exact"/>
+        <w:ind w:firstLineChars="200" w:firstLine="480"/>
+        <w:jc w:val="center"/>
+        <w:rPr>
+          <w:rFonts w:ascii="Times New Roman" w:hAnsi="Times New Roman"/>
+          <w:sz w:val="24"/>
+        </w:rPr>
+      </w:pPr>
+    </w:p>
+    <w:p>
+      <w:pPr>
+        <w:pStyle w:val="33"/>
+        <w:rPr>
+          <w:rFonts w:ascii="Times New Roman" w:hAnsi="Times New Roman"/>
+        </w:rPr>
+      </w:pPr>
+      <w:bookmarkStart w:id="44" w:name="_Toc481604976"/>
+      <w:r>
+        <w:rPr>
+          <w:rFonts w:ascii="Times New Roman" w:hAnsi="Times New Roman" w:hint="eastAsia"/>
+        </w:rPr>
+        <w:t>3.1.2</w:t>
+      </w:r>
+      <w:r>
+        <w:rPr>
+          <w:rFonts w:ascii="Times New Roman" w:hAnsi="Times New Roman"/>
+        </w:rPr>
+        <w:t xml:space="preserve"> </w:t>
+      </w:r>
+      <w:r>
+        <w:rPr>
+          <w:rFonts w:ascii="Times New Roman" w:hAnsi="Times New Roman" w:hint="eastAsia"/>
+        </w:rPr>
+        <w:t>设计模式</w:t>
+      </w:r>
+      <w:bookmarkEnd w:id="44"/>
+    </w:p>
+    <w:p>
+      <w:pPr>
+        <w:spacing w:line="400" w:lineRule="exact"/>
+        <w:ind w:firstLineChars="200" w:firstLine="480"/>
+        <w:rPr>
+          <w:rFonts w:ascii="Times New Roman" w:hAnsi="Times New Roman"/>
+          <w:sz w:val="24"/>
+        </w:rPr>
+      </w:pPr>
+      <w:r>
+        <w:rPr>
+          <w:rFonts w:ascii="Times New Roman" w:hAnsi="Times New Roman" w:hint="eastAsia"/>
+          <w:sz w:val="24"/>
+        </w:rPr>
+        <w:t>兰州大学图书馆移动客户端设计模式符合</w:t>
+      </w:r>
+      <w:r>
+        <w:rPr>
+          <w:rFonts w:ascii="Times New Roman" w:hAnsi="Times New Roman" w:hint="eastAsia"/>
+          <w:sz w:val="24"/>
+        </w:rPr>
+        <w:t>MVC</w:t>
+      </w:r>
+      <w:r>
+        <w:rPr>
+          <w:rFonts w:ascii="Times New Roman" w:hAnsi="Times New Roman" w:hint="eastAsia"/>
+          <w:sz w:val="24"/>
+        </w:rPr>
+        <w:t>设计模式，简单来说就是</w:t>
+      </w:r>
+      <w:r>
+        <w:rPr>
+          <w:rFonts w:ascii="Times New Roman" w:hAnsi="Times New Roman" w:hint="eastAsia"/>
+          <w:sz w:val="24"/>
+        </w:rPr>
+        <w:t>Model</w:t>
+      </w:r>
+      <w:r>
+        <w:rPr>
+          <w:rFonts w:ascii="Times New Roman" w:hAnsi="Times New Roman"/>
+          <w:sz w:val="24"/>
+        </w:rPr>
+        <w:t xml:space="preserve"> </w:t>
+      </w:r>
+      <w:r>
+        <w:rPr>
+          <w:rFonts w:ascii="Times New Roman" w:hAnsi="Times New Roman" w:hint="eastAsia"/>
+          <w:sz w:val="24"/>
+        </w:rPr>
+        <w:t>+</w:t>
+      </w:r>
+      <w:r>
+        <w:rPr>
+          <w:rFonts w:ascii="Times New Roman" w:hAnsi="Times New Roman"/>
+          <w:sz w:val="24"/>
+        </w:rPr>
+        <w:t xml:space="preserve"> </w:t>
+      </w:r>
+      <w:r>
+        <w:rPr>
+          <w:rFonts w:ascii="Times New Roman" w:hAnsi="Times New Roman" w:hint="eastAsia"/>
+          <w:sz w:val="24"/>
+        </w:rPr>
+        <w:t>View</w:t>
+      </w:r>
+      <w:r>
+        <w:rPr>
+          <w:rFonts w:ascii="Times New Roman" w:hAnsi="Times New Roman"/>
+          <w:sz w:val="24"/>
+        </w:rPr>
+        <w:t xml:space="preserve"> </w:t>
+      </w:r>
+      <w:r>
+        <w:rPr>
+          <w:rFonts w:ascii="Times New Roman" w:hAnsi="Times New Roman" w:hint="eastAsia"/>
+          <w:sz w:val="24"/>
+        </w:rPr>
+        <w:t>+</w:t>
+      </w:r>
+      <w:r>
+        <w:rPr>
+          <w:rFonts w:ascii="Times New Roman" w:hAnsi="Times New Roman"/>
+          <w:sz w:val="24"/>
+        </w:rPr>
+        <w:t xml:space="preserve"> </w:t>
+      </w:r>
+      <w:r>
+        <w:rPr>
+          <w:rFonts w:ascii="Times New Roman" w:hAnsi="Times New Roman" w:hint="eastAsia"/>
+          <w:sz w:val="24"/>
+        </w:rPr>
+        <w:t>Control</w:t>
+      </w:r>
+      <w:r>
+        <w:rPr>
+          <w:rFonts w:ascii="Times New Roman" w:hAnsi="Times New Roman" w:hint="eastAsia"/>
+          <w:sz w:val="24"/>
+        </w:rPr>
+        <w:t>模式，</w:t>
+      </w:r>
+      <w:r>
+        <w:rPr>
+          <w:rFonts w:ascii="Times New Roman" w:hAnsi="Times New Roman" w:hint="eastAsia"/>
+          <w:sz w:val="24"/>
+        </w:rPr>
+        <w:t>本客户端中，</w:t>
+      </w:r>
+      <w:r>
+        <w:rPr>
+          <w:rFonts w:ascii="Times New Roman" w:hAnsi="Times New Roman" w:hint="eastAsia"/>
+          <w:sz w:val="24"/>
+        </w:rPr>
+        <w:t>View</w:t>
+      </w:r>
+      <w:r>
+        <w:rPr>
+          <w:rFonts w:ascii="Times New Roman" w:hAnsi="Times New Roman" w:hint="eastAsia"/>
+          <w:sz w:val="24"/>
+        </w:rPr>
+        <w:t>可以理解为软件中出现的所有的界面显示效果，</w:t>
+      </w:r>
+      <w:r>
+        <w:rPr>
+          <w:rFonts w:ascii="Times New Roman" w:hAnsi="Times New Roman" w:hint="eastAsia"/>
+          <w:sz w:val="24"/>
+        </w:rPr>
+        <w:t>Model</w:t>
+      </w:r>
+      <w:r>
+        <w:rPr>
+          <w:rFonts w:ascii="Times New Roman" w:hAnsi="Times New Roman" w:hint="eastAsia"/>
+          <w:sz w:val="24"/>
+        </w:rPr>
+        <w:t>和</w:t>
+      </w:r>
+      <w:r>
+        <w:rPr>
+          <w:rFonts w:ascii="Times New Roman" w:hAnsi="Times New Roman" w:hint="eastAsia"/>
+          <w:sz w:val="24"/>
+        </w:rPr>
+        <w:t>Control</w:t>
+      </w:r>
+      <w:r>
+        <w:rPr>
+          <w:rFonts w:ascii="Times New Roman" w:hAnsi="Times New Roman" w:hint="eastAsia"/>
+          <w:sz w:val="24"/>
+        </w:rPr>
+        <w:t>可以理解为软件中对界面效果进行控制的代码部分。</w:t>
+      </w:r>
+      <w:r>
+        <w:rPr>
+          <w:rFonts w:ascii="Times New Roman" w:hAnsi="Times New Roman" w:hint="eastAsia"/>
+          <w:sz w:val="24"/>
+        </w:rPr>
+        <w:t>MVC</w:t>
+      </w:r>
+      <w:r>
+        <w:rPr>
+          <w:rFonts w:ascii="Times New Roman" w:hAnsi="Times New Roman" w:hint="eastAsia"/>
+          <w:sz w:val="24"/>
+        </w:rPr>
+        <w:t>模型解释如图</w:t>
+      </w:r>
+      <w:r>
+        <w:rPr>
+          <w:rFonts w:ascii="Times New Roman" w:hAnsi="Times New Roman" w:hint="eastAsia"/>
+          <w:sz w:val="24"/>
+        </w:rPr>
+        <w:t>3.2</w:t>
+      </w:r>
+      <w:r>
+        <w:rPr>
+          <w:rFonts w:ascii="Times New Roman" w:hAnsi="Times New Roman" w:hint="eastAsia"/>
+          <w:sz w:val="24"/>
+        </w:rPr>
+        <w:t>所示：</w:t>
+      </w:r>
+    </w:p>
+    <w:p>
+      <w:pPr>
+        <w:spacing w:line="400" w:lineRule="exact"/>
+        <w:ind w:firstLineChars="200" w:firstLine="480"/>
+        <w:jc w:val="center"/>
+        <w:rPr>
+          <w:rFonts w:ascii="Times New Roman" w:hAnsi="Times New Roman"/>
+          <w:sz w:val="24"/>
+        </w:rPr>
+      </w:pPr>
+      <w:r>
+        <w:rPr>
+          <w:rFonts w:ascii="Times New Roman" w:hAnsi="Times New Roman" w:hint="eastAsia"/>
+          <w:sz w:val="24"/>
+        </w:rPr>
+        <w:lastRenderedPageBreak/>
+        <w:t>图</w:t>
+      </w:r>
+      <w:r>
+        <w:rPr>
+          <w:rFonts w:ascii="Times New Roman" w:hAnsi="Times New Roman"/>
+          <w:noProof/>
+        </w:rPr>
+        <w:drawing>
+          <wp:anchor distT="0" distB="0" distL="114300" distR="114300" simplePos="0" relativeHeight="251695104" behindDoc="0" locked="0" layoutInCell="1" allowOverlap="1" wp14:anchorId="7EA8E075" wp14:editId="2FB7F080">
+            <wp:simplePos x="0" y="0"/>
+            <wp:positionH relativeFrom="column">
+              <wp:posOffset>144780</wp:posOffset>
+            </wp:positionH>
+            <wp:positionV relativeFrom="paragraph">
+              <wp:posOffset>0</wp:posOffset>
+            </wp:positionV>
+            <wp:extent cx="5057775" cy="2820670"/>
+            <wp:effectExtent l="19050" t="19050" r="28575" b="17780"/>
+            <wp:wrapTopAndBottom/>
+            <wp:docPr id="3" name="图片 3"/>
+            <wp:cNvGraphicFramePr>
+              <a:graphicFrameLocks xmlns:a="http://schemas.openxmlformats.org/drawingml/2006/main" noChangeAspect="1"/>
+            </wp:cNvGraphicFramePr>
+            <a:graphic xmlns:a="http://schemas.openxmlformats.org/drawingml/2006/main">
+              <a:graphicData uri="http://schemas.openxmlformats.org/drawingml/2006/picture">
+                <pic:pic xmlns:pic="http://schemas.openxmlformats.org/drawingml/2006/picture">
+                  <pic:nvPicPr>
+                    <pic:cNvPr id="1" name=""/>
+                    <pic:cNvPicPr/>
+                  </pic:nvPicPr>
+                  <pic:blipFill>
+                    <a:blip r:embed="rId16">
+                      <a:extLst>
+                        <a:ext uri="{28A0092B-C50C-407E-A947-70E740481C1C}">
+                          <a14:useLocalDpi xmlns:a14="http://schemas.microsoft.com/office/drawing/2010/main" val="0"/>
+                        </a:ext>
+                      </a:extLst>
+                    </a:blip>
+                    <a:stretch>
+                      <a:fillRect/>
+                    </a:stretch>
+                  </pic:blipFill>
+                  <pic:spPr>
+                    <a:xfrm>
+                      <a:off x="0" y="0"/>
+                      <a:ext cx="5057775" cy="2820670"/>
+                    </a:xfrm>
+                    <a:prstGeom prst="rect">
+                      <a:avLst/>
+                    </a:prstGeom>
+                    <a:ln>
+                      <a:solidFill>
+                        <a:schemeClr val="accent6">
+                          <a:lumMod val="75000"/>
+                        </a:schemeClr>
+                      </a:solidFill>
+                    </a:ln>
+                  </pic:spPr>
+                </pic:pic>
+              </a:graphicData>
+            </a:graphic>
+            <wp14:sizeRelH relativeFrom="margin">
+              <wp14:pctWidth>0</wp14:pctWidth>
+            </wp14:sizeRelH>
+            <wp14:sizeRelV relativeFrom="margin">
+              <wp14:pctHeight>0</wp14:pctHeight>
+            </wp14:sizeRelV>
+          </wp:anchor>
+        </w:drawing>
+      </w:r>
+      <w:r>
+        <w:rPr>
+          <w:rFonts w:ascii="Times New Roman" w:hAnsi="Times New Roman" w:hint="eastAsia"/>
+          <w:sz w:val="24"/>
+        </w:rPr>
+        <w:t>3</w:t>
+      </w:r>
+      <w:r>
+        <w:rPr>
+          <w:rFonts w:ascii="Times New Roman" w:hAnsi="Times New Roman"/>
+          <w:sz w:val="24"/>
+        </w:rPr>
+        <w:t xml:space="preserve">.2 </w:t>
+      </w:r>
+      <w:r>
+        <w:rPr>
+          <w:rFonts w:ascii="Times New Roman" w:hAnsi="Times New Roman" w:hint="eastAsia"/>
+          <w:sz w:val="24"/>
+        </w:rPr>
+        <w:t>MVC</w:t>
+      </w:r>
+      <w:r>
+        <w:rPr>
+          <w:rFonts w:ascii="Times New Roman" w:hAnsi="Times New Roman" w:hint="eastAsia"/>
+          <w:sz w:val="24"/>
+        </w:rPr>
+        <w:t>模型含义</w:t>
+      </w:r>
+    </w:p>
+    <w:p>
+      <w:pPr>
+        <w:spacing w:line="400" w:lineRule="exact"/>
+        <w:ind w:firstLineChars="200" w:firstLine="480"/>
+        <w:rPr>
+          <w:rFonts w:ascii="Times New Roman" w:hAnsi="Times New Roman"/>
+          <w:sz w:val="24"/>
+        </w:rPr>
+      </w:pPr>
+    </w:p>
+    <w:p>
+      <w:pPr>
+        <w:pStyle w:val="33"/>
+        <w:rPr>
+          <w:rFonts w:ascii="Times New Roman" w:hAnsi="Times New Roman"/>
+        </w:rPr>
+      </w:pPr>
+      <w:bookmarkStart w:id="45" w:name="_Toc481604977"/>
+      <w:r>
+        <w:rPr>
+          <w:rFonts w:ascii="Times New Roman" w:hAnsi="Times New Roman" w:hint="eastAsia"/>
+        </w:rPr>
+        <w:t>3.1.3</w:t>
+      </w:r>
+      <w:r>
+        <w:rPr>
+          <w:rFonts w:ascii="Times New Roman" w:hAnsi="Times New Roman"/>
+        </w:rPr>
+        <w:t xml:space="preserve"> </w:t>
+      </w:r>
+      <w:r>
+        <w:rPr>
+          <w:rFonts w:ascii="Times New Roman" w:hAnsi="Times New Roman" w:hint="eastAsia"/>
+        </w:rPr>
+        <w:t>用户体验流程</w:t>
+      </w:r>
+      <w:bookmarkEnd w:id="45"/>
+    </w:p>
+    <w:p>
+      <w:pPr>
+        <w:spacing w:line="400" w:lineRule="exact"/>
+        <w:ind w:firstLineChars="200" w:firstLine="420"/>
+        <w:rPr>
+          <w:rFonts w:ascii="Times New Roman" w:hAnsi="Times New Roman"/>
+          <w:sz w:val="24"/>
+        </w:rPr>
+      </w:pPr>
+      <w:r>
+        <w:rPr>
+          <w:noProof/>
+        </w:rPr>
+        <w:drawing>
+          <wp:anchor distT="0" distB="0" distL="114300" distR="114300" simplePos="0" relativeHeight="251698176" behindDoc="0" locked="0" layoutInCell="1" allowOverlap="1" wp14:anchorId="3010D33E" wp14:editId="1084CB11">
+            <wp:simplePos x="0" y="0"/>
+            <wp:positionH relativeFrom="column">
+              <wp:posOffset>268605</wp:posOffset>
+            </wp:positionH>
+            <wp:positionV relativeFrom="paragraph">
+              <wp:posOffset>290830</wp:posOffset>
+            </wp:positionV>
+            <wp:extent cx="5278120" cy="2254885"/>
+            <wp:effectExtent l="0" t="0" r="0" b="0"/>
+            <wp:wrapTopAndBottom/>
+            <wp:docPr id="2" name="图片 2"/>
+            <wp:cNvGraphicFramePr>
+              <a:graphicFrameLocks xmlns:a="http://schemas.openxmlformats.org/drawingml/2006/main" noChangeAspect="1"/>
+            </wp:cNvGraphicFramePr>
+            <a:graphic xmlns:a="http://schemas.openxmlformats.org/drawingml/2006/main">
+              <a:graphicData uri="http://schemas.openxmlformats.org/drawingml/2006/picture">
+                <pic:pic xmlns:pic="http://schemas.openxmlformats.org/drawingml/2006/picture">
+                  <pic:nvPicPr>
+                    <pic:cNvPr id="1" name=""/>
+                    <pic:cNvPicPr/>
+                  </pic:nvPicPr>
+                  <pic:blipFill>
+                    <a:blip r:embed="rId17">
+                      <a:extLst>
+                        <a:ext uri="{28A0092B-C50C-407E-A947-70E740481C1C}">
+                          <a14:useLocalDpi xmlns:a14="http://schemas.microsoft.com/office/drawing/2010/main" val="0"/>
+                        </a:ext>
+                      </a:extLst>
+                    </a:blip>
+                    <a:stretch>
+                      <a:fillRect/>
+                    </a:stretch>
+                  </pic:blipFill>
+                  <pic:spPr>
+                    <a:xfrm>
+                      <a:off x="0" y="0"/>
+                      <a:ext cx="5278120" cy="2254885"/>
+                    </a:xfrm>
+                    <a:prstGeom prst="rect">
+                      <a:avLst/>
+                    </a:prstGeom>
+                  </pic:spPr>
+                </pic:pic>
+              </a:graphicData>
+            </a:graphic>
+          </wp:anchor>
+        </w:drawing>
+      </w:r>
+      <w:r>
+        <w:rPr>
+          <w:rFonts w:ascii="Times New Roman" w:hAnsi="Times New Roman" w:hint="eastAsia"/>
+          <w:sz w:val="24"/>
+        </w:rPr>
+        <w:t>软件整体使用流程图如图</w:t>
+      </w:r>
+      <w:r>
+        <w:rPr>
+          <w:rFonts w:ascii="Times New Roman" w:hAnsi="Times New Roman" w:hint="eastAsia"/>
+          <w:sz w:val="24"/>
+        </w:rPr>
+        <w:t>3.3</w:t>
+      </w:r>
+      <w:r>
+        <w:rPr>
+          <w:rFonts w:ascii="Times New Roman" w:hAnsi="Times New Roman" w:hint="eastAsia"/>
+          <w:sz w:val="24"/>
+        </w:rPr>
+        <w:t>所示：</w:t>
+      </w:r>
+    </w:p>
+    <w:p>
+      <w:pPr>
+        <w:spacing w:line="400" w:lineRule="exact"/>
+        <w:ind w:firstLineChars="200" w:firstLine="480"/>
+        <w:jc w:val="center"/>
+        <w:rPr>
+          <w:rFonts w:ascii="Times New Roman" w:hAnsi="Times New Roman" w:hint="eastAsia"/>
+          <w:sz w:val="24"/>
+        </w:rPr>
+      </w:pPr>
+      <w:r>
+        <w:rPr>
+          <w:rFonts w:ascii="Times New Roman" w:hAnsi="Times New Roman" w:hint="eastAsia"/>
+          <w:sz w:val="24"/>
+        </w:rPr>
+        <w:t>图</w:t>
+      </w:r>
+      <w:r>
+        <w:rPr>
+          <w:rFonts w:ascii="Times New Roman" w:hAnsi="Times New Roman" w:hint="eastAsia"/>
+          <w:sz w:val="24"/>
+        </w:rPr>
+        <w:t xml:space="preserve">3.3 </w:t>
+      </w:r>
+      <w:r>
+        <w:rPr>
+          <w:rFonts w:ascii="Times New Roman" w:hAnsi="Times New Roman" w:hint="eastAsia"/>
+          <w:sz w:val="24"/>
+        </w:rPr>
+        <w:t>软件整体使用流程</w:t>
+      </w:r>
+    </w:p>
+    <w:p>
+      <w:pPr>
+        <w:spacing w:line="400" w:lineRule="exact"/>
+        <w:ind w:firstLineChars="200" w:firstLine="480"/>
+        <w:rPr>
+          <w:rFonts w:ascii="Times New Roman" w:hAnsi="Times New Roman"/>
+          <w:sz w:val="24"/>
+        </w:rPr>
+      </w:pPr>
+      <w:r>
+        <w:rPr>
+          <w:rFonts w:ascii="Times New Roman" w:hAnsi="Times New Roman" w:hint="eastAsia"/>
+          <w:sz w:val="24"/>
+        </w:rPr>
+        <w:t>堂主模块使用流程如图</w:t>
+      </w:r>
+      <w:r>
+        <w:rPr>
+          <w:rFonts w:ascii="Times New Roman" w:hAnsi="Times New Roman" w:hint="eastAsia"/>
+          <w:sz w:val="24"/>
+        </w:rPr>
+        <w:t>3.4</w:t>
+      </w:r>
+      <w:r>
+        <w:rPr>
+          <w:rFonts w:ascii="Times New Roman" w:hAnsi="Times New Roman" w:hint="eastAsia"/>
+          <w:sz w:val="24"/>
+        </w:rPr>
+        <w:t>所示：</w:t>
+      </w:r>
+    </w:p>
+    <w:p>
+      <w:pPr>
+        <w:spacing w:line="400" w:lineRule="exact"/>
+        <w:ind w:firstLineChars="200" w:firstLine="480"/>
+        <w:rPr>
+          <w:rFonts w:ascii="Times New Roman" w:hAnsi="Times New Roman"/>
+          <w:sz w:val="24"/>
+        </w:rPr>
+      </w:pPr>
+    </w:p>
+    <w:p>
+      <w:pPr>
+        <w:spacing w:line="400" w:lineRule="exact"/>
+        <w:ind w:firstLineChars="200" w:firstLine="420"/>
+        <w:jc w:val="center"/>
+        <w:rPr>
+          <w:rFonts w:ascii="Times New Roman" w:hAnsi="Times New Roman" w:hint="eastAsia"/>
+          <w:sz w:val="24"/>
+        </w:rPr>
+      </w:pPr>
+      <w:r>
+        <w:rPr>
+          <w:noProof/>
+        </w:rPr>
+        <w:lastRenderedPageBreak/>
+        <w:drawing>
+          <wp:anchor distT="0" distB="0" distL="114300" distR="114300" simplePos="0" relativeHeight="251699200" behindDoc="0" locked="0" layoutInCell="1" allowOverlap="1" wp14:anchorId="5E57267D" wp14:editId="506C65A5">
+            <wp:simplePos x="0" y="0"/>
+            <wp:positionH relativeFrom="column">
+              <wp:posOffset>-188595</wp:posOffset>
+            </wp:positionH>
+            <wp:positionV relativeFrom="paragraph">
+              <wp:posOffset>0</wp:posOffset>
+            </wp:positionV>
+            <wp:extent cx="5487670" cy="2172335"/>
+            <wp:effectExtent l="0" t="0" r="0" b="0"/>
+            <wp:wrapTopAndBottom/>
+            <wp:docPr id="4" name="图片 4"/>
+            <wp:cNvGraphicFramePr>
+              <a:graphicFrameLocks xmlns:a="http://schemas.openxmlformats.org/drawingml/2006/main" noChangeAspect="1"/>
+            </wp:cNvGraphicFramePr>
+            <a:graphic xmlns:a="http://schemas.openxmlformats.org/drawingml/2006/main">
+              <a:graphicData uri="http://schemas.openxmlformats.org/drawingml/2006/picture">
+                <pic:pic xmlns:pic="http://schemas.openxmlformats.org/drawingml/2006/picture">
+                  <pic:nvPicPr>
+                    <pic:cNvPr id="1" name=""/>
+                    <pic:cNvPicPr/>
+                  </pic:nvPicPr>
+                  <pic:blipFill>
+                    <a:blip r:embed="rId18">
+                      <a:extLst>
+                        <a:ext uri="{28A0092B-C50C-407E-A947-70E740481C1C}">
+                          <a14:useLocalDpi xmlns:a14="http://schemas.microsoft.com/office/drawing/2010/main" val="0"/>
+                        </a:ext>
+                      </a:extLst>
+                    </a:blip>
+                    <a:stretch>
+                      <a:fillRect/>
+                    </a:stretch>
+                  </pic:blipFill>
+                  <pic:spPr>
+                    <a:xfrm>
+                      <a:off x="0" y="0"/>
+                      <a:ext cx="5487670" cy="2172335"/>
+                    </a:xfrm>
+                    <a:prstGeom prst="rect">
+                      <a:avLst/>
+                    </a:prstGeom>
+                  </pic:spPr>
+                </pic:pic>
+              </a:graphicData>
+            </a:graphic>
+            <wp14:sizeRelH relativeFrom="margin">
+              <wp14:pctWidth>0</wp14:pctWidth>
+            </wp14:sizeRelH>
+            <wp14:sizeRelV relativeFrom="margin">
+              <wp14:pctHeight>0</wp14:pctHeight>
+            </wp14:sizeRelV>
+          </wp:anchor>
+        </w:drawing>
+      </w:r>
+      <w:r>
+        <w:rPr>
+          <w:rFonts w:ascii="Times New Roman" w:hAnsi="Times New Roman" w:hint="eastAsia"/>
+          <w:sz w:val="24"/>
+        </w:rPr>
+        <w:t>图</w:t>
+      </w:r>
+      <w:r>
+        <w:rPr>
+          <w:rFonts w:ascii="Times New Roman" w:hAnsi="Times New Roman" w:hint="eastAsia"/>
+          <w:sz w:val="24"/>
+        </w:rPr>
+        <w:t>3</w:t>
+      </w:r>
+      <w:r>
+        <w:rPr>
+          <w:rFonts w:ascii="Times New Roman" w:hAnsi="Times New Roman"/>
+          <w:sz w:val="24"/>
+        </w:rPr>
+        <w:t xml:space="preserve">.4 </w:t>
+      </w:r>
+      <w:r>
+        <w:rPr>
+          <w:rFonts w:ascii="Times New Roman" w:hAnsi="Times New Roman" w:hint="eastAsia"/>
+          <w:sz w:val="24"/>
+        </w:rPr>
+        <w:t>堂主模块使用流程</w:t>
+      </w:r>
+    </w:p>
+    <w:p>
+      <w:pPr>
+        <w:spacing w:line="400" w:lineRule="exact"/>
+        <w:ind w:firstLineChars="200" w:firstLine="420"/>
+        <w:rPr>
+          <w:rFonts w:ascii="Times New Roman" w:hAnsi="Times New Roman"/>
+          <w:sz w:val="24"/>
+        </w:rPr>
+      </w:pPr>
+      <w:r>
+        <w:rPr>
+          <w:noProof/>
+        </w:rPr>
+        <w:drawing>
+          <wp:anchor distT="0" distB="0" distL="114300" distR="114300" simplePos="0" relativeHeight="251700224" behindDoc="0" locked="0" layoutInCell="1" allowOverlap="1" wp14:anchorId="0523BA71" wp14:editId="46B42385">
+            <wp:simplePos x="0" y="0"/>
+            <wp:positionH relativeFrom="column">
+              <wp:posOffset>725805</wp:posOffset>
+            </wp:positionH>
+            <wp:positionV relativeFrom="paragraph">
+              <wp:posOffset>353695</wp:posOffset>
+            </wp:positionV>
+            <wp:extent cx="3581400" cy="2845435"/>
+            <wp:effectExtent l="0" t="0" r="0" b="0"/>
+            <wp:wrapTopAndBottom/>
+            <wp:docPr id="9" name="图片 9"/>
+            <wp:cNvGraphicFramePr>
+              <a:graphicFrameLocks xmlns:a="http://schemas.openxmlformats.org/drawingml/2006/main" noChangeAspect="1"/>
+            </wp:cNvGraphicFramePr>
+            <a:graphic xmlns:a="http://schemas.openxmlformats.org/drawingml/2006/main">
+              <a:graphicData uri="http://schemas.openxmlformats.org/drawingml/2006/picture">
+                <pic:pic xmlns:pic="http://schemas.openxmlformats.org/drawingml/2006/picture">
+                  <pic:nvPicPr>
+                    <pic:cNvPr id="1" name=""/>
+                    <pic:cNvPicPr/>
+                  </pic:nvPicPr>
+                  <pic:blipFill>
+                    <a:blip r:embed="rId19">
+                      <a:extLst>
+                        <a:ext uri="{28A0092B-C50C-407E-A947-70E740481C1C}">
+                          <a14:useLocalDpi xmlns:a14="http://schemas.microsoft.com/office/drawing/2010/main" val="0"/>
+                        </a:ext>
+                      </a:extLst>
+                    </a:blip>
+                    <a:stretch>
+                      <a:fillRect/>
+                    </a:stretch>
+                  </pic:blipFill>
+                  <pic:spPr>
+                    <a:xfrm>
+                      <a:off x="0" y="0"/>
+                      <a:ext cx="3581400" cy="2845435"/>
+                    </a:xfrm>
+                    <a:prstGeom prst="rect">
+                      <a:avLst/>
+                    </a:prstGeom>
+                  </pic:spPr>
+                </pic:pic>
+              </a:graphicData>
+            </a:graphic>
+            <wp14:sizeRelH relativeFrom="margin">
+              <wp14:pctWidth>0</wp14:pctWidth>
+            </wp14:sizeRelH>
+            <wp14:sizeRelV relativeFrom="margin">
+              <wp14:pctHeight>0</wp14:pctHeight>
+            </wp14:sizeRelV>
+          </wp:anchor>
+        </w:drawing>
+      </w:r>
+      <w:r>
+        <w:rPr>
+          <w:rFonts w:ascii="Times New Roman" w:hAnsi="Times New Roman" w:hint="eastAsia"/>
+          <w:sz w:val="24"/>
+        </w:rPr>
+        <w:t>图书检索功能使用流程如图</w:t>
+      </w:r>
+      <w:r>
+        <w:rPr>
+          <w:rFonts w:ascii="Times New Roman" w:hAnsi="Times New Roman" w:hint="eastAsia"/>
+          <w:sz w:val="24"/>
+        </w:rPr>
+        <w:t>3.5</w:t>
+      </w:r>
+      <w:r>
+        <w:rPr>
+          <w:rFonts w:ascii="Times New Roman" w:hAnsi="Times New Roman" w:hint="eastAsia"/>
+          <w:sz w:val="24"/>
+        </w:rPr>
+        <w:t>所示：</w:t>
+      </w:r>
+    </w:p>
+    <w:p>
+      <w:pPr>
+        <w:spacing w:line="400" w:lineRule="exact"/>
+        <w:ind w:firstLineChars="200" w:firstLine="480"/>
+        <w:jc w:val="center"/>
+        <w:rPr>
+          <w:rFonts w:ascii="Times New Roman" w:hAnsi="Times New Roman" w:hint="eastAsia"/>
+          <w:sz w:val="24"/>
+        </w:rPr>
+      </w:pPr>
+      <w:r>
+        <w:rPr>
+          <w:rFonts w:ascii="Times New Roman" w:hAnsi="Times New Roman" w:hint="eastAsia"/>
+          <w:sz w:val="24"/>
+        </w:rPr>
+        <w:t>图</w:t>
+      </w:r>
+      <w:r>
+        <w:rPr>
+          <w:rFonts w:ascii="Times New Roman" w:hAnsi="Times New Roman" w:hint="eastAsia"/>
+          <w:sz w:val="24"/>
+        </w:rPr>
+        <w:t xml:space="preserve">3.5 </w:t>
+      </w:r>
+      <w:r>
+        <w:rPr>
+          <w:rFonts w:ascii="Times New Roman" w:hAnsi="Times New Roman" w:hint="eastAsia"/>
+          <w:sz w:val="24"/>
+        </w:rPr>
+        <w:t>图书检索功能流程图</w:t>
+      </w:r>
+    </w:p>
+    <w:p>
+      <w:pPr>
+        <w:spacing w:line="400" w:lineRule="exact"/>
+        <w:rPr>
+          <w:rFonts w:ascii="Times New Roman" w:hAnsi="Times New Roman"/>
+          <w:sz w:val="24"/>
+        </w:rPr>
+      </w:pPr>
+    </w:p>
+    <w:p>
+      <w:pPr>
+        <w:spacing w:line="400" w:lineRule="exact"/>
+        <w:rPr>
+          <w:rFonts w:ascii="Times New Roman" w:hAnsi="Times New Roman"/>
+          <w:sz w:val="24"/>
+        </w:rPr>
+      </w:pPr>
+    </w:p>
+    <w:p>
+      <w:pPr>
+        <w:spacing w:line="400" w:lineRule="exact"/>
+        <w:rPr>
+          <w:rFonts w:ascii="Times New Roman" w:hAnsi="Times New Roman"/>
+          <w:sz w:val="24"/>
+        </w:rPr>
+      </w:pPr>
+    </w:p>
+    <w:p>
+      <w:pPr>
+        <w:spacing w:line="400" w:lineRule="exact"/>
+        <w:rPr>
+          <w:rFonts w:ascii="Times New Roman" w:hAnsi="Times New Roman"/>
+          <w:sz w:val="24"/>
+        </w:rPr>
+      </w:pPr>
+    </w:p>
+    <w:p>
+      <w:pPr>
+        <w:spacing w:line="400" w:lineRule="exact"/>
+        <w:rPr>
+          <w:rFonts w:ascii="Times New Roman" w:hAnsi="Times New Roman"/>
+          <w:sz w:val="24"/>
+        </w:rPr>
+      </w:pPr>
+    </w:p>
+    <w:p>
+      <w:pPr>
+        <w:spacing w:line="400" w:lineRule="exact"/>
+        <w:rPr>
+          <w:rFonts w:ascii="Times New Roman" w:hAnsi="Times New Roman"/>
+          <w:sz w:val="24"/>
+        </w:rPr>
+      </w:pPr>
+    </w:p>
+    <w:p>
+      <w:pPr>
+        <w:spacing w:line="400" w:lineRule="exact"/>
+        <w:rPr>
+          <w:rFonts w:ascii="Times New Roman" w:hAnsi="Times New Roman"/>
+          <w:sz w:val="24"/>
+        </w:rPr>
+      </w:pPr>
+    </w:p>
+    <w:p>
+      <w:pPr>
+        <w:spacing w:line="400" w:lineRule="exact"/>
+        <w:rPr>
+          <w:rFonts w:ascii="Times New Roman" w:hAnsi="Times New Roman"/>
+          <w:sz w:val="24"/>
+        </w:rPr>
+      </w:pPr>
+    </w:p>
+    <w:p>
+      <w:pPr>
+        <w:spacing w:line="400" w:lineRule="exact"/>
+        <w:rPr>
+          <w:rFonts w:ascii="Times New Roman" w:hAnsi="Times New Roman"/>
+          <w:sz w:val="24"/>
+        </w:rPr>
+      </w:pPr>
+    </w:p>
+    <w:p>
+      <w:pPr>
+        <w:spacing w:line="400" w:lineRule="exact"/>
+        <w:rPr>
+          <w:rFonts w:ascii="Times New Roman" w:hAnsi="Times New Roman"/>
+          <w:sz w:val="24"/>
+        </w:rPr>
+      </w:pPr>
+    </w:p>
+    <w:p>
+      <w:pPr>
+        <w:spacing w:line="400" w:lineRule="exact"/>
+        <w:rPr>
+          <w:rFonts w:ascii="Times New Roman" w:hAnsi="Times New Roman" w:hint="eastAsia"/>
+          <w:sz w:val="24"/>
+        </w:rPr>
+      </w:pPr>
+    </w:p>
+    <w:p>
+      <w:pPr>
+        <w:spacing w:line="400" w:lineRule="exact"/>
+        <w:ind w:firstLineChars="200" w:firstLine="480"/>
+        <w:rPr>
+          <w:rFonts w:ascii="Times New Roman" w:hAnsi="Times New Roman"/>
+          <w:sz w:val="24"/>
+        </w:rPr>
+      </w:pPr>
+      <w:r>
+        <w:rPr>
+          <w:rFonts w:ascii="Times New Roman" w:hAnsi="Times New Roman" w:hint="eastAsia"/>
+          <w:sz w:val="24"/>
+        </w:rPr>
+        <w:lastRenderedPageBreak/>
+        <w:t>图书馆首页功能使用提示如图</w:t>
+      </w:r>
+      <w:r>
+        <w:rPr>
+          <w:rFonts w:ascii="Times New Roman" w:hAnsi="Times New Roman" w:hint="eastAsia"/>
+          <w:sz w:val="24"/>
+        </w:rPr>
+        <w:t>3.6</w:t>
+      </w:r>
+      <w:r>
+        <w:rPr>
+          <w:rFonts w:ascii="Times New Roman" w:hAnsi="Times New Roman" w:hint="eastAsia"/>
+          <w:sz w:val="24"/>
+        </w:rPr>
+        <w:t>所示：</w:t>
+      </w:r>
+    </w:p>
+    <w:p>
+      <w:pPr>
+        <w:spacing w:line="400" w:lineRule="exact"/>
+        <w:ind w:firstLineChars="200" w:firstLine="480"/>
+        <w:jc w:val="center"/>
+        <w:rPr>
+          <w:rFonts w:ascii="Times New Roman" w:hAnsi="Times New Roman"/>
+          <w:sz w:val="24"/>
+        </w:rPr>
+      </w:pPr>
+      <w:r>
+        <w:rPr>
+          <w:rFonts w:ascii="Times New Roman" w:hAnsi="Times New Roman" w:hint="eastAsia"/>
+          <w:sz w:val="24"/>
+        </w:rPr>
+        <w:t>图</w:t>
+      </w:r>
+      <w:r>
+        <w:rPr>
+          <w:rFonts w:ascii="Times New Roman" w:hAnsi="Times New Roman" w:hint="eastAsia"/>
+          <w:sz w:val="24"/>
+        </w:rPr>
+        <w:t>3</w:t>
+      </w:r>
+      <w:r>
+        <w:rPr>
+          <w:rFonts w:ascii="Times New Roman" w:hAnsi="Times New Roman"/>
+          <w:sz w:val="24"/>
+        </w:rPr>
+        <w:t xml:space="preserve">.6 </w:t>
+      </w:r>
+      <w:r>
+        <w:rPr>
+          <w:rFonts w:ascii="Times New Roman" w:hAnsi="Times New Roman" w:hint="eastAsia"/>
+          <w:sz w:val="24"/>
+        </w:rPr>
+        <w:t>图书馆首页使用提示</w:t>
+      </w:r>
+    </w:p>
+    <w:p>
+      <w:pPr>
+        <w:spacing w:line="400" w:lineRule="exact"/>
+        <w:ind w:firstLineChars="200" w:firstLine="420"/>
+        <w:rPr>
+          <w:rFonts w:ascii="Times New Roman" w:hAnsi="Times New Roman"/>
+          <w:sz w:val="24"/>
+        </w:rPr>
+      </w:pPr>
+      <w:r>
+        <w:rPr>
+          <w:noProof/>
+        </w:rPr>
+        <w:drawing>
+          <wp:anchor distT="0" distB="0" distL="114300" distR="114300" simplePos="0" relativeHeight="251702272" behindDoc="0" locked="0" layoutInCell="1" allowOverlap="1" wp14:anchorId="50E28090" wp14:editId="1C6AF1D3">
+            <wp:simplePos x="0" y="0"/>
+            <wp:positionH relativeFrom="column">
+              <wp:posOffset>1087120</wp:posOffset>
+            </wp:positionH>
+            <wp:positionV relativeFrom="paragraph">
+              <wp:posOffset>2764790</wp:posOffset>
+            </wp:positionV>
+            <wp:extent cx="3343275" cy="2948940"/>
+            <wp:effectExtent l="0" t="0" r="9525" b="3810"/>
+            <wp:wrapTopAndBottom/>
+            <wp:docPr id="15" name="图片 15"/>
+            <wp:cNvGraphicFramePr>
+              <a:graphicFrameLocks xmlns:a="http://schemas.openxmlformats.org/drawingml/2006/main" noChangeAspect="1"/>
+            </wp:cNvGraphicFramePr>
+            <a:graphic xmlns:a="http://schemas.openxmlformats.org/drawingml/2006/main">
+              <a:graphicData uri="http://schemas.openxmlformats.org/drawingml/2006/picture">
+                <pic:pic xmlns:pic="http://schemas.openxmlformats.org/drawingml/2006/picture">
+                  <pic:nvPicPr>
+                    <pic:cNvPr id="1" name=""/>
+                    <pic:cNvPicPr/>
+                  </pic:nvPicPr>
+                  <pic:blipFill>
+                    <a:blip r:embed="rId20">
+                      <a:extLst>
+                        <a:ext uri="{28A0092B-C50C-407E-A947-70E740481C1C}">
+                          <a14:useLocalDpi xmlns:a14="http://schemas.microsoft.com/office/drawing/2010/main" val="0"/>
+                        </a:ext>
+                      </a:extLst>
+                    </a:blip>
+                    <a:stretch>
+                      <a:fillRect/>
+                    </a:stretch>
+                  </pic:blipFill>
+                  <pic:spPr>
+                    <a:xfrm>
+                      <a:off x="0" y="0"/>
+                      <a:ext cx="3343275" cy="2948940"/>
+                    </a:xfrm>
+                    <a:prstGeom prst="rect">
+                      <a:avLst/>
+                    </a:prstGeom>
+                  </pic:spPr>
+                </pic:pic>
+              </a:graphicData>
+            </a:graphic>
+            <wp14:sizeRelH relativeFrom="margin">
+              <wp14:pctWidth>0</wp14:pctWidth>
+            </wp14:sizeRelH>
+            <wp14:sizeRelV relativeFrom="margin">
+              <wp14:pctHeight>0</wp14:pctHeight>
+            </wp14:sizeRelV>
+          </wp:anchor>
+        </w:drawing>
+      </w:r>
+      <w:r>
+        <w:rPr>
+          <w:noProof/>
+        </w:rPr>
+        <w:drawing>
+          <wp:anchor distT="0" distB="0" distL="114300" distR="114300" simplePos="0" relativeHeight="251701248" behindDoc="0" locked="0" layoutInCell="1" allowOverlap="1" wp14:anchorId="5C4621D2" wp14:editId="098C5E58">
+            <wp:simplePos x="0" y="0"/>
+            <wp:positionH relativeFrom="column">
+              <wp:posOffset>1344930</wp:posOffset>
+            </wp:positionH>
+            <wp:positionV relativeFrom="paragraph">
+              <wp:posOffset>0</wp:posOffset>
+            </wp:positionV>
+            <wp:extent cx="2533650" cy="2381250"/>
+            <wp:effectExtent l="0" t="0" r="0" b="0"/>
+            <wp:wrapTopAndBottom/>
+            <wp:docPr id="13" name="图片 13"/>
+            <wp:cNvGraphicFramePr>
+              <a:graphicFrameLocks xmlns:a="http://schemas.openxmlformats.org/drawingml/2006/main" noChangeAspect="1"/>
+            </wp:cNvGraphicFramePr>
+            <a:graphic xmlns:a="http://schemas.openxmlformats.org/drawingml/2006/main">
+              <a:graphicData uri="http://schemas.openxmlformats.org/drawingml/2006/picture">
+                <pic:pic xmlns:pic="http://schemas.openxmlformats.org/drawingml/2006/picture">
+                  <pic:nvPicPr>
+                    <pic:cNvPr id="1" name=""/>
+                    <pic:cNvPicPr/>
+                  </pic:nvPicPr>
+                  <pic:blipFill>
+                    <a:blip r:embed="rId21">
+                      <a:extLst>
+                        <a:ext uri="{28A0092B-C50C-407E-A947-70E740481C1C}">
+                          <a14:useLocalDpi xmlns:a14="http://schemas.microsoft.com/office/drawing/2010/main" val="0"/>
+                        </a:ext>
+                      </a:extLst>
+                    </a:blip>
+                    <a:stretch>
+                      <a:fillRect/>
+                    </a:stretch>
+                  </pic:blipFill>
+                  <pic:spPr>
+                    <a:xfrm>
+                      <a:off x="0" y="0"/>
+                      <a:ext cx="2533650" cy="2381250"/>
+                    </a:xfrm>
+                    <a:prstGeom prst="rect">
+                      <a:avLst/>
+                    </a:prstGeom>
+                  </pic:spPr>
+                </pic:pic>
+              </a:graphicData>
+            </a:graphic>
+            <wp14:sizeRelH relativeFrom="margin">
+              <wp14:pctWidth>0</wp14:pctWidth>
+            </wp14:sizeRelH>
+            <wp14:sizeRelV relativeFrom="margin">
+              <wp14:pctHeight>0</wp14:pctHeight>
+            </wp14:sizeRelV>
+          </wp:anchor>
+        </w:drawing>
+      </w:r>
+      <w:r>
+        <w:rPr>
+          <w:rFonts w:ascii="Times New Roman" w:hAnsi="Times New Roman" w:hint="eastAsia"/>
+          <w:sz w:val="24"/>
+        </w:rPr>
+        <w:t>图书馆最新动态使用流程如图</w:t>
+      </w:r>
+      <w:r>
+        <w:rPr>
+          <w:rFonts w:ascii="Times New Roman" w:hAnsi="Times New Roman" w:hint="eastAsia"/>
+          <w:sz w:val="24"/>
+        </w:rPr>
+        <w:t>3.7</w:t>
+      </w:r>
+      <w:r>
+        <w:rPr>
+          <w:rFonts w:ascii="Times New Roman" w:hAnsi="Times New Roman" w:hint="eastAsia"/>
+          <w:sz w:val="24"/>
+        </w:rPr>
+        <w:t>所示：</w:t>
+      </w:r>
+    </w:p>
+    <w:p>
+      <w:pPr>
+        <w:spacing w:line="400" w:lineRule="exact"/>
+        <w:ind w:firstLineChars="200" w:firstLine="480"/>
+        <w:jc w:val="center"/>
+        <w:rPr>
+          <w:rFonts w:ascii="Times New Roman" w:hAnsi="Times New Roman" w:hint="eastAsia"/>
+          <w:sz w:val="24"/>
+        </w:rPr>
+      </w:pPr>
+      <w:r>
+        <w:rPr>
+          <w:rFonts w:ascii="Times New Roman" w:hAnsi="Times New Roman" w:hint="eastAsia"/>
+          <w:sz w:val="24"/>
+        </w:rPr>
+        <w:t>图</w:t>
+      </w:r>
+      <w:r>
+        <w:rPr>
+          <w:rFonts w:ascii="Times New Roman" w:hAnsi="Times New Roman" w:hint="eastAsia"/>
+          <w:sz w:val="24"/>
+        </w:rPr>
+        <w:t xml:space="preserve">3.7 </w:t>
+      </w:r>
+      <w:r>
+        <w:rPr>
+          <w:rFonts w:ascii="Times New Roman" w:hAnsi="Times New Roman" w:hint="eastAsia"/>
+          <w:sz w:val="24"/>
+        </w:rPr>
+        <w:t>最新动态使用流程</w:t>
+      </w:r>
+    </w:p>
+    <w:p>
+      <w:pPr>
+        <w:spacing w:line="400" w:lineRule="exact"/>
+        <w:ind w:firstLineChars="200" w:firstLine="480"/>
+        <w:rPr>
+          <w:rFonts w:ascii="Times New Roman" w:hAnsi="Times New Roman"/>
+          <w:sz w:val="24"/>
+        </w:rPr>
+      </w:pPr>
+    </w:p>
+    <w:p>
+      <w:pPr>
+        <w:spacing w:line="400" w:lineRule="exact"/>
+        <w:ind w:firstLineChars="200" w:firstLine="420"/>
+        <w:rPr>
+          <w:rFonts w:ascii="Times New Roman" w:hAnsi="Times New Roman"/>
+          <w:sz w:val="24"/>
+        </w:rPr>
+      </w:pPr>
+      <w:r>
+        <w:rPr>
+          <w:noProof/>
+        </w:rPr>
+        <w:lastRenderedPageBreak/>
+        <w:drawing>
+          <wp:anchor distT="0" distB="0" distL="114300" distR="114300" simplePos="0" relativeHeight="251703296" behindDoc="0" locked="0" layoutInCell="1" allowOverlap="1" wp14:anchorId="364EB85F" wp14:editId="0503D6E7">
+            <wp:simplePos x="0" y="0"/>
+            <wp:positionH relativeFrom="column">
+              <wp:posOffset>220980</wp:posOffset>
+            </wp:positionH>
+            <wp:positionV relativeFrom="paragraph">
+              <wp:posOffset>323850</wp:posOffset>
+            </wp:positionV>
+            <wp:extent cx="5278120" cy="2168525"/>
+            <wp:effectExtent l="0" t="0" r="0" b="3175"/>
+            <wp:wrapTopAndBottom/>
+            <wp:docPr id="16" name="图片 16"/>
+            <wp:cNvGraphicFramePr>
+              <a:graphicFrameLocks xmlns:a="http://schemas.openxmlformats.org/drawingml/2006/main" noChangeAspect="1"/>
+            </wp:cNvGraphicFramePr>
+            <a:graphic xmlns:a="http://schemas.openxmlformats.org/drawingml/2006/main">
+              <a:graphicData uri="http://schemas.openxmlformats.org/drawingml/2006/picture">
+                <pic:pic xmlns:pic="http://schemas.openxmlformats.org/drawingml/2006/picture">
+                  <pic:nvPicPr>
+                    <pic:cNvPr id="1" name=""/>
+                    <pic:cNvPicPr/>
+                  </pic:nvPicPr>
+                  <pic:blipFill>
+                    <a:blip r:embed="rId22">
+                      <a:extLst>
+                        <a:ext uri="{28A0092B-C50C-407E-A947-70E740481C1C}">
+                          <a14:useLocalDpi xmlns:a14="http://schemas.microsoft.com/office/drawing/2010/main" val="0"/>
+                        </a:ext>
+                      </a:extLst>
+                    </a:blip>
+                    <a:stretch>
+                      <a:fillRect/>
+                    </a:stretch>
+                  </pic:blipFill>
+                  <pic:spPr>
+                    <a:xfrm>
+                      <a:off x="0" y="0"/>
+                      <a:ext cx="5278120" cy="2168525"/>
+                    </a:xfrm>
+                    <a:prstGeom prst="rect">
+                      <a:avLst/>
+                    </a:prstGeom>
+                  </pic:spPr>
+                </pic:pic>
+              </a:graphicData>
+            </a:graphic>
+          </wp:anchor>
+        </w:drawing>
+      </w:r>
+      <w:r>
+        <w:rPr>
+          <w:rFonts w:ascii="Times New Roman" w:hAnsi="Times New Roman" w:hint="eastAsia"/>
+          <w:sz w:val="24"/>
+        </w:rPr>
+        <w:t>图书馆服务使用流程如图</w:t>
+      </w:r>
+      <w:r>
+        <w:rPr>
+          <w:rFonts w:ascii="Times New Roman" w:hAnsi="Times New Roman" w:hint="eastAsia"/>
+          <w:sz w:val="24"/>
+        </w:rPr>
+        <w:t>3.8</w:t>
+      </w:r>
+      <w:r>
+        <w:rPr>
+          <w:rFonts w:ascii="Times New Roman" w:hAnsi="Times New Roman" w:hint="eastAsia"/>
+          <w:sz w:val="24"/>
+        </w:rPr>
+        <w:t>所示：</w:t>
+      </w:r>
+    </w:p>
+    <w:p>
+      <w:pPr>
+        <w:spacing w:line="400" w:lineRule="exact"/>
+        <w:ind w:firstLineChars="200" w:firstLine="480"/>
+        <w:jc w:val="center"/>
+        <w:rPr>
+          <w:rFonts w:ascii="Times New Roman" w:hAnsi="Times New Roman" w:hint="eastAsia"/>
+          <w:sz w:val="24"/>
+        </w:rPr>
+      </w:pPr>
+      <w:r>
+        <w:rPr>
+          <w:rFonts w:ascii="Times New Roman" w:hAnsi="Times New Roman" w:hint="eastAsia"/>
+          <w:sz w:val="24"/>
+        </w:rPr>
+        <w:t>图</w:t>
+      </w:r>
+      <w:r>
+        <w:rPr>
+          <w:rFonts w:ascii="Times New Roman" w:hAnsi="Times New Roman" w:hint="eastAsia"/>
+          <w:sz w:val="24"/>
+        </w:rPr>
+        <w:t xml:space="preserve">3.8 </w:t>
+      </w:r>
+      <w:r>
+        <w:rPr>
+          <w:rFonts w:ascii="Times New Roman" w:hAnsi="Times New Roman" w:hint="eastAsia"/>
+          <w:sz w:val="24"/>
+        </w:rPr>
+        <w:t>图书馆服务使用流程</w:t>
+      </w:r>
+    </w:p>
+    <w:p>
+      <w:pPr>
+        <w:spacing w:line="400" w:lineRule="exact"/>
+        <w:ind w:firstLineChars="200" w:firstLine="420"/>
+        <w:rPr>
+          <w:rFonts w:ascii="Times New Roman" w:hAnsi="Times New Roman"/>
+          <w:sz w:val="24"/>
+        </w:rPr>
+      </w:pPr>
+      <w:r>
+        <w:rPr>
+          <w:noProof/>
+        </w:rPr>
+        <w:drawing>
+          <wp:anchor distT="0" distB="0" distL="114300" distR="114300" simplePos="0" relativeHeight="251704320" behindDoc="0" locked="0" layoutInCell="1" allowOverlap="1" wp14:anchorId="1545E47F" wp14:editId="355BA8F0">
+            <wp:simplePos x="0" y="0"/>
+            <wp:positionH relativeFrom="column">
+              <wp:posOffset>335280</wp:posOffset>
+            </wp:positionH>
+            <wp:positionV relativeFrom="paragraph">
+              <wp:posOffset>361315</wp:posOffset>
+            </wp:positionV>
+            <wp:extent cx="5278120" cy="3046095"/>
+            <wp:effectExtent l="0" t="0" r="0" b="1905"/>
+            <wp:wrapTopAndBottom/>
+            <wp:docPr id="17" name="图片 17"/>
+            <wp:cNvGraphicFramePr>
+              <a:graphicFrameLocks xmlns:a="http://schemas.openxmlformats.org/drawingml/2006/main" noChangeAspect="1"/>
+            </wp:cNvGraphicFramePr>
+            <a:graphic xmlns:a="http://schemas.openxmlformats.org/drawingml/2006/main">
+              <a:graphicData uri="http://schemas.openxmlformats.org/drawingml/2006/picture">
+                <pic:pic xmlns:pic="http://schemas.openxmlformats.org/drawingml/2006/picture">
+                  <pic:nvPicPr>
+                    <pic:cNvPr id="1" name=""/>
+                    <pic:cNvPicPr/>
+                  </pic:nvPicPr>
+                  <pic:blipFill>
+                    <a:blip r:embed="rId23">
+                      <a:extLst>
+                        <a:ext uri="{28A0092B-C50C-407E-A947-70E740481C1C}">
+                          <a14:useLocalDpi xmlns:a14="http://schemas.microsoft.com/office/drawing/2010/main" val="0"/>
+                        </a:ext>
+                      </a:extLst>
+                    </a:blip>
+                    <a:stretch>
+                      <a:fillRect/>
+                    </a:stretch>
+                  </pic:blipFill>
+                  <pic:spPr>
+                    <a:xfrm>
+                      <a:off x="0" y="0"/>
+                      <a:ext cx="5278120" cy="3046095"/>
+                    </a:xfrm>
+                    <a:prstGeom prst="rect">
+                      <a:avLst/>
+                    </a:prstGeom>
+                  </pic:spPr>
+                </pic:pic>
+              </a:graphicData>
+            </a:graphic>
+          </wp:anchor>
+        </w:drawing>
+      </w:r>
+      <w:r>
+        <w:rPr>
+          <w:rFonts w:ascii="Times New Roman" w:hAnsi="Times New Roman" w:hint="eastAsia"/>
+          <w:sz w:val="24"/>
+        </w:rPr>
+        <w:t>图书馆个人中心使用流程如图</w:t>
+      </w:r>
+      <w:r>
+        <w:rPr>
+          <w:rFonts w:ascii="Times New Roman" w:hAnsi="Times New Roman" w:hint="eastAsia"/>
+          <w:sz w:val="24"/>
+        </w:rPr>
+        <w:t>3.9</w:t>
+      </w:r>
+      <w:r>
+        <w:rPr>
+          <w:rFonts w:ascii="Times New Roman" w:hAnsi="Times New Roman" w:hint="eastAsia"/>
+          <w:sz w:val="24"/>
+        </w:rPr>
+        <w:t>所示：</w:t>
+      </w:r>
+    </w:p>
+    <w:p>
+      <w:pPr>
+        <w:spacing w:line="400" w:lineRule="exact"/>
+        <w:ind w:firstLineChars="200" w:firstLine="480"/>
+        <w:jc w:val="center"/>
+        <w:rPr>
+          <w:rFonts w:ascii="Times New Roman" w:hAnsi="Times New Roman" w:hint="eastAsia"/>
+          <w:sz w:val="24"/>
+        </w:rPr>
+      </w:pPr>
+      <w:r>
+        <w:rPr>
+          <w:rFonts w:ascii="Times New Roman" w:hAnsi="Times New Roman" w:hint="eastAsia"/>
+          <w:sz w:val="24"/>
+        </w:rPr>
+        <w:t>图</w:t>
+      </w:r>
+      <w:r>
+        <w:rPr>
+          <w:rFonts w:ascii="Times New Roman" w:hAnsi="Times New Roman" w:hint="eastAsia"/>
+          <w:sz w:val="24"/>
+        </w:rPr>
+        <w:t>3.9</w:t>
+      </w:r>
+      <w:r>
+        <w:rPr>
+          <w:rFonts w:ascii="Times New Roman" w:hAnsi="Times New Roman" w:hint="eastAsia"/>
+          <w:sz w:val="24"/>
+        </w:rPr>
+        <w:t>个人中心使用流程</w:t>
+      </w:r>
+    </w:p>
+    <w:p>
+      <w:pPr>
+        <w:spacing w:line="400" w:lineRule="exact"/>
+        <w:ind w:firstLineChars="200" w:firstLine="480"/>
+        <w:rPr>
+          <w:rFonts w:ascii="Times New Roman" w:hAnsi="Times New Roman"/>
+          <w:sz w:val="24"/>
+        </w:rPr>
+      </w:pPr>
+    </w:p>
+    <w:p>
+      <w:pPr>
+        <w:spacing w:line="400" w:lineRule="exact"/>
+        <w:ind w:firstLineChars="200" w:firstLine="480"/>
+        <w:rPr>
+          <w:rFonts w:ascii="Times New Roman" w:hAnsi="Times New Roman"/>
+          <w:sz w:val="24"/>
+        </w:rPr>
+      </w:pPr>
+    </w:p>
+    <w:p>
+      <w:pPr>
+        <w:spacing w:line="400" w:lineRule="exact"/>
+        <w:ind w:firstLineChars="200" w:firstLine="480"/>
+        <w:rPr>
+          <w:rFonts w:ascii="Times New Roman" w:hAnsi="Times New Roman"/>
+          <w:sz w:val="24"/>
+        </w:rPr>
+      </w:pPr>
+    </w:p>
+    <w:p>
+      <w:pPr>
+        <w:spacing w:line="400" w:lineRule="exact"/>
+        <w:ind w:firstLineChars="200" w:firstLine="480"/>
+        <w:rPr>
+          <w:rFonts w:ascii="Times New Roman" w:hAnsi="Times New Roman"/>
+          <w:sz w:val="24"/>
+        </w:rPr>
+      </w:pPr>
+    </w:p>
+    <w:p>
+      <w:pPr>
+        <w:spacing w:line="400" w:lineRule="exact"/>
+        <w:ind w:firstLineChars="200" w:firstLine="480"/>
+        <w:rPr>
+          <w:rFonts w:ascii="Times New Roman" w:hAnsi="Times New Roman"/>
+          <w:sz w:val="24"/>
+        </w:rPr>
+      </w:pPr>
+    </w:p>
+    <w:p>
+      <w:pPr>
+        <w:spacing w:line="400" w:lineRule="exact"/>
+        <w:ind w:firstLineChars="200" w:firstLine="480"/>
+        <w:rPr>
+          <w:rFonts w:ascii="Times New Roman" w:hAnsi="Times New Roman"/>
+          <w:sz w:val="24"/>
+        </w:rPr>
+      </w:pPr>
+    </w:p>
+    <w:p>
+      <w:pPr>
+        <w:spacing w:line="400" w:lineRule="exact"/>
+        <w:ind w:firstLineChars="200" w:firstLine="480"/>
+        <w:rPr>
+          <w:rFonts w:ascii="Times New Roman" w:hAnsi="Times New Roman"/>
+          <w:sz w:val="24"/>
+        </w:rPr>
+      </w:pPr>
+    </w:p>
+    <w:p>
+      <w:pPr>
+        <w:spacing w:line="400" w:lineRule="exact"/>
+        <w:ind w:firstLineChars="200" w:firstLine="480"/>
+        <w:rPr>
+          <w:rFonts w:ascii="Times New Roman" w:hAnsi="Times New Roman"/>
+          <w:sz w:val="24"/>
+        </w:rPr>
+      </w:pPr>
+    </w:p>
+    <w:p>
+      <w:pPr>
+        <w:spacing w:line="400" w:lineRule="exact"/>
+        <w:ind w:firstLineChars="200" w:firstLine="420"/>
+        <w:rPr>
+          <w:rFonts w:ascii="Times New Roman" w:hAnsi="Times New Roman"/>
+          <w:sz w:val="24"/>
+        </w:rPr>
+      </w:pPr>
+      <w:r>
+        <w:rPr>
+          <w:rFonts w:ascii="Times New Roman" w:hAnsi="Times New Roman"/>
+          <w:noProof/>
+        </w:rPr>
+        <w:lastRenderedPageBreak/>
+        <w:pict>
+          <v:shape id="_x0000_s1026" type="#_x0000_t75" style="position:absolute;left:0;text-align:left;margin-left:125.25pt;margin-top:21.75pt;width:178.6pt;height:279.45pt;z-index:251668480;mso-position-horizontal-relative:margin;mso-position-vertical-relative:margin">
+            <v:imagedata r:id="rId24" o:title="QQ图片20170502192022"/>
+            <w10:wrap type="topAndBottom" anchorx="margin" anchory="margin"/>
+          </v:shape>
+        </w:pict>
+      </w:r>
+      <w:r>
+        <w:rPr>
+          <w:rFonts w:ascii="Times New Roman" w:hAnsi="Times New Roman" w:hint="eastAsia"/>
+          <w:sz w:val="24"/>
+        </w:rPr>
+        <w:t>软件运行效果如图</w:t>
+      </w:r>
+      <w:r>
+        <w:rPr>
+          <w:rFonts w:ascii="Times New Roman" w:hAnsi="Times New Roman" w:hint="eastAsia"/>
+          <w:sz w:val="24"/>
+        </w:rPr>
+        <w:t>3.10</w:t>
+      </w:r>
+      <w:r>
+        <w:rPr>
+          <w:rFonts w:ascii="Times New Roman" w:hAnsi="Times New Roman" w:hint="eastAsia"/>
+          <w:sz w:val="24"/>
+        </w:rPr>
+        <w:t>所示：</w:t>
+      </w:r>
+    </w:p>
+    <w:p>
+      <w:pPr>
+        <w:spacing w:line="400" w:lineRule="exact"/>
+        <w:ind w:firstLineChars="200" w:firstLine="480"/>
+        <w:jc w:val="center"/>
+        <w:rPr>
+          <w:rFonts w:ascii="Times New Roman" w:hAnsi="Times New Roman" w:hint="eastAsia"/>
+          <w:sz w:val="24"/>
+        </w:rPr>
+      </w:pPr>
+      <w:r>
+        <w:rPr>
+          <w:rFonts w:ascii="Times New Roman" w:hAnsi="Times New Roman" w:hint="eastAsia"/>
+          <w:sz w:val="24"/>
+        </w:rPr>
+        <w:t>图</w:t>
+      </w:r>
+      <w:r>
+        <w:rPr>
+          <w:rFonts w:ascii="Times New Roman" w:hAnsi="Times New Roman" w:hint="eastAsia"/>
+          <w:sz w:val="24"/>
+        </w:rPr>
+        <w:t xml:space="preserve">3.10 </w:t>
+      </w:r>
+      <w:r>
+        <w:rPr>
+          <w:rFonts w:ascii="Times New Roman" w:hAnsi="Times New Roman"/>
+          <w:sz w:val="24"/>
+        </w:rPr>
+        <w:t>软件</w:t>
+      </w:r>
+      <w:r>
+        <w:rPr>
+          <w:rFonts w:ascii="Times New Roman" w:hAnsi="Times New Roman" w:hint="eastAsia"/>
+          <w:sz w:val="24"/>
+        </w:rPr>
+        <w:t>主</w:t>
+      </w:r>
+      <w:r>
+        <w:rPr>
+          <w:rFonts w:ascii="Times New Roman" w:hAnsi="Times New Roman"/>
+          <w:sz w:val="24"/>
+        </w:rPr>
+        <w:t>界面</w:t>
+      </w:r>
+    </w:p>
+    <w:p>
+      <w:pPr>
+        <w:spacing w:line="400" w:lineRule="exact"/>
+        <w:ind w:firstLineChars="200" w:firstLine="480"/>
+        <w:rPr>
+          <w:rFonts w:ascii="Times New Roman" w:hAnsi="Times New Roman"/>
+          <w:sz w:val="24"/>
+        </w:rPr>
+      </w:pPr>
+    </w:p>
+    <w:p>
+      <w:pPr>
+        <w:spacing w:line="400" w:lineRule="exact"/>
+        <w:ind w:firstLineChars="200" w:firstLine="480"/>
+        <w:rPr>
+          <w:rFonts w:ascii="Times New Roman" w:hAnsi="Times New Roman" w:hint="eastAsia"/>
+          <w:sz w:val="24"/>
+        </w:rPr>
+      </w:pPr>
+    </w:p>
+    <w:p>
+      <w:pPr>
+        <w:spacing w:line="400" w:lineRule="exact"/>
+        <w:ind w:firstLineChars="200" w:firstLine="480"/>
+        <w:rPr>
+          <w:rFonts w:ascii="Times New Roman" w:hAnsi="Times New Roman"/>
+          <w:sz w:val="24"/>
+        </w:rPr>
+      </w:pPr>
+      <w:r>
+        <w:rPr>
+          <w:rFonts w:ascii="Times New Roman" w:hAnsi="Times New Roman" w:hint="eastAsia"/>
+          <w:sz w:val="24"/>
+        </w:rPr>
+        <w:lastRenderedPageBreak/>
         <w:t>使用</w:t>
       </w:r>
+      <w:proofErr w:type="spellStart"/>
       <w:r>
         <w:rPr>
           <w:rFonts w:ascii="Times New Roman" w:hAnsi="Times New Roman" w:hint="eastAsia"/>
@@ -10642,6 +12941,7 @@
         </w:rPr>
         <w:t>mockplus</w:t>
       </w:r>
+      <w:proofErr w:type="spellEnd"/>
       <w:r>
         <w:rPr>
           <w:rFonts w:ascii="Times New Roman" w:hAnsi="Times New Roman" w:hint="eastAsia"/>
@@ -10654,15 +12954,7 @@
           <w:rFonts w:ascii="Times New Roman" w:hAnsi="Times New Roman" w:hint="eastAsia"/>
           <w:sz w:val="24"/>
         </w:rPr>
-        <w:t>，</w:t>
-      </w:r>
-      <w:r>
-        <w:rPr>
-          <w:rFonts w:ascii="Times New Roman" w:hAnsi="Times New Roman" w:hint="eastAsia"/>
-          <w:sz w:val="24"/>
-        </w:rPr>
-        <w:lastRenderedPageBreak/>
-        <w:t>原型</w:t>
+        <w:t>，原型</w:t>
       </w:r>
       <w:r>
         <w:rPr>
@@ -10670,7 +12962,7 @@
           <w:noProof/>
         </w:rPr>
         <w:drawing>
-          <wp:anchor distT="0" distB="0" distL="114300" distR="114300" simplePos="0" relativeHeight="251666432" behindDoc="0" locked="0" layoutInCell="1" allowOverlap="1" wp14:anchorId="432130B6" wp14:editId="6B568B29">
+          <wp:anchor distT="0" distB="0" distL="114300" distR="114300" simplePos="0" relativeHeight="251666432" behindDoc="0" locked="0" layoutInCell="1" allowOverlap="1" wp14:anchorId="3E922C0D" wp14:editId="08B0C87E">
             <wp:simplePos x="0" y="0"/>
             <wp:positionH relativeFrom="column">
               <wp:posOffset>811530</wp:posOffset>
@@ -10695,7 +12987,7 @@
                     </pic:cNvPicPr>
                   </pic:nvPicPr>
                   <pic:blipFill>
-                    <a:blip r:embed="rId16">
+                    <a:blip r:embed="rId25">
                       <a:extLst>
                         <a:ext uri="{28A0092B-C50C-407E-A947-70E740481C1C}">
                           <a14:useLocalDpi xmlns:a14="http://schemas.microsoft.com/office/drawing/2010/main" val="0"/>
@@ -10891,38 +13183,6 @@
           <w:shd w:val="clear" w:color="auto" w:fill="FCFCFC"/>
         </w:rPr>
       </w:pPr>
-      <w:r>
-        <w:rPr>
-          <w:rFonts w:ascii="Times New Roman" w:hAnsi="Times New Roman"/>
-          <w:noProof/>
-        </w:rPr>
-        <w:lastRenderedPageBreak/>
-        <w:pict>
-          <v:shapetype id="_x0000_t75" coordsize="21600,21600" o:spt="75" o:preferrelative="t" path="m@4@5l@4@11@9@11@9@5xe" filled="f" stroked="f">
-            <v:stroke joinstyle="miter"/>
-            <v:formulas>
-              <v:f eqn="if lineDrawn pixelLineWidth 0"/>
-              <v:f eqn="sum @0 1 0"/>
-              <v:f eqn="sum 0 0 @1"/>
-              <v:f eqn="prod @2 1 2"/>
-              <v:f eqn="prod @3 21600 pixelWidth"/>
-              <v:f eqn="prod @3 21600 pixelHeight"/>
-              <v:f eqn="sum @0 0 1"/>
-              <v:f eqn="prod @6 1 2"/>
-              <v:f eqn="prod @7 21600 pixelWidth"/>
-              <v:f eqn="sum @8 21600 0"/>
-              <v:f eqn="prod @7 21600 pixelHeight"/>
-              <v:f eqn="sum @10 21600 0"/>
-            </v:formulas>
-            <v:path o:extrusionok="f" gradientshapeok="t" o:connecttype="rect"/>
-            <o:lock v:ext="edit" aspectratio="t"/>
-          </v:shapetype>
-          <v:shape id="_x0000_s1026" type="#_x0000_t75" style="position:absolute;left:0;text-align:left;margin-left:10.5pt;margin-top:0;width:178.6pt;height:316.95pt;z-index:251668480;mso-position-horizontal-relative:margin;mso-position-vertical-relative:margin">
-            <v:imagedata r:id="rId17" o:title="QQ图片20170502192022"/>
-            <w10:wrap type="square" anchorx="margin" anchory="margin"/>
-          </v:shape>
-        </w:pict>
-      </w:r>
     </w:p>
     <w:p>
       <w:pPr>
@@ -10943,7 +13203,7 @@
         </w:rPr>
         <w:pict>
           <v:shape id="_x0000_s1029" type="#_x0000_t75" style="position:absolute;left:0;text-align:left;margin-left:224.1pt;margin-top:313.05pt;width:179.2pt;height:318.3pt;z-index:251674624;mso-position-horizontal-relative:margin;mso-position-vertical-relative:margin">
-            <v:imagedata r:id="rId18" o:title="QQ图片20170502192102"/>
+            <v:imagedata r:id="rId26" o:title="QQ图片20170502192102"/>
             <w10:wrap type="square" anchorx="margin" anchory="margin"/>
           </v:shape>
         </w:pict>
@@ -10955,7 +13215,7 @@
         </w:rPr>
         <w:pict>
           <v:shape id="_x0000_s1028" type="#_x0000_t75" style="position:absolute;left:0;text-align:left;margin-left:10.5pt;margin-top:313.05pt;width:177.75pt;height:315.75pt;z-index:251672576;mso-position-horizontal-relative:margin;mso-position-vertical-relative:margin">
-            <v:imagedata r:id="rId19" o:title="QQ图片20170502192053"/>
+            <v:imagedata r:id="rId27" o:title="QQ图片20170502192053"/>
             <w10:wrap type="square" anchorx="margin" anchory="margin"/>
           </v:shape>
         </w:pict>
@@ -10967,7 +13227,7 @@
         </w:rPr>
         <w:pict>
           <v:shape id="_x0000_s1027" type="#_x0000_t75" style="position:absolute;left:0;text-align:left;margin-left:221.65pt;margin-top:0;width:181.2pt;height:322.2pt;z-index:251670528;mso-position-horizontal-relative:margin;mso-position-vertical-relative:margin">
-            <v:imagedata r:id="rId20" o:title="QQ图片20170502192106"/>
+            <v:imagedata r:id="rId28" o:title="QQ图片20170502192106"/>
             <w10:wrap type="square" anchorx="margin" anchory="margin"/>
           </v:shape>
         </w:pict>
@@ -10991,8 +13251,25 @@
           <w:sz w:val="24"/>
           <w:shd w:val="clear" w:color="auto" w:fill="FCFCFC"/>
         </w:rPr>
-        <w:lastRenderedPageBreak/>
-        <w:t>首页和其余模块页效果如下：</w:t>
+        <w:t>首页和其余模块</w:t>
+      </w:r>
+      <w:proofErr w:type="gramStart"/>
+      <w:r>
+        <w:rPr>
+          <w:rFonts w:ascii="Times New Roman" w:hAnsi="Times New Roman" w:hint="eastAsia"/>
+          <w:sz w:val="24"/>
+          <w:shd w:val="clear" w:color="auto" w:fill="FCFCFC"/>
+        </w:rPr>
+        <w:t>页效果</w:t>
+      </w:r>
+      <w:proofErr w:type="gramEnd"/>
+      <w:r>
+        <w:rPr>
+          <w:rFonts w:ascii="Times New Roman" w:hAnsi="Times New Roman" w:hint="eastAsia"/>
+          <w:sz w:val="24"/>
+          <w:shd w:val="clear" w:color="auto" w:fill="FCFCFC"/>
+        </w:rPr>
+        <w:t>如下：</w:t>
       </w:r>
     </w:p>
     <w:p>
@@ -11012,8 +13289,9 @@
           <w:rFonts w:ascii="Times New Roman" w:hAnsi="Times New Roman"/>
           <w:noProof/>
         </w:rPr>
+        <w:lastRenderedPageBreak/>
         <w:drawing>
-          <wp:anchor distT="0" distB="0" distL="114300" distR="114300" simplePos="0" relativeHeight="251677696" behindDoc="0" locked="0" layoutInCell="1" allowOverlap="1" wp14:anchorId="722583F3" wp14:editId="2443FC63">
+          <wp:anchor distT="0" distB="0" distL="114300" distR="114300" simplePos="0" relativeHeight="251677696" behindDoc="0" locked="0" layoutInCell="1" allowOverlap="1" wp14:anchorId="01082E1E" wp14:editId="31DDEC0C">
             <wp:simplePos x="0" y="0"/>
             <wp:positionH relativeFrom="margin">
               <wp:posOffset>2887345</wp:posOffset>
@@ -11036,7 +13314,7 @@
                     <pic:cNvPicPr/>
                   </pic:nvPicPr>
                   <pic:blipFill>
-                    <a:blip r:embed="rId21">
+                    <a:blip r:embed="rId29">
                       <a:extLst>
                         <a:ext uri="{28A0092B-C50C-407E-A947-70E740481C1C}">
                           <a14:useLocalDpi xmlns:a14="http://schemas.microsoft.com/office/drawing/2010/main" val="0"/>
@@ -11074,7 +13352,7 @@
           <w:noProof/>
         </w:rPr>
         <w:drawing>
-          <wp:anchor distT="0" distB="0" distL="114300" distR="114300" simplePos="0" relativeHeight="251676672" behindDoc="0" locked="0" layoutInCell="1" allowOverlap="1" wp14:anchorId="5F362639" wp14:editId="3B6544C1">
+          <wp:anchor distT="0" distB="0" distL="114300" distR="114300" simplePos="0" relativeHeight="251676672" behindDoc="0" locked="0" layoutInCell="1" allowOverlap="1" wp14:anchorId="29B55636" wp14:editId="2CB93065">
             <wp:simplePos x="0" y="0"/>
             <wp:positionH relativeFrom="margin">
               <wp:posOffset>367030</wp:posOffset>
@@ -11097,7 +13375,7 @@
                     <pic:cNvPicPr/>
                   </pic:nvPicPr>
                   <pic:blipFill>
-                    <a:blip r:embed="rId22">
+                    <a:blip r:embed="rId30">
                       <a:extLst>
                         <a:ext uri="{28A0092B-C50C-407E-A947-70E740481C1C}">
                           <a14:useLocalDpi xmlns:a14="http://schemas.microsoft.com/office/drawing/2010/main" val="0"/>
@@ -11135,7 +13413,7 @@
           <w:noProof/>
         </w:rPr>
         <w:drawing>
-          <wp:anchor distT="0" distB="0" distL="114300" distR="114300" simplePos="0" relativeHeight="251675648" behindDoc="0" locked="0" layoutInCell="1" allowOverlap="1" wp14:anchorId="370B771B" wp14:editId="4DE51C3A">
+          <wp:anchor distT="0" distB="0" distL="114300" distR="114300" simplePos="0" relativeHeight="251675648" behindDoc="0" locked="0" layoutInCell="1" allowOverlap="1" wp14:anchorId="57825B8F" wp14:editId="3EFF5C5F">
             <wp:simplePos x="0" y="0"/>
             <wp:positionH relativeFrom="margin">
               <wp:posOffset>2938780</wp:posOffset>
@@ -11158,7 +13436,7 @@
                     <pic:cNvPicPr/>
                   </pic:nvPicPr>
                   <pic:blipFill>
-                    <a:blip r:embed="rId23">
+                    <a:blip r:embed="rId31">
                       <a:extLst>
                         <a:ext uri="{28A0092B-C50C-407E-A947-70E740481C1C}">
                           <a14:useLocalDpi xmlns:a14="http://schemas.microsoft.com/office/drawing/2010/main" val="0"/>
@@ -11203,7 +13481,7 @@
         </w:rPr>
         <w:pict>
           <v:shape id="_x0000_i1025" type="#_x0000_t75" style="width:177.75pt;height:315pt">
-            <v:imagedata r:id="rId24" o:title="QQ图片20170502192004"/>
+            <v:imagedata r:id="rId32" o:title="QQ图片20170502192004"/>
           </v:shape>
         </w:pict>
       </w:r>
@@ -11229,8 +13507,12 @@
           <w:szCs w:val="28"/>
         </w:rPr>
       </w:pPr>
-      <w:bookmarkStart w:id="44" w:name="_Toc481599687"/>
-      <w:bookmarkStart w:id="45" w:name="_Toc481600011"/>
+      <w:bookmarkStart w:id="46" w:name="_Toc481599687"/>
+      <w:bookmarkStart w:id="47" w:name="_Toc481604978"/>
+      <w:bookmarkStart w:id="48" w:name="_Toc481599688"/>
+      <w:bookmarkStart w:id="49" w:name="_Toc481604979"/>
+      <w:bookmarkStart w:id="50" w:name="_GoBack"/>
+      <w:bookmarkEnd w:id="50"/>
       <w:r>
         <w:rPr>
           <w:rFonts w:ascii="Times New Roman" w:hAnsi="Times New Roman"/>
@@ -11238,6 +13520,7 @@
           <w:sz w:val="28"/>
           <w:szCs w:val="28"/>
         </w:rPr>
+        <w:lastRenderedPageBreak/>
         <w:t>3</w:t>
       </w:r>
       <w:r>
@@ -11276,8 +13559,8 @@
         </w:rPr>
         <w:t>功能实现</w:t>
       </w:r>
-      <w:bookmarkEnd w:id="44"/>
-      <w:bookmarkEnd w:id="45"/>
+      <w:bookmarkEnd w:id="46"/>
+      <w:bookmarkEnd w:id="47"/>
     </w:p>
     <w:p>
       <w:pPr>
@@ -11294,7 +13577,7 @@
           <w:noProof/>
         </w:rPr>
         <w:drawing>
-          <wp:anchor distT="0" distB="0" distL="114300" distR="114300" simplePos="0" relativeHeight="251679744" behindDoc="0" locked="0" layoutInCell="1" allowOverlap="1" wp14:anchorId="6978B99B" wp14:editId="577555A9">
+          <wp:anchor distT="0" distB="0" distL="114300" distR="114300" simplePos="0" relativeHeight="251697152" behindDoc="0" locked="0" layoutInCell="1" allowOverlap="1" wp14:anchorId="066CCE8C" wp14:editId="173C84A3">
             <wp:simplePos x="0" y="0"/>
             <wp:positionH relativeFrom="column">
               <wp:posOffset>14281</wp:posOffset>
@@ -11317,7 +13600,7 @@
                     <pic:cNvPicPr/>
                   </pic:nvPicPr>
                   <pic:blipFill>
-                    <a:blip r:embed="rId25" cstate="print">
+                    <a:blip r:embed="rId33" cstate="print">
                       <a:extLst>
                         <a:ext uri="{28A0092B-C50C-407E-A947-70E740481C1C}">
                           <a14:useLocalDpi xmlns:a14="http://schemas.microsoft.com/office/drawing/2010/main" val="0"/>
@@ -11406,6 +13689,7 @@
         </w:rPr>
         <w:t>组合实现主体框架。主页面实现使用</w:t>
       </w:r>
+      <w:proofErr w:type="spellStart"/>
       <w:r>
         <w:rPr>
           <w:rFonts w:ascii="Times New Roman" w:hAnsi="Times New Roman"/>
@@ -11413,6 +13697,7 @@
         </w:rPr>
         <w:t>CoordinatorLayout</w:t>
       </w:r>
+      <w:proofErr w:type="spellEnd"/>
       <w:r>
         <w:rPr>
           <w:rFonts w:ascii="Times New Roman" w:hAnsi="Times New Roman" w:hint="eastAsia"/>
@@ -11420,6 +13705,7 @@
         </w:rPr>
         <w:t>作为页面根布局，添加</w:t>
       </w:r>
+      <w:proofErr w:type="spellStart"/>
       <w:r>
         <w:rPr>
           <w:rFonts w:ascii="Times New Roman" w:hAnsi="Times New Roman"/>
@@ -11427,6 +13713,7 @@
         </w:rPr>
         <w:t>AppBarLayout</w:t>
       </w:r>
+      <w:proofErr w:type="spellEnd"/>
       <w:r>
         <w:rPr>
           <w:rFonts w:ascii="Times New Roman" w:hAnsi="Times New Roman" w:hint="eastAsia"/>
@@ -11434,6 +13721,7 @@
         </w:rPr>
         <w:t>实现头部折叠效果，使用</w:t>
       </w:r>
+      <w:proofErr w:type="spellStart"/>
       <w:r>
         <w:rPr>
           <w:rFonts w:ascii="Times New Roman" w:hAnsi="Times New Roman" w:hint="eastAsia"/>
@@ -11441,6 +13729,7 @@
         </w:rPr>
         <w:t>ViewPager</w:t>
       </w:r>
+      <w:proofErr w:type="spellEnd"/>
       <w:r>
         <w:rPr>
           <w:rFonts w:ascii="Times New Roman" w:hAnsi="Times New Roman" w:hint="eastAsia"/>
@@ -11448,6 +13737,7 @@
         </w:rPr>
         <w:t>和</w:t>
       </w:r>
+      <w:proofErr w:type="spellStart"/>
       <w:r>
         <w:rPr>
           <w:rFonts w:ascii="Times New Roman" w:hAnsi="Times New Roman" w:hint="eastAsia"/>
@@ -11455,19 +13745,13 @@
         </w:rPr>
         <w:t>Tablayout</w:t>
       </w:r>
-      <w:r>
-        <w:rPr>
-          <w:rFonts w:ascii="Times New Roman" w:hAnsi="Times New Roman" w:hint="eastAsia"/>
-          <w:sz w:val="24"/>
-        </w:rPr>
-        <w:t>组合实现</w:t>
-      </w:r>
-      <w:r>
-        <w:rPr>
-          <w:rFonts w:ascii="Times New Roman" w:hAnsi="Times New Roman" w:hint="eastAsia"/>
-          <w:sz w:val="24"/>
-        </w:rPr>
-        <w:t>同一个</w:t>
+      <w:proofErr w:type="spellEnd"/>
+      <w:r>
+        <w:rPr>
+          <w:rFonts w:ascii="Times New Roman" w:hAnsi="Times New Roman" w:hint="eastAsia"/>
+          <w:sz w:val="24"/>
+        </w:rPr>
+        <w:t>组合实现同一个</w:t>
       </w:r>
       <w:r>
         <w:rPr>
@@ -11498,8 +13782,18 @@
           <w:rFonts w:ascii="Times New Roman" w:hAnsi="Times New Roman" w:hint="eastAsia"/>
           <w:sz w:val="24"/>
         </w:rPr>
-        <w:t>基于众多的界面显示，抽取共同的属性作为抽象的基类，最为主要的抽取基类有</w:t>
-      </w:r>
+        <w:t>基于众多的界面显示，抽取共同的属性作为抽象的基类，最为主要的</w:t>
+      </w:r>
+      <w:proofErr w:type="gramStart"/>
+      <w:r>
+        <w:rPr>
+          <w:rFonts w:ascii="Times New Roman" w:hAnsi="Times New Roman" w:hint="eastAsia"/>
+          <w:sz w:val="24"/>
+        </w:rPr>
+        <w:t>抽取基类有</w:t>
+      </w:r>
+      <w:proofErr w:type="spellStart"/>
+      <w:proofErr w:type="gramEnd"/>
       <w:r>
         <w:rPr>
           <w:rFonts w:ascii="Times New Roman" w:hAnsi="Times New Roman"/>
@@ -11507,6 +13801,7 @@
         </w:rPr>
         <w:t>ShowPager</w:t>
       </w:r>
+      <w:proofErr w:type="spellEnd"/>
       <w:r>
         <w:rPr>
           <w:rFonts w:ascii="Times New Roman" w:hAnsi="Times New Roman" w:hint="eastAsia"/>
@@ -11514,6 +13809,7 @@
         </w:rPr>
         <w:t>、</w:t>
       </w:r>
+      <w:proofErr w:type="spellStart"/>
       <w:r>
         <w:rPr>
           <w:rFonts w:ascii="Times New Roman" w:hAnsi="Times New Roman"/>
@@ -11521,6 +13817,7 @@
         </w:rPr>
         <w:t>BaseActivity</w:t>
       </w:r>
+      <w:proofErr w:type="spellEnd"/>
       <w:r>
         <w:rPr>
           <w:rFonts w:ascii="Times New Roman" w:hAnsi="Times New Roman" w:hint="eastAsia"/>
@@ -11528,6 +13825,7 @@
         </w:rPr>
         <w:t>和</w:t>
       </w:r>
+      <w:proofErr w:type="spellStart"/>
       <w:r>
         <w:rPr>
           <w:rFonts w:ascii="Times New Roman" w:hAnsi="Times New Roman"/>
@@ -11535,6 +13833,7 @@
         </w:rPr>
         <w:t>BaseFragment</w:t>
       </w:r>
+      <w:proofErr w:type="spellEnd"/>
       <w:r>
         <w:rPr>
           <w:rFonts w:ascii="Times New Roman" w:hAnsi="Times New Roman" w:hint="eastAsia"/>
@@ -11542,6 +13841,7 @@
         </w:rPr>
         <w:t>三个基类；</w:t>
       </w:r>
+      <w:proofErr w:type="spellStart"/>
       <w:r>
         <w:rPr>
           <w:rFonts w:ascii="Times New Roman" w:hAnsi="Times New Roman"/>
@@ -11549,6 +13849,7 @@
         </w:rPr>
         <w:t>ShowPager</w:t>
       </w:r>
+      <w:proofErr w:type="spellEnd"/>
       <w:r>
         <w:rPr>
           <w:rFonts w:ascii="Times New Roman" w:hAnsi="Times New Roman" w:hint="eastAsia"/>
@@ -11568,22 +13869,9 @@
           <w:rFonts w:ascii="Times New Roman" w:hAnsi="Times New Roman" w:hint="eastAsia"/>
           <w:sz w:val="24"/>
         </w:rPr>
-        <w:t>，封装了各种耗时操作过程的显示效果</w:t>
-      </w:r>
-      <w:r>
-        <w:rPr>
-          <w:rFonts w:ascii="Times New Roman" w:hAnsi="Times New Roman" w:hint="eastAsia"/>
-          <w:sz w:val="24"/>
-        </w:rPr>
-        <w:t>并进行统一管理</w:t>
-      </w:r>
-      <w:r>
-        <w:rPr>
-          <w:rFonts w:ascii="Times New Roman" w:hAnsi="Times New Roman" w:hint="eastAsia"/>
-          <w:sz w:val="24"/>
-        </w:rPr>
-        <w:t>，包括页面加载的显示效果，网络加载的显示效果，还有网络出错的显示效果和网络内容为空的显示效果，通过抽象方法，讲所需要传递的方法传递给具体实现的类；</w:t>
-      </w:r>
+        <w:t>，封装了各种耗时操作过程的显示效果并进行统一管理，包括页面加载的显示效果，网络加载的显示效果，还有网络出错的显示效果和网络内容为空的显示效果，通过抽象方法，讲所需要传递的方法传递给具体实现的类；</w:t>
+      </w:r>
+      <w:proofErr w:type="spellStart"/>
       <w:r>
         <w:rPr>
           <w:rFonts w:ascii="Times New Roman" w:hAnsi="Times New Roman"/>
@@ -11591,6 +13879,7 @@
         </w:rPr>
         <w:t>BaseActivity</w:t>
       </w:r>
+      <w:proofErr w:type="spellEnd"/>
       <w:r>
         <w:rPr>
           <w:rFonts w:ascii="Times New Roman" w:hAnsi="Times New Roman" w:hint="eastAsia"/>
@@ -11640,6 +13929,7 @@
         </w:rPr>
         <w:t>的入口方法</w:t>
       </w:r>
+      <w:proofErr w:type="spellStart"/>
       <w:r>
         <w:rPr>
           <w:rFonts w:ascii="Times New Roman" w:hAnsi="Times New Roman" w:hint="eastAsia"/>
@@ -11647,27 +13937,15 @@
         </w:rPr>
         <w:t>onCreate</w:t>
       </w:r>
-      <w:r>
-        <w:rPr>
-          <w:rFonts w:ascii="Times New Roman" w:hAnsi="Times New Roman" w:hint="eastAsia"/>
-          <w:sz w:val="24"/>
-        </w:rPr>
-        <w:t>方法进行抽取，使用已经</w:t>
-      </w:r>
-      <w:r>
-        <w:rPr>
-          <w:rFonts w:ascii="Times New Roman" w:hAnsi="Times New Roman" w:hint="eastAsia"/>
-          <w:sz w:val="24"/>
-        </w:rPr>
-        <w:t>封装好</w:t>
-      </w:r>
-      <w:r>
-        <w:rPr>
-          <w:rFonts w:ascii="Times New Roman" w:hAnsi="Times New Roman" w:hint="eastAsia"/>
-          <w:sz w:val="24"/>
-        </w:rPr>
-        <w:t>的</w:t>
-      </w:r>
+      <w:proofErr w:type="spellEnd"/>
+      <w:r>
+        <w:rPr>
+          <w:rFonts w:ascii="Times New Roman" w:hAnsi="Times New Roman" w:hint="eastAsia"/>
+          <w:sz w:val="24"/>
+        </w:rPr>
+        <w:t>方法进行抽取，使用已经封装好的</w:t>
+      </w:r>
+      <w:proofErr w:type="spellStart"/>
       <w:r>
         <w:rPr>
           <w:rFonts w:ascii="Times New Roman" w:hAnsi="Times New Roman" w:hint="eastAsia"/>
@@ -11675,12 +13953,22 @@
         </w:rPr>
         <w:t>ShowPager</w:t>
       </w:r>
-      <w:r>
-        <w:rPr>
-          <w:rFonts w:ascii="Times New Roman" w:hAnsi="Times New Roman" w:hint="eastAsia"/>
-          <w:sz w:val="24"/>
-        </w:rPr>
-        <w:t>基类显示所需要的内容，将不能进行具体显示的页面效果再次进行抽象，交给子类的</w:t>
+      <w:proofErr w:type="spellEnd"/>
+      <w:proofErr w:type="gramStart"/>
+      <w:r>
+        <w:rPr>
+          <w:rFonts w:ascii="Times New Roman" w:hAnsi="Times New Roman" w:hint="eastAsia"/>
+          <w:sz w:val="24"/>
+        </w:rPr>
+        <w:t>基类显示</w:t>
+      </w:r>
+      <w:proofErr w:type="gramEnd"/>
+      <w:r>
+        <w:rPr>
+          <w:rFonts w:ascii="Times New Roman" w:hAnsi="Times New Roman" w:hint="eastAsia"/>
+          <w:sz w:val="24"/>
+        </w:rPr>
+        <w:t>所需要的内容，将不能进行具体显示的页面效果再次进行抽象，交给子类的</w:t>
       </w:r>
       <w:r>
         <w:rPr>
@@ -11696,6 +13984,7 @@
         </w:rPr>
         <w:t>进行实现；</w:t>
       </w:r>
+      <w:proofErr w:type="spellStart"/>
       <w:r>
         <w:rPr>
           <w:rFonts w:ascii="Times New Roman" w:hAnsi="Times New Roman"/>
@@ -11703,19 +13992,13 @@
         </w:rPr>
         <w:t>BaseFragment</w:t>
       </w:r>
-      <w:r>
-        <w:rPr>
-          <w:rFonts w:ascii="Times New Roman" w:hAnsi="Times New Roman" w:hint="eastAsia"/>
-          <w:sz w:val="24"/>
-        </w:rPr>
-        <w:t>中</w:t>
-      </w:r>
-      <w:r>
-        <w:rPr>
-          <w:rFonts w:ascii="Times New Roman" w:hAnsi="Times New Roman" w:hint="eastAsia"/>
-          <w:sz w:val="24"/>
-        </w:rPr>
-        <w:t>抽取了各</w:t>
+      <w:proofErr w:type="spellEnd"/>
+      <w:r>
+        <w:rPr>
+          <w:rFonts w:ascii="Times New Roman" w:hAnsi="Times New Roman" w:hint="eastAsia"/>
+          <w:sz w:val="24"/>
+        </w:rPr>
+        <w:t>中抽取了各</w:t>
       </w:r>
       <w:r>
         <w:rPr>
@@ -11731,6 +14014,7 @@
         </w:rPr>
         <w:t>的生命周期方法和共同的方法，在</w:t>
       </w:r>
+      <w:proofErr w:type="spellStart"/>
       <w:r>
         <w:rPr>
           <w:rFonts w:ascii="Times New Roman" w:hAnsi="Times New Roman" w:hint="eastAsia"/>
@@ -11738,6 +14022,7 @@
         </w:rPr>
         <w:t>onCreate</w:t>
       </w:r>
+      <w:proofErr w:type="spellEnd"/>
       <w:r>
         <w:rPr>
           <w:rFonts w:ascii="Times New Roman" w:hAnsi="Times New Roman" w:hint="eastAsia"/>
@@ -11773,6 +14058,7 @@
         </w:rPr>
         <w:t>对象，在</w:t>
       </w:r>
+      <w:proofErr w:type="spellStart"/>
       <w:r>
         <w:rPr>
           <w:rFonts w:ascii="Times New Roman" w:hAnsi="Times New Roman"/>
@@ -11780,6 +14066,7 @@
         </w:rPr>
         <w:t>onCreateView</w:t>
       </w:r>
+      <w:proofErr w:type="spellEnd"/>
       <w:r>
         <w:rPr>
           <w:rFonts w:ascii="Times New Roman" w:hAnsi="Times New Roman" w:hint="eastAsia"/>
@@ -11787,6 +14074,7 @@
         </w:rPr>
         <w:t>方法中使用已经封装好的</w:t>
       </w:r>
+      <w:proofErr w:type="spellStart"/>
       <w:r>
         <w:rPr>
           <w:rFonts w:ascii="Times New Roman" w:hAnsi="Times New Roman" w:hint="eastAsia"/>
@@ -11794,12 +14082,22 @@
         </w:rPr>
         <w:t>ShowPager</w:t>
       </w:r>
-      <w:r>
-        <w:rPr>
-          <w:rFonts w:ascii="Times New Roman" w:hAnsi="Times New Roman" w:hint="eastAsia"/>
-          <w:sz w:val="24"/>
-        </w:rPr>
-        <w:t>基类显示所需要的内容，并进行加载</w:t>
+      <w:proofErr w:type="spellEnd"/>
+      <w:proofErr w:type="gramStart"/>
+      <w:r>
+        <w:rPr>
+          <w:rFonts w:ascii="Times New Roman" w:hAnsi="Times New Roman" w:hint="eastAsia"/>
+          <w:sz w:val="24"/>
+        </w:rPr>
+        <w:t>基类显示</w:t>
+      </w:r>
+      <w:proofErr w:type="gramEnd"/>
+      <w:r>
+        <w:rPr>
+          <w:rFonts w:ascii="Times New Roman" w:hAnsi="Times New Roman" w:hint="eastAsia"/>
+          <w:sz w:val="24"/>
+        </w:rPr>
+        <w:t>所需要的内容，并进行加载</w:t>
       </w:r>
       <w:r>
         <w:rPr>
@@ -11846,21 +14144,27 @@
         <w:spacing w:before="480" w:after="360" w:line="240" w:lineRule="auto"/>
         <w:jc w:val="center"/>
         <w:rPr>
+          <w:rFonts w:ascii="Times New Roman" w:eastAsia="黑体" w:hAnsi="Times New Roman"/>
+          <w:sz w:val="32"/>
+          <w:szCs w:val="32"/>
+        </w:rPr>
+      </w:pPr>
+      <w:r>
+        <w:rPr>
           <w:rFonts w:ascii="Times New Roman" w:eastAsia="黑体" w:hAnsi="Times New Roman" w:hint="eastAsia"/>
           <w:sz w:val="32"/>
           <w:szCs w:val="32"/>
         </w:rPr>
-      </w:pPr>
-      <w:bookmarkStart w:id="46" w:name="_Toc481599688"/>
-      <w:bookmarkStart w:id="47" w:name="_Toc481600012"/>
+        <w:lastRenderedPageBreak/>
+        <w:t>第</w:t>
+      </w:r>
       <w:r>
         <w:rPr>
           <w:rFonts w:ascii="Times New Roman" w:eastAsia="黑体" w:hAnsi="Times New Roman" w:hint="eastAsia"/>
           <w:sz w:val="32"/>
           <w:szCs w:val="32"/>
         </w:rPr>
-        <w:lastRenderedPageBreak/>
-        <w:t>第</w:t>
+        <w:t>四</w:t>
       </w:r>
       <w:r>
         <w:rPr>
@@ -11868,7 +14172,7 @@
           <w:sz w:val="32"/>
           <w:szCs w:val="32"/>
         </w:rPr>
-        <w:t>四</w:t>
+        <w:t>章</w:t>
       </w:r>
       <w:r>
         <w:rPr>
@@ -11876,7 +14180,7 @@
           <w:sz w:val="32"/>
           <w:szCs w:val="32"/>
         </w:rPr>
-        <w:t>章</w:t>
+        <w:t xml:space="preserve">  </w:t>
       </w:r>
       <w:r>
         <w:rPr>
@@ -11884,1062 +14188,1102 @@
           <w:sz w:val="32"/>
           <w:szCs w:val="32"/>
         </w:rPr>
-        <w:t xml:space="preserve">  </w:t>
-      </w:r>
+        <w:t>客户端测试与优化</w:t>
+      </w:r>
+      <w:bookmarkEnd w:id="48"/>
+      <w:bookmarkEnd w:id="49"/>
+    </w:p>
+    <w:p>
+      <w:pPr>
+        <w:pStyle w:val="2"/>
+        <w:spacing w:before="480" w:after="120" w:line="240" w:lineRule="auto"/>
+        <w:rPr>
+          <w:rFonts w:ascii="Times New Roman" w:hAnsi="Times New Roman"/>
+          <w:b w:val="0"/>
+          <w:sz w:val="28"/>
+          <w:szCs w:val="28"/>
+        </w:rPr>
+      </w:pPr>
+      <w:bookmarkStart w:id="51" w:name="_Toc481599689"/>
+      <w:bookmarkStart w:id="52" w:name="_Toc481604980"/>
+      <w:r>
+        <w:rPr>
+          <w:rFonts w:ascii="Times New Roman" w:hAnsi="Times New Roman"/>
+          <w:b w:val="0"/>
+          <w:sz w:val="28"/>
+          <w:szCs w:val="28"/>
+        </w:rPr>
+        <w:t>4</w:t>
+      </w:r>
+      <w:r>
+        <w:rPr>
+          <w:rFonts w:ascii="Times New Roman" w:hAnsi="Times New Roman" w:hint="eastAsia"/>
+          <w:b w:val="0"/>
+          <w:sz w:val="28"/>
+          <w:szCs w:val="28"/>
+        </w:rPr>
+        <w:t>.</w:t>
+      </w:r>
+      <w:r>
+        <w:rPr>
+          <w:rFonts w:ascii="Times New Roman" w:hAnsi="Times New Roman"/>
+          <w:b w:val="0"/>
+          <w:sz w:val="28"/>
+          <w:szCs w:val="28"/>
+        </w:rPr>
+        <w:t>1</w:t>
+      </w:r>
+      <w:r>
+        <w:rPr>
+          <w:rFonts w:ascii="Times New Roman" w:hAnsi="Times New Roman" w:hint="eastAsia"/>
+          <w:b w:val="0"/>
+          <w:sz w:val="28"/>
+          <w:szCs w:val="28"/>
+        </w:rPr>
+        <w:t xml:space="preserve"> </w:t>
+      </w:r>
+      <w:r>
+        <w:rPr>
+          <w:rFonts w:ascii="Times New Roman" w:hAnsi="Times New Roman" w:hint="eastAsia"/>
+          <w:b w:val="0"/>
+          <w:sz w:val="28"/>
+          <w:szCs w:val="28"/>
+        </w:rPr>
+        <w:t>功能测试</w:t>
+      </w:r>
+      <w:bookmarkEnd w:id="51"/>
+      <w:bookmarkEnd w:id="52"/>
+    </w:p>
+    <w:p>
+      <w:pPr>
+        <w:spacing w:line="400" w:lineRule="exact"/>
+        <w:ind w:firstLineChars="200" w:firstLine="420"/>
+        <w:rPr>
+          <w:rFonts w:ascii="Times New Roman" w:hAnsi="Times New Roman"/>
+          <w:sz w:val="24"/>
+        </w:rPr>
+      </w:pPr>
+      <w:r>
+        <w:rPr>
+          <w:rFonts w:ascii="Times New Roman" w:hAnsi="Times New Roman"/>
+          <w:noProof/>
+        </w:rPr>
+        <w:pict>
+          <v:shape id="_x0000_s1034" type="#_x0000_t75" style="position:absolute;left:0;text-align:left;margin-left:141.15pt;margin-top:415.95pt;width:134.7pt;height:239.25pt;z-index:251687936;mso-position-horizontal-relative:margin;mso-position-vertical-relative:margin">
+            <v:imagedata r:id="rId34" o:title="QQ图片20170502192016"/>
+            <w10:wrap type="square" anchorx="margin" anchory="margin"/>
+          </v:shape>
+        </w:pict>
+      </w:r>
+      <w:r>
+        <w:rPr>
+          <w:rFonts w:ascii="Times New Roman" w:hAnsi="Times New Roman"/>
+          <w:noProof/>
+        </w:rPr>
+        <w:pict>
+          <v:shape id="_x0000_s1036" type="#_x0000_t75" style="position:absolute;left:0;text-align:left;margin-left:280.85pt;margin-top:415.95pt;width:134.7pt;height:239.25pt;z-index:251692032;mso-position-horizontal-relative:margin;mso-position-vertical-relative:margin">
+            <v:imagedata r:id="rId35" o:title="QQ图片20170502192034"/>
+            <w10:wrap type="square" anchorx="margin" anchory="margin"/>
+          </v:shape>
+        </w:pict>
+      </w:r>
+      <w:r>
+        <w:rPr>
+          <w:rFonts w:ascii="Times New Roman" w:hAnsi="Times New Roman"/>
+          <w:noProof/>
+        </w:rPr>
+        <w:pict>
+          <v:shape id="_x0000_s1032" type="#_x0000_t75" style="position:absolute;left:0;text-align:left;margin-left:145.65pt;margin-top:176.05pt;width:137.8pt;height:229.4pt;z-index:251683840;mso-position-horizontal-relative:margin;mso-position-vertical-relative:margin">
+            <v:imagedata r:id="rId36" o:title="guide_2"/>
+            <w10:wrap type="square" anchorx="margin" anchory="margin"/>
+          </v:shape>
+        </w:pict>
+      </w:r>
+      <w:r>
+        <w:rPr>
+          <w:rFonts w:ascii="Times New Roman" w:hAnsi="Times New Roman"/>
+          <w:noProof/>
+        </w:rPr>
+        <w:pict>
+          <v:shape id="_x0000_s1033" type="#_x0000_t75" style="position:absolute;left:0;text-align:left;margin-left:286.4pt;margin-top:176.05pt;width:129.15pt;height:229.4pt;z-index:251685888;mso-position-horizontal-relative:margin;mso-position-vertical-relative:margin">
+            <v:imagedata r:id="rId37" o:title="QQ图片20170502192047"/>
+            <w10:wrap type="square" anchorx="margin" anchory="margin"/>
+          </v:shape>
+        </w:pict>
+      </w:r>
+      <w:r>
+        <w:rPr>
+          <w:rFonts w:ascii="Times New Roman" w:hAnsi="Times New Roman"/>
+          <w:noProof/>
+        </w:rPr>
+        <w:pict>
+          <v:shape id="_x0000_s1031" type="#_x0000_t75" style="position:absolute;left:0;text-align:left;margin-left:3.45pt;margin-top:176.05pt;width:137.7pt;height:229.4pt;z-index:251681792;mso-position-horizontal-relative:margin;mso-position-vertical-relative:margin">
+            <v:imagedata r:id="rId38" o:title="guide_1"/>
+            <w10:wrap type="square" anchorx="margin" anchory="margin"/>
+          </v:shape>
+        </w:pict>
+      </w:r>
+      <w:proofErr w:type="gramStart"/>
+      <w:r>
+        <w:rPr>
+          <w:rFonts w:ascii="Times New Roman" w:hAnsi="Times New Roman" w:hint="eastAsia"/>
+          <w:sz w:val="24"/>
+        </w:rPr>
+        <w:t>因着</w:t>
+      </w:r>
+      <w:proofErr w:type="gramEnd"/>
+      <w:r>
+        <w:rPr>
+          <w:rFonts w:ascii="Times New Roman" w:hAnsi="Times New Roman" w:hint="eastAsia"/>
+          <w:sz w:val="24"/>
+        </w:rPr>
+        <w:t>Android</w:t>
+      </w:r>
+      <w:r>
+        <w:rPr>
+          <w:rFonts w:ascii="Times New Roman" w:hAnsi="Times New Roman" w:hint="eastAsia"/>
+          <w:sz w:val="24"/>
+        </w:rPr>
+        <w:t>市场的版本的复杂性，所以本客户端使用了较多的手机版本进行测试，最主要的测试机为</w:t>
+      </w:r>
+      <w:proofErr w:type="spellStart"/>
+      <w:r>
+        <w:rPr>
+          <w:rFonts w:ascii="Times New Roman" w:hAnsi="Times New Roman" w:hint="eastAsia"/>
+          <w:sz w:val="24"/>
+        </w:rPr>
+        <w:t>meizu</w:t>
+      </w:r>
+      <w:proofErr w:type="spellEnd"/>
+      <w:r>
+        <w:rPr>
+          <w:rFonts w:ascii="Times New Roman" w:hAnsi="Times New Roman" w:hint="eastAsia"/>
+          <w:sz w:val="24"/>
+        </w:rPr>
+        <w:t>出厂的</w:t>
+      </w:r>
+      <w:proofErr w:type="gramStart"/>
+      <w:r>
+        <w:rPr>
+          <w:rFonts w:ascii="Times New Roman" w:hAnsi="Times New Roman" w:hint="eastAsia"/>
+          <w:sz w:val="24"/>
+        </w:rPr>
+        <w:t>魅</w:t>
+      </w:r>
+      <w:proofErr w:type="gramEnd"/>
+      <w:r>
+        <w:rPr>
+          <w:rFonts w:ascii="Times New Roman" w:hAnsi="Times New Roman" w:hint="eastAsia"/>
+          <w:sz w:val="24"/>
+        </w:rPr>
+        <w:t>蓝</w:t>
+      </w:r>
+      <w:r>
+        <w:rPr>
+          <w:rFonts w:ascii="Times New Roman" w:hAnsi="Times New Roman" w:hint="eastAsia"/>
+          <w:sz w:val="24"/>
+        </w:rPr>
+        <w:t>5s</w:t>
+      </w:r>
+      <w:r>
+        <w:rPr>
+          <w:rFonts w:ascii="Times New Roman" w:hAnsi="Times New Roman" w:hint="eastAsia"/>
+          <w:sz w:val="24"/>
+        </w:rPr>
+        <w:t>和华为出厂的</w:t>
+      </w:r>
+      <w:r>
+        <w:rPr>
+          <w:rFonts w:ascii="Times New Roman" w:hAnsi="Times New Roman" w:hint="eastAsia"/>
+          <w:sz w:val="24"/>
+        </w:rPr>
+        <w:t>mate</w:t>
+      </w:r>
+      <w:r>
+        <w:rPr>
+          <w:rFonts w:ascii="Times New Roman" w:hAnsi="Times New Roman"/>
+          <w:sz w:val="24"/>
+        </w:rPr>
+        <w:t>8</w:t>
+      </w:r>
+      <w:r>
+        <w:rPr>
+          <w:rFonts w:ascii="Times New Roman" w:hAnsi="Times New Roman" w:hint="eastAsia"/>
+          <w:sz w:val="24"/>
+        </w:rPr>
+        <w:t>手机，分别对应了</w:t>
+      </w:r>
+      <w:r>
+        <w:rPr>
+          <w:rFonts w:ascii="Times New Roman" w:hAnsi="Times New Roman" w:hint="eastAsia"/>
+          <w:sz w:val="24"/>
+        </w:rPr>
+        <w:t>Android</w:t>
+      </w:r>
+      <w:r>
+        <w:rPr>
+          <w:rFonts w:ascii="Times New Roman" w:hAnsi="Times New Roman" w:hint="eastAsia"/>
+          <w:sz w:val="24"/>
+        </w:rPr>
+        <w:t>版本的</w:t>
+      </w:r>
+      <w:r>
+        <w:rPr>
+          <w:rFonts w:ascii="Times New Roman" w:hAnsi="Times New Roman" w:hint="eastAsia"/>
+          <w:sz w:val="24"/>
+        </w:rPr>
+        <w:t>6.0</w:t>
+      </w:r>
+      <w:r>
+        <w:rPr>
+          <w:rFonts w:ascii="Times New Roman" w:hAnsi="Times New Roman" w:hint="eastAsia"/>
+          <w:sz w:val="24"/>
+        </w:rPr>
+        <w:t>系统和</w:t>
+      </w:r>
+      <w:r>
+        <w:rPr>
+          <w:rFonts w:ascii="Times New Roman" w:hAnsi="Times New Roman" w:hint="eastAsia"/>
+          <w:sz w:val="24"/>
+        </w:rPr>
+        <w:t>7.0</w:t>
+      </w:r>
+      <w:r>
+        <w:rPr>
+          <w:rFonts w:ascii="Times New Roman" w:hAnsi="Times New Roman" w:hint="eastAsia"/>
+          <w:sz w:val="24"/>
+        </w:rPr>
+        <w:t>系统，其余手机对应</w:t>
+      </w:r>
+      <w:r>
+        <w:rPr>
+          <w:rFonts w:ascii="Times New Roman" w:hAnsi="Times New Roman" w:hint="eastAsia"/>
+          <w:sz w:val="24"/>
+        </w:rPr>
+        <w:t>Android</w:t>
+      </w:r>
+      <w:r>
+        <w:rPr>
+          <w:rFonts w:ascii="Times New Roman" w:hAnsi="Times New Roman" w:hint="eastAsia"/>
+          <w:sz w:val="24"/>
+        </w:rPr>
+        <w:t>版本大致为</w:t>
+      </w:r>
+      <w:r>
+        <w:rPr>
+          <w:rFonts w:ascii="Times New Roman" w:hAnsi="Times New Roman" w:hint="eastAsia"/>
+          <w:sz w:val="24"/>
+        </w:rPr>
+        <w:t>Android</w:t>
+      </w:r>
+      <w:r>
+        <w:rPr>
+          <w:rFonts w:ascii="Times New Roman" w:hAnsi="Times New Roman"/>
+          <w:sz w:val="24"/>
+        </w:rPr>
+        <w:t xml:space="preserve"> 4.1</w:t>
+      </w:r>
+      <w:r>
+        <w:rPr>
+          <w:rFonts w:ascii="Times New Roman" w:hAnsi="Times New Roman" w:hint="eastAsia"/>
+          <w:sz w:val="24"/>
+        </w:rPr>
+        <w:t>系统和</w:t>
+      </w:r>
+      <w:r>
+        <w:rPr>
+          <w:rFonts w:ascii="Times New Roman" w:hAnsi="Times New Roman" w:hint="eastAsia"/>
+          <w:sz w:val="24"/>
+        </w:rPr>
+        <w:t>Android</w:t>
+      </w:r>
+      <w:r>
+        <w:rPr>
+          <w:rFonts w:ascii="Times New Roman" w:hAnsi="Times New Roman"/>
+          <w:sz w:val="24"/>
+        </w:rPr>
+        <w:t xml:space="preserve"> 4.3</w:t>
+      </w:r>
+      <w:r>
+        <w:rPr>
+          <w:rFonts w:ascii="Times New Roman" w:hAnsi="Times New Roman" w:hint="eastAsia"/>
+          <w:sz w:val="24"/>
+        </w:rPr>
+        <w:t>系统，运行效果图如下：</w:t>
+      </w:r>
+    </w:p>
+    <w:p>
+      <w:pPr>
+        <w:spacing w:line="400" w:lineRule="exact"/>
+        <w:ind w:firstLineChars="200" w:firstLine="420"/>
+        <w:rPr>
+          <w:rFonts w:ascii="Times New Roman" w:hAnsi="Times New Roman"/>
+          <w:sz w:val="24"/>
+        </w:rPr>
+      </w:pPr>
+      <w:r>
+        <w:rPr>
+          <w:rFonts w:ascii="Times New Roman" w:hAnsi="Times New Roman"/>
+          <w:noProof/>
+        </w:rPr>
+        <w:pict>
+          <v:shape id="_x0000_s1035" type="#_x0000_t75" style="position:absolute;left:0;text-align:left;margin-left:1.75pt;margin-top:415.95pt;width:137.65pt;height:244.5pt;z-index:251689984;mso-position-horizontal-relative:margin;mso-position-vertical-relative:margin;mso-width-relative:page;mso-height-relative:page">
+            <v:imagedata r:id="rId39" o:title="QQ图片20170502192027"/>
+            <w10:wrap type="square" anchorx="margin" anchory="margin"/>
+          </v:shape>
+        </w:pict>
+      </w:r>
+    </w:p>
+    <w:p>
+      <w:pPr>
+        <w:spacing w:line="400" w:lineRule="exact"/>
+        <w:ind w:firstLineChars="200" w:firstLine="480"/>
+        <w:rPr>
+          <w:rFonts w:ascii="Times New Roman" w:hAnsi="Times New Roman"/>
+          <w:sz w:val="24"/>
+        </w:rPr>
+      </w:pPr>
+    </w:p>
+    <w:p>
+      <w:pPr>
+        <w:pStyle w:val="2"/>
+        <w:spacing w:before="480" w:after="120" w:line="240" w:lineRule="auto"/>
+        <w:rPr>
+          <w:rFonts w:ascii="Times New Roman" w:hAnsi="Times New Roman"/>
+          <w:b w:val="0"/>
+          <w:sz w:val="28"/>
+          <w:szCs w:val="28"/>
+        </w:rPr>
+      </w:pPr>
+      <w:bookmarkStart w:id="53" w:name="_Toc481599690"/>
+      <w:bookmarkStart w:id="54" w:name="_Toc481604981"/>
+      <w:r>
+        <w:rPr>
+          <w:rFonts w:ascii="Times New Roman" w:hAnsi="Times New Roman"/>
+          <w:b w:val="0"/>
+          <w:sz w:val="28"/>
+          <w:szCs w:val="28"/>
+        </w:rPr>
+        <w:t>4</w:t>
+      </w:r>
+      <w:r>
+        <w:rPr>
+          <w:rFonts w:ascii="Times New Roman" w:hAnsi="Times New Roman" w:hint="eastAsia"/>
+          <w:b w:val="0"/>
+          <w:sz w:val="28"/>
+          <w:szCs w:val="28"/>
+        </w:rPr>
+        <w:t>.</w:t>
+      </w:r>
+      <w:r>
+        <w:rPr>
+          <w:rFonts w:ascii="Times New Roman" w:hAnsi="Times New Roman"/>
+          <w:b w:val="0"/>
+          <w:sz w:val="28"/>
+          <w:szCs w:val="28"/>
+        </w:rPr>
+        <w:t>2</w:t>
+      </w:r>
+      <w:r>
+        <w:rPr>
+          <w:rFonts w:ascii="Times New Roman" w:hAnsi="Times New Roman" w:hint="eastAsia"/>
+          <w:b w:val="0"/>
+          <w:sz w:val="28"/>
+          <w:szCs w:val="28"/>
+        </w:rPr>
+        <w:t xml:space="preserve"> </w:t>
+      </w:r>
+      <w:r>
+        <w:rPr>
+          <w:rFonts w:ascii="Times New Roman" w:hAnsi="Times New Roman" w:hint="eastAsia"/>
+          <w:b w:val="0"/>
+          <w:sz w:val="28"/>
+          <w:szCs w:val="28"/>
+        </w:rPr>
+        <w:t>性能优化</w:t>
+      </w:r>
+      <w:bookmarkEnd w:id="53"/>
+      <w:bookmarkEnd w:id="54"/>
+    </w:p>
+    <w:p>
+      <w:pPr>
+        <w:spacing w:line="400" w:lineRule="exact"/>
+        <w:ind w:firstLineChars="200" w:firstLine="480"/>
+        <w:rPr>
+          <w:rFonts w:ascii="Times New Roman" w:hAnsi="Times New Roman"/>
+          <w:sz w:val="24"/>
+        </w:rPr>
+      </w:pPr>
+      <w:r>
+        <w:rPr>
+          <w:rFonts w:ascii="Times New Roman" w:hAnsi="Times New Roman" w:hint="eastAsia"/>
+          <w:sz w:val="24"/>
+        </w:rPr>
+        <w:t>鉴于</w:t>
+      </w:r>
+      <w:r>
+        <w:rPr>
+          <w:rFonts w:ascii="Times New Roman" w:hAnsi="Times New Roman" w:hint="eastAsia"/>
+          <w:sz w:val="24"/>
+        </w:rPr>
+        <w:t>Android</w:t>
+      </w:r>
+      <w:r>
+        <w:rPr>
+          <w:rFonts w:ascii="Times New Roman" w:hAnsi="Times New Roman" w:hint="eastAsia"/>
+          <w:sz w:val="24"/>
+        </w:rPr>
+        <w:t>版本的复杂性，其性能的优化不可或缺，对其版本的适配更是重中之重，接下来从数据库、布局、代码、网络等方面简述兰州大学图书馆移动客户端的性能优化。</w:t>
+      </w:r>
+    </w:p>
+    <w:p>
+      <w:pPr>
+        <w:spacing w:line="400" w:lineRule="exact"/>
+        <w:ind w:firstLineChars="200" w:firstLine="480"/>
+        <w:rPr>
+          <w:rFonts w:ascii="Times New Roman" w:hAnsi="Times New Roman"/>
+          <w:sz w:val="24"/>
+        </w:rPr>
+      </w:pPr>
+      <w:r>
+        <w:rPr>
+          <w:rFonts w:ascii="Times New Roman" w:hAnsi="Times New Roman" w:hint="eastAsia"/>
+          <w:sz w:val="24"/>
+        </w:rPr>
+        <w:t>数据库：本客户端使用</w:t>
+      </w:r>
+      <w:r>
+        <w:rPr>
+          <w:rFonts w:ascii="Times New Roman" w:hAnsi="Times New Roman" w:hint="eastAsia"/>
+          <w:sz w:val="24"/>
+        </w:rPr>
+        <w:t>Android</w:t>
+      </w:r>
+      <w:r>
+        <w:rPr>
+          <w:rFonts w:ascii="Times New Roman" w:hAnsi="Times New Roman" w:hint="eastAsia"/>
+          <w:sz w:val="24"/>
+        </w:rPr>
+        <w:t>内置的</w:t>
+      </w:r>
+      <w:r>
+        <w:rPr>
+          <w:rFonts w:ascii="Times New Roman" w:hAnsi="Times New Roman" w:hint="eastAsia"/>
+          <w:sz w:val="24"/>
+        </w:rPr>
+        <w:t>SQLite</w:t>
+      </w:r>
+      <w:r>
+        <w:rPr>
+          <w:rFonts w:ascii="Times New Roman" w:hAnsi="Times New Roman" w:hint="eastAsia"/>
+          <w:sz w:val="24"/>
+        </w:rPr>
+        <w:t>数据库进行简单的数据存储，主要用于储存对图书的检索历史和用户个人中心数据，针对数据库的优化主要有索引的建立，事务的使用和其他针对</w:t>
+      </w:r>
+      <w:r>
+        <w:rPr>
+          <w:rFonts w:ascii="Times New Roman" w:hAnsi="Times New Roman" w:hint="eastAsia"/>
+          <w:sz w:val="24"/>
+        </w:rPr>
+        <w:t>SQLite</w:t>
+      </w:r>
+      <w:r>
+        <w:rPr>
+          <w:rFonts w:ascii="Times New Roman" w:hAnsi="Times New Roman" w:hint="eastAsia"/>
+          <w:sz w:val="24"/>
+        </w:rPr>
+        <w:t>的优化。索引</w:t>
+      </w:r>
+      <w:r>
+        <w:rPr>
+          <w:rFonts w:ascii="Times New Roman" w:hAnsi="Times New Roman" w:hint="eastAsia"/>
+          <w:sz w:val="24"/>
+        </w:rPr>
+        <w:t>就像一本书籍的目录，索引的建立可以帮助快速找到数据，大大加快了数据库的查询效率；事务的使用的优点主要是原子提交，所谓原子提交是指同一事务的操作完成的整体性，即同一事务要么成功完成，要么什么改变也不做；</w:t>
+      </w:r>
+      <w:r>
+        <w:rPr>
+          <w:rFonts w:ascii="Times New Roman" w:hAnsi="Times New Roman" w:hint="eastAsia"/>
+          <w:sz w:val="24"/>
+        </w:rPr>
+        <w:t>其他针对</w:t>
+      </w:r>
+      <w:r>
+        <w:rPr>
+          <w:rFonts w:ascii="Times New Roman" w:hAnsi="Times New Roman" w:hint="eastAsia"/>
+          <w:sz w:val="24"/>
+        </w:rPr>
+        <w:t>SQLite</w:t>
+      </w:r>
+      <w:r>
+        <w:rPr>
+          <w:rFonts w:ascii="Times New Roman" w:hAnsi="Times New Roman" w:hint="eastAsia"/>
+          <w:sz w:val="24"/>
+        </w:rPr>
+        <w:t>的优化则包括语句的拼接使用</w:t>
+      </w:r>
+      <w:proofErr w:type="spellStart"/>
+      <w:r>
+        <w:rPr>
+          <w:rFonts w:ascii="Times New Roman" w:hAnsi="Times New Roman" w:hint="eastAsia"/>
+          <w:sz w:val="24"/>
+        </w:rPr>
+        <w:t>StringBuffer</w:t>
+      </w:r>
+      <w:proofErr w:type="spellEnd"/>
+      <w:r>
+        <w:rPr>
+          <w:rFonts w:ascii="Times New Roman" w:hAnsi="Times New Roman" w:hint="eastAsia"/>
+          <w:sz w:val="24"/>
+        </w:rPr>
+        <w:t>代替</w:t>
+      </w:r>
+      <w:r>
+        <w:rPr>
+          <w:rFonts w:ascii="Times New Roman" w:hAnsi="Times New Roman" w:hint="eastAsia"/>
+          <w:sz w:val="24"/>
+        </w:rPr>
+        <w:t>String</w:t>
+      </w:r>
+      <w:r>
+        <w:rPr>
+          <w:rFonts w:ascii="Times New Roman" w:hAnsi="Times New Roman" w:hint="eastAsia"/>
+          <w:sz w:val="24"/>
+        </w:rPr>
+        <w:t>，查询时返回最少的结果集和最少的字段，尽量少使用</w:t>
+      </w:r>
+      <w:proofErr w:type="spellStart"/>
+      <w:r>
+        <w:rPr>
+          <w:rFonts w:ascii="Times New Roman" w:hAnsi="Times New Roman" w:hint="eastAsia"/>
+          <w:sz w:val="24"/>
+        </w:rPr>
+        <w:t>cusor</w:t>
+      </w:r>
+      <w:r>
+        <w:rPr>
+          <w:rFonts w:ascii="Times New Roman" w:hAnsi="Times New Roman"/>
+          <w:sz w:val="24"/>
+        </w:rPr>
+        <w:t>.getColumnIndex</w:t>
+      </w:r>
+      <w:proofErr w:type="spellEnd"/>
+      <w:r>
+        <w:rPr>
+          <w:rFonts w:ascii="Times New Roman" w:hAnsi="Times New Roman" w:hint="eastAsia"/>
+          <w:sz w:val="24"/>
+        </w:rPr>
+        <w:t>()</w:t>
+      </w:r>
+      <w:r>
+        <w:rPr>
+          <w:rFonts w:ascii="Times New Roman" w:hAnsi="Times New Roman" w:hint="eastAsia"/>
+          <w:sz w:val="24"/>
+        </w:rPr>
+        <w:t>方法。</w:t>
+      </w:r>
+    </w:p>
+    <w:p>
+      <w:pPr>
+        <w:spacing w:line="400" w:lineRule="exact"/>
+        <w:ind w:firstLineChars="200" w:firstLine="480"/>
+        <w:rPr>
+          <w:rFonts w:ascii="Times New Roman" w:hAnsi="Times New Roman"/>
+          <w:sz w:val="24"/>
+        </w:rPr>
+      </w:pPr>
+      <w:r>
+        <w:rPr>
+          <w:rFonts w:ascii="Times New Roman" w:hAnsi="Times New Roman" w:hint="eastAsia"/>
+          <w:sz w:val="24"/>
+        </w:rPr>
+        <w:t>布局：布局优化主要为对于相同属性和相同布局的抽取和重复利用，尽可能多地使用</w:t>
+      </w:r>
+      <w:r>
+        <w:rPr>
+          <w:rFonts w:ascii="Times New Roman" w:hAnsi="Times New Roman" w:hint="eastAsia"/>
+          <w:sz w:val="24"/>
+        </w:rPr>
+        <w:t>include</w:t>
+      </w:r>
+      <w:r>
+        <w:rPr>
+          <w:rFonts w:ascii="Times New Roman" w:hAnsi="Times New Roman" w:hint="eastAsia"/>
+          <w:sz w:val="24"/>
+        </w:rPr>
+        <w:t>标签，使用</w:t>
+      </w:r>
+      <w:r>
+        <w:rPr>
+          <w:rFonts w:ascii="Times New Roman" w:hAnsi="Times New Roman" w:hint="eastAsia"/>
+          <w:sz w:val="24"/>
+        </w:rPr>
+        <w:t>style</w:t>
+      </w:r>
+      <w:r>
+        <w:rPr>
+          <w:rFonts w:ascii="Times New Roman" w:hAnsi="Times New Roman" w:hint="eastAsia"/>
+          <w:sz w:val="24"/>
+        </w:rPr>
+        <w:t>属性，去除不必要的布局嵌套，使布局更为简洁，在代码中更少地使用</w:t>
+      </w:r>
+      <w:r>
+        <w:rPr>
+          <w:rFonts w:ascii="Times New Roman" w:hAnsi="Times New Roman" w:hint="eastAsia"/>
+          <w:sz w:val="24"/>
+        </w:rPr>
+        <w:t>inflate</w:t>
+      </w:r>
+      <w:r>
+        <w:rPr>
+          <w:rFonts w:ascii="Times New Roman" w:hAnsi="Times New Roman" w:hint="eastAsia"/>
+          <w:sz w:val="24"/>
+        </w:rPr>
+        <w:t>，使用</w:t>
+      </w:r>
+      <w:proofErr w:type="spellStart"/>
+      <w:r>
+        <w:rPr>
+          <w:rFonts w:ascii="Times New Roman" w:hAnsi="Times New Roman" w:hint="eastAsia"/>
+          <w:sz w:val="24"/>
+        </w:rPr>
+        <w:t>RecyclerView</w:t>
+      </w:r>
+      <w:proofErr w:type="spellEnd"/>
+      <w:r>
+        <w:rPr>
+          <w:rFonts w:ascii="Times New Roman" w:hAnsi="Times New Roman" w:hint="eastAsia"/>
+          <w:sz w:val="24"/>
+        </w:rPr>
+        <w:t>替代传统的</w:t>
+      </w:r>
+      <w:proofErr w:type="spellStart"/>
+      <w:r>
+        <w:rPr>
+          <w:rFonts w:ascii="Times New Roman" w:hAnsi="Times New Roman" w:hint="eastAsia"/>
+          <w:sz w:val="24"/>
+        </w:rPr>
+        <w:t>ListView</w:t>
+      </w:r>
+      <w:proofErr w:type="spellEnd"/>
+      <w:r>
+        <w:rPr>
+          <w:rFonts w:ascii="Times New Roman" w:hAnsi="Times New Roman" w:hint="eastAsia"/>
+          <w:sz w:val="24"/>
+        </w:rPr>
+        <w:t>等方面，提升软件运行的性能。</w:t>
+      </w:r>
+    </w:p>
+    <w:p>
+      <w:pPr>
+        <w:spacing w:line="400" w:lineRule="exact"/>
+        <w:ind w:firstLineChars="200" w:firstLine="480"/>
+        <w:rPr>
+          <w:rFonts w:ascii="Times New Roman" w:hAnsi="Times New Roman"/>
+          <w:sz w:val="24"/>
+        </w:rPr>
+      </w:pPr>
+      <w:r>
+        <w:rPr>
+          <w:rFonts w:ascii="Times New Roman" w:hAnsi="Times New Roman" w:hint="eastAsia"/>
+          <w:sz w:val="24"/>
+        </w:rPr>
+        <w:t>代码：代码优化主要包括对共同代码的抽象封装、使用</w:t>
+      </w:r>
+      <w:r>
+        <w:rPr>
+          <w:rFonts w:ascii="Times New Roman" w:hAnsi="Times New Roman" w:hint="eastAsia"/>
+          <w:sz w:val="24"/>
+        </w:rPr>
+        <w:t>v4</w:t>
+      </w:r>
+      <w:r>
+        <w:rPr>
+          <w:rFonts w:ascii="Times New Roman" w:hAnsi="Times New Roman" w:hint="eastAsia"/>
+          <w:sz w:val="24"/>
+        </w:rPr>
+        <w:t>包和</w:t>
+      </w:r>
+      <w:r>
+        <w:rPr>
+          <w:rFonts w:ascii="Times New Roman" w:hAnsi="Times New Roman" w:hint="eastAsia"/>
+          <w:sz w:val="24"/>
+        </w:rPr>
+        <w:t>v7</w:t>
+      </w:r>
+      <w:r>
+        <w:rPr>
+          <w:rFonts w:ascii="Times New Roman" w:hAnsi="Times New Roman" w:hint="eastAsia"/>
+          <w:sz w:val="24"/>
+        </w:rPr>
+        <w:t>包中的组件</w:t>
+      </w:r>
+      <w:r>
+        <w:rPr>
+          <w:rFonts w:ascii="Times New Roman" w:hAnsi="Times New Roman" w:hint="eastAsia"/>
+          <w:sz w:val="24"/>
+        </w:rPr>
+        <w:t>API</w:t>
+      </w:r>
+      <w:r>
+        <w:rPr>
+          <w:rFonts w:ascii="Times New Roman" w:hAnsi="Times New Roman" w:hint="eastAsia"/>
+          <w:sz w:val="24"/>
+        </w:rPr>
+        <w:t>替代传统</w:t>
+      </w:r>
+      <w:r>
+        <w:rPr>
+          <w:rFonts w:ascii="Times New Roman" w:hAnsi="Times New Roman" w:hint="eastAsia"/>
+          <w:sz w:val="24"/>
+        </w:rPr>
+        <w:t>API</w:t>
+      </w:r>
+      <w:r>
+        <w:rPr>
+          <w:rFonts w:ascii="Times New Roman" w:hAnsi="Times New Roman" w:hint="eastAsia"/>
+          <w:sz w:val="24"/>
+        </w:rPr>
+        <w:t>增减版本兼容性，例如使用</w:t>
+      </w:r>
+      <w:proofErr w:type="spellStart"/>
+      <w:r>
+        <w:rPr>
+          <w:rFonts w:ascii="Times New Roman" w:hAnsi="Times New Roman" w:hint="eastAsia"/>
+          <w:sz w:val="24"/>
+        </w:rPr>
+        <w:t>getSupportFragment</w:t>
+      </w:r>
+      <w:proofErr w:type="spellEnd"/>
+      <w:r>
+        <w:rPr>
+          <w:rFonts w:ascii="Times New Roman" w:hAnsi="Times New Roman" w:hint="eastAsia"/>
+          <w:sz w:val="24"/>
+        </w:rPr>
+        <w:t>替代</w:t>
+      </w:r>
+      <w:proofErr w:type="spellStart"/>
+      <w:r>
+        <w:rPr>
+          <w:rFonts w:ascii="Times New Roman" w:hAnsi="Times New Roman" w:hint="eastAsia"/>
+          <w:sz w:val="24"/>
+        </w:rPr>
+        <w:t>getFragment</w:t>
+      </w:r>
+      <w:proofErr w:type="spellEnd"/>
+      <w:r>
+        <w:rPr>
+          <w:rFonts w:ascii="Times New Roman" w:hAnsi="Times New Roman" w:hint="eastAsia"/>
+          <w:sz w:val="24"/>
+        </w:rPr>
+        <w:t>等、使用更为高效的算法和更为优秀的</w:t>
+      </w:r>
+      <w:r>
+        <w:rPr>
+          <w:rFonts w:ascii="Times New Roman" w:hAnsi="Times New Roman" w:hint="eastAsia"/>
+          <w:sz w:val="24"/>
+        </w:rPr>
+        <w:t>API</w:t>
+      </w:r>
+      <w:r>
+        <w:rPr>
+          <w:rFonts w:ascii="Times New Roman" w:hAnsi="Times New Roman" w:hint="eastAsia"/>
+          <w:sz w:val="24"/>
+        </w:rPr>
+        <w:t>，进行数据结构的优化等方面。</w:t>
+      </w:r>
+    </w:p>
+    <w:p>
+      <w:pPr>
+        <w:spacing w:line="400" w:lineRule="exact"/>
+        <w:ind w:firstLineChars="200" w:firstLine="480"/>
+        <w:rPr>
+          <w:rFonts w:ascii="Times New Roman" w:hAnsi="Times New Roman"/>
+          <w:sz w:val="24"/>
+        </w:rPr>
+      </w:pPr>
+      <w:r>
+        <w:rPr>
+          <w:rFonts w:ascii="Times New Roman" w:hAnsi="Times New Roman" w:hint="eastAsia"/>
+          <w:sz w:val="24"/>
+        </w:rPr>
+        <w:t>网络：网络优化主要表现为三级缓存的</w:t>
+      </w:r>
+      <w:r>
+        <w:rPr>
+          <w:rFonts w:ascii="Times New Roman" w:hAnsi="Times New Roman" w:hint="eastAsia"/>
+          <w:sz w:val="24"/>
+        </w:rPr>
+        <w:t>使用，所谓三级缓存主要指内存的缓存，磁盘的缓存和网络的缓存。</w:t>
+      </w:r>
+    </w:p>
+    <w:p>
+      <w:pPr>
+        <w:spacing w:line="400" w:lineRule="exact"/>
+        <w:ind w:firstLineChars="200" w:firstLine="480"/>
+        <w:rPr>
+          <w:rFonts w:ascii="Times New Roman" w:hAnsi="Times New Roman"/>
+          <w:sz w:val="24"/>
+        </w:rPr>
+      </w:pPr>
+      <w:r>
+        <w:rPr>
+          <w:rFonts w:ascii="Times New Roman" w:hAnsi="Times New Roman" w:hint="eastAsia"/>
+          <w:sz w:val="24"/>
+        </w:rPr>
+        <w:t>版本适配的优化也是</w:t>
+      </w:r>
+      <w:r>
+        <w:rPr>
+          <w:rFonts w:ascii="Times New Roman" w:hAnsi="Times New Roman" w:hint="eastAsia"/>
+          <w:sz w:val="24"/>
+        </w:rPr>
+        <w:t>Android</w:t>
+      </w:r>
+      <w:r>
+        <w:rPr>
+          <w:rFonts w:ascii="Times New Roman" w:hAnsi="Times New Roman" w:hint="eastAsia"/>
+          <w:sz w:val="24"/>
+        </w:rPr>
+        <w:t>开发中必不可少的环节。由于</w:t>
+      </w:r>
+      <w:r>
+        <w:rPr>
+          <w:rFonts w:ascii="Times New Roman" w:hAnsi="Times New Roman" w:hint="eastAsia"/>
+          <w:sz w:val="24"/>
+        </w:rPr>
+        <w:t>Android</w:t>
+      </w:r>
+      <w:r>
+        <w:rPr>
+          <w:rFonts w:ascii="Times New Roman" w:hAnsi="Times New Roman" w:hint="eastAsia"/>
+          <w:sz w:val="24"/>
+        </w:rPr>
+        <w:t>开源的特性，目前的</w:t>
+      </w:r>
+      <w:r>
+        <w:rPr>
+          <w:rFonts w:ascii="Times New Roman" w:hAnsi="Times New Roman" w:hint="eastAsia"/>
+          <w:sz w:val="24"/>
+        </w:rPr>
+        <w:t>Android</w:t>
+      </w:r>
+      <w:r>
+        <w:rPr>
+          <w:rFonts w:ascii="Times New Roman" w:hAnsi="Times New Roman" w:hint="eastAsia"/>
+          <w:sz w:val="24"/>
+        </w:rPr>
+        <w:t>的机型和</w:t>
+      </w:r>
+      <w:r>
+        <w:rPr>
+          <w:rFonts w:ascii="Times New Roman" w:hAnsi="Times New Roman" w:hint="eastAsia"/>
+          <w:sz w:val="24"/>
+        </w:rPr>
+        <w:t>Android</w:t>
+      </w:r>
+      <w:r>
+        <w:rPr>
+          <w:rFonts w:ascii="Times New Roman" w:hAnsi="Times New Roman" w:hint="eastAsia"/>
+          <w:sz w:val="24"/>
+        </w:rPr>
+        <w:t>版本也是有很大的差异，在</w:t>
+      </w:r>
+      <w:r>
+        <w:rPr>
+          <w:rFonts w:ascii="Times New Roman" w:hAnsi="Times New Roman" w:hint="eastAsia"/>
+          <w:sz w:val="24"/>
+        </w:rPr>
+        <w:t>Android</w:t>
+      </w:r>
+      <w:r>
+        <w:rPr>
+          <w:rFonts w:ascii="Times New Roman" w:hAnsi="Times New Roman" w:hint="eastAsia"/>
+          <w:sz w:val="24"/>
+        </w:rPr>
+        <w:t>版本的适配上，最为重要的工作为对于低版本的运行环境要做代码的低版本适配，针对不同的屏幕和屏幕比例，要进行屏幕适配。本客户端兼容了</w:t>
+      </w:r>
+      <w:r>
+        <w:rPr>
+          <w:rFonts w:ascii="Times New Roman" w:hAnsi="Times New Roman" w:hint="eastAsia"/>
+          <w:sz w:val="24"/>
+        </w:rPr>
+        <w:t>Android</w:t>
+      </w:r>
+      <w:r>
+        <w:rPr>
+          <w:rFonts w:ascii="Times New Roman" w:hAnsi="Times New Roman"/>
+          <w:sz w:val="24"/>
+        </w:rPr>
+        <w:t xml:space="preserve"> 4.1</w:t>
+      </w:r>
+      <w:r>
+        <w:rPr>
+          <w:rFonts w:ascii="Times New Roman" w:hAnsi="Times New Roman" w:hint="eastAsia"/>
+          <w:sz w:val="24"/>
+        </w:rPr>
+        <w:t>到</w:t>
+      </w:r>
+      <w:r>
+        <w:rPr>
+          <w:rFonts w:ascii="Times New Roman" w:hAnsi="Times New Roman" w:hint="eastAsia"/>
+          <w:sz w:val="24"/>
+        </w:rPr>
+        <w:t>Android</w:t>
+      </w:r>
+      <w:r>
+        <w:rPr>
+          <w:rFonts w:ascii="Times New Roman" w:hAnsi="Times New Roman"/>
+          <w:sz w:val="24"/>
+        </w:rPr>
+        <w:t xml:space="preserve"> 7.1.1</w:t>
+      </w:r>
+      <w:r>
+        <w:rPr>
+          <w:rFonts w:ascii="Times New Roman" w:hAnsi="Times New Roman" w:hint="eastAsia"/>
+          <w:sz w:val="24"/>
+        </w:rPr>
+        <w:t>之间的版本，适配了市面上</w:t>
+      </w:r>
+      <w:r>
+        <w:rPr>
+          <w:rFonts w:ascii="Times New Roman" w:hAnsi="Times New Roman" w:hint="eastAsia"/>
+          <w:sz w:val="24"/>
+        </w:rPr>
+        <w:t>9</w:t>
+      </w:r>
+      <w:r>
+        <w:rPr>
+          <w:rFonts w:ascii="Times New Roman" w:hAnsi="Times New Roman"/>
+          <w:sz w:val="24"/>
+        </w:rPr>
+        <w:t>5.2</w:t>
+      </w:r>
+      <w:r>
+        <w:rPr>
+          <w:rFonts w:ascii="Times New Roman" w:hAnsi="Times New Roman" w:hint="eastAsia"/>
+          <w:sz w:val="24"/>
+        </w:rPr>
+        <w:t>%</w:t>
+      </w:r>
+      <w:r>
+        <w:rPr>
+          <w:rFonts w:ascii="Times New Roman" w:hAnsi="Times New Roman" w:hint="eastAsia"/>
+          <w:sz w:val="24"/>
+        </w:rPr>
+        <w:t>的</w:t>
+      </w:r>
+      <w:r>
+        <w:rPr>
+          <w:rFonts w:ascii="Times New Roman" w:hAnsi="Times New Roman" w:hint="eastAsia"/>
+          <w:sz w:val="24"/>
+        </w:rPr>
+        <w:t>Android</w:t>
+      </w:r>
+      <w:r>
+        <w:rPr>
+          <w:rFonts w:ascii="Times New Roman" w:hAnsi="Times New Roman" w:hint="eastAsia"/>
+          <w:sz w:val="24"/>
+        </w:rPr>
+        <w:t>手机，主要针对</w:t>
+      </w:r>
+      <w:r>
+        <w:rPr>
+          <w:rFonts w:ascii="Times New Roman" w:hAnsi="Times New Roman" w:hint="eastAsia"/>
+          <w:sz w:val="24"/>
+        </w:rPr>
+        <w:t>16:9</w:t>
+      </w:r>
+      <w:r>
+        <w:rPr>
+          <w:rFonts w:ascii="Times New Roman" w:hAnsi="Times New Roman" w:hint="eastAsia"/>
+          <w:sz w:val="24"/>
+        </w:rPr>
+        <w:t>的屏幕比例，适配了</w:t>
+      </w:r>
+      <w:r>
+        <w:rPr>
+          <w:rFonts w:ascii="Times New Roman" w:hAnsi="Times New Roman" w:hint="eastAsia"/>
+          <w:sz w:val="24"/>
+        </w:rPr>
+        <w:t>主流的</w:t>
+      </w:r>
+      <w:r>
+        <w:rPr>
+          <w:rFonts w:ascii="Times New Roman" w:hAnsi="Times New Roman" w:hint="eastAsia"/>
+          <w:sz w:val="24"/>
+        </w:rPr>
+        <w:t>720p</w:t>
+      </w:r>
+      <w:r>
+        <w:rPr>
+          <w:rFonts w:ascii="Times New Roman" w:hAnsi="Times New Roman" w:hint="eastAsia"/>
+          <w:sz w:val="24"/>
+        </w:rPr>
+        <w:t>像素和</w:t>
+      </w:r>
+      <w:r>
+        <w:rPr>
+          <w:rFonts w:ascii="Times New Roman" w:hAnsi="Times New Roman" w:hint="eastAsia"/>
+          <w:sz w:val="24"/>
+        </w:rPr>
+        <w:t>1080p</w:t>
+      </w:r>
+      <w:r>
+        <w:rPr>
+          <w:rFonts w:ascii="Times New Roman" w:hAnsi="Times New Roman" w:hint="eastAsia"/>
+          <w:sz w:val="24"/>
+        </w:rPr>
+        <w:t>像素的手机，使用户使用适配量达到最大。</w:t>
+      </w:r>
+    </w:p>
+    <w:p>
+      <w:pPr>
+        <w:spacing w:line="400" w:lineRule="exact"/>
+        <w:ind w:firstLineChars="200" w:firstLine="480"/>
+        <w:rPr>
+          <w:rFonts w:ascii="Times New Roman" w:hAnsi="Times New Roman"/>
+          <w:sz w:val="24"/>
+        </w:rPr>
+      </w:pPr>
+    </w:p>
+    <w:p>
+      <w:pPr>
+        <w:pStyle w:val="1"/>
+        <w:spacing w:before="480" w:after="360" w:line="240" w:lineRule="auto"/>
+        <w:jc w:val="center"/>
+        <w:rPr>
+          <w:rFonts w:ascii="Times New Roman" w:eastAsia="黑体" w:hAnsi="Times New Roman"/>
+          <w:sz w:val="32"/>
+          <w:szCs w:val="32"/>
+        </w:rPr>
+      </w:pPr>
+      <w:bookmarkStart w:id="55" w:name="_Toc481599691"/>
+      <w:bookmarkStart w:id="56" w:name="_Toc481604982"/>
       <w:r>
         <w:rPr>
           <w:rFonts w:ascii="Times New Roman" w:eastAsia="黑体" w:hAnsi="Times New Roman" w:hint="eastAsia"/>
           <w:sz w:val="32"/>
           <w:szCs w:val="32"/>
         </w:rPr>
-        <w:t>客户端测试与优化</w:t>
-      </w:r>
-      <w:bookmarkEnd w:id="46"/>
-      <w:bookmarkEnd w:id="47"/>
-    </w:p>
-    <w:p>
-      <w:pPr>
-        <w:pStyle w:val="2"/>
-        <w:spacing w:before="480" w:after="120" w:line="240" w:lineRule="auto"/>
-        <w:rPr>
-          <w:rFonts w:ascii="Times New Roman" w:hAnsi="Times New Roman"/>
-          <w:b w:val="0"/>
-          <w:sz w:val="28"/>
-          <w:szCs w:val="28"/>
-        </w:rPr>
-      </w:pPr>
-      <w:bookmarkStart w:id="48" w:name="_Toc481599689"/>
-      <w:bookmarkStart w:id="49" w:name="_Toc481600013"/>
-      <w:r>
-        <w:rPr>
-          <w:rFonts w:ascii="Times New Roman" w:hAnsi="Times New Roman"/>
-          <w:b w:val="0"/>
-          <w:sz w:val="28"/>
-          <w:szCs w:val="28"/>
-        </w:rPr>
-        <w:t>4</w:t>
-      </w:r>
-      <w:r>
-        <w:rPr>
-          <w:rFonts w:ascii="Times New Roman" w:hAnsi="Times New Roman" w:hint="eastAsia"/>
-          <w:b w:val="0"/>
-          <w:sz w:val="28"/>
-          <w:szCs w:val="28"/>
-        </w:rPr>
-        <w:t>.</w:t>
-      </w:r>
-      <w:r>
-        <w:rPr>
-          <w:rFonts w:ascii="Times New Roman" w:hAnsi="Times New Roman"/>
-          <w:b w:val="0"/>
-          <w:sz w:val="28"/>
-          <w:szCs w:val="28"/>
-        </w:rPr>
-        <w:t>1</w:t>
-      </w:r>
-      <w:r>
-        <w:rPr>
-          <w:rFonts w:ascii="Times New Roman" w:hAnsi="Times New Roman" w:hint="eastAsia"/>
-          <w:b w:val="0"/>
-          <w:sz w:val="28"/>
-          <w:szCs w:val="28"/>
-        </w:rPr>
-        <w:t xml:space="preserve"> </w:t>
-      </w:r>
-      <w:r>
-        <w:rPr>
-          <w:rFonts w:ascii="Times New Roman" w:hAnsi="Times New Roman" w:hint="eastAsia"/>
-          <w:b w:val="0"/>
-          <w:sz w:val="28"/>
-          <w:szCs w:val="28"/>
-        </w:rPr>
-        <w:t>功能测试</w:t>
-      </w:r>
-      <w:bookmarkEnd w:id="48"/>
-      <w:bookmarkEnd w:id="49"/>
-    </w:p>
-    <w:p>
-      <w:pPr>
-        <w:spacing w:line="400" w:lineRule="exact"/>
-        <w:ind w:firstLineChars="200" w:firstLine="420"/>
-        <w:rPr>
-          <w:rFonts w:ascii="Times New Roman" w:hAnsi="Times New Roman"/>
-          <w:sz w:val="24"/>
-        </w:rPr>
-      </w:pPr>
-      <w:r>
-        <w:rPr>
-          <w:rFonts w:ascii="Times New Roman" w:hAnsi="Times New Roman"/>
-          <w:noProof/>
-        </w:rPr>
-        <w:pict>
-          <v:shape id="_x0000_s1034" type="#_x0000_t75" style="position:absolute;left:0;text-align:left;margin-left:141.15pt;margin-top:415.95pt;width:134.7pt;height:239.25pt;z-index:251687936;mso-position-horizontal-relative:margin;mso-position-vertical-relative:margin">
-            <v:imagedata r:id="rId26" o:title="QQ图片20170502192016"/>
-            <w10:wrap type="square" anchorx="margin" anchory="margin"/>
-          </v:shape>
-        </w:pict>
-      </w:r>
-      <w:r>
-        <w:rPr>
-          <w:rFonts w:ascii="Times New Roman" w:hAnsi="Times New Roman"/>
-          <w:noProof/>
-        </w:rPr>
-        <w:pict>
-          <v:shape id="_x0000_s1036" type="#_x0000_t75" style="position:absolute;left:0;text-align:left;margin-left:280.85pt;margin-top:415.95pt;width:134.7pt;height:239.25pt;z-index:251692032;mso-position-horizontal-relative:margin;mso-position-vertical-relative:margin">
-            <v:imagedata r:id="rId27" o:title="QQ图片20170502192034"/>
-            <w10:wrap type="square" anchorx="margin" anchory="margin"/>
-          </v:shape>
-        </w:pict>
-      </w:r>
-      <w:r>
-        <w:rPr>
-          <w:rFonts w:ascii="Times New Roman" w:hAnsi="Times New Roman"/>
-          <w:noProof/>
-        </w:rPr>
-        <w:pict>
-          <v:shape id="_x0000_s1032" type="#_x0000_t75" style="position:absolute;left:0;text-align:left;margin-left:145.65pt;margin-top:176.05pt;width:137.8pt;height:229.4pt;z-index:251683840;mso-position-horizontal-relative:margin;mso-position-vertical-relative:margin">
-            <v:imagedata r:id="rId28" o:title="guide_2"/>
-            <w10:wrap type="square" anchorx="margin" anchory="margin"/>
-          </v:shape>
-        </w:pict>
-      </w:r>
-      <w:r>
-        <w:rPr>
-          <w:rFonts w:ascii="Times New Roman" w:hAnsi="Times New Roman"/>
-          <w:noProof/>
-        </w:rPr>
-        <w:pict>
-          <v:shape id="_x0000_s1033" type="#_x0000_t75" style="position:absolute;left:0;text-align:left;margin-left:286.4pt;margin-top:176.05pt;width:129.15pt;height:229.4pt;z-index:251685888;mso-position-horizontal-relative:margin;mso-position-vertical-relative:margin">
-            <v:imagedata r:id="rId29" o:title="QQ图片20170502192047"/>
-            <w10:wrap type="square" anchorx="margin" anchory="margin"/>
-          </v:shape>
-        </w:pict>
-      </w:r>
-      <w:r>
-        <w:rPr>
-          <w:rFonts w:ascii="Times New Roman" w:hAnsi="Times New Roman"/>
-          <w:noProof/>
-        </w:rPr>
-        <w:pict>
-          <v:shape id="_x0000_s1031" type="#_x0000_t75" style="position:absolute;left:0;text-align:left;margin-left:3.45pt;margin-top:176.05pt;width:137.7pt;height:229.4pt;z-index:251681792;mso-position-horizontal-relative:margin;mso-position-vertical-relative:margin">
-            <v:imagedata r:id="rId30" o:title="guide_1"/>
-            <w10:wrap type="square" anchorx="margin" anchory="margin"/>
-          </v:shape>
-        </w:pict>
-      </w:r>
-      <w:r>
-        <w:rPr>
-          <w:rFonts w:ascii="Times New Roman" w:hAnsi="Times New Roman" w:hint="eastAsia"/>
-          <w:sz w:val="24"/>
-        </w:rPr>
-        <w:t>因着</w:t>
-      </w:r>
-      <w:r>
-        <w:rPr>
-          <w:rFonts w:ascii="Times New Roman" w:hAnsi="Times New Roman" w:hint="eastAsia"/>
-          <w:sz w:val="24"/>
-        </w:rPr>
-        <w:t>Android</w:t>
-      </w:r>
-      <w:r>
-        <w:rPr>
-          <w:rFonts w:ascii="Times New Roman" w:hAnsi="Times New Roman" w:hint="eastAsia"/>
-          <w:sz w:val="24"/>
-        </w:rPr>
-        <w:t>市场的版本的复杂性，所以本客户端使用了较多的手机版本进行测试，最主要的测试机为</w:t>
-      </w:r>
-      <w:r>
-        <w:rPr>
-          <w:rFonts w:ascii="Times New Roman" w:hAnsi="Times New Roman" w:hint="eastAsia"/>
-          <w:sz w:val="24"/>
-        </w:rPr>
-        <w:t>meizu</w:t>
-      </w:r>
-      <w:r>
-        <w:rPr>
-          <w:rFonts w:ascii="Times New Roman" w:hAnsi="Times New Roman" w:hint="eastAsia"/>
-          <w:sz w:val="24"/>
-        </w:rPr>
-        <w:t>出厂的魅蓝</w:t>
-      </w:r>
-      <w:r>
-        <w:rPr>
-          <w:rFonts w:ascii="Times New Roman" w:hAnsi="Times New Roman" w:hint="eastAsia"/>
-          <w:sz w:val="24"/>
-        </w:rPr>
-        <w:t>5s</w:t>
-      </w:r>
-      <w:r>
-        <w:rPr>
-          <w:rFonts w:ascii="Times New Roman" w:hAnsi="Times New Roman" w:hint="eastAsia"/>
-          <w:sz w:val="24"/>
-        </w:rPr>
-        <w:t>和华为出厂的</w:t>
-      </w:r>
-      <w:r>
-        <w:rPr>
-          <w:rFonts w:ascii="Times New Roman" w:hAnsi="Times New Roman" w:hint="eastAsia"/>
-          <w:sz w:val="24"/>
-        </w:rPr>
-        <w:t>mate</w:t>
-      </w:r>
-      <w:r>
-        <w:rPr>
-          <w:rFonts w:ascii="Times New Roman" w:hAnsi="Times New Roman"/>
-          <w:sz w:val="24"/>
-        </w:rPr>
-        <w:t>8</w:t>
-      </w:r>
-      <w:r>
-        <w:rPr>
-          <w:rFonts w:ascii="Times New Roman" w:hAnsi="Times New Roman" w:hint="eastAsia"/>
-          <w:sz w:val="24"/>
-        </w:rPr>
-        <w:t>手机，分别对应了</w:t>
-      </w:r>
-      <w:r>
-        <w:rPr>
-          <w:rFonts w:ascii="Times New Roman" w:hAnsi="Times New Roman" w:hint="eastAsia"/>
-          <w:sz w:val="24"/>
-        </w:rPr>
-        <w:t>Android</w:t>
-      </w:r>
-      <w:r>
-        <w:rPr>
-          <w:rFonts w:ascii="Times New Roman" w:hAnsi="Times New Roman" w:hint="eastAsia"/>
-          <w:sz w:val="24"/>
-        </w:rPr>
-        <w:t>版本的</w:t>
-      </w:r>
-      <w:r>
-        <w:rPr>
-          <w:rFonts w:ascii="Times New Roman" w:hAnsi="Times New Roman" w:hint="eastAsia"/>
-          <w:sz w:val="24"/>
-        </w:rPr>
-        <w:t>6.0</w:t>
-      </w:r>
-      <w:r>
-        <w:rPr>
-          <w:rFonts w:ascii="Times New Roman" w:hAnsi="Times New Roman" w:hint="eastAsia"/>
-          <w:sz w:val="24"/>
-        </w:rPr>
-        <w:t>系统和</w:t>
-      </w:r>
-      <w:r>
-        <w:rPr>
-          <w:rFonts w:ascii="Times New Roman" w:hAnsi="Times New Roman" w:hint="eastAsia"/>
-          <w:sz w:val="24"/>
-        </w:rPr>
-        <w:t>7.0</w:t>
-      </w:r>
-      <w:r>
-        <w:rPr>
-          <w:rFonts w:ascii="Times New Roman" w:hAnsi="Times New Roman" w:hint="eastAsia"/>
-          <w:sz w:val="24"/>
-        </w:rPr>
-        <w:t>系统，其余手机对应</w:t>
-      </w:r>
-      <w:r>
-        <w:rPr>
-          <w:rFonts w:ascii="Times New Roman" w:hAnsi="Times New Roman" w:hint="eastAsia"/>
-          <w:sz w:val="24"/>
-        </w:rPr>
-        <w:t>Android</w:t>
-      </w:r>
-      <w:r>
-        <w:rPr>
-          <w:rFonts w:ascii="Times New Roman" w:hAnsi="Times New Roman" w:hint="eastAsia"/>
-          <w:sz w:val="24"/>
-        </w:rPr>
-        <w:t>版本大致为</w:t>
-      </w:r>
-      <w:r>
-        <w:rPr>
-          <w:rFonts w:ascii="Times New Roman" w:hAnsi="Times New Roman" w:hint="eastAsia"/>
-          <w:sz w:val="24"/>
-        </w:rPr>
-        <w:t>Android</w:t>
-      </w:r>
-      <w:r>
-        <w:rPr>
-          <w:rFonts w:ascii="Times New Roman" w:hAnsi="Times New Roman"/>
-          <w:sz w:val="24"/>
-        </w:rPr>
-        <w:t xml:space="preserve"> 4.1</w:t>
-      </w:r>
-      <w:r>
-        <w:rPr>
-          <w:rFonts w:ascii="Times New Roman" w:hAnsi="Times New Roman" w:hint="eastAsia"/>
-          <w:sz w:val="24"/>
-        </w:rPr>
-        <w:t>系统和</w:t>
-      </w:r>
-      <w:r>
-        <w:rPr>
-          <w:rFonts w:ascii="Times New Roman" w:hAnsi="Times New Roman" w:hint="eastAsia"/>
-          <w:sz w:val="24"/>
-        </w:rPr>
-        <w:t>Android</w:t>
-      </w:r>
-      <w:r>
-        <w:rPr>
-          <w:rFonts w:ascii="Times New Roman" w:hAnsi="Times New Roman"/>
-          <w:sz w:val="24"/>
-        </w:rPr>
-        <w:t xml:space="preserve"> 4.3</w:t>
-      </w:r>
-      <w:r>
-        <w:rPr>
-          <w:rFonts w:ascii="Times New Roman" w:hAnsi="Times New Roman" w:hint="eastAsia"/>
-          <w:sz w:val="24"/>
-        </w:rPr>
-        <w:t>系统，运行效果图如下：</w:t>
-      </w:r>
-    </w:p>
-    <w:p>
-      <w:pPr>
-        <w:spacing w:line="400" w:lineRule="exact"/>
-        <w:ind w:firstLineChars="200" w:firstLine="420"/>
-        <w:rPr>
-          <w:rFonts w:ascii="Times New Roman" w:hAnsi="Times New Roman"/>
-          <w:sz w:val="24"/>
-        </w:rPr>
-      </w:pPr>
-      <w:r>
-        <w:rPr>
-          <w:rFonts w:ascii="Times New Roman" w:hAnsi="Times New Roman"/>
-          <w:noProof/>
-        </w:rPr>
-        <w:pict>
-          <v:shape id="_x0000_s1035" type="#_x0000_t75" style="position:absolute;left:0;text-align:left;margin-left:1.75pt;margin-top:415.95pt;width:137.65pt;height:244.5pt;z-index:251689984;mso-position-horizontal-relative:margin;mso-position-vertical-relative:margin;mso-width-relative:page;mso-height-relative:page">
-            <v:imagedata r:id="rId31" o:title="QQ图片20170502192027"/>
-            <w10:wrap type="square" anchorx="margin" anchory="margin"/>
-          </v:shape>
-        </w:pict>
-      </w:r>
-    </w:p>
-    <w:p>
-      <w:pPr>
-        <w:spacing w:line="400" w:lineRule="exact"/>
-        <w:ind w:firstLineChars="200" w:firstLine="480"/>
-        <w:rPr>
-          <w:rFonts w:ascii="Times New Roman" w:hAnsi="Times New Roman"/>
-          <w:sz w:val="24"/>
-        </w:rPr>
-      </w:pPr>
-    </w:p>
-    <w:p>
-      <w:pPr>
-        <w:pStyle w:val="2"/>
-        <w:spacing w:before="480" w:after="120" w:line="240" w:lineRule="auto"/>
-        <w:rPr>
-          <w:rFonts w:ascii="Times New Roman" w:hAnsi="Times New Roman"/>
-          <w:b w:val="0"/>
-          <w:sz w:val="28"/>
-          <w:szCs w:val="28"/>
-        </w:rPr>
-      </w:pPr>
-      <w:bookmarkStart w:id="50" w:name="_Toc481599690"/>
-      <w:bookmarkStart w:id="51" w:name="_Toc481600014"/>
-      <w:r>
-        <w:rPr>
-          <w:rFonts w:ascii="Times New Roman" w:hAnsi="Times New Roman"/>
-          <w:b w:val="0"/>
-          <w:sz w:val="28"/>
-          <w:szCs w:val="28"/>
-        </w:rPr>
-        <w:t>4</w:t>
-      </w:r>
-      <w:r>
-        <w:rPr>
-          <w:rFonts w:ascii="Times New Roman" w:hAnsi="Times New Roman" w:hint="eastAsia"/>
-          <w:b w:val="0"/>
-          <w:sz w:val="28"/>
-          <w:szCs w:val="28"/>
-        </w:rPr>
-        <w:t>.</w:t>
-      </w:r>
-      <w:r>
-        <w:rPr>
-          <w:rFonts w:ascii="Times New Roman" w:hAnsi="Times New Roman"/>
-          <w:b w:val="0"/>
-          <w:sz w:val="28"/>
-          <w:szCs w:val="28"/>
-        </w:rPr>
-        <w:t>2</w:t>
-      </w:r>
-      <w:r>
-        <w:rPr>
-          <w:rFonts w:ascii="Times New Roman" w:hAnsi="Times New Roman" w:hint="eastAsia"/>
-          <w:b w:val="0"/>
-          <w:sz w:val="28"/>
-          <w:szCs w:val="28"/>
-        </w:rPr>
-        <w:t xml:space="preserve"> </w:t>
-      </w:r>
-      <w:r>
-        <w:rPr>
-          <w:rFonts w:ascii="Times New Roman" w:hAnsi="Times New Roman" w:hint="eastAsia"/>
-          <w:b w:val="0"/>
-          <w:sz w:val="28"/>
-          <w:szCs w:val="28"/>
-        </w:rPr>
-        <w:t>性能优化</w:t>
-      </w:r>
-      <w:bookmarkEnd w:id="50"/>
-      <w:bookmarkEnd w:id="51"/>
-    </w:p>
-    <w:p>
-      <w:pPr>
-        <w:spacing w:line="400" w:lineRule="exact"/>
-        <w:ind w:firstLineChars="200" w:firstLine="480"/>
-        <w:rPr>
-          <w:rFonts w:ascii="Times New Roman" w:hAnsi="Times New Roman"/>
-          <w:sz w:val="24"/>
-        </w:rPr>
-      </w:pPr>
-      <w:r>
-        <w:rPr>
-          <w:rFonts w:ascii="Times New Roman" w:hAnsi="Times New Roman" w:hint="eastAsia"/>
-          <w:sz w:val="24"/>
-        </w:rPr>
-        <w:t>鉴于</w:t>
-      </w:r>
-      <w:r>
-        <w:rPr>
-          <w:rFonts w:ascii="Times New Roman" w:hAnsi="Times New Roman" w:hint="eastAsia"/>
-          <w:sz w:val="24"/>
-        </w:rPr>
-        <w:t>Android</w:t>
-      </w:r>
-      <w:r>
-        <w:rPr>
-          <w:rFonts w:ascii="Times New Roman" w:hAnsi="Times New Roman" w:hint="eastAsia"/>
-          <w:sz w:val="24"/>
-        </w:rPr>
-        <w:t>版本的复杂性，其性能的优化不可或缺，对其版本的适配更是重中之重，接下来从数据库、布局、代码、网络等方面简述兰州大学图书馆移动客户端的性能优化。</w:t>
-      </w:r>
-    </w:p>
-    <w:p>
-      <w:pPr>
-        <w:spacing w:line="400" w:lineRule="exact"/>
-        <w:ind w:firstLineChars="200" w:firstLine="480"/>
-        <w:rPr>
-          <w:rFonts w:ascii="Times New Roman" w:hAnsi="Times New Roman"/>
-          <w:sz w:val="24"/>
-        </w:rPr>
-      </w:pPr>
-      <w:r>
-        <w:rPr>
-          <w:rFonts w:ascii="Times New Roman" w:hAnsi="Times New Roman" w:hint="eastAsia"/>
-          <w:sz w:val="24"/>
-        </w:rPr>
-        <w:t>数据库：本客户端使用</w:t>
-      </w:r>
-      <w:r>
-        <w:rPr>
-          <w:rFonts w:ascii="Times New Roman" w:hAnsi="Times New Roman" w:hint="eastAsia"/>
-          <w:sz w:val="24"/>
-        </w:rPr>
-        <w:t>Android</w:t>
-      </w:r>
-      <w:r>
-        <w:rPr>
-          <w:rFonts w:ascii="Times New Roman" w:hAnsi="Times New Roman" w:hint="eastAsia"/>
-          <w:sz w:val="24"/>
-        </w:rPr>
-        <w:t>内置的</w:t>
-      </w:r>
-      <w:r>
-        <w:rPr>
-          <w:rFonts w:ascii="Times New Roman" w:hAnsi="Times New Roman" w:hint="eastAsia"/>
-          <w:sz w:val="24"/>
-        </w:rPr>
-        <w:t>SQLite</w:t>
-      </w:r>
-      <w:r>
-        <w:rPr>
-          <w:rFonts w:ascii="Times New Roman" w:hAnsi="Times New Roman" w:hint="eastAsia"/>
-          <w:sz w:val="24"/>
-        </w:rPr>
-        <w:t>数据库进行简单的数据存储，主要用于储存对图书的检索历史和用户个人中心数据，针对数据库的优化主要有索引的建立，事务的使用和其他针对</w:t>
-      </w:r>
-      <w:r>
-        <w:rPr>
-          <w:rFonts w:ascii="Times New Roman" w:hAnsi="Times New Roman" w:hint="eastAsia"/>
-          <w:sz w:val="24"/>
-        </w:rPr>
-        <w:t>SQLite</w:t>
-      </w:r>
-      <w:r>
-        <w:rPr>
-          <w:rFonts w:ascii="Times New Roman" w:hAnsi="Times New Roman" w:hint="eastAsia"/>
-          <w:sz w:val="24"/>
-        </w:rPr>
-        <w:t>的优化。索引</w:t>
-      </w:r>
-      <w:r>
-        <w:rPr>
-          <w:rFonts w:ascii="Times New Roman" w:hAnsi="Times New Roman" w:hint="eastAsia"/>
-          <w:sz w:val="24"/>
-        </w:rPr>
-        <w:t>就像一本书籍的目录，索引的建立可以帮助快速找到数据，大大加快了数据库的查询效率；事务的使用的优点主要是原子提交，所谓原子提交是指同一事务的操作完成的整体性，即同一事务要么成功完成，要么什么改变也不做；</w:t>
-      </w:r>
-      <w:r>
-        <w:rPr>
-          <w:rFonts w:ascii="Times New Roman" w:hAnsi="Times New Roman" w:hint="eastAsia"/>
-          <w:sz w:val="24"/>
-        </w:rPr>
-        <w:t>其他针对</w:t>
-      </w:r>
-      <w:r>
-        <w:rPr>
-          <w:rFonts w:ascii="Times New Roman" w:hAnsi="Times New Roman" w:hint="eastAsia"/>
-          <w:sz w:val="24"/>
-        </w:rPr>
-        <w:t>SQLite</w:t>
-      </w:r>
-      <w:r>
-        <w:rPr>
-          <w:rFonts w:ascii="Times New Roman" w:hAnsi="Times New Roman" w:hint="eastAsia"/>
-          <w:sz w:val="24"/>
-        </w:rPr>
-        <w:t>的优化则包括语句的拼接使用</w:t>
-      </w:r>
-      <w:r>
-        <w:rPr>
-          <w:rFonts w:ascii="Times New Roman" w:hAnsi="Times New Roman" w:hint="eastAsia"/>
-          <w:sz w:val="24"/>
-        </w:rPr>
-        <w:t>StringBuffer</w:t>
-      </w:r>
-      <w:r>
-        <w:rPr>
-          <w:rFonts w:ascii="Times New Roman" w:hAnsi="Times New Roman" w:hint="eastAsia"/>
-          <w:sz w:val="24"/>
-        </w:rPr>
-        <w:t>代替</w:t>
-      </w:r>
-      <w:r>
-        <w:rPr>
-          <w:rFonts w:ascii="Times New Roman" w:hAnsi="Times New Roman" w:hint="eastAsia"/>
-          <w:sz w:val="24"/>
-        </w:rPr>
-        <w:t>String</w:t>
-      </w:r>
-      <w:r>
-        <w:rPr>
-          <w:rFonts w:ascii="Times New Roman" w:hAnsi="Times New Roman" w:hint="eastAsia"/>
-          <w:sz w:val="24"/>
-        </w:rPr>
-        <w:t>，查询时返回最少的结果集和最少的字段，尽量少使用</w:t>
-      </w:r>
-      <w:r>
-        <w:rPr>
-          <w:rFonts w:ascii="Times New Roman" w:hAnsi="Times New Roman" w:hint="eastAsia"/>
-          <w:sz w:val="24"/>
-        </w:rPr>
-        <w:t>cusor</w:t>
-      </w:r>
-      <w:r>
-        <w:rPr>
-          <w:rFonts w:ascii="Times New Roman" w:hAnsi="Times New Roman"/>
-          <w:sz w:val="24"/>
-        </w:rPr>
-        <w:t>.getColumnIndex</w:t>
-      </w:r>
-      <w:r>
-        <w:rPr>
-          <w:rFonts w:ascii="Times New Roman" w:hAnsi="Times New Roman" w:hint="eastAsia"/>
-          <w:sz w:val="24"/>
-        </w:rPr>
-        <w:t>()</w:t>
-      </w:r>
-      <w:r>
-        <w:rPr>
-          <w:rFonts w:ascii="Times New Roman" w:hAnsi="Times New Roman" w:hint="eastAsia"/>
-          <w:sz w:val="24"/>
-        </w:rPr>
-        <w:t>方法。</w:t>
-      </w:r>
-    </w:p>
-    <w:p>
-      <w:pPr>
-        <w:spacing w:line="400" w:lineRule="exact"/>
-        <w:ind w:firstLineChars="200" w:firstLine="480"/>
-        <w:rPr>
-          <w:rFonts w:ascii="Times New Roman" w:hAnsi="Times New Roman"/>
-          <w:sz w:val="24"/>
-        </w:rPr>
-      </w:pPr>
-      <w:r>
-        <w:rPr>
-          <w:rFonts w:ascii="Times New Roman" w:hAnsi="Times New Roman" w:hint="eastAsia"/>
-          <w:sz w:val="24"/>
-        </w:rPr>
-        <w:t>布局：布局优化主要为对于相同属性和相同布局的抽取和重复利用，尽可能多地使用</w:t>
-      </w:r>
-      <w:r>
-        <w:rPr>
-          <w:rFonts w:ascii="Times New Roman" w:hAnsi="Times New Roman" w:hint="eastAsia"/>
-          <w:sz w:val="24"/>
-        </w:rPr>
-        <w:t>include</w:t>
-      </w:r>
-      <w:r>
-        <w:rPr>
-          <w:rFonts w:ascii="Times New Roman" w:hAnsi="Times New Roman" w:hint="eastAsia"/>
-          <w:sz w:val="24"/>
-        </w:rPr>
-        <w:t>标签，使用</w:t>
-      </w:r>
-      <w:r>
-        <w:rPr>
-          <w:rFonts w:ascii="Times New Roman" w:hAnsi="Times New Roman" w:hint="eastAsia"/>
-          <w:sz w:val="24"/>
-        </w:rPr>
-        <w:t>style</w:t>
-      </w:r>
-      <w:r>
-        <w:rPr>
-          <w:rFonts w:ascii="Times New Roman" w:hAnsi="Times New Roman" w:hint="eastAsia"/>
-          <w:sz w:val="24"/>
-        </w:rPr>
-        <w:t>属性，去除不必要的布局嵌套，使布局更为简洁，在代码中更少地使用</w:t>
-      </w:r>
-      <w:r>
-        <w:rPr>
-          <w:rFonts w:ascii="Times New Roman" w:hAnsi="Times New Roman" w:hint="eastAsia"/>
-          <w:sz w:val="24"/>
-        </w:rPr>
-        <w:t>inflate</w:t>
-      </w:r>
-      <w:r>
-        <w:rPr>
-          <w:rFonts w:ascii="Times New Roman" w:hAnsi="Times New Roman" w:hint="eastAsia"/>
-          <w:sz w:val="24"/>
-        </w:rPr>
-        <w:t>，使用</w:t>
-      </w:r>
-      <w:r>
-        <w:rPr>
-          <w:rFonts w:ascii="Times New Roman" w:hAnsi="Times New Roman" w:hint="eastAsia"/>
-          <w:sz w:val="24"/>
-        </w:rPr>
-        <w:t>RecyclerView</w:t>
-      </w:r>
-      <w:r>
-        <w:rPr>
-          <w:rFonts w:ascii="Times New Roman" w:hAnsi="Times New Roman" w:hint="eastAsia"/>
-          <w:sz w:val="24"/>
-        </w:rPr>
-        <w:t>替代传统的</w:t>
-      </w:r>
-      <w:r>
-        <w:rPr>
-          <w:rFonts w:ascii="Times New Roman" w:hAnsi="Times New Roman" w:hint="eastAsia"/>
-          <w:sz w:val="24"/>
-        </w:rPr>
-        <w:t>ListView</w:t>
-      </w:r>
-      <w:r>
-        <w:rPr>
-          <w:rFonts w:ascii="Times New Roman" w:hAnsi="Times New Roman" w:hint="eastAsia"/>
-          <w:sz w:val="24"/>
-        </w:rPr>
-        <w:t>等方面，提升软件运行的性能。</w:t>
-      </w:r>
-    </w:p>
-    <w:p>
-      <w:pPr>
-        <w:spacing w:line="400" w:lineRule="exact"/>
-        <w:ind w:firstLineChars="200" w:firstLine="480"/>
-        <w:rPr>
-          <w:rFonts w:ascii="Times New Roman" w:hAnsi="Times New Roman"/>
-          <w:sz w:val="24"/>
-        </w:rPr>
-      </w:pPr>
-      <w:r>
-        <w:rPr>
-          <w:rFonts w:ascii="Times New Roman" w:hAnsi="Times New Roman" w:hint="eastAsia"/>
-          <w:sz w:val="24"/>
-        </w:rPr>
-        <w:t>代码：代码优化主要包括对共同代码的抽象封装、使用</w:t>
-      </w:r>
-      <w:r>
-        <w:rPr>
-          <w:rFonts w:ascii="Times New Roman" w:hAnsi="Times New Roman" w:hint="eastAsia"/>
-          <w:sz w:val="24"/>
-        </w:rPr>
-        <w:t>v4</w:t>
-      </w:r>
-      <w:r>
-        <w:rPr>
-          <w:rFonts w:ascii="Times New Roman" w:hAnsi="Times New Roman" w:hint="eastAsia"/>
-          <w:sz w:val="24"/>
-        </w:rPr>
-        <w:t>包和</w:t>
-      </w:r>
-      <w:r>
-        <w:rPr>
-          <w:rFonts w:ascii="Times New Roman" w:hAnsi="Times New Roman" w:hint="eastAsia"/>
-          <w:sz w:val="24"/>
-        </w:rPr>
-        <w:t>v7</w:t>
-      </w:r>
-      <w:r>
-        <w:rPr>
-          <w:rFonts w:ascii="Times New Roman" w:hAnsi="Times New Roman" w:hint="eastAsia"/>
-          <w:sz w:val="24"/>
-        </w:rPr>
-        <w:t>包中的组件</w:t>
-      </w:r>
-      <w:r>
-        <w:rPr>
-          <w:rFonts w:ascii="Times New Roman" w:hAnsi="Times New Roman" w:hint="eastAsia"/>
-          <w:sz w:val="24"/>
-        </w:rPr>
-        <w:t>API</w:t>
-      </w:r>
-      <w:r>
-        <w:rPr>
-          <w:rFonts w:ascii="Times New Roman" w:hAnsi="Times New Roman" w:hint="eastAsia"/>
-          <w:sz w:val="24"/>
-        </w:rPr>
-        <w:t>替代传统</w:t>
-      </w:r>
-      <w:r>
-        <w:rPr>
-          <w:rFonts w:ascii="Times New Roman" w:hAnsi="Times New Roman" w:hint="eastAsia"/>
-          <w:sz w:val="24"/>
-        </w:rPr>
-        <w:t>API</w:t>
-      </w:r>
-      <w:r>
-        <w:rPr>
-          <w:rFonts w:ascii="Times New Roman" w:hAnsi="Times New Roman" w:hint="eastAsia"/>
-          <w:sz w:val="24"/>
-        </w:rPr>
-        <w:t>增减版本兼容性，例如使用</w:t>
-      </w:r>
-      <w:r>
-        <w:rPr>
-          <w:rFonts w:ascii="Times New Roman" w:hAnsi="Times New Roman" w:hint="eastAsia"/>
-          <w:sz w:val="24"/>
-        </w:rPr>
-        <w:t>getSupportFragment</w:t>
-      </w:r>
-      <w:r>
-        <w:rPr>
-          <w:rFonts w:ascii="Times New Roman" w:hAnsi="Times New Roman" w:hint="eastAsia"/>
-          <w:sz w:val="24"/>
-        </w:rPr>
-        <w:t>替代</w:t>
-      </w:r>
-      <w:r>
-        <w:rPr>
-          <w:rFonts w:ascii="Times New Roman" w:hAnsi="Times New Roman" w:hint="eastAsia"/>
-          <w:sz w:val="24"/>
-        </w:rPr>
-        <w:t>getFragment</w:t>
-      </w:r>
-      <w:r>
-        <w:rPr>
-          <w:rFonts w:ascii="Times New Roman" w:hAnsi="Times New Roman" w:hint="eastAsia"/>
-          <w:sz w:val="24"/>
-        </w:rPr>
-        <w:t>等、使用更为高效的算法和更为优秀的</w:t>
-      </w:r>
-      <w:r>
-        <w:rPr>
-          <w:rFonts w:ascii="Times New Roman" w:hAnsi="Times New Roman" w:hint="eastAsia"/>
-          <w:sz w:val="24"/>
-        </w:rPr>
-        <w:t>API</w:t>
-      </w:r>
-      <w:r>
-        <w:rPr>
-          <w:rFonts w:ascii="Times New Roman" w:hAnsi="Times New Roman" w:hint="eastAsia"/>
-          <w:sz w:val="24"/>
-        </w:rPr>
-        <w:t>，进行数据结构的优化等方面。</w:t>
-      </w:r>
-    </w:p>
-    <w:p>
-      <w:pPr>
-        <w:spacing w:line="400" w:lineRule="exact"/>
-        <w:ind w:firstLineChars="200" w:firstLine="480"/>
-        <w:rPr>
-          <w:rFonts w:ascii="Times New Roman" w:hAnsi="Times New Roman"/>
-          <w:sz w:val="24"/>
-        </w:rPr>
-      </w:pPr>
-      <w:r>
-        <w:rPr>
-          <w:rFonts w:ascii="Times New Roman" w:hAnsi="Times New Roman" w:hint="eastAsia"/>
-          <w:sz w:val="24"/>
-        </w:rPr>
-        <w:t>网络：网络优化主要表现为三级缓存的</w:t>
-      </w:r>
-      <w:r>
-        <w:rPr>
-          <w:rFonts w:ascii="Times New Roman" w:hAnsi="Times New Roman" w:hint="eastAsia"/>
-          <w:sz w:val="24"/>
-        </w:rPr>
-        <w:t>使用，所谓三级缓存主要指内存的缓存，磁盘的缓存和网络的缓存。</w:t>
-      </w:r>
-    </w:p>
-    <w:p>
-      <w:pPr>
-        <w:spacing w:line="400" w:lineRule="exact"/>
-        <w:ind w:firstLineChars="200" w:firstLine="480"/>
-        <w:rPr>
-          <w:rFonts w:ascii="Times New Roman" w:hAnsi="Times New Roman"/>
-          <w:sz w:val="24"/>
-        </w:rPr>
-      </w:pPr>
-      <w:r>
-        <w:rPr>
-          <w:rFonts w:ascii="Times New Roman" w:hAnsi="Times New Roman" w:hint="eastAsia"/>
-          <w:sz w:val="24"/>
-        </w:rPr>
-        <w:t>版本适配的优化也是</w:t>
-      </w:r>
-      <w:r>
-        <w:rPr>
-          <w:rFonts w:ascii="Times New Roman" w:hAnsi="Times New Roman" w:hint="eastAsia"/>
-          <w:sz w:val="24"/>
-        </w:rPr>
-        <w:t>Android</w:t>
-      </w:r>
-      <w:r>
-        <w:rPr>
-          <w:rFonts w:ascii="Times New Roman" w:hAnsi="Times New Roman" w:hint="eastAsia"/>
-          <w:sz w:val="24"/>
-        </w:rPr>
-        <w:t>开发中必不可少的环节。由于</w:t>
-      </w:r>
-      <w:r>
-        <w:rPr>
-          <w:rFonts w:ascii="Times New Roman" w:hAnsi="Times New Roman" w:hint="eastAsia"/>
-          <w:sz w:val="24"/>
-        </w:rPr>
-        <w:t>Android</w:t>
-      </w:r>
-      <w:r>
-        <w:rPr>
-          <w:rFonts w:ascii="Times New Roman" w:hAnsi="Times New Roman" w:hint="eastAsia"/>
-          <w:sz w:val="24"/>
-        </w:rPr>
-        <w:t>开源的特性，目前的</w:t>
-      </w:r>
-      <w:r>
-        <w:rPr>
-          <w:rFonts w:ascii="Times New Roman" w:hAnsi="Times New Roman" w:hint="eastAsia"/>
-          <w:sz w:val="24"/>
-        </w:rPr>
-        <w:t>Android</w:t>
-      </w:r>
-      <w:r>
-        <w:rPr>
-          <w:rFonts w:ascii="Times New Roman" w:hAnsi="Times New Roman" w:hint="eastAsia"/>
-          <w:sz w:val="24"/>
-        </w:rPr>
-        <w:t>的机型和</w:t>
-      </w:r>
-      <w:r>
-        <w:rPr>
-          <w:rFonts w:ascii="Times New Roman" w:hAnsi="Times New Roman" w:hint="eastAsia"/>
-          <w:sz w:val="24"/>
-        </w:rPr>
-        <w:t>Android</w:t>
-      </w:r>
-      <w:r>
-        <w:rPr>
-          <w:rFonts w:ascii="Times New Roman" w:hAnsi="Times New Roman" w:hint="eastAsia"/>
-          <w:sz w:val="24"/>
-        </w:rPr>
-        <w:t>版本也是有很大的差异，在</w:t>
-      </w:r>
-      <w:r>
-        <w:rPr>
-          <w:rFonts w:ascii="Times New Roman" w:hAnsi="Times New Roman" w:hint="eastAsia"/>
-          <w:sz w:val="24"/>
-        </w:rPr>
-        <w:t>Android</w:t>
-      </w:r>
-      <w:r>
-        <w:rPr>
-          <w:rFonts w:ascii="Times New Roman" w:hAnsi="Times New Roman" w:hint="eastAsia"/>
-          <w:sz w:val="24"/>
-        </w:rPr>
-        <w:t>版本的适配上，最为重要的工作为对于低版本的运行环境要做代码的低版本适配，针对不同的屏幕和屏幕比例，要进行屏幕适配。本客户端兼容了</w:t>
-      </w:r>
-      <w:r>
-        <w:rPr>
-          <w:rFonts w:ascii="Times New Roman" w:hAnsi="Times New Roman" w:hint="eastAsia"/>
-          <w:sz w:val="24"/>
-        </w:rPr>
-        <w:t>Android</w:t>
-      </w:r>
-      <w:r>
-        <w:rPr>
-          <w:rFonts w:ascii="Times New Roman" w:hAnsi="Times New Roman"/>
-          <w:sz w:val="24"/>
-        </w:rPr>
-        <w:t xml:space="preserve"> 4.1</w:t>
-      </w:r>
-      <w:r>
-        <w:rPr>
-          <w:rFonts w:ascii="Times New Roman" w:hAnsi="Times New Roman" w:hint="eastAsia"/>
-          <w:sz w:val="24"/>
-        </w:rPr>
-        <w:t>到</w:t>
-      </w:r>
-      <w:r>
-        <w:rPr>
-          <w:rFonts w:ascii="Times New Roman" w:hAnsi="Times New Roman" w:hint="eastAsia"/>
-          <w:sz w:val="24"/>
-        </w:rPr>
-        <w:t>Android</w:t>
-      </w:r>
-      <w:r>
-        <w:rPr>
-          <w:rFonts w:ascii="Times New Roman" w:hAnsi="Times New Roman"/>
-          <w:sz w:val="24"/>
-        </w:rPr>
-        <w:t xml:space="preserve"> 7.1.1</w:t>
-      </w:r>
-      <w:r>
-        <w:rPr>
-          <w:rFonts w:ascii="Times New Roman" w:hAnsi="Times New Roman" w:hint="eastAsia"/>
-          <w:sz w:val="24"/>
-        </w:rPr>
-        <w:t>之间的版本，适配了市面上</w:t>
-      </w:r>
-      <w:r>
-        <w:rPr>
-          <w:rFonts w:ascii="Times New Roman" w:hAnsi="Times New Roman" w:hint="eastAsia"/>
-          <w:sz w:val="24"/>
-        </w:rPr>
-        <w:t>9</w:t>
-      </w:r>
-      <w:r>
-        <w:rPr>
-          <w:rFonts w:ascii="Times New Roman" w:hAnsi="Times New Roman"/>
-          <w:sz w:val="24"/>
-        </w:rPr>
-        <w:t>5.2</w:t>
-      </w:r>
-      <w:r>
-        <w:rPr>
-          <w:rFonts w:ascii="Times New Roman" w:hAnsi="Times New Roman" w:hint="eastAsia"/>
-          <w:sz w:val="24"/>
-        </w:rPr>
-        <w:t>%</w:t>
-      </w:r>
-      <w:r>
-        <w:rPr>
-          <w:rFonts w:ascii="Times New Roman" w:hAnsi="Times New Roman" w:hint="eastAsia"/>
-          <w:sz w:val="24"/>
-        </w:rPr>
-        <w:t>的</w:t>
-      </w:r>
-      <w:r>
-        <w:rPr>
-          <w:rFonts w:ascii="Times New Roman" w:hAnsi="Times New Roman" w:hint="eastAsia"/>
-          <w:sz w:val="24"/>
-        </w:rPr>
-        <w:t>Android</w:t>
-      </w:r>
-      <w:r>
-        <w:rPr>
-          <w:rFonts w:ascii="Times New Roman" w:hAnsi="Times New Roman" w:hint="eastAsia"/>
-          <w:sz w:val="24"/>
-        </w:rPr>
-        <w:t>手机，主要针对</w:t>
-      </w:r>
-      <w:r>
-        <w:rPr>
-          <w:rFonts w:ascii="Times New Roman" w:hAnsi="Times New Roman" w:hint="eastAsia"/>
-          <w:sz w:val="24"/>
-        </w:rPr>
-        <w:t>16:9</w:t>
-      </w:r>
-      <w:r>
-        <w:rPr>
-          <w:rFonts w:ascii="Times New Roman" w:hAnsi="Times New Roman" w:hint="eastAsia"/>
-          <w:sz w:val="24"/>
-        </w:rPr>
-        <w:t>的屏幕比例，适配了</w:t>
-      </w:r>
-      <w:r>
-        <w:rPr>
-          <w:rFonts w:ascii="Times New Roman" w:hAnsi="Times New Roman" w:hint="eastAsia"/>
-          <w:sz w:val="24"/>
-        </w:rPr>
-        <w:t>主流的</w:t>
-      </w:r>
-      <w:r>
-        <w:rPr>
-          <w:rFonts w:ascii="Times New Roman" w:hAnsi="Times New Roman" w:hint="eastAsia"/>
-          <w:sz w:val="24"/>
-        </w:rPr>
-        <w:t>720p</w:t>
-      </w:r>
-      <w:r>
-        <w:rPr>
-          <w:rFonts w:ascii="Times New Roman" w:hAnsi="Times New Roman" w:hint="eastAsia"/>
-          <w:sz w:val="24"/>
-        </w:rPr>
-        <w:t>像素和</w:t>
-      </w:r>
-      <w:r>
-        <w:rPr>
-          <w:rFonts w:ascii="Times New Roman" w:hAnsi="Times New Roman" w:hint="eastAsia"/>
-          <w:sz w:val="24"/>
-        </w:rPr>
-        <w:t>1080p</w:t>
-      </w:r>
-      <w:r>
-        <w:rPr>
-          <w:rFonts w:ascii="Times New Roman" w:hAnsi="Times New Roman" w:hint="eastAsia"/>
-          <w:sz w:val="24"/>
-        </w:rPr>
-        <w:t>像素的手机，使用户使用适配量达到最大。</w:t>
-      </w:r>
-    </w:p>
-    <w:p>
-      <w:pPr>
-        <w:spacing w:line="400" w:lineRule="exact"/>
-        <w:ind w:firstLineChars="200" w:firstLine="480"/>
-        <w:rPr>
-          <w:rFonts w:ascii="Times New Roman" w:hAnsi="Times New Roman"/>
-          <w:sz w:val="24"/>
-        </w:rPr>
-      </w:pPr>
-    </w:p>
-    <w:p>
-      <w:pPr>
-        <w:pStyle w:val="1"/>
-        <w:spacing w:before="480" w:after="360" w:line="240" w:lineRule="auto"/>
-        <w:jc w:val="center"/>
+        <w:lastRenderedPageBreak/>
+        <w:t>第</w:t>
+      </w:r>
+      <w:r>
         <w:rPr>
           <w:rFonts w:ascii="Times New Roman" w:eastAsia="黑体" w:hAnsi="Times New Roman" w:hint="eastAsia"/>
           <w:sz w:val="32"/>
           <w:szCs w:val="32"/>
         </w:rPr>
-      </w:pPr>
-      <w:bookmarkStart w:id="52" w:name="_Toc481599691"/>
-      <w:bookmarkStart w:id="53" w:name="_Toc481600015"/>
+        <w:t>五</w:t>
+      </w:r>
       <w:r>
         <w:rPr>
           <w:rFonts w:ascii="Times New Roman" w:eastAsia="黑体" w:hAnsi="Times New Roman" w:hint="eastAsia"/>
           <w:sz w:val="32"/>
           <w:szCs w:val="32"/>
         </w:rPr>
-        <w:lastRenderedPageBreak/>
-        <w:t>第</w:t>
+        <w:t>章</w:t>
       </w:r>
       <w:r>
         <w:rPr>
@@ -12947,7 +15291,7 @@
           <w:sz w:val="32"/>
           <w:szCs w:val="32"/>
         </w:rPr>
-        <w:t>五</w:t>
+        <w:t xml:space="preserve">  </w:t>
       </w:r>
       <w:r>
         <w:rPr>
@@ -12955,26 +15299,10 @@
           <w:sz w:val="32"/>
           <w:szCs w:val="32"/>
         </w:rPr>
-        <w:t>章</w:t>
-      </w:r>
-      <w:r>
-        <w:rPr>
-          <w:rFonts w:ascii="Times New Roman" w:eastAsia="黑体" w:hAnsi="Times New Roman" w:hint="eastAsia"/>
-          <w:sz w:val="32"/>
-          <w:szCs w:val="32"/>
-        </w:rPr>
-        <w:t xml:space="preserve">  </w:t>
-      </w:r>
-      <w:r>
-        <w:rPr>
-          <w:rFonts w:ascii="Times New Roman" w:eastAsia="黑体" w:hAnsi="Times New Roman" w:hint="eastAsia"/>
-          <w:sz w:val="32"/>
-          <w:szCs w:val="32"/>
-        </w:rPr>
         <w:t>研究总结</w:t>
       </w:r>
-      <w:bookmarkEnd w:id="52"/>
-      <w:bookmarkEnd w:id="53"/>
+      <w:bookmarkEnd w:id="55"/>
+      <w:bookmarkEnd w:id="56"/>
     </w:p>
     <w:p>
       <w:pPr>
@@ -13223,7 +15551,7 @@
         <w:spacing w:line="400" w:lineRule="exact"/>
         <w:ind w:firstLineChars="200" w:firstLine="480"/>
         <w:rPr>
-          <w:rFonts w:ascii="Times New Roman" w:hAnsi="Times New Roman" w:hint="eastAsia"/>
+          <w:rFonts w:ascii="Times New Roman" w:hAnsi="Times New Roman"/>
           <w:sz w:val="24"/>
         </w:rPr>
       </w:pPr>
@@ -13255,8 +15583,8 @@
           <w:rFonts w:ascii="Times New Roman" w:hAnsi="Times New Roman"/>
         </w:rPr>
       </w:pPr>
-      <w:bookmarkStart w:id="54" w:name="_Toc481599692"/>
-      <w:bookmarkStart w:id="55" w:name="_Toc481600016"/>
+      <w:bookmarkStart w:id="57" w:name="_Toc481599692"/>
+      <w:bookmarkStart w:id="58" w:name="_Toc481604983"/>
       <w:r>
         <w:rPr>
           <w:rFonts w:ascii="Times New Roman" w:hAnsi="Times New Roman" w:hint="eastAsia"/>
@@ -13264,311 +15592,519 @@
         <w:lastRenderedPageBreak/>
         <w:t>参考文献</w:t>
       </w:r>
-      <w:bookmarkEnd w:id="54"/>
-      <w:bookmarkEnd w:id="55"/>
-    </w:p>
-    <w:p>
-      <w:r>
-        <w:rPr>
-          <w:rFonts w:hint="eastAsia"/>
+      <w:bookmarkEnd w:id="57"/>
+      <w:bookmarkEnd w:id="58"/>
+    </w:p>
+    <w:p>
+      <w:pPr>
+        <w:rPr>
+          <w:rFonts w:ascii="Times New Roman" w:hAnsi="Times New Roman"/>
+        </w:rPr>
+      </w:pPr>
+      <w:r>
+        <w:rPr>
+          <w:rFonts w:ascii="Times New Roman" w:hAnsi="Times New Roman" w:hint="eastAsia"/>
         </w:rPr>
         <w:t>[1]</w:t>
       </w:r>
       <w:r>
+        <w:rPr>
+          <w:rFonts w:ascii="Times New Roman" w:hAnsi="Times New Roman"/>
+        </w:rPr>
         <w:t xml:space="preserve"> </w:t>
       </w:r>
       <w:r>
         <w:rPr>
-          <w:rFonts w:ascii="宋体" w:hAnsi="宋体" w:hint="eastAsia"/>
-        </w:rPr>
-        <w:t>杨艳妮</w:t>
-      </w:r>
-      <w:r>
-        <w:rPr>
-          <w:rFonts w:ascii="宋体" w:hAnsi="宋体" w:hint="eastAsia"/>
-        </w:rPr>
-        <w:t>，</w:t>
-      </w:r>
-      <w:r>
-        <w:rPr>
-          <w:rFonts w:ascii="宋体" w:hAnsi="宋体" w:hint="eastAsia"/>
-        </w:rPr>
-        <w:t>明均仁</w:t>
-      </w:r>
-      <w:r>
-        <w:rPr>
-          <w:rFonts w:ascii="宋体" w:hAnsi="宋体" w:hint="eastAsia"/>
-        </w:rPr>
-        <w:t>．</w:t>
-      </w:r>
-      <w:r>
-        <w:rPr>
-          <w:rFonts w:ascii="宋体" w:hAnsi="宋体" w:hint="eastAsia"/>
-        </w:rPr>
-        <w:t>基于Android的移动图书馆APP功能设计与实现</w:t>
-      </w:r>
-      <w:r>
-        <w:rPr>
-          <w:rFonts w:ascii="宋体" w:hAnsi="宋体" w:hint="eastAsia"/>
-        </w:rPr>
-        <w:t>[J]．信息技术，</w:t>
-      </w:r>
-      <w:r>
-        <w:rPr>
-          <w:rFonts w:ascii="宋体" w:hAnsi="宋体" w:hint="eastAsia"/>
+          <w:rFonts w:ascii="Times New Roman" w:hAnsi="Times New Roman" w:hint="eastAsia"/>
+        </w:rPr>
+        <w:t>杨艳妮，明均仁．基于</w:t>
+      </w:r>
+      <w:r>
+        <w:rPr>
+          <w:rFonts w:ascii="Times New Roman" w:hAnsi="Times New Roman" w:hint="eastAsia"/>
+        </w:rPr>
+        <w:t>Android</w:t>
+      </w:r>
+      <w:r>
+        <w:rPr>
+          <w:rFonts w:ascii="Times New Roman" w:hAnsi="Times New Roman" w:hint="eastAsia"/>
+        </w:rPr>
+        <w:t>的移动图书馆</w:t>
+      </w:r>
+      <w:r>
+        <w:rPr>
+          <w:rFonts w:ascii="Times New Roman" w:hAnsi="Times New Roman" w:hint="eastAsia"/>
+        </w:rPr>
+        <w:t>APP</w:t>
+      </w:r>
+      <w:r>
+        <w:rPr>
+          <w:rFonts w:ascii="Times New Roman" w:hAnsi="Times New Roman" w:hint="eastAsia"/>
+        </w:rPr>
+        <w:t>功能设计与实现</w:t>
+      </w:r>
+      <w:r>
+        <w:rPr>
+          <w:rFonts w:ascii="Times New Roman" w:hAnsi="Times New Roman" w:hint="eastAsia"/>
+        </w:rPr>
+        <w:t>[J]</w:t>
+      </w:r>
+      <w:r>
+        <w:rPr>
+          <w:rFonts w:ascii="Times New Roman" w:hAnsi="Times New Roman" w:hint="eastAsia"/>
+        </w:rPr>
+        <w:t>．信息技术，</w:t>
+      </w:r>
+      <w:r>
+        <w:rPr>
+          <w:rFonts w:ascii="Times New Roman" w:hAnsi="Times New Roman" w:hint="eastAsia"/>
         </w:rPr>
         <w:t>2015.4</w:t>
       </w:r>
     </w:p>
     <w:p>
-      <w:r>
-        <w:rPr>
-          <w:rFonts w:hint="eastAsia"/>
+      <w:pPr>
+        <w:rPr>
+          <w:rFonts w:ascii="Times New Roman" w:hAnsi="Times New Roman"/>
+        </w:rPr>
+      </w:pPr>
+      <w:r>
+        <w:rPr>
+          <w:rFonts w:ascii="Times New Roman" w:hAnsi="Times New Roman" w:hint="eastAsia"/>
         </w:rPr>
         <w:t xml:space="preserve">[2] </w:t>
       </w:r>
       <w:r>
         <w:rPr>
-          <w:rFonts w:hint="eastAsia"/>
+          <w:rFonts w:ascii="Times New Roman" w:hAnsi="Times New Roman" w:hint="eastAsia"/>
         </w:rPr>
         <w:t>王艺璇</w:t>
       </w:r>
       <w:r>
         <w:rPr>
-          <w:rFonts w:hint="eastAsia"/>
+          <w:rFonts w:ascii="Times New Roman" w:hAnsi="Times New Roman" w:hint="eastAsia"/>
         </w:rPr>
         <w:t xml:space="preserve">. </w:t>
       </w:r>
       <w:r>
         <w:rPr>
-          <w:rFonts w:hint="eastAsia"/>
+          <w:rFonts w:ascii="Times New Roman" w:hAnsi="Times New Roman" w:hint="eastAsia"/>
         </w:rPr>
         <w:t>基于</w:t>
       </w:r>
       <w:r>
         <w:rPr>
-          <w:rFonts w:hint="eastAsia"/>
+          <w:rFonts w:ascii="Times New Roman" w:hAnsi="Times New Roman" w:hint="eastAsia"/>
         </w:rPr>
         <w:t>Android</w:t>
       </w:r>
       <w:r>
         <w:rPr>
-          <w:rFonts w:hint="eastAsia"/>
+          <w:rFonts w:ascii="Times New Roman" w:hAnsi="Times New Roman" w:hint="eastAsia"/>
         </w:rPr>
         <w:t>平台的移动图书馆客户端设计与实现</w:t>
       </w:r>
       <w:r>
         <w:rPr>
-          <w:rFonts w:hint="eastAsia"/>
+          <w:rFonts w:ascii="Times New Roman" w:hAnsi="Times New Roman" w:hint="eastAsia"/>
         </w:rPr>
         <w:t xml:space="preserve">[J]. </w:t>
       </w:r>
       <w:r>
         <w:rPr>
-          <w:rFonts w:hint="eastAsia"/>
+          <w:rFonts w:ascii="Times New Roman" w:hAnsi="Times New Roman" w:hint="eastAsia"/>
         </w:rPr>
         <w:t>智能计算机与应用</w:t>
       </w:r>
       <w:r>
         <w:rPr>
-          <w:rFonts w:hint="eastAsia"/>
+          <w:rFonts w:ascii="Times New Roman" w:hAnsi="Times New Roman" w:hint="eastAsia"/>
         </w:rPr>
         <w:t>,2011.12</w:t>
       </w:r>
     </w:p>
     <w:p>
-      <w:r>
+      <w:pPr>
+        <w:rPr>
+          <w:rFonts w:ascii="Times New Roman" w:hAnsi="Times New Roman"/>
+        </w:rPr>
+      </w:pPr>
+      <w:r>
+        <w:rPr>
+          <w:rFonts w:ascii="Times New Roman" w:hAnsi="Times New Roman"/>
+        </w:rPr>
         <w:t xml:space="preserve">[3] </w:t>
       </w:r>
-      <w:r>
+      <w:proofErr w:type="spellStart"/>
+      <w:r>
+        <w:rPr>
+          <w:rFonts w:ascii="Times New Roman" w:hAnsi="Times New Roman"/>
+        </w:rPr>
         <w:t>Cynthia&amp;Sky</w:t>
       </w:r>
-      <w:r>
+      <w:proofErr w:type="spellEnd"/>
+      <w:r>
+        <w:rPr>
+          <w:rFonts w:ascii="Times New Roman" w:hAnsi="Times New Roman"/>
+        </w:rPr>
         <w:t xml:space="preserve">. </w:t>
       </w:r>
       <w:r>
         <w:rPr>
-          <w:rFonts w:hint="eastAsia"/>
+          <w:rFonts w:ascii="Times New Roman" w:hAnsi="Times New Roman" w:hint="eastAsia"/>
         </w:rPr>
         <w:t>Android</w:t>
       </w:r>
       <w:r>
         <w:rPr>
-          <w:rFonts w:hint="eastAsia"/>
+          <w:rFonts w:ascii="Times New Roman" w:hAnsi="Times New Roman" w:hint="eastAsia"/>
         </w:rPr>
         <w:t>基本架构</w:t>
       </w:r>
       <w:r>
+        <w:rPr>
+          <w:rFonts w:ascii="Times New Roman" w:hAnsi="Times New Roman"/>
+        </w:rPr>
         <w:t xml:space="preserve"> [EB/OL]. </w:t>
       </w:r>
       <w:r>
+        <w:rPr>
+          <w:rFonts w:ascii="Times New Roman" w:hAnsi="Times New Roman"/>
+        </w:rPr>
         <w:t>http://www.cnblogs.com/lijunamneg/archive/2013/01/18/2866953.html</w:t>
       </w:r>
       <w:r>
+        <w:rPr>
+          <w:rFonts w:ascii="Times New Roman" w:hAnsi="Times New Roman"/>
+        </w:rPr>
         <w:t xml:space="preserve">, </w:t>
       </w:r>
       <w:r>
-        <w:t>2013</w:t>
-      </w:r>
-      <w:r>
-        <w:t>.01.</w:t>
-      </w:r>
-      <w:r>
-        <w:t>18</w:t>
-      </w:r>
-    </w:p>
-    <w:p>
-      <w:r>
+        <w:rPr>
+          <w:rFonts w:ascii="Times New Roman" w:hAnsi="Times New Roman"/>
+        </w:rPr>
+        <w:t>2013.01.18</w:t>
+      </w:r>
+    </w:p>
+    <w:p>
+      <w:pPr>
+        <w:rPr>
+          <w:rFonts w:ascii="Times New Roman" w:hAnsi="Times New Roman"/>
+        </w:rPr>
+      </w:pPr>
+      <w:r>
+        <w:rPr>
+          <w:rFonts w:ascii="Times New Roman" w:hAnsi="Times New Roman"/>
+        </w:rPr>
         <w:t>[</w:t>
       </w:r>
       <w:r>
+        <w:rPr>
+          <w:rFonts w:ascii="Times New Roman" w:hAnsi="Times New Roman"/>
+        </w:rPr>
         <w:t>4</w:t>
       </w:r>
       <w:r>
+        <w:rPr>
+          <w:rFonts w:ascii="Times New Roman" w:hAnsi="Times New Roman"/>
+        </w:rPr>
         <w:t xml:space="preserve">] </w:t>
       </w:r>
-      <w:r>
+      <w:proofErr w:type="spellStart"/>
+      <w:r>
+        <w:rPr>
+          <w:rFonts w:ascii="Times New Roman" w:hAnsi="Times New Roman"/>
+        </w:rPr>
         <w:t>wenhuihhwh</w:t>
       </w:r>
-      <w:r>
+      <w:proofErr w:type="spellEnd"/>
+      <w:r>
+        <w:rPr>
+          <w:rFonts w:ascii="Times New Roman" w:hAnsi="Times New Roman"/>
+        </w:rPr>
         <w:t xml:space="preserve">. </w:t>
       </w:r>
       <w:r>
         <w:rPr>
-          <w:rFonts w:hint="eastAsia"/>
+          <w:rFonts w:ascii="Times New Roman" w:hAnsi="Times New Roman" w:hint="eastAsia"/>
         </w:rPr>
         <w:t>Android</w:t>
       </w:r>
       <w:r>
         <w:rPr>
-          <w:rFonts w:hint="eastAsia"/>
-        </w:rPr>
-        <w:t>系统</w:t>
-      </w:r>
-      <w:r>
-        <w:rPr>
-          <w:rFonts w:hint="eastAsia"/>
-        </w:rPr>
-        <w:t>架构</w:t>
-      </w:r>
-      <w:r>
-        <w:rPr>
-          <w:rFonts w:hint="eastAsia"/>
-        </w:rPr>
-        <w:t>的详细解析</w:t>
-      </w:r>
-      <w:r>
-        <w:t xml:space="preserve"> [EB/OL]. </w:t>
-      </w:r>
-      <w:r>
-        <w:t>http://blog.chinaunix.net/uid-25838286-id-3011173.html</w:t>
-      </w:r>
-      <w:r>
-        <w:t xml:space="preserve">, </w:t>
-      </w:r>
-      <w:r>
-        <w:t>2011.11.</w:t>
-      </w:r>
-      <w:r>
-        <w:t>05</w:t>
-      </w:r>
-    </w:p>
-    <w:p>
-      <w:r>
-        <w:t>[</w:t>
-      </w:r>
-      <w:r>
-        <w:t>5</w:t>
-      </w:r>
-      <w:r>
-        <w:t xml:space="preserve">] </w:t>
-      </w:r>
-      <w:r>
+          <w:rFonts w:ascii="Times New Roman" w:hAnsi="Times New Roman" w:hint="eastAsia"/>
+        </w:rPr>
+        <w:t>系统架构的详细解析</w:t>
+      </w:r>
+      <w:r>
+        <w:rPr>
+          <w:rFonts w:ascii="Times New Roman" w:hAnsi="Times New Roman"/>
+        </w:rPr>
+        <w:t xml:space="preserve"> [EB/OL]. http://blog.chinaunix.net/uid-25838286-id-3011173.html, 2011.11.05</w:t>
+      </w:r>
+    </w:p>
+    <w:p>
+      <w:pPr>
+        <w:rPr>
+          <w:rFonts w:ascii="Times New Roman" w:hAnsi="Times New Roman"/>
+        </w:rPr>
+      </w:pPr>
+      <w:r>
+        <w:rPr>
+          <w:rFonts w:ascii="Times New Roman" w:hAnsi="Times New Roman"/>
+        </w:rPr>
+        <w:t xml:space="preserve">[5] </w:t>
+      </w:r>
+      <w:proofErr w:type="spellStart"/>
+      <w:r>
+        <w:rPr>
+          <w:rFonts w:ascii="Times New Roman" w:hAnsi="Times New Roman"/>
+        </w:rPr>
         <w:t>byxdaz</w:t>
       </w:r>
-      <w:r>
+      <w:proofErr w:type="spellEnd"/>
+      <w:r>
+        <w:rPr>
+          <w:rFonts w:ascii="Times New Roman" w:hAnsi="Times New Roman"/>
+        </w:rPr>
         <w:t xml:space="preserve">. </w:t>
       </w:r>
       <w:r>
         <w:rPr>
-          <w:rFonts w:hint="eastAsia"/>
+          <w:rFonts w:ascii="Times New Roman" w:hAnsi="Times New Roman" w:hint="eastAsia"/>
         </w:rPr>
         <w:t>Android</w:t>
       </w:r>
       <w:r>
         <w:rPr>
-          <w:rFonts w:hint="eastAsia"/>
-        </w:rPr>
-        <w:t>系统</w:t>
-      </w:r>
-      <w:r>
-        <w:rPr>
-          <w:rFonts w:hint="eastAsia"/>
-        </w:rPr>
-        <w:t>介绍与框架</w:t>
-      </w:r>
-      <w:r>
-        <w:t xml:space="preserve"> [EB/OL]. </w:t>
-      </w:r>
-      <w:r>
-        <w:t>http://blog.csdn.net/byxdaz/article/details/9457371</w:t>
-      </w:r>
-      <w:r>
-        <w:t xml:space="preserve">, </w:t>
-      </w:r>
-      <w:r>
-        <w:t>2013</w:t>
-      </w:r>
-      <w:r>
-        <w:t>.</w:t>
-      </w:r>
-      <w:r>
-        <w:t>07</w:t>
-      </w:r>
-      <w:r>
-        <w:t>.</w:t>
-      </w:r>
-      <w:r>
-        <w:t>24</w:t>
-      </w:r>
-    </w:p>
-    <w:p/>
-    <w:p/>
-    <w:p/>
-    <w:p/>
-    <w:p/>
-    <w:p/>
-    <w:p/>
-    <w:p/>
-    <w:p/>
-    <w:p/>
-    <w:p/>
-    <w:p/>
-    <w:p/>
-    <w:p/>
-    <w:p/>
-    <w:p/>
-    <w:p/>
-    <w:p/>
-    <w:p/>
-    <w:p/>
-    <w:p/>
-    <w:p/>
-    <w:p/>
-    <w:p/>
-    <w:p/>
-    <w:p/>
-    <w:p/>
-    <w:p>
-      <w:pPr>
-        <w:rPr>
-          <w:rFonts w:hint="eastAsia"/>
-        </w:rPr>
-      </w:pPr>
-    </w:p>
-    <w:p/>
-    <w:p/>
-    <w:p/>
+          <w:rFonts w:ascii="Times New Roman" w:hAnsi="Times New Roman" w:hint="eastAsia"/>
+        </w:rPr>
+        <w:t>系统介绍与框架</w:t>
+      </w:r>
+      <w:r>
+        <w:rPr>
+          <w:rFonts w:ascii="Times New Roman" w:hAnsi="Times New Roman"/>
+        </w:rPr>
+        <w:t xml:space="preserve"> [EB/OL]. http://blog.csdn.net/byxdaz/article/details/9457371, 2013.07.24</w:t>
+      </w:r>
+    </w:p>
+    <w:p>
+      <w:pPr>
+        <w:rPr>
+          <w:rFonts w:ascii="Times New Roman" w:hAnsi="Times New Roman"/>
+        </w:rPr>
+      </w:pPr>
+    </w:p>
+    <w:p>
+      <w:pPr>
+        <w:rPr>
+          <w:rFonts w:ascii="Times New Roman" w:hAnsi="Times New Roman"/>
+        </w:rPr>
+      </w:pPr>
+    </w:p>
+    <w:p>
+      <w:pPr>
+        <w:rPr>
+          <w:rFonts w:ascii="Times New Roman" w:hAnsi="Times New Roman"/>
+        </w:rPr>
+      </w:pPr>
+    </w:p>
+    <w:p>
+      <w:pPr>
+        <w:rPr>
+          <w:rFonts w:ascii="Times New Roman" w:hAnsi="Times New Roman"/>
+        </w:rPr>
+      </w:pPr>
+    </w:p>
+    <w:p>
+      <w:pPr>
+        <w:rPr>
+          <w:rFonts w:ascii="Times New Roman" w:hAnsi="Times New Roman"/>
+        </w:rPr>
+      </w:pPr>
+    </w:p>
+    <w:p>
+      <w:pPr>
+        <w:rPr>
+          <w:rFonts w:ascii="Times New Roman" w:hAnsi="Times New Roman"/>
+        </w:rPr>
+      </w:pPr>
+    </w:p>
+    <w:p>
+      <w:pPr>
+        <w:rPr>
+          <w:rFonts w:ascii="Times New Roman" w:hAnsi="Times New Roman"/>
+        </w:rPr>
+      </w:pPr>
+    </w:p>
+    <w:p>
+      <w:pPr>
+        <w:rPr>
+          <w:rFonts w:ascii="Times New Roman" w:hAnsi="Times New Roman"/>
+        </w:rPr>
+      </w:pPr>
+    </w:p>
+    <w:p>
+      <w:pPr>
+        <w:rPr>
+          <w:rFonts w:ascii="Times New Roman" w:hAnsi="Times New Roman"/>
+        </w:rPr>
+      </w:pPr>
+    </w:p>
+    <w:p>
+      <w:pPr>
+        <w:rPr>
+          <w:rFonts w:ascii="Times New Roman" w:hAnsi="Times New Roman"/>
+        </w:rPr>
+      </w:pPr>
+    </w:p>
+    <w:p>
+      <w:pPr>
+        <w:rPr>
+          <w:rFonts w:ascii="Times New Roman" w:hAnsi="Times New Roman"/>
+        </w:rPr>
+      </w:pPr>
+    </w:p>
+    <w:p>
+      <w:pPr>
+        <w:rPr>
+          <w:rFonts w:ascii="Times New Roman" w:hAnsi="Times New Roman"/>
+        </w:rPr>
+      </w:pPr>
+    </w:p>
+    <w:p>
+      <w:pPr>
+        <w:rPr>
+          <w:rFonts w:ascii="Times New Roman" w:hAnsi="Times New Roman"/>
+        </w:rPr>
+      </w:pPr>
+    </w:p>
+    <w:p>
+      <w:pPr>
+        <w:rPr>
+          <w:rFonts w:ascii="Times New Roman" w:hAnsi="Times New Roman"/>
+        </w:rPr>
+      </w:pPr>
+    </w:p>
+    <w:p>
+      <w:pPr>
+        <w:rPr>
+          <w:rFonts w:ascii="Times New Roman" w:hAnsi="Times New Roman"/>
+        </w:rPr>
+      </w:pPr>
+    </w:p>
+    <w:p>
+      <w:pPr>
+        <w:rPr>
+          <w:rFonts w:ascii="Times New Roman" w:hAnsi="Times New Roman"/>
+        </w:rPr>
+      </w:pPr>
+    </w:p>
+    <w:p>
+      <w:pPr>
+        <w:rPr>
+          <w:rFonts w:ascii="Times New Roman" w:hAnsi="Times New Roman"/>
+        </w:rPr>
+      </w:pPr>
+    </w:p>
+    <w:p>
+      <w:pPr>
+        <w:rPr>
+          <w:rFonts w:ascii="Times New Roman" w:hAnsi="Times New Roman"/>
+        </w:rPr>
+      </w:pPr>
+    </w:p>
+    <w:p>
+      <w:pPr>
+        <w:rPr>
+          <w:rFonts w:ascii="Times New Roman" w:hAnsi="Times New Roman"/>
+        </w:rPr>
+      </w:pPr>
+    </w:p>
+    <w:p>
+      <w:pPr>
+        <w:rPr>
+          <w:rFonts w:ascii="Times New Roman" w:hAnsi="Times New Roman"/>
+        </w:rPr>
+      </w:pPr>
+    </w:p>
+    <w:p>
+      <w:pPr>
+        <w:rPr>
+          <w:rFonts w:ascii="Times New Roman" w:hAnsi="Times New Roman"/>
+        </w:rPr>
+      </w:pPr>
+    </w:p>
+    <w:p>
+      <w:pPr>
+        <w:rPr>
+          <w:rFonts w:ascii="Times New Roman" w:hAnsi="Times New Roman"/>
+        </w:rPr>
+      </w:pPr>
+    </w:p>
+    <w:p>
+      <w:pPr>
+        <w:rPr>
+          <w:rFonts w:ascii="Times New Roman" w:hAnsi="Times New Roman"/>
+        </w:rPr>
+      </w:pPr>
+    </w:p>
+    <w:p>
+      <w:pPr>
+        <w:rPr>
+          <w:rFonts w:ascii="Times New Roman" w:hAnsi="Times New Roman"/>
+        </w:rPr>
+      </w:pPr>
+    </w:p>
+    <w:p>
+      <w:pPr>
+        <w:rPr>
+          <w:rFonts w:ascii="Times New Roman" w:hAnsi="Times New Roman"/>
+        </w:rPr>
+      </w:pPr>
+    </w:p>
+    <w:p>
+      <w:pPr>
+        <w:rPr>
+          <w:rFonts w:ascii="Times New Roman" w:hAnsi="Times New Roman"/>
+        </w:rPr>
+      </w:pPr>
+    </w:p>
+    <w:p>
+      <w:pPr>
+        <w:rPr>
+          <w:rFonts w:ascii="Times New Roman" w:hAnsi="Times New Roman"/>
+        </w:rPr>
+      </w:pPr>
+    </w:p>
+    <w:p>
+      <w:pPr>
+        <w:rPr>
+          <w:rFonts w:ascii="Times New Roman" w:hAnsi="Times New Roman"/>
+        </w:rPr>
+      </w:pPr>
+    </w:p>
+    <w:p>
+      <w:pPr>
+        <w:rPr>
+          <w:rFonts w:ascii="Times New Roman" w:hAnsi="Times New Roman"/>
+        </w:rPr>
+      </w:pPr>
+    </w:p>
+    <w:p>
+      <w:pPr>
+        <w:rPr>
+          <w:rFonts w:ascii="Times New Roman" w:hAnsi="Times New Roman"/>
+        </w:rPr>
+      </w:pPr>
+    </w:p>
+    <w:p>
+      <w:pPr>
+        <w:rPr>
+          <w:rFonts w:ascii="Times New Roman" w:hAnsi="Times New Roman"/>
+        </w:rPr>
+      </w:pPr>
+    </w:p>
     <w:p>
       <w:pPr>
         <w:pStyle w:val="af5"/>
@@ -13576,8 +16112,8 @@
           <w:rFonts w:ascii="Times New Roman" w:hAnsi="Times New Roman"/>
         </w:rPr>
       </w:pPr>
-      <w:bookmarkStart w:id="56" w:name="_Toc481599693"/>
-      <w:bookmarkStart w:id="57" w:name="_Toc481600017"/>
+      <w:bookmarkStart w:id="59" w:name="_Toc481599693"/>
+      <w:bookmarkStart w:id="60" w:name="_Toc481604984"/>
       <w:r>
         <w:rPr>
           <w:rFonts w:ascii="Times New Roman" w:hAnsi="Times New Roman" w:hint="eastAsia"/>
@@ -13587,7 +16123,7 @@
       </w:r>
       <w:r>
         <w:rPr>
-          <w:rFonts w:ascii="Times New Roman" w:hAnsi="Times New Roman" w:hint="eastAsia"/>
+          <w:rFonts w:ascii="Times New Roman" w:hAnsi="Times New Roman"/>
         </w:rPr>
         <w:t xml:space="preserve">  </w:t>
       </w:r>
@@ -13597,64 +16133,286 @@
         </w:rPr>
         <w:t>谢</w:t>
       </w:r>
-      <w:bookmarkEnd w:id="56"/>
-      <w:bookmarkEnd w:id="57"/>
-    </w:p>
-    <w:p/>
-    <w:p/>
-    <w:p/>
-    <w:p/>
-    <w:p/>
-    <w:p/>
-    <w:p/>
-    <w:p/>
-    <w:p/>
-    <w:p/>
-    <w:p/>
-    <w:p/>
-    <w:p/>
-    <w:p/>
-    <w:p/>
-    <w:p/>
-    <w:p/>
-    <w:p/>
-    <w:p/>
-    <w:p/>
-    <w:p/>
-    <w:p/>
-    <w:p/>
-    <w:p/>
-    <w:p/>
-    <w:p/>
-    <w:p/>
-    <w:p/>
-    <w:p/>
-    <w:p/>
-    <w:p/>
-    <w:p/>
-    <w:p/>
-    <w:p/>
-    <w:p/>
-    <w:p/>
-    <w:p>
-      <w:pPr>
-        <w:rPr>
-          <w:rFonts w:hint="eastAsia"/>
-        </w:rPr>
-      </w:pPr>
-    </w:p>
-    <w:p/>
-    <w:p>
-      <w:pPr>
-        <w:rPr>
-          <w:rFonts w:hint="eastAsia"/>
-        </w:rPr>
-      </w:pPr>
-    </w:p>
-    <w:p>
-      <w:pPr>
-        <w:rPr>
-          <w:rFonts w:hint="eastAsia"/>
+      <w:bookmarkEnd w:id="59"/>
+      <w:bookmarkEnd w:id="60"/>
+    </w:p>
+    <w:p>
+      <w:pPr>
+        <w:rPr>
+          <w:rFonts w:ascii="Times New Roman" w:hAnsi="Times New Roman"/>
+        </w:rPr>
+      </w:pPr>
+    </w:p>
+    <w:p>
+      <w:pPr>
+        <w:rPr>
+          <w:rFonts w:ascii="Times New Roman" w:hAnsi="Times New Roman"/>
+        </w:rPr>
+      </w:pPr>
+    </w:p>
+    <w:p>
+      <w:pPr>
+        <w:rPr>
+          <w:rFonts w:ascii="Times New Roman" w:hAnsi="Times New Roman"/>
+        </w:rPr>
+      </w:pPr>
+    </w:p>
+    <w:p>
+      <w:pPr>
+        <w:rPr>
+          <w:rFonts w:ascii="Times New Roman" w:hAnsi="Times New Roman"/>
+        </w:rPr>
+      </w:pPr>
+    </w:p>
+    <w:p>
+      <w:pPr>
+        <w:rPr>
+          <w:rFonts w:ascii="Times New Roman" w:hAnsi="Times New Roman"/>
+        </w:rPr>
+      </w:pPr>
+    </w:p>
+    <w:p>
+      <w:pPr>
+        <w:rPr>
+          <w:rFonts w:ascii="Times New Roman" w:hAnsi="Times New Roman"/>
+        </w:rPr>
+      </w:pPr>
+    </w:p>
+    <w:p>
+      <w:pPr>
+        <w:rPr>
+          <w:rFonts w:ascii="Times New Roman" w:hAnsi="Times New Roman"/>
+        </w:rPr>
+      </w:pPr>
+    </w:p>
+    <w:p>
+      <w:pPr>
+        <w:rPr>
+          <w:rFonts w:ascii="Times New Roman" w:hAnsi="Times New Roman"/>
+        </w:rPr>
+      </w:pPr>
+    </w:p>
+    <w:p>
+      <w:pPr>
+        <w:rPr>
+          <w:rFonts w:ascii="Times New Roman" w:hAnsi="Times New Roman"/>
+        </w:rPr>
+      </w:pPr>
+    </w:p>
+    <w:p>
+      <w:pPr>
+        <w:rPr>
+          <w:rFonts w:ascii="Times New Roman" w:hAnsi="Times New Roman"/>
+        </w:rPr>
+      </w:pPr>
+    </w:p>
+    <w:p>
+      <w:pPr>
+        <w:rPr>
+          <w:rFonts w:ascii="Times New Roman" w:hAnsi="Times New Roman"/>
+        </w:rPr>
+      </w:pPr>
+    </w:p>
+    <w:p>
+      <w:pPr>
+        <w:rPr>
+          <w:rFonts w:ascii="Times New Roman" w:hAnsi="Times New Roman"/>
+        </w:rPr>
+      </w:pPr>
+    </w:p>
+    <w:p>
+      <w:pPr>
+        <w:rPr>
+          <w:rFonts w:ascii="Times New Roman" w:hAnsi="Times New Roman"/>
+        </w:rPr>
+      </w:pPr>
+    </w:p>
+    <w:p>
+      <w:pPr>
+        <w:rPr>
+          <w:rFonts w:ascii="Times New Roman" w:hAnsi="Times New Roman"/>
+        </w:rPr>
+      </w:pPr>
+    </w:p>
+    <w:p>
+      <w:pPr>
+        <w:rPr>
+          <w:rFonts w:ascii="Times New Roman" w:hAnsi="Times New Roman"/>
+        </w:rPr>
+      </w:pPr>
+    </w:p>
+    <w:p>
+      <w:pPr>
+        <w:rPr>
+          <w:rFonts w:ascii="Times New Roman" w:hAnsi="Times New Roman"/>
+        </w:rPr>
+      </w:pPr>
+    </w:p>
+    <w:p>
+      <w:pPr>
+        <w:rPr>
+          <w:rFonts w:ascii="Times New Roman" w:hAnsi="Times New Roman"/>
+        </w:rPr>
+      </w:pPr>
+    </w:p>
+    <w:p>
+      <w:pPr>
+        <w:rPr>
+          <w:rFonts w:ascii="Times New Roman" w:hAnsi="Times New Roman"/>
+        </w:rPr>
+      </w:pPr>
+    </w:p>
+    <w:p>
+      <w:pPr>
+        <w:rPr>
+          <w:rFonts w:ascii="Times New Roman" w:hAnsi="Times New Roman"/>
+        </w:rPr>
+      </w:pPr>
+    </w:p>
+    <w:p>
+      <w:pPr>
+        <w:rPr>
+          <w:rFonts w:ascii="Times New Roman" w:hAnsi="Times New Roman"/>
+        </w:rPr>
+      </w:pPr>
+    </w:p>
+    <w:p>
+      <w:pPr>
+        <w:rPr>
+          <w:rFonts w:ascii="Times New Roman" w:hAnsi="Times New Roman"/>
+        </w:rPr>
+      </w:pPr>
+    </w:p>
+    <w:p>
+      <w:pPr>
+        <w:rPr>
+          <w:rFonts w:ascii="Times New Roman" w:hAnsi="Times New Roman"/>
+        </w:rPr>
+      </w:pPr>
+    </w:p>
+    <w:p>
+      <w:pPr>
+        <w:rPr>
+          <w:rFonts w:ascii="Times New Roman" w:hAnsi="Times New Roman"/>
+        </w:rPr>
+      </w:pPr>
+    </w:p>
+    <w:p>
+      <w:pPr>
+        <w:rPr>
+          <w:rFonts w:ascii="Times New Roman" w:hAnsi="Times New Roman"/>
+        </w:rPr>
+      </w:pPr>
+    </w:p>
+    <w:p>
+      <w:pPr>
+        <w:rPr>
+          <w:rFonts w:ascii="Times New Roman" w:hAnsi="Times New Roman"/>
+        </w:rPr>
+      </w:pPr>
+    </w:p>
+    <w:p>
+      <w:pPr>
+        <w:rPr>
+          <w:rFonts w:ascii="Times New Roman" w:hAnsi="Times New Roman"/>
+        </w:rPr>
+      </w:pPr>
+    </w:p>
+    <w:p>
+      <w:pPr>
+        <w:rPr>
+          <w:rFonts w:ascii="Times New Roman" w:hAnsi="Times New Roman"/>
+        </w:rPr>
+      </w:pPr>
+    </w:p>
+    <w:p>
+      <w:pPr>
+        <w:rPr>
+          <w:rFonts w:ascii="Times New Roman" w:hAnsi="Times New Roman"/>
+        </w:rPr>
+      </w:pPr>
+    </w:p>
+    <w:p>
+      <w:pPr>
+        <w:rPr>
+          <w:rFonts w:ascii="Times New Roman" w:hAnsi="Times New Roman"/>
+        </w:rPr>
+      </w:pPr>
+    </w:p>
+    <w:p>
+      <w:pPr>
+        <w:rPr>
+          <w:rFonts w:ascii="Times New Roman" w:hAnsi="Times New Roman"/>
+        </w:rPr>
+      </w:pPr>
+    </w:p>
+    <w:p>
+      <w:pPr>
+        <w:rPr>
+          <w:rFonts w:ascii="Times New Roman" w:hAnsi="Times New Roman"/>
+        </w:rPr>
+      </w:pPr>
+    </w:p>
+    <w:p>
+      <w:pPr>
+        <w:rPr>
+          <w:rFonts w:ascii="Times New Roman" w:hAnsi="Times New Roman"/>
+        </w:rPr>
+      </w:pPr>
+    </w:p>
+    <w:p>
+      <w:pPr>
+        <w:rPr>
+          <w:rFonts w:ascii="Times New Roman" w:hAnsi="Times New Roman"/>
+        </w:rPr>
+      </w:pPr>
+    </w:p>
+    <w:p>
+      <w:pPr>
+        <w:rPr>
+          <w:rFonts w:ascii="Times New Roman" w:hAnsi="Times New Roman"/>
+        </w:rPr>
+      </w:pPr>
+    </w:p>
+    <w:p>
+      <w:pPr>
+        <w:rPr>
+          <w:rFonts w:ascii="Times New Roman" w:hAnsi="Times New Roman"/>
+        </w:rPr>
+      </w:pPr>
+    </w:p>
+    <w:p>
+      <w:pPr>
+        <w:rPr>
+          <w:rFonts w:ascii="Times New Roman" w:hAnsi="Times New Roman"/>
+        </w:rPr>
+      </w:pPr>
+    </w:p>
+    <w:p>
+      <w:pPr>
+        <w:rPr>
+          <w:rFonts w:ascii="Times New Roman" w:hAnsi="Times New Roman"/>
+        </w:rPr>
+      </w:pPr>
+    </w:p>
+    <w:p>
+      <w:pPr>
+        <w:rPr>
+          <w:rFonts w:ascii="Times New Roman" w:hAnsi="Times New Roman"/>
+        </w:rPr>
+      </w:pPr>
+    </w:p>
+    <w:p>
+      <w:pPr>
+        <w:rPr>
+          <w:rFonts w:ascii="Times New Roman" w:hAnsi="Times New Roman"/>
+        </w:rPr>
+      </w:pPr>
+    </w:p>
+    <w:p>
+      <w:pPr>
+        <w:rPr>
+          <w:rFonts w:ascii="Times New Roman" w:hAnsi="Times New Roman"/>
         </w:rPr>
       </w:pPr>
     </w:p>
@@ -13665,8 +16423,8 @@
           <w:rFonts w:ascii="Times New Roman" w:hAnsi="Times New Roman"/>
         </w:rPr>
       </w:pPr>
-      <w:bookmarkStart w:id="58" w:name="_Toc481599694"/>
-      <w:bookmarkStart w:id="59" w:name="_Toc481600018"/>
+      <w:bookmarkStart w:id="61" w:name="_Toc481599694"/>
+      <w:bookmarkStart w:id="62" w:name="_Toc481604985"/>
       <w:r>
         <w:rPr>
           <w:rFonts w:ascii="Times New Roman" w:hAnsi="Times New Roman" w:hint="eastAsia"/>
@@ -13674,8 +16432,8 @@
         <w:lastRenderedPageBreak/>
         <w:t>论文（设计）成绩</w:t>
       </w:r>
-      <w:bookmarkEnd w:id="58"/>
-      <w:bookmarkEnd w:id="59"/>
+      <w:bookmarkEnd w:id="61"/>
+      <w:bookmarkEnd w:id="62"/>
     </w:p>
     <w:tbl>
       <w:tblPr>
@@ -14193,7 +16951,7 @@
       </w:pPr>
     </w:p>
     <w:sectPr>
-      <w:footerReference w:type="default" r:id="rId32"/>
+      <w:footerReference w:type="default" r:id="rId40"/>
       <w:pgSz w:w="11906" w:h="16838" w:code="9"/>
       <w:pgMar w:top="1701" w:right="1797" w:bottom="1440" w:left="1797" w:header="1134" w:footer="1134" w:gutter="0"/>
       <w:pgNumType w:start="1"/>
@@ -14275,7 +17033,7 @@
           <w:pStyle w:val="aa"/>
           <w:jc w:val="center"/>
           <w:rPr>
-            <w:rFonts w:ascii="黑体" w:eastAsia="黑体" w:hAnsi="黑体" w:hint="eastAsia"/>
+            <w:rFonts w:ascii="黑体" w:eastAsia="黑体" w:hAnsi="黑体"/>
           </w:rPr>
         </w:pPr>
         <w:r>
@@ -14326,14 +17084,12 @@
         <w:docPartUnique/>
       </w:docPartObj>
     </w:sdtPr>
+    <w:sdtEndPr/>
     <w:sdtContent>
       <w:p>
         <w:pPr>
           <w:pStyle w:val="aa"/>
           <w:jc w:val="center"/>
-          <w:rPr>
-            <w:rFonts w:hint="eastAsia"/>
-          </w:rPr>
         </w:pPr>
         <w:r>
           <w:fldChar w:fldCharType="begin"/>
@@ -14349,7 +17105,7 @@
             <w:noProof/>
             <w:lang w:val="zh-CN"/>
           </w:rPr>
-          <w:t>16</w:t>
+          <w:t>23</w:t>
         </w:r>
         <w:r>
           <w:fldChar w:fldCharType="end"/>
@@ -15776,7 +18532,7 @@
     <w:link w:val="330"/>
     <w:autoRedefine/>
     <w:qFormat/>
-    <w:rsid w:val="006C77A1"/>
+    <w:rsid w:val="00215C30"/>
     <w:rPr>
       <w:rFonts w:eastAsia="黑体"/>
       <w:sz w:val="24"/>
@@ -15798,7 +18554,7 @@
     <w:name w:val="标题33 字符"/>
     <w:basedOn w:val="30"/>
     <w:link w:val="33"/>
-    <w:rsid w:val="006C77A1"/>
+    <w:rsid w:val="00215C30"/>
     <w:rPr>
       <w:rFonts w:ascii="Times New Roman" w:eastAsia="黑体" w:hAnsi="Times New Roman" w:cs="Times New Roman"/>
       <w:b/>
@@ -16076,7 +18832,7 @@
 </file>
 
 <file path=customXml/itemProps1.xml><?xml version="1.0" encoding="utf-8"?>
-<ds:datastoreItem xmlns:ds="http://schemas.openxmlformats.org/officeDocument/2006/customXml" ds:itemID="{202608FE-2433-423E-8176-013036CD6069}">
+<ds:datastoreItem xmlns:ds="http://schemas.openxmlformats.org/officeDocument/2006/customXml" ds:itemID="{6111BD9A-059A-456C-8800-D031D5F09542}">
   <ds:schemaRefs>
     <ds:schemaRef ds:uri="http://schemas.openxmlformats.org/officeDocument/2006/bibliography"/>
   </ds:schemaRefs>

--- a/信息学院_赵亮_320130920181.docx
+++ b/信息学院_赵亮_320130920181.docx
@@ -5215,7 +5215,7 @@
               <wp:posOffset>1784985</wp:posOffset>
             </wp:positionV>
             <wp:extent cx="5279390" cy="3505200"/>
-            <wp:effectExtent l="0" t="0" r="0" b="0"/>
+            <wp:effectExtent l="0" t="0" r="0" b="6350"/>
             <wp:wrapTopAndBottom/>
             <wp:docPr id="7" name="图片 7"/>
             <wp:cNvGraphicFramePr>
@@ -5256,6 +5256,12 @@
                 </pic:pic>
               </a:graphicData>
             </a:graphic>
+            <wp14:sizeRelH relativeFrom="margin">
+              <wp14:pctWidth>0</wp14:pctWidth>
+            </wp14:sizeRelH>
+            <wp14:sizeRelV relativeFrom="margin">
+              <wp14:pctHeight>0</wp14:pctHeight>
+            </wp14:sizeRelV>
           </wp:anchor>
         </w:drawing>
       </w:r>
@@ -6098,7 +6104,7 @@
         </w:numPr>
         <w:spacing w:line="400" w:lineRule="exact"/>
         <w:rPr>
-          <w:rFonts w:ascii="Times New Roman"/>
+          <w:rFonts w:ascii="Times New Roman" w:hint="eastAsia"/>
           <w:sz w:val="24"/>
           <w:szCs w:val="24"/>
         </w:rPr>
@@ -6527,52 +6533,402 @@
           <w:szCs w:val="28"/>
         </w:rPr>
       </w:pPr>
-      <w:bookmarkStart w:id="23" w:name="_Toc481599677"/>
-      <w:bookmarkStart w:id="24" w:name="_Toc481604965"/>
-      <w:r>
-        <w:rPr>
-          <w:rFonts w:ascii="Times New Roman" w:hAnsi="Times New Roman"/>
+      <w:r>
+        <w:rPr>
+          <w:rFonts w:ascii="Times New Roman" w:hAnsi="Times New Roman" w:hint="eastAsia"/>
           <w:b w:val="0"/>
           <w:sz w:val="28"/>
           <w:szCs w:val="28"/>
         </w:rPr>
-        <w:t>2</w:t>
-      </w:r>
-      <w:r>
-        <w:rPr>
-          <w:rFonts w:ascii="Times New Roman" w:hAnsi="Times New Roman" w:hint="eastAsia"/>
+        <w:t>2.1</w:t>
+      </w:r>
+      <w:r>
+        <w:rPr>
+          <w:rFonts w:ascii="Times New Roman" w:hAnsi="Times New Roman"/>
           <w:b w:val="0"/>
           <w:sz w:val="28"/>
           <w:szCs w:val="28"/>
         </w:rPr>
-        <w:t>.</w:t>
-      </w:r>
-      <w:r>
-        <w:rPr>
-          <w:rFonts w:ascii="Times New Roman" w:hAnsi="Times New Roman"/>
+        <w:t xml:space="preserve"> </w:t>
+      </w:r>
+      <w:r>
+        <w:rPr>
+          <w:rFonts w:ascii="Times New Roman" w:hAnsi="Times New Roman" w:hint="eastAsia"/>
           <w:b w:val="0"/>
           <w:sz w:val="28"/>
           <w:szCs w:val="28"/>
         </w:rPr>
-        <w:t>1</w:t>
-      </w:r>
-      <w:r>
-        <w:rPr>
-          <w:rFonts w:ascii="Times New Roman" w:hAnsi="Times New Roman" w:hint="eastAsia"/>
+        <w:t>概念界定</w:t>
+      </w:r>
+    </w:p>
+    <w:p>
+      <w:pPr>
+        <w:spacing w:line="400" w:lineRule="exact"/>
+        <w:ind w:firstLineChars="200" w:firstLine="480"/>
+        <w:rPr>
+          <w:rFonts w:ascii="Times New Roman" w:hAnsi="Times New Roman"/>
+          <w:sz w:val="24"/>
+        </w:rPr>
+      </w:pPr>
+      <w:r>
+        <w:rPr>
+          <w:rFonts w:ascii="Times New Roman" w:hAnsi="Times New Roman" w:hint="eastAsia"/>
+          <w:sz w:val="24"/>
+        </w:rPr>
+        <w:t>本文中用到</w:t>
+      </w:r>
+      <w:r>
+        <w:rPr>
+          <w:rFonts w:ascii="Times New Roman" w:hAnsi="Times New Roman" w:hint="eastAsia"/>
+          <w:sz w:val="24"/>
+        </w:rPr>
+        <w:t>的部分名词，现进行概念界定如下：</w:t>
+      </w:r>
+    </w:p>
+    <w:p>
+      <w:pPr>
+        <w:spacing w:line="400" w:lineRule="exact"/>
+        <w:ind w:firstLineChars="200" w:firstLine="480"/>
+        <w:rPr>
+          <w:rFonts w:ascii="Times New Roman" w:hAnsi="Times New Roman"/>
+          <w:sz w:val="24"/>
+        </w:rPr>
+      </w:pPr>
+      <w:r>
+        <w:rPr>
+          <w:rFonts w:ascii="Times New Roman" w:hAnsi="Times New Roman" w:hint="eastAsia"/>
+          <w:sz w:val="24"/>
+        </w:rPr>
+        <w:t>设计模式：</w:t>
+      </w:r>
+    </w:p>
+    <w:p>
+      <w:pPr>
+        <w:spacing w:line="400" w:lineRule="exact"/>
+        <w:ind w:firstLineChars="200" w:firstLine="480"/>
+        <w:rPr>
+          <w:rFonts w:ascii="Times New Roman" w:hAnsi="Times New Roman"/>
+          <w:sz w:val="24"/>
+        </w:rPr>
+      </w:pPr>
+      <w:r>
+        <w:rPr>
+          <w:rFonts w:ascii="Times New Roman" w:hAnsi="Times New Roman" w:hint="eastAsia"/>
+          <w:sz w:val="24"/>
+        </w:rPr>
+        <w:lastRenderedPageBreak/>
+        <w:t>兰州大学图书馆移动客户端设计模式符合</w:t>
+      </w:r>
+      <w:r>
+        <w:rPr>
+          <w:rFonts w:ascii="Times New Roman" w:hAnsi="Times New Roman" w:hint="eastAsia"/>
+          <w:sz w:val="24"/>
+        </w:rPr>
+        <w:t>MVC</w:t>
+      </w:r>
+      <w:r>
+        <w:rPr>
+          <w:rFonts w:ascii="Times New Roman" w:hAnsi="Times New Roman" w:hint="eastAsia"/>
+          <w:sz w:val="24"/>
+        </w:rPr>
+        <w:t>设计模式，简单来说就是</w:t>
+      </w:r>
+      <w:r>
+        <w:rPr>
+          <w:rFonts w:ascii="Times New Roman" w:hAnsi="Times New Roman" w:hint="eastAsia"/>
+          <w:sz w:val="24"/>
+        </w:rPr>
+        <w:t>Model</w:t>
+      </w:r>
+      <w:r>
+        <w:rPr>
+          <w:rFonts w:ascii="Times New Roman" w:hAnsi="Times New Roman"/>
+          <w:sz w:val="24"/>
+        </w:rPr>
+        <w:t xml:space="preserve"> </w:t>
+      </w:r>
+      <w:r>
+        <w:rPr>
+          <w:rFonts w:ascii="Times New Roman" w:hAnsi="Times New Roman" w:hint="eastAsia"/>
+          <w:sz w:val="24"/>
+        </w:rPr>
+        <w:t>+</w:t>
+      </w:r>
+      <w:r>
+        <w:rPr>
+          <w:rFonts w:ascii="Times New Roman" w:hAnsi="Times New Roman"/>
+          <w:sz w:val="24"/>
+        </w:rPr>
+        <w:t xml:space="preserve"> </w:t>
+      </w:r>
+      <w:r>
+        <w:rPr>
+          <w:rFonts w:ascii="Times New Roman" w:hAnsi="Times New Roman" w:hint="eastAsia"/>
+          <w:sz w:val="24"/>
+        </w:rPr>
+        <w:t>View</w:t>
+      </w:r>
+      <w:r>
+        <w:rPr>
+          <w:rFonts w:ascii="Times New Roman" w:hAnsi="Times New Roman"/>
+          <w:sz w:val="24"/>
+        </w:rPr>
+        <w:t xml:space="preserve"> </w:t>
+      </w:r>
+      <w:r>
+        <w:rPr>
+          <w:rFonts w:ascii="Times New Roman" w:hAnsi="Times New Roman" w:hint="eastAsia"/>
+          <w:sz w:val="24"/>
+        </w:rPr>
+        <w:t>+</w:t>
+      </w:r>
+      <w:r>
+        <w:rPr>
+          <w:rFonts w:ascii="Times New Roman" w:hAnsi="Times New Roman"/>
+          <w:sz w:val="24"/>
+        </w:rPr>
+        <w:t xml:space="preserve"> </w:t>
+      </w:r>
+      <w:r>
+        <w:rPr>
+          <w:rFonts w:ascii="Times New Roman" w:hAnsi="Times New Roman" w:hint="eastAsia"/>
+          <w:sz w:val="24"/>
+        </w:rPr>
+        <w:t>Control</w:t>
+      </w:r>
+      <w:r>
+        <w:rPr>
+          <w:rFonts w:ascii="Times New Roman" w:hAnsi="Times New Roman" w:hint="eastAsia"/>
+          <w:sz w:val="24"/>
+        </w:rPr>
+        <w:t>模式，本客户端中，</w:t>
+      </w:r>
+      <w:r>
+        <w:rPr>
+          <w:rFonts w:ascii="Times New Roman" w:hAnsi="Times New Roman" w:hint="eastAsia"/>
+          <w:sz w:val="24"/>
+        </w:rPr>
+        <w:t>View</w:t>
+      </w:r>
+      <w:r>
+        <w:rPr>
+          <w:rFonts w:ascii="Times New Roman" w:hAnsi="Times New Roman" w:hint="eastAsia"/>
+          <w:sz w:val="24"/>
+        </w:rPr>
+        <w:t>可以理解为软件中出现的所有的界面显示效果，</w:t>
+      </w:r>
+      <w:r>
+        <w:rPr>
+          <w:rFonts w:ascii="Times New Roman" w:hAnsi="Times New Roman" w:hint="eastAsia"/>
+          <w:sz w:val="24"/>
+        </w:rPr>
+        <w:t>Model</w:t>
+      </w:r>
+      <w:r>
+        <w:rPr>
+          <w:rFonts w:ascii="Times New Roman" w:hAnsi="Times New Roman" w:hint="eastAsia"/>
+          <w:sz w:val="24"/>
+        </w:rPr>
+        <w:t>和</w:t>
+      </w:r>
+      <w:r>
+        <w:rPr>
+          <w:rFonts w:ascii="Times New Roman" w:hAnsi="Times New Roman" w:hint="eastAsia"/>
+          <w:sz w:val="24"/>
+        </w:rPr>
+        <w:t>Control</w:t>
+      </w:r>
+      <w:r>
+        <w:rPr>
+          <w:rFonts w:ascii="Times New Roman" w:hAnsi="Times New Roman" w:hint="eastAsia"/>
+          <w:sz w:val="24"/>
+        </w:rPr>
+        <w:t>可以理解为软件中对界面效果进行控制的代码部分。</w:t>
+      </w:r>
+      <w:r>
+        <w:rPr>
+          <w:rFonts w:ascii="Times New Roman" w:hAnsi="Times New Roman" w:hint="eastAsia"/>
+          <w:sz w:val="24"/>
+        </w:rPr>
+        <w:t>MVC</w:t>
+      </w:r>
+      <w:r>
+        <w:rPr>
+          <w:rFonts w:ascii="Times New Roman" w:hAnsi="Times New Roman" w:hint="eastAsia"/>
+          <w:sz w:val="24"/>
+        </w:rPr>
+        <w:t>模型解释如图</w:t>
+      </w:r>
+      <w:r>
+        <w:rPr>
+          <w:rFonts w:ascii="Times New Roman" w:hAnsi="Times New Roman" w:hint="eastAsia"/>
+          <w:sz w:val="24"/>
+        </w:rPr>
+        <w:t>3.2</w:t>
+      </w:r>
+      <w:r>
+        <w:rPr>
+          <w:rFonts w:ascii="Times New Roman" w:hAnsi="Times New Roman" w:hint="eastAsia"/>
+          <w:sz w:val="24"/>
+        </w:rPr>
+        <w:t>所示：</w:t>
+      </w:r>
+    </w:p>
+    <w:p>
+      <w:pPr>
+        <w:spacing w:line="400" w:lineRule="exact"/>
+        <w:ind w:firstLineChars="200" w:firstLine="480"/>
+        <w:jc w:val="center"/>
+        <w:rPr>
+          <w:rFonts w:ascii="Times New Roman" w:hAnsi="Times New Roman"/>
+          <w:sz w:val="24"/>
+        </w:rPr>
+      </w:pPr>
+      <w:r>
+        <w:rPr>
+          <w:rFonts w:ascii="Times New Roman" w:hAnsi="Times New Roman" w:hint="eastAsia"/>
+          <w:sz w:val="24"/>
+        </w:rPr>
+        <w:t>图</w:t>
+      </w:r>
+      <w:r>
+        <w:rPr>
+          <w:rFonts w:ascii="Times New Roman" w:hAnsi="Times New Roman"/>
+          <w:noProof/>
+        </w:rPr>
+        <w:drawing>
+          <wp:anchor distT="0" distB="0" distL="114300" distR="114300" simplePos="0" relativeHeight="251713536" behindDoc="0" locked="0" layoutInCell="1" allowOverlap="1" wp14:anchorId="353AC6E5" wp14:editId="2AED0BB2">
+            <wp:simplePos x="0" y="0"/>
+            <wp:positionH relativeFrom="column">
+              <wp:posOffset>144780</wp:posOffset>
+            </wp:positionH>
+            <wp:positionV relativeFrom="paragraph">
+              <wp:posOffset>0</wp:posOffset>
+            </wp:positionV>
+            <wp:extent cx="5057775" cy="2820670"/>
+            <wp:effectExtent l="19050" t="19050" r="28575" b="17780"/>
+            <wp:wrapTopAndBottom/>
+            <wp:docPr id="3" name="图片 3"/>
+            <wp:cNvGraphicFramePr>
+              <a:graphicFrameLocks xmlns:a="http://schemas.openxmlformats.org/drawingml/2006/main" noChangeAspect="1"/>
+            </wp:cNvGraphicFramePr>
+            <a:graphic xmlns:a="http://schemas.openxmlformats.org/drawingml/2006/main">
+              <a:graphicData uri="http://schemas.openxmlformats.org/drawingml/2006/picture">
+                <pic:pic xmlns:pic="http://schemas.openxmlformats.org/drawingml/2006/picture">
+                  <pic:nvPicPr>
+                    <pic:cNvPr id="1" name=""/>
+                    <pic:cNvPicPr/>
+                  </pic:nvPicPr>
+                  <pic:blipFill>
+                    <a:blip r:embed="rId13">
+                      <a:extLst>
+                        <a:ext uri="{28A0092B-C50C-407E-A947-70E740481C1C}">
+                          <a14:useLocalDpi xmlns:a14="http://schemas.microsoft.com/office/drawing/2010/main" val="0"/>
+                        </a:ext>
+                      </a:extLst>
+                    </a:blip>
+                    <a:stretch>
+                      <a:fillRect/>
+                    </a:stretch>
+                  </pic:blipFill>
+                  <pic:spPr>
+                    <a:xfrm>
+                      <a:off x="0" y="0"/>
+                      <a:ext cx="5057775" cy="2820670"/>
+                    </a:xfrm>
+                    <a:prstGeom prst="rect">
+                      <a:avLst/>
+                    </a:prstGeom>
+                    <a:ln>
+                      <a:solidFill>
+                        <a:schemeClr val="accent6">
+                          <a:lumMod val="75000"/>
+                        </a:schemeClr>
+                      </a:solidFill>
+                    </a:ln>
+                  </pic:spPr>
+                </pic:pic>
+              </a:graphicData>
+            </a:graphic>
+            <wp14:sizeRelH relativeFrom="margin">
+              <wp14:pctWidth>0</wp14:pctWidth>
+            </wp14:sizeRelH>
+            <wp14:sizeRelV relativeFrom="margin">
+              <wp14:pctHeight>0</wp14:pctHeight>
+            </wp14:sizeRelV>
+          </wp:anchor>
+        </w:drawing>
+      </w:r>
+      <w:r>
+        <w:rPr>
+          <w:rFonts w:ascii="Times New Roman" w:hAnsi="Times New Roman" w:hint="eastAsia"/>
+          <w:sz w:val="24"/>
+        </w:rPr>
+        <w:t>3</w:t>
+      </w:r>
+      <w:r>
+        <w:rPr>
+          <w:rFonts w:ascii="Times New Roman" w:hAnsi="Times New Roman"/>
+          <w:sz w:val="24"/>
+        </w:rPr>
+        <w:t xml:space="preserve">.2 </w:t>
+      </w:r>
+      <w:r>
+        <w:rPr>
+          <w:rFonts w:ascii="Times New Roman" w:hAnsi="Times New Roman" w:hint="eastAsia"/>
+          <w:sz w:val="24"/>
+        </w:rPr>
+        <w:t>MVC</w:t>
+      </w:r>
+      <w:r>
+        <w:rPr>
+          <w:rFonts w:ascii="Times New Roman" w:hAnsi="Times New Roman" w:hint="eastAsia"/>
+          <w:sz w:val="24"/>
+        </w:rPr>
+        <w:t>模型含义</w:t>
+      </w:r>
+    </w:p>
+    <w:p>
+      <w:pPr>
+        <w:spacing w:line="400" w:lineRule="exact"/>
+        <w:ind w:firstLineChars="200" w:firstLine="480"/>
+        <w:rPr>
+          <w:rFonts w:ascii="Times New Roman" w:hAnsi="Times New Roman"/>
+          <w:sz w:val="24"/>
+        </w:rPr>
+      </w:pPr>
+    </w:p>
+    <w:p>
+      <w:pPr>
+        <w:spacing w:line="400" w:lineRule="exact"/>
+        <w:ind w:firstLineChars="200" w:firstLine="480"/>
+        <w:rPr>
+          <w:rFonts w:ascii="Times New Roman" w:hAnsi="Times New Roman" w:hint="eastAsia"/>
+          <w:sz w:val="24"/>
+        </w:rPr>
+      </w:pPr>
+    </w:p>
+    <w:p>
+      <w:pPr>
+        <w:pStyle w:val="2"/>
+        <w:spacing w:before="480" w:after="120" w:line="240" w:lineRule="auto"/>
+        <w:rPr>
+          <w:rFonts w:ascii="Times New Roman" w:hAnsi="Times New Roman"/>
           <w:b w:val="0"/>
           <w:sz w:val="28"/>
           <w:szCs w:val="28"/>
         </w:rPr>
-        <w:t xml:space="preserve"> </w:t>
-      </w:r>
-      <w:r>
-        <w:rPr>
-          <w:rFonts w:ascii="Times New Roman" w:hAnsi="Times New Roman" w:hint="eastAsia"/>
+      </w:pPr>
+      <w:bookmarkStart w:id="23" w:name="_Toc481599677"/>
+      <w:bookmarkStart w:id="24" w:name="_Toc481604965"/>
+      <w:r>
+        <w:rPr>
+          <w:rFonts w:ascii="Times New Roman" w:hAnsi="Times New Roman"/>
           <w:b w:val="0"/>
           <w:sz w:val="28"/>
           <w:szCs w:val="28"/>
         </w:rPr>
-        <w:t>Android</w:t>
+        <w:t>2</w:t>
       </w:r>
       <w:r>
         <w:rPr>
@@ -6581,6 +6937,42 @@
           <w:sz w:val="28"/>
           <w:szCs w:val="28"/>
         </w:rPr>
+        <w:t>.</w:t>
+      </w:r>
+      <w:r>
+        <w:rPr>
+          <w:rFonts w:ascii="Times New Roman" w:hAnsi="Times New Roman"/>
+          <w:b w:val="0"/>
+          <w:sz w:val="28"/>
+          <w:szCs w:val="28"/>
+        </w:rPr>
+        <w:t>2</w:t>
+      </w:r>
+      <w:r>
+        <w:rPr>
+          <w:rFonts w:ascii="Times New Roman" w:hAnsi="Times New Roman" w:hint="eastAsia"/>
+          <w:b w:val="0"/>
+          <w:sz w:val="28"/>
+          <w:szCs w:val="28"/>
+        </w:rPr>
+        <w:t xml:space="preserve"> </w:t>
+      </w:r>
+      <w:r>
+        <w:rPr>
+          <w:rFonts w:ascii="Times New Roman" w:hAnsi="Times New Roman" w:hint="eastAsia"/>
+          <w:b w:val="0"/>
+          <w:sz w:val="28"/>
+          <w:szCs w:val="28"/>
+        </w:rPr>
+        <w:t>Android</w:t>
+      </w:r>
+      <w:r>
+        <w:rPr>
+          <w:rFonts w:ascii="Times New Roman" w:hAnsi="Times New Roman" w:hint="eastAsia"/>
+          <w:b w:val="0"/>
+          <w:sz w:val="28"/>
+          <w:szCs w:val="28"/>
+        </w:rPr>
         <w:t>平台架构</w:t>
       </w:r>
       <w:bookmarkEnd w:id="23"/>
@@ -6649,15 +7041,7 @@
           <w:rFonts w:ascii="Times New Roman" w:hAnsi="Times New Roman" w:hint="eastAsia"/>
           <w:sz w:val="24"/>
         </w:rPr>
-        <w:t>公司和开放手机联盟领导及开发，主要使用于移动设备，如智能手机和平板电脑。</w:t>
-      </w:r>
-      <w:r>
-        <w:rPr>
-          <w:rFonts w:ascii="Times New Roman" w:hAnsi="Times New Roman" w:hint="eastAsia"/>
-          <w:sz w:val="24"/>
-        </w:rPr>
-        <w:lastRenderedPageBreak/>
-        <w:t>第一部</w:t>
+        <w:t>公司和开放手机联盟领导及开发，主要使用于移动设备，如智能手机和平板电脑。第一部</w:t>
       </w:r>
       <w:r>
         <w:rPr>
@@ -7054,6 +7438,7 @@
           <w:noProof/>
           <w:sz w:val="24"/>
         </w:rPr>
+        <w:lastRenderedPageBreak/>
         <w:drawing>
           <wp:anchor distT="0" distB="0" distL="114300" distR="114300" simplePos="0" relativeHeight="251662336" behindDoc="0" locked="0" layoutInCell="1" allowOverlap="1" wp14:anchorId="57D492B7" wp14:editId="110D48AE">
             <wp:simplePos x="0" y="0"/>
@@ -7080,7 +7465,7 @@
                     </pic:cNvPicPr>
                   </pic:nvPicPr>
                   <pic:blipFill>
-                    <a:blip r:embed="rId13">
+                    <a:blip r:embed="rId14">
                       <a:extLst>
                         <a:ext uri="{28A0092B-C50C-407E-A947-70E740481C1C}">
                           <a14:useLocalDpi xmlns:a14="http://schemas.microsoft.com/office/drawing/2010/main" val="0"/>
@@ -7363,7 +7748,19 @@
         <w:rPr>
           <w:rFonts w:ascii="Times New Roman" w:hAnsi="Times New Roman"/>
         </w:rPr>
-        <w:t xml:space="preserve">2.1.1 </w:t>
+        <w:t>2.</w:t>
+      </w:r>
+      <w:r>
+        <w:rPr>
+          <w:rFonts w:ascii="Times New Roman" w:hAnsi="Times New Roman"/>
+        </w:rPr>
+        <w:t>2</w:t>
+      </w:r>
+      <w:r>
+        <w:rPr>
+          <w:rFonts w:ascii="Times New Roman" w:hAnsi="Times New Roman"/>
+        </w:rPr>
+        <w:t xml:space="preserve">.1 </w:t>
       </w:r>
       <w:r>
         <w:rPr>
@@ -7620,8 +8017,19 @@
         <w:rPr>
           <w:rFonts w:ascii="Times New Roman" w:hAnsi="Times New Roman" w:hint="eastAsia"/>
         </w:rPr>
-        <w:lastRenderedPageBreak/>
-        <w:t>2.1.2</w:t>
+        <w:t>2.</w:t>
+      </w:r>
+      <w:r>
+        <w:rPr>
+          <w:rFonts w:ascii="Times New Roman" w:hAnsi="Times New Roman"/>
+        </w:rPr>
+        <w:t>2</w:t>
+      </w:r>
+      <w:r>
+        <w:rPr>
+          <w:rFonts w:ascii="Times New Roman" w:hAnsi="Times New Roman" w:hint="eastAsia"/>
+        </w:rPr>
+        <w:t>.2</w:t>
       </w:r>
       <w:r>
         <w:rPr>
@@ -7873,7 +8281,15 @@
           <w:rFonts w:ascii="Times New Roman" w:hAnsi="Times New Roman" w:hint="eastAsia"/>
           <w:sz w:val="24"/>
         </w:rPr>
-        <w:t>虚拟机实例。</w:t>
+        <w:t>虚</w:t>
+      </w:r>
+      <w:r>
+        <w:rPr>
+          <w:rFonts w:ascii="Times New Roman" w:hAnsi="Times New Roman" w:hint="eastAsia"/>
+          <w:sz w:val="24"/>
+        </w:rPr>
+        <w:lastRenderedPageBreak/>
+        <w:t>拟机实例。</w:t>
       </w:r>
       <w:proofErr w:type="spellStart"/>
       <w:r>
@@ -8066,7 +8482,19 @@
         <w:rPr>
           <w:rFonts w:ascii="Times New Roman" w:hAnsi="Times New Roman"/>
         </w:rPr>
-        <w:t>2.1.3</w:t>
+        <w:t>2.</w:t>
+      </w:r>
+      <w:r>
+        <w:rPr>
+          <w:rFonts w:ascii="Times New Roman" w:hAnsi="Times New Roman"/>
+        </w:rPr>
+        <w:t>2</w:t>
+      </w:r>
+      <w:r>
+        <w:rPr>
+          <w:rFonts w:ascii="Times New Roman" w:hAnsi="Times New Roman"/>
+        </w:rPr>
+        <w:t>.3</w:t>
       </w:r>
       <w:r>
         <w:rPr>
@@ -8492,8 +8920,19 @@
         <w:rPr>
           <w:rFonts w:ascii="Times New Roman" w:hAnsi="Times New Roman" w:hint="eastAsia"/>
         </w:rPr>
-        <w:lastRenderedPageBreak/>
-        <w:t xml:space="preserve">2.1.4 </w:t>
+        <w:t>2.</w:t>
+      </w:r>
+      <w:r>
+        <w:rPr>
+          <w:rFonts w:ascii="Times New Roman" w:hAnsi="Times New Roman"/>
+        </w:rPr>
+        <w:t>2</w:t>
+      </w:r>
+      <w:r>
+        <w:rPr>
+          <w:rFonts w:ascii="Times New Roman" w:hAnsi="Times New Roman" w:hint="eastAsia"/>
+        </w:rPr>
+        <w:t xml:space="preserve">.4 </w:t>
       </w:r>
       <w:r>
         <w:rPr>
@@ -8821,7 +9260,7 @@
           <w:sz w:val="28"/>
           <w:szCs w:val="28"/>
         </w:rPr>
-        <w:t>2</w:t>
+        <w:t>3</w:t>
       </w:r>
       <w:r>
         <w:rPr>
@@ -9135,16 +9574,16 @@
           <w:sz w:val="28"/>
           <w:szCs w:val="28"/>
         </w:rPr>
-        <w:t xml:space="preserve">3 </w:t>
-      </w:r>
-      <w:r>
-        <w:rPr>
-          <w:rFonts w:ascii="Times New Roman" w:hAnsi="Times New Roman" w:hint="eastAsia"/>
+        <w:t>4</w:t>
+      </w:r>
+      <w:r>
+        <w:rPr>
+          <w:rFonts w:ascii="Times New Roman" w:hAnsi="Times New Roman"/>
           <w:b w:val="0"/>
           <w:sz w:val="28"/>
           <w:szCs w:val="28"/>
         </w:rPr>
-        <w:t>Android</w:t>
+        <w:t xml:space="preserve"> </w:t>
       </w:r>
       <w:r>
         <w:rPr>
@@ -9153,653 +9592,653 @@
           <w:sz w:val="28"/>
           <w:szCs w:val="28"/>
         </w:rPr>
-        <w:t>最新开发环境的搭建</w:t>
-      </w:r>
-      <w:bookmarkEnd w:id="35"/>
-      <w:bookmarkEnd w:id="36"/>
-    </w:p>
-    <w:p>
-      <w:pPr>
-        <w:spacing w:line="400" w:lineRule="exact"/>
-        <w:ind w:firstLineChars="200" w:firstLine="480"/>
-        <w:rPr>
-          <w:rFonts w:ascii="Times New Roman" w:hAnsi="Times New Roman"/>
-          <w:sz w:val="24"/>
-        </w:rPr>
-      </w:pPr>
-      <w:r>
-        <w:rPr>
-          <w:rFonts w:ascii="Times New Roman" w:hAnsi="Times New Roman" w:hint="eastAsia"/>
-          <w:sz w:val="24"/>
-        </w:rPr>
-        <w:t>2013</w:t>
-      </w:r>
-      <w:r>
-        <w:rPr>
-          <w:rFonts w:ascii="Times New Roman" w:hAnsi="Times New Roman" w:hint="eastAsia"/>
-          <w:sz w:val="24"/>
-        </w:rPr>
-        <w:t>年</w:t>
-      </w:r>
-      <w:r>
-        <w:rPr>
-          <w:rFonts w:ascii="Times New Roman" w:hAnsi="Times New Roman" w:hint="eastAsia"/>
-          <w:sz w:val="24"/>
-        </w:rPr>
-        <w:t>5</w:t>
-      </w:r>
-      <w:r>
-        <w:rPr>
-          <w:rFonts w:ascii="Times New Roman" w:hAnsi="Times New Roman" w:hint="eastAsia"/>
-          <w:sz w:val="24"/>
-        </w:rPr>
-        <w:t>月</w:t>
-      </w:r>
-      <w:r>
-        <w:rPr>
-          <w:rFonts w:ascii="Times New Roman" w:hAnsi="Times New Roman" w:hint="eastAsia"/>
-          <w:sz w:val="24"/>
-        </w:rPr>
-        <w:t>16</w:t>
-      </w:r>
-      <w:r>
-        <w:rPr>
-          <w:rFonts w:ascii="Times New Roman" w:hAnsi="Times New Roman" w:hint="eastAsia"/>
-          <w:sz w:val="24"/>
-        </w:rPr>
-        <w:t>日，在</w:t>
-      </w:r>
-      <w:r>
-        <w:rPr>
-          <w:rFonts w:ascii="Times New Roman" w:hAnsi="Times New Roman" w:hint="eastAsia"/>
-          <w:sz w:val="24"/>
-        </w:rPr>
-        <w:t>Google</w:t>
-      </w:r>
-      <w:r>
-        <w:rPr>
-          <w:rFonts w:ascii="Times New Roman" w:hAnsi="Times New Roman"/>
-          <w:sz w:val="24"/>
-        </w:rPr>
-        <w:t xml:space="preserve"> </w:t>
-      </w:r>
-      <w:r>
-        <w:rPr>
-          <w:rFonts w:ascii="Times New Roman" w:hAnsi="Times New Roman" w:hint="eastAsia"/>
-          <w:sz w:val="24"/>
-        </w:rPr>
-        <w:t>I/O</w:t>
-      </w:r>
-      <w:r>
-        <w:rPr>
-          <w:rFonts w:ascii="Times New Roman" w:hAnsi="Times New Roman" w:hint="eastAsia"/>
-          <w:sz w:val="24"/>
-        </w:rPr>
-        <w:t>大会上，</w:t>
-      </w:r>
-      <w:proofErr w:type="gramStart"/>
-      <w:r>
-        <w:rPr>
-          <w:rFonts w:ascii="Times New Roman" w:hAnsi="Times New Roman" w:hint="eastAsia"/>
-          <w:sz w:val="24"/>
-        </w:rPr>
-        <w:t>谷歌推出</w:t>
-      </w:r>
-      <w:proofErr w:type="gramEnd"/>
-      <w:r>
-        <w:rPr>
-          <w:rFonts w:ascii="Times New Roman" w:hAnsi="Times New Roman" w:hint="eastAsia"/>
-          <w:sz w:val="24"/>
-        </w:rPr>
-        <w:t>了全</w:t>
-      </w:r>
-      <w:r>
-        <w:rPr>
-          <w:rFonts w:ascii="Times New Roman" w:hAnsi="Times New Roman" w:hint="eastAsia"/>
-          <w:sz w:val="24"/>
-        </w:rPr>
-        <w:t>新的</w:t>
-      </w:r>
-      <w:r>
-        <w:rPr>
-          <w:rFonts w:ascii="Times New Roman" w:hAnsi="Times New Roman" w:hint="eastAsia"/>
-          <w:sz w:val="24"/>
-        </w:rPr>
         <w:t>Android</w:t>
       </w:r>
       <w:r>
         <w:rPr>
           <w:rFonts w:ascii="Times New Roman" w:hAnsi="Times New Roman" w:hint="eastAsia"/>
-          <w:sz w:val="24"/>
-        </w:rPr>
-        <w:t>开发环境</w:t>
-      </w:r>
-      <w:r>
-        <w:rPr>
-          <w:rFonts w:ascii="Times New Roman" w:hAnsi="Times New Roman" w:hint="eastAsia"/>
-          <w:sz w:val="24"/>
-        </w:rPr>
-        <w:t>Android Studio</w:t>
-      </w:r>
-      <w:r>
-        <w:rPr>
-          <w:rFonts w:ascii="Times New Roman" w:hAnsi="Times New Roman" w:hint="eastAsia"/>
-          <w:sz w:val="24"/>
-        </w:rPr>
-        <w:t>，并对开发者控制台进行了改进，增加了五个新的功能，开发者可以</w:t>
-      </w:r>
-      <w:r>
-        <w:rPr>
-          <w:rFonts w:ascii="Times New Roman" w:hAnsi="Times New Roman" w:hint="eastAsia"/>
-          <w:sz w:val="24"/>
-        </w:rPr>
-        <w:t>一边</w:t>
-      </w:r>
-      <w:r>
-        <w:rPr>
-          <w:rFonts w:ascii="Times New Roman" w:hAnsi="Times New Roman" w:hint="eastAsia"/>
-          <w:sz w:val="24"/>
-        </w:rPr>
-        <w:t>编写程序</w:t>
-      </w:r>
-      <w:r>
-        <w:rPr>
-          <w:rFonts w:ascii="Times New Roman" w:hAnsi="Times New Roman" w:hint="eastAsia"/>
-          <w:sz w:val="24"/>
-        </w:rPr>
-        <w:t>，一边</w:t>
-      </w:r>
-      <w:r>
-        <w:rPr>
-          <w:rFonts w:ascii="Times New Roman" w:hAnsi="Times New Roman" w:hint="eastAsia"/>
-          <w:sz w:val="24"/>
-        </w:rPr>
-        <w:t>看到自己的应用在不同尺寸屏幕中的样子。</w:t>
-      </w:r>
-    </w:p>
-    <w:p>
-      <w:pPr>
-        <w:spacing w:line="400" w:lineRule="exact"/>
-        <w:ind w:firstLineChars="200" w:firstLine="480"/>
-        <w:rPr>
-          <w:rFonts w:ascii="Times New Roman" w:hAnsi="Times New Roman"/>
-          <w:sz w:val="24"/>
-        </w:rPr>
-      </w:pPr>
-      <w:r>
-        <w:rPr>
-          <w:rFonts w:ascii="Times New Roman" w:hAnsi="Times New Roman" w:hint="eastAsia"/>
-          <w:sz w:val="24"/>
-        </w:rPr>
-        <w:t>安装步骤：</w:t>
-      </w:r>
-    </w:p>
-    <w:p>
-      <w:pPr>
-        <w:spacing w:line="400" w:lineRule="exact"/>
-        <w:ind w:firstLineChars="200" w:firstLine="480"/>
-        <w:rPr>
-          <w:rFonts w:ascii="Times New Roman" w:hAnsi="Times New Roman"/>
-          <w:sz w:val="24"/>
-        </w:rPr>
-      </w:pPr>
-      <w:r>
-        <w:rPr>
-          <w:rFonts w:ascii="Times New Roman" w:hAnsi="Times New Roman" w:hint="eastAsia"/>
-          <w:sz w:val="24"/>
-        </w:rPr>
-        <w:t>1</w:t>
-      </w:r>
-      <w:r>
-        <w:rPr>
-          <w:rFonts w:ascii="Times New Roman" w:hAnsi="Times New Roman" w:hint="eastAsia"/>
-          <w:sz w:val="24"/>
-        </w:rPr>
-        <w:t>，</w:t>
-      </w:r>
-      <w:r>
-        <w:rPr>
-          <w:rFonts w:ascii="Times New Roman" w:hAnsi="Times New Roman" w:hint="eastAsia"/>
-          <w:sz w:val="24"/>
-        </w:rPr>
-        <w:t xml:space="preserve"> </w:t>
-      </w:r>
-      <w:r>
-        <w:rPr>
-          <w:rFonts w:ascii="Times New Roman" w:hAnsi="Times New Roman" w:hint="eastAsia"/>
-          <w:sz w:val="24"/>
-        </w:rPr>
-        <w:t>安装</w:t>
-      </w:r>
-      <w:r>
-        <w:rPr>
-          <w:rFonts w:ascii="Times New Roman" w:hAnsi="Times New Roman" w:hint="eastAsia"/>
-          <w:sz w:val="24"/>
-        </w:rPr>
-        <w:t>Java</w:t>
-      </w:r>
-      <w:r>
-        <w:rPr>
-          <w:rFonts w:ascii="Times New Roman" w:hAnsi="Times New Roman" w:hint="eastAsia"/>
-          <w:sz w:val="24"/>
-        </w:rPr>
-        <w:t>；</w:t>
-      </w:r>
-    </w:p>
-    <w:p>
-      <w:pPr>
-        <w:spacing w:line="400" w:lineRule="exact"/>
-        <w:ind w:firstLineChars="200" w:firstLine="480"/>
-        <w:rPr>
-          <w:rFonts w:ascii="Times New Roman" w:hAnsi="Times New Roman"/>
-          <w:sz w:val="24"/>
-        </w:rPr>
-      </w:pPr>
-      <w:r>
-        <w:rPr>
-          <w:rFonts w:ascii="Times New Roman" w:hAnsi="Times New Roman" w:hint="eastAsia"/>
-          <w:sz w:val="24"/>
-          <w:shd w:val="clear" w:color="auto" w:fill="FCFCFC"/>
-          <w:lang w:val="fr-FR"/>
-        </w:rPr>
-        <w:t>由于</w:t>
-      </w:r>
-      <w:r>
-        <w:rPr>
-          <w:rFonts w:ascii="Times New Roman" w:hAnsi="Times New Roman" w:hint="eastAsia"/>
-          <w:sz w:val="24"/>
-          <w:shd w:val="clear" w:color="auto" w:fill="FCFCFC"/>
-          <w:lang w:val="fr-FR"/>
-        </w:rPr>
-        <w:t>Android</w:t>
-      </w:r>
-      <w:r>
-        <w:rPr>
-          <w:rFonts w:ascii="Times New Roman" w:hAnsi="Times New Roman" w:hint="eastAsia"/>
-          <w:sz w:val="24"/>
-          <w:shd w:val="clear" w:color="auto" w:fill="FCFCFC"/>
-          <w:lang w:val="fr-FR"/>
-        </w:rPr>
-        <w:t>应用开发使用</w:t>
-      </w:r>
-      <w:r>
-        <w:rPr>
-          <w:rFonts w:ascii="Times New Roman" w:hAnsi="Times New Roman" w:hint="eastAsia"/>
-          <w:sz w:val="24"/>
-          <w:shd w:val="clear" w:color="auto" w:fill="FCFCFC"/>
-          <w:lang w:val="fr-FR"/>
-        </w:rPr>
-        <w:t>Java</w:t>
-      </w:r>
-      <w:r>
-        <w:rPr>
-          <w:rFonts w:ascii="Times New Roman" w:hAnsi="Times New Roman" w:hint="eastAsia"/>
-          <w:sz w:val="24"/>
-          <w:shd w:val="clear" w:color="auto" w:fill="FCFCFC"/>
-          <w:lang w:val="fr-FR"/>
-        </w:rPr>
-        <w:t>语言，所以安装</w:t>
-      </w:r>
-      <w:r>
-        <w:rPr>
-          <w:rFonts w:ascii="Times New Roman" w:hAnsi="Times New Roman" w:hint="eastAsia"/>
-          <w:sz w:val="24"/>
-          <w:shd w:val="clear" w:color="auto" w:fill="FCFCFC"/>
-          <w:lang w:val="fr-FR"/>
-        </w:rPr>
-        <w:t>Android</w:t>
-      </w:r>
-      <w:r>
-        <w:rPr>
-          <w:rFonts w:ascii="Times New Roman" w:hAnsi="Times New Roman"/>
-          <w:sz w:val="24"/>
-          <w:shd w:val="clear" w:color="auto" w:fill="FCFCFC"/>
-          <w:lang w:val="fr-FR"/>
-        </w:rPr>
-        <w:t xml:space="preserve"> </w:t>
-      </w:r>
-      <w:r>
-        <w:rPr>
-          <w:rFonts w:ascii="Times New Roman" w:hAnsi="Times New Roman" w:hint="eastAsia"/>
-          <w:sz w:val="24"/>
-          <w:shd w:val="clear" w:color="auto" w:fill="FCFCFC"/>
-          <w:lang w:val="fr-FR"/>
-        </w:rPr>
-        <w:t>Studio</w:t>
-      </w:r>
-      <w:r>
-        <w:rPr>
-          <w:rFonts w:ascii="Times New Roman" w:hAnsi="Times New Roman" w:hint="eastAsia"/>
-          <w:sz w:val="24"/>
-          <w:shd w:val="clear" w:color="auto" w:fill="FCFCFC"/>
-          <w:lang w:val="fr-FR"/>
-        </w:rPr>
-        <w:t>之前，必须先安装</w:t>
-      </w:r>
-      <w:r>
-        <w:rPr>
-          <w:rFonts w:ascii="Times New Roman" w:hAnsi="Times New Roman" w:hint="eastAsia"/>
-          <w:sz w:val="24"/>
-          <w:shd w:val="clear" w:color="auto" w:fill="FCFCFC"/>
-          <w:lang w:val="fr-FR"/>
-        </w:rPr>
-        <w:t>Java</w:t>
-      </w:r>
-      <w:r>
-        <w:rPr>
-          <w:rFonts w:ascii="Times New Roman" w:hAnsi="Times New Roman" w:hint="eastAsia"/>
-          <w:sz w:val="24"/>
-          <w:shd w:val="clear" w:color="auto" w:fill="FCFCFC"/>
-          <w:lang w:val="fr-FR"/>
-        </w:rPr>
-        <w:t>，提供对</w:t>
-      </w:r>
-      <w:r>
-        <w:rPr>
-          <w:rFonts w:ascii="Times New Roman" w:hAnsi="Times New Roman" w:hint="eastAsia"/>
-          <w:sz w:val="24"/>
-          <w:shd w:val="clear" w:color="auto" w:fill="FCFCFC"/>
-          <w:lang w:val="fr-FR"/>
-        </w:rPr>
-        <w:t>Android</w:t>
-      </w:r>
-      <w:r>
-        <w:rPr>
-          <w:rFonts w:ascii="Times New Roman" w:hAnsi="Times New Roman"/>
-          <w:sz w:val="24"/>
-          <w:shd w:val="clear" w:color="auto" w:fill="FCFCFC"/>
-          <w:lang w:val="fr-FR"/>
-        </w:rPr>
-        <w:t xml:space="preserve"> </w:t>
-      </w:r>
-      <w:r>
-        <w:rPr>
-          <w:rFonts w:ascii="Times New Roman" w:hAnsi="Times New Roman" w:hint="eastAsia"/>
-          <w:sz w:val="24"/>
-          <w:shd w:val="clear" w:color="auto" w:fill="FCFCFC"/>
-          <w:lang w:val="fr-FR"/>
-        </w:rPr>
-        <w:t>Studio</w:t>
-      </w:r>
-      <w:r>
-        <w:rPr>
-          <w:rFonts w:ascii="Times New Roman" w:hAnsi="Times New Roman" w:hint="eastAsia"/>
-          <w:sz w:val="24"/>
-          <w:shd w:val="clear" w:color="auto" w:fill="FCFCFC"/>
-          <w:lang w:val="fr-FR"/>
-        </w:rPr>
-        <w:t>的支持。</w:t>
-      </w:r>
-    </w:p>
-    <w:p>
-      <w:pPr>
-        <w:spacing w:line="400" w:lineRule="exact"/>
-        <w:ind w:firstLineChars="200" w:firstLine="480"/>
-        <w:rPr>
-          <w:rFonts w:ascii="Times New Roman" w:hAnsi="Times New Roman"/>
-          <w:sz w:val="24"/>
-        </w:rPr>
-      </w:pPr>
-      <w:r>
-        <w:rPr>
-          <w:rFonts w:ascii="Times New Roman" w:hAnsi="Times New Roman"/>
-          <w:sz w:val="24"/>
-        </w:rPr>
-        <w:lastRenderedPageBreak/>
-        <w:t>2</w:t>
-      </w:r>
-      <w:r>
-        <w:rPr>
-          <w:rFonts w:ascii="Times New Roman" w:hAnsi="Times New Roman" w:hint="eastAsia"/>
-          <w:sz w:val="24"/>
-        </w:rPr>
-        <w:t>，</w:t>
-      </w:r>
-      <w:r>
-        <w:rPr>
-          <w:rFonts w:ascii="Times New Roman" w:hAnsi="Times New Roman" w:hint="eastAsia"/>
-          <w:sz w:val="24"/>
-        </w:rPr>
-        <w:t xml:space="preserve"> </w:t>
-      </w:r>
-      <w:r>
-        <w:rPr>
-          <w:rFonts w:ascii="Times New Roman" w:hAnsi="Times New Roman" w:hint="eastAsia"/>
-          <w:sz w:val="24"/>
-        </w:rPr>
-        <w:t>安装</w:t>
-      </w:r>
-      <w:r>
-        <w:rPr>
-          <w:rFonts w:ascii="Times New Roman" w:hAnsi="Times New Roman" w:hint="eastAsia"/>
-          <w:sz w:val="24"/>
-        </w:rPr>
-        <w:t>Android</w:t>
-      </w:r>
-      <w:r>
-        <w:rPr>
-          <w:rFonts w:ascii="Times New Roman" w:hAnsi="Times New Roman"/>
-          <w:sz w:val="24"/>
-        </w:rPr>
-        <w:t xml:space="preserve"> </w:t>
-      </w:r>
-      <w:r>
-        <w:rPr>
-          <w:rFonts w:ascii="Times New Roman" w:hAnsi="Times New Roman" w:hint="eastAsia"/>
-          <w:sz w:val="24"/>
-        </w:rPr>
-        <w:t>Studio</w:t>
-      </w:r>
-      <w:r>
-        <w:rPr>
-          <w:rFonts w:ascii="Times New Roman" w:hAnsi="Times New Roman" w:hint="eastAsia"/>
-          <w:sz w:val="24"/>
-        </w:rPr>
-        <w:t>；</w:t>
-      </w:r>
-    </w:p>
-    <w:p>
-      <w:pPr>
-        <w:spacing w:line="400" w:lineRule="exact"/>
-        <w:ind w:firstLineChars="200" w:firstLine="480"/>
-        <w:rPr>
-          <w:rFonts w:ascii="Times New Roman" w:hAnsi="Times New Roman"/>
-          <w:sz w:val="24"/>
-          <w:lang w:val="fr-FR"/>
-        </w:rPr>
-      </w:pPr>
-      <w:r>
-        <w:rPr>
-          <w:rFonts w:ascii="Times New Roman" w:hAnsi="Times New Roman" w:hint="eastAsia"/>
-          <w:sz w:val="24"/>
-        </w:rPr>
-        <w:t>在</w:t>
-      </w:r>
-      <w:r>
-        <w:rPr>
-          <w:rFonts w:ascii="Times New Roman" w:hAnsi="Times New Roman" w:hint="eastAsia"/>
-          <w:sz w:val="24"/>
-        </w:rPr>
-        <w:t>Google</w:t>
-      </w:r>
-      <w:r>
-        <w:rPr>
-          <w:rFonts w:ascii="Times New Roman" w:hAnsi="Times New Roman" w:hint="eastAsia"/>
-          <w:sz w:val="24"/>
-        </w:rPr>
-        <w:t>官网上提供了</w:t>
-      </w:r>
-      <w:r>
-        <w:rPr>
-          <w:rFonts w:ascii="Times New Roman" w:hAnsi="Times New Roman" w:hint="eastAsia"/>
-          <w:sz w:val="24"/>
-        </w:rPr>
-        <w:t>Android</w:t>
-      </w:r>
-      <w:r>
-        <w:rPr>
-          <w:rFonts w:ascii="Times New Roman" w:hAnsi="Times New Roman"/>
-          <w:sz w:val="24"/>
-        </w:rPr>
-        <w:t xml:space="preserve"> </w:t>
-      </w:r>
-      <w:r>
-        <w:rPr>
-          <w:rFonts w:ascii="Times New Roman" w:hAnsi="Times New Roman" w:hint="eastAsia"/>
-          <w:sz w:val="24"/>
-        </w:rPr>
-        <w:t>Studio</w:t>
-      </w:r>
-      <w:r>
-        <w:rPr>
-          <w:rFonts w:ascii="Times New Roman" w:hAnsi="Times New Roman" w:hint="eastAsia"/>
-          <w:sz w:val="24"/>
-        </w:rPr>
-        <w:t>的下载地址，也可以通过中文社区进行下载和使用，下载地址为：</w:t>
-      </w:r>
-      <w:r>
-        <w:fldChar w:fldCharType="begin"/>
-      </w:r>
-      <w:r>
-        <w:instrText xml:space="preserve"> HYPERLINK "http://www.android-studio.org" </w:instrText>
-      </w:r>
-      <w:r>
-        <w:fldChar w:fldCharType="separate"/>
-      </w:r>
-      <w:r>
-        <w:rPr>
-          <w:rStyle w:val="af1"/>
-          <w:rFonts w:ascii="Times New Roman" w:hAnsi="Times New Roman"/>
-          <w:sz w:val="24"/>
-          <w:shd w:val="clear" w:color="auto" w:fill="FCFCFC"/>
-          <w:lang w:val="fr-FR"/>
-        </w:rPr>
-        <w:t>http://www.android-studio.org</w:t>
-      </w:r>
-      <w:r>
-        <w:rPr>
-          <w:rStyle w:val="af1"/>
-          <w:rFonts w:ascii="Times New Roman" w:hAnsi="Times New Roman"/>
-          <w:sz w:val="24"/>
-          <w:shd w:val="clear" w:color="auto" w:fill="FCFCFC"/>
-          <w:lang w:val="fr-FR"/>
-        </w:rPr>
-        <w:fldChar w:fldCharType="end"/>
-      </w:r>
-      <w:r>
-        <w:rPr>
-          <w:rFonts w:ascii="Times New Roman" w:hAnsi="Times New Roman"/>
-          <w:sz w:val="24"/>
-          <w:shd w:val="clear" w:color="auto" w:fill="FCFCFC"/>
-          <w:lang w:val="fr-FR"/>
-        </w:rPr>
-        <w:t>。</w:t>
-      </w:r>
-      <w:r>
-        <w:rPr>
-          <w:rFonts w:ascii="Times New Roman" w:hAnsi="Times New Roman" w:hint="eastAsia"/>
-          <w:sz w:val="24"/>
-          <w:shd w:val="clear" w:color="auto" w:fill="FCFCFC"/>
-          <w:lang w:val="fr-FR"/>
-        </w:rPr>
-        <w:t>通过网站提示下载并安装</w:t>
-      </w:r>
-      <w:r>
-        <w:rPr>
-          <w:rFonts w:ascii="Times New Roman" w:hAnsi="Times New Roman" w:hint="eastAsia"/>
-          <w:sz w:val="24"/>
-          <w:shd w:val="clear" w:color="auto" w:fill="FCFCFC"/>
-          <w:lang w:val="fr-FR"/>
-        </w:rPr>
-        <w:t>Android</w:t>
-      </w:r>
-      <w:r>
-        <w:rPr>
-          <w:rFonts w:ascii="Times New Roman" w:hAnsi="Times New Roman"/>
-          <w:sz w:val="24"/>
-          <w:shd w:val="clear" w:color="auto" w:fill="FCFCFC"/>
-          <w:lang w:val="fr-FR"/>
-        </w:rPr>
-        <w:t xml:space="preserve"> </w:t>
-      </w:r>
-      <w:r>
-        <w:rPr>
-          <w:rFonts w:ascii="Times New Roman" w:hAnsi="Times New Roman" w:hint="eastAsia"/>
-          <w:sz w:val="24"/>
-          <w:shd w:val="clear" w:color="auto" w:fill="FCFCFC"/>
-          <w:lang w:val="fr-FR"/>
-        </w:rPr>
-        <w:t>Studio</w:t>
-      </w:r>
-      <w:r>
-        <w:rPr>
-          <w:rFonts w:ascii="Times New Roman" w:hAnsi="Times New Roman" w:hint="eastAsia"/>
-          <w:sz w:val="24"/>
-          <w:shd w:val="clear" w:color="auto" w:fill="FCFCFC"/>
-          <w:lang w:val="fr-FR"/>
-        </w:rPr>
-        <w:t>，进行项目开发。</w:t>
-      </w:r>
-    </w:p>
-    <w:p>
-      <w:pPr>
-        <w:spacing w:line="400" w:lineRule="exact"/>
-        <w:ind w:firstLineChars="200" w:firstLine="480"/>
-        <w:rPr>
-          <w:rFonts w:ascii="Times New Roman" w:hAnsi="Times New Roman"/>
-          <w:sz w:val="24"/>
-          <w:lang w:val="fr-FR"/>
-        </w:rPr>
-      </w:pPr>
-    </w:p>
-    <w:p>
-      <w:pPr>
-        <w:pStyle w:val="2"/>
-        <w:spacing w:before="480" w:after="120" w:line="240" w:lineRule="auto"/>
-        <w:rPr>
-          <w:rFonts w:ascii="Times New Roman" w:hAnsi="Times New Roman"/>
           <w:b w:val="0"/>
           <w:sz w:val="28"/>
           <w:szCs w:val="28"/>
         </w:rPr>
-      </w:pPr>
-      <w:bookmarkStart w:id="37" w:name="_Toc481599684"/>
-      <w:bookmarkStart w:id="38" w:name="_Toc481604972"/>
-      <w:r>
+        <w:t>最新开发环境的搭建</w:t>
+      </w:r>
+      <w:bookmarkEnd w:id="35"/>
+      <w:bookmarkEnd w:id="36"/>
+    </w:p>
+    <w:p>
+      <w:pPr>
+        <w:spacing w:line="400" w:lineRule="exact"/>
+        <w:ind w:firstLineChars="200" w:firstLine="480"/>
+        <w:rPr>
+          <w:rFonts w:ascii="Times New Roman" w:hAnsi="Times New Roman"/>
+          <w:sz w:val="24"/>
+        </w:rPr>
+      </w:pPr>
+      <w:r>
+        <w:rPr>
+          <w:rFonts w:ascii="Times New Roman" w:hAnsi="Times New Roman" w:hint="eastAsia"/>
+          <w:sz w:val="24"/>
+        </w:rPr>
+        <w:t>2013</w:t>
+      </w:r>
+      <w:r>
+        <w:rPr>
+          <w:rFonts w:ascii="Times New Roman" w:hAnsi="Times New Roman" w:hint="eastAsia"/>
+          <w:sz w:val="24"/>
+        </w:rPr>
+        <w:t>年</w:t>
+      </w:r>
+      <w:r>
+        <w:rPr>
+          <w:rFonts w:ascii="Times New Roman" w:hAnsi="Times New Roman" w:hint="eastAsia"/>
+          <w:sz w:val="24"/>
+        </w:rPr>
+        <w:t>5</w:t>
+      </w:r>
+      <w:r>
+        <w:rPr>
+          <w:rFonts w:ascii="Times New Roman" w:hAnsi="Times New Roman" w:hint="eastAsia"/>
+          <w:sz w:val="24"/>
+        </w:rPr>
+        <w:t>月</w:t>
+      </w:r>
+      <w:r>
+        <w:rPr>
+          <w:rFonts w:ascii="Times New Roman" w:hAnsi="Times New Roman" w:hint="eastAsia"/>
+          <w:sz w:val="24"/>
+        </w:rPr>
+        <w:t>16</w:t>
+      </w:r>
+      <w:r>
+        <w:rPr>
+          <w:rFonts w:ascii="Times New Roman" w:hAnsi="Times New Roman" w:hint="eastAsia"/>
+          <w:sz w:val="24"/>
+        </w:rPr>
+        <w:t>日，在</w:t>
+      </w:r>
+      <w:r>
+        <w:rPr>
+          <w:rFonts w:ascii="Times New Roman" w:hAnsi="Times New Roman" w:hint="eastAsia"/>
+          <w:sz w:val="24"/>
+        </w:rPr>
+        <w:t>Google</w:t>
+      </w:r>
+      <w:r>
+        <w:rPr>
+          <w:rFonts w:ascii="Times New Roman" w:hAnsi="Times New Roman"/>
+          <w:sz w:val="24"/>
+        </w:rPr>
+        <w:t xml:space="preserve"> </w:t>
+      </w:r>
+      <w:r>
+        <w:rPr>
+          <w:rFonts w:ascii="Times New Roman" w:hAnsi="Times New Roman" w:hint="eastAsia"/>
+          <w:sz w:val="24"/>
+        </w:rPr>
+        <w:t>I/O</w:t>
+      </w:r>
+      <w:r>
+        <w:rPr>
+          <w:rFonts w:ascii="Times New Roman" w:hAnsi="Times New Roman" w:hint="eastAsia"/>
+          <w:sz w:val="24"/>
+        </w:rPr>
+        <w:t>大会上，</w:t>
+      </w:r>
+      <w:proofErr w:type="gramStart"/>
+      <w:r>
+        <w:rPr>
+          <w:rFonts w:ascii="Times New Roman" w:hAnsi="Times New Roman" w:hint="eastAsia"/>
+          <w:sz w:val="24"/>
+        </w:rPr>
+        <w:t>谷歌推出</w:t>
+      </w:r>
+      <w:proofErr w:type="gramEnd"/>
+      <w:r>
+        <w:rPr>
+          <w:rFonts w:ascii="Times New Roman" w:hAnsi="Times New Roman" w:hint="eastAsia"/>
+          <w:sz w:val="24"/>
+        </w:rPr>
+        <w:t>了全</w:t>
+      </w:r>
+      <w:r>
+        <w:rPr>
+          <w:rFonts w:ascii="Times New Roman" w:hAnsi="Times New Roman" w:hint="eastAsia"/>
+          <w:sz w:val="24"/>
+        </w:rPr>
+        <w:t>新的</w:t>
+      </w:r>
+      <w:r>
+        <w:rPr>
+          <w:rFonts w:ascii="Times New Roman" w:hAnsi="Times New Roman" w:hint="eastAsia"/>
+          <w:sz w:val="24"/>
+        </w:rPr>
+        <w:t>Android</w:t>
+      </w:r>
+      <w:r>
+        <w:rPr>
+          <w:rFonts w:ascii="Times New Roman" w:hAnsi="Times New Roman" w:hint="eastAsia"/>
+          <w:sz w:val="24"/>
+        </w:rPr>
+        <w:t>开发环境</w:t>
+      </w:r>
+      <w:r>
+        <w:rPr>
+          <w:rFonts w:ascii="Times New Roman" w:hAnsi="Times New Roman" w:hint="eastAsia"/>
+          <w:sz w:val="24"/>
+        </w:rPr>
+        <w:t>Android Studio</w:t>
+      </w:r>
+      <w:r>
+        <w:rPr>
+          <w:rFonts w:ascii="Times New Roman" w:hAnsi="Times New Roman" w:hint="eastAsia"/>
+          <w:sz w:val="24"/>
+        </w:rPr>
+        <w:t>，并对开发者控制台进行了改进，增加了五个新的功能，开发者可以</w:t>
+      </w:r>
+      <w:r>
+        <w:rPr>
+          <w:rFonts w:ascii="Times New Roman" w:hAnsi="Times New Roman" w:hint="eastAsia"/>
+          <w:sz w:val="24"/>
+        </w:rPr>
+        <w:t>一边</w:t>
+      </w:r>
+      <w:r>
+        <w:rPr>
+          <w:rFonts w:ascii="Times New Roman" w:hAnsi="Times New Roman" w:hint="eastAsia"/>
+          <w:sz w:val="24"/>
+        </w:rPr>
+        <w:t>编写程序</w:t>
+      </w:r>
+      <w:r>
+        <w:rPr>
+          <w:rFonts w:ascii="Times New Roman" w:hAnsi="Times New Roman" w:hint="eastAsia"/>
+          <w:sz w:val="24"/>
+        </w:rPr>
+        <w:t>，一边</w:t>
+      </w:r>
+      <w:r>
+        <w:rPr>
+          <w:rFonts w:ascii="Times New Roman" w:hAnsi="Times New Roman" w:hint="eastAsia"/>
+          <w:sz w:val="24"/>
+        </w:rPr>
+        <w:t>看到自己的应用在不同尺寸屏幕中的样子。</w:t>
+      </w:r>
+    </w:p>
+    <w:p>
+      <w:pPr>
+        <w:spacing w:line="400" w:lineRule="exact"/>
+        <w:ind w:firstLineChars="200" w:firstLine="480"/>
+        <w:rPr>
+          <w:rFonts w:ascii="Times New Roman" w:hAnsi="Times New Roman"/>
+          <w:sz w:val="24"/>
+        </w:rPr>
+      </w:pPr>
+      <w:r>
+        <w:rPr>
+          <w:rFonts w:ascii="Times New Roman" w:hAnsi="Times New Roman" w:hint="eastAsia"/>
+          <w:sz w:val="24"/>
+        </w:rPr>
+        <w:t>安装步骤：</w:t>
+      </w:r>
+    </w:p>
+    <w:p>
+      <w:pPr>
+        <w:spacing w:line="400" w:lineRule="exact"/>
+        <w:ind w:firstLineChars="200" w:firstLine="480"/>
+        <w:rPr>
+          <w:rFonts w:ascii="Times New Roman" w:hAnsi="Times New Roman"/>
+          <w:sz w:val="24"/>
+        </w:rPr>
+      </w:pPr>
+      <w:r>
+        <w:rPr>
+          <w:rFonts w:ascii="Times New Roman" w:hAnsi="Times New Roman" w:hint="eastAsia"/>
+          <w:sz w:val="24"/>
+        </w:rPr>
+        <w:t>1</w:t>
+      </w:r>
+      <w:r>
+        <w:rPr>
+          <w:rFonts w:ascii="Times New Roman" w:hAnsi="Times New Roman" w:hint="eastAsia"/>
+          <w:sz w:val="24"/>
+        </w:rPr>
+        <w:t>，</w:t>
+      </w:r>
+      <w:r>
+        <w:rPr>
+          <w:rFonts w:ascii="Times New Roman" w:hAnsi="Times New Roman" w:hint="eastAsia"/>
+          <w:sz w:val="24"/>
+        </w:rPr>
+        <w:t xml:space="preserve"> </w:t>
+      </w:r>
+      <w:r>
+        <w:rPr>
+          <w:rFonts w:ascii="Times New Roman" w:hAnsi="Times New Roman" w:hint="eastAsia"/>
+          <w:sz w:val="24"/>
+        </w:rPr>
+        <w:t>安装</w:t>
+      </w:r>
+      <w:r>
+        <w:rPr>
+          <w:rFonts w:ascii="Times New Roman" w:hAnsi="Times New Roman" w:hint="eastAsia"/>
+          <w:sz w:val="24"/>
+        </w:rPr>
+        <w:t>Java</w:t>
+      </w:r>
+      <w:r>
+        <w:rPr>
+          <w:rFonts w:ascii="Times New Roman" w:hAnsi="Times New Roman" w:hint="eastAsia"/>
+          <w:sz w:val="24"/>
+        </w:rPr>
+        <w:t>；</w:t>
+      </w:r>
+    </w:p>
+    <w:p>
+      <w:pPr>
+        <w:spacing w:line="400" w:lineRule="exact"/>
+        <w:ind w:firstLineChars="200" w:firstLine="480"/>
+        <w:rPr>
+          <w:rFonts w:ascii="Times New Roman" w:hAnsi="Times New Roman"/>
+          <w:sz w:val="24"/>
+        </w:rPr>
+      </w:pPr>
+      <w:r>
+        <w:rPr>
+          <w:rFonts w:ascii="Times New Roman" w:hAnsi="Times New Roman" w:hint="eastAsia"/>
+          <w:sz w:val="24"/>
+          <w:shd w:val="clear" w:color="auto" w:fill="FCFCFC"/>
+          <w:lang w:val="fr-FR"/>
+        </w:rPr>
+        <w:t>由于</w:t>
+      </w:r>
+      <w:r>
+        <w:rPr>
+          <w:rFonts w:ascii="Times New Roman" w:hAnsi="Times New Roman" w:hint="eastAsia"/>
+          <w:sz w:val="24"/>
+          <w:shd w:val="clear" w:color="auto" w:fill="FCFCFC"/>
+          <w:lang w:val="fr-FR"/>
+        </w:rPr>
+        <w:t>Android</w:t>
+      </w:r>
+      <w:r>
+        <w:rPr>
+          <w:rFonts w:ascii="Times New Roman" w:hAnsi="Times New Roman" w:hint="eastAsia"/>
+          <w:sz w:val="24"/>
+          <w:shd w:val="clear" w:color="auto" w:fill="FCFCFC"/>
+          <w:lang w:val="fr-FR"/>
+        </w:rPr>
+        <w:t>应用开发使用</w:t>
+      </w:r>
+      <w:r>
+        <w:rPr>
+          <w:rFonts w:ascii="Times New Roman" w:hAnsi="Times New Roman" w:hint="eastAsia"/>
+          <w:sz w:val="24"/>
+          <w:shd w:val="clear" w:color="auto" w:fill="FCFCFC"/>
+          <w:lang w:val="fr-FR"/>
+        </w:rPr>
+        <w:t>Java</w:t>
+      </w:r>
+      <w:r>
+        <w:rPr>
+          <w:rFonts w:ascii="Times New Roman" w:hAnsi="Times New Roman" w:hint="eastAsia"/>
+          <w:sz w:val="24"/>
+          <w:shd w:val="clear" w:color="auto" w:fill="FCFCFC"/>
+          <w:lang w:val="fr-FR"/>
+        </w:rPr>
+        <w:t>语言，所以安装</w:t>
+      </w:r>
+      <w:r>
+        <w:rPr>
+          <w:rFonts w:ascii="Times New Roman" w:hAnsi="Times New Roman" w:hint="eastAsia"/>
+          <w:sz w:val="24"/>
+          <w:shd w:val="clear" w:color="auto" w:fill="FCFCFC"/>
+          <w:lang w:val="fr-FR"/>
+        </w:rPr>
+        <w:t>Android</w:t>
+      </w:r>
+      <w:r>
+        <w:rPr>
+          <w:rFonts w:ascii="Times New Roman" w:hAnsi="Times New Roman"/>
+          <w:sz w:val="24"/>
+          <w:shd w:val="clear" w:color="auto" w:fill="FCFCFC"/>
+          <w:lang w:val="fr-FR"/>
+        </w:rPr>
+        <w:t xml:space="preserve"> </w:t>
+      </w:r>
+      <w:r>
+        <w:rPr>
+          <w:rFonts w:ascii="Times New Roman" w:hAnsi="Times New Roman" w:hint="eastAsia"/>
+          <w:sz w:val="24"/>
+          <w:shd w:val="clear" w:color="auto" w:fill="FCFCFC"/>
+          <w:lang w:val="fr-FR"/>
+        </w:rPr>
+        <w:t>Studio</w:t>
+      </w:r>
+      <w:r>
+        <w:rPr>
+          <w:rFonts w:ascii="Times New Roman" w:hAnsi="Times New Roman" w:hint="eastAsia"/>
+          <w:sz w:val="24"/>
+          <w:shd w:val="clear" w:color="auto" w:fill="FCFCFC"/>
+          <w:lang w:val="fr-FR"/>
+        </w:rPr>
+        <w:t>之前，必须先安装</w:t>
+      </w:r>
+      <w:r>
+        <w:rPr>
+          <w:rFonts w:ascii="Times New Roman" w:hAnsi="Times New Roman" w:hint="eastAsia"/>
+          <w:sz w:val="24"/>
+          <w:shd w:val="clear" w:color="auto" w:fill="FCFCFC"/>
+          <w:lang w:val="fr-FR"/>
+        </w:rPr>
+        <w:t>Java</w:t>
+      </w:r>
+      <w:r>
+        <w:rPr>
+          <w:rFonts w:ascii="Times New Roman" w:hAnsi="Times New Roman" w:hint="eastAsia"/>
+          <w:sz w:val="24"/>
+          <w:shd w:val="clear" w:color="auto" w:fill="FCFCFC"/>
+          <w:lang w:val="fr-FR"/>
+        </w:rPr>
+        <w:t>，提供对</w:t>
+      </w:r>
+      <w:r>
+        <w:rPr>
+          <w:rFonts w:ascii="Times New Roman" w:hAnsi="Times New Roman" w:hint="eastAsia"/>
+          <w:sz w:val="24"/>
+          <w:shd w:val="clear" w:color="auto" w:fill="FCFCFC"/>
+          <w:lang w:val="fr-FR"/>
+        </w:rPr>
+        <w:t>Android</w:t>
+      </w:r>
+      <w:r>
+        <w:rPr>
+          <w:rFonts w:ascii="Times New Roman" w:hAnsi="Times New Roman"/>
+          <w:sz w:val="24"/>
+          <w:shd w:val="clear" w:color="auto" w:fill="FCFCFC"/>
+          <w:lang w:val="fr-FR"/>
+        </w:rPr>
+        <w:t xml:space="preserve"> </w:t>
+      </w:r>
+      <w:r>
+        <w:rPr>
+          <w:rFonts w:ascii="Times New Roman" w:hAnsi="Times New Roman" w:hint="eastAsia"/>
+          <w:sz w:val="24"/>
+          <w:shd w:val="clear" w:color="auto" w:fill="FCFCFC"/>
+          <w:lang w:val="fr-FR"/>
+        </w:rPr>
+        <w:t>Studio</w:t>
+      </w:r>
+      <w:r>
+        <w:rPr>
+          <w:rFonts w:ascii="Times New Roman" w:hAnsi="Times New Roman" w:hint="eastAsia"/>
+          <w:sz w:val="24"/>
+          <w:shd w:val="clear" w:color="auto" w:fill="FCFCFC"/>
+          <w:lang w:val="fr-FR"/>
+        </w:rPr>
+        <w:t>的支持。</w:t>
+      </w:r>
+    </w:p>
+    <w:p>
+      <w:pPr>
+        <w:spacing w:line="400" w:lineRule="exact"/>
+        <w:ind w:firstLineChars="200" w:firstLine="480"/>
+        <w:rPr>
+          <w:rFonts w:ascii="Times New Roman" w:hAnsi="Times New Roman"/>
+          <w:sz w:val="24"/>
+        </w:rPr>
+      </w:pPr>
+      <w:r>
+        <w:rPr>
+          <w:rFonts w:ascii="Times New Roman" w:hAnsi="Times New Roman"/>
+          <w:sz w:val="24"/>
+        </w:rPr>
+        <w:t>2</w:t>
+      </w:r>
+      <w:r>
+        <w:rPr>
+          <w:rFonts w:ascii="Times New Roman" w:hAnsi="Times New Roman" w:hint="eastAsia"/>
+          <w:sz w:val="24"/>
+        </w:rPr>
+        <w:t>，</w:t>
+      </w:r>
+      <w:r>
+        <w:rPr>
+          <w:rFonts w:ascii="Times New Roman" w:hAnsi="Times New Roman" w:hint="eastAsia"/>
+          <w:sz w:val="24"/>
+        </w:rPr>
+        <w:t xml:space="preserve"> </w:t>
+      </w:r>
+      <w:r>
+        <w:rPr>
+          <w:rFonts w:ascii="Times New Roman" w:hAnsi="Times New Roman" w:hint="eastAsia"/>
+          <w:sz w:val="24"/>
+        </w:rPr>
+        <w:t>安装</w:t>
+      </w:r>
+      <w:r>
+        <w:rPr>
+          <w:rFonts w:ascii="Times New Roman" w:hAnsi="Times New Roman" w:hint="eastAsia"/>
+          <w:sz w:val="24"/>
+        </w:rPr>
+        <w:t>Android</w:t>
+      </w:r>
+      <w:r>
+        <w:rPr>
+          <w:rFonts w:ascii="Times New Roman" w:hAnsi="Times New Roman"/>
+          <w:sz w:val="24"/>
+        </w:rPr>
+        <w:t xml:space="preserve"> </w:t>
+      </w:r>
+      <w:r>
+        <w:rPr>
+          <w:rFonts w:ascii="Times New Roman" w:hAnsi="Times New Roman" w:hint="eastAsia"/>
+          <w:sz w:val="24"/>
+        </w:rPr>
+        <w:t>Studio</w:t>
+      </w:r>
+      <w:r>
+        <w:rPr>
+          <w:rFonts w:ascii="Times New Roman" w:hAnsi="Times New Roman" w:hint="eastAsia"/>
+          <w:sz w:val="24"/>
+        </w:rPr>
+        <w:t>；</w:t>
+      </w:r>
+    </w:p>
+    <w:p>
+      <w:pPr>
+        <w:spacing w:line="400" w:lineRule="exact"/>
+        <w:ind w:firstLineChars="200" w:firstLine="480"/>
+        <w:rPr>
+          <w:rFonts w:ascii="Times New Roman" w:hAnsi="Times New Roman"/>
+          <w:sz w:val="24"/>
+          <w:lang w:val="fr-FR"/>
+        </w:rPr>
+      </w:pPr>
+      <w:r>
+        <w:rPr>
+          <w:rFonts w:ascii="Times New Roman" w:hAnsi="Times New Roman" w:hint="eastAsia"/>
+          <w:sz w:val="24"/>
+        </w:rPr>
+        <w:t>在</w:t>
+      </w:r>
+      <w:r>
+        <w:rPr>
+          <w:rFonts w:ascii="Times New Roman" w:hAnsi="Times New Roman" w:hint="eastAsia"/>
+          <w:sz w:val="24"/>
+        </w:rPr>
+        <w:t>Google</w:t>
+      </w:r>
+      <w:r>
+        <w:rPr>
+          <w:rFonts w:ascii="Times New Roman" w:hAnsi="Times New Roman" w:hint="eastAsia"/>
+          <w:sz w:val="24"/>
+        </w:rPr>
+        <w:t>官网上提供了</w:t>
+      </w:r>
+      <w:r>
+        <w:rPr>
+          <w:rFonts w:ascii="Times New Roman" w:hAnsi="Times New Roman" w:hint="eastAsia"/>
+          <w:sz w:val="24"/>
+        </w:rPr>
+        <w:t>Android</w:t>
+      </w:r>
+      <w:r>
+        <w:rPr>
+          <w:rFonts w:ascii="Times New Roman" w:hAnsi="Times New Roman"/>
+          <w:sz w:val="24"/>
+        </w:rPr>
+        <w:t xml:space="preserve"> </w:t>
+      </w:r>
+      <w:r>
+        <w:rPr>
+          <w:rFonts w:ascii="Times New Roman" w:hAnsi="Times New Roman" w:hint="eastAsia"/>
+          <w:sz w:val="24"/>
+        </w:rPr>
+        <w:t>Studio</w:t>
+      </w:r>
+      <w:r>
+        <w:rPr>
+          <w:rFonts w:ascii="Times New Roman" w:hAnsi="Times New Roman" w:hint="eastAsia"/>
+          <w:sz w:val="24"/>
+        </w:rPr>
+        <w:t>的下载地址，也可以通过中文社区进行下载和使用，下载地址为：</w:t>
+      </w:r>
+      <w:r>
+        <w:fldChar w:fldCharType="begin"/>
+      </w:r>
+      <w:r>
+        <w:instrText xml:space="preserve"> HYPERLINK "http://www.android-studio.org" </w:instrText>
+      </w:r>
+      <w:r>
+        <w:fldChar w:fldCharType="separate"/>
+      </w:r>
+      <w:r>
+        <w:rPr>
+          <w:rStyle w:val="af1"/>
+          <w:rFonts w:ascii="Times New Roman" w:hAnsi="Times New Roman"/>
+          <w:sz w:val="24"/>
+          <w:shd w:val="clear" w:color="auto" w:fill="FCFCFC"/>
+          <w:lang w:val="fr-FR"/>
+        </w:rPr>
+        <w:t>http://www.android-studio.org</w:t>
+      </w:r>
+      <w:r>
+        <w:rPr>
+          <w:rStyle w:val="af1"/>
+          <w:rFonts w:ascii="Times New Roman" w:hAnsi="Times New Roman"/>
+          <w:sz w:val="24"/>
+          <w:shd w:val="clear" w:color="auto" w:fill="FCFCFC"/>
+          <w:lang w:val="fr-FR"/>
+        </w:rPr>
+        <w:fldChar w:fldCharType="end"/>
+      </w:r>
+      <w:r>
+        <w:rPr>
+          <w:rFonts w:ascii="Times New Roman" w:hAnsi="Times New Roman"/>
+          <w:sz w:val="24"/>
+          <w:shd w:val="clear" w:color="auto" w:fill="FCFCFC"/>
+          <w:lang w:val="fr-FR"/>
+        </w:rPr>
+        <w:t>。</w:t>
+      </w:r>
+      <w:r>
+        <w:rPr>
+          <w:rFonts w:ascii="Times New Roman" w:hAnsi="Times New Roman" w:hint="eastAsia"/>
+          <w:sz w:val="24"/>
+          <w:shd w:val="clear" w:color="auto" w:fill="FCFCFC"/>
+          <w:lang w:val="fr-FR"/>
+        </w:rPr>
+        <w:t>通过网站提示下载并安装</w:t>
+      </w:r>
+      <w:r>
+        <w:rPr>
+          <w:rFonts w:ascii="Times New Roman" w:hAnsi="Times New Roman" w:hint="eastAsia"/>
+          <w:sz w:val="24"/>
+          <w:shd w:val="clear" w:color="auto" w:fill="FCFCFC"/>
+          <w:lang w:val="fr-FR"/>
+        </w:rPr>
+        <w:t>Android</w:t>
+      </w:r>
+      <w:r>
+        <w:rPr>
+          <w:rFonts w:ascii="Times New Roman" w:hAnsi="Times New Roman"/>
+          <w:sz w:val="24"/>
+          <w:shd w:val="clear" w:color="auto" w:fill="FCFCFC"/>
+          <w:lang w:val="fr-FR"/>
+        </w:rPr>
+        <w:t xml:space="preserve"> </w:t>
+      </w:r>
+      <w:r>
+        <w:rPr>
+          <w:rFonts w:ascii="Times New Roman" w:hAnsi="Times New Roman" w:hint="eastAsia"/>
+          <w:sz w:val="24"/>
+          <w:shd w:val="clear" w:color="auto" w:fill="FCFCFC"/>
+          <w:lang w:val="fr-FR"/>
+        </w:rPr>
+        <w:t>Studio</w:t>
+      </w:r>
+      <w:r>
+        <w:rPr>
+          <w:rFonts w:ascii="Times New Roman" w:hAnsi="Times New Roman" w:hint="eastAsia"/>
+          <w:sz w:val="24"/>
+          <w:shd w:val="clear" w:color="auto" w:fill="FCFCFC"/>
+          <w:lang w:val="fr-FR"/>
+        </w:rPr>
+        <w:t>，进行项目开发。</w:t>
+      </w:r>
+    </w:p>
+    <w:p>
+      <w:pPr>
+        <w:spacing w:line="400" w:lineRule="exact"/>
+        <w:ind w:firstLineChars="200" w:firstLine="480"/>
+        <w:rPr>
+          <w:rFonts w:ascii="Times New Roman" w:hAnsi="Times New Roman"/>
+          <w:sz w:val="24"/>
+          <w:lang w:val="fr-FR"/>
+        </w:rPr>
+      </w:pPr>
+    </w:p>
+    <w:p>
+      <w:pPr>
+        <w:pStyle w:val="2"/>
+        <w:spacing w:before="480" w:after="120" w:line="240" w:lineRule="auto"/>
         <w:rPr>
           <w:rFonts w:ascii="Times New Roman" w:hAnsi="Times New Roman"/>
           <w:b w:val="0"/>
           <w:sz w:val="28"/>
           <w:szCs w:val="28"/>
         </w:rPr>
-        <w:t>2</w:t>
-      </w:r>
-      <w:r>
-        <w:rPr>
-          <w:rFonts w:ascii="Times New Roman" w:hAnsi="Times New Roman" w:hint="eastAsia"/>
+      </w:pPr>
+      <w:bookmarkStart w:id="37" w:name="_Toc481599684"/>
+      <w:bookmarkStart w:id="38" w:name="_Toc481604972"/>
+      <w:r>
+        <w:rPr>
+          <w:rFonts w:ascii="Times New Roman" w:hAnsi="Times New Roman"/>
           <w:b w:val="0"/>
           <w:sz w:val="28"/>
           <w:szCs w:val="28"/>
         </w:rPr>
-        <w:t>.</w:t>
-      </w:r>
-      <w:r>
-        <w:rPr>
-          <w:rFonts w:ascii="Times New Roman" w:hAnsi="Times New Roman"/>
+        <w:lastRenderedPageBreak/>
+        <w:t>2</w:t>
+      </w:r>
+      <w:r>
+        <w:rPr>
+          <w:rFonts w:ascii="Times New Roman" w:hAnsi="Times New Roman" w:hint="eastAsia"/>
           <w:b w:val="0"/>
           <w:sz w:val="28"/>
           <w:szCs w:val="28"/>
         </w:rPr>
-        <w:t>4</w:t>
-      </w:r>
-      <w:r>
-        <w:rPr>
-          <w:rFonts w:ascii="Times New Roman" w:hAnsi="Times New Roman" w:hint="eastAsia"/>
+        <w:t>.</w:t>
+      </w:r>
+      <w:r>
+        <w:rPr>
+          <w:rFonts w:ascii="Times New Roman" w:hAnsi="Times New Roman"/>
           <w:b w:val="0"/>
           <w:sz w:val="28"/>
           <w:szCs w:val="28"/>
         </w:rPr>
-        <w:t xml:space="preserve"> Android</w:t>
+        <w:t>5</w:t>
       </w:r>
       <w:r>
         <w:rPr>
@@ -9808,6 +10247,15 @@
           <w:sz w:val="28"/>
           <w:szCs w:val="28"/>
         </w:rPr>
+        <w:t xml:space="preserve"> Android</w:t>
+      </w:r>
+      <w:r>
+        <w:rPr>
+          <w:rFonts w:ascii="Times New Roman" w:hAnsi="Times New Roman" w:hint="eastAsia"/>
+          <w:b w:val="0"/>
+          <w:sz w:val="28"/>
+          <w:szCs w:val="28"/>
+        </w:rPr>
         <w:t>项目结构</w:t>
       </w:r>
       <w:bookmarkEnd w:id="37"/>
@@ -9828,16 +10276,16 @@
           <w:noProof/>
         </w:rPr>
         <w:drawing>
-          <wp:anchor distT="0" distB="0" distL="114300" distR="114300" simplePos="0" relativeHeight="251663360" behindDoc="0" locked="0" layoutInCell="1" allowOverlap="1" wp14:anchorId="45A9F8A7" wp14:editId="24B4F669">
+          <wp:anchor distT="0" distB="0" distL="114300" distR="114300" simplePos="0" relativeHeight="251663360" behindDoc="0" locked="0" layoutInCell="1" allowOverlap="1" wp14:anchorId="34F0862F" wp14:editId="0A588DE6">
             <wp:simplePos x="0" y="0"/>
             <wp:positionH relativeFrom="column">
               <wp:posOffset>1249680</wp:posOffset>
             </wp:positionH>
             <wp:positionV relativeFrom="paragraph">
-              <wp:posOffset>812800</wp:posOffset>
+              <wp:posOffset>838200</wp:posOffset>
             </wp:positionV>
-            <wp:extent cx="3076575" cy="5527040"/>
-            <wp:effectExtent l="0" t="0" r="9525" b="0"/>
+            <wp:extent cx="3076575" cy="4295775"/>
+            <wp:effectExtent l="0" t="0" r="9525" b="9525"/>
             <wp:wrapTopAndBottom/>
             <wp:docPr id="6" name="图片 6"/>
             <wp:cNvGraphicFramePr>
@@ -9853,7 +10301,7 @@
                     </pic:cNvPicPr>
                   </pic:nvPicPr>
                   <pic:blipFill>
-                    <a:blip r:embed="rId14">
+                    <a:blip r:embed="rId15">
                       <a:extLst>
                         <a:ext uri="{28A0092B-C50C-407E-A947-70E740481C1C}">
                           <a14:useLocalDpi xmlns:a14="http://schemas.microsoft.com/office/drawing/2010/main" val="0"/>
@@ -9868,7 +10316,7 @@
                   <pic:spPr bwMode="auto">
                     <a:xfrm>
                       <a:off x="0" y="0"/>
-                      <a:ext cx="3076575" cy="5527040"/>
+                      <a:ext cx="3076575" cy="4295775"/>
                     </a:xfrm>
                     <a:prstGeom prst="rect">
                       <a:avLst/>
@@ -10020,7 +10468,6 @@
           <w:sz w:val="24"/>
           <w:shd w:val="clear" w:color="auto" w:fill="FCFCFC"/>
         </w:rPr>
-        <w:lastRenderedPageBreak/>
         <w:t>1.manifests</w:t>
       </w:r>
       <w:r>
@@ -10198,6 +10645,7 @@
           <w:sz w:val="24"/>
           <w:shd w:val="clear" w:color="auto" w:fill="FCFCFC"/>
         </w:rPr>
+        <w:lastRenderedPageBreak/>
         <mc:AlternateContent>
           <mc:Choice Requires="wps">
             <w:drawing>
@@ -10564,7 +11012,23 @@
                           <w:rFonts w:ascii="Consolas" w:hAnsi="Consolas"/>
                           <w:shd w:val="clear" w:color="auto" w:fill="FCFCFC"/>
                         </w:rPr>
-                        <w:t>public class MainActivity extends Activity {</w:t>
+                        <w:t xml:space="preserve">public class </w:t>
+                      </w:r>
+                      <w:proofErr w:type="spellStart"/>
+                      <w:r>
+                        <w:rPr>
+                          <w:rFonts w:ascii="Consolas" w:hAnsi="Consolas"/>
+                          <w:shd w:val="clear" w:color="auto" w:fill="FCFCFC"/>
+                        </w:rPr>
+                        <w:t>MainActivity</w:t>
+                      </w:r>
+                      <w:proofErr w:type="spellEnd"/>
+                      <w:r>
+                        <w:rPr>
+                          <w:rFonts w:ascii="Consolas" w:hAnsi="Consolas"/>
+                          <w:shd w:val="clear" w:color="auto" w:fill="FCFCFC"/>
+                        </w:rPr>
+                        <w:t xml:space="preserve"> extends Activity {</w:t>
                       </w:r>
                     </w:p>
                     <w:p>
@@ -10604,7 +11068,48 @@
                           <w:shd w:val="clear" w:color="auto" w:fill="FCFCFC"/>
                         </w:rPr>
                         <w:tab/>
-                        <w:t>protected void onCreate(bundle savedInstanceState){</w:t>
+                        <w:t xml:space="preserve">protected void </w:t>
+                      </w:r>
+                      <w:proofErr w:type="spellStart"/>
+                      <w:proofErr w:type="gramStart"/>
+                      <w:r>
+                        <w:rPr>
+                          <w:rFonts w:ascii="Consolas" w:hAnsi="Consolas"/>
+                          <w:shd w:val="clear" w:color="auto" w:fill="FCFCFC"/>
+                        </w:rPr>
+                        <w:t>onCreate</w:t>
+                      </w:r>
+                      <w:proofErr w:type="spellEnd"/>
+                      <w:r>
+                        <w:rPr>
+                          <w:rFonts w:ascii="Consolas" w:hAnsi="Consolas"/>
+                          <w:shd w:val="clear" w:color="auto" w:fill="FCFCFC"/>
+                        </w:rPr>
+                        <w:t>(</w:t>
+                      </w:r>
+                      <w:proofErr w:type="gramEnd"/>
+                      <w:r>
+                        <w:rPr>
+                          <w:rFonts w:ascii="Consolas" w:hAnsi="Consolas"/>
+                          <w:shd w:val="clear" w:color="auto" w:fill="FCFCFC"/>
+                        </w:rPr>
+                        <w:t xml:space="preserve">bundle </w:t>
+                      </w:r>
+                      <w:proofErr w:type="spellStart"/>
+                      <w:r>
+                        <w:rPr>
+                          <w:rFonts w:ascii="Consolas" w:hAnsi="Consolas"/>
+                          <w:shd w:val="clear" w:color="auto" w:fill="FCFCFC"/>
+                        </w:rPr>
+                        <w:t>savedInstanceState</w:t>
+                      </w:r>
+                      <w:proofErr w:type="spellEnd"/>
+                      <w:r>
+                        <w:rPr>
+                          <w:rFonts w:ascii="Consolas" w:hAnsi="Consolas"/>
+                          <w:shd w:val="clear" w:color="auto" w:fill="FCFCFC"/>
+                        </w:rPr>
+                        <w:t>){</w:t>
                       </w:r>
                     </w:p>
                     <w:p>
@@ -10631,7 +11136,40 @@
                           <w:shd w:val="clear" w:color="auto" w:fill="FCFCFC"/>
                         </w:rPr>
                         <w:tab/>
-                        <w:t>super.onCreate(savedInstanceState);</w:t>
+                      </w:r>
+                      <w:proofErr w:type="spellStart"/>
+                      <w:proofErr w:type="gramStart"/>
+                      <w:r>
+                        <w:rPr>
+                          <w:rFonts w:ascii="Consolas" w:hAnsi="Consolas"/>
+                          <w:shd w:val="clear" w:color="auto" w:fill="FCFCFC"/>
+                        </w:rPr>
+                        <w:t>super.onCreate</w:t>
+                      </w:r>
+                      <w:proofErr w:type="spellEnd"/>
+                      <w:proofErr w:type="gramEnd"/>
+                      <w:r>
+                        <w:rPr>
+                          <w:rFonts w:ascii="Consolas" w:hAnsi="Consolas"/>
+                          <w:shd w:val="clear" w:color="auto" w:fill="FCFCFC"/>
+                        </w:rPr>
+                        <w:t>(</w:t>
+                      </w:r>
+                      <w:proofErr w:type="spellStart"/>
+                      <w:r>
+                        <w:rPr>
+                          <w:rFonts w:ascii="Consolas" w:hAnsi="Consolas"/>
+                          <w:shd w:val="clear" w:color="auto" w:fill="FCFCFC"/>
+                        </w:rPr>
+                        <w:t>savedInstanceState</w:t>
+                      </w:r>
+                      <w:proofErr w:type="spellEnd"/>
+                      <w:r>
+                        <w:rPr>
+                          <w:rFonts w:ascii="Consolas" w:hAnsi="Consolas"/>
+                          <w:shd w:val="clear" w:color="auto" w:fill="FCFCFC"/>
+                        </w:rPr>
+                        <w:t>);</w:t>
                       </w:r>
                     </w:p>
                     <w:p>
@@ -10658,7 +11196,47 @@
                           <w:shd w:val="clear" w:color="auto" w:fill="FCFCFC"/>
                         </w:rPr>
                         <w:tab/>
-                        <w:t>setContentView(R.layout.activity_main);</w:t>
+                      </w:r>
+                      <w:proofErr w:type="spellStart"/>
+                      <w:r>
+                        <w:rPr>
+                          <w:rFonts w:ascii="Consolas" w:hAnsi="Consolas"/>
+                          <w:shd w:val="clear" w:color="auto" w:fill="FCFCFC"/>
+                        </w:rPr>
+                        <w:t>setContentView</w:t>
+                      </w:r>
+                      <w:proofErr w:type="spellEnd"/>
+                      <w:r>
+                        <w:rPr>
+                          <w:rFonts w:ascii="Consolas" w:hAnsi="Consolas"/>
+                          <w:shd w:val="clear" w:color="auto" w:fill="FCFCFC"/>
+                        </w:rPr>
+                        <w:t>(</w:t>
+                      </w:r>
+                      <w:proofErr w:type="spellStart"/>
+                      <w:proofErr w:type="gramStart"/>
+                      <w:r>
+                        <w:rPr>
+                          <w:rFonts w:ascii="Consolas" w:hAnsi="Consolas"/>
+                          <w:shd w:val="clear" w:color="auto" w:fill="FCFCFC"/>
+                        </w:rPr>
+                        <w:t>R.layout</w:t>
+                      </w:r>
+                      <w:proofErr w:type="gramEnd"/>
+                      <w:r>
+                        <w:rPr>
+                          <w:rFonts w:ascii="Consolas" w:hAnsi="Consolas"/>
+                          <w:shd w:val="clear" w:color="auto" w:fill="FCFCFC"/>
+                        </w:rPr>
+                        <w:t>.activity_main</w:t>
+                      </w:r>
+                      <w:proofErr w:type="spellEnd"/>
+                      <w:r>
+                        <w:rPr>
+                          <w:rFonts w:ascii="Consolas" w:hAnsi="Consolas"/>
+                          <w:shd w:val="clear" w:color="auto" w:fill="FCFCFC"/>
+                        </w:rPr>
+                        <w:t>);</w:t>
                       </w:r>
                     </w:p>
                     <w:p>
@@ -11243,15 +11821,7 @@
           <w:rFonts w:ascii="Times New Roman" w:hAnsi="Times New Roman" w:hint="eastAsia"/>
           <w:sz w:val="24"/>
         </w:rPr>
-        <w:t>能模块主要有堂主、首</w:t>
-      </w:r>
-      <w:r>
-        <w:rPr>
-          <w:rFonts w:ascii="Times New Roman" w:hAnsi="Times New Roman" w:hint="eastAsia"/>
-          <w:sz w:val="24"/>
-        </w:rPr>
-        <w:lastRenderedPageBreak/>
-        <w:t>页、最新动态、服务、分类和个人中心六大模块。使用</w:t>
+        <w:t>能模块主要有堂主、首页、最新动态、服务、分类和个人中心六大模块。使用</w:t>
       </w:r>
       <w:proofErr w:type="spellStart"/>
       <w:r>
@@ -11322,6 +11892,7 @@
           <w:rFonts w:ascii="Times New Roman" w:hAnsi="Times New Roman"/>
           <w:noProof/>
         </w:rPr>
+        <w:lastRenderedPageBreak/>
         <w:pict>
           <v:shapetype id="_x0000_t75" coordsize="21600,21600" o:spt="75" o:preferrelative="t" path="m@4@5l@4@11@9@11@9@5xe" filled="f" stroked="f">
             <v:stroke joinstyle="miter"/>
@@ -11343,7 +11914,7 @@
             <o:lock v:ext="edit" aspectratio="t"/>
           </v:shapetype>
           <v:shape id="_x0000_s1038" type="#_x0000_t75" style="position:absolute;left:0;text-align:left;margin-left:51.55pt;margin-top:.3pt;width:329.55pt;height:347.4pt;z-index:251694080;mso-position-horizontal-relative:text;mso-position-vertical-relative:text;mso-width-relative:page;mso-height-relative:page">
-            <v:imagedata r:id="rId15" o:title="兰州大学图书馆"/>
+            <v:imagedata r:id="rId16" o:title="兰州大学图书馆"/>
             <w10:wrap type="topAndBottom"/>
           </v:shape>
         </w:pict>
@@ -11408,337 +11979,8 @@
         </w:rPr>
         <w:t xml:space="preserve"> </w:t>
       </w:r>
-      <w:r>
-        <w:rPr>
-          <w:rFonts w:ascii="Times New Roman" w:hAnsi="Times New Roman" w:hint="eastAsia"/>
-        </w:rPr>
-        <w:t>设计模式</w:t>
-      </w:r>
+      <w:bookmarkStart w:id="45" w:name="_Toc481604977"/>
       <w:bookmarkEnd w:id="44"/>
-    </w:p>
-    <w:p>
-      <w:pPr>
-        <w:spacing w:line="400" w:lineRule="exact"/>
-        <w:ind w:firstLineChars="200" w:firstLine="480"/>
-        <w:rPr>
-          <w:rFonts w:ascii="Times New Roman" w:hAnsi="Times New Roman"/>
-          <w:sz w:val="24"/>
-        </w:rPr>
-      </w:pPr>
-      <w:r>
-        <w:rPr>
-          <w:rFonts w:ascii="Times New Roman" w:hAnsi="Times New Roman" w:hint="eastAsia"/>
-          <w:sz w:val="24"/>
-        </w:rPr>
-        <w:t>兰州大学图书馆移动客户端设计模式符合</w:t>
-      </w:r>
-      <w:r>
-        <w:rPr>
-          <w:rFonts w:ascii="Times New Roman" w:hAnsi="Times New Roman" w:hint="eastAsia"/>
-          <w:sz w:val="24"/>
-        </w:rPr>
-        <w:t>MVC</w:t>
-      </w:r>
-      <w:r>
-        <w:rPr>
-          <w:rFonts w:ascii="Times New Roman" w:hAnsi="Times New Roman" w:hint="eastAsia"/>
-          <w:sz w:val="24"/>
-        </w:rPr>
-        <w:t>设计模式，简单来说就是</w:t>
-      </w:r>
-      <w:r>
-        <w:rPr>
-          <w:rFonts w:ascii="Times New Roman" w:hAnsi="Times New Roman" w:hint="eastAsia"/>
-          <w:sz w:val="24"/>
-        </w:rPr>
-        <w:t>Model</w:t>
-      </w:r>
-      <w:r>
-        <w:rPr>
-          <w:rFonts w:ascii="Times New Roman" w:hAnsi="Times New Roman"/>
-          <w:sz w:val="24"/>
-        </w:rPr>
-        <w:t xml:space="preserve"> </w:t>
-      </w:r>
-      <w:r>
-        <w:rPr>
-          <w:rFonts w:ascii="Times New Roman" w:hAnsi="Times New Roman" w:hint="eastAsia"/>
-          <w:sz w:val="24"/>
-        </w:rPr>
-        <w:t>+</w:t>
-      </w:r>
-      <w:r>
-        <w:rPr>
-          <w:rFonts w:ascii="Times New Roman" w:hAnsi="Times New Roman"/>
-          <w:sz w:val="24"/>
-        </w:rPr>
-        <w:t xml:space="preserve"> </w:t>
-      </w:r>
-      <w:r>
-        <w:rPr>
-          <w:rFonts w:ascii="Times New Roman" w:hAnsi="Times New Roman" w:hint="eastAsia"/>
-          <w:sz w:val="24"/>
-        </w:rPr>
-        <w:t>View</w:t>
-      </w:r>
-      <w:r>
-        <w:rPr>
-          <w:rFonts w:ascii="Times New Roman" w:hAnsi="Times New Roman"/>
-          <w:sz w:val="24"/>
-        </w:rPr>
-        <w:t xml:space="preserve"> </w:t>
-      </w:r>
-      <w:r>
-        <w:rPr>
-          <w:rFonts w:ascii="Times New Roman" w:hAnsi="Times New Roman" w:hint="eastAsia"/>
-          <w:sz w:val="24"/>
-        </w:rPr>
-        <w:t>+</w:t>
-      </w:r>
-      <w:r>
-        <w:rPr>
-          <w:rFonts w:ascii="Times New Roman" w:hAnsi="Times New Roman"/>
-          <w:sz w:val="24"/>
-        </w:rPr>
-        <w:t xml:space="preserve"> </w:t>
-      </w:r>
-      <w:r>
-        <w:rPr>
-          <w:rFonts w:ascii="Times New Roman" w:hAnsi="Times New Roman" w:hint="eastAsia"/>
-          <w:sz w:val="24"/>
-        </w:rPr>
-        <w:t>Control</w:t>
-      </w:r>
-      <w:r>
-        <w:rPr>
-          <w:rFonts w:ascii="Times New Roman" w:hAnsi="Times New Roman" w:hint="eastAsia"/>
-          <w:sz w:val="24"/>
-        </w:rPr>
-        <w:t>模式，</w:t>
-      </w:r>
-      <w:r>
-        <w:rPr>
-          <w:rFonts w:ascii="Times New Roman" w:hAnsi="Times New Roman" w:hint="eastAsia"/>
-          <w:sz w:val="24"/>
-        </w:rPr>
-        <w:t>本客户端中，</w:t>
-      </w:r>
-      <w:r>
-        <w:rPr>
-          <w:rFonts w:ascii="Times New Roman" w:hAnsi="Times New Roman" w:hint="eastAsia"/>
-          <w:sz w:val="24"/>
-        </w:rPr>
-        <w:t>View</w:t>
-      </w:r>
-      <w:r>
-        <w:rPr>
-          <w:rFonts w:ascii="Times New Roman" w:hAnsi="Times New Roman" w:hint="eastAsia"/>
-          <w:sz w:val="24"/>
-        </w:rPr>
-        <w:t>可以理解为软件中出现的所有的界面显示效果，</w:t>
-      </w:r>
-      <w:r>
-        <w:rPr>
-          <w:rFonts w:ascii="Times New Roman" w:hAnsi="Times New Roman" w:hint="eastAsia"/>
-          <w:sz w:val="24"/>
-        </w:rPr>
-        <w:t>Model</w:t>
-      </w:r>
-      <w:r>
-        <w:rPr>
-          <w:rFonts w:ascii="Times New Roman" w:hAnsi="Times New Roman" w:hint="eastAsia"/>
-          <w:sz w:val="24"/>
-        </w:rPr>
-        <w:t>和</w:t>
-      </w:r>
-      <w:r>
-        <w:rPr>
-          <w:rFonts w:ascii="Times New Roman" w:hAnsi="Times New Roman" w:hint="eastAsia"/>
-          <w:sz w:val="24"/>
-        </w:rPr>
-        <w:t>Control</w:t>
-      </w:r>
-      <w:r>
-        <w:rPr>
-          <w:rFonts w:ascii="Times New Roman" w:hAnsi="Times New Roman" w:hint="eastAsia"/>
-          <w:sz w:val="24"/>
-        </w:rPr>
-        <w:t>可以理解为软件中对界面效果进行控制的代码部分。</w:t>
-      </w:r>
-      <w:r>
-        <w:rPr>
-          <w:rFonts w:ascii="Times New Roman" w:hAnsi="Times New Roman" w:hint="eastAsia"/>
-          <w:sz w:val="24"/>
-        </w:rPr>
-        <w:t>MVC</w:t>
-      </w:r>
-      <w:r>
-        <w:rPr>
-          <w:rFonts w:ascii="Times New Roman" w:hAnsi="Times New Roman" w:hint="eastAsia"/>
-          <w:sz w:val="24"/>
-        </w:rPr>
-        <w:t>模型解释如图</w:t>
-      </w:r>
-      <w:r>
-        <w:rPr>
-          <w:rFonts w:ascii="Times New Roman" w:hAnsi="Times New Roman" w:hint="eastAsia"/>
-          <w:sz w:val="24"/>
-        </w:rPr>
-        <w:t>3.2</w:t>
-      </w:r>
-      <w:r>
-        <w:rPr>
-          <w:rFonts w:ascii="Times New Roman" w:hAnsi="Times New Roman" w:hint="eastAsia"/>
-          <w:sz w:val="24"/>
-        </w:rPr>
-        <w:t>所示：</w:t>
-      </w:r>
-    </w:p>
-    <w:p>
-      <w:pPr>
-        <w:spacing w:line="400" w:lineRule="exact"/>
-        <w:ind w:firstLineChars="200" w:firstLine="480"/>
-        <w:jc w:val="center"/>
-        <w:rPr>
-          <w:rFonts w:ascii="Times New Roman" w:hAnsi="Times New Roman"/>
-          <w:sz w:val="24"/>
-        </w:rPr>
-      </w:pPr>
-      <w:r>
-        <w:rPr>
-          <w:rFonts w:ascii="Times New Roman" w:hAnsi="Times New Roman" w:hint="eastAsia"/>
-          <w:sz w:val="24"/>
-        </w:rPr>
-        <w:lastRenderedPageBreak/>
-        <w:t>图</w:t>
-      </w:r>
-      <w:r>
-        <w:rPr>
-          <w:rFonts w:ascii="Times New Roman" w:hAnsi="Times New Roman"/>
-          <w:noProof/>
-        </w:rPr>
-        <w:drawing>
-          <wp:anchor distT="0" distB="0" distL="114300" distR="114300" simplePos="0" relativeHeight="251695104" behindDoc="0" locked="0" layoutInCell="1" allowOverlap="1" wp14:anchorId="7EA8E075" wp14:editId="2FB7F080">
-            <wp:simplePos x="0" y="0"/>
-            <wp:positionH relativeFrom="column">
-              <wp:posOffset>144780</wp:posOffset>
-            </wp:positionH>
-            <wp:positionV relativeFrom="paragraph">
-              <wp:posOffset>0</wp:posOffset>
-            </wp:positionV>
-            <wp:extent cx="5057775" cy="2820670"/>
-            <wp:effectExtent l="19050" t="19050" r="28575" b="17780"/>
-            <wp:wrapTopAndBottom/>
-            <wp:docPr id="3" name="图片 3"/>
-            <wp:cNvGraphicFramePr>
-              <a:graphicFrameLocks xmlns:a="http://schemas.openxmlformats.org/drawingml/2006/main" noChangeAspect="1"/>
-            </wp:cNvGraphicFramePr>
-            <a:graphic xmlns:a="http://schemas.openxmlformats.org/drawingml/2006/main">
-              <a:graphicData uri="http://schemas.openxmlformats.org/drawingml/2006/picture">
-                <pic:pic xmlns:pic="http://schemas.openxmlformats.org/drawingml/2006/picture">
-                  <pic:nvPicPr>
-                    <pic:cNvPr id="1" name=""/>
-                    <pic:cNvPicPr/>
-                  </pic:nvPicPr>
-                  <pic:blipFill>
-                    <a:blip r:embed="rId16">
-                      <a:extLst>
-                        <a:ext uri="{28A0092B-C50C-407E-A947-70E740481C1C}">
-                          <a14:useLocalDpi xmlns:a14="http://schemas.microsoft.com/office/drawing/2010/main" val="0"/>
-                        </a:ext>
-                      </a:extLst>
-                    </a:blip>
-                    <a:stretch>
-                      <a:fillRect/>
-                    </a:stretch>
-                  </pic:blipFill>
-                  <pic:spPr>
-                    <a:xfrm>
-                      <a:off x="0" y="0"/>
-                      <a:ext cx="5057775" cy="2820670"/>
-                    </a:xfrm>
-                    <a:prstGeom prst="rect">
-                      <a:avLst/>
-                    </a:prstGeom>
-                    <a:ln>
-                      <a:solidFill>
-                        <a:schemeClr val="accent6">
-                          <a:lumMod val="75000"/>
-                        </a:schemeClr>
-                      </a:solidFill>
-                    </a:ln>
-                  </pic:spPr>
-                </pic:pic>
-              </a:graphicData>
-            </a:graphic>
-            <wp14:sizeRelH relativeFrom="margin">
-              <wp14:pctWidth>0</wp14:pctWidth>
-            </wp14:sizeRelH>
-            <wp14:sizeRelV relativeFrom="margin">
-              <wp14:pctHeight>0</wp14:pctHeight>
-            </wp14:sizeRelV>
-          </wp:anchor>
-        </w:drawing>
-      </w:r>
-      <w:r>
-        <w:rPr>
-          <w:rFonts w:ascii="Times New Roman" w:hAnsi="Times New Roman" w:hint="eastAsia"/>
-          <w:sz w:val="24"/>
-        </w:rPr>
-        <w:t>3</w:t>
-      </w:r>
-      <w:r>
-        <w:rPr>
-          <w:rFonts w:ascii="Times New Roman" w:hAnsi="Times New Roman"/>
-          <w:sz w:val="24"/>
-        </w:rPr>
-        <w:t xml:space="preserve">.2 </w:t>
-      </w:r>
-      <w:r>
-        <w:rPr>
-          <w:rFonts w:ascii="Times New Roman" w:hAnsi="Times New Roman" w:hint="eastAsia"/>
-          <w:sz w:val="24"/>
-        </w:rPr>
-        <w:t>MVC</w:t>
-      </w:r>
-      <w:r>
-        <w:rPr>
-          <w:rFonts w:ascii="Times New Roman" w:hAnsi="Times New Roman" w:hint="eastAsia"/>
-          <w:sz w:val="24"/>
-        </w:rPr>
-        <w:t>模型含义</w:t>
-      </w:r>
-    </w:p>
-    <w:p>
-      <w:pPr>
-        <w:spacing w:line="400" w:lineRule="exact"/>
-        <w:ind w:firstLineChars="200" w:firstLine="480"/>
-        <w:rPr>
-          <w:rFonts w:ascii="Times New Roman" w:hAnsi="Times New Roman"/>
-          <w:sz w:val="24"/>
-        </w:rPr>
-      </w:pPr>
-    </w:p>
-    <w:p>
-      <w:pPr>
-        <w:pStyle w:val="33"/>
-        <w:rPr>
-          <w:rFonts w:ascii="Times New Roman" w:hAnsi="Times New Roman"/>
-        </w:rPr>
-      </w:pPr>
-      <w:bookmarkStart w:id="45" w:name="_Toc481604977"/>
-      <w:r>
-        <w:rPr>
-          <w:rFonts w:ascii="Times New Roman" w:hAnsi="Times New Roman" w:hint="eastAsia"/>
-        </w:rPr>
-        <w:t>3.1.3</w:t>
-      </w:r>
-      <w:r>
-        <w:rPr>
-          <w:rFonts w:ascii="Times New Roman" w:hAnsi="Times New Roman"/>
-        </w:rPr>
-        <w:t xml:space="preserve"> </w:t>
-      </w:r>
       <w:r>
         <w:rPr>
           <w:rFonts w:ascii="Times New Roman" w:hAnsi="Times New Roman" w:hint="eastAsia"/>
@@ -11838,7 +12080,7 @@
         <w:ind w:firstLineChars="200" w:firstLine="480"/>
         <w:jc w:val="center"/>
         <w:rPr>
-          <w:rFonts w:ascii="Times New Roman" w:hAnsi="Times New Roman" w:hint="eastAsia"/>
+          <w:rFonts w:ascii="Times New Roman" w:hAnsi="Times New Roman"/>
           <w:sz w:val="24"/>
         </w:rPr>
       </w:pPr>
@@ -11911,7 +12153,7 @@
         <w:ind w:firstLineChars="200" w:firstLine="420"/>
         <w:jc w:val="center"/>
         <w:rPr>
-          <w:rFonts w:ascii="Times New Roman" w:hAnsi="Times New Roman" w:hint="eastAsia"/>
+          <w:rFonts w:ascii="Times New Roman" w:hAnsi="Times New Roman"/>
           <w:sz w:val="24"/>
         </w:rPr>
       </w:pPr>
@@ -11919,7 +12161,6 @@
         <w:rPr>
           <w:noProof/>
         </w:rPr>
-        <w:lastRenderedPageBreak/>
         <w:drawing>
           <wp:anchor distT="0" distB="0" distL="114300" distR="114300" simplePos="0" relativeHeight="251699200" behindDoc="0" locked="0" layoutInCell="1" allowOverlap="1" wp14:anchorId="5E57267D" wp14:editId="506C65A5">
             <wp:simplePos x="0" y="0"/>
@@ -12102,7 +12343,7 @@
         <w:ind w:firstLineChars="200" w:firstLine="480"/>
         <w:jc w:val="center"/>
         <w:rPr>
-          <w:rFonts w:ascii="Times New Roman" w:hAnsi="Times New Roman" w:hint="eastAsia"/>
+          <w:rFonts w:ascii="Times New Roman" w:hAnsi="Times New Roman"/>
           <w:sz w:val="24"/>
         </w:rPr>
       </w:pPr>
@@ -12133,96 +12374,6 @@
         <w:spacing w:line="400" w:lineRule="exact"/>
         <w:rPr>
           <w:rFonts w:ascii="Times New Roman" w:hAnsi="Times New Roman"/>
-          <w:sz w:val="24"/>
-        </w:rPr>
-      </w:pPr>
-    </w:p>
-    <w:p>
-      <w:pPr>
-        <w:spacing w:line="400" w:lineRule="exact"/>
-        <w:rPr>
-          <w:rFonts w:ascii="Times New Roman" w:hAnsi="Times New Roman"/>
-          <w:sz w:val="24"/>
-        </w:rPr>
-      </w:pPr>
-    </w:p>
-    <w:p>
-      <w:pPr>
-        <w:spacing w:line="400" w:lineRule="exact"/>
-        <w:rPr>
-          <w:rFonts w:ascii="Times New Roman" w:hAnsi="Times New Roman"/>
-          <w:sz w:val="24"/>
-        </w:rPr>
-      </w:pPr>
-    </w:p>
-    <w:p>
-      <w:pPr>
-        <w:spacing w:line="400" w:lineRule="exact"/>
-        <w:rPr>
-          <w:rFonts w:ascii="Times New Roman" w:hAnsi="Times New Roman"/>
-          <w:sz w:val="24"/>
-        </w:rPr>
-      </w:pPr>
-    </w:p>
-    <w:p>
-      <w:pPr>
-        <w:spacing w:line="400" w:lineRule="exact"/>
-        <w:rPr>
-          <w:rFonts w:ascii="Times New Roman" w:hAnsi="Times New Roman"/>
-          <w:sz w:val="24"/>
-        </w:rPr>
-      </w:pPr>
-    </w:p>
-    <w:p>
-      <w:pPr>
-        <w:spacing w:line="400" w:lineRule="exact"/>
-        <w:rPr>
-          <w:rFonts w:ascii="Times New Roman" w:hAnsi="Times New Roman"/>
-          <w:sz w:val="24"/>
-        </w:rPr>
-      </w:pPr>
-    </w:p>
-    <w:p>
-      <w:pPr>
-        <w:spacing w:line="400" w:lineRule="exact"/>
-        <w:rPr>
-          <w:rFonts w:ascii="Times New Roman" w:hAnsi="Times New Roman"/>
-          <w:sz w:val="24"/>
-        </w:rPr>
-      </w:pPr>
-    </w:p>
-    <w:p>
-      <w:pPr>
-        <w:spacing w:line="400" w:lineRule="exact"/>
-        <w:rPr>
-          <w:rFonts w:ascii="Times New Roman" w:hAnsi="Times New Roman"/>
-          <w:sz w:val="24"/>
-        </w:rPr>
-      </w:pPr>
-    </w:p>
-    <w:p>
-      <w:pPr>
-        <w:spacing w:line="400" w:lineRule="exact"/>
-        <w:rPr>
-          <w:rFonts w:ascii="Times New Roman" w:hAnsi="Times New Roman"/>
-          <w:sz w:val="24"/>
-        </w:rPr>
-      </w:pPr>
-    </w:p>
-    <w:p>
-      <w:pPr>
-        <w:spacing w:line="400" w:lineRule="exact"/>
-        <w:rPr>
-          <w:rFonts w:ascii="Times New Roman" w:hAnsi="Times New Roman"/>
-          <w:sz w:val="24"/>
-        </w:rPr>
-      </w:pPr>
-    </w:p>
-    <w:p>
-      <w:pPr>
-        <w:spacing w:line="400" w:lineRule="exact"/>
-        <w:rPr>
-          <w:rFonts w:ascii="Times New Roman" w:hAnsi="Times New Roman" w:hint="eastAsia"/>
           <w:sz w:val="24"/>
         </w:rPr>
       </w:pPr>
@@ -12241,7 +12392,6 @@
           <w:rFonts w:ascii="Times New Roman" w:hAnsi="Times New Roman" w:hint="eastAsia"/>
           <w:sz w:val="24"/>
         </w:rPr>
-        <w:lastRenderedPageBreak/>
         <w:t>图书馆首页功能使用提示如图</w:t>
       </w:r>
       <w:r>
@@ -12311,6 +12461,7 @@
         <w:rPr>
           <w:noProof/>
         </w:rPr>
+        <w:lastRenderedPageBreak/>
         <w:drawing>
           <wp:anchor distT="0" distB="0" distL="114300" distR="114300" simplePos="0" relativeHeight="251702272" behindDoc="0" locked="0" layoutInCell="1" allowOverlap="1" wp14:anchorId="50E28090" wp14:editId="1C6AF1D3">
             <wp:simplePos x="0" y="0"/>
@@ -12455,7 +12606,7 @@
         <w:ind w:firstLineChars="200" w:firstLine="480"/>
         <w:jc w:val="center"/>
         <w:rPr>
-          <w:rFonts w:ascii="Times New Roman" w:hAnsi="Times New Roman" w:hint="eastAsia"/>
+          <w:rFonts w:ascii="Times New Roman" w:hAnsi="Times New Roman"/>
           <w:sz w:val="24"/>
         </w:rPr>
       </w:pPr>
@@ -12480,16 +12631,6 @@
         </w:rPr>
         <w:t>最新动态使用流程</w:t>
       </w:r>
-    </w:p>
-    <w:p>
-      <w:pPr>
-        <w:spacing w:line="400" w:lineRule="exact"/>
-        <w:ind w:firstLineChars="200" w:firstLine="480"/>
-        <w:rPr>
-          <w:rFonts w:ascii="Times New Roman" w:hAnsi="Times New Roman"/>
-          <w:sz w:val="24"/>
-        </w:rPr>
-      </w:pPr>
     </w:p>
     <w:p>
       <w:pPr>
@@ -12504,7 +12645,6 @@
         <w:rPr>
           <w:noProof/>
         </w:rPr>
-        <w:lastRenderedPageBreak/>
         <w:drawing>
           <wp:anchor distT="0" distB="0" distL="114300" distR="114300" simplePos="0" relativeHeight="251703296" behindDoc="0" locked="0" layoutInCell="1" allowOverlap="1" wp14:anchorId="364EB85F" wp14:editId="0503D6E7">
             <wp:simplePos x="0" y="0"/>
@@ -12512,10 +12652,10 @@
               <wp:posOffset>220980</wp:posOffset>
             </wp:positionH>
             <wp:positionV relativeFrom="paragraph">
-              <wp:posOffset>323850</wp:posOffset>
+              <wp:posOffset>320675</wp:posOffset>
             </wp:positionV>
-            <wp:extent cx="5278120" cy="2168525"/>
-            <wp:effectExtent l="0" t="0" r="0" b="3175"/>
+            <wp:extent cx="5278120" cy="1990725"/>
+            <wp:effectExtent l="0" t="0" r="0" b="9525"/>
             <wp:wrapTopAndBottom/>
             <wp:docPr id="16" name="图片 16"/>
             <wp:cNvGraphicFramePr>
@@ -12543,7 +12683,7 @@
                   <pic:spPr>
                     <a:xfrm>
                       <a:off x="0" y="0"/>
-                      <a:ext cx="5278120" cy="2168525"/>
+                      <a:ext cx="5278120" cy="1990725"/>
                     </a:xfrm>
                     <a:prstGeom prst="rect">
                       <a:avLst/>
@@ -12552,6 +12692,9 @@
                 </pic:pic>
               </a:graphicData>
             </a:graphic>
+            <wp14:sizeRelV relativeFrom="margin">
+              <wp14:pctHeight>0</wp14:pctHeight>
+            </wp14:sizeRelV>
           </wp:anchor>
         </w:drawing>
       </w:r>
@@ -12583,7 +12726,7 @@
         <w:ind w:firstLineChars="200" w:firstLine="480"/>
         <w:jc w:val="center"/>
         <w:rPr>
-          <w:rFonts w:ascii="Times New Roman" w:hAnsi="Times New Roman" w:hint="eastAsia"/>
+          <w:rFonts w:ascii="Times New Roman" w:hAnsi="Times New Roman"/>
           <w:sz w:val="24"/>
         </w:rPr>
       </w:pPr>
@@ -12622,6 +12765,7 @@
         <w:rPr>
           <w:noProof/>
         </w:rPr>
+        <w:lastRenderedPageBreak/>
         <w:drawing>
           <wp:anchor distT="0" distB="0" distL="114300" distR="114300" simplePos="0" relativeHeight="251704320" behindDoc="0" locked="0" layoutInCell="1" allowOverlap="1" wp14:anchorId="1545E47F" wp14:editId="355BA8F0">
             <wp:simplePos x="0" y="0"/>
@@ -12700,7 +12844,7 @@
         <w:ind w:firstLineChars="200" w:firstLine="480"/>
         <w:jc w:val="center"/>
         <w:rPr>
-          <w:rFonts w:ascii="Times New Roman" w:hAnsi="Times New Roman" w:hint="eastAsia"/>
+          <w:rFonts w:ascii="Times New Roman" w:hAnsi="Times New Roman"/>
           <w:sz w:val="24"/>
         </w:rPr>
       </w:pPr>
@@ -12731,767 +12875,7 @@
         <w:spacing w:line="400" w:lineRule="exact"/>
         <w:ind w:firstLineChars="200" w:firstLine="480"/>
         <w:rPr>
-          <w:rFonts w:ascii="Times New Roman" w:hAnsi="Times New Roman"/>
-          <w:sz w:val="24"/>
-        </w:rPr>
-      </w:pPr>
-    </w:p>
-    <w:p>
-      <w:pPr>
-        <w:spacing w:line="400" w:lineRule="exact"/>
-        <w:ind w:firstLineChars="200" w:firstLine="480"/>
-        <w:rPr>
-          <w:rFonts w:ascii="Times New Roman" w:hAnsi="Times New Roman"/>
-          <w:sz w:val="24"/>
-        </w:rPr>
-      </w:pPr>
-    </w:p>
-    <w:p>
-      <w:pPr>
-        <w:spacing w:line="400" w:lineRule="exact"/>
-        <w:ind w:firstLineChars="200" w:firstLine="480"/>
-        <w:rPr>
-          <w:rFonts w:ascii="Times New Roman" w:hAnsi="Times New Roman"/>
-          <w:sz w:val="24"/>
-        </w:rPr>
-      </w:pPr>
-    </w:p>
-    <w:p>
-      <w:pPr>
-        <w:spacing w:line="400" w:lineRule="exact"/>
-        <w:ind w:firstLineChars="200" w:firstLine="480"/>
-        <w:rPr>
-          <w:rFonts w:ascii="Times New Roman" w:hAnsi="Times New Roman"/>
-          <w:sz w:val="24"/>
-        </w:rPr>
-      </w:pPr>
-    </w:p>
-    <w:p>
-      <w:pPr>
-        <w:spacing w:line="400" w:lineRule="exact"/>
-        <w:ind w:firstLineChars="200" w:firstLine="480"/>
-        <w:rPr>
-          <w:rFonts w:ascii="Times New Roman" w:hAnsi="Times New Roman"/>
-          <w:sz w:val="24"/>
-        </w:rPr>
-      </w:pPr>
-    </w:p>
-    <w:p>
-      <w:pPr>
-        <w:spacing w:line="400" w:lineRule="exact"/>
-        <w:ind w:firstLineChars="200" w:firstLine="480"/>
-        <w:rPr>
-          <w:rFonts w:ascii="Times New Roman" w:hAnsi="Times New Roman"/>
-          <w:sz w:val="24"/>
-        </w:rPr>
-      </w:pPr>
-    </w:p>
-    <w:p>
-      <w:pPr>
-        <w:spacing w:line="400" w:lineRule="exact"/>
-        <w:ind w:firstLineChars="200" w:firstLine="480"/>
-        <w:rPr>
-          <w:rFonts w:ascii="Times New Roman" w:hAnsi="Times New Roman"/>
-          <w:sz w:val="24"/>
-        </w:rPr>
-      </w:pPr>
-    </w:p>
-    <w:p>
-      <w:pPr>
-        <w:spacing w:line="400" w:lineRule="exact"/>
-        <w:ind w:firstLineChars="200" w:firstLine="480"/>
-        <w:rPr>
-          <w:rFonts w:ascii="Times New Roman" w:hAnsi="Times New Roman"/>
-          <w:sz w:val="24"/>
-        </w:rPr>
-      </w:pPr>
-    </w:p>
-    <w:p>
-      <w:pPr>
-        <w:spacing w:line="400" w:lineRule="exact"/>
-        <w:ind w:firstLineChars="200" w:firstLine="420"/>
-        <w:rPr>
-          <w:rFonts w:ascii="Times New Roman" w:hAnsi="Times New Roman"/>
-          <w:sz w:val="24"/>
-        </w:rPr>
-      </w:pPr>
-      <w:r>
-        <w:rPr>
-          <w:rFonts w:ascii="Times New Roman" w:hAnsi="Times New Roman"/>
-          <w:noProof/>
-        </w:rPr>
-        <w:lastRenderedPageBreak/>
-        <w:pict>
-          <v:shape id="_x0000_s1026" type="#_x0000_t75" style="position:absolute;left:0;text-align:left;margin-left:125.25pt;margin-top:21.75pt;width:178.6pt;height:279.45pt;z-index:251668480;mso-position-horizontal-relative:margin;mso-position-vertical-relative:margin">
-            <v:imagedata r:id="rId24" o:title="QQ图片20170502192022"/>
-            <w10:wrap type="topAndBottom" anchorx="margin" anchory="margin"/>
-          </v:shape>
-        </w:pict>
-      </w:r>
-      <w:r>
-        <w:rPr>
-          <w:rFonts w:ascii="Times New Roman" w:hAnsi="Times New Roman" w:hint="eastAsia"/>
-          <w:sz w:val="24"/>
-        </w:rPr>
-        <w:t>软件运行效果如图</w:t>
-      </w:r>
-      <w:r>
-        <w:rPr>
-          <w:rFonts w:ascii="Times New Roman" w:hAnsi="Times New Roman" w:hint="eastAsia"/>
-          <w:sz w:val="24"/>
-        </w:rPr>
-        <w:t>3.10</w:t>
-      </w:r>
-      <w:r>
-        <w:rPr>
-          <w:rFonts w:ascii="Times New Roman" w:hAnsi="Times New Roman" w:hint="eastAsia"/>
-          <w:sz w:val="24"/>
-        </w:rPr>
-        <w:t>所示：</w:t>
-      </w:r>
-    </w:p>
-    <w:p>
-      <w:pPr>
-        <w:spacing w:line="400" w:lineRule="exact"/>
-        <w:ind w:firstLineChars="200" w:firstLine="480"/>
-        <w:jc w:val="center"/>
-        <w:rPr>
-          <w:rFonts w:ascii="Times New Roman" w:hAnsi="Times New Roman" w:hint="eastAsia"/>
-          <w:sz w:val="24"/>
-        </w:rPr>
-      </w:pPr>
-      <w:r>
-        <w:rPr>
-          <w:rFonts w:ascii="Times New Roman" w:hAnsi="Times New Roman" w:hint="eastAsia"/>
-          <w:sz w:val="24"/>
-        </w:rPr>
-        <w:t>图</w:t>
-      </w:r>
-      <w:r>
-        <w:rPr>
-          <w:rFonts w:ascii="Times New Roman" w:hAnsi="Times New Roman" w:hint="eastAsia"/>
-          <w:sz w:val="24"/>
-        </w:rPr>
-        <w:t xml:space="preserve">3.10 </w:t>
-      </w:r>
-      <w:r>
-        <w:rPr>
-          <w:rFonts w:ascii="Times New Roman" w:hAnsi="Times New Roman"/>
-          <w:sz w:val="24"/>
-        </w:rPr>
-        <w:t>软件</w:t>
-      </w:r>
-      <w:r>
-        <w:rPr>
-          <w:rFonts w:ascii="Times New Roman" w:hAnsi="Times New Roman" w:hint="eastAsia"/>
-          <w:sz w:val="24"/>
-        </w:rPr>
-        <w:t>主</w:t>
-      </w:r>
-      <w:r>
-        <w:rPr>
-          <w:rFonts w:ascii="Times New Roman" w:hAnsi="Times New Roman"/>
-          <w:sz w:val="24"/>
-        </w:rPr>
-        <w:t>界面</w:t>
-      </w:r>
-    </w:p>
-    <w:p>
-      <w:pPr>
-        <w:spacing w:line="400" w:lineRule="exact"/>
-        <w:ind w:firstLineChars="200" w:firstLine="480"/>
-        <w:rPr>
-          <w:rFonts w:ascii="Times New Roman" w:hAnsi="Times New Roman"/>
-          <w:sz w:val="24"/>
-        </w:rPr>
-      </w:pPr>
-    </w:p>
-    <w:p>
-      <w:pPr>
-        <w:spacing w:line="400" w:lineRule="exact"/>
-        <w:ind w:firstLineChars="200" w:firstLine="480"/>
-        <w:rPr>
-          <w:rFonts w:ascii="Times New Roman" w:hAnsi="Times New Roman" w:hint="eastAsia"/>
-          <w:sz w:val="24"/>
-        </w:rPr>
-      </w:pPr>
-    </w:p>
-    <w:p>
-      <w:pPr>
-        <w:spacing w:line="400" w:lineRule="exact"/>
-        <w:ind w:firstLineChars="200" w:firstLine="480"/>
-        <w:rPr>
-          <w:rFonts w:ascii="Times New Roman" w:hAnsi="Times New Roman"/>
-          <w:sz w:val="24"/>
-        </w:rPr>
-      </w:pPr>
-      <w:r>
-        <w:rPr>
-          <w:rFonts w:ascii="Times New Roman" w:hAnsi="Times New Roman" w:hint="eastAsia"/>
-          <w:sz w:val="24"/>
-        </w:rPr>
-        <w:lastRenderedPageBreak/>
-        <w:t>使用</w:t>
-      </w:r>
-      <w:proofErr w:type="spellStart"/>
-      <w:r>
-        <w:rPr>
-          <w:rFonts w:ascii="Times New Roman" w:hAnsi="Times New Roman" w:hint="eastAsia"/>
-          <w:sz w:val="24"/>
-        </w:rPr>
-        <w:t>mockplus</w:t>
-      </w:r>
-      <w:proofErr w:type="spellEnd"/>
-      <w:r>
-        <w:rPr>
-          <w:rFonts w:ascii="Times New Roman" w:hAnsi="Times New Roman" w:hint="eastAsia"/>
-          <w:sz w:val="24"/>
-        </w:rPr>
-        <w:t>原型设计软件</w:t>
-      </w:r>
-      <w:r>
-        <w:rPr>
-          <w:rFonts w:ascii="Times New Roman" w:hAnsi="Times New Roman" w:hint="eastAsia"/>
-          <w:sz w:val="24"/>
-        </w:rPr>
-        <w:t>，原型</w:t>
-      </w:r>
-      <w:r>
-        <w:rPr>
-          <w:rFonts w:ascii="Times New Roman" w:hAnsi="Times New Roman"/>
-          <w:noProof/>
-        </w:rPr>
-        <w:drawing>
-          <wp:anchor distT="0" distB="0" distL="114300" distR="114300" simplePos="0" relativeHeight="251666432" behindDoc="0" locked="0" layoutInCell="1" allowOverlap="1" wp14:anchorId="3E922C0D" wp14:editId="08B0C87E">
-            <wp:simplePos x="0" y="0"/>
-            <wp:positionH relativeFrom="column">
-              <wp:posOffset>811530</wp:posOffset>
-            </wp:positionH>
-            <wp:positionV relativeFrom="paragraph">
-              <wp:posOffset>481965</wp:posOffset>
-            </wp:positionV>
-            <wp:extent cx="3562350" cy="6238875"/>
-            <wp:effectExtent l="0" t="0" r="0" b="9525"/>
-            <wp:wrapTopAndBottom/>
-            <wp:docPr id="8" name="图片 8"/>
-            <wp:cNvGraphicFramePr>
-              <a:graphicFrameLocks xmlns:a="http://schemas.openxmlformats.org/drawingml/2006/main" noChangeAspect="1"/>
-            </wp:cNvGraphicFramePr>
-            <a:graphic xmlns:a="http://schemas.openxmlformats.org/drawingml/2006/main">
-              <a:graphicData uri="http://schemas.openxmlformats.org/drawingml/2006/picture">
-                <pic:pic xmlns:pic="http://schemas.openxmlformats.org/drawingml/2006/picture">
-                  <pic:nvPicPr>
-                    <pic:cNvPr id="0" name="图片 1"/>
-                    <pic:cNvPicPr>
-                      <a:picLocks noChangeAspect="1" noChangeArrowheads="1"/>
-                    </pic:cNvPicPr>
-                  </pic:nvPicPr>
-                  <pic:blipFill>
-                    <a:blip r:embed="rId25">
-                      <a:extLst>
-                        <a:ext uri="{28A0092B-C50C-407E-A947-70E740481C1C}">
-                          <a14:useLocalDpi xmlns:a14="http://schemas.microsoft.com/office/drawing/2010/main" val="0"/>
-                        </a:ext>
-                      </a:extLst>
-                    </a:blip>
-                    <a:srcRect/>
-                    <a:stretch>
-                      <a:fillRect/>
-                    </a:stretch>
-                  </pic:blipFill>
-                  <pic:spPr bwMode="auto">
-                    <a:xfrm>
-                      <a:off x="0" y="0"/>
-                      <a:ext cx="3562350" cy="6238875"/>
-                    </a:xfrm>
-                    <a:prstGeom prst="rect">
-                      <a:avLst/>
-                    </a:prstGeom>
-                    <a:noFill/>
-                    <a:ln>
-                      <a:noFill/>
-                    </a:ln>
-                  </pic:spPr>
-                </pic:pic>
-              </a:graphicData>
-            </a:graphic>
-          </wp:anchor>
-        </w:drawing>
-      </w:r>
-      <w:r>
-        <w:rPr>
-          <w:rFonts w:ascii="Times New Roman" w:hAnsi="Times New Roman" w:hint="eastAsia"/>
-          <w:sz w:val="24"/>
-        </w:rPr>
-        <w:t>设计如图</w:t>
-      </w:r>
-      <w:r>
-        <w:rPr>
-          <w:rFonts w:ascii="Times New Roman" w:hAnsi="Times New Roman"/>
-          <w:sz w:val="24"/>
-        </w:rPr>
-        <w:t>3.1</w:t>
-      </w:r>
-      <w:r>
-        <w:rPr>
-          <w:rFonts w:ascii="Times New Roman" w:hAnsi="Times New Roman" w:hint="eastAsia"/>
-          <w:sz w:val="24"/>
-        </w:rPr>
-        <w:t>：</w:t>
-      </w:r>
-    </w:p>
-    <w:p>
-      <w:pPr>
-        <w:autoSpaceDE w:val="0"/>
-        <w:autoSpaceDN w:val="0"/>
-        <w:spacing w:line="360" w:lineRule="auto"/>
-        <w:ind w:firstLine="480"/>
-        <w:jc w:val="center"/>
-        <w:rPr>
-          <w:rFonts w:ascii="Times New Roman" w:hAnsi="Times New Roman"/>
-          <w:sz w:val="24"/>
-          <w:shd w:val="clear" w:color="auto" w:fill="FCFCFC"/>
-        </w:rPr>
-      </w:pPr>
-      <w:r>
-        <w:rPr>
-          <w:rFonts w:ascii="Times New Roman" w:hAnsi="Times New Roman" w:hint="eastAsia"/>
-          <w:sz w:val="24"/>
-          <w:shd w:val="clear" w:color="auto" w:fill="FCFCFC"/>
-        </w:rPr>
-        <w:t>图</w:t>
-      </w:r>
-      <w:r>
-        <w:rPr>
-          <w:rFonts w:ascii="Times New Roman" w:hAnsi="Times New Roman"/>
-          <w:sz w:val="24"/>
-          <w:shd w:val="clear" w:color="auto" w:fill="FCFCFC"/>
-        </w:rPr>
-        <w:t xml:space="preserve">3.1 </w:t>
-      </w:r>
-      <w:r>
-        <w:rPr>
-          <w:rFonts w:ascii="Times New Roman" w:hAnsi="Times New Roman" w:hint="eastAsia"/>
-          <w:sz w:val="24"/>
-          <w:shd w:val="clear" w:color="auto" w:fill="FCFCFC"/>
-        </w:rPr>
-        <w:t>设计原型图</w:t>
-      </w:r>
-    </w:p>
-    <w:p>
-      <w:pPr>
-        <w:autoSpaceDE w:val="0"/>
-        <w:autoSpaceDN w:val="0"/>
-        <w:spacing w:line="360" w:lineRule="auto"/>
-        <w:ind w:firstLine="480"/>
-        <w:jc w:val="left"/>
-        <w:rPr>
-          <w:rFonts w:ascii="Times New Roman" w:hAnsi="Times New Roman"/>
-          <w:sz w:val="24"/>
-          <w:shd w:val="clear" w:color="auto" w:fill="FCFCFC"/>
-        </w:rPr>
-      </w:pPr>
-    </w:p>
-    <w:p>
-      <w:pPr>
-        <w:autoSpaceDE w:val="0"/>
-        <w:autoSpaceDN w:val="0"/>
-        <w:spacing w:line="360" w:lineRule="auto"/>
-        <w:ind w:firstLine="480"/>
-        <w:rPr>
-          <w:rFonts w:ascii="Times New Roman" w:hAnsi="Times New Roman"/>
-          <w:sz w:val="24"/>
-          <w:shd w:val="clear" w:color="auto" w:fill="FCFCFC"/>
-        </w:rPr>
-      </w:pPr>
-      <w:r>
-        <w:rPr>
-          <w:rFonts w:ascii="Times New Roman" w:hAnsi="Times New Roman" w:hint="eastAsia"/>
-          <w:sz w:val="24"/>
-          <w:shd w:val="clear" w:color="auto" w:fill="FCFCFC"/>
-        </w:rPr>
-        <w:t>其中堂主模块包含堂主风采</w:t>
-      </w:r>
-      <w:r>
-        <w:rPr>
-          <w:rFonts w:ascii="Times New Roman" w:hAnsi="Times New Roman" w:hint="eastAsia"/>
-          <w:sz w:val="24"/>
-          <w:shd w:val="clear" w:color="auto" w:fill="FCFCFC"/>
-        </w:rPr>
-        <w:t>、大厅、特色及试用资源、新书推荐、通知公告、班级投票小功能模块。</w:t>
-      </w:r>
-    </w:p>
-    <w:p>
-      <w:pPr>
-        <w:autoSpaceDE w:val="0"/>
-        <w:autoSpaceDN w:val="0"/>
-        <w:spacing w:line="360" w:lineRule="auto"/>
-        <w:ind w:firstLine="480"/>
-        <w:rPr>
-          <w:rFonts w:ascii="Times New Roman" w:hAnsi="Times New Roman"/>
-          <w:sz w:val="24"/>
-          <w:shd w:val="clear" w:color="auto" w:fill="FCFCFC"/>
-        </w:rPr>
-      </w:pPr>
-      <w:r>
-        <w:rPr>
-          <w:rFonts w:ascii="Times New Roman" w:hAnsi="Times New Roman" w:hint="eastAsia"/>
-          <w:sz w:val="24"/>
-          <w:shd w:val="clear" w:color="auto" w:fill="FCFCFC"/>
-        </w:rPr>
-        <w:t>实际</w:t>
-      </w:r>
-      <w:r>
-        <w:rPr>
-          <w:rFonts w:ascii="Times New Roman" w:hAnsi="Times New Roman" w:hint="eastAsia"/>
-          <w:sz w:val="24"/>
-          <w:shd w:val="clear" w:color="auto" w:fill="FCFCFC"/>
-        </w:rPr>
-        <w:t>运行</w:t>
-      </w:r>
-      <w:r>
-        <w:rPr>
-          <w:rFonts w:ascii="Times New Roman" w:hAnsi="Times New Roman" w:hint="eastAsia"/>
-          <w:sz w:val="24"/>
-          <w:shd w:val="clear" w:color="auto" w:fill="FCFCFC"/>
-        </w:rPr>
-        <w:t>效果如下：</w:t>
-      </w:r>
-    </w:p>
-    <w:p>
-      <w:pPr>
-        <w:autoSpaceDE w:val="0"/>
-        <w:autoSpaceDN w:val="0"/>
-        <w:spacing w:line="360" w:lineRule="auto"/>
-        <w:ind w:firstLine="480"/>
-        <w:rPr>
-          <w:rFonts w:ascii="Times New Roman" w:hAnsi="Times New Roman"/>
-          <w:sz w:val="24"/>
-          <w:shd w:val="clear" w:color="auto" w:fill="FCFCFC"/>
-        </w:rPr>
-      </w:pPr>
-    </w:p>
-    <w:p>
-      <w:pPr>
-        <w:autoSpaceDE w:val="0"/>
-        <w:autoSpaceDN w:val="0"/>
-        <w:spacing w:line="360" w:lineRule="auto"/>
-        <w:ind w:firstLine="480"/>
-        <w:rPr>
-          <w:rFonts w:ascii="Times New Roman" w:hAnsi="Times New Roman"/>
-          <w:sz w:val="24"/>
-          <w:shd w:val="clear" w:color="auto" w:fill="FCFCFC"/>
-        </w:rPr>
-      </w:pPr>
-    </w:p>
-    <w:p>
-      <w:pPr>
-        <w:autoSpaceDE w:val="0"/>
-        <w:autoSpaceDN w:val="0"/>
-        <w:spacing w:line="360" w:lineRule="auto"/>
-        <w:ind w:firstLine="480"/>
-        <w:rPr>
-          <w:rFonts w:ascii="Times New Roman" w:hAnsi="Times New Roman"/>
-          <w:sz w:val="24"/>
-          <w:shd w:val="clear" w:color="auto" w:fill="FCFCFC"/>
-        </w:rPr>
-      </w:pPr>
-      <w:r>
-        <w:rPr>
-          <w:rFonts w:ascii="Times New Roman" w:hAnsi="Times New Roman"/>
-          <w:noProof/>
-        </w:rPr>
-        <w:pict>
-          <v:shape id="_x0000_s1029" type="#_x0000_t75" style="position:absolute;left:0;text-align:left;margin-left:224.1pt;margin-top:313.05pt;width:179.2pt;height:318.3pt;z-index:251674624;mso-position-horizontal-relative:margin;mso-position-vertical-relative:margin">
-            <v:imagedata r:id="rId26" o:title="QQ图片20170502192102"/>
-            <w10:wrap type="square" anchorx="margin" anchory="margin"/>
-          </v:shape>
-        </w:pict>
-      </w:r>
-      <w:r>
-        <w:rPr>
-          <w:rFonts w:ascii="Times New Roman" w:hAnsi="Times New Roman"/>
-          <w:noProof/>
-        </w:rPr>
-        <w:pict>
-          <v:shape id="_x0000_s1028" type="#_x0000_t75" style="position:absolute;left:0;text-align:left;margin-left:10.5pt;margin-top:313.05pt;width:177.75pt;height:315.75pt;z-index:251672576;mso-position-horizontal-relative:margin;mso-position-vertical-relative:margin">
-            <v:imagedata r:id="rId27" o:title="QQ图片20170502192053"/>
-            <w10:wrap type="square" anchorx="margin" anchory="margin"/>
-          </v:shape>
-        </w:pict>
-      </w:r>
-      <w:r>
-        <w:rPr>
-          <w:rFonts w:ascii="Times New Roman" w:hAnsi="Times New Roman"/>
-          <w:noProof/>
-        </w:rPr>
-        <w:pict>
-          <v:shape id="_x0000_s1027" type="#_x0000_t75" style="position:absolute;left:0;text-align:left;margin-left:221.65pt;margin-top:0;width:181.2pt;height:322.2pt;z-index:251670528;mso-position-horizontal-relative:margin;mso-position-vertical-relative:margin">
-            <v:imagedata r:id="rId28" o:title="QQ图片20170502192106"/>
-            <w10:wrap type="square" anchorx="margin" anchory="margin"/>
-          </v:shape>
-        </w:pict>
-      </w:r>
-    </w:p>
-    <w:p>
-      <w:pPr>
-        <w:autoSpaceDE w:val="0"/>
-        <w:autoSpaceDN w:val="0"/>
-        <w:spacing w:line="360" w:lineRule="auto"/>
-        <w:ind w:firstLine="480"/>
-        <w:rPr>
-          <w:rFonts w:ascii="Times New Roman" w:hAnsi="Times New Roman"/>
-          <w:sz w:val="24"/>
-          <w:shd w:val="clear" w:color="auto" w:fill="FCFCFC"/>
-        </w:rPr>
-      </w:pPr>
-      <w:r>
-        <w:rPr>
-          <w:rFonts w:ascii="Times New Roman" w:hAnsi="Times New Roman" w:hint="eastAsia"/>
-          <w:sz w:val="24"/>
-          <w:shd w:val="clear" w:color="auto" w:fill="FCFCFC"/>
-        </w:rPr>
-        <w:t>首页和其余模块</w:t>
-      </w:r>
-      <w:proofErr w:type="gramStart"/>
-      <w:r>
-        <w:rPr>
-          <w:rFonts w:ascii="Times New Roman" w:hAnsi="Times New Roman" w:hint="eastAsia"/>
-          <w:sz w:val="24"/>
-          <w:shd w:val="clear" w:color="auto" w:fill="FCFCFC"/>
-        </w:rPr>
-        <w:t>页效果</w:t>
-      </w:r>
-      <w:proofErr w:type="gramEnd"/>
-      <w:r>
-        <w:rPr>
-          <w:rFonts w:ascii="Times New Roman" w:hAnsi="Times New Roman" w:hint="eastAsia"/>
-          <w:sz w:val="24"/>
-          <w:shd w:val="clear" w:color="auto" w:fill="FCFCFC"/>
-        </w:rPr>
-        <w:t>如下：</w:t>
-      </w:r>
-    </w:p>
-    <w:p>
-      <w:pPr>
-        <w:autoSpaceDE w:val="0"/>
-        <w:autoSpaceDN w:val="0"/>
-        <w:spacing w:line="360" w:lineRule="auto"/>
-        <w:ind w:firstLine="480"/>
-        <w:rPr>
-          <w:rFonts w:ascii="Times New Roman" w:hAnsi="Times New Roman"/>
-          <w:sz w:val="24"/>
-          <w:shd w:val="clear" w:color="auto" w:fill="FCFCFC"/>
-        </w:rPr>
-      </w:pPr>
-      <w:r>
-        <w:rPr>
-          <w:rFonts w:ascii="Times New Roman" w:hAnsi="Times New Roman"/>
-          <w:noProof/>
-        </w:rPr>
-        <w:lastRenderedPageBreak/>
-        <w:drawing>
-          <wp:anchor distT="0" distB="0" distL="114300" distR="114300" simplePos="0" relativeHeight="251677696" behindDoc="0" locked="0" layoutInCell="1" allowOverlap="1" wp14:anchorId="01082E1E" wp14:editId="31DDEC0C">
-            <wp:simplePos x="0" y="0"/>
-            <wp:positionH relativeFrom="margin">
-              <wp:posOffset>2887345</wp:posOffset>
-            </wp:positionH>
-            <wp:positionV relativeFrom="margin">
-              <wp:posOffset>4457700</wp:posOffset>
-            </wp:positionV>
-            <wp:extent cx="2367280" cy="4019550"/>
-            <wp:effectExtent l="0" t="0" r="0" b="0"/>
-            <wp:wrapSquare wrapText="bothSides"/>
-            <wp:docPr id="12" name="图片 12"/>
-            <wp:cNvGraphicFramePr>
-              <a:graphicFrameLocks xmlns:a="http://schemas.openxmlformats.org/drawingml/2006/main" noChangeAspect="1"/>
-            </wp:cNvGraphicFramePr>
-            <a:graphic xmlns:a="http://schemas.openxmlformats.org/drawingml/2006/main">
-              <a:graphicData uri="http://schemas.openxmlformats.org/drawingml/2006/picture">
-                <pic:pic xmlns:pic="http://schemas.openxmlformats.org/drawingml/2006/picture">
-                  <pic:nvPicPr>
-                    <pic:cNvPr id="1" name=""/>
-                    <pic:cNvPicPr/>
-                  </pic:nvPicPr>
-                  <pic:blipFill>
-                    <a:blip r:embed="rId29">
-                      <a:extLst>
-                        <a:ext uri="{28A0092B-C50C-407E-A947-70E740481C1C}">
-                          <a14:useLocalDpi xmlns:a14="http://schemas.microsoft.com/office/drawing/2010/main" val="0"/>
-                        </a:ext>
-                      </a:extLst>
-                    </a:blip>
-                    <a:stretch>
-                      <a:fillRect/>
-                    </a:stretch>
-                  </pic:blipFill>
-                  <pic:spPr>
-                    <a:xfrm>
-                      <a:off x="0" y="0"/>
-                      <a:ext cx="2367280" cy="4019550"/>
-                    </a:xfrm>
-                    <a:prstGeom prst="rect">
-                      <a:avLst/>
-                    </a:prstGeom>
-                  </pic:spPr>
-                </pic:pic>
-              </a:graphicData>
-            </a:graphic>
-            <wp14:sizeRelH relativeFrom="margin">
-              <wp14:pctWidth>0</wp14:pctWidth>
-            </wp14:sizeRelH>
-            <wp14:sizeRelV relativeFrom="margin">
-              <wp14:pctHeight>0</wp14:pctHeight>
-            </wp14:sizeRelV>
-          </wp:anchor>
-        </w:drawing>
-      </w:r>
-      <w:r>
-        <w:rPr>
-          <w:rFonts w:ascii="Times New Roman" w:hAnsi="Times New Roman"/>
-          <w:noProof/>
-        </w:rPr>
-        <w:drawing>
-          <wp:anchor distT="0" distB="0" distL="114300" distR="114300" simplePos="0" relativeHeight="251676672" behindDoc="0" locked="0" layoutInCell="1" allowOverlap="1" wp14:anchorId="29B55636" wp14:editId="2CB93065">
-            <wp:simplePos x="0" y="0"/>
-            <wp:positionH relativeFrom="margin">
-              <wp:posOffset>367030</wp:posOffset>
-            </wp:positionH>
-            <wp:positionV relativeFrom="margin">
-              <wp:posOffset>4456430</wp:posOffset>
-            </wp:positionV>
-            <wp:extent cx="2337435" cy="4065905"/>
-            <wp:effectExtent l="0" t="0" r="5715" b="0"/>
-            <wp:wrapSquare wrapText="bothSides"/>
-            <wp:docPr id="11" name="图片 11"/>
-            <wp:cNvGraphicFramePr>
-              <a:graphicFrameLocks xmlns:a="http://schemas.openxmlformats.org/drawingml/2006/main" noChangeAspect="1"/>
-            </wp:cNvGraphicFramePr>
-            <a:graphic xmlns:a="http://schemas.openxmlformats.org/drawingml/2006/main">
-              <a:graphicData uri="http://schemas.openxmlformats.org/drawingml/2006/picture">
-                <pic:pic xmlns:pic="http://schemas.openxmlformats.org/drawingml/2006/picture">
-                  <pic:nvPicPr>
-                    <pic:cNvPr id="1" name=""/>
-                    <pic:cNvPicPr/>
-                  </pic:nvPicPr>
-                  <pic:blipFill>
-                    <a:blip r:embed="rId30">
-                      <a:extLst>
-                        <a:ext uri="{28A0092B-C50C-407E-A947-70E740481C1C}">
-                          <a14:useLocalDpi xmlns:a14="http://schemas.microsoft.com/office/drawing/2010/main" val="0"/>
-                        </a:ext>
-                      </a:extLst>
-                    </a:blip>
-                    <a:stretch>
-                      <a:fillRect/>
-                    </a:stretch>
-                  </pic:blipFill>
-                  <pic:spPr>
-                    <a:xfrm>
-                      <a:off x="0" y="0"/>
-                      <a:ext cx="2337435" cy="4065905"/>
-                    </a:xfrm>
-                    <a:prstGeom prst="rect">
-                      <a:avLst/>
-                    </a:prstGeom>
-                  </pic:spPr>
-                </pic:pic>
-              </a:graphicData>
-            </a:graphic>
-            <wp14:sizeRelH relativeFrom="margin">
-              <wp14:pctWidth>0</wp14:pctWidth>
-            </wp14:sizeRelH>
-            <wp14:sizeRelV relativeFrom="margin">
-              <wp14:pctHeight>0</wp14:pctHeight>
-            </wp14:sizeRelV>
-          </wp:anchor>
-        </w:drawing>
-      </w:r>
-      <w:r>
-        <w:rPr>
-          <w:rFonts w:ascii="Times New Roman" w:hAnsi="Times New Roman"/>
-          <w:noProof/>
-        </w:rPr>
-        <w:drawing>
-          <wp:anchor distT="0" distB="0" distL="114300" distR="114300" simplePos="0" relativeHeight="251675648" behindDoc="0" locked="0" layoutInCell="1" allowOverlap="1" wp14:anchorId="57825B8F" wp14:editId="3EFF5C5F">
-            <wp:simplePos x="0" y="0"/>
-            <wp:positionH relativeFrom="margin">
-              <wp:posOffset>2938780</wp:posOffset>
-            </wp:positionH>
-            <wp:positionV relativeFrom="margin">
-              <wp:posOffset>386080</wp:posOffset>
-            </wp:positionV>
-            <wp:extent cx="2315210" cy="3921760"/>
-            <wp:effectExtent l="19050" t="19050" r="27940" b="21590"/>
-            <wp:wrapSquare wrapText="bothSides"/>
-            <wp:docPr id="10" name="图片 10"/>
-            <wp:cNvGraphicFramePr>
-              <a:graphicFrameLocks xmlns:a="http://schemas.openxmlformats.org/drawingml/2006/main" noChangeAspect="1"/>
-            </wp:cNvGraphicFramePr>
-            <a:graphic xmlns:a="http://schemas.openxmlformats.org/drawingml/2006/main">
-              <a:graphicData uri="http://schemas.openxmlformats.org/drawingml/2006/picture">
-                <pic:pic xmlns:pic="http://schemas.openxmlformats.org/drawingml/2006/picture">
-                  <pic:nvPicPr>
-                    <pic:cNvPr id="1" name=""/>
-                    <pic:cNvPicPr/>
-                  </pic:nvPicPr>
-                  <pic:blipFill>
-                    <a:blip r:embed="rId31">
-                      <a:extLst>
-                        <a:ext uri="{28A0092B-C50C-407E-A947-70E740481C1C}">
-                          <a14:useLocalDpi xmlns:a14="http://schemas.microsoft.com/office/drawing/2010/main" val="0"/>
-                        </a:ext>
-                      </a:extLst>
-                    </a:blip>
-                    <a:stretch>
-                      <a:fillRect/>
-                    </a:stretch>
-                  </pic:blipFill>
-                  <pic:spPr>
-                    <a:xfrm>
-                      <a:off x="0" y="0"/>
-                      <a:ext cx="2315210" cy="3921760"/>
-                    </a:xfrm>
-                    <a:prstGeom prst="rect">
-                      <a:avLst/>
-                    </a:prstGeom>
-                    <a:ln>
-                      <a:solidFill>
-                        <a:schemeClr val="bg1"/>
-                      </a:solidFill>
-                    </a:ln>
-                  </pic:spPr>
-                </pic:pic>
-              </a:graphicData>
-            </a:graphic>
-            <wp14:sizeRelH relativeFrom="margin">
-              <wp14:pctWidth>0</wp14:pctWidth>
-            </wp14:sizeRelH>
-            <wp14:sizeRelV relativeFrom="margin">
-              <wp14:pctHeight>0</wp14:pctHeight>
-            </wp14:sizeRelV>
-          </wp:anchor>
-        </w:drawing>
-      </w:r>
-      <w:r>
-        <w:rPr>
-          <w:rFonts w:ascii="Times New Roman" w:hAnsi="Times New Roman"/>
-          <w:sz w:val="24"/>
-          <w:shd w:val="clear" w:color="auto" w:fill="FCFCFC"/>
-        </w:rPr>
-        <w:pict>
-          <v:shape id="_x0000_i1025" type="#_x0000_t75" style="width:177.75pt;height:315pt">
-            <v:imagedata r:id="rId32" o:title="QQ图片20170502192004"/>
-          </v:shape>
-        </w:pict>
-      </w:r>
-    </w:p>
-    <w:p>
-      <w:pPr>
-        <w:spacing w:line="400" w:lineRule="exact"/>
-        <w:ind w:firstLineChars="200" w:firstLine="480"/>
-        <w:rPr>
-          <w:rFonts w:ascii="Times New Roman" w:hAnsi="Times New Roman"/>
+          <w:rFonts w:ascii="Times New Roman" w:hAnsi="Times New Roman" w:hint="eastAsia"/>
           <w:sz w:val="24"/>
         </w:rPr>
       </w:pPr>
@@ -13511,8 +12895,6 @@
       <w:bookmarkStart w:id="47" w:name="_Toc481604978"/>
       <w:bookmarkStart w:id="48" w:name="_Toc481599688"/>
       <w:bookmarkStart w:id="49" w:name="_Toc481604979"/>
-      <w:bookmarkStart w:id="50" w:name="_GoBack"/>
-      <w:bookmarkEnd w:id="50"/>
       <w:r>
         <w:rPr>
           <w:rFonts w:ascii="Times New Roman" w:hAnsi="Times New Roman"/>
@@ -13520,7 +12902,6 @@
           <w:sz w:val="28"/>
           <w:szCs w:val="28"/>
         </w:rPr>
-        <w:lastRenderedPageBreak/>
         <w:t>3</w:t>
       </w:r>
       <w:r>
@@ -13564,10 +12945,405 @@
     </w:p>
     <w:p>
       <w:pPr>
+        <w:pStyle w:val="33"/>
+      </w:pPr>
+      <w:r>
+        <w:rPr>
+          <w:rFonts w:hint="eastAsia"/>
+        </w:rPr>
+        <w:t xml:space="preserve">3.2.1 </w:t>
+      </w:r>
+      <w:r>
+        <w:rPr>
+          <w:rFonts w:hint="eastAsia"/>
+        </w:rPr>
+        <w:t>设计模式</w:t>
+      </w:r>
+      <w:r>
+        <w:rPr>
+          <w:rFonts w:hint="eastAsia"/>
+        </w:rPr>
+        <w:t>分析</w:t>
+      </w:r>
+    </w:p>
+    <w:p>
+      <w:pPr>
         <w:spacing w:line="400" w:lineRule="exact"/>
-        <w:ind w:firstLineChars="200" w:firstLine="420"/>
-        <w:rPr>
-          <w:rFonts w:ascii="Times New Roman" w:hAnsi="Times New Roman"/>
+        <w:ind w:firstLineChars="200" w:firstLine="480"/>
+        <w:rPr>
+          <w:rFonts w:ascii="Times New Roman" w:hAnsi="Times New Roman"/>
+          <w:sz w:val="24"/>
+        </w:rPr>
+      </w:pPr>
+      <w:r>
+        <w:rPr>
+          <w:rFonts w:ascii="Times New Roman" w:hAnsi="Times New Roman" w:hint="eastAsia"/>
+          <w:sz w:val="24"/>
+        </w:rPr>
+        <w:t>基于</w:t>
+      </w:r>
+      <w:r>
+        <w:rPr>
+          <w:rFonts w:ascii="Times New Roman" w:hAnsi="Times New Roman" w:hint="eastAsia"/>
+          <w:sz w:val="24"/>
+        </w:rPr>
+        <w:t>MVC</w:t>
+      </w:r>
+      <w:r>
+        <w:rPr>
+          <w:rFonts w:ascii="Times New Roman" w:hAnsi="Times New Roman" w:hint="eastAsia"/>
+          <w:sz w:val="24"/>
+        </w:rPr>
+        <w:t>的设计模式，兰州大学</w:t>
+      </w:r>
+      <w:r>
+        <w:rPr>
+          <w:rFonts w:ascii="Times New Roman" w:hAnsi="Times New Roman" w:hint="eastAsia"/>
+          <w:sz w:val="24"/>
+        </w:rPr>
+        <w:t>图书馆移动客户端使用到的</w:t>
+      </w:r>
+      <w:r>
+        <w:rPr>
+          <w:rFonts w:ascii="Times New Roman" w:hAnsi="Times New Roman" w:hint="eastAsia"/>
+          <w:sz w:val="24"/>
+        </w:rPr>
+        <w:t>Android</w:t>
+      </w:r>
+      <w:r>
+        <w:rPr>
+          <w:rFonts w:ascii="Times New Roman" w:hAnsi="Times New Roman" w:hint="eastAsia"/>
+          <w:sz w:val="24"/>
+        </w:rPr>
+        <w:t>技术主要为</w:t>
+      </w:r>
+      <w:r>
+        <w:rPr>
+          <w:rFonts w:ascii="Times New Roman" w:hAnsi="Times New Roman" w:hint="eastAsia"/>
+          <w:sz w:val="24"/>
+        </w:rPr>
+        <w:t>Activity</w:t>
+      </w:r>
+      <w:r>
+        <w:rPr>
+          <w:rFonts w:ascii="Times New Roman" w:hAnsi="Times New Roman"/>
+          <w:sz w:val="24"/>
+        </w:rPr>
+        <w:t xml:space="preserve"> </w:t>
+      </w:r>
+      <w:r>
+        <w:rPr>
+          <w:rFonts w:ascii="Times New Roman" w:hAnsi="Times New Roman" w:hint="eastAsia"/>
+          <w:sz w:val="24"/>
+        </w:rPr>
+        <w:t>+</w:t>
+      </w:r>
+      <w:r>
+        <w:rPr>
+          <w:rFonts w:ascii="Times New Roman" w:hAnsi="Times New Roman"/>
+          <w:sz w:val="24"/>
+        </w:rPr>
+        <w:t xml:space="preserve"> </w:t>
+      </w:r>
+      <w:r>
+        <w:rPr>
+          <w:rFonts w:ascii="Times New Roman" w:hAnsi="Times New Roman" w:hint="eastAsia"/>
+          <w:sz w:val="24"/>
+        </w:rPr>
+        <w:t>Fragment</w:t>
+      </w:r>
+      <w:r>
+        <w:rPr>
+          <w:rFonts w:ascii="Times New Roman" w:hAnsi="Times New Roman" w:hint="eastAsia"/>
+          <w:sz w:val="24"/>
+        </w:rPr>
+        <w:t>，使用</w:t>
+      </w:r>
+      <w:r>
+        <w:rPr>
+          <w:rFonts w:ascii="Times New Roman" w:hAnsi="Times New Roman" w:hint="eastAsia"/>
+          <w:sz w:val="24"/>
+        </w:rPr>
+        <w:t>Activity</w:t>
+      </w:r>
+      <w:r>
+        <w:rPr>
+          <w:rFonts w:ascii="Times New Roman" w:hAnsi="Times New Roman" w:hint="eastAsia"/>
+          <w:sz w:val="24"/>
+        </w:rPr>
+        <w:t>作为界面最基本的元素，放置在界面的最下层，使用</w:t>
+      </w:r>
+      <w:r>
+        <w:rPr>
+          <w:rFonts w:ascii="Times New Roman" w:hAnsi="Times New Roman" w:hint="eastAsia"/>
+          <w:sz w:val="24"/>
+        </w:rPr>
+        <w:t>Fragment</w:t>
+      </w:r>
+      <w:r>
+        <w:rPr>
+          <w:rFonts w:ascii="Times New Roman" w:hAnsi="Times New Roman" w:hint="eastAsia"/>
+          <w:sz w:val="24"/>
+        </w:rPr>
+        <w:t>作为界面中可以灵活替代的组件，实现</w:t>
+      </w:r>
+      <w:r>
+        <w:rPr>
+          <w:rFonts w:ascii="Times New Roman" w:hAnsi="Times New Roman" w:hint="eastAsia"/>
+          <w:sz w:val="24"/>
+        </w:rPr>
+        <w:t>需求效果。</w:t>
+      </w:r>
+    </w:p>
+    <w:p>
+      <w:pPr>
+        <w:spacing w:line="400" w:lineRule="exact"/>
+        <w:ind w:firstLineChars="200" w:firstLine="480"/>
+        <w:rPr>
+          <w:rFonts w:ascii="Times New Roman" w:hAnsi="Times New Roman"/>
+          <w:sz w:val="24"/>
+        </w:rPr>
+      </w:pPr>
+      <w:r>
+        <w:rPr>
+          <w:rFonts w:ascii="Times New Roman" w:hAnsi="Times New Roman" w:hint="eastAsia"/>
+          <w:sz w:val="24"/>
+        </w:rPr>
+        <w:t>软件</w:t>
+      </w:r>
+      <w:r>
+        <w:rPr>
+          <w:rFonts w:ascii="Times New Roman" w:hAnsi="Times New Roman" w:hint="eastAsia"/>
+          <w:sz w:val="24"/>
+        </w:rPr>
+        <w:t>主页面实现使用</w:t>
+      </w:r>
+      <w:proofErr w:type="spellStart"/>
+      <w:r>
+        <w:rPr>
+          <w:rFonts w:ascii="Times New Roman" w:hAnsi="Times New Roman"/>
+          <w:sz w:val="24"/>
+        </w:rPr>
+        <w:t>CoordinatorLayout</w:t>
+      </w:r>
+      <w:proofErr w:type="spellEnd"/>
+      <w:r>
+        <w:rPr>
+          <w:rFonts w:ascii="Times New Roman" w:hAnsi="Times New Roman" w:hint="eastAsia"/>
+          <w:sz w:val="24"/>
+        </w:rPr>
+        <w:t>作为页面根布局</w:t>
+      </w:r>
+      <w:r>
+        <w:rPr>
+          <w:rFonts w:ascii="Times New Roman" w:hAnsi="Times New Roman" w:hint="eastAsia"/>
+          <w:sz w:val="24"/>
+        </w:rPr>
+        <w:t>，是一个可以协调其他组件的组件；</w:t>
+      </w:r>
+      <w:r>
+        <w:rPr>
+          <w:rFonts w:ascii="Times New Roman" w:hAnsi="Times New Roman" w:hint="eastAsia"/>
+          <w:sz w:val="24"/>
+        </w:rPr>
+        <w:t>添加</w:t>
+      </w:r>
+      <w:proofErr w:type="spellStart"/>
+      <w:r>
+        <w:rPr>
+          <w:rFonts w:ascii="Times New Roman" w:hAnsi="Times New Roman"/>
+          <w:sz w:val="24"/>
+        </w:rPr>
+        <w:t>AppBarLayout</w:t>
+      </w:r>
+      <w:proofErr w:type="spellEnd"/>
+      <w:r>
+        <w:rPr>
+          <w:rFonts w:ascii="Times New Roman" w:hAnsi="Times New Roman" w:hint="eastAsia"/>
+          <w:sz w:val="24"/>
+        </w:rPr>
+        <w:t>实现头部折叠效果</w:t>
+      </w:r>
+      <w:r>
+        <w:rPr>
+          <w:rFonts w:ascii="Times New Roman" w:hAnsi="Times New Roman" w:hint="eastAsia"/>
+          <w:sz w:val="24"/>
+        </w:rPr>
+        <w:t>，配合</w:t>
+      </w:r>
+      <w:proofErr w:type="spellStart"/>
+      <w:r>
+        <w:rPr>
+          <w:rFonts w:ascii="Times New Roman" w:hAnsi="Times New Roman"/>
+          <w:sz w:val="24"/>
+        </w:rPr>
+        <w:t>CoordinatorLayout</w:t>
+      </w:r>
+      <w:proofErr w:type="spellEnd"/>
+      <w:r>
+        <w:rPr>
+          <w:rFonts w:ascii="Times New Roman" w:hAnsi="Times New Roman" w:hint="eastAsia"/>
+          <w:sz w:val="24"/>
+        </w:rPr>
+        <w:t>可以实现性能优化；</w:t>
+      </w:r>
+      <w:r>
+        <w:rPr>
+          <w:rFonts w:ascii="Times New Roman" w:hAnsi="Times New Roman" w:hint="eastAsia"/>
+          <w:sz w:val="24"/>
+        </w:rPr>
+        <w:t>使用</w:t>
+      </w:r>
+      <w:proofErr w:type="spellStart"/>
+      <w:r>
+        <w:rPr>
+          <w:rFonts w:ascii="Times New Roman" w:hAnsi="Times New Roman" w:hint="eastAsia"/>
+          <w:sz w:val="24"/>
+        </w:rPr>
+        <w:t>ViewPager</w:t>
+      </w:r>
+      <w:proofErr w:type="spellEnd"/>
+      <w:r>
+        <w:rPr>
+          <w:rFonts w:ascii="Times New Roman" w:hAnsi="Times New Roman" w:hint="eastAsia"/>
+          <w:sz w:val="24"/>
+        </w:rPr>
+        <w:t>和</w:t>
+      </w:r>
+      <w:proofErr w:type="spellStart"/>
+      <w:r>
+        <w:rPr>
+          <w:rFonts w:ascii="Times New Roman" w:hAnsi="Times New Roman" w:hint="eastAsia"/>
+          <w:sz w:val="24"/>
+        </w:rPr>
+        <w:t>Tablayout</w:t>
+      </w:r>
+      <w:proofErr w:type="spellEnd"/>
+      <w:r>
+        <w:rPr>
+          <w:rFonts w:ascii="Times New Roman" w:hAnsi="Times New Roman" w:hint="eastAsia"/>
+          <w:sz w:val="24"/>
+        </w:rPr>
+        <w:t>组合</w:t>
+      </w:r>
+      <w:r>
+        <w:rPr>
+          <w:rFonts w:ascii="Times New Roman" w:hAnsi="Times New Roman" w:hint="eastAsia"/>
+          <w:sz w:val="24"/>
+        </w:rPr>
+        <w:t>，实现将</w:t>
+      </w:r>
+      <w:r>
+        <w:rPr>
+          <w:rFonts w:ascii="Times New Roman" w:hAnsi="Times New Roman" w:hint="eastAsia"/>
+          <w:sz w:val="24"/>
+        </w:rPr>
+        <w:t>一个</w:t>
+      </w:r>
+      <w:r>
+        <w:rPr>
+          <w:rFonts w:ascii="Times New Roman" w:hAnsi="Times New Roman" w:hint="eastAsia"/>
+          <w:sz w:val="24"/>
+        </w:rPr>
+        <w:t>Activity</w:t>
+      </w:r>
+      <w:r>
+        <w:rPr>
+          <w:rFonts w:ascii="Times New Roman" w:hAnsi="Times New Roman" w:hint="eastAsia"/>
+          <w:sz w:val="24"/>
+        </w:rPr>
+        <w:t>进行分模块处理，实现</w:t>
+      </w:r>
+      <w:r>
+        <w:rPr>
+          <w:rFonts w:ascii="Times New Roman" w:hAnsi="Times New Roman" w:hint="eastAsia"/>
+          <w:sz w:val="24"/>
+        </w:rPr>
+        <w:t>多个布局</w:t>
+      </w:r>
+      <w:r>
+        <w:rPr>
+          <w:rFonts w:ascii="Times New Roman" w:hAnsi="Times New Roman" w:hint="eastAsia"/>
+          <w:sz w:val="24"/>
+        </w:rPr>
+        <w:t>填充</w:t>
+      </w:r>
+      <w:r>
+        <w:rPr>
+          <w:rFonts w:ascii="Times New Roman" w:hAnsi="Times New Roman" w:hint="eastAsia"/>
+          <w:sz w:val="24"/>
+        </w:rPr>
+        <w:t>，以达到需求目的</w:t>
+      </w:r>
+      <w:r>
+        <w:rPr>
+          <w:rFonts w:ascii="Times New Roman" w:hAnsi="Times New Roman" w:hint="eastAsia"/>
+          <w:sz w:val="24"/>
+        </w:rPr>
+        <w:t>。</w:t>
+      </w:r>
+      <w:r>
+        <w:rPr>
+          <w:rFonts w:ascii="Times New Roman" w:hAnsi="Times New Roman" w:hint="eastAsia"/>
+          <w:sz w:val="24"/>
+        </w:rPr>
+        <w:t>实现</w:t>
+      </w:r>
+      <w:r>
+        <w:rPr>
+          <w:rFonts w:ascii="Times New Roman" w:hAnsi="Times New Roman" w:hint="eastAsia"/>
+          <w:sz w:val="24"/>
+        </w:rPr>
+        <w:t>代码</w:t>
+      </w:r>
+      <w:r>
+        <w:rPr>
+          <w:rFonts w:ascii="Times New Roman" w:hAnsi="Times New Roman" w:hint="eastAsia"/>
+          <w:sz w:val="24"/>
+        </w:rPr>
+        <w:t>及实时</w:t>
+      </w:r>
+      <w:r>
+        <w:rPr>
+          <w:rFonts w:ascii="Times New Roman" w:hAnsi="Times New Roman" w:hint="eastAsia"/>
+          <w:sz w:val="24"/>
+        </w:rPr>
+        <w:t>IDE</w:t>
+      </w:r>
+      <w:r>
+        <w:rPr>
+          <w:rFonts w:ascii="Times New Roman" w:hAnsi="Times New Roman" w:hint="eastAsia"/>
+          <w:sz w:val="24"/>
+        </w:rPr>
+        <w:t>显示效果如图</w:t>
+      </w:r>
+      <w:r>
+        <w:rPr>
+          <w:rFonts w:ascii="Times New Roman" w:hAnsi="Times New Roman" w:hint="eastAsia"/>
+          <w:sz w:val="24"/>
+        </w:rPr>
+        <w:t>3.10</w:t>
+      </w:r>
+      <w:r>
+        <w:rPr>
+          <w:rFonts w:ascii="Times New Roman" w:hAnsi="Times New Roman" w:hint="eastAsia"/>
+          <w:sz w:val="24"/>
+        </w:rPr>
+        <w:t>所示</w:t>
+      </w:r>
+      <w:r>
+        <w:rPr>
+          <w:rFonts w:ascii="Times New Roman" w:hAnsi="Times New Roman" w:hint="eastAsia"/>
+          <w:sz w:val="24"/>
+        </w:rPr>
+        <w:t>：</w:t>
+      </w:r>
+    </w:p>
+    <w:p>
+      <w:pPr>
+        <w:spacing w:line="400" w:lineRule="exact"/>
+        <w:rPr>
+          <w:rFonts w:ascii="Times New Roman" w:hAnsi="Times New Roman" w:hint="eastAsia"/>
           <w:sz w:val="24"/>
         </w:rPr>
       </w:pPr>
@@ -13576,14 +13352,15 @@
           <w:rFonts w:ascii="Times New Roman" w:hAnsi="Times New Roman"/>
           <w:noProof/>
         </w:rPr>
+        <w:lastRenderedPageBreak/>
         <w:drawing>
-          <wp:anchor distT="0" distB="0" distL="114300" distR="114300" simplePos="0" relativeHeight="251697152" behindDoc="0" locked="0" layoutInCell="1" allowOverlap="1" wp14:anchorId="066CCE8C" wp14:editId="173C84A3">
+          <wp:anchor distT="0" distB="0" distL="114300" distR="114300" simplePos="0" relativeHeight="251697152" behindDoc="0" locked="0" layoutInCell="1" allowOverlap="1" wp14:anchorId="25306C1E" wp14:editId="4DB08C0C">
             <wp:simplePos x="0" y="0"/>
             <wp:positionH relativeFrom="column">
-              <wp:posOffset>14281</wp:posOffset>
+              <wp:posOffset>4445</wp:posOffset>
             </wp:positionH>
             <wp:positionV relativeFrom="paragraph">
-              <wp:posOffset>1064584</wp:posOffset>
+              <wp:posOffset>343535</wp:posOffset>
             </wp:positionV>
             <wp:extent cx="5278120" cy="2270125"/>
             <wp:effectExtent l="0" t="0" r="0" b="0"/>
@@ -13600,7 +13377,7 @@
                     <pic:cNvPicPr/>
                   </pic:nvPicPr>
                   <pic:blipFill>
-                    <a:blip r:embed="rId33" cstate="print">
+                    <a:blip r:embed="rId24" cstate="print">
                       <a:extLst>
                         <a:ext uri="{28A0092B-C50C-407E-A947-70E740481C1C}">
                           <a14:useLocalDpi xmlns:a14="http://schemas.microsoft.com/office/drawing/2010/main" val="0"/>
@@ -13626,163 +13403,373 @@
           </wp:anchor>
         </w:drawing>
       </w:r>
-      <w:r>
-        <w:rPr>
-          <w:rFonts w:ascii="Times New Roman" w:hAnsi="Times New Roman" w:hint="eastAsia"/>
-          <w:sz w:val="24"/>
-        </w:rPr>
-        <w:t>兰州大学图书馆移动客户端使用到的</w:t>
-      </w:r>
-      <w:r>
-        <w:rPr>
-          <w:rFonts w:ascii="Times New Roman" w:hAnsi="Times New Roman" w:hint="eastAsia"/>
-          <w:sz w:val="24"/>
-        </w:rPr>
-        <w:t>Android</w:t>
-      </w:r>
-      <w:r>
-        <w:rPr>
-          <w:rFonts w:ascii="Times New Roman" w:hAnsi="Times New Roman" w:hint="eastAsia"/>
-          <w:sz w:val="24"/>
-        </w:rPr>
-        <w:t>技术主要为</w:t>
-      </w:r>
-      <w:r>
-        <w:rPr>
-          <w:rFonts w:ascii="Times New Roman" w:hAnsi="Times New Roman" w:hint="eastAsia"/>
-          <w:sz w:val="24"/>
-        </w:rPr>
-        <w:t>Activity</w:t>
-      </w:r>
-      <w:r>
-        <w:rPr>
-          <w:rFonts w:ascii="Times New Roman" w:hAnsi="Times New Roman"/>
-          <w:sz w:val="24"/>
-        </w:rPr>
-        <w:t xml:space="preserve"> </w:t>
-      </w:r>
-      <w:r>
-        <w:rPr>
-          <w:rFonts w:ascii="Times New Roman" w:hAnsi="Times New Roman" w:hint="eastAsia"/>
-          <w:sz w:val="24"/>
-        </w:rPr>
-        <w:t>+</w:t>
-      </w:r>
-      <w:r>
-        <w:rPr>
-          <w:rFonts w:ascii="Times New Roman" w:hAnsi="Times New Roman"/>
-          <w:sz w:val="24"/>
-        </w:rPr>
-        <w:t xml:space="preserve"> </w:t>
-      </w:r>
-      <w:r>
-        <w:rPr>
-          <w:rFonts w:ascii="Times New Roman" w:hAnsi="Times New Roman" w:hint="eastAsia"/>
-          <w:sz w:val="24"/>
-        </w:rPr>
-        <w:t>Fragment</w:t>
-      </w:r>
-      <w:r>
-        <w:rPr>
-          <w:rFonts w:ascii="Times New Roman" w:hAnsi="Times New Roman" w:hint="eastAsia"/>
-          <w:sz w:val="24"/>
-        </w:rPr>
-        <w:t>组合实现主体框架。主页面实现使用</w:t>
-      </w:r>
-      <w:proofErr w:type="spellStart"/>
-      <w:r>
-        <w:rPr>
-          <w:rFonts w:ascii="Times New Roman" w:hAnsi="Times New Roman"/>
-          <w:sz w:val="24"/>
-        </w:rPr>
-        <w:t>CoordinatorLayout</w:t>
-      </w:r>
-      <w:proofErr w:type="spellEnd"/>
-      <w:r>
-        <w:rPr>
-          <w:rFonts w:ascii="Times New Roman" w:hAnsi="Times New Roman" w:hint="eastAsia"/>
-          <w:sz w:val="24"/>
-        </w:rPr>
-        <w:t>作为页面根布局，添加</w:t>
-      </w:r>
-      <w:proofErr w:type="spellStart"/>
-      <w:r>
-        <w:rPr>
-          <w:rFonts w:ascii="Times New Roman" w:hAnsi="Times New Roman"/>
-          <w:sz w:val="24"/>
-        </w:rPr>
-        <w:t>AppBarLayout</w:t>
-      </w:r>
-      <w:proofErr w:type="spellEnd"/>
-      <w:r>
-        <w:rPr>
-          <w:rFonts w:ascii="Times New Roman" w:hAnsi="Times New Roman" w:hint="eastAsia"/>
-          <w:sz w:val="24"/>
-        </w:rPr>
-        <w:t>实现头部折叠效果，使用</w:t>
-      </w:r>
-      <w:proofErr w:type="spellStart"/>
-      <w:r>
-        <w:rPr>
-          <w:rFonts w:ascii="Times New Roman" w:hAnsi="Times New Roman" w:hint="eastAsia"/>
-          <w:sz w:val="24"/>
-        </w:rPr>
-        <w:t>ViewPager</w:t>
-      </w:r>
-      <w:proofErr w:type="spellEnd"/>
-      <w:r>
-        <w:rPr>
-          <w:rFonts w:ascii="Times New Roman" w:hAnsi="Times New Roman" w:hint="eastAsia"/>
-          <w:sz w:val="24"/>
-        </w:rPr>
-        <w:t>和</w:t>
-      </w:r>
-      <w:proofErr w:type="spellStart"/>
-      <w:r>
-        <w:rPr>
-          <w:rFonts w:ascii="Times New Roman" w:hAnsi="Times New Roman" w:hint="eastAsia"/>
-          <w:sz w:val="24"/>
-        </w:rPr>
-        <w:t>Tablayout</w:t>
-      </w:r>
-      <w:proofErr w:type="spellEnd"/>
-      <w:r>
-        <w:rPr>
-          <w:rFonts w:ascii="Times New Roman" w:hAnsi="Times New Roman" w:hint="eastAsia"/>
-          <w:sz w:val="24"/>
-        </w:rPr>
-        <w:t>组合实现同一个</w:t>
-      </w:r>
-      <w:r>
-        <w:rPr>
-          <w:rFonts w:ascii="Times New Roman" w:hAnsi="Times New Roman" w:hint="eastAsia"/>
-          <w:sz w:val="24"/>
-        </w:rPr>
-        <w:t>Activity</w:t>
-      </w:r>
-      <w:r>
-        <w:rPr>
-          <w:rFonts w:ascii="Times New Roman" w:hAnsi="Times New Roman" w:hint="eastAsia"/>
-          <w:sz w:val="24"/>
-        </w:rPr>
-        <w:t>中多个布局。代码效果如下：</w:t>
-      </w:r>
     </w:p>
     <w:p>
       <w:pPr>
         <w:spacing w:line="400" w:lineRule="exact"/>
         <w:ind w:firstLineChars="200" w:firstLine="480"/>
-        <w:rPr>
-          <w:rFonts w:ascii="Times New Roman" w:hAnsi="Times New Roman"/>
-          <w:sz w:val="24"/>
-        </w:rPr>
-      </w:pPr>
-      <w:r>
-        <w:rPr>
-          <w:rFonts w:ascii="Times New Roman" w:hAnsi="Times New Roman" w:hint="eastAsia"/>
-          <w:sz w:val="24"/>
-        </w:rPr>
-        <w:t>基于众多的界面显示，抽取共同的属性作为抽象的基类，最为主要的</w:t>
+        <w:jc w:val="center"/>
+        <w:rPr>
+          <w:rFonts w:ascii="Times New Roman" w:hAnsi="Times New Roman" w:hint="eastAsia"/>
+          <w:sz w:val="24"/>
+        </w:rPr>
+      </w:pPr>
+      <w:r>
+        <w:rPr>
+          <w:rFonts w:ascii="Times New Roman" w:hAnsi="Times New Roman" w:hint="eastAsia"/>
+          <w:sz w:val="24"/>
+        </w:rPr>
+        <w:t>图</w:t>
+      </w:r>
+      <w:r>
+        <w:rPr>
+          <w:rFonts w:ascii="Times New Roman" w:hAnsi="Times New Roman" w:hint="eastAsia"/>
+          <w:sz w:val="24"/>
+        </w:rPr>
+        <w:t>3.10</w:t>
+      </w:r>
+      <w:r>
+        <w:rPr>
+          <w:rFonts w:ascii="Times New Roman" w:hAnsi="Times New Roman"/>
+          <w:sz w:val="24"/>
+        </w:rPr>
+        <w:t xml:space="preserve"> </w:t>
+      </w:r>
+      <w:r>
+        <w:rPr>
+          <w:rFonts w:ascii="Times New Roman" w:hAnsi="Times New Roman" w:hint="eastAsia"/>
+          <w:sz w:val="24"/>
+        </w:rPr>
+        <w:t>主页面布局代码及实时</w:t>
+      </w:r>
+      <w:r>
+        <w:rPr>
+          <w:rFonts w:ascii="Times New Roman" w:hAnsi="Times New Roman" w:hint="eastAsia"/>
+          <w:sz w:val="24"/>
+        </w:rPr>
+        <w:t>IDE</w:t>
+      </w:r>
+      <w:r>
+        <w:rPr>
+          <w:rFonts w:ascii="Times New Roman" w:hAnsi="Times New Roman" w:hint="eastAsia"/>
+          <w:sz w:val="24"/>
+        </w:rPr>
+        <w:t>显示效果</w:t>
+      </w:r>
+    </w:p>
+    <w:p>
+      <w:pPr>
+        <w:spacing w:line="400" w:lineRule="exact"/>
+        <w:ind w:firstLineChars="200" w:firstLine="480"/>
+        <w:rPr>
+          <w:rFonts w:ascii="Times New Roman" w:hAnsi="Times New Roman"/>
+          <w:sz w:val="24"/>
+        </w:rPr>
+      </w:pPr>
+      <w:r>
+        <w:rPr>
+          <w:rFonts w:ascii="Times New Roman" w:hAnsi="Times New Roman" w:hint="eastAsia"/>
+          <w:sz w:val="24"/>
+        </w:rPr>
+        <w:t>如图</w:t>
+      </w:r>
+      <w:r>
+        <w:rPr>
+          <w:rFonts w:ascii="Times New Roman" w:hAnsi="Times New Roman" w:hint="eastAsia"/>
+          <w:sz w:val="24"/>
+        </w:rPr>
+        <w:t>3.10</w:t>
+      </w:r>
+      <w:r>
+        <w:rPr>
+          <w:rFonts w:ascii="Times New Roman" w:hAnsi="Times New Roman" w:hint="eastAsia"/>
+          <w:sz w:val="24"/>
+        </w:rPr>
+        <w:t>所示，本软件中的布局就是本软件</w:t>
+      </w:r>
+      <w:r>
+        <w:rPr>
+          <w:rFonts w:ascii="Times New Roman" w:hAnsi="Times New Roman" w:hint="eastAsia"/>
+          <w:sz w:val="24"/>
+        </w:rPr>
+        <w:t>MVC</w:t>
+      </w:r>
+      <w:r>
+        <w:rPr>
+          <w:rFonts w:ascii="Times New Roman" w:hAnsi="Times New Roman" w:hint="eastAsia"/>
+          <w:sz w:val="24"/>
+        </w:rPr>
+        <w:t>设计模式中的</w:t>
+      </w:r>
+      <w:r>
+        <w:rPr>
+          <w:rFonts w:ascii="Times New Roman" w:hAnsi="Times New Roman" w:hint="eastAsia"/>
+          <w:sz w:val="24"/>
+        </w:rPr>
+        <w:t>View</w:t>
+      </w:r>
+      <w:r>
+        <w:rPr>
+          <w:rFonts w:ascii="Times New Roman" w:hAnsi="Times New Roman" w:hint="eastAsia"/>
+          <w:sz w:val="24"/>
+        </w:rPr>
+        <w:t>层，负责用户可见范围的展示。</w:t>
+      </w:r>
+    </w:p>
+    <w:p>
+      <w:pPr>
+        <w:spacing w:line="400" w:lineRule="exact"/>
+        <w:ind w:firstLineChars="200" w:firstLine="480"/>
+        <w:rPr>
+          <w:rFonts w:ascii="Times New Roman" w:hAnsi="Times New Roman"/>
+          <w:sz w:val="24"/>
+        </w:rPr>
+      </w:pPr>
+      <w:r>
+        <w:rPr>
+          <w:rFonts w:ascii="宋体" w:eastAsia="宋体" w:hAnsi="宋体" w:cs="宋体"/>
+          <w:noProof/>
+          <w:kern w:val="0"/>
+          <w:sz w:val="24"/>
+          <w:szCs w:val="24"/>
+        </w:rPr>
+        <w:drawing>
+          <wp:anchor distT="0" distB="0" distL="114300" distR="114300" simplePos="0" relativeHeight="251709440" behindDoc="0" locked="0" layoutInCell="1" allowOverlap="1" wp14:anchorId="4EC944D8" wp14:editId="1A62F467">
+            <wp:simplePos x="0" y="0"/>
+            <wp:positionH relativeFrom="column">
+              <wp:posOffset>306705</wp:posOffset>
+            </wp:positionH>
+            <wp:positionV relativeFrom="paragraph">
+              <wp:posOffset>2113280</wp:posOffset>
+            </wp:positionV>
+            <wp:extent cx="4217035" cy="2195830"/>
+            <wp:effectExtent l="0" t="0" r="0" b="0"/>
+            <wp:wrapTopAndBottom/>
+            <wp:docPr id="19" name="图片 19" descr="C:\Users\chris\AppData\Roaming\Tencent\Users\1440634723\QQ\WinTemp\RichOle\KIA}Q`~QV0VX)2Z~J}_A$DC.png"/>
+            <wp:cNvGraphicFramePr>
+              <a:graphicFrameLocks xmlns:a="http://schemas.openxmlformats.org/drawingml/2006/main" noChangeAspect="1"/>
+            </wp:cNvGraphicFramePr>
+            <a:graphic xmlns:a="http://schemas.openxmlformats.org/drawingml/2006/main">
+              <a:graphicData uri="http://schemas.openxmlformats.org/drawingml/2006/picture">
+                <pic:pic xmlns:pic="http://schemas.openxmlformats.org/drawingml/2006/picture">
+                  <pic:nvPicPr>
+                    <pic:cNvPr id="0" name="Picture 3" descr="C:\Users\chris\AppData\Roaming\Tencent\Users\1440634723\QQ\WinTemp\RichOle\KIA}Q`~QV0VX)2Z~J}_A$DC.png"/>
+                    <pic:cNvPicPr>
+                      <a:picLocks noChangeAspect="1" noChangeArrowheads="1"/>
+                    </pic:cNvPicPr>
+                  </pic:nvPicPr>
+                  <pic:blipFill>
+                    <a:blip r:embed="rId25" cstate="print">
+                      <a:extLst>
+                        <a:ext uri="{28A0092B-C50C-407E-A947-70E740481C1C}">
+                          <a14:useLocalDpi xmlns:a14="http://schemas.microsoft.com/office/drawing/2010/main" val="0"/>
+                        </a:ext>
+                      </a:extLst>
+                    </a:blip>
+                    <a:srcRect/>
+                    <a:stretch>
+                      <a:fillRect/>
+                    </a:stretch>
+                  </pic:blipFill>
+                  <pic:spPr bwMode="auto">
+                    <a:xfrm>
+                      <a:off x="0" y="0"/>
+                      <a:ext cx="4217035" cy="2195830"/>
+                    </a:xfrm>
+                    <a:prstGeom prst="rect">
+                      <a:avLst/>
+                    </a:prstGeom>
+                    <a:noFill/>
+                    <a:ln>
+                      <a:noFill/>
+                    </a:ln>
+                  </pic:spPr>
+                </pic:pic>
+              </a:graphicData>
+            </a:graphic>
+            <wp14:sizeRelH relativeFrom="margin">
+              <wp14:pctWidth>0</wp14:pctWidth>
+            </wp14:sizeRelH>
+            <wp14:sizeRelV relativeFrom="margin">
+              <wp14:pctHeight>0</wp14:pctHeight>
+            </wp14:sizeRelV>
+          </wp:anchor>
+        </w:drawing>
+      </w:r>
+      <w:r>
+        <w:rPr>
+          <w:rFonts w:ascii="Times New Roman" w:hAnsi="Times New Roman" w:hint="eastAsia"/>
+          <w:sz w:val="24"/>
+        </w:rPr>
+        <w:t>本软件中，</w:t>
+      </w:r>
+      <w:r>
+        <w:rPr>
+          <w:rFonts w:ascii="Times New Roman" w:hAnsi="Times New Roman" w:hint="eastAsia"/>
+          <w:sz w:val="24"/>
+        </w:rPr>
+        <w:t>Model</w:t>
+      </w:r>
+      <w:r>
+        <w:rPr>
+          <w:rFonts w:ascii="Times New Roman" w:hAnsi="Times New Roman" w:hint="eastAsia"/>
+          <w:sz w:val="24"/>
+        </w:rPr>
+        <w:t>层和</w:t>
+      </w:r>
+      <w:r>
+        <w:rPr>
+          <w:rFonts w:ascii="Times New Roman" w:hAnsi="Times New Roman" w:hint="eastAsia"/>
+          <w:sz w:val="24"/>
+        </w:rPr>
+        <w:t>Control</w:t>
+      </w:r>
+      <w:r>
+        <w:rPr>
+          <w:rFonts w:ascii="Times New Roman" w:hAnsi="Times New Roman" w:hint="eastAsia"/>
+          <w:sz w:val="24"/>
+        </w:rPr>
+        <w:t>层部分重叠在一起，也就是软件中的</w:t>
+      </w:r>
+      <w:r>
+        <w:rPr>
+          <w:rFonts w:ascii="Times New Roman" w:hAnsi="Times New Roman" w:hint="eastAsia"/>
+          <w:sz w:val="24"/>
+        </w:rPr>
+        <w:t>Activity</w:t>
+      </w:r>
+      <w:r>
+        <w:rPr>
+          <w:rFonts w:ascii="Times New Roman" w:hAnsi="Times New Roman" w:hint="eastAsia"/>
+          <w:sz w:val="24"/>
+        </w:rPr>
+        <w:t>和</w:t>
+      </w:r>
+      <w:r>
+        <w:rPr>
+          <w:rFonts w:ascii="Times New Roman" w:hAnsi="Times New Roman" w:hint="eastAsia"/>
+          <w:sz w:val="24"/>
+        </w:rPr>
+        <w:t>Fragment</w:t>
+      </w:r>
+      <w:r>
+        <w:rPr>
+          <w:rFonts w:ascii="Times New Roman" w:hAnsi="Times New Roman" w:hint="eastAsia"/>
+          <w:sz w:val="24"/>
+        </w:rPr>
+        <w:t>。</w:t>
+      </w:r>
+      <w:r>
+        <w:rPr>
+          <w:rFonts w:ascii="Times New Roman" w:hAnsi="Times New Roman" w:hint="eastAsia"/>
+          <w:sz w:val="24"/>
+        </w:rPr>
+        <w:t>Activity</w:t>
+      </w:r>
+      <w:r>
+        <w:rPr>
+          <w:rFonts w:ascii="Times New Roman" w:hAnsi="Times New Roman" w:hint="eastAsia"/>
+          <w:sz w:val="24"/>
+        </w:rPr>
+        <w:t>是</w:t>
+      </w:r>
+      <w:r>
+        <w:rPr>
+          <w:rFonts w:ascii="Times New Roman" w:hAnsi="Times New Roman" w:hint="eastAsia"/>
+          <w:sz w:val="24"/>
+        </w:rPr>
+        <w:t>Android</w:t>
+      </w:r>
+      <w:r>
+        <w:rPr>
+          <w:rFonts w:ascii="Times New Roman" w:hAnsi="Times New Roman" w:hint="eastAsia"/>
+          <w:sz w:val="24"/>
+        </w:rPr>
+        <w:t>应用的基础，在</w:t>
+      </w:r>
+      <w:r>
+        <w:rPr>
+          <w:rFonts w:ascii="Times New Roman" w:hAnsi="Times New Roman" w:hint="eastAsia"/>
+          <w:sz w:val="24"/>
+        </w:rPr>
+        <w:t>Activity</w:t>
+      </w:r>
+      <w:r>
+        <w:rPr>
+          <w:rFonts w:ascii="Times New Roman" w:hAnsi="Times New Roman" w:hint="eastAsia"/>
+          <w:sz w:val="24"/>
+        </w:rPr>
+        <w:t>和</w:t>
+      </w:r>
+      <w:r>
+        <w:rPr>
+          <w:rFonts w:ascii="Times New Roman" w:hAnsi="Times New Roman" w:hint="eastAsia"/>
+          <w:sz w:val="24"/>
+        </w:rPr>
+        <w:t>Fragment</w:t>
+      </w:r>
+      <w:r>
+        <w:rPr>
+          <w:rFonts w:ascii="Times New Roman" w:hAnsi="Times New Roman" w:hint="eastAsia"/>
+          <w:sz w:val="24"/>
+        </w:rPr>
+        <w:t>中，建立软件的使用模型（</w:t>
+      </w:r>
+      <w:r>
+        <w:rPr>
+          <w:rFonts w:ascii="Times New Roman" w:hAnsi="Times New Roman" w:hint="eastAsia"/>
+          <w:sz w:val="24"/>
+        </w:rPr>
+        <w:t>Model</w:t>
+      </w:r>
+      <w:r>
+        <w:rPr>
+          <w:rFonts w:ascii="Times New Roman" w:hAnsi="Times New Roman" w:hint="eastAsia"/>
+          <w:sz w:val="24"/>
+        </w:rPr>
+        <w:t>），控制软件的使用流程（</w:t>
+      </w:r>
+      <w:r>
+        <w:rPr>
+          <w:rFonts w:ascii="Times New Roman" w:hAnsi="Times New Roman" w:hint="eastAsia"/>
+          <w:sz w:val="24"/>
+        </w:rPr>
+        <w:t>Control</w:t>
+      </w:r>
+      <w:r>
+        <w:rPr>
+          <w:rFonts w:ascii="Times New Roman" w:hAnsi="Times New Roman" w:hint="eastAsia"/>
+          <w:sz w:val="24"/>
+        </w:rPr>
+        <w:t>）；除去</w:t>
+      </w:r>
+      <w:r>
+        <w:rPr>
+          <w:rFonts w:ascii="Times New Roman" w:hAnsi="Times New Roman" w:hint="eastAsia"/>
+          <w:sz w:val="24"/>
+        </w:rPr>
+        <w:t>Activity</w:t>
+      </w:r>
+      <w:r>
+        <w:rPr>
+          <w:rFonts w:ascii="Times New Roman" w:hAnsi="Times New Roman" w:hint="eastAsia"/>
+          <w:sz w:val="24"/>
+        </w:rPr>
+        <w:t>和</w:t>
+      </w:r>
+      <w:r>
+        <w:rPr>
+          <w:rFonts w:ascii="Times New Roman" w:hAnsi="Times New Roman" w:hint="eastAsia"/>
+          <w:sz w:val="24"/>
+        </w:rPr>
+        <w:t>Fragment</w:t>
+      </w:r>
+      <w:r>
+        <w:rPr>
+          <w:rFonts w:ascii="Times New Roman" w:hAnsi="Times New Roman" w:hint="eastAsia"/>
+          <w:sz w:val="24"/>
+        </w:rPr>
+        <w:t>之外</w:t>
       </w:r>
       <w:proofErr w:type="gramStart"/>
       <w:r>
@@ -13790,7 +13777,308 @@
           <w:rFonts w:ascii="Times New Roman" w:hAnsi="Times New Roman" w:hint="eastAsia"/>
           <w:sz w:val="24"/>
         </w:rPr>
-        <w:t>抽取基类有</w:t>
+        <w:t>的类即为</w:t>
+      </w:r>
+      <w:proofErr w:type="gramEnd"/>
+      <w:r>
+        <w:rPr>
+          <w:rFonts w:ascii="Times New Roman" w:hAnsi="Times New Roman" w:hint="eastAsia"/>
+          <w:sz w:val="24"/>
+        </w:rPr>
+        <w:t>软件中的其余的</w:t>
+      </w:r>
+      <w:r>
+        <w:rPr>
+          <w:rFonts w:ascii="Times New Roman" w:hAnsi="Times New Roman" w:hint="eastAsia"/>
+          <w:sz w:val="24"/>
+        </w:rPr>
+        <w:t>Model</w:t>
+      </w:r>
+      <w:r>
+        <w:rPr>
+          <w:rFonts w:ascii="Times New Roman" w:hAnsi="Times New Roman" w:hint="eastAsia"/>
+          <w:sz w:val="24"/>
+        </w:rPr>
+        <w:t>和</w:t>
+      </w:r>
+      <w:r>
+        <w:rPr>
+          <w:rFonts w:ascii="Times New Roman" w:hAnsi="Times New Roman" w:hint="eastAsia"/>
+          <w:sz w:val="24"/>
+        </w:rPr>
+        <w:t>Control</w:t>
+      </w:r>
+      <w:r>
+        <w:rPr>
+          <w:rFonts w:ascii="Times New Roman" w:hAnsi="Times New Roman" w:hint="eastAsia"/>
+          <w:sz w:val="24"/>
+        </w:rPr>
+        <w:t>，在这些类中，</w:t>
+      </w:r>
+      <w:r>
+        <w:rPr>
+          <w:rFonts w:ascii="Times New Roman" w:hAnsi="Times New Roman" w:hint="eastAsia"/>
+          <w:sz w:val="24"/>
+        </w:rPr>
+        <w:t>Model</w:t>
+      </w:r>
+      <w:r>
+        <w:rPr>
+          <w:rFonts w:ascii="Times New Roman" w:hAnsi="Times New Roman" w:hint="eastAsia"/>
+          <w:sz w:val="24"/>
+        </w:rPr>
+        <w:t>和</w:t>
+      </w:r>
+      <w:r>
+        <w:rPr>
+          <w:rFonts w:ascii="Times New Roman" w:hAnsi="Times New Roman" w:hint="eastAsia"/>
+          <w:sz w:val="24"/>
+        </w:rPr>
+        <w:t>Control</w:t>
+      </w:r>
+      <w:r>
+        <w:rPr>
+          <w:rFonts w:ascii="Times New Roman" w:hAnsi="Times New Roman" w:hint="eastAsia"/>
+          <w:sz w:val="24"/>
+        </w:rPr>
+        <w:t>明显区分，也就是软件中的</w:t>
+      </w:r>
+      <w:r>
+        <w:rPr>
+          <w:rFonts w:ascii="Times New Roman" w:hAnsi="Times New Roman" w:hint="eastAsia"/>
+          <w:sz w:val="24"/>
+        </w:rPr>
+        <w:t>数据结构的建立</w:t>
+      </w:r>
+      <w:r>
+        <w:rPr>
+          <w:rFonts w:ascii="Times New Roman" w:hAnsi="Times New Roman" w:hint="eastAsia"/>
+          <w:sz w:val="24"/>
+        </w:rPr>
+        <w:t>和</w:t>
+      </w:r>
+      <w:r>
+        <w:rPr>
+          <w:rFonts w:ascii="Times New Roman" w:hAnsi="Times New Roman" w:hint="eastAsia"/>
+          <w:sz w:val="24"/>
+        </w:rPr>
+        <w:t>逻辑代码的实现</w:t>
+      </w:r>
+      <w:r>
+        <w:rPr>
+          <w:rFonts w:ascii="Times New Roman" w:hAnsi="Times New Roman" w:hint="eastAsia"/>
+          <w:sz w:val="24"/>
+        </w:rPr>
+        <w:t>。最为典型的</w:t>
+      </w:r>
+      <w:r>
+        <w:rPr>
+          <w:rFonts w:ascii="Times New Roman" w:hAnsi="Times New Roman" w:hint="eastAsia"/>
+          <w:sz w:val="24"/>
+        </w:rPr>
+        <w:t>Model</w:t>
+      </w:r>
+      <w:r>
+        <w:rPr>
+          <w:rFonts w:ascii="Times New Roman" w:hAnsi="Times New Roman" w:hint="eastAsia"/>
+          <w:sz w:val="24"/>
+        </w:rPr>
+        <w:t>则为软件中数据库的建立，如图</w:t>
+      </w:r>
+      <w:r>
+        <w:rPr>
+          <w:rFonts w:ascii="Times New Roman" w:hAnsi="Times New Roman" w:hint="eastAsia"/>
+          <w:sz w:val="24"/>
+        </w:rPr>
+        <w:t>3.11</w:t>
+      </w:r>
+      <w:r>
+        <w:rPr>
+          <w:rFonts w:ascii="Times New Roman" w:hAnsi="Times New Roman" w:hint="eastAsia"/>
+          <w:sz w:val="24"/>
+        </w:rPr>
+        <w:t>所示，是检索历史数据库的部分代码</w:t>
+      </w:r>
+      <w:r>
+        <w:rPr>
+          <w:rFonts w:ascii="Times New Roman" w:hAnsi="Times New Roman" w:hint="eastAsia"/>
+          <w:sz w:val="24"/>
+        </w:rPr>
+        <w:t>；而最为典型的</w:t>
+      </w:r>
+      <w:r>
+        <w:rPr>
+          <w:rFonts w:ascii="Times New Roman" w:hAnsi="Times New Roman" w:hint="eastAsia"/>
+          <w:sz w:val="24"/>
+        </w:rPr>
+        <w:t>Control</w:t>
+      </w:r>
+      <w:r>
+        <w:rPr>
+          <w:rFonts w:ascii="Times New Roman" w:hAnsi="Times New Roman" w:hint="eastAsia"/>
+          <w:sz w:val="24"/>
+        </w:rPr>
+        <w:t>则为对数据库的操作，如图</w:t>
+      </w:r>
+      <w:r>
+        <w:rPr>
+          <w:rFonts w:ascii="Times New Roman" w:hAnsi="Times New Roman" w:hint="eastAsia"/>
+          <w:sz w:val="24"/>
+        </w:rPr>
+        <w:t>3.12</w:t>
+      </w:r>
+      <w:r>
+        <w:rPr>
+          <w:rFonts w:ascii="Times New Roman" w:hAnsi="Times New Roman" w:hint="eastAsia"/>
+          <w:sz w:val="24"/>
+        </w:rPr>
+        <w:t>所示，是对检索历史数据库的操作封装的操作方法的部分代码。</w:t>
+      </w:r>
+    </w:p>
+    <w:p>
+      <w:pPr>
+        <w:spacing w:line="400" w:lineRule="exact"/>
+        <w:ind w:firstLineChars="200" w:firstLine="480"/>
+        <w:jc w:val="center"/>
+        <w:rPr>
+          <w:rFonts w:ascii="Times New Roman" w:hAnsi="Times New Roman"/>
+          <w:sz w:val="24"/>
+        </w:rPr>
+      </w:pPr>
+      <w:r>
+        <w:rPr>
+          <w:rFonts w:ascii="Times New Roman" w:hAnsi="Times New Roman" w:hint="eastAsia"/>
+          <w:sz w:val="24"/>
+        </w:rPr>
+        <w:t>图</w:t>
+      </w:r>
+      <w:r>
+        <w:rPr>
+          <w:rFonts w:ascii="Times New Roman" w:hAnsi="Times New Roman" w:hint="eastAsia"/>
+          <w:sz w:val="24"/>
+        </w:rPr>
+        <w:t>3.11</w:t>
+      </w:r>
+      <w:r>
+        <w:rPr>
+          <w:rFonts w:ascii="Times New Roman" w:hAnsi="Times New Roman"/>
+          <w:sz w:val="24"/>
+        </w:rPr>
+        <w:t xml:space="preserve"> </w:t>
+      </w:r>
+      <w:r>
+        <w:rPr>
+          <w:rFonts w:ascii="Times New Roman" w:hAnsi="Times New Roman" w:hint="eastAsia"/>
+          <w:sz w:val="24"/>
+        </w:rPr>
+        <w:t>检索历史数据库建立部分代码</w:t>
+      </w:r>
+    </w:p>
+    <w:p>
+      <w:pPr>
+        <w:spacing w:line="400" w:lineRule="exact"/>
+        <w:ind w:firstLineChars="200" w:firstLine="480"/>
+        <w:rPr>
+          <w:rFonts w:ascii="Times New Roman" w:hAnsi="Times New Roman" w:hint="eastAsia"/>
+          <w:sz w:val="24"/>
+        </w:rPr>
+      </w:pPr>
+    </w:p>
+    <w:p>
+      <w:pPr>
+        <w:pStyle w:val="33"/>
+        <w:rPr>
+          <w:rFonts w:hint="eastAsia"/>
+        </w:rPr>
+      </w:pPr>
+      <w:r>
+        <w:rPr>
+          <w:rFonts w:hint="eastAsia"/>
+        </w:rPr>
+        <w:lastRenderedPageBreak/>
+        <w:t>3.2.2</w:t>
+      </w:r>
+      <w:r>
+        <w:t xml:space="preserve"> </w:t>
+      </w:r>
+      <w:r>
+        <w:rPr>
+          <w:rFonts w:hint="eastAsia"/>
+        </w:rPr>
+        <w:t>功能抽象</w:t>
+      </w:r>
+      <w:r>
+        <w:rPr>
+          <w:rFonts w:hint="eastAsia"/>
+        </w:rPr>
+        <w:t>提取</w:t>
+      </w:r>
+    </w:p>
+    <w:p>
+      <w:pPr>
+        <w:spacing w:line="400" w:lineRule="exact"/>
+        <w:ind w:firstLineChars="200" w:firstLine="480"/>
+        <w:rPr>
+          <w:rFonts w:ascii="Times New Roman" w:hAnsi="Times New Roman"/>
+          <w:sz w:val="24"/>
+        </w:rPr>
+      </w:pPr>
+      <w:r>
+        <w:rPr>
+          <w:rFonts w:ascii="Times New Roman" w:hAnsi="Times New Roman" w:hint="eastAsia"/>
+          <w:sz w:val="24"/>
+        </w:rPr>
+        <w:t>基于本客户端中的设计模式和本工程项目中要使用众多的界面和</w:t>
+      </w:r>
+      <w:r>
+        <w:rPr>
+          <w:rFonts w:ascii="Times New Roman" w:hAnsi="Times New Roman" w:hint="eastAsia"/>
+          <w:sz w:val="24"/>
+        </w:rPr>
+        <w:t>Java</w:t>
+      </w:r>
+      <w:r>
+        <w:rPr>
+          <w:rFonts w:ascii="Times New Roman" w:hAnsi="Times New Roman" w:hint="eastAsia"/>
+          <w:sz w:val="24"/>
+        </w:rPr>
+        <w:t>类，将共同的方法和属性进行抽象封装，成为项目搭建中使用的基类，</w:t>
+      </w:r>
+      <w:r>
+        <w:rPr>
+          <w:rFonts w:ascii="Times New Roman" w:hAnsi="Times New Roman" w:hint="eastAsia"/>
+          <w:sz w:val="24"/>
+        </w:rPr>
+        <w:t>其中，</w:t>
+      </w:r>
+      <w:r>
+        <w:rPr>
+          <w:rFonts w:ascii="Times New Roman" w:hAnsi="Times New Roman" w:hint="eastAsia"/>
+          <w:sz w:val="24"/>
+        </w:rPr>
+        <w:t>最为主要的</w:t>
+      </w:r>
+      <w:r>
+        <w:rPr>
+          <w:rFonts w:ascii="Times New Roman" w:hAnsi="Times New Roman" w:hint="eastAsia"/>
+          <w:sz w:val="24"/>
+        </w:rPr>
+        <w:t>抽取</w:t>
+      </w:r>
+      <w:proofErr w:type="gramStart"/>
+      <w:r>
+        <w:rPr>
+          <w:rFonts w:ascii="Times New Roman" w:hAnsi="Times New Roman" w:hint="eastAsia"/>
+          <w:sz w:val="24"/>
+        </w:rPr>
+        <w:t>的</w:t>
+      </w:r>
+      <w:r>
+        <w:rPr>
+          <w:rFonts w:ascii="Times New Roman" w:hAnsi="Times New Roman" w:hint="eastAsia"/>
+          <w:sz w:val="24"/>
+        </w:rPr>
+        <w:t>基类有</w:t>
       </w:r>
       <w:proofErr w:type="spellStart"/>
       <w:proofErr w:type="gramEnd"/>
@@ -13839,8 +14127,18 @@
           <w:rFonts w:ascii="Times New Roman" w:hAnsi="Times New Roman" w:hint="eastAsia"/>
           <w:sz w:val="24"/>
         </w:rPr>
-        <w:t>三个基类；</w:t>
-      </w:r>
+        <w:t>三个基类。</w:t>
+      </w:r>
+    </w:p>
+    <w:p>
+      <w:pPr>
+        <w:spacing w:line="400" w:lineRule="exact"/>
+        <w:ind w:firstLineChars="200" w:firstLine="480"/>
+        <w:rPr>
+          <w:rFonts w:ascii="Times New Roman" w:hAnsi="Times New Roman"/>
+          <w:sz w:val="24"/>
+        </w:rPr>
+      </w:pPr>
       <w:proofErr w:type="spellStart"/>
       <w:r>
         <w:rPr>
@@ -13855,7 +14153,7 @@
           <w:rFonts w:ascii="Times New Roman" w:hAnsi="Times New Roman" w:hint="eastAsia"/>
           <w:sz w:val="24"/>
         </w:rPr>
-        <w:t>中抽取软件中界面加载的显示</w:t>
+        <w:t>封装了软件使用过程中对</w:t>
       </w:r>
       <w:r>
         <w:rPr>
@@ -13869,8 +14167,95 @@
           <w:rFonts w:ascii="Times New Roman" w:hAnsi="Times New Roman" w:hint="eastAsia"/>
           <w:sz w:val="24"/>
         </w:rPr>
-        <w:t>，封装了各种耗时操作过程的显示效果并进行统一管理，包括页面加载的显示效果，网络加载的显示效果，还有网络出错的显示效果和网络内容为空的显示效果，通过抽象方法，讲所需要传递的方法传递给具体实现的类；</w:t>
-      </w:r>
+        <w:t>层的控制，进行统一管理，</w:t>
+      </w:r>
+      <w:r>
+        <w:rPr>
+          <w:rFonts w:ascii="Times New Roman" w:hAnsi="Times New Roman" w:hint="eastAsia"/>
+          <w:sz w:val="24"/>
+        </w:rPr>
+        <w:t>抽取软件中界面加载的显示</w:t>
+      </w:r>
+      <w:r>
+        <w:rPr>
+          <w:rFonts w:ascii="Times New Roman" w:hAnsi="Times New Roman" w:hint="eastAsia"/>
+          <w:sz w:val="24"/>
+        </w:rPr>
+        <w:t>View</w:t>
+      </w:r>
+      <w:r>
+        <w:rPr>
+          <w:rFonts w:ascii="Times New Roman" w:hAnsi="Times New Roman" w:hint="eastAsia"/>
+          <w:sz w:val="24"/>
+        </w:rPr>
+        <w:t>，封装了各种耗时操作过程的显示效果</w:t>
+      </w:r>
+      <w:r>
+        <w:rPr>
+          <w:rFonts w:ascii="Times New Roman" w:hAnsi="Times New Roman" w:hint="eastAsia"/>
+          <w:sz w:val="24"/>
+        </w:rPr>
+        <w:t>，</w:t>
+      </w:r>
+      <w:r>
+        <w:rPr>
+          <w:rFonts w:ascii="Times New Roman" w:hAnsi="Times New Roman" w:hint="eastAsia"/>
+          <w:sz w:val="24"/>
+        </w:rPr>
+        <w:t>包括页面加载的显示效果，网络加载的显示效果，还有网络出错的显示效果和网络内容为空的显示效果</w:t>
+      </w:r>
+      <w:r>
+        <w:rPr>
+          <w:rFonts w:ascii="Times New Roman" w:hAnsi="Times New Roman" w:hint="eastAsia"/>
+          <w:sz w:val="24"/>
+        </w:rPr>
+        <w:t>，进行统一管理</w:t>
+      </w:r>
+      <w:r>
+        <w:rPr>
+          <w:rFonts w:ascii="Times New Roman" w:hAnsi="Times New Roman" w:hint="eastAsia"/>
+          <w:sz w:val="24"/>
+        </w:rPr>
+        <w:t>，通过抽象方法</w:t>
+      </w:r>
+      <w:r>
+        <w:rPr>
+          <w:rFonts w:ascii="Times New Roman" w:hAnsi="Times New Roman" w:hint="eastAsia"/>
+          <w:sz w:val="24"/>
+        </w:rPr>
+        <w:t>调用，将</w:t>
+      </w:r>
+      <w:r>
+        <w:rPr>
+          <w:rFonts w:ascii="Times New Roman" w:hAnsi="Times New Roman" w:hint="eastAsia"/>
+          <w:sz w:val="24"/>
+        </w:rPr>
+        <w:t>所需要</w:t>
+      </w:r>
+      <w:r>
+        <w:rPr>
+          <w:rFonts w:ascii="Times New Roman" w:hAnsi="Times New Roman" w:hint="eastAsia"/>
+          <w:sz w:val="24"/>
+        </w:rPr>
+        <w:t>实现</w:t>
+      </w:r>
+      <w:r>
+        <w:rPr>
+          <w:rFonts w:ascii="Times New Roman" w:hAnsi="Times New Roman" w:hint="eastAsia"/>
+          <w:sz w:val="24"/>
+        </w:rPr>
+        <w:t>的方法传递给具体实现的类。</w:t>
+      </w:r>
+    </w:p>
+    <w:p>
+      <w:pPr>
+        <w:spacing w:line="400" w:lineRule="exact"/>
+        <w:ind w:firstLineChars="200" w:firstLine="480"/>
+        <w:rPr>
+          <w:rFonts w:ascii="Times New Roman" w:hAnsi="Times New Roman"/>
+          <w:sz w:val="24"/>
+        </w:rPr>
+      </w:pPr>
       <w:proofErr w:type="spellStart"/>
       <w:r>
         <w:rPr>
@@ -13982,8 +14367,25 @@
           <w:rFonts w:ascii="Times New Roman" w:hAnsi="Times New Roman" w:hint="eastAsia"/>
           <w:sz w:val="24"/>
         </w:rPr>
-        <w:t>进行实现；</w:t>
-      </w:r>
+        <w:t>进</w:t>
+      </w:r>
+      <w:r>
+        <w:rPr>
+          <w:rFonts w:ascii="Times New Roman" w:hAnsi="Times New Roman" w:hint="eastAsia"/>
+          <w:sz w:val="24"/>
+        </w:rPr>
+        <w:t>行实现。</w:t>
+      </w:r>
+    </w:p>
+    <w:p>
+      <w:pPr>
+        <w:spacing w:line="400" w:lineRule="exact"/>
+        <w:ind w:firstLineChars="200" w:firstLine="480"/>
+        <w:rPr>
+          <w:rFonts w:ascii="Times New Roman" w:hAnsi="Times New Roman"/>
+          <w:sz w:val="24"/>
+        </w:rPr>
+      </w:pPr>
       <w:proofErr w:type="spellStart"/>
       <w:r>
         <w:rPr>
@@ -14126,6 +14528,444 @@
           <w:sz w:val="24"/>
         </w:rPr>
         <w:t>获取数据的方法进行再抽象，交给它的实现子类进行具体实现。</w:t>
+      </w:r>
+    </w:p>
+    <w:p>
+      <w:pPr>
+        <w:spacing w:line="400" w:lineRule="exact"/>
+        <w:ind w:firstLineChars="200" w:firstLine="420"/>
+        <w:rPr>
+          <w:rFonts w:ascii="Times New Roman" w:hAnsi="Times New Roman"/>
+          <w:sz w:val="24"/>
+        </w:rPr>
+      </w:pPr>
+      <w:r>
+        <w:rPr>
+          <w:noProof/>
+        </w:rPr>
+        <w:drawing>
+          <wp:anchor distT="0" distB="0" distL="114300" distR="114300" simplePos="0" relativeHeight="251707392" behindDoc="0" locked="0" layoutInCell="1" allowOverlap="1" wp14:anchorId="4F6C6936" wp14:editId="0D0D2DD6">
+            <wp:simplePos x="0" y="0"/>
+            <wp:positionH relativeFrom="column">
+              <wp:posOffset>344805</wp:posOffset>
+            </wp:positionH>
+            <wp:positionV relativeFrom="paragraph">
+              <wp:posOffset>287655</wp:posOffset>
+            </wp:positionV>
+            <wp:extent cx="4217035" cy="2297430"/>
+            <wp:effectExtent l="0" t="0" r="0" b="7620"/>
+            <wp:wrapTopAndBottom/>
+            <wp:docPr id="20" name="图片 20"/>
+            <wp:cNvGraphicFramePr>
+              <a:graphicFrameLocks xmlns:a="http://schemas.openxmlformats.org/drawingml/2006/main" noChangeAspect="1"/>
+            </wp:cNvGraphicFramePr>
+            <a:graphic xmlns:a="http://schemas.openxmlformats.org/drawingml/2006/main">
+              <a:graphicData uri="http://schemas.openxmlformats.org/drawingml/2006/picture">
+                <pic:pic xmlns:pic="http://schemas.openxmlformats.org/drawingml/2006/picture">
+                  <pic:nvPicPr>
+                    <pic:cNvPr id="1" name=""/>
+                    <pic:cNvPicPr/>
+                  </pic:nvPicPr>
+                  <pic:blipFill>
+                    <a:blip r:embed="rId26" cstate="print">
+                      <a:extLst>
+                        <a:ext uri="{28A0092B-C50C-407E-A947-70E740481C1C}">
+                          <a14:useLocalDpi xmlns:a14="http://schemas.microsoft.com/office/drawing/2010/main" val="0"/>
+                        </a:ext>
+                      </a:extLst>
+                    </a:blip>
+                    <a:stretch>
+                      <a:fillRect/>
+                    </a:stretch>
+                  </pic:blipFill>
+                  <pic:spPr>
+                    <a:xfrm>
+                      <a:off x="0" y="0"/>
+                      <a:ext cx="4217035" cy="2297430"/>
+                    </a:xfrm>
+                    <a:prstGeom prst="rect">
+                      <a:avLst/>
+                    </a:prstGeom>
+                  </pic:spPr>
+                </pic:pic>
+              </a:graphicData>
+            </a:graphic>
+            <wp14:sizeRelH relativeFrom="margin">
+              <wp14:pctWidth>0</wp14:pctWidth>
+            </wp14:sizeRelH>
+            <wp14:sizeRelV relativeFrom="margin">
+              <wp14:pctHeight>0</wp14:pctHeight>
+            </wp14:sizeRelV>
+          </wp:anchor>
+        </w:drawing>
+      </w:r>
+    </w:p>
+    <w:p>
+      <w:pPr>
+        <w:spacing w:line="400" w:lineRule="exact"/>
+        <w:ind w:firstLineChars="200" w:firstLine="480"/>
+        <w:jc w:val="center"/>
+        <w:rPr>
+          <w:rFonts w:ascii="Times New Roman" w:hAnsi="Times New Roman"/>
+          <w:sz w:val="24"/>
+        </w:rPr>
+      </w:pPr>
+      <w:r>
+        <w:rPr>
+          <w:rFonts w:ascii="Times New Roman" w:hAnsi="Times New Roman" w:hint="eastAsia"/>
+          <w:sz w:val="24"/>
+        </w:rPr>
+        <w:t>图</w:t>
+      </w:r>
+      <w:r>
+        <w:rPr>
+          <w:rFonts w:ascii="Times New Roman" w:hAnsi="Times New Roman" w:hint="eastAsia"/>
+          <w:sz w:val="24"/>
+        </w:rPr>
+        <w:t xml:space="preserve">3.12 </w:t>
+      </w:r>
+      <w:r>
+        <w:rPr>
+          <w:rFonts w:ascii="Times New Roman" w:hAnsi="Times New Roman" w:hint="eastAsia"/>
+          <w:sz w:val="24"/>
+        </w:rPr>
+        <w:t>检索历史数据库操作对象</w:t>
+      </w:r>
+    </w:p>
+    <w:p>
+      <w:pPr>
+        <w:spacing w:line="400" w:lineRule="exact"/>
+        <w:ind w:firstLineChars="200" w:firstLine="480"/>
+        <w:rPr>
+          <w:rFonts w:ascii="Times New Roman" w:hAnsi="Times New Roman"/>
+          <w:sz w:val="24"/>
+        </w:rPr>
+      </w:pPr>
+    </w:p>
+    <w:p>
+      <w:pPr>
+        <w:pStyle w:val="33"/>
+        <w:rPr>
+          <w:rFonts w:hint="eastAsia"/>
+        </w:rPr>
+      </w:pPr>
+      <w:r>
+        <w:rPr>
+          <w:rFonts w:hint="eastAsia"/>
+        </w:rPr>
+        <w:lastRenderedPageBreak/>
+        <w:t xml:space="preserve">3.2.3 </w:t>
+      </w:r>
+      <w:r>
+        <w:rPr>
+          <w:rFonts w:hint="eastAsia"/>
+        </w:rPr>
+        <w:t>子</w:t>
+      </w:r>
+      <w:proofErr w:type="gramStart"/>
+      <w:r>
+        <w:rPr>
+          <w:rFonts w:hint="eastAsia"/>
+        </w:rPr>
+        <w:t>类实现</w:t>
+      </w:r>
+      <w:proofErr w:type="gramEnd"/>
+      <w:r>
+        <w:rPr>
+          <w:rFonts w:hint="eastAsia"/>
+        </w:rPr>
+        <w:t>功能</w:t>
+      </w:r>
+    </w:p>
+    <w:p>
+      <w:pPr>
+        <w:spacing w:line="400" w:lineRule="exact"/>
+        <w:ind w:firstLineChars="200" w:firstLine="420"/>
+        <w:rPr>
+          <w:rFonts w:ascii="Times New Roman" w:hAnsi="Times New Roman"/>
+          <w:sz w:val="24"/>
+        </w:rPr>
+      </w:pPr>
+      <w:r>
+        <w:rPr>
+          <w:noProof/>
+        </w:rPr>
+        <w:drawing>
+          <wp:anchor distT="0" distB="0" distL="114300" distR="114300" simplePos="0" relativeHeight="251710464" behindDoc="0" locked="0" layoutInCell="1" allowOverlap="1" wp14:anchorId="144AFBC2" wp14:editId="1BA8EF8F">
+            <wp:simplePos x="0" y="0"/>
+            <wp:positionH relativeFrom="column">
+              <wp:posOffset>154305</wp:posOffset>
+            </wp:positionH>
+            <wp:positionV relativeFrom="paragraph">
+              <wp:posOffset>773430</wp:posOffset>
+            </wp:positionV>
+            <wp:extent cx="5162550" cy="2402840"/>
+            <wp:effectExtent l="0" t="0" r="0" b="0"/>
+            <wp:wrapTopAndBottom/>
+            <wp:docPr id="21" name="图片 21"/>
+            <wp:cNvGraphicFramePr>
+              <a:graphicFrameLocks xmlns:a="http://schemas.openxmlformats.org/drawingml/2006/main" noChangeAspect="1"/>
+            </wp:cNvGraphicFramePr>
+            <a:graphic xmlns:a="http://schemas.openxmlformats.org/drawingml/2006/main">
+              <a:graphicData uri="http://schemas.openxmlformats.org/drawingml/2006/picture">
+                <pic:pic xmlns:pic="http://schemas.openxmlformats.org/drawingml/2006/picture">
+                  <pic:nvPicPr>
+                    <pic:cNvPr id="1" name=""/>
+                    <pic:cNvPicPr/>
+                  </pic:nvPicPr>
+                  <pic:blipFill>
+                    <a:blip r:embed="rId27" cstate="print">
+                      <a:extLst>
+                        <a:ext uri="{28A0092B-C50C-407E-A947-70E740481C1C}">
+                          <a14:useLocalDpi xmlns:a14="http://schemas.microsoft.com/office/drawing/2010/main" val="0"/>
+                        </a:ext>
+                      </a:extLst>
+                    </a:blip>
+                    <a:stretch>
+                      <a:fillRect/>
+                    </a:stretch>
+                  </pic:blipFill>
+                  <pic:spPr>
+                    <a:xfrm>
+                      <a:off x="0" y="0"/>
+                      <a:ext cx="5162550" cy="2402840"/>
+                    </a:xfrm>
+                    <a:prstGeom prst="rect">
+                      <a:avLst/>
+                    </a:prstGeom>
+                  </pic:spPr>
+                </pic:pic>
+              </a:graphicData>
+            </a:graphic>
+            <wp14:sizeRelH relativeFrom="margin">
+              <wp14:pctWidth>0</wp14:pctWidth>
+            </wp14:sizeRelH>
+            <wp14:sizeRelV relativeFrom="margin">
+              <wp14:pctHeight>0</wp14:pctHeight>
+            </wp14:sizeRelV>
+          </wp:anchor>
+        </w:drawing>
+      </w:r>
+      <w:r>
+        <w:rPr>
+          <w:rFonts w:ascii="Times New Roman" w:hAnsi="Times New Roman" w:hint="eastAsia"/>
+          <w:sz w:val="24"/>
+        </w:rPr>
+        <w:t>通过功能的抽象封装，将共同的方法和属性进行提取到父类中，子</w:t>
+      </w:r>
+      <w:proofErr w:type="gramStart"/>
+      <w:r>
+        <w:rPr>
+          <w:rFonts w:ascii="Times New Roman" w:hAnsi="Times New Roman" w:hint="eastAsia"/>
+          <w:sz w:val="24"/>
+        </w:rPr>
+        <w:t>类实现父</w:t>
+      </w:r>
+      <w:proofErr w:type="gramEnd"/>
+      <w:r>
+        <w:rPr>
+          <w:rFonts w:ascii="Times New Roman" w:hAnsi="Times New Roman" w:hint="eastAsia"/>
+          <w:sz w:val="24"/>
+        </w:rPr>
+        <w:t>类中的抽象方法，完成子类特有的功能实现，展现</w:t>
+      </w:r>
+      <w:r>
+        <w:rPr>
+          <w:rFonts w:ascii="Times New Roman" w:hAnsi="Times New Roman"/>
+          <w:sz w:val="24"/>
+        </w:rPr>
+        <w:t>子类具体数据</w:t>
+      </w:r>
+      <w:r>
+        <w:rPr>
+          <w:rFonts w:ascii="Times New Roman" w:hAnsi="Times New Roman" w:hint="eastAsia"/>
+          <w:sz w:val="24"/>
+        </w:rPr>
+        <w:t>。</w:t>
+      </w:r>
+      <w:r>
+        <w:rPr>
+          <w:rFonts w:ascii="Times New Roman" w:hAnsi="Times New Roman" w:hint="eastAsia"/>
+          <w:sz w:val="24"/>
+        </w:rPr>
+        <w:t>堂主模块中通知公告的具体实现类</w:t>
+      </w:r>
+      <w:r>
+        <w:rPr>
+          <w:rFonts w:ascii="Times New Roman" w:hAnsi="Times New Roman" w:hint="eastAsia"/>
+          <w:sz w:val="24"/>
+        </w:rPr>
+        <w:t>如图</w:t>
+      </w:r>
+      <w:r>
+        <w:rPr>
+          <w:rFonts w:ascii="Times New Roman" w:hAnsi="Times New Roman" w:hint="eastAsia"/>
+          <w:sz w:val="24"/>
+        </w:rPr>
+        <w:t>3.13</w:t>
+      </w:r>
+      <w:r>
+        <w:rPr>
+          <w:rFonts w:ascii="Times New Roman" w:hAnsi="Times New Roman" w:hint="eastAsia"/>
+          <w:sz w:val="24"/>
+        </w:rPr>
+        <w:t>所示：</w:t>
+      </w:r>
+    </w:p>
+    <w:p>
+      <w:pPr>
+        <w:spacing w:line="400" w:lineRule="exact"/>
+        <w:ind w:firstLineChars="200" w:firstLine="480"/>
+        <w:jc w:val="center"/>
+        <w:rPr>
+          <w:rFonts w:ascii="Times New Roman" w:hAnsi="Times New Roman" w:hint="eastAsia"/>
+          <w:sz w:val="24"/>
+        </w:rPr>
+      </w:pPr>
+      <w:r>
+        <w:rPr>
+          <w:rFonts w:ascii="Times New Roman" w:hAnsi="Times New Roman" w:hint="eastAsia"/>
+          <w:sz w:val="24"/>
+        </w:rPr>
+        <w:t>图</w:t>
+      </w:r>
+      <w:r>
+        <w:rPr>
+          <w:rFonts w:ascii="Times New Roman" w:hAnsi="Times New Roman" w:hint="eastAsia"/>
+          <w:sz w:val="24"/>
+        </w:rPr>
+        <w:t>3.13</w:t>
+      </w:r>
+      <w:r>
+        <w:rPr>
+          <w:rFonts w:ascii="Times New Roman" w:hAnsi="Times New Roman"/>
+          <w:sz w:val="24"/>
+        </w:rPr>
+        <w:t xml:space="preserve"> </w:t>
+      </w:r>
+      <w:r>
+        <w:rPr>
+          <w:rFonts w:ascii="Times New Roman" w:hAnsi="Times New Roman" w:hint="eastAsia"/>
+          <w:sz w:val="24"/>
+        </w:rPr>
+        <w:t>通知公告实现类</w:t>
+      </w:r>
+    </w:p>
+    <w:p>
+      <w:pPr>
+        <w:spacing w:line="400" w:lineRule="exact"/>
+        <w:ind w:firstLineChars="200" w:firstLine="420"/>
+        <w:rPr>
+          <w:rFonts w:ascii="Times New Roman" w:hAnsi="Times New Roman" w:hint="eastAsia"/>
+          <w:sz w:val="24"/>
+        </w:rPr>
+      </w:pPr>
+      <w:r>
+        <w:rPr>
+          <w:noProof/>
+        </w:rPr>
+        <w:drawing>
+          <wp:anchor distT="0" distB="0" distL="114300" distR="114300" simplePos="0" relativeHeight="251711488" behindDoc="0" locked="0" layoutInCell="1" allowOverlap="1" wp14:anchorId="6C8BD2FF" wp14:editId="4B2A7CDE">
+            <wp:simplePos x="0" y="0"/>
+            <wp:positionH relativeFrom="column">
+              <wp:posOffset>325755</wp:posOffset>
+            </wp:positionH>
+            <wp:positionV relativeFrom="paragraph">
+              <wp:posOffset>514985</wp:posOffset>
+            </wp:positionV>
+            <wp:extent cx="5278120" cy="2953385"/>
+            <wp:effectExtent l="0" t="0" r="0" b="0"/>
+            <wp:wrapTopAndBottom/>
+            <wp:docPr id="22" name="图片 22"/>
+            <wp:cNvGraphicFramePr>
+              <a:graphicFrameLocks xmlns:a="http://schemas.openxmlformats.org/drawingml/2006/main" noChangeAspect="1"/>
+            </wp:cNvGraphicFramePr>
+            <a:graphic xmlns:a="http://schemas.openxmlformats.org/drawingml/2006/main">
+              <a:graphicData uri="http://schemas.openxmlformats.org/drawingml/2006/picture">
+                <pic:pic xmlns:pic="http://schemas.openxmlformats.org/drawingml/2006/picture">
+                  <pic:nvPicPr>
+                    <pic:cNvPr id="1" name=""/>
+                    <pic:cNvPicPr/>
+                  </pic:nvPicPr>
+                  <pic:blipFill>
+                    <a:blip r:embed="rId28">
+                      <a:extLst>
+                        <a:ext uri="{28A0092B-C50C-407E-A947-70E740481C1C}">
+                          <a14:useLocalDpi xmlns:a14="http://schemas.microsoft.com/office/drawing/2010/main" val="0"/>
+                        </a:ext>
+                      </a:extLst>
+                    </a:blip>
+                    <a:stretch>
+                      <a:fillRect/>
+                    </a:stretch>
+                  </pic:blipFill>
+                  <pic:spPr>
+                    <a:xfrm>
+                      <a:off x="0" y="0"/>
+                      <a:ext cx="5278120" cy="2953385"/>
+                    </a:xfrm>
+                    <a:prstGeom prst="rect">
+                      <a:avLst/>
+                    </a:prstGeom>
+                  </pic:spPr>
+                </pic:pic>
+              </a:graphicData>
+            </a:graphic>
+          </wp:anchor>
+        </w:drawing>
+      </w:r>
+      <w:r>
+        <w:rPr>
+          <w:rFonts w:ascii="Times New Roman" w:hAnsi="Times New Roman" w:hint="eastAsia"/>
+          <w:sz w:val="24"/>
+        </w:rPr>
+        <w:t>各模块功能的差异导致各子类的实现方式不同，软件的实现项目部分结构如图</w:t>
+      </w:r>
+      <w:r>
+        <w:rPr>
+          <w:rFonts w:ascii="Times New Roman" w:hAnsi="Times New Roman" w:hint="eastAsia"/>
+          <w:sz w:val="24"/>
+        </w:rPr>
+        <w:t>3.14</w:t>
+      </w:r>
+      <w:r>
+        <w:rPr>
+          <w:rFonts w:ascii="Times New Roman" w:hAnsi="Times New Roman" w:hint="eastAsia"/>
+          <w:sz w:val="24"/>
+        </w:rPr>
+        <w:t>所示：</w:t>
+      </w:r>
+    </w:p>
+    <w:p>
+      <w:pPr>
+        <w:spacing w:line="400" w:lineRule="exact"/>
+        <w:ind w:firstLineChars="200" w:firstLine="480"/>
+        <w:jc w:val="center"/>
+        <w:rPr>
+          <w:rFonts w:ascii="Times New Roman" w:hAnsi="Times New Roman"/>
+          <w:sz w:val="24"/>
+        </w:rPr>
+      </w:pPr>
+      <w:r>
+        <w:rPr>
+          <w:rFonts w:ascii="Times New Roman" w:hAnsi="Times New Roman" w:hint="eastAsia"/>
+          <w:sz w:val="24"/>
+        </w:rPr>
+        <w:t>图</w:t>
+      </w:r>
+      <w:r>
+        <w:rPr>
+          <w:rFonts w:ascii="Times New Roman" w:hAnsi="Times New Roman" w:hint="eastAsia"/>
+          <w:sz w:val="24"/>
+        </w:rPr>
+        <w:t xml:space="preserve">3.14 </w:t>
+      </w:r>
+      <w:r>
+        <w:rPr>
+          <w:rFonts w:ascii="Times New Roman" w:hAnsi="Times New Roman" w:hint="eastAsia"/>
+          <w:sz w:val="24"/>
+        </w:rPr>
+        <w:t>软件项目实现的部分结构</w:t>
       </w:r>
     </w:p>
     <w:p>
@@ -14204,8 +15044,10 @@
           <w:szCs w:val="28"/>
         </w:rPr>
       </w:pPr>
-      <w:bookmarkStart w:id="51" w:name="_Toc481599689"/>
-      <w:bookmarkStart w:id="52" w:name="_Toc481604980"/>
+      <w:bookmarkStart w:id="50" w:name="_Toc481599689"/>
+      <w:bookmarkStart w:id="51" w:name="_Toc481604980"/>
+      <w:bookmarkStart w:id="52" w:name="_GoBack"/>
+      <w:bookmarkEnd w:id="52"/>
       <w:r>
         <w:rPr>
           <w:rFonts w:ascii="Times New Roman" w:hAnsi="Times New Roman"/>
@@ -14251,8 +15093,8 @@
         </w:rPr>
         <w:t>功能测试</w:t>
       </w:r>
+      <w:bookmarkEnd w:id="50"/>
       <w:bookmarkEnd w:id="51"/>
-      <w:bookmarkEnd w:id="52"/>
     </w:p>
     <w:p>
       <w:pPr>
@@ -14270,7 +15112,7 @@
         </w:rPr>
         <w:pict>
           <v:shape id="_x0000_s1034" type="#_x0000_t75" style="position:absolute;left:0;text-align:left;margin-left:141.15pt;margin-top:415.95pt;width:134.7pt;height:239.25pt;z-index:251687936;mso-position-horizontal-relative:margin;mso-position-vertical-relative:margin">
-            <v:imagedata r:id="rId34" o:title="QQ图片20170502192016"/>
+            <v:imagedata r:id="rId29" o:title="QQ图片20170502192016"/>
             <w10:wrap type="square" anchorx="margin" anchory="margin"/>
           </v:shape>
         </w:pict>
@@ -14282,7 +15124,7 @@
         </w:rPr>
         <w:pict>
           <v:shape id="_x0000_s1036" type="#_x0000_t75" style="position:absolute;left:0;text-align:left;margin-left:280.85pt;margin-top:415.95pt;width:134.7pt;height:239.25pt;z-index:251692032;mso-position-horizontal-relative:margin;mso-position-vertical-relative:margin">
-            <v:imagedata r:id="rId35" o:title="QQ图片20170502192034"/>
+            <v:imagedata r:id="rId30" o:title="QQ图片20170502192034"/>
             <w10:wrap type="square" anchorx="margin" anchory="margin"/>
           </v:shape>
         </w:pict>
@@ -14294,7 +15136,7 @@
         </w:rPr>
         <w:pict>
           <v:shape id="_x0000_s1032" type="#_x0000_t75" style="position:absolute;left:0;text-align:left;margin-left:145.65pt;margin-top:176.05pt;width:137.8pt;height:229.4pt;z-index:251683840;mso-position-horizontal-relative:margin;mso-position-vertical-relative:margin">
-            <v:imagedata r:id="rId36" o:title="guide_2"/>
+            <v:imagedata r:id="rId31" o:title="guide_2"/>
             <w10:wrap type="square" anchorx="margin" anchory="margin"/>
           </v:shape>
         </w:pict>
@@ -14306,7 +15148,7 @@
         </w:rPr>
         <w:pict>
           <v:shape id="_x0000_s1033" type="#_x0000_t75" style="position:absolute;left:0;text-align:left;margin-left:286.4pt;margin-top:176.05pt;width:129.15pt;height:229.4pt;z-index:251685888;mso-position-horizontal-relative:margin;mso-position-vertical-relative:margin">
-            <v:imagedata r:id="rId37" o:title="QQ图片20170502192047"/>
+            <v:imagedata r:id="rId32" o:title="QQ图片20170502192047"/>
             <w10:wrap type="square" anchorx="margin" anchory="margin"/>
           </v:shape>
         </w:pict>
@@ -14318,7 +15160,7 @@
         </w:rPr>
         <w:pict>
           <v:shape id="_x0000_s1031" type="#_x0000_t75" style="position:absolute;left:0;text-align:left;margin-left:3.45pt;margin-top:176.05pt;width:137.7pt;height:229.4pt;z-index:251681792;mso-position-horizontal-relative:margin;mso-position-vertical-relative:margin">
-            <v:imagedata r:id="rId38" o:title="guide_1"/>
+            <v:imagedata r:id="rId33" o:title="guide_1"/>
             <w10:wrap type="square" anchorx="margin" anchory="margin"/>
           </v:shape>
         </w:pict>
@@ -14528,7 +15370,7 @@
         </w:rPr>
         <w:pict>
           <v:shape id="_x0000_s1035" type="#_x0000_t75" style="position:absolute;left:0;text-align:left;margin-left:1.75pt;margin-top:415.95pt;width:137.65pt;height:244.5pt;z-index:251689984;mso-position-horizontal-relative:margin;mso-position-vertical-relative:margin;mso-width-relative:page;mso-height-relative:page">
-            <v:imagedata r:id="rId39" o:title="QQ图片20170502192027"/>
+            <v:imagedata r:id="rId34" o:title="QQ图片20170502192027"/>
             <w10:wrap type="square" anchorx="margin" anchory="margin"/>
           </v:shape>
         </w:pict>
@@ -16951,7 +17793,7 @@
       </w:pPr>
     </w:p>
     <w:sectPr>
-      <w:footerReference w:type="default" r:id="rId40"/>
+      <w:footerReference w:type="default" r:id="rId35"/>
       <w:pgSz w:w="11906" w:h="16838" w:code="9"/>
       <w:pgMar w:top="1701" w:right="1797" w:bottom="1440" w:left="1797" w:header="1134" w:footer="1134" w:gutter="0"/>
       <w:pgNumType w:start="1"/>
@@ -17084,7 +17926,6 @@
         <w:docPartUnique/>
       </w:docPartObj>
     </w:sdtPr>
-    <w:sdtEndPr/>
     <w:sdtContent>
       <w:p>
         <w:pPr>
@@ -17105,7 +17946,7 @@
             <w:noProof/>
             <w:lang w:val="zh-CN"/>
           </w:rPr>
-          <w:t>23</w:t>
+          <w:t>20</w:t>
         </w:r>
         <w:r>
           <w:fldChar w:fldCharType="end"/>
@@ -18832,7 +19673,7 @@
 </file>
 
 <file path=customXml/itemProps1.xml><?xml version="1.0" encoding="utf-8"?>
-<ds:datastoreItem xmlns:ds="http://schemas.openxmlformats.org/officeDocument/2006/customXml" ds:itemID="{6111BD9A-059A-456C-8800-D031D5F09542}">
+<ds:datastoreItem xmlns:ds="http://schemas.openxmlformats.org/officeDocument/2006/customXml" ds:itemID="{94B56FEE-5B35-46D5-BAA6-5D5BF4F99684}">
   <ds:schemaRefs>
     <ds:schemaRef ds:uri="http://schemas.openxmlformats.org/officeDocument/2006/bibliography"/>
   </ds:schemaRefs>

--- a/信息学院_赵亮_320130920181.docx
+++ b/信息学院_赵亮_320130920181.docx
@@ -363,6 +363,7 @@
       <w:r>
         <w:rPr>
           <w:rFonts w:ascii="Times New Roman" w:hAnsi="Times New Roman" w:hint="eastAsia"/>
+          <w:b/>
           <w:color w:val="000000"/>
           <w:sz w:val="28"/>
           <w:szCs w:val="28"/>
@@ -2034,25 +2035,7 @@
           <w:color w:val="000000"/>
           <w:sz w:val="24"/>
         </w:rPr>
-        <w:t>本文通过对</w:t>
-      </w:r>
-      <w:proofErr w:type="gramStart"/>
-      <w:r>
-        <w:rPr>
-          <w:rFonts w:ascii="Times New Roman" w:hAnsi="Times New Roman" w:hint="eastAsia"/>
-          <w:color w:val="000000"/>
-          <w:sz w:val="24"/>
-        </w:rPr>
-        <w:t>兰州大学图书馆官网进行</w:t>
-      </w:r>
-      <w:proofErr w:type="gramEnd"/>
-      <w:r>
-        <w:rPr>
-          <w:rFonts w:ascii="Times New Roman" w:hAnsi="Times New Roman" w:hint="eastAsia"/>
-          <w:color w:val="000000"/>
-          <w:sz w:val="24"/>
-        </w:rPr>
-        <w:t>系统的结构分析，将其</w:t>
+        <w:t>本文通过对兰州大学图书馆官网进行系统的结构分析，将其</w:t>
       </w:r>
       <w:r>
         <w:rPr>
@@ -6599,211 +6582,98 @@
           <w:rFonts w:ascii="Times New Roman" w:hAnsi="Times New Roman" w:hint="eastAsia"/>
           <w:sz w:val="24"/>
         </w:rPr>
-        <w:t>设计模式：</w:t>
+        <w:t>设计模式</w:t>
+      </w:r>
+      <w:r>
+        <w:rPr>
+          <w:rFonts w:ascii="Times New Roman" w:hAnsi="Times New Roman" w:hint="eastAsia"/>
+          <w:sz w:val="24"/>
+        </w:rPr>
+        <w:t>（</w:t>
+      </w:r>
+      <w:r>
+        <w:rPr>
+          <w:rFonts w:ascii="Times New Roman" w:hAnsi="Times New Roman" w:hint="eastAsia"/>
+          <w:sz w:val="24"/>
+        </w:rPr>
+        <w:t>Design pattern</w:t>
+      </w:r>
+      <w:r>
+        <w:rPr>
+          <w:rFonts w:ascii="Times New Roman" w:hAnsi="Times New Roman" w:hint="eastAsia"/>
+          <w:sz w:val="24"/>
+        </w:rPr>
+        <w:t>）</w:t>
+      </w:r>
+      <w:r>
+        <w:rPr>
+          <w:rFonts w:ascii="Times New Roman" w:hAnsi="Times New Roman" w:hint="eastAsia"/>
+          <w:sz w:val="24"/>
+        </w:rPr>
+        <w:t>：</w:t>
+      </w:r>
+      <w:r>
+        <w:rPr>
+          <w:rFonts w:ascii="Times New Roman" w:hAnsi="Times New Roman" w:hint="eastAsia"/>
+          <w:sz w:val="24"/>
+        </w:rPr>
+        <w:t>设计模式代表了最佳的实践，通常被有经验的面</w:t>
+      </w:r>
+      <w:r>
+        <w:rPr>
+          <w:rFonts w:ascii="Times New Roman" w:hAnsi="Times New Roman" w:hint="eastAsia"/>
+          <w:sz w:val="24"/>
+        </w:rPr>
+        <w:lastRenderedPageBreak/>
+        <w:t>向对象的软件开发人员所采用。设计模式是软件开发人员在软件开发过程中面临的一般问题的解决方案。这些解决方案是众多软件开发人员经过相当长的一段时间的试验和错误总结出来的。设计模式是一套被反复使用的、多数人知晓的、经过分类编目的、代码设计经验的总结。</w:t>
+      </w:r>
+      <w:r>
+        <w:rPr>
+          <w:rFonts w:ascii="Times New Roman" w:hAnsi="Times New Roman" w:hint="eastAsia"/>
+          <w:sz w:val="24"/>
+          <w:vertAlign w:val="superscript"/>
+        </w:rPr>
+        <w:t>[</w:t>
+      </w:r>
+      <w:r>
+        <w:rPr>
+          <w:rFonts w:ascii="Times New Roman" w:hAnsi="Times New Roman"/>
+          <w:sz w:val="24"/>
+          <w:vertAlign w:val="superscript"/>
+        </w:rPr>
+        <w:t>3</w:t>
+      </w:r>
+      <w:r>
+        <w:rPr>
+          <w:rFonts w:ascii="Times New Roman" w:hAnsi="Times New Roman"/>
+          <w:sz w:val="24"/>
+          <w:vertAlign w:val="superscript"/>
+        </w:rPr>
+        <w:t>]</w:t>
       </w:r>
     </w:p>
     <w:p>
       <w:pPr>
         <w:spacing w:line="400" w:lineRule="exact"/>
-        <w:ind w:firstLineChars="200" w:firstLine="480"/>
-        <w:rPr>
-          <w:rFonts w:ascii="Times New Roman" w:hAnsi="Times New Roman"/>
-          <w:sz w:val="24"/>
-        </w:rPr>
-      </w:pPr>
-      <w:r>
-        <w:rPr>
-          <w:rFonts w:ascii="Times New Roman" w:hAnsi="Times New Roman" w:hint="eastAsia"/>
-          <w:sz w:val="24"/>
-        </w:rPr>
-        <w:lastRenderedPageBreak/>
-        <w:t>兰州大学图书馆移动客户端设计模式符合</w:t>
-      </w:r>
-      <w:r>
-        <w:rPr>
-          <w:rFonts w:ascii="Times New Roman" w:hAnsi="Times New Roman" w:hint="eastAsia"/>
-          <w:sz w:val="24"/>
-        </w:rPr>
-        <w:t>MVC</w:t>
-      </w:r>
-      <w:r>
-        <w:rPr>
-          <w:rFonts w:ascii="Times New Roman" w:hAnsi="Times New Roman" w:hint="eastAsia"/>
-          <w:sz w:val="24"/>
-        </w:rPr>
-        <w:t>设计模式，简单来说就是</w:t>
-      </w:r>
-      <w:r>
-        <w:rPr>
-          <w:rFonts w:ascii="Times New Roman" w:hAnsi="Times New Roman" w:hint="eastAsia"/>
-          <w:sz w:val="24"/>
-        </w:rPr>
-        <w:t>Model</w:t>
-      </w:r>
-      <w:r>
-        <w:rPr>
-          <w:rFonts w:ascii="Times New Roman" w:hAnsi="Times New Roman"/>
-          <w:sz w:val="24"/>
-        </w:rPr>
-        <w:t xml:space="preserve"> </w:t>
-      </w:r>
-      <w:r>
-        <w:rPr>
-          <w:rFonts w:ascii="Times New Roman" w:hAnsi="Times New Roman" w:hint="eastAsia"/>
-          <w:sz w:val="24"/>
-        </w:rPr>
-        <w:t>+</w:t>
-      </w:r>
-      <w:r>
-        <w:rPr>
-          <w:rFonts w:ascii="Times New Roman" w:hAnsi="Times New Roman"/>
-          <w:sz w:val="24"/>
-        </w:rPr>
-        <w:t xml:space="preserve"> </w:t>
-      </w:r>
-      <w:r>
-        <w:rPr>
-          <w:rFonts w:ascii="Times New Roman" w:hAnsi="Times New Roman" w:hint="eastAsia"/>
-          <w:sz w:val="24"/>
-        </w:rPr>
-        <w:t>View</w:t>
-      </w:r>
-      <w:r>
-        <w:rPr>
-          <w:rFonts w:ascii="Times New Roman" w:hAnsi="Times New Roman"/>
-          <w:sz w:val="24"/>
-        </w:rPr>
-        <w:t xml:space="preserve"> </w:t>
-      </w:r>
-      <w:r>
-        <w:rPr>
-          <w:rFonts w:ascii="Times New Roman" w:hAnsi="Times New Roman" w:hint="eastAsia"/>
-          <w:sz w:val="24"/>
-        </w:rPr>
-        <w:t>+</w:t>
-      </w:r>
-      <w:r>
-        <w:rPr>
-          <w:rFonts w:ascii="Times New Roman" w:hAnsi="Times New Roman"/>
-          <w:sz w:val="24"/>
-        </w:rPr>
-        <w:t xml:space="preserve"> </w:t>
-      </w:r>
-      <w:r>
-        <w:rPr>
-          <w:rFonts w:ascii="Times New Roman" w:hAnsi="Times New Roman" w:hint="eastAsia"/>
-          <w:sz w:val="24"/>
-        </w:rPr>
-        <w:t>Control</w:t>
-      </w:r>
-      <w:r>
-        <w:rPr>
-          <w:rFonts w:ascii="Times New Roman" w:hAnsi="Times New Roman" w:hint="eastAsia"/>
-          <w:sz w:val="24"/>
-        </w:rPr>
-        <w:t>模式，本客户端中，</w:t>
-      </w:r>
-      <w:r>
-        <w:rPr>
-          <w:rFonts w:ascii="Times New Roman" w:hAnsi="Times New Roman" w:hint="eastAsia"/>
-          <w:sz w:val="24"/>
-        </w:rPr>
-        <w:t>View</w:t>
-      </w:r>
-      <w:r>
-        <w:rPr>
-          <w:rFonts w:ascii="Times New Roman" w:hAnsi="Times New Roman" w:hint="eastAsia"/>
-          <w:sz w:val="24"/>
-        </w:rPr>
-        <w:t>可以理解为软件中出现的所有的界面显示效果，</w:t>
-      </w:r>
-      <w:r>
-        <w:rPr>
-          <w:rFonts w:ascii="Times New Roman" w:hAnsi="Times New Roman" w:hint="eastAsia"/>
-          <w:sz w:val="24"/>
-        </w:rPr>
-        <w:t>Model</w:t>
-      </w:r>
-      <w:r>
-        <w:rPr>
-          <w:rFonts w:ascii="Times New Roman" w:hAnsi="Times New Roman" w:hint="eastAsia"/>
-          <w:sz w:val="24"/>
-        </w:rPr>
-        <w:t>和</w:t>
-      </w:r>
-      <w:r>
-        <w:rPr>
-          <w:rFonts w:ascii="Times New Roman" w:hAnsi="Times New Roman" w:hint="eastAsia"/>
-          <w:sz w:val="24"/>
-        </w:rPr>
-        <w:t>Control</w:t>
-      </w:r>
-      <w:r>
-        <w:rPr>
-          <w:rFonts w:ascii="Times New Roman" w:hAnsi="Times New Roman" w:hint="eastAsia"/>
-          <w:sz w:val="24"/>
-        </w:rPr>
-        <w:t>可以理解为软件中对界面效果进行控制的代码部分。</w:t>
-      </w:r>
-      <w:r>
-        <w:rPr>
-          <w:rFonts w:ascii="Times New Roman" w:hAnsi="Times New Roman" w:hint="eastAsia"/>
-          <w:sz w:val="24"/>
-        </w:rPr>
-        <w:t>MVC</w:t>
-      </w:r>
-      <w:r>
-        <w:rPr>
-          <w:rFonts w:ascii="Times New Roman" w:hAnsi="Times New Roman" w:hint="eastAsia"/>
-          <w:sz w:val="24"/>
-        </w:rPr>
-        <w:t>模型解释如图</w:t>
-      </w:r>
-      <w:r>
-        <w:rPr>
-          <w:rFonts w:ascii="Times New Roman" w:hAnsi="Times New Roman" w:hint="eastAsia"/>
-          <w:sz w:val="24"/>
-        </w:rPr>
-        <w:t>3.2</w:t>
-      </w:r>
-      <w:r>
-        <w:rPr>
-          <w:rFonts w:ascii="Times New Roman" w:hAnsi="Times New Roman" w:hint="eastAsia"/>
-          <w:sz w:val="24"/>
-        </w:rPr>
-        <w:t>所示：</w:t>
-      </w:r>
-    </w:p>
-    <w:p>
-      <w:pPr>
-        <w:spacing w:line="400" w:lineRule="exact"/>
-        <w:ind w:firstLineChars="200" w:firstLine="480"/>
-        <w:jc w:val="center"/>
-        <w:rPr>
-          <w:rFonts w:ascii="Times New Roman" w:hAnsi="Times New Roman"/>
-          <w:sz w:val="24"/>
-        </w:rPr>
-      </w:pPr>
-      <w:r>
-        <w:rPr>
-          <w:rFonts w:ascii="Times New Roman" w:hAnsi="Times New Roman" w:hint="eastAsia"/>
-          <w:sz w:val="24"/>
-        </w:rPr>
-        <w:t>图</w:t>
-      </w:r>
+        <w:ind w:firstLineChars="200" w:firstLine="420"/>
+        <w:rPr>
+          <w:rFonts w:ascii="Times New Roman" w:hAnsi="Times New Roman"/>
+          <w:sz w:val="24"/>
+        </w:rPr>
+      </w:pPr>
       <w:r>
         <w:rPr>
           <w:rFonts w:ascii="Times New Roman" w:hAnsi="Times New Roman"/>
           <w:noProof/>
         </w:rPr>
         <w:drawing>
-          <wp:anchor distT="0" distB="0" distL="114300" distR="114300" simplePos="0" relativeHeight="251713536" behindDoc="0" locked="0" layoutInCell="1" allowOverlap="1" wp14:anchorId="353AC6E5" wp14:editId="2AED0BB2">
+          <wp:anchor distT="0" distB="0" distL="114300" distR="114300" simplePos="0" relativeHeight="251713536" behindDoc="0" locked="0" layoutInCell="1" allowOverlap="1" wp14:anchorId="253CD0E1" wp14:editId="29261A89">
             <wp:simplePos x="0" y="0"/>
             <wp:positionH relativeFrom="column">
               <wp:posOffset>144780</wp:posOffset>
             </wp:positionH>
             <wp:positionV relativeFrom="paragraph">
-              <wp:posOffset>0</wp:posOffset>
+              <wp:posOffset>1092200</wp:posOffset>
             </wp:positionV>
             <wp:extent cx="5057775" cy="2820670"/>
             <wp:effectExtent l="19050" t="19050" r="28575" b="17780"/>
@@ -6864,20 +6734,6 @@
           <w:rFonts w:ascii="Times New Roman" w:hAnsi="Times New Roman" w:hint="eastAsia"/>
           <w:sz w:val="24"/>
         </w:rPr>
-        <w:t>3</w:t>
-      </w:r>
-      <w:r>
-        <w:rPr>
-          <w:rFonts w:ascii="Times New Roman" w:hAnsi="Times New Roman"/>
-          <w:sz w:val="24"/>
-        </w:rPr>
-        <w:t xml:space="preserve">.2 </w:t>
-      </w:r>
-      <w:r>
-        <w:rPr>
-          <w:rFonts w:ascii="Times New Roman" w:hAnsi="Times New Roman" w:hint="eastAsia"/>
-          <w:sz w:val="24"/>
-        </w:rPr>
         <w:t>MVC</w:t>
       </w:r>
       <w:r>
@@ -6885,18 +6741,393 @@
           <w:rFonts w:ascii="Times New Roman" w:hAnsi="Times New Roman" w:hint="eastAsia"/>
           <w:sz w:val="24"/>
         </w:rPr>
-        <w:t>模型含义</w:t>
+        <w:t>设计模式：</w:t>
+      </w:r>
+      <w:r>
+        <w:rPr>
+          <w:rFonts w:ascii="Times New Roman" w:hAnsi="Times New Roman" w:hint="eastAsia"/>
+          <w:sz w:val="24"/>
+        </w:rPr>
+        <w:t>兰州大学图书馆移动客户端设计模式符合</w:t>
+      </w:r>
+      <w:r>
+        <w:rPr>
+          <w:rFonts w:ascii="Times New Roman" w:hAnsi="Times New Roman" w:hint="eastAsia"/>
+          <w:sz w:val="24"/>
+        </w:rPr>
+        <w:t>MVC</w:t>
+      </w:r>
+      <w:r>
+        <w:rPr>
+          <w:rFonts w:ascii="Times New Roman" w:hAnsi="Times New Roman" w:hint="eastAsia"/>
+          <w:sz w:val="24"/>
+        </w:rPr>
+        <w:t>设计模式，简单来说就是</w:t>
+      </w:r>
+      <w:r>
+        <w:rPr>
+          <w:rFonts w:ascii="Times New Roman" w:hAnsi="Times New Roman" w:hint="eastAsia"/>
+          <w:sz w:val="24"/>
+        </w:rPr>
+        <w:t>Model</w:t>
+      </w:r>
+      <w:r>
+        <w:rPr>
+          <w:rFonts w:ascii="Times New Roman" w:hAnsi="Times New Roman"/>
+          <w:sz w:val="24"/>
+        </w:rPr>
+        <w:t xml:space="preserve"> </w:t>
+      </w:r>
+      <w:r>
+        <w:rPr>
+          <w:rFonts w:ascii="Times New Roman" w:hAnsi="Times New Roman" w:hint="eastAsia"/>
+          <w:sz w:val="24"/>
+        </w:rPr>
+        <w:t>+</w:t>
+      </w:r>
+      <w:r>
+        <w:rPr>
+          <w:rFonts w:ascii="Times New Roman" w:hAnsi="Times New Roman"/>
+          <w:sz w:val="24"/>
+        </w:rPr>
+        <w:t xml:space="preserve"> </w:t>
+      </w:r>
+      <w:r>
+        <w:rPr>
+          <w:rFonts w:ascii="Times New Roman" w:hAnsi="Times New Roman" w:hint="eastAsia"/>
+          <w:sz w:val="24"/>
+        </w:rPr>
+        <w:t>View</w:t>
+      </w:r>
+      <w:r>
+        <w:rPr>
+          <w:rFonts w:ascii="Times New Roman" w:hAnsi="Times New Roman"/>
+          <w:sz w:val="24"/>
+        </w:rPr>
+        <w:t xml:space="preserve"> </w:t>
+      </w:r>
+      <w:r>
+        <w:rPr>
+          <w:rFonts w:ascii="Times New Roman" w:hAnsi="Times New Roman" w:hint="eastAsia"/>
+          <w:sz w:val="24"/>
+        </w:rPr>
+        <w:t>+</w:t>
+      </w:r>
+      <w:r>
+        <w:rPr>
+          <w:rFonts w:ascii="Times New Roman" w:hAnsi="Times New Roman"/>
+          <w:sz w:val="24"/>
+        </w:rPr>
+        <w:t xml:space="preserve"> </w:t>
+      </w:r>
+      <w:r>
+        <w:rPr>
+          <w:rFonts w:ascii="Times New Roman" w:hAnsi="Times New Roman" w:hint="eastAsia"/>
+          <w:sz w:val="24"/>
+        </w:rPr>
+        <w:t>Control</w:t>
+      </w:r>
+      <w:r>
+        <w:rPr>
+          <w:rFonts w:ascii="Times New Roman" w:hAnsi="Times New Roman" w:hint="eastAsia"/>
+          <w:sz w:val="24"/>
+        </w:rPr>
+        <w:t>模式，本客户端中，</w:t>
+      </w:r>
+      <w:r>
+        <w:rPr>
+          <w:rFonts w:ascii="Times New Roman" w:hAnsi="Times New Roman" w:hint="eastAsia"/>
+          <w:sz w:val="24"/>
+        </w:rPr>
+        <w:t>View</w:t>
+      </w:r>
+      <w:r>
+        <w:rPr>
+          <w:rFonts w:ascii="Times New Roman" w:hAnsi="Times New Roman" w:hint="eastAsia"/>
+          <w:sz w:val="24"/>
+        </w:rPr>
+        <w:t>可以理解为软件中出现的所有的界面显示效果，</w:t>
+      </w:r>
+      <w:r>
+        <w:rPr>
+          <w:rFonts w:ascii="Times New Roman" w:hAnsi="Times New Roman" w:hint="eastAsia"/>
+          <w:sz w:val="24"/>
+        </w:rPr>
+        <w:t>Model</w:t>
+      </w:r>
+      <w:r>
+        <w:rPr>
+          <w:rFonts w:ascii="Times New Roman" w:hAnsi="Times New Roman" w:hint="eastAsia"/>
+          <w:sz w:val="24"/>
+        </w:rPr>
+        <w:t>和</w:t>
+      </w:r>
+      <w:r>
+        <w:rPr>
+          <w:rFonts w:ascii="Times New Roman" w:hAnsi="Times New Roman" w:hint="eastAsia"/>
+          <w:sz w:val="24"/>
+        </w:rPr>
+        <w:t>Control</w:t>
+      </w:r>
+      <w:r>
+        <w:rPr>
+          <w:rFonts w:ascii="Times New Roman" w:hAnsi="Times New Roman" w:hint="eastAsia"/>
+          <w:sz w:val="24"/>
+        </w:rPr>
+        <w:t>可以理解为软件中对界面效果进行控制的代码部分。</w:t>
+      </w:r>
+      <w:r>
+        <w:rPr>
+          <w:rFonts w:ascii="Times New Roman" w:hAnsi="Times New Roman" w:hint="eastAsia"/>
+          <w:sz w:val="24"/>
+        </w:rPr>
+        <w:t>MVC</w:t>
+      </w:r>
+      <w:r>
+        <w:rPr>
+          <w:rFonts w:ascii="Times New Roman" w:hAnsi="Times New Roman" w:hint="eastAsia"/>
+          <w:sz w:val="24"/>
+        </w:rPr>
+        <w:t>模型解释如图</w:t>
+      </w:r>
+      <w:r>
+        <w:rPr>
+          <w:rFonts w:ascii="Times New Roman" w:hAnsi="Times New Roman"/>
+          <w:sz w:val="24"/>
+        </w:rPr>
+        <w:t>2</w:t>
+      </w:r>
+      <w:r>
+        <w:rPr>
+          <w:rFonts w:ascii="Times New Roman" w:hAnsi="Times New Roman" w:hint="eastAsia"/>
+          <w:sz w:val="24"/>
+        </w:rPr>
+        <w:t>.1</w:t>
+      </w:r>
+      <w:r>
+        <w:rPr>
+          <w:rFonts w:ascii="Times New Roman" w:hAnsi="Times New Roman" w:hint="eastAsia"/>
+          <w:sz w:val="24"/>
+        </w:rPr>
+        <w:t>所示：</w:t>
       </w:r>
     </w:p>
     <w:p>
       <w:pPr>
         <w:spacing w:line="400" w:lineRule="exact"/>
         <w:ind w:firstLineChars="200" w:firstLine="480"/>
-        <w:rPr>
-          <w:rFonts w:ascii="Times New Roman" w:hAnsi="Times New Roman"/>
-          <w:sz w:val="24"/>
-        </w:rPr>
-      </w:pPr>
+        <w:jc w:val="center"/>
+        <w:rPr>
+          <w:rFonts w:ascii="Times New Roman" w:hAnsi="Times New Roman"/>
+          <w:sz w:val="24"/>
+        </w:rPr>
+      </w:pPr>
+      <w:r>
+        <w:rPr>
+          <w:rFonts w:ascii="Times New Roman" w:hAnsi="Times New Roman" w:hint="eastAsia"/>
+          <w:sz w:val="24"/>
+        </w:rPr>
+        <w:t>图</w:t>
+      </w:r>
+      <w:r>
+        <w:rPr>
+          <w:rFonts w:ascii="Times New Roman" w:hAnsi="Times New Roman"/>
+          <w:sz w:val="24"/>
+        </w:rPr>
+        <w:t>2</w:t>
+      </w:r>
+      <w:r>
+        <w:rPr>
+          <w:rFonts w:ascii="Times New Roman" w:hAnsi="Times New Roman"/>
+          <w:sz w:val="24"/>
+        </w:rPr>
+        <w:t>.</w:t>
+      </w:r>
+      <w:r>
+        <w:rPr>
+          <w:rFonts w:ascii="Times New Roman" w:hAnsi="Times New Roman"/>
+          <w:sz w:val="24"/>
+        </w:rPr>
+        <w:t xml:space="preserve">1 </w:t>
+      </w:r>
+      <w:r>
+        <w:rPr>
+          <w:rFonts w:ascii="Times New Roman" w:hAnsi="Times New Roman" w:hint="eastAsia"/>
+          <w:sz w:val="24"/>
+        </w:rPr>
+        <w:t>MVC</w:t>
+      </w:r>
+      <w:r>
+        <w:rPr>
+          <w:rFonts w:ascii="Times New Roman" w:hAnsi="Times New Roman" w:hint="eastAsia"/>
+          <w:sz w:val="24"/>
+        </w:rPr>
+        <w:t>模型含义</w:t>
+      </w:r>
+    </w:p>
+    <w:p>
+      <w:pPr>
+        <w:spacing w:line="400" w:lineRule="exact"/>
+        <w:ind w:firstLineChars="200" w:firstLine="480"/>
+        <w:rPr>
+          <w:rFonts w:ascii="Times New Roman" w:hAnsi="Times New Roman"/>
+          <w:sz w:val="24"/>
+        </w:rPr>
+      </w:pPr>
+      <w:r>
+        <w:rPr>
+          <w:rFonts w:ascii="Times New Roman" w:hAnsi="Times New Roman" w:hint="eastAsia"/>
+          <w:sz w:val="24"/>
+        </w:rPr>
+        <w:t>数据结构：</w:t>
+      </w:r>
+      <w:r>
+        <w:rPr>
+          <w:rFonts w:ascii="Times New Roman" w:hAnsi="Times New Roman" w:hint="eastAsia"/>
+          <w:sz w:val="24"/>
+        </w:rPr>
+        <w:t>数据结构是在整个计算机科学与技术领域上广泛被使用的术语。它用来反映一个数据的内部构成</w:t>
+      </w:r>
+      <w:r>
+        <w:rPr>
+          <w:rFonts w:ascii="Times New Roman" w:hAnsi="Times New Roman" w:hint="eastAsia"/>
+          <w:sz w:val="24"/>
+        </w:rPr>
+        <w:t>，</w:t>
+      </w:r>
+      <w:r>
+        <w:rPr>
+          <w:rFonts w:ascii="Times New Roman" w:hAnsi="Times New Roman" w:hint="eastAsia"/>
+          <w:sz w:val="24"/>
+          <w:vertAlign w:val="superscript"/>
+        </w:rPr>
+        <w:t>[4]</w:t>
+      </w:r>
+      <w:r>
+        <w:rPr>
+          <w:rFonts w:ascii="Times New Roman" w:hAnsi="Times New Roman" w:hint="eastAsia"/>
+          <w:sz w:val="24"/>
+        </w:rPr>
+        <w:t>本文中的数据结构是指代码中对用到的数据的组合使用，表现出来的形式。</w:t>
+      </w:r>
+    </w:p>
+    <w:p>
+      <w:pPr>
+        <w:spacing w:line="400" w:lineRule="exact"/>
+        <w:ind w:firstLineChars="200" w:firstLine="480"/>
+        <w:rPr>
+          <w:rFonts w:ascii="Times New Roman" w:hAnsi="Times New Roman"/>
+          <w:sz w:val="24"/>
+        </w:rPr>
+      </w:pPr>
+      <w:r>
+        <w:rPr>
+          <w:rFonts w:ascii="Times New Roman" w:hAnsi="Times New Roman" w:hint="eastAsia"/>
+          <w:sz w:val="24"/>
+        </w:rPr>
+        <w:t>Activity</w:t>
+      </w:r>
+      <w:r>
+        <w:rPr>
+          <w:rFonts w:ascii="Times New Roman" w:hAnsi="Times New Roman" w:hint="eastAsia"/>
+          <w:sz w:val="24"/>
+        </w:rPr>
+        <w:t>：指在</w:t>
+      </w:r>
+      <w:r>
+        <w:rPr>
+          <w:rFonts w:ascii="Times New Roman" w:hAnsi="Times New Roman" w:hint="eastAsia"/>
+          <w:sz w:val="24"/>
+        </w:rPr>
+        <w:t>Android</w:t>
+      </w:r>
+      <w:r>
+        <w:rPr>
+          <w:rFonts w:ascii="Times New Roman" w:hAnsi="Times New Roman" w:hint="eastAsia"/>
+          <w:sz w:val="24"/>
+        </w:rPr>
+        <w:t>开发中使用到的</w:t>
+      </w:r>
+      <w:r>
+        <w:rPr>
+          <w:rFonts w:ascii="Times New Roman" w:hAnsi="Times New Roman" w:hint="eastAsia"/>
+          <w:sz w:val="24"/>
+        </w:rPr>
+        <w:t>Android</w:t>
+      </w:r>
+      <w:r>
+        <w:rPr>
+          <w:rFonts w:ascii="Times New Roman" w:hAnsi="Times New Roman" w:hint="eastAsia"/>
+          <w:sz w:val="24"/>
+        </w:rPr>
+        <w:t>的四大组件之一的</w:t>
+      </w:r>
+      <w:r>
+        <w:rPr>
+          <w:rFonts w:ascii="Times New Roman" w:hAnsi="Times New Roman" w:hint="eastAsia"/>
+          <w:sz w:val="24"/>
+        </w:rPr>
+        <w:t>Activity</w:t>
+      </w:r>
+      <w:r>
+        <w:rPr>
+          <w:rFonts w:ascii="Times New Roman" w:hAnsi="Times New Roman" w:hint="eastAsia"/>
+          <w:sz w:val="24"/>
+        </w:rPr>
+        <w:t>。</w:t>
+      </w:r>
+    </w:p>
+    <w:p>
+      <w:pPr>
+        <w:spacing w:line="400" w:lineRule="exact"/>
+        <w:ind w:firstLineChars="200" w:firstLine="480"/>
+        <w:rPr>
+          <w:rFonts w:ascii="Times New Roman" w:hAnsi="Times New Roman" w:hint="eastAsia"/>
+          <w:sz w:val="24"/>
+        </w:rPr>
+      </w:pPr>
+      <w:r>
+        <w:rPr>
+          <w:rFonts w:ascii="Times New Roman" w:hAnsi="Times New Roman" w:hint="eastAsia"/>
+          <w:sz w:val="24"/>
+        </w:rPr>
+        <w:t>Fragment</w:t>
+      </w:r>
+      <w:r>
+        <w:rPr>
+          <w:rFonts w:ascii="Times New Roman" w:hAnsi="Times New Roman" w:hint="eastAsia"/>
+          <w:sz w:val="24"/>
+        </w:rPr>
+        <w:t>：指</w:t>
+      </w:r>
+      <w:r>
+        <w:rPr>
+          <w:rFonts w:ascii="Times New Roman" w:hAnsi="Times New Roman" w:hint="eastAsia"/>
+          <w:sz w:val="24"/>
+        </w:rPr>
+        <w:t>Android</w:t>
+      </w:r>
+      <w:r>
+        <w:rPr>
+          <w:rFonts w:ascii="Times New Roman" w:hAnsi="Times New Roman" w:hint="eastAsia"/>
+          <w:sz w:val="24"/>
+        </w:rPr>
+        <w:t>开发技术中的组建之一</w:t>
+      </w:r>
+      <w:r>
+        <w:rPr>
+          <w:rFonts w:ascii="Times New Roman" w:hAnsi="Times New Roman" w:hint="eastAsia"/>
+          <w:sz w:val="24"/>
+        </w:rPr>
+        <w:t>Fragment</w:t>
+      </w:r>
+      <w:r>
+        <w:rPr>
+          <w:rFonts w:ascii="Times New Roman" w:hAnsi="Times New Roman" w:hint="eastAsia"/>
+          <w:sz w:val="24"/>
+        </w:rPr>
+        <w:t>。</w:t>
+      </w:r>
     </w:p>
     <w:p>
       <w:pPr>
@@ -7083,23 +7314,7 @@
           <w:rFonts w:ascii="Times New Roman" w:hAnsi="Times New Roman" w:hint="eastAsia"/>
           <w:sz w:val="24"/>
         </w:rPr>
-        <w:t>月。沿袭至今，</w:t>
-      </w:r>
-      <w:proofErr w:type="gramStart"/>
-      <w:r>
-        <w:rPr>
-          <w:rFonts w:ascii="Times New Roman" w:hAnsi="Times New Roman" w:hint="eastAsia"/>
-          <w:sz w:val="24"/>
-        </w:rPr>
-        <w:t>安卓已经</w:t>
-      </w:r>
-      <w:proofErr w:type="gramEnd"/>
-      <w:r>
-        <w:rPr>
-          <w:rFonts w:ascii="Times New Roman" w:hAnsi="Times New Roman" w:hint="eastAsia"/>
-          <w:sz w:val="24"/>
-        </w:rPr>
-        <w:t>发布了</w:t>
+        <w:t>月。沿袭至今，安卓已经发布了</w:t>
       </w:r>
       <w:r>
         <w:rPr>
@@ -7130,6 +7345,7 @@
           <w:rFonts w:ascii="Times New Roman" w:hAnsi="Times New Roman" w:hint="eastAsia"/>
           <w:sz w:val="24"/>
         </w:rPr>
+        <w:lastRenderedPageBreak/>
         <w:t>Android</w:t>
       </w:r>
       <w:r>
@@ -7216,7 +7432,6 @@
         </w:rPr>
         <w:t>的虚拟机</w:t>
       </w:r>
-      <w:proofErr w:type="spellStart"/>
       <w:r>
         <w:rPr>
           <w:rFonts w:ascii="Times New Roman" w:hAnsi="Times New Roman" w:hint="eastAsia"/>
@@ -7224,7 +7439,6 @@
         </w:rPr>
         <w:t>Dalvik</w:t>
       </w:r>
-      <w:proofErr w:type="spellEnd"/>
       <w:r>
         <w:rPr>
           <w:rFonts w:ascii="Times New Roman" w:hAnsi="Times New Roman" w:hint="eastAsia"/>
@@ -7232,7 +7446,6 @@
         </w:rPr>
         <w:t>，并在</w:t>
       </w:r>
-      <w:proofErr w:type="spellStart"/>
       <w:r>
         <w:rPr>
           <w:rFonts w:ascii="Times New Roman" w:hAnsi="Times New Roman" w:hint="eastAsia"/>
@@ -7240,7 +7453,6 @@
         </w:rPr>
         <w:t>Dalvik</w:t>
       </w:r>
-      <w:proofErr w:type="spellEnd"/>
       <w:r>
         <w:rPr>
           <w:rFonts w:ascii="Times New Roman" w:hAnsi="Times New Roman" w:hint="eastAsia"/>
@@ -7412,7 +7624,7 @@
           <w:sz w:val="24"/>
           <w:vertAlign w:val="superscript"/>
         </w:rPr>
-        <w:t>3</w:t>
+        <w:t>5</w:t>
       </w:r>
       <w:r>
         <w:rPr>
@@ -7438,7 +7650,6 @@
           <w:noProof/>
           <w:sz w:val="24"/>
         </w:rPr>
-        <w:lastRenderedPageBreak/>
         <w:drawing>
           <wp:anchor distT="0" distB="0" distL="114300" distR="114300" simplePos="0" relativeHeight="251662336" behindDoc="0" locked="0" layoutInCell="1" allowOverlap="1" wp14:anchorId="57D492B7" wp14:editId="110D48AE">
             <wp:simplePos x="0" y="0"/>
@@ -7536,7 +7747,14 @@
           <w:rFonts w:ascii="Times New Roman" w:hAnsi="Times New Roman" w:hint="eastAsia"/>
           <w:sz w:val="24"/>
         </w:rPr>
-        <w:t>2.1</w:t>
+        <w:t>2.</w:t>
+      </w:r>
+      <w:r>
+        <w:rPr>
+          <w:rFonts w:ascii="Times New Roman" w:hAnsi="Times New Roman"/>
+          <w:sz w:val="24"/>
+        </w:rPr>
+        <w:t>2</w:t>
       </w:r>
       <w:r>
         <w:rPr>
@@ -7568,7 +7786,14 @@
           <w:rFonts w:ascii="Times New Roman" w:hAnsi="Times New Roman" w:hint="eastAsia"/>
           <w:sz w:val="24"/>
         </w:rPr>
-        <w:t>2.1</w:t>
+        <w:t>2.</w:t>
+      </w:r>
+      <w:r>
+        <w:rPr>
+          <w:rFonts w:ascii="Times New Roman" w:hAnsi="Times New Roman"/>
+          <w:sz w:val="24"/>
+        </w:rPr>
+        <w:t>2</w:t>
       </w:r>
       <w:r>
         <w:rPr>
@@ -7920,23 +8145,7 @@
           <w:rFonts w:ascii="Times New Roman" w:hAnsi="Times New Roman" w:hint="eastAsia"/>
           <w:sz w:val="24"/>
         </w:rPr>
-        <w:t>网络协议</w:t>
-      </w:r>
-      <w:proofErr w:type="gramStart"/>
-      <w:r>
-        <w:rPr>
-          <w:rFonts w:ascii="Times New Roman" w:hAnsi="Times New Roman" w:hint="eastAsia"/>
-          <w:sz w:val="24"/>
-        </w:rPr>
-        <w:t>栈</w:t>
-      </w:r>
-      <w:proofErr w:type="gramEnd"/>
-      <w:r>
-        <w:rPr>
-          <w:rFonts w:ascii="Times New Roman" w:hAnsi="Times New Roman" w:hint="eastAsia"/>
-          <w:sz w:val="24"/>
-        </w:rPr>
-        <w:t>和驱动模型</w:t>
+        <w:t>网络协议栈和驱动模型</w:t>
       </w:r>
       <w:r>
         <w:rPr>
@@ -7985,23 +8194,7 @@
           <w:rFonts w:ascii="Times New Roman" w:hAnsi="Times New Roman" w:hint="eastAsia"/>
           <w:sz w:val="24"/>
         </w:rPr>
-        <w:t>硬件和软件</w:t>
-      </w:r>
-      <w:proofErr w:type="gramStart"/>
-      <w:r>
-        <w:rPr>
-          <w:rFonts w:ascii="Times New Roman" w:hAnsi="Times New Roman" w:hint="eastAsia"/>
-          <w:sz w:val="24"/>
-        </w:rPr>
-        <w:t>栈</w:t>
-      </w:r>
-      <w:proofErr w:type="gramEnd"/>
-      <w:r>
-        <w:rPr>
-          <w:rFonts w:ascii="Times New Roman" w:hAnsi="Times New Roman" w:hint="eastAsia"/>
-          <w:sz w:val="24"/>
-        </w:rPr>
-        <w:t>之间的抽象层。</w:t>
+        <w:t>硬件和软件栈之间的抽象层。</w:t>
       </w:r>
     </w:p>
     <w:p>
@@ -8017,6 +8210,7 @@
         <w:rPr>
           <w:rFonts w:ascii="Times New Roman" w:hAnsi="Times New Roman" w:hint="eastAsia"/>
         </w:rPr>
+        <w:lastRenderedPageBreak/>
         <w:t>2.</w:t>
       </w:r>
       <w:r>
@@ -8200,7 +8394,15 @@
           <w:sz w:val="24"/>
           <w:vertAlign w:val="superscript"/>
         </w:rPr>
-        <w:t>4]</w:t>
+        <w:t>6</w:t>
+      </w:r>
+      <w:r>
+        <w:rPr>
+          <w:rFonts w:ascii="Times New Roman" w:hAnsi="Times New Roman"/>
+          <w:sz w:val="24"/>
+          <w:vertAlign w:val="superscript"/>
+        </w:rPr>
+        <w:t>]</w:t>
       </w:r>
       <w:r>
         <w:rPr>
@@ -8221,23 +8423,7 @@
           <w:rFonts w:ascii="Times New Roman" w:hAnsi="Times New Roman" w:hint="eastAsia"/>
           <w:sz w:val="24"/>
         </w:rPr>
-        <w:t>运行时环境包括了一个核心库，这个核心</w:t>
-      </w:r>
-      <w:proofErr w:type="gramStart"/>
-      <w:r>
-        <w:rPr>
-          <w:rFonts w:ascii="Times New Roman" w:hAnsi="Times New Roman" w:hint="eastAsia"/>
-          <w:sz w:val="24"/>
-        </w:rPr>
-        <w:t>库提供</w:t>
-      </w:r>
-      <w:proofErr w:type="gramEnd"/>
-      <w:r>
-        <w:rPr>
-          <w:rFonts w:ascii="Times New Roman" w:hAnsi="Times New Roman" w:hint="eastAsia"/>
-          <w:sz w:val="24"/>
-        </w:rPr>
-        <w:t>了</w:t>
+        <w:t>运行时环境包括了一个核心库，这个核心库提供了</w:t>
       </w:r>
       <w:r>
         <w:rPr>
@@ -8267,7 +8453,6 @@
         </w:rPr>
         <w:t>应用程序都在它自己的进程中运行，都拥有一个独立的</w:t>
       </w:r>
-      <w:proofErr w:type="spellStart"/>
       <w:r>
         <w:rPr>
           <w:rFonts w:ascii="Times New Roman" w:hAnsi="Times New Roman" w:hint="eastAsia"/>
@@ -8275,23 +8460,13 @@
         </w:rPr>
         <w:t>Dalvik</w:t>
       </w:r>
-      <w:proofErr w:type="spellEnd"/>
-      <w:r>
-        <w:rPr>
-          <w:rFonts w:ascii="Times New Roman" w:hAnsi="Times New Roman" w:hint="eastAsia"/>
-          <w:sz w:val="24"/>
-        </w:rPr>
-        <w:t>虚</w:t>
-      </w:r>
-      <w:r>
-        <w:rPr>
-          <w:rFonts w:ascii="Times New Roman" w:hAnsi="Times New Roman" w:hint="eastAsia"/>
-          <w:sz w:val="24"/>
-        </w:rPr>
-        <w:lastRenderedPageBreak/>
-        <w:t>拟机实例。</w:t>
-      </w:r>
-      <w:proofErr w:type="spellStart"/>
+      <w:r>
+        <w:rPr>
+          <w:rFonts w:ascii="Times New Roman" w:hAnsi="Times New Roman" w:hint="eastAsia"/>
+          <w:sz w:val="24"/>
+        </w:rPr>
+        <w:t>虚拟机实例。</w:t>
+      </w:r>
       <w:r>
         <w:rPr>
           <w:rFonts w:ascii="Times New Roman" w:hAnsi="Times New Roman" w:hint="eastAsia"/>
@@ -8299,7 +8474,6 @@
         </w:rPr>
         <w:t>Dalvik</w:t>
       </w:r>
-      <w:proofErr w:type="spellEnd"/>
       <w:r>
         <w:rPr>
           <w:rFonts w:ascii="Times New Roman" w:hAnsi="Times New Roman" w:hint="eastAsia"/>
@@ -8307,7 +8481,6 @@
         </w:rPr>
         <w:t>被设计成一个设备可以同时高效地运行多个虚拟系统。</w:t>
       </w:r>
-      <w:proofErr w:type="spellStart"/>
       <w:r>
         <w:rPr>
           <w:rFonts w:ascii="Times New Roman" w:hAnsi="Times New Roman" w:hint="eastAsia"/>
@@ -8315,7 +8488,6 @@
         </w:rPr>
         <w:t>Dalvik</w:t>
       </w:r>
-      <w:proofErr w:type="spellEnd"/>
       <w:r>
         <w:rPr>
           <w:rFonts w:ascii="Times New Roman" w:hAnsi="Times New Roman" w:hint="eastAsia"/>
@@ -8328,17 +8500,8 @@
           <w:rFonts w:ascii="Times New Roman" w:hAnsi="Times New Roman" w:hint="eastAsia"/>
           <w:sz w:val="24"/>
         </w:rPr>
-        <w:t>.</w:t>
-      </w:r>
-      <w:proofErr w:type="spellStart"/>
-      <w:r>
-        <w:rPr>
-          <w:rFonts w:ascii="Times New Roman" w:hAnsi="Times New Roman" w:hint="eastAsia"/>
-          <w:sz w:val="24"/>
-        </w:rPr>
-        <w:t>dex</w:t>
-      </w:r>
-      <w:proofErr w:type="spellEnd"/>
+        <w:t>.dex</w:t>
+      </w:r>
       <w:r>
         <w:rPr>
           <w:rFonts w:ascii="Times New Roman" w:hAnsi="Times New Roman" w:hint="eastAsia"/>
@@ -8346,7 +8509,6 @@
         </w:rPr>
         <w:t>）的</w:t>
       </w:r>
-      <w:proofErr w:type="spellStart"/>
       <w:r>
         <w:rPr>
           <w:rFonts w:ascii="Times New Roman" w:hAnsi="Times New Roman" w:hint="eastAsia"/>
@@ -8354,23 +8516,13 @@
         </w:rPr>
         <w:t>Dalvik</w:t>
       </w:r>
-      <w:proofErr w:type="spellEnd"/>
-      <w:r>
-        <w:rPr>
-          <w:rFonts w:ascii="Times New Roman" w:hAnsi="Times New Roman" w:hint="eastAsia"/>
-          <w:sz w:val="24"/>
-        </w:rPr>
-        <w:t>可执行文件，该格式文件针对小内存使用做了优化。同时虚拟机是基于寄存器的，所有</w:t>
-      </w:r>
-      <w:proofErr w:type="gramStart"/>
-      <w:r>
-        <w:rPr>
-          <w:rFonts w:ascii="Times New Roman" w:hAnsi="Times New Roman" w:hint="eastAsia"/>
-          <w:sz w:val="24"/>
-        </w:rPr>
-        <w:t>的类都经由</w:t>
-      </w:r>
-      <w:proofErr w:type="gramEnd"/>
+      <w:r>
+        <w:rPr>
+          <w:rFonts w:ascii="Times New Roman" w:hAnsi="Times New Roman" w:hint="eastAsia"/>
+          <w:sz w:val="24"/>
+        </w:rPr>
+        <w:t>可执行文件，该格式文件针对小内存使用做了优化。同时虚拟机是基于寄存器的，所有的类都经由</w:t>
+      </w:r>
       <w:r>
         <w:rPr>
           <w:rFonts w:ascii="Times New Roman" w:hAnsi="Times New Roman" w:hint="eastAsia"/>
@@ -8418,17 +8570,8 @@
           <w:rFonts w:ascii="Times New Roman" w:hAnsi="Times New Roman" w:hint="eastAsia"/>
           <w:sz w:val="24"/>
         </w:rPr>
-        <w:t>.</w:t>
-      </w:r>
-      <w:proofErr w:type="spellStart"/>
-      <w:r>
-        <w:rPr>
-          <w:rFonts w:ascii="Times New Roman" w:hAnsi="Times New Roman" w:hint="eastAsia"/>
-          <w:sz w:val="24"/>
-        </w:rPr>
-        <w:t>dex</w:t>
-      </w:r>
-      <w:proofErr w:type="spellEnd"/>
+        <w:t>.dex</w:t>
+      </w:r>
       <w:r>
         <w:rPr>
           <w:rFonts w:ascii="Times New Roman" w:hAnsi="Times New Roman" w:hint="eastAsia"/>
@@ -8436,7 +8579,6 @@
         </w:rPr>
         <w:t>格式由虚拟机执行。</w:t>
       </w:r>
-      <w:proofErr w:type="spellStart"/>
       <w:r>
         <w:rPr>
           <w:rFonts w:ascii="Times New Roman" w:hAnsi="Times New Roman" w:hint="eastAsia"/>
@@ -8444,7 +8586,6 @@
         </w:rPr>
         <w:t>Dalvik</w:t>
       </w:r>
-      <w:proofErr w:type="spellEnd"/>
       <w:r>
         <w:rPr>
           <w:rFonts w:ascii="Times New Roman" w:hAnsi="Times New Roman" w:hint="eastAsia"/>
@@ -8452,7 +8593,6 @@
         </w:rPr>
         <w:t>虚拟机依赖于</w:t>
       </w:r>
-      <w:proofErr w:type="spellStart"/>
       <w:r>
         <w:rPr>
           <w:rFonts w:ascii="Times New Roman" w:hAnsi="Times New Roman" w:hint="eastAsia"/>
@@ -8460,7 +8600,6 @@
         </w:rPr>
         <w:t>linux</w:t>
       </w:r>
-      <w:proofErr w:type="spellEnd"/>
       <w:r>
         <w:rPr>
           <w:rFonts w:ascii="Times New Roman" w:hAnsi="Times New Roman" w:hint="eastAsia"/>
@@ -8904,7 +9043,23 @@
           <w:sz w:val="24"/>
           <w:vertAlign w:val="superscript"/>
         </w:rPr>
-        <w:t>[5]</w:t>
+        <w:t>[</w:t>
+      </w:r>
+      <w:r>
+        <w:rPr>
+          <w:rFonts w:ascii="Times New Roman" w:hAnsi="Times New Roman"/>
+          <w:sz w:val="24"/>
+          <w:vertAlign w:val="superscript"/>
+        </w:rPr>
+        <w:t>7</w:t>
+      </w:r>
+      <w:r>
+        <w:rPr>
+          <w:rFonts w:ascii="Times New Roman" w:hAnsi="Times New Roman" w:hint="eastAsia"/>
+          <w:sz w:val="24"/>
+          <w:vertAlign w:val="superscript"/>
+        </w:rPr>
+        <w:t>]</w:t>
       </w:r>
     </w:p>
     <w:p>
@@ -8920,6 +9075,7 @@
         <w:rPr>
           <w:rFonts w:ascii="Times New Roman" w:hAnsi="Times New Roman" w:hint="eastAsia"/>
         </w:rPr>
+        <w:lastRenderedPageBreak/>
         <w:t>2.</w:t>
       </w:r>
       <w:r>
@@ -9004,7 +9160,21 @@
           <w:rFonts w:ascii="Times New Roman" w:hAnsi="Times New Roman" w:hint="eastAsia"/>
           <w:sz w:val="24"/>
         </w:rPr>
-        <w:t>每个应用程序的入口都是由</w:t>
+        <w:t>每个应用程序的入口都</w:t>
+      </w:r>
+      <w:r>
+        <w:rPr>
+          <w:rFonts w:ascii="Times New Roman" w:hAnsi="Times New Roman" w:hint="eastAsia"/>
+          <w:sz w:val="24"/>
+        </w:rPr>
+        <w:t>必须</w:t>
+      </w:r>
+      <w:r>
+        <w:rPr>
+          <w:rFonts w:ascii="Times New Roman" w:hAnsi="Times New Roman" w:hint="eastAsia"/>
+          <w:sz w:val="24"/>
+        </w:rPr>
+        <w:t>是</w:t>
       </w:r>
       <w:r>
         <w:rPr>
@@ -9116,23 +9286,7 @@
           <w:rFonts w:ascii="Times New Roman" w:hAnsi="Times New Roman" w:hint="eastAsia"/>
           <w:sz w:val="24"/>
         </w:rPr>
-        <w:t>活动</w:t>
-      </w:r>
-      <w:proofErr w:type="gramStart"/>
-      <w:r>
-        <w:rPr>
-          <w:rFonts w:ascii="Times New Roman" w:hAnsi="Times New Roman" w:hint="eastAsia"/>
-          <w:sz w:val="24"/>
-        </w:rPr>
-        <w:t>比进程</w:t>
-      </w:r>
-      <w:proofErr w:type="gramEnd"/>
-      <w:r>
-        <w:rPr>
-          <w:rFonts w:ascii="Times New Roman" w:hAnsi="Times New Roman" w:hint="eastAsia"/>
-          <w:sz w:val="24"/>
-        </w:rPr>
-        <w:t>要更为灵活，与进程类似的是，活动</w:t>
+        <w:t>活动比进程要更为灵活，与进程类似的是，活动</w:t>
       </w:r>
       <w:r>
         <w:rPr>
@@ -9347,23 +9501,7 @@
           <w:rFonts w:ascii="Times New Roman" w:hAnsi="Times New Roman" w:hint="eastAsia"/>
           <w:sz w:val="24"/>
         </w:rPr>
-        <w:t>应用开发中，</w:t>
-      </w:r>
-      <w:proofErr w:type="gramStart"/>
-      <w:r>
-        <w:rPr>
-          <w:rFonts w:ascii="Times New Roman" w:hAnsi="Times New Roman" w:hint="eastAsia"/>
-          <w:sz w:val="24"/>
-        </w:rPr>
-        <w:t>谷歌作</w:t>
-      </w:r>
-      <w:proofErr w:type="gramEnd"/>
-      <w:r>
-        <w:rPr>
-          <w:rFonts w:ascii="Times New Roman" w:hAnsi="Times New Roman" w:hint="eastAsia"/>
-          <w:sz w:val="24"/>
-        </w:rPr>
-        <w:t>选择了</w:t>
+        <w:t>应用开发中，谷歌作选择了</w:t>
       </w:r>
       <w:r>
         <w:rPr>
@@ -9392,44 +9530,6 @@
           <w:sz w:val="24"/>
         </w:rPr>
         <w:t>语言的跨平台等特性，使得程序开发有了更多的优势。</w:t>
-      </w:r>
-    </w:p>
-    <w:p>
-      <w:pPr>
-        <w:spacing w:line="400" w:lineRule="exact"/>
-        <w:ind w:firstLineChars="200" w:firstLine="480"/>
-        <w:rPr>
-          <w:rFonts w:ascii="Times New Roman" w:hAnsi="Times New Roman"/>
-          <w:sz w:val="24"/>
-        </w:rPr>
-      </w:pPr>
-      <w:r>
-        <w:rPr>
-          <w:rFonts w:ascii="Times New Roman" w:hAnsi="Times New Roman" w:hint="eastAsia"/>
-          <w:sz w:val="24"/>
-        </w:rPr>
-        <w:t>Java</w:t>
-      </w:r>
-      <w:r>
-        <w:rPr>
-          <w:rFonts w:ascii="Times New Roman" w:hAnsi="Times New Roman" w:hint="eastAsia"/>
-          <w:sz w:val="24"/>
-        </w:rPr>
-        <w:t>语言的安卓手机软件开发为社会进步和人们生活方式的改变做出了无可比拟的重要贡献。安卓手机应用软件的服务范围已涵盖到商城、酒店、汽车、医疗、地产、旅游、美容、服装、传媒、娱乐等产业，人们的通讯、购物、学习和生产生活都离不开</w:t>
-      </w:r>
-      <w:r>
-        <w:rPr>
-          <w:rFonts w:ascii="Times New Roman" w:hAnsi="Times New Roman" w:hint="eastAsia"/>
-          <w:sz w:val="24"/>
-        </w:rPr>
-        <w:t>Java</w:t>
-      </w:r>
-      <w:r>
-        <w:rPr>
-          <w:rFonts w:ascii="Times New Roman" w:hAnsi="Times New Roman" w:hint="eastAsia"/>
-          <w:sz w:val="24"/>
-        </w:rPr>
-        <w:t>语言的安卓手机软件带来的便利。就目前来说，我们国家手机软件开发正处于高速增长的阶段，今后还需持续不断地进行研究和探索。</w:t>
       </w:r>
     </w:p>
     <w:p>
@@ -9683,17 +9783,8 @@
           <w:rFonts w:ascii="Times New Roman" w:hAnsi="Times New Roman" w:hint="eastAsia"/>
           <w:sz w:val="24"/>
         </w:rPr>
-        <w:t>大会上，</w:t>
-      </w:r>
-      <w:proofErr w:type="gramStart"/>
-      <w:r>
-        <w:rPr>
-          <w:rFonts w:ascii="Times New Roman" w:hAnsi="Times New Roman" w:hint="eastAsia"/>
-          <w:sz w:val="24"/>
-        </w:rPr>
-        <w:t>谷歌推出</w:t>
-      </w:r>
-      <w:proofErr w:type="gramEnd"/>
+        <w:t>大会上，谷歌推出</w:t>
+      </w:r>
       <w:r>
         <w:rPr>
           <w:rFonts w:ascii="Times New Roman" w:hAnsi="Times New Roman" w:hint="eastAsia"/>
@@ -10104,35 +10195,18 @@
         </w:rPr>
         <w:t>的下载地址，也可以通过中文社区进行下载和使用，下载地址为：</w:t>
       </w:r>
-      <w:r>
-        <w:fldChar w:fldCharType="begin"/>
-      </w:r>
-      <w:r>
-        <w:instrText xml:space="preserve"> HYPERLINK "http://www.android-studio.org" </w:instrText>
-      </w:r>
-      <w:r>
-        <w:fldChar w:fldCharType="separate"/>
-      </w:r>
-      <w:r>
-        <w:rPr>
-          <w:rStyle w:val="af1"/>
-          <w:rFonts w:ascii="Times New Roman" w:hAnsi="Times New Roman"/>
-          <w:sz w:val="24"/>
-          <w:shd w:val="clear" w:color="auto" w:fill="FCFCFC"/>
-          <w:lang w:val="fr-FR"/>
-        </w:rPr>
-        <w:t>http://www.android-studio.org</w:t>
-      </w:r>
-      <w:r>
-        <w:rPr>
-          <w:rStyle w:val="af1"/>
-          <w:rFonts w:ascii="Times New Roman" w:hAnsi="Times New Roman"/>
-          <w:sz w:val="24"/>
-          <w:shd w:val="clear" w:color="auto" w:fill="FCFCFC"/>
-          <w:lang w:val="fr-FR"/>
-        </w:rPr>
-        <w:fldChar w:fldCharType="end"/>
-      </w:r>
+      <w:hyperlink r:id="rId15" w:history="1">
+        <w:r>
+          <w:rPr>
+            <w:rStyle w:val="af1"/>
+            <w:rFonts w:ascii="Times New Roman" w:hAnsi="Times New Roman"/>
+            <w:sz w:val="24"/>
+            <w:shd w:val="clear" w:color="auto" w:fill="FCFCFC"/>
+            <w:lang w:val="fr-FR"/>
+          </w:rPr>
+          <w:t>http://www.android-studio.org</w:t>
+        </w:r>
+      </w:hyperlink>
       <w:r>
         <w:rPr>
           <w:rFonts w:ascii="Times New Roman" w:hAnsi="Times New Roman"/>
@@ -10219,7 +10293,6 @@
           <w:sz w:val="28"/>
           <w:szCs w:val="28"/>
         </w:rPr>
-        <w:lastRenderedPageBreak/>
         <w:t>2</w:t>
       </w:r>
       <w:r>
@@ -10282,10 +10355,10 @@
               <wp:posOffset>1249680</wp:posOffset>
             </wp:positionH>
             <wp:positionV relativeFrom="paragraph">
-              <wp:posOffset>838200</wp:posOffset>
+              <wp:posOffset>841375</wp:posOffset>
             </wp:positionV>
-            <wp:extent cx="3076575" cy="4295775"/>
-            <wp:effectExtent l="0" t="0" r="9525" b="9525"/>
+            <wp:extent cx="3076575" cy="5295900"/>
+            <wp:effectExtent l="0" t="0" r="9525" b="0"/>
             <wp:wrapTopAndBottom/>
             <wp:docPr id="6" name="图片 6"/>
             <wp:cNvGraphicFramePr>
@@ -10301,7 +10374,7 @@
                     </pic:cNvPicPr>
                   </pic:nvPicPr>
                   <pic:blipFill>
-                    <a:blip r:embed="rId15">
+                    <a:blip r:embed="rId16">
                       <a:extLst>
                         <a:ext uri="{28A0092B-C50C-407E-A947-70E740481C1C}">
                           <a14:useLocalDpi xmlns:a14="http://schemas.microsoft.com/office/drawing/2010/main" val="0"/>
@@ -10316,7 +10389,7 @@
                   <pic:spPr bwMode="auto">
                     <a:xfrm>
                       <a:off x="0" y="0"/>
-                      <a:ext cx="3076575" cy="4295775"/>
+                      <a:ext cx="3076575" cy="5295900"/>
                     </a:xfrm>
                     <a:prstGeom prst="rect">
                       <a:avLst/>
@@ -10399,7 +10472,14 @@
           <w:rFonts w:ascii="Times New Roman" w:hAnsi="Times New Roman"/>
           <w:sz w:val="24"/>
         </w:rPr>
-        <w:t>2.2</w:t>
+        <w:t>2.</w:t>
+      </w:r>
+      <w:r>
+        <w:rPr>
+          <w:rFonts w:ascii="Times New Roman" w:hAnsi="Times New Roman"/>
+          <w:sz w:val="24"/>
+        </w:rPr>
+        <w:t>3</w:t>
       </w:r>
       <w:r>
         <w:rPr>
@@ -10431,7 +10511,14 @@
           <w:rFonts w:ascii="Times New Roman" w:hAnsi="Times New Roman"/>
           <w:sz w:val="24"/>
         </w:rPr>
-        <w:t xml:space="preserve">2.2 </w:t>
+        <w:t>2.</w:t>
+      </w:r>
+      <w:r>
+        <w:rPr>
+          <w:rFonts w:ascii="Times New Roman" w:hAnsi="Times New Roman"/>
+          <w:sz w:val="24"/>
+        </w:rPr>
+        <w:t xml:space="preserve">3 </w:t>
       </w:r>
       <w:r>
         <w:rPr>
@@ -10547,7 +10634,6 @@
         </w:rPr>
         <w:t>、</w:t>
       </w:r>
-      <w:proofErr w:type="spellStart"/>
       <w:r>
         <w:rPr>
           <w:rFonts w:ascii="Times New Roman" w:hAnsi="Times New Roman" w:hint="eastAsia"/>
@@ -10555,7 +10641,6 @@
         </w:rPr>
         <w:t>ContentProvider</w:t>
       </w:r>
-      <w:proofErr w:type="spellEnd"/>
       <w:r>
         <w:rPr>
           <w:rFonts w:ascii="Times New Roman" w:hAnsi="Times New Roman" w:hint="eastAsia"/>
@@ -10563,7 +10648,6 @@
         </w:rPr>
         <w:t>、</w:t>
       </w:r>
-      <w:proofErr w:type="spellStart"/>
       <w:r>
         <w:rPr>
           <w:rFonts w:ascii="Times New Roman" w:hAnsi="Times New Roman" w:hint="eastAsia"/>
@@ -10571,7 +10655,6 @@
         </w:rPr>
         <w:t>BroadcastReceiver</w:t>
       </w:r>
-      <w:proofErr w:type="spellEnd"/>
       <w:r>
         <w:rPr>
           <w:rFonts w:ascii="Times New Roman" w:hAnsi="Times New Roman" w:hint="eastAsia"/>
@@ -10614,6 +10697,7 @@
           <w:sz w:val="24"/>
           <w:shd w:val="clear" w:color="auto" w:fill="FCFCFC"/>
         </w:rPr>
+        <w:lastRenderedPageBreak/>
         <w:t>2.java</w:t>
       </w:r>
       <w:r>
@@ -10645,7 +10729,6 @@
           <w:sz w:val="24"/>
           <w:shd w:val="clear" w:color="auto" w:fill="FCFCFC"/>
         </w:rPr>
-        <w:lastRenderedPageBreak/>
         <mc:AlternateContent>
           <mc:Choice Requires="wps">
             <w:drawing>
@@ -10704,23 +10787,7 @@
                                 <w:rFonts w:ascii="Consolas" w:hAnsi="Consolas"/>
                                 <w:shd w:val="clear" w:color="auto" w:fill="FCFCFC"/>
                               </w:rPr>
-                              <w:t xml:space="preserve">public class </w:t>
-                            </w:r>
-                            <w:proofErr w:type="spellStart"/>
-                            <w:r>
-                              <w:rPr>
-                                <w:rFonts w:ascii="Consolas" w:hAnsi="Consolas"/>
-                                <w:shd w:val="clear" w:color="auto" w:fill="FCFCFC"/>
-                              </w:rPr>
-                              <w:t>MainActivity</w:t>
-                            </w:r>
-                            <w:proofErr w:type="spellEnd"/>
-                            <w:r>
-                              <w:rPr>
-                                <w:rFonts w:ascii="Consolas" w:hAnsi="Consolas"/>
-                                <w:shd w:val="clear" w:color="auto" w:fill="FCFCFC"/>
-                              </w:rPr>
-                              <w:t xml:space="preserve"> extends Activity {</w:t>
+                              <w:t>public class MainActivity extends Activity {</w:t>
                             </w:r>
                           </w:p>
                           <w:p>
@@ -10760,48 +10827,7 @@
                                 <w:shd w:val="clear" w:color="auto" w:fill="FCFCFC"/>
                               </w:rPr>
                               <w:tab/>
-                              <w:t xml:space="preserve">protected void </w:t>
-                            </w:r>
-                            <w:proofErr w:type="spellStart"/>
-                            <w:proofErr w:type="gramStart"/>
-                            <w:r>
-                              <w:rPr>
-                                <w:rFonts w:ascii="Consolas" w:hAnsi="Consolas"/>
-                                <w:shd w:val="clear" w:color="auto" w:fill="FCFCFC"/>
-                              </w:rPr>
-                              <w:t>onCreate</w:t>
-                            </w:r>
-                            <w:proofErr w:type="spellEnd"/>
-                            <w:r>
-                              <w:rPr>
-                                <w:rFonts w:ascii="Consolas" w:hAnsi="Consolas"/>
-                                <w:shd w:val="clear" w:color="auto" w:fill="FCFCFC"/>
-                              </w:rPr>
-                              <w:t>(</w:t>
-                            </w:r>
-                            <w:proofErr w:type="gramEnd"/>
-                            <w:r>
-                              <w:rPr>
-                                <w:rFonts w:ascii="Consolas" w:hAnsi="Consolas"/>
-                                <w:shd w:val="clear" w:color="auto" w:fill="FCFCFC"/>
-                              </w:rPr>
-                              <w:t xml:space="preserve">bundle </w:t>
-                            </w:r>
-                            <w:proofErr w:type="spellStart"/>
-                            <w:r>
-                              <w:rPr>
-                                <w:rFonts w:ascii="Consolas" w:hAnsi="Consolas"/>
-                                <w:shd w:val="clear" w:color="auto" w:fill="FCFCFC"/>
-                              </w:rPr>
-                              <w:t>savedInstanceState</w:t>
-                            </w:r>
-                            <w:proofErr w:type="spellEnd"/>
-                            <w:r>
-                              <w:rPr>
-                                <w:rFonts w:ascii="Consolas" w:hAnsi="Consolas"/>
-                                <w:shd w:val="clear" w:color="auto" w:fill="FCFCFC"/>
-                              </w:rPr>
-                              <w:t>){</w:t>
+                              <w:t>protected void onCreate(bundle savedInstanceState){</w:t>
                             </w:r>
                           </w:p>
                           <w:p>
@@ -10828,40 +10854,7 @@
                                 <w:shd w:val="clear" w:color="auto" w:fill="FCFCFC"/>
                               </w:rPr>
                               <w:tab/>
-                            </w:r>
-                            <w:proofErr w:type="spellStart"/>
-                            <w:proofErr w:type="gramStart"/>
-                            <w:r>
-                              <w:rPr>
-                                <w:rFonts w:ascii="Consolas" w:hAnsi="Consolas"/>
-                                <w:shd w:val="clear" w:color="auto" w:fill="FCFCFC"/>
-                              </w:rPr>
-                              <w:t>super.onCreate</w:t>
-                            </w:r>
-                            <w:proofErr w:type="spellEnd"/>
-                            <w:proofErr w:type="gramEnd"/>
-                            <w:r>
-                              <w:rPr>
-                                <w:rFonts w:ascii="Consolas" w:hAnsi="Consolas"/>
-                                <w:shd w:val="clear" w:color="auto" w:fill="FCFCFC"/>
-                              </w:rPr>
-                              <w:t>(</w:t>
-                            </w:r>
-                            <w:proofErr w:type="spellStart"/>
-                            <w:r>
-                              <w:rPr>
-                                <w:rFonts w:ascii="Consolas" w:hAnsi="Consolas"/>
-                                <w:shd w:val="clear" w:color="auto" w:fill="FCFCFC"/>
-                              </w:rPr>
-                              <w:t>savedInstanceState</w:t>
-                            </w:r>
-                            <w:proofErr w:type="spellEnd"/>
-                            <w:r>
-                              <w:rPr>
-                                <w:rFonts w:ascii="Consolas" w:hAnsi="Consolas"/>
-                                <w:shd w:val="clear" w:color="auto" w:fill="FCFCFC"/>
-                              </w:rPr>
-                              <w:t>);</w:t>
+                              <w:t>super.onCreate(savedInstanceState);</w:t>
                             </w:r>
                           </w:p>
                           <w:p>
@@ -10888,47 +10881,7 @@
                                 <w:shd w:val="clear" w:color="auto" w:fill="FCFCFC"/>
                               </w:rPr>
                               <w:tab/>
-                            </w:r>
-                            <w:proofErr w:type="spellStart"/>
-                            <w:r>
-                              <w:rPr>
-                                <w:rFonts w:ascii="Consolas" w:hAnsi="Consolas"/>
-                                <w:shd w:val="clear" w:color="auto" w:fill="FCFCFC"/>
-                              </w:rPr>
-                              <w:t>setContentView</w:t>
-                            </w:r>
-                            <w:proofErr w:type="spellEnd"/>
-                            <w:r>
-                              <w:rPr>
-                                <w:rFonts w:ascii="Consolas" w:hAnsi="Consolas"/>
-                                <w:shd w:val="clear" w:color="auto" w:fill="FCFCFC"/>
-                              </w:rPr>
-                              <w:t>(</w:t>
-                            </w:r>
-                            <w:proofErr w:type="spellStart"/>
-                            <w:proofErr w:type="gramStart"/>
-                            <w:r>
-                              <w:rPr>
-                                <w:rFonts w:ascii="Consolas" w:hAnsi="Consolas"/>
-                                <w:shd w:val="clear" w:color="auto" w:fill="FCFCFC"/>
-                              </w:rPr>
-                              <w:t>R.layout</w:t>
-                            </w:r>
-                            <w:proofErr w:type="gramEnd"/>
-                            <w:r>
-                              <w:rPr>
-                                <w:rFonts w:ascii="Consolas" w:hAnsi="Consolas"/>
-                                <w:shd w:val="clear" w:color="auto" w:fill="FCFCFC"/>
-                              </w:rPr>
-                              <w:t>.activity_main</w:t>
-                            </w:r>
-                            <w:proofErr w:type="spellEnd"/>
-                            <w:r>
-                              <w:rPr>
-                                <w:rFonts w:ascii="Consolas" w:hAnsi="Consolas"/>
-                                <w:shd w:val="clear" w:color="auto" w:fill="FCFCFC"/>
-                              </w:rPr>
-                              <w:t>);</w:t>
+                              <w:t>setContentView(R.layout.activity_main);</w:t>
                             </w:r>
                           </w:p>
                           <w:p>
@@ -11012,23 +10965,7 @@
                           <w:rFonts w:ascii="Consolas" w:hAnsi="Consolas"/>
                           <w:shd w:val="clear" w:color="auto" w:fill="FCFCFC"/>
                         </w:rPr>
-                        <w:t xml:space="preserve">public class </w:t>
-                      </w:r>
-                      <w:proofErr w:type="spellStart"/>
-                      <w:r>
-                        <w:rPr>
-                          <w:rFonts w:ascii="Consolas" w:hAnsi="Consolas"/>
-                          <w:shd w:val="clear" w:color="auto" w:fill="FCFCFC"/>
-                        </w:rPr>
-                        <w:t>MainActivity</w:t>
-                      </w:r>
-                      <w:proofErr w:type="spellEnd"/>
-                      <w:r>
-                        <w:rPr>
-                          <w:rFonts w:ascii="Consolas" w:hAnsi="Consolas"/>
-                          <w:shd w:val="clear" w:color="auto" w:fill="FCFCFC"/>
-                        </w:rPr>
-                        <w:t xml:space="preserve"> extends Activity {</w:t>
+                        <w:t>public class MainActivity extends Activity {</w:t>
                       </w:r>
                     </w:p>
                     <w:p>
@@ -11068,48 +11005,7 @@
                           <w:shd w:val="clear" w:color="auto" w:fill="FCFCFC"/>
                         </w:rPr>
                         <w:tab/>
-                        <w:t xml:space="preserve">protected void </w:t>
-                      </w:r>
-                      <w:proofErr w:type="spellStart"/>
-                      <w:proofErr w:type="gramStart"/>
-                      <w:r>
-                        <w:rPr>
-                          <w:rFonts w:ascii="Consolas" w:hAnsi="Consolas"/>
-                          <w:shd w:val="clear" w:color="auto" w:fill="FCFCFC"/>
-                        </w:rPr>
-                        <w:t>onCreate</w:t>
-                      </w:r>
-                      <w:proofErr w:type="spellEnd"/>
-                      <w:r>
-                        <w:rPr>
-                          <w:rFonts w:ascii="Consolas" w:hAnsi="Consolas"/>
-                          <w:shd w:val="clear" w:color="auto" w:fill="FCFCFC"/>
-                        </w:rPr>
-                        <w:t>(</w:t>
-                      </w:r>
-                      <w:proofErr w:type="gramEnd"/>
-                      <w:r>
-                        <w:rPr>
-                          <w:rFonts w:ascii="Consolas" w:hAnsi="Consolas"/>
-                          <w:shd w:val="clear" w:color="auto" w:fill="FCFCFC"/>
-                        </w:rPr>
-                        <w:t xml:space="preserve">bundle </w:t>
-                      </w:r>
-                      <w:proofErr w:type="spellStart"/>
-                      <w:r>
-                        <w:rPr>
-                          <w:rFonts w:ascii="Consolas" w:hAnsi="Consolas"/>
-                          <w:shd w:val="clear" w:color="auto" w:fill="FCFCFC"/>
-                        </w:rPr>
-                        <w:t>savedInstanceState</w:t>
-                      </w:r>
-                      <w:proofErr w:type="spellEnd"/>
-                      <w:r>
-                        <w:rPr>
-                          <w:rFonts w:ascii="Consolas" w:hAnsi="Consolas"/>
-                          <w:shd w:val="clear" w:color="auto" w:fill="FCFCFC"/>
-                        </w:rPr>
-                        <w:t>){</w:t>
+                        <w:t>protected void onCreate(bundle savedInstanceState){</w:t>
                       </w:r>
                     </w:p>
                     <w:p>
@@ -11136,40 +11032,7 @@
                           <w:shd w:val="clear" w:color="auto" w:fill="FCFCFC"/>
                         </w:rPr>
                         <w:tab/>
-                      </w:r>
-                      <w:proofErr w:type="spellStart"/>
-                      <w:proofErr w:type="gramStart"/>
-                      <w:r>
-                        <w:rPr>
-                          <w:rFonts w:ascii="Consolas" w:hAnsi="Consolas"/>
-                          <w:shd w:val="clear" w:color="auto" w:fill="FCFCFC"/>
-                        </w:rPr>
-                        <w:t>super.onCreate</w:t>
-                      </w:r>
-                      <w:proofErr w:type="spellEnd"/>
-                      <w:proofErr w:type="gramEnd"/>
-                      <w:r>
-                        <w:rPr>
-                          <w:rFonts w:ascii="Consolas" w:hAnsi="Consolas"/>
-                          <w:shd w:val="clear" w:color="auto" w:fill="FCFCFC"/>
-                        </w:rPr>
-                        <w:t>(</w:t>
-                      </w:r>
-                      <w:proofErr w:type="spellStart"/>
-                      <w:r>
-                        <w:rPr>
-                          <w:rFonts w:ascii="Consolas" w:hAnsi="Consolas"/>
-                          <w:shd w:val="clear" w:color="auto" w:fill="FCFCFC"/>
-                        </w:rPr>
-                        <w:t>savedInstanceState</w:t>
-                      </w:r>
-                      <w:proofErr w:type="spellEnd"/>
-                      <w:r>
-                        <w:rPr>
-                          <w:rFonts w:ascii="Consolas" w:hAnsi="Consolas"/>
-                          <w:shd w:val="clear" w:color="auto" w:fill="FCFCFC"/>
-                        </w:rPr>
-                        <w:t>);</w:t>
+                        <w:t>super.onCreate(savedInstanceState);</w:t>
                       </w:r>
                     </w:p>
                     <w:p>
@@ -11196,47 +11059,7 @@
                           <w:shd w:val="clear" w:color="auto" w:fill="FCFCFC"/>
                         </w:rPr>
                         <w:tab/>
-                      </w:r>
-                      <w:proofErr w:type="spellStart"/>
-                      <w:r>
-                        <w:rPr>
-                          <w:rFonts w:ascii="Consolas" w:hAnsi="Consolas"/>
-                          <w:shd w:val="clear" w:color="auto" w:fill="FCFCFC"/>
-                        </w:rPr>
-                        <w:t>setContentView</w:t>
-                      </w:r>
-                      <w:proofErr w:type="spellEnd"/>
-                      <w:r>
-                        <w:rPr>
-                          <w:rFonts w:ascii="Consolas" w:hAnsi="Consolas"/>
-                          <w:shd w:val="clear" w:color="auto" w:fill="FCFCFC"/>
-                        </w:rPr>
-                        <w:t>(</w:t>
-                      </w:r>
-                      <w:proofErr w:type="spellStart"/>
-                      <w:proofErr w:type="gramStart"/>
-                      <w:r>
-                        <w:rPr>
-                          <w:rFonts w:ascii="Consolas" w:hAnsi="Consolas"/>
-                          <w:shd w:val="clear" w:color="auto" w:fill="FCFCFC"/>
-                        </w:rPr>
-                        <w:t>R.layout</w:t>
-                      </w:r>
-                      <w:proofErr w:type="gramEnd"/>
-                      <w:r>
-                        <w:rPr>
-                          <w:rFonts w:ascii="Consolas" w:hAnsi="Consolas"/>
-                          <w:shd w:val="clear" w:color="auto" w:fill="FCFCFC"/>
-                        </w:rPr>
-                        <w:t>.activity_main</w:t>
-                      </w:r>
-                      <w:proofErr w:type="spellEnd"/>
-                      <w:r>
-                        <w:rPr>
-                          <w:rFonts w:ascii="Consolas" w:hAnsi="Consolas"/>
-                          <w:shd w:val="clear" w:color="auto" w:fill="FCFCFC"/>
-                        </w:rPr>
-                        <w:t>);</w:t>
+                        <w:t>setContentView(R.layout.activity_main);</w:t>
                       </w:r>
                     </w:p>
                     <w:p>
@@ -11420,7 +11243,6 @@
         </w:rPr>
         <w:t>。主要包括</w:t>
       </w:r>
-      <w:proofErr w:type="spellStart"/>
       <w:r>
         <w:rPr>
           <w:rFonts w:ascii="Times New Roman" w:hAnsi="Times New Roman" w:hint="eastAsia"/>
@@ -11429,7 +11251,6 @@
         </w:rPr>
         <w:t>drawable</w:t>
       </w:r>
-      <w:proofErr w:type="spellEnd"/>
       <w:r>
         <w:rPr>
           <w:rFonts w:ascii="Times New Roman" w:hAnsi="Times New Roman" w:hint="eastAsia"/>
@@ -11454,7 +11275,6 @@
         </w:rPr>
         <w:t>、</w:t>
       </w:r>
-      <w:proofErr w:type="spellStart"/>
       <w:r>
         <w:rPr>
           <w:rFonts w:ascii="Times New Roman" w:hAnsi="Times New Roman" w:hint="eastAsia"/>
@@ -11463,7 +11283,6 @@
         </w:rPr>
         <w:t>mipmap</w:t>
       </w:r>
-      <w:proofErr w:type="spellEnd"/>
       <w:r>
         <w:rPr>
           <w:rFonts w:ascii="Times New Roman" w:hAnsi="Times New Roman" w:hint="eastAsia"/>
@@ -11567,7 +11386,6 @@
         </w:rPr>
         <w:t>该包下包含了程序运行的脚本、混淆编译规则文件等，包括工程运行脚本</w:t>
       </w:r>
-      <w:proofErr w:type="spellStart"/>
       <w:r>
         <w:rPr>
           <w:rFonts w:ascii="Times New Roman" w:hAnsi="Times New Roman" w:hint="eastAsia"/>
@@ -11584,7 +11402,6 @@
         </w:rPr>
         <w:t>.gradle</w:t>
       </w:r>
-      <w:proofErr w:type="spellEnd"/>
       <w:r>
         <w:rPr>
           <w:rFonts w:ascii="Times New Roman" w:hAnsi="Times New Roman" w:hint="eastAsia"/>
@@ -11593,7 +11410,6 @@
         </w:rPr>
         <w:t>和项目运行脚本</w:t>
       </w:r>
-      <w:proofErr w:type="spellStart"/>
       <w:r>
         <w:rPr>
           <w:rFonts w:ascii="Times New Roman" w:hAnsi="Times New Roman" w:hint="eastAsia"/>
@@ -11610,7 +11426,6 @@
         </w:rPr>
         <w:t>.gradle</w:t>
       </w:r>
-      <w:proofErr w:type="spellEnd"/>
       <w:r>
         <w:rPr>
           <w:rFonts w:ascii="Times New Roman" w:hAnsi="Times New Roman" w:hint="eastAsia"/>
@@ -11798,23 +11613,7 @@
           <w:rFonts w:ascii="Times New Roman" w:hAnsi="Times New Roman" w:hint="eastAsia"/>
           <w:sz w:val="24"/>
         </w:rPr>
-        <w:t>通过对</w:t>
-      </w:r>
-      <w:proofErr w:type="gramStart"/>
-      <w:r>
-        <w:rPr>
-          <w:rFonts w:ascii="Times New Roman" w:hAnsi="Times New Roman" w:hint="eastAsia"/>
-          <w:sz w:val="24"/>
-        </w:rPr>
-        <w:t>兰州大学图书馆官网的</w:t>
-      </w:r>
-      <w:proofErr w:type="gramEnd"/>
-      <w:r>
-        <w:rPr>
-          <w:rFonts w:ascii="Times New Roman" w:hAnsi="Times New Roman" w:hint="eastAsia"/>
-          <w:sz w:val="24"/>
-        </w:rPr>
-        <w:t>系统分析，筛选出的功</w:t>
+        <w:t>通过对兰州大学图书馆官网的系统分析，筛选出的功</w:t>
       </w:r>
       <w:r>
         <w:rPr>
@@ -11823,7 +11622,6 @@
         </w:rPr>
         <w:t>能模块主要有堂主、首页、最新动态、服务、分类和个人中心六大模块。使用</w:t>
       </w:r>
-      <w:proofErr w:type="spellStart"/>
       <w:r>
         <w:rPr>
           <w:rFonts w:ascii="Times New Roman" w:hAnsi="Times New Roman" w:hint="eastAsia"/>
@@ -11831,29 +11629,12 @@
         </w:rPr>
         <w:t>xmind</w:t>
       </w:r>
-      <w:proofErr w:type="spellEnd"/>
-      <w:r>
-        <w:rPr>
-          <w:rFonts w:ascii="Times New Roman" w:hAnsi="Times New Roman" w:hint="eastAsia"/>
-          <w:sz w:val="24"/>
-        </w:rPr>
-        <w:t>思维导</w:t>
-      </w:r>
-      <w:proofErr w:type="gramStart"/>
-      <w:r>
-        <w:rPr>
-          <w:rFonts w:ascii="Times New Roman" w:hAnsi="Times New Roman" w:hint="eastAsia"/>
-          <w:sz w:val="24"/>
-        </w:rPr>
-        <w:t>图软件</w:t>
-      </w:r>
-      <w:proofErr w:type="gramEnd"/>
-      <w:r>
-        <w:rPr>
-          <w:rFonts w:ascii="Times New Roman" w:hAnsi="Times New Roman" w:hint="eastAsia"/>
-          <w:sz w:val="24"/>
-        </w:rPr>
-        <w:t>制作客户端的原理模型和组织架构，</w:t>
+      <w:r>
+        <w:rPr>
+          <w:rFonts w:ascii="Times New Roman" w:hAnsi="Times New Roman" w:hint="eastAsia"/>
+          <w:sz w:val="24"/>
+        </w:rPr>
+        <w:t>思维导图软件制作客户端的原理模型和组织架构，</w:t>
       </w:r>
       <w:r>
         <w:rPr>
@@ -11913,8 +11694,8 @@
             <v:path o:extrusionok="f" gradientshapeok="t" o:connecttype="rect"/>
             <o:lock v:ext="edit" aspectratio="t"/>
           </v:shapetype>
-          <v:shape id="_x0000_s1038" type="#_x0000_t75" style="position:absolute;left:0;text-align:left;margin-left:51.55pt;margin-top:.3pt;width:329.55pt;height:347.4pt;z-index:251694080;mso-position-horizontal-relative:text;mso-position-vertical-relative:text;mso-width-relative:page;mso-height-relative:page">
-            <v:imagedata r:id="rId16" o:title="兰州大学图书馆"/>
+          <v:shape id="_x0000_s1038" type="#_x0000_t75" style="position:absolute;left:0;text-align:left;margin-left:51.55pt;margin-top:.3pt;width:329.55pt;height:347.4pt;z-index:251694080">
+            <v:imagedata r:id="rId17" o:title="兰州大学图书馆"/>
             <w10:wrap type="topAndBottom"/>
           </v:shape>
         </w:pict>
@@ -12026,7 +11807,7 @@
                     <pic:cNvPicPr/>
                   </pic:nvPicPr>
                   <pic:blipFill>
-                    <a:blip r:embed="rId17">
+                    <a:blip r:embed="rId18">
                       <a:extLst>
                         <a:ext uri="{28A0092B-C50C-407E-A947-70E740481C1C}">
                           <a14:useLocalDpi xmlns:a14="http://schemas.microsoft.com/office/drawing/2010/main" val="0"/>
@@ -12064,7 +11845,14 @@
           <w:rFonts w:ascii="Times New Roman" w:hAnsi="Times New Roman" w:hint="eastAsia"/>
           <w:sz w:val="24"/>
         </w:rPr>
-        <w:t>3.3</w:t>
+        <w:t>3.</w:t>
+      </w:r>
+      <w:r>
+        <w:rPr>
+          <w:rFonts w:ascii="Times New Roman" w:hAnsi="Times New Roman"/>
+          <w:sz w:val="24"/>
+        </w:rPr>
+        <w:t>2</w:t>
       </w:r>
       <w:r>
         <w:rPr>
@@ -12096,7 +11884,21 @@
           <w:rFonts w:ascii="Times New Roman" w:hAnsi="Times New Roman" w:hint="eastAsia"/>
           <w:sz w:val="24"/>
         </w:rPr>
-        <w:t xml:space="preserve">3.3 </w:t>
+        <w:t>3.</w:t>
+      </w:r>
+      <w:r>
+        <w:rPr>
+          <w:rFonts w:ascii="Times New Roman" w:hAnsi="Times New Roman"/>
+          <w:sz w:val="24"/>
+        </w:rPr>
+        <w:t>2</w:t>
+      </w:r>
+      <w:r>
+        <w:rPr>
+          <w:rFonts w:ascii="Times New Roman" w:hAnsi="Times New Roman" w:hint="eastAsia"/>
+          <w:sz w:val="24"/>
+        </w:rPr>
+        <w:t xml:space="preserve"> </w:t>
       </w:r>
       <w:r>
         <w:rPr>
@@ -12127,7 +11929,14 @@
           <w:rFonts w:ascii="Times New Roman" w:hAnsi="Times New Roman" w:hint="eastAsia"/>
           <w:sz w:val="24"/>
         </w:rPr>
-        <w:t>3.4</w:t>
+        <w:t>3.</w:t>
+      </w:r>
+      <w:r>
+        <w:rPr>
+          <w:rFonts w:ascii="Times New Roman" w:hAnsi="Times New Roman"/>
+          <w:sz w:val="24"/>
+        </w:rPr>
+        <w:t>3</w:t>
       </w:r>
       <w:r>
         <w:rPr>
@@ -12185,7 +11994,7 @@
                     <pic:cNvPicPr/>
                   </pic:nvPicPr>
                   <pic:blipFill>
-                    <a:blip r:embed="rId18">
+                    <a:blip r:embed="rId19">
                       <a:extLst>
                         <a:ext uri="{28A0092B-C50C-407E-A947-70E740481C1C}">
                           <a14:useLocalDpi xmlns:a14="http://schemas.microsoft.com/office/drawing/2010/main" val="0"/>
@@ -12236,7 +12045,21 @@
           <w:rFonts w:ascii="Times New Roman" w:hAnsi="Times New Roman"/>
           <w:sz w:val="24"/>
         </w:rPr>
-        <w:t xml:space="preserve">.4 </w:t>
+        <w:t>.</w:t>
+      </w:r>
+      <w:r>
+        <w:rPr>
+          <w:rFonts w:ascii="Times New Roman" w:hAnsi="Times New Roman"/>
+          <w:sz w:val="24"/>
+        </w:rPr>
+        <w:t>3</w:t>
+      </w:r>
+      <w:r>
+        <w:rPr>
+          <w:rFonts w:ascii="Times New Roman" w:hAnsi="Times New Roman"/>
+          <w:sz w:val="24"/>
+        </w:rPr>
+        <w:t xml:space="preserve"> </w:t>
       </w:r>
       <w:r>
         <w:rPr>
@@ -12266,215 +12089,12 @@
               <wp:posOffset>725805</wp:posOffset>
             </wp:positionH>
             <wp:positionV relativeFrom="paragraph">
-              <wp:posOffset>353695</wp:posOffset>
+              <wp:posOffset>354330</wp:posOffset>
             </wp:positionV>
-            <wp:extent cx="3581400" cy="2845435"/>
+            <wp:extent cx="3581400" cy="2286000"/>
             <wp:effectExtent l="0" t="0" r="0" b="0"/>
             <wp:wrapTopAndBottom/>
             <wp:docPr id="9" name="图片 9"/>
-            <wp:cNvGraphicFramePr>
-              <a:graphicFrameLocks xmlns:a="http://schemas.openxmlformats.org/drawingml/2006/main" noChangeAspect="1"/>
-            </wp:cNvGraphicFramePr>
-            <a:graphic xmlns:a="http://schemas.openxmlformats.org/drawingml/2006/main">
-              <a:graphicData uri="http://schemas.openxmlformats.org/drawingml/2006/picture">
-                <pic:pic xmlns:pic="http://schemas.openxmlformats.org/drawingml/2006/picture">
-                  <pic:nvPicPr>
-                    <pic:cNvPr id="1" name=""/>
-                    <pic:cNvPicPr/>
-                  </pic:nvPicPr>
-                  <pic:blipFill>
-                    <a:blip r:embed="rId19">
-                      <a:extLst>
-                        <a:ext uri="{28A0092B-C50C-407E-A947-70E740481C1C}">
-                          <a14:useLocalDpi xmlns:a14="http://schemas.microsoft.com/office/drawing/2010/main" val="0"/>
-                        </a:ext>
-                      </a:extLst>
-                    </a:blip>
-                    <a:stretch>
-                      <a:fillRect/>
-                    </a:stretch>
-                  </pic:blipFill>
-                  <pic:spPr>
-                    <a:xfrm>
-                      <a:off x="0" y="0"/>
-                      <a:ext cx="3581400" cy="2845435"/>
-                    </a:xfrm>
-                    <a:prstGeom prst="rect">
-                      <a:avLst/>
-                    </a:prstGeom>
-                  </pic:spPr>
-                </pic:pic>
-              </a:graphicData>
-            </a:graphic>
-            <wp14:sizeRelH relativeFrom="margin">
-              <wp14:pctWidth>0</wp14:pctWidth>
-            </wp14:sizeRelH>
-            <wp14:sizeRelV relativeFrom="margin">
-              <wp14:pctHeight>0</wp14:pctHeight>
-            </wp14:sizeRelV>
-          </wp:anchor>
-        </w:drawing>
-      </w:r>
-      <w:r>
-        <w:rPr>
-          <w:rFonts w:ascii="Times New Roman" w:hAnsi="Times New Roman" w:hint="eastAsia"/>
-          <w:sz w:val="24"/>
-        </w:rPr>
-        <w:t>图书检索功能使用流程如图</w:t>
-      </w:r>
-      <w:r>
-        <w:rPr>
-          <w:rFonts w:ascii="Times New Roman" w:hAnsi="Times New Roman" w:hint="eastAsia"/>
-          <w:sz w:val="24"/>
-        </w:rPr>
-        <w:t>3.5</w:t>
-      </w:r>
-      <w:r>
-        <w:rPr>
-          <w:rFonts w:ascii="Times New Roman" w:hAnsi="Times New Roman" w:hint="eastAsia"/>
-          <w:sz w:val="24"/>
-        </w:rPr>
-        <w:t>所示：</w:t>
-      </w:r>
-    </w:p>
-    <w:p>
-      <w:pPr>
-        <w:spacing w:line="400" w:lineRule="exact"/>
-        <w:ind w:firstLineChars="200" w:firstLine="480"/>
-        <w:jc w:val="center"/>
-        <w:rPr>
-          <w:rFonts w:ascii="Times New Roman" w:hAnsi="Times New Roman"/>
-          <w:sz w:val="24"/>
-        </w:rPr>
-      </w:pPr>
-      <w:r>
-        <w:rPr>
-          <w:rFonts w:ascii="Times New Roman" w:hAnsi="Times New Roman" w:hint="eastAsia"/>
-          <w:sz w:val="24"/>
-        </w:rPr>
-        <w:t>图</w:t>
-      </w:r>
-      <w:r>
-        <w:rPr>
-          <w:rFonts w:ascii="Times New Roman" w:hAnsi="Times New Roman" w:hint="eastAsia"/>
-          <w:sz w:val="24"/>
-        </w:rPr>
-        <w:t xml:space="preserve">3.5 </w:t>
-      </w:r>
-      <w:r>
-        <w:rPr>
-          <w:rFonts w:ascii="Times New Roman" w:hAnsi="Times New Roman" w:hint="eastAsia"/>
-          <w:sz w:val="24"/>
-        </w:rPr>
-        <w:t>图书检索功能流程图</w:t>
-      </w:r>
-    </w:p>
-    <w:p>
-      <w:pPr>
-        <w:spacing w:line="400" w:lineRule="exact"/>
-        <w:rPr>
-          <w:rFonts w:ascii="Times New Roman" w:hAnsi="Times New Roman"/>
-          <w:sz w:val="24"/>
-        </w:rPr>
-      </w:pPr>
-    </w:p>
-    <w:p>
-      <w:pPr>
-        <w:spacing w:line="400" w:lineRule="exact"/>
-        <w:ind w:firstLineChars="200" w:firstLine="480"/>
-        <w:rPr>
-          <w:rFonts w:ascii="Times New Roman" w:hAnsi="Times New Roman"/>
-          <w:sz w:val="24"/>
-        </w:rPr>
-      </w:pPr>
-      <w:r>
-        <w:rPr>
-          <w:rFonts w:ascii="Times New Roman" w:hAnsi="Times New Roman" w:hint="eastAsia"/>
-          <w:sz w:val="24"/>
-        </w:rPr>
-        <w:t>图书馆首页功能使用提示如图</w:t>
-      </w:r>
-      <w:r>
-        <w:rPr>
-          <w:rFonts w:ascii="Times New Roman" w:hAnsi="Times New Roman" w:hint="eastAsia"/>
-          <w:sz w:val="24"/>
-        </w:rPr>
-        <w:t>3.6</w:t>
-      </w:r>
-      <w:r>
-        <w:rPr>
-          <w:rFonts w:ascii="Times New Roman" w:hAnsi="Times New Roman" w:hint="eastAsia"/>
-          <w:sz w:val="24"/>
-        </w:rPr>
-        <w:t>所示：</w:t>
-      </w:r>
-    </w:p>
-    <w:p>
-      <w:pPr>
-        <w:spacing w:line="400" w:lineRule="exact"/>
-        <w:ind w:firstLineChars="200" w:firstLine="480"/>
-        <w:jc w:val="center"/>
-        <w:rPr>
-          <w:rFonts w:ascii="Times New Roman" w:hAnsi="Times New Roman"/>
-          <w:sz w:val="24"/>
-        </w:rPr>
-      </w:pPr>
-      <w:r>
-        <w:rPr>
-          <w:rFonts w:ascii="Times New Roman" w:hAnsi="Times New Roman" w:hint="eastAsia"/>
-          <w:sz w:val="24"/>
-        </w:rPr>
-        <w:t>图</w:t>
-      </w:r>
-      <w:r>
-        <w:rPr>
-          <w:rFonts w:ascii="Times New Roman" w:hAnsi="Times New Roman" w:hint="eastAsia"/>
-          <w:sz w:val="24"/>
-        </w:rPr>
-        <w:t>3</w:t>
-      </w:r>
-      <w:r>
-        <w:rPr>
-          <w:rFonts w:ascii="Times New Roman" w:hAnsi="Times New Roman"/>
-          <w:sz w:val="24"/>
-        </w:rPr>
-        <w:t xml:space="preserve">.6 </w:t>
-      </w:r>
-      <w:r>
-        <w:rPr>
-          <w:rFonts w:ascii="Times New Roman" w:hAnsi="Times New Roman" w:hint="eastAsia"/>
-          <w:sz w:val="24"/>
-        </w:rPr>
-        <w:t>图书馆首页使用提示</w:t>
-      </w:r>
-    </w:p>
-    <w:p>
-      <w:pPr>
-        <w:spacing w:line="400" w:lineRule="exact"/>
-        <w:ind w:firstLineChars="200" w:firstLine="420"/>
-        <w:rPr>
-          <w:rFonts w:ascii="Times New Roman" w:hAnsi="Times New Roman"/>
-          <w:sz w:val="24"/>
-        </w:rPr>
-      </w:pPr>
-      <w:r>
-        <w:rPr>
-          <w:noProof/>
-        </w:rPr>
-        <w:lastRenderedPageBreak/>
-        <w:drawing>
-          <wp:anchor distT="0" distB="0" distL="114300" distR="114300" simplePos="0" relativeHeight="251702272" behindDoc="0" locked="0" layoutInCell="1" allowOverlap="1" wp14:anchorId="50E28090" wp14:editId="1C6AF1D3">
-            <wp:simplePos x="0" y="0"/>
-            <wp:positionH relativeFrom="column">
-              <wp:posOffset>1087120</wp:posOffset>
-            </wp:positionH>
-            <wp:positionV relativeFrom="paragraph">
-              <wp:posOffset>2764790</wp:posOffset>
-            </wp:positionV>
-            <wp:extent cx="3343275" cy="2948940"/>
-            <wp:effectExtent l="0" t="0" r="9525" b="3810"/>
-            <wp:wrapTopAndBottom/>
-            <wp:docPr id="15" name="图片 15"/>
             <wp:cNvGraphicFramePr>
               <a:graphicFrameLocks xmlns:a="http://schemas.openxmlformats.org/drawingml/2006/main" noChangeAspect="1"/>
             </wp:cNvGraphicFramePr>
@@ -12500,7 +12120,7 @@
                   <pic:spPr>
                     <a:xfrm>
                       <a:off x="0" y="0"/>
-                      <a:ext cx="3343275" cy="2948940"/>
+                      <a:ext cx="3581400" cy="2286000"/>
                     </a:xfrm>
                     <a:prstGeom prst="rect">
                       <a:avLst/>
@@ -12520,19 +12140,112 @@
       </w:r>
       <w:r>
         <w:rPr>
+          <w:rFonts w:ascii="Times New Roman" w:hAnsi="Times New Roman" w:hint="eastAsia"/>
+          <w:sz w:val="24"/>
+        </w:rPr>
+        <w:t>图书检索功能使用流程如图</w:t>
+      </w:r>
+      <w:r>
+        <w:rPr>
+          <w:rFonts w:ascii="Times New Roman" w:hAnsi="Times New Roman" w:hint="eastAsia"/>
+          <w:sz w:val="24"/>
+        </w:rPr>
+        <w:t>3.</w:t>
+      </w:r>
+      <w:r>
+        <w:rPr>
+          <w:rFonts w:ascii="Times New Roman" w:hAnsi="Times New Roman"/>
+          <w:sz w:val="24"/>
+        </w:rPr>
+        <w:t>4</w:t>
+      </w:r>
+      <w:r>
+        <w:rPr>
+          <w:rFonts w:ascii="Times New Roman" w:hAnsi="Times New Roman" w:hint="eastAsia"/>
+          <w:sz w:val="24"/>
+        </w:rPr>
+        <w:t>所示：</w:t>
+      </w:r>
+    </w:p>
+    <w:p>
+      <w:pPr>
+        <w:spacing w:line="400" w:lineRule="exact"/>
+        <w:ind w:firstLineChars="200" w:firstLine="480"/>
+        <w:jc w:val="center"/>
+        <w:rPr>
+          <w:rFonts w:ascii="Times New Roman" w:hAnsi="Times New Roman"/>
+          <w:sz w:val="24"/>
+        </w:rPr>
+      </w:pPr>
+      <w:r>
+        <w:rPr>
+          <w:rFonts w:ascii="Times New Roman" w:hAnsi="Times New Roman" w:hint="eastAsia"/>
+          <w:sz w:val="24"/>
+        </w:rPr>
+        <w:t>图</w:t>
+      </w:r>
+      <w:r>
+        <w:rPr>
+          <w:rFonts w:ascii="Times New Roman" w:hAnsi="Times New Roman" w:hint="eastAsia"/>
+          <w:sz w:val="24"/>
+        </w:rPr>
+        <w:t>3.</w:t>
+      </w:r>
+      <w:r>
+        <w:rPr>
+          <w:rFonts w:ascii="Times New Roman" w:hAnsi="Times New Roman"/>
+          <w:sz w:val="24"/>
+        </w:rPr>
+        <w:t>4</w:t>
+      </w:r>
+      <w:r>
+        <w:rPr>
+          <w:rFonts w:ascii="Times New Roman" w:hAnsi="Times New Roman" w:hint="eastAsia"/>
+          <w:sz w:val="24"/>
+        </w:rPr>
+        <w:t xml:space="preserve"> </w:t>
+      </w:r>
+      <w:r>
+        <w:rPr>
+          <w:rFonts w:ascii="Times New Roman" w:hAnsi="Times New Roman" w:hint="eastAsia"/>
+          <w:sz w:val="24"/>
+        </w:rPr>
+        <w:t>图书检索功能流程图</w:t>
+      </w:r>
+    </w:p>
+    <w:p>
+      <w:pPr>
+        <w:spacing w:line="400" w:lineRule="exact"/>
+        <w:rPr>
+          <w:rFonts w:ascii="Times New Roman" w:hAnsi="Times New Roman"/>
+          <w:sz w:val="24"/>
+        </w:rPr>
+      </w:pPr>
+    </w:p>
+    <w:p>
+      <w:pPr>
+        <w:spacing w:line="400" w:lineRule="exact"/>
+        <w:ind w:firstLineChars="200" w:firstLine="420"/>
+        <w:rPr>
+          <w:rFonts w:ascii="Times New Roman" w:hAnsi="Times New Roman"/>
+          <w:sz w:val="24"/>
+        </w:rPr>
+      </w:pPr>
+      <w:r>
+        <w:rPr>
           <w:noProof/>
         </w:rPr>
         <w:drawing>
-          <wp:anchor distT="0" distB="0" distL="114300" distR="114300" simplePos="0" relativeHeight="251701248" behindDoc="0" locked="0" layoutInCell="1" allowOverlap="1" wp14:anchorId="5C4621D2" wp14:editId="098C5E58">
+          <wp:anchor distT="0" distB="0" distL="114300" distR="114300" simplePos="0" relativeHeight="251701248" behindDoc="0" locked="0" layoutInCell="1" allowOverlap="1" wp14:anchorId="42FBDBE9" wp14:editId="53305FFF">
             <wp:simplePos x="0" y="0"/>
             <wp:positionH relativeFrom="column">
-              <wp:posOffset>1344930</wp:posOffset>
+              <wp:posOffset>1468755</wp:posOffset>
             </wp:positionH>
             <wp:positionV relativeFrom="paragraph">
-              <wp:posOffset>0</wp:posOffset>
+              <wp:posOffset>425450</wp:posOffset>
             </wp:positionV>
-            <wp:extent cx="2533650" cy="2381250"/>
-            <wp:effectExtent l="0" t="0" r="0" b="0"/>
+            <wp:extent cx="2533650" cy="1990725"/>
+            <wp:effectExtent l="0" t="0" r="0" b="9525"/>
             <wp:wrapTopAndBottom/>
             <wp:docPr id="13" name="图片 13"/>
             <wp:cNvGraphicFramePr>
@@ -12560,7 +12273,7 @@
                   <pic:spPr>
                     <a:xfrm>
                       <a:off x="0" y="0"/>
-                      <a:ext cx="2533650" cy="2381250"/>
+                      <a:ext cx="2533650" cy="1990725"/>
                     </a:xfrm>
                     <a:prstGeom prst="rect">
                       <a:avLst/>
@@ -12583,14 +12296,21 @@
           <w:rFonts w:ascii="Times New Roman" w:hAnsi="Times New Roman" w:hint="eastAsia"/>
           <w:sz w:val="24"/>
         </w:rPr>
-        <w:t>图书馆最新动态使用流程如图</w:t>
-      </w:r>
-      <w:r>
-        <w:rPr>
-          <w:rFonts w:ascii="Times New Roman" w:hAnsi="Times New Roman" w:hint="eastAsia"/>
-          <w:sz w:val="24"/>
-        </w:rPr>
-        <w:t>3.7</w:t>
+        <w:t>图书馆首页功能使用提示如图</w:t>
+      </w:r>
+      <w:r>
+        <w:rPr>
+          <w:rFonts w:ascii="Times New Roman" w:hAnsi="Times New Roman" w:hint="eastAsia"/>
+          <w:sz w:val="24"/>
+        </w:rPr>
+        <w:t>3.</w:t>
+      </w:r>
+      <w:r>
+        <w:rPr>
+          <w:rFonts w:ascii="Times New Roman" w:hAnsi="Times New Roman"/>
+          <w:sz w:val="24"/>
+        </w:rPr>
+        <w:t>5</w:t>
       </w:r>
       <w:r>
         <w:rPr>
@@ -12622,7 +12342,173 @@
           <w:rFonts w:ascii="Times New Roman" w:hAnsi="Times New Roman" w:hint="eastAsia"/>
           <w:sz w:val="24"/>
         </w:rPr>
-        <w:t xml:space="preserve">3.7 </w:t>
+        <w:t>3</w:t>
+      </w:r>
+      <w:r>
+        <w:rPr>
+          <w:rFonts w:ascii="Times New Roman" w:hAnsi="Times New Roman"/>
+          <w:sz w:val="24"/>
+        </w:rPr>
+        <w:t>.</w:t>
+      </w:r>
+      <w:r>
+        <w:rPr>
+          <w:rFonts w:ascii="Times New Roman" w:hAnsi="Times New Roman"/>
+          <w:sz w:val="24"/>
+        </w:rPr>
+        <w:t>5</w:t>
+      </w:r>
+      <w:r>
+        <w:rPr>
+          <w:rFonts w:ascii="Times New Roman" w:hAnsi="Times New Roman"/>
+          <w:sz w:val="24"/>
+        </w:rPr>
+        <w:t xml:space="preserve"> </w:t>
+      </w:r>
+      <w:r>
+        <w:rPr>
+          <w:rFonts w:ascii="Times New Roman" w:hAnsi="Times New Roman" w:hint="eastAsia"/>
+          <w:sz w:val="24"/>
+        </w:rPr>
+        <w:t>图书馆首页使用提示</w:t>
+      </w:r>
+    </w:p>
+    <w:p>
+      <w:pPr>
+        <w:spacing w:line="400" w:lineRule="exact"/>
+        <w:ind w:firstLineChars="200" w:firstLine="420"/>
+        <w:rPr>
+          <w:rFonts w:ascii="Times New Roman" w:hAnsi="Times New Roman"/>
+          <w:sz w:val="24"/>
+        </w:rPr>
+      </w:pPr>
+      <w:r>
+        <w:rPr>
+          <w:noProof/>
+        </w:rPr>
+        <w:lastRenderedPageBreak/>
+        <w:drawing>
+          <wp:anchor distT="0" distB="0" distL="114300" distR="114300" simplePos="0" relativeHeight="251702272" behindDoc="0" locked="0" layoutInCell="1" allowOverlap="1" wp14:anchorId="755F9490" wp14:editId="6ED35AC3">
+            <wp:simplePos x="0" y="0"/>
+            <wp:positionH relativeFrom="column">
+              <wp:posOffset>1040130</wp:posOffset>
+            </wp:positionH>
+            <wp:positionV relativeFrom="paragraph">
+              <wp:posOffset>320040</wp:posOffset>
+            </wp:positionV>
+            <wp:extent cx="3343275" cy="2143125"/>
+            <wp:effectExtent l="0" t="0" r="9525" b="9525"/>
+            <wp:wrapTopAndBottom/>
+            <wp:docPr id="15" name="图片 15"/>
+            <wp:cNvGraphicFramePr>
+              <a:graphicFrameLocks xmlns:a="http://schemas.openxmlformats.org/drawingml/2006/main" noChangeAspect="1"/>
+            </wp:cNvGraphicFramePr>
+            <a:graphic xmlns:a="http://schemas.openxmlformats.org/drawingml/2006/main">
+              <a:graphicData uri="http://schemas.openxmlformats.org/drawingml/2006/picture">
+                <pic:pic xmlns:pic="http://schemas.openxmlformats.org/drawingml/2006/picture">
+                  <pic:nvPicPr>
+                    <pic:cNvPr id="1" name=""/>
+                    <pic:cNvPicPr/>
+                  </pic:nvPicPr>
+                  <pic:blipFill>
+                    <a:blip r:embed="rId22">
+                      <a:extLst>
+                        <a:ext uri="{28A0092B-C50C-407E-A947-70E740481C1C}">
+                          <a14:useLocalDpi xmlns:a14="http://schemas.microsoft.com/office/drawing/2010/main" val="0"/>
+                        </a:ext>
+                      </a:extLst>
+                    </a:blip>
+                    <a:stretch>
+                      <a:fillRect/>
+                    </a:stretch>
+                  </pic:blipFill>
+                  <pic:spPr>
+                    <a:xfrm>
+                      <a:off x="0" y="0"/>
+                      <a:ext cx="3343275" cy="2143125"/>
+                    </a:xfrm>
+                    <a:prstGeom prst="rect">
+                      <a:avLst/>
+                    </a:prstGeom>
+                  </pic:spPr>
+                </pic:pic>
+              </a:graphicData>
+            </a:graphic>
+            <wp14:sizeRelH relativeFrom="margin">
+              <wp14:pctWidth>0</wp14:pctWidth>
+            </wp14:sizeRelH>
+            <wp14:sizeRelV relativeFrom="margin">
+              <wp14:pctHeight>0</wp14:pctHeight>
+            </wp14:sizeRelV>
+          </wp:anchor>
+        </w:drawing>
+      </w:r>
+      <w:r>
+        <w:rPr>
+          <w:rFonts w:ascii="Times New Roman" w:hAnsi="Times New Roman" w:hint="eastAsia"/>
+          <w:sz w:val="24"/>
+        </w:rPr>
+        <w:t>图书馆最新动态使用流程如图</w:t>
+      </w:r>
+      <w:r>
+        <w:rPr>
+          <w:rFonts w:ascii="Times New Roman" w:hAnsi="Times New Roman" w:hint="eastAsia"/>
+          <w:sz w:val="24"/>
+        </w:rPr>
+        <w:t>3.</w:t>
+      </w:r>
+      <w:r>
+        <w:rPr>
+          <w:rFonts w:ascii="Times New Roman" w:hAnsi="Times New Roman"/>
+          <w:sz w:val="24"/>
+        </w:rPr>
+        <w:t>6</w:t>
+      </w:r>
+      <w:r>
+        <w:rPr>
+          <w:rFonts w:ascii="Times New Roman" w:hAnsi="Times New Roman" w:hint="eastAsia"/>
+          <w:sz w:val="24"/>
+        </w:rPr>
+        <w:t>所示：</w:t>
+      </w:r>
+    </w:p>
+    <w:p>
+      <w:pPr>
+        <w:spacing w:line="400" w:lineRule="exact"/>
+        <w:ind w:firstLineChars="200" w:firstLine="480"/>
+        <w:jc w:val="center"/>
+        <w:rPr>
+          <w:rFonts w:ascii="Times New Roman" w:hAnsi="Times New Roman"/>
+          <w:sz w:val="24"/>
+        </w:rPr>
+      </w:pPr>
+      <w:r>
+        <w:rPr>
+          <w:rFonts w:ascii="Times New Roman" w:hAnsi="Times New Roman" w:hint="eastAsia"/>
+          <w:sz w:val="24"/>
+        </w:rPr>
+        <w:t>图</w:t>
+      </w:r>
+      <w:r>
+        <w:rPr>
+          <w:rFonts w:ascii="Times New Roman" w:hAnsi="Times New Roman" w:hint="eastAsia"/>
+          <w:sz w:val="24"/>
+        </w:rPr>
+        <w:t>3.</w:t>
+      </w:r>
+      <w:r>
+        <w:rPr>
+          <w:rFonts w:ascii="Times New Roman" w:hAnsi="Times New Roman"/>
+          <w:sz w:val="24"/>
+        </w:rPr>
+        <w:t>6</w:t>
+      </w:r>
+      <w:r>
+        <w:rPr>
+          <w:rFonts w:ascii="Times New Roman" w:hAnsi="Times New Roman" w:hint="eastAsia"/>
+          <w:sz w:val="24"/>
+        </w:rPr>
+        <w:t xml:space="preserve"> </w:t>
       </w:r>
       <w:r>
         <w:rPr>
@@ -12669,7 +12555,7 @@
                     <pic:cNvPicPr/>
                   </pic:nvPicPr>
                   <pic:blipFill>
-                    <a:blip r:embed="rId22">
+                    <a:blip r:embed="rId23">
                       <a:extLst>
                         <a:ext uri="{28A0092B-C50C-407E-A947-70E740481C1C}">
                           <a14:useLocalDpi xmlns:a14="http://schemas.microsoft.com/office/drawing/2010/main" val="0"/>
@@ -12710,7 +12596,14 @@
           <w:rFonts w:ascii="Times New Roman" w:hAnsi="Times New Roman" w:hint="eastAsia"/>
           <w:sz w:val="24"/>
         </w:rPr>
-        <w:t>3.8</w:t>
+        <w:t>3.</w:t>
+      </w:r>
+      <w:r>
+        <w:rPr>
+          <w:rFonts w:ascii="Times New Roman" w:hAnsi="Times New Roman"/>
+          <w:sz w:val="24"/>
+        </w:rPr>
+        <w:t>7</w:t>
       </w:r>
       <w:r>
         <w:rPr>
@@ -12742,7 +12635,21 @@
           <w:rFonts w:ascii="Times New Roman" w:hAnsi="Times New Roman" w:hint="eastAsia"/>
           <w:sz w:val="24"/>
         </w:rPr>
-        <w:t xml:space="preserve">3.8 </w:t>
+        <w:t>3.</w:t>
+      </w:r>
+      <w:r>
+        <w:rPr>
+          <w:rFonts w:ascii="Times New Roman" w:hAnsi="Times New Roman"/>
+          <w:sz w:val="24"/>
+        </w:rPr>
+        <w:t>7</w:t>
+      </w:r>
+      <w:r>
+        <w:rPr>
+          <w:rFonts w:ascii="Times New Roman" w:hAnsi="Times New Roman" w:hint="eastAsia"/>
+          <w:sz w:val="24"/>
+        </w:rPr>
+        <w:t xml:space="preserve"> </w:t>
       </w:r>
       <w:r>
         <w:rPr>
@@ -12765,7 +12672,6 @@
         <w:rPr>
           <w:noProof/>
         </w:rPr>
-        <w:lastRenderedPageBreak/>
         <w:drawing>
           <wp:anchor distT="0" distB="0" distL="114300" distR="114300" simplePos="0" relativeHeight="251704320" behindDoc="0" locked="0" layoutInCell="1" allowOverlap="1" wp14:anchorId="1545E47F" wp14:editId="355BA8F0">
             <wp:simplePos x="0" y="0"/>
@@ -12773,10 +12679,10 @@
               <wp:posOffset>335280</wp:posOffset>
             </wp:positionH>
             <wp:positionV relativeFrom="paragraph">
-              <wp:posOffset>361315</wp:posOffset>
+              <wp:posOffset>352425</wp:posOffset>
             </wp:positionV>
-            <wp:extent cx="5278120" cy="3046095"/>
-            <wp:effectExtent l="0" t="0" r="0" b="1905"/>
+            <wp:extent cx="5278120" cy="2647950"/>
+            <wp:effectExtent l="0" t="0" r="0" b="0"/>
             <wp:wrapTopAndBottom/>
             <wp:docPr id="17" name="图片 17"/>
             <wp:cNvGraphicFramePr>
@@ -12790,7 +12696,7 @@
                     <pic:cNvPicPr/>
                   </pic:nvPicPr>
                   <pic:blipFill>
-                    <a:blip r:embed="rId23">
+                    <a:blip r:embed="rId24">
                       <a:extLst>
                         <a:ext uri="{28A0092B-C50C-407E-A947-70E740481C1C}">
                           <a14:useLocalDpi xmlns:a14="http://schemas.microsoft.com/office/drawing/2010/main" val="0"/>
@@ -12804,7 +12710,7 @@
                   <pic:spPr>
                     <a:xfrm>
                       <a:off x="0" y="0"/>
-                      <a:ext cx="5278120" cy="3046095"/>
+                      <a:ext cx="5278120" cy="2647950"/>
                     </a:xfrm>
                     <a:prstGeom prst="rect">
                       <a:avLst/>
@@ -12813,6 +12719,9 @@
                 </pic:pic>
               </a:graphicData>
             </a:graphic>
+            <wp14:sizeRelV relativeFrom="margin">
+              <wp14:pctHeight>0</wp14:pctHeight>
+            </wp14:sizeRelV>
           </wp:anchor>
         </w:drawing>
       </w:r>
@@ -12828,7 +12737,14 @@
           <w:rFonts w:ascii="Times New Roman" w:hAnsi="Times New Roman" w:hint="eastAsia"/>
           <w:sz w:val="24"/>
         </w:rPr>
-        <w:t>3.9</w:t>
+        <w:t>3.</w:t>
+      </w:r>
+      <w:r>
+        <w:rPr>
+          <w:rFonts w:ascii="Times New Roman" w:hAnsi="Times New Roman"/>
+          <w:sz w:val="24"/>
+        </w:rPr>
+        <w:t>8</w:t>
       </w:r>
       <w:r>
         <w:rPr>
@@ -12844,7 +12760,7 @@
         <w:ind w:firstLineChars="200" w:firstLine="480"/>
         <w:jc w:val="center"/>
         <w:rPr>
-          <w:rFonts w:ascii="Times New Roman" w:hAnsi="Times New Roman"/>
+          <w:rFonts w:ascii="Times New Roman" w:hAnsi="Times New Roman" w:hint="eastAsia"/>
           <w:sz w:val="24"/>
         </w:rPr>
       </w:pPr>
@@ -12860,7 +12776,14 @@
           <w:rFonts w:ascii="Times New Roman" w:hAnsi="Times New Roman" w:hint="eastAsia"/>
           <w:sz w:val="24"/>
         </w:rPr>
-        <w:t>3.9</w:t>
+        <w:t>3.</w:t>
+      </w:r>
+      <w:r>
+        <w:rPr>
+          <w:rFonts w:ascii="Times New Roman" w:hAnsi="Times New Roman"/>
+          <w:sz w:val="24"/>
+        </w:rPr>
+        <w:t>8</w:t>
       </w:r>
       <w:r>
         <w:rPr>
@@ -12869,16 +12792,6 @@
         </w:rPr>
         <w:t>个人中心使用流程</w:t>
       </w:r>
-    </w:p>
-    <w:p>
-      <w:pPr>
-        <w:spacing w:line="400" w:lineRule="exact"/>
-        <w:ind w:firstLineChars="200" w:firstLine="480"/>
-        <w:rPr>
-          <w:rFonts w:ascii="Times New Roman" w:hAnsi="Times New Roman" w:hint="eastAsia"/>
-          <w:sz w:val="24"/>
-        </w:rPr>
-      </w:pPr>
     </w:p>
     <w:p>
       <w:pPr>
@@ -12902,6 +12815,7 @@
           <w:sz w:val="28"/>
           <w:szCs w:val="28"/>
         </w:rPr>
+        <w:lastRenderedPageBreak/>
         <w:t>3</w:t>
       </w:r>
       <w:r>
@@ -13098,252 +13012,9 @@
     <w:p>
       <w:pPr>
         <w:spacing w:line="400" w:lineRule="exact"/>
-        <w:ind w:firstLineChars="200" w:firstLine="480"/>
-        <w:rPr>
-          <w:rFonts w:ascii="Times New Roman" w:hAnsi="Times New Roman"/>
-          <w:sz w:val="24"/>
-        </w:rPr>
-      </w:pPr>
-      <w:r>
-        <w:rPr>
-          <w:rFonts w:ascii="Times New Roman" w:hAnsi="Times New Roman" w:hint="eastAsia"/>
-          <w:sz w:val="24"/>
-        </w:rPr>
-        <w:t>软件</w:t>
-      </w:r>
-      <w:r>
-        <w:rPr>
-          <w:rFonts w:ascii="Times New Roman" w:hAnsi="Times New Roman" w:hint="eastAsia"/>
-          <w:sz w:val="24"/>
-        </w:rPr>
-        <w:t>主页面实现使用</w:t>
-      </w:r>
-      <w:proofErr w:type="spellStart"/>
-      <w:r>
-        <w:rPr>
-          <w:rFonts w:ascii="Times New Roman" w:hAnsi="Times New Roman"/>
-          <w:sz w:val="24"/>
-        </w:rPr>
-        <w:t>CoordinatorLayout</w:t>
-      </w:r>
-      <w:proofErr w:type="spellEnd"/>
-      <w:r>
-        <w:rPr>
-          <w:rFonts w:ascii="Times New Roman" w:hAnsi="Times New Roman" w:hint="eastAsia"/>
-          <w:sz w:val="24"/>
-        </w:rPr>
-        <w:t>作为页面根布局</w:t>
-      </w:r>
-      <w:r>
-        <w:rPr>
-          <w:rFonts w:ascii="Times New Roman" w:hAnsi="Times New Roman" w:hint="eastAsia"/>
-          <w:sz w:val="24"/>
-        </w:rPr>
-        <w:t>，是一个可以协调其他组件的组件；</w:t>
-      </w:r>
-      <w:r>
-        <w:rPr>
-          <w:rFonts w:ascii="Times New Roman" w:hAnsi="Times New Roman" w:hint="eastAsia"/>
-          <w:sz w:val="24"/>
-        </w:rPr>
-        <w:t>添加</w:t>
-      </w:r>
-      <w:proofErr w:type="spellStart"/>
-      <w:r>
-        <w:rPr>
-          <w:rFonts w:ascii="Times New Roman" w:hAnsi="Times New Roman"/>
-          <w:sz w:val="24"/>
-        </w:rPr>
-        <w:t>AppBarLayout</w:t>
-      </w:r>
-      <w:proofErr w:type="spellEnd"/>
-      <w:r>
-        <w:rPr>
-          <w:rFonts w:ascii="Times New Roman" w:hAnsi="Times New Roman" w:hint="eastAsia"/>
-          <w:sz w:val="24"/>
-        </w:rPr>
-        <w:t>实现头部折叠效果</w:t>
-      </w:r>
-      <w:r>
-        <w:rPr>
-          <w:rFonts w:ascii="Times New Roman" w:hAnsi="Times New Roman" w:hint="eastAsia"/>
-          <w:sz w:val="24"/>
-        </w:rPr>
-        <w:t>，配合</w:t>
-      </w:r>
-      <w:proofErr w:type="spellStart"/>
-      <w:r>
-        <w:rPr>
-          <w:rFonts w:ascii="Times New Roman" w:hAnsi="Times New Roman"/>
-          <w:sz w:val="24"/>
-        </w:rPr>
-        <w:t>CoordinatorLayout</w:t>
-      </w:r>
-      <w:proofErr w:type="spellEnd"/>
-      <w:r>
-        <w:rPr>
-          <w:rFonts w:ascii="Times New Roman" w:hAnsi="Times New Roman" w:hint="eastAsia"/>
-          <w:sz w:val="24"/>
-        </w:rPr>
-        <w:t>可以实现性能优化；</w:t>
-      </w:r>
-      <w:r>
-        <w:rPr>
-          <w:rFonts w:ascii="Times New Roman" w:hAnsi="Times New Roman" w:hint="eastAsia"/>
-          <w:sz w:val="24"/>
-        </w:rPr>
-        <w:t>使用</w:t>
-      </w:r>
-      <w:proofErr w:type="spellStart"/>
-      <w:r>
-        <w:rPr>
-          <w:rFonts w:ascii="Times New Roman" w:hAnsi="Times New Roman" w:hint="eastAsia"/>
-          <w:sz w:val="24"/>
-        </w:rPr>
-        <w:t>ViewPager</w:t>
-      </w:r>
-      <w:proofErr w:type="spellEnd"/>
-      <w:r>
-        <w:rPr>
-          <w:rFonts w:ascii="Times New Roman" w:hAnsi="Times New Roman" w:hint="eastAsia"/>
-          <w:sz w:val="24"/>
-        </w:rPr>
-        <w:t>和</w:t>
-      </w:r>
-      <w:proofErr w:type="spellStart"/>
-      <w:r>
-        <w:rPr>
-          <w:rFonts w:ascii="Times New Roman" w:hAnsi="Times New Roman" w:hint="eastAsia"/>
-          <w:sz w:val="24"/>
-        </w:rPr>
-        <w:t>Tablayout</w:t>
-      </w:r>
-      <w:proofErr w:type="spellEnd"/>
-      <w:r>
-        <w:rPr>
-          <w:rFonts w:ascii="Times New Roman" w:hAnsi="Times New Roman" w:hint="eastAsia"/>
-          <w:sz w:val="24"/>
-        </w:rPr>
-        <w:t>组合</w:t>
-      </w:r>
-      <w:r>
-        <w:rPr>
-          <w:rFonts w:ascii="Times New Roman" w:hAnsi="Times New Roman" w:hint="eastAsia"/>
-          <w:sz w:val="24"/>
-        </w:rPr>
-        <w:t>，实现将</w:t>
-      </w:r>
-      <w:r>
-        <w:rPr>
-          <w:rFonts w:ascii="Times New Roman" w:hAnsi="Times New Roman" w:hint="eastAsia"/>
-          <w:sz w:val="24"/>
-        </w:rPr>
-        <w:t>一个</w:t>
-      </w:r>
-      <w:r>
-        <w:rPr>
-          <w:rFonts w:ascii="Times New Roman" w:hAnsi="Times New Roman" w:hint="eastAsia"/>
-          <w:sz w:val="24"/>
-        </w:rPr>
-        <w:t>Activity</w:t>
-      </w:r>
-      <w:r>
-        <w:rPr>
-          <w:rFonts w:ascii="Times New Roman" w:hAnsi="Times New Roman" w:hint="eastAsia"/>
-          <w:sz w:val="24"/>
-        </w:rPr>
-        <w:t>进行分模块处理，实现</w:t>
-      </w:r>
-      <w:r>
-        <w:rPr>
-          <w:rFonts w:ascii="Times New Roman" w:hAnsi="Times New Roman" w:hint="eastAsia"/>
-          <w:sz w:val="24"/>
-        </w:rPr>
-        <w:t>多个布局</w:t>
-      </w:r>
-      <w:r>
-        <w:rPr>
-          <w:rFonts w:ascii="Times New Roman" w:hAnsi="Times New Roman" w:hint="eastAsia"/>
-          <w:sz w:val="24"/>
-        </w:rPr>
-        <w:t>填充</w:t>
-      </w:r>
-      <w:r>
-        <w:rPr>
-          <w:rFonts w:ascii="Times New Roman" w:hAnsi="Times New Roman" w:hint="eastAsia"/>
-          <w:sz w:val="24"/>
-        </w:rPr>
-        <w:t>，以达到需求目的</w:t>
-      </w:r>
-      <w:r>
-        <w:rPr>
-          <w:rFonts w:ascii="Times New Roman" w:hAnsi="Times New Roman" w:hint="eastAsia"/>
-          <w:sz w:val="24"/>
-        </w:rPr>
-        <w:t>。</w:t>
-      </w:r>
-      <w:r>
-        <w:rPr>
-          <w:rFonts w:ascii="Times New Roman" w:hAnsi="Times New Roman" w:hint="eastAsia"/>
-          <w:sz w:val="24"/>
-        </w:rPr>
-        <w:t>实现</w:t>
-      </w:r>
-      <w:r>
-        <w:rPr>
-          <w:rFonts w:ascii="Times New Roman" w:hAnsi="Times New Roman" w:hint="eastAsia"/>
-          <w:sz w:val="24"/>
-        </w:rPr>
-        <w:t>代码</w:t>
-      </w:r>
-      <w:r>
-        <w:rPr>
-          <w:rFonts w:ascii="Times New Roman" w:hAnsi="Times New Roman" w:hint="eastAsia"/>
-          <w:sz w:val="24"/>
-        </w:rPr>
-        <w:t>及实时</w:t>
-      </w:r>
-      <w:r>
-        <w:rPr>
-          <w:rFonts w:ascii="Times New Roman" w:hAnsi="Times New Roman" w:hint="eastAsia"/>
-          <w:sz w:val="24"/>
-        </w:rPr>
-        <w:t>IDE</w:t>
-      </w:r>
-      <w:r>
-        <w:rPr>
-          <w:rFonts w:ascii="Times New Roman" w:hAnsi="Times New Roman" w:hint="eastAsia"/>
-          <w:sz w:val="24"/>
-        </w:rPr>
-        <w:t>显示效果如图</w:t>
-      </w:r>
-      <w:r>
-        <w:rPr>
-          <w:rFonts w:ascii="Times New Roman" w:hAnsi="Times New Roman" w:hint="eastAsia"/>
-          <w:sz w:val="24"/>
-        </w:rPr>
-        <w:t>3.10</w:t>
-      </w:r>
-      <w:r>
-        <w:rPr>
-          <w:rFonts w:ascii="Times New Roman" w:hAnsi="Times New Roman" w:hint="eastAsia"/>
-          <w:sz w:val="24"/>
-        </w:rPr>
-        <w:t>所示</w:t>
-      </w:r>
-      <w:r>
-        <w:rPr>
-          <w:rFonts w:ascii="Times New Roman" w:hAnsi="Times New Roman" w:hint="eastAsia"/>
-          <w:sz w:val="24"/>
-        </w:rPr>
-        <w:t>：</w:t>
-      </w:r>
-    </w:p>
-    <w:p>
-      <w:pPr>
-        <w:spacing w:line="400" w:lineRule="exact"/>
-        <w:rPr>
-          <w:rFonts w:ascii="Times New Roman" w:hAnsi="Times New Roman" w:hint="eastAsia"/>
+        <w:ind w:firstLineChars="200" w:firstLine="420"/>
+        <w:rPr>
+          <w:rFonts w:ascii="Times New Roman" w:hAnsi="Times New Roman"/>
           <w:sz w:val="24"/>
         </w:rPr>
       </w:pPr>
@@ -13352,15 +13023,14 @@
           <w:rFonts w:ascii="Times New Roman" w:hAnsi="Times New Roman"/>
           <w:noProof/>
         </w:rPr>
-        <w:lastRenderedPageBreak/>
         <w:drawing>
-          <wp:anchor distT="0" distB="0" distL="114300" distR="114300" simplePos="0" relativeHeight="251697152" behindDoc="0" locked="0" layoutInCell="1" allowOverlap="1" wp14:anchorId="25306C1E" wp14:editId="4DB08C0C">
+          <wp:anchor distT="0" distB="0" distL="114300" distR="114300" simplePos="0" relativeHeight="251697152" behindDoc="0" locked="0" layoutInCell="1" allowOverlap="1" wp14:anchorId="46677284" wp14:editId="09A10AAC">
             <wp:simplePos x="0" y="0"/>
             <wp:positionH relativeFrom="column">
-              <wp:posOffset>4445</wp:posOffset>
+              <wp:posOffset>-24130</wp:posOffset>
             </wp:positionH>
             <wp:positionV relativeFrom="paragraph">
-              <wp:posOffset>343535</wp:posOffset>
+              <wp:posOffset>1289685</wp:posOffset>
             </wp:positionV>
             <wp:extent cx="5278120" cy="2270125"/>
             <wp:effectExtent l="0" t="0" r="0" b="0"/>
@@ -13377,7 +13047,7 @@
                     <pic:cNvPicPr/>
                   </pic:nvPicPr>
                   <pic:blipFill>
-                    <a:blip r:embed="rId24" cstate="print">
+                    <a:blip r:embed="rId25" cstate="print">
                       <a:extLst>
                         <a:ext uri="{28A0092B-C50C-407E-A947-70E740481C1C}">
                           <a14:useLocalDpi xmlns:a14="http://schemas.microsoft.com/office/drawing/2010/main" val="0"/>
@@ -13403,6 +13073,237 @@
           </wp:anchor>
         </w:drawing>
       </w:r>
+      <w:r>
+        <w:rPr>
+          <w:rFonts w:ascii="Times New Roman" w:hAnsi="Times New Roman" w:hint="eastAsia"/>
+          <w:sz w:val="24"/>
+        </w:rPr>
+        <w:t>软件</w:t>
+      </w:r>
+      <w:r>
+        <w:rPr>
+          <w:rFonts w:ascii="Times New Roman" w:hAnsi="Times New Roman" w:hint="eastAsia"/>
+          <w:sz w:val="24"/>
+        </w:rPr>
+        <w:t>主页面实现使用</w:t>
+      </w:r>
+      <w:r>
+        <w:rPr>
+          <w:rFonts w:ascii="Times New Roman" w:hAnsi="Times New Roman"/>
+          <w:sz w:val="24"/>
+        </w:rPr>
+        <w:t>CoordinatorLayout</w:t>
+      </w:r>
+      <w:r>
+        <w:rPr>
+          <w:rFonts w:ascii="Times New Roman" w:hAnsi="Times New Roman" w:hint="eastAsia"/>
+          <w:sz w:val="24"/>
+        </w:rPr>
+        <w:t>作为页面根布局</w:t>
+      </w:r>
+      <w:r>
+        <w:rPr>
+          <w:rFonts w:ascii="Times New Roman" w:hAnsi="Times New Roman" w:hint="eastAsia"/>
+          <w:sz w:val="24"/>
+        </w:rPr>
+        <w:t>，是一个可以协调其他组件的组件；</w:t>
+      </w:r>
+      <w:r>
+        <w:rPr>
+          <w:rFonts w:ascii="Times New Roman" w:hAnsi="Times New Roman" w:hint="eastAsia"/>
+          <w:sz w:val="24"/>
+        </w:rPr>
+        <w:t>添加</w:t>
+      </w:r>
+      <w:r>
+        <w:rPr>
+          <w:rFonts w:ascii="Times New Roman" w:hAnsi="Times New Roman"/>
+          <w:sz w:val="24"/>
+        </w:rPr>
+        <w:t>AppBarLayout</w:t>
+      </w:r>
+      <w:r>
+        <w:rPr>
+          <w:rFonts w:ascii="Times New Roman" w:hAnsi="Times New Roman" w:hint="eastAsia"/>
+          <w:sz w:val="24"/>
+        </w:rPr>
+        <w:t>实现头部折叠效果</w:t>
+      </w:r>
+      <w:r>
+        <w:rPr>
+          <w:rFonts w:ascii="Times New Roman" w:hAnsi="Times New Roman" w:hint="eastAsia"/>
+          <w:sz w:val="24"/>
+        </w:rPr>
+        <w:t>，配合</w:t>
+      </w:r>
+      <w:r>
+        <w:rPr>
+          <w:rFonts w:ascii="Times New Roman" w:hAnsi="Times New Roman"/>
+          <w:sz w:val="24"/>
+        </w:rPr>
+        <w:t>CoordinatorLayout</w:t>
+      </w:r>
+      <w:r>
+        <w:rPr>
+          <w:rFonts w:ascii="Times New Roman" w:hAnsi="Times New Roman" w:hint="eastAsia"/>
+          <w:sz w:val="24"/>
+        </w:rPr>
+        <w:t>可以实现性能优化；</w:t>
+      </w:r>
+      <w:r>
+        <w:rPr>
+          <w:rFonts w:ascii="Times New Roman" w:hAnsi="Times New Roman" w:hint="eastAsia"/>
+          <w:sz w:val="24"/>
+        </w:rPr>
+        <w:t>使用</w:t>
+      </w:r>
+      <w:r>
+        <w:rPr>
+          <w:rFonts w:ascii="Times New Roman" w:hAnsi="Times New Roman" w:hint="eastAsia"/>
+          <w:sz w:val="24"/>
+        </w:rPr>
+        <w:t>ViewPager</w:t>
+      </w:r>
+      <w:r>
+        <w:rPr>
+          <w:rFonts w:ascii="Times New Roman" w:hAnsi="Times New Roman" w:hint="eastAsia"/>
+          <w:sz w:val="24"/>
+        </w:rPr>
+        <w:t>和</w:t>
+      </w:r>
+      <w:r>
+        <w:rPr>
+          <w:rFonts w:ascii="Times New Roman" w:hAnsi="Times New Roman" w:hint="eastAsia"/>
+          <w:sz w:val="24"/>
+        </w:rPr>
+        <w:t>Tablayout</w:t>
+      </w:r>
+      <w:r>
+        <w:rPr>
+          <w:rFonts w:ascii="Times New Roman" w:hAnsi="Times New Roman" w:hint="eastAsia"/>
+          <w:sz w:val="24"/>
+        </w:rPr>
+        <w:t>组合</w:t>
+      </w:r>
+      <w:r>
+        <w:rPr>
+          <w:rFonts w:ascii="Times New Roman" w:hAnsi="Times New Roman" w:hint="eastAsia"/>
+          <w:sz w:val="24"/>
+        </w:rPr>
+        <w:t>，实现将</w:t>
+      </w:r>
+      <w:r>
+        <w:rPr>
+          <w:rFonts w:ascii="Times New Roman" w:hAnsi="Times New Roman" w:hint="eastAsia"/>
+          <w:sz w:val="24"/>
+        </w:rPr>
+        <w:t>一个</w:t>
+      </w:r>
+      <w:r>
+        <w:rPr>
+          <w:rFonts w:ascii="Times New Roman" w:hAnsi="Times New Roman" w:hint="eastAsia"/>
+          <w:sz w:val="24"/>
+        </w:rPr>
+        <w:t>Activity</w:t>
+      </w:r>
+      <w:r>
+        <w:rPr>
+          <w:rFonts w:ascii="Times New Roman" w:hAnsi="Times New Roman" w:hint="eastAsia"/>
+          <w:sz w:val="24"/>
+        </w:rPr>
+        <w:t>进行分模块处理，实现</w:t>
+      </w:r>
+      <w:r>
+        <w:rPr>
+          <w:rFonts w:ascii="Times New Roman" w:hAnsi="Times New Roman" w:hint="eastAsia"/>
+          <w:sz w:val="24"/>
+        </w:rPr>
+        <w:t>多个布局</w:t>
+      </w:r>
+      <w:r>
+        <w:rPr>
+          <w:rFonts w:ascii="Times New Roman" w:hAnsi="Times New Roman" w:hint="eastAsia"/>
+          <w:sz w:val="24"/>
+        </w:rPr>
+        <w:t>填充</w:t>
+      </w:r>
+      <w:r>
+        <w:rPr>
+          <w:rFonts w:ascii="Times New Roman" w:hAnsi="Times New Roman" w:hint="eastAsia"/>
+          <w:sz w:val="24"/>
+        </w:rPr>
+        <w:t>，以达到需求目的</w:t>
+      </w:r>
+      <w:r>
+        <w:rPr>
+          <w:rFonts w:ascii="Times New Roman" w:hAnsi="Times New Roman" w:hint="eastAsia"/>
+          <w:sz w:val="24"/>
+        </w:rPr>
+        <w:t>。</w:t>
+      </w:r>
+      <w:r>
+        <w:rPr>
+          <w:rFonts w:ascii="Times New Roman" w:hAnsi="Times New Roman" w:hint="eastAsia"/>
+          <w:sz w:val="24"/>
+        </w:rPr>
+        <w:t>实现</w:t>
+      </w:r>
+      <w:r>
+        <w:rPr>
+          <w:rFonts w:ascii="Times New Roman" w:hAnsi="Times New Roman" w:hint="eastAsia"/>
+          <w:sz w:val="24"/>
+        </w:rPr>
+        <w:t>代码</w:t>
+      </w:r>
+      <w:r>
+        <w:rPr>
+          <w:rFonts w:ascii="Times New Roman" w:hAnsi="Times New Roman" w:hint="eastAsia"/>
+          <w:sz w:val="24"/>
+        </w:rPr>
+        <w:t>及实时</w:t>
+      </w:r>
+      <w:r>
+        <w:rPr>
+          <w:rFonts w:ascii="Times New Roman" w:hAnsi="Times New Roman" w:hint="eastAsia"/>
+          <w:sz w:val="24"/>
+        </w:rPr>
+        <w:t>IDE</w:t>
+      </w:r>
+      <w:r>
+        <w:rPr>
+          <w:rFonts w:ascii="Times New Roman" w:hAnsi="Times New Roman" w:hint="eastAsia"/>
+          <w:sz w:val="24"/>
+        </w:rPr>
+        <w:t>显示效果如图</w:t>
+      </w:r>
+      <w:r>
+        <w:rPr>
+          <w:rFonts w:ascii="Times New Roman" w:hAnsi="Times New Roman" w:hint="eastAsia"/>
+          <w:sz w:val="24"/>
+        </w:rPr>
+        <w:t>3.</w:t>
+      </w:r>
+      <w:r>
+        <w:rPr>
+          <w:rFonts w:ascii="Times New Roman" w:hAnsi="Times New Roman"/>
+          <w:sz w:val="24"/>
+        </w:rPr>
+        <w:t>9</w:t>
+      </w:r>
+      <w:r>
+        <w:rPr>
+          <w:rFonts w:ascii="Times New Roman" w:hAnsi="Times New Roman" w:hint="eastAsia"/>
+          <w:sz w:val="24"/>
+        </w:rPr>
+        <w:t>所示</w:t>
+      </w:r>
+      <w:r>
+        <w:rPr>
+          <w:rFonts w:ascii="Times New Roman" w:hAnsi="Times New Roman" w:hint="eastAsia"/>
+          <w:sz w:val="24"/>
+        </w:rPr>
+        <w:t>：</w:t>
+      </w:r>
     </w:p>
     <w:p>
       <w:pPr>
@@ -13426,14 +13327,14 @@
           <w:rFonts w:ascii="Times New Roman" w:hAnsi="Times New Roman" w:hint="eastAsia"/>
           <w:sz w:val="24"/>
         </w:rPr>
-        <w:t>3.10</w:t>
-      </w:r>
-      <w:r>
-        <w:rPr>
-          <w:rFonts w:ascii="Times New Roman" w:hAnsi="Times New Roman"/>
-          <w:sz w:val="24"/>
-        </w:rPr>
-        <w:t xml:space="preserve"> </w:t>
+        <w:t>3.</w:t>
+      </w:r>
+      <w:r>
+        <w:rPr>
+          <w:rFonts w:ascii="Times New Roman" w:hAnsi="Times New Roman"/>
+          <w:sz w:val="24"/>
+        </w:rPr>
+        <w:t xml:space="preserve">9 </w:t>
       </w:r>
       <w:r>
         <w:rPr>
@@ -13478,7 +13379,14 @@
           <w:rFonts w:ascii="Times New Roman" w:hAnsi="Times New Roman" w:hint="eastAsia"/>
           <w:sz w:val="24"/>
         </w:rPr>
-        <w:t>3.10</w:t>
+        <w:t>3.</w:t>
+      </w:r>
+      <w:r>
+        <w:rPr>
+          <w:rFonts w:ascii="Times New Roman" w:hAnsi="Times New Roman"/>
+          <w:sz w:val="24"/>
+        </w:rPr>
+        <w:t>9</w:t>
       </w:r>
       <w:r>
         <w:rPr>
@@ -13525,6 +13433,342 @@
           <w:sz w:val="24"/>
         </w:rPr>
       </w:pPr>
+      <w:r>
+        <w:rPr>
+          <w:rFonts w:ascii="Times New Roman" w:hAnsi="Times New Roman" w:hint="eastAsia"/>
+          <w:sz w:val="24"/>
+        </w:rPr>
+        <w:t>本软件中，</w:t>
+      </w:r>
+      <w:r>
+        <w:rPr>
+          <w:rFonts w:ascii="Times New Roman" w:hAnsi="Times New Roman" w:hint="eastAsia"/>
+          <w:sz w:val="24"/>
+        </w:rPr>
+        <w:t>Model</w:t>
+      </w:r>
+      <w:r>
+        <w:rPr>
+          <w:rFonts w:ascii="Times New Roman" w:hAnsi="Times New Roman" w:hint="eastAsia"/>
+          <w:sz w:val="24"/>
+        </w:rPr>
+        <w:t>层和</w:t>
+      </w:r>
+      <w:r>
+        <w:rPr>
+          <w:rFonts w:ascii="Times New Roman" w:hAnsi="Times New Roman" w:hint="eastAsia"/>
+          <w:sz w:val="24"/>
+        </w:rPr>
+        <w:t>Control</w:t>
+      </w:r>
+      <w:r>
+        <w:rPr>
+          <w:rFonts w:ascii="Times New Roman" w:hAnsi="Times New Roman" w:hint="eastAsia"/>
+          <w:sz w:val="24"/>
+        </w:rPr>
+        <w:t>层部分重叠在一起，也就是软件中的</w:t>
+      </w:r>
+      <w:r>
+        <w:rPr>
+          <w:rFonts w:ascii="Times New Roman" w:hAnsi="Times New Roman" w:hint="eastAsia"/>
+          <w:sz w:val="24"/>
+        </w:rPr>
+        <w:t>Activity</w:t>
+      </w:r>
+      <w:r>
+        <w:rPr>
+          <w:rFonts w:ascii="Times New Roman" w:hAnsi="Times New Roman" w:hint="eastAsia"/>
+          <w:sz w:val="24"/>
+        </w:rPr>
+        <w:t>和</w:t>
+      </w:r>
+      <w:r>
+        <w:rPr>
+          <w:rFonts w:ascii="Times New Roman" w:hAnsi="Times New Roman" w:hint="eastAsia"/>
+          <w:sz w:val="24"/>
+        </w:rPr>
+        <w:t>Fragment</w:t>
+      </w:r>
+      <w:r>
+        <w:rPr>
+          <w:rFonts w:ascii="Times New Roman" w:hAnsi="Times New Roman" w:hint="eastAsia"/>
+          <w:sz w:val="24"/>
+        </w:rPr>
+        <w:t>。</w:t>
+      </w:r>
+      <w:r>
+        <w:rPr>
+          <w:rFonts w:ascii="Times New Roman" w:hAnsi="Times New Roman" w:hint="eastAsia"/>
+          <w:sz w:val="24"/>
+        </w:rPr>
+        <w:t>Activity</w:t>
+      </w:r>
+      <w:r>
+        <w:rPr>
+          <w:rFonts w:ascii="Times New Roman" w:hAnsi="Times New Roman" w:hint="eastAsia"/>
+          <w:sz w:val="24"/>
+        </w:rPr>
+        <w:t>是</w:t>
+      </w:r>
+      <w:r>
+        <w:rPr>
+          <w:rFonts w:ascii="Times New Roman" w:hAnsi="Times New Roman" w:hint="eastAsia"/>
+          <w:sz w:val="24"/>
+        </w:rPr>
+        <w:t>Android</w:t>
+      </w:r>
+      <w:r>
+        <w:rPr>
+          <w:rFonts w:ascii="Times New Roman" w:hAnsi="Times New Roman" w:hint="eastAsia"/>
+          <w:sz w:val="24"/>
+        </w:rPr>
+        <w:t>应用的基础，在</w:t>
+      </w:r>
+      <w:r>
+        <w:rPr>
+          <w:rFonts w:ascii="Times New Roman" w:hAnsi="Times New Roman" w:hint="eastAsia"/>
+          <w:sz w:val="24"/>
+        </w:rPr>
+        <w:t>Activity</w:t>
+      </w:r>
+      <w:r>
+        <w:rPr>
+          <w:rFonts w:ascii="Times New Roman" w:hAnsi="Times New Roman" w:hint="eastAsia"/>
+          <w:sz w:val="24"/>
+        </w:rPr>
+        <w:t>和</w:t>
+      </w:r>
+      <w:r>
+        <w:rPr>
+          <w:rFonts w:ascii="Times New Roman" w:hAnsi="Times New Roman" w:hint="eastAsia"/>
+          <w:sz w:val="24"/>
+        </w:rPr>
+        <w:t>Fragment</w:t>
+      </w:r>
+      <w:r>
+        <w:rPr>
+          <w:rFonts w:ascii="Times New Roman" w:hAnsi="Times New Roman" w:hint="eastAsia"/>
+          <w:sz w:val="24"/>
+        </w:rPr>
+        <w:t>中，建立软件的使用模型（</w:t>
+      </w:r>
+      <w:r>
+        <w:rPr>
+          <w:rFonts w:ascii="Times New Roman" w:hAnsi="Times New Roman" w:hint="eastAsia"/>
+          <w:sz w:val="24"/>
+        </w:rPr>
+        <w:t>Model</w:t>
+      </w:r>
+      <w:r>
+        <w:rPr>
+          <w:rFonts w:ascii="Times New Roman" w:hAnsi="Times New Roman" w:hint="eastAsia"/>
+          <w:sz w:val="24"/>
+        </w:rPr>
+        <w:t>），控制软件的使用流程（</w:t>
+      </w:r>
+      <w:r>
+        <w:rPr>
+          <w:rFonts w:ascii="Times New Roman" w:hAnsi="Times New Roman" w:hint="eastAsia"/>
+          <w:sz w:val="24"/>
+        </w:rPr>
+        <w:t>Control</w:t>
+      </w:r>
+      <w:r>
+        <w:rPr>
+          <w:rFonts w:ascii="Times New Roman" w:hAnsi="Times New Roman" w:hint="eastAsia"/>
+          <w:sz w:val="24"/>
+        </w:rPr>
+        <w:t>）；除去</w:t>
+      </w:r>
+      <w:r>
+        <w:rPr>
+          <w:rFonts w:ascii="Times New Roman" w:hAnsi="Times New Roman" w:hint="eastAsia"/>
+          <w:sz w:val="24"/>
+        </w:rPr>
+        <w:t>Activity</w:t>
+      </w:r>
+      <w:r>
+        <w:rPr>
+          <w:rFonts w:ascii="Times New Roman" w:hAnsi="Times New Roman" w:hint="eastAsia"/>
+          <w:sz w:val="24"/>
+        </w:rPr>
+        <w:t>和</w:t>
+      </w:r>
+      <w:r>
+        <w:rPr>
+          <w:rFonts w:ascii="Times New Roman" w:hAnsi="Times New Roman" w:hint="eastAsia"/>
+          <w:sz w:val="24"/>
+        </w:rPr>
+        <w:t>Fragment</w:t>
+      </w:r>
+      <w:r>
+        <w:rPr>
+          <w:rFonts w:ascii="Times New Roman" w:hAnsi="Times New Roman" w:hint="eastAsia"/>
+          <w:sz w:val="24"/>
+        </w:rPr>
+        <w:t>之外的类即为软件中的其余的</w:t>
+      </w:r>
+      <w:r>
+        <w:rPr>
+          <w:rFonts w:ascii="Times New Roman" w:hAnsi="Times New Roman" w:hint="eastAsia"/>
+          <w:sz w:val="24"/>
+        </w:rPr>
+        <w:t>Model</w:t>
+      </w:r>
+      <w:r>
+        <w:rPr>
+          <w:rFonts w:ascii="Times New Roman" w:hAnsi="Times New Roman" w:hint="eastAsia"/>
+          <w:sz w:val="24"/>
+        </w:rPr>
+        <w:t>和</w:t>
+      </w:r>
+      <w:r>
+        <w:rPr>
+          <w:rFonts w:ascii="Times New Roman" w:hAnsi="Times New Roman" w:hint="eastAsia"/>
+          <w:sz w:val="24"/>
+        </w:rPr>
+        <w:t>Control</w:t>
+      </w:r>
+      <w:r>
+        <w:rPr>
+          <w:rFonts w:ascii="Times New Roman" w:hAnsi="Times New Roman" w:hint="eastAsia"/>
+          <w:sz w:val="24"/>
+        </w:rPr>
+        <w:t>，在这些类中，</w:t>
+      </w:r>
+      <w:r>
+        <w:rPr>
+          <w:rFonts w:ascii="Times New Roman" w:hAnsi="Times New Roman" w:hint="eastAsia"/>
+          <w:sz w:val="24"/>
+        </w:rPr>
+        <w:t>Model</w:t>
+      </w:r>
+      <w:r>
+        <w:rPr>
+          <w:rFonts w:ascii="Times New Roman" w:hAnsi="Times New Roman" w:hint="eastAsia"/>
+          <w:sz w:val="24"/>
+        </w:rPr>
+        <w:t>和</w:t>
+      </w:r>
+      <w:r>
+        <w:rPr>
+          <w:rFonts w:ascii="Times New Roman" w:hAnsi="Times New Roman" w:hint="eastAsia"/>
+          <w:sz w:val="24"/>
+        </w:rPr>
+        <w:t>Control</w:t>
+      </w:r>
+      <w:r>
+        <w:rPr>
+          <w:rFonts w:ascii="Times New Roman" w:hAnsi="Times New Roman" w:hint="eastAsia"/>
+          <w:sz w:val="24"/>
+        </w:rPr>
+        <w:t>明显区分，也就是软件中的</w:t>
+      </w:r>
+      <w:r>
+        <w:rPr>
+          <w:rFonts w:ascii="Times New Roman" w:hAnsi="Times New Roman" w:hint="eastAsia"/>
+          <w:sz w:val="24"/>
+        </w:rPr>
+        <w:t>数据结构的建立</w:t>
+      </w:r>
+      <w:r>
+        <w:rPr>
+          <w:rFonts w:ascii="Times New Roman" w:hAnsi="Times New Roman" w:hint="eastAsia"/>
+          <w:sz w:val="24"/>
+        </w:rPr>
+        <w:t>和</w:t>
+      </w:r>
+      <w:r>
+        <w:rPr>
+          <w:rFonts w:ascii="Times New Roman" w:hAnsi="Times New Roman" w:hint="eastAsia"/>
+          <w:sz w:val="24"/>
+        </w:rPr>
+        <w:t>逻辑代码的实现</w:t>
+      </w:r>
+      <w:r>
+        <w:rPr>
+          <w:rFonts w:ascii="Times New Roman" w:hAnsi="Times New Roman" w:hint="eastAsia"/>
+          <w:sz w:val="24"/>
+        </w:rPr>
+        <w:t>。最为典型的</w:t>
+      </w:r>
+      <w:r>
+        <w:rPr>
+          <w:rFonts w:ascii="Times New Roman" w:hAnsi="Times New Roman" w:hint="eastAsia"/>
+          <w:sz w:val="24"/>
+        </w:rPr>
+        <w:t>Model</w:t>
+      </w:r>
+      <w:r>
+        <w:rPr>
+          <w:rFonts w:ascii="Times New Roman" w:hAnsi="Times New Roman" w:hint="eastAsia"/>
+          <w:sz w:val="24"/>
+        </w:rPr>
+        <w:t>则为软件中数据库的建立，如图</w:t>
+      </w:r>
+      <w:r>
+        <w:rPr>
+          <w:rFonts w:ascii="Times New Roman" w:hAnsi="Times New Roman" w:hint="eastAsia"/>
+          <w:sz w:val="24"/>
+        </w:rPr>
+        <w:t>3.1</w:t>
+      </w:r>
+      <w:r>
+        <w:rPr>
+          <w:rFonts w:ascii="Times New Roman" w:hAnsi="Times New Roman"/>
+          <w:sz w:val="24"/>
+        </w:rPr>
+        <w:t>0</w:t>
+      </w:r>
+      <w:r>
+        <w:rPr>
+          <w:rFonts w:ascii="Times New Roman" w:hAnsi="Times New Roman" w:hint="eastAsia"/>
+          <w:sz w:val="24"/>
+        </w:rPr>
+        <w:t>所示，是检索历史数据库的部分代码</w:t>
+      </w:r>
+      <w:r>
+        <w:rPr>
+          <w:rFonts w:ascii="Times New Roman" w:hAnsi="Times New Roman" w:hint="eastAsia"/>
+          <w:sz w:val="24"/>
+        </w:rPr>
+        <w:t>；而最为典型的</w:t>
+      </w:r>
+      <w:r>
+        <w:rPr>
+          <w:rFonts w:ascii="Times New Roman" w:hAnsi="Times New Roman" w:hint="eastAsia"/>
+          <w:sz w:val="24"/>
+        </w:rPr>
+        <w:t>Control</w:t>
+      </w:r>
+      <w:r>
+        <w:rPr>
+          <w:rFonts w:ascii="Times New Roman" w:hAnsi="Times New Roman" w:hint="eastAsia"/>
+          <w:sz w:val="24"/>
+        </w:rPr>
+        <w:t>则为对数据库的操作，如图</w:t>
+      </w:r>
+      <w:r>
+        <w:rPr>
+          <w:rFonts w:ascii="Times New Roman" w:hAnsi="Times New Roman" w:hint="eastAsia"/>
+          <w:sz w:val="24"/>
+        </w:rPr>
+        <w:t>3.1</w:t>
+      </w:r>
+      <w:r>
+        <w:rPr>
+          <w:rFonts w:ascii="Times New Roman" w:hAnsi="Times New Roman"/>
+          <w:sz w:val="24"/>
+        </w:rPr>
+        <w:t>1</w:t>
+      </w:r>
+      <w:r>
+        <w:rPr>
+          <w:rFonts w:ascii="Times New Roman" w:hAnsi="Times New Roman" w:hint="eastAsia"/>
+          <w:sz w:val="24"/>
+        </w:rPr>
+        <w:t>所示，是对检</w:t>
+      </w:r>
       <w:r>
         <w:rPr>
           <w:rFonts w:ascii="宋体" w:eastAsia="宋体" w:hAnsi="宋体" w:cs="宋体"/>
@@ -13533,14 +13777,15 @@
           <w:sz w:val="24"/>
           <w:szCs w:val="24"/>
         </w:rPr>
+        <w:lastRenderedPageBreak/>
         <w:drawing>
-          <wp:anchor distT="0" distB="0" distL="114300" distR="114300" simplePos="0" relativeHeight="251709440" behindDoc="0" locked="0" layoutInCell="1" allowOverlap="1" wp14:anchorId="4EC944D8" wp14:editId="1A62F467">
+          <wp:anchor distT="0" distB="0" distL="114300" distR="114300" simplePos="0" relativeHeight="251709440" behindDoc="0" locked="0" layoutInCell="1" allowOverlap="1" wp14:anchorId="02231E5D" wp14:editId="185079E7">
             <wp:simplePos x="0" y="0"/>
             <wp:positionH relativeFrom="column">
-              <wp:posOffset>306705</wp:posOffset>
+              <wp:posOffset>411480</wp:posOffset>
             </wp:positionH>
             <wp:positionV relativeFrom="paragraph">
-              <wp:posOffset>2113280</wp:posOffset>
+              <wp:posOffset>276225</wp:posOffset>
             </wp:positionV>
             <wp:extent cx="4217035" cy="2195830"/>
             <wp:effectExtent l="0" t="0" r="0" b="0"/>
@@ -13559,7 +13804,7 @@
                     </pic:cNvPicPr>
                   </pic:nvPicPr>
                   <pic:blipFill>
-                    <a:blip r:embed="rId25" cstate="print">
+                    <a:blip r:embed="rId26" cstate="print">
                       <a:extLst>
                         <a:ext uri="{28A0092B-C50C-407E-A947-70E740481C1C}">
                           <a14:useLocalDpi xmlns:a14="http://schemas.microsoft.com/office/drawing/2010/main" val="0"/>
@@ -13601,338 +13846,7 @@
           <w:rFonts w:ascii="Times New Roman" w:hAnsi="Times New Roman" w:hint="eastAsia"/>
           <w:sz w:val="24"/>
         </w:rPr>
-        <w:t>本软件中，</w:t>
-      </w:r>
-      <w:r>
-        <w:rPr>
-          <w:rFonts w:ascii="Times New Roman" w:hAnsi="Times New Roman" w:hint="eastAsia"/>
-          <w:sz w:val="24"/>
-        </w:rPr>
-        <w:t>Model</w:t>
-      </w:r>
-      <w:r>
-        <w:rPr>
-          <w:rFonts w:ascii="Times New Roman" w:hAnsi="Times New Roman" w:hint="eastAsia"/>
-          <w:sz w:val="24"/>
-        </w:rPr>
-        <w:t>层和</w:t>
-      </w:r>
-      <w:r>
-        <w:rPr>
-          <w:rFonts w:ascii="Times New Roman" w:hAnsi="Times New Roman" w:hint="eastAsia"/>
-          <w:sz w:val="24"/>
-        </w:rPr>
-        <w:t>Control</w:t>
-      </w:r>
-      <w:r>
-        <w:rPr>
-          <w:rFonts w:ascii="Times New Roman" w:hAnsi="Times New Roman" w:hint="eastAsia"/>
-          <w:sz w:val="24"/>
-        </w:rPr>
-        <w:t>层部分重叠在一起，也就是软件中的</w:t>
-      </w:r>
-      <w:r>
-        <w:rPr>
-          <w:rFonts w:ascii="Times New Roman" w:hAnsi="Times New Roman" w:hint="eastAsia"/>
-          <w:sz w:val="24"/>
-        </w:rPr>
-        <w:t>Activity</w:t>
-      </w:r>
-      <w:r>
-        <w:rPr>
-          <w:rFonts w:ascii="Times New Roman" w:hAnsi="Times New Roman" w:hint="eastAsia"/>
-          <w:sz w:val="24"/>
-        </w:rPr>
-        <w:t>和</w:t>
-      </w:r>
-      <w:r>
-        <w:rPr>
-          <w:rFonts w:ascii="Times New Roman" w:hAnsi="Times New Roman" w:hint="eastAsia"/>
-          <w:sz w:val="24"/>
-        </w:rPr>
-        <w:t>Fragment</w:t>
-      </w:r>
-      <w:r>
-        <w:rPr>
-          <w:rFonts w:ascii="Times New Roman" w:hAnsi="Times New Roman" w:hint="eastAsia"/>
-          <w:sz w:val="24"/>
-        </w:rPr>
-        <w:t>。</w:t>
-      </w:r>
-      <w:r>
-        <w:rPr>
-          <w:rFonts w:ascii="Times New Roman" w:hAnsi="Times New Roman" w:hint="eastAsia"/>
-          <w:sz w:val="24"/>
-        </w:rPr>
-        <w:t>Activity</w:t>
-      </w:r>
-      <w:r>
-        <w:rPr>
-          <w:rFonts w:ascii="Times New Roman" w:hAnsi="Times New Roman" w:hint="eastAsia"/>
-          <w:sz w:val="24"/>
-        </w:rPr>
-        <w:t>是</w:t>
-      </w:r>
-      <w:r>
-        <w:rPr>
-          <w:rFonts w:ascii="Times New Roman" w:hAnsi="Times New Roman" w:hint="eastAsia"/>
-          <w:sz w:val="24"/>
-        </w:rPr>
-        <w:t>Android</w:t>
-      </w:r>
-      <w:r>
-        <w:rPr>
-          <w:rFonts w:ascii="Times New Roman" w:hAnsi="Times New Roman" w:hint="eastAsia"/>
-          <w:sz w:val="24"/>
-        </w:rPr>
-        <w:t>应用的基础，在</w:t>
-      </w:r>
-      <w:r>
-        <w:rPr>
-          <w:rFonts w:ascii="Times New Roman" w:hAnsi="Times New Roman" w:hint="eastAsia"/>
-          <w:sz w:val="24"/>
-        </w:rPr>
-        <w:t>Activity</w:t>
-      </w:r>
-      <w:r>
-        <w:rPr>
-          <w:rFonts w:ascii="Times New Roman" w:hAnsi="Times New Roman" w:hint="eastAsia"/>
-          <w:sz w:val="24"/>
-        </w:rPr>
-        <w:t>和</w:t>
-      </w:r>
-      <w:r>
-        <w:rPr>
-          <w:rFonts w:ascii="Times New Roman" w:hAnsi="Times New Roman" w:hint="eastAsia"/>
-          <w:sz w:val="24"/>
-        </w:rPr>
-        <w:t>Fragment</w:t>
-      </w:r>
-      <w:r>
-        <w:rPr>
-          <w:rFonts w:ascii="Times New Roman" w:hAnsi="Times New Roman" w:hint="eastAsia"/>
-          <w:sz w:val="24"/>
-        </w:rPr>
-        <w:t>中，建立软件的使用模型（</w:t>
-      </w:r>
-      <w:r>
-        <w:rPr>
-          <w:rFonts w:ascii="Times New Roman" w:hAnsi="Times New Roman" w:hint="eastAsia"/>
-          <w:sz w:val="24"/>
-        </w:rPr>
-        <w:t>Model</w:t>
-      </w:r>
-      <w:r>
-        <w:rPr>
-          <w:rFonts w:ascii="Times New Roman" w:hAnsi="Times New Roman" w:hint="eastAsia"/>
-          <w:sz w:val="24"/>
-        </w:rPr>
-        <w:t>），控制软件的使用流程（</w:t>
-      </w:r>
-      <w:r>
-        <w:rPr>
-          <w:rFonts w:ascii="Times New Roman" w:hAnsi="Times New Roman" w:hint="eastAsia"/>
-          <w:sz w:val="24"/>
-        </w:rPr>
-        <w:t>Control</w:t>
-      </w:r>
-      <w:r>
-        <w:rPr>
-          <w:rFonts w:ascii="Times New Roman" w:hAnsi="Times New Roman" w:hint="eastAsia"/>
-          <w:sz w:val="24"/>
-        </w:rPr>
-        <w:t>）；除去</w:t>
-      </w:r>
-      <w:r>
-        <w:rPr>
-          <w:rFonts w:ascii="Times New Roman" w:hAnsi="Times New Roman" w:hint="eastAsia"/>
-          <w:sz w:val="24"/>
-        </w:rPr>
-        <w:t>Activity</w:t>
-      </w:r>
-      <w:r>
-        <w:rPr>
-          <w:rFonts w:ascii="Times New Roman" w:hAnsi="Times New Roman" w:hint="eastAsia"/>
-          <w:sz w:val="24"/>
-        </w:rPr>
-        <w:t>和</w:t>
-      </w:r>
-      <w:r>
-        <w:rPr>
-          <w:rFonts w:ascii="Times New Roman" w:hAnsi="Times New Roman" w:hint="eastAsia"/>
-          <w:sz w:val="24"/>
-        </w:rPr>
-        <w:t>Fragment</w:t>
-      </w:r>
-      <w:r>
-        <w:rPr>
-          <w:rFonts w:ascii="Times New Roman" w:hAnsi="Times New Roman" w:hint="eastAsia"/>
-          <w:sz w:val="24"/>
-        </w:rPr>
-        <w:t>之外</w:t>
-      </w:r>
-      <w:proofErr w:type="gramStart"/>
-      <w:r>
-        <w:rPr>
-          <w:rFonts w:ascii="Times New Roman" w:hAnsi="Times New Roman" w:hint="eastAsia"/>
-          <w:sz w:val="24"/>
-        </w:rPr>
-        <w:t>的类即为</w:t>
-      </w:r>
-      <w:proofErr w:type="gramEnd"/>
-      <w:r>
-        <w:rPr>
-          <w:rFonts w:ascii="Times New Roman" w:hAnsi="Times New Roman" w:hint="eastAsia"/>
-          <w:sz w:val="24"/>
-        </w:rPr>
-        <w:t>软件中的其余的</w:t>
-      </w:r>
-      <w:r>
-        <w:rPr>
-          <w:rFonts w:ascii="Times New Roman" w:hAnsi="Times New Roman" w:hint="eastAsia"/>
-          <w:sz w:val="24"/>
-        </w:rPr>
-        <w:t>Model</w:t>
-      </w:r>
-      <w:r>
-        <w:rPr>
-          <w:rFonts w:ascii="Times New Roman" w:hAnsi="Times New Roman" w:hint="eastAsia"/>
-          <w:sz w:val="24"/>
-        </w:rPr>
-        <w:t>和</w:t>
-      </w:r>
-      <w:r>
-        <w:rPr>
-          <w:rFonts w:ascii="Times New Roman" w:hAnsi="Times New Roman" w:hint="eastAsia"/>
-          <w:sz w:val="24"/>
-        </w:rPr>
-        <w:t>Control</w:t>
-      </w:r>
-      <w:r>
-        <w:rPr>
-          <w:rFonts w:ascii="Times New Roman" w:hAnsi="Times New Roman" w:hint="eastAsia"/>
-          <w:sz w:val="24"/>
-        </w:rPr>
-        <w:t>，在这些类中，</w:t>
-      </w:r>
-      <w:r>
-        <w:rPr>
-          <w:rFonts w:ascii="Times New Roman" w:hAnsi="Times New Roman" w:hint="eastAsia"/>
-          <w:sz w:val="24"/>
-        </w:rPr>
-        <w:t>Model</w:t>
-      </w:r>
-      <w:r>
-        <w:rPr>
-          <w:rFonts w:ascii="Times New Roman" w:hAnsi="Times New Roman" w:hint="eastAsia"/>
-          <w:sz w:val="24"/>
-        </w:rPr>
-        <w:t>和</w:t>
-      </w:r>
-      <w:r>
-        <w:rPr>
-          <w:rFonts w:ascii="Times New Roman" w:hAnsi="Times New Roman" w:hint="eastAsia"/>
-          <w:sz w:val="24"/>
-        </w:rPr>
-        <w:t>Control</w:t>
-      </w:r>
-      <w:r>
-        <w:rPr>
-          <w:rFonts w:ascii="Times New Roman" w:hAnsi="Times New Roman" w:hint="eastAsia"/>
-          <w:sz w:val="24"/>
-        </w:rPr>
-        <w:t>明显区分，也就是软件中的</w:t>
-      </w:r>
-      <w:r>
-        <w:rPr>
-          <w:rFonts w:ascii="Times New Roman" w:hAnsi="Times New Roman" w:hint="eastAsia"/>
-          <w:sz w:val="24"/>
-        </w:rPr>
-        <w:t>数据结构的建立</w:t>
-      </w:r>
-      <w:r>
-        <w:rPr>
-          <w:rFonts w:ascii="Times New Roman" w:hAnsi="Times New Roman" w:hint="eastAsia"/>
-          <w:sz w:val="24"/>
-        </w:rPr>
-        <w:t>和</w:t>
-      </w:r>
-      <w:r>
-        <w:rPr>
-          <w:rFonts w:ascii="Times New Roman" w:hAnsi="Times New Roman" w:hint="eastAsia"/>
-          <w:sz w:val="24"/>
-        </w:rPr>
-        <w:t>逻辑代码的实现</w:t>
-      </w:r>
-      <w:r>
-        <w:rPr>
-          <w:rFonts w:ascii="Times New Roman" w:hAnsi="Times New Roman" w:hint="eastAsia"/>
-          <w:sz w:val="24"/>
-        </w:rPr>
-        <w:t>。最为典型的</w:t>
-      </w:r>
-      <w:r>
-        <w:rPr>
-          <w:rFonts w:ascii="Times New Roman" w:hAnsi="Times New Roman" w:hint="eastAsia"/>
-          <w:sz w:val="24"/>
-        </w:rPr>
-        <w:t>Model</w:t>
-      </w:r>
-      <w:r>
-        <w:rPr>
-          <w:rFonts w:ascii="Times New Roman" w:hAnsi="Times New Roman" w:hint="eastAsia"/>
-          <w:sz w:val="24"/>
-        </w:rPr>
-        <w:t>则为软件中数据库的建立，如图</w:t>
-      </w:r>
-      <w:r>
-        <w:rPr>
-          <w:rFonts w:ascii="Times New Roman" w:hAnsi="Times New Roman" w:hint="eastAsia"/>
-          <w:sz w:val="24"/>
-        </w:rPr>
-        <w:t>3.11</w:t>
-      </w:r>
-      <w:r>
-        <w:rPr>
-          <w:rFonts w:ascii="Times New Roman" w:hAnsi="Times New Roman" w:hint="eastAsia"/>
-          <w:sz w:val="24"/>
-        </w:rPr>
-        <w:t>所示，是检索历史数据库的部分代码</w:t>
-      </w:r>
-      <w:r>
-        <w:rPr>
-          <w:rFonts w:ascii="Times New Roman" w:hAnsi="Times New Roman" w:hint="eastAsia"/>
-          <w:sz w:val="24"/>
-        </w:rPr>
-        <w:t>；而最为典型的</w:t>
-      </w:r>
-      <w:r>
-        <w:rPr>
-          <w:rFonts w:ascii="Times New Roman" w:hAnsi="Times New Roman" w:hint="eastAsia"/>
-          <w:sz w:val="24"/>
-        </w:rPr>
-        <w:t>Control</w:t>
-      </w:r>
-      <w:r>
-        <w:rPr>
-          <w:rFonts w:ascii="Times New Roman" w:hAnsi="Times New Roman" w:hint="eastAsia"/>
-          <w:sz w:val="24"/>
-        </w:rPr>
-        <w:t>则为对数据库的操作，如图</w:t>
-      </w:r>
-      <w:r>
-        <w:rPr>
-          <w:rFonts w:ascii="Times New Roman" w:hAnsi="Times New Roman" w:hint="eastAsia"/>
-          <w:sz w:val="24"/>
-        </w:rPr>
-        <w:t>3.12</w:t>
-      </w:r>
-      <w:r>
-        <w:rPr>
-          <w:rFonts w:ascii="Times New Roman" w:hAnsi="Times New Roman" w:hint="eastAsia"/>
-          <w:sz w:val="24"/>
-        </w:rPr>
-        <w:t>所示，是对检索历史数据库的操作封装的操作方法的部分代码。</w:t>
+        <w:t>索历史数据库的操作封装的操作方法的部分代码。</w:t>
       </w:r>
     </w:p>
     <w:p>
@@ -13957,14 +13871,14 @@
           <w:rFonts w:ascii="Times New Roman" w:hAnsi="Times New Roman" w:hint="eastAsia"/>
           <w:sz w:val="24"/>
         </w:rPr>
-        <w:t>3.11</w:t>
-      </w:r>
-      <w:r>
-        <w:rPr>
-          <w:rFonts w:ascii="Times New Roman" w:hAnsi="Times New Roman"/>
-          <w:sz w:val="24"/>
-        </w:rPr>
-        <w:t xml:space="preserve"> </w:t>
+        <w:t>3.1</w:t>
+      </w:r>
+      <w:r>
+        <w:rPr>
+          <w:rFonts w:ascii="Times New Roman" w:hAnsi="Times New Roman"/>
+          <w:sz w:val="24"/>
+        </w:rPr>
+        <w:t>0</w:t>
       </w:r>
       <w:r>
         <w:rPr>
@@ -13995,7 +13909,6 @@
         <w:rPr>
           <w:rFonts w:hint="eastAsia"/>
         </w:rPr>
-        <w:lastRenderedPageBreak/>
         <w:t>3.2.2</w:t>
       </w:r>
       <w:r>
@@ -14063,15 +13976,7 @@
           <w:rFonts w:ascii="Times New Roman" w:hAnsi="Times New Roman" w:hint="eastAsia"/>
           <w:sz w:val="24"/>
         </w:rPr>
-        <w:t>抽取</w:t>
-      </w:r>
-      <w:proofErr w:type="gramStart"/>
-      <w:r>
-        <w:rPr>
-          <w:rFonts w:ascii="Times New Roman" w:hAnsi="Times New Roman" w:hint="eastAsia"/>
-          <w:sz w:val="24"/>
-        </w:rPr>
-        <w:t>的</w:t>
+        <w:t>抽取的</w:t>
       </w:r>
       <w:r>
         <w:rPr>
@@ -14080,8 +13985,6 @@
         </w:rPr>
         <w:t>基类有</w:t>
       </w:r>
-      <w:proofErr w:type="spellStart"/>
-      <w:proofErr w:type="gramEnd"/>
       <w:r>
         <w:rPr>
           <w:rFonts w:ascii="Times New Roman" w:hAnsi="Times New Roman"/>
@@ -14089,7 +13992,6 @@
         </w:rPr>
         <w:t>ShowPager</w:t>
       </w:r>
-      <w:proofErr w:type="spellEnd"/>
       <w:r>
         <w:rPr>
           <w:rFonts w:ascii="Times New Roman" w:hAnsi="Times New Roman" w:hint="eastAsia"/>
@@ -14097,7 +13999,6 @@
         </w:rPr>
         <w:t>、</w:t>
       </w:r>
-      <w:proofErr w:type="spellStart"/>
       <w:r>
         <w:rPr>
           <w:rFonts w:ascii="Times New Roman" w:hAnsi="Times New Roman"/>
@@ -14105,7 +14006,6 @@
         </w:rPr>
         <w:t>BaseActivity</w:t>
       </w:r>
-      <w:proofErr w:type="spellEnd"/>
       <w:r>
         <w:rPr>
           <w:rFonts w:ascii="Times New Roman" w:hAnsi="Times New Roman" w:hint="eastAsia"/>
@@ -14113,7 +14013,6 @@
         </w:rPr>
         <w:t>和</w:t>
       </w:r>
-      <w:proofErr w:type="spellStart"/>
       <w:r>
         <w:rPr>
           <w:rFonts w:ascii="Times New Roman" w:hAnsi="Times New Roman"/>
@@ -14121,7 +14020,6 @@
         </w:rPr>
         <w:t>BaseFragment</w:t>
       </w:r>
-      <w:proofErr w:type="spellEnd"/>
       <w:r>
         <w:rPr>
           <w:rFonts w:ascii="Times New Roman" w:hAnsi="Times New Roman" w:hint="eastAsia"/>
@@ -14139,7 +14037,6 @@
           <w:sz w:val="24"/>
         </w:rPr>
       </w:pPr>
-      <w:proofErr w:type="spellStart"/>
       <w:r>
         <w:rPr>
           <w:rFonts w:ascii="Times New Roman" w:hAnsi="Times New Roman"/>
@@ -14147,7 +14044,6 @@
         </w:rPr>
         <w:t>ShowPager</w:t>
       </w:r>
-      <w:proofErr w:type="spellEnd"/>
       <w:r>
         <w:rPr>
           <w:rFonts w:ascii="Times New Roman" w:hAnsi="Times New Roman" w:hint="eastAsia"/>
@@ -14256,7 +14152,6 @@
           <w:sz w:val="24"/>
         </w:rPr>
       </w:pPr>
-      <w:proofErr w:type="spellStart"/>
       <w:r>
         <w:rPr>
           <w:rFonts w:ascii="Times New Roman" w:hAnsi="Times New Roman"/>
@@ -14264,7 +14159,6 @@
         </w:rPr>
         <w:t>BaseActivity</w:t>
       </w:r>
-      <w:proofErr w:type="spellEnd"/>
       <w:r>
         <w:rPr>
           <w:rFonts w:ascii="Times New Roman" w:hAnsi="Times New Roman" w:hint="eastAsia"/>
@@ -14314,7 +14208,6 @@
         </w:rPr>
         <w:t>的入口方法</w:t>
       </w:r>
-      <w:proofErr w:type="spellStart"/>
       <w:r>
         <w:rPr>
           <w:rFonts w:ascii="Times New Roman" w:hAnsi="Times New Roman" w:hint="eastAsia"/>
@@ -14322,7 +14215,6 @@
         </w:rPr>
         <w:t>onCreate</w:t>
       </w:r>
-      <w:proofErr w:type="spellEnd"/>
       <w:r>
         <w:rPr>
           <w:rFonts w:ascii="Times New Roman" w:hAnsi="Times New Roman" w:hint="eastAsia"/>
@@ -14330,7 +14222,6 @@
         </w:rPr>
         <w:t>方法进行抽取，使用已经封装好的</w:t>
       </w:r>
-      <w:proofErr w:type="spellStart"/>
       <w:r>
         <w:rPr>
           <w:rFonts w:ascii="Times New Roman" w:hAnsi="Times New Roman" w:hint="eastAsia"/>
@@ -14338,22 +14229,12 @@
         </w:rPr>
         <w:t>ShowPager</w:t>
       </w:r>
-      <w:proofErr w:type="spellEnd"/>
-      <w:proofErr w:type="gramStart"/>
-      <w:r>
-        <w:rPr>
-          <w:rFonts w:ascii="Times New Roman" w:hAnsi="Times New Roman" w:hint="eastAsia"/>
-          <w:sz w:val="24"/>
-        </w:rPr>
-        <w:t>基类显示</w:t>
-      </w:r>
-      <w:proofErr w:type="gramEnd"/>
-      <w:r>
-        <w:rPr>
-          <w:rFonts w:ascii="Times New Roman" w:hAnsi="Times New Roman" w:hint="eastAsia"/>
-          <w:sz w:val="24"/>
-        </w:rPr>
-        <w:t>所需要的内容，将不能进行具体显示的页面效果再次进行抽象，交给子类的</w:t>
+      <w:r>
+        <w:rPr>
+          <w:rFonts w:ascii="Times New Roman" w:hAnsi="Times New Roman" w:hint="eastAsia"/>
+          <w:sz w:val="24"/>
+        </w:rPr>
+        <w:t>基类显示所需要的内容，将不能进行具体显示的页面效果再次进行抽象，交给子类的</w:t>
       </w:r>
       <w:r>
         <w:rPr>
@@ -14386,7 +14267,6 @@
           <w:sz w:val="24"/>
         </w:rPr>
       </w:pPr>
-      <w:proofErr w:type="spellStart"/>
       <w:r>
         <w:rPr>
           <w:rFonts w:ascii="Times New Roman" w:hAnsi="Times New Roman"/>
@@ -14394,7 +14274,6 @@
         </w:rPr>
         <w:t>BaseFragment</w:t>
       </w:r>
-      <w:proofErr w:type="spellEnd"/>
       <w:r>
         <w:rPr>
           <w:rFonts w:ascii="Times New Roman" w:hAnsi="Times New Roman" w:hint="eastAsia"/>
@@ -14416,7 +14295,6 @@
         </w:rPr>
         <w:t>的生命周期方法和共同的方法，在</w:t>
       </w:r>
-      <w:proofErr w:type="spellStart"/>
       <w:r>
         <w:rPr>
           <w:rFonts w:ascii="Times New Roman" w:hAnsi="Times New Roman" w:hint="eastAsia"/>
@@ -14424,7 +14302,6 @@
         </w:rPr>
         <w:t>onCreate</w:t>
       </w:r>
-      <w:proofErr w:type="spellEnd"/>
       <w:r>
         <w:rPr>
           <w:rFonts w:ascii="Times New Roman" w:hAnsi="Times New Roman" w:hint="eastAsia"/>
@@ -14460,7 +14337,6 @@
         </w:rPr>
         <w:t>对象，在</w:t>
       </w:r>
-      <w:proofErr w:type="spellStart"/>
       <w:r>
         <w:rPr>
           <w:rFonts w:ascii="Times New Roman" w:hAnsi="Times New Roman"/>
@@ -14468,7 +14344,6 @@
         </w:rPr>
         <w:t>onCreateView</w:t>
       </w:r>
-      <w:proofErr w:type="spellEnd"/>
       <w:r>
         <w:rPr>
           <w:rFonts w:ascii="Times New Roman" w:hAnsi="Times New Roman" w:hint="eastAsia"/>
@@ -14476,7 +14351,6 @@
         </w:rPr>
         <w:t>方法中使用已经封装好的</w:t>
       </w:r>
-      <w:proofErr w:type="spellStart"/>
       <w:r>
         <w:rPr>
           <w:rFonts w:ascii="Times New Roman" w:hAnsi="Times New Roman" w:hint="eastAsia"/>
@@ -14484,22 +14358,12 @@
         </w:rPr>
         <w:t>ShowPager</w:t>
       </w:r>
-      <w:proofErr w:type="spellEnd"/>
-      <w:proofErr w:type="gramStart"/>
-      <w:r>
-        <w:rPr>
-          <w:rFonts w:ascii="Times New Roman" w:hAnsi="Times New Roman" w:hint="eastAsia"/>
-          <w:sz w:val="24"/>
-        </w:rPr>
-        <w:t>基类显示</w:t>
-      </w:r>
-      <w:proofErr w:type="gramEnd"/>
-      <w:r>
-        <w:rPr>
-          <w:rFonts w:ascii="Times New Roman" w:hAnsi="Times New Roman" w:hint="eastAsia"/>
-          <w:sz w:val="24"/>
-        </w:rPr>
-        <w:t>所需要的内容，并进行加载</w:t>
+      <w:r>
+        <w:rPr>
+          <w:rFonts w:ascii="Times New Roman" w:hAnsi="Times New Roman" w:hint="eastAsia"/>
+          <w:sz w:val="24"/>
+        </w:rPr>
+        <w:t>基类显示所需要的内容，并进行加载</w:t>
       </w:r>
       <w:r>
         <w:rPr>
@@ -14543,14 +14407,15 @@
         <w:rPr>
           <w:noProof/>
         </w:rPr>
+        <w:lastRenderedPageBreak/>
         <w:drawing>
-          <wp:anchor distT="0" distB="0" distL="114300" distR="114300" simplePos="0" relativeHeight="251707392" behindDoc="0" locked="0" layoutInCell="1" allowOverlap="1" wp14:anchorId="4F6C6936" wp14:editId="0D0D2DD6">
+          <wp:anchor distT="0" distB="0" distL="114300" distR="114300" simplePos="0" relativeHeight="251707392" behindDoc="0" locked="0" layoutInCell="1" allowOverlap="1" wp14:anchorId="629A696F" wp14:editId="58CBC1CB">
             <wp:simplePos x="0" y="0"/>
             <wp:positionH relativeFrom="column">
               <wp:posOffset>344805</wp:posOffset>
             </wp:positionH>
             <wp:positionV relativeFrom="paragraph">
-              <wp:posOffset>287655</wp:posOffset>
+              <wp:posOffset>268605</wp:posOffset>
             </wp:positionV>
             <wp:extent cx="4217035" cy="2297430"/>
             <wp:effectExtent l="0" t="0" r="0" b="7620"/>
@@ -14567,7 +14432,7 @@
                     <pic:cNvPicPr/>
                   </pic:nvPicPr>
                   <pic:blipFill>
-                    <a:blip r:embed="rId26" cstate="print">
+                    <a:blip r:embed="rId27" cstate="print">
                       <a:extLst>
                         <a:ext uri="{28A0092B-C50C-407E-A947-70E740481C1C}">
                           <a14:useLocalDpi xmlns:a14="http://schemas.microsoft.com/office/drawing/2010/main" val="0"/>
@@ -14622,7 +14487,21 @@
           <w:rFonts w:ascii="Times New Roman" w:hAnsi="Times New Roman" w:hint="eastAsia"/>
           <w:sz w:val="24"/>
         </w:rPr>
-        <w:t xml:space="preserve">3.12 </w:t>
+        <w:t>3.1</w:t>
+      </w:r>
+      <w:r>
+        <w:rPr>
+          <w:rFonts w:ascii="Times New Roman" w:hAnsi="Times New Roman"/>
+          <w:sz w:val="24"/>
+        </w:rPr>
+        <w:t>1</w:t>
+      </w:r>
+      <w:r>
+        <w:rPr>
+          <w:rFonts w:ascii="Times New Roman" w:hAnsi="Times New Roman" w:hint="eastAsia"/>
+          <w:sz w:val="24"/>
+        </w:rPr>
+        <w:t xml:space="preserve"> </w:t>
       </w:r>
       <w:r>
         <w:rPr>
@@ -14653,28 +14532,13 @@
         <w:rPr>
           <w:rFonts w:hint="eastAsia"/>
         </w:rPr>
-        <w:lastRenderedPageBreak/>
         <w:t xml:space="preserve">3.2.3 </w:t>
       </w:r>
       <w:r>
         <w:rPr>
           <w:rFonts w:hint="eastAsia"/>
         </w:rPr>
-        <w:t>子</w:t>
-      </w:r>
-      <w:proofErr w:type="gramStart"/>
-      <w:r>
-        <w:rPr>
-          <w:rFonts w:hint="eastAsia"/>
-        </w:rPr>
-        <w:t>类实现</w:t>
-      </w:r>
-      <w:proofErr w:type="gramEnd"/>
-      <w:r>
-        <w:rPr>
-          <w:rFonts w:hint="eastAsia"/>
-        </w:rPr>
-        <w:t>功能</w:t>
+        <w:t>子类实现功能</w:t>
       </w:r>
     </w:p>
     <w:p>
@@ -14691,7 +14555,7 @@
           <w:noProof/>
         </w:rPr>
         <w:drawing>
-          <wp:anchor distT="0" distB="0" distL="114300" distR="114300" simplePos="0" relativeHeight="251710464" behindDoc="0" locked="0" layoutInCell="1" allowOverlap="1" wp14:anchorId="144AFBC2" wp14:editId="1BA8EF8F">
+          <wp:anchor distT="0" distB="0" distL="114300" distR="114300" simplePos="0" relativeHeight="251710464" behindDoc="0" locked="0" layoutInCell="1" allowOverlap="1" wp14:anchorId="608B80A3" wp14:editId="62D2D92F">
             <wp:simplePos x="0" y="0"/>
             <wp:positionH relativeFrom="column">
               <wp:posOffset>154305</wp:posOffset>
@@ -14714,7 +14578,7 @@
                     <pic:cNvPicPr/>
                   </pic:nvPicPr>
                   <pic:blipFill>
-                    <a:blip r:embed="rId27" cstate="print">
+                    <a:blip r:embed="rId28" cstate="print">
                       <a:extLst>
                         <a:ext uri="{28A0092B-C50C-407E-A947-70E740481C1C}">
                           <a14:useLocalDpi xmlns:a14="http://schemas.microsoft.com/office/drawing/2010/main" val="0"/>
@@ -14751,23 +14615,7 @@
           <w:rFonts w:ascii="Times New Roman" w:hAnsi="Times New Roman" w:hint="eastAsia"/>
           <w:sz w:val="24"/>
         </w:rPr>
-        <w:t>通过功能的抽象封装，将共同的方法和属性进行提取到父类中，子</w:t>
-      </w:r>
-      <w:proofErr w:type="gramStart"/>
-      <w:r>
-        <w:rPr>
-          <w:rFonts w:ascii="Times New Roman" w:hAnsi="Times New Roman" w:hint="eastAsia"/>
-          <w:sz w:val="24"/>
-        </w:rPr>
-        <w:t>类实现父</w:t>
-      </w:r>
-      <w:proofErr w:type="gramEnd"/>
-      <w:r>
-        <w:rPr>
-          <w:rFonts w:ascii="Times New Roman" w:hAnsi="Times New Roman" w:hint="eastAsia"/>
-          <w:sz w:val="24"/>
-        </w:rPr>
-        <w:t>类中的抽象方法，完成子类特有的功能实现，展现</w:t>
+        <w:t>通过功能的抽象封装，将共同的方法和属性进行提取到父类中，子类实现父类中的抽象方法，完成子类特有的功能实现，展现</w:t>
       </w:r>
       <w:r>
         <w:rPr>
@@ -14781,28 +14629,21 @@
           <w:rFonts w:ascii="Times New Roman" w:hAnsi="Times New Roman" w:hint="eastAsia"/>
           <w:sz w:val="24"/>
         </w:rPr>
-        <w:t>。</w:t>
-      </w:r>
-      <w:r>
-        <w:rPr>
-          <w:rFonts w:ascii="Times New Roman" w:hAnsi="Times New Roman" w:hint="eastAsia"/>
-          <w:sz w:val="24"/>
-        </w:rPr>
-        <w:t>堂主模块中通知公告的具体实现类</w:t>
-      </w:r>
-      <w:r>
-        <w:rPr>
-          <w:rFonts w:ascii="Times New Roman" w:hAnsi="Times New Roman" w:hint="eastAsia"/>
-          <w:sz w:val="24"/>
-        </w:rPr>
-        <w:t>如图</w:t>
-      </w:r>
-      <w:r>
-        <w:rPr>
-          <w:rFonts w:ascii="Times New Roman" w:hAnsi="Times New Roman" w:hint="eastAsia"/>
-          <w:sz w:val="24"/>
-        </w:rPr>
-        <w:t>3.13</w:t>
+        <w:t>。堂主模块中通知公告的具体实现类如图</w:t>
+      </w:r>
+      <w:r>
+        <w:rPr>
+          <w:rFonts w:ascii="Times New Roman" w:hAnsi="Times New Roman" w:hint="eastAsia"/>
+          <w:sz w:val="24"/>
+        </w:rPr>
+        <w:t>3.1</w:t>
+      </w:r>
+      <w:r>
+        <w:rPr>
+          <w:rFonts w:ascii="Times New Roman" w:hAnsi="Times New Roman"/>
+          <w:sz w:val="24"/>
+        </w:rPr>
+        <w:t>2</w:t>
       </w:r>
       <w:r>
         <w:rPr>
@@ -14834,7 +14675,14 @@
           <w:rFonts w:ascii="Times New Roman" w:hAnsi="Times New Roman" w:hint="eastAsia"/>
           <w:sz w:val="24"/>
         </w:rPr>
-        <w:t>3.13</w:t>
+        <w:t>3.1</w:t>
+      </w:r>
+      <w:r>
+        <w:rPr>
+          <w:rFonts w:ascii="Times New Roman" w:hAnsi="Times New Roman"/>
+          <w:sz w:val="24"/>
+        </w:rPr>
+        <w:t>2</w:t>
       </w:r>
       <w:r>
         <w:rPr>
@@ -14864,11 +14712,12 @@
         <w:rPr>
           <w:noProof/>
         </w:rPr>
+        <w:lastRenderedPageBreak/>
         <w:drawing>
-          <wp:anchor distT="0" distB="0" distL="114300" distR="114300" simplePos="0" relativeHeight="251711488" behindDoc="0" locked="0" layoutInCell="1" allowOverlap="1" wp14:anchorId="6C8BD2FF" wp14:editId="4B2A7CDE">
+          <wp:anchor distT="0" distB="0" distL="114300" distR="114300" simplePos="0" relativeHeight="251711488" behindDoc="0" locked="0" layoutInCell="1" allowOverlap="1" wp14:anchorId="4DE2D676" wp14:editId="124A4669">
             <wp:simplePos x="0" y="0"/>
             <wp:positionH relativeFrom="column">
-              <wp:posOffset>325755</wp:posOffset>
+              <wp:posOffset>-29087</wp:posOffset>
             </wp:positionH>
             <wp:positionV relativeFrom="paragraph">
               <wp:posOffset>514985</wp:posOffset>
@@ -14888,7 +14737,7 @@
                     <pic:cNvPicPr/>
                   </pic:nvPicPr>
                   <pic:blipFill>
-                    <a:blip r:embed="rId28">
+                    <a:blip r:embed="rId29">
                       <a:extLst>
                         <a:ext uri="{28A0092B-C50C-407E-A947-70E740481C1C}">
                           <a14:useLocalDpi xmlns:a14="http://schemas.microsoft.com/office/drawing/2010/main" val="0"/>
@@ -14926,7 +14775,14 @@
           <w:rFonts w:ascii="Times New Roman" w:hAnsi="Times New Roman" w:hint="eastAsia"/>
           <w:sz w:val="24"/>
         </w:rPr>
-        <w:t>3.14</w:t>
+        <w:t>3.1</w:t>
+      </w:r>
+      <w:r>
+        <w:rPr>
+          <w:rFonts w:ascii="Times New Roman" w:hAnsi="Times New Roman"/>
+          <w:sz w:val="24"/>
+        </w:rPr>
+        <w:t>3</w:t>
       </w:r>
       <w:r>
         <w:rPr>
@@ -14958,7 +14814,21 @@
           <w:rFonts w:ascii="Times New Roman" w:hAnsi="Times New Roman" w:hint="eastAsia"/>
           <w:sz w:val="24"/>
         </w:rPr>
-        <w:t xml:space="preserve">3.14 </w:t>
+        <w:t>3.1</w:t>
+      </w:r>
+      <w:r>
+        <w:rPr>
+          <w:rFonts w:ascii="Times New Roman" w:hAnsi="Times New Roman"/>
+          <w:sz w:val="24"/>
+        </w:rPr>
+        <w:t>3</w:t>
+      </w:r>
+      <w:r>
+        <w:rPr>
+          <w:rFonts w:ascii="Times New Roman" w:hAnsi="Times New Roman" w:hint="eastAsia"/>
+          <w:sz w:val="24"/>
+        </w:rPr>
+        <w:t xml:space="preserve"> </w:t>
       </w:r>
       <w:r>
         <w:rPr>
@@ -14967,6 +14837,16 @@
         </w:rPr>
         <w:t>软件项目实现的部分结构</w:t>
       </w:r>
+    </w:p>
+    <w:p>
+      <w:pPr>
+        <w:spacing w:line="400" w:lineRule="exact"/>
+        <w:ind w:firstLineChars="200" w:firstLine="480"/>
+        <w:rPr>
+          <w:rFonts w:ascii="Times New Roman" w:hAnsi="Times New Roman"/>
+          <w:sz w:val="24"/>
+        </w:rPr>
+      </w:pPr>
     </w:p>
     <w:p>
       <w:pPr>
@@ -14995,7 +14875,6 @@
           <w:sz w:val="32"/>
           <w:szCs w:val="32"/>
         </w:rPr>
-        <w:lastRenderedPageBreak/>
         <w:t>第</w:t>
       </w:r>
       <w:r>
@@ -15046,8 +14925,6 @@
       </w:pPr>
       <w:bookmarkStart w:id="50" w:name="_Toc481599689"/>
       <w:bookmarkStart w:id="51" w:name="_Toc481604980"/>
-      <w:bookmarkStart w:id="52" w:name="_GoBack"/>
-      <w:bookmarkEnd w:id="52"/>
       <w:r>
         <w:rPr>
           <w:rFonts w:ascii="Times New Roman" w:hAnsi="Times New Roman"/>
@@ -15099,6 +14976,307 @@
     <w:p>
       <w:pPr>
         <w:spacing w:line="400" w:lineRule="exact"/>
+        <w:ind w:firstLineChars="200" w:firstLine="480"/>
+        <w:rPr>
+          <w:rFonts w:ascii="Times New Roman" w:hAnsi="Times New Roman"/>
+          <w:sz w:val="24"/>
+        </w:rPr>
+      </w:pPr>
+      <w:r>
+        <w:rPr>
+          <w:rFonts w:ascii="Times New Roman" w:hAnsi="Times New Roman" w:hint="eastAsia"/>
+          <w:sz w:val="24"/>
+        </w:rPr>
+        <w:t>基于本客户端的使用人群为我校使用</w:t>
+      </w:r>
+      <w:r>
+        <w:rPr>
+          <w:rFonts w:ascii="Times New Roman" w:hAnsi="Times New Roman" w:hint="eastAsia"/>
+          <w:sz w:val="24"/>
+        </w:rPr>
+        <w:t>Android</w:t>
+      </w:r>
+      <w:r>
+        <w:rPr>
+          <w:rFonts w:ascii="Times New Roman" w:hAnsi="Times New Roman" w:hint="eastAsia"/>
+          <w:sz w:val="24"/>
+        </w:rPr>
+        <w:t>智能手机的师生，而同时，</w:t>
+      </w:r>
+      <w:r>
+        <w:rPr>
+          <w:rFonts w:ascii="Times New Roman" w:hAnsi="Times New Roman" w:hint="eastAsia"/>
+          <w:sz w:val="24"/>
+        </w:rPr>
+        <w:t>Android</w:t>
+      </w:r>
+      <w:r>
+        <w:rPr>
+          <w:rFonts w:ascii="Times New Roman" w:hAnsi="Times New Roman" w:hint="eastAsia"/>
+          <w:sz w:val="24"/>
+        </w:rPr>
+        <w:t>收集的版本情况较为复杂，所以本客户端使用了较为多的手机进行测试，测试手机的</w:t>
+      </w:r>
+      <w:r>
+        <w:rPr>
+          <w:rFonts w:ascii="Times New Roman" w:hAnsi="Times New Roman" w:hint="eastAsia"/>
+          <w:sz w:val="24"/>
+        </w:rPr>
+        <w:t>Android</w:t>
+      </w:r>
+      <w:r>
+        <w:rPr>
+          <w:rFonts w:ascii="Times New Roman" w:hAnsi="Times New Roman" w:hint="eastAsia"/>
+          <w:sz w:val="24"/>
+        </w:rPr>
+        <w:t>版本也各不相同。其中，</w:t>
+      </w:r>
+      <w:r>
+        <w:rPr>
+          <w:rFonts w:ascii="Times New Roman" w:hAnsi="Times New Roman" w:hint="eastAsia"/>
+          <w:sz w:val="24"/>
+        </w:rPr>
+        <w:t>最主要的测试机为</w:t>
+      </w:r>
+      <w:r>
+        <w:rPr>
+          <w:rFonts w:ascii="Times New Roman" w:hAnsi="Times New Roman" w:hint="eastAsia"/>
+          <w:sz w:val="24"/>
+        </w:rPr>
+        <w:t>meizu</w:t>
+      </w:r>
+      <w:r>
+        <w:rPr>
+          <w:rFonts w:ascii="Times New Roman" w:hAnsi="Times New Roman" w:hint="eastAsia"/>
+          <w:sz w:val="24"/>
+        </w:rPr>
+        <w:t>出厂的魅蓝</w:t>
+      </w:r>
+      <w:r>
+        <w:rPr>
+          <w:rFonts w:ascii="Times New Roman" w:hAnsi="Times New Roman" w:hint="eastAsia"/>
+          <w:sz w:val="24"/>
+        </w:rPr>
+        <w:t>5s</w:t>
+      </w:r>
+      <w:r>
+        <w:rPr>
+          <w:rFonts w:ascii="Times New Roman" w:hAnsi="Times New Roman" w:hint="eastAsia"/>
+          <w:sz w:val="24"/>
+        </w:rPr>
+        <w:t>和华为出厂的</w:t>
+      </w:r>
+      <w:r>
+        <w:rPr>
+          <w:rFonts w:ascii="Times New Roman" w:hAnsi="Times New Roman" w:hint="eastAsia"/>
+          <w:sz w:val="24"/>
+        </w:rPr>
+        <w:t>mate</w:t>
+      </w:r>
+      <w:r>
+        <w:rPr>
+          <w:rFonts w:ascii="Times New Roman" w:hAnsi="Times New Roman"/>
+          <w:sz w:val="24"/>
+        </w:rPr>
+        <w:t>8</w:t>
+      </w:r>
+      <w:r>
+        <w:rPr>
+          <w:rFonts w:ascii="Times New Roman" w:hAnsi="Times New Roman" w:hint="eastAsia"/>
+          <w:sz w:val="24"/>
+        </w:rPr>
+        <w:t>手机，分别对应了</w:t>
+      </w:r>
+      <w:r>
+        <w:rPr>
+          <w:rFonts w:ascii="Times New Roman" w:hAnsi="Times New Roman" w:hint="eastAsia"/>
+          <w:sz w:val="24"/>
+        </w:rPr>
+        <w:t>Android</w:t>
+      </w:r>
+      <w:r>
+        <w:rPr>
+          <w:rFonts w:ascii="Times New Roman" w:hAnsi="Times New Roman" w:hint="eastAsia"/>
+          <w:sz w:val="24"/>
+        </w:rPr>
+        <w:t>版本的</w:t>
+      </w:r>
+      <w:r>
+        <w:rPr>
+          <w:rFonts w:ascii="Times New Roman" w:hAnsi="Times New Roman" w:hint="eastAsia"/>
+          <w:sz w:val="24"/>
+        </w:rPr>
+        <w:t>6.0</w:t>
+      </w:r>
+      <w:r>
+        <w:rPr>
+          <w:rFonts w:ascii="Times New Roman" w:hAnsi="Times New Roman" w:hint="eastAsia"/>
+          <w:sz w:val="24"/>
+        </w:rPr>
+        <w:t>系统和</w:t>
+      </w:r>
+      <w:r>
+        <w:rPr>
+          <w:rFonts w:ascii="Times New Roman" w:hAnsi="Times New Roman" w:hint="eastAsia"/>
+          <w:sz w:val="24"/>
+        </w:rPr>
+        <w:t>7.0</w:t>
+      </w:r>
+      <w:r>
+        <w:rPr>
+          <w:rFonts w:ascii="Times New Roman" w:hAnsi="Times New Roman" w:hint="eastAsia"/>
+          <w:sz w:val="24"/>
+        </w:rPr>
+        <w:t>系统，其余手机对应</w:t>
+      </w:r>
+      <w:r>
+        <w:rPr>
+          <w:rFonts w:ascii="Times New Roman" w:hAnsi="Times New Roman" w:hint="eastAsia"/>
+          <w:sz w:val="24"/>
+        </w:rPr>
+        <w:t>Android</w:t>
+      </w:r>
+      <w:r>
+        <w:rPr>
+          <w:rFonts w:ascii="Times New Roman" w:hAnsi="Times New Roman" w:hint="eastAsia"/>
+          <w:sz w:val="24"/>
+        </w:rPr>
+        <w:t>版本大致为</w:t>
+      </w:r>
+      <w:r>
+        <w:rPr>
+          <w:rFonts w:ascii="Times New Roman" w:hAnsi="Times New Roman" w:hint="eastAsia"/>
+          <w:sz w:val="24"/>
+        </w:rPr>
+        <w:t>Android</w:t>
+      </w:r>
+      <w:r>
+        <w:rPr>
+          <w:rFonts w:ascii="Times New Roman" w:hAnsi="Times New Roman"/>
+          <w:sz w:val="24"/>
+        </w:rPr>
+        <w:t xml:space="preserve"> 4.1</w:t>
+      </w:r>
+      <w:r>
+        <w:rPr>
+          <w:rFonts w:ascii="Times New Roman" w:hAnsi="Times New Roman" w:hint="eastAsia"/>
+          <w:sz w:val="24"/>
+        </w:rPr>
+        <w:t>系统和</w:t>
+      </w:r>
+      <w:r>
+        <w:rPr>
+          <w:rFonts w:ascii="Times New Roman" w:hAnsi="Times New Roman" w:hint="eastAsia"/>
+          <w:sz w:val="24"/>
+        </w:rPr>
+        <w:t>Android</w:t>
+      </w:r>
+      <w:r>
+        <w:rPr>
+          <w:rFonts w:ascii="Times New Roman" w:hAnsi="Times New Roman"/>
+          <w:sz w:val="24"/>
+        </w:rPr>
+        <w:t xml:space="preserve"> 4.3</w:t>
+      </w:r>
+      <w:r>
+        <w:rPr>
+          <w:rFonts w:ascii="Times New Roman" w:hAnsi="Times New Roman" w:hint="eastAsia"/>
+          <w:sz w:val="24"/>
+        </w:rPr>
+        <w:t>系统。</w:t>
+      </w:r>
+    </w:p>
+    <w:p>
+      <w:pPr>
+        <w:spacing w:line="400" w:lineRule="exact"/>
+        <w:ind w:firstLineChars="200" w:firstLine="480"/>
+        <w:rPr>
+          <w:rFonts w:ascii="Times New Roman" w:hAnsi="Times New Roman"/>
+          <w:sz w:val="24"/>
+        </w:rPr>
+      </w:pPr>
+      <w:r>
+        <w:rPr>
+          <w:rFonts w:ascii="Times New Roman" w:hAnsi="Times New Roman" w:hint="eastAsia"/>
+          <w:sz w:val="24"/>
+        </w:rPr>
+        <w:t>启动页面和引导页面的</w:t>
+      </w:r>
+      <w:r>
+        <w:rPr>
+          <w:rFonts w:ascii="Times New Roman" w:hAnsi="Times New Roman" w:hint="eastAsia"/>
+          <w:sz w:val="24"/>
+        </w:rPr>
+        <w:t>测试截图如图</w:t>
+      </w:r>
+      <w:r>
+        <w:rPr>
+          <w:rFonts w:ascii="Times New Roman" w:hAnsi="Times New Roman" w:hint="eastAsia"/>
+          <w:sz w:val="24"/>
+        </w:rPr>
+        <w:t>4.1</w:t>
+      </w:r>
+      <w:r>
+        <w:rPr>
+          <w:rFonts w:ascii="Times New Roman" w:hAnsi="Times New Roman" w:hint="eastAsia"/>
+          <w:sz w:val="24"/>
+        </w:rPr>
+        <w:t>所示：</w:t>
+      </w:r>
+    </w:p>
+    <w:p>
+      <w:pPr>
+        <w:spacing w:line="400" w:lineRule="exact"/>
+        <w:ind w:firstLineChars="200" w:firstLine="480"/>
+        <w:rPr>
+          <w:rFonts w:ascii="Times New Roman" w:hAnsi="Times New Roman"/>
+          <w:sz w:val="24"/>
+        </w:rPr>
+      </w:pPr>
+    </w:p>
+    <w:p>
+      <w:pPr>
+        <w:spacing w:line="400" w:lineRule="exact"/>
+        <w:ind w:firstLineChars="200" w:firstLine="480"/>
+        <w:rPr>
+          <w:rFonts w:ascii="Times New Roman" w:hAnsi="Times New Roman"/>
+          <w:sz w:val="24"/>
+        </w:rPr>
+      </w:pPr>
+    </w:p>
+    <w:p>
+      <w:pPr>
+        <w:spacing w:line="400" w:lineRule="exact"/>
+        <w:ind w:firstLineChars="200" w:firstLine="480"/>
+        <w:rPr>
+          <w:rFonts w:ascii="Times New Roman" w:hAnsi="Times New Roman"/>
+          <w:sz w:val="24"/>
+        </w:rPr>
+      </w:pPr>
+    </w:p>
+    <w:p>
+      <w:pPr>
+        <w:spacing w:line="400" w:lineRule="exact"/>
+        <w:ind w:firstLineChars="200" w:firstLine="480"/>
+        <w:rPr>
+          <w:rFonts w:ascii="Times New Roman" w:hAnsi="Times New Roman"/>
+          <w:sz w:val="24"/>
+        </w:rPr>
+      </w:pPr>
+    </w:p>
+    <w:p>
+      <w:pPr>
+        <w:spacing w:line="400" w:lineRule="exact"/>
+        <w:ind w:firstLineChars="200" w:firstLine="480"/>
+        <w:rPr>
+          <w:rFonts w:ascii="Times New Roman" w:hAnsi="Times New Roman"/>
+          <w:sz w:val="24"/>
+        </w:rPr>
+      </w:pPr>
+    </w:p>
+    <w:p>
+      <w:pPr>
+        <w:spacing w:line="400" w:lineRule="exact"/>
         <w:ind w:firstLineChars="200" w:firstLine="420"/>
         <w:rPr>
           <w:rFonts w:ascii="Times New Roman" w:hAnsi="Times New Roman"/>
@@ -15110,278 +15288,451 @@
           <w:rFonts w:ascii="Times New Roman" w:hAnsi="Times New Roman"/>
           <w:noProof/>
         </w:rPr>
+        <w:lastRenderedPageBreak/>
         <w:pict>
-          <v:shape id="_x0000_s1034" type="#_x0000_t75" style="position:absolute;left:0;text-align:left;margin-left:141.15pt;margin-top:415.95pt;width:134.7pt;height:239.25pt;z-index:251687936;mso-position-horizontal-relative:margin;mso-position-vertical-relative:margin">
-            <v:imagedata r:id="rId29" o:title="QQ图片20170502192016"/>
+          <v:group id="_x0000_s1043" style="position:absolute;left:0;text-align:left;margin-left:21.9pt;margin-top:-1.8pt;width:380.75pt;height:210pt;z-index:251716608" coordorigin="2270,1702" coordsize="8263,4588">
+            <v:shape id="_x0000_s1031" type="#_x0000_t75" style="position:absolute;left:5023;top:1702;width:2754;height:4588;mso-position-horizontal-relative:margin;mso-position-vertical-relative:margin">
+              <v:imagedata r:id="rId30" o:title="guide_1"/>
+            </v:shape>
+            <v:shape id="_x0000_s1032" type="#_x0000_t75" style="position:absolute;left:7777;top:1702;width:2756;height:4588;mso-position-horizontal-relative:margin;mso-position-vertical-relative:margin">
+              <v:imagedata r:id="rId31" o:title="guide_2"/>
+            </v:shape>
+            <v:shape id="_x0000_s1042" type="#_x0000_t75" style="position:absolute;left:2270;top:1702;width:2753;height:4588">
+              <v:imagedata r:id="rId32" o:title="splash"/>
+            </v:shape>
+          </v:group>
+        </w:pict>
+      </w:r>
+    </w:p>
+    <w:p>
+      <w:pPr>
+        <w:spacing w:line="400" w:lineRule="exact"/>
+        <w:ind w:firstLineChars="200" w:firstLine="480"/>
+        <w:rPr>
+          <w:rFonts w:ascii="Times New Roman" w:hAnsi="Times New Roman"/>
+          <w:sz w:val="24"/>
+        </w:rPr>
+      </w:pPr>
+    </w:p>
+    <w:p>
+      <w:pPr>
+        <w:spacing w:line="400" w:lineRule="exact"/>
+        <w:ind w:firstLineChars="200" w:firstLine="480"/>
+        <w:rPr>
+          <w:rFonts w:ascii="Times New Roman" w:hAnsi="Times New Roman"/>
+          <w:sz w:val="24"/>
+        </w:rPr>
+      </w:pPr>
+    </w:p>
+    <w:p>
+      <w:pPr>
+        <w:spacing w:line="400" w:lineRule="exact"/>
+        <w:ind w:firstLineChars="200" w:firstLine="480"/>
+        <w:rPr>
+          <w:rFonts w:ascii="Times New Roman" w:hAnsi="Times New Roman"/>
+          <w:sz w:val="24"/>
+        </w:rPr>
+      </w:pPr>
+    </w:p>
+    <w:p>
+      <w:pPr>
+        <w:spacing w:line="400" w:lineRule="exact"/>
+        <w:ind w:firstLineChars="200" w:firstLine="480"/>
+        <w:rPr>
+          <w:rFonts w:ascii="Times New Roman" w:hAnsi="Times New Roman"/>
+          <w:sz w:val="24"/>
+        </w:rPr>
+      </w:pPr>
+    </w:p>
+    <w:p>
+      <w:pPr>
+        <w:spacing w:line="400" w:lineRule="exact"/>
+        <w:ind w:firstLineChars="200" w:firstLine="480"/>
+        <w:rPr>
+          <w:rFonts w:ascii="Times New Roman" w:hAnsi="Times New Roman"/>
+          <w:sz w:val="24"/>
+        </w:rPr>
+      </w:pPr>
+    </w:p>
+    <w:p>
+      <w:pPr>
+        <w:spacing w:line="400" w:lineRule="exact"/>
+        <w:ind w:firstLineChars="200" w:firstLine="480"/>
+        <w:rPr>
+          <w:rFonts w:ascii="Times New Roman" w:hAnsi="Times New Roman"/>
+          <w:sz w:val="24"/>
+        </w:rPr>
+      </w:pPr>
+    </w:p>
+    <w:p>
+      <w:pPr>
+        <w:spacing w:line="400" w:lineRule="exact"/>
+        <w:ind w:firstLineChars="200" w:firstLine="480"/>
+        <w:rPr>
+          <w:rFonts w:ascii="Times New Roman" w:hAnsi="Times New Roman"/>
+          <w:sz w:val="24"/>
+        </w:rPr>
+      </w:pPr>
+    </w:p>
+    <w:p>
+      <w:pPr>
+        <w:spacing w:line="400" w:lineRule="exact"/>
+        <w:ind w:firstLineChars="200" w:firstLine="480"/>
+        <w:rPr>
+          <w:rFonts w:ascii="Times New Roman" w:hAnsi="Times New Roman"/>
+          <w:sz w:val="24"/>
+        </w:rPr>
+      </w:pPr>
+    </w:p>
+    <w:p>
+      <w:pPr>
+        <w:spacing w:line="400" w:lineRule="exact"/>
+        <w:ind w:firstLineChars="200" w:firstLine="480"/>
+        <w:rPr>
+          <w:rFonts w:ascii="Times New Roman" w:hAnsi="Times New Roman"/>
+          <w:sz w:val="24"/>
+        </w:rPr>
+      </w:pPr>
+    </w:p>
+    <w:p>
+      <w:pPr>
+        <w:spacing w:line="400" w:lineRule="exact"/>
+        <w:ind w:firstLineChars="200" w:firstLine="480"/>
+        <w:rPr>
+          <w:rFonts w:ascii="Times New Roman" w:hAnsi="Times New Roman"/>
+          <w:sz w:val="24"/>
+        </w:rPr>
+      </w:pPr>
+    </w:p>
+    <w:p>
+      <w:pPr>
+        <w:spacing w:line="400" w:lineRule="exact"/>
+        <w:ind w:firstLineChars="200" w:firstLine="480"/>
+        <w:jc w:val="center"/>
+        <w:rPr>
+          <w:rFonts w:ascii="Times New Roman" w:hAnsi="Times New Roman"/>
+          <w:sz w:val="24"/>
+        </w:rPr>
+      </w:pPr>
+      <w:r>
+        <w:rPr>
+          <w:rFonts w:ascii="Times New Roman" w:hAnsi="Times New Roman" w:hint="eastAsia"/>
+          <w:sz w:val="24"/>
+        </w:rPr>
+        <w:t>图</w:t>
+      </w:r>
+      <w:r>
+        <w:rPr>
+          <w:rFonts w:ascii="Times New Roman" w:hAnsi="Times New Roman" w:hint="eastAsia"/>
+          <w:sz w:val="24"/>
+        </w:rPr>
+        <w:t xml:space="preserve">4.1 </w:t>
+      </w:r>
+      <w:r>
+        <w:rPr>
+          <w:rFonts w:ascii="Times New Roman" w:hAnsi="Times New Roman"/>
+          <w:sz w:val="24"/>
+        </w:rPr>
+        <w:t>启动页面和引导页面截图</w:t>
+      </w:r>
+    </w:p>
+    <w:p>
+      <w:pPr>
+        <w:spacing w:line="400" w:lineRule="exact"/>
+        <w:ind w:firstLineChars="200" w:firstLine="420"/>
+        <w:jc w:val="left"/>
+        <w:rPr>
+          <w:rFonts w:ascii="Times New Roman" w:hAnsi="Times New Roman"/>
+          <w:sz w:val="24"/>
+        </w:rPr>
+      </w:pPr>
+      <w:r>
+        <w:rPr>
+          <w:noProof/>
+        </w:rPr>
+        <w:pict>
+          <v:shape id="_x0000_s1045" type="#_x0000_t75" style="position:absolute;left:0;text-align:left;margin-left:153.65pt;margin-top:265.95pt;width:131.75pt;height:234pt;z-index:251720704;mso-position-horizontal-relative:margin;mso-position-vertical-relative:margin">
+            <v:imagedata r:id="rId33" o:title="QQ图片20170502192016"/>
             <w10:wrap type="square" anchorx="margin" anchory="margin"/>
           </v:shape>
         </w:pict>
       </w:r>
       <w:r>
         <w:rPr>
-          <w:rFonts w:ascii="Times New Roman" w:hAnsi="Times New Roman"/>
           <w:noProof/>
         </w:rPr>
         <w:pict>
-          <v:shape id="_x0000_s1036" type="#_x0000_t75" style="position:absolute;left:0;text-align:left;margin-left:280.85pt;margin-top:415.95pt;width:134.7pt;height:239.25pt;z-index:251692032;mso-position-horizontal-relative:margin;mso-position-vertical-relative:margin">
-            <v:imagedata r:id="rId30" o:title="QQ图片20170502192034"/>
-            <w10:wrap type="square" anchorx="margin" anchory="margin"/>
+          <v:shape id="_x0000_s1044" type="#_x0000_t75" style="position:absolute;left:0;text-align:left;margin-left:21.9pt;margin-top:25.95pt;width:131.75pt;height:234pt;z-index:251718656">
+            <v:imagedata r:id="rId34" o:title="QQ图片20170502192027"/>
+            <w10:wrap type="topAndBottom"/>
           </v:shape>
         </w:pict>
       </w:r>
       <w:r>
         <w:rPr>
-          <w:rFonts w:ascii="Times New Roman" w:hAnsi="Times New Roman"/>
-          <w:noProof/>
-        </w:rPr>
-        <w:pict>
-          <v:shape id="_x0000_s1032" type="#_x0000_t75" style="position:absolute;left:0;text-align:left;margin-left:145.65pt;margin-top:176.05pt;width:137.8pt;height:229.4pt;z-index:251683840;mso-position-horizontal-relative:margin;mso-position-vertical-relative:margin">
-            <v:imagedata r:id="rId31" o:title="guide_2"/>
-            <w10:wrap type="square" anchorx="margin" anchory="margin"/>
-          </v:shape>
-        </w:pict>
-      </w:r>
-      <w:r>
-        <w:rPr>
-          <w:rFonts w:ascii="Times New Roman" w:hAnsi="Times New Roman"/>
-          <w:noProof/>
-        </w:rPr>
-        <w:pict>
-          <v:shape id="_x0000_s1033" type="#_x0000_t75" style="position:absolute;left:0;text-align:left;margin-left:286.4pt;margin-top:176.05pt;width:129.15pt;height:229.4pt;z-index:251685888;mso-position-horizontal-relative:margin;mso-position-vertical-relative:margin">
-            <v:imagedata r:id="rId32" o:title="QQ图片20170502192047"/>
-            <w10:wrap type="square" anchorx="margin" anchory="margin"/>
-          </v:shape>
-        </w:pict>
-      </w:r>
-      <w:r>
-        <w:rPr>
-          <w:rFonts w:ascii="Times New Roman" w:hAnsi="Times New Roman"/>
-          <w:noProof/>
-        </w:rPr>
-        <w:pict>
-          <v:shape id="_x0000_s1031" type="#_x0000_t75" style="position:absolute;left:0;text-align:left;margin-left:3.45pt;margin-top:176.05pt;width:137.7pt;height:229.4pt;z-index:251681792;mso-position-horizontal-relative:margin;mso-position-vertical-relative:margin">
-            <v:imagedata r:id="rId33" o:title="guide_1"/>
-            <w10:wrap type="square" anchorx="margin" anchory="margin"/>
-          </v:shape>
-        </w:pict>
-      </w:r>
-      <w:proofErr w:type="gramStart"/>
-      <w:r>
-        <w:rPr>
-          <w:rFonts w:ascii="Times New Roman" w:hAnsi="Times New Roman" w:hint="eastAsia"/>
-          <w:sz w:val="24"/>
-        </w:rPr>
-        <w:t>因着</w:t>
-      </w:r>
-      <w:proofErr w:type="gramEnd"/>
-      <w:r>
-        <w:rPr>
-          <w:rFonts w:ascii="Times New Roman" w:hAnsi="Times New Roman" w:hint="eastAsia"/>
-          <w:sz w:val="24"/>
-        </w:rPr>
-        <w:t>Android</w:t>
-      </w:r>
-      <w:r>
-        <w:rPr>
-          <w:rFonts w:ascii="Times New Roman" w:hAnsi="Times New Roman" w:hint="eastAsia"/>
-          <w:sz w:val="24"/>
-        </w:rPr>
-        <w:t>市场的版本的复杂性，所以本客户端使用了较多的手机版本进行测试，最主要的测试机为</w:t>
-      </w:r>
-      <w:proofErr w:type="spellStart"/>
-      <w:r>
-        <w:rPr>
-          <w:rFonts w:ascii="Times New Roman" w:hAnsi="Times New Roman" w:hint="eastAsia"/>
-          <w:sz w:val="24"/>
-        </w:rPr>
-        <w:t>meizu</w:t>
-      </w:r>
-      <w:proofErr w:type="spellEnd"/>
-      <w:r>
-        <w:rPr>
-          <w:rFonts w:ascii="Times New Roman" w:hAnsi="Times New Roman" w:hint="eastAsia"/>
-          <w:sz w:val="24"/>
-        </w:rPr>
-        <w:t>出厂的</w:t>
-      </w:r>
-      <w:proofErr w:type="gramStart"/>
-      <w:r>
-        <w:rPr>
-          <w:rFonts w:ascii="Times New Roman" w:hAnsi="Times New Roman" w:hint="eastAsia"/>
-          <w:sz w:val="24"/>
-        </w:rPr>
-        <w:t>魅</w:t>
-      </w:r>
-      <w:proofErr w:type="gramEnd"/>
-      <w:r>
-        <w:rPr>
-          <w:rFonts w:ascii="Times New Roman" w:hAnsi="Times New Roman" w:hint="eastAsia"/>
-          <w:sz w:val="24"/>
-        </w:rPr>
-        <w:t>蓝</w:t>
-      </w:r>
-      <w:r>
-        <w:rPr>
-          <w:rFonts w:ascii="Times New Roman" w:hAnsi="Times New Roman" w:hint="eastAsia"/>
-          <w:sz w:val="24"/>
-        </w:rPr>
-        <w:t>5s</w:t>
-      </w:r>
-      <w:r>
-        <w:rPr>
-          <w:rFonts w:ascii="Times New Roman" w:hAnsi="Times New Roman" w:hint="eastAsia"/>
-          <w:sz w:val="24"/>
-        </w:rPr>
-        <w:t>和华为出厂的</w:t>
-      </w:r>
-      <w:r>
-        <w:rPr>
-          <w:rFonts w:ascii="Times New Roman" w:hAnsi="Times New Roman" w:hint="eastAsia"/>
-          <w:sz w:val="24"/>
-        </w:rPr>
-        <w:t>mate</w:t>
-      </w:r>
-      <w:r>
-        <w:rPr>
-          <w:rFonts w:ascii="Times New Roman" w:hAnsi="Times New Roman"/>
-          <w:sz w:val="24"/>
-        </w:rPr>
-        <w:t>8</w:t>
-      </w:r>
-      <w:r>
-        <w:rPr>
-          <w:rFonts w:ascii="Times New Roman" w:hAnsi="Times New Roman" w:hint="eastAsia"/>
-          <w:sz w:val="24"/>
-        </w:rPr>
-        <w:t>手机，分别对应了</w:t>
-      </w:r>
-      <w:r>
-        <w:rPr>
-          <w:rFonts w:ascii="Times New Roman" w:hAnsi="Times New Roman" w:hint="eastAsia"/>
-          <w:sz w:val="24"/>
-        </w:rPr>
-        <w:t>Android</w:t>
-      </w:r>
-      <w:r>
-        <w:rPr>
-          <w:rFonts w:ascii="Times New Roman" w:hAnsi="Times New Roman" w:hint="eastAsia"/>
-          <w:sz w:val="24"/>
-        </w:rPr>
-        <w:t>版本的</w:t>
-      </w:r>
-      <w:r>
-        <w:rPr>
-          <w:rFonts w:ascii="Times New Roman" w:hAnsi="Times New Roman" w:hint="eastAsia"/>
-          <w:sz w:val="24"/>
-        </w:rPr>
-        <w:t>6.0</w:t>
-      </w:r>
-      <w:r>
-        <w:rPr>
-          <w:rFonts w:ascii="Times New Roman" w:hAnsi="Times New Roman" w:hint="eastAsia"/>
-          <w:sz w:val="24"/>
-        </w:rPr>
-        <w:t>系统和</w:t>
-      </w:r>
-      <w:r>
-        <w:rPr>
-          <w:rFonts w:ascii="Times New Roman" w:hAnsi="Times New Roman" w:hint="eastAsia"/>
-          <w:sz w:val="24"/>
-        </w:rPr>
-        <w:t>7.0</w:t>
-      </w:r>
-      <w:r>
-        <w:rPr>
-          <w:rFonts w:ascii="Times New Roman" w:hAnsi="Times New Roman" w:hint="eastAsia"/>
-          <w:sz w:val="24"/>
-        </w:rPr>
-        <w:t>系统，其余手机对应</w:t>
-      </w:r>
-      <w:r>
-        <w:rPr>
-          <w:rFonts w:ascii="Times New Roman" w:hAnsi="Times New Roman" w:hint="eastAsia"/>
-          <w:sz w:val="24"/>
-        </w:rPr>
-        <w:t>Android</w:t>
-      </w:r>
-      <w:r>
-        <w:rPr>
-          <w:rFonts w:ascii="Times New Roman" w:hAnsi="Times New Roman" w:hint="eastAsia"/>
-          <w:sz w:val="24"/>
-        </w:rPr>
-        <w:t>版本大致为</w:t>
-      </w:r>
-      <w:r>
-        <w:rPr>
-          <w:rFonts w:ascii="Times New Roman" w:hAnsi="Times New Roman" w:hint="eastAsia"/>
-          <w:sz w:val="24"/>
-        </w:rPr>
-        <w:t>Android</w:t>
-      </w:r>
-      <w:r>
-        <w:rPr>
-          <w:rFonts w:ascii="Times New Roman" w:hAnsi="Times New Roman"/>
-          <w:sz w:val="24"/>
-        </w:rPr>
-        <w:t xml:space="preserve"> 4.1</w:t>
-      </w:r>
-      <w:r>
-        <w:rPr>
-          <w:rFonts w:ascii="Times New Roman" w:hAnsi="Times New Roman" w:hint="eastAsia"/>
-          <w:sz w:val="24"/>
-        </w:rPr>
-        <w:t>系统和</w:t>
-      </w:r>
-      <w:r>
-        <w:rPr>
-          <w:rFonts w:ascii="Times New Roman" w:hAnsi="Times New Roman" w:hint="eastAsia"/>
-          <w:sz w:val="24"/>
-        </w:rPr>
-        <w:t>Android</w:t>
-      </w:r>
-      <w:r>
-        <w:rPr>
-          <w:rFonts w:ascii="Times New Roman" w:hAnsi="Times New Roman"/>
-          <w:sz w:val="24"/>
-        </w:rPr>
-        <w:t xml:space="preserve"> 4.3</w:t>
-      </w:r>
-      <w:r>
-        <w:rPr>
-          <w:rFonts w:ascii="Times New Roman" w:hAnsi="Times New Roman" w:hint="eastAsia"/>
-          <w:sz w:val="24"/>
-        </w:rPr>
-        <w:t>系统，运行效果图如下：</w:t>
-      </w:r>
-    </w:p>
-    <w:p>
-      <w:pPr>
-        <w:spacing w:line="400" w:lineRule="exact"/>
-        <w:ind w:firstLineChars="200" w:firstLine="420"/>
-        <w:rPr>
-          <w:rFonts w:ascii="Times New Roman" w:hAnsi="Times New Roman"/>
-          <w:sz w:val="24"/>
-        </w:rPr>
-      </w:pPr>
-      <w:r>
-        <w:rPr>
-          <w:rFonts w:ascii="Times New Roman" w:hAnsi="Times New Roman"/>
-          <w:noProof/>
-        </w:rPr>
-        <w:pict>
-          <v:shape id="_x0000_s1035" type="#_x0000_t75" style="position:absolute;left:0;text-align:left;margin-left:1.75pt;margin-top:415.95pt;width:137.65pt;height:244.5pt;z-index:251689984;mso-position-horizontal-relative:margin;mso-position-vertical-relative:margin;mso-width-relative:page;mso-height-relative:page">
-            <v:imagedata r:id="rId34" o:title="QQ图片20170502192027"/>
-            <w10:wrap type="square" anchorx="margin" anchory="margin"/>
-          </v:shape>
-        </w:pict>
+          <w:rFonts w:ascii="Times New Roman" w:hAnsi="Times New Roman" w:hint="eastAsia"/>
+          <w:sz w:val="24"/>
+        </w:rPr>
+        <w:t>图书</w:t>
+      </w:r>
+      <w:bookmarkStart w:id="52" w:name="_GoBack"/>
+      <w:bookmarkEnd w:id="52"/>
+      <w:r>
+        <w:rPr>
+          <w:rFonts w:ascii="Times New Roman" w:hAnsi="Times New Roman"/>
+          <w:sz w:val="24"/>
+        </w:rPr>
+        <w:t>检索功能</w:t>
+      </w:r>
+      <w:r>
+        <w:rPr>
+          <w:rFonts w:ascii="Times New Roman" w:hAnsi="Times New Roman" w:hint="eastAsia"/>
+          <w:sz w:val="24"/>
+        </w:rPr>
+        <w:t>运行效果如图</w:t>
+      </w:r>
+      <w:r>
+        <w:rPr>
+          <w:rFonts w:ascii="Times New Roman" w:hAnsi="Times New Roman" w:hint="eastAsia"/>
+          <w:sz w:val="24"/>
+        </w:rPr>
+        <w:t>4.2</w:t>
+      </w:r>
+      <w:r>
+        <w:rPr>
+          <w:rFonts w:ascii="Times New Roman" w:hAnsi="Times New Roman"/>
+          <w:sz w:val="24"/>
+        </w:rPr>
+        <w:t>所示：</w:t>
       </w:r>
     </w:p>
     <w:p>
       <w:pPr>
         <w:spacing w:line="400" w:lineRule="exact"/>
         <w:ind w:firstLineChars="200" w:firstLine="480"/>
-        <w:rPr>
-          <w:rFonts w:ascii="Times New Roman" w:hAnsi="Times New Roman"/>
+        <w:jc w:val="left"/>
+        <w:rPr>
+          <w:rFonts w:ascii="Times New Roman" w:hAnsi="Times New Roman" w:hint="eastAsia"/>
+          <w:sz w:val="24"/>
+        </w:rPr>
+      </w:pPr>
+    </w:p>
+    <w:p>
+      <w:pPr>
+        <w:spacing w:line="400" w:lineRule="exact"/>
+        <w:ind w:firstLineChars="200" w:firstLine="480"/>
+        <w:rPr>
+          <w:rFonts w:ascii="Times New Roman" w:hAnsi="Times New Roman"/>
+          <w:sz w:val="24"/>
+        </w:rPr>
+      </w:pPr>
+    </w:p>
+    <w:p>
+      <w:pPr>
+        <w:spacing w:line="400" w:lineRule="exact"/>
+        <w:ind w:firstLineChars="200" w:firstLine="480"/>
+        <w:rPr>
+          <w:rFonts w:ascii="Times New Roman" w:hAnsi="Times New Roman"/>
+          <w:sz w:val="24"/>
+        </w:rPr>
+      </w:pPr>
+    </w:p>
+    <w:p>
+      <w:pPr>
+        <w:spacing w:line="400" w:lineRule="exact"/>
+        <w:ind w:firstLineChars="200" w:firstLine="480"/>
+        <w:rPr>
+          <w:rFonts w:ascii="Times New Roman" w:hAnsi="Times New Roman"/>
+          <w:sz w:val="24"/>
+        </w:rPr>
+      </w:pPr>
+    </w:p>
+    <w:p>
+      <w:pPr>
+        <w:spacing w:line="400" w:lineRule="exact"/>
+        <w:ind w:firstLineChars="200" w:firstLine="480"/>
+        <w:rPr>
+          <w:rFonts w:ascii="Times New Roman" w:hAnsi="Times New Roman"/>
+          <w:sz w:val="24"/>
+        </w:rPr>
+      </w:pPr>
+    </w:p>
+    <w:p>
+      <w:pPr>
+        <w:spacing w:line="400" w:lineRule="exact"/>
+        <w:ind w:firstLineChars="200" w:firstLine="480"/>
+        <w:rPr>
+          <w:rFonts w:ascii="Times New Roman" w:hAnsi="Times New Roman"/>
+          <w:sz w:val="24"/>
+        </w:rPr>
+      </w:pPr>
+    </w:p>
+    <w:p>
+      <w:pPr>
+        <w:spacing w:line="400" w:lineRule="exact"/>
+        <w:ind w:firstLineChars="200" w:firstLine="480"/>
+        <w:rPr>
+          <w:rFonts w:ascii="Times New Roman" w:hAnsi="Times New Roman"/>
+          <w:sz w:val="24"/>
+        </w:rPr>
+      </w:pPr>
+    </w:p>
+    <w:p>
+      <w:pPr>
+        <w:spacing w:line="400" w:lineRule="exact"/>
+        <w:ind w:firstLineChars="200" w:firstLine="480"/>
+        <w:rPr>
+          <w:rFonts w:ascii="Times New Roman" w:hAnsi="Times New Roman"/>
+          <w:sz w:val="24"/>
+        </w:rPr>
+      </w:pPr>
+    </w:p>
+    <w:p>
+      <w:pPr>
+        <w:spacing w:line="400" w:lineRule="exact"/>
+        <w:ind w:firstLineChars="200" w:firstLine="480"/>
+        <w:rPr>
+          <w:rFonts w:ascii="Times New Roman" w:hAnsi="Times New Roman"/>
+          <w:sz w:val="24"/>
+        </w:rPr>
+      </w:pPr>
+    </w:p>
+    <w:p>
+      <w:pPr>
+        <w:spacing w:line="400" w:lineRule="exact"/>
+        <w:ind w:firstLineChars="200" w:firstLine="480"/>
+        <w:rPr>
+          <w:rFonts w:ascii="Times New Roman" w:hAnsi="Times New Roman"/>
+          <w:sz w:val="24"/>
+        </w:rPr>
+      </w:pPr>
+    </w:p>
+    <w:p>
+      <w:pPr>
+        <w:spacing w:line="400" w:lineRule="exact"/>
+        <w:ind w:firstLineChars="200" w:firstLine="480"/>
+        <w:rPr>
+          <w:rFonts w:ascii="Times New Roman" w:hAnsi="Times New Roman"/>
+          <w:sz w:val="24"/>
+        </w:rPr>
+      </w:pPr>
+    </w:p>
+    <w:p>
+      <w:pPr>
+        <w:spacing w:line="400" w:lineRule="exact"/>
+        <w:ind w:firstLineChars="200" w:firstLine="480"/>
+        <w:rPr>
+          <w:rFonts w:ascii="Times New Roman" w:hAnsi="Times New Roman"/>
+          <w:sz w:val="24"/>
+        </w:rPr>
+      </w:pPr>
+    </w:p>
+    <w:p>
+      <w:pPr>
+        <w:spacing w:line="400" w:lineRule="exact"/>
+        <w:ind w:firstLineChars="200" w:firstLine="480"/>
+        <w:rPr>
+          <w:rFonts w:ascii="Times New Roman" w:hAnsi="Times New Roman"/>
+          <w:sz w:val="24"/>
+        </w:rPr>
+      </w:pPr>
+    </w:p>
+    <w:p>
+      <w:pPr>
+        <w:spacing w:line="400" w:lineRule="exact"/>
+        <w:ind w:firstLineChars="200" w:firstLine="480"/>
+        <w:rPr>
+          <w:rFonts w:ascii="Times New Roman" w:hAnsi="Times New Roman"/>
+          <w:sz w:val="24"/>
+        </w:rPr>
+      </w:pPr>
+    </w:p>
+    <w:p>
+      <w:pPr>
+        <w:spacing w:line="400" w:lineRule="exact"/>
+        <w:ind w:firstLineChars="200" w:firstLine="480"/>
+        <w:rPr>
+          <w:rFonts w:ascii="Times New Roman" w:hAnsi="Times New Roman"/>
+          <w:sz w:val="24"/>
+        </w:rPr>
+      </w:pPr>
+    </w:p>
+    <w:p>
+      <w:pPr>
+        <w:spacing w:line="400" w:lineRule="exact"/>
+        <w:ind w:firstLineChars="200" w:firstLine="480"/>
+        <w:rPr>
+          <w:rFonts w:ascii="Times New Roman" w:hAnsi="Times New Roman"/>
+          <w:sz w:val="24"/>
+        </w:rPr>
+      </w:pPr>
+    </w:p>
+    <w:p>
+      <w:pPr>
+        <w:spacing w:line="400" w:lineRule="exact"/>
+        <w:ind w:firstLineChars="200" w:firstLine="480"/>
+        <w:rPr>
+          <w:rFonts w:ascii="Times New Roman" w:hAnsi="Times New Roman"/>
+          <w:sz w:val="24"/>
+        </w:rPr>
+      </w:pPr>
+    </w:p>
+    <w:p>
+      <w:pPr>
+        <w:spacing w:line="400" w:lineRule="exact"/>
+        <w:ind w:firstLineChars="200" w:firstLine="480"/>
+        <w:rPr>
+          <w:rFonts w:ascii="Times New Roman" w:hAnsi="Times New Roman"/>
+          <w:sz w:val="24"/>
+        </w:rPr>
+      </w:pPr>
+    </w:p>
+    <w:p>
+      <w:pPr>
+        <w:spacing w:line="400" w:lineRule="exact"/>
+        <w:ind w:firstLineChars="200" w:firstLine="480"/>
+        <w:rPr>
+          <w:rFonts w:ascii="Times New Roman" w:hAnsi="Times New Roman"/>
+          <w:sz w:val="24"/>
+        </w:rPr>
+      </w:pPr>
+    </w:p>
+    <w:p>
+      <w:pPr>
+        <w:spacing w:line="400" w:lineRule="exact"/>
+        <w:ind w:firstLineChars="200" w:firstLine="480"/>
+        <w:rPr>
+          <w:rFonts w:ascii="Times New Roman" w:hAnsi="Times New Roman"/>
+          <w:sz w:val="24"/>
+        </w:rPr>
+      </w:pPr>
+    </w:p>
+    <w:p>
+      <w:pPr>
+        <w:spacing w:line="400" w:lineRule="exact"/>
+        <w:ind w:firstLineChars="200" w:firstLine="480"/>
+        <w:rPr>
+          <w:rFonts w:ascii="Times New Roman" w:hAnsi="Times New Roman" w:hint="eastAsia"/>
+          <w:sz w:val="24"/>
+        </w:rPr>
+      </w:pPr>
+    </w:p>
+    <w:p>
+      <w:pPr>
+        <w:spacing w:line="400" w:lineRule="exact"/>
+        <w:ind w:firstLineChars="200" w:firstLine="480"/>
+        <w:rPr>
+          <w:rFonts w:ascii="Times New Roman" w:hAnsi="Times New Roman"/>
+          <w:sz w:val="24"/>
+        </w:rPr>
+      </w:pPr>
+    </w:p>
+    <w:p>
+      <w:pPr>
+        <w:spacing w:line="400" w:lineRule="exact"/>
+        <w:ind w:firstLineChars="200" w:firstLine="480"/>
+        <w:rPr>
+          <w:rFonts w:ascii="Times New Roman" w:hAnsi="Times New Roman" w:hint="eastAsia"/>
           <w:sz w:val="24"/>
         </w:rPr>
       </w:pPr>
@@ -15564,7 +15915,6 @@
         </w:rPr>
         <w:t>的优化则包括语句的拼接使用</w:t>
       </w:r>
-      <w:proofErr w:type="spellStart"/>
       <w:r>
         <w:rPr>
           <w:rFonts w:ascii="Times New Roman" w:hAnsi="Times New Roman" w:hint="eastAsia"/>
@@ -15572,7 +15922,6 @@
         </w:rPr>
         <w:t>StringBuffer</w:t>
       </w:r>
-      <w:proofErr w:type="spellEnd"/>
       <w:r>
         <w:rPr>
           <w:rFonts w:ascii="Times New Roman" w:hAnsi="Times New Roman" w:hint="eastAsia"/>
@@ -15594,7 +15943,6 @@
         </w:rPr>
         <w:t>，查询时返回最少的结果集和最少的字段，尽量少使用</w:t>
       </w:r>
-      <w:proofErr w:type="spellStart"/>
       <w:r>
         <w:rPr>
           <w:rFonts w:ascii="Times New Roman" w:hAnsi="Times New Roman" w:hint="eastAsia"/>
@@ -15609,7 +15957,6 @@
         </w:rPr>
         <w:t>.getColumnIndex</w:t>
       </w:r>
-      <w:proofErr w:type="spellEnd"/>
       <w:r>
         <w:rPr>
           <w:rFonts w:ascii="Times New Roman" w:hAnsi="Times New Roman" w:hint="eastAsia"/>
@@ -15683,7 +16030,6 @@
         </w:rPr>
         <w:t>，使用</w:t>
       </w:r>
-      <w:proofErr w:type="spellStart"/>
       <w:r>
         <w:rPr>
           <w:rFonts w:ascii="Times New Roman" w:hAnsi="Times New Roman" w:hint="eastAsia"/>
@@ -15691,7 +16037,6 @@
         </w:rPr>
         <w:t>RecyclerView</w:t>
       </w:r>
-      <w:proofErr w:type="spellEnd"/>
       <w:r>
         <w:rPr>
           <w:rFonts w:ascii="Times New Roman" w:hAnsi="Times New Roman" w:hint="eastAsia"/>
@@ -15699,7 +16044,6 @@
         </w:rPr>
         <w:t>替代传统的</w:t>
       </w:r>
-      <w:proofErr w:type="spellStart"/>
       <w:r>
         <w:rPr>
           <w:rFonts w:ascii="Times New Roman" w:hAnsi="Times New Roman" w:hint="eastAsia"/>
@@ -15707,7 +16051,6 @@
         </w:rPr>
         <w:t>ListView</w:t>
       </w:r>
-      <w:proofErr w:type="spellEnd"/>
       <w:r>
         <w:rPr>
           <w:rFonts w:ascii="Times New Roman" w:hAnsi="Times New Roman" w:hint="eastAsia"/>
@@ -15788,7 +16131,6 @@
         </w:rPr>
         <w:t>增减版本兼容性，例如使用</w:t>
       </w:r>
-      <w:proofErr w:type="spellStart"/>
       <w:r>
         <w:rPr>
           <w:rFonts w:ascii="Times New Roman" w:hAnsi="Times New Roman" w:hint="eastAsia"/>
@@ -15796,7 +16138,6 @@
         </w:rPr>
         <w:t>getSupportFragment</w:t>
       </w:r>
-      <w:proofErr w:type="spellEnd"/>
       <w:r>
         <w:rPr>
           <w:rFonts w:ascii="Times New Roman" w:hAnsi="Times New Roman" w:hint="eastAsia"/>
@@ -15804,15 +16145,14 @@
         </w:rPr>
         <w:t>替代</w:t>
       </w:r>
-      <w:proofErr w:type="spellStart"/>
-      <w:r>
-        <w:rPr>
-          <w:rFonts w:ascii="Times New Roman" w:hAnsi="Times New Roman" w:hint="eastAsia"/>
-          <w:sz w:val="24"/>
-        </w:rPr>
+      <w:r>
+        <w:rPr>
+          <w:rFonts w:ascii="Times New Roman" w:hAnsi="Times New Roman" w:hint="eastAsia"/>
+          <w:sz w:val="24"/>
+        </w:rPr>
+        <w:lastRenderedPageBreak/>
         <w:t>getFragment</w:t>
       </w:r>
-      <w:proofErr w:type="spellEnd"/>
       <w:r>
         <w:rPr>
           <w:rFonts w:ascii="Times New Roman" w:hAnsi="Times New Roman" w:hint="eastAsia"/>
@@ -15862,12 +16202,24 @@
     <w:p>
       <w:pPr>
         <w:spacing w:line="400" w:lineRule="exact"/>
-        <w:ind w:firstLineChars="200" w:firstLine="480"/>
-        <w:rPr>
-          <w:rFonts w:ascii="Times New Roman" w:hAnsi="Times New Roman"/>
-          <w:sz w:val="24"/>
-        </w:rPr>
-      </w:pPr>
+        <w:ind w:firstLineChars="200" w:firstLine="420"/>
+        <w:rPr>
+          <w:rFonts w:ascii="Times New Roman" w:hAnsi="Times New Roman"/>
+          <w:sz w:val="24"/>
+        </w:rPr>
+      </w:pPr>
+      <w:r>
+        <w:rPr>
+          <w:rFonts w:ascii="Times New Roman" w:hAnsi="Times New Roman"/>
+          <w:noProof/>
+        </w:rPr>
+        <w:pict>
+          <v:shape id="_x0000_s1033" type="#_x0000_t75" style="position:absolute;left:0;text-align:left;margin-left:50.4pt;margin-top:352.3pt;width:129.15pt;height:229.4pt;z-index:251685888;mso-position-horizontal-relative:margin;mso-position-vertical-relative:margin">
+            <v:imagedata r:id="rId35" o:title="QQ图片20170502192047"/>
+            <w10:wrap type="topAndBottom" anchorx="margin" anchory="margin"/>
+          </v:shape>
+        </w:pict>
+      </w:r>
       <w:r>
         <w:rPr>
           <w:rFonts w:ascii="Times New Roman" w:hAnsi="Times New Roman" w:hint="eastAsia"/>
@@ -16108,7 +16460,6 @@
           <w:sz w:val="32"/>
           <w:szCs w:val="32"/>
         </w:rPr>
-        <w:lastRenderedPageBreak/>
         <w:t>第</w:t>
       </w:r>
       <w:r>
@@ -16177,7 +16528,15 @@
           <w:rFonts w:ascii="Times New Roman" w:hAnsi="Times New Roman" w:hint="eastAsia"/>
           <w:sz w:val="24"/>
         </w:rPr>
-        <w:t>伴随着数字时代的发展，信息技术也在为人们的生活带来巨大的改变，移动学习成为人们学习的新方式，终身学习成为人们学习的新理念，兰大学子在这场时代的变革中同样发挥着巨大的作用，结合兰州大学图书馆的使用，可以更近地与世界对话，与历史对话，也更是与智慧对话。</w:t>
+        <w:t>伴随着数字时代的发展，信息技术也在为人们的生活带来巨大的改变，移动学习成为人们学习的新方式，终身学习成为人们学习的新理念，兰大学子在这场时代的变革中同样发挥着巨大的作用，结合兰州大学图书馆的使用，可以更近地</w:t>
+      </w:r>
+      <w:r>
+        <w:rPr>
+          <w:rFonts w:ascii="Times New Roman" w:hAnsi="Times New Roman" w:hint="eastAsia"/>
+          <w:sz w:val="24"/>
+        </w:rPr>
+        <w:lastRenderedPageBreak/>
+        <w:t>与世界对话，与历史对话，也更是与智慧对话。</w:t>
       </w:r>
     </w:p>
     <w:p>
@@ -16431,7 +16790,6 @@
         <w:rPr>
           <w:rFonts w:ascii="Times New Roman" w:hAnsi="Times New Roman" w:hint="eastAsia"/>
         </w:rPr>
-        <w:lastRenderedPageBreak/>
         <w:t>参考文献</w:t>
       </w:r>
       <w:bookmarkEnd w:id="57"/>
@@ -16501,7 +16859,7 @@
         <w:rPr>
           <w:rFonts w:ascii="Times New Roman" w:hAnsi="Times New Roman" w:hint="eastAsia"/>
         </w:rPr>
-        <w:t>2015.4</w:t>
+        <w:t xml:space="preserve">2015.4 </w:t>
       </w:r>
     </w:p>
     <w:p>
@@ -16573,18 +16931,131 @@
       </w:pPr>
       <w:r>
         <w:rPr>
-          <w:rFonts w:ascii="Times New Roman" w:hAnsi="Times New Roman"/>
-        </w:rPr>
-        <w:t xml:space="preserve">[3] </w:t>
-      </w:r>
-      <w:proofErr w:type="spellStart"/>
-      <w:r>
-        <w:rPr>
-          <w:rFonts w:ascii="Times New Roman" w:hAnsi="Times New Roman"/>
-        </w:rPr>
-        <w:t>Cynthia&amp;Sky</w:t>
-      </w:r>
-      <w:proofErr w:type="spellEnd"/>
+          <w:rFonts w:ascii="Times New Roman" w:hAnsi="Times New Roman" w:hint="eastAsia"/>
+        </w:rPr>
+        <w:t>[</w:t>
+      </w:r>
+      <w:r>
+        <w:rPr>
+          <w:rFonts w:ascii="Times New Roman" w:hAnsi="Times New Roman"/>
+        </w:rPr>
+        <w:t>3</w:t>
+      </w:r>
+      <w:r>
+        <w:rPr>
+          <w:rFonts w:ascii="Times New Roman" w:hAnsi="Times New Roman" w:hint="eastAsia"/>
+        </w:rPr>
+        <w:t>]</w:t>
+      </w:r>
+      <w:r>
+        <w:rPr>
+          <w:rFonts w:ascii="Times New Roman" w:hAnsi="Times New Roman" w:hint="eastAsia"/>
+        </w:rPr>
+        <w:t xml:space="preserve"> </w:t>
+      </w:r>
+      <w:r>
+        <w:rPr>
+          <w:rFonts w:ascii="Times New Roman" w:hAnsi="Times New Roman"/>
+        </w:rPr>
+        <w:t>runoob</w:t>
+      </w:r>
+      <w:r>
+        <w:rPr>
+          <w:rFonts w:ascii="Times New Roman" w:hAnsi="Times New Roman" w:hint="eastAsia"/>
+        </w:rPr>
+        <w:t>．</w:t>
+      </w:r>
+      <w:r>
+        <w:rPr>
+          <w:rFonts w:ascii="Times New Roman" w:hAnsi="Times New Roman" w:hint="eastAsia"/>
+        </w:rPr>
+        <w:t>设计模式简介</w:t>
+      </w:r>
+      <w:r>
+        <w:rPr>
+          <w:rFonts w:ascii="Times New Roman" w:hAnsi="Times New Roman" w:hint="eastAsia"/>
+        </w:rPr>
+        <w:t>[</w:t>
+      </w:r>
+      <w:r>
+        <w:rPr>
+          <w:rFonts w:ascii="Times New Roman" w:hAnsi="Times New Roman"/>
+        </w:rPr>
+        <w:t>EB/OL</w:t>
+      </w:r>
+      <w:r>
+        <w:rPr>
+          <w:rFonts w:ascii="Times New Roman" w:hAnsi="Times New Roman" w:hint="eastAsia"/>
+        </w:rPr>
+        <w:t>]</w:t>
+      </w:r>
+      <w:r>
+        <w:rPr>
+          <w:rFonts w:ascii="Times New Roman" w:hAnsi="Times New Roman" w:hint="eastAsia"/>
+        </w:rPr>
+        <w:t>．</w:t>
+      </w:r>
+      <w:r>
+        <w:rPr>
+          <w:rFonts w:ascii="Times New Roman" w:hAnsi="Times New Roman"/>
+        </w:rPr>
+        <w:t>http://www.runoob.com/design-pattern/design-pattern-intro.html</w:t>
+      </w:r>
+      <w:r>
+        <w:rPr>
+          <w:rFonts w:ascii="Times New Roman" w:hAnsi="Times New Roman" w:hint="eastAsia"/>
+        </w:rPr>
+        <w:t>，</w:t>
+      </w:r>
+      <w:r>
+        <w:rPr>
+          <w:rFonts w:ascii="Times New Roman" w:hAnsi="Times New Roman"/>
+        </w:rPr>
+        <w:t>2013</w:t>
+      </w:r>
+      <w:r>
+        <w:rPr>
+          <w:rFonts w:ascii="Times New Roman" w:hAnsi="Times New Roman" w:hint="eastAsia"/>
+        </w:rPr>
+        <w:t>.</w:t>
+      </w:r>
+      <w:r>
+        <w:rPr>
+          <w:rFonts w:ascii="Times New Roman" w:hAnsi="Times New Roman"/>
+        </w:rPr>
+        <w:t>0</w:t>
+      </w:r>
+      <w:r>
+        <w:rPr>
+          <w:rFonts w:ascii="Times New Roman" w:hAnsi="Times New Roman" w:hint="eastAsia"/>
+        </w:rPr>
+        <w:t>7</w:t>
+      </w:r>
+      <w:r>
+        <w:rPr>
+          <w:rFonts w:ascii="Times New Roman" w:hAnsi="Times New Roman" w:hint="eastAsia"/>
+        </w:rPr>
+        <w:t xml:space="preserve"> </w:t>
+      </w:r>
+    </w:p>
+    <w:p>
+      <w:pPr>
+        <w:rPr>
+          <w:rFonts w:ascii="Times New Roman" w:hAnsi="Times New Roman" w:hint="eastAsia"/>
+        </w:rPr>
+      </w:pPr>
+      <w:r>
+        <w:rPr>
+          <w:rFonts w:ascii="Times New Roman" w:hAnsi="Times New Roman"/>
+        </w:rPr>
+        <w:t xml:space="preserve">[4] </w:t>
+      </w:r>
+      <w:r>
+        <w:rPr>
+          <w:rFonts w:ascii="Times New Roman" w:hAnsi="Times New Roman"/>
+        </w:rPr>
+        <w:t>wumourong</w:t>
+      </w:r>
       <w:r>
         <w:rPr>
           <w:rFonts w:ascii="Times New Roman" w:hAnsi="Times New Roman"/>
@@ -16595,6 +17066,61 @@
         <w:rPr>
           <w:rFonts w:ascii="Times New Roman" w:hAnsi="Times New Roman" w:hint="eastAsia"/>
         </w:rPr>
+        <w:t>什么是数据结构</w:t>
+      </w:r>
+      <w:r>
+        <w:rPr>
+          <w:rFonts w:ascii="Times New Roman" w:hAnsi="Times New Roman"/>
+        </w:rPr>
+        <w:t xml:space="preserve"> [EB/OL]. h</w:t>
+      </w:r>
+      <w:r>
+        <w:rPr>
+          <w:rFonts w:ascii="Times New Roman" w:hAnsi="Times New Roman"/>
+        </w:rPr>
+        <w:t>http://blog.csdn.net/wumourong/article/details/1533357</w:t>
+      </w:r>
+      <w:r>
+        <w:rPr>
+          <w:rFonts w:ascii="Times New Roman" w:hAnsi="Times New Roman"/>
+        </w:rPr>
+        <w:t>, 20</w:t>
+      </w:r>
+      <w:r>
+        <w:rPr>
+          <w:rFonts w:ascii="Times New Roman" w:hAnsi="Times New Roman"/>
+        </w:rPr>
+        <w:t>07.03.19</w:t>
+      </w:r>
+    </w:p>
+    <w:p>
+      <w:pPr>
+        <w:rPr>
+          <w:rFonts w:ascii="Times New Roman" w:hAnsi="Times New Roman"/>
+        </w:rPr>
+      </w:pPr>
+      <w:r>
+        <w:rPr>
+          <w:rFonts w:ascii="Times New Roman" w:hAnsi="Times New Roman"/>
+        </w:rPr>
+        <w:t>[</w:t>
+      </w:r>
+      <w:r>
+        <w:rPr>
+          <w:rFonts w:ascii="Times New Roman" w:hAnsi="Times New Roman"/>
+        </w:rPr>
+        <w:t>5</w:t>
+      </w:r>
+      <w:r>
+        <w:rPr>
+          <w:rFonts w:ascii="Times New Roman" w:hAnsi="Times New Roman"/>
+        </w:rPr>
+        <w:t xml:space="preserve">] Cynthia&amp;Sky. </w:t>
+      </w:r>
+      <w:r>
+        <w:rPr>
+          <w:rFonts w:ascii="Times New Roman" w:hAnsi="Times New Roman" w:hint="eastAsia"/>
+        </w:rPr>
         <w:t>Android</w:t>
       </w:r>
       <w:r>
@@ -16638,33 +17164,20 @@
         <w:rPr>
           <w:rFonts w:ascii="Times New Roman" w:hAnsi="Times New Roman"/>
         </w:rPr>
+        <w:lastRenderedPageBreak/>
         <w:t>[</w:t>
       </w:r>
       <w:r>
         <w:rPr>
           <w:rFonts w:ascii="Times New Roman" w:hAnsi="Times New Roman"/>
         </w:rPr>
-        <w:t>4</w:t>
-      </w:r>
-      <w:r>
-        <w:rPr>
-          <w:rFonts w:ascii="Times New Roman" w:hAnsi="Times New Roman"/>
-        </w:rPr>
-        <w:t xml:space="preserve">] </w:t>
-      </w:r>
-      <w:proofErr w:type="spellStart"/>
-      <w:r>
-        <w:rPr>
-          <w:rFonts w:ascii="Times New Roman" w:hAnsi="Times New Roman"/>
-        </w:rPr>
-        <w:t>wenhuihhwh</w:t>
-      </w:r>
-      <w:proofErr w:type="spellEnd"/>
-      <w:r>
-        <w:rPr>
-          <w:rFonts w:ascii="Times New Roman" w:hAnsi="Times New Roman"/>
-        </w:rPr>
-        <w:t xml:space="preserve">. </w:t>
+        <w:t>6</w:t>
+      </w:r>
+      <w:r>
+        <w:rPr>
+          <w:rFonts w:ascii="Times New Roman" w:hAnsi="Times New Roman"/>
+        </w:rPr>
+        <w:t xml:space="preserve">] wenhuihhwh. </w:t>
       </w:r>
       <w:r>
         <w:rPr>
@@ -16695,21 +17208,19 @@
         <w:rPr>
           <w:rFonts w:ascii="Times New Roman" w:hAnsi="Times New Roman"/>
         </w:rPr>
-        <w:t xml:space="preserve">[5] </w:t>
-      </w:r>
-      <w:proofErr w:type="spellStart"/>
-      <w:r>
-        <w:rPr>
-          <w:rFonts w:ascii="Times New Roman" w:hAnsi="Times New Roman"/>
-        </w:rPr>
-        <w:t>byxdaz</w:t>
-      </w:r>
-      <w:proofErr w:type="spellEnd"/>
-      <w:r>
-        <w:rPr>
-          <w:rFonts w:ascii="Times New Roman" w:hAnsi="Times New Roman"/>
-        </w:rPr>
-        <w:t xml:space="preserve">. </w:t>
+        <w:t>[</w:t>
+      </w:r>
+      <w:r>
+        <w:rPr>
+          <w:rFonts w:ascii="Times New Roman" w:hAnsi="Times New Roman"/>
+        </w:rPr>
+        <w:t>7</w:t>
+      </w:r>
+      <w:r>
+        <w:rPr>
+          <w:rFonts w:ascii="Times New Roman" w:hAnsi="Times New Roman"/>
+        </w:rPr>
+        <w:t xml:space="preserve">] byxdaz. </w:t>
       </w:r>
       <w:r>
         <w:rPr>
@@ -16960,7 +17471,6 @@
         <w:rPr>
           <w:rFonts w:ascii="Times New Roman" w:hAnsi="Times New Roman" w:hint="eastAsia"/>
         </w:rPr>
-        <w:lastRenderedPageBreak/>
         <w:t>致</w:t>
       </w:r>
       <w:r>
@@ -17271,7 +17781,6 @@
         <w:rPr>
           <w:rFonts w:ascii="Times New Roman" w:hAnsi="Times New Roman" w:hint="eastAsia"/>
         </w:rPr>
-        <w:lastRenderedPageBreak/>
         <w:t>论文（设计）成绩</w:t>
       </w:r>
       <w:bookmarkEnd w:id="61"/>
@@ -17319,6 +17828,7 @@
                 <w:color w:val="000000"/>
                 <w:sz w:val="30"/>
               </w:rPr>
+              <w:lastRenderedPageBreak/>
               <w:t>导师评语</w:t>
             </w:r>
           </w:p>
@@ -17793,7 +18303,7 @@
       </w:pPr>
     </w:p>
     <w:sectPr>
-      <w:footerReference w:type="default" r:id="rId35"/>
+      <w:footerReference w:type="default" r:id="rId36"/>
       <w:pgSz w:w="11906" w:h="16838" w:code="9"/>
       <w:pgMar w:top="1701" w:right="1797" w:bottom="1440" w:left="1797" w:header="1134" w:footer="1134" w:gutter="0"/>
       <w:pgNumType w:start="1"/>
@@ -17946,7 +18456,7 @@
             <w:noProof/>
             <w:lang w:val="zh-CN"/>
           </w:rPr>
-          <w:t>20</w:t>
+          <w:t>22</w:t>
         </w:r>
         <w:r>
           <w:fldChar w:fldCharType="end"/>
@@ -19673,7 +20183,7 @@
 </file>
 
 <file path=customXml/itemProps1.xml><?xml version="1.0" encoding="utf-8"?>
-<ds:datastoreItem xmlns:ds="http://schemas.openxmlformats.org/officeDocument/2006/customXml" ds:itemID="{94B56FEE-5B35-46D5-BAA6-5D5BF4F99684}">
+<ds:datastoreItem xmlns:ds="http://schemas.openxmlformats.org/officeDocument/2006/customXml" ds:itemID="{35E1C48D-ACE2-4682-BD08-4151A1444A3F}">
   <ds:schemaRefs>
     <ds:schemaRef ds:uri="http://schemas.openxmlformats.org/officeDocument/2006/bibliography"/>
   </ds:schemaRefs>

--- a/信息学院_赵亮_320130920181.docx
+++ b/信息学院_赵亮_320130920181.docx
@@ -2035,7 +2035,25 @@
           <w:color w:val="000000"/>
           <w:sz w:val="24"/>
         </w:rPr>
-        <w:t>本文通过对兰州大学图书馆官网进行系统的结构分析，将其</w:t>
+        <w:t>本文通过对</w:t>
+      </w:r>
+      <w:proofErr w:type="gramStart"/>
+      <w:r>
+        <w:rPr>
+          <w:rFonts w:ascii="Times New Roman" w:hAnsi="Times New Roman" w:hint="eastAsia"/>
+          <w:color w:val="000000"/>
+          <w:sz w:val="24"/>
+        </w:rPr>
+        <w:t>兰州大学图书馆官网进行</w:t>
+      </w:r>
+      <w:proofErr w:type="gramEnd"/>
+      <w:r>
+        <w:rPr>
+          <w:rFonts w:ascii="Times New Roman" w:hAnsi="Times New Roman" w:hint="eastAsia"/>
+          <w:color w:val="000000"/>
+          <w:sz w:val="24"/>
+        </w:rPr>
+        <w:t>系统的结构分析，将其</w:t>
       </w:r>
       <w:r>
         <w:rPr>
@@ -6087,7 +6105,7 @@
         </w:numPr>
         <w:spacing w:line="400" w:lineRule="exact"/>
         <w:rPr>
-          <w:rFonts w:ascii="Times New Roman" w:hint="eastAsia"/>
+          <w:rFonts w:ascii="Times New Roman"/>
           <w:sz w:val="24"/>
           <w:szCs w:val="24"/>
         </w:rPr>
@@ -7082,7 +7100,7 @@
         <w:spacing w:line="400" w:lineRule="exact"/>
         <w:ind w:firstLineChars="200" w:firstLine="480"/>
         <w:rPr>
-          <w:rFonts w:ascii="Times New Roman" w:hAnsi="Times New Roman" w:hint="eastAsia"/>
+          <w:rFonts w:ascii="Times New Roman" w:hAnsi="Times New Roman"/>
           <w:sz w:val="24"/>
         </w:rPr>
       </w:pPr>
@@ -7134,7 +7152,7 @@
         <w:spacing w:line="400" w:lineRule="exact"/>
         <w:ind w:firstLineChars="200" w:firstLine="480"/>
         <w:rPr>
-          <w:rFonts w:ascii="Times New Roman" w:hAnsi="Times New Roman" w:hint="eastAsia"/>
+          <w:rFonts w:ascii="Times New Roman" w:hAnsi="Times New Roman"/>
           <w:sz w:val="24"/>
         </w:rPr>
       </w:pPr>
@@ -7314,7 +7332,23 @@
           <w:rFonts w:ascii="Times New Roman" w:hAnsi="Times New Roman" w:hint="eastAsia"/>
           <w:sz w:val="24"/>
         </w:rPr>
-        <w:t>月。沿袭至今，安卓已经发布了</w:t>
+        <w:t>月。沿袭至今，</w:t>
+      </w:r>
+      <w:proofErr w:type="gramStart"/>
+      <w:r>
+        <w:rPr>
+          <w:rFonts w:ascii="Times New Roman" w:hAnsi="Times New Roman" w:hint="eastAsia"/>
+          <w:sz w:val="24"/>
+        </w:rPr>
+        <w:t>安卓已经</w:t>
+      </w:r>
+      <w:proofErr w:type="gramEnd"/>
+      <w:r>
+        <w:rPr>
+          <w:rFonts w:ascii="Times New Roman" w:hAnsi="Times New Roman" w:hint="eastAsia"/>
+          <w:sz w:val="24"/>
+        </w:rPr>
+        <w:t>发布了</w:t>
       </w:r>
       <w:r>
         <w:rPr>
@@ -7432,6 +7466,7 @@
         </w:rPr>
         <w:t>的虚拟机</w:t>
       </w:r>
+      <w:proofErr w:type="spellStart"/>
       <w:r>
         <w:rPr>
           <w:rFonts w:ascii="Times New Roman" w:hAnsi="Times New Roman" w:hint="eastAsia"/>
@@ -7439,6 +7474,7 @@
         </w:rPr>
         <w:t>Dalvik</w:t>
       </w:r>
+      <w:proofErr w:type="spellEnd"/>
       <w:r>
         <w:rPr>
           <w:rFonts w:ascii="Times New Roman" w:hAnsi="Times New Roman" w:hint="eastAsia"/>
@@ -7446,6 +7482,7 @@
         </w:rPr>
         <w:t>，并在</w:t>
       </w:r>
+      <w:proofErr w:type="spellStart"/>
       <w:r>
         <w:rPr>
           <w:rFonts w:ascii="Times New Roman" w:hAnsi="Times New Roman" w:hint="eastAsia"/>
@@ -7453,6 +7490,7 @@
         </w:rPr>
         <w:t>Dalvik</w:t>
       </w:r>
+      <w:proofErr w:type="spellEnd"/>
       <w:r>
         <w:rPr>
           <w:rFonts w:ascii="Times New Roman" w:hAnsi="Times New Roman" w:hint="eastAsia"/>
@@ -8145,7 +8183,23 @@
           <w:rFonts w:ascii="Times New Roman" w:hAnsi="Times New Roman" w:hint="eastAsia"/>
           <w:sz w:val="24"/>
         </w:rPr>
-        <w:t>网络协议栈和驱动模型</w:t>
+        <w:t>网络协议</w:t>
+      </w:r>
+      <w:proofErr w:type="gramStart"/>
+      <w:r>
+        <w:rPr>
+          <w:rFonts w:ascii="Times New Roman" w:hAnsi="Times New Roman" w:hint="eastAsia"/>
+          <w:sz w:val="24"/>
+        </w:rPr>
+        <w:t>栈</w:t>
+      </w:r>
+      <w:proofErr w:type="gramEnd"/>
+      <w:r>
+        <w:rPr>
+          <w:rFonts w:ascii="Times New Roman" w:hAnsi="Times New Roman" w:hint="eastAsia"/>
+          <w:sz w:val="24"/>
+        </w:rPr>
+        <w:t>和驱动模型</w:t>
       </w:r>
       <w:r>
         <w:rPr>
@@ -8194,7 +8248,23 @@
           <w:rFonts w:ascii="Times New Roman" w:hAnsi="Times New Roman" w:hint="eastAsia"/>
           <w:sz w:val="24"/>
         </w:rPr>
-        <w:t>硬件和软件栈之间的抽象层。</w:t>
+        <w:t>硬件和软件</w:t>
+      </w:r>
+      <w:proofErr w:type="gramStart"/>
+      <w:r>
+        <w:rPr>
+          <w:rFonts w:ascii="Times New Roman" w:hAnsi="Times New Roman" w:hint="eastAsia"/>
+          <w:sz w:val="24"/>
+        </w:rPr>
+        <w:t>栈</w:t>
+      </w:r>
+      <w:proofErr w:type="gramEnd"/>
+      <w:r>
+        <w:rPr>
+          <w:rFonts w:ascii="Times New Roman" w:hAnsi="Times New Roman" w:hint="eastAsia"/>
+          <w:sz w:val="24"/>
+        </w:rPr>
+        <w:t>之间的抽象层。</w:t>
       </w:r>
     </w:p>
     <w:p>
@@ -8423,7 +8493,23 @@
           <w:rFonts w:ascii="Times New Roman" w:hAnsi="Times New Roman" w:hint="eastAsia"/>
           <w:sz w:val="24"/>
         </w:rPr>
-        <w:t>运行时环境包括了一个核心库，这个核心库提供了</w:t>
+        <w:t>运行时环境包括了一个核心库，这个核心</w:t>
+      </w:r>
+      <w:proofErr w:type="gramStart"/>
+      <w:r>
+        <w:rPr>
+          <w:rFonts w:ascii="Times New Roman" w:hAnsi="Times New Roman" w:hint="eastAsia"/>
+          <w:sz w:val="24"/>
+        </w:rPr>
+        <w:t>库提供</w:t>
+      </w:r>
+      <w:proofErr w:type="gramEnd"/>
+      <w:r>
+        <w:rPr>
+          <w:rFonts w:ascii="Times New Roman" w:hAnsi="Times New Roman" w:hint="eastAsia"/>
+          <w:sz w:val="24"/>
+        </w:rPr>
+        <w:t>了</w:t>
       </w:r>
       <w:r>
         <w:rPr>
@@ -8453,6 +8539,7 @@
         </w:rPr>
         <w:t>应用程序都在它自己的进程中运行，都拥有一个独立的</w:t>
       </w:r>
+      <w:proofErr w:type="spellStart"/>
       <w:r>
         <w:rPr>
           <w:rFonts w:ascii="Times New Roman" w:hAnsi="Times New Roman" w:hint="eastAsia"/>
@@ -8460,6 +8547,7 @@
         </w:rPr>
         <w:t>Dalvik</w:t>
       </w:r>
+      <w:proofErr w:type="spellEnd"/>
       <w:r>
         <w:rPr>
           <w:rFonts w:ascii="Times New Roman" w:hAnsi="Times New Roman" w:hint="eastAsia"/>
@@ -8467,6 +8555,7 @@
         </w:rPr>
         <w:t>虚拟机实例。</w:t>
       </w:r>
+      <w:proofErr w:type="spellStart"/>
       <w:r>
         <w:rPr>
           <w:rFonts w:ascii="Times New Roman" w:hAnsi="Times New Roman" w:hint="eastAsia"/>
@@ -8474,6 +8563,7 @@
         </w:rPr>
         <w:t>Dalvik</w:t>
       </w:r>
+      <w:proofErr w:type="spellEnd"/>
       <w:r>
         <w:rPr>
           <w:rFonts w:ascii="Times New Roman" w:hAnsi="Times New Roman" w:hint="eastAsia"/>
@@ -8481,6 +8571,7 @@
         </w:rPr>
         <w:t>被设计成一个设备可以同时高效地运行多个虚拟系统。</w:t>
       </w:r>
+      <w:proofErr w:type="spellStart"/>
       <w:r>
         <w:rPr>
           <w:rFonts w:ascii="Times New Roman" w:hAnsi="Times New Roman" w:hint="eastAsia"/>
@@ -8488,6 +8579,7 @@
         </w:rPr>
         <w:t>Dalvik</w:t>
       </w:r>
+      <w:proofErr w:type="spellEnd"/>
       <w:r>
         <w:rPr>
           <w:rFonts w:ascii="Times New Roman" w:hAnsi="Times New Roman" w:hint="eastAsia"/>
@@ -8500,8 +8592,17 @@
           <w:rFonts w:ascii="Times New Roman" w:hAnsi="Times New Roman" w:hint="eastAsia"/>
           <w:sz w:val="24"/>
         </w:rPr>
-        <w:t>.dex</w:t>
-      </w:r>
+        <w:t>.</w:t>
+      </w:r>
+      <w:proofErr w:type="spellStart"/>
+      <w:r>
+        <w:rPr>
+          <w:rFonts w:ascii="Times New Roman" w:hAnsi="Times New Roman" w:hint="eastAsia"/>
+          <w:sz w:val="24"/>
+        </w:rPr>
+        <w:t>dex</w:t>
+      </w:r>
+      <w:proofErr w:type="spellEnd"/>
       <w:r>
         <w:rPr>
           <w:rFonts w:ascii="Times New Roman" w:hAnsi="Times New Roman" w:hint="eastAsia"/>
@@ -8509,6 +8610,7 @@
         </w:rPr>
         <w:t>）的</w:t>
       </w:r>
+      <w:proofErr w:type="spellStart"/>
       <w:r>
         <w:rPr>
           <w:rFonts w:ascii="Times New Roman" w:hAnsi="Times New Roman" w:hint="eastAsia"/>
@@ -8516,13 +8618,23 @@
         </w:rPr>
         <w:t>Dalvik</w:t>
       </w:r>
-      <w:r>
-        <w:rPr>
-          <w:rFonts w:ascii="Times New Roman" w:hAnsi="Times New Roman" w:hint="eastAsia"/>
-          <w:sz w:val="24"/>
-        </w:rPr>
-        <w:t>可执行文件，该格式文件针对小内存使用做了优化。同时虚拟机是基于寄存器的，所有的类都经由</w:t>
-      </w:r>
+      <w:proofErr w:type="spellEnd"/>
+      <w:r>
+        <w:rPr>
+          <w:rFonts w:ascii="Times New Roman" w:hAnsi="Times New Roman" w:hint="eastAsia"/>
+          <w:sz w:val="24"/>
+        </w:rPr>
+        <w:t>可执行文件，该格式文件针对小内存使用做了优化。同时虚拟机是基于寄存器的，所有</w:t>
+      </w:r>
+      <w:proofErr w:type="gramStart"/>
+      <w:r>
+        <w:rPr>
+          <w:rFonts w:ascii="Times New Roman" w:hAnsi="Times New Roman" w:hint="eastAsia"/>
+          <w:sz w:val="24"/>
+        </w:rPr>
+        <w:t>的类都经由</w:t>
+      </w:r>
+      <w:proofErr w:type="gramEnd"/>
       <w:r>
         <w:rPr>
           <w:rFonts w:ascii="Times New Roman" w:hAnsi="Times New Roman" w:hint="eastAsia"/>
@@ -8570,8 +8682,17 @@
           <w:rFonts w:ascii="Times New Roman" w:hAnsi="Times New Roman" w:hint="eastAsia"/>
           <w:sz w:val="24"/>
         </w:rPr>
-        <w:t>.dex</w:t>
-      </w:r>
+        <w:t>.</w:t>
+      </w:r>
+      <w:proofErr w:type="spellStart"/>
+      <w:r>
+        <w:rPr>
+          <w:rFonts w:ascii="Times New Roman" w:hAnsi="Times New Roman" w:hint="eastAsia"/>
+          <w:sz w:val="24"/>
+        </w:rPr>
+        <w:t>dex</w:t>
+      </w:r>
+      <w:proofErr w:type="spellEnd"/>
       <w:r>
         <w:rPr>
           <w:rFonts w:ascii="Times New Roman" w:hAnsi="Times New Roman" w:hint="eastAsia"/>
@@ -8579,6 +8700,7 @@
         </w:rPr>
         <w:t>格式由虚拟机执行。</w:t>
       </w:r>
+      <w:proofErr w:type="spellStart"/>
       <w:r>
         <w:rPr>
           <w:rFonts w:ascii="Times New Roman" w:hAnsi="Times New Roman" w:hint="eastAsia"/>
@@ -8586,6 +8708,7 @@
         </w:rPr>
         <w:t>Dalvik</w:t>
       </w:r>
+      <w:proofErr w:type="spellEnd"/>
       <w:r>
         <w:rPr>
           <w:rFonts w:ascii="Times New Roman" w:hAnsi="Times New Roman" w:hint="eastAsia"/>
@@ -8593,6 +8716,7 @@
         </w:rPr>
         <w:t>虚拟机依赖于</w:t>
       </w:r>
+      <w:proofErr w:type="spellStart"/>
       <w:r>
         <w:rPr>
           <w:rFonts w:ascii="Times New Roman" w:hAnsi="Times New Roman" w:hint="eastAsia"/>
@@ -8600,6 +8724,7 @@
         </w:rPr>
         <w:t>linux</w:t>
       </w:r>
+      <w:proofErr w:type="spellEnd"/>
       <w:r>
         <w:rPr>
           <w:rFonts w:ascii="Times New Roman" w:hAnsi="Times New Roman" w:hint="eastAsia"/>
@@ -9286,7 +9411,23 @@
           <w:rFonts w:ascii="Times New Roman" w:hAnsi="Times New Roman" w:hint="eastAsia"/>
           <w:sz w:val="24"/>
         </w:rPr>
-        <w:t>活动比进程要更为灵活，与进程类似的是，活动</w:t>
+        <w:t>活动</w:t>
+      </w:r>
+      <w:proofErr w:type="gramStart"/>
+      <w:r>
+        <w:rPr>
+          <w:rFonts w:ascii="Times New Roman" w:hAnsi="Times New Roman" w:hint="eastAsia"/>
+          <w:sz w:val="24"/>
+        </w:rPr>
+        <w:t>比进程</w:t>
+      </w:r>
+      <w:proofErr w:type="gramEnd"/>
+      <w:r>
+        <w:rPr>
+          <w:rFonts w:ascii="Times New Roman" w:hAnsi="Times New Roman" w:hint="eastAsia"/>
+          <w:sz w:val="24"/>
+        </w:rPr>
+        <w:t>要更为灵活，与进程类似的是，活动</w:t>
       </w:r>
       <w:r>
         <w:rPr>
@@ -9501,7 +9642,23 @@
           <w:rFonts w:ascii="Times New Roman" w:hAnsi="Times New Roman" w:hint="eastAsia"/>
           <w:sz w:val="24"/>
         </w:rPr>
-        <w:t>应用开发中，谷歌作选择了</w:t>
+        <w:t>应用开发中，</w:t>
+      </w:r>
+      <w:proofErr w:type="gramStart"/>
+      <w:r>
+        <w:rPr>
+          <w:rFonts w:ascii="Times New Roman" w:hAnsi="Times New Roman" w:hint="eastAsia"/>
+          <w:sz w:val="24"/>
+        </w:rPr>
+        <w:t>谷歌作</w:t>
+      </w:r>
+      <w:proofErr w:type="gramEnd"/>
+      <w:r>
+        <w:rPr>
+          <w:rFonts w:ascii="Times New Roman" w:hAnsi="Times New Roman" w:hint="eastAsia"/>
+          <w:sz w:val="24"/>
+        </w:rPr>
+        <w:t>选择了</w:t>
       </w:r>
       <w:r>
         <w:rPr>
@@ -9783,8 +9940,17 @@
           <w:rFonts w:ascii="Times New Roman" w:hAnsi="Times New Roman" w:hint="eastAsia"/>
           <w:sz w:val="24"/>
         </w:rPr>
-        <w:t>大会上，谷歌推出</w:t>
-      </w:r>
+        <w:t>大会上，</w:t>
+      </w:r>
+      <w:proofErr w:type="gramStart"/>
+      <w:r>
+        <w:rPr>
+          <w:rFonts w:ascii="Times New Roman" w:hAnsi="Times New Roman" w:hint="eastAsia"/>
+          <w:sz w:val="24"/>
+        </w:rPr>
+        <w:t>谷歌推出</w:t>
+      </w:r>
+      <w:proofErr w:type="gramEnd"/>
       <w:r>
         <w:rPr>
           <w:rFonts w:ascii="Times New Roman" w:hAnsi="Times New Roman" w:hint="eastAsia"/>
@@ -10195,18 +10361,35 @@
         </w:rPr>
         <w:t>的下载地址，也可以通过中文社区进行下载和使用，下载地址为：</w:t>
       </w:r>
-      <w:hyperlink r:id="rId15" w:history="1">
-        <w:r>
-          <w:rPr>
-            <w:rStyle w:val="af1"/>
-            <w:rFonts w:ascii="Times New Roman" w:hAnsi="Times New Roman"/>
-            <w:sz w:val="24"/>
-            <w:shd w:val="clear" w:color="auto" w:fill="FCFCFC"/>
-            <w:lang w:val="fr-FR"/>
-          </w:rPr>
-          <w:t>http://www.android-studio.org</w:t>
-        </w:r>
-      </w:hyperlink>
+      <w:r>
+        <w:fldChar w:fldCharType="begin"/>
+      </w:r>
+      <w:r>
+        <w:instrText xml:space="preserve"> HYPERLINK "http://www.android-studio.org" </w:instrText>
+      </w:r>
+      <w:r>
+        <w:fldChar w:fldCharType="separate"/>
+      </w:r>
+      <w:r>
+        <w:rPr>
+          <w:rStyle w:val="af1"/>
+          <w:rFonts w:ascii="Times New Roman" w:hAnsi="Times New Roman"/>
+          <w:sz w:val="24"/>
+          <w:shd w:val="clear" w:color="auto" w:fill="FCFCFC"/>
+          <w:lang w:val="fr-FR"/>
+        </w:rPr>
+        <w:t>http://www.android-studio.org</w:t>
+      </w:r>
+      <w:r>
+        <w:rPr>
+          <w:rStyle w:val="af1"/>
+          <w:rFonts w:ascii="Times New Roman" w:hAnsi="Times New Roman"/>
+          <w:sz w:val="24"/>
+          <w:shd w:val="clear" w:color="auto" w:fill="FCFCFC"/>
+          <w:lang w:val="fr-FR"/>
+        </w:rPr>
+        <w:fldChar w:fldCharType="end"/>
+      </w:r>
       <w:r>
         <w:rPr>
           <w:rFonts w:ascii="Times New Roman" w:hAnsi="Times New Roman"/>
@@ -10374,7 +10557,7 @@
                     </pic:cNvPicPr>
                   </pic:nvPicPr>
                   <pic:blipFill>
-                    <a:blip r:embed="rId16">
+                    <a:blip r:embed="rId15">
                       <a:extLst>
                         <a:ext uri="{28A0092B-C50C-407E-A947-70E740481C1C}">
                           <a14:useLocalDpi xmlns:a14="http://schemas.microsoft.com/office/drawing/2010/main" val="0"/>
@@ -10634,6 +10817,7 @@
         </w:rPr>
         <w:t>、</w:t>
       </w:r>
+      <w:proofErr w:type="spellStart"/>
       <w:r>
         <w:rPr>
           <w:rFonts w:ascii="Times New Roman" w:hAnsi="Times New Roman" w:hint="eastAsia"/>
@@ -10641,6 +10825,7 @@
         </w:rPr>
         <w:t>ContentProvider</w:t>
       </w:r>
+      <w:proofErr w:type="spellEnd"/>
       <w:r>
         <w:rPr>
           <w:rFonts w:ascii="Times New Roman" w:hAnsi="Times New Roman" w:hint="eastAsia"/>
@@ -10648,6 +10833,7 @@
         </w:rPr>
         <w:t>、</w:t>
       </w:r>
+      <w:proofErr w:type="spellStart"/>
       <w:r>
         <w:rPr>
           <w:rFonts w:ascii="Times New Roman" w:hAnsi="Times New Roman" w:hint="eastAsia"/>
@@ -10655,6 +10841,7 @@
         </w:rPr>
         <w:t>BroadcastReceiver</w:t>
       </w:r>
+      <w:proofErr w:type="spellEnd"/>
       <w:r>
         <w:rPr>
           <w:rFonts w:ascii="Times New Roman" w:hAnsi="Times New Roman" w:hint="eastAsia"/>
@@ -10787,7 +10974,23 @@
                                 <w:rFonts w:ascii="Consolas" w:hAnsi="Consolas"/>
                                 <w:shd w:val="clear" w:color="auto" w:fill="FCFCFC"/>
                               </w:rPr>
-                              <w:t>public class MainActivity extends Activity {</w:t>
+                              <w:t xml:space="preserve">public class </w:t>
+                            </w:r>
+                            <w:proofErr w:type="spellStart"/>
+                            <w:r>
+                              <w:rPr>
+                                <w:rFonts w:ascii="Consolas" w:hAnsi="Consolas"/>
+                                <w:shd w:val="clear" w:color="auto" w:fill="FCFCFC"/>
+                              </w:rPr>
+                              <w:t>MainActivity</w:t>
+                            </w:r>
+                            <w:proofErr w:type="spellEnd"/>
+                            <w:r>
+                              <w:rPr>
+                                <w:rFonts w:ascii="Consolas" w:hAnsi="Consolas"/>
+                                <w:shd w:val="clear" w:color="auto" w:fill="FCFCFC"/>
+                              </w:rPr>
+                              <w:t xml:space="preserve"> extends Activity {</w:t>
                             </w:r>
                           </w:p>
                           <w:p>
@@ -10827,7 +11030,48 @@
                                 <w:shd w:val="clear" w:color="auto" w:fill="FCFCFC"/>
                               </w:rPr>
                               <w:tab/>
-                              <w:t>protected void onCreate(bundle savedInstanceState){</w:t>
+                              <w:t xml:space="preserve">protected void </w:t>
+                            </w:r>
+                            <w:proofErr w:type="spellStart"/>
+                            <w:proofErr w:type="gramStart"/>
+                            <w:r>
+                              <w:rPr>
+                                <w:rFonts w:ascii="Consolas" w:hAnsi="Consolas"/>
+                                <w:shd w:val="clear" w:color="auto" w:fill="FCFCFC"/>
+                              </w:rPr>
+                              <w:t>onCreate</w:t>
+                            </w:r>
+                            <w:proofErr w:type="spellEnd"/>
+                            <w:r>
+                              <w:rPr>
+                                <w:rFonts w:ascii="Consolas" w:hAnsi="Consolas"/>
+                                <w:shd w:val="clear" w:color="auto" w:fill="FCFCFC"/>
+                              </w:rPr>
+                              <w:t>(</w:t>
+                            </w:r>
+                            <w:proofErr w:type="gramEnd"/>
+                            <w:r>
+                              <w:rPr>
+                                <w:rFonts w:ascii="Consolas" w:hAnsi="Consolas"/>
+                                <w:shd w:val="clear" w:color="auto" w:fill="FCFCFC"/>
+                              </w:rPr>
+                              <w:t xml:space="preserve">bundle </w:t>
+                            </w:r>
+                            <w:proofErr w:type="spellStart"/>
+                            <w:r>
+                              <w:rPr>
+                                <w:rFonts w:ascii="Consolas" w:hAnsi="Consolas"/>
+                                <w:shd w:val="clear" w:color="auto" w:fill="FCFCFC"/>
+                              </w:rPr>
+                              <w:t>savedInstanceState</w:t>
+                            </w:r>
+                            <w:proofErr w:type="spellEnd"/>
+                            <w:r>
+                              <w:rPr>
+                                <w:rFonts w:ascii="Consolas" w:hAnsi="Consolas"/>
+                                <w:shd w:val="clear" w:color="auto" w:fill="FCFCFC"/>
+                              </w:rPr>
+                              <w:t>){</w:t>
                             </w:r>
                           </w:p>
                           <w:p>
@@ -10854,7 +11098,40 @@
                                 <w:shd w:val="clear" w:color="auto" w:fill="FCFCFC"/>
                               </w:rPr>
                               <w:tab/>
-                              <w:t>super.onCreate(savedInstanceState);</w:t>
+                            </w:r>
+                            <w:proofErr w:type="spellStart"/>
+                            <w:proofErr w:type="gramStart"/>
+                            <w:r>
+                              <w:rPr>
+                                <w:rFonts w:ascii="Consolas" w:hAnsi="Consolas"/>
+                                <w:shd w:val="clear" w:color="auto" w:fill="FCFCFC"/>
+                              </w:rPr>
+                              <w:t>super.onCreate</w:t>
+                            </w:r>
+                            <w:proofErr w:type="spellEnd"/>
+                            <w:proofErr w:type="gramEnd"/>
+                            <w:r>
+                              <w:rPr>
+                                <w:rFonts w:ascii="Consolas" w:hAnsi="Consolas"/>
+                                <w:shd w:val="clear" w:color="auto" w:fill="FCFCFC"/>
+                              </w:rPr>
+                              <w:t>(</w:t>
+                            </w:r>
+                            <w:proofErr w:type="spellStart"/>
+                            <w:r>
+                              <w:rPr>
+                                <w:rFonts w:ascii="Consolas" w:hAnsi="Consolas"/>
+                                <w:shd w:val="clear" w:color="auto" w:fill="FCFCFC"/>
+                              </w:rPr>
+                              <w:t>savedInstanceState</w:t>
+                            </w:r>
+                            <w:proofErr w:type="spellEnd"/>
+                            <w:r>
+                              <w:rPr>
+                                <w:rFonts w:ascii="Consolas" w:hAnsi="Consolas"/>
+                                <w:shd w:val="clear" w:color="auto" w:fill="FCFCFC"/>
+                              </w:rPr>
+                              <w:t>);</w:t>
                             </w:r>
                           </w:p>
                           <w:p>
@@ -10881,7 +11158,47 @@
                                 <w:shd w:val="clear" w:color="auto" w:fill="FCFCFC"/>
                               </w:rPr>
                               <w:tab/>
-                              <w:t>setContentView(R.layout.activity_main);</w:t>
+                            </w:r>
+                            <w:proofErr w:type="spellStart"/>
+                            <w:r>
+                              <w:rPr>
+                                <w:rFonts w:ascii="Consolas" w:hAnsi="Consolas"/>
+                                <w:shd w:val="clear" w:color="auto" w:fill="FCFCFC"/>
+                              </w:rPr>
+                              <w:t>setContentView</w:t>
+                            </w:r>
+                            <w:proofErr w:type="spellEnd"/>
+                            <w:r>
+                              <w:rPr>
+                                <w:rFonts w:ascii="Consolas" w:hAnsi="Consolas"/>
+                                <w:shd w:val="clear" w:color="auto" w:fill="FCFCFC"/>
+                              </w:rPr>
+                              <w:t>(</w:t>
+                            </w:r>
+                            <w:proofErr w:type="spellStart"/>
+                            <w:proofErr w:type="gramStart"/>
+                            <w:r>
+                              <w:rPr>
+                                <w:rFonts w:ascii="Consolas" w:hAnsi="Consolas"/>
+                                <w:shd w:val="clear" w:color="auto" w:fill="FCFCFC"/>
+                              </w:rPr>
+                              <w:t>R.layout</w:t>
+                            </w:r>
+                            <w:proofErr w:type="gramEnd"/>
+                            <w:r>
+                              <w:rPr>
+                                <w:rFonts w:ascii="Consolas" w:hAnsi="Consolas"/>
+                                <w:shd w:val="clear" w:color="auto" w:fill="FCFCFC"/>
+                              </w:rPr>
+                              <w:t>.activity_main</w:t>
+                            </w:r>
+                            <w:proofErr w:type="spellEnd"/>
+                            <w:r>
+                              <w:rPr>
+                                <w:rFonts w:ascii="Consolas" w:hAnsi="Consolas"/>
+                                <w:shd w:val="clear" w:color="auto" w:fill="FCFCFC"/>
+                              </w:rPr>
+                              <w:t>);</w:t>
                             </w:r>
                           </w:p>
                           <w:p>
@@ -11243,6 +11560,7 @@
         </w:rPr>
         <w:t>。主要包括</w:t>
       </w:r>
+      <w:proofErr w:type="spellStart"/>
       <w:r>
         <w:rPr>
           <w:rFonts w:ascii="Times New Roman" w:hAnsi="Times New Roman" w:hint="eastAsia"/>
@@ -11251,6 +11569,7 @@
         </w:rPr>
         <w:t>drawable</w:t>
       </w:r>
+      <w:proofErr w:type="spellEnd"/>
       <w:r>
         <w:rPr>
           <w:rFonts w:ascii="Times New Roman" w:hAnsi="Times New Roman" w:hint="eastAsia"/>
@@ -11275,6 +11594,7 @@
         </w:rPr>
         <w:t>、</w:t>
       </w:r>
+      <w:proofErr w:type="spellStart"/>
       <w:r>
         <w:rPr>
           <w:rFonts w:ascii="Times New Roman" w:hAnsi="Times New Roman" w:hint="eastAsia"/>
@@ -11283,6 +11603,7 @@
         </w:rPr>
         <w:t>mipmap</w:t>
       </w:r>
+      <w:proofErr w:type="spellEnd"/>
       <w:r>
         <w:rPr>
           <w:rFonts w:ascii="Times New Roman" w:hAnsi="Times New Roman" w:hint="eastAsia"/>
@@ -11386,6 +11707,7 @@
         </w:rPr>
         <w:t>该包下包含了程序运行的脚本、混淆编译规则文件等，包括工程运行脚本</w:t>
       </w:r>
+      <w:proofErr w:type="spellStart"/>
       <w:r>
         <w:rPr>
           <w:rFonts w:ascii="Times New Roman" w:hAnsi="Times New Roman" w:hint="eastAsia"/>
@@ -11402,6 +11724,7 @@
         </w:rPr>
         <w:t>.gradle</w:t>
       </w:r>
+      <w:proofErr w:type="spellEnd"/>
       <w:r>
         <w:rPr>
           <w:rFonts w:ascii="Times New Roman" w:hAnsi="Times New Roman" w:hint="eastAsia"/>
@@ -11410,6 +11733,7 @@
         </w:rPr>
         <w:t>和项目运行脚本</w:t>
       </w:r>
+      <w:proofErr w:type="spellStart"/>
       <w:r>
         <w:rPr>
           <w:rFonts w:ascii="Times New Roman" w:hAnsi="Times New Roman" w:hint="eastAsia"/>
@@ -11426,6 +11750,7 @@
         </w:rPr>
         <w:t>.gradle</w:t>
       </w:r>
+      <w:proofErr w:type="spellEnd"/>
       <w:r>
         <w:rPr>
           <w:rFonts w:ascii="Times New Roman" w:hAnsi="Times New Roman" w:hint="eastAsia"/>
@@ -11613,7 +11938,23 @@
           <w:rFonts w:ascii="Times New Roman" w:hAnsi="Times New Roman" w:hint="eastAsia"/>
           <w:sz w:val="24"/>
         </w:rPr>
-        <w:t>通过对兰州大学图书馆官网的系统分析，筛选出的功</w:t>
+        <w:t>通过对</w:t>
+      </w:r>
+      <w:proofErr w:type="gramStart"/>
+      <w:r>
+        <w:rPr>
+          <w:rFonts w:ascii="Times New Roman" w:hAnsi="Times New Roman" w:hint="eastAsia"/>
+          <w:sz w:val="24"/>
+        </w:rPr>
+        <w:t>兰州大学图书馆官网的</w:t>
+      </w:r>
+      <w:proofErr w:type="gramEnd"/>
+      <w:r>
+        <w:rPr>
+          <w:rFonts w:ascii="Times New Roman" w:hAnsi="Times New Roman" w:hint="eastAsia"/>
+          <w:sz w:val="24"/>
+        </w:rPr>
+        <w:t>系统分析，筛选出的功</w:t>
       </w:r>
       <w:r>
         <w:rPr>
@@ -11622,6 +11963,7 @@
         </w:rPr>
         <w:t>能模块主要有堂主、首页、最新动态、服务、分类和个人中心六大模块。使用</w:t>
       </w:r>
+      <w:proofErr w:type="spellStart"/>
       <w:r>
         <w:rPr>
           <w:rFonts w:ascii="Times New Roman" w:hAnsi="Times New Roman" w:hint="eastAsia"/>
@@ -11629,12 +11971,29 @@
         </w:rPr>
         <w:t>xmind</w:t>
       </w:r>
-      <w:r>
-        <w:rPr>
-          <w:rFonts w:ascii="Times New Roman" w:hAnsi="Times New Roman" w:hint="eastAsia"/>
-          <w:sz w:val="24"/>
-        </w:rPr>
-        <w:t>思维导图软件制作客户端的原理模型和组织架构，</w:t>
+      <w:proofErr w:type="spellEnd"/>
+      <w:r>
+        <w:rPr>
+          <w:rFonts w:ascii="Times New Roman" w:hAnsi="Times New Roman" w:hint="eastAsia"/>
+          <w:sz w:val="24"/>
+        </w:rPr>
+        <w:t>思维导</w:t>
+      </w:r>
+      <w:proofErr w:type="gramStart"/>
+      <w:r>
+        <w:rPr>
+          <w:rFonts w:ascii="Times New Roman" w:hAnsi="Times New Roman" w:hint="eastAsia"/>
+          <w:sz w:val="24"/>
+        </w:rPr>
+        <w:t>图软件</w:t>
+      </w:r>
+      <w:proofErr w:type="gramEnd"/>
+      <w:r>
+        <w:rPr>
+          <w:rFonts w:ascii="Times New Roman" w:hAnsi="Times New Roman" w:hint="eastAsia"/>
+          <w:sz w:val="24"/>
+        </w:rPr>
+        <w:t>制作客户端的原理模型和组织架构，</w:t>
       </w:r>
       <w:r>
         <w:rPr>
@@ -11695,7 +12054,7 @@
             <o:lock v:ext="edit" aspectratio="t"/>
           </v:shapetype>
           <v:shape id="_x0000_s1038" type="#_x0000_t75" style="position:absolute;left:0;text-align:left;margin-left:51.55pt;margin-top:.3pt;width:329.55pt;height:347.4pt;z-index:251694080">
-            <v:imagedata r:id="rId17" o:title="兰州大学图书馆"/>
+            <v:imagedata r:id="rId16" o:title="兰州大学图书馆"/>
             <w10:wrap type="topAndBottom"/>
           </v:shape>
         </w:pict>
@@ -11807,7 +12166,7 @@
                     <pic:cNvPicPr/>
                   </pic:nvPicPr>
                   <pic:blipFill>
-                    <a:blip r:embed="rId18">
+                    <a:blip r:embed="rId17">
                       <a:extLst>
                         <a:ext uri="{28A0092B-C50C-407E-A947-70E740481C1C}">
                           <a14:useLocalDpi xmlns:a14="http://schemas.microsoft.com/office/drawing/2010/main" val="0"/>
@@ -11994,7 +12353,7 @@
                     <pic:cNvPicPr/>
                   </pic:nvPicPr>
                   <pic:blipFill>
-                    <a:blip r:embed="rId19">
+                    <a:blip r:embed="rId18">
                       <a:extLst>
                         <a:ext uri="{28A0092B-C50C-407E-A947-70E740481C1C}">
                           <a14:useLocalDpi xmlns:a14="http://schemas.microsoft.com/office/drawing/2010/main" val="0"/>
@@ -12106,7 +12465,7 @@
                     <pic:cNvPicPr/>
                   </pic:nvPicPr>
                   <pic:blipFill>
-                    <a:blip r:embed="rId20">
+                    <a:blip r:embed="rId19">
                       <a:extLst>
                         <a:ext uri="{28A0092B-C50C-407E-A947-70E740481C1C}">
                           <a14:useLocalDpi xmlns:a14="http://schemas.microsoft.com/office/drawing/2010/main" val="0"/>
@@ -12259,7 +12618,7 @@
                     <pic:cNvPicPr/>
                   </pic:nvPicPr>
                   <pic:blipFill>
-                    <a:blip r:embed="rId21">
+                    <a:blip r:embed="rId20">
                       <a:extLst>
                         <a:ext uri="{28A0092B-C50C-407E-A947-70E740481C1C}">
                           <a14:useLocalDpi xmlns:a14="http://schemas.microsoft.com/office/drawing/2010/main" val="0"/>
@@ -12411,7 +12770,7 @@
                     <pic:cNvPicPr/>
                   </pic:nvPicPr>
                   <pic:blipFill>
-                    <a:blip r:embed="rId22">
+                    <a:blip r:embed="rId21">
                       <a:extLst>
                         <a:ext uri="{28A0092B-C50C-407E-A947-70E740481C1C}">
                           <a14:useLocalDpi xmlns:a14="http://schemas.microsoft.com/office/drawing/2010/main" val="0"/>
@@ -12555,7 +12914,7 @@
                     <pic:cNvPicPr/>
                   </pic:nvPicPr>
                   <pic:blipFill>
-                    <a:blip r:embed="rId23">
+                    <a:blip r:embed="rId22">
                       <a:extLst>
                         <a:ext uri="{28A0092B-C50C-407E-A947-70E740481C1C}">
                           <a14:useLocalDpi xmlns:a14="http://schemas.microsoft.com/office/drawing/2010/main" val="0"/>
@@ -12696,7 +13055,7 @@
                     <pic:cNvPicPr/>
                   </pic:nvPicPr>
                   <pic:blipFill>
-                    <a:blip r:embed="rId24">
+                    <a:blip r:embed="rId23">
                       <a:extLst>
                         <a:ext uri="{28A0092B-C50C-407E-A947-70E740481C1C}">
                           <a14:useLocalDpi xmlns:a14="http://schemas.microsoft.com/office/drawing/2010/main" val="0"/>
@@ -12760,7 +13119,7 @@
         <w:ind w:firstLineChars="200" w:firstLine="480"/>
         <w:jc w:val="center"/>
         <w:rPr>
-          <w:rFonts w:ascii="Times New Roman" w:hAnsi="Times New Roman" w:hint="eastAsia"/>
+          <w:rFonts w:ascii="Times New Roman" w:hAnsi="Times New Roman"/>
           <w:sz w:val="24"/>
         </w:rPr>
       </w:pPr>
@@ -13047,7 +13406,7 @@
                     <pic:cNvPicPr/>
                   </pic:nvPicPr>
                   <pic:blipFill>
-                    <a:blip r:embed="rId25" cstate="print">
+                    <a:blip r:embed="rId24" cstate="print">
                       <a:extLst>
                         <a:ext uri="{28A0092B-C50C-407E-A947-70E740481C1C}">
                           <a14:useLocalDpi xmlns:a14="http://schemas.microsoft.com/office/drawing/2010/main" val="0"/>
@@ -13087,6 +13446,7 @@
         </w:rPr>
         <w:t>主页面实现使用</w:t>
       </w:r>
+      <w:proofErr w:type="spellStart"/>
       <w:r>
         <w:rPr>
           <w:rFonts w:ascii="Times New Roman" w:hAnsi="Times New Roman"/>
@@ -13094,6 +13454,7 @@
         </w:rPr>
         <w:t>CoordinatorLayout</w:t>
       </w:r>
+      <w:proofErr w:type="spellEnd"/>
       <w:r>
         <w:rPr>
           <w:rFonts w:ascii="Times New Roman" w:hAnsi="Times New Roman" w:hint="eastAsia"/>
@@ -13115,6 +13476,7 @@
         </w:rPr>
         <w:t>添加</w:t>
       </w:r>
+      <w:proofErr w:type="spellStart"/>
       <w:r>
         <w:rPr>
           <w:rFonts w:ascii="Times New Roman" w:hAnsi="Times New Roman"/>
@@ -13122,6 +13484,7 @@
         </w:rPr>
         <w:t>AppBarLayout</w:t>
       </w:r>
+      <w:proofErr w:type="spellEnd"/>
       <w:r>
         <w:rPr>
           <w:rFonts w:ascii="Times New Roman" w:hAnsi="Times New Roman" w:hint="eastAsia"/>
@@ -13136,6 +13499,7 @@
         </w:rPr>
         <w:t>，配合</w:t>
       </w:r>
+      <w:proofErr w:type="spellStart"/>
       <w:r>
         <w:rPr>
           <w:rFonts w:ascii="Times New Roman" w:hAnsi="Times New Roman"/>
@@ -13143,6 +13507,7 @@
         </w:rPr>
         <w:t>CoordinatorLayout</w:t>
       </w:r>
+      <w:proofErr w:type="spellEnd"/>
       <w:r>
         <w:rPr>
           <w:rFonts w:ascii="Times New Roman" w:hAnsi="Times New Roman" w:hint="eastAsia"/>
@@ -13157,6 +13522,7 @@
         </w:rPr>
         <w:t>使用</w:t>
       </w:r>
+      <w:proofErr w:type="spellStart"/>
       <w:r>
         <w:rPr>
           <w:rFonts w:ascii="Times New Roman" w:hAnsi="Times New Roman" w:hint="eastAsia"/>
@@ -13164,6 +13530,7 @@
         </w:rPr>
         <w:t>ViewPager</w:t>
       </w:r>
+      <w:proofErr w:type="spellEnd"/>
       <w:r>
         <w:rPr>
           <w:rFonts w:ascii="Times New Roman" w:hAnsi="Times New Roman" w:hint="eastAsia"/>
@@ -13171,6 +13538,7 @@
         </w:rPr>
         <w:t>和</w:t>
       </w:r>
+      <w:proofErr w:type="spellStart"/>
       <w:r>
         <w:rPr>
           <w:rFonts w:ascii="Times New Roman" w:hAnsi="Times New Roman" w:hint="eastAsia"/>
@@ -13178,6 +13546,7 @@
         </w:rPr>
         <w:t>Tablayout</w:t>
       </w:r>
+      <w:proofErr w:type="spellEnd"/>
       <w:r>
         <w:rPr>
           <w:rFonts w:ascii="Times New Roman" w:hAnsi="Times New Roman" w:hint="eastAsia"/>
@@ -13311,7 +13680,7 @@
         <w:ind w:firstLineChars="200" w:firstLine="480"/>
         <w:jc w:val="center"/>
         <w:rPr>
-          <w:rFonts w:ascii="Times New Roman" w:hAnsi="Times New Roman" w:hint="eastAsia"/>
+          <w:rFonts w:ascii="Times New Roman" w:hAnsi="Times New Roman"/>
           <w:sz w:val="24"/>
         </w:rPr>
       </w:pPr>
@@ -13606,7 +13975,23 @@
           <w:rFonts w:ascii="Times New Roman" w:hAnsi="Times New Roman" w:hint="eastAsia"/>
           <w:sz w:val="24"/>
         </w:rPr>
-        <w:t>之外的类即为软件中的其余的</w:t>
+        <w:t>之外</w:t>
+      </w:r>
+      <w:proofErr w:type="gramStart"/>
+      <w:r>
+        <w:rPr>
+          <w:rFonts w:ascii="Times New Roman" w:hAnsi="Times New Roman" w:hint="eastAsia"/>
+          <w:sz w:val="24"/>
+        </w:rPr>
+        <w:t>的类即为</w:t>
+      </w:r>
+      <w:proofErr w:type="gramEnd"/>
+      <w:r>
+        <w:rPr>
+          <w:rFonts w:ascii="Times New Roman" w:hAnsi="Times New Roman" w:hint="eastAsia"/>
+          <w:sz w:val="24"/>
+        </w:rPr>
+        <w:t>软件中的其余的</w:t>
       </w:r>
       <w:r>
         <w:rPr>
@@ -13804,7 +14189,7 @@
                     </pic:cNvPicPr>
                   </pic:nvPicPr>
                   <pic:blipFill>
-                    <a:blip r:embed="rId26" cstate="print">
+                    <a:blip r:embed="rId25" cstate="print">
                       <a:extLst>
                         <a:ext uri="{28A0092B-C50C-407E-A947-70E740481C1C}">
                           <a14:useLocalDpi xmlns:a14="http://schemas.microsoft.com/office/drawing/2010/main" val="0"/>
@@ -13841,12 +14226,21 @@
           </wp:anchor>
         </w:drawing>
       </w:r>
-      <w:r>
-        <w:rPr>
-          <w:rFonts w:ascii="Times New Roman" w:hAnsi="Times New Roman" w:hint="eastAsia"/>
-          <w:sz w:val="24"/>
-        </w:rPr>
-        <w:t>索历史数据库的操作封装的操作方法的部分代码。</w:t>
+      <w:proofErr w:type="gramStart"/>
+      <w:r>
+        <w:rPr>
+          <w:rFonts w:ascii="Times New Roman" w:hAnsi="Times New Roman" w:hint="eastAsia"/>
+          <w:sz w:val="24"/>
+        </w:rPr>
+        <w:t>索历史</w:t>
+      </w:r>
+      <w:proofErr w:type="gramEnd"/>
+      <w:r>
+        <w:rPr>
+          <w:rFonts w:ascii="Times New Roman" w:hAnsi="Times New Roman" w:hint="eastAsia"/>
+          <w:sz w:val="24"/>
+        </w:rPr>
+        <w:t>数据库的操作封装的操作方法的部分代码。</w:t>
       </w:r>
     </w:p>
     <w:p>
@@ -13893,7 +14287,7 @@
         <w:spacing w:line="400" w:lineRule="exact"/>
         <w:ind w:firstLineChars="200" w:firstLine="480"/>
         <w:rPr>
-          <w:rFonts w:ascii="Times New Roman" w:hAnsi="Times New Roman" w:hint="eastAsia"/>
+          <w:rFonts w:ascii="Times New Roman" w:hAnsi="Times New Roman"/>
           <w:sz w:val="24"/>
         </w:rPr>
       </w:pPr>
@@ -13901,9 +14295,6 @@
     <w:p>
       <w:pPr>
         <w:pStyle w:val="33"/>
-        <w:rPr>
-          <w:rFonts w:hint="eastAsia"/>
-        </w:rPr>
       </w:pPr>
       <w:r>
         <w:rPr>
@@ -13976,7 +14367,15 @@
           <w:rFonts w:ascii="Times New Roman" w:hAnsi="Times New Roman" w:hint="eastAsia"/>
           <w:sz w:val="24"/>
         </w:rPr>
-        <w:t>抽取的</w:t>
+        <w:t>抽取</w:t>
+      </w:r>
+      <w:proofErr w:type="gramStart"/>
+      <w:r>
+        <w:rPr>
+          <w:rFonts w:ascii="Times New Roman" w:hAnsi="Times New Roman" w:hint="eastAsia"/>
+          <w:sz w:val="24"/>
+        </w:rPr>
+        <w:t>的</w:t>
       </w:r>
       <w:r>
         <w:rPr>
@@ -13985,6 +14384,8 @@
         </w:rPr>
         <w:t>基类有</w:t>
       </w:r>
+      <w:proofErr w:type="spellStart"/>
+      <w:proofErr w:type="gramEnd"/>
       <w:r>
         <w:rPr>
           <w:rFonts w:ascii="Times New Roman" w:hAnsi="Times New Roman"/>
@@ -13992,6 +14393,7 @@
         </w:rPr>
         <w:t>ShowPager</w:t>
       </w:r>
+      <w:proofErr w:type="spellEnd"/>
       <w:r>
         <w:rPr>
           <w:rFonts w:ascii="Times New Roman" w:hAnsi="Times New Roman" w:hint="eastAsia"/>
@@ -13999,6 +14401,7 @@
         </w:rPr>
         <w:t>、</w:t>
       </w:r>
+      <w:proofErr w:type="spellStart"/>
       <w:r>
         <w:rPr>
           <w:rFonts w:ascii="Times New Roman" w:hAnsi="Times New Roman"/>
@@ -14006,6 +14409,7 @@
         </w:rPr>
         <w:t>BaseActivity</w:t>
       </w:r>
+      <w:proofErr w:type="spellEnd"/>
       <w:r>
         <w:rPr>
           <w:rFonts w:ascii="Times New Roman" w:hAnsi="Times New Roman" w:hint="eastAsia"/>
@@ -14013,6 +14417,7 @@
         </w:rPr>
         <w:t>和</w:t>
       </w:r>
+      <w:proofErr w:type="spellStart"/>
       <w:r>
         <w:rPr>
           <w:rFonts w:ascii="Times New Roman" w:hAnsi="Times New Roman"/>
@@ -14020,6 +14425,7 @@
         </w:rPr>
         <w:t>BaseFragment</w:t>
       </w:r>
+      <w:proofErr w:type="spellEnd"/>
       <w:r>
         <w:rPr>
           <w:rFonts w:ascii="Times New Roman" w:hAnsi="Times New Roman" w:hint="eastAsia"/>
@@ -14037,6 +14443,7 @@
           <w:sz w:val="24"/>
         </w:rPr>
       </w:pPr>
+      <w:proofErr w:type="spellStart"/>
       <w:r>
         <w:rPr>
           <w:rFonts w:ascii="Times New Roman" w:hAnsi="Times New Roman"/>
@@ -14044,6 +14451,7 @@
         </w:rPr>
         <w:t>ShowPager</w:t>
       </w:r>
+      <w:proofErr w:type="spellEnd"/>
       <w:r>
         <w:rPr>
           <w:rFonts w:ascii="Times New Roman" w:hAnsi="Times New Roman" w:hint="eastAsia"/>
@@ -14152,6 +14560,7 @@
           <w:sz w:val="24"/>
         </w:rPr>
       </w:pPr>
+      <w:proofErr w:type="spellStart"/>
       <w:r>
         <w:rPr>
           <w:rFonts w:ascii="Times New Roman" w:hAnsi="Times New Roman"/>
@@ -14159,6 +14568,7 @@
         </w:rPr>
         <w:t>BaseActivity</w:t>
       </w:r>
+      <w:proofErr w:type="spellEnd"/>
       <w:r>
         <w:rPr>
           <w:rFonts w:ascii="Times New Roman" w:hAnsi="Times New Roman" w:hint="eastAsia"/>
@@ -14208,6 +14618,7 @@
         </w:rPr>
         <w:t>的入口方法</w:t>
       </w:r>
+      <w:proofErr w:type="spellStart"/>
       <w:r>
         <w:rPr>
           <w:rFonts w:ascii="Times New Roman" w:hAnsi="Times New Roman" w:hint="eastAsia"/>
@@ -14215,6 +14626,7 @@
         </w:rPr>
         <w:t>onCreate</w:t>
       </w:r>
+      <w:proofErr w:type="spellEnd"/>
       <w:r>
         <w:rPr>
           <w:rFonts w:ascii="Times New Roman" w:hAnsi="Times New Roman" w:hint="eastAsia"/>
@@ -14222,6 +14634,7 @@
         </w:rPr>
         <w:t>方法进行抽取，使用已经封装好的</w:t>
       </w:r>
+      <w:proofErr w:type="spellStart"/>
       <w:r>
         <w:rPr>
           <w:rFonts w:ascii="Times New Roman" w:hAnsi="Times New Roman" w:hint="eastAsia"/>
@@ -14229,12 +14642,22 @@
         </w:rPr>
         <w:t>ShowPager</w:t>
       </w:r>
-      <w:r>
-        <w:rPr>
-          <w:rFonts w:ascii="Times New Roman" w:hAnsi="Times New Roman" w:hint="eastAsia"/>
-          <w:sz w:val="24"/>
-        </w:rPr>
-        <w:t>基类显示所需要的内容，将不能进行具体显示的页面效果再次进行抽象，交给子类的</w:t>
+      <w:proofErr w:type="spellEnd"/>
+      <w:proofErr w:type="gramStart"/>
+      <w:r>
+        <w:rPr>
+          <w:rFonts w:ascii="Times New Roman" w:hAnsi="Times New Roman" w:hint="eastAsia"/>
+          <w:sz w:val="24"/>
+        </w:rPr>
+        <w:t>基类显示</w:t>
+      </w:r>
+      <w:proofErr w:type="gramEnd"/>
+      <w:r>
+        <w:rPr>
+          <w:rFonts w:ascii="Times New Roman" w:hAnsi="Times New Roman" w:hint="eastAsia"/>
+          <w:sz w:val="24"/>
+        </w:rPr>
+        <w:t>所需要的内容，将不能进行具体显示的页面效果再次进行抽象，交给子类的</w:t>
       </w:r>
       <w:r>
         <w:rPr>
@@ -14267,6 +14690,7 @@
           <w:sz w:val="24"/>
         </w:rPr>
       </w:pPr>
+      <w:proofErr w:type="spellStart"/>
       <w:r>
         <w:rPr>
           <w:rFonts w:ascii="Times New Roman" w:hAnsi="Times New Roman"/>
@@ -14274,6 +14698,7 @@
         </w:rPr>
         <w:t>BaseFragment</w:t>
       </w:r>
+      <w:proofErr w:type="spellEnd"/>
       <w:r>
         <w:rPr>
           <w:rFonts w:ascii="Times New Roman" w:hAnsi="Times New Roman" w:hint="eastAsia"/>
@@ -14295,6 +14720,7 @@
         </w:rPr>
         <w:t>的生命周期方法和共同的方法，在</w:t>
       </w:r>
+      <w:proofErr w:type="spellStart"/>
       <w:r>
         <w:rPr>
           <w:rFonts w:ascii="Times New Roman" w:hAnsi="Times New Roman" w:hint="eastAsia"/>
@@ -14302,6 +14728,7 @@
         </w:rPr>
         <w:t>onCreate</w:t>
       </w:r>
+      <w:proofErr w:type="spellEnd"/>
       <w:r>
         <w:rPr>
           <w:rFonts w:ascii="Times New Roman" w:hAnsi="Times New Roman" w:hint="eastAsia"/>
@@ -14337,6 +14764,7 @@
         </w:rPr>
         <w:t>对象，在</w:t>
       </w:r>
+      <w:proofErr w:type="spellStart"/>
       <w:r>
         <w:rPr>
           <w:rFonts w:ascii="Times New Roman" w:hAnsi="Times New Roman"/>
@@ -14344,6 +14772,7 @@
         </w:rPr>
         <w:t>onCreateView</w:t>
       </w:r>
+      <w:proofErr w:type="spellEnd"/>
       <w:r>
         <w:rPr>
           <w:rFonts w:ascii="Times New Roman" w:hAnsi="Times New Roman" w:hint="eastAsia"/>
@@ -14351,6 +14780,7 @@
         </w:rPr>
         <w:t>方法中使用已经封装好的</w:t>
       </w:r>
+      <w:proofErr w:type="spellStart"/>
       <w:r>
         <w:rPr>
           <w:rFonts w:ascii="Times New Roman" w:hAnsi="Times New Roman" w:hint="eastAsia"/>
@@ -14358,12 +14788,22 @@
         </w:rPr>
         <w:t>ShowPager</w:t>
       </w:r>
-      <w:r>
-        <w:rPr>
-          <w:rFonts w:ascii="Times New Roman" w:hAnsi="Times New Roman" w:hint="eastAsia"/>
-          <w:sz w:val="24"/>
-        </w:rPr>
-        <w:t>基类显示所需要的内容，并进行加载</w:t>
+      <w:proofErr w:type="spellEnd"/>
+      <w:proofErr w:type="gramStart"/>
+      <w:r>
+        <w:rPr>
+          <w:rFonts w:ascii="Times New Roman" w:hAnsi="Times New Roman" w:hint="eastAsia"/>
+          <w:sz w:val="24"/>
+        </w:rPr>
+        <w:t>基类显示</w:t>
+      </w:r>
+      <w:proofErr w:type="gramEnd"/>
+      <w:r>
+        <w:rPr>
+          <w:rFonts w:ascii="Times New Roman" w:hAnsi="Times New Roman" w:hint="eastAsia"/>
+          <w:sz w:val="24"/>
+        </w:rPr>
+        <w:t>所需要的内容，并进行加载</w:t>
       </w:r>
       <w:r>
         <w:rPr>
@@ -14432,7 +14872,7 @@
                     <pic:cNvPicPr/>
                   </pic:nvPicPr>
                   <pic:blipFill>
-                    <a:blip r:embed="rId27" cstate="print">
+                    <a:blip r:embed="rId26" cstate="print">
                       <a:extLst>
                         <a:ext uri="{28A0092B-C50C-407E-A947-70E740481C1C}">
                           <a14:useLocalDpi xmlns:a14="http://schemas.microsoft.com/office/drawing/2010/main" val="0"/>
@@ -14524,21 +14964,32 @@
     <w:p>
       <w:pPr>
         <w:pStyle w:val="33"/>
+      </w:pPr>
+      <w:r>
         <w:rPr>
           <w:rFonts w:hint="eastAsia"/>
         </w:rPr>
-      </w:pPr>
+        <w:t xml:space="preserve">3.2.3 </w:t>
+      </w:r>
       <w:r>
         <w:rPr>
           <w:rFonts w:hint="eastAsia"/>
         </w:rPr>
-        <w:t xml:space="preserve">3.2.3 </w:t>
-      </w:r>
+        <w:t>子</w:t>
+      </w:r>
+      <w:proofErr w:type="gramStart"/>
       <w:r>
         <w:rPr>
           <w:rFonts w:hint="eastAsia"/>
         </w:rPr>
-        <w:t>子类实现功能</w:t>
+        <w:t>类实现</w:t>
+      </w:r>
+      <w:proofErr w:type="gramEnd"/>
+      <w:r>
+        <w:rPr>
+          <w:rFonts w:hint="eastAsia"/>
+        </w:rPr>
+        <w:t>功能</w:t>
       </w:r>
     </w:p>
     <w:p>
@@ -14578,7 +15029,7 @@
                     <pic:cNvPicPr/>
                   </pic:nvPicPr>
                   <pic:blipFill>
-                    <a:blip r:embed="rId28" cstate="print">
+                    <a:blip r:embed="rId27" cstate="print">
                       <a:extLst>
                         <a:ext uri="{28A0092B-C50C-407E-A947-70E740481C1C}">
                           <a14:useLocalDpi xmlns:a14="http://schemas.microsoft.com/office/drawing/2010/main" val="0"/>
@@ -14615,7 +15066,23 @@
           <w:rFonts w:ascii="Times New Roman" w:hAnsi="Times New Roman" w:hint="eastAsia"/>
           <w:sz w:val="24"/>
         </w:rPr>
-        <w:t>通过功能的抽象封装，将共同的方法和属性进行提取到父类中，子类实现父类中的抽象方法，完成子类特有的功能实现，展现</w:t>
+        <w:t>通过功能的抽象封装，将共同的方法和属性进行提取到父类中，子</w:t>
+      </w:r>
+      <w:proofErr w:type="gramStart"/>
+      <w:r>
+        <w:rPr>
+          <w:rFonts w:ascii="Times New Roman" w:hAnsi="Times New Roman" w:hint="eastAsia"/>
+          <w:sz w:val="24"/>
+        </w:rPr>
+        <w:t>类实现父</w:t>
+      </w:r>
+      <w:proofErr w:type="gramEnd"/>
+      <w:r>
+        <w:rPr>
+          <w:rFonts w:ascii="Times New Roman" w:hAnsi="Times New Roman" w:hint="eastAsia"/>
+          <w:sz w:val="24"/>
+        </w:rPr>
+        <w:t>类中的抽象方法，完成子类特有的功能实现，展现</w:t>
       </w:r>
       <w:r>
         <w:rPr>
@@ -14659,7 +15126,7 @@
         <w:ind w:firstLineChars="200" w:firstLine="480"/>
         <w:jc w:val="center"/>
         <w:rPr>
-          <w:rFonts w:ascii="Times New Roman" w:hAnsi="Times New Roman" w:hint="eastAsia"/>
+          <w:rFonts w:ascii="Times New Roman" w:hAnsi="Times New Roman"/>
           <w:sz w:val="24"/>
         </w:rPr>
       </w:pPr>
@@ -14704,7 +15171,7 @@
         <w:spacing w:line="400" w:lineRule="exact"/>
         <w:ind w:firstLineChars="200" w:firstLine="420"/>
         <w:rPr>
-          <w:rFonts w:ascii="Times New Roman" w:hAnsi="Times New Roman" w:hint="eastAsia"/>
+          <w:rFonts w:ascii="Times New Roman" w:hAnsi="Times New Roman"/>
           <w:sz w:val="24"/>
         </w:rPr>
       </w:pPr>
@@ -14737,7 +15204,7 @@
                     <pic:cNvPicPr/>
                   </pic:nvPicPr>
                   <pic:blipFill>
-                    <a:blip r:embed="rId29">
+                    <a:blip r:embed="rId28">
                       <a:extLst>
                         <a:ext uri="{28A0092B-C50C-407E-A947-70E740481C1C}">
                           <a14:useLocalDpi xmlns:a14="http://schemas.microsoft.com/office/drawing/2010/main" val="0"/>
@@ -15038,6 +15505,7 @@
         </w:rPr>
         <w:t>最主要的测试机为</w:t>
       </w:r>
+      <w:proofErr w:type="spellStart"/>
       <w:r>
         <w:rPr>
           <w:rFonts w:ascii="Times New Roman" w:hAnsi="Times New Roman" w:hint="eastAsia"/>
@@ -15045,12 +15513,29 @@
         </w:rPr>
         <w:t>meizu</w:t>
       </w:r>
-      <w:r>
-        <w:rPr>
-          <w:rFonts w:ascii="Times New Roman" w:hAnsi="Times New Roman" w:hint="eastAsia"/>
-          <w:sz w:val="24"/>
-        </w:rPr>
-        <w:t>出厂的魅蓝</w:t>
+      <w:proofErr w:type="spellEnd"/>
+      <w:r>
+        <w:rPr>
+          <w:rFonts w:ascii="Times New Roman" w:hAnsi="Times New Roman" w:hint="eastAsia"/>
+          <w:sz w:val="24"/>
+        </w:rPr>
+        <w:t>出厂的</w:t>
+      </w:r>
+      <w:proofErr w:type="gramStart"/>
+      <w:r>
+        <w:rPr>
+          <w:rFonts w:ascii="Times New Roman" w:hAnsi="Times New Roman" w:hint="eastAsia"/>
+          <w:sz w:val="24"/>
+        </w:rPr>
+        <w:t>魅</w:t>
+      </w:r>
+      <w:proofErr w:type="gramEnd"/>
+      <w:r>
+        <w:rPr>
+          <w:rFonts w:ascii="Times New Roman" w:hAnsi="Times New Roman" w:hint="eastAsia"/>
+          <w:sz w:val="24"/>
+        </w:rPr>
+        <w:t>蓝</w:t>
       </w:r>
       <w:r>
         <w:rPr>
@@ -15207,7 +15692,21 @@
           <w:rFonts w:ascii="Times New Roman" w:hAnsi="Times New Roman" w:hint="eastAsia"/>
           <w:sz w:val="24"/>
         </w:rPr>
-        <w:t>测试截图如图</w:t>
+        <w:t>测试</w:t>
+      </w:r>
+      <w:r>
+        <w:rPr>
+          <w:rFonts w:ascii="Times New Roman" w:hAnsi="Times New Roman" w:hint="eastAsia"/>
+          <w:sz w:val="24"/>
+        </w:rPr>
+        <w:t>效果</w:t>
+      </w:r>
+      <w:r>
+        <w:rPr>
+          <w:rFonts w:ascii="Times New Roman" w:hAnsi="Times New Roman" w:hint="eastAsia"/>
+          <w:sz w:val="24"/>
+        </w:rPr>
+        <w:t>如图</w:t>
       </w:r>
       <w:r>
         <w:rPr>
@@ -15292,13 +15791,13 @@
         <w:pict>
           <v:group id="_x0000_s1043" style="position:absolute;left:0;text-align:left;margin-left:21.9pt;margin-top:-1.8pt;width:380.75pt;height:210pt;z-index:251716608" coordorigin="2270,1702" coordsize="8263,4588">
             <v:shape id="_x0000_s1031" type="#_x0000_t75" style="position:absolute;left:5023;top:1702;width:2754;height:4588;mso-position-horizontal-relative:margin;mso-position-vertical-relative:margin">
-              <v:imagedata r:id="rId30" o:title="guide_1"/>
+              <v:imagedata r:id="rId29" o:title="guide_1"/>
             </v:shape>
             <v:shape id="_x0000_s1032" type="#_x0000_t75" style="position:absolute;left:7777;top:1702;width:2756;height:4588;mso-position-horizontal-relative:margin;mso-position-vertical-relative:margin">
-              <v:imagedata r:id="rId31" o:title="guide_2"/>
+              <v:imagedata r:id="rId30" o:title="guide_2"/>
             </v:shape>
             <v:shape id="_x0000_s1042" type="#_x0000_t75" style="position:absolute;left:2270;top:1702;width:2753;height:4588">
-              <v:imagedata r:id="rId32" o:title="splash"/>
+              <v:imagedata r:id="rId31" o:title="splash"/>
             </v:shape>
           </v:group>
         </w:pict>
@@ -15439,6 +15938,17 @@
     <w:p>
       <w:pPr>
         <w:spacing w:line="400" w:lineRule="exact"/>
+        <w:ind w:firstLineChars="200" w:firstLine="480"/>
+        <w:jc w:val="left"/>
+        <w:rPr>
+          <w:rFonts w:ascii="Times New Roman" w:hAnsi="Times New Roman"/>
+          <w:sz w:val="24"/>
+        </w:rPr>
+      </w:pPr>
+    </w:p>
+    <w:p>
+      <w:pPr>
+        <w:spacing w:line="400" w:lineRule="exact"/>
         <w:ind w:firstLineChars="200" w:firstLine="420"/>
         <w:jc w:val="left"/>
         <w:rPr>
@@ -15451,32 +15961,26 @@
           <w:noProof/>
         </w:rPr>
         <w:pict>
-          <v:shape id="_x0000_s1045" type="#_x0000_t75" style="position:absolute;left:0;text-align:left;margin-left:153.65pt;margin-top:265.95pt;width:131.75pt;height:234pt;z-index:251720704;mso-position-horizontal-relative:margin;mso-position-vertical-relative:margin">
-            <v:imagedata r:id="rId33" o:title="QQ图片20170502192016"/>
-            <w10:wrap type="square" anchorx="margin" anchory="margin"/>
-          </v:shape>
+          <v:group id="_x0000_s1047" style="position:absolute;left:0;text-align:left;margin-left:21.9pt;margin-top:25.95pt;width:388.15pt;height:229.85pt;z-index:251723776" coordorigin="2235,7020" coordsize="7763,4597">
+            <v:shape id="_x0000_s1044" type="#_x0000_t75" style="position:absolute;left:2235;top:7020;width:2588;height:4597">
+              <v:imagedata r:id="rId32" o:title="QQ图片20170502192027"/>
+            </v:shape>
+            <v:shape id="_x0000_s1045" type="#_x0000_t75" style="position:absolute;left:4823;top:7020;width:2588;height:4597;mso-position-horizontal-relative:margin;mso-position-vertical-relative:margin">
+              <v:imagedata r:id="rId33" o:title="QQ图片20170502192016"/>
+            </v:shape>
+            <v:shape id="_x0000_s1046" type="#_x0000_t75" style="position:absolute;left:7411;top:7020;width:2587;height:4597;mso-position-horizontal-relative:margin;mso-position-vertical-relative:margin;mso-width-relative:page;mso-height-relative:page">
+              <v:imagedata r:id="rId34" o:title="QQ图片20170502192034"/>
+            </v:shape>
+          </v:group>
         </w:pict>
       </w:r>
       <w:r>
         <w:rPr>
-          <w:noProof/>
-        </w:rPr>
-        <w:pict>
-          <v:shape id="_x0000_s1044" type="#_x0000_t75" style="position:absolute;left:0;text-align:left;margin-left:21.9pt;margin-top:25.95pt;width:131.75pt;height:234pt;z-index:251718656">
-            <v:imagedata r:id="rId34" o:title="QQ图片20170502192027"/>
-            <w10:wrap type="topAndBottom"/>
-          </v:shape>
-        </w:pict>
-      </w:r>
-      <w:r>
-        <w:rPr>
           <w:rFonts w:ascii="Times New Roman" w:hAnsi="Times New Roman" w:hint="eastAsia"/>
           <w:sz w:val="24"/>
         </w:rPr>
         <w:t>图书</w:t>
       </w:r>
-      <w:bookmarkStart w:id="52" w:name="_GoBack"/>
-      <w:bookmarkEnd w:id="52"/>
       <w:r>
         <w:rPr>
           <w:rFonts w:ascii="Times New Roman" w:hAnsi="Times New Roman"/>
@@ -15512,7 +16016,7 @@
         <w:ind w:firstLineChars="200" w:firstLine="480"/>
         <w:jc w:val="left"/>
         <w:rPr>
-          <w:rFonts w:ascii="Times New Roman" w:hAnsi="Times New Roman" w:hint="eastAsia"/>
+          <w:rFonts w:ascii="Times New Roman" w:hAnsi="Times New Roman"/>
           <w:sz w:val="24"/>
         </w:rPr>
       </w:pPr>
@@ -15631,11 +16135,54 @@
       <w:pPr>
         <w:spacing w:line="400" w:lineRule="exact"/>
         <w:ind w:firstLineChars="200" w:firstLine="480"/>
-        <w:rPr>
-          <w:rFonts w:ascii="Times New Roman" w:hAnsi="Times New Roman"/>
-          <w:sz w:val="24"/>
-        </w:rPr>
-      </w:pPr>
+        <w:jc w:val="center"/>
+        <w:rPr>
+          <w:rFonts w:ascii="Times New Roman" w:hAnsi="Times New Roman" w:hint="eastAsia"/>
+          <w:sz w:val="24"/>
+        </w:rPr>
+      </w:pPr>
+      <w:r>
+        <w:rPr>
+          <w:rFonts w:ascii="Times New Roman" w:hAnsi="Times New Roman" w:hint="eastAsia"/>
+          <w:sz w:val="24"/>
+        </w:rPr>
+        <w:t>图</w:t>
+      </w:r>
+      <w:r>
+        <w:rPr>
+          <w:rFonts w:ascii="Times New Roman" w:hAnsi="Times New Roman" w:hint="eastAsia"/>
+          <w:sz w:val="24"/>
+        </w:rPr>
+        <w:t>4.2</w:t>
+      </w:r>
+      <w:r>
+        <w:rPr>
+          <w:rFonts w:ascii="Times New Roman" w:hAnsi="Times New Roman"/>
+          <w:sz w:val="24"/>
+        </w:rPr>
+        <w:t xml:space="preserve"> </w:t>
+      </w:r>
+      <w:r>
+        <w:rPr>
+          <w:rFonts w:ascii="Times New Roman" w:hAnsi="Times New Roman"/>
+          <w:sz w:val="24"/>
+        </w:rPr>
+        <w:t>图书检索</w:t>
+      </w:r>
+      <w:r>
+        <w:rPr>
+          <w:rFonts w:ascii="Times New Roman" w:hAnsi="Times New Roman" w:hint="eastAsia"/>
+          <w:sz w:val="24"/>
+        </w:rPr>
+        <w:t>功能</w:t>
+      </w:r>
+      <w:r>
+        <w:rPr>
+          <w:rFonts w:ascii="Times New Roman" w:hAnsi="Times New Roman"/>
+          <w:sz w:val="24"/>
+        </w:rPr>
+        <w:t>图</w:t>
+      </w:r>
     </w:p>
     <w:p>
       <w:pPr>
@@ -15702,7 +16249,7 @@
         <w:spacing w:line="400" w:lineRule="exact"/>
         <w:ind w:firstLineChars="200" w:firstLine="480"/>
         <w:rPr>
-          <w:rFonts w:ascii="Times New Roman" w:hAnsi="Times New Roman"/>
+          <w:rFonts w:ascii="Times New Roman" w:hAnsi="Times New Roman" w:hint="eastAsia"/>
           <w:sz w:val="24"/>
         </w:rPr>
       </w:pPr>
@@ -15712,10 +16259,58 @@
         <w:spacing w:line="400" w:lineRule="exact"/>
         <w:ind w:firstLineChars="200" w:firstLine="480"/>
         <w:rPr>
-          <w:rFonts w:ascii="Times New Roman" w:hAnsi="Times New Roman" w:hint="eastAsia"/>
-          <w:sz w:val="24"/>
-        </w:rPr>
-      </w:pPr>
+          <w:rFonts w:ascii="Times New Roman" w:hAnsi="Times New Roman"/>
+          <w:sz w:val="24"/>
+        </w:rPr>
+      </w:pPr>
+      <w:r>
+        <w:rPr>
+          <w:rFonts w:ascii="Times New Roman" w:hAnsi="Times New Roman" w:hint="eastAsia"/>
+          <w:sz w:val="24"/>
+        </w:rPr>
+        <w:lastRenderedPageBreak/>
+        <w:t>用户中心测试效果如图</w:t>
+      </w:r>
+      <w:r>
+        <w:rPr>
+          <w:rFonts w:ascii="Times New Roman" w:hAnsi="Times New Roman" w:hint="eastAsia"/>
+          <w:sz w:val="24"/>
+        </w:rPr>
+        <w:t>4.3</w:t>
+      </w:r>
+      <w:r>
+        <w:rPr>
+          <w:rFonts w:ascii="Times New Roman" w:hAnsi="Times New Roman" w:hint="eastAsia"/>
+          <w:sz w:val="24"/>
+        </w:rPr>
+        <w:t>所示：</w:t>
+      </w:r>
+    </w:p>
+    <w:p>
+      <w:pPr>
+        <w:spacing w:line="400" w:lineRule="exact"/>
+        <w:ind w:firstLineChars="200" w:firstLine="420"/>
+        <w:rPr>
+          <w:rFonts w:ascii="Times New Roman" w:hAnsi="Times New Roman"/>
+          <w:sz w:val="24"/>
+        </w:rPr>
+      </w:pPr>
+      <w:r>
+        <w:rPr>
+          <w:rFonts w:ascii="Times New Roman" w:hAnsi="Times New Roman"/>
+          <w:noProof/>
+        </w:rPr>
+        <w:pict>
+          <v:group id="_x0000_s1049" style="position:absolute;left:0;text-align:left;margin-left:88.35pt;margin-top:13.35pt;width:258.2pt;height:229.4pt;z-index:251726848" coordorigin="5035,3151" coordsize="5164,4588">
+            <v:shape id="_x0000_s1033" type="#_x0000_t75" style="position:absolute;left:7616;top:3151;width:2583;height:4588;mso-position-horizontal-relative:margin;mso-position-vertical-relative:margin">
+              <v:imagedata r:id="rId35" o:title="QQ图片20170502192047"/>
+            </v:shape>
+            <v:shape id="_x0000_s1048" type="#_x0000_t75" style="position:absolute;left:5035;top:3151;width:2581;height:4588;mso-position-horizontal-relative:text;mso-position-vertical-relative:text;mso-width-relative:page;mso-height-relative:page">
+              <v:imagedata r:id="rId36" o:title="QQ图片20170502192111"/>
+            </v:shape>
+          </v:group>
+        </w:pict>
+      </w:r>
     </w:p>
     <w:p>
       <w:pPr>
@@ -15732,10 +16327,132 @@
         <w:spacing w:line="400" w:lineRule="exact"/>
         <w:ind w:firstLineChars="200" w:firstLine="480"/>
         <w:rPr>
-          <w:rFonts w:ascii="Times New Roman" w:hAnsi="Times New Roman" w:hint="eastAsia"/>
-          <w:sz w:val="24"/>
-        </w:rPr>
-      </w:pPr>
+          <w:rFonts w:ascii="Times New Roman" w:hAnsi="Times New Roman"/>
+          <w:sz w:val="24"/>
+        </w:rPr>
+      </w:pPr>
+    </w:p>
+    <w:p>
+      <w:pPr>
+        <w:spacing w:line="400" w:lineRule="exact"/>
+        <w:ind w:firstLineChars="200" w:firstLine="480"/>
+        <w:rPr>
+          <w:rFonts w:ascii="Times New Roman" w:hAnsi="Times New Roman"/>
+          <w:sz w:val="24"/>
+        </w:rPr>
+      </w:pPr>
+    </w:p>
+    <w:p>
+      <w:pPr>
+        <w:spacing w:line="400" w:lineRule="exact"/>
+        <w:ind w:firstLineChars="200" w:firstLine="480"/>
+        <w:rPr>
+          <w:rFonts w:ascii="Times New Roman" w:hAnsi="Times New Roman"/>
+          <w:sz w:val="24"/>
+        </w:rPr>
+      </w:pPr>
+    </w:p>
+    <w:p>
+      <w:pPr>
+        <w:spacing w:line="400" w:lineRule="exact"/>
+        <w:ind w:firstLineChars="200" w:firstLine="480"/>
+        <w:rPr>
+          <w:rFonts w:ascii="Times New Roman" w:hAnsi="Times New Roman"/>
+          <w:sz w:val="24"/>
+        </w:rPr>
+      </w:pPr>
+    </w:p>
+    <w:p>
+      <w:pPr>
+        <w:spacing w:line="400" w:lineRule="exact"/>
+        <w:ind w:firstLineChars="200" w:firstLine="480"/>
+        <w:rPr>
+          <w:rFonts w:ascii="Times New Roman" w:hAnsi="Times New Roman"/>
+          <w:sz w:val="24"/>
+        </w:rPr>
+      </w:pPr>
+    </w:p>
+    <w:p>
+      <w:pPr>
+        <w:spacing w:line="400" w:lineRule="exact"/>
+        <w:ind w:firstLineChars="200" w:firstLine="480"/>
+        <w:rPr>
+          <w:rFonts w:ascii="Times New Roman" w:hAnsi="Times New Roman"/>
+          <w:sz w:val="24"/>
+        </w:rPr>
+      </w:pPr>
+    </w:p>
+    <w:p>
+      <w:pPr>
+        <w:spacing w:line="400" w:lineRule="exact"/>
+        <w:ind w:firstLineChars="200" w:firstLine="480"/>
+        <w:rPr>
+          <w:rFonts w:ascii="Times New Roman" w:hAnsi="Times New Roman" w:hint="eastAsia"/>
+          <w:sz w:val="24"/>
+        </w:rPr>
+      </w:pPr>
+    </w:p>
+    <w:p>
+      <w:pPr>
+        <w:spacing w:line="400" w:lineRule="exact"/>
+        <w:ind w:firstLineChars="200" w:firstLine="480"/>
+        <w:rPr>
+          <w:rFonts w:ascii="Times New Roman" w:hAnsi="Times New Roman"/>
+          <w:sz w:val="24"/>
+        </w:rPr>
+      </w:pPr>
+    </w:p>
+    <w:p>
+      <w:pPr>
+        <w:spacing w:line="400" w:lineRule="exact"/>
+        <w:ind w:firstLineChars="200" w:firstLine="480"/>
+        <w:rPr>
+          <w:rFonts w:ascii="Times New Roman" w:hAnsi="Times New Roman"/>
+          <w:sz w:val="24"/>
+        </w:rPr>
+      </w:pPr>
+    </w:p>
+    <w:p>
+      <w:pPr>
+        <w:spacing w:line="400" w:lineRule="exact"/>
+        <w:ind w:firstLineChars="200" w:firstLine="480"/>
+        <w:rPr>
+          <w:rFonts w:ascii="Times New Roman" w:hAnsi="Times New Roman"/>
+          <w:sz w:val="24"/>
+        </w:rPr>
+      </w:pPr>
+    </w:p>
+    <w:p>
+      <w:pPr>
+        <w:spacing w:line="400" w:lineRule="exact"/>
+        <w:ind w:firstLineChars="200" w:firstLine="480"/>
+        <w:jc w:val="center"/>
+        <w:rPr>
+          <w:rFonts w:ascii="Times New Roman" w:hAnsi="Times New Roman" w:hint="eastAsia"/>
+          <w:sz w:val="24"/>
+        </w:rPr>
+      </w:pPr>
+      <w:r>
+        <w:rPr>
+          <w:rFonts w:ascii="Times New Roman" w:hAnsi="Times New Roman" w:hint="eastAsia"/>
+          <w:sz w:val="24"/>
+        </w:rPr>
+        <w:t>图</w:t>
+      </w:r>
+      <w:r>
+        <w:rPr>
+          <w:rFonts w:ascii="Times New Roman" w:hAnsi="Times New Roman" w:hint="eastAsia"/>
+          <w:sz w:val="24"/>
+        </w:rPr>
+        <w:t>4.3</w:t>
+      </w:r>
+      <w:r>
+        <w:rPr>
+          <w:rFonts w:ascii="Times New Roman" w:hAnsi="Times New Roman"/>
+          <w:sz w:val="24"/>
+        </w:rPr>
+        <w:t>用户中心测试</w:t>
+      </w:r>
     </w:p>
     <w:p>
       <w:pPr>
@@ -15748,8 +16465,8 @@
           <w:szCs w:val="28"/>
         </w:rPr>
       </w:pPr>
-      <w:bookmarkStart w:id="53" w:name="_Toc481599690"/>
-      <w:bookmarkStart w:id="54" w:name="_Toc481604981"/>
+      <w:bookmarkStart w:id="52" w:name="_Toc481599690"/>
+      <w:bookmarkStart w:id="53" w:name="_Toc481604981"/>
       <w:r>
         <w:rPr>
           <w:rFonts w:ascii="Times New Roman" w:hAnsi="Times New Roman"/>
@@ -15795,8 +16512,8 @@
         </w:rPr>
         <w:t>性能优化</w:t>
       </w:r>
+      <w:bookmarkEnd w:id="52"/>
       <w:bookmarkEnd w:id="53"/>
-      <w:bookmarkEnd w:id="54"/>
     </w:p>
     <w:p>
       <w:pPr>
@@ -15915,6 +16632,7 @@
         </w:rPr>
         <w:t>的优化则包括语句的拼接使用</w:t>
       </w:r>
+      <w:proofErr w:type="spellStart"/>
       <w:r>
         <w:rPr>
           <w:rFonts w:ascii="Times New Roman" w:hAnsi="Times New Roman" w:hint="eastAsia"/>
@@ -15922,6 +16640,7 @@
         </w:rPr>
         <w:t>StringBuffer</w:t>
       </w:r>
+      <w:proofErr w:type="spellEnd"/>
       <w:r>
         <w:rPr>
           <w:rFonts w:ascii="Times New Roman" w:hAnsi="Times New Roman" w:hint="eastAsia"/>
@@ -15943,6 +16662,7 @@
         </w:rPr>
         <w:t>，查询时返回最少的结果集和最少的字段，尽量少使用</w:t>
       </w:r>
+      <w:proofErr w:type="spellStart"/>
       <w:r>
         <w:rPr>
           <w:rFonts w:ascii="Times New Roman" w:hAnsi="Times New Roman" w:hint="eastAsia"/>
@@ -15957,6 +16677,7 @@
         </w:rPr>
         <w:t>.getColumnIndex</w:t>
       </w:r>
+      <w:proofErr w:type="spellEnd"/>
       <w:r>
         <w:rPr>
           <w:rFonts w:ascii="Times New Roman" w:hAnsi="Times New Roman" w:hint="eastAsia"/>
@@ -16030,6 +16751,7 @@
         </w:rPr>
         <w:t>，使用</w:t>
       </w:r>
+      <w:proofErr w:type="spellStart"/>
       <w:r>
         <w:rPr>
           <w:rFonts w:ascii="Times New Roman" w:hAnsi="Times New Roman" w:hint="eastAsia"/>
@@ -16037,6 +16759,7 @@
         </w:rPr>
         <w:t>RecyclerView</w:t>
       </w:r>
+      <w:proofErr w:type="spellEnd"/>
       <w:r>
         <w:rPr>
           <w:rFonts w:ascii="Times New Roman" w:hAnsi="Times New Roman" w:hint="eastAsia"/>
@@ -16044,6 +16767,7 @@
         </w:rPr>
         <w:t>替代传统的</w:t>
       </w:r>
+      <w:proofErr w:type="spellStart"/>
       <w:r>
         <w:rPr>
           <w:rFonts w:ascii="Times New Roman" w:hAnsi="Times New Roman" w:hint="eastAsia"/>
@@ -16051,6 +16775,7 @@
         </w:rPr>
         <w:t>ListView</w:t>
       </w:r>
+      <w:proofErr w:type="spellEnd"/>
       <w:r>
         <w:rPr>
           <w:rFonts w:ascii="Times New Roman" w:hAnsi="Times New Roman" w:hint="eastAsia"/>
@@ -16131,6 +16856,7 @@
         </w:rPr>
         <w:t>增减版本兼容性，例如使用</w:t>
       </w:r>
+      <w:proofErr w:type="spellStart"/>
       <w:r>
         <w:rPr>
           <w:rFonts w:ascii="Times New Roman" w:hAnsi="Times New Roman" w:hint="eastAsia"/>
@@ -16138,6 +16864,7 @@
         </w:rPr>
         <w:t>getSupportFragment</w:t>
       </w:r>
+      <w:proofErr w:type="spellEnd"/>
       <w:r>
         <w:rPr>
           <w:rFonts w:ascii="Times New Roman" w:hAnsi="Times New Roman" w:hint="eastAsia"/>
@@ -16145,6 +16872,7 @@
         </w:rPr>
         <w:t>替代</w:t>
       </w:r>
+      <w:proofErr w:type="spellStart"/>
       <w:r>
         <w:rPr>
           <w:rFonts w:ascii="Times New Roman" w:hAnsi="Times New Roman" w:hint="eastAsia"/>
@@ -16153,6 +16881,7 @@
         <w:lastRenderedPageBreak/>
         <w:t>getFragment</w:t>
       </w:r>
+      <w:proofErr w:type="spellEnd"/>
       <w:r>
         <w:rPr>
           <w:rFonts w:ascii="Times New Roman" w:hAnsi="Times New Roman" w:hint="eastAsia"/>
@@ -16202,24 +16931,12 @@
     <w:p>
       <w:pPr>
         <w:spacing w:line="400" w:lineRule="exact"/>
-        <w:ind w:firstLineChars="200" w:firstLine="420"/>
-        <w:rPr>
-          <w:rFonts w:ascii="Times New Roman" w:hAnsi="Times New Roman"/>
-          <w:sz w:val="24"/>
-        </w:rPr>
-      </w:pPr>
-      <w:r>
-        <w:rPr>
-          <w:rFonts w:ascii="Times New Roman" w:hAnsi="Times New Roman"/>
-          <w:noProof/>
-        </w:rPr>
-        <w:pict>
-          <v:shape id="_x0000_s1033" type="#_x0000_t75" style="position:absolute;left:0;text-align:left;margin-left:50.4pt;margin-top:352.3pt;width:129.15pt;height:229.4pt;z-index:251685888;mso-position-horizontal-relative:margin;mso-position-vertical-relative:margin">
-            <v:imagedata r:id="rId35" o:title="QQ图片20170502192047"/>
-            <w10:wrap type="topAndBottom" anchorx="margin" anchory="margin"/>
-          </v:shape>
-        </w:pict>
-      </w:r>
+        <w:ind w:firstLineChars="200" w:firstLine="480"/>
+        <w:rPr>
+          <w:rFonts w:ascii="Times New Roman" w:hAnsi="Times New Roman"/>
+          <w:sz w:val="24"/>
+        </w:rPr>
+      </w:pPr>
       <w:r>
         <w:rPr>
           <w:rFonts w:ascii="Times New Roman" w:hAnsi="Times New Roman" w:hint="eastAsia"/>
@@ -16452,8 +17169,8 @@
           <w:szCs w:val="32"/>
         </w:rPr>
       </w:pPr>
-      <w:bookmarkStart w:id="55" w:name="_Toc481599691"/>
-      <w:bookmarkStart w:id="56" w:name="_Toc481604982"/>
+      <w:bookmarkStart w:id="54" w:name="_Toc481599691"/>
+      <w:bookmarkStart w:id="55" w:name="_Toc481604982"/>
       <w:r>
         <w:rPr>
           <w:rFonts w:ascii="Times New Roman" w:eastAsia="黑体" w:hAnsi="Times New Roman" w:hint="eastAsia"/>
@@ -16494,8 +17211,8 @@
         </w:rPr>
         <w:t>研究总结</w:t>
       </w:r>
+      <w:bookmarkEnd w:id="54"/>
       <w:bookmarkEnd w:id="55"/>
-      <w:bookmarkEnd w:id="56"/>
     </w:p>
     <w:p>
       <w:pPr>
@@ -16528,15 +17245,7 @@
           <w:rFonts w:ascii="Times New Roman" w:hAnsi="Times New Roman" w:hint="eastAsia"/>
           <w:sz w:val="24"/>
         </w:rPr>
-        <w:t>伴随着数字时代的发展，信息技术也在为人们的生活带来巨大的改变，移动学习成为人们学习的新方式，终身学习成为人们学习的新理念，兰大学子在这场时代的变革中同样发挥着巨大的作用，结合兰州大学图书馆的使用，可以更近地</w:t>
-      </w:r>
-      <w:r>
-        <w:rPr>
-          <w:rFonts w:ascii="Times New Roman" w:hAnsi="Times New Roman" w:hint="eastAsia"/>
-          <w:sz w:val="24"/>
-        </w:rPr>
-        <w:lastRenderedPageBreak/>
-        <w:t>与世界对话，与历史对话，也更是与智慧对话。</w:t>
+        <w:t>伴随着数字时代的发展，信息技术也在为人们的生活带来巨大的改变，移动学习成为人们学习的新方式，终身学习成为人们学习的新理念，兰大学子在这场时代的变革中同样发挥着巨大的作用，结合兰州大学图书馆的使用，可以更近地与世界对话，与历史对话，也更是与智慧对话。</w:t>
       </w:r>
     </w:p>
     <w:p>
@@ -16639,161 +17348,24 @@
     </w:p>
     <w:p>
       <w:pPr>
-        <w:spacing w:line="400" w:lineRule="exact"/>
-        <w:ind w:firstLineChars="200" w:firstLine="480"/>
-        <w:rPr>
-          <w:rFonts w:ascii="Times New Roman" w:hAnsi="Times New Roman"/>
-          <w:sz w:val="24"/>
-        </w:rPr>
-      </w:pPr>
-    </w:p>
-    <w:p>
-      <w:pPr>
-        <w:spacing w:line="400" w:lineRule="exact"/>
-        <w:ind w:firstLineChars="200" w:firstLine="480"/>
-        <w:rPr>
-          <w:rFonts w:ascii="Times New Roman" w:hAnsi="Times New Roman"/>
-          <w:sz w:val="24"/>
-        </w:rPr>
-      </w:pPr>
-    </w:p>
-    <w:p>
-      <w:pPr>
-        <w:spacing w:line="400" w:lineRule="exact"/>
-        <w:ind w:firstLineChars="200" w:firstLine="480"/>
-        <w:rPr>
-          <w:rFonts w:ascii="Times New Roman" w:hAnsi="Times New Roman"/>
-          <w:sz w:val="24"/>
-        </w:rPr>
-      </w:pPr>
-    </w:p>
-    <w:p>
-      <w:pPr>
-        <w:spacing w:line="400" w:lineRule="exact"/>
-        <w:ind w:firstLineChars="200" w:firstLine="480"/>
-        <w:rPr>
-          <w:rFonts w:ascii="Times New Roman" w:hAnsi="Times New Roman"/>
-          <w:sz w:val="24"/>
-        </w:rPr>
-      </w:pPr>
-    </w:p>
-    <w:p>
-      <w:pPr>
-        <w:spacing w:line="400" w:lineRule="exact"/>
-        <w:ind w:firstLineChars="200" w:firstLine="480"/>
-        <w:rPr>
-          <w:rFonts w:ascii="Times New Roman" w:hAnsi="Times New Roman"/>
-          <w:sz w:val="24"/>
-        </w:rPr>
-      </w:pPr>
-    </w:p>
-    <w:p>
-      <w:pPr>
-        <w:spacing w:line="400" w:lineRule="exact"/>
-        <w:ind w:firstLineChars="200" w:firstLine="480"/>
-        <w:rPr>
-          <w:rFonts w:ascii="Times New Roman" w:hAnsi="Times New Roman"/>
-          <w:sz w:val="24"/>
-        </w:rPr>
-      </w:pPr>
-    </w:p>
-    <w:p>
-      <w:pPr>
-        <w:spacing w:line="400" w:lineRule="exact"/>
-        <w:ind w:firstLineChars="200" w:firstLine="480"/>
-        <w:rPr>
-          <w:rFonts w:ascii="Times New Roman" w:hAnsi="Times New Roman"/>
-          <w:sz w:val="24"/>
-        </w:rPr>
-      </w:pPr>
-    </w:p>
-    <w:p>
-      <w:pPr>
-        <w:spacing w:line="400" w:lineRule="exact"/>
-        <w:ind w:firstLineChars="200" w:firstLine="480"/>
-        <w:rPr>
-          <w:rFonts w:ascii="Times New Roman" w:hAnsi="Times New Roman"/>
-          <w:sz w:val="24"/>
-        </w:rPr>
-      </w:pPr>
-    </w:p>
-    <w:p>
-      <w:pPr>
-        <w:spacing w:line="400" w:lineRule="exact"/>
-        <w:ind w:firstLineChars="200" w:firstLine="480"/>
-        <w:rPr>
-          <w:rFonts w:ascii="Times New Roman" w:hAnsi="Times New Roman"/>
-          <w:sz w:val="24"/>
-        </w:rPr>
-      </w:pPr>
-    </w:p>
-    <w:p>
-      <w:pPr>
-        <w:spacing w:line="400" w:lineRule="exact"/>
-        <w:ind w:firstLineChars="200" w:firstLine="480"/>
-        <w:rPr>
-          <w:rFonts w:ascii="Times New Roman" w:hAnsi="Times New Roman"/>
-          <w:sz w:val="24"/>
-        </w:rPr>
-      </w:pPr>
-    </w:p>
-    <w:p>
-      <w:pPr>
-        <w:spacing w:line="400" w:lineRule="exact"/>
-        <w:ind w:firstLineChars="200" w:firstLine="480"/>
-        <w:rPr>
-          <w:rFonts w:ascii="Times New Roman" w:hAnsi="Times New Roman"/>
-          <w:sz w:val="24"/>
-        </w:rPr>
-      </w:pPr>
-    </w:p>
-    <w:p>
-      <w:pPr>
-        <w:spacing w:line="400" w:lineRule="exact"/>
-        <w:ind w:firstLineChars="200" w:firstLine="480"/>
-        <w:rPr>
-          <w:rFonts w:ascii="Times New Roman" w:hAnsi="Times New Roman"/>
-          <w:sz w:val="24"/>
-        </w:rPr>
-      </w:pPr>
-    </w:p>
-    <w:p>
-      <w:pPr>
-        <w:spacing w:line="400" w:lineRule="exact"/>
-        <w:ind w:firstLineChars="200" w:firstLine="480"/>
-        <w:rPr>
-          <w:rFonts w:ascii="Times New Roman" w:hAnsi="Times New Roman"/>
-          <w:sz w:val="24"/>
-        </w:rPr>
-      </w:pPr>
-    </w:p>
-    <w:p>
-      <w:pPr>
-        <w:spacing w:line="400" w:lineRule="exact"/>
-        <w:ind w:firstLineChars="200" w:firstLine="480"/>
-        <w:rPr>
-          <w:rFonts w:ascii="Times New Roman" w:hAnsi="Times New Roman"/>
-          <w:sz w:val="24"/>
-        </w:rPr>
-      </w:pPr>
-    </w:p>
-    <w:p>
-      <w:pPr>
         <w:pStyle w:val="af5"/>
         <w:rPr>
           <w:rFonts w:ascii="Times New Roman" w:hAnsi="Times New Roman"/>
         </w:rPr>
       </w:pPr>
-      <w:bookmarkStart w:id="57" w:name="_Toc481599692"/>
-      <w:bookmarkStart w:id="58" w:name="_Toc481604983"/>
-      <w:r>
-        <w:rPr>
-          <w:rFonts w:ascii="Times New Roman" w:hAnsi="Times New Roman" w:hint="eastAsia"/>
-        </w:rPr>
+      <w:bookmarkStart w:id="56" w:name="_Toc481599692"/>
+      <w:bookmarkStart w:id="57" w:name="_Toc481604983"/>
+      <w:bookmarkStart w:id="58" w:name="_GoBack"/>
+      <w:bookmarkEnd w:id="58"/>
+      <w:r>
+        <w:rPr>
+          <w:rFonts w:ascii="Times New Roman" w:hAnsi="Times New Roman" w:hint="eastAsia"/>
+        </w:rPr>
+        <w:lastRenderedPageBreak/>
         <w:t>参考文献</w:t>
       </w:r>
+      <w:bookmarkEnd w:id="56"/>
       <w:bookmarkEnd w:id="57"/>
-      <w:bookmarkEnd w:id="58"/>
     </w:p>
     <w:p>
       <w:pPr>
@@ -16953,12 +17525,14 @@
         </w:rPr>
         <w:t xml:space="preserve"> </w:t>
       </w:r>
+      <w:proofErr w:type="spellStart"/>
       <w:r>
         <w:rPr>
           <w:rFonts w:ascii="Times New Roman" w:hAnsi="Times New Roman"/>
         </w:rPr>
         <w:t>runoob</w:t>
       </w:r>
+      <w:proofErr w:type="spellEnd"/>
       <w:r>
         <w:rPr>
           <w:rFonts w:ascii="Times New Roman" w:hAnsi="Times New Roman" w:hint="eastAsia"/>
@@ -17041,7 +17615,7 @@
     <w:p>
       <w:pPr>
         <w:rPr>
-          <w:rFonts w:ascii="Times New Roman" w:hAnsi="Times New Roman" w:hint="eastAsia"/>
+          <w:rFonts w:ascii="Times New Roman" w:hAnsi="Times New Roman"/>
         </w:rPr>
       </w:pPr>
       <w:r>
@@ -17050,12 +17624,14 @@
         </w:rPr>
         <w:t xml:space="preserve">[4] </w:t>
       </w:r>
+      <w:proofErr w:type="spellStart"/>
       <w:r>
         <w:rPr>
           <w:rFonts w:ascii="Times New Roman" w:hAnsi="Times New Roman"/>
         </w:rPr>
         <w:t>wumourong</w:t>
       </w:r>
+      <w:proofErr w:type="spellEnd"/>
       <w:r>
         <w:rPr>
           <w:rFonts w:ascii="Times New Roman" w:hAnsi="Times New Roman"/>
@@ -17115,7 +17691,21 @@
         <w:rPr>
           <w:rFonts w:ascii="Times New Roman" w:hAnsi="Times New Roman"/>
         </w:rPr>
-        <w:t xml:space="preserve">] Cynthia&amp;Sky. </w:t>
+        <w:t xml:space="preserve">] </w:t>
+      </w:r>
+      <w:proofErr w:type="spellStart"/>
+      <w:r>
+        <w:rPr>
+          <w:rFonts w:ascii="Times New Roman" w:hAnsi="Times New Roman"/>
+        </w:rPr>
+        <w:t>Cynthia&amp;Sky</w:t>
+      </w:r>
+      <w:proofErr w:type="spellEnd"/>
+      <w:r>
+        <w:rPr>
+          <w:rFonts w:ascii="Times New Roman" w:hAnsi="Times New Roman"/>
+        </w:rPr>
+        <w:t xml:space="preserve">. </w:t>
       </w:r>
       <w:r>
         <w:rPr>
@@ -17164,7 +17754,6 @@
         <w:rPr>
           <w:rFonts w:ascii="Times New Roman" w:hAnsi="Times New Roman"/>
         </w:rPr>
-        <w:lastRenderedPageBreak/>
         <w:t>[</w:t>
       </w:r>
       <w:r>
@@ -17177,7 +17766,21 @@
         <w:rPr>
           <w:rFonts w:ascii="Times New Roman" w:hAnsi="Times New Roman"/>
         </w:rPr>
-        <w:t xml:space="preserve">] wenhuihhwh. </w:t>
+        <w:t xml:space="preserve">] </w:t>
+      </w:r>
+      <w:proofErr w:type="spellStart"/>
+      <w:r>
+        <w:rPr>
+          <w:rFonts w:ascii="Times New Roman" w:hAnsi="Times New Roman"/>
+        </w:rPr>
+        <w:t>wenhuihhwh</w:t>
+      </w:r>
+      <w:proofErr w:type="spellEnd"/>
+      <w:r>
+        <w:rPr>
+          <w:rFonts w:ascii="Times New Roman" w:hAnsi="Times New Roman"/>
+        </w:rPr>
+        <w:t xml:space="preserve">. </w:t>
       </w:r>
       <w:r>
         <w:rPr>
@@ -17220,7 +17823,21 @@
         <w:rPr>
           <w:rFonts w:ascii="Times New Roman" w:hAnsi="Times New Roman"/>
         </w:rPr>
-        <w:t xml:space="preserve">] byxdaz. </w:t>
+        <w:t xml:space="preserve">] </w:t>
+      </w:r>
+      <w:proofErr w:type="spellStart"/>
+      <w:r>
+        <w:rPr>
+          <w:rFonts w:ascii="Times New Roman" w:hAnsi="Times New Roman"/>
+        </w:rPr>
+        <w:t>byxdaz</w:t>
+      </w:r>
+      <w:proofErr w:type="spellEnd"/>
+      <w:r>
+        <w:rPr>
+          <w:rFonts w:ascii="Times New Roman" w:hAnsi="Times New Roman"/>
+        </w:rPr>
+        <w:t xml:space="preserve">. </w:t>
       </w:r>
       <w:r>
         <w:rPr>
@@ -17240,34 +17857,6 @@
         </w:rPr>
         <w:t xml:space="preserve"> [EB/OL]. http://blog.csdn.net/byxdaz/article/details/9457371, 2013.07.24</w:t>
       </w:r>
-    </w:p>
-    <w:p>
-      <w:pPr>
-        <w:rPr>
-          <w:rFonts w:ascii="Times New Roman" w:hAnsi="Times New Roman"/>
-        </w:rPr>
-      </w:pPr>
-    </w:p>
-    <w:p>
-      <w:pPr>
-        <w:rPr>
-          <w:rFonts w:ascii="Times New Roman" w:hAnsi="Times New Roman"/>
-        </w:rPr>
-      </w:pPr>
-    </w:p>
-    <w:p>
-      <w:pPr>
-        <w:rPr>
-          <w:rFonts w:ascii="Times New Roman" w:hAnsi="Times New Roman"/>
-        </w:rPr>
-      </w:pPr>
-    </w:p>
-    <w:p>
-      <w:pPr>
-        <w:rPr>
-          <w:rFonts w:ascii="Times New Roman" w:hAnsi="Times New Roman"/>
-        </w:rPr>
-      </w:pPr>
     </w:p>
     <w:p>
       <w:pPr>
@@ -17471,6 +18060,7 @@
         <w:rPr>
           <w:rFonts w:ascii="Times New Roman" w:hAnsi="Times New Roman" w:hint="eastAsia"/>
         </w:rPr>
+        <w:lastRenderedPageBreak/>
         <w:t>致</w:t>
       </w:r>
       <w:r>
@@ -17781,6 +18371,7 @@
         <w:rPr>
           <w:rFonts w:ascii="Times New Roman" w:hAnsi="Times New Roman" w:hint="eastAsia"/>
         </w:rPr>
+        <w:lastRenderedPageBreak/>
         <w:t>论文（设计）成绩</w:t>
       </w:r>
       <w:bookmarkEnd w:id="61"/>
@@ -17828,7 +18419,6 @@
                 <w:color w:val="000000"/>
                 <w:sz w:val="30"/>
               </w:rPr>
-              <w:lastRenderedPageBreak/>
               <w:t>导师评语</w:t>
             </w:r>
           </w:p>
@@ -18303,7 +18893,7 @@
       </w:pPr>
     </w:p>
     <w:sectPr>
-      <w:footerReference w:type="default" r:id="rId36"/>
+      <w:footerReference w:type="default" r:id="rId37"/>
       <w:pgSz w:w="11906" w:h="16838" w:code="9"/>
       <w:pgMar w:top="1701" w:right="1797" w:bottom="1440" w:left="1797" w:header="1134" w:footer="1134" w:gutter="0"/>
       <w:pgNumType w:start="1"/>
@@ -18436,6 +19026,7 @@
         <w:docPartUnique/>
       </w:docPartObj>
     </w:sdtPr>
+    <w:sdtEndPr/>
     <w:sdtContent>
       <w:p>
         <w:pPr>
@@ -20183,7 +20774,7 @@
 </file>
 
 <file path=customXml/itemProps1.xml><?xml version="1.0" encoding="utf-8"?>
-<ds:datastoreItem xmlns:ds="http://schemas.openxmlformats.org/officeDocument/2006/customXml" ds:itemID="{35E1C48D-ACE2-4682-BD08-4151A1444A3F}">
+<ds:datastoreItem xmlns:ds="http://schemas.openxmlformats.org/officeDocument/2006/customXml" ds:itemID="{A036CBD2-FEC3-4E68-B63A-C5B0A52D9DAF}">
   <ds:schemaRefs>
     <ds:schemaRef ds:uri="http://schemas.openxmlformats.org/officeDocument/2006/bibliography"/>
   </ds:schemaRefs>

--- a/信息学院_赵亮_320130920181.docx
+++ b/信息学院_赵亮_320130920181.docx
@@ -2673,7 +2673,7 @@
           <w:tab w:val="center" w:pos="4156"/>
         </w:tabs>
         <w:rPr>
-          <w:rFonts w:ascii="Times New Roman" w:eastAsia="宋体" w:hAnsi="Times New Roman"/>
+          <w:rFonts w:ascii="Times New Roman" w:eastAsia="宋体" w:hAnsi="Times New Roman" w:hint="eastAsia"/>
           <w:sz w:val="24"/>
         </w:rPr>
       </w:pPr>
@@ -5069,6 +5069,8 @@
       <w:bookmarkStart w:id="9" w:name="_Toc193610339"/>
       <w:bookmarkStart w:id="10" w:name="_Toc481599672"/>
       <w:bookmarkStart w:id="11" w:name="_Toc481604960"/>
+      <w:bookmarkStart w:id="12" w:name="_GoBack"/>
+      <w:bookmarkEnd w:id="12"/>
       <w:r>
         <w:rPr>
           <w:rFonts w:ascii="Times New Roman" w:eastAsia="黑体" w:hAnsi="Times New Roman" w:hint="eastAsia"/>
@@ -5110,11 +5112,11 @@
           <w:szCs w:val="28"/>
         </w:rPr>
       </w:pPr>
-      <w:bookmarkStart w:id="12" w:name="_Toc193356842"/>
-      <w:bookmarkStart w:id="13" w:name="_Toc193436819"/>
-      <w:bookmarkStart w:id="14" w:name="_Toc193610340"/>
-      <w:bookmarkStart w:id="15" w:name="_Toc481599673"/>
-      <w:bookmarkStart w:id="16" w:name="_Toc481604961"/>
+      <w:bookmarkStart w:id="13" w:name="_Toc193356842"/>
+      <w:bookmarkStart w:id="14" w:name="_Toc193436819"/>
+      <w:bookmarkStart w:id="15" w:name="_Toc193610340"/>
+      <w:bookmarkStart w:id="16" w:name="_Toc481599673"/>
+      <w:bookmarkStart w:id="17" w:name="_Toc481604961"/>
       <w:r>
         <w:rPr>
           <w:rFonts w:ascii="Times New Roman" w:hAnsi="Times New Roman" w:hint="eastAsia"/>
@@ -5124,9 +5126,9 @@
         </w:rPr>
         <w:t>1</w:t>
       </w:r>
-      <w:bookmarkEnd w:id="12"/>
       <w:bookmarkEnd w:id="13"/>
       <w:bookmarkEnd w:id="14"/>
+      <w:bookmarkEnd w:id="15"/>
       <w:r>
         <w:rPr>
           <w:rFonts w:ascii="Times New Roman" w:hAnsi="Times New Roman" w:hint="eastAsia"/>
@@ -5154,8 +5156,8 @@
         </w:rPr>
         <w:t>背景</w:t>
       </w:r>
-      <w:bookmarkEnd w:id="15"/>
       <w:bookmarkEnd w:id="16"/>
+      <w:bookmarkEnd w:id="17"/>
     </w:p>
     <w:p>
       <w:pPr>
@@ -5207,7 +5209,7 @@
           <w:szCs w:val="24"/>
         </w:rPr>
         <w:drawing>
-          <wp:anchor distT="0" distB="0" distL="114300" distR="114300" simplePos="0" relativeHeight="251661312" behindDoc="0" locked="0" layoutInCell="1" allowOverlap="1" wp14:anchorId="3CD74019" wp14:editId="28C2E4E9">
+          <wp:anchor distT="0" distB="0" distL="114300" distR="114300" simplePos="0" relativeHeight="251661312" behindDoc="0" locked="0" layoutInCell="1" allowOverlap="1" wp14:anchorId="5D9FA9AA" wp14:editId="513CCBDA">
             <wp:simplePos x="0" y="0"/>
             <wp:positionH relativeFrom="column">
               <wp:posOffset>1905</wp:posOffset>
@@ -5790,8 +5792,8 @@
           <w:szCs w:val="28"/>
         </w:rPr>
       </w:pPr>
-      <w:bookmarkStart w:id="17" w:name="_Toc481599674"/>
-      <w:bookmarkStart w:id="18" w:name="_Toc481604962"/>
+      <w:bookmarkStart w:id="18" w:name="_Toc481599674"/>
+      <w:bookmarkStart w:id="19" w:name="_Toc481604962"/>
       <w:r>
         <w:rPr>
           <w:rFonts w:ascii="Times New Roman" w:hAnsi="Times New Roman" w:hint="eastAsia"/>
@@ -5810,8 +5812,8 @@
         </w:rPr>
         <w:t>研究意义</w:t>
       </w:r>
-      <w:bookmarkEnd w:id="17"/>
       <w:bookmarkEnd w:id="18"/>
+      <w:bookmarkEnd w:id="19"/>
     </w:p>
     <w:p>
       <w:pPr>
@@ -6122,8 +6124,8 @@
           <w:szCs w:val="28"/>
         </w:rPr>
       </w:pPr>
-      <w:bookmarkStart w:id="19" w:name="_Toc481599675"/>
-      <w:bookmarkStart w:id="20" w:name="_Toc481604963"/>
+      <w:bookmarkStart w:id="20" w:name="_Toc481599675"/>
+      <w:bookmarkStart w:id="21" w:name="_Toc481604963"/>
       <w:r>
         <w:rPr>
           <w:rFonts w:ascii="Times New Roman" w:hAnsi="Times New Roman" w:hint="eastAsia"/>
@@ -6142,8 +6144,8 @@
         </w:rPr>
         <w:t>行业研究现状</w:t>
       </w:r>
-      <w:bookmarkEnd w:id="19"/>
       <w:bookmarkEnd w:id="20"/>
+      <w:bookmarkEnd w:id="21"/>
     </w:p>
     <w:p>
       <w:pPr>
@@ -6470,8 +6472,8 @@
           <w:szCs w:val="32"/>
         </w:rPr>
       </w:pPr>
-      <w:bookmarkStart w:id="21" w:name="_Toc481599676"/>
-      <w:bookmarkStart w:id="22" w:name="_Toc481604964"/>
+      <w:bookmarkStart w:id="22" w:name="_Toc481599676"/>
+      <w:bookmarkStart w:id="23" w:name="_Toc481604964"/>
       <w:r>
         <w:rPr>
           <w:rFonts w:ascii="Times New Roman" w:eastAsia="黑体" w:hAnsi="Times New Roman" w:hint="eastAsia"/>
@@ -6520,8 +6522,8 @@
         </w:rPr>
         <w:t>和开发技术</w:t>
       </w:r>
-      <w:bookmarkEnd w:id="21"/>
       <w:bookmarkEnd w:id="22"/>
+      <w:bookmarkEnd w:id="23"/>
     </w:p>
     <w:p>
       <w:pPr>
@@ -6685,7 +6687,7 @@
           <w:noProof/>
         </w:rPr>
         <w:drawing>
-          <wp:anchor distT="0" distB="0" distL="114300" distR="114300" simplePos="0" relativeHeight="251713536" behindDoc="0" locked="0" layoutInCell="1" allowOverlap="1" wp14:anchorId="253CD0E1" wp14:editId="29261A89">
+          <wp:anchor distT="0" distB="0" distL="114300" distR="114300" simplePos="0" relativeHeight="251713536" behindDoc="0" locked="0" layoutInCell="1" allowOverlap="1" wp14:anchorId="24655605" wp14:editId="5EA1BFE7">
             <wp:simplePos x="0" y="0"/>
             <wp:positionH relativeFrom="column">
               <wp:posOffset>144780</wp:posOffset>
@@ -7168,8 +7170,8 @@
           <w:szCs w:val="28"/>
         </w:rPr>
       </w:pPr>
-      <w:bookmarkStart w:id="23" w:name="_Toc481599677"/>
-      <w:bookmarkStart w:id="24" w:name="_Toc481604965"/>
+      <w:bookmarkStart w:id="24" w:name="_Toc481599677"/>
+      <w:bookmarkStart w:id="25" w:name="_Toc481604965"/>
       <w:r>
         <w:rPr>
           <w:rFonts w:ascii="Times New Roman" w:hAnsi="Times New Roman"/>
@@ -7224,8 +7226,8 @@
         </w:rPr>
         <w:t>平台架构</w:t>
       </w:r>
-      <w:bookmarkEnd w:id="23"/>
       <w:bookmarkEnd w:id="24"/>
+      <w:bookmarkEnd w:id="25"/>
     </w:p>
     <w:p>
       <w:pPr>
@@ -7689,7 +7691,7 @@
           <w:sz w:val="24"/>
         </w:rPr>
         <w:drawing>
-          <wp:anchor distT="0" distB="0" distL="114300" distR="114300" simplePos="0" relativeHeight="251662336" behindDoc="0" locked="0" layoutInCell="1" allowOverlap="1" wp14:anchorId="57D492B7" wp14:editId="110D48AE">
+          <wp:anchor distT="0" distB="0" distL="114300" distR="114300" simplePos="0" relativeHeight="251662336" behindDoc="0" locked="0" layoutInCell="1" allowOverlap="1" wp14:anchorId="7E4BE2B2" wp14:editId="4044C871">
             <wp:simplePos x="0" y="0"/>
             <wp:positionH relativeFrom="column">
               <wp:posOffset>125730</wp:posOffset>
@@ -8005,8 +8007,8 @@
           <w:rFonts w:ascii="Times New Roman" w:hAnsi="Times New Roman"/>
         </w:rPr>
       </w:pPr>
-      <w:bookmarkStart w:id="25" w:name="_Toc481599678"/>
-      <w:bookmarkStart w:id="26" w:name="_Toc481604966"/>
+      <w:bookmarkStart w:id="26" w:name="_Toc481599678"/>
+      <w:bookmarkStart w:id="27" w:name="_Toc481604966"/>
       <w:r>
         <w:rPr>
           <w:rFonts w:ascii="Times New Roman" w:hAnsi="Times New Roman"/>
@@ -8061,8 +8063,8 @@
         </w:rPr>
         <w:t>）</w:t>
       </w:r>
-      <w:bookmarkEnd w:id="25"/>
       <w:bookmarkEnd w:id="26"/>
+      <w:bookmarkEnd w:id="27"/>
     </w:p>
     <w:p>
       <w:pPr>
@@ -8274,8 +8276,8 @@
           <w:rFonts w:ascii="Times New Roman" w:hAnsi="Times New Roman"/>
         </w:rPr>
       </w:pPr>
-      <w:bookmarkStart w:id="27" w:name="_Toc481599679"/>
-      <w:bookmarkStart w:id="28" w:name="_Toc481604967"/>
+      <w:bookmarkStart w:id="28" w:name="_Toc481599679"/>
+      <w:bookmarkStart w:id="29" w:name="_Toc481604967"/>
       <w:r>
         <w:rPr>
           <w:rFonts w:ascii="Times New Roman" w:hAnsi="Times New Roman" w:hint="eastAsia"/>
@@ -8319,8 +8321,8 @@
         </w:rPr>
         <w:t>）</w:t>
       </w:r>
-      <w:bookmarkEnd w:id="27"/>
       <w:bookmarkEnd w:id="28"/>
+      <w:bookmarkEnd w:id="29"/>
     </w:p>
     <w:p>
       <w:pPr>
@@ -8740,8 +8742,8 @@
           <w:rFonts w:ascii="Times New Roman" w:hAnsi="Times New Roman"/>
         </w:rPr>
       </w:pPr>
-      <w:bookmarkStart w:id="29" w:name="_Toc481599680"/>
-      <w:bookmarkStart w:id="30" w:name="_Toc481604968"/>
+      <w:bookmarkStart w:id="30" w:name="_Toc481599680"/>
+      <w:bookmarkStart w:id="31" w:name="_Toc481604968"/>
       <w:r>
         <w:rPr>
           <w:rFonts w:ascii="Times New Roman" w:hAnsi="Times New Roman"/>
@@ -8796,8 +8798,8 @@
         </w:rPr>
         <w:t>）</w:t>
       </w:r>
-      <w:bookmarkEnd w:id="29"/>
       <w:bookmarkEnd w:id="30"/>
+      <w:bookmarkEnd w:id="31"/>
     </w:p>
     <w:p>
       <w:pPr>
@@ -9194,8 +9196,8 @@
           <w:rFonts w:ascii="Times New Roman" w:hAnsi="Times New Roman"/>
         </w:rPr>
       </w:pPr>
-      <w:bookmarkStart w:id="31" w:name="_Toc481599681"/>
-      <w:bookmarkStart w:id="32" w:name="_Toc481604969"/>
+      <w:bookmarkStart w:id="32" w:name="_Toc481599681"/>
+      <w:bookmarkStart w:id="33" w:name="_Toc481604969"/>
       <w:r>
         <w:rPr>
           <w:rFonts w:ascii="Times New Roman" w:hAnsi="Times New Roman" w:hint="eastAsia"/>
@@ -9233,8 +9235,8 @@
         </w:rPr>
         <w:t>）</w:t>
       </w:r>
-      <w:bookmarkEnd w:id="31"/>
       <w:bookmarkEnd w:id="32"/>
+      <w:bookmarkEnd w:id="33"/>
     </w:p>
     <w:p>
       <w:pPr>
@@ -9537,8 +9539,8 @@
           <w:szCs w:val="28"/>
         </w:rPr>
       </w:pPr>
-      <w:bookmarkStart w:id="33" w:name="_Toc481599682"/>
-      <w:bookmarkStart w:id="34" w:name="_Toc481604970"/>
+      <w:bookmarkStart w:id="34" w:name="_Toc481599682"/>
+      <w:bookmarkStart w:id="35" w:name="_Toc481604970"/>
       <w:r>
         <w:rPr>
           <w:rFonts w:ascii="Times New Roman" w:hAnsi="Times New Roman"/>
@@ -9611,8 +9613,8 @@
         </w:rPr>
         <w:t>应用开发中的应用</w:t>
       </w:r>
-      <w:bookmarkEnd w:id="33"/>
       <w:bookmarkEnd w:id="34"/>
+      <w:bookmarkEnd w:id="35"/>
     </w:p>
     <w:p>
       <w:pPr>
@@ -9804,8 +9806,8 @@
           <w:szCs w:val="28"/>
         </w:rPr>
       </w:pPr>
-      <w:bookmarkStart w:id="35" w:name="_Toc481599683"/>
-      <w:bookmarkStart w:id="36" w:name="_Toc481604971"/>
+      <w:bookmarkStart w:id="36" w:name="_Toc481599683"/>
+      <w:bookmarkStart w:id="37" w:name="_Toc481604971"/>
       <w:r>
         <w:rPr>
           <w:rFonts w:ascii="Times New Roman" w:hAnsi="Times New Roman"/>
@@ -9860,8 +9862,8 @@
         </w:rPr>
         <w:t>最新开发环境的搭建</w:t>
       </w:r>
-      <w:bookmarkEnd w:id="35"/>
       <w:bookmarkEnd w:id="36"/>
+      <w:bookmarkEnd w:id="37"/>
     </w:p>
     <w:p>
       <w:pPr>
@@ -10467,8 +10469,8 @@
           <w:szCs w:val="28"/>
         </w:rPr>
       </w:pPr>
-      <w:bookmarkStart w:id="37" w:name="_Toc481599684"/>
-      <w:bookmarkStart w:id="38" w:name="_Toc481604972"/>
+      <w:bookmarkStart w:id="38" w:name="_Toc481599684"/>
+      <w:bookmarkStart w:id="39" w:name="_Toc481604972"/>
       <w:r>
         <w:rPr>
           <w:rFonts w:ascii="Times New Roman" w:hAnsi="Times New Roman"/>
@@ -10514,8 +10516,8 @@
         </w:rPr>
         <w:t>项目结构</w:t>
       </w:r>
-      <w:bookmarkEnd w:id="37"/>
       <w:bookmarkEnd w:id="38"/>
+      <w:bookmarkEnd w:id="39"/>
     </w:p>
     <w:p>
       <w:pPr>
@@ -10532,7 +10534,7 @@
           <w:noProof/>
         </w:rPr>
         <w:drawing>
-          <wp:anchor distT="0" distB="0" distL="114300" distR="114300" simplePos="0" relativeHeight="251663360" behindDoc="0" locked="0" layoutInCell="1" allowOverlap="1" wp14:anchorId="34F0862F" wp14:editId="0A588DE6">
+          <wp:anchor distT="0" distB="0" distL="114300" distR="114300" simplePos="0" relativeHeight="251663360" behindDoc="0" locked="0" layoutInCell="1" allowOverlap="1" wp14:anchorId="29CA619B" wp14:editId="540F46E2">
             <wp:simplePos x="0" y="0"/>
             <wp:positionH relativeFrom="column">
               <wp:posOffset>1249680</wp:posOffset>
@@ -10919,7 +10921,7 @@
         <mc:AlternateContent>
           <mc:Choice Requires="wps">
             <w:drawing>
-              <wp:anchor distT="45720" distB="45720" distL="114300" distR="114300" simplePos="0" relativeHeight="251665408" behindDoc="0" locked="0" layoutInCell="1" allowOverlap="1" wp14:anchorId="4D5DE885" wp14:editId="26AE1002">
+              <wp:anchor distT="45720" distB="45720" distL="114300" distR="114300" simplePos="0" relativeHeight="251665408" behindDoc="0" locked="0" layoutInCell="1" allowOverlap="1" wp14:anchorId="691F2231" wp14:editId="6A6FA6B0">
                 <wp:simplePos x="0" y="0"/>
                 <wp:positionH relativeFrom="column">
                   <wp:posOffset>354330</wp:posOffset>
@@ -11259,7 +11261,7 @@
           </mc:Choice>
           <mc:Fallback>
             <w:pict>
-              <v:shapetype w14:anchorId="4D5DE885" id="_x0000_t202" coordsize="21600,21600" o:spt="202" path="m,l,21600r21600,l21600,xe">
+              <v:shapetype w14:anchorId="691F2231" id="_x0000_t202" coordsize="21600,21600" o:spt="202" path="m,l,21600r21600,l21600,xe">
                 <v:stroke joinstyle="miter"/>
                 <v:path gradientshapeok="t" o:connecttype="rect"/>
               </v:shapetype>
@@ -11282,7 +11284,23 @@
                           <w:rFonts w:ascii="Consolas" w:hAnsi="Consolas"/>
                           <w:shd w:val="clear" w:color="auto" w:fill="FCFCFC"/>
                         </w:rPr>
-                        <w:t>public class MainActivity extends Activity {</w:t>
+                        <w:t xml:space="preserve">public class </w:t>
+                      </w:r>
+                      <w:proofErr w:type="spellStart"/>
+                      <w:r>
+                        <w:rPr>
+                          <w:rFonts w:ascii="Consolas" w:hAnsi="Consolas"/>
+                          <w:shd w:val="clear" w:color="auto" w:fill="FCFCFC"/>
+                        </w:rPr>
+                        <w:t>MainActivity</w:t>
+                      </w:r>
+                      <w:proofErr w:type="spellEnd"/>
+                      <w:r>
+                        <w:rPr>
+                          <w:rFonts w:ascii="Consolas" w:hAnsi="Consolas"/>
+                          <w:shd w:val="clear" w:color="auto" w:fill="FCFCFC"/>
+                        </w:rPr>
+                        <w:t xml:space="preserve"> extends Activity {</w:t>
                       </w:r>
                     </w:p>
                     <w:p>
@@ -11322,7 +11340,48 @@
                           <w:shd w:val="clear" w:color="auto" w:fill="FCFCFC"/>
                         </w:rPr>
                         <w:tab/>
-                        <w:t>protected void onCreate(bundle savedInstanceState){</w:t>
+                        <w:t xml:space="preserve">protected void </w:t>
+                      </w:r>
+                      <w:proofErr w:type="spellStart"/>
+                      <w:proofErr w:type="gramStart"/>
+                      <w:r>
+                        <w:rPr>
+                          <w:rFonts w:ascii="Consolas" w:hAnsi="Consolas"/>
+                          <w:shd w:val="clear" w:color="auto" w:fill="FCFCFC"/>
+                        </w:rPr>
+                        <w:t>onCreate</w:t>
+                      </w:r>
+                      <w:proofErr w:type="spellEnd"/>
+                      <w:r>
+                        <w:rPr>
+                          <w:rFonts w:ascii="Consolas" w:hAnsi="Consolas"/>
+                          <w:shd w:val="clear" w:color="auto" w:fill="FCFCFC"/>
+                        </w:rPr>
+                        <w:t>(</w:t>
+                      </w:r>
+                      <w:proofErr w:type="gramEnd"/>
+                      <w:r>
+                        <w:rPr>
+                          <w:rFonts w:ascii="Consolas" w:hAnsi="Consolas"/>
+                          <w:shd w:val="clear" w:color="auto" w:fill="FCFCFC"/>
+                        </w:rPr>
+                        <w:t xml:space="preserve">bundle </w:t>
+                      </w:r>
+                      <w:proofErr w:type="spellStart"/>
+                      <w:r>
+                        <w:rPr>
+                          <w:rFonts w:ascii="Consolas" w:hAnsi="Consolas"/>
+                          <w:shd w:val="clear" w:color="auto" w:fill="FCFCFC"/>
+                        </w:rPr>
+                        <w:t>savedInstanceState</w:t>
+                      </w:r>
+                      <w:proofErr w:type="spellEnd"/>
+                      <w:r>
+                        <w:rPr>
+                          <w:rFonts w:ascii="Consolas" w:hAnsi="Consolas"/>
+                          <w:shd w:val="clear" w:color="auto" w:fill="FCFCFC"/>
+                        </w:rPr>
+                        <w:t>){</w:t>
                       </w:r>
                     </w:p>
                     <w:p>
@@ -11349,7 +11408,40 @@
                           <w:shd w:val="clear" w:color="auto" w:fill="FCFCFC"/>
                         </w:rPr>
                         <w:tab/>
-                        <w:t>super.onCreate(savedInstanceState);</w:t>
+                      </w:r>
+                      <w:proofErr w:type="spellStart"/>
+                      <w:proofErr w:type="gramStart"/>
+                      <w:r>
+                        <w:rPr>
+                          <w:rFonts w:ascii="Consolas" w:hAnsi="Consolas"/>
+                          <w:shd w:val="clear" w:color="auto" w:fill="FCFCFC"/>
+                        </w:rPr>
+                        <w:t>super.onCreate</w:t>
+                      </w:r>
+                      <w:proofErr w:type="spellEnd"/>
+                      <w:proofErr w:type="gramEnd"/>
+                      <w:r>
+                        <w:rPr>
+                          <w:rFonts w:ascii="Consolas" w:hAnsi="Consolas"/>
+                          <w:shd w:val="clear" w:color="auto" w:fill="FCFCFC"/>
+                        </w:rPr>
+                        <w:t>(</w:t>
+                      </w:r>
+                      <w:proofErr w:type="spellStart"/>
+                      <w:r>
+                        <w:rPr>
+                          <w:rFonts w:ascii="Consolas" w:hAnsi="Consolas"/>
+                          <w:shd w:val="clear" w:color="auto" w:fill="FCFCFC"/>
+                        </w:rPr>
+                        <w:t>savedInstanceState</w:t>
+                      </w:r>
+                      <w:proofErr w:type="spellEnd"/>
+                      <w:r>
+                        <w:rPr>
+                          <w:rFonts w:ascii="Consolas" w:hAnsi="Consolas"/>
+                          <w:shd w:val="clear" w:color="auto" w:fill="FCFCFC"/>
+                        </w:rPr>
+                        <w:t>);</w:t>
                       </w:r>
                     </w:p>
                     <w:p>
@@ -11376,7 +11468,47 @@
                           <w:shd w:val="clear" w:color="auto" w:fill="FCFCFC"/>
                         </w:rPr>
                         <w:tab/>
-                        <w:t>setContentView(R.layout.activity_main);</w:t>
+                      </w:r>
+                      <w:proofErr w:type="spellStart"/>
+                      <w:r>
+                        <w:rPr>
+                          <w:rFonts w:ascii="Consolas" w:hAnsi="Consolas"/>
+                          <w:shd w:val="clear" w:color="auto" w:fill="FCFCFC"/>
+                        </w:rPr>
+                        <w:t>setContentView</w:t>
+                      </w:r>
+                      <w:proofErr w:type="spellEnd"/>
+                      <w:r>
+                        <w:rPr>
+                          <w:rFonts w:ascii="Consolas" w:hAnsi="Consolas"/>
+                          <w:shd w:val="clear" w:color="auto" w:fill="FCFCFC"/>
+                        </w:rPr>
+                        <w:t>(</w:t>
+                      </w:r>
+                      <w:proofErr w:type="spellStart"/>
+                      <w:proofErr w:type="gramStart"/>
+                      <w:r>
+                        <w:rPr>
+                          <w:rFonts w:ascii="Consolas" w:hAnsi="Consolas"/>
+                          <w:shd w:val="clear" w:color="auto" w:fill="FCFCFC"/>
+                        </w:rPr>
+                        <w:t>R.layout</w:t>
+                      </w:r>
+                      <w:proofErr w:type="gramEnd"/>
+                      <w:r>
+                        <w:rPr>
+                          <w:rFonts w:ascii="Consolas" w:hAnsi="Consolas"/>
+                          <w:shd w:val="clear" w:color="auto" w:fill="FCFCFC"/>
+                        </w:rPr>
+                        <w:t>.activity_main</w:t>
+                      </w:r>
+                      <w:proofErr w:type="spellEnd"/>
+                      <w:r>
+                        <w:rPr>
+                          <w:rFonts w:ascii="Consolas" w:hAnsi="Consolas"/>
+                          <w:shd w:val="clear" w:color="auto" w:fill="FCFCFC"/>
+                        </w:rPr>
+                        <w:t>);</w:t>
                       </w:r>
                     </w:p>
                     <w:p>
@@ -11788,8 +11920,8 @@
           <w:szCs w:val="32"/>
         </w:rPr>
       </w:pPr>
-      <w:bookmarkStart w:id="39" w:name="_Toc481599685"/>
-      <w:bookmarkStart w:id="40" w:name="_Toc481604973"/>
+      <w:bookmarkStart w:id="40" w:name="_Toc481599685"/>
+      <w:bookmarkStart w:id="41" w:name="_Toc481604973"/>
       <w:r>
         <w:rPr>
           <w:rFonts w:ascii="Times New Roman" w:eastAsia="黑体" w:hAnsi="Times New Roman" w:hint="eastAsia"/>
@@ -11838,8 +11970,8 @@
         </w:rPr>
         <w:t>与实现</w:t>
       </w:r>
-      <w:bookmarkEnd w:id="39"/>
       <w:bookmarkEnd w:id="40"/>
+      <w:bookmarkEnd w:id="41"/>
     </w:p>
     <w:p>
       <w:pPr>
@@ -11852,8 +11984,8 @@
           <w:szCs w:val="28"/>
         </w:rPr>
       </w:pPr>
-      <w:bookmarkStart w:id="41" w:name="_Toc481599686"/>
-      <w:bookmarkStart w:id="42" w:name="_Toc481604974"/>
+      <w:bookmarkStart w:id="42" w:name="_Toc481599686"/>
+      <w:bookmarkStart w:id="43" w:name="_Toc481604974"/>
       <w:r>
         <w:rPr>
           <w:rFonts w:ascii="Times New Roman" w:hAnsi="Times New Roman"/>
@@ -11899,8 +12031,8 @@
         </w:rPr>
         <w:t>模块分析与设计</w:t>
       </w:r>
-      <w:bookmarkEnd w:id="41"/>
       <w:bookmarkEnd w:id="42"/>
+      <w:bookmarkEnd w:id="43"/>
     </w:p>
     <w:p>
       <w:pPr>
@@ -11909,7 +12041,7 @@
           <w:rFonts w:ascii="Times New Roman" w:hAnsi="Times New Roman"/>
         </w:rPr>
       </w:pPr>
-      <w:bookmarkStart w:id="43" w:name="_Toc481604975"/>
+      <w:bookmarkStart w:id="44" w:name="_Toc481604975"/>
       <w:r>
         <w:rPr>
           <w:rFonts w:ascii="Times New Roman" w:hAnsi="Times New Roman" w:hint="eastAsia"/>
@@ -11922,7 +12054,7 @@
         </w:rPr>
         <w:t>软件架构</w:t>
       </w:r>
-      <w:bookmarkEnd w:id="43"/>
+      <w:bookmarkEnd w:id="44"/>
     </w:p>
     <w:p>
       <w:pPr>
@@ -12106,7 +12238,7 @@
           <w:rFonts w:ascii="Times New Roman" w:hAnsi="Times New Roman"/>
         </w:rPr>
       </w:pPr>
-      <w:bookmarkStart w:id="44" w:name="_Toc481604976"/>
+      <w:bookmarkStart w:id="45" w:name="_Toc481604976"/>
       <w:r>
         <w:rPr>
           <w:rFonts w:ascii="Times New Roman" w:hAnsi="Times New Roman" w:hint="eastAsia"/>
@@ -12119,15 +12251,15 @@
         </w:rPr>
         <w:t xml:space="preserve"> </w:t>
       </w:r>
-      <w:bookmarkStart w:id="45" w:name="_Toc481604977"/>
-      <w:bookmarkEnd w:id="44"/>
+      <w:bookmarkStart w:id="46" w:name="_Toc481604977"/>
+      <w:bookmarkEnd w:id="45"/>
       <w:r>
         <w:rPr>
           <w:rFonts w:ascii="Times New Roman" w:hAnsi="Times New Roman" w:hint="eastAsia"/>
         </w:rPr>
         <w:t>用户体验流程</w:t>
       </w:r>
-      <w:bookmarkEnd w:id="45"/>
+      <w:bookmarkEnd w:id="46"/>
     </w:p>
     <w:p>
       <w:pPr>
@@ -12143,7 +12275,7 @@
           <w:noProof/>
         </w:rPr>
         <w:drawing>
-          <wp:anchor distT="0" distB="0" distL="114300" distR="114300" simplePos="0" relativeHeight="251698176" behindDoc="0" locked="0" layoutInCell="1" allowOverlap="1" wp14:anchorId="3010D33E" wp14:editId="1084CB11">
+          <wp:anchor distT="0" distB="0" distL="114300" distR="114300" simplePos="0" relativeHeight="251698176" behindDoc="0" locked="0" layoutInCell="1" allowOverlap="1" wp14:anchorId="585A9590" wp14:editId="2628972C">
             <wp:simplePos x="0" y="0"/>
             <wp:positionH relativeFrom="column">
               <wp:posOffset>268605</wp:posOffset>
@@ -12330,7 +12462,7 @@
           <w:noProof/>
         </w:rPr>
         <w:drawing>
-          <wp:anchor distT="0" distB="0" distL="114300" distR="114300" simplePos="0" relativeHeight="251699200" behindDoc="0" locked="0" layoutInCell="1" allowOverlap="1" wp14:anchorId="5E57267D" wp14:editId="506C65A5">
+          <wp:anchor distT="0" distB="0" distL="114300" distR="114300" simplePos="0" relativeHeight="251699200" behindDoc="0" locked="0" layoutInCell="1" allowOverlap="1" wp14:anchorId="7E3C2F00" wp14:editId="65E3FFCB">
             <wp:simplePos x="0" y="0"/>
             <wp:positionH relativeFrom="column">
               <wp:posOffset>-188595</wp:posOffset>
@@ -12442,7 +12574,7 @@
           <w:noProof/>
         </w:rPr>
         <w:drawing>
-          <wp:anchor distT="0" distB="0" distL="114300" distR="114300" simplePos="0" relativeHeight="251700224" behindDoc="0" locked="0" layoutInCell="1" allowOverlap="1" wp14:anchorId="0523BA71" wp14:editId="46B42385">
+          <wp:anchor distT="0" distB="0" distL="114300" distR="114300" simplePos="0" relativeHeight="251700224" behindDoc="0" locked="0" layoutInCell="1" allowOverlap="1" wp14:anchorId="76D9050E" wp14:editId="7EA3E304">
             <wp:simplePos x="0" y="0"/>
             <wp:positionH relativeFrom="column">
               <wp:posOffset>725805</wp:posOffset>
@@ -12595,7 +12727,7 @@
           <w:noProof/>
         </w:rPr>
         <w:drawing>
-          <wp:anchor distT="0" distB="0" distL="114300" distR="114300" simplePos="0" relativeHeight="251701248" behindDoc="0" locked="0" layoutInCell="1" allowOverlap="1" wp14:anchorId="42FBDBE9" wp14:editId="53305FFF">
+          <wp:anchor distT="0" distB="0" distL="114300" distR="114300" simplePos="0" relativeHeight="251701248" behindDoc="0" locked="0" layoutInCell="1" allowOverlap="1" wp14:anchorId="7049173F" wp14:editId="3F0DC366">
             <wp:simplePos x="0" y="0"/>
             <wp:positionH relativeFrom="column">
               <wp:posOffset>1468755</wp:posOffset>
@@ -12747,7 +12879,7 @@
         </w:rPr>
         <w:lastRenderedPageBreak/>
         <w:drawing>
-          <wp:anchor distT="0" distB="0" distL="114300" distR="114300" simplePos="0" relativeHeight="251702272" behindDoc="0" locked="0" layoutInCell="1" allowOverlap="1" wp14:anchorId="755F9490" wp14:editId="6ED35AC3">
+          <wp:anchor distT="0" distB="0" distL="114300" distR="114300" simplePos="0" relativeHeight="251702272" behindDoc="0" locked="0" layoutInCell="1" allowOverlap="1" wp14:anchorId="0E0DEF1B" wp14:editId="479AAA7C">
             <wp:simplePos x="0" y="0"/>
             <wp:positionH relativeFrom="column">
               <wp:posOffset>1040130</wp:posOffset>
@@ -12891,7 +13023,7 @@
           <w:noProof/>
         </w:rPr>
         <w:drawing>
-          <wp:anchor distT="0" distB="0" distL="114300" distR="114300" simplePos="0" relativeHeight="251703296" behindDoc="0" locked="0" layoutInCell="1" allowOverlap="1" wp14:anchorId="364EB85F" wp14:editId="0503D6E7">
+          <wp:anchor distT="0" distB="0" distL="114300" distR="114300" simplePos="0" relativeHeight="251703296" behindDoc="0" locked="0" layoutInCell="1" allowOverlap="1" wp14:anchorId="138B426C" wp14:editId="607FE7DF">
             <wp:simplePos x="0" y="0"/>
             <wp:positionH relativeFrom="column">
               <wp:posOffset>220980</wp:posOffset>
@@ -13032,7 +13164,7 @@
           <w:noProof/>
         </w:rPr>
         <w:drawing>
-          <wp:anchor distT="0" distB="0" distL="114300" distR="114300" simplePos="0" relativeHeight="251704320" behindDoc="0" locked="0" layoutInCell="1" allowOverlap="1" wp14:anchorId="1545E47F" wp14:editId="355BA8F0">
+          <wp:anchor distT="0" distB="0" distL="114300" distR="114300" simplePos="0" relativeHeight="251704320" behindDoc="0" locked="0" layoutInCell="1" allowOverlap="1" wp14:anchorId="25EF5085" wp14:editId="68F0D77B">
             <wp:simplePos x="0" y="0"/>
             <wp:positionH relativeFrom="column">
               <wp:posOffset>335280</wp:posOffset>
@@ -13163,10 +13295,10 @@
           <w:szCs w:val="28"/>
         </w:rPr>
       </w:pPr>
-      <w:bookmarkStart w:id="46" w:name="_Toc481599687"/>
-      <w:bookmarkStart w:id="47" w:name="_Toc481604978"/>
-      <w:bookmarkStart w:id="48" w:name="_Toc481599688"/>
-      <w:bookmarkStart w:id="49" w:name="_Toc481604979"/>
+      <w:bookmarkStart w:id="47" w:name="_Toc481599687"/>
+      <w:bookmarkStart w:id="48" w:name="_Toc481604978"/>
+      <w:bookmarkStart w:id="49" w:name="_Toc481599688"/>
+      <w:bookmarkStart w:id="50" w:name="_Toc481604979"/>
       <w:r>
         <w:rPr>
           <w:rFonts w:ascii="Times New Roman" w:hAnsi="Times New Roman"/>
@@ -13213,8 +13345,8 @@
         </w:rPr>
         <w:t>功能实现</w:t>
       </w:r>
-      <w:bookmarkEnd w:id="46"/>
       <w:bookmarkEnd w:id="47"/>
+      <w:bookmarkEnd w:id="48"/>
     </w:p>
     <w:p>
       <w:pPr>
@@ -13383,7 +13515,7 @@
           <w:noProof/>
         </w:rPr>
         <w:drawing>
-          <wp:anchor distT="0" distB="0" distL="114300" distR="114300" simplePos="0" relativeHeight="251697152" behindDoc="0" locked="0" layoutInCell="1" allowOverlap="1" wp14:anchorId="46677284" wp14:editId="09A10AAC">
+          <wp:anchor distT="0" distB="0" distL="114300" distR="114300" simplePos="0" relativeHeight="251697152" behindDoc="0" locked="0" layoutInCell="1" allowOverlap="1" wp14:anchorId="7A87695D" wp14:editId="37E21344">
             <wp:simplePos x="0" y="0"/>
             <wp:positionH relativeFrom="column">
               <wp:posOffset>-24130</wp:posOffset>
@@ -14164,7 +14296,7 @@
         </w:rPr>
         <w:lastRenderedPageBreak/>
         <w:drawing>
-          <wp:anchor distT="0" distB="0" distL="114300" distR="114300" simplePos="0" relativeHeight="251709440" behindDoc="0" locked="0" layoutInCell="1" allowOverlap="1" wp14:anchorId="02231E5D" wp14:editId="185079E7">
+          <wp:anchor distT="0" distB="0" distL="114300" distR="114300" simplePos="0" relativeHeight="251709440" behindDoc="0" locked="0" layoutInCell="1" allowOverlap="1" wp14:anchorId="7709E28E" wp14:editId="51454D08">
             <wp:simplePos x="0" y="0"/>
             <wp:positionH relativeFrom="column">
               <wp:posOffset>411480</wp:posOffset>
@@ -14849,7 +14981,7 @@
         </w:rPr>
         <w:lastRenderedPageBreak/>
         <w:drawing>
-          <wp:anchor distT="0" distB="0" distL="114300" distR="114300" simplePos="0" relativeHeight="251707392" behindDoc="0" locked="0" layoutInCell="1" allowOverlap="1" wp14:anchorId="629A696F" wp14:editId="58CBC1CB">
+          <wp:anchor distT="0" distB="0" distL="114300" distR="114300" simplePos="0" relativeHeight="251707392" behindDoc="0" locked="0" layoutInCell="1" allowOverlap="1" wp14:anchorId="6AA91807" wp14:editId="740BA280">
             <wp:simplePos x="0" y="0"/>
             <wp:positionH relativeFrom="column">
               <wp:posOffset>344805</wp:posOffset>
@@ -15006,7 +15138,7 @@
           <w:noProof/>
         </w:rPr>
         <w:drawing>
-          <wp:anchor distT="0" distB="0" distL="114300" distR="114300" simplePos="0" relativeHeight="251710464" behindDoc="0" locked="0" layoutInCell="1" allowOverlap="1" wp14:anchorId="608B80A3" wp14:editId="62D2D92F">
+          <wp:anchor distT="0" distB="0" distL="114300" distR="114300" simplePos="0" relativeHeight="251710464" behindDoc="0" locked="0" layoutInCell="1" allowOverlap="1" wp14:anchorId="7D660028" wp14:editId="4D2101E1">
             <wp:simplePos x="0" y="0"/>
             <wp:positionH relativeFrom="column">
               <wp:posOffset>154305</wp:posOffset>
@@ -15181,7 +15313,7 @@
         </w:rPr>
         <w:lastRenderedPageBreak/>
         <w:drawing>
-          <wp:anchor distT="0" distB="0" distL="114300" distR="114300" simplePos="0" relativeHeight="251711488" behindDoc="0" locked="0" layoutInCell="1" allowOverlap="1" wp14:anchorId="4DE2D676" wp14:editId="124A4669">
+          <wp:anchor distT="0" distB="0" distL="114300" distR="114300" simplePos="0" relativeHeight="251711488" behindDoc="0" locked="0" layoutInCell="1" allowOverlap="1" wp14:anchorId="0651FE9E" wp14:editId="12A199C4">
             <wp:simplePos x="0" y="0"/>
             <wp:positionH relativeFrom="column">
               <wp:posOffset>-29087</wp:posOffset>
@@ -15376,8 +15508,8 @@
         </w:rPr>
         <w:t>客户端测试与优化</w:t>
       </w:r>
-      <w:bookmarkEnd w:id="48"/>
       <w:bookmarkEnd w:id="49"/>
+      <w:bookmarkEnd w:id="50"/>
     </w:p>
     <w:p>
       <w:pPr>
@@ -15390,8 +15522,8 @@
           <w:szCs w:val="28"/>
         </w:rPr>
       </w:pPr>
-      <w:bookmarkStart w:id="50" w:name="_Toc481599689"/>
-      <w:bookmarkStart w:id="51" w:name="_Toc481604980"/>
+      <w:bookmarkStart w:id="51" w:name="_Toc481599689"/>
+      <w:bookmarkStart w:id="52" w:name="_Toc481604980"/>
       <w:r>
         <w:rPr>
           <w:rFonts w:ascii="Times New Roman" w:hAnsi="Times New Roman"/>
@@ -15437,8 +15569,8 @@
         </w:rPr>
         <w:t>功能测试</w:t>
       </w:r>
-      <w:bookmarkEnd w:id="50"/>
       <w:bookmarkEnd w:id="51"/>
+      <w:bookmarkEnd w:id="52"/>
     </w:p>
     <w:p>
       <w:pPr>
@@ -16137,7 +16269,7 @@
         <w:ind w:firstLineChars="200" w:firstLine="480"/>
         <w:jc w:val="center"/>
         <w:rPr>
-          <w:rFonts w:ascii="Times New Roman" w:hAnsi="Times New Roman" w:hint="eastAsia"/>
+          <w:rFonts w:ascii="Times New Roman" w:hAnsi="Times New Roman"/>
           <w:sz w:val="24"/>
         </w:rPr>
       </w:pPr>
@@ -16249,7 +16381,7 @@
         <w:spacing w:line="400" w:lineRule="exact"/>
         <w:ind w:firstLineChars="200" w:firstLine="480"/>
         <w:rPr>
-          <w:rFonts w:ascii="Times New Roman" w:hAnsi="Times New Roman" w:hint="eastAsia"/>
+          <w:rFonts w:ascii="Times New Roman" w:hAnsi="Times New Roman"/>
           <w:sz w:val="24"/>
         </w:rPr>
       </w:pPr>
@@ -16387,7 +16519,7 @@
         <w:spacing w:line="400" w:lineRule="exact"/>
         <w:ind w:firstLineChars="200" w:firstLine="480"/>
         <w:rPr>
-          <w:rFonts w:ascii="Times New Roman" w:hAnsi="Times New Roman" w:hint="eastAsia"/>
+          <w:rFonts w:ascii="Times New Roman" w:hAnsi="Times New Roman"/>
           <w:sz w:val="24"/>
         </w:rPr>
       </w:pPr>
@@ -16428,7 +16560,7 @@
         <w:ind w:firstLineChars="200" w:firstLine="480"/>
         <w:jc w:val="center"/>
         <w:rPr>
-          <w:rFonts w:ascii="Times New Roman" w:hAnsi="Times New Roman" w:hint="eastAsia"/>
+          <w:rFonts w:ascii="Times New Roman" w:hAnsi="Times New Roman"/>
           <w:sz w:val="24"/>
         </w:rPr>
       </w:pPr>
@@ -16465,8 +16597,8 @@
           <w:szCs w:val="28"/>
         </w:rPr>
       </w:pPr>
-      <w:bookmarkStart w:id="52" w:name="_Toc481599690"/>
-      <w:bookmarkStart w:id="53" w:name="_Toc481604981"/>
+      <w:bookmarkStart w:id="53" w:name="_Toc481599690"/>
+      <w:bookmarkStart w:id="54" w:name="_Toc481604981"/>
       <w:r>
         <w:rPr>
           <w:rFonts w:ascii="Times New Roman" w:hAnsi="Times New Roman"/>
@@ -16512,8 +16644,8 @@
         </w:rPr>
         <w:t>性能优化</w:t>
       </w:r>
-      <w:bookmarkEnd w:id="52"/>
       <w:bookmarkEnd w:id="53"/>
+      <w:bookmarkEnd w:id="54"/>
     </w:p>
     <w:p>
       <w:pPr>
@@ -17169,8 +17301,8 @@
           <w:szCs w:val="32"/>
         </w:rPr>
       </w:pPr>
-      <w:bookmarkStart w:id="54" w:name="_Toc481599691"/>
-      <w:bookmarkStart w:id="55" w:name="_Toc481604982"/>
+      <w:bookmarkStart w:id="55" w:name="_Toc481599691"/>
+      <w:bookmarkStart w:id="56" w:name="_Toc481604982"/>
       <w:r>
         <w:rPr>
           <w:rFonts w:ascii="Times New Roman" w:eastAsia="黑体" w:hAnsi="Times New Roman" w:hint="eastAsia"/>
@@ -17211,8 +17343,8 @@
         </w:rPr>
         <w:t>研究总结</w:t>
       </w:r>
-      <w:bookmarkEnd w:id="54"/>
       <w:bookmarkEnd w:id="55"/>
+      <w:bookmarkEnd w:id="56"/>
     </w:p>
     <w:p>
       <w:pPr>
@@ -17353,10 +17485,8 @@
           <w:rFonts w:ascii="Times New Roman" w:hAnsi="Times New Roman"/>
         </w:rPr>
       </w:pPr>
-      <w:bookmarkStart w:id="56" w:name="_Toc481599692"/>
-      <w:bookmarkStart w:id="57" w:name="_Toc481604983"/>
-      <w:bookmarkStart w:id="58" w:name="_GoBack"/>
-      <w:bookmarkEnd w:id="58"/>
+      <w:bookmarkStart w:id="57" w:name="_Toc481599692"/>
+      <w:bookmarkStart w:id="58" w:name="_Toc481604983"/>
       <w:r>
         <w:rPr>
           <w:rFonts w:ascii="Times New Roman" w:hAnsi="Times New Roman" w:hint="eastAsia"/>
@@ -17364,8 +17494,8 @@
         <w:lastRenderedPageBreak/>
         <w:t>参考文献</w:t>
       </w:r>
-      <w:bookmarkEnd w:id="56"/>
       <w:bookmarkEnd w:id="57"/>
+      <w:bookmarkEnd w:id="58"/>
     </w:p>
     <w:p>
       <w:pPr>
@@ -18893,7 +19023,8 @@
       </w:pPr>
     </w:p>
     <w:sectPr>
-      <w:footerReference w:type="default" r:id="rId37"/>
+      <w:headerReference w:type="default" r:id="rId37"/>
+      <w:footerReference w:type="default" r:id="rId38"/>
       <w:pgSz w:w="11906" w:h="16838" w:code="9"/>
       <w:pgMar w:top="1701" w:right="1797" w:bottom="1440" w:left="1797" w:header="1134" w:footer="1134" w:gutter="0"/>
       <w:pgNumType w:start="1"/>
@@ -19047,7 +19178,7 @@
             <w:noProof/>
             <w:lang w:val="zh-CN"/>
           </w:rPr>
-          <w:t>22</w:t>
+          <w:t>19</w:t>
         </w:r>
         <w:r>
           <w:fldChar w:fldCharType="end"/>
@@ -19075,6 +19206,51 @@
     </w:p>
   </w:footnote>
 </w:footnotes>
+</file>
+
+<file path=word/header1.xml><?xml version="1.0" encoding="utf-8"?>
+<w:hdr xmlns:wpc="http://schemas.microsoft.com/office/word/2010/wordprocessingCanvas" xmlns:cx="http://schemas.microsoft.com/office/drawing/2014/chartex" xmlns:mc="http://schemas.openxmlformats.org/markup-compatibility/2006" xmlns:o="urn:schemas-microsoft-com:office:office" xmlns:r="http://schemas.openxmlformats.org/officeDocument/2006/relationships" xmlns:m="http://schemas.openxmlformats.org/officeDocument/2006/math" xmlns:v="urn:schemas-microsoft-com:vml" xmlns:wp14="http://schemas.microsoft.com/office/word/2010/wordprocessingDrawing" xmlns:wp="http://schemas.openxmlformats.org/drawingml/2006/wordprocessingDrawing" xmlns:w10="urn:schemas-microsoft-com:office:word" xmlns:w="http://schemas.openxmlformats.org/wordprocessingml/2006/main" xmlns:w14="http://schemas.microsoft.com/office/word/2010/wordml" xmlns:w15="http://schemas.microsoft.com/office/word/2012/wordml" xmlns:w16se="http://schemas.microsoft.com/office/word/2015/wordml/symex" xmlns:wpg="http://schemas.microsoft.com/office/word/2010/wordprocessingGroup" xmlns:wpi="http://schemas.microsoft.com/office/word/2010/wordprocessingInk" xmlns:wne="http://schemas.microsoft.com/office/word/2006/wordml" xmlns:wps="http://schemas.microsoft.com/office/word/2010/wordprocessingShape" mc:Ignorable="w14 w15 w16se wp14">
+  <w:p>
+    <w:pPr>
+      <w:pStyle w:val="ac"/>
+      <w:jc w:val="both"/>
+    </w:pPr>
+    <w:r>
+      <w:rPr>
+        <w:rFonts w:hint="eastAsia"/>
+        <w:kern w:val="0"/>
+      </w:rPr>
+      <w:t>兰州大学本科生毕业论文</w:t>
+    </w:r>
+    <w:r>
+      <w:ptab w:relativeTo="margin" w:alignment="center" w:leader="none"/>
+    </w:r>
+    <w:r>
+      <w:t xml:space="preserve"> </w:t>
+    </w:r>
+    <w:r>
+      <w:t xml:space="preserve">                    </w:t>
+    </w:r>
+    <w:r>
+      <w:rPr>
+        <w:rFonts w:hint="eastAsia"/>
+      </w:rPr>
+      <w:t>基于</w:t>
+    </w:r>
+    <w:r>
+      <w:rPr>
+        <w:rFonts w:hint="eastAsia"/>
+      </w:rPr>
+      <w:t>Android</w:t>
+    </w:r>
+    <w:r>
+      <w:rPr>
+        <w:rFonts w:hint="eastAsia"/>
+      </w:rPr>
+      <w:t>平台的兰州大学图书馆客户端的设计与实现</w:t>
+    </w:r>
+  </w:p>
+</w:hdr>
 </file>
 
 <file path=word/numbering.xml><?xml version="1.0" encoding="utf-8"?>
@@ -20508,6 +20684,600 @@
 </w:styles>
 </file>
 
+<file path=word/glossary/document.xml><?xml version="1.0" encoding="utf-8"?>
+<w:glossaryDocument xmlns:wpc="http://schemas.microsoft.com/office/word/2010/wordprocessingCanvas" xmlns:cx="http://schemas.microsoft.com/office/drawing/2014/chartex" xmlns:mc="http://schemas.openxmlformats.org/markup-compatibility/2006" xmlns:o="urn:schemas-microsoft-com:office:office" xmlns:r="http://schemas.openxmlformats.org/officeDocument/2006/relationships" xmlns:m="http://schemas.openxmlformats.org/officeDocument/2006/math" xmlns:v="urn:schemas-microsoft-com:vml" xmlns:wp14="http://schemas.microsoft.com/office/word/2010/wordprocessingDrawing" xmlns:wp="http://schemas.openxmlformats.org/drawingml/2006/wordprocessingDrawing" xmlns:w10="urn:schemas-microsoft-com:office:word" xmlns:w="http://schemas.openxmlformats.org/wordprocessingml/2006/main" xmlns:w14="http://schemas.microsoft.com/office/word/2010/wordml" xmlns:w15="http://schemas.microsoft.com/office/word/2012/wordml" xmlns:w16se="http://schemas.microsoft.com/office/word/2015/wordml/symex" xmlns:wpg="http://schemas.microsoft.com/office/word/2010/wordprocessingGroup" xmlns:wpi="http://schemas.microsoft.com/office/word/2010/wordprocessingInk" xmlns:wne="http://schemas.microsoft.com/office/word/2006/wordml" xmlns:wps="http://schemas.microsoft.com/office/word/2010/wordprocessingShape" mc:Ignorable="w14 w15 w16se wp14"/>
+</file>
+
+<file path=word/glossary/fontTable.xml><?xml version="1.0" encoding="utf-8"?>
+<w:fonts xmlns:mc="http://schemas.openxmlformats.org/markup-compatibility/2006" xmlns:r="http://schemas.openxmlformats.org/officeDocument/2006/relationships" xmlns:w="http://schemas.openxmlformats.org/wordprocessingml/2006/main" xmlns:w14="http://schemas.microsoft.com/office/word/2010/wordml" xmlns:w15="http://schemas.microsoft.com/office/word/2012/wordml" xmlns:w16se="http://schemas.microsoft.com/office/word/2015/wordml/symex" mc:Ignorable="w14 w15 w16se">
+  <w:font w:name="Times New Roman">
+    <w:panose1 w:val="02020603050405020304"/>
+    <w:charset w:val="00"/>
+    <w:family w:val="roman"/>
+    <w:pitch w:val="variable"/>
+    <w:sig w:usb0="E0002EFF" w:usb1="C000785B" w:usb2="00000009" w:usb3="00000000" w:csb0="000001FF" w:csb1="00000000"/>
+  </w:font>
+  <w:font w:name="黑体">
+    <w:altName w:val="SimHei"/>
+    <w:panose1 w:val="02010609060101010101"/>
+    <w:charset w:val="86"/>
+    <w:family w:val="modern"/>
+    <w:pitch w:val="fixed"/>
+    <w:sig w:usb0="800002BF" w:usb1="38CF7CFA" w:usb2="00000016" w:usb3="00000000" w:csb0="00040001" w:csb1="00000000"/>
+  </w:font>
+  <w:font w:name="Calibri">
+    <w:panose1 w:val="020F0502020204030204"/>
+    <w:charset w:val="00"/>
+    <w:family w:val="swiss"/>
+    <w:pitch w:val="variable"/>
+    <w:sig w:usb0="E0002AFF" w:usb1="C000247B" w:usb2="00000009" w:usb3="00000000" w:csb0="000001FF" w:csb1="00000000"/>
+  </w:font>
+  <w:font w:name="宋体">
+    <w:altName w:val="SimSun"/>
+    <w:panose1 w:val="02010600030101010101"/>
+    <w:charset w:val="86"/>
+    <w:family w:val="auto"/>
+    <w:pitch w:val="variable"/>
+    <w:sig w:usb0="00000003" w:usb1="288F0000" w:usb2="00000016" w:usb3="00000000" w:csb0="00040001" w:csb1="00000000"/>
+  </w:font>
+  <w:font w:name="Arial">
+    <w:panose1 w:val="020B0604020202020204"/>
+    <w:charset w:val="00"/>
+    <w:family w:val="swiss"/>
+    <w:pitch w:val="variable"/>
+    <w:sig w:usb0="E0002EFF" w:usb1="C0007843" w:usb2="00000009" w:usb3="00000000" w:csb0="000001FF" w:csb1="00000000"/>
+  </w:font>
+  <w:font w:name="Tahoma">
+    <w:panose1 w:val="020B0604030504040204"/>
+    <w:charset w:val="00"/>
+    <w:family w:val="swiss"/>
+    <w:pitch w:val="variable"/>
+    <w:sig w:usb0="E1002EFF" w:usb1="C000605B" w:usb2="00000029" w:usb3="00000000" w:csb0="000101FF" w:csb1="00000000"/>
+  </w:font>
+  <w:font w:name="Calibri Light">
+    <w:panose1 w:val="020F0302020204030204"/>
+    <w:charset w:val="00"/>
+    <w:family w:val="swiss"/>
+    <w:pitch w:val="variable"/>
+    <w:sig w:usb0="E0002AFF" w:usb1="C000247B" w:usb2="00000009" w:usb3="00000000" w:csb0="000001FF" w:csb1="00000000"/>
+  </w:font>
+  <w:font w:name="微软雅黑">
+    <w:panose1 w:val="020B0503020204020204"/>
+    <w:charset w:val="86"/>
+    <w:family w:val="swiss"/>
+    <w:pitch w:val="variable"/>
+    <w:sig w:usb0="80000287" w:usb1="28CF3C50" w:usb2="00000016" w:usb3="00000000" w:csb0="0004001F" w:csb1="00000000"/>
+  </w:font>
+  <w:font w:name="仿宋_GB2312">
+    <w:altName w:val="仿宋"/>
+    <w:charset w:val="86"/>
+    <w:family w:val="modern"/>
+    <w:pitch w:val="fixed"/>
+    <w:sig w:usb0="00000001" w:usb1="080E0000" w:usb2="00000010" w:usb3="00000000" w:csb0="00040000" w:csb1="00000000"/>
+  </w:font>
+  <w:font w:name="Consolas">
+    <w:panose1 w:val="020B0609020204030204"/>
+    <w:charset w:val="00"/>
+    <w:family w:val="modern"/>
+    <w:pitch w:val="fixed"/>
+    <w:sig w:usb0="E00006FF" w:usb1="0000FCFF" w:usb2="00000001" w:usb3="00000000" w:csb0="0000019F" w:csb1="00000000"/>
+  </w:font>
+  <w:font w:name="等线">
+    <w:altName w:val="DengXian"/>
+    <w:panose1 w:val="02010600030101010101"/>
+    <w:charset w:val="86"/>
+    <w:family w:val="auto"/>
+    <w:pitch w:val="variable"/>
+    <w:sig w:usb0="A00002BF" w:usb1="38CF7CFA" w:usb2="00000016" w:usb3="00000000" w:csb0="0004000F" w:csb1="00000000"/>
+  </w:font>
+  <w:font w:name="等线 Light">
+    <w:panose1 w:val="02010600030101010101"/>
+    <w:charset w:val="86"/>
+    <w:family w:val="auto"/>
+    <w:pitch w:val="variable"/>
+    <w:sig w:usb0="A00002BF" w:usb1="38CF7CFA" w:usb2="00000016" w:usb3="00000000" w:csb0="0004000F" w:csb1="00000000"/>
+  </w:font>
+</w:fonts>
+</file>
+
+<file path=word/glossary/settings.xml><?xml version="1.0" encoding="utf-8"?>
+<w:settings xmlns:mc="http://schemas.openxmlformats.org/markup-compatibility/2006" xmlns:o="urn:schemas-microsoft-com:office:office" xmlns:r="http://schemas.openxmlformats.org/officeDocument/2006/relationships" xmlns:m="http://schemas.openxmlformats.org/officeDocument/2006/math" xmlns:v="urn:schemas-microsoft-com:vml" xmlns:w10="urn:schemas-microsoft-com:office:word" xmlns:w="http://schemas.openxmlformats.org/wordprocessingml/2006/main" xmlns:w14="http://schemas.microsoft.com/office/word/2010/wordml" xmlns:w15="http://schemas.microsoft.com/office/word/2012/wordml" xmlns:w16se="http://schemas.microsoft.com/office/word/2015/wordml/symex" xmlns:sl="http://schemas.openxmlformats.org/schemaLibrary/2006/main" mc:Ignorable="w14 w15 w16se">
+  <w:view w:val="normal"/>
+  <w:bordersDoNotSurroundHeader/>
+  <w:bordersDoNotSurroundFooter/>
+  <w:defaultTabStop w:val="420"/>
+  <w:drawingGridVerticalSpacing w:val="156"/>
+  <w:displayHorizontalDrawingGridEvery w:val="0"/>
+  <w:displayVerticalDrawingGridEvery w:val="2"/>
+  <w:characterSpacingControl w:val="compressPunctuation"/>
+  <w:compat>
+    <w:spaceForUL/>
+    <w:balanceSingleByteDoubleByteWidth/>
+    <w:doNotLeaveBackslashAlone/>
+    <w:ulTrailSpace/>
+    <w:doNotExpandShiftReturn/>
+    <w:adjustLineHeightInTable/>
+    <w:useFELayout/>
+    <w:compatSetting w:name="compatibilityMode" w:uri="http://schemas.microsoft.com/office/word" w:val="15"/>
+    <w:compatSetting w:name="overrideTableStyleFontSizeAndJustification" w:uri="http://schemas.microsoft.com/office/word" w:val="1"/>
+    <w:compatSetting w:name="enableOpenTypeFeatures" w:uri="http://schemas.microsoft.com/office/word" w:val="1"/>
+    <w:compatSetting w:name="doNotFlipMirrorIndents" w:uri="http://schemas.microsoft.com/office/word" w:val="1"/>
+    <w:compatSetting w:name="differentiateMultirowTableHeaders" w:uri="http://schemas.microsoft.com/office/word" w:val="1"/>
+  </w:compat>
+  <w:rsids>
+    <w:rsidRoot w:val="002F249B"/>
+    <w:rsid w:val="00221EE2"/>
+    <w:rsid w:val="002F249B"/>
+  </w:rsids>
+  <m:mathPr>
+    <m:mathFont m:val="Cambria Math"/>
+    <m:brkBin m:val="before"/>
+    <m:brkBinSub m:val="--"/>
+    <m:smallFrac m:val="0"/>
+    <m:dispDef/>
+    <m:lMargin m:val="0"/>
+    <m:rMargin m:val="0"/>
+    <m:defJc m:val="centerGroup"/>
+    <m:wrapIndent m:val="1440"/>
+    <m:intLim m:val="subSup"/>
+    <m:naryLim m:val="undOvr"/>
+  </m:mathPr>
+  <w:themeFontLang w:val="en-US" w:eastAsia="zh-CN"/>
+  <w:clrSchemeMapping w:bg1="light1" w:t1="dark1" w:bg2="light2" w:t2="dark2" w:accent1="accent1" w:accent2="accent2" w:accent3="accent3" w:accent4="accent4" w:accent5="accent5" w:accent6="accent6" w:hyperlink="hyperlink" w:followedHyperlink="followedHyperlink"/>
+  <w:decimalSymbol w:val="."/>
+  <w:listSeparator w:val=","/>
+  <w15:chartTrackingRefBased/>
+</w:settings>
+</file>
+
+<file path=word/glossary/styles.xml><?xml version="1.0" encoding="utf-8"?>
+<w:styles xmlns:mc="http://schemas.openxmlformats.org/markup-compatibility/2006" xmlns:r="http://schemas.openxmlformats.org/officeDocument/2006/relationships" xmlns:w="http://schemas.openxmlformats.org/wordprocessingml/2006/main" xmlns:w14="http://schemas.microsoft.com/office/word/2010/wordml" xmlns:w15="http://schemas.microsoft.com/office/word/2012/wordml" xmlns:w16se="http://schemas.microsoft.com/office/word/2015/wordml/symex" mc:Ignorable="w14 w15 w16se">
+  <w:docDefaults>
+    <w:rPrDefault>
+      <w:rPr>
+        <w:rFonts w:asciiTheme="minorHAnsi" w:eastAsiaTheme="minorEastAsia" w:hAnsiTheme="minorHAnsi" w:cstheme="minorBidi"/>
+        <w:kern w:val="2"/>
+        <w:sz w:val="21"/>
+        <w:szCs w:val="22"/>
+        <w:lang w:val="en-US" w:eastAsia="zh-CN" w:bidi="ar-SA"/>
+      </w:rPr>
+    </w:rPrDefault>
+    <w:pPrDefault/>
+  </w:docDefaults>
+  <w:latentStyles w:defLockedState="0" w:defUIPriority="99" w:defSemiHidden="0" w:defUnhideWhenUsed="0" w:defQFormat="0" w:count="371">
+    <w:lsdException w:name="Normal" w:uiPriority="0" w:qFormat="1"/>
+    <w:lsdException w:name="heading 1" w:uiPriority="9" w:qFormat="1"/>
+    <w:lsdException w:name="heading 2" w:semiHidden="1" w:uiPriority="9" w:unhideWhenUsed="1" w:qFormat="1"/>
+    <w:lsdException w:name="heading 3" w:semiHidden="1" w:uiPriority="9" w:unhideWhenUsed="1" w:qFormat="1"/>
+    <w:lsdException w:name="heading 4" w:semiHidden="1" w:uiPriority="9" w:unhideWhenUsed="1" w:qFormat="1"/>
+    <w:lsdException w:name="heading 5" w:semiHidden="1" w:uiPriority="9" w:unhideWhenUsed="1" w:qFormat="1"/>
+    <w:lsdException w:name="heading 6" w:semiHidden="1" w:uiPriority="9" w:unhideWhenUsed="1" w:qFormat="1"/>
+    <w:lsdException w:name="heading 7" w:semiHidden="1" w:uiPriority="9" w:unhideWhenUsed="1" w:qFormat="1"/>
+    <w:lsdException w:name="heading 8" w:semiHidden="1" w:uiPriority="9" w:unhideWhenUsed="1" w:qFormat="1"/>
+    <w:lsdException w:name="heading 9" w:semiHidden="1" w:uiPriority="9" w:unhideWhenUsed="1" w:qFormat="1"/>
+    <w:lsdException w:name="index 1" w:semiHidden="1" w:unhideWhenUsed="1"/>
+    <w:lsdException w:name="index 2" w:semiHidden="1" w:unhideWhenUsed="1"/>
+    <w:lsdException w:name="index 3" w:semiHidden="1" w:unhideWhenUsed="1"/>
+    <w:lsdException w:name="index 4" w:semiHidden="1" w:unhideWhenUsed="1"/>
+    <w:lsdException w:name="index 5" w:semiHidden="1" w:unhideWhenUsed="1"/>
+    <w:lsdException w:name="index 6" w:semiHidden="1" w:unhideWhenUsed="1"/>
+    <w:lsdException w:name="index 7" w:semiHidden="1" w:unhideWhenUsed="1"/>
+    <w:lsdException w:name="index 8" w:semiHidden="1" w:unhideWhenUsed="1"/>
+    <w:lsdException w:name="index 9" w:semiHidden="1" w:unhideWhenUsed="1"/>
+    <w:lsdException w:name="toc 1" w:semiHidden="1" w:uiPriority="39" w:unhideWhenUsed="1"/>
+    <w:lsdException w:name="toc 2" w:semiHidden="1" w:uiPriority="39" w:unhideWhenUsed="1"/>
+    <w:lsdException w:name="toc 3" w:semiHidden="1" w:uiPriority="39" w:unhideWhenUsed="1"/>
+    <w:lsdException w:name="toc 4" w:semiHidden="1" w:uiPriority="39" w:unhideWhenUsed="1"/>
+    <w:lsdException w:name="toc 5" w:semiHidden="1" w:uiPriority="39" w:unhideWhenUsed="1"/>
+    <w:lsdException w:name="toc 6" w:semiHidden="1" w:uiPriority="39" w:unhideWhenUsed="1"/>
+    <w:lsdException w:name="toc 7" w:semiHidden="1" w:uiPriority="39" w:unhideWhenUsed="1"/>
+    <w:lsdException w:name="toc 8" w:semiHidden="1" w:uiPriority="39" w:unhideWhenUsed="1"/>
+    <w:lsdException w:name="toc 9" w:semiHidden="1" w:uiPriority="39" w:unhideWhenUsed="1"/>
+    <w:lsdException w:name="Normal Indent" w:semiHidden="1" w:unhideWhenUsed="1"/>
+    <w:lsdException w:name="footnote text" w:semiHidden="1" w:unhideWhenUsed="1"/>
+    <w:lsdException w:name="annotation text" w:semiHidden="1" w:unhideWhenUsed="1"/>
+    <w:lsdException w:name="header" w:semiHidden="1" w:unhideWhenUsed="1"/>
+    <w:lsdException w:name="footer" w:semiHidden="1" w:unhideWhenUsed="1"/>
+    <w:lsdException w:name="index heading" w:semiHidden="1" w:unhideWhenUsed="1"/>
+    <w:lsdException w:name="caption" w:semiHidden="1" w:uiPriority="35" w:unhideWhenUsed="1" w:qFormat="1"/>
+    <w:lsdException w:name="table of figures" w:semiHidden="1" w:unhideWhenUsed="1"/>
+    <w:lsdException w:name="envelope address" w:semiHidden="1" w:unhideWhenUsed="1"/>
+    <w:lsdException w:name="envelope return" w:semiHidden="1" w:unhideWhenUsed="1"/>
+    <w:lsdException w:name="footnote reference" w:semiHidden="1" w:unhideWhenUsed="1"/>
+    <w:lsdException w:name="annotation reference" w:semiHidden="1" w:unhideWhenUsed="1"/>
+    <w:lsdException w:name="line number" w:semiHidden="1" w:unhideWhenUsed="1"/>
+    <w:lsdException w:name="page number" w:semiHidden="1" w:unhideWhenUsed="1"/>
+    <w:lsdException w:name="endnote reference" w:semiHidden="1" w:unhideWhenUsed="1"/>
+    <w:lsdException w:name="endnote text" w:semiHidden="1" w:unhideWhenUsed="1"/>
+    <w:lsdException w:name="table of authorities" w:semiHidden="1" w:unhideWhenUsed="1"/>
+    <w:lsdException w:name="macro" w:semiHidden="1" w:unhideWhenUsed="1"/>
+    <w:lsdException w:name="toa heading" w:semiHidden="1" w:unhideWhenUsed="1"/>
+    <w:lsdException w:name="List" w:semiHidden="1" w:unhideWhenUsed="1"/>
+    <w:lsdException w:name="List Bullet" w:semiHidden="1" w:unhideWhenUsed="1"/>
+    <w:lsdException w:name="List Number" w:semiHidden="1" w:unhideWhenUsed="1"/>
+    <w:lsdException w:name="List 2" w:semiHidden="1" w:unhideWhenUsed="1"/>
+    <w:lsdException w:name="List 3" w:semiHidden="1" w:unhideWhenUsed="1"/>
+    <w:lsdException w:name="List 4" w:semiHidden="1" w:unhideWhenUsed="1"/>
+    <w:lsdException w:name="List 5" w:semiHidden="1" w:unhideWhenUsed="1"/>
+    <w:lsdException w:name="List Bullet 2" w:semiHidden="1" w:unhideWhenUsed="1"/>
+    <w:lsdException w:name="List Bullet 3" w:semiHidden="1" w:unhideWhenUsed="1"/>
+    <w:lsdException w:name="List Bullet 4" w:semiHidden="1" w:unhideWhenUsed="1"/>
+    <w:lsdException w:name="List Bullet 5" w:semiHidden="1" w:unhideWhenUsed="1"/>
+    <w:lsdException w:name="List Number 2" w:semiHidden="1" w:unhideWhenUsed="1"/>
+    <w:lsdException w:name="List Number 3" w:semiHidden="1" w:unhideWhenUsed="1"/>
+    <w:lsdException w:name="List Number 4" w:semiHidden="1" w:unhideWhenUsed="1"/>
+    <w:lsdException w:name="List Number 5" w:semiHidden="1" w:unhideWhenUsed="1"/>
+    <w:lsdException w:name="Title" w:uiPriority="10" w:qFormat="1"/>
+    <w:lsdException w:name="Closing" w:semiHidden="1" w:unhideWhenUsed="1"/>
+    <w:lsdException w:name="Signature" w:semiHidden="1" w:unhideWhenUsed="1"/>
+    <w:lsdException w:name="Default Paragraph Font" w:semiHidden="1" w:uiPriority="1" w:unhideWhenUsed="1"/>
+    <w:lsdException w:name="Body Text" w:semiHidden="1" w:unhideWhenUsed="1"/>
+    <w:lsdException w:name="Body Text Indent" w:semiHidden="1" w:unhideWhenUsed="1"/>
+    <w:lsdException w:name="List Continue" w:semiHidden="1" w:unhideWhenUsed="1"/>
+    <w:lsdException w:name="List Continue 2" w:semiHidden="1" w:unhideWhenUsed="1"/>
+    <w:lsdException w:name="List Continue 3" w:semiHidden="1" w:unhideWhenUsed="1"/>
+    <w:lsdException w:name="List Continue 4" w:semiHidden="1" w:unhideWhenUsed="1"/>
+    <w:lsdException w:name="List Continue 5" w:semiHidden="1" w:unhideWhenUsed="1"/>
+    <w:lsdException w:name="Message Header" w:semiHidden="1" w:unhideWhenUsed="1"/>
+    <w:lsdException w:name="Subtitle" w:uiPriority="11" w:qFormat="1"/>
+    <w:lsdException w:name="Salutation" w:semiHidden="1" w:unhideWhenUsed="1"/>
+    <w:lsdException w:name="Date" w:semiHidden="1" w:unhideWhenUsed="1"/>
+    <w:lsdException w:name="Body Text First Indent" w:semiHidden="1" w:unhideWhenUsed="1"/>
+    <w:lsdException w:name="Body Text First Indent 2" w:semiHidden="1" w:unhideWhenUsed="1"/>
+    <w:lsdException w:name="Note Heading" w:semiHidden="1" w:unhideWhenUsed="1"/>
+    <w:lsdException w:name="Body Text 2" w:semiHidden="1" w:unhideWhenUsed="1"/>
+    <w:lsdException w:name="Body Text 3" w:semiHidden="1" w:unhideWhenUsed="1"/>
+    <w:lsdException w:name="Body Text Indent 2" w:semiHidden="1" w:unhideWhenUsed="1"/>
+    <w:lsdException w:name="Body Text Indent 3" w:semiHidden="1" w:unhideWhenUsed="1"/>
+    <w:lsdException w:name="Block Text" w:semiHidden="1" w:unhideWhenUsed="1"/>
+    <w:lsdException w:name="Hyperlink" w:semiHidden="1" w:unhideWhenUsed="1"/>
+    <w:lsdException w:name="FollowedHyperlink" w:semiHidden="1" w:unhideWhenUsed="1"/>
+    <w:lsdException w:name="Strong" w:uiPriority="22" w:qFormat="1"/>
+    <w:lsdException w:name="Emphasis" w:uiPriority="20" w:qFormat="1"/>
+    <w:lsdException w:name="Document Map" w:semiHidden="1" w:unhideWhenUsed="1"/>
+    <w:lsdException w:name="Plain Text" w:semiHidden="1" w:unhideWhenUsed="1"/>
+    <w:lsdException w:name="E-mail Signature" w:semiHidden="1" w:unhideWhenUsed="1"/>
+    <w:lsdException w:name="HTML Top of Form" w:semiHidden="1" w:unhideWhenUsed="1"/>
+    <w:lsdException w:name="HTML Bottom of Form" w:semiHidden="1" w:unhideWhenUsed="1"/>
+    <w:lsdException w:name="Normal (Web)" w:semiHidden="1" w:unhideWhenUsed="1"/>
+    <w:lsdException w:name="HTML Acronym" w:semiHidden="1" w:unhideWhenUsed="1"/>
+    <w:lsdException w:name="HTML Address" w:semiHidden="1" w:unhideWhenUsed="1"/>
+    <w:lsdException w:name="HTML Cite" w:semiHidden="1" w:unhideWhenUsed="1"/>
+    <w:lsdException w:name="HTML Code" w:semiHidden="1" w:unhideWhenUsed="1"/>
+    <w:lsdException w:name="HTML Definition" w:semiHidden="1" w:unhideWhenUsed="1"/>
+    <w:lsdException w:name="HTML Keyboard" w:semiHidden="1" w:unhideWhenUsed="1"/>
+    <w:lsdException w:name="HTML Preformatted" w:semiHidden="1" w:unhideWhenUsed="1"/>
+    <w:lsdException w:name="HTML Sample" w:semiHidden="1" w:unhideWhenUsed="1"/>
+    <w:lsdException w:name="HTML Typewriter" w:semiHidden="1" w:unhideWhenUsed="1"/>
+    <w:lsdException w:name="HTML Variable" w:semiHidden="1" w:unhideWhenUsed="1"/>
+    <w:lsdException w:name="Normal Table" w:semiHidden="1" w:unhideWhenUsed="1"/>
+    <w:lsdException w:name="annotation subject" w:semiHidden="1" w:unhideWhenUsed="1"/>
+    <w:lsdException w:name="No List" w:semiHidden="1" w:unhideWhenUsed="1"/>
+    <w:lsdException w:name="Outline List 1" w:semiHidden="1" w:unhideWhenUsed="1"/>
+    <w:lsdException w:name="Outline List 2" w:semiHidden="1" w:unhideWhenUsed="1"/>
+    <w:lsdException w:name="Outline List 3" w:semiHidden="1" w:unhideWhenUsed="1"/>
+    <w:lsdException w:name="Table Simple 1" w:semiHidden="1" w:unhideWhenUsed="1"/>
+    <w:lsdException w:name="Table Simple 2" w:semiHidden="1" w:unhideWhenUsed="1"/>
+    <w:lsdException w:name="Table Simple 3" w:semiHidden="1" w:unhideWhenUsed="1"/>
+    <w:lsdException w:name="Table Classic 1" w:semiHidden="1" w:unhideWhenUsed="1"/>
+    <w:lsdException w:name="Table Classic 2" w:semiHidden="1" w:unhideWhenUsed="1"/>
+    <w:lsdException w:name="Table Classic 3" w:semiHidden="1" w:unhideWhenUsed="1"/>
+    <w:lsdException w:name="Table Classic 4" w:semiHidden="1" w:unhideWhenUsed="1"/>
+    <w:lsdException w:name="Table Colorful 1" w:semiHidden="1" w:unhideWhenUsed="1"/>
+    <w:lsdException w:name="Table Colorful 2" w:semiHidden="1" w:unhideWhenUsed="1"/>
+    <w:lsdException w:name="Table Colorful 3" w:semiHidden="1" w:unhideWhenUsed="1"/>
+    <w:lsdException w:name="Table Columns 1" w:semiHidden="1" w:unhideWhenUsed="1"/>
+    <w:lsdException w:name="Table Columns 2" w:semiHidden="1" w:unhideWhenUsed="1"/>
+    <w:lsdException w:name="Table Columns 3" w:semiHidden="1" w:unhideWhenUsed="1"/>
+    <w:lsdException w:name="Table Columns 4" w:semiHidden="1" w:unhideWhenUsed="1"/>
+    <w:lsdException w:name="Table Columns 5" w:semiHidden="1" w:unhideWhenUsed="1"/>
+    <w:lsdException w:name="Table Grid 1" w:semiHidden="1" w:unhideWhenUsed="1"/>
+    <w:lsdException w:name="Table Grid 2" w:semiHidden="1" w:unhideWhenUsed="1"/>
+    <w:lsdException w:name="Table Grid 3" w:semiHidden="1" w:unhideWhenUsed="1"/>
+    <w:lsdException w:name="Table Grid 4" w:semiHidden="1" w:unhideWhenUsed="1"/>
+    <w:lsdException w:name="Table Grid 5" w:semiHidden="1" w:unhideWhenUsed="1"/>
+    <w:lsdException w:name="Table Grid 6" w:semiHidden="1" w:unhideWhenUsed="1"/>
+    <w:lsdException w:name="Table Grid 7" w:semiHidden="1" w:unhideWhenUsed="1"/>
+    <w:lsdException w:name="Table Grid 8" w:semiHidden="1" w:unhideWhenUsed="1"/>
+    <w:lsdException w:name="Table List 1" w:semiHidden="1" w:unhideWhenUsed="1"/>
+    <w:lsdException w:name="Table List 2" w:semiHidden="1" w:unhideWhenUsed="1"/>
+    <w:lsdException w:name="Table List 3" w:semiHidden="1" w:unhideWhenUsed="1"/>
+    <w:lsdException w:name="Table List 4" w:semiHidden="1" w:unhideWhenUsed="1"/>
+    <w:lsdException w:name="Table List 5" w:semiHidden="1" w:unhideWhenUsed="1"/>
+    <w:lsdException w:name="Table List 6" w:semiHidden="1" w:unhideWhenUsed="1"/>
+    <w:lsdException w:name="Table List 7" w:semiHidden="1" w:unhideWhenUsed="1"/>
+    <w:lsdException w:name="Table List 8" w:semiHidden="1" w:unhideWhenUsed="1"/>
+    <w:lsdException w:name="Table 3D effects 1" w:semiHidden="1" w:unhideWhenUsed="1"/>
+    <w:lsdException w:name="Table 3D effects 2" w:semiHidden="1" w:unhideWhenUsed="1"/>
+    <w:lsdException w:name="Table 3D effects 3" w:semiHidden="1" w:unhideWhenUsed="1"/>
+    <w:lsdException w:name="Table Contemporary" w:semiHidden="1" w:unhideWhenUsed="1"/>
+    <w:lsdException w:name="Table Elegant" w:semiHidden="1" w:unhideWhenUsed="1"/>
+    <w:lsdException w:name="Table Professional" w:semiHidden="1" w:unhideWhenUsed="1"/>
+    <w:lsdException w:name="Table Subtle 1" w:semiHidden="1" w:unhideWhenUsed="1"/>
+    <w:lsdException w:name="Table Subtle 2" w:semiHidden="1" w:unhideWhenUsed="1"/>
+    <w:lsdException w:name="Table Web 1" w:semiHidden="1" w:unhideWhenUsed="1"/>
+    <w:lsdException w:name="Table Web 2" w:semiHidden="1" w:unhideWhenUsed="1"/>
+    <w:lsdException w:name="Table Web 3" w:semiHidden="1" w:unhideWhenUsed="1"/>
+    <w:lsdException w:name="Balloon Text" w:semiHidden="1" w:unhideWhenUsed="1"/>
+    <w:lsdException w:name="Table Grid" w:uiPriority="39"/>
+    <w:lsdException w:name="Table Theme" w:semiHidden="1" w:unhideWhenUsed="1"/>
+    <w:lsdException w:name="Placeholder Text" w:semiHidden="1"/>
+    <w:lsdException w:name="No Spacing" w:uiPriority="1" w:qFormat="1"/>
+    <w:lsdException w:name="Light Shading" w:uiPriority="60"/>
+    <w:lsdException w:name="Light List" w:uiPriority="61"/>
+    <w:lsdException w:name="Light Grid" w:uiPriority="62"/>
+    <w:lsdException w:name="Medium Shading 1" w:uiPriority="63"/>
+    <w:lsdException w:name="Medium Shading 2" w:uiPriority="64"/>
+    <w:lsdException w:name="Medium List 1" w:uiPriority="65"/>
+    <w:lsdException w:name="Medium List 2" w:uiPriority="66"/>
+    <w:lsdException w:name="Medium Grid 1" w:uiPriority="67"/>
+    <w:lsdException w:name="Medium Grid 2" w:uiPriority="68"/>
+    <w:lsdException w:name="Medium Grid 3" w:uiPriority="69"/>
+    <w:lsdException w:name="Dark List" w:uiPriority="70"/>
+    <w:lsdException w:name="Colorful Shading" w:uiPriority="71"/>
+    <w:lsdException w:name="Colorful List" w:uiPriority="72"/>
+    <w:lsdException w:name="Colorful Grid" w:uiPriority="73"/>
+    <w:lsdException w:name="Light Shading Accent 1" w:uiPriority="60"/>
+    <w:lsdException w:name="Light List Accent 1" w:uiPriority="61"/>
+    <w:lsdException w:name="Light Grid Accent 1" w:uiPriority="62"/>
+    <w:lsdException w:name="Medium Shading 1 Accent 1" w:uiPriority="63"/>
+    <w:lsdException w:name="Medium Shading 2 Accent 1" w:uiPriority="64"/>
+    <w:lsdException w:name="Medium List 1 Accent 1" w:uiPriority="65"/>
+    <w:lsdException w:name="Revision" w:semiHidden="1"/>
+    <w:lsdException w:name="List Paragraph" w:uiPriority="34" w:qFormat="1"/>
+    <w:lsdException w:name="Quote" w:uiPriority="29" w:qFormat="1"/>
+    <w:lsdException w:name="Intense Quote" w:uiPriority="30" w:qFormat="1"/>
+    <w:lsdException w:name="Medium List 2 Accent 1" w:uiPriority="66"/>
+    <w:lsdException w:name="Medium Grid 1 Accent 1" w:uiPriority="67"/>
+    <w:lsdException w:name="Medium Grid 2 Accent 1" w:uiPriority="68"/>
+    <w:lsdException w:name="Medium Grid 3 Accent 1" w:uiPriority="69"/>
+    <w:lsdException w:name="Dark List Accent 1" w:uiPriority="70"/>
+    <w:lsdException w:name="Colorful Shading Accent 1" w:uiPriority="71"/>
+    <w:lsdException w:name="Colorful List Accent 1" w:uiPriority="72"/>
+    <w:lsdException w:name="Colorful Grid Accent 1" w:uiPriority="73"/>
+    <w:lsdException w:name="Light Shading Accent 2" w:uiPriority="60"/>
+    <w:lsdException w:name="Light List Accent 2" w:uiPriority="61"/>
+    <w:lsdException w:name="Light Grid Accent 2" w:uiPriority="62"/>
+    <w:lsdException w:name="Medium Shading 1 Accent 2" w:uiPriority="63"/>
+    <w:lsdException w:name="Medium Shading 2 Accent 2" w:uiPriority="64"/>
+    <w:lsdException w:name="Medium List 1 Accent 2" w:uiPriority="65"/>
+    <w:lsdException w:name="Medium List 2 Accent 2" w:uiPriority="66"/>
+    <w:lsdException w:name="Medium Grid 1 Accent 2" w:uiPriority="67"/>
+    <w:lsdException w:name="Medium Grid 2 Accent 2" w:uiPriority="68"/>
+    <w:lsdException w:name="Medium Grid 3 Accent 2" w:uiPriority="69"/>
+    <w:lsdException w:name="Dark List Accent 2" w:uiPriority="70"/>
+    <w:lsdException w:name="Colorful Shading Accent 2" w:uiPriority="71"/>
+    <w:lsdException w:name="Colorful List Accent 2" w:uiPriority="72"/>
+    <w:lsdException w:name="Colorful Grid Accent 2" w:uiPriority="73"/>
+    <w:lsdException w:name="Light Shading Accent 3" w:uiPriority="60"/>
+    <w:lsdException w:name="Light List Accent 3" w:uiPriority="61"/>
+    <w:lsdException w:name="Light Grid Accent 3" w:uiPriority="62"/>
+    <w:lsdException w:name="Medium Shading 1 Accent 3" w:uiPriority="63"/>
+    <w:lsdException w:name="Medium Shading 2 Accent 3" w:uiPriority="64"/>
+    <w:lsdException w:name="Medium List 1 Accent 3" w:uiPriority="65"/>
+    <w:lsdException w:name="Medium List 2 Accent 3" w:uiPriority="66"/>
+    <w:lsdException w:name="Medium Grid 1 Accent 3" w:uiPriority="67"/>
+    <w:lsdException w:name="Medium Grid 2 Accent 3" w:uiPriority="68"/>
+    <w:lsdException w:name="Medium Grid 3 Accent 3" w:uiPriority="69"/>
+    <w:lsdException w:name="Dark List Accent 3" w:uiPriority="70"/>
+    <w:lsdException w:name="Colorful Shading Accent 3" w:uiPriority="71"/>
+    <w:lsdException w:name="Colorful List Accent 3" w:uiPriority="72"/>
+    <w:lsdException w:name="Colorful Grid Accent 3" w:uiPriority="73"/>
+    <w:lsdException w:name="Light Shading Accent 4" w:uiPriority="60"/>
+    <w:lsdException w:name="Light List Accent 4" w:uiPriority="61"/>
+    <w:lsdException w:name="Light Grid Accent 4" w:uiPriority="62"/>
+    <w:lsdException w:name="Medium Shading 1 Accent 4" w:uiPriority="63"/>
+    <w:lsdException w:name="Medium Shading 2 Accent 4" w:uiPriority="64"/>
+    <w:lsdException w:name="Medium List 1 Accent 4" w:uiPriority="65"/>
+    <w:lsdException w:name="Medium List 2 Accent 4" w:uiPriority="66"/>
+    <w:lsdException w:name="Medium Grid 1 Accent 4" w:uiPriority="67"/>
+    <w:lsdException w:name="Medium Grid 2 Accent 4" w:uiPriority="68"/>
+    <w:lsdException w:name="Medium Grid 3 Accent 4" w:uiPriority="69"/>
+    <w:lsdException w:name="Dark List Accent 4" w:uiPriority="70"/>
+    <w:lsdException w:name="Colorful Shading Accent 4" w:uiPriority="71"/>
+    <w:lsdException w:name="Colorful List Accent 4" w:uiPriority="72"/>
+    <w:lsdException w:name="Colorful Grid Accent 4" w:uiPriority="73"/>
+    <w:lsdException w:name="Light Shading Accent 5" w:uiPriority="60"/>
+    <w:lsdException w:name="Light List Accent 5" w:uiPriority="61"/>
+    <w:lsdException w:name="Light Grid Accent 5" w:uiPriority="62"/>
+    <w:lsdException w:name="Medium Shading 1 Accent 5" w:uiPriority="63"/>
+    <w:lsdException w:name="Medium Shading 2 Accent 5" w:uiPriority="64"/>
+    <w:lsdException w:name="Medium List 1 Accent 5" w:uiPriority="65"/>
+    <w:lsdException w:name="Medium List 2 Accent 5" w:uiPriority="66"/>
+    <w:lsdException w:name="Medium Grid 1 Accent 5" w:uiPriority="67"/>
+    <w:lsdException w:name="Medium Grid 2 Accent 5" w:uiPriority="68"/>
+    <w:lsdException w:name="Medium Grid 3 Accent 5" w:uiPriority="69"/>
+    <w:lsdException w:name="Dark List Accent 5" w:uiPriority="70"/>
+    <w:lsdException w:name="Colorful Shading Accent 5" w:uiPriority="71"/>
+    <w:lsdException w:name="Colorful List Accent 5" w:uiPriority="72"/>
+    <w:lsdException w:name="Colorful Grid Accent 5" w:uiPriority="73"/>
+    <w:lsdException w:name="Light Shading Accent 6" w:uiPriority="60"/>
+    <w:lsdException w:name="Light List Accent 6" w:uiPriority="61"/>
+    <w:lsdException w:name="Light Grid Accent 6" w:uiPriority="62"/>
+    <w:lsdException w:name="Medium Shading 1 Accent 6" w:uiPriority="63"/>
+    <w:lsdException w:name="Medium Shading 2 Accent 6" w:uiPriority="64"/>
+    <w:lsdException w:name="Medium List 1 Accent 6" w:uiPriority="65"/>
+    <w:lsdException w:name="Medium List 2 Accent 6" w:uiPriority="66"/>
+    <w:lsdException w:name="Medium Grid 1 Accent 6" w:uiPriority="67"/>
+    <w:lsdException w:name="Medium Grid 2 Accent 6" w:uiPriority="68"/>
+    <w:lsdException w:name="Medium Grid 3 Accent 6" w:uiPriority="69"/>
+    <w:lsdException w:name="Dark List Accent 6" w:uiPriority="70"/>
+    <w:lsdException w:name="Colorful Shading Accent 6" w:uiPriority="71"/>
+    <w:lsdException w:name="Colorful List Accent 6" w:uiPriority="72"/>
+    <w:lsdException w:name="Colorful Grid Accent 6" w:uiPriority="73"/>
+    <w:lsdException w:name="Subtle Emphasis" w:uiPriority="19" w:qFormat="1"/>
+    <w:lsdException w:name="Intense Emphasis" w:uiPriority="21" w:qFormat="1"/>
+    <w:lsdException w:name="Subtle Reference" w:uiPriority="31" w:qFormat="1"/>
+    <w:lsdException w:name="Intense Reference" w:uiPriority="32" w:qFormat="1"/>
+    <w:lsdException w:name="Book Title" w:uiPriority="33" w:qFormat="1"/>
+    <w:lsdException w:name="Bibliography" w:semiHidden="1" w:uiPriority="37" w:unhideWhenUsed="1"/>
+    <w:lsdException w:name="TOC Heading" w:semiHidden="1" w:uiPriority="39" w:unhideWhenUsed="1" w:qFormat="1"/>
+    <w:lsdException w:name="Plain Table 1" w:uiPriority="41"/>
+    <w:lsdException w:name="Plain Table 2" w:uiPriority="42"/>
+    <w:lsdException w:name="Plain Table 3" w:uiPriority="43"/>
+    <w:lsdException w:name="Plain Table 4" w:uiPriority="44"/>
+    <w:lsdException w:name="Plain Table 5" w:uiPriority="45"/>
+    <w:lsdException w:name="Grid Table Light" w:uiPriority="40"/>
+    <w:lsdException w:name="Grid Table 1 Light" w:uiPriority="46"/>
+    <w:lsdException w:name="Grid Table 2" w:uiPriority="47"/>
+    <w:lsdException w:name="Grid Table 3" w:uiPriority="48"/>
+    <w:lsdException w:name="Grid Table 4" w:uiPriority="49"/>
+    <w:lsdException w:name="Grid Table 5 Dark" w:uiPriority="50"/>
+    <w:lsdException w:name="Grid Table 6 Colorful" w:uiPriority="51"/>
+    <w:lsdException w:name="Grid Table 7 Colorful" w:uiPriority="52"/>
+    <w:lsdException w:name="Grid Table 1 Light Accent 1" w:uiPriority="46"/>
+    <w:lsdException w:name="Grid Table 2 Accent 1" w:uiPriority="47"/>
+    <w:lsdException w:name="Grid Table 3 Accent 1" w:uiPriority="48"/>
+    <w:lsdException w:name="Grid Table 4 Accent 1" w:uiPriority="49"/>
+    <w:lsdException w:name="Grid Table 5 Dark Accent 1" w:uiPriority="50"/>
+    <w:lsdException w:name="Grid Table 6 Colorful Accent 1" w:uiPriority="51"/>
+    <w:lsdException w:name="Grid Table 7 Colorful Accent 1" w:uiPriority="52"/>
+    <w:lsdException w:name="Grid Table 1 Light Accent 2" w:uiPriority="46"/>
+    <w:lsdException w:name="Grid Table 2 Accent 2" w:uiPriority="47"/>
+    <w:lsdException w:name="Grid Table 3 Accent 2" w:uiPriority="48"/>
+    <w:lsdException w:name="Grid Table 4 Accent 2" w:uiPriority="49"/>
+    <w:lsdException w:name="Grid Table 5 Dark Accent 2" w:uiPriority="50"/>
+    <w:lsdException w:name="Grid Table 6 Colorful Accent 2" w:uiPriority="51"/>
+    <w:lsdException w:name="Grid Table 7 Colorful Accent 2" w:uiPriority="52"/>
+    <w:lsdException w:name="Grid Table 1 Light Accent 3" w:uiPriority="46"/>
+    <w:lsdException w:name="Grid Table 2 Accent 3" w:uiPriority="47"/>
+    <w:lsdException w:name="Grid Table 3 Accent 3" w:uiPriority="48"/>
+    <w:lsdException w:name="Grid Table 4 Accent 3" w:uiPriority="49"/>
+    <w:lsdException w:name="Grid Table 5 Dark Accent 3" w:uiPriority="50"/>
+    <w:lsdException w:name="Grid Table 6 Colorful Accent 3" w:uiPriority="51"/>
+    <w:lsdException w:name="Grid Table 7 Colorful Accent 3" w:uiPriority="52"/>
+    <w:lsdException w:name="Grid Table 1 Light Accent 4" w:uiPriority="46"/>
+    <w:lsdException w:name="Grid Table 2 Accent 4" w:uiPriority="47"/>
+    <w:lsdException w:name="Grid Table 3 Accent 4" w:uiPriority="48"/>
+    <w:lsdException w:name="Grid Table 4 Accent 4" w:uiPriority="49"/>
+    <w:lsdException w:name="Grid Table 5 Dark Accent 4" w:uiPriority="50"/>
+    <w:lsdException w:name="Grid Table 6 Colorful Accent 4" w:uiPriority="51"/>
+    <w:lsdException w:name="Grid Table 7 Colorful Accent 4" w:uiPriority="52"/>
+    <w:lsdException w:name="Grid Table 1 Light Accent 5" w:uiPriority="46"/>
+    <w:lsdException w:name="Grid Table 2 Accent 5" w:uiPriority="47"/>
+    <w:lsdException w:name="Grid Table 3 Accent 5" w:uiPriority="48"/>
+    <w:lsdException w:name="Grid Table 4 Accent 5" w:uiPriority="49"/>
+    <w:lsdException w:name="Grid Table 5 Dark Accent 5" w:uiPriority="50"/>
+    <w:lsdException w:name="Grid Table 6 Colorful Accent 5" w:uiPriority="51"/>
+    <w:lsdException w:name="Grid Table 7 Colorful Accent 5" w:uiPriority="52"/>
+    <w:lsdException w:name="Grid Table 1 Light Accent 6" w:uiPriority="46"/>
+    <w:lsdException w:name="Grid Table 2 Accent 6" w:uiPriority="47"/>
+    <w:lsdException w:name="Grid Table 3 Accent 6" w:uiPriority="48"/>
+    <w:lsdException w:name="Grid Table 4 Accent 6" w:uiPriority="49"/>
+    <w:lsdException w:name="Grid Table 5 Dark Accent 6" w:uiPriority="50"/>
+    <w:lsdException w:name="Grid Table 6 Colorful Accent 6" w:uiPriority="51"/>
+    <w:lsdException w:name="Grid Table 7 Colorful Accent 6" w:uiPriority="52"/>
+    <w:lsdException w:name="List Table 1 Light" w:uiPriority="46"/>
+    <w:lsdException w:name="List Table 2" w:uiPriority="47"/>
+    <w:lsdException w:name="List Table 3" w:uiPriority="48"/>
+    <w:lsdException w:name="List Table 4" w:uiPriority="49"/>
+    <w:lsdException w:name="List Table 5 Dark" w:uiPriority="50"/>
+    <w:lsdException w:name="List Table 6 Colorful" w:uiPriority="51"/>
+    <w:lsdException w:name="List Table 7 Colorful" w:uiPriority="52"/>
+    <w:lsdException w:name="List Table 1 Light Accent 1" w:uiPriority="46"/>
+    <w:lsdException w:name="List Table 2 Accent 1" w:uiPriority="47"/>
+    <w:lsdException w:name="List Table 3 Accent 1" w:uiPriority="48"/>
+    <w:lsdException w:name="List Table 4 Accent 1" w:uiPriority="49"/>
+    <w:lsdException w:name="List Table 5 Dark Accent 1" w:uiPriority="50"/>
+    <w:lsdException w:name="List Table 6 Colorful Accent 1" w:uiPriority="51"/>
+    <w:lsdException w:name="List Table 7 Colorful Accent 1" w:uiPriority="52"/>
+    <w:lsdException w:name="List Table 1 Light Accent 2" w:uiPriority="46"/>
+    <w:lsdException w:name="List Table 2 Accent 2" w:uiPriority="47"/>
+    <w:lsdException w:name="List Table 3 Accent 2" w:uiPriority="48"/>
+    <w:lsdException w:name="List Table 4 Accent 2" w:uiPriority="49"/>
+    <w:lsdException w:name="List Table 5 Dark Accent 2" w:uiPriority="50"/>
+    <w:lsdException w:name="List Table 6 Colorful Accent 2" w:uiPriority="51"/>
+    <w:lsdException w:name="List Table 7 Colorful Accent 2" w:uiPriority="52"/>
+    <w:lsdException w:name="List Table 1 Light Accent 3" w:uiPriority="46"/>
+    <w:lsdException w:name="List Table 2 Accent 3" w:uiPriority="47"/>
+    <w:lsdException w:name="List Table 3 Accent 3" w:uiPriority="48"/>
+    <w:lsdException w:name="List Table 4 Accent 3" w:uiPriority="49"/>
+    <w:lsdException w:name="List Table 5 Dark Accent 3" w:uiPriority="50"/>
+    <w:lsdException w:name="List Table 6 Colorful Accent 3" w:uiPriority="51"/>
+    <w:lsdException w:name="List Table 7 Colorful Accent 3" w:uiPriority="52"/>
+    <w:lsdException w:name="List Table 1 Light Accent 4" w:uiPriority="46"/>
+    <w:lsdException w:name="List Table 2 Accent 4" w:uiPriority="47"/>
+    <w:lsdException w:name="List Table 3 Accent 4" w:uiPriority="48"/>
+    <w:lsdException w:name="List Table 4 Accent 4" w:uiPriority="49"/>
+    <w:lsdException w:name="List Table 5 Dark Accent 4" w:uiPriority="50"/>
+    <w:lsdException w:name="List Table 6 Colorful Accent 4" w:uiPriority="51"/>
+    <w:lsdException w:name="List Table 7 Colorful Accent 4" w:uiPriority="52"/>
+    <w:lsdException w:name="List Table 1 Light Accent 5" w:uiPriority="46"/>
+    <w:lsdException w:name="List Table 2 Accent 5" w:uiPriority="47"/>
+    <w:lsdException w:name="List Table 3 Accent 5" w:uiPriority="48"/>
+    <w:lsdException w:name="List Table 4 Accent 5" w:uiPriority="49"/>
+    <w:lsdException w:name="List Table 5 Dark Accent 5" w:uiPriority="50"/>
+    <w:lsdException w:name="List Table 6 Colorful Accent 5" w:uiPriority="51"/>
+    <w:lsdException w:name="List Table 7 Colorful Accent 5" w:uiPriority="52"/>
+    <w:lsdException w:name="List Table 1 Light Accent 6" w:uiPriority="46"/>
+    <w:lsdException w:name="List Table 2 Accent 6" w:uiPriority="47"/>
+    <w:lsdException w:name="List Table 3 Accent 6" w:uiPriority="48"/>
+    <w:lsdException w:name="List Table 4 Accent 6" w:uiPriority="49"/>
+    <w:lsdException w:name="List Table 5 Dark Accent 6" w:uiPriority="50"/>
+    <w:lsdException w:name="List Table 6 Colorful Accent 6" w:uiPriority="51"/>
+    <w:lsdException w:name="List Table 7 Colorful Accent 6" w:uiPriority="52"/>
+  </w:latentStyles>
+  <w:style w:type="paragraph" w:default="1" w:styleId="a">
+    <w:name w:val="Normal"/>
+    <w:qFormat/>
+    <w:pPr>
+      <w:widowControl w:val="0"/>
+      <w:jc w:val="both"/>
+    </w:pPr>
+  </w:style>
+  <w:style w:type="character" w:default="1" w:styleId="a0">
+    <w:name w:val="Default Paragraph Font"/>
+    <w:uiPriority w:val="1"/>
+    <w:semiHidden/>
+    <w:unhideWhenUsed/>
+  </w:style>
+  <w:style w:type="table" w:default="1" w:styleId="a1">
+    <w:name w:val="Normal Table"/>
+    <w:uiPriority w:val="99"/>
+    <w:semiHidden/>
+    <w:unhideWhenUsed/>
+    <w:tblPr>
+      <w:tblInd w:w="0" w:type="dxa"/>
+      <w:tblCellMar>
+        <w:top w:w="0" w:type="dxa"/>
+        <w:left w:w="108" w:type="dxa"/>
+        <w:bottom w:w="0" w:type="dxa"/>
+        <w:right w:w="108" w:type="dxa"/>
+      </w:tblCellMar>
+    </w:tblPr>
+  </w:style>
+  <w:style w:type="numbering" w:default="1" w:styleId="a2">
+    <w:name w:val="No List"/>
+    <w:uiPriority w:val="99"/>
+    <w:semiHidden/>
+    <w:unhideWhenUsed/>
+  </w:style>
+  <w:style w:type="paragraph" w:customStyle="1" w:styleId="3D8E380EC2454D29A8E922C6D4013F7C">
+    <w:name w:val="3D8E380EC2454D29A8E922C6D4013F7C"/>
+    <w:rsid w:val="002F249B"/>
+    <w:pPr>
+      <w:widowControl w:val="0"/>
+      <w:jc w:val="both"/>
+    </w:pPr>
+  </w:style>
+  <w:style w:type="paragraph" w:customStyle="1" w:styleId="8621DD53B3A04FC69FF7536CF1E620C8">
+    <w:name w:val="8621DD53B3A04FC69FF7536CF1E620C8"/>
+    <w:rsid w:val="002F249B"/>
+    <w:pPr>
+      <w:widowControl w:val="0"/>
+      <w:jc w:val="both"/>
+    </w:pPr>
+  </w:style>
+</w:styles>
+</file>
+
+<file path=word/glossary/webSettings.xml><?xml version="1.0" encoding="utf-8"?>
+<w:webSettings xmlns:mc="http://schemas.openxmlformats.org/markup-compatibility/2006" xmlns:r="http://schemas.openxmlformats.org/officeDocument/2006/relationships" xmlns:w="http://schemas.openxmlformats.org/wordprocessingml/2006/main" xmlns:w14="http://schemas.microsoft.com/office/word/2010/wordml" xmlns:w15="http://schemas.microsoft.com/office/word/2012/wordml" xmlns:w16se="http://schemas.microsoft.com/office/word/2015/wordml/symex" mc:Ignorable="w14 w15 w16se">
+  <w:optimizeForBrowser/>
+  <w:allowPNG/>
+</w:webSettings>
+</file>
+
 <file path=word/theme/theme1.xml><?xml version="1.0" encoding="utf-8"?>
 <a:theme xmlns:a="http://schemas.openxmlformats.org/drawingml/2006/main" name="Office 主题">
   <a:themeElements>
@@ -20774,7 +21544,7 @@
 </file>
 
 <file path=customXml/itemProps1.xml><?xml version="1.0" encoding="utf-8"?>
-<ds:datastoreItem xmlns:ds="http://schemas.openxmlformats.org/officeDocument/2006/customXml" ds:itemID="{A036CBD2-FEC3-4E68-B63A-C5B0A52D9DAF}">
+<ds:datastoreItem xmlns:ds="http://schemas.openxmlformats.org/officeDocument/2006/customXml" ds:itemID="{2C84DC41-78AB-441F-AA61-BAA9BBD89B1E}">
   <ds:schemaRefs>
     <ds:schemaRef ds:uri="http://schemas.openxmlformats.org/officeDocument/2006/bibliography"/>
   </ds:schemaRefs>

--- a/信息学院_赵亮_320130920181.docx
+++ b/信息学院_赵亮_320130920181.docx
@@ -1944,7 +1944,7 @@
         </w:rPr>
       </w:pPr>
       <w:bookmarkStart w:id="1" w:name="_Toc481599670"/>
-      <w:bookmarkStart w:id="2" w:name="_Toc481604958"/>
+      <w:bookmarkStart w:id="2" w:name="_Toc481677521"/>
       <w:r>
         <w:rPr>
           <w:rFonts w:ascii="Times New Roman" w:hAnsi="Times New Roman" w:hint="eastAsia"/>
@@ -2322,7 +2322,7 @@
         </w:rPr>
       </w:pPr>
       <w:bookmarkStart w:id="4" w:name="_Toc481599671"/>
-      <w:bookmarkStart w:id="5" w:name="_Toc481604959"/>
+      <w:bookmarkStart w:id="5" w:name="_Toc481677522"/>
       <w:r>
         <w:rPr>
           <w:rFonts w:ascii="Times New Roman" w:hAnsi="Times New Roman"/>
@@ -2335,7 +2335,6 @@
     </w:p>
     <w:p>
       <w:pPr>
-        <w:spacing w:line="320" w:lineRule="exact"/>
         <w:ind w:firstLineChars="200" w:firstLine="480"/>
         <w:rPr>
           <w:rStyle w:val="af0"/>
@@ -2673,7 +2672,7 @@
           <w:tab w:val="center" w:pos="4156"/>
         </w:tabs>
         <w:rPr>
-          <w:rFonts w:ascii="Times New Roman" w:eastAsia="宋体" w:hAnsi="Times New Roman" w:hint="eastAsia"/>
+          <w:rFonts w:ascii="Times New Roman" w:eastAsia="宋体" w:hAnsi="Times New Roman"/>
           <w:sz w:val="24"/>
         </w:rPr>
       </w:pPr>
@@ -2767,14 +2766,14 @@
             </w:rPr>
             <w:fldChar w:fldCharType="separate"/>
           </w:r>
-          <w:hyperlink w:anchor="_Toc481604958" w:history="1">
+          <w:hyperlink w:anchor="_Toc481677521" w:history="1">
             <w:r>
               <w:rPr>
                 <w:rStyle w:val="af1"/>
-                <w:rFonts w:ascii="Times New Roman" w:hAnsi="Times New Roman"/>
-                <w:noProof/>
-              </w:rPr>
-              <w:t>摘要</w:t>
+                <w:rFonts w:hint="eastAsia"/>
+                <w:noProof/>
+              </w:rPr>
+              <w:t>中文摘要</w:t>
             </w:r>
             <w:r>
               <w:rPr>
@@ -2795,7 +2794,7 @@
                 <w:noProof/>
                 <w:webHidden/>
               </w:rPr>
-              <w:instrText xml:space="preserve"> PAGEREF _Toc481604958 \h </w:instrText>
+              <w:instrText xml:space="preserve"> PAGEREF _Toc481677521 \h </w:instrText>
             </w:r>
             <w:r>
               <w:rPr>
@@ -2834,14 +2833,14 @@
               <w:szCs w:val="22"/>
             </w:rPr>
           </w:pPr>
-          <w:hyperlink w:anchor="_Toc481604959" w:history="1">
+          <w:hyperlink w:anchor="_Toc481677522" w:history="1">
             <w:r>
               <w:rPr>
                 <w:rStyle w:val="af1"/>
-                <w:rFonts w:ascii="Times New Roman" w:hAnsi="Times New Roman"/>
-                <w:noProof/>
-              </w:rPr>
-              <w:t>Abstract</w:t>
+                <w:rFonts w:hint="eastAsia"/>
+                <w:noProof/>
+              </w:rPr>
+              <w:t>英文摘要</w:t>
             </w:r>
             <w:r>
               <w:rPr>
@@ -2862,7 +2861,7 @@
                 <w:noProof/>
                 <w:webHidden/>
               </w:rPr>
-              <w:instrText xml:space="preserve"> PAGEREF _Toc481604959 \h </w:instrText>
+              <w:instrText xml:space="preserve"> PAGEREF _Toc481677522 \h </w:instrText>
             </w:r>
             <w:r>
               <w:rPr>
@@ -2901,7 +2900,7 @@
               <w:szCs w:val="22"/>
             </w:rPr>
           </w:pPr>
-          <w:hyperlink w:anchor="_Toc481604960" w:history="1">
+          <w:hyperlink w:anchor="_Toc481677523" w:history="1">
             <w:r>
               <w:rPr>
                 <w:rStyle w:val="af1"/>
@@ -2945,7 +2944,7 @@
                 <w:noProof/>
                 <w:webHidden/>
               </w:rPr>
-              <w:instrText xml:space="preserve"> PAGEREF _Toc481604960 \h </w:instrText>
+              <w:instrText xml:space="preserve"> PAGEREF _Toc481677523 \h </w:instrText>
             </w:r>
             <w:r>
               <w:rPr>
@@ -2987,7 +2986,7 @@
               <w:szCs w:val="22"/>
             </w:rPr>
           </w:pPr>
-          <w:hyperlink w:anchor="_Toc481604961" w:history="1">
+          <w:hyperlink w:anchor="_Toc481677524" w:history="1">
             <w:r>
               <w:rPr>
                 <w:rStyle w:val="af1"/>
@@ -3023,7 +3022,7 @@
                 <w:noProof/>
                 <w:webHidden/>
               </w:rPr>
-              <w:instrText xml:space="preserve"> PAGEREF _Toc481604961 \h </w:instrText>
+              <w:instrText xml:space="preserve"> PAGEREF _Toc481677524 \h </w:instrText>
             </w:r>
             <w:r>
               <w:rPr>
@@ -3065,7 +3064,7 @@
               <w:szCs w:val="22"/>
             </w:rPr>
           </w:pPr>
-          <w:hyperlink w:anchor="_Toc481604962" w:history="1">
+          <w:hyperlink w:anchor="_Toc481677525" w:history="1">
             <w:r>
               <w:rPr>
                 <w:rStyle w:val="af1"/>
@@ -3101,7 +3100,7 @@
                 <w:noProof/>
                 <w:webHidden/>
               </w:rPr>
-              <w:instrText xml:space="preserve"> PAGEREF _Toc481604962 \h </w:instrText>
+              <w:instrText xml:space="preserve"> PAGEREF _Toc481677525 \h </w:instrText>
             </w:r>
             <w:r>
               <w:rPr>
@@ -3143,7 +3142,7 @@
               <w:szCs w:val="22"/>
             </w:rPr>
           </w:pPr>
-          <w:hyperlink w:anchor="_Toc481604963" w:history="1">
+          <w:hyperlink w:anchor="_Toc481677526" w:history="1">
             <w:r>
               <w:rPr>
                 <w:rStyle w:val="af1"/>
@@ -3179,7 +3178,7 @@
                 <w:noProof/>
                 <w:webHidden/>
               </w:rPr>
-              <w:instrText xml:space="preserve"> PAGEREF _Toc481604963 \h </w:instrText>
+              <w:instrText xml:space="preserve"> PAGEREF _Toc481677526 \h </w:instrText>
             </w:r>
             <w:r>
               <w:rPr>
@@ -3218,7 +3217,7 @@
               <w:szCs w:val="22"/>
             </w:rPr>
           </w:pPr>
-          <w:hyperlink w:anchor="_Toc481604964" w:history="1">
+          <w:hyperlink w:anchor="_Toc481677527" w:history="1">
             <w:r>
               <w:rPr>
                 <w:rStyle w:val="af1"/>
@@ -3262,7 +3261,7 @@
                 <w:noProof/>
                 <w:webHidden/>
               </w:rPr>
-              <w:instrText xml:space="preserve"> PAGEREF _Toc481604964 \h </w:instrText>
+              <w:instrText xml:space="preserve"> PAGEREF _Toc481677527 \h </w:instrText>
             </w:r>
             <w:r>
               <w:rPr>
@@ -3304,14 +3303,14 @@
               <w:szCs w:val="22"/>
             </w:rPr>
           </w:pPr>
-          <w:hyperlink w:anchor="_Toc481604965" w:history="1">
+          <w:hyperlink w:anchor="_Toc481677528" w:history="1">
             <w:r>
               <w:rPr>
                 <w:rStyle w:val="af1"/>
                 <w:rFonts w:ascii="Times New Roman" w:hAnsi="Times New Roman"/>
                 <w:noProof/>
               </w:rPr>
-              <w:t>2.1 Android</w:t>
+              <w:t xml:space="preserve">2.1 </w:t>
             </w:r>
             <w:r>
               <w:rPr>
@@ -3319,6 +3318,84 @@
                 <w:rFonts w:ascii="Times New Roman" w:hAnsi="Times New Roman"/>
                 <w:noProof/>
               </w:rPr>
+              <w:t>概念界定</w:t>
+            </w:r>
+            <w:r>
+              <w:rPr>
+                <w:noProof/>
+                <w:webHidden/>
+              </w:rPr>
+              <w:tab/>
+            </w:r>
+            <w:r>
+              <w:rPr>
+                <w:noProof/>
+                <w:webHidden/>
+              </w:rPr>
+              <w:fldChar w:fldCharType="begin"/>
+            </w:r>
+            <w:r>
+              <w:rPr>
+                <w:noProof/>
+                <w:webHidden/>
+              </w:rPr>
+              <w:instrText xml:space="preserve"> PAGEREF _Toc481677528 \h </w:instrText>
+            </w:r>
+            <w:r>
+              <w:rPr>
+                <w:noProof/>
+                <w:webHidden/>
+              </w:rPr>
+            </w:r>
+            <w:r>
+              <w:rPr>
+                <w:noProof/>
+                <w:webHidden/>
+              </w:rPr>
+              <w:fldChar w:fldCharType="separate"/>
+            </w:r>
+            <w:r>
+              <w:rPr>
+                <w:noProof/>
+                <w:webHidden/>
+              </w:rPr>
+              <w:t>3</w:t>
+            </w:r>
+            <w:r>
+              <w:rPr>
+                <w:noProof/>
+                <w:webHidden/>
+              </w:rPr>
+              <w:fldChar w:fldCharType="end"/>
+            </w:r>
+          </w:hyperlink>
+        </w:p>
+        <w:p>
+          <w:pPr>
+            <w:pStyle w:val="23"/>
+            <w:tabs>
+              <w:tab w:val="right" w:leader="dot" w:pos="8302"/>
+            </w:tabs>
+            <w:rPr>
+              <w:noProof/>
+              <w:szCs w:val="22"/>
+            </w:rPr>
+          </w:pPr>
+          <w:hyperlink w:anchor="_Toc481677529" w:history="1">
+            <w:r>
+              <w:rPr>
+                <w:rStyle w:val="af1"/>
+                <w:rFonts w:ascii="Times New Roman" w:hAnsi="Times New Roman"/>
+                <w:noProof/>
+              </w:rPr>
+              <w:t>2.2 Android</w:t>
+            </w:r>
+            <w:r>
+              <w:rPr>
+                <w:rStyle w:val="af1"/>
+                <w:rFonts w:ascii="Times New Roman" w:hAnsi="Times New Roman"/>
+                <w:noProof/>
+              </w:rPr>
               <w:t>平台架构</w:t>
             </w:r>
             <w:r>
@@ -3340,7 +3417,7 @@
                 <w:noProof/>
                 <w:webHidden/>
               </w:rPr>
-              <w:instrText xml:space="preserve"> PAGEREF _Toc481604965 \h </w:instrText>
+              <w:instrText xml:space="preserve"> PAGEREF _Toc481677529 \h </w:instrText>
             </w:r>
             <w:r>
               <w:rPr>
@@ -3360,7 +3437,7 @@
                 <w:noProof/>
                 <w:webHidden/>
               </w:rPr>
-              <w:t>3</w:t>
+              <w:t>4</w:t>
             </w:r>
             <w:r>
               <w:rPr>
@@ -3382,14 +3459,14 @@
               <w:szCs w:val="22"/>
             </w:rPr>
           </w:pPr>
-          <w:hyperlink w:anchor="_Toc481604966" w:history="1">
+          <w:hyperlink w:anchor="_Toc481677530" w:history="1">
             <w:r>
               <w:rPr>
                 <w:rStyle w:val="af1"/>
                 <w:rFonts w:ascii="Times New Roman" w:hAnsi="Times New Roman"/>
                 <w:noProof/>
               </w:rPr>
-              <w:t>2.1.1 Linux</w:t>
+              <w:t>2.2.1 Linux</w:t>
             </w:r>
             <w:r>
               <w:rPr>
@@ -3434,7 +3511,7 @@
                 <w:noProof/>
                 <w:webHidden/>
               </w:rPr>
-              <w:instrText xml:space="preserve"> PAGEREF _Toc481604966 \h </w:instrText>
+              <w:instrText xml:space="preserve"> PAGEREF _Toc481677530 \h </w:instrText>
             </w:r>
             <w:r>
               <w:rPr>
@@ -3454,7 +3531,7 @@
                 <w:noProof/>
                 <w:webHidden/>
               </w:rPr>
-              <w:t>4</w:t>
+              <w:t>5</w:t>
             </w:r>
             <w:r>
               <w:rPr>
@@ -3476,14 +3553,14 @@
               <w:szCs w:val="22"/>
             </w:rPr>
           </w:pPr>
-          <w:hyperlink w:anchor="_Toc481604967" w:history="1">
+          <w:hyperlink w:anchor="_Toc481677531" w:history="1">
             <w:r>
               <w:rPr>
                 <w:rStyle w:val="af1"/>
                 <w:rFonts w:ascii="Times New Roman" w:hAnsi="Times New Roman"/>
                 <w:noProof/>
               </w:rPr>
-              <w:t xml:space="preserve">2.1.2 </w:t>
+              <w:t xml:space="preserve">2.2.2 </w:t>
             </w:r>
             <w:r>
               <w:rPr>
@@ -3528,7 +3605,7 @@
                 <w:noProof/>
                 <w:webHidden/>
               </w:rPr>
-              <w:instrText xml:space="preserve"> PAGEREF _Toc481604967 \h </w:instrText>
+              <w:instrText xml:space="preserve"> PAGEREF _Toc481677531 \h </w:instrText>
             </w:r>
             <w:r>
               <w:rPr>
@@ -3548,7 +3625,7 @@
                 <w:noProof/>
                 <w:webHidden/>
               </w:rPr>
-              <w:t>5</w:t>
+              <w:t>6</w:t>
             </w:r>
             <w:r>
               <w:rPr>
@@ -3570,14 +3647,14 @@
               <w:szCs w:val="22"/>
             </w:rPr>
           </w:pPr>
-          <w:hyperlink w:anchor="_Toc481604968" w:history="1">
+          <w:hyperlink w:anchor="_Toc481677532" w:history="1">
             <w:r>
               <w:rPr>
                 <w:rStyle w:val="af1"/>
                 <w:rFonts w:ascii="Times New Roman" w:hAnsi="Times New Roman"/>
                 <w:noProof/>
               </w:rPr>
-              <w:t xml:space="preserve">2.1.3 </w:t>
+              <w:t xml:space="preserve">2.2.3 </w:t>
             </w:r>
             <w:r>
               <w:rPr>
@@ -3622,7 +3699,7 @@
                 <w:noProof/>
                 <w:webHidden/>
               </w:rPr>
-              <w:instrText xml:space="preserve"> PAGEREF _Toc481604968 \h </w:instrText>
+              <w:instrText xml:space="preserve"> PAGEREF _Toc481677532 \h </w:instrText>
             </w:r>
             <w:r>
               <w:rPr>
@@ -3642,7 +3719,7 @@
                 <w:noProof/>
                 <w:webHidden/>
               </w:rPr>
-              <w:t>5</w:t>
+              <w:t>6</w:t>
             </w:r>
             <w:r>
               <w:rPr>
@@ -3664,14 +3741,14 @@
               <w:szCs w:val="22"/>
             </w:rPr>
           </w:pPr>
-          <w:hyperlink w:anchor="_Toc481604969" w:history="1">
+          <w:hyperlink w:anchor="_Toc481677533" w:history="1">
             <w:r>
               <w:rPr>
                 <w:rStyle w:val="af1"/>
                 <w:rFonts w:ascii="Times New Roman" w:hAnsi="Times New Roman"/>
                 <w:noProof/>
               </w:rPr>
-              <w:t xml:space="preserve">2.1.4 </w:t>
+              <w:t xml:space="preserve">2.2.4 </w:t>
             </w:r>
             <w:r>
               <w:rPr>
@@ -3716,7 +3793,7 @@
                 <w:noProof/>
                 <w:webHidden/>
               </w:rPr>
-              <w:instrText xml:space="preserve"> PAGEREF _Toc481604969 \h </w:instrText>
+              <w:instrText xml:space="preserve"> PAGEREF _Toc481677533 \h </w:instrText>
             </w:r>
             <w:r>
               <w:rPr>
@@ -3736,7 +3813,7 @@
                 <w:noProof/>
                 <w:webHidden/>
               </w:rPr>
-              <w:t>6</w:t>
+              <w:t>7</w:t>
             </w:r>
             <w:r>
               <w:rPr>
@@ -3758,14 +3835,14 @@
               <w:szCs w:val="22"/>
             </w:rPr>
           </w:pPr>
-          <w:hyperlink w:anchor="_Toc481604970" w:history="1">
+          <w:hyperlink w:anchor="_Toc481677534" w:history="1">
             <w:r>
               <w:rPr>
                 <w:rStyle w:val="af1"/>
                 <w:rFonts w:ascii="Times New Roman" w:hAnsi="Times New Roman"/>
                 <w:noProof/>
               </w:rPr>
-              <w:t>2.2 Java</w:t>
+              <w:t>2.3 Java</w:t>
             </w:r>
             <w:r>
               <w:rPr>
@@ -3810,7 +3887,7 @@
                 <w:noProof/>
                 <w:webHidden/>
               </w:rPr>
-              <w:instrText xml:space="preserve"> PAGEREF _Toc481604970 \h </w:instrText>
+              <w:instrText xml:space="preserve"> PAGEREF _Toc481677534 \h </w:instrText>
             </w:r>
             <w:r>
               <w:rPr>
@@ -3830,7 +3907,7 @@
                 <w:noProof/>
                 <w:webHidden/>
               </w:rPr>
-              <w:t>6</w:t>
+              <w:t>7</w:t>
             </w:r>
             <w:r>
               <w:rPr>
@@ -3852,14 +3929,14 @@
               <w:szCs w:val="22"/>
             </w:rPr>
           </w:pPr>
-          <w:hyperlink w:anchor="_Toc481604971" w:history="1">
+          <w:hyperlink w:anchor="_Toc481677535" w:history="1">
             <w:r>
               <w:rPr>
                 <w:rStyle w:val="af1"/>
                 <w:rFonts w:ascii="Times New Roman" w:hAnsi="Times New Roman"/>
                 <w:noProof/>
               </w:rPr>
-              <w:t>2.3 Android</w:t>
+              <w:t>2.4 Android</w:t>
             </w:r>
             <w:r>
               <w:rPr>
@@ -3888,7 +3965,7 @@
                 <w:noProof/>
                 <w:webHidden/>
               </w:rPr>
-              <w:instrText xml:space="preserve"> PAGEREF _Toc481604971 \h </w:instrText>
+              <w:instrText xml:space="preserve"> PAGEREF _Toc481677535 \h </w:instrText>
             </w:r>
             <w:r>
               <w:rPr>
@@ -3908,7 +3985,7 @@
                 <w:noProof/>
                 <w:webHidden/>
               </w:rPr>
-              <w:t>6</w:t>
+              <w:t>7</w:t>
             </w:r>
             <w:r>
               <w:rPr>
@@ -3930,14 +4007,14 @@
               <w:szCs w:val="22"/>
             </w:rPr>
           </w:pPr>
-          <w:hyperlink w:anchor="_Toc481604972" w:history="1">
+          <w:hyperlink w:anchor="_Toc481677536" w:history="1">
             <w:r>
               <w:rPr>
                 <w:rStyle w:val="af1"/>
                 <w:rFonts w:ascii="Times New Roman" w:hAnsi="Times New Roman"/>
                 <w:noProof/>
               </w:rPr>
-              <w:t>2.4 Android</w:t>
+              <w:t>2.5 Android</w:t>
             </w:r>
             <w:r>
               <w:rPr>
@@ -3966,7 +4043,7 @@
                 <w:noProof/>
                 <w:webHidden/>
               </w:rPr>
-              <w:instrText xml:space="preserve"> PAGEREF _Toc481604972 \h </w:instrText>
+              <w:instrText xml:space="preserve"> PAGEREF _Toc481677536 \h </w:instrText>
             </w:r>
             <w:r>
               <w:rPr>
@@ -3986,7 +4063,7 @@
                 <w:noProof/>
                 <w:webHidden/>
               </w:rPr>
-              <w:t>7</w:t>
+              <w:t>8</w:t>
             </w:r>
             <w:r>
               <w:rPr>
@@ -4005,7 +4082,7 @@
               <w:szCs w:val="22"/>
             </w:rPr>
           </w:pPr>
-          <w:hyperlink w:anchor="_Toc481604973" w:history="1">
+          <w:hyperlink w:anchor="_Toc481677537" w:history="1">
             <w:r>
               <w:rPr>
                 <w:rStyle w:val="af1"/>
@@ -4049,7 +4126,7 @@
                 <w:noProof/>
                 <w:webHidden/>
               </w:rPr>
-              <w:instrText xml:space="preserve"> PAGEREF _Toc481604973 \h </w:instrText>
+              <w:instrText xml:space="preserve"> PAGEREF _Toc481677537 \h </w:instrText>
             </w:r>
             <w:r>
               <w:rPr>
@@ -4069,7 +4146,7 @@
                 <w:noProof/>
                 <w:webHidden/>
               </w:rPr>
-              <w:t>8</w:t>
+              <w:t>9</w:t>
             </w:r>
             <w:r>
               <w:rPr>
@@ -4091,7 +4168,7 @@
               <w:szCs w:val="22"/>
             </w:rPr>
           </w:pPr>
-          <w:hyperlink w:anchor="_Toc481604974" w:history="1">
+          <w:hyperlink w:anchor="_Toc481677538" w:history="1">
             <w:r>
               <w:rPr>
                 <w:rStyle w:val="af1"/>
@@ -4127,7 +4204,7 @@
                 <w:noProof/>
                 <w:webHidden/>
               </w:rPr>
-              <w:instrText xml:space="preserve"> PAGEREF _Toc481604974 \h </w:instrText>
+              <w:instrText xml:space="preserve"> PAGEREF _Toc481677538 \h </w:instrText>
             </w:r>
             <w:r>
               <w:rPr>
@@ -4147,7 +4224,7 @@
                 <w:noProof/>
                 <w:webHidden/>
               </w:rPr>
-              <w:t>8</w:t>
+              <w:t>9</w:t>
             </w:r>
             <w:r>
               <w:rPr>
@@ -4169,7 +4246,7 @@
               <w:szCs w:val="22"/>
             </w:rPr>
           </w:pPr>
-          <w:hyperlink w:anchor="_Toc481604975" w:history="1">
+          <w:hyperlink w:anchor="_Toc481677539" w:history="1">
             <w:r>
               <w:rPr>
                 <w:rStyle w:val="af1"/>
@@ -4205,7 +4282,7 @@
                 <w:noProof/>
                 <w:webHidden/>
               </w:rPr>
-              <w:instrText xml:space="preserve"> PAGEREF _Toc481604975 \h </w:instrText>
+              <w:instrText xml:space="preserve"> PAGEREF _Toc481677539 \h </w:instrText>
             </w:r>
             <w:r>
               <w:rPr>
@@ -4225,7 +4302,7 @@
                 <w:noProof/>
                 <w:webHidden/>
               </w:rPr>
-              <w:t>8</w:t>
+              <w:t>9</w:t>
             </w:r>
             <w:r>
               <w:rPr>
@@ -4247,7 +4324,7 @@
               <w:szCs w:val="22"/>
             </w:rPr>
           </w:pPr>
-          <w:hyperlink w:anchor="_Toc481604976" w:history="1">
+          <w:hyperlink w:anchor="_Toc481677540" w:history="1">
             <w:r>
               <w:rPr>
                 <w:rStyle w:val="af1"/>
@@ -4262,7 +4339,7 @@
                 <w:rFonts w:ascii="Times New Roman" w:hAnsi="Times New Roman"/>
                 <w:noProof/>
               </w:rPr>
-              <w:t>设计模式</w:t>
+              <w:t>用户体验流程</w:t>
             </w:r>
             <w:r>
               <w:rPr>
@@ -4283,7 +4360,7 @@
                 <w:noProof/>
                 <w:webHidden/>
               </w:rPr>
-              <w:instrText xml:space="preserve"> PAGEREF _Toc481604976 \h </w:instrText>
+              <w:instrText xml:space="preserve"> PAGEREF _Toc481677540 \h </w:instrText>
             </w:r>
             <w:r>
               <w:rPr>
@@ -4303,7 +4380,85 @@
                 <w:noProof/>
                 <w:webHidden/>
               </w:rPr>
-              <w:t>9</w:t>
+              <w:t>10</w:t>
+            </w:r>
+            <w:r>
+              <w:rPr>
+                <w:noProof/>
+                <w:webHidden/>
+              </w:rPr>
+              <w:fldChar w:fldCharType="end"/>
+            </w:r>
+          </w:hyperlink>
+        </w:p>
+        <w:p>
+          <w:pPr>
+            <w:pStyle w:val="23"/>
+            <w:tabs>
+              <w:tab w:val="right" w:leader="dot" w:pos="8302"/>
+            </w:tabs>
+            <w:rPr>
+              <w:noProof/>
+              <w:szCs w:val="22"/>
+            </w:rPr>
+          </w:pPr>
+          <w:hyperlink w:anchor="_Toc481677541" w:history="1">
+            <w:r>
+              <w:rPr>
+                <w:rStyle w:val="af1"/>
+                <w:rFonts w:ascii="Times New Roman" w:hAnsi="Times New Roman"/>
+                <w:noProof/>
+              </w:rPr>
+              <w:t xml:space="preserve">3.2 </w:t>
+            </w:r>
+            <w:r>
+              <w:rPr>
+                <w:rStyle w:val="af1"/>
+                <w:rFonts w:ascii="Times New Roman" w:hAnsi="Times New Roman"/>
+                <w:noProof/>
+              </w:rPr>
+              <w:t>功能实现</w:t>
+            </w:r>
+            <w:r>
+              <w:rPr>
+                <w:noProof/>
+                <w:webHidden/>
+              </w:rPr>
+              <w:tab/>
+            </w:r>
+            <w:r>
+              <w:rPr>
+                <w:noProof/>
+                <w:webHidden/>
+              </w:rPr>
+              <w:fldChar w:fldCharType="begin"/>
+            </w:r>
+            <w:r>
+              <w:rPr>
+                <w:noProof/>
+                <w:webHidden/>
+              </w:rPr>
+              <w:instrText xml:space="preserve"> PAGEREF _Toc481677541 \h </w:instrText>
+            </w:r>
+            <w:r>
+              <w:rPr>
+                <w:noProof/>
+                <w:webHidden/>
+              </w:rPr>
+            </w:r>
+            <w:r>
+              <w:rPr>
+                <w:noProof/>
+                <w:webHidden/>
+              </w:rPr>
+              <w:fldChar w:fldCharType="separate"/>
+            </w:r>
+            <w:r>
+              <w:rPr>
+                <w:noProof/>
+                <w:webHidden/>
+              </w:rPr>
+              <w:t>13</w:t>
             </w:r>
             <w:r>
               <w:rPr>
@@ -4325,14 +4480,14 @@
               <w:szCs w:val="22"/>
             </w:rPr>
           </w:pPr>
-          <w:hyperlink w:anchor="_Toc481604977" w:history="1">
+          <w:hyperlink w:anchor="_Toc481677542" w:history="1">
             <w:r>
               <w:rPr>
                 <w:rStyle w:val="af1"/>
                 <w:rFonts w:ascii="Times New Roman" w:hAnsi="Times New Roman"/>
                 <w:noProof/>
               </w:rPr>
-              <w:t xml:space="preserve">3.1.3 </w:t>
+              <w:t xml:space="preserve">3.2.1 </w:t>
             </w:r>
             <w:r>
               <w:rPr>
@@ -4340,7 +4495,7 @@
                 <w:rFonts w:ascii="Times New Roman" w:hAnsi="Times New Roman"/>
                 <w:noProof/>
               </w:rPr>
-              <w:t>用户体验流程</w:t>
+              <w:t>设计模式分析</w:t>
             </w:r>
             <w:r>
               <w:rPr>
@@ -4361,7 +4516,7 @@
                 <w:noProof/>
                 <w:webHidden/>
               </w:rPr>
-              <w:instrText xml:space="preserve"> PAGEREF _Toc481604977 \h </w:instrText>
+              <w:instrText xml:space="preserve"> PAGEREF _Toc481677542 \h </w:instrText>
             </w:r>
             <w:r>
               <w:rPr>
@@ -4381,7 +4536,246 @@
                 <w:noProof/>
                 <w:webHidden/>
               </w:rPr>
-              <w:t>10</w:t>
+              <w:t>13</w:t>
+            </w:r>
+            <w:r>
+              <w:rPr>
+                <w:noProof/>
+                <w:webHidden/>
+              </w:rPr>
+              <w:fldChar w:fldCharType="end"/>
+            </w:r>
+          </w:hyperlink>
+        </w:p>
+        <w:p>
+          <w:pPr>
+            <w:pStyle w:val="31"/>
+            <w:tabs>
+              <w:tab w:val="right" w:leader="dot" w:pos="8302"/>
+            </w:tabs>
+            <w:rPr>
+              <w:noProof/>
+              <w:szCs w:val="22"/>
+            </w:rPr>
+          </w:pPr>
+          <w:hyperlink w:anchor="_Toc481677543" w:history="1">
+            <w:r>
+              <w:rPr>
+                <w:rStyle w:val="af1"/>
+                <w:rFonts w:ascii="Times New Roman" w:hAnsi="Times New Roman"/>
+                <w:noProof/>
+              </w:rPr>
+              <w:t xml:space="preserve">3.2.2 </w:t>
+            </w:r>
+            <w:r>
+              <w:rPr>
+                <w:rStyle w:val="af1"/>
+                <w:rFonts w:ascii="Times New Roman" w:hAnsi="Times New Roman"/>
+                <w:noProof/>
+              </w:rPr>
+              <w:t>功能抽象提取</w:t>
+            </w:r>
+            <w:r>
+              <w:rPr>
+                <w:noProof/>
+                <w:webHidden/>
+              </w:rPr>
+              <w:tab/>
+            </w:r>
+            <w:r>
+              <w:rPr>
+                <w:noProof/>
+                <w:webHidden/>
+              </w:rPr>
+              <w:fldChar w:fldCharType="begin"/>
+            </w:r>
+            <w:r>
+              <w:rPr>
+                <w:noProof/>
+                <w:webHidden/>
+              </w:rPr>
+              <w:instrText xml:space="preserve"> PAGEREF _Toc481677543 \h </w:instrText>
+            </w:r>
+            <w:r>
+              <w:rPr>
+                <w:noProof/>
+                <w:webHidden/>
+              </w:rPr>
+            </w:r>
+            <w:r>
+              <w:rPr>
+                <w:noProof/>
+                <w:webHidden/>
+              </w:rPr>
+              <w:fldChar w:fldCharType="separate"/>
+            </w:r>
+            <w:r>
+              <w:rPr>
+                <w:noProof/>
+                <w:webHidden/>
+              </w:rPr>
+              <w:t>14</w:t>
+            </w:r>
+            <w:r>
+              <w:rPr>
+                <w:noProof/>
+                <w:webHidden/>
+              </w:rPr>
+              <w:fldChar w:fldCharType="end"/>
+            </w:r>
+          </w:hyperlink>
+        </w:p>
+        <w:p>
+          <w:pPr>
+            <w:pStyle w:val="31"/>
+            <w:tabs>
+              <w:tab w:val="right" w:leader="dot" w:pos="8302"/>
+            </w:tabs>
+            <w:rPr>
+              <w:noProof/>
+              <w:szCs w:val="22"/>
+            </w:rPr>
+          </w:pPr>
+          <w:hyperlink w:anchor="_Toc481677544" w:history="1">
+            <w:r>
+              <w:rPr>
+                <w:rStyle w:val="af1"/>
+                <w:rFonts w:ascii="Times New Roman" w:hAnsi="Times New Roman"/>
+                <w:noProof/>
+              </w:rPr>
+              <w:t xml:space="preserve">3.2.3 </w:t>
+            </w:r>
+            <w:r>
+              <w:rPr>
+                <w:rStyle w:val="af1"/>
+                <w:rFonts w:ascii="Times New Roman" w:hAnsi="Times New Roman"/>
+                <w:noProof/>
+              </w:rPr>
+              <w:t>子类实现功能</w:t>
+            </w:r>
+            <w:r>
+              <w:rPr>
+                <w:noProof/>
+                <w:webHidden/>
+              </w:rPr>
+              <w:tab/>
+            </w:r>
+            <w:r>
+              <w:rPr>
+                <w:noProof/>
+                <w:webHidden/>
+              </w:rPr>
+              <w:fldChar w:fldCharType="begin"/>
+            </w:r>
+            <w:r>
+              <w:rPr>
+                <w:noProof/>
+                <w:webHidden/>
+              </w:rPr>
+              <w:instrText xml:space="preserve"> PAGEREF _Toc481677544 \h </w:instrText>
+            </w:r>
+            <w:r>
+              <w:rPr>
+                <w:noProof/>
+                <w:webHidden/>
+              </w:rPr>
+            </w:r>
+            <w:r>
+              <w:rPr>
+                <w:noProof/>
+                <w:webHidden/>
+              </w:rPr>
+              <w:fldChar w:fldCharType="separate"/>
+            </w:r>
+            <w:r>
+              <w:rPr>
+                <w:noProof/>
+                <w:webHidden/>
+              </w:rPr>
+              <w:t>15</w:t>
+            </w:r>
+            <w:r>
+              <w:rPr>
+                <w:noProof/>
+                <w:webHidden/>
+              </w:rPr>
+              <w:fldChar w:fldCharType="end"/>
+            </w:r>
+          </w:hyperlink>
+        </w:p>
+        <w:p>
+          <w:pPr>
+            <w:pStyle w:val="12"/>
+            <w:rPr>
+              <w:noProof/>
+              <w:szCs w:val="22"/>
+            </w:rPr>
+          </w:pPr>
+          <w:hyperlink w:anchor="_Toc481677545" w:history="1">
+            <w:r>
+              <w:rPr>
+                <w:rStyle w:val="af1"/>
+                <w:rFonts w:ascii="Times New Roman" w:eastAsia="黑体" w:hAnsi="Times New Roman"/>
+                <w:noProof/>
+              </w:rPr>
+              <w:t>第四章</w:t>
+            </w:r>
+            <w:r>
+              <w:rPr>
+                <w:rStyle w:val="af1"/>
+                <w:rFonts w:ascii="Times New Roman" w:eastAsia="黑体" w:hAnsi="Times New Roman"/>
+                <w:noProof/>
+              </w:rPr>
+              <w:t xml:space="preserve">  </w:t>
+            </w:r>
+            <w:r>
+              <w:rPr>
+                <w:rStyle w:val="af1"/>
+                <w:rFonts w:ascii="Times New Roman" w:eastAsia="黑体" w:hAnsi="Times New Roman"/>
+                <w:noProof/>
+              </w:rPr>
+              <w:t>客户端测试与优化</w:t>
+            </w:r>
+            <w:r>
+              <w:rPr>
+                <w:noProof/>
+                <w:webHidden/>
+              </w:rPr>
+              <w:tab/>
+            </w:r>
+            <w:r>
+              <w:rPr>
+                <w:noProof/>
+                <w:webHidden/>
+              </w:rPr>
+              <w:fldChar w:fldCharType="begin"/>
+            </w:r>
+            <w:r>
+              <w:rPr>
+                <w:noProof/>
+                <w:webHidden/>
+              </w:rPr>
+              <w:instrText xml:space="preserve"> PAGEREF _Toc481677545 \h </w:instrText>
+            </w:r>
+            <w:r>
+              <w:rPr>
+                <w:noProof/>
+                <w:webHidden/>
+              </w:rPr>
+            </w:r>
+            <w:r>
+              <w:rPr>
+                <w:noProof/>
+                <w:webHidden/>
+              </w:rPr>
+              <w:fldChar w:fldCharType="separate"/>
+            </w:r>
+            <w:r>
+              <w:rPr>
+                <w:noProof/>
+                <w:webHidden/>
+              </w:rPr>
+              <w:t>16</w:t>
             </w:r>
             <w:r>
               <w:rPr>
@@ -4403,14 +4797,14 @@
               <w:szCs w:val="22"/>
             </w:rPr>
           </w:pPr>
-          <w:hyperlink w:anchor="_Toc481604978" w:history="1">
+          <w:hyperlink w:anchor="_Toc481677546" w:history="1">
             <w:r>
               <w:rPr>
                 <w:rStyle w:val="af1"/>
                 <w:rFonts w:ascii="Times New Roman" w:hAnsi="Times New Roman"/>
                 <w:noProof/>
               </w:rPr>
-              <w:t xml:space="preserve">3.2 </w:t>
+              <w:t xml:space="preserve">4.1 </w:t>
             </w:r>
             <w:r>
               <w:rPr>
@@ -4418,7 +4812,7 @@
                 <w:rFonts w:ascii="Times New Roman" w:hAnsi="Times New Roman"/>
                 <w:noProof/>
               </w:rPr>
-              <w:t>功能实现</w:t>
+              <w:t>功能测试</w:t>
             </w:r>
             <w:r>
               <w:rPr>
@@ -4439,7 +4833,7 @@
                 <w:noProof/>
                 <w:webHidden/>
               </w:rPr>
-              <w:instrText xml:space="preserve"> PAGEREF _Toc481604978 \h </w:instrText>
+              <w:instrText xml:space="preserve"> PAGEREF _Toc481677546 \h </w:instrText>
             </w:r>
             <w:r>
               <w:rPr>
@@ -4459,90 +4853,7 @@
                 <w:noProof/>
                 <w:webHidden/>
               </w:rPr>
-              <w:t>14</w:t>
-            </w:r>
-            <w:r>
-              <w:rPr>
-                <w:noProof/>
-                <w:webHidden/>
-              </w:rPr>
-              <w:fldChar w:fldCharType="end"/>
-            </w:r>
-          </w:hyperlink>
-        </w:p>
-        <w:p>
-          <w:pPr>
-            <w:pStyle w:val="12"/>
-            <w:rPr>
-              <w:noProof/>
-              <w:szCs w:val="22"/>
-            </w:rPr>
-          </w:pPr>
-          <w:hyperlink w:anchor="_Toc481604979" w:history="1">
-            <w:r>
-              <w:rPr>
-                <w:rStyle w:val="af1"/>
-                <w:rFonts w:ascii="Times New Roman" w:eastAsia="黑体" w:hAnsi="Times New Roman"/>
-                <w:noProof/>
-              </w:rPr>
-              <w:t>第四章</w:t>
-            </w:r>
-            <w:r>
-              <w:rPr>
-                <w:rStyle w:val="af1"/>
-                <w:rFonts w:ascii="Times New Roman" w:eastAsia="黑体" w:hAnsi="Times New Roman"/>
-                <w:noProof/>
-              </w:rPr>
-              <w:t xml:space="preserve">  </w:t>
-            </w:r>
-            <w:r>
-              <w:rPr>
-                <w:rStyle w:val="af1"/>
-                <w:rFonts w:ascii="Times New Roman" w:eastAsia="黑体" w:hAnsi="Times New Roman"/>
-                <w:noProof/>
-              </w:rPr>
-              <w:t>客户端测试与优化</w:t>
-            </w:r>
-            <w:r>
-              <w:rPr>
-                <w:noProof/>
-                <w:webHidden/>
-              </w:rPr>
-              <w:tab/>
-            </w:r>
-            <w:r>
-              <w:rPr>
-                <w:noProof/>
-                <w:webHidden/>
-              </w:rPr>
-              <w:fldChar w:fldCharType="begin"/>
-            </w:r>
-            <w:r>
-              <w:rPr>
-                <w:noProof/>
-                <w:webHidden/>
-              </w:rPr>
-              <w:instrText xml:space="preserve"> PAGEREF _Toc481604979 \h </w:instrText>
-            </w:r>
-            <w:r>
-              <w:rPr>
-                <w:noProof/>
-                <w:webHidden/>
-              </w:rPr>
-            </w:r>
-            <w:r>
-              <w:rPr>
-                <w:noProof/>
-                <w:webHidden/>
-              </w:rPr>
-              <w:fldChar w:fldCharType="separate"/>
-            </w:r>
-            <w:r>
-              <w:rPr>
-                <w:noProof/>
-                <w:webHidden/>
-              </w:rPr>
-              <w:t>15</w:t>
+              <w:t>16</w:t>
             </w:r>
             <w:r>
               <w:rPr>
@@ -4564,14 +4875,14 @@
               <w:szCs w:val="22"/>
             </w:rPr>
           </w:pPr>
-          <w:hyperlink w:anchor="_Toc481604980" w:history="1">
+          <w:hyperlink w:anchor="_Toc481677547" w:history="1">
             <w:r>
               <w:rPr>
                 <w:rStyle w:val="af1"/>
                 <w:rFonts w:ascii="Times New Roman" w:hAnsi="Times New Roman"/>
                 <w:noProof/>
               </w:rPr>
-              <w:t xml:space="preserve">4.1 </w:t>
+              <w:t xml:space="preserve">4.2 </w:t>
             </w:r>
             <w:r>
               <w:rPr>
@@ -4579,7 +4890,7 @@
                 <w:rFonts w:ascii="Times New Roman" w:hAnsi="Times New Roman"/>
                 <w:noProof/>
               </w:rPr>
-              <w:t>功能测试</w:t>
+              <w:t>性能优化</w:t>
             </w:r>
             <w:r>
               <w:rPr>
@@ -4600,7 +4911,7 @@
                 <w:noProof/>
                 <w:webHidden/>
               </w:rPr>
-              <w:instrText xml:space="preserve"> PAGEREF _Toc481604980 \h </w:instrText>
+              <w:instrText xml:space="preserve"> PAGEREF _Toc481677547 \h </w:instrText>
             </w:r>
             <w:r>
               <w:rPr>
@@ -4620,85 +4931,7 @@
                 <w:noProof/>
                 <w:webHidden/>
               </w:rPr>
-              <w:t>15</w:t>
-            </w:r>
-            <w:r>
-              <w:rPr>
-                <w:noProof/>
-                <w:webHidden/>
-              </w:rPr>
-              <w:fldChar w:fldCharType="end"/>
-            </w:r>
-          </w:hyperlink>
-        </w:p>
-        <w:p>
-          <w:pPr>
-            <w:pStyle w:val="23"/>
-            <w:tabs>
-              <w:tab w:val="right" w:leader="dot" w:pos="8302"/>
-            </w:tabs>
-            <w:rPr>
-              <w:noProof/>
-              <w:szCs w:val="22"/>
-            </w:rPr>
-          </w:pPr>
-          <w:hyperlink w:anchor="_Toc481604981" w:history="1">
-            <w:r>
-              <w:rPr>
-                <w:rStyle w:val="af1"/>
-                <w:rFonts w:ascii="Times New Roman" w:hAnsi="Times New Roman"/>
-                <w:noProof/>
-              </w:rPr>
-              <w:t xml:space="preserve">4.2 </w:t>
-            </w:r>
-            <w:r>
-              <w:rPr>
-                <w:rStyle w:val="af1"/>
-                <w:rFonts w:ascii="Times New Roman" w:hAnsi="Times New Roman"/>
-                <w:noProof/>
-              </w:rPr>
-              <w:t>性能优化</w:t>
-            </w:r>
-            <w:r>
-              <w:rPr>
-                <w:noProof/>
-                <w:webHidden/>
-              </w:rPr>
-              <w:tab/>
-            </w:r>
-            <w:r>
-              <w:rPr>
-                <w:noProof/>
-                <w:webHidden/>
-              </w:rPr>
-              <w:fldChar w:fldCharType="begin"/>
-            </w:r>
-            <w:r>
-              <w:rPr>
-                <w:noProof/>
-                <w:webHidden/>
-              </w:rPr>
-              <w:instrText xml:space="preserve"> PAGEREF _Toc481604981 \h </w:instrText>
-            </w:r>
-            <w:r>
-              <w:rPr>
-                <w:noProof/>
-                <w:webHidden/>
-              </w:rPr>
-            </w:r>
-            <w:r>
-              <w:rPr>
-                <w:noProof/>
-                <w:webHidden/>
-              </w:rPr>
-              <w:fldChar w:fldCharType="separate"/>
-            </w:r>
-            <w:r>
-              <w:rPr>
-                <w:noProof/>
-                <w:webHidden/>
-              </w:rPr>
-              <w:t>16</w:t>
+              <w:t>18</w:t>
             </w:r>
             <w:r>
               <w:rPr>
@@ -4717,7 +4950,7 @@
               <w:szCs w:val="22"/>
             </w:rPr>
           </w:pPr>
-          <w:hyperlink w:anchor="_Toc481604982" w:history="1">
+          <w:hyperlink w:anchor="_Toc481677548" w:history="1">
             <w:r>
               <w:rPr>
                 <w:rStyle w:val="af1"/>
@@ -4761,7 +4994,7 @@
                 <w:noProof/>
                 <w:webHidden/>
               </w:rPr>
-              <w:instrText xml:space="preserve"> PAGEREF _Toc481604982 \h </w:instrText>
+              <w:instrText xml:space="preserve"> PAGEREF _Toc481677548 \h </w:instrText>
             </w:r>
             <w:r>
               <w:rPr>
@@ -4781,7 +5014,7 @@
                 <w:noProof/>
                 <w:webHidden/>
               </w:rPr>
-              <w:t>17</w:t>
+              <w:t>19</w:t>
             </w:r>
             <w:r>
               <w:rPr>
@@ -4800,7 +5033,7 @@
               <w:szCs w:val="22"/>
             </w:rPr>
           </w:pPr>
-          <w:hyperlink w:anchor="_Toc481604983" w:history="1">
+          <w:hyperlink w:anchor="_Toc481677549" w:history="1">
             <w:r>
               <w:rPr>
                 <w:rStyle w:val="af1"/>
@@ -4828,7 +5061,7 @@
                 <w:noProof/>
                 <w:webHidden/>
               </w:rPr>
-              <w:instrText xml:space="preserve"> PAGEREF _Toc481604983 \h </w:instrText>
+              <w:instrText xml:space="preserve"> PAGEREF _Toc481677549 \h </w:instrText>
             </w:r>
             <w:r>
               <w:rPr>
@@ -4848,7 +5081,7 @@
                 <w:noProof/>
                 <w:webHidden/>
               </w:rPr>
-              <w:t>18</w:t>
+              <w:t>20</w:t>
             </w:r>
             <w:r>
               <w:rPr>
@@ -4867,7 +5100,7 @@
               <w:szCs w:val="22"/>
             </w:rPr>
           </w:pPr>
-          <w:hyperlink w:anchor="_Toc481604984" w:history="1">
+          <w:hyperlink w:anchor="_Toc481677550" w:history="1">
             <w:r>
               <w:rPr>
                 <w:rStyle w:val="af1"/>
@@ -4919,7 +5152,7 @@
                 <w:noProof/>
                 <w:webHidden/>
               </w:rPr>
-              <w:instrText xml:space="preserve"> PAGEREF _Toc481604984 \h </w:instrText>
+              <w:instrText xml:space="preserve"> PAGEREF _Toc481677550 \h </w:instrText>
             </w:r>
             <w:r>
               <w:rPr>
@@ -4939,7 +5172,7 @@
                 <w:noProof/>
                 <w:webHidden/>
               </w:rPr>
-              <w:t>19</w:t>
+              <w:t>21</w:t>
             </w:r>
             <w:r>
               <w:rPr>
@@ -4958,7 +5191,7 @@
               <w:szCs w:val="22"/>
             </w:rPr>
           </w:pPr>
-          <w:hyperlink w:anchor="_Toc481604985" w:history="1">
+          <w:hyperlink w:anchor="_Toc481677551" w:history="1">
             <w:r>
               <w:rPr>
                 <w:rStyle w:val="af1"/>
@@ -4986,7 +5219,7 @@
                 <w:noProof/>
                 <w:webHidden/>
               </w:rPr>
-              <w:instrText xml:space="preserve"> PAGEREF _Toc481604985 \h </w:instrText>
+              <w:instrText xml:space="preserve"> PAGEREF _Toc481677551 \h </w:instrText>
             </w:r>
             <w:r>
               <w:rPr>
@@ -5006,7 +5239,7 @@
                 <w:noProof/>
                 <w:webHidden/>
               </w:rPr>
-              <w:t>20</w:t>
+              <w:t>22</w:t>
             </w:r>
             <w:r>
               <w:rPr>
@@ -5068,9 +5301,7 @@
       <w:bookmarkStart w:id="8" w:name="_Toc193436818"/>
       <w:bookmarkStart w:id="9" w:name="_Toc193610339"/>
       <w:bookmarkStart w:id="10" w:name="_Toc481599672"/>
-      <w:bookmarkStart w:id="11" w:name="_Toc481604960"/>
-      <w:bookmarkStart w:id="12" w:name="_GoBack"/>
-      <w:bookmarkEnd w:id="12"/>
+      <w:bookmarkStart w:id="11" w:name="_Toc481677523"/>
       <w:r>
         <w:rPr>
           <w:rFonts w:ascii="Times New Roman" w:eastAsia="黑体" w:hAnsi="Times New Roman" w:hint="eastAsia"/>
@@ -5112,11 +5343,11 @@
           <w:szCs w:val="28"/>
         </w:rPr>
       </w:pPr>
-      <w:bookmarkStart w:id="13" w:name="_Toc193356842"/>
-      <w:bookmarkStart w:id="14" w:name="_Toc193436819"/>
-      <w:bookmarkStart w:id="15" w:name="_Toc193610340"/>
-      <w:bookmarkStart w:id="16" w:name="_Toc481599673"/>
-      <w:bookmarkStart w:id="17" w:name="_Toc481604961"/>
+      <w:bookmarkStart w:id="12" w:name="_Toc193356842"/>
+      <w:bookmarkStart w:id="13" w:name="_Toc193436819"/>
+      <w:bookmarkStart w:id="14" w:name="_Toc193610340"/>
+      <w:bookmarkStart w:id="15" w:name="_Toc481599673"/>
+      <w:bookmarkStart w:id="16" w:name="_Toc481677524"/>
       <w:r>
         <w:rPr>
           <w:rFonts w:ascii="Times New Roman" w:hAnsi="Times New Roman" w:hint="eastAsia"/>
@@ -5126,9 +5357,9 @@
         </w:rPr>
         <w:t>1</w:t>
       </w:r>
+      <w:bookmarkEnd w:id="12"/>
       <w:bookmarkEnd w:id="13"/>
       <w:bookmarkEnd w:id="14"/>
-      <w:bookmarkEnd w:id="15"/>
       <w:r>
         <w:rPr>
           <w:rFonts w:ascii="Times New Roman" w:hAnsi="Times New Roman" w:hint="eastAsia"/>
@@ -5156,8 +5387,8 @@
         </w:rPr>
         <w:t>背景</w:t>
       </w:r>
+      <w:bookmarkEnd w:id="15"/>
       <w:bookmarkEnd w:id="16"/>
-      <w:bookmarkEnd w:id="17"/>
     </w:p>
     <w:p>
       <w:pPr>
@@ -5209,7 +5440,7 @@
           <w:szCs w:val="24"/>
         </w:rPr>
         <w:drawing>
-          <wp:anchor distT="0" distB="0" distL="114300" distR="114300" simplePos="0" relativeHeight="251661312" behindDoc="0" locked="0" layoutInCell="1" allowOverlap="1" wp14:anchorId="5D9FA9AA" wp14:editId="513CCBDA">
+          <wp:anchor distT="0" distB="0" distL="114300" distR="114300" simplePos="0" relativeHeight="251661312" behindDoc="0" locked="0" layoutInCell="1" allowOverlap="1" wp14:anchorId="6378AF90" wp14:editId="27F41CA7">
             <wp:simplePos x="0" y="0"/>
             <wp:positionH relativeFrom="column">
               <wp:posOffset>1905</wp:posOffset>
@@ -5792,8 +6023,8 @@
           <w:szCs w:val="28"/>
         </w:rPr>
       </w:pPr>
-      <w:bookmarkStart w:id="18" w:name="_Toc481599674"/>
-      <w:bookmarkStart w:id="19" w:name="_Toc481604962"/>
+      <w:bookmarkStart w:id="17" w:name="_Toc481599674"/>
+      <w:bookmarkStart w:id="18" w:name="_Toc481677525"/>
       <w:r>
         <w:rPr>
           <w:rFonts w:ascii="Times New Roman" w:hAnsi="Times New Roman" w:hint="eastAsia"/>
@@ -5812,8 +6043,8 @@
         </w:rPr>
         <w:t>研究意义</w:t>
       </w:r>
+      <w:bookmarkEnd w:id="17"/>
       <w:bookmarkEnd w:id="18"/>
-      <w:bookmarkEnd w:id="19"/>
     </w:p>
     <w:p>
       <w:pPr>
@@ -6124,8 +6355,8 @@
           <w:szCs w:val="28"/>
         </w:rPr>
       </w:pPr>
-      <w:bookmarkStart w:id="20" w:name="_Toc481599675"/>
-      <w:bookmarkStart w:id="21" w:name="_Toc481604963"/>
+      <w:bookmarkStart w:id="19" w:name="_Toc481599675"/>
+      <w:bookmarkStart w:id="20" w:name="_Toc481677526"/>
       <w:r>
         <w:rPr>
           <w:rFonts w:ascii="Times New Roman" w:hAnsi="Times New Roman" w:hint="eastAsia"/>
@@ -6144,8 +6375,8 @@
         </w:rPr>
         <w:t>行业研究现状</w:t>
       </w:r>
+      <w:bookmarkEnd w:id="19"/>
       <w:bookmarkEnd w:id="20"/>
-      <w:bookmarkEnd w:id="21"/>
     </w:p>
     <w:p>
       <w:pPr>
@@ -6472,8 +6703,8 @@
           <w:szCs w:val="32"/>
         </w:rPr>
       </w:pPr>
-      <w:bookmarkStart w:id="22" w:name="_Toc481599676"/>
-      <w:bookmarkStart w:id="23" w:name="_Toc481604964"/>
+      <w:bookmarkStart w:id="21" w:name="_Toc481599676"/>
+      <w:bookmarkStart w:id="22" w:name="_Toc481677527"/>
       <w:r>
         <w:rPr>
           <w:rFonts w:ascii="Times New Roman" w:eastAsia="黑体" w:hAnsi="Times New Roman" w:hint="eastAsia"/>
@@ -6522,8 +6753,8 @@
         </w:rPr>
         <w:t>和开发技术</w:t>
       </w:r>
+      <w:bookmarkEnd w:id="21"/>
       <w:bookmarkEnd w:id="22"/>
-      <w:bookmarkEnd w:id="23"/>
     </w:p>
     <w:p>
       <w:pPr>
@@ -6536,6 +6767,7 @@
           <w:szCs w:val="28"/>
         </w:rPr>
       </w:pPr>
+      <w:bookmarkStart w:id="23" w:name="_Toc481677528"/>
       <w:r>
         <w:rPr>
           <w:rFonts w:ascii="Times New Roman" w:hAnsi="Times New Roman" w:hint="eastAsia"/>
@@ -6563,6 +6795,7 @@
         </w:rPr>
         <w:t>概念界定</w:t>
       </w:r>
+      <w:bookmarkEnd w:id="23"/>
     </w:p>
     <w:p>
       <w:pPr>
@@ -6578,14 +6811,7 @@
           <w:rFonts w:ascii="Times New Roman" w:hAnsi="Times New Roman" w:hint="eastAsia"/>
           <w:sz w:val="24"/>
         </w:rPr>
-        <w:t>本文中用到</w:t>
-      </w:r>
-      <w:r>
-        <w:rPr>
-          <w:rFonts w:ascii="Times New Roman" w:hAnsi="Times New Roman" w:hint="eastAsia"/>
-          <w:sz w:val="24"/>
-        </w:rPr>
-        <w:t>的部分名词，现进行概念界定如下：</w:t>
+        <w:t>本文中用到的部分名词，现进行概念界定如下：</w:t>
       </w:r>
     </w:p>
     <w:p>
@@ -6661,15 +6887,7 @@
           <w:sz w:val="24"/>
           <w:vertAlign w:val="superscript"/>
         </w:rPr>
-        <w:t>3</w:t>
-      </w:r>
-      <w:r>
-        <w:rPr>
-          <w:rFonts w:ascii="Times New Roman" w:hAnsi="Times New Roman"/>
-          <w:sz w:val="24"/>
-          <w:vertAlign w:val="superscript"/>
-        </w:rPr>
-        <w:t>]</w:t>
+        <w:t>3]</w:t>
       </w:r>
     </w:p>
     <w:p>
@@ -6687,7 +6905,7 @@
           <w:noProof/>
         </w:rPr>
         <w:drawing>
-          <wp:anchor distT="0" distB="0" distL="114300" distR="114300" simplePos="0" relativeHeight="251713536" behindDoc="0" locked="0" layoutInCell="1" allowOverlap="1" wp14:anchorId="24655605" wp14:editId="5EA1BFE7">
+          <wp:anchor distT="0" distB="0" distL="114300" distR="114300" simplePos="0" relativeHeight="251713536" behindDoc="0" locked="0" layoutInCell="1" allowOverlap="1" wp14:anchorId="5AFBF760" wp14:editId="0F4E0D5F">
             <wp:simplePos x="0" y="0"/>
             <wp:positionH relativeFrom="column">
               <wp:posOffset>144780</wp:posOffset>
@@ -6999,14 +7217,7 @@
           <w:rFonts w:ascii="Times New Roman" w:hAnsi="Times New Roman" w:hint="eastAsia"/>
           <w:sz w:val="24"/>
         </w:rPr>
-        <w:t>数据结构：</w:t>
-      </w:r>
-      <w:r>
-        <w:rPr>
-          <w:rFonts w:ascii="Times New Roman" w:hAnsi="Times New Roman" w:hint="eastAsia"/>
-          <w:sz w:val="24"/>
-        </w:rPr>
-        <w:t>数据结构是在整个计算机科学与技术领域上广泛被使用的术语。它用来反映一个数据的内部构成</w:t>
+        <w:t>数据结构：数据结构是在整个计算机科学与技术领域上广泛被使用的术语。它用来反映一个数据的内部构成</w:t>
       </w:r>
       <w:r>
         <w:rPr>
@@ -7171,7 +7382,7 @@
         </w:rPr>
       </w:pPr>
       <w:bookmarkStart w:id="24" w:name="_Toc481599677"/>
-      <w:bookmarkStart w:id="25" w:name="_Toc481604965"/>
+      <w:bookmarkStart w:id="25" w:name="_Toc481677529"/>
       <w:r>
         <w:rPr>
           <w:rFonts w:ascii="Times New Roman" w:hAnsi="Times New Roman"/>
@@ -7691,7 +7902,7 @@
           <w:sz w:val="24"/>
         </w:rPr>
         <w:drawing>
-          <wp:anchor distT="0" distB="0" distL="114300" distR="114300" simplePos="0" relativeHeight="251662336" behindDoc="0" locked="0" layoutInCell="1" allowOverlap="1" wp14:anchorId="7E4BE2B2" wp14:editId="4044C871">
+          <wp:anchor distT="0" distB="0" distL="114300" distR="114300" simplePos="0" relativeHeight="251662336" behindDoc="0" locked="0" layoutInCell="1" allowOverlap="1" wp14:anchorId="4063B3C7" wp14:editId="4BF4B0F5">
             <wp:simplePos x="0" y="0"/>
             <wp:positionH relativeFrom="column">
               <wp:posOffset>125730</wp:posOffset>
@@ -8008,7 +8219,7 @@
         </w:rPr>
       </w:pPr>
       <w:bookmarkStart w:id="26" w:name="_Toc481599678"/>
-      <w:bookmarkStart w:id="27" w:name="_Toc481604966"/>
+      <w:bookmarkStart w:id="27" w:name="_Toc481677530"/>
       <w:r>
         <w:rPr>
           <w:rFonts w:ascii="Times New Roman" w:hAnsi="Times New Roman"/>
@@ -8277,7 +8488,7 @@
         </w:rPr>
       </w:pPr>
       <w:bookmarkStart w:id="28" w:name="_Toc481599679"/>
-      <w:bookmarkStart w:id="29" w:name="_Toc481604967"/>
+      <w:bookmarkStart w:id="29" w:name="_Toc481677531"/>
       <w:r>
         <w:rPr>
           <w:rFonts w:ascii="Times New Roman" w:hAnsi="Times New Roman" w:hint="eastAsia"/>
@@ -8743,7 +8954,7 @@
         </w:rPr>
       </w:pPr>
       <w:bookmarkStart w:id="30" w:name="_Toc481599680"/>
-      <w:bookmarkStart w:id="31" w:name="_Toc481604968"/>
+      <w:bookmarkStart w:id="31" w:name="_Toc481677532"/>
       <w:r>
         <w:rPr>
           <w:rFonts w:ascii="Times New Roman" w:hAnsi="Times New Roman"/>
@@ -9197,7 +9408,7 @@
         </w:rPr>
       </w:pPr>
       <w:bookmarkStart w:id="32" w:name="_Toc481599681"/>
-      <w:bookmarkStart w:id="33" w:name="_Toc481604969"/>
+      <w:bookmarkStart w:id="33" w:name="_Toc481677533"/>
       <w:r>
         <w:rPr>
           <w:rFonts w:ascii="Times New Roman" w:hAnsi="Times New Roman" w:hint="eastAsia"/>
@@ -9540,7 +9751,7 @@
         </w:rPr>
       </w:pPr>
       <w:bookmarkStart w:id="34" w:name="_Toc481599682"/>
-      <w:bookmarkStart w:id="35" w:name="_Toc481604970"/>
+      <w:bookmarkStart w:id="35" w:name="_Toc481677534"/>
       <w:r>
         <w:rPr>
           <w:rFonts w:ascii="Times New Roman" w:hAnsi="Times New Roman"/>
@@ -9807,7 +10018,7 @@
         </w:rPr>
       </w:pPr>
       <w:bookmarkStart w:id="36" w:name="_Toc481599683"/>
-      <w:bookmarkStart w:id="37" w:name="_Toc481604971"/>
+      <w:bookmarkStart w:id="37" w:name="_Toc481677535"/>
       <w:r>
         <w:rPr>
           <w:rFonts w:ascii="Times New Roman" w:hAnsi="Times New Roman"/>
@@ -10367,6 +10578,9 @@
         <w:fldChar w:fldCharType="begin"/>
       </w:r>
       <w:r>
+        <w:rPr>
+          <w:rFonts w:ascii="Times New Roman" w:hAnsi="Times New Roman"/>
+        </w:rPr>
         <w:instrText xml:space="preserve"> HYPERLINK "http://www.android-studio.org" </w:instrText>
       </w:r>
       <w:r>
@@ -10470,7 +10684,7 @@
         </w:rPr>
       </w:pPr>
       <w:bookmarkStart w:id="38" w:name="_Toc481599684"/>
-      <w:bookmarkStart w:id="39" w:name="_Toc481604972"/>
+      <w:bookmarkStart w:id="39" w:name="_Toc481677536"/>
       <w:r>
         <w:rPr>
           <w:rFonts w:ascii="Times New Roman" w:hAnsi="Times New Roman"/>
@@ -10534,7 +10748,7 @@
           <w:noProof/>
         </w:rPr>
         <w:drawing>
-          <wp:anchor distT="0" distB="0" distL="114300" distR="114300" simplePos="0" relativeHeight="251663360" behindDoc="0" locked="0" layoutInCell="1" allowOverlap="1" wp14:anchorId="29CA619B" wp14:editId="540F46E2">
+          <wp:anchor distT="0" distB="0" distL="114300" distR="114300" simplePos="0" relativeHeight="251663360" behindDoc="0" locked="0" layoutInCell="1" allowOverlap="1" wp14:anchorId="053594C7" wp14:editId="73994DBD">
             <wp:simplePos x="0" y="0"/>
             <wp:positionH relativeFrom="column">
               <wp:posOffset>1249680</wp:posOffset>
@@ -10921,7 +11135,7 @@
         <mc:AlternateContent>
           <mc:Choice Requires="wps">
             <w:drawing>
-              <wp:anchor distT="45720" distB="45720" distL="114300" distR="114300" simplePos="0" relativeHeight="251665408" behindDoc="0" locked="0" layoutInCell="1" allowOverlap="1" wp14:anchorId="691F2231" wp14:editId="6A6FA6B0">
+              <wp:anchor distT="45720" distB="45720" distL="114300" distR="114300" simplePos="0" relativeHeight="251665408" behindDoc="0" locked="0" layoutInCell="1" allowOverlap="1" wp14:anchorId="5B483562" wp14:editId="7C34D5D4">
                 <wp:simplePos x="0" y="0"/>
                 <wp:positionH relativeFrom="column">
                   <wp:posOffset>354330</wp:posOffset>
@@ -11261,7 +11475,7 @@
           </mc:Choice>
           <mc:Fallback>
             <w:pict>
-              <v:shapetype w14:anchorId="691F2231" id="_x0000_t202" coordsize="21600,21600" o:spt="202" path="m,l,21600r21600,l21600,xe">
+              <v:shapetype w14:anchorId="5B483562" id="_x0000_t202" coordsize="21600,21600" o:spt="202" path="m,l,21600r21600,l21600,xe">
                 <v:stroke joinstyle="miter"/>
                 <v:path gradientshapeok="t" o:connecttype="rect"/>
               </v:shapetype>
@@ -11921,7 +12135,7 @@
         </w:rPr>
       </w:pPr>
       <w:bookmarkStart w:id="40" w:name="_Toc481599685"/>
-      <w:bookmarkStart w:id="41" w:name="_Toc481604973"/>
+      <w:bookmarkStart w:id="41" w:name="_Toc481677537"/>
       <w:r>
         <w:rPr>
           <w:rFonts w:ascii="Times New Roman" w:eastAsia="黑体" w:hAnsi="Times New Roman" w:hint="eastAsia"/>
@@ -11985,7 +12199,7 @@
         </w:rPr>
       </w:pPr>
       <w:bookmarkStart w:id="42" w:name="_Toc481599686"/>
-      <w:bookmarkStart w:id="43" w:name="_Toc481604974"/>
+      <w:bookmarkStart w:id="43" w:name="_Toc481677538"/>
       <w:r>
         <w:rPr>
           <w:rFonts w:ascii="Times New Roman" w:hAnsi="Times New Roman"/>
@@ -12041,7 +12255,7 @@
           <w:rFonts w:ascii="Times New Roman" w:hAnsi="Times New Roman"/>
         </w:rPr>
       </w:pPr>
-      <w:bookmarkStart w:id="44" w:name="_Toc481604975"/>
+      <w:bookmarkStart w:id="44" w:name="_Toc481677539"/>
       <w:r>
         <w:rPr>
           <w:rFonts w:ascii="Times New Roman" w:hAnsi="Times New Roman" w:hint="eastAsia"/>
@@ -12238,7 +12452,7 @@
           <w:rFonts w:ascii="Times New Roman" w:hAnsi="Times New Roman"/>
         </w:rPr>
       </w:pPr>
-      <w:bookmarkStart w:id="45" w:name="_Toc481604976"/>
+      <w:bookmarkStart w:id="45" w:name="_Toc481677540"/>
       <w:r>
         <w:rPr>
           <w:rFonts w:ascii="Times New Roman" w:hAnsi="Times New Roman" w:hint="eastAsia"/>
@@ -12251,15 +12465,13 @@
         </w:rPr>
         <w:t xml:space="preserve"> </w:t>
       </w:r>
-      <w:bookmarkStart w:id="46" w:name="_Toc481604977"/>
+      <w:r>
+        <w:rPr>
+          <w:rFonts w:ascii="Times New Roman" w:hAnsi="Times New Roman" w:hint="eastAsia"/>
+        </w:rPr>
+        <w:t>用户体验流程</w:t>
+      </w:r>
       <w:bookmarkEnd w:id="45"/>
-      <w:r>
-        <w:rPr>
-          <w:rFonts w:ascii="Times New Roman" w:hAnsi="Times New Roman" w:hint="eastAsia"/>
-        </w:rPr>
-        <w:t>用户体验流程</w:t>
-      </w:r>
-      <w:bookmarkEnd w:id="46"/>
     </w:p>
     <w:p>
       <w:pPr>
@@ -12272,10 +12484,11 @@
       </w:pPr>
       <w:r>
         <w:rPr>
+          <w:rFonts w:ascii="Times New Roman" w:hAnsi="Times New Roman"/>
           <w:noProof/>
         </w:rPr>
         <w:drawing>
-          <wp:anchor distT="0" distB="0" distL="114300" distR="114300" simplePos="0" relativeHeight="251698176" behindDoc="0" locked="0" layoutInCell="1" allowOverlap="1" wp14:anchorId="585A9590" wp14:editId="2628972C">
+          <wp:anchor distT="0" distB="0" distL="114300" distR="114300" simplePos="0" relativeHeight="251698176" behindDoc="0" locked="0" layoutInCell="1" allowOverlap="1" wp14:anchorId="11FC0F11" wp14:editId="0DDACC21">
             <wp:simplePos x="0" y="0"/>
             <wp:positionH relativeFrom="column">
               <wp:posOffset>268605</wp:posOffset>
@@ -12459,10 +12672,11 @@
       </w:pPr>
       <w:r>
         <w:rPr>
+          <w:rFonts w:ascii="Times New Roman" w:hAnsi="Times New Roman"/>
           <w:noProof/>
         </w:rPr>
         <w:drawing>
-          <wp:anchor distT="0" distB="0" distL="114300" distR="114300" simplePos="0" relativeHeight="251699200" behindDoc="0" locked="0" layoutInCell="1" allowOverlap="1" wp14:anchorId="7E3C2F00" wp14:editId="65E3FFCB">
+          <wp:anchor distT="0" distB="0" distL="114300" distR="114300" simplePos="0" relativeHeight="251699200" behindDoc="0" locked="0" layoutInCell="1" allowOverlap="1" wp14:anchorId="1DD5D65F" wp14:editId="2F8DBFD2">
             <wp:simplePos x="0" y="0"/>
             <wp:positionH relativeFrom="column">
               <wp:posOffset>-188595</wp:posOffset>
@@ -12571,10 +12785,11 @@
       </w:pPr>
       <w:r>
         <w:rPr>
+          <w:rFonts w:ascii="Times New Roman" w:hAnsi="Times New Roman"/>
           <w:noProof/>
         </w:rPr>
         <w:drawing>
-          <wp:anchor distT="0" distB="0" distL="114300" distR="114300" simplePos="0" relativeHeight="251700224" behindDoc="0" locked="0" layoutInCell="1" allowOverlap="1" wp14:anchorId="76D9050E" wp14:editId="7EA3E304">
+          <wp:anchor distT="0" distB="0" distL="114300" distR="114300" simplePos="0" relativeHeight="251700224" behindDoc="0" locked="0" layoutInCell="1" allowOverlap="1" wp14:anchorId="6C04B5CD" wp14:editId="0BBF6380">
             <wp:simplePos x="0" y="0"/>
             <wp:positionH relativeFrom="column">
               <wp:posOffset>725805</wp:posOffset>
@@ -12724,10 +12939,11 @@
       </w:pPr>
       <w:r>
         <w:rPr>
+          <w:rFonts w:ascii="Times New Roman" w:hAnsi="Times New Roman"/>
           <w:noProof/>
         </w:rPr>
         <w:drawing>
-          <wp:anchor distT="0" distB="0" distL="114300" distR="114300" simplePos="0" relativeHeight="251701248" behindDoc="0" locked="0" layoutInCell="1" allowOverlap="1" wp14:anchorId="7049173F" wp14:editId="3F0DC366">
+          <wp:anchor distT="0" distB="0" distL="114300" distR="114300" simplePos="0" relativeHeight="251701248" behindDoc="0" locked="0" layoutInCell="1" allowOverlap="1" wp14:anchorId="4858D9E0" wp14:editId="13AB3EF1">
             <wp:simplePos x="0" y="0"/>
             <wp:positionH relativeFrom="column">
               <wp:posOffset>1468755</wp:posOffset>
@@ -12875,11 +13091,12 @@
       </w:pPr>
       <w:r>
         <w:rPr>
+          <w:rFonts w:ascii="Times New Roman" w:hAnsi="Times New Roman"/>
           <w:noProof/>
         </w:rPr>
         <w:lastRenderedPageBreak/>
         <w:drawing>
-          <wp:anchor distT="0" distB="0" distL="114300" distR="114300" simplePos="0" relativeHeight="251702272" behindDoc="0" locked="0" layoutInCell="1" allowOverlap="1" wp14:anchorId="0E0DEF1B" wp14:editId="479AAA7C">
+          <wp:anchor distT="0" distB="0" distL="114300" distR="114300" simplePos="0" relativeHeight="251702272" behindDoc="0" locked="0" layoutInCell="1" allowOverlap="1" wp14:anchorId="2B9A71DA" wp14:editId="5F0E8AEA">
             <wp:simplePos x="0" y="0"/>
             <wp:positionH relativeFrom="column">
               <wp:posOffset>1040130</wp:posOffset>
@@ -13020,10 +13237,11 @@
       </w:pPr>
       <w:r>
         <w:rPr>
+          <w:rFonts w:ascii="Times New Roman" w:hAnsi="Times New Roman"/>
           <w:noProof/>
         </w:rPr>
         <w:drawing>
-          <wp:anchor distT="0" distB="0" distL="114300" distR="114300" simplePos="0" relativeHeight="251703296" behindDoc="0" locked="0" layoutInCell="1" allowOverlap="1" wp14:anchorId="138B426C" wp14:editId="607FE7DF">
+          <wp:anchor distT="0" distB="0" distL="114300" distR="114300" simplePos="0" relativeHeight="251703296" behindDoc="0" locked="0" layoutInCell="1" allowOverlap="1" wp14:anchorId="4BF4213A" wp14:editId="6FAB8F53">
             <wp:simplePos x="0" y="0"/>
             <wp:positionH relativeFrom="column">
               <wp:posOffset>220980</wp:posOffset>
@@ -13161,10 +13379,11 @@
       </w:pPr>
       <w:r>
         <w:rPr>
+          <w:rFonts w:ascii="Times New Roman" w:hAnsi="Times New Roman"/>
           <w:noProof/>
         </w:rPr>
         <w:drawing>
-          <wp:anchor distT="0" distB="0" distL="114300" distR="114300" simplePos="0" relativeHeight="251704320" behindDoc="0" locked="0" layoutInCell="1" allowOverlap="1" wp14:anchorId="25EF5085" wp14:editId="68F0D77B">
+          <wp:anchor distT="0" distB="0" distL="114300" distR="114300" simplePos="0" relativeHeight="251704320" behindDoc="0" locked="0" layoutInCell="1" allowOverlap="1" wp14:anchorId="23A65A84" wp14:editId="3FEB3B11">
             <wp:simplePos x="0" y="0"/>
             <wp:positionH relativeFrom="column">
               <wp:posOffset>335280</wp:posOffset>
@@ -13295,10 +13514,9 @@
           <w:szCs w:val="28"/>
         </w:rPr>
       </w:pPr>
-      <w:bookmarkStart w:id="47" w:name="_Toc481599687"/>
-      <w:bookmarkStart w:id="48" w:name="_Toc481604978"/>
-      <w:bookmarkStart w:id="49" w:name="_Toc481599688"/>
-      <w:bookmarkStart w:id="50" w:name="_Toc481604979"/>
+      <w:bookmarkStart w:id="46" w:name="_Toc481599687"/>
+      <w:bookmarkStart w:id="47" w:name="_Toc481677541"/>
+      <w:bookmarkStart w:id="48" w:name="_Toc481599688"/>
       <w:r>
         <w:rPr>
           <w:rFonts w:ascii="Times New Roman" w:hAnsi="Times New Roman"/>
@@ -13345,31 +13563,36 @@
         </w:rPr>
         <w:t>功能实现</w:t>
       </w:r>
+      <w:bookmarkEnd w:id="46"/>
       <w:bookmarkEnd w:id="47"/>
-      <w:bookmarkEnd w:id="48"/>
     </w:p>
     <w:p>
       <w:pPr>
         <w:pStyle w:val="33"/>
-      </w:pPr>
-      <w:r>
-        <w:rPr>
-          <w:rFonts w:hint="eastAsia"/>
+        <w:rPr>
+          <w:rFonts w:ascii="Times New Roman" w:hAnsi="Times New Roman"/>
+        </w:rPr>
+      </w:pPr>
+      <w:bookmarkStart w:id="49" w:name="_Toc481677542"/>
+      <w:r>
+        <w:rPr>
+          <w:rFonts w:ascii="Times New Roman" w:hAnsi="Times New Roman" w:hint="eastAsia"/>
         </w:rPr>
         <w:t xml:space="preserve">3.2.1 </w:t>
       </w:r>
       <w:r>
         <w:rPr>
-          <w:rFonts w:hint="eastAsia"/>
+          <w:rFonts w:ascii="Times New Roman" w:hAnsi="Times New Roman" w:hint="eastAsia"/>
         </w:rPr>
         <w:t>设计模式</w:t>
       </w:r>
       <w:r>
         <w:rPr>
-          <w:rFonts w:hint="eastAsia"/>
+          <w:rFonts w:ascii="Times New Roman" w:hAnsi="Times New Roman" w:hint="eastAsia"/>
         </w:rPr>
         <w:t>分析</w:t>
       </w:r>
+      <w:bookmarkEnd w:id="49"/>
     </w:p>
     <w:p>
       <w:pPr>
@@ -13515,7 +13738,7 @@
           <w:noProof/>
         </w:rPr>
         <w:drawing>
-          <wp:anchor distT="0" distB="0" distL="114300" distR="114300" simplePos="0" relativeHeight="251697152" behindDoc="0" locked="0" layoutInCell="1" allowOverlap="1" wp14:anchorId="7A87695D" wp14:editId="37E21344">
+          <wp:anchor distT="0" distB="0" distL="114300" distR="114300" simplePos="0" relativeHeight="251697152" behindDoc="0" locked="0" layoutInCell="1" allowOverlap="1" wp14:anchorId="3E45CF19" wp14:editId="1726B658">
             <wp:simplePos x="0" y="0"/>
             <wp:positionH relativeFrom="column">
               <wp:posOffset>-24130</wp:posOffset>
@@ -14288,7 +14511,7 @@
       </w:r>
       <w:r>
         <w:rPr>
-          <w:rFonts w:ascii="宋体" w:eastAsia="宋体" w:hAnsi="宋体" w:cs="宋体"/>
+          <w:rFonts w:ascii="Times New Roman" w:eastAsia="宋体" w:hAnsi="Times New Roman" w:cs="宋体"/>
           <w:noProof/>
           <w:kern w:val="0"/>
           <w:sz w:val="24"/>
@@ -14296,7 +14519,7 @@
         </w:rPr>
         <w:lastRenderedPageBreak/>
         <w:drawing>
-          <wp:anchor distT="0" distB="0" distL="114300" distR="114300" simplePos="0" relativeHeight="251709440" behindDoc="0" locked="0" layoutInCell="1" allowOverlap="1" wp14:anchorId="7709E28E" wp14:editId="51454D08">
+          <wp:anchor distT="0" distB="0" distL="114300" distR="114300" simplePos="0" relativeHeight="251709440" behindDoc="0" locked="0" layoutInCell="1" allowOverlap="1" wp14:anchorId="432E13A7" wp14:editId="59B4C4A9">
             <wp:simplePos x="0" y="0"/>
             <wp:positionH relativeFrom="column">
               <wp:posOffset>411480</wp:posOffset>
@@ -14427,28 +14650,36 @@
     <w:p>
       <w:pPr>
         <w:pStyle w:val="33"/>
-      </w:pPr>
-      <w:r>
-        <w:rPr>
-          <w:rFonts w:hint="eastAsia"/>
+        <w:rPr>
+          <w:rFonts w:ascii="Times New Roman" w:hAnsi="Times New Roman"/>
+        </w:rPr>
+      </w:pPr>
+      <w:bookmarkStart w:id="50" w:name="_Toc481677543"/>
+      <w:r>
+        <w:rPr>
+          <w:rFonts w:ascii="Times New Roman" w:hAnsi="Times New Roman" w:hint="eastAsia"/>
         </w:rPr>
         <w:t>3.2.2</w:t>
       </w:r>
       <w:r>
+        <w:rPr>
+          <w:rFonts w:ascii="Times New Roman" w:hAnsi="Times New Roman"/>
+        </w:rPr>
         <w:t xml:space="preserve"> </w:t>
       </w:r>
       <w:r>
         <w:rPr>
-          <w:rFonts w:hint="eastAsia"/>
+          <w:rFonts w:ascii="Times New Roman" w:hAnsi="Times New Roman" w:hint="eastAsia"/>
         </w:rPr>
         <w:t>功能抽象</w:t>
       </w:r>
       <w:r>
         <w:rPr>
-          <w:rFonts w:hint="eastAsia"/>
+          <w:rFonts w:ascii="Times New Roman" w:hAnsi="Times New Roman" w:hint="eastAsia"/>
         </w:rPr>
         <w:t>提取</w:t>
       </w:r>
+      <w:bookmarkEnd w:id="50"/>
     </w:p>
     <w:p>
       <w:pPr>
@@ -14485,21 +14716,7 @@
           <w:rFonts w:ascii="Times New Roman" w:hAnsi="Times New Roman" w:hint="eastAsia"/>
           <w:sz w:val="24"/>
         </w:rPr>
-        <w:t>其中，</w:t>
-      </w:r>
-      <w:r>
-        <w:rPr>
-          <w:rFonts w:ascii="Times New Roman" w:hAnsi="Times New Roman" w:hint="eastAsia"/>
-          <w:sz w:val="24"/>
-        </w:rPr>
-        <w:t>最为主要的</w:t>
-      </w:r>
-      <w:r>
-        <w:rPr>
-          <w:rFonts w:ascii="Times New Roman" w:hAnsi="Times New Roman" w:hint="eastAsia"/>
-          <w:sz w:val="24"/>
-        </w:rPr>
-        <w:t>抽取</w:t>
+        <w:t>其中，最为主要的抽取</w:t>
       </w:r>
       <w:proofErr w:type="gramStart"/>
       <w:r>
@@ -14507,14 +14724,7 @@
           <w:rFonts w:ascii="Times New Roman" w:hAnsi="Times New Roman" w:hint="eastAsia"/>
           <w:sz w:val="24"/>
         </w:rPr>
-        <w:t>的</w:t>
-      </w:r>
-      <w:r>
-        <w:rPr>
-          <w:rFonts w:ascii="Times New Roman" w:hAnsi="Times New Roman" w:hint="eastAsia"/>
-          <w:sz w:val="24"/>
-        </w:rPr>
-        <w:t>基类有</w:t>
+        <w:t>的基类有</w:t>
       </w:r>
       <w:proofErr w:type="spellStart"/>
       <w:proofErr w:type="gramEnd"/>
@@ -14603,14 +14813,7 @@
           <w:rFonts w:ascii="Times New Roman" w:hAnsi="Times New Roman" w:hint="eastAsia"/>
           <w:sz w:val="24"/>
         </w:rPr>
-        <w:t>层的控制，进行统一管理，</w:t>
-      </w:r>
-      <w:r>
-        <w:rPr>
-          <w:rFonts w:ascii="Times New Roman" w:hAnsi="Times New Roman" w:hint="eastAsia"/>
-          <w:sz w:val="24"/>
-        </w:rPr>
-        <w:t>抽取软件中界面加载的显示</w:t>
+        <w:t>层的控制，进行统一管理，抽取软件中界面加载的显示</w:t>
       </w:r>
       <w:r>
         <w:rPr>
@@ -14977,11 +15180,12 @@
       </w:pPr>
       <w:r>
         <w:rPr>
+          <w:rFonts w:ascii="Times New Roman" w:hAnsi="Times New Roman"/>
           <w:noProof/>
         </w:rPr>
         <w:lastRenderedPageBreak/>
         <w:drawing>
-          <wp:anchor distT="0" distB="0" distL="114300" distR="114300" simplePos="0" relativeHeight="251707392" behindDoc="0" locked="0" layoutInCell="1" allowOverlap="1" wp14:anchorId="6AA91807" wp14:editId="740BA280">
+          <wp:anchor distT="0" distB="0" distL="114300" distR="114300" simplePos="0" relativeHeight="251707392" behindDoc="0" locked="0" layoutInCell="1" allowOverlap="1" wp14:anchorId="06E95CD1" wp14:editId="419A7419">
             <wp:simplePos x="0" y="0"/>
             <wp:positionH relativeFrom="column">
               <wp:posOffset>344805</wp:posOffset>
@@ -15096,33 +15300,38 @@
     <w:p>
       <w:pPr>
         <w:pStyle w:val="33"/>
-      </w:pPr>
-      <w:r>
-        <w:rPr>
-          <w:rFonts w:hint="eastAsia"/>
+        <w:rPr>
+          <w:rFonts w:ascii="Times New Roman" w:hAnsi="Times New Roman"/>
+        </w:rPr>
+      </w:pPr>
+      <w:bookmarkStart w:id="51" w:name="_Toc481677544"/>
+      <w:r>
+        <w:rPr>
+          <w:rFonts w:ascii="Times New Roman" w:hAnsi="Times New Roman" w:hint="eastAsia"/>
         </w:rPr>
         <w:t xml:space="preserve">3.2.3 </w:t>
       </w:r>
       <w:r>
         <w:rPr>
-          <w:rFonts w:hint="eastAsia"/>
+          <w:rFonts w:ascii="Times New Roman" w:hAnsi="Times New Roman" w:hint="eastAsia"/>
         </w:rPr>
         <w:t>子</w:t>
       </w:r>
       <w:proofErr w:type="gramStart"/>
       <w:r>
         <w:rPr>
-          <w:rFonts w:hint="eastAsia"/>
+          <w:rFonts w:ascii="Times New Roman" w:hAnsi="Times New Roman" w:hint="eastAsia"/>
         </w:rPr>
         <w:t>类实现</w:t>
       </w:r>
       <w:proofErr w:type="gramEnd"/>
       <w:r>
         <w:rPr>
-          <w:rFonts w:hint="eastAsia"/>
+          <w:rFonts w:ascii="Times New Roman" w:hAnsi="Times New Roman" w:hint="eastAsia"/>
         </w:rPr>
         <w:t>功能</w:t>
       </w:r>
+      <w:bookmarkEnd w:id="51"/>
     </w:p>
     <w:p>
       <w:pPr>
@@ -15135,10 +15344,11 @@
       </w:pPr>
       <w:r>
         <w:rPr>
+          <w:rFonts w:ascii="Times New Roman" w:hAnsi="Times New Roman"/>
           <w:noProof/>
         </w:rPr>
         <w:drawing>
-          <wp:anchor distT="0" distB="0" distL="114300" distR="114300" simplePos="0" relativeHeight="251710464" behindDoc="0" locked="0" layoutInCell="1" allowOverlap="1" wp14:anchorId="7D660028" wp14:editId="4D2101E1">
+          <wp:anchor distT="0" distB="0" distL="114300" distR="114300" simplePos="0" relativeHeight="251710464" behindDoc="0" locked="0" layoutInCell="1" allowOverlap="1" wp14:anchorId="5D64C96F" wp14:editId="7E9085CE">
             <wp:simplePos x="0" y="0"/>
             <wp:positionH relativeFrom="column">
               <wp:posOffset>154305</wp:posOffset>
@@ -15309,11 +15519,12 @@
       </w:pPr>
       <w:r>
         <w:rPr>
+          <w:rFonts w:ascii="Times New Roman" w:hAnsi="Times New Roman"/>
           <w:noProof/>
         </w:rPr>
         <w:lastRenderedPageBreak/>
         <w:drawing>
-          <wp:anchor distT="0" distB="0" distL="114300" distR="114300" simplePos="0" relativeHeight="251711488" behindDoc="0" locked="0" layoutInCell="1" allowOverlap="1" wp14:anchorId="0651FE9E" wp14:editId="12A199C4">
+          <wp:anchor distT="0" distB="0" distL="114300" distR="114300" simplePos="0" relativeHeight="251711488" behindDoc="0" locked="0" layoutInCell="1" allowOverlap="1" wp14:anchorId="096A31EA" wp14:editId="4A099E12">
             <wp:simplePos x="0" y="0"/>
             <wp:positionH relativeFrom="column">
               <wp:posOffset>-29087</wp:posOffset>
@@ -15468,6 +15679,7 @@
           <w:szCs w:val="32"/>
         </w:rPr>
       </w:pPr>
+      <w:bookmarkStart w:id="52" w:name="_Toc481677545"/>
       <w:r>
         <w:rPr>
           <w:rFonts w:ascii="Times New Roman" w:eastAsia="黑体" w:hAnsi="Times New Roman" w:hint="eastAsia"/>
@@ -15508,8 +15720,8 @@
         </w:rPr>
         <w:t>客户端测试与优化</w:t>
       </w:r>
-      <w:bookmarkEnd w:id="49"/>
-      <w:bookmarkEnd w:id="50"/>
+      <w:bookmarkEnd w:id="48"/>
+      <w:bookmarkEnd w:id="52"/>
     </w:p>
     <w:p>
       <w:pPr>
@@ -15522,8 +15734,8 @@
           <w:szCs w:val="28"/>
         </w:rPr>
       </w:pPr>
-      <w:bookmarkStart w:id="51" w:name="_Toc481599689"/>
-      <w:bookmarkStart w:id="52" w:name="_Toc481604980"/>
+      <w:bookmarkStart w:id="53" w:name="_Toc481599689"/>
+      <w:bookmarkStart w:id="54" w:name="_Toc481677546"/>
       <w:r>
         <w:rPr>
           <w:rFonts w:ascii="Times New Roman" w:hAnsi="Times New Roman"/>
@@ -15569,8 +15781,8 @@
         </w:rPr>
         <w:t>功能测试</w:t>
       </w:r>
-      <w:bookmarkEnd w:id="51"/>
-      <w:bookmarkEnd w:id="52"/>
+      <w:bookmarkEnd w:id="53"/>
+      <w:bookmarkEnd w:id="54"/>
     </w:p>
     <w:p>
       <w:pPr>
@@ -16090,6 +16302,7 @@
       </w:pPr>
       <w:r>
         <w:rPr>
+          <w:rFonts w:ascii="Times New Roman" w:hAnsi="Times New Roman"/>
           <w:noProof/>
         </w:rPr>
         <w:pict>
@@ -16597,8 +16810,8 @@
           <w:szCs w:val="28"/>
         </w:rPr>
       </w:pPr>
-      <w:bookmarkStart w:id="53" w:name="_Toc481599690"/>
-      <w:bookmarkStart w:id="54" w:name="_Toc481604981"/>
+      <w:bookmarkStart w:id="55" w:name="_Toc481599690"/>
+      <w:bookmarkStart w:id="56" w:name="_Toc481677547"/>
       <w:r>
         <w:rPr>
           <w:rFonts w:ascii="Times New Roman" w:hAnsi="Times New Roman"/>
@@ -16644,8 +16857,8 @@
         </w:rPr>
         <w:t>性能优化</w:t>
       </w:r>
-      <w:bookmarkEnd w:id="53"/>
-      <w:bookmarkEnd w:id="54"/>
+      <w:bookmarkEnd w:id="55"/>
+      <w:bookmarkEnd w:id="56"/>
     </w:p>
     <w:p>
       <w:pPr>
@@ -17301,8 +17514,8 @@
           <w:szCs w:val="32"/>
         </w:rPr>
       </w:pPr>
-      <w:bookmarkStart w:id="55" w:name="_Toc481599691"/>
-      <w:bookmarkStart w:id="56" w:name="_Toc481604982"/>
+      <w:bookmarkStart w:id="57" w:name="_Toc481599691"/>
+      <w:bookmarkStart w:id="58" w:name="_Toc481677548"/>
       <w:r>
         <w:rPr>
           <w:rFonts w:ascii="Times New Roman" w:eastAsia="黑体" w:hAnsi="Times New Roman" w:hint="eastAsia"/>
@@ -17343,8 +17556,8 @@
         </w:rPr>
         <w:t>研究总结</w:t>
       </w:r>
-      <w:bookmarkEnd w:id="55"/>
-      <w:bookmarkEnd w:id="56"/>
+      <w:bookmarkEnd w:id="57"/>
+      <w:bookmarkEnd w:id="58"/>
     </w:p>
     <w:p>
       <w:pPr>
@@ -17485,8 +17698,8 @@
           <w:rFonts w:ascii="Times New Roman" w:hAnsi="Times New Roman"/>
         </w:rPr>
       </w:pPr>
-      <w:bookmarkStart w:id="57" w:name="_Toc481599692"/>
-      <w:bookmarkStart w:id="58" w:name="_Toc481604983"/>
+      <w:bookmarkStart w:id="59" w:name="_Toc481599692"/>
+      <w:bookmarkStart w:id="60" w:name="_Toc481677549"/>
       <w:r>
         <w:rPr>
           <w:rFonts w:ascii="Times New Roman" w:hAnsi="Times New Roman" w:hint="eastAsia"/>
@@ -17494,8 +17707,8 @@
         <w:lastRenderedPageBreak/>
         <w:t>参考文献</w:t>
       </w:r>
-      <w:bookmarkEnd w:id="57"/>
-      <w:bookmarkEnd w:id="58"/>
+      <w:bookmarkEnd w:id="59"/>
+      <w:bookmarkEnd w:id="60"/>
     </w:p>
     <w:p>
       <w:pPr>
@@ -17647,37 +17860,131 @@
         <w:rPr>
           <w:rFonts w:ascii="Times New Roman" w:hAnsi="Times New Roman" w:hint="eastAsia"/>
         </w:rPr>
+        <w:t xml:space="preserve">] </w:t>
+      </w:r>
+      <w:proofErr w:type="spellStart"/>
+      <w:r>
+        <w:rPr>
+          <w:rFonts w:ascii="Times New Roman" w:hAnsi="Times New Roman"/>
+        </w:rPr>
+        <w:t>runoob</w:t>
+      </w:r>
+      <w:proofErr w:type="spellEnd"/>
+      <w:r>
+        <w:rPr>
+          <w:rFonts w:ascii="Times New Roman" w:hAnsi="Times New Roman" w:hint="eastAsia"/>
+        </w:rPr>
+        <w:t>．设计模式简介</w:t>
+      </w:r>
+      <w:r>
+        <w:rPr>
+          <w:rFonts w:ascii="Times New Roman" w:hAnsi="Times New Roman" w:hint="eastAsia"/>
+        </w:rPr>
+        <w:t>[</w:t>
+      </w:r>
+      <w:r>
+        <w:rPr>
+          <w:rFonts w:ascii="Times New Roman" w:hAnsi="Times New Roman"/>
+        </w:rPr>
+        <w:t>EB/OL</w:t>
+      </w:r>
+      <w:r>
+        <w:rPr>
+          <w:rFonts w:ascii="Times New Roman" w:hAnsi="Times New Roman" w:hint="eastAsia"/>
+        </w:rPr>
         <w:t>]</w:t>
       </w:r>
       <w:r>
         <w:rPr>
           <w:rFonts w:ascii="Times New Roman" w:hAnsi="Times New Roman" w:hint="eastAsia"/>
         </w:rPr>
-        <w:t xml:space="preserve"> </w:t>
+        <w:t>．</w:t>
+      </w:r>
+      <w:r>
+        <w:rPr>
+          <w:rFonts w:ascii="Times New Roman" w:hAnsi="Times New Roman"/>
+        </w:rPr>
+        <w:t>http://www.runoob.com/design-pattern/design-pattern-intro.html</w:t>
+      </w:r>
+      <w:r>
+        <w:rPr>
+          <w:rFonts w:ascii="Times New Roman" w:hAnsi="Times New Roman" w:hint="eastAsia"/>
+        </w:rPr>
+        <w:t>，</w:t>
+      </w:r>
+      <w:r>
+        <w:rPr>
+          <w:rFonts w:ascii="Times New Roman" w:hAnsi="Times New Roman"/>
+        </w:rPr>
+        <w:t>2013</w:t>
+      </w:r>
+      <w:r>
+        <w:rPr>
+          <w:rFonts w:ascii="Times New Roman" w:hAnsi="Times New Roman" w:hint="eastAsia"/>
+        </w:rPr>
+        <w:t>.</w:t>
+      </w:r>
+      <w:r>
+        <w:rPr>
+          <w:rFonts w:ascii="Times New Roman" w:hAnsi="Times New Roman"/>
+        </w:rPr>
+        <w:t>0</w:t>
+      </w:r>
+      <w:r>
+        <w:rPr>
+          <w:rFonts w:ascii="Times New Roman" w:hAnsi="Times New Roman" w:hint="eastAsia"/>
+        </w:rPr>
+        <w:t xml:space="preserve">7 </w:t>
+      </w:r>
+    </w:p>
+    <w:p>
+      <w:pPr>
+        <w:rPr>
+          <w:rFonts w:ascii="Times New Roman" w:hAnsi="Times New Roman"/>
+        </w:rPr>
+      </w:pPr>
+      <w:r>
+        <w:rPr>
+          <w:rFonts w:ascii="Times New Roman" w:hAnsi="Times New Roman"/>
+        </w:rPr>
+        <w:t xml:space="preserve">[4] </w:t>
       </w:r>
       <w:proofErr w:type="spellStart"/>
       <w:r>
         <w:rPr>
           <w:rFonts w:ascii="Times New Roman" w:hAnsi="Times New Roman"/>
         </w:rPr>
-        <w:t>runoob</w:t>
+        <w:t>wumourong</w:t>
       </w:r>
       <w:proofErr w:type="spellEnd"/>
       <w:r>
         <w:rPr>
-          <w:rFonts w:ascii="Times New Roman" w:hAnsi="Times New Roman" w:hint="eastAsia"/>
-        </w:rPr>
-        <w:t>．</w:t>
-      </w:r>
-      <w:r>
-        <w:rPr>
-          <w:rFonts w:ascii="Times New Roman" w:hAnsi="Times New Roman" w:hint="eastAsia"/>
-        </w:rPr>
-        <w:t>设计模式简介</w:t>
-      </w:r>
-      <w:r>
-        <w:rPr>
-          <w:rFonts w:ascii="Times New Roman" w:hAnsi="Times New Roman" w:hint="eastAsia"/>
+          <w:rFonts w:ascii="Times New Roman" w:hAnsi="Times New Roman"/>
+        </w:rPr>
+        <w:t xml:space="preserve">. </w:t>
+      </w:r>
+      <w:r>
+        <w:rPr>
+          <w:rFonts w:ascii="Times New Roman" w:hAnsi="Times New Roman" w:hint="eastAsia"/>
+        </w:rPr>
+        <w:t>什么是数据结构</w:t>
+      </w:r>
+      <w:r>
+        <w:rPr>
+          <w:rFonts w:ascii="Times New Roman" w:hAnsi="Times New Roman"/>
+        </w:rPr>
+        <w:t xml:space="preserve"> [EB/OL]. hhttp://blog.csdn.net/wumourong/article/details/1533357, 2007.03.19</w:t>
+      </w:r>
+    </w:p>
+    <w:p>
+      <w:pPr>
+        <w:rPr>
+          <w:rFonts w:ascii="Times New Roman" w:hAnsi="Times New Roman"/>
+        </w:rPr>
+      </w:pPr>
+      <w:r>
+        <w:rPr>
+          <w:rFonts w:ascii="Times New Roman" w:hAnsi="Times New Roman"/>
         </w:rPr>
         <w:t>[</w:t>
       </w:r>
@@ -17685,81 +17992,152 @@
         <w:rPr>
           <w:rFonts w:ascii="Times New Roman" w:hAnsi="Times New Roman"/>
         </w:rPr>
-        <w:t>EB/OL</w:t>
-      </w:r>
-      <w:r>
-        <w:rPr>
-          <w:rFonts w:ascii="Times New Roman" w:hAnsi="Times New Roman" w:hint="eastAsia"/>
-        </w:rPr>
-        <w:t>]</w:t>
-      </w:r>
-      <w:r>
-        <w:rPr>
-          <w:rFonts w:ascii="Times New Roman" w:hAnsi="Times New Roman" w:hint="eastAsia"/>
-        </w:rPr>
-        <w:t>．</w:t>
-      </w:r>
-      <w:r>
-        <w:rPr>
-          <w:rFonts w:ascii="Times New Roman" w:hAnsi="Times New Roman"/>
-        </w:rPr>
-        <w:t>http://www.runoob.com/design-pattern/design-pattern-intro.html</w:t>
-      </w:r>
-      <w:r>
-        <w:rPr>
-          <w:rFonts w:ascii="Times New Roman" w:hAnsi="Times New Roman" w:hint="eastAsia"/>
-        </w:rPr>
-        <w:t>，</w:t>
-      </w:r>
-      <w:r>
-        <w:rPr>
-          <w:rFonts w:ascii="Times New Roman" w:hAnsi="Times New Roman"/>
-        </w:rPr>
-        <w:t>2013</w:t>
-      </w:r>
-      <w:r>
-        <w:rPr>
-          <w:rFonts w:ascii="Times New Roman" w:hAnsi="Times New Roman" w:hint="eastAsia"/>
-        </w:rPr>
-        <w:t>.</w:t>
-      </w:r>
-      <w:r>
-        <w:rPr>
-          <w:rFonts w:ascii="Times New Roman" w:hAnsi="Times New Roman"/>
-        </w:rPr>
-        <w:t>0</w:t>
-      </w:r>
-      <w:r>
-        <w:rPr>
-          <w:rFonts w:ascii="Times New Roman" w:hAnsi="Times New Roman" w:hint="eastAsia"/>
+        <w:t>5</w:t>
+      </w:r>
+      <w:r>
+        <w:rPr>
+          <w:rFonts w:ascii="Times New Roman" w:hAnsi="Times New Roman"/>
+        </w:rPr>
+        <w:t xml:space="preserve">] </w:t>
+      </w:r>
+      <w:proofErr w:type="spellStart"/>
+      <w:r>
+        <w:rPr>
+          <w:rFonts w:ascii="Times New Roman" w:hAnsi="Times New Roman"/>
+        </w:rPr>
+        <w:t>Cynthia&amp;Sky</w:t>
+      </w:r>
+      <w:proofErr w:type="spellEnd"/>
+      <w:r>
+        <w:rPr>
+          <w:rFonts w:ascii="Times New Roman" w:hAnsi="Times New Roman"/>
+        </w:rPr>
+        <w:t xml:space="preserve">. </w:t>
+      </w:r>
+      <w:r>
+        <w:rPr>
+          <w:rFonts w:ascii="Times New Roman" w:hAnsi="Times New Roman" w:hint="eastAsia"/>
+        </w:rPr>
+        <w:t>Android</w:t>
+      </w:r>
+      <w:r>
+        <w:rPr>
+          <w:rFonts w:ascii="Times New Roman" w:hAnsi="Times New Roman" w:hint="eastAsia"/>
+        </w:rPr>
+        <w:t>基本架构</w:t>
+      </w:r>
+      <w:r>
+        <w:rPr>
+          <w:rFonts w:ascii="Times New Roman" w:hAnsi="Times New Roman"/>
+        </w:rPr>
+        <w:t xml:space="preserve"> [EB/OL]. </w:t>
+      </w:r>
+      <w:r>
+        <w:rPr>
+          <w:rFonts w:ascii="Times New Roman" w:hAnsi="Times New Roman"/>
+        </w:rPr>
+        <w:t>http://www.cnblogs.com/lijunamneg/archive/2013/01/18/2866953.html</w:t>
+      </w:r>
+      <w:r>
+        <w:rPr>
+          <w:rFonts w:ascii="Times New Roman" w:hAnsi="Times New Roman"/>
+        </w:rPr>
+        <w:t xml:space="preserve">, </w:t>
+      </w:r>
+      <w:r>
+        <w:rPr>
+          <w:rFonts w:ascii="Times New Roman" w:hAnsi="Times New Roman"/>
+        </w:rPr>
+        <w:t>2013.01.18</w:t>
+      </w:r>
+    </w:p>
+    <w:p>
+      <w:pPr>
+        <w:rPr>
+          <w:rFonts w:ascii="Times New Roman" w:hAnsi="Times New Roman"/>
+        </w:rPr>
+      </w:pPr>
+      <w:r>
+        <w:rPr>
+          <w:rFonts w:ascii="Times New Roman" w:hAnsi="Times New Roman"/>
+        </w:rPr>
+        <w:t>[</w:t>
+      </w:r>
+      <w:r>
+        <w:rPr>
+          <w:rFonts w:ascii="Times New Roman" w:hAnsi="Times New Roman"/>
+        </w:rPr>
+        <w:t>6</w:t>
+      </w:r>
+      <w:r>
+        <w:rPr>
+          <w:rFonts w:ascii="Times New Roman" w:hAnsi="Times New Roman"/>
+        </w:rPr>
+        <w:t xml:space="preserve">] </w:t>
+      </w:r>
+      <w:proofErr w:type="spellStart"/>
+      <w:r>
+        <w:rPr>
+          <w:rFonts w:ascii="Times New Roman" w:hAnsi="Times New Roman"/>
+        </w:rPr>
+        <w:t>wenhuihhwh</w:t>
+      </w:r>
+      <w:proofErr w:type="spellEnd"/>
+      <w:r>
+        <w:rPr>
+          <w:rFonts w:ascii="Times New Roman" w:hAnsi="Times New Roman"/>
+        </w:rPr>
+        <w:t xml:space="preserve">. </w:t>
+      </w:r>
+      <w:r>
+        <w:rPr>
+          <w:rFonts w:ascii="Times New Roman" w:hAnsi="Times New Roman" w:hint="eastAsia"/>
+        </w:rPr>
+        <w:t>Android</w:t>
+      </w:r>
+      <w:r>
+        <w:rPr>
+          <w:rFonts w:ascii="Times New Roman" w:hAnsi="Times New Roman" w:hint="eastAsia"/>
+        </w:rPr>
+        <w:t>系统架构的详细解析</w:t>
+      </w:r>
+      <w:r>
+        <w:rPr>
+          <w:rFonts w:ascii="Times New Roman" w:hAnsi="Times New Roman"/>
+        </w:rPr>
+        <w:t xml:space="preserve"> [EB/OL]. http://blog.chinaunix.net/uid-25838286-id-3011173.html, 2011.11.05</w:t>
+      </w:r>
+    </w:p>
+    <w:p>
+      <w:pPr>
+        <w:rPr>
+          <w:rFonts w:ascii="Times New Roman" w:hAnsi="Times New Roman"/>
+        </w:rPr>
+      </w:pPr>
+      <w:r>
+        <w:rPr>
+          <w:rFonts w:ascii="Times New Roman" w:hAnsi="Times New Roman"/>
+        </w:rPr>
+        <w:t>[</w:t>
+      </w:r>
+      <w:r>
+        <w:rPr>
+          <w:rFonts w:ascii="Times New Roman" w:hAnsi="Times New Roman"/>
         </w:rPr>
         <w:t>7</w:t>
       </w:r>
       <w:r>
         <w:rPr>
-          <w:rFonts w:ascii="Times New Roman" w:hAnsi="Times New Roman" w:hint="eastAsia"/>
-        </w:rPr>
-        <w:t xml:space="preserve"> </w:t>
-      </w:r>
-    </w:p>
-    <w:p>
-      <w:pPr>
-        <w:rPr>
-          <w:rFonts w:ascii="Times New Roman" w:hAnsi="Times New Roman"/>
-        </w:rPr>
-      </w:pPr>
-      <w:r>
-        <w:rPr>
-          <w:rFonts w:ascii="Times New Roman" w:hAnsi="Times New Roman"/>
-        </w:rPr>
-        <w:t xml:space="preserve">[4] </w:t>
+          <w:rFonts w:ascii="Times New Roman" w:hAnsi="Times New Roman"/>
+        </w:rPr>
+        <w:t xml:space="preserve">] </w:t>
       </w:r>
       <w:proofErr w:type="spellStart"/>
       <w:r>
         <w:rPr>
           <w:rFonts w:ascii="Times New Roman" w:hAnsi="Times New Roman"/>
         </w:rPr>
-        <w:t>wumourong</w:t>
+        <w:t>byxdaz</w:t>
       </w:r>
       <w:proofErr w:type="spellEnd"/>
       <w:r>
@@ -17772,213 +18150,12 @@
         <w:rPr>
           <w:rFonts w:ascii="Times New Roman" w:hAnsi="Times New Roman" w:hint="eastAsia"/>
         </w:rPr>
-        <w:t>什么是数据结构</w:t>
-      </w:r>
-      <w:r>
-        <w:rPr>
-          <w:rFonts w:ascii="Times New Roman" w:hAnsi="Times New Roman"/>
-        </w:rPr>
-        <w:t xml:space="preserve"> [EB/OL]. h</w:t>
-      </w:r>
-      <w:r>
-        <w:rPr>
-          <w:rFonts w:ascii="Times New Roman" w:hAnsi="Times New Roman"/>
-        </w:rPr>
-        <w:t>http://blog.csdn.net/wumourong/article/details/1533357</w:t>
-      </w:r>
-      <w:r>
-        <w:rPr>
-          <w:rFonts w:ascii="Times New Roman" w:hAnsi="Times New Roman"/>
-        </w:rPr>
-        <w:t>, 20</w:t>
-      </w:r>
-      <w:r>
-        <w:rPr>
-          <w:rFonts w:ascii="Times New Roman" w:hAnsi="Times New Roman"/>
-        </w:rPr>
-        <w:t>07.03.19</w:t>
-      </w:r>
-    </w:p>
-    <w:p>
-      <w:pPr>
-        <w:rPr>
-          <w:rFonts w:ascii="Times New Roman" w:hAnsi="Times New Roman"/>
-        </w:rPr>
-      </w:pPr>
-      <w:r>
-        <w:rPr>
-          <w:rFonts w:ascii="Times New Roman" w:hAnsi="Times New Roman"/>
-        </w:rPr>
-        <w:t>[</w:t>
-      </w:r>
-      <w:r>
-        <w:rPr>
-          <w:rFonts w:ascii="Times New Roman" w:hAnsi="Times New Roman"/>
-        </w:rPr>
-        <w:t>5</w:t>
-      </w:r>
-      <w:r>
-        <w:rPr>
-          <w:rFonts w:ascii="Times New Roman" w:hAnsi="Times New Roman"/>
-        </w:rPr>
-        <w:t xml:space="preserve">] </w:t>
-      </w:r>
-      <w:proofErr w:type="spellStart"/>
-      <w:r>
-        <w:rPr>
-          <w:rFonts w:ascii="Times New Roman" w:hAnsi="Times New Roman"/>
-        </w:rPr>
-        <w:t>Cynthia&amp;Sky</w:t>
-      </w:r>
-      <w:proofErr w:type="spellEnd"/>
-      <w:r>
-        <w:rPr>
-          <w:rFonts w:ascii="Times New Roman" w:hAnsi="Times New Roman"/>
-        </w:rPr>
-        <w:t xml:space="preserve">. </w:t>
-      </w:r>
-      <w:r>
-        <w:rPr>
-          <w:rFonts w:ascii="Times New Roman" w:hAnsi="Times New Roman" w:hint="eastAsia"/>
-        </w:rPr>
         <w:t>Android</w:t>
       </w:r>
       <w:r>
         <w:rPr>
           <w:rFonts w:ascii="Times New Roman" w:hAnsi="Times New Roman" w:hint="eastAsia"/>
         </w:rPr>
-        <w:t>基本架构</w:t>
-      </w:r>
-      <w:r>
-        <w:rPr>
-          <w:rFonts w:ascii="Times New Roman" w:hAnsi="Times New Roman"/>
-        </w:rPr>
-        <w:t xml:space="preserve"> [EB/OL]. </w:t>
-      </w:r>
-      <w:r>
-        <w:rPr>
-          <w:rFonts w:ascii="Times New Roman" w:hAnsi="Times New Roman"/>
-        </w:rPr>
-        <w:t>http://www.cnblogs.com/lijunamneg/archive/2013/01/18/2866953.html</w:t>
-      </w:r>
-      <w:r>
-        <w:rPr>
-          <w:rFonts w:ascii="Times New Roman" w:hAnsi="Times New Roman"/>
-        </w:rPr>
-        <w:t xml:space="preserve">, </w:t>
-      </w:r>
-      <w:r>
-        <w:rPr>
-          <w:rFonts w:ascii="Times New Roman" w:hAnsi="Times New Roman"/>
-        </w:rPr>
-        <w:t>2013.01.18</w:t>
-      </w:r>
-    </w:p>
-    <w:p>
-      <w:pPr>
-        <w:rPr>
-          <w:rFonts w:ascii="Times New Roman" w:hAnsi="Times New Roman"/>
-        </w:rPr>
-      </w:pPr>
-      <w:r>
-        <w:rPr>
-          <w:rFonts w:ascii="Times New Roman" w:hAnsi="Times New Roman"/>
-        </w:rPr>
-        <w:t>[</w:t>
-      </w:r>
-      <w:r>
-        <w:rPr>
-          <w:rFonts w:ascii="Times New Roman" w:hAnsi="Times New Roman"/>
-        </w:rPr>
-        <w:t>6</w:t>
-      </w:r>
-      <w:r>
-        <w:rPr>
-          <w:rFonts w:ascii="Times New Roman" w:hAnsi="Times New Roman"/>
-        </w:rPr>
-        <w:t xml:space="preserve">] </w:t>
-      </w:r>
-      <w:proofErr w:type="spellStart"/>
-      <w:r>
-        <w:rPr>
-          <w:rFonts w:ascii="Times New Roman" w:hAnsi="Times New Roman"/>
-        </w:rPr>
-        <w:t>wenhuihhwh</w:t>
-      </w:r>
-      <w:proofErr w:type="spellEnd"/>
-      <w:r>
-        <w:rPr>
-          <w:rFonts w:ascii="Times New Roman" w:hAnsi="Times New Roman"/>
-        </w:rPr>
-        <w:t xml:space="preserve">. </w:t>
-      </w:r>
-      <w:r>
-        <w:rPr>
-          <w:rFonts w:ascii="Times New Roman" w:hAnsi="Times New Roman" w:hint="eastAsia"/>
-        </w:rPr>
-        <w:t>Android</w:t>
-      </w:r>
-      <w:r>
-        <w:rPr>
-          <w:rFonts w:ascii="Times New Roman" w:hAnsi="Times New Roman" w:hint="eastAsia"/>
-        </w:rPr>
-        <w:t>系统架构的详细解析</w:t>
-      </w:r>
-      <w:r>
-        <w:rPr>
-          <w:rFonts w:ascii="Times New Roman" w:hAnsi="Times New Roman"/>
-        </w:rPr>
-        <w:t xml:space="preserve"> [EB/OL]. http://blog.chinaunix.net/uid-25838286-id-3011173.html, 2011.11.05</w:t>
-      </w:r>
-    </w:p>
-    <w:p>
-      <w:pPr>
-        <w:rPr>
-          <w:rFonts w:ascii="Times New Roman" w:hAnsi="Times New Roman"/>
-        </w:rPr>
-      </w:pPr>
-      <w:r>
-        <w:rPr>
-          <w:rFonts w:ascii="Times New Roman" w:hAnsi="Times New Roman"/>
-        </w:rPr>
-        <w:t>[</w:t>
-      </w:r>
-      <w:r>
-        <w:rPr>
-          <w:rFonts w:ascii="Times New Roman" w:hAnsi="Times New Roman"/>
-        </w:rPr>
-        <w:t>7</w:t>
-      </w:r>
-      <w:r>
-        <w:rPr>
-          <w:rFonts w:ascii="Times New Roman" w:hAnsi="Times New Roman"/>
-        </w:rPr>
-        <w:t xml:space="preserve">] </w:t>
-      </w:r>
-      <w:proofErr w:type="spellStart"/>
-      <w:r>
-        <w:rPr>
-          <w:rFonts w:ascii="Times New Roman" w:hAnsi="Times New Roman"/>
-        </w:rPr>
-        <w:t>byxdaz</w:t>
-      </w:r>
-      <w:proofErr w:type="spellEnd"/>
-      <w:r>
-        <w:rPr>
-          <w:rFonts w:ascii="Times New Roman" w:hAnsi="Times New Roman"/>
-        </w:rPr>
-        <w:t xml:space="preserve">. </w:t>
-      </w:r>
-      <w:r>
-        <w:rPr>
-          <w:rFonts w:ascii="Times New Roman" w:hAnsi="Times New Roman" w:hint="eastAsia"/>
-        </w:rPr>
-        <w:t>Android</w:t>
-      </w:r>
-      <w:r>
-        <w:rPr>
-          <w:rFonts w:ascii="Times New Roman" w:hAnsi="Times New Roman" w:hint="eastAsia"/>
-        </w:rPr>
         <w:t>系统介绍与框架</w:t>
       </w:r>
       <w:r>
@@ -18184,8 +18361,8 @@
           <w:rFonts w:ascii="Times New Roman" w:hAnsi="Times New Roman"/>
         </w:rPr>
       </w:pPr>
-      <w:bookmarkStart w:id="59" w:name="_Toc481599693"/>
-      <w:bookmarkStart w:id="60" w:name="_Toc481604984"/>
+      <w:bookmarkStart w:id="61" w:name="_Toc481599693"/>
+      <w:bookmarkStart w:id="62" w:name="_Toc481677550"/>
       <w:r>
         <w:rPr>
           <w:rFonts w:ascii="Times New Roman" w:hAnsi="Times New Roman" w:hint="eastAsia"/>
@@ -18205,225 +18382,449 @@
         </w:rPr>
         <w:t>谢</w:t>
       </w:r>
-      <w:bookmarkEnd w:id="59"/>
-      <w:bookmarkEnd w:id="60"/>
-    </w:p>
-    <w:p>
-      <w:pPr>
-        <w:rPr>
-          <w:rFonts w:ascii="Times New Roman" w:hAnsi="Times New Roman"/>
-        </w:rPr>
-      </w:pPr>
-    </w:p>
-    <w:p>
-      <w:pPr>
-        <w:rPr>
-          <w:rFonts w:ascii="Times New Roman" w:hAnsi="Times New Roman"/>
-        </w:rPr>
-      </w:pPr>
-    </w:p>
-    <w:p>
-      <w:pPr>
-        <w:rPr>
-          <w:rFonts w:ascii="Times New Roman" w:hAnsi="Times New Roman"/>
-        </w:rPr>
-      </w:pPr>
-    </w:p>
-    <w:p>
-      <w:pPr>
-        <w:rPr>
-          <w:rFonts w:ascii="Times New Roman" w:hAnsi="Times New Roman"/>
-        </w:rPr>
-      </w:pPr>
-    </w:p>
-    <w:p>
-      <w:pPr>
-        <w:rPr>
-          <w:rFonts w:ascii="Times New Roman" w:hAnsi="Times New Roman"/>
-        </w:rPr>
-      </w:pPr>
-    </w:p>
-    <w:p>
-      <w:pPr>
-        <w:rPr>
-          <w:rFonts w:ascii="Times New Roman" w:hAnsi="Times New Roman"/>
-        </w:rPr>
-      </w:pPr>
-    </w:p>
-    <w:p>
-      <w:pPr>
-        <w:rPr>
-          <w:rFonts w:ascii="Times New Roman" w:hAnsi="Times New Roman"/>
-        </w:rPr>
-      </w:pPr>
-    </w:p>
-    <w:p>
-      <w:pPr>
-        <w:rPr>
-          <w:rFonts w:ascii="Times New Roman" w:hAnsi="Times New Roman"/>
-        </w:rPr>
-      </w:pPr>
-    </w:p>
-    <w:p>
-      <w:pPr>
-        <w:rPr>
-          <w:rFonts w:ascii="Times New Roman" w:hAnsi="Times New Roman"/>
-        </w:rPr>
-      </w:pPr>
-    </w:p>
-    <w:p>
-      <w:pPr>
-        <w:rPr>
-          <w:rFonts w:ascii="Times New Roman" w:hAnsi="Times New Roman"/>
-        </w:rPr>
-      </w:pPr>
-    </w:p>
-    <w:p>
-      <w:pPr>
-        <w:rPr>
-          <w:rFonts w:ascii="Times New Roman" w:hAnsi="Times New Roman"/>
-        </w:rPr>
-      </w:pPr>
-    </w:p>
-    <w:p>
-      <w:pPr>
-        <w:rPr>
-          <w:rFonts w:ascii="Times New Roman" w:hAnsi="Times New Roman"/>
-        </w:rPr>
-      </w:pPr>
-    </w:p>
-    <w:p>
-      <w:pPr>
-        <w:rPr>
-          <w:rFonts w:ascii="Times New Roman" w:hAnsi="Times New Roman"/>
-        </w:rPr>
-      </w:pPr>
-    </w:p>
-    <w:p>
-      <w:pPr>
-        <w:rPr>
-          <w:rFonts w:ascii="Times New Roman" w:hAnsi="Times New Roman"/>
-        </w:rPr>
-      </w:pPr>
-    </w:p>
-    <w:p>
-      <w:pPr>
-        <w:rPr>
-          <w:rFonts w:ascii="Times New Roman" w:hAnsi="Times New Roman"/>
-        </w:rPr>
-      </w:pPr>
-    </w:p>
-    <w:p>
-      <w:pPr>
-        <w:rPr>
-          <w:rFonts w:ascii="Times New Roman" w:hAnsi="Times New Roman"/>
-        </w:rPr>
-      </w:pPr>
-    </w:p>
-    <w:p>
-      <w:pPr>
-        <w:rPr>
-          <w:rFonts w:ascii="Times New Roman" w:hAnsi="Times New Roman"/>
-        </w:rPr>
-      </w:pPr>
-    </w:p>
-    <w:p>
-      <w:pPr>
-        <w:rPr>
-          <w:rFonts w:ascii="Times New Roman" w:hAnsi="Times New Roman"/>
-        </w:rPr>
-      </w:pPr>
-    </w:p>
-    <w:p>
-      <w:pPr>
-        <w:rPr>
-          <w:rFonts w:ascii="Times New Roman" w:hAnsi="Times New Roman"/>
-        </w:rPr>
-      </w:pPr>
-    </w:p>
-    <w:p>
-      <w:pPr>
-        <w:rPr>
-          <w:rFonts w:ascii="Times New Roman" w:hAnsi="Times New Roman"/>
-        </w:rPr>
-      </w:pPr>
-    </w:p>
-    <w:p>
-      <w:pPr>
-        <w:rPr>
-          <w:rFonts w:ascii="Times New Roman" w:hAnsi="Times New Roman"/>
-        </w:rPr>
-      </w:pPr>
-    </w:p>
-    <w:p>
-      <w:pPr>
-        <w:rPr>
-          <w:rFonts w:ascii="Times New Roman" w:hAnsi="Times New Roman"/>
-        </w:rPr>
-      </w:pPr>
-    </w:p>
-    <w:p>
-      <w:pPr>
-        <w:rPr>
-          <w:rFonts w:ascii="Times New Roman" w:hAnsi="Times New Roman"/>
-        </w:rPr>
-      </w:pPr>
-    </w:p>
-    <w:p>
-      <w:pPr>
-        <w:rPr>
-          <w:rFonts w:ascii="Times New Roman" w:hAnsi="Times New Roman"/>
-        </w:rPr>
-      </w:pPr>
-    </w:p>
-    <w:p>
-      <w:pPr>
-        <w:rPr>
-          <w:rFonts w:ascii="Times New Roman" w:hAnsi="Times New Roman"/>
-        </w:rPr>
-      </w:pPr>
-    </w:p>
-    <w:p>
-      <w:pPr>
-        <w:rPr>
-          <w:rFonts w:ascii="Times New Roman" w:hAnsi="Times New Roman"/>
-        </w:rPr>
-      </w:pPr>
-    </w:p>
-    <w:p>
-      <w:pPr>
-        <w:rPr>
-          <w:rFonts w:ascii="Times New Roman" w:hAnsi="Times New Roman"/>
-        </w:rPr>
-      </w:pPr>
-    </w:p>
-    <w:p>
-      <w:pPr>
-        <w:rPr>
-          <w:rFonts w:ascii="Times New Roman" w:hAnsi="Times New Roman"/>
-        </w:rPr>
-      </w:pPr>
-    </w:p>
-    <w:p>
-      <w:pPr>
-        <w:rPr>
-          <w:rFonts w:ascii="Times New Roman" w:hAnsi="Times New Roman"/>
-        </w:rPr>
-      </w:pPr>
-    </w:p>
-    <w:p>
-      <w:pPr>
-        <w:rPr>
-          <w:rFonts w:ascii="Times New Roman" w:hAnsi="Times New Roman"/>
-        </w:rPr>
-      </w:pPr>
-    </w:p>
-    <w:p>
-      <w:pPr>
-        <w:rPr>
-          <w:rFonts w:ascii="Times New Roman" w:hAnsi="Times New Roman"/>
-        </w:rPr>
-      </w:pPr>
+      <w:bookmarkEnd w:id="61"/>
+      <w:bookmarkEnd w:id="62"/>
+    </w:p>
+    <w:p>
+      <w:pPr>
+        <w:pStyle w:val="af2"/>
+        <w:spacing w:line="254" w:lineRule="auto"/>
+        <w:ind w:left="160" w:right="110" w:firstLine="547"/>
+        <w:rPr>
+          <w:rFonts w:asciiTheme="minorEastAsia" w:hAnsiTheme="minorEastAsia"/>
+          <w:sz w:val="24"/>
+          <w:szCs w:val="24"/>
+        </w:rPr>
+      </w:pPr>
+      <w:r>
+        <w:rPr>
+          <w:rFonts w:asciiTheme="minorEastAsia" w:hAnsiTheme="minorEastAsia" w:hint="eastAsia"/>
+          <w:spacing w:val="-7"/>
+          <w:w w:val="105"/>
+          <w:sz w:val="24"/>
+          <w:szCs w:val="24"/>
+        </w:rPr>
+        <w:t>在本文</w:t>
+      </w:r>
+      <w:r>
+        <w:rPr>
+          <w:rFonts w:asciiTheme="minorEastAsia" w:hAnsiTheme="minorEastAsia" w:hint="eastAsia"/>
+          <w:spacing w:val="-7"/>
+          <w:w w:val="105"/>
+          <w:sz w:val="24"/>
+          <w:szCs w:val="24"/>
+        </w:rPr>
+        <w:t>即将完成之时</w:t>
+      </w:r>
+      <w:r>
+        <w:rPr>
+          <w:rFonts w:asciiTheme="minorEastAsia" w:hAnsiTheme="minorEastAsia" w:hint="eastAsia"/>
+          <w:spacing w:val="-7"/>
+          <w:w w:val="105"/>
+          <w:sz w:val="24"/>
+          <w:szCs w:val="24"/>
+        </w:rPr>
+        <w:t>，首先我要感谢我特别尊敬的指导老师</w:t>
+      </w:r>
+      <w:r>
+        <w:rPr>
+          <w:rFonts w:asciiTheme="minorEastAsia" w:hAnsiTheme="minorEastAsia" w:hint="eastAsia"/>
+          <w:spacing w:val="-7"/>
+          <w:w w:val="105"/>
+          <w:sz w:val="24"/>
+          <w:szCs w:val="24"/>
+        </w:rPr>
+        <w:t>柳春艳</w:t>
+      </w:r>
+      <w:r>
+        <w:rPr>
+          <w:rFonts w:asciiTheme="minorEastAsia" w:hAnsiTheme="minorEastAsia" w:hint="eastAsia"/>
+          <w:spacing w:val="-7"/>
+          <w:w w:val="105"/>
+          <w:sz w:val="24"/>
+          <w:szCs w:val="24"/>
+        </w:rPr>
+        <w:t>老师。</w:t>
+      </w:r>
+      <w:r>
+        <w:rPr>
+          <w:rFonts w:asciiTheme="minorEastAsia" w:hAnsiTheme="minorEastAsia" w:hint="eastAsia"/>
+          <w:spacing w:val="-7"/>
+          <w:w w:val="105"/>
+          <w:sz w:val="24"/>
+          <w:szCs w:val="24"/>
+        </w:rPr>
+        <w:t>柳</w:t>
+      </w:r>
+      <w:r>
+        <w:rPr>
+          <w:rFonts w:asciiTheme="minorEastAsia" w:hAnsiTheme="minorEastAsia" w:hint="eastAsia"/>
+          <w:spacing w:val="-7"/>
+          <w:w w:val="105"/>
+          <w:sz w:val="24"/>
+          <w:szCs w:val="24"/>
+        </w:rPr>
+        <w:t>老师</w:t>
+      </w:r>
+      <w:r>
+        <w:rPr>
+          <w:rFonts w:asciiTheme="minorEastAsia" w:hAnsiTheme="minorEastAsia" w:hint="eastAsia"/>
+          <w:spacing w:val="-9"/>
+          <w:w w:val="105"/>
+          <w:sz w:val="24"/>
+          <w:szCs w:val="24"/>
+        </w:rPr>
+        <w:t>学识渊博，态度严谨，从选题、确定论文内容到完成项目、撰写论文阶段，都给</w:t>
+      </w:r>
+      <w:r>
+        <w:rPr>
+          <w:rFonts w:asciiTheme="minorEastAsia" w:hAnsiTheme="minorEastAsia" w:hint="eastAsia"/>
+          <w:spacing w:val="-8"/>
+          <w:sz w:val="24"/>
+          <w:szCs w:val="24"/>
+        </w:rPr>
+        <w:t>了我很好的指导与帮助。正是由于</w:t>
+      </w:r>
+      <w:r>
+        <w:rPr>
+          <w:rFonts w:asciiTheme="minorEastAsia" w:hAnsiTheme="minorEastAsia" w:hint="eastAsia"/>
+          <w:spacing w:val="-7"/>
+          <w:w w:val="105"/>
+          <w:sz w:val="24"/>
+          <w:szCs w:val="24"/>
+        </w:rPr>
+        <w:t>柳</w:t>
+      </w:r>
+      <w:r>
+        <w:rPr>
+          <w:rFonts w:asciiTheme="minorEastAsia" w:hAnsiTheme="minorEastAsia" w:hint="eastAsia"/>
+          <w:spacing w:val="-8"/>
+          <w:sz w:val="24"/>
+          <w:szCs w:val="24"/>
+        </w:rPr>
+        <w:t>老师不断地给予我细致的指导和不懈的支持，</w:t>
+      </w:r>
+      <w:r>
+        <w:rPr>
+          <w:rFonts w:asciiTheme="minorEastAsia" w:hAnsiTheme="minorEastAsia" w:hint="eastAsia"/>
+          <w:spacing w:val="-9"/>
+          <w:w w:val="105"/>
+          <w:sz w:val="24"/>
+          <w:szCs w:val="24"/>
+        </w:rPr>
+        <w:t>我才能最终完成本文。在这里，我再一次向</w:t>
+      </w:r>
+      <w:r>
+        <w:rPr>
+          <w:rFonts w:asciiTheme="minorEastAsia" w:hAnsiTheme="minorEastAsia" w:hint="eastAsia"/>
+          <w:spacing w:val="-7"/>
+          <w:w w:val="105"/>
+          <w:sz w:val="24"/>
+          <w:szCs w:val="24"/>
+        </w:rPr>
+        <w:t>柳</w:t>
+      </w:r>
+      <w:r>
+        <w:rPr>
+          <w:rFonts w:asciiTheme="minorEastAsia" w:hAnsiTheme="minorEastAsia" w:hint="eastAsia"/>
+          <w:spacing w:val="-9"/>
+          <w:w w:val="105"/>
+          <w:sz w:val="24"/>
+          <w:szCs w:val="24"/>
+        </w:rPr>
+        <w:t>老师致以最诚</w:t>
+      </w:r>
+      <w:proofErr w:type="gramStart"/>
+      <w:r>
+        <w:rPr>
+          <w:rFonts w:asciiTheme="minorEastAsia" w:hAnsiTheme="minorEastAsia" w:hint="eastAsia"/>
+          <w:spacing w:val="-9"/>
+          <w:w w:val="105"/>
+          <w:sz w:val="24"/>
+          <w:szCs w:val="24"/>
+        </w:rPr>
+        <w:t>挈</w:t>
+      </w:r>
+      <w:proofErr w:type="gramEnd"/>
+      <w:r>
+        <w:rPr>
+          <w:rFonts w:asciiTheme="minorEastAsia" w:hAnsiTheme="minorEastAsia" w:hint="eastAsia"/>
+          <w:spacing w:val="-9"/>
+          <w:w w:val="105"/>
+          <w:sz w:val="24"/>
+          <w:szCs w:val="24"/>
+        </w:rPr>
+        <w:t>的谢意和</w:t>
+      </w:r>
+      <w:proofErr w:type="gramStart"/>
+      <w:r>
+        <w:rPr>
+          <w:rFonts w:asciiTheme="minorEastAsia" w:hAnsiTheme="minorEastAsia" w:hint="eastAsia"/>
+          <w:spacing w:val="-9"/>
+          <w:w w:val="105"/>
+          <w:sz w:val="24"/>
+          <w:szCs w:val="24"/>
+        </w:rPr>
+        <w:t>最</w:t>
+      </w:r>
+      <w:proofErr w:type="gramEnd"/>
+      <w:r>
+        <w:rPr>
+          <w:rFonts w:asciiTheme="minorEastAsia" w:hAnsiTheme="minorEastAsia" w:hint="eastAsia"/>
+          <w:spacing w:val="-9"/>
+          <w:w w:val="105"/>
+          <w:sz w:val="24"/>
+          <w:szCs w:val="24"/>
+        </w:rPr>
+        <w:t>崇髙的</w:t>
+      </w:r>
+      <w:r>
+        <w:rPr>
+          <w:rFonts w:asciiTheme="minorEastAsia" w:hAnsiTheme="minorEastAsia" w:hint="eastAsia"/>
+          <w:sz w:val="24"/>
+          <w:szCs w:val="24"/>
+        </w:rPr>
+        <w:t>敬意。</w:t>
+      </w:r>
+    </w:p>
+    <w:p>
+      <w:pPr>
+        <w:pStyle w:val="af2"/>
+        <w:spacing w:before="9" w:line="254" w:lineRule="auto"/>
+        <w:ind w:left="160" w:right="201" w:firstLine="529"/>
+        <w:rPr>
+          <w:rFonts w:asciiTheme="minorEastAsia" w:hAnsiTheme="minorEastAsia"/>
+          <w:sz w:val="24"/>
+          <w:szCs w:val="24"/>
+        </w:rPr>
+      </w:pPr>
+      <w:r>
+        <w:rPr>
+          <w:rFonts w:asciiTheme="minorEastAsia" w:hAnsiTheme="minorEastAsia" w:hint="eastAsia"/>
+          <w:spacing w:val="-5"/>
+          <w:sz w:val="24"/>
+          <w:szCs w:val="24"/>
+        </w:rPr>
+        <w:t xml:space="preserve">同时非常感谢在兰州大学教育学院求学期间，许多老师、同学在学习、生活  </w:t>
+      </w:r>
+      <w:r>
+        <w:rPr>
+          <w:rFonts w:asciiTheme="minorEastAsia" w:hAnsiTheme="minorEastAsia" w:hint="eastAsia"/>
+          <w:spacing w:val="-15"/>
+          <w:sz w:val="24"/>
+          <w:szCs w:val="24"/>
+        </w:rPr>
+        <w:t xml:space="preserve">上的关心和支持，正是有了大家的关心和帮助，我才能取得了不错的收获与进步。 </w:t>
+      </w:r>
+      <w:r>
+        <w:rPr>
+          <w:rFonts w:asciiTheme="minorEastAsia" w:hAnsiTheme="minorEastAsia" w:hint="eastAsia"/>
+          <w:spacing w:val="-8"/>
+          <w:sz w:val="24"/>
+          <w:szCs w:val="24"/>
+        </w:rPr>
+        <w:t xml:space="preserve">感谢我的父母，他们给予我生活上的照顾与工作上的支持，才使得我能够在求学  </w:t>
+      </w:r>
+      <w:r>
+        <w:rPr>
+          <w:rFonts w:asciiTheme="minorEastAsia" w:hAnsiTheme="minorEastAsia" w:hint="eastAsia"/>
+          <w:sz w:val="24"/>
+          <w:szCs w:val="24"/>
+        </w:rPr>
+        <w:t>这条道路上不断前进。</w:t>
+      </w:r>
+    </w:p>
+    <w:p>
+      <w:pPr>
+        <w:ind w:firstLineChars="300" w:firstLine="720"/>
+        <w:rPr>
+          <w:rFonts w:asciiTheme="minorEastAsia" w:hAnsiTheme="minorEastAsia"/>
+          <w:sz w:val="24"/>
+          <w:szCs w:val="24"/>
+        </w:rPr>
+      </w:pPr>
+      <w:r>
+        <w:rPr>
+          <w:rFonts w:asciiTheme="minorEastAsia" w:hAnsiTheme="minorEastAsia" w:hint="eastAsia"/>
+          <w:sz w:val="24"/>
+          <w:szCs w:val="24"/>
+        </w:rPr>
+        <w:t>最后再次感谢所有帮助过我的</w:t>
+      </w:r>
+      <w:r>
+        <w:rPr>
+          <w:rFonts w:asciiTheme="minorEastAsia" w:hAnsiTheme="minorEastAsia" w:hint="eastAsia"/>
+          <w:sz w:val="24"/>
+          <w:szCs w:val="24"/>
+        </w:rPr>
+        <w:t>领导、</w:t>
+      </w:r>
+      <w:r>
+        <w:rPr>
+          <w:rFonts w:asciiTheme="minorEastAsia" w:hAnsiTheme="minorEastAsia" w:hint="eastAsia"/>
+          <w:sz w:val="24"/>
+          <w:szCs w:val="24"/>
+        </w:rPr>
+        <w:t>老师</w:t>
+      </w:r>
+      <w:r>
+        <w:rPr>
+          <w:rFonts w:asciiTheme="minorEastAsia" w:hAnsiTheme="minorEastAsia" w:hint="eastAsia"/>
+          <w:sz w:val="24"/>
+          <w:szCs w:val="24"/>
+        </w:rPr>
+        <w:t>和</w:t>
+      </w:r>
+      <w:r>
+        <w:rPr>
+          <w:rFonts w:asciiTheme="minorEastAsia" w:hAnsiTheme="minorEastAsia" w:hint="eastAsia"/>
+          <w:sz w:val="24"/>
+          <w:szCs w:val="24"/>
+        </w:rPr>
+        <w:t>同学！</w:t>
+      </w:r>
+    </w:p>
+    <w:p>
+      <w:pPr>
+        <w:rPr>
+          <w:rFonts w:ascii="Times New Roman" w:hAnsi="Times New Roman"/>
+        </w:rPr>
+      </w:pPr>
+    </w:p>
+    <w:p>
+      <w:pPr>
+        <w:rPr>
+          <w:rFonts w:ascii="Times New Roman" w:hAnsi="Times New Roman"/>
+        </w:rPr>
+      </w:pPr>
+    </w:p>
+    <w:p>
+      <w:pPr>
+        <w:rPr>
+          <w:rFonts w:ascii="Times New Roman" w:hAnsi="Times New Roman"/>
+        </w:rPr>
+      </w:pPr>
+    </w:p>
+    <w:p>
+      <w:pPr>
+        <w:rPr>
+          <w:rFonts w:ascii="Times New Roman" w:hAnsi="Times New Roman"/>
+        </w:rPr>
+      </w:pPr>
+    </w:p>
+    <w:p>
+      <w:pPr>
+        <w:rPr>
+          <w:rFonts w:ascii="Times New Roman" w:hAnsi="Times New Roman"/>
+        </w:rPr>
+      </w:pPr>
+    </w:p>
+    <w:p>
+      <w:pPr>
+        <w:rPr>
+          <w:rFonts w:ascii="Times New Roman" w:hAnsi="Times New Roman"/>
+        </w:rPr>
+      </w:pPr>
+    </w:p>
+    <w:p>
+      <w:pPr>
+        <w:rPr>
+          <w:rFonts w:ascii="Times New Roman" w:hAnsi="Times New Roman"/>
+        </w:rPr>
+      </w:pPr>
+    </w:p>
+    <w:p>
+      <w:pPr>
+        <w:rPr>
+          <w:rFonts w:ascii="Times New Roman" w:hAnsi="Times New Roman"/>
+        </w:rPr>
+      </w:pPr>
+    </w:p>
+    <w:p>
+      <w:pPr>
+        <w:rPr>
+          <w:rFonts w:ascii="Times New Roman" w:hAnsi="Times New Roman"/>
+        </w:rPr>
+      </w:pPr>
+    </w:p>
+    <w:p>
+      <w:pPr>
+        <w:rPr>
+          <w:rFonts w:ascii="Times New Roman" w:hAnsi="Times New Roman"/>
+        </w:rPr>
+      </w:pPr>
+    </w:p>
+    <w:p>
+      <w:pPr>
+        <w:rPr>
+          <w:rFonts w:ascii="Times New Roman" w:hAnsi="Times New Roman"/>
+        </w:rPr>
+      </w:pPr>
+    </w:p>
+    <w:p>
+      <w:pPr>
+        <w:rPr>
+          <w:rFonts w:ascii="Times New Roman" w:hAnsi="Times New Roman"/>
+        </w:rPr>
+      </w:pPr>
+    </w:p>
+    <w:p>
+      <w:pPr>
+        <w:rPr>
+          <w:rFonts w:ascii="Times New Roman" w:hAnsi="Times New Roman"/>
+        </w:rPr>
+      </w:pPr>
+    </w:p>
+    <w:p>
+      <w:pPr>
+        <w:rPr>
+          <w:rFonts w:ascii="Times New Roman" w:hAnsi="Times New Roman"/>
+        </w:rPr>
+      </w:pPr>
+    </w:p>
+    <w:p>
+      <w:pPr>
+        <w:rPr>
+          <w:rFonts w:ascii="Times New Roman" w:hAnsi="Times New Roman"/>
+        </w:rPr>
+      </w:pPr>
+    </w:p>
+    <w:p>
+      <w:pPr>
+        <w:rPr>
+          <w:rFonts w:ascii="Times New Roman" w:hAnsi="Times New Roman"/>
+        </w:rPr>
+      </w:pPr>
+    </w:p>
+    <w:p>
+      <w:pPr>
+        <w:rPr>
+          <w:rFonts w:ascii="Times New Roman" w:hAnsi="Times New Roman"/>
+        </w:rPr>
+      </w:pPr>
+    </w:p>
+    <w:p>
+      <w:pPr>
+        <w:rPr>
+          <w:rFonts w:ascii="Times New Roman" w:hAnsi="Times New Roman"/>
+        </w:rPr>
+      </w:pPr>
+    </w:p>
+    <w:p>
+      <w:pPr>
+        <w:rPr>
+          <w:rFonts w:ascii="Times New Roman" w:hAnsi="Times New Roman"/>
+        </w:rPr>
+      </w:pPr>
+    </w:p>
+    <w:p>
+      <w:pPr>
+        <w:rPr>
+          <w:rFonts w:ascii="Times New Roman" w:hAnsi="Times New Roman"/>
+        </w:rPr>
+      </w:pPr>
+      <w:bookmarkStart w:id="63" w:name="_GoBack"/>
+      <w:bookmarkEnd w:id="63"/>
     </w:p>
     <w:p>
       <w:pPr>
@@ -18495,8 +18896,8 @@
           <w:rFonts w:ascii="Times New Roman" w:hAnsi="Times New Roman"/>
         </w:rPr>
       </w:pPr>
-      <w:bookmarkStart w:id="61" w:name="_Toc481599694"/>
-      <w:bookmarkStart w:id="62" w:name="_Toc481604985"/>
+      <w:bookmarkStart w:id="64" w:name="_Toc481599694"/>
+      <w:bookmarkStart w:id="65" w:name="_Toc481677551"/>
       <w:r>
         <w:rPr>
           <w:rFonts w:ascii="Times New Roman" w:hAnsi="Times New Roman" w:hint="eastAsia"/>
@@ -18504,8 +18905,8 @@
         <w:lastRenderedPageBreak/>
         <w:t>论文（设计）成绩</w:t>
       </w:r>
-      <w:bookmarkEnd w:id="61"/>
-      <w:bookmarkEnd w:id="62"/>
+      <w:bookmarkEnd w:id="64"/>
+      <w:bookmarkEnd w:id="65"/>
     </w:p>
     <w:tbl>
       <w:tblPr>
@@ -19226,10 +19627,7 @@
       <w:ptab w:relativeTo="margin" w:alignment="center" w:leader="none"/>
     </w:r>
     <w:r>
-      <w:t xml:space="preserve"> </w:t>
-    </w:r>
-    <w:r>
-      <w:t xml:space="preserve">                    </w:t>
+      <w:t xml:space="preserve">                     </w:t>
     </w:r>
     <w:r>
       <w:rPr>
@@ -20684,600 +21082,6 @@
 </w:styles>
 </file>
 
-<file path=word/glossary/document.xml><?xml version="1.0" encoding="utf-8"?>
-<w:glossaryDocument xmlns:wpc="http://schemas.microsoft.com/office/word/2010/wordprocessingCanvas" xmlns:cx="http://schemas.microsoft.com/office/drawing/2014/chartex" xmlns:mc="http://schemas.openxmlformats.org/markup-compatibility/2006" xmlns:o="urn:schemas-microsoft-com:office:office" xmlns:r="http://schemas.openxmlformats.org/officeDocument/2006/relationships" xmlns:m="http://schemas.openxmlformats.org/officeDocument/2006/math" xmlns:v="urn:schemas-microsoft-com:vml" xmlns:wp14="http://schemas.microsoft.com/office/word/2010/wordprocessingDrawing" xmlns:wp="http://schemas.openxmlformats.org/drawingml/2006/wordprocessingDrawing" xmlns:w10="urn:schemas-microsoft-com:office:word" xmlns:w="http://schemas.openxmlformats.org/wordprocessingml/2006/main" xmlns:w14="http://schemas.microsoft.com/office/word/2010/wordml" xmlns:w15="http://schemas.microsoft.com/office/word/2012/wordml" xmlns:w16se="http://schemas.microsoft.com/office/word/2015/wordml/symex" xmlns:wpg="http://schemas.microsoft.com/office/word/2010/wordprocessingGroup" xmlns:wpi="http://schemas.microsoft.com/office/word/2010/wordprocessingInk" xmlns:wne="http://schemas.microsoft.com/office/word/2006/wordml" xmlns:wps="http://schemas.microsoft.com/office/word/2010/wordprocessingShape" mc:Ignorable="w14 w15 w16se wp14"/>
-</file>
-
-<file path=word/glossary/fontTable.xml><?xml version="1.0" encoding="utf-8"?>
-<w:fonts xmlns:mc="http://schemas.openxmlformats.org/markup-compatibility/2006" xmlns:r="http://schemas.openxmlformats.org/officeDocument/2006/relationships" xmlns:w="http://schemas.openxmlformats.org/wordprocessingml/2006/main" xmlns:w14="http://schemas.microsoft.com/office/word/2010/wordml" xmlns:w15="http://schemas.microsoft.com/office/word/2012/wordml" xmlns:w16se="http://schemas.microsoft.com/office/word/2015/wordml/symex" mc:Ignorable="w14 w15 w16se">
-  <w:font w:name="Times New Roman">
-    <w:panose1 w:val="02020603050405020304"/>
-    <w:charset w:val="00"/>
-    <w:family w:val="roman"/>
-    <w:pitch w:val="variable"/>
-    <w:sig w:usb0="E0002EFF" w:usb1="C000785B" w:usb2="00000009" w:usb3="00000000" w:csb0="000001FF" w:csb1="00000000"/>
-  </w:font>
-  <w:font w:name="黑体">
-    <w:altName w:val="SimHei"/>
-    <w:panose1 w:val="02010609060101010101"/>
-    <w:charset w:val="86"/>
-    <w:family w:val="modern"/>
-    <w:pitch w:val="fixed"/>
-    <w:sig w:usb0="800002BF" w:usb1="38CF7CFA" w:usb2="00000016" w:usb3="00000000" w:csb0="00040001" w:csb1="00000000"/>
-  </w:font>
-  <w:font w:name="Calibri">
-    <w:panose1 w:val="020F0502020204030204"/>
-    <w:charset w:val="00"/>
-    <w:family w:val="swiss"/>
-    <w:pitch w:val="variable"/>
-    <w:sig w:usb0="E0002AFF" w:usb1="C000247B" w:usb2="00000009" w:usb3="00000000" w:csb0="000001FF" w:csb1="00000000"/>
-  </w:font>
-  <w:font w:name="宋体">
-    <w:altName w:val="SimSun"/>
-    <w:panose1 w:val="02010600030101010101"/>
-    <w:charset w:val="86"/>
-    <w:family w:val="auto"/>
-    <w:pitch w:val="variable"/>
-    <w:sig w:usb0="00000003" w:usb1="288F0000" w:usb2="00000016" w:usb3="00000000" w:csb0="00040001" w:csb1="00000000"/>
-  </w:font>
-  <w:font w:name="Arial">
-    <w:panose1 w:val="020B0604020202020204"/>
-    <w:charset w:val="00"/>
-    <w:family w:val="swiss"/>
-    <w:pitch w:val="variable"/>
-    <w:sig w:usb0="E0002EFF" w:usb1="C0007843" w:usb2="00000009" w:usb3="00000000" w:csb0="000001FF" w:csb1="00000000"/>
-  </w:font>
-  <w:font w:name="Tahoma">
-    <w:panose1 w:val="020B0604030504040204"/>
-    <w:charset w:val="00"/>
-    <w:family w:val="swiss"/>
-    <w:pitch w:val="variable"/>
-    <w:sig w:usb0="E1002EFF" w:usb1="C000605B" w:usb2="00000029" w:usb3="00000000" w:csb0="000101FF" w:csb1="00000000"/>
-  </w:font>
-  <w:font w:name="Calibri Light">
-    <w:panose1 w:val="020F0302020204030204"/>
-    <w:charset w:val="00"/>
-    <w:family w:val="swiss"/>
-    <w:pitch w:val="variable"/>
-    <w:sig w:usb0="E0002AFF" w:usb1="C000247B" w:usb2="00000009" w:usb3="00000000" w:csb0="000001FF" w:csb1="00000000"/>
-  </w:font>
-  <w:font w:name="微软雅黑">
-    <w:panose1 w:val="020B0503020204020204"/>
-    <w:charset w:val="86"/>
-    <w:family w:val="swiss"/>
-    <w:pitch w:val="variable"/>
-    <w:sig w:usb0="80000287" w:usb1="28CF3C50" w:usb2="00000016" w:usb3="00000000" w:csb0="0004001F" w:csb1="00000000"/>
-  </w:font>
-  <w:font w:name="仿宋_GB2312">
-    <w:altName w:val="仿宋"/>
-    <w:charset w:val="86"/>
-    <w:family w:val="modern"/>
-    <w:pitch w:val="fixed"/>
-    <w:sig w:usb0="00000001" w:usb1="080E0000" w:usb2="00000010" w:usb3="00000000" w:csb0="00040000" w:csb1="00000000"/>
-  </w:font>
-  <w:font w:name="Consolas">
-    <w:panose1 w:val="020B0609020204030204"/>
-    <w:charset w:val="00"/>
-    <w:family w:val="modern"/>
-    <w:pitch w:val="fixed"/>
-    <w:sig w:usb0="E00006FF" w:usb1="0000FCFF" w:usb2="00000001" w:usb3="00000000" w:csb0="0000019F" w:csb1="00000000"/>
-  </w:font>
-  <w:font w:name="等线">
-    <w:altName w:val="DengXian"/>
-    <w:panose1 w:val="02010600030101010101"/>
-    <w:charset w:val="86"/>
-    <w:family w:val="auto"/>
-    <w:pitch w:val="variable"/>
-    <w:sig w:usb0="A00002BF" w:usb1="38CF7CFA" w:usb2="00000016" w:usb3="00000000" w:csb0="0004000F" w:csb1="00000000"/>
-  </w:font>
-  <w:font w:name="等线 Light">
-    <w:panose1 w:val="02010600030101010101"/>
-    <w:charset w:val="86"/>
-    <w:family w:val="auto"/>
-    <w:pitch w:val="variable"/>
-    <w:sig w:usb0="A00002BF" w:usb1="38CF7CFA" w:usb2="00000016" w:usb3="00000000" w:csb0="0004000F" w:csb1="00000000"/>
-  </w:font>
-</w:fonts>
-</file>
-
-<file path=word/glossary/settings.xml><?xml version="1.0" encoding="utf-8"?>
-<w:settings xmlns:mc="http://schemas.openxmlformats.org/markup-compatibility/2006" xmlns:o="urn:schemas-microsoft-com:office:office" xmlns:r="http://schemas.openxmlformats.org/officeDocument/2006/relationships" xmlns:m="http://schemas.openxmlformats.org/officeDocument/2006/math" xmlns:v="urn:schemas-microsoft-com:vml" xmlns:w10="urn:schemas-microsoft-com:office:word" xmlns:w="http://schemas.openxmlformats.org/wordprocessingml/2006/main" xmlns:w14="http://schemas.microsoft.com/office/word/2010/wordml" xmlns:w15="http://schemas.microsoft.com/office/word/2012/wordml" xmlns:w16se="http://schemas.microsoft.com/office/word/2015/wordml/symex" xmlns:sl="http://schemas.openxmlformats.org/schemaLibrary/2006/main" mc:Ignorable="w14 w15 w16se">
-  <w:view w:val="normal"/>
-  <w:bordersDoNotSurroundHeader/>
-  <w:bordersDoNotSurroundFooter/>
-  <w:defaultTabStop w:val="420"/>
-  <w:drawingGridVerticalSpacing w:val="156"/>
-  <w:displayHorizontalDrawingGridEvery w:val="0"/>
-  <w:displayVerticalDrawingGridEvery w:val="2"/>
-  <w:characterSpacingControl w:val="compressPunctuation"/>
-  <w:compat>
-    <w:spaceForUL/>
-    <w:balanceSingleByteDoubleByteWidth/>
-    <w:doNotLeaveBackslashAlone/>
-    <w:ulTrailSpace/>
-    <w:doNotExpandShiftReturn/>
-    <w:adjustLineHeightInTable/>
-    <w:useFELayout/>
-    <w:compatSetting w:name="compatibilityMode" w:uri="http://schemas.microsoft.com/office/word" w:val="15"/>
-    <w:compatSetting w:name="overrideTableStyleFontSizeAndJustification" w:uri="http://schemas.microsoft.com/office/word" w:val="1"/>
-    <w:compatSetting w:name="enableOpenTypeFeatures" w:uri="http://schemas.microsoft.com/office/word" w:val="1"/>
-    <w:compatSetting w:name="doNotFlipMirrorIndents" w:uri="http://schemas.microsoft.com/office/word" w:val="1"/>
-    <w:compatSetting w:name="differentiateMultirowTableHeaders" w:uri="http://schemas.microsoft.com/office/word" w:val="1"/>
-  </w:compat>
-  <w:rsids>
-    <w:rsidRoot w:val="002F249B"/>
-    <w:rsid w:val="00221EE2"/>
-    <w:rsid w:val="002F249B"/>
-  </w:rsids>
-  <m:mathPr>
-    <m:mathFont m:val="Cambria Math"/>
-    <m:brkBin m:val="before"/>
-    <m:brkBinSub m:val="--"/>
-    <m:smallFrac m:val="0"/>
-    <m:dispDef/>
-    <m:lMargin m:val="0"/>
-    <m:rMargin m:val="0"/>
-    <m:defJc m:val="centerGroup"/>
-    <m:wrapIndent m:val="1440"/>
-    <m:intLim m:val="subSup"/>
-    <m:naryLim m:val="undOvr"/>
-  </m:mathPr>
-  <w:themeFontLang w:val="en-US" w:eastAsia="zh-CN"/>
-  <w:clrSchemeMapping w:bg1="light1" w:t1="dark1" w:bg2="light2" w:t2="dark2" w:accent1="accent1" w:accent2="accent2" w:accent3="accent3" w:accent4="accent4" w:accent5="accent5" w:accent6="accent6" w:hyperlink="hyperlink" w:followedHyperlink="followedHyperlink"/>
-  <w:decimalSymbol w:val="."/>
-  <w:listSeparator w:val=","/>
-  <w15:chartTrackingRefBased/>
-</w:settings>
-</file>
-
-<file path=word/glossary/styles.xml><?xml version="1.0" encoding="utf-8"?>
-<w:styles xmlns:mc="http://schemas.openxmlformats.org/markup-compatibility/2006" xmlns:r="http://schemas.openxmlformats.org/officeDocument/2006/relationships" xmlns:w="http://schemas.openxmlformats.org/wordprocessingml/2006/main" xmlns:w14="http://schemas.microsoft.com/office/word/2010/wordml" xmlns:w15="http://schemas.microsoft.com/office/word/2012/wordml" xmlns:w16se="http://schemas.microsoft.com/office/word/2015/wordml/symex" mc:Ignorable="w14 w15 w16se">
-  <w:docDefaults>
-    <w:rPrDefault>
-      <w:rPr>
-        <w:rFonts w:asciiTheme="minorHAnsi" w:eastAsiaTheme="minorEastAsia" w:hAnsiTheme="minorHAnsi" w:cstheme="minorBidi"/>
-        <w:kern w:val="2"/>
-        <w:sz w:val="21"/>
-        <w:szCs w:val="22"/>
-        <w:lang w:val="en-US" w:eastAsia="zh-CN" w:bidi="ar-SA"/>
-      </w:rPr>
-    </w:rPrDefault>
-    <w:pPrDefault/>
-  </w:docDefaults>
-  <w:latentStyles w:defLockedState="0" w:defUIPriority="99" w:defSemiHidden="0" w:defUnhideWhenUsed="0" w:defQFormat="0" w:count="371">
-    <w:lsdException w:name="Normal" w:uiPriority="0" w:qFormat="1"/>
-    <w:lsdException w:name="heading 1" w:uiPriority="9" w:qFormat="1"/>
-    <w:lsdException w:name="heading 2" w:semiHidden="1" w:uiPriority="9" w:unhideWhenUsed="1" w:qFormat="1"/>
-    <w:lsdException w:name="heading 3" w:semiHidden="1" w:uiPriority="9" w:unhideWhenUsed="1" w:qFormat="1"/>
-    <w:lsdException w:name="heading 4" w:semiHidden="1" w:uiPriority="9" w:unhideWhenUsed="1" w:qFormat="1"/>
-    <w:lsdException w:name="heading 5" w:semiHidden="1" w:uiPriority="9" w:unhideWhenUsed="1" w:qFormat="1"/>
-    <w:lsdException w:name="heading 6" w:semiHidden="1" w:uiPriority="9" w:unhideWhenUsed="1" w:qFormat="1"/>
-    <w:lsdException w:name="heading 7" w:semiHidden="1" w:uiPriority="9" w:unhideWhenUsed="1" w:qFormat="1"/>
-    <w:lsdException w:name="heading 8" w:semiHidden="1" w:uiPriority="9" w:unhideWhenUsed="1" w:qFormat="1"/>
-    <w:lsdException w:name="heading 9" w:semiHidden="1" w:uiPriority="9" w:unhideWhenUsed="1" w:qFormat="1"/>
-    <w:lsdException w:name="index 1" w:semiHidden="1" w:unhideWhenUsed="1"/>
-    <w:lsdException w:name="index 2" w:semiHidden="1" w:unhideWhenUsed="1"/>
-    <w:lsdException w:name="index 3" w:semiHidden="1" w:unhideWhenUsed="1"/>
-    <w:lsdException w:name="index 4" w:semiHidden="1" w:unhideWhenUsed="1"/>
-    <w:lsdException w:name="index 5" w:semiHidden="1" w:unhideWhenUsed="1"/>
-    <w:lsdException w:name="index 6" w:semiHidden="1" w:unhideWhenUsed="1"/>
-    <w:lsdException w:name="index 7" w:semiHidden="1" w:unhideWhenUsed="1"/>
-    <w:lsdException w:name="index 8" w:semiHidden="1" w:unhideWhenUsed="1"/>
-    <w:lsdException w:name="index 9" w:semiHidden="1" w:unhideWhenUsed="1"/>
-    <w:lsdException w:name="toc 1" w:semiHidden="1" w:uiPriority="39" w:unhideWhenUsed="1"/>
-    <w:lsdException w:name="toc 2" w:semiHidden="1" w:uiPriority="39" w:unhideWhenUsed="1"/>
-    <w:lsdException w:name="toc 3" w:semiHidden="1" w:uiPriority="39" w:unhideWhenUsed="1"/>
-    <w:lsdException w:name="toc 4" w:semiHidden="1" w:uiPriority="39" w:unhideWhenUsed="1"/>
-    <w:lsdException w:name="toc 5" w:semiHidden="1" w:uiPriority="39" w:unhideWhenUsed="1"/>
-    <w:lsdException w:name="toc 6" w:semiHidden="1" w:uiPriority="39" w:unhideWhenUsed="1"/>
-    <w:lsdException w:name="toc 7" w:semiHidden="1" w:uiPriority="39" w:unhideWhenUsed="1"/>
-    <w:lsdException w:name="toc 8" w:semiHidden="1" w:uiPriority="39" w:unhideWhenUsed="1"/>
-    <w:lsdException w:name="toc 9" w:semiHidden="1" w:uiPriority="39" w:unhideWhenUsed="1"/>
-    <w:lsdException w:name="Normal Indent" w:semiHidden="1" w:unhideWhenUsed="1"/>
-    <w:lsdException w:name="footnote text" w:semiHidden="1" w:unhideWhenUsed="1"/>
-    <w:lsdException w:name="annotation text" w:semiHidden="1" w:unhideWhenUsed="1"/>
-    <w:lsdException w:name="header" w:semiHidden="1" w:unhideWhenUsed="1"/>
-    <w:lsdException w:name="footer" w:semiHidden="1" w:unhideWhenUsed="1"/>
-    <w:lsdException w:name="index heading" w:semiHidden="1" w:unhideWhenUsed="1"/>
-    <w:lsdException w:name="caption" w:semiHidden="1" w:uiPriority="35" w:unhideWhenUsed="1" w:qFormat="1"/>
-    <w:lsdException w:name="table of figures" w:semiHidden="1" w:unhideWhenUsed="1"/>
-    <w:lsdException w:name="envelope address" w:semiHidden="1" w:unhideWhenUsed="1"/>
-    <w:lsdException w:name="envelope return" w:semiHidden="1" w:unhideWhenUsed="1"/>
-    <w:lsdException w:name="footnote reference" w:semiHidden="1" w:unhideWhenUsed="1"/>
-    <w:lsdException w:name="annotation reference" w:semiHidden="1" w:unhideWhenUsed="1"/>
-    <w:lsdException w:name="line number" w:semiHidden="1" w:unhideWhenUsed="1"/>
-    <w:lsdException w:name="page number" w:semiHidden="1" w:unhideWhenUsed="1"/>
-    <w:lsdException w:name="endnote reference" w:semiHidden="1" w:unhideWhenUsed="1"/>
-    <w:lsdException w:name="endnote text" w:semiHidden="1" w:unhideWhenUsed="1"/>
-    <w:lsdException w:name="table of authorities" w:semiHidden="1" w:unhideWhenUsed="1"/>
-    <w:lsdException w:name="macro" w:semiHidden="1" w:unhideWhenUsed="1"/>
-    <w:lsdException w:name="toa heading" w:semiHidden="1" w:unhideWhenUsed="1"/>
-    <w:lsdException w:name="List" w:semiHidden="1" w:unhideWhenUsed="1"/>
-    <w:lsdException w:name="List Bullet" w:semiHidden="1" w:unhideWhenUsed="1"/>
-    <w:lsdException w:name="List Number" w:semiHidden="1" w:unhideWhenUsed="1"/>
-    <w:lsdException w:name="List 2" w:semiHidden="1" w:unhideWhenUsed="1"/>
-    <w:lsdException w:name="List 3" w:semiHidden="1" w:unhideWhenUsed="1"/>
-    <w:lsdException w:name="List 4" w:semiHidden="1" w:unhideWhenUsed="1"/>
-    <w:lsdException w:name="List 5" w:semiHidden="1" w:unhideWhenUsed="1"/>
-    <w:lsdException w:name="List Bullet 2" w:semiHidden="1" w:unhideWhenUsed="1"/>
-    <w:lsdException w:name="List Bullet 3" w:semiHidden="1" w:unhideWhenUsed="1"/>
-    <w:lsdException w:name="List Bullet 4" w:semiHidden="1" w:unhideWhenUsed="1"/>
-    <w:lsdException w:name="List Bullet 5" w:semiHidden="1" w:unhideWhenUsed="1"/>
-    <w:lsdException w:name="List Number 2" w:semiHidden="1" w:unhideWhenUsed="1"/>
-    <w:lsdException w:name="List Number 3" w:semiHidden="1" w:unhideWhenUsed="1"/>
-    <w:lsdException w:name="List Number 4" w:semiHidden="1" w:unhideWhenUsed="1"/>
-    <w:lsdException w:name="List Number 5" w:semiHidden="1" w:unhideWhenUsed="1"/>
-    <w:lsdException w:name="Title" w:uiPriority="10" w:qFormat="1"/>
-    <w:lsdException w:name="Closing" w:semiHidden="1" w:unhideWhenUsed="1"/>
-    <w:lsdException w:name="Signature" w:semiHidden="1" w:unhideWhenUsed="1"/>
-    <w:lsdException w:name="Default Paragraph Font" w:semiHidden="1" w:uiPriority="1" w:unhideWhenUsed="1"/>
-    <w:lsdException w:name="Body Text" w:semiHidden="1" w:unhideWhenUsed="1"/>
-    <w:lsdException w:name="Body Text Indent" w:semiHidden="1" w:unhideWhenUsed="1"/>
-    <w:lsdException w:name="List Continue" w:semiHidden="1" w:unhideWhenUsed="1"/>
-    <w:lsdException w:name="List Continue 2" w:semiHidden="1" w:unhideWhenUsed="1"/>
-    <w:lsdException w:name="List Continue 3" w:semiHidden="1" w:unhideWhenUsed="1"/>
-    <w:lsdException w:name="List Continue 4" w:semiHidden="1" w:unhideWhenUsed="1"/>
-    <w:lsdException w:name="List Continue 5" w:semiHidden="1" w:unhideWhenUsed="1"/>
-    <w:lsdException w:name="Message Header" w:semiHidden="1" w:unhideWhenUsed="1"/>
-    <w:lsdException w:name="Subtitle" w:uiPriority="11" w:qFormat="1"/>
-    <w:lsdException w:name="Salutation" w:semiHidden="1" w:unhideWhenUsed="1"/>
-    <w:lsdException w:name="Date" w:semiHidden="1" w:unhideWhenUsed="1"/>
-    <w:lsdException w:name="Body Text First Indent" w:semiHidden="1" w:unhideWhenUsed="1"/>
-    <w:lsdException w:name="Body Text First Indent 2" w:semiHidden="1" w:unhideWhenUsed="1"/>
-    <w:lsdException w:name="Note Heading" w:semiHidden="1" w:unhideWhenUsed="1"/>
-    <w:lsdException w:name="Body Text 2" w:semiHidden="1" w:unhideWhenUsed="1"/>
-    <w:lsdException w:name="Body Text 3" w:semiHidden="1" w:unhideWhenUsed="1"/>
-    <w:lsdException w:name="Body Text Indent 2" w:semiHidden="1" w:unhideWhenUsed="1"/>
-    <w:lsdException w:name="Body Text Indent 3" w:semiHidden="1" w:unhideWhenUsed="1"/>
-    <w:lsdException w:name="Block Text" w:semiHidden="1" w:unhideWhenUsed="1"/>
-    <w:lsdException w:name="Hyperlink" w:semiHidden="1" w:unhideWhenUsed="1"/>
-    <w:lsdException w:name="FollowedHyperlink" w:semiHidden="1" w:unhideWhenUsed="1"/>
-    <w:lsdException w:name="Strong" w:uiPriority="22" w:qFormat="1"/>
-    <w:lsdException w:name="Emphasis" w:uiPriority="20" w:qFormat="1"/>
-    <w:lsdException w:name="Document Map" w:semiHidden="1" w:unhideWhenUsed="1"/>
-    <w:lsdException w:name="Plain Text" w:semiHidden="1" w:unhideWhenUsed="1"/>
-    <w:lsdException w:name="E-mail Signature" w:semiHidden="1" w:unhideWhenUsed="1"/>
-    <w:lsdException w:name="HTML Top of Form" w:semiHidden="1" w:unhideWhenUsed="1"/>
-    <w:lsdException w:name="HTML Bottom of Form" w:semiHidden="1" w:unhideWhenUsed="1"/>
-    <w:lsdException w:name="Normal (Web)" w:semiHidden="1" w:unhideWhenUsed="1"/>
-    <w:lsdException w:name="HTML Acronym" w:semiHidden="1" w:unhideWhenUsed="1"/>
-    <w:lsdException w:name="HTML Address" w:semiHidden="1" w:unhideWhenUsed="1"/>
-    <w:lsdException w:name="HTML Cite" w:semiHidden="1" w:unhideWhenUsed="1"/>
-    <w:lsdException w:name="HTML Code" w:semiHidden="1" w:unhideWhenUsed="1"/>
-    <w:lsdException w:name="HTML Definition" w:semiHidden="1" w:unhideWhenUsed="1"/>
-    <w:lsdException w:name="HTML Keyboard" w:semiHidden="1" w:unhideWhenUsed="1"/>
-    <w:lsdException w:name="HTML Preformatted" w:semiHidden="1" w:unhideWhenUsed="1"/>
-    <w:lsdException w:name="HTML Sample" w:semiHidden="1" w:unhideWhenUsed="1"/>
-    <w:lsdException w:name="HTML Typewriter" w:semiHidden="1" w:unhideWhenUsed="1"/>
-    <w:lsdException w:name="HTML Variable" w:semiHidden="1" w:unhideWhenUsed="1"/>
-    <w:lsdException w:name="Normal Table" w:semiHidden="1" w:unhideWhenUsed="1"/>
-    <w:lsdException w:name="annotation subject" w:semiHidden="1" w:unhideWhenUsed="1"/>
-    <w:lsdException w:name="No List" w:semiHidden="1" w:unhideWhenUsed="1"/>
-    <w:lsdException w:name="Outline List 1" w:semiHidden="1" w:unhideWhenUsed="1"/>
-    <w:lsdException w:name="Outline List 2" w:semiHidden="1" w:unhideWhenUsed="1"/>
-    <w:lsdException w:name="Outline List 3" w:semiHidden="1" w:unhideWhenUsed="1"/>
-    <w:lsdException w:name="Table Simple 1" w:semiHidden="1" w:unhideWhenUsed="1"/>
-    <w:lsdException w:name="Table Simple 2" w:semiHidden="1" w:unhideWhenUsed="1"/>
-    <w:lsdException w:name="Table Simple 3" w:semiHidden="1" w:unhideWhenUsed="1"/>
-    <w:lsdException w:name="Table Classic 1" w:semiHidden="1" w:unhideWhenUsed="1"/>
-    <w:lsdException w:name="Table Classic 2" w:semiHidden="1" w:unhideWhenUsed="1"/>
-    <w:lsdException w:name="Table Classic 3" w:semiHidden="1" w:unhideWhenUsed="1"/>
-    <w:lsdException w:name="Table Classic 4" w:semiHidden="1" w:unhideWhenUsed="1"/>
-    <w:lsdException w:name="Table Colorful 1" w:semiHidden="1" w:unhideWhenUsed="1"/>
-    <w:lsdException w:name="Table Colorful 2" w:semiHidden="1" w:unhideWhenUsed="1"/>
-    <w:lsdException w:name="Table Colorful 3" w:semiHidden="1" w:unhideWhenUsed="1"/>
-    <w:lsdException w:name="Table Columns 1" w:semiHidden="1" w:unhideWhenUsed="1"/>
-    <w:lsdException w:name="Table Columns 2" w:semiHidden="1" w:unhideWhenUsed="1"/>
-    <w:lsdException w:name="Table Columns 3" w:semiHidden="1" w:unhideWhenUsed="1"/>
-    <w:lsdException w:name="Table Columns 4" w:semiHidden="1" w:unhideWhenUsed="1"/>
-    <w:lsdException w:name="Table Columns 5" w:semiHidden="1" w:unhideWhenUsed="1"/>
-    <w:lsdException w:name="Table Grid 1" w:semiHidden="1" w:unhideWhenUsed="1"/>
-    <w:lsdException w:name="Table Grid 2" w:semiHidden="1" w:unhideWhenUsed="1"/>
-    <w:lsdException w:name="Table Grid 3" w:semiHidden="1" w:unhideWhenUsed="1"/>
-    <w:lsdException w:name="Table Grid 4" w:semiHidden="1" w:unhideWhenUsed="1"/>
-    <w:lsdException w:name="Table Grid 5" w:semiHidden="1" w:unhideWhenUsed="1"/>
-    <w:lsdException w:name="Table Grid 6" w:semiHidden="1" w:unhideWhenUsed="1"/>
-    <w:lsdException w:name="Table Grid 7" w:semiHidden="1" w:unhideWhenUsed="1"/>
-    <w:lsdException w:name="Table Grid 8" w:semiHidden="1" w:unhideWhenUsed="1"/>
-    <w:lsdException w:name="Table List 1" w:semiHidden="1" w:unhideWhenUsed="1"/>
-    <w:lsdException w:name="Table List 2" w:semiHidden="1" w:unhideWhenUsed="1"/>
-    <w:lsdException w:name="Table List 3" w:semiHidden="1" w:unhideWhenUsed="1"/>
-    <w:lsdException w:name="Table List 4" w:semiHidden="1" w:unhideWhenUsed="1"/>
-    <w:lsdException w:name="Table List 5" w:semiHidden="1" w:unhideWhenUsed="1"/>
-    <w:lsdException w:name="Table List 6" w:semiHidden="1" w:unhideWhenUsed="1"/>
-    <w:lsdException w:name="Table List 7" w:semiHidden="1" w:unhideWhenUsed="1"/>
-    <w:lsdException w:name="Table List 8" w:semiHidden="1" w:unhideWhenUsed="1"/>
-    <w:lsdException w:name="Table 3D effects 1" w:semiHidden="1" w:unhideWhenUsed="1"/>
-    <w:lsdException w:name="Table 3D effects 2" w:semiHidden="1" w:unhideWhenUsed="1"/>
-    <w:lsdException w:name="Table 3D effects 3" w:semiHidden="1" w:unhideWhenUsed="1"/>
-    <w:lsdException w:name="Table Contemporary" w:semiHidden="1" w:unhideWhenUsed="1"/>
-    <w:lsdException w:name="Table Elegant" w:semiHidden="1" w:unhideWhenUsed="1"/>
-    <w:lsdException w:name="Table Professional" w:semiHidden="1" w:unhideWhenUsed="1"/>
-    <w:lsdException w:name="Table Subtle 1" w:semiHidden="1" w:unhideWhenUsed="1"/>
-    <w:lsdException w:name="Table Subtle 2" w:semiHidden="1" w:unhideWhenUsed="1"/>
-    <w:lsdException w:name="Table Web 1" w:semiHidden="1" w:unhideWhenUsed="1"/>
-    <w:lsdException w:name="Table Web 2" w:semiHidden="1" w:unhideWhenUsed="1"/>
-    <w:lsdException w:name="Table Web 3" w:semiHidden="1" w:unhideWhenUsed="1"/>
-    <w:lsdException w:name="Balloon Text" w:semiHidden="1" w:unhideWhenUsed="1"/>
-    <w:lsdException w:name="Table Grid" w:uiPriority="39"/>
-    <w:lsdException w:name="Table Theme" w:semiHidden="1" w:unhideWhenUsed="1"/>
-    <w:lsdException w:name="Placeholder Text" w:semiHidden="1"/>
-    <w:lsdException w:name="No Spacing" w:uiPriority="1" w:qFormat="1"/>
-    <w:lsdException w:name="Light Shading" w:uiPriority="60"/>
-    <w:lsdException w:name="Light List" w:uiPriority="61"/>
-    <w:lsdException w:name="Light Grid" w:uiPriority="62"/>
-    <w:lsdException w:name="Medium Shading 1" w:uiPriority="63"/>
-    <w:lsdException w:name="Medium Shading 2" w:uiPriority="64"/>
-    <w:lsdException w:name="Medium List 1" w:uiPriority="65"/>
-    <w:lsdException w:name="Medium List 2" w:uiPriority="66"/>
-    <w:lsdException w:name="Medium Grid 1" w:uiPriority="67"/>
-    <w:lsdException w:name="Medium Grid 2" w:uiPriority="68"/>
-    <w:lsdException w:name="Medium Grid 3" w:uiPriority="69"/>
-    <w:lsdException w:name="Dark List" w:uiPriority="70"/>
-    <w:lsdException w:name="Colorful Shading" w:uiPriority="71"/>
-    <w:lsdException w:name="Colorful List" w:uiPriority="72"/>
-    <w:lsdException w:name="Colorful Grid" w:uiPriority="73"/>
-    <w:lsdException w:name="Light Shading Accent 1" w:uiPriority="60"/>
-    <w:lsdException w:name="Light List Accent 1" w:uiPriority="61"/>
-    <w:lsdException w:name="Light Grid Accent 1" w:uiPriority="62"/>
-    <w:lsdException w:name="Medium Shading 1 Accent 1" w:uiPriority="63"/>
-    <w:lsdException w:name="Medium Shading 2 Accent 1" w:uiPriority="64"/>
-    <w:lsdException w:name="Medium List 1 Accent 1" w:uiPriority="65"/>
-    <w:lsdException w:name="Revision" w:semiHidden="1"/>
-    <w:lsdException w:name="List Paragraph" w:uiPriority="34" w:qFormat="1"/>
-    <w:lsdException w:name="Quote" w:uiPriority="29" w:qFormat="1"/>
-    <w:lsdException w:name="Intense Quote" w:uiPriority="30" w:qFormat="1"/>
-    <w:lsdException w:name="Medium List 2 Accent 1" w:uiPriority="66"/>
-    <w:lsdException w:name="Medium Grid 1 Accent 1" w:uiPriority="67"/>
-    <w:lsdException w:name="Medium Grid 2 Accent 1" w:uiPriority="68"/>
-    <w:lsdException w:name="Medium Grid 3 Accent 1" w:uiPriority="69"/>
-    <w:lsdException w:name="Dark List Accent 1" w:uiPriority="70"/>
-    <w:lsdException w:name="Colorful Shading Accent 1" w:uiPriority="71"/>
-    <w:lsdException w:name="Colorful List Accent 1" w:uiPriority="72"/>
-    <w:lsdException w:name="Colorful Grid Accent 1" w:uiPriority="73"/>
-    <w:lsdException w:name="Light Shading Accent 2" w:uiPriority="60"/>
-    <w:lsdException w:name="Light List Accent 2" w:uiPriority="61"/>
-    <w:lsdException w:name="Light Grid Accent 2" w:uiPriority="62"/>
-    <w:lsdException w:name="Medium Shading 1 Accent 2" w:uiPriority="63"/>
-    <w:lsdException w:name="Medium Shading 2 Accent 2" w:uiPriority="64"/>
-    <w:lsdException w:name="Medium List 1 Accent 2" w:uiPriority="65"/>
-    <w:lsdException w:name="Medium List 2 Accent 2" w:uiPriority="66"/>
-    <w:lsdException w:name="Me